--- a/szakdolgozat/Szakdolgozat/Szakdolgozat.docx
+++ b/szakdolgozat/Szakdolgozat/Szakdolgozat.docx
@@ -450,7 +450,7 @@
           <w:r>
             <w:fldChar w:fldCharType="separate"/>
           </w:r>
-          <w:hyperlink w:anchor="_Toc71830085" w:history="1">
+          <w:hyperlink w:anchor="_Toc86948983" w:history="1">
             <w:r>
               <w:rPr>
                 <w:rStyle w:val="Hiperhivatkozs"/>
@@ -477,7 +477,7 @@
                 <w:noProof/>
                 <w:webHidden/>
               </w:rPr>
-              <w:instrText xml:space="preserve"> PAGEREF _Toc71830085 \h </w:instrText>
+              <w:instrText xml:space="preserve"> PAGEREF _Toc86948983 \h </w:instrText>
             </w:r>
             <w:r>
               <w:rPr>
@@ -497,7 +497,7 @@
                 <w:noProof/>
                 <w:webHidden/>
               </w:rPr>
-              <w:t>3</w:t>
+              <w:t>4</w:t>
             </w:r>
             <w:r>
               <w:rPr>
@@ -521,7 +521,7 @@
               <w:lang w:eastAsia="hu-HU"/>
             </w:rPr>
           </w:pPr>
-          <w:hyperlink w:anchor="_Toc71830086" w:history="1">
+          <w:hyperlink w:anchor="_Toc86948984" w:history="1">
             <w:r>
               <w:rPr>
                 <w:rStyle w:val="Hiperhivatkozs"/>
@@ -548,7 +548,7 @@
                 <w:noProof/>
                 <w:webHidden/>
               </w:rPr>
-              <w:instrText xml:space="preserve"> PAGEREF _Toc71830086 \h </w:instrText>
+              <w:instrText xml:space="preserve"> PAGEREF _Toc86948984 \h </w:instrText>
             </w:r>
             <w:r>
               <w:rPr>
@@ -568,7 +568,7 @@
                 <w:noProof/>
                 <w:webHidden/>
               </w:rPr>
-              <w:t>3</w:t>
+              <w:t>4</w:t>
             </w:r>
             <w:r>
               <w:rPr>
@@ -592,7 +592,7 @@
               <w:lang w:eastAsia="hu-HU"/>
             </w:rPr>
           </w:pPr>
-          <w:hyperlink w:anchor="_Toc71830087" w:history="1">
+          <w:hyperlink w:anchor="_Toc86948985" w:history="1">
             <w:r>
               <w:rPr>
                 <w:rStyle w:val="Hiperhivatkozs"/>
@@ -619,7 +619,7 @@
                 <w:noProof/>
                 <w:webHidden/>
               </w:rPr>
-              <w:instrText xml:space="preserve"> PAGEREF _Toc71830087 \h </w:instrText>
+              <w:instrText xml:space="preserve"> PAGEREF _Toc86948985 \h </w:instrText>
             </w:r>
             <w:r>
               <w:rPr>
@@ -639,7 +639,7 @@
                 <w:noProof/>
                 <w:webHidden/>
               </w:rPr>
-              <w:t>3</w:t>
+              <w:t>4</w:t>
             </w:r>
             <w:r>
               <w:rPr>
@@ -663,7 +663,7 @@
               <w:lang w:eastAsia="hu-HU"/>
             </w:rPr>
           </w:pPr>
-          <w:hyperlink w:anchor="_Toc71830088" w:history="1">
+          <w:hyperlink w:anchor="_Toc86948986" w:history="1">
             <w:r>
               <w:rPr>
                 <w:rStyle w:val="Hiperhivatkozs"/>
@@ -690,7 +690,7 @@
                 <w:noProof/>
                 <w:webHidden/>
               </w:rPr>
-              <w:instrText xml:space="preserve"> PAGEREF _Toc71830088 \h </w:instrText>
+              <w:instrText xml:space="preserve"> PAGEREF _Toc86948986 \h </w:instrText>
             </w:r>
             <w:r>
               <w:rPr>
@@ -710,7 +710,7 @@
                 <w:noProof/>
                 <w:webHidden/>
               </w:rPr>
-              <w:t>4</w:t>
+              <w:t>5</w:t>
             </w:r>
             <w:r>
               <w:rPr>
@@ -734,7 +734,7 @@
               <w:lang w:eastAsia="hu-HU"/>
             </w:rPr>
           </w:pPr>
-          <w:hyperlink w:anchor="_Toc71830089" w:history="1">
+          <w:hyperlink w:anchor="_Toc86948987" w:history="1">
             <w:r>
               <w:rPr>
                 <w:rStyle w:val="Hiperhivatkozs"/>
@@ -761,7 +761,7 @@
                 <w:noProof/>
                 <w:webHidden/>
               </w:rPr>
-              <w:instrText xml:space="preserve"> PAGEREF _Toc71830089 \h </w:instrText>
+              <w:instrText xml:space="preserve"> PAGEREF _Toc86948987 \h </w:instrText>
             </w:r>
             <w:r>
               <w:rPr>
@@ -781,7 +781,575 @@
                 <w:noProof/>
                 <w:webHidden/>
               </w:rPr>
-              <w:t>4</w:t>
+              <w:t>5</w:t>
+            </w:r>
+            <w:r>
+              <w:rPr>
+                <w:noProof/>
+                <w:webHidden/>
+              </w:rPr>
+              <w:fldChar w:fldCharType="end"/>
+            </w:r>
+          </w:hyperlink>
+        </w:p>
+        <w:p>
+          <w:pPr>
+            <w:pStyle w:val="TJ2"/>
+            <w:tabs>
+              <w:tab w:val="right" w:leader="dot" w:pos="9062"/>
+            </w:tabs>
+            <w:rPr>
+              <w:rFonts w:asciiTheme="minorHAnsi" w:eastAsiaTheme="minorEastAsia" w:hAnsiTheme="minorHAnsi"/>
+              <w:noProof/>
+              <w:sz w:val="22"/>
+              <w:lang w:eastAsia="hu-HU"/>
+            </w:rPr>
+          </w:pPr>
+          <w:hyperlink w:anchor="_Toc86948988" w:history="1">
+            <w:r>
+              <w:rPr>
+                <w:rStyle w:val="Hiperhivatkozs"/>
+                <w:noProof/>
+              </w:rPr>
+              <w:t>2.2. Megoldandó feladatok</w:t>
+            </w:r>
+            <w:r>
+              <w:rPr>
+                <w:noProof/>
+                <w:webHidden/>
+              </w:rPr>
+              <w:tab/>
+            </w:r>
+            <w:r>
+              <w:rPr>
+                <w:noProof/>
+                <w:webHidden/>
+              </w:rPr>
+              <w:fldChar w:fldCharType="begin"/>
+            </w:r>
+            <w:r>
+              <w:rPr>
+                <w:noProof/>
+                <w:webHidden/>
+              </w:rPr>
+              <w:instrText xml:space="preserve"> PAGEREF _Toc86948988 \h </w:instrText>
+            </w:r>
+            <w:r>
+              <w:rPr>
+                <w:noProof/>
+                <w:webHidden/>
+              </w:rPr>
+            </w:r>
+            <w:r>
+              <w:rPr>
+                <w:noProof/>
+                <w:webHidden/>
+              </w:rPr>
+              <w:fldChar w:fldCharType="separate"/>
+            </w:r>
+            <w:r>
+              <w:rPr>
+                <w:noProof/>
+                <w:webHidden/>
+              </w:rPr>
+              <w:t>5</w:t>
+            </w:r>
+            <w:r>
+              <w:rPr>
+                <w:noProof/>
+                <w:webHidden/>
+              </w:rPr>
+              <w:fldChar w:fldCharType="end"/>
+            </w:r>
+          </w:hyperlink>
+        </w:p>
+        <w:p>
+          <w:pPr>
+            <w:pStyle w:val="TJ1"/>
+            <w:tabs>
+              <w:tab w:val="right" w:leader="dot" w:pos="9062"/>
+            </w:tabs>
+            <w:rPr>
+              <w:rFonts w:asciiTheme="minorHAnsi" w:eastAsiaTheme="minorEastAsia" w:hAnsiTheme="minorHAnsi"/>
+              <w:noProof/>
+              <w:sz w:val="22"/>
+              <w:lang w:eastAsia="hu-HU"/>
+            </w:rPr>
+          </w:pPr>
+          <w:hyperlink w:anchor="_Toc86948989" w:history="1">
+            <w:r>
+              <w:rPr>
+                <w:rStyle w:val="Hiperhivatkozs"/>
+                <w:noProof/>
+              </w:rPr>
+              <w:t>3. Követelmény analízis</w:t>
+            </w:r>
+            <w:r>
+              <w:rPr>
+                <w:noProof/>
+                <w:webHidden/>
+              </w:rPr>
+              <w:tab/>
+            </w:r>
+            <w:r>
+              <w:rPr>
+                <w:noProof/>
+                <w:webHidden/>
+              </w:rPr>
+              <w:fldChar w:fldCharType="begin"/>
+            </w:r>
+            <w:r>
+              <w:rPr>
+                <w:noProof/>
+                <w:webHidden/>
+              </w:rPr>
+              <w:instrText xml:space="preserve"> PAGEREF _Toc86948989 \h </w:instrText>
+            </w:r>
+            <w:r>
+              <w:rPr>
+                <w:noProof/>
+                <w:webHidden/>
+              </w:rPr>
+            </w:r>
+            <w:r>
+              <w:rPr>
+                <w:noProof/>
+                <w:webHidden/>
+              </w:rPr>
+              <w:fldChar w:fldCharType="separate"/>
+            </w:r>
+            <w:r>
+              <w:rPr>
+                <w:noProof/>
+                <w:webHidden/>
+              </w:rPr>
+              <w:t>6</w:t>
+            </w:r>
+            <w:r>
+              <w:rPr>
+                <w:noProof/>
+                <w:webHidden/>
+              </w:rPr>
+              <w:fldChar w:fldCharType="end"/>
+            </w:r>
+          </w:hyperlink>
+        </w:p>
+        <w:p>
+          <w:pPr>
+            <w:pStyle w:val="TJ2"/>
+            <w:tabs>
+              <w:tab w:val="right" w:leader="dot" w:pos="9062"/>
+            </w:tabs>
+            <w:rPr>
+              <w:rFonts w:asciiTheme="minorHAnsi" w:eastAsiaTheme="minorEastAsia" w:hAnsiTheme="minorHAnsi"/>
+              <w:noProof/>
+              <w:sz w:val="22"/>
+              <w:lang w:eastAsia="hu-HU"/>
+            </w:rPr>
+          </w:pPr>
+          <w:hyperlink w:anchor="_Toc86948990" w:history="1">
+            <w:r>
+              <w:rPr>
+                <w:rStyle w:val="Hiperhivatkozs"/>
+                <w:noProof/>
+              </w:rPr>
+              <w:t>3.1. Befizetések kezelése</w:t>
+            </w:r>
+            <w:r>
+              <w:rPr>
+                <w:noProof/>
+                <w:webHidden/>
+              </w:rPr>
+              <w:tab/>
+            </w:r>
+            <w:r>
+              <w:rPr>
+                <w:noProof/>
+                <w:webHidden/>
+              </w:rPr>
+              <w:fldChar w:fldCharType="begin"/>
+            </w:r>
+            <w:r>
+              <w:rPr>
+                <w:noProof/>
+                <w:webHidden/>
+              </w:rPr>
+              <w:instrText xml:space="preserve"> PAGEREF _Toc86948990 \h </w:instrText>
+            </w:r>
+            <w:r>
+              <w:rPr>
+                <w:noProof/>
+                <w:webHidden/>
+              </w:rPr>
+            </w:r>
+            <w:r>
+              <w:rPr>
+                <w:noProof/>
+                <w:webHidden/>
+              </w:rPr>
+              <w:fldChar w:fldCharType="separate"/>
+            </w:r>
+            <w:r>
+              <w:rPr>
+                <w:noProof/>
+                <w:webHidden/>
+              </w:rPr>
+              <w:t>6</w:t>
+            </w:r>
+            <w:r>
+              <w:rPr>
+                <w:noProof/>
+                <w:webHidden/>
+              </w:rPr>
+              <w:fldChar w:fldCharType="end"/>
+            </w:r>
+          </w:hyperlink>
+        </w:p>
+        <w:p>
+          <w:pPr>
+            <w:pStyle w:val="TJ2"/>
+            <w:tabs>
+              <w:tab w:val="right" w:leader="dot" w:pos="9062"/>
+            </w:tabs>
+            <w:rPr>
+              <w:rFonts w:asciiTheme="minorHAnsi" w:eastAsiaTheme="minorEastAsia" w:hAnsiTheme="minorHAnsi"/>
+              <w:noProof/>
+              <w:sz w:val="22"/>
+              <w:lang w:eastAsia="hu-HU"/>
+            </w:rPr>
+          </w:pPr>
+          <w:hyperlink w:anchor="_Toc86948991" w:history="1">
+            <w:r>
+              <w:rPr>
+                <w:rStyle w:val="Hiperhivatkozs"/>
+                <w:noProof/>
+              </w:rPr>
+              <w:t>3.2. Alap statisztikák megjelenítése</w:t>
+            </w:r>
+            <w:r>
+              <w:rPr>
+                <w:noProof/>
+                <w:webHidden/>
+              </w:rPr>
+              <w:tab/>
+            </w:r>
+            <w:r>
+              <w:rPr>
+                <w:noProof/>
+                <w:webHidden/>
+              </w:rPr>
+              <w:fldChar w:fldCharType="begin"/>
+            </w:r>
+            <w:r>
+              <w:rPr>
+                <w:noProof/>
+                <w:webHidden/>
+              </w:rPr>
+              <w:instrText xml:space="preserve"> PAGEREF _Toc86948991 \h </w:instrText>
+            </w:r>
+            <w:r>
+              <w:rPr>
+                <w:noProof/>
+                <w:webHidden/>
+              </w:rPr>
+            </w:r>
+            <w:r>
+              <w:rPr>
+                <w:noProof/>
+                <w:webHidden/>
+              </w:rPr>
+              <w:fldChar w:fldCharType="separate"/>
+            </w:r>
+            <w:r>
+              <w:rPr>
+                <w:noProof/>
+                <w:webHidden/>
+              </w:rPr>
+              <w:t>6</w:t>
+            </w:r>
+            <w:r>
+              <w:rPr>
+                <w:noProof/>
+                <w:webHidden/>
+              </w:rPr>
+              <w:fldChar w:fldCharType="end"/>
+            </w:r>
+          </w:hyperlink>
+        </w:p>
+        <w:p>
+          <w:pPr>
+            <w:pStyle w:val="TJ2"/>
+            <w:tabs>
+              <w:tab w:val="right" w:leader="dot" w:pos="9062"/>
+            </w:tabs>
+            <w:rPr>
+              <w:rFonts w:asciiTheme="minorHAnsi" w:eastAsiaTheme="minorEastAsia" w:hAnsiTheme="minorHAnsi"/>
+              <w:noProof/>
+              <w:sz w:val="22"/>
+              <w:lang w:eastAsia="hu-HU"/>
+            </w:rPr>
+          </w:pPr>
+          <w:hyperlink w:anchor="_Toc86948992" w:history="1">
+            <w:r>
+              <w:rPr>
+                <w:rStyle w:val="Hiperhivatkozs"/>
+                <w:noProof/>
+              </w:rPr>
+              <w:t>3.3. Adatok megtekintése és szerkesztése</w:t>
+            </w:r>
+            <w:r>
+              <w:rPr>
+                <w:noProof/>
+                <w:webHidden/>
+              </w:rPr>
+              <w:tab/>
+            </w:r>
+            <w:r>
+              <w:rPr>
+                <w:noProof/>
+                <w:webHidden/>
+              </w:rPr>
+              <w:fldChar w:fldCharType="begin"/>
+            </w:r>
+            <w:r>
+              <w:rPr>
+                <w:noProof/>
+                <w:webHidden/>
+              </w:rPr>
+              <w:instrText xml:space="preserve"> PAGEREF _Toc86948992 \h </w:instrText>
+            </w:r>
+            <w:r>
+              <w:rPr>
+                <w:noProof/>
+                <w:webHidden/>
+              </w:rPr>
+            </w:r>
+            <w:r>
+              <w:rPr>
+                <w:noProof/>
+                <w:webHidden/>
+              </w:rPr>
+              <w:fldChar w:fldCharType="separate"/>
+            </w:r>
+            <w:r>
+              <w:rPr>
+                <w:noProof/>
+                <w:webHidden/>
+              </w:rPr>
+              <w:t>6</w:t>
+            </w:r>
+            <w:r>
+              <w:rPr>
+                <w:noProof/>
+                <w:webHidden/>
+              </w:rPr>
+              <w:fldChar w:fldCharType="end"/>
+            </w:r>
+          </w:hyperlink>
+        </w:p>
+        <w:p>
+          <w:pPr>
+            <w:pStyle w:val="TJ2"/>
+            <w:tabs>
+              <w:tab w:val="right" w:leader="dot" w:pos="9062"/>
+            </w:tabs>
+            <w:rPr>
+              <w:rFonts w:asciiTheme="minorHAnsi" w:eastAsiaTheme="minorEastAsia" w:hAnsiTheme="minorHAnsi"/>
+              <w:noProof/>
+              <w:sz w:val="22"/>
+              <w:lang w:eastAsia="hu-HU"/>
+            </w:rPr>
+          </w:pPr>
+          <w:hyperlink w:anchor="_Toc86948993" w:history="1">
+            <w:r>
+              <w:rPr>
+                <w:rStyle w:val="Hiperhivatkozs"/>
+                <w:noProof/>
+              </w:rPr>
+              <w:t>3.4. Szakember ellenőrzése</w:t>
+            </w:r>
+            <w:r>
+              <w:rPr>
+                <w:noProof/>
+                <w:webHidden/>
+              </w:rPr>
+              <w:tab/>
+            </w:r>
+            <w:r>
+              <w:rPr>
+                <w:noProof/>
+                <w:webHidden/>
+              </w:rPr>
+              <w:fldChar w:fldCharType="begin"/>
+            </w:r>
+            <w:r>
+              <w:rPr>
+                <w:noProof/>
+                <w:webHidden/>
+              </w:rPr>
+              <w:instrText xml:space="preserve"> PAGEREF _Toc86948993 \h </w:instrText>
+            </w:r>
+            <w:r>
+              <w:rPr>
+                <w:noProof/>
+                <w:webHidden/>
+              </w:rPr>
+            </w:r>
+            <w:r>
+              <w:rPr>
+                <w:noProof/>
+                <w:webHidden/>
+              </w:rPr>
+              <w:fldChar w:fldCharType="separate"/>
+            </w:r>
+            <w:r>
+              <w:rPr>
+                <w:noProof/>
+                <w:webHidden/>
+              </w:rPr>
+              <w:t>7</w:t>
+            </w:r>
+            <w:r>
+              <w:rPr>
+                <w:noProof/>
+                <w:webHidden/>
+              </w:rPr>
+              <w:fldChar w:fldCharType="end"/>
+            </w:r>
+          </w:hyperlink>
+        </w:p>
+        <w:p>
+          <w:pPr>
+            <w:pStyle w:val="TJ1"/>
+            <w:tabs>
+              <w:tab w:val="right" w:leader="dot" w:pos="9062"/>
+            </w:tabs>
+            <w:rPr>
+              <w:rFonts w:asciiTheme="minorHAnsi" w:eastAsiaTheme="minorEastAsia" w:hAnsiTheme="minorHAnsi"/>
+              <w:noProof/>
+              <w:sz w:val="22"/>
+              <w:lang w:eastAsia="hu-HU"/>
+            </w:rPr>
+          </w:pPr>
+          <w:hyperlink w:anchor="_Toc86948994" w:history="1">
+            <w:r>
+              <w:rPr>
+                <w:rStyle w:val="Hiperhivatkozs"/>
+                <w:noProof/>
+              </w:rPr>
+              <w:t>4. Tervezés</w:t>
+            </w:r>
+            <w:r>
+              <w:rPr>
+                <w:noProof/>
+                <w:webHidden/>
+              </w:rPr>
+              <w:tab/>
+            </w:r>
+            <w:r>
+              <w:rPr>
+                <w:noProof/>
+                <w:webHidden/>
+              </w:rPr>
+              <w:fldChar w:fldCharType="begin"/>
+            </w:r>
+            <w:r>
+              <w:rPr>
+                <w:noProof/>
+                <w:webHidden/>
+              </w:rPr>
+              <w:instrText xml:space="preserve"> PAGEREF _Toc86948994 \h </w:instrText>
+            </w:r>
+            <w:r>
+              <w:rPr>
+                <w:noProof/>
+                <w:webHidden/>
+              </w:rPr>
+            </w:r>
+            <w:r>
+              <w:rPr>
+                <w:noProof/>
+                <w:webHidden/>
+              </w:rPr>
+              <w:fldChar w:fldCharType="separate"/>
+            </w:r>
+            <w:r>
+              <w:rPr>
+                <w:noProof/>
+                <w:webHidden/>
+              </w:rPr>
+              <w:t>8</w:t>
+            </w:r>
+            <w:r>
+              <w:rPr>
+                <w:noProof/>
+                <w:webHidden/>
+              </w:rPr>
+              <w:fldChar w:fldCharType="end"/>
+            </w:r>
+          </w:hyperlink>
+        </w:p>
+        <w:p>
+          <w:pPr>
+            <w:pStyle w:val="TJ2"/>
+            <w:tabs>
+              <w:tab w:val="right" w:leader="dot" w:pos="9062"/>
+            </w:tabs>
+            <w:rPr>
+              <w:rFonts w:asciiTheme="minorHAnsi" w:eastAsiaTheme="minorEastAsia" w:hAnsiTheme="minorHAnsi"/>
+              <w:noProof/>
+              <w:sz w:val="22"/>
+              <w:lang w:eastAsia="hu-HU"/>
+            </w:rPr>
+          </w:pPr>
+          <w:hyperlink w:anchor="_Toc86948995" w:history="1">
+            <w:r>
+              <w:rPr>
+                <w:rStyle w:val="Hiperhivatkozs"/>
+                <w:noProof/>
+              </w:rPr>
+              <w:t>4.1. Frontend tervezése</w:t>
+            </w:r>
+            <w:r>
+              <w:rPr>
+                <w:noProof/>
+                <w:webHidden/>
+              </w:rPr>
+              <w:tab/>
+            </w:r>
+            <w:r>
+              <w:rPr>
+                <w:noProof/>
+                <w:webHidden/>
+              </w:rPr>
+              <w:fldChar w:fldCharType="begin"/>
+            </w:r>
+            <w:r>
+              <w:rPr>
+                <w:noProof/>
+                <w:webHidden/>
+              </w:rPr>
+              <w:instrText xml:space="preserve"> PAGEREF _Toc86948995 \h </w:instrText>
+            </w:r>
+            <w:r>
+              <w:rPr>
+                <w:noProof/>
+                <w:webHidden/>
+              </w:rPr>
+            </w:r>
+            <w:r>
+              <w:rPr>
+                <w:noProof/>
+                <w:webHidden/>
+              </w:rPr>
+              <w:fldChar w:fldCharType="separate"/>
+            </w:r>
+            <w:r>
+              <w:rPr>
+                <w:noProof/>
+                <w:webHidden/>
+              </w:rPr>
+              <w:t>8</w:t>
             </w:r>
             <w:r>
               <w:rPr>
@@ -805,13 +1373,13 @@
               <w:lang w:eastAsia="hu-HU"/>
             </w:rPr>
           </w:pPr>
-          <w:hyperlink w:anchor="_Toc71830090" w:history="1">
+          <w:hyperlink w:anchor="_Toc86948996" w:history="1">
             <w:r>
               <w:rPr>
                 <w:rStyle w:val="Hiperhivatkozs"/>
                 <w:noProof/>
               </w:rPr>
-              <w:t>2.1.1. Megoldandó feladatok</w:t>
+              <w:t>4.1.1. Keretrendszerek áttekintése</w:t>
             </w:r>
             <w:r>
               <w:rPr>
@@ -832,7 +1400,7 @@
                 <w:noProof/>
                 <w:webHidden/>
               </w:rPr>
-              <w:instrText xml:space="preserve"> PAGEREF _Toc71830090 \h </w:instrText>
+              <w:instrText xml:space="preserve"> PAGEREF _Toc86948996 \h </w:instrText>
             </w:r>
             <w:r>
               <w:rPr>
@@ -852,7 +1420,7 @@
                 <w:noProof/>
                 <w:webHidden/>
               </w:rPr>
-              <w:t>4</w:t>
+              <w:t>8</w:t>
             </w:r>
             <w:r>
               <w:rPr>
@@ -865,7 +1433,7 @@
         </w:p>
         <w:p>
           <w:pPr>
-            <w:pStyle w:val="TJ1"/>
+            <w:pStyle w:val="TJ3"/>
             <w:tabs>
               <w:tab w:val="right" w:leader="dot" w:pos="9062"/>
             </w:tabs>
@@ -876,13 +1444,13 @@
               <w:lang w:eastAsia="hu-HU"/>
             </w:rPr>
           </w:pPr>
-          <w:hyperlink w:anchor="_Toc71830091" w:history="1">
+          <w:hyperlink w:anchor="_Toc86948997" w:history="1">
             <w:r>
               <w:rPr>
                 <w:rStyle w:val="Hiperhivatkozs"/>
                 <w:noProof/>
               </w:rPr>
-              <w:t>3. Tervezés</w:t>
+              <w:t>4.1.2. React, Angular és a Vue.js - alap gondolatok</w:t>
             </w:r>
             <w:r>
               <w:rPr>
@@ -903,7 +1471,7 @@
                 <w:noProof/>
                 <w:webHidden/>
               </w:rPr>
-              <w:instrText xml:space="preserve"> PAGEREF _Toc71830091 \h </w:instrText>
+              <w:instrText xml:space="preserve"> PAGEREF _Toc86948997 \h </w:instrText>
             </w:r>
             <w:r>
               <w:rPr>
@@ -923,7 +1491,362 @@
                 <w:noProof/>
                 <w:webHidden/>
               </w:rPr>
-              <w:t>7</w:t>
+              <w:t>9</w:t>
+            </w:r>
+            <w:r>
+              <w:rPr>
+                <w:noProof/>
+                <w:webHidden/>
+              </w:rPr>
+              <w:fldChar w:fldCharType="end"/>
+            </w:r>
+          </w:hyperlink>
+        </w:p>
+        <w:p>
+          <w:pPr>
+            <w:pStyle w:val="TJ3"/>
+            <w:tabs>
+              <w:tab w:val="right" w:leader="dot" w:pos="9062"/>
+            </w:tabs>
+            <w:rPr>
+              <w:rFonts w:asciiTheme="minorHAnsi" w:eastAsiaTheme="minorEastAsia" w:hAnsiTheme="minorHAnsi"/>
+              <w:noProof/>
+              <w:sz w:val="22"/>
+              <w:lang w:eastAsia="hu-HU"/>
+            </w:rPr>
+          </w:pPr>
+          <w:hyperlink w:anchor="_Toc86948998" w:history="1">
+            <w:r>
+              <w:rPr>
+                <w:rStyle w:val="Hiperhivatkozs"/>
+                <w:noProof/>
+              </w:rPr>
+              <w:t>4.1.3. React, Angular és a Vue.js – funkcióinak összehasonlítása</w:t>
+            </w:r>
+            <w:r>
+              <w:rPr>
+                <w:noProof/>
+                <w:webHidden/>
+              </w:rPr>
+              <w:tab/>
+            </w:r>
+            <w:r>
+              <w:rPr>
+                <w:noProof/>
+                <w:webHidden/>
+              </w:rPr>
+              <w:fldChar w:fldCharType="begin"/>
+            </w:r>
+            <w:r>
+              <w:rPr>
+                <w:noProof/>
+                <w:webHidden/>
+              </w:rPr>
+              <w:instrText xml:space="preserve"> PAGEREF _Toc86948998 \h </w:instrText>
+            </w:r>
+            <w:r>
+              <w:rPr>
+                <w:noProof/>
+                <w:webHidden/>
+              </w:rPr>
+            </w:r>
+            <w:r>
+              <w:rPr>
+                <w:noProof/>
+                <w:webHidden/>
+              </w:rPr>
+              <w:fldChar w:fldCharType="separate"/>
+            </w:r>
+            <w:r>
+              <w:rPr>
+                <w:noProof/>
+                <w:webHidden/>
+              </w:rPr>
+              <w:t>10</w:t>
+            </w:r>
+            <w:r>
+              <w:rPr>
+                <w:noProof/>
+                <w:webHidden/>
+              </w:rPr>
+              <w:fldChar w:fldCharType="end"/>
+            </w:r>
+          </w:hyperlink>
+        </w:p>
+        <w:p>
+          <w:pPr>
+            <w:pStyle w:val="TJ3"/>
+            <w:tabs>
+              <w:tab w:val="right" w:leader="dot" w:pos="9062"/>
+            </w:tabs>
+            <w:rPr>
+              <w:rFonts w:asciiTheme="minorHAnsi" w:eastAsiaTheme="minorEastAsia" w:hAnsiTheme="minorHAnsi"/>
+              <w:noProof/>
+              <w:sz w:val="22"/>
+              <w:lang w:eastAsia="hu-HU"/>
+            </w:rPr>
+          </w:pPr>
+          <w:hyperlink w:anchor="_Toc86948999" w:history="1">
+            <w:r>
+              <w:rPr>
+                <w:rStyle w:val="Hiperhivatkozs"/>
+                <w:noProof/>
+              </w:rPr>
+              <w:t>4.1.4. React, Angular és a Vue.js – szintaxisának összehasonlítása</w:t>
+            </w:r>
+            <w:r>
+              <w:rPr>
+                <w:noProof/>
+                <w:webHidden/>
+              </w:rPr>
+              <w:tab/>
+            </w:r>
+            <w:r>
+              <w:rPr>
+                <w:noProof/>
+                <w:webHidden/>
+              </w:rPr>
+              <w:fldChar w:fldCharType="begin"/>
+            </w:r>
+            <w:r>
+              <w:rPr>
+                <w:noProof/>
+                <w:webHidden/>
+              </w:rPr>
+              <w:instrText xml:space="preserve"> PAGEREF _Toc86948999 \h </w:instrText>
+            </w:r>
+            <w:r>
+              <w:rPr>
+                <w:noProof/>
+                <w:webHidden/>
+              </w:rPr>
+            </w:r>
+            <w:r>
+              <w:rPr>
+                <w:noProof/>
+                <w:webHidden/>
+              </w:rPr>
+              <w:fldChar w:fldCharType="separate"/>
+            </w:r>
+            <w:r>
+              <w:rPr>
+                <w:noProof/>
+                <w:webHidden/>
+              </w:rPr>
+              <w:t>11</w:t>
+            </w:r>
+            <w:r>
+              <w:rPr>
+                <w:noProof/>
+                <w:webHidden/>
+              </w:rPr>
+              <w:fldChar w:fldCharType="end"/>
+            </w:r>
+          </w:hyperlink>
+        </w:p>
+        <w:p>
+          <w:pPr>
+            <w:pStyle w:val="TJ3"/>
+            <w:tabs>
+              <w:tab w:val="right" w:leader="dot" w:pos="9062"/>
+            </w:tabs>
+            <w:rPr>
+              <w:rFonts w:asciiTheme="minorHAnsi" w:eastAsiaTheme="minorEastAsia" w:hAnsiTheme="minorHAnsi"/>
+              <w:noProof/>
+              <w:sz w:val="22"/>
+              <w:lang w:eastAsia="hu-HU"/>
+            </w:rPr>
+          </w:pPr>
+          <w:hyperlink w:anchor="_Toc86949000" w:history="1">
+            <w:r>
+              <w:rPr>
+                <w:rStyle w:val="Hiperhivatkozs"/>
+                <w:noProof/>
+              </w:rPr>
+              <w:t>4.1.5. React, Angular és a Vue.js – komplexitásának összehasonlítása</w:t>
+            </w:r>
+            <w:r>
+              <w:rPr>
+                <w:noProof/>
+                <w:webHidden/>
+              </w:rPr>
+              <w:tab/>
+            </w:r>
+            <w:r>
+              <w:rPr>
+                <w:noProof/>
+                <w:webHidden/>
+              </w:rPr>
+              <w:fldChar w:fldCharType="begin"/>
+            </w:r>
+            <w:r>
+              <w:rPr>
+                <w:noProof/>
+                <w:webHidden/>
+              </w:rPr>
+              <w:instrText xml:space="preserve"> PAGEREF _Toc86949000 \h </w:instrText>
+            </w:r>
+            <w:r>
+              <w:rPr>
+                <w:noProof/>
+                <w:webHidden/>
+              </w:rPr>
+            </w:r>
+            <w:r>
+              <w:rPr>
+                <w:noProof/>
+                <w:webHidden/>
+              </w:rPr>
+              <w:fldChar w:fldCharType="separate"/>
+            </w:r>
+            <w:r>
+              <w:rPr>
+                <w:noProof/>
+                <w:webHidden/>
+              </w:rPr>
+              <w:t>12</w:t>
+            </w:r>
+            <w:r>
+              <w:rPr>
+                <w:noProof/>
+                <w:webHidden/>
+              </w:rPr>
+              <w:fldChar w:fldCharType="end"/>
+            </w:r>
+          </w:hyperlink>
+        </w:p>
+        <w:p>
+          <w:pPr>
+            <w:pStyle w:val="TJ3"/>
+            <w:tabs>
+              <w:tab w:val="right" w:leader="dot" w:pos="9062"/>
+            </w:tabs>
+            <w:rPr>
+              <w:rFonts w:asciiTheme="minorHAnsi" w:eastAsiaTheme="minorEastAsia" w:hAnsiTheme="minorHAnsi"/>
+              <w:noProof/>
+              <w:sz w:val="22"/>
+              <w:lang w:eastAsia="hu-HU"/>
+            </w:rPr>
+          </w:pPr>
+          <w:hyperlink w:anchor="_Toc86949001" w:history="1">
+            <w:r>
+              <w:rPr>
+                <w:rStyle w:val="Hiperhivatkozs"/>
+                <w:noProof/>
+              </w:rPr>
+              <w:t>4.1.6. React, Angular és a Vue.js – teljesítményének összehasonlítása</w:t>
+            </w:r>
+            <w:r>
+              <w:rPr>
+                <w:noProof/>
+                <w:webHidden/>
+              </w:rPr>
+              <w:tab/>
+            </w:r>
+            <w:r>
+              <w:rPr>
+                <w:noProof/>
+                <w:webHidden/>
+              </w:rPr>
+              <w:fldChar w:fldCharType="begin"/>
+            </w:r>
+            <w:r>
+              <w:rPr>
+                <w:noProof/>
+                <w:webHidden/>
+              </w:rPr>
+              <w:instrText xml:space="preserve"> PAGEREF _Toc86949001 \h </w:instrText>
+            </w:r>
+            <w:r>
+              <w:rPr>
+                <w:noProof/>
+                <w:webHidden/>
+              </w:rPr>
+            </w:r>
+            <w:r>
+              <w:rPr>
+                <w:noProof/>
+                <w:webHidden/>
+              </w:rPr>
+              <w:fldChar w:fldCharType="separate"/>
+            </w:r>
+            <w:r>
+              <w:rPr>
+                <w:noProof/>
+                <w:webHidden/>
+              </w:rPr>
+              <w:t>13</w:t>
+            </w:r>
+            <w:r>
+              <w:rPr>
+                <w:noProof/>
+                <w:webHidden/>
+              </w:rPr>
+              <w:fldChar w:fldCharType="end"/>
+            </w:r>
+          </w:hyperlink>
+        </w:p>
+        <w:p>
+          <w:pPr>
+            <w:pStyle w:val="TJ3"/>
+            <w:tabs>
+              <w:tab w:val="right" w:leader="dot" w:pos="9062"/>
+            </w:tabs>
+            <w:rPr>
+              <w:rFonts w:asciiTheme="minorHAnsi" w:eastAsiaTheme="minorEastAsia" w:hAnsiTheme="minorHAnsi"/>
+              <w:noProof/>
+              <w:sz w:val="22"/>
+              <w:lang w:eastAsia="hu-HU"/>
+            </w:rPr>
+          </w:pPr>
+          <w:hyperlink w:anchor="_Toc86949002" w:history="1">
+            <w:r>
+              <w:rPr>
+                <w:rStyle w:val="Hiperhivatkozs"/>
+                <w:noProof/>
+              </w:rPr>
+              <w:t>4.1.7. Frontend kiválasztása</w:t>
+            </w:r>
+            <w:r>
+              <w:rPr>
+                <w:noProof/>
+                <w:webHidden/>
+              </w:rPr>
+              <w:tab/>
+            </w:r>
+            <w:r>
+              <w:rPr>
+                <w:noProof/>
+                <w:webHidden/>
+              </w:rPr>
+              <w:fldChar w:fldCharType="begin"/>
+            </w:r>
+            <w:r>
+              <w:rPr>
+                <w:noProof/>
+                <w:webHidden/>
+              </w:rPr>
+              <w:instrText xml:space="preserve"> PAGEREF _Toc86949002 \h </w:instrText>
+            </w:r>
+            <w:r>
+              <w:rPr>
+                <w:noProof/>
+                <w:webHidden/>
+              </w:rPr>
+            </w:r>
+            <w:r>
+              <w:rPr>
+                <w:noProof/>
+                <w:webHidden/>
+              </w:rPr>
+              <w:fldChar w:fldCharType="separate"/>
+            </w:r>
+            <w:r>
+              <w:rPr>
+                <w:noProof/>
+                <w:webHidden/>
+              </w:rPr>
+              <w:t>14</w:t>
             </w:r>
             <w:r>
               <w:rPr>
@@ -947,13 +1870,13 @@
               <w:lang w:eastAsia="hu-HU"/>
             </w:rPr>
           </w:pPr>
-          <w:hyperlink w:anchor="_Toc71830092" w:history="1">
+          <w:hyperlink w:anchor="_Toc86949003" w:history="1">
             <w:r>
               <w:rPr>
                 <w:rStyle w:val="Hiperhivatkozs"/>
                 <w:noProof/>
               </w:rPr>
-              <w:t>3.1. Frontend tervezése</w:t>
+              <w:t>4.2. Backend tervezése</w:t>
             </w:r>
             <w:r>
               <w:rPr>
@@ -974,7 +1897,7 @@
                 <w:noProof/>
                 <w:webHidden/>
               </w:rPr>
-              <w:instrText xml:space="preserve"> PAGEREF _Toc71830092 \h </w:instrText>
+              <w:instrText xml:space="preserve"> PAGEREF _Toc86949003 \h </w:instrText>
             </w:r>
             <w:r>
               <w:rPr>
@@ -994,7 +1917,7 @@
                 <w:noProof/>
                 <w:webHidden/>
               </w:rPr>
-              <w:t>7</w:t>
+              <w:t>14</w:t>
             </w:r>
             <w:r>
               <w:rPr>
@@ -1018,13 +1941,13 @@
               <w:lang w:eastAsia="hu-HU"/>
             </w:rPr>
           </w:pPr>
-          <w:hyperlink w:anchor="_Toc71830093" w:history="1">
+          <w:hyperlink w:anchor="_Toc86949004" w:history="1">
             <w:r>
               <w:rPr>
                 <w:rStyle w:val="Hiperhivatkozs"/>
                 <w:noProof/>
               </w:rPr>
-              <w:t>3.1.1. Keretrendszerek áttekintése</w:t>
+              <w:t>4.2.1. React és a Node.js (Express)</w:t>
             </w:r>
             <w:r>
               <w:rPr>
@@ -1045,7 +1968,7 @@
                 <w:noProof/>
                 <w:webHidden/>
               </w:rPr>
-              <w:instrText xml:space="preserve"> PAGEREF _Toc71830093 \h </w:instrText>
+              <w:instrText xml:space="preserve"> PAGEREF _Toc86949004 \h </w:instrText>
             </w:r>
             <w:r>
               <w:rPr>
@@ -1065,7 +1988,7 @@
                 <w:noProof/>
                 <w:webHidden/>
               </w:rPr>
-              <w:t>7</w:t>
+              <w:t>14</w:t>
             </w:r>
             <w:r>
               <w:rPr>
@@ -1089,13 +2012,13 @@
               <w:lang w:eastAsia="hu-HU"/>
             </w:rPr>
           </w:pPr>
-          <w:hyperlink w:anchor="_Toc71830094" w:history="1">
+          <w:hyperlink w:anchor="_Toc86949005" w:history="1">
             <w:r>
               <w:rPr>
                 <w:rStyle w:val="Hiperhivatkozs"/>
                 <w:noProof/>
               </w:rPr>
-              <w:t>3.1.2. React, Angular és a Vue.js - alap gondolatok</w:t>
+              <w:t>4.2.2. Laravel és a Ruby on Rails összehasonlítása</w:t>
             </w:r>
             <w:r>
               <w:rPr>
@@ -1116,7 +2039,7 @@
                 <w:noProof/>
                 <w:webHidden/>
               </w:rPr>
-              <w:instrText xml:space="preserve"> PAGEREF _Toc71830094 \h </w:instrText>
+              <w:instrText xml:space="preserve"> PAGEREF _Toc86949005 \h </w:instrText>
             </w:r>
             <w:r>
               <w:rPr>
@@ -1136,7 +2059,7 @@
                 <w:noProof/>
                 <w:webHidden/>
               </w:rPr>
-              <w:t>8</w:t>
+              <w:t>16</w:t>
             </w:r>
             <w:r>
               <w:rPr>
@@ -1160,13 +2083,13 @@
               <w:lang w:eastAsia="hu-HU"/>
             </w:rPr>
           </w:pPr>
-          <w:hyperlink w:anchor="_Toc71830095" w:history="1">
+          <w:hyperlink w:anchor="_Toc86949006" w:history="1">
             <w:r>
               <w:rPr>
                 <w:rStyle w:val="Hiperhivatkozs"/>
                 <w:noProof/>
               </w:rPr>
-              <w:t>3.1.3. React, Angular és a Vue.js – funkcióinak összehasonlítása</w:t>
+              <w:t>4.2.3. A backend kiválasztása</w:t>
             </w:r>
             <w:r>
               <w:rPr>
@@ -1187,7 +2110,7 @@
                 <w:noProof/>
                 <w:webHidden/>
               </w:rPr>
-              <w:instrText xml:space="preserve"> PAGEREF _Toc71830095 \h </w:instrText>
+              <w:instrText xml:space="preserve"> PAGEREF _Toc86949006 \h </w:instrText>
             </w:r>
             <w:r>
               <w:rPr>
@@ -1207,7 +2130,78 @@
                 <w:noProof/>
                 <w:webHidden/>
               </w:rPr>
-              <w:t>9</w:t>
+              <w:t>17</w:t>
+            </w:r>
+            <w:r>
+              <w:rPr>
+                <w:noProof/>
+                <w:webHidden/>
+              </w:rPr>
+              <w:fldChar w:fldCharType="end"/>
+            </w:r>
+          </w:hyperlink>
+        </w:p>
+        <w:p>
+          <w:pPr>
+            <w:pStyle w:val="TJ2"/>
+            <w:tabs>
+              <w:tab w:val="right" w:leader="dot" w:pos="9062"/>
+            </w:tabs>
+            <w:rPr>
+              <w:rFonts w:asciiTheme="minorHAnsi" w:eastAsiaTheme="minorEastAsia" w:hAnsiTheme="minorHAnsi"/>
+              <w:noProof/>
+              <w:sz w:val="22"/>
+              <w:lang w:eastAsia="hu-HU"/>
+            </w:rPr>
+          </w:pPr>
+          <w:hyperlink w:anchor="_Toc86949007" w:history="1">
+            <w:r>
+              <w:rPr>
+                <w:rStyle w:val="Hiperhivatkozs"/>
+                <w:noProof/>
+              </w:rPr>
+              <w:t>4.3. Adatbázis tervezése</w:t>
+            </w:r>
+            <w:r>
+              <w:rPr>
+                <w:noProof/>
+                <w:webHidden/>
+              </w:rPr>
+              <w:tab/>
+            </w:r>
+            <w:r>
+              <w:rPr>
+                <w:noProof/>
+                <w:webHidden/>
+              </w:rPr>
+              <w:fldChar w:fldCharType="begin"/>
+            </w:r>
+            <w:r>
+              <w:rPr>
+                <w:noProof/>
+                <w:webHidden/>
+              </w:rPr>
+              <w:instrText xml:space="preserve"> PAGEREF _Toc86949007 \h </w:instrText>
+            </w:r>
+            <w:r>
+              <w:rPr>
+                <w:noProof/>
+                <w:webHidden/>
+              </w:rPr>
+            </w:r>
+            <w:r>
+              <w:rPr>
+                <w:noProof/>
+                <w:webHidden/>
+              </w:rPr>
+              <w:fldChar w:fldCharType="separate"/>
+            </w:r>
+            <w:r>
+              <w:rPr>
+                <w:noProof/>
+                <w:webHidden/>
+              </w:rPr>
+              <w:t>17</w:t>
             </w:r>
             <w:r>
               <w:rPr>
@@ -1231,13 +2225,13 @@
               <w:lang w:eastAsia="hu-HU"/>
             </w:rPr>
           </w:pPr>
-          <w:hyperlink w:anchor="_Toc71830096" w:history="1">
+          <w:hyperlink w:anchor="_Toc86949008" w:history="1">
             <w:r>
               <w:rPr>
                 <w:rStyle w:val="Hiperhivatkozs"/>
                 <w:noProof/>
               </w:rPr>
-              <w:t>3.1.4. React, Angular és a Vue.js – szintaxisának összehasonlítása</w:t>
+              <w:t>4.3.1. PostgreSQL</w:t>
             </w:r>
             <w:r>
               <w:rPr>
@@ -1258,7 +2252,7 @@
                 <w:noProof/>
                 <w:webHidden/>
               </w:rPr>
-              <w:instrText xml:space="preserve"> PAGEREF _Toc71830096 \h </w:instrText>
+              <w:instrText xml:space="preserve"> PAGEREF _Toc86949008 \h </w:instrText>
             </w:r>
             <w:r>
               <w:rPr>
@@ -1278,220 +2272,7 @@
                 <w:noProof/>
                 <w:webHidden/>
               </w:rPr>
-              <w:t>10</w:t>
-            </w:r>
-            <w:r>
-              <w:rPr>
-                <w:noProof/>
-                <w:webHidden/>
-              </w:rPr>
-              <w:fldChar w:fldCharType="end"/>
-            </w:r>
-          </w:hyperlink>
-        </w:p>
-        <w:p>
-          <w:pPr>
-            <w:pStyle w:val="TJ3"/>
-            <w:tabs>
-              <w:tab w:val="right" w:leader="dot" w:pos="9062"/>
-            </w:tabs>
-            <w:rPr>
-              <w:rFonts w:asciiTheme="minorHAnsi" w:eastAsiaTheme="minorEastAsia" w:hAnsiTheme="minorHAnsi"/>
-              <w:noProof/>
-              <w:sz w:val="22"/>
-              <w:lang w:eastAsia="hu-HU"/>
-            </w:rPr>
-          </w:pPr>
-          <w:hyperlink w:anchor="_Toc71830097" w:history="1">
-            <w:r>
-              <w:rPr>
-                <w:rStyle w:val="Hiperhivatkozs"/>
-                <w:noProof/>
-              </w:rPr>
-              <w:t>3.1.5. React, Angular és a Vue.js – komplexitásának összehasonlítása</w:t>
-            </w:r>
-            <w:r>
-              <w:rPr>
-                <w:noProof/>
-                <w:webHidden/>
-              </w:rPr>
-              <w:tab/>
-            </w:r>
-            <w:r>
-              <w:rPr>
-                <w:noProof/>
-                <w:webHidden/>
-              </w:rPr>
-              <w:fldChar w:fldCharType="begin"/>
-            </w:r>
-            <w:r>
-              <w:rPr>
-                <w:noProof/>
-                <w:webHidden/>
-              </w:rPr>
-              <w:instrText xml:space="preserve"> PAGEREF _Toc71830097 \h </w:instrText>
-            </w:r>
-            <w:r>
-              <w:rPr>
-                <w:noProof/>
-                <w:webHidden/>
-              </w:rPr>
-            </w:r>
-            <w:r>
-              <w:rPr>
-                <w:noProof/>
-                <w:webHidden/>
-              </w:rPr>
-              <w:fldChar w:fldCharType="separate"/>
-            </w:r>
-            <w:r>
-              <w:rPr>
-                <w:noProof/>
-                <w:webHidden/>
-              </w:rPr>
-              <w:t>11</w:t>
-            </w:r>
-            <w:r>
-              <w:rPr>
-                <w:noProof/>
-                <w:webHidden/>
-              </w:rPr>
-              <w:fldChar w:fldCharType="end"/>
-            </w:r>
-          </w:hyperlink>
-        </w:p>
-        <w:p>
-          <w:pPr>
-            <w:pStyle w:val="TJ3"/>
-            <w:tabs>
-              <w:tab w:val="right" w:leader="dot" w:pos="9062"/>
-            </w:tabs>
-            <w:rPr>
-              <w:rFonts w:asciiTheme="minorHAnsi" w:eastAsiaTheme="minorEastAsia" w:hAnsiTheme="minorHAnsi"/>
-              <w:noProof/>
-              <w:sz w:val="22"/>
-              <w:lang w:eastAsia="hu-HU"/>
-            </w:rPr>
-          </w:pPr>
-          <w:hyperlink w:anchor="_Toc71830098" w:history="1">
-            <w:r>
-              <w:rPr>
-                <w:rStyle w:val="Hiperhivatkozs"/>
-                <w:noProof/>
-              </w:rPr>
-              <w:t>3.1.6. React, Angular és a Vue.js – teljesítményének összehasonlítása</w:t>
-            </w:r>
-            <w:r>
-              <w:rPr>
-                <w:noProof/>
-                <w:webHidden/>
-              </w:rPr>
-              <w:tab/>
-            </w:r>
-            <w:r>
-              <w:rPr>
-                <w:noProof/>
-                <w:webHidden/>
-              </w:rPr>
-              <w:fldChar w:fldCharType="begin"/>
-            </w:r>
-            <w:r>
-              <w:rPr>
-                <w:noProof/>
-                <w:webHidden/>
-              </w:rPr>
-              <w:instrText xml:space="preserve"> PAGEREF _Toc71830098 \h </w:instrText>
-            </w:r>
-            <w:r>
-              <w:rPr>
-                <w:noProof/>
-                <w:webHidden/>
-              </w:rPr>
-            </w:r>
-            <w:r>
-              <w:rPr>
-                <w:noProof/>
-                <w:webHidden/>
-              </w:rPr>
-              <w:fldChar w:fldCharType="separate"/>
-            </w:r>
-            <w:r>
-              <w:rPr>
-                <w:noProof/>
-                <w:webHidden/>
-              </w:rPr>
-              <w:t>12</w:t>
-            </w:r>
-            <w:r>
-              <w:rPr>
-                <w:noProof/>
-                <w:webHidden/>
-              </w:rPr>
-              <w:fldChar w:fldCharType="end"/>
-            </w:r>
-          </w:hyperlink>
-        </w:p>
-        <w:p>
-          <w:pPr>
-            <w:pStyle w:val="TJ3"/>
-            <w:tabs>
-              <w:tab w:val="right" w:leader="dot" w:pos="9062"/>
-            </w:tabs>
-            <w:rPr>
-              <w:rFonts w:asciiTheme="minorHAnsi" w:eastAsiaTheme="minorEastAsia" w:hAnsiTheme="minorHAnsi"/>
-              <w:noProof/>
-              <w:sz w:val="22"/>
-              <w:lang w:eastAsia="hu-HU"/>
-            </w:rPr>
-          </w:pPr>
-          <w:hyperlink w:anchor="_Toc71830099" w:history="1">
-            <w:r>
-              <w:rPr>
-                <w:rStyle w:val="Hiperhivatkozs"/>
-                <w:noProof/>
-              </w:rPr>
-              <w:t>3.1.7. Frontend kiválasztása</w:t>
-            </w:r>
-            <w:r>
-              <w:rPr>
-                <w:noProof/>
-                <w:webHidden/>
-              </w:rPr>
-              <w:tab/>
-            </w:r>
-            <w:r>
-              <w:rPr>
-                <w:noProof/>
-                <w:webHidden/>
-              </w:rPr>
-              <w:fldChar w:fldCharType="begin"/>
-            </w:r>
-            <w:r>
-              <w:rPr>
-                <w:noProof/>
-                <w:webHidden/>
-              </w:rPr>
-              <w:instrText xml:space="preserve"> PAGEREF _Toc71830099 \h </w:instrText>
-            </w:r>
-            <w:r>
-              <w:rPr>
-                <w:noProof/>
-                <w:webHidden/>
-              </w:rPr>
-            </w:r>
-            <w:r>
-              <w:rPr>
-                <w:noProof/>
-                <w:webHidden/>
-              </w:rPr>
-              <w:fldChar w:fldCharType="separate"/>
-            </w:r>
-            <w:r>
-              <w:rPr>
-                <w:noProof/>
-                <w:webHidden/>
-              </w:rPr>
-              <w:t>13</w:t>
+              <w:t>17</w:t>
             </w:r>
             <w:r>
               <w:rPr>
@@ -1515,13 +2296,13 @@
               <w:lang w:eastAsia="hu-HU"/>
             </w:rPr>
           </w:pPr>
-          <w:hyperlink w:anchor="_Toc71830100" w:history="1">
+          <w:hyperlink w:anchor="_Toc86949009" w:history="1">
             <w:r>
               <w:rPr>
                 <w:rStyle w:val="Hiperhivatkozs"/>
                 <w:noProof/>
               </w:rPr>
-              <w:t>3.2. Backend tervezése</w:t>
+              <w:t>4.4. A tervezés összegzése</w:t>
             </w:r>
             <w:r>
               <w:rPr>
@@ -1542,7 +2323,7 @@
                 <w:noProof/>
                 <w:webHidden/>
               </w:rPr>
-              <w:instrText xml:space="preserve"> PAGEREF _Toc71830100 \h </w:instrText>
+              <w:instrText xml:space="preserve"> PAGEREF _Toc86949009 \h </w:instrText>
             </w:r>
             <w:r>
               <w:rPr>
@@ -1562,78 +2343,7 @@
                 <w:noProof/>
                 <w:webHidden/>
               </w:rPr>
-              <w:t>13</w:t>
-            </w:r>
-            <w:r>
-              <w:rPr>
-                <w:noProof/>
-                <w:webHidden/>
-              </w:rPr>
-              <w:fldChar w:fldCharType="end"/>
-            </w:r>
-          </w:hyperlink>
-        </w:p>
-        <w:p>
-          <w:pPr>
-            <w:pStyle w:val="TJ2"/>
-            <w:tabs>
-              <w:tab w:val="right" w:leader="dot" w:pos="9062"/>
-            </w:tabs>
-            <w:rPr>
-              <w:rFonts w:asciiTheme="minorHAnsi" w:eastAsiaTheme="minorEastAsia" w:hAnsiTheme="minorHAnsi"/>
-              <w:noProof/>
-              <w:sz w:val="22"/>
-              <w:lang w:eastAsia="hu-HU"/>
-            </w:rPr>
-          </w:pPr>
-          <w:hyperlink w:anchor="_Toc71830101" w:history="1">
-            <w:r>
-              <w:rPr>
-                <w:rStyle w:val="Hiperhivatkozs"/>
-                <w:noProof/>
-              </w:rPr>
-              <w:t>3.3. React és a Node.js (Express)</w:t>
-            </w:r>
-            <w:r>
-              <w:rPr>
-                <w:noProof/>
-                <w:webHidden/>
-              </w:rPr>
-              <w:tab/>
-            </w:r>
-            <w:r>
-              <w:rPr>
-                <w:noProof/>
-                <w:webHidden/>
-              </w:rPr>
-              <w:fldChar w:fldCharType="begin"/>
-            </w:r>
-            <w:r>
-              <w:rPr>
-                <w:noProof/>
-                <w:webHidden/>
-              </w:rPr>
-              <w:instrText xml:space="preserve"> PAGEREF _Toc71830101 \h </w:instrText>
-            </w:r>
-            <w:r>
-              <w:rPr>
-                <w:noProof/>
-                <w:webHidden/>
-              </w:rPr>
-            </w:r>
-            <w:r>
-              <w:rPr>
-                <w:noProof/>
-                <w:webHidden/>
-              </w:rPr>
-              <w:fldChar w:fldCharType="separate"/>
-            </w:r>
-            <w:r>
-              <w:rPr>
-                <w:noProof/>
-                <w:webHidden/>
-              </w:rPr>
-              <w:t>13</w:t>
+              <w:t>18</w:t>
             </w:r>
             <w:r>
               <w:rPr>
@@ -1673,7 +2383,7 @@
       <w:pPr>
         <w:pStyle w:val="Cmsor1"/>
       </w:pPr>
-      <w:bookmarkStart w:id="1" w:name="_Toc71830085"/>
+      <w:bookmarkStart w:id="1" w:name="_Toc86948983"/>
       <w:r>
         <w:lastRenderedPageBreak/>
         <w:t>Bevezetés</w:t>
@@ -1686,7 +2396,7 @@
         <w:pStyle w:val="Cmsor2"/>
       </w:pPr>
       <w:bookmarkStart w:id="2" w:name="_Toc71625070"/>
-      <w:bookmarkStart w:id="3" w:name="_Toc71830086"/>
+      <w:bookmarkStart w:id="3" w:name="_Toc86948984"/>
       <w:proofErr w:type="gramStart"/>
       <w:r>
         <w:t>Probléma</w:t>
@@ -1758,7 +2468,7 @@
       <w:pPr>
         <w:pStyle w:val="Cmsor2"/>
       </w:pPr>
-      <w:bookmarkStart w:id="4" w:name="_Toc71830087"/>
+      <w:bookmarkStart w:id="4" w:name="_Toc86948985"/>
       <w:r>
         <w:t>A dolgozat célja</w:t>
       </w:r>
@@ -1825,7 +2535,7 @@
           <w:lang w:eastAsia="hu-HU"/>
         </w:rPr>
         <w:drawing>
-          <wp:inline distT="0" distB="0" distL="0" distR="0" wp14:anchorId="22D042DF" wp14:editId="2AA231D1">
+          <wp:inline distT="0" distB="0" distL="0" distR="0" wp14:anchorId="68D2B8F3" wp14:editId="770E3F8E">
             <wp:extent cx="4319023" cy="1884460"/>
             <wp:effectExtent l="0" t="0" r="5715" b="1905"/>
             <wp:docPr id="3" name="Kép 3"/>
@@ -1879,14 +2589,27 @@
         <w:pStyle w:val="Kpalrs"/>
         <w:jc w:val="center"/>
       </w:pPr>
-      <w:fldSimple w:instr=" SEQ ábra \* ARABIC ">
-        <w:r>
-          <w:rPr>
-            <w:noProof/>
-          </w:rPr>
-          <w:t>1</w:t>
-        </w:r>
-      </w:fldSimple>
+      <w:r>
+        <w:fldChar w:fldCharType="begin"/>
+      </w:r>
+      <w:r>
+        <w:instrText xml:space="preserve"> SEQ ábra \* ARABIC </w:instrText>
+      </w:r>
+      <w:r>
+        <w:fldChar w:fldCharType="separate"/>
+      </w:r>
+      <w:r>
+        <w:rPr>
+          <w:noProof/>
+        </w:rPr>
+        <w:t>1</w:t>
+      </w:r>
+      <w:r>
+        <w:rPr>
+          <w:noProof/>
+        </w:rPr>
+        <w:fldChar w:fldCharType="end"/>
+      </w:r>
       <w:r>
         <w:t xml:space="preserve">. ábra </w:t>
       </w:r>
@@ -1961,7 +2684,7 @@
       <w:pPr>
         <w:pStyle w:val="Cmsor1"/>
       </w:pPr>
-      <w:bookmarkStart w:id="5" w:name="_Toc71830088"/>
+      <w:bookmarkStart w:id="5" w:name="_Toc86948986"/>
       <w:proofErr w:type="gramStart"/>
       <w:r>
         <w:lastRenderedPageBreak/>
@@ -2045,7 +2768,7 @@
       <w:pPr>
         <w:pStyle w:val="Cmsor2"/>
       </w:pPr>
-      <w:bookmarkStart w:id="6" w:name="_Toc71830089"/>
+      <w:bookmarkStart w:id="6" w:name="_Toc86948987"/>
       <w:r>
         <w:t xml:space="preserve">Az </w:t>
       </w:r>
@@ -2103,7 +2826,7 @@
       <w:pPr>
         <w:pStyle w:val="Cmsor2"/>
       </w:pPr>
-      <w:bookmarkStart w:id="7" w:name="_Toc71830090"/>
+      <w:bookmarkStart w:id="7" w:name="_Toc86948988"/>
       <w:r>
         <w:t>Megoldandó feladatok</w:t>
       </w:r>
@@ -2201,6 +2924,7 @@
       <w:pPr>
         <w:pStyle w:val="Cmsor1"/>
       </w:pPr>
+      <w:bookmarkStart w:id="8" w:name="_Toc86948989"/>
       <w:r>
         <w:lastRenderedPageBreak/>
         <w:t xml:space="preserve">Követelmény </w:t>
@@ -2209,15 +2933,18 @@
       <w:r>
         <w:t>analízis</w:t>
       </w:r>
+      <w:bookmarkEnd w:id="8"/>
       <w:proofErr w:type="gramEnd"/>
     </w:p>
     <w:p>
       <w:pPr>
         <w:pStyle w:val="Cmsor2"/>
       </w:pPr>
+      <w:bookmarkStart w:id="9" w:name="_Toc86948990"/>
       <w:r>
         <w:t>Befizetések kezelése</w:t>
       </w:r>
+      <w:bookmarkEnd w:id="9"/>
     </w:p>
     <w:p>
       <w:r>
@@ -2350,9 +3077,11 @@
       <w:pPr>
         <w:pStyle w:val="Cmsor2"/>
       </w:pPr>
+      <w:bookmarkStart w:id="10" w:name="_Toc86948991"/>
       <w:r>
         <w:t>Alap statisztikák megjelenítése</w:t>
       </w:r>
+      <w:bookmarkEnd w:id="10"/>
     </w:p>
     <w:p>
       <w:r>
@@ -2397,9 +3126,11 @@
       <w:pPr>
         <w:pStyle w:val="Cmsor2"/>
       </w:pPr>
+      <w:bookmarkStart w:id="11" w:name="_Toc86948992"/>
       <w:r>
         <w:t>Adatok megtekintése és szerkesztése</w:t>
       </w:r>
+      <w:bookmarkEnd w:id="11"/>
     </w:p>
     <w:p>
       <w:r>
@@ -2431,10 +3162,12 @@
       <w:pPr>
         <w:pStyle w:val="Cmsor2"/>
       </w:pPr>
+      <w:bookmarkStart w:id="12" w:name="_Toc86948993"/>
       <w:r>
         <w:lastRenderedPageBreak/>
         <w:t>Szakember ellenőrzése</w:t>
       </w:r>
+      <w:bookmarkEnd w:id="12"/>
     </w:p>
     <w:p>
       <w:r>
@@ -2563,7 +3296,7 @@
       <w:pPr>
         <w:pStyle w:val="Cmsor1"/>
       </w:pPr>
-      <w:bookmarkStart w:id="8" w:name="_Toc71830091"/>
+      <w:bookmarkStart w:id="13" w:name="_Toc86948994"/>
       <w:r>
         <w:lastRenderedPageBreak/>
         <w:t>T</w:t>
@@ -2571,7 +3304,7 @@
       <w:r>
         <w:t>ervezés</w:t>
       </w:r>
-      <w:bookmarkEnd w:id="8"/>
+      <w:bookmarkEnd w:id="13"/>
     </w:p>
     <w:p>
       <w:r>
@@ -2597,14 +3330,14 @@
       <w:pPr>
         <w:pStyle w:val="Cmsor2"/>
       </w:pPr>
-      <w:bookmarkStart w:id="9" w:name="_Toc71830092"/>
+      <w:bookmarkStart w:id="14" w:name="_Toc86948995"/>
       <w:r>
         <w:t>Frontend</w:t>
       </w:r>
       <w:r>
         <w:t xml:space="preserve"> tervezése</w:t>
       </w:r>
-      <w:bookmarkEnd w:id="9"/>
+      <w:bookmarkEnd w:id="14"/>
     </w:p>
     <w:p>
       <w:r>
@@ -2731,11 +3464,11 @@
       <w:pPr>
         <w:pStyle w:val="Cmsor3"/>
       </w:pPr>
-      <w:bookmarkStart w:id="10" w:name="_Toc71830093"/>
+      <w:bookmarkStart w:id="15" w:name="_Toc86948996"/>
       <w:r>
         <w:t>Keretrendszerek áttekintése</w:t>
       </w:r>
-      <w:bookmarkEnd w:id="10"/>
+      <w:bookmarkEnd w:id="15"/>
     </w:p>
     <w:p>
       <w:r>
@@ -2868,7 +3601,7 @@
       <w:pPr>
         <w:pStyle w:val="Cmsor3"/>
       </w:pPr>
-      <w:bookmarkStart w:id="11" w:name="_Toc71830094"/>
+      <w:bookmarkStart w:id="16" w:name="_Toc86948997"/>
       <w:proofErr w:type="spellStart"/>
       <w:r>
         <w:lastRenderedPageBreak/>
@@ -2899,7 +3632,7 @@
       <w:r>
         <w:t>alap gondolatok</w:t>
       </w:r>
-      <w:bookmarkEnd w:id="11"/>
+      <w:bookmarkEnd w:id="16"/>
       <w:proofErr w:type="gramEnd"/>
     </w:p>
     <w:p>
@@ -3496,7 +4229,7 @@
       <w:pPr>
         <w:pStyle w:val="Cmsor3"/>
       </w:pPr>
-      <w:bookmarkStart w:id="12" w:name="_Toc71830095"/>
+      <w:bookmarkStart w:id="17" w:name="_Toc86948998"/>
       <w:proofErr w:type="spellStart"/>
       <w:r>
         <w:t>React</w:t>
@@ -3525,7 +4258,7 @@
       <w:r>
         <w:t>funkcióinak összehasonlítása</w:t>
       </w:r>
-      <w:bookmarkEnd w:id="12"/>
+      <w:bookmarkEnd w:id="17"/>
     </w:p>
     <w:p>
       <w:r>
@@ -3816,7 +4549,7 @@
           <w:lang w:eastAsia="hu-HU"/>
         </w:rPr>
         <w:drawing>
-          <wp:inline distT="0" distB="0" distL="0" distR="0" wp14:anchorId="2005142C" wp14:editId="7DE38EC8">
+          <wp:inline distT="0" distB="0" distL="0" distR="0" wp14:anchorId="5E21DA77" wp14:editId="53C6F500">
             <wp:extent cx="3982758" cy="2129790"/>
             <wp:effectExtent l="0" t="0" r="0" b="3810"/>
             <wp:docPr id="2" name="Kép 2"/>
@@ -4026,7 +4759,7 @@
       <w:pPr>
         <w:pStyle w:val="Cmsor3"/>
       </w:pPr>
-      <w:bookmarkStart w:id="13" w:name="_Toc71830096"/>
+      <w:bookmarkStart w:id="18" w:name="_Toc86948999"/>
       <w:proofErr w:type="spellStart"/>
       <w:r>
         <w:t>React</w:t>
@@ -4057,7 +4790,7 @@
       <w:r>
         <w:t xml:space="preserve"> összehasonlítása</w:t>
       </w:r>
-      <w:bookmarkEnd w:id="13"/>
+      <w:bookmarkEnd w:id="18"/>
     </w:p>
     <w:p>
       <w:r>
@@ -4582,7 +5315,7 @@
       <w:pPr>
         <w:pStyle w:val="Cmsor3"/>
       </w:pPr>
-      <w:bookmarkStart w:id="14" w:name="_Toc71830097"/>
+      <w:bookmarkStart w:id="19" w:name="_Toc86949000"/>
       <w:proofErr w:type="spellStart"/>
       <w:r>
         <w:t>React</w:t>
@@ -4613,7 +5346,7 @@
       <w:r>
         <w:t xml:space="preserve"> összehasonlítása</w:t>
       </w:r>
-      <w:bookmarkEnd w:id="14"/>
+      <w:bookmarkEnd w:id="19"/>
     </w:p>
     <w:p>
       <w:r>
@@ -4887,7 +5620,7 @@
       <w:pPr>
         <w:pStyle w:val="Cmsor3"/>
       </w:pPr>
-      <w:bookmarkStart w:id="15" w:name="_Toc71830098"/>
+      <w:bookmarkStart w:id="20" w:name="_Toc86949001"/>
       <w:proofErr w:type="spellStart"/>
       <w:r>
         <w:t>React</w:t>
@@ -4916,7 +5649,7 @@
       <w:r>
         <w:t xml:space="preserve"> összehasonlítása</w:t>
       </w:r>
-      <w:bookmarkEnd w:id="15"/>
+      <w:bookmarkEnd w:id="20"/>
     </w:p>
     <w:p>
       <w:r>
@@ -5146,11 +5879,11 @@
       <w:pPr>
         <w:pStyle w:val="Cmsor3"/>
       </w:pPr>
-      <w:bookmarkStart w:id="16" w:name="_Toc71830099"/>
+      <w:bookmarkStart w:id="21" w:name="_Toc86949002"/>
       <w:r>
         <w:t>Frontend kiválasztása</w:t>
       </w:r>
-      <w:bookmarkEnd w:id="16"/>
+      <w:bookmarkEnd w:id="21"/>
     </w:p>
     <w:p>
       <w:r>
@@ -5180,11 +5913,11 @@
       <w:pPr>
         <w:pStyle w:val="Cmsor2"/>
       </w:pPr>
-      <w:bookmarkStart w:id="17" w:name="_Toc71830100"/>
+      <w:bookmarkStart w:id="22" w:name="_Toc86949003"/>
       <w:r>
         <w:t>Backend tervezése</w:t>
       </w:r>
-      <w:bookmarkEnd w:id="17"/>
+      <w:bookmarkEnd w:id="22"/>
     </w:p>
     <w:p>
       <w:r>
@@ -5311,7 +6044,7 @@
       <w:pPr>
         <w:pStyle w:val="Cmsor3"/>
       </w:pPr>
-      <w:bookmarkStart w:id="18" w:name="_Toc71830101"/>
+      <w:bookmarkStart w:id="23" w:name="_Toc86949004"/>
       <w:proofErr w:type="spellStart"/>
       <w:r>
         <w:t>React</w:t>
@@ -5320,7 +6053,7 @@
       <w:r>
         <w:t xml:space="preserve"> és a Node.js (Express)</w:t>
       </w:r>
-      <w:bookmarkEnd w:id="18"/>
+      <w:bookmarkEnd w:id="23"/>
     </w:p>
     <w:p>
       <w:r>
@@ -5825,6 +6558,7 @@
       <w:r>
         <w:br w:type="page"/>
       </w:r>
+      <w:bookmarkStart w:id="24" w:name="_Toc86949005"/>
       <w:proofErr w:type="spellStart"/>
       <w:r>
         <w:lastRenderedPageBreak/>
@@ -5867,6 +6601,7 @@
       <w:r>
         <w:t xml:space="preserve"> összehasonlítása</w:t>
       </w:r>
+      <w:bookmarkEnd w:id="24"/>
     </w:p>
     <w:p>
       <w:r>
@@ -6798,9 +7533,11 @@
       <w:pPr>
         <w:pStyle w:val="Cmsor3"/>
       </w:pPr>
+      <w:bookmarkStart w:id="25" w:name="_Toc86949006"/>
       <w:r>
         <w:t>A backend kiválasztása</w:t>
       </w:r>
+      <w:bookmarkEnd w:id="25"/>
     </w:p>
     <w:p>
       <w:r>
@@ -6868,9 +7605,11 @@
       <w:pPr>
         <w:pStyle w:val="Cmsor2"/>
       </w:pPr>
+      <w:bookmarkStart w:id="26" w:name="_Toc86949007"/>
       <w:r>
         <w:t>Adatbázis tervezése</w:t>
       </w:r>
+      <w:bookmarkEnd w:id="26"/>
     </w:p>
     <w:p>
       <w:r>
@@ -6918,10 +7657,12 @@
       <w:pPr>
         <w:pStyle w:val="Cmsor3"/>
       </w:pPr>
+      <w:bookmarkStart w:id="27" w:name="_Toc86949008"/>
       <w:proofErr w:type="spellStart"/>
       <w:r>
         <w:t>PostgreSQL</w:t>
       </w:r>
+      <w:bookmarkEnd w:id="27"/>
       <w:proofErr w:type="spellEnd"/>
     </w:p>
     <w:p>
@@ -7018,8 +7759,7 @@
       <w:pPr>
         <w:pStyle w:val="Cmsor2"/>
       </w:pPr>
-      <w:bookmarkStart w:id="19" w:name="_GoBack"/>
-      <w:bookmarkEnd w:id="19"/>
+      <w:bookmarkStart w:id="28" w:name="_Toc86949009"/>
       <w:r>
         <w:t xml:space="preserve">A tervezés </w:t>
       </w:r>
@@ -7029,6 +7769,7 @@
       <w:r>
         <w:t>e</w:t>
       </w:r>
+      <w:bookmarkEnd w:id="28"/>
     </w:p>
     <w:p/>
     <w:p>
@@ -7070,6 +7811,8 @@
           <w:r>
             <w:t>Irodalomjegyzék</w:t>
           </w:r>
+          <w:bookmarkStart w:id="29" w:name="_GoBack"/>
+          <w:bookmarkEnd w:id="29"/>
         </w:p>
         <w:sdt>
           <w:sdtPr>
@@ -7115,7 +7858,7 @@
               </w:tblGrid>
               <w:tr>
                 <w:trPr>
-                  <w:divId w:val="1118527690"/>
+                  <w:divId w:val="1849519788"/>
                   <w:tblCellSpacing w:w="15" w:type="dxa"/>
                 </w:trPr>
                 <w:tc>
@@ -7162,7 +7905,7 @@
               </w:tr>
               <w:tr>
                 <w:trPr>
-                  <w:divId w:val="1118527690"/>
+                  <w:divId w:val="1849519788"/>
                   <w:tblCellSpacing w:w="15" w:type="dxa"/>
                 </w:trPr>
                 <w:tc>
@@ -7208,7 +7951,7 @@
               </w:tr>
               <w:tr>
                 <w:trPr>
-                  <w:divId w:val="1118527690"/>
+                  <w:divId w:val="1849519788"/>
                   <w:tblCellSpacing w:w="15" w:type="dxa"/>
                 </w:trPr>
                 <w:tc>
@@ -7254,7 +7997,7 @@
               </w:tr>
               <w:tr>
                 <w:trPr>
-                  <w:divId w:val="1118527690"/>
+                  <w:divId w:val="1849519788"/>
                   <w:tblCellSpacing w:w="15" w:type="dxa"/>
                 </w:trPr>
                 <w:tc>
@@ -7300,7 +8043,7 @@
               </w:tr>
               <w:tr>
                 <w:trPr>
-                  <w:divId w:val="1118527690"/>
+                  <w:divId w:val="1849519788"/>
                   <w:tblCellSpacing w:w="15" w:type="dxa"/>
                 </w:trPr>
                 <w:tc>
@@ -7346,7 +8089,7 @@
               </w:tr>
               <w:tr>
                 <w:trPr>
-                  <w:divId w:val="1118527690"/>
+                  <w:divId w:val="1849519788"/>
                   <w:tblCellSpacing w:w="15" w:type="dxa"/>
                 </w:trPr>
                 <w:tc>
@@ -7392,7 +8135,7 @@
               </w:tr>
               <w:tr>
                 <w:trPr>
-                  <w:divId w:val="1118527690"/>
+                  <w:divId w:val="1849519788"/>
                   <w:tblCellSpacing w:w="15" w:type="dxa"/>
                 </w:trPr>
                 <w:tc>
@@ -7438,7 +8181,7 @@
               </w:tr>
               <w:tr>
                 <w:trPr>
-                  <w:divId w:val="1118527690"/>
+                  <w:divId w:val="1849519788"/>
                   <w:tblCellSpacing w:w="15" w:type="dxa"/>
                 </w:trPr>
                 <w:tc>
@@ -7485,7 +8228,7 @@
             </w:tbl>
             <w:p>
               <w:pPr>
-                <w:divId w:val="1118527690"/>
+                <w:divId w:val="1849519788"/>
                 <w:rPr>
                   <w:rFonts w:eastAsia="Times New Roman"/>
                   <w:noProof/>
@@ -7576,7 +8319,7 @@
           <w:rPr>
             <w:noProof/>
           </w:rPr>
-          <w:t>17</w:t>
+          <w:t>19</w:t>
         </w:r>
         <w:r>
           <w:fldChar w:fldCharType="end"/>
@@ -9185,7 +9928,7 @@
 </file>
 
 <file path=customXml/itemProps1.xml><?xml version="1.0" encoding="utf-8"?>
-<ds:datastoreItem xmlns:ds="http://schemas.openxmlformats.org/officeDocument/2006/customXml" ds:itemID="{A9388000-EF9E-45F6-8239-69F22CE6336E}">
+<ds:datastoreItem xmlns:ds="http://schemas.openxmlformats.org/officeDocument/2006/customXml" ds:itemID="{A68D538E-8512-4CA0-8132-B748B7C75E97}">
   <ds:schemaRefs>
     <ds:schemaRef ds:uri="http://schemas.openxmlformats.org/officeDocument/2006/bibliography"/>
   </ds:schemaRefs>

--- a/szakdolgozat/Szakdolgozat/Szakdolgozat.docx
+++ b/szakdolgozat/Szakdolgozat/Szakdolgozat.docx
@@ -450,7 +450,7 @@
           <w:r>
             <w:fldChar w:fldCharType="separate"/>
           </w:r>
-          <w:hyperlink w:anchor="_Toc86948983" w:history="1">
+          <w:hyperlink w:anchor="_Toc87124483" w:history="1">
             <w:r>
               <w:rPr>
                 <w:rStyle w:val="Hiperhivatkozs"/>
@@ -477,7 +477,7 @@
                 <w:noProof/>
                 <w:webHidden/>
               </w:rPr>
-              <w:instrText xml:space="preserve"> PAGEREF _Toc86948983 \h </w:instrText>
+              <w:instrText xml:space="preserve"> PAGEREF _Toc87124483 \h </w:instrText>
             </w:r>
             <w:r>
               <w:rPr>
@@ -521,7 +521,7 @@
               <w:lang w:eastAsia="hu-HU"/>
             </w:rPr>
           </w:pPr>
-          <w:hyperlink w:anchor="_Toc86948984" w:history="1">
+          <w:hyperlink w:anchor="_Toc87124484" w:history="1">
             <w:r>
               <w:rPr>
                 <w:rStyle w:val="Hiperhivatkozs"/>
@@ -548,7 +548,7 @@
                 <w:noProof/>
                 <w:webHidden/>
               </w:rPr>
-              <w:instrText xml:space="preserve"> PAGEREF _Toc86948984 \h </w:instrText>
+              <w:instrText xml:space="preserve"> PAGEREF _Toc87124484 \h </w:instrText>
             </w:r>
             <w:r>
               <w:rPr>
@@ -592,7 +592,7 @@
               <w:lang w:eastAsia="hu-HU"/>
             </w:rPr>
           </w:pPr>
-          <w:hyperlink w:anchor="_Toc86948985" w:history="1">
+          <w:hyperlink w:anchor="_Toc87124485" w:history="1">
             <w:r>
               <w:rPr>
                 <w:rStyle w:val="Hiperhivatkozs"/>
@@ -619,7 +619,7 @@
                 <w:noProof/>
                 <w:webHidden/>
               </w:rPr>
-              <w:instrText xml:space="preserve"> PAGEREF _Toc86948985 \h </w:instrText>
+              <w:instrText xml:space="preserve"> PAGEREF _Toc87124485 \h </w:instrText>
             </w:r>
             <w:r>
               <w:rPr>
@@ -663,7 +663,7 @@
               <w:lang w:eastAsia="hu-HU"/>
             </w:rPr>
           </w:pPr>
-          <w:hyperlink w:anchor="_Toc86948986" w:history="1">
+          <w:hyperlink w:anchor="_Toc87124486" w:history="1">
             <w:r>
               <w:rPr>
                 <w:rStyle w:val="Hiperhivatkozs"/>
@@ -690,7 +690,7 @@
                 <w:noProof/>
                 <w:webHidden/>
               </w:rPr>
-              <w:instrText xml:space="preserve"> PAGEREF _Toc86948986 \h </w:instrText>
+              <w:instrText xml:space="preserve"> PAGEREF _Toc87124486 \h </w:instrText>
             </w:r>
             <w:r>
               <w:rPr>
@@ -734,13 +734,13 @@
               <w:lang w:eastAsia="hu-HU"/>
             </w:rPr>
           </w:pPr>
-          <w:hyperlink w:anchor="_Toc86948987" w:history="1">
+          <w:hyperlink w:anchor="_Toc87124487" w:history="1">
             <w:r>
               <w:rPr>
                 <w:rStyle w:val="Hiperhivatkozs"/>
                 <w:noProof/>
               </w:rPr>
-              <w:t>2.1. Az problémák áttekintése</w:t>
+              <w:t>2.1. Megoldandó feladatok, elsődleges célok</w:t>
             </w:r>
             <w:r>
               <w:rPr>
@@ -761,7 +761,7 @@
                 <w:noProof/>
                 <w:webHidden/>
               </w:rPr>
-              <w:instrText xml:space="preserve"> PAGEREF _Toc86948987 \h </w:instrText>
+              <w:instrText xml:space="preserve"> PAGEREF _Toc87124487 \h </w:instrText>
             </w:r>
             <w:r>
               <w:rPr>
@@ -782,6 +782,77 @@
                 <w:webHidden/>
               </w:rPr>
               <w:t>5</w:t>
+            </w:r>
+            <w:r>
+              <w:rPr>
+                <w:noProof/>
+                <w:webHidden/>
+              </w:rPr>
+              <w:fldChar w:fldCharType="end"/>
+            </w:r>
+          </w:hyperlink>
+        </w:p>
+        <w:p>
+          <w:pPr>
+            <w:pStyle w:val="TJ1"/>
+            <w:tabs>
+              <w:tab w:val="right" w:leader="dot" w:pos="9062"/>
+            </w:tabs>
+            <w:rPr>
+              <w:rFonts w:asciiTheme="minorHAnsi" w:eastAsiaTheme="minorEastAsia" w:hAnsiTheme="minorHAnsi"/>
+              <w:noProof/>
+              <w:sz w:val="22"/>
+              <w:lang w:eastAsia="hu-HU"/>
+            </w:rPr>
+          </w:pPr>
+          <w:hyperlink w:anchor="_Toc87124488" w:history="1">
+            <w:r>
+              <w:rPr>
+                <w:rStyle w:val="Hiperhivatkozs"/>
+                <w:noProof/>
+              </w:rPr>
+              <w:t>3. Követelmény analízis</w:t>
+            </w:r>
+            <w:r>
+              <w:rPr>
+                <w:noProof/>
+                <w:webHidden/>
+              </w:rPr>
+              <w:tab/>
+            </w:r>
+            <w:r>
+              <w:rPr>
+                <w:noProof/>
+                <w:webHidden/>
+              </w:rPr>
+              <w:fldChar w:fldCharType="begin"/>
+            </w:r>
+            <w:r>
+              <w:rPr>
+                <w:noProof/>
+                <w:webHidden/>
+              </w:rPr>
+              <w:instrText xml:space="preserve"> PAGEREF _Toc87124488 \h </w:instrText>
+            </w:r>
+            <w:r>
+              <w:rPr>
+                <w:noProof/>
+                <w:webHidden/>
+              </w:rPr>
+            </w:r>
+            <w:r>
+              <w:rPr>
+                <w:noProof/>
+                <w:webHidden/>
+              </w:rPr>
+              <w:fldChar w:fldCharType="separate"/>
+            </w:r>
+            <w:r>
+              <w:rPr>
+                <w:noProof/>
+                <w:webHidden/>
+              </w:rPr>
+              <w:t>7</w:t>
             </w:r>
             <w:r>
               <w:rPr>
@@ -805,13 +876,13 @@
               <w:lang w:eastAsia="hu-HU"/>
             </w:rPr>
           </w:pPr>
-          <w:hyperlink w:anchor="_Toc86948988" w:history="1">
+          <w:hyperlink w:anchor="_Toc87124489" w:history="1">
             <w:r>
               <w:rPr>
                 <w:rStyle w:val="Hiperhivatkozs"/>
                 <w:noProof/>
               </w:rPr>
-              <w:t>2.2. Megoldandó feladatok</w:t>
+              <w:t>3.1. Befizetések kezelése</w:t>
             </w:r>
             <w:r>
               <w:rPr>
@@ -832,7 +903,7 @@
                 <w:noProof/>
                 <w:webHidden/>
               </w:rPr>
-              <w:instrText xml:space="preserve"> PAGEREF _Toc86948988 \h </w:instrText>
+              <w:instrText xml:space="preserve"> PAGEREF _Toc87124489 \h </w:instrText>
             </w:r>
             <w:r>
               <w:rPr>
@@ -852,7 +923,220 @@
                 <w:noProof/>
                 <w:webHidden/>
               </w:rPr>
-              <w:t>5</w:t>
+              <w:t>7</w:t>
+            </w:r>
+            <w:r>
+              <w:rPr>
+                <w:noProof/>
+                <w:webHidden/>
+              </w:rPr>
+              <w:fldChar w:fldCharType="end"/>
+            </w:r>
+          </w:hyperlink>
+        </w:p>
+        <w:p>
+          <w:pPr>
+            <w:pStyle w:val="TJ2"/>
+            <w:tabs>
+              <w:tab w:val="right" w:leader="dot" w:pos="9062"/>
+            </w:tabs>
+            <w:rPr>
+              <w:rFonts w:asciiTheme="minorHAnsi" w:eastAsiaTheme="minorEastAsia" w:hAnsiTheme="minorHAnsi"/>
+              <w:noProof/>
+              <w:sz w:val="22"/>
+              <w:lang w:eastAsia="hu-HU"/>
+            </w:rPr>
+          </w:pPr>
+          <w:hyperlink w:anchor="_Toc87124490" w:history="1">
+            <w:r>
+              <w:rPr>
+                <w:rStyle w:val="Hiperhivatkozs"/>
+                <w:noProof/>
+              </w:rPr>
+              <w:t>3.2. Alap statisztikák megjelenítése</w:t>
+            </w:r>
+            <w:r>
+              <w:rPr>
+                <w:noProof/>
+                <w:webHidden/>
+              </w:rPr>
+              <w:tab/>
+            </w:r>
+            <w:r>
+              <w:rPr>
+                <w:noProof/>
+                <w:webHidden/>
+              </w:rPr>
+              <w:fldChar w:fldCharType="begin"/>
+            </w:r>
+            <w:r>
+              <w:rPr>
+                <w:noProof/>
+                <w:webHidden/>
+              </w:rPr>
+              <w:instrText xml:space="preserve"> PAGEREF _Toc87124490 \h </w:instrText>
+            </w:r>
+            <w:r>
+              <w:rPr>
+                <w:noProof/>
+                <w:webHidden/>
+              </w:rPr>
+            </w:r>
+            <w:r>
+              <w:rPr>
+                <w:noProof/>
+                <w:webHidden/>
+              </w:rPr>
+              <w:fldChar w:fldCharType="separate"/>
+            </w:r>
+            <w:r>
+              <w:rPr>
+                <w:noProof/>
+                <w:webHidden/>
+              </w:rPr>
+              <w:t>7</w:t>
+            </w:r>
+            <w:r>
+              <w:rPr>
+                <w:noProof/>
+                <w:webHidden/>
+              </w:rPr>
+              <w:fldChar w:fldCharType="end"/>
+            </w:r>
+          </w:hyperlink>
+        </w:p>
+        <w:p>
+          <w:pPr>
+            <w:pStyle w:val="TJ2"/>
+            <w:tabs>
+              <w:tab w:val="right" w:leader="dot" w:pos="9062"/>
+            </w:tabs>
+            <w:rPr>
+              <w:rFonts w:asciiTheme="minorHAnsi" w:eastAsiaTheme="minorEastAsia" w:hAnsiTheme="minorHAnsi"/>
+              <w:noProof/>
+              <w:sz w:val="22"/>
+              <w:lang w:eastAsia="hu-HU"/>
+            </w:rPr>
+          </w:pPr>
+          <w:hyperlink w:anchor="_Toc87124491" w:history="1">
+            <w:r>
+              <w:rPr>
+                <w:rStyle w:val="Hiperhivatkozs"/>
+                <w:noProof/>
+              </w:rPr>
+              <w:t>3.3. Adatok megtekintése és szerkesztése</w:t>
+            </w:r>
+            <w:r>
+              <w:rPr>
+                <w:noProof/>
+                <w:webHidden/>
+              </w:rPr>
+              <w:tab/>
+            </w:r>
+            <w:r>
+              <w:rPr>
+                <w:noProof/>
+                <w:webHidden/>
+              </w:rPr>
+              <w:fldChar w:fldCharType="begin"/>
+            </w:r>
+            <w:r>
+              <w:rPr>
+                <w:noProof/>
+                <w:webHidden/>
+              </w:rPr>
+              <w:instrText xml:space="preserve"> PAGEREF _Toc87124491 \h </w:instrText>
+            </w:r>
+            <w:r>
+              <w:rPr>
+                <w:noProof/>
+                <w:webHidden/>
+              </w:rPr>
+            </w:r>
+            <w:r>
+              <w:rPr>
+                <w:noProof/>
+                <w:webHidden/>
+              </w:rPr>
+              <w:fldChar w:fldCharType="separate"/>
+            </w:r>
+            <w:r>
+              <w:rPr>
+                <w:noProof/>
+                <w:webHidden/>
+              </w:rPr>
+              <w:t>7</w:t>
+            </w:r>
+            <w:r>
+              <w:rPr>
+                <w:noProof/>
+                <w:webHidden/>
+              </w:rPr>
+              <w:fldChar w:fldCharType="end"/>
+            </w:r>
+          </w:hyperlink>
+        </w:p>
+        <w:p>
+          <w:pPr>
+            <w:pStyle w:val="TJ2"/>
+            <w:tabs>
+              <w:tab w:val="right" w:leader="dot" w:pos="9062"/>
+            </w:tabs>
+            <w:rPr>
+              <w:rFonts w:asciiTheme="minorHAnsi" w:eastAsiaTheme="minorEastAsia" w:hAnsiTheme="minorHAnsi"/>
+              <w:noProof/>
+              <w:sz w:val="22"/>
+              <w:lang w:eastAsia="hu-HU"/>
+            </w:rPr>
+          </w:pPr>
+          <w:hyperlink w:anchor="_Toc87124492" w:history="1">
+            <w:r>
+              <w:rPr>
+                <w:rStyle w:val="Hiperhivatkozs"/>
+                <w:noProof/>
+              </w:rPr>
+              <w:t>3.4. Szakember ellenőrzése</w:t>
+            </w:r>
+            <w:r>
+              <w:rPr>
+                <w:noProof/>
+                <w:webHidden/>
+              </w:rPr>
+              <w:tab/>
+            </w:r>
+            <w:r>
+              <w:rPr>
+                <w:noProof/>
+                <w:webHidden/>
+              </w:rPr>
+              <w:fldChar w:fldCharType="begin"/>
+            </w:r>
+            <w:r>
+              <w:rPr>
+                <w:noProof/>
+                <w:webHidden/>
+              </w:rPr>
+              <w:instrText xml:space="preserve"> PAGEREF _Toc87124492 \h </w:instrText>
+            </w:r>
+            <w:r>
+              <w:rPr>
+                <w:noProof/>
+                <w:webHidden/>
+              </w:rPr>
+            </w:r>
+            <w:r>
+              <w:rPr>
+                <w:noProof/>
+                <w:webHidden/>
+              </w:rPr>
+              <w:fldChar w:fldCharType="separate"/>
+            </w:r>
+            <w:r>
+              <w:rPr>
+                <w:noProof/>
+                <w:webHidden/>
+              </w:rPr>
+              <w:t>8</w:t>
             </w:r>
             <w:r>
               <w:rPr>
@@ -876,13 +1160,13 @@
               <w:lang w:eastAsia="hu-HU"/>
             </w:rPr>
           </w:pPr>
-          <w:hyperlink w:anchor="_Toc86948989" w:history="1">
+          <w:hyperlink w:anchor="_Toc87124493" w:history="1">
             <w:r>
               <w:rPr>
                 <w:rStyle w:val="Hiperhivatkozs"/>
                 <w:noProof/>
               </w:rPr>
-              <w:t>3. Követelmény analízis</w:t>
+              <w:t>4. Specifikáció</w:t>
             </w:r>
             <w:r>
               <w:rPr>
@@ -903,7 +1187,7 @@
                 <w:noProof/>
                 <w:webHidden/>
               </w:rPr>
-              <w:instrText xml:space="preserve"> PAGEREF _Toc86948989 \h </w:instrText>
+              <w:instrText xml:space="preserve"> PAGEREF _Toc87124493 \h </w:instrText>
             </w:r>
             <w:r>
               <w:rPr>
@@ -923,7 +1207,7 @@
                 <w:noProof/>
                 <w:webHidden/>
               </w:rPr>
-              <w:t>6</w:t>
+              <w:t>9</w:t>
             </w:r>
             <w:r>
               <w:rPr>
@@ -947,13 +1231,13 @@
               <w:lang w:eastAsia="hu-HU"/>
             </w:rPr>
           </w:pPr>
-          <w:hyperlink w:anchor="_Toc86948990" w:history="1">
+          <w:hyperlink w:anchor="_Toc87124494" w:history="1">
             <w:r>
               <w:rPr>
                 <w:rStyle w:val="Hiperhivatkozs"/>
                 <w:noProof/>
               </w:rPr>
-              <w:t>3.1. Befizetések kezelése</w:t>
+              <w:t>4.1. Az felhasználói felületen található funkciók</w:t>
             </w:r>
             <w:r>
               <w:rPr>
@@ -974,7 +1258,7 @@
                 <w:noProof/>
                 <w:webHidden/>
               </w:rPr>
-              <w:instrText xml:space="preserve"> PAGEREF _Toc86948990 \h </w:instrText>
+              <w:instrText xml:space="preserve"> PAGEREF _Toc87124494 \h </w:instrText>
             </w:r>
             <w:r>
               <w:rPr>
@@ -994,7 +1278,78 @@
                 <w:noProof/>
                 <w:webHidden/>
               </w:rPr>
-              <w:t>6</w:t>
+              <w:t>9</w:t>
+            </w:r>
+            <w:r>
+              <w:rPr>
+                <w:noProof/>
+                <w:webHidden/>
+              </w:rPr>
+              <w:fldChar w:fldCharType="end"/>
+            </w:r>
+          </w:hyperlink>
+        </w:p>
+        <w:p>
+          <w:pPr>
+            <w:pStyle w:val="TJ1"/>
+            <w:tabs>
+              <w:tab w:val="right" w:leader="dot" w:pos="9062"/>
+            </w:tabs>
+            <w:rPr>
+              <w:rFonts w:asciiTheme="minorHAnsi" w:eastAsiaTheme="minorEastAsia" w:hAnsiTheme="minorHAnsi"/>
+              <w:noProof/>
+              <w:sz w:val="22"/>
+              <w:lang w:eastAsia="hu-HU"/>
+            </w:rPr>
+          </w:pPr>
+          <w:hyperlink w:anchor="_Toc87124495" w:history="1">
+            <w:r>
+              <w:rPr>
+                <w:rStyle w:val="Hiperhivatkozs"/>
+                <w:noProof/>
+              </w:rPr>
+              <w:t>5. Technológiák kiválasztása</w:t>
+            </w:r>
+            <w:r>
+              <w:rPr>
+                <w:noProof/>
+                <w:webHidden/>
+              </w:rPr>
+              <w:tab/>
+            </w:r>
+            <w:r>
+              <w:rPr>
+                <w:noProof/>
+                <w:webHidden/>
+              </w:rPr>
+              <w:fldChar w:fldCharType="begin"/>
+            </w:r>
+            <w:r>
+              <w:rPr>
+                <w:noProof/>
+                <w:webHidden/>
+              </w:rPr>
+              <w:instrText xml:space="preserve"> PAGEREF _Toc87124495 \h </w:instrText>
+            </w:r>
+            <w:r>
+              <w:rPr>
+                <w:noProof/>
+                <w:webHidden/>
+              </w:rPr>
+            </w:r>
+            <w:r>
+              <w:rPr>
+                <w:noProof/>
+                <w:webHidden/>
+              </w:rPr>
+              <w:fldChar w:fldCharType="separate"/>
+            </w:r>
+            <w:r>
+              <w:rPr>
+                <w:noProof/>
+                <w:webHidden/>
+              </w:rPr>
+              <w:t>10</w:t>
             </w:r>
             <w:r>
               <w:rPr>
@@ -1018,13 +1373,13 @@
               <w:lang w:eastAsia="hu-HU"/>
             </w:rPr>
           </w:pPr>
-          <w:hyperlink w:anchor="_Toc86948991" w:history="1">
+          <w:hyperlink w:anchor="_Toc87124496" w:history="1">
             <w:r>
               <w:rPr>
                 <w:rStyle w:val="Hiperhivatkozs"/>
                 <w:noProof/>
               </w:rPr>
-              <w:t>3.2. Alap statisztikák megjelenítése</w:t>
+              <w:t>5.1. Frontend</w:t>
             </w:r>
             <w:r>
               <w:rPr>
@@ -1045,7 +1400,7 @@
                 <w:noProof/>
                 <w:webHidden/>
               </w:rPr>
-              <w:instrText xml:space="preserve"> PAGEREF _Toc86948991 \h </w:instrText>
+              <w:instrText xml:space="preserve"> PAGEREF _Toc87124496 \h </w:instrText>
             </w:r>
             <w:r>
               <w:rPr>
@@ -1065,7 +1420,504 @@
                 <w:noProof/>
                 <w:webHidden/>
               </w:rPr>
-              <w:t>6</w:t>
+              <w:t>10</w:t>
+            </w:r>
+            <w:r>
+              <w:rPr>
+                <w:noProof/>
+                <w:webHidden/>
+              </w:rPr>
+              <w:fldChar w:fldCharType="end"/>
+            </w:r>
+          </w:hyperlink>
+        </w:p>
+        <w:p>
+          <w:pPr>
+            <w:pStyle w:val="TJ3"/>
+            <w:tabs>
+              <w:tab w:val="right" w:leader="dot" w:pos="9062"/>
+            </w:tabs>
+            <w:rPr>
+              <w:rFonts w:asciiTheme="minorHAnsi" w:eastAsiaTheme="minorEastAsia" w:hAnsiTheme="minorHAnsi"/>
+              <w:noProof/>
+              <w:sz w:val="22"/>
+              <w:lang w:eastAsia="hu-HU"/>
+            </w:rPr>
+          </w:pPr>
+          <w:hyperlink w:anchor="_Toc87124497" w:history="1">
+            <w:r>
+              <w:rPr>
+                <w:rStyle w:val="Hiperhivatkozs"/>
+                <w:noProof/>
+              </w:rPr>
+              <w:t>5.1.1. Keretrendszerek áttekintése</w:t>
+            </w:r>
+            <w:r>
+              <w:rPr>
+                <w:noProof/>
+                <w:webHidden/>
+              </w:rPr>
+              <w:tab/>
+            </w:r>
+            <w:r>
+              <w:rPr>
+                <w:noProof/>
+                <w:webHidden/>
+              </w:rPr>
+              <w:fldChar w:fldCharType="begin"/>
+            </w:r>
+            <w:r>
+              <w:rPr>
+                <w:noProof/>
+                <w:webHidden/>
+              </w:rPr>
+              <w:instrText xml:space="preserve"> PAGEREF _Toc87124497 \h </w:instrText>
+            </w:r>
+            <w:r>
+              <w:rPr>
+                <w:noProof/>
+                <w:webHidden/>
+              </w:rPr>
+            </w:r>
+            <w:r>
+              <w:rPr>
+                <w:noProof/>
+                <w:webHidden/>
+              </w:rPr>
+              <w:fldChar w:fldCharType="separate"/>
+            </w:r>
+            <w:r>
+              <w:rPr>
+                <w:noProof/>
+                <w:webHidden/>
+              </w:rPr>
+              <w:t>10</w:t>
+            </w:r>
+            <w:r>
+              <w:rPr>
+                <w:noProof/>
+                <w:webHidden/>
+              </w:rPr>
+              <w:fldChar w:fldCharType="end"/>
+            </w:r>
+          </w:hyperlink>
+        </w:p>
+        <w:p>
+          <w:pPr>
+            <w:pStyle w:val="TJ3"/>
+            <w:tabs>
+              <w:tab w:val="right" w:leader="dot" w:pos="9062"/>
+            </w:tabs>
+            <w:rPr>
+              <w:rFonts w:asciiTheme="minorHAnsi" w:eastAsiaTheme="minorEastAsia" w:hAnsiTheme="minorHAnsi"/>
+              <w:noProof/>
+              <w:sz w:val="22"/>
+              <w:lang w:eastAsia="hu-HU"/>
+            </w:rPr>
+          </w:pPr>
+          <w:hyperlink w:anchor="_Toc87124498" w:history="1">
+            <w:r>
+              <w:rPr>
+                <w:rStyle w:val="Hiperhivatkozs"/>
+                <w:noProof/>
+              </w:rPr>
+              <w:t>5.1.2. React, Angular és a Vue.js - alap gondolatok</w:t>
+            </w:r>
+            <w:r>
+              <w:rPr>
+                <w:noProof/>
+                <w:webHidden/>
+              </w:rPr>
+              <w:tab/>
+            </w:r>
+            <w:r>
+              <w:rPr>
+                <w:noProof/>
+                <w:webHidden/>
+              </w:rPr>
+              <w:fldChar w:fldCharType="begin"/>
+            </w:r>
+            <w:r>
+              <w:rPr>
+                <w:noProof/>
+                <w:webHidden/>
+              </w:rPr>
+              <w:instrText xml:space="preserve"> PAGEREF _Toc87124498 \h </w:instrText>
+            </w:r>
+            <w:r>
+              <w:rPr>
+                <w:noProof/>
+                <w:webHidden/>
+              </w:rPr>
+            </w:r>
+            <w:r>
+              <w:rPr>
+                <w:noProof/>
+                <w:webHidden/>
+              </w:rPr>
+              <w:fldChar w:fldCharType="separate"/>
+            </w:r>
+            <w:r>
+              <w:rPr>
+                <w:noProof/>
+                <w:webHidden/>
+              </w:rPr>
+              <w:t>11</w:t>
+            </w:r>
+            <w:r>
+              <w:rPr>
+                <w:noProof/>
+                <w:webHidden/>
+              </w:rPr>
+              <w:fldChar w:fldCharType="end"/>
+            </w:r>
+          </w:hyperlink>
+        </w:p>
+        <w:p>
+          <w:pPr>
+            <w:pStyle w:val="TJ3"/>
+            <w:tabs>
+              <w:tab w:val="right" w:leader="dot" w:pos="9062"/>
+            </w:tabs>
+            <w:rPr>
+              <w:rFonts w:asciiTheme="minorHAnsi" w:eastAsiaTheme="minorEastAsia" w:hAnsiTheme="minorHAnsi"/>
+              <w:noProof/>
+              <w:sz w:val="22"/>
+              <w:lang w:eastAsia="hu-HU"/>
+            </w:rPr>
+          </w:pPr>
+          <w:hyperlink w:anchor="_Toc87124499" w:history="1">
+            <w:r>
+              <w:rPr>
+                <w:rStyle w:val="Hiperhivatkozs"/>
+                <w:noProof/>
+              </w:rPr>
+              <w:t>5.1.3. React, Angular és a Vue.js – funkcióinak összehasonlítása</w:t>
+            </w:r>
+            <w:r>
+              <w:rPr>
+                <w:noProof/>
+                <w:webHidden/>
+              </w:rPr>
+              <w:tab/>
+            </w:r>
+            <w:r>
+              <w:rPr>
+                <w:noProof/>
+                <w:webHidden/>
+              </w:rPr>
+              <w:fldChar w:fldCharType="begin"/>
+            </w:r>
+            <w:r>
+              <w:rPr>
+                <w:noProof/>
+                <w:webHidden/>
+              </w:rPr>
+              <w:instrText xml:space="preserve"> PAGEREF _Toc87124499 \h </w:instrText>
+            </w:r>
+            <w:r>
+              <w:rPr>
+                <w:noProof/>
+                <w:webHidden/>
+              </w:rPr>
+            </w:r>
+            <w:r>
+              <w:rPr>
+                <w:noProof/>
+                <w:webHidden/>
+              </w:rPr>
+              <w:fldChar w:fldCharType="separate"/>
+            </w:r>
+            <w:r>
+              <w:rPr>
+                <w:noProof/>
+                <w:webHidden/>
+              </w:rPr>
+              <w:t>12</w:t>
+            </w:r>
+            <w:r>
+              <w:rPr>
+                <w:noProof/>
+                <w:webHidden/>
+              </w:rPr>
+              <w:fldChar w:fldCharType="end"/>
+            </w:r>
+          </w:hyperlink>
+        </w:p>
+        <w:p>
+          <w:pPr>
+            <w:pStyle w:val="TJ3"/>
+            <w:tabs>
+              <w:tab w:val="right" w:leader="dot" w:pos="9062"/>
+            </w:tabs>
+            <w:rPr>
+              <w:rFonts w:asciiTheme="minorHAnsi" w:eastAsiaTheme="minorEastAsia" w:hAnsiTheme="minorHAnsi"/>
+              <w:noProof/>
+              <w:sz w:val="22"/>
+              <w:lang w:eastAsia="hu-HU"/>
+            </w:rPr>
+          </w:pPr>
+          <w:hyperlink w:anchor="_Toc87124500" w:history="1">
+            <w:r>
+              <w:rPr>
+                <w:rStyle w:val="Hiperhivatkozs"/>
+                <w:noProof/>
+              </w:rPr>
+              <w:t>5.1.4. React, Angular és a Vue.js – szintaxisának összehasonlítása</w:t>
+            </w:r>
+            <w:r>
+              <w:rPr>
+                <w:noProof/>
+                <w:webHidden/>
+              </w:rPr>
+              <w:tab/>
+            </w:r>
+            <w:r>
+              <w:rPr>
+                <w:noProof/>
+                <w:webHidden/>
+              </w:rPr>
+              <w:fldChar w:fldCharType="begin"/>
+            </w:r>
+            <w:r>
+              <w:rPr>
+                <w:noProof/>
+                <w:webHidden/>
+              </w:rPr>
+              <w:instrText xml:space="preserve"> PAGEREF _Toc87124500 \h </w:instrText>
+            </w:r>
+            <w:r>
+              <w:rPr>
+                <w:noProof/>
+                <w:webHidden/>
+              </w:rPr>
+            </w:r>
+            <w:r>
+              <w:rPr>
+                <w:noProof/>
+                <w:webHidden/>
+              </w:rPr>
+              <w:fldChar w:fldCharType="separate"/>
+            </w:r>
+            <w:r>
+              <w:rPr>
+                <w:noProof/>
+                <w:webHidden/>
+              </w:rPr>
+              <w:t>13</w:t>
+            </w:r>
+            <w:r>
+              <w:rPr>
+                <w:noProof/>
+                <w:webHidden/>
+              </w:rPr>
+              <w:fldChar w:fldCharType="end"/>
+            </w:r>
+          </w:hyperlink>
+        </w:p>
+        <w:p>
+          <w:pPr>
+            <w:pStyle w:val="TJ3"/>
+            <w:tabs>
+              <w:tab w:val="right" w:leader="dot" w:pos="9062"/>
+            </w:tabs>
+            <w:rPr>
+              <w:rFonts w:asciiTheme="minorHAnsi" w:eastAsiaTheme="minorEastAsia" w:hAnsiTheme="minorHAnsi"/>
+              <w:noProof/>
+              <w:sz w:val="22"/>
+              <w:lang w:eastAsia="hu-HU"/>
+            </w:rPr>
+          </w:pPr>
+          <w:hyperlink w:anchor="_Toc87124501" w:history="1">
+            <w:r>
+              <w:rPr>
+                <w:rStyle w:val="Hiperhivatkozs"/>
+                <w:noProof/>
+              </w:rPr>
+              <w:t>5.1.5. React, Angular és a Vue.js – komplexitásának összehasonlítása</w:t>
+            </w:r>
+            <w:r>
+              <w:rPr>
+                <w:noProof/>
+                <w:webHidden/>
+              </w:rPr>
+              <w:tab/>
+            </w:r>
+            <w:r>
+              <w:rPr>
+                <w:noProof/>
+                <w:webHidden/>
+              </w:rPr>
+              <w:fldChar w:fldCharType="begin"/>
+            </w:r>
+            <w:r>
+              <w:rPr>
+                <w:noProof/>
+                <w:webHidden/>
+              </w:rPr>
+              <w:instrText xml:space="preserve"> PAGEREF _Toc87124501 \h </w:instrText>
+            </w:r>
+            <w:r>
+              <w:rPr>
+                <w:noProof/>
+                <w:webHidden/>
+              </w:rPr>
+            </w:r>
+            <w:r>
+              <w:rPr>
+                <w:noProof/>
+                <w:webHidden/>
+              </w:rPr>
+              <w:fldChar w:fldCharType="separate"/>
+            </w:r>
+            <w:r>
+              <w:rPr>
+                <w:noProof/>
+                <w:webHidden/>
+              </w:rPr>
+              <w:t>14</w:t>
+            </w:r>
+            <w:r>
+              <w:rPr>
+                <w:noProof/>
+                <w:webHidden/>
+              </w:rPr>
+              <w:fldChar w:fldCharType="end"/>
+            </w:r>
+          </w:hyperlink>
+        </w:p>
+        <w:p>
+          <w:pPr>
+            <w:pStyle w:val="TJ3"/>
+            <w:tabs>
+              <w:tab w:val="right" w:leader="dot" w:pos="9062"/>
+            </w:tabs>
+            <w:rPr>
+              <w:rFonts w:asciiTheme="minorHAnsi" w:eastAsiaTheme="minorEastAsia" w:hAnsiTheme="minorHAnsi"/>
+              <w:noProof/>
+              <w:sz w:val="22"/>
+              <w:lang w:eastAsia="hu-HU"/>
+            </w:rPr>
+          </w:pPr>
+          <w:hyperlink w:anchor="_Toc87124502" w:history="1">
+            <w:r>
+              <w:rPr>
+                <w:rStyle w:val="Hiperhivatkozs"/>
+                <w:noProof/>
+              </w:rPr>
+              <w:t>5.1.6. React, Angular és a Vue.js – teljesítményének összehasonlítása</w:t>
+            </w:r>
+            <w:r>
+              <w:rPr>
+                <w:noProof/>
+                <w:webHidden/>
+              </w:rPr>
+              <w:tab/>
+            </w:r>
+            <w:r>
+              <w:rPr>
+                <w:noProof/>
+                <w:webHidden/>
+              </w:rPr>
+              <w:fldChar w:fldCharType="begin"/>
+            </w:r>
+            <w:r>
+              <w:rPr>
+                <w:noProof/>
+                <w:webHidden/>
+              </w:rPr>
+              <w:instrText xml:space="preserve"> PAGEREF _Toc87124502 \h </w:instrText>
+            </w:r>
+            <w:r>
+              <w:rPr>
+                <w:noProof/>
+                <w:webHidden/>
+              </w:rPr>
+            </w:r>
+            <w:r>
+              <w:rPr>
+                <w:noProof/>
+                <w:webHidden/>
+              </w:rPr>
+              <w:fldChar w:fldCharType="separate"/>
+            </w:r>
+            <w:r>
+              <w:rPr>
+                <w:noProof/>
+                <w:webHidden/>
+              </w:rPr>
+              <w:t>15</w:t>
+            </w:r>
+            <w:r>
+              <w:rPr>
+                <w:noProof/>
+                <w:webHidden/>
+              </w:rPr>
+              <w:fldChar w:fldCharType="end"/>
+            </w:r>
+          </w:hyperlink>
+        </w:p>
+        <w:p>
+          <w:pPr>
+            <w:pStyle w:val="TJ3"/>
+            <w:tabs>
+              <w:tab w:val="right" w:leader="dot" w:pos="9062"/>
+            </w:tabs>
+            <w:rPr>
+              <w:rFonts w:asciiTheme="minorHAnsi" w:eastAsiaTheme="minorEastAsia" w:hAnsiTheme="minorHAnsi"/>
+              <w:noProof/>
+              <w:sz w:val="22"/>
+              <w:lang w:eastAsia="hu-HU"/>
+            </w:rPr>
+          </w:pPr>
+          <w:hyperlink w:anchor="_Toc87124503" w:history="1">
+            <w:r>
+              <w:rPr>
+                <w:rStyle w:val="Hiperhivatkozs"/>
+                <w:noProof/>
+              </w:rPr>
+              <w:t>5.1.7. Frontend kiválasztása</w:t>
+            </w:r>
+            <w:r>
+              <w:rPr>
+                <w:noProof/>
+                <w:webHidden/>
+              </w:rPr>
+              <w:tab/>
+            </w:r>
+            <w:r>
+              <w:rPr>
+                <w:noProof/>
+                <w:webHidden/>
+              </w:rPr>
+              <w:fldChar w:fldCharType="begin"/>
+            </w:r>
+            <w:r>
+              <w:rPr>
+                <w:noProof/>
+                <w:webHidden/>
+              </w:rPr>
+              <w:instrText xml:space="preserve"> PAGEREF _Toc87124503 \h </w:instrText>
+            </w:r>
+            <w:r>
+              <w:rPr>
+                <w:noProof/>
+                <w:webHidden/>
+              </w:rPr>
+            </w:r>
+            <w:r>
+              <w:rPr>
+                <w:noProof/>
+                <w:webHidden/>
+              </w:rPr>
+              <w:fldChar w:fldCharType="separate"/>
+            </w:r>
+            <w:r>
+              <w:rPr>
+                <w:noProof/>
+                <w:webHidden/>
+              </w:rPr>
+              <w:t>16</w:t>
             </w:r>
             <w:r>
               <w:rPr>
@@ -1089,13 +1941,13 @@
               <w:lang w:eastAsia="hu-HU"/>
             </w:rPr>
           </w:pPr>
-          <w:hyperlink w:anchor="_Toc86948992" w:history="1">
+          <w:hyperlink w:anchor="_Toc87124504" w:history="1">
             <w:r>
               <w:rPr>
                 <w:rStyle w:val="Hiperhivatkozs"/>
                 <w:noProof/>
               </w:rPr>
-              <w:t>3.3. Adatok megtekintése és szerkesztése</w:t>
+              <w:t>5.2. Backend</w:t>
             </w:r>
             <w:r>
               <w:rPr>
@@ -1116,7 +1968,7 @@
                 <w:noProof/>
                 <w:webHidden/>
               </w:rPr>
-              <w:instrText xml:space="preserve"> PAGEREF _Toc86948992 \h </w:instrText>
+              <w:instrText xml:space="preserve"> PAGEREF _Toc87124504 \h </w:instrText>
             </w:r>
             <w:r>
               <w:rPr>
@@ -1136,7 +1988,220 @@
                 <w:noProof/>
                 <w:webHidden/>
               </w:rPr>
-              <w:t>6</w:t>
+              <w:t>16</w:t>
+            </w:r>
+            <w:r>
+              <w:rPr>
+                <w:noProof/>
+                <w:webHidden/>
+              </w:rPr>
+              <w:fldChar w:fldCharType="end"/>
+            </w:r>
+          </w:hyperlink>
+        </w:p>
+        <w:p>
+          <w:pPr>
+            <w:pStyle w:val="TJ3"/>
+            <w:tabs>
+              <w:tab w:val="right" w:leader="dot" w:pos="9062"/>
+            </w:tabs>
+            <w:rPr>
+              <w:rFonts w:asciiTheme="minorHAnsi" w:eastAsiaTheme="minorEastAsia" w:hAnsiTheme="minorHAnsi"/>
+              <w:noProof/>
+              <w:sz w:val="22"/>
+              <w:lang w:eastAsia="hu-HU"/>
+            </w:rPr>
+          </w:pPr>
+          <w:hyperlink w:anchor="_Toc87124505" w:history="1">
+            <w:r>
+              <w:rPr>
+                <w:rStyle w:val="Hiperhivatkozs"/>
+                <w:noProof/>
+              </w:rPr>
+              <w:t>5.2.1. React és a Node.js (Express)</w:t>
+            </w:r>
+            <w:r>
+              <w:rPr>
+                <w:noProof/>
+                <w:webHidden/>
+              </w:rPr>
+              <w:tab/>
+            </w:r>
+            <w:r>
+              <w:rPr>
+                <w:noProof/>
+                <w:webHidden/>
+              </w:rPr>
+              <w:fldChar w:fldCharType="begin"/>
+            </w:r>
+            <w:r>
+              <w:rPr>
+                <w:noProof/>
+                <w:webHidden/>
+              </w:rPr>
+              <w:instrText xml:space="preserve"> PAGEREF _Toc87124505 \h </w:instrText>
+            </w:r>
+            <w:r>
+              <w:rPr>
+                <w:noProof/>
+                <w:webHidden/>
+              </w:rPr>
+            </w:r>
+            <w:r>
+              <w:rPr>
+                <w:noProof/>
+                <w:webHidden/>
+              </w:rPr>
+              <w:fldChar w:fldCharType="separate"/>
+            </w:r>
+            <w:r>
+              <w:rPr>
+                <w:noProof/>
+                <w:webHidden/>
+              </w:rPr>
+              <w:t>16</w:t>
+            </w:r>
+            <w:r>
+              <w:rPr>
+                <w:noProof/>
+                <w:webHidden/>
+              </w:rPr>
+              <w:fldChar w:fldCharType="end"/>
+            </w:r>
+          </w:hyperlink>
+        </w:p>
+        <w:p>
+          <w:pPr>
+            <w:pStyle w:val="TJ3"/>
+            <w:tabs>
+              <w:tab w:val="right" w:leader="dot" w:pos="9062"/>
+            </w:tabs>
+            <w:rPr>
+              <w:rFonts w:asciiTheme="minorHAnsi" w:eastAsiaTheme="minorEastAsia" w:hAnsiTheme="minorHAnsi"/>
+              <w:noProof/>
+              <w:sz w:val="22"/>
+              <w:lang w:eastAsia="hu-HU"/>
+            </w:rPr>
+          </w:pPr>
+          <w:hyperlink w:anchor="_Toc87124506" w:history="1">
+            <w:r>
+              <w:rPr>
+                <w:rStyle w:val="Hiperhivatkozs"/>
+                <w:noProof/>
+              </w:rPr>
+              <w:t>5.2.2. Laravel és a Ruby on Rails összehasonlítása</w:t>
+            </w:r>
+            <w:r>
+              <w:rPr>
+                <w:noProof/>
+                <w:webHidden/>
+              </w:rPr>
+              <w:tab/>
+            </w:r>
+            <w:r>
+              <w:rPr>
+                <w:noProof/>
+                <w:webHidden/>
+              </w:rPr>
+              <w:fldChar w:fldCharType="begin"/>
+            </w:r>
+            <w:r>
+              <w:rPr>
+                <w:noProof/>
+                <w:webHidden/>
+              </w:rPr>
+              <w:instrText xml:space="preserve"> PAGEREF _Toc87124506 \h </w:instrText>
+            </w:r>
+            <w:r>
+              <w:rPr>
+                <w:noProof/>
+                <w:webHidden/>
+              </w:rPr>
+            </w:r>
+            <w:r>
+              <w:rPr>
+                <w:noProof/>
+                <w:webHidden/>
+              </w:rPr>
+              <w:fldChar w:fldCharType="separate"/>
+            </w:r>
+            <w:r>
+              <w:rPr>
+                <w:noProof/>
+                <w:webHidden/>
+              </w:rPr>
+              <w:t>18</w:t>
+            </w:r>
+            <w:r>
+              <w:rPr>
+                <w:noProof/>
+                <w:webHidden/>
+              </w:rPr>
+              <w:fldChar w:fldCharType="end"/>
+            </w:r>
+          </w:hyperlink>
+        </w:p>
+        <w:p>
+          <w:pPr>
+            <w:pStyle w:val="TJ3"/>
+            <w:tabs>
+              <w:tab w:val="right" w:leader="dot" w:pos="9062"/>
+            </w:tabs>
+            <w:rPr>
+              <w:rFonts w:asciiTheme="minorHAnsi" w:eastAsiaTheme="minorEastAsia" w:hAnsiTheme="minorHAnsi"/>
+              <w:noProof/>
+              <w:sz w:val="22"/>
+              <w:lang w:eastAsia="hu-HU"/>
+            </w:rPr>
+          </w:pPr>
+          <w:hyperlink w:anchor="_Toc87124507" w:history="1">
+            <w:r>
+              <w:rPr>
+                <w:rStyle w:val="Hiperhivatkozs"/>
+                <w:noProof/>
+              </w:rPr>
+              <w:t>5.2.3. A backend kiválasztása</w:t>
+            </w:r>
+            <w:r>
+              <w:rPr>
+                <w:noProof/>
+                <w:webHidden/>
+              </w:rPr>
+              <w:tab/>
+            </w:r>
+            <w:r>
+              <w:rPr>
+                <w:noProof/>
+                <w:webHidden/>
+              </w:rPr>
+              <w:fldChar w:fldCharType="begin"/>
+            </w:r>
+            <w:r>
+              <w:rPr>
+                <w:noProof/>
+                <w:webHidden/>
+              </w:rPr>
+              <w:instrText xml:space="preserve"> PAGEREF _Toc87124507 \h </w:instrText>
+            </w:r>
+            <w:r>
+              <w:rPr>
+                <w:noProof/>
+                <w:webHidden/>
+              </w:rPr>
+            </w:r>
+            <w:r>
+              <w:rPr>
+                <w:noProof/>
+                <w:webHidden/>
+              </w:rPr>
+              <w:fldChar w:fldCharType="separate"/>
+            </w:r>
+            <w:r>
+              <w:rPr>
+                <w:noProof/>
+                <w:webHidden/>
+              </w:rPr>
+              <w:t>19</w:t>
             </w:r>
             <w:r>
               <w:rPr>
@@ -1160,13 +2225,13 @@
               <w:lang w:eastAsia="hu-HU"/>
             </w:rPr>
           </w:pPr>
-          <w:hyperlink w:anchor="_Toc86948993" w:history="1">
+          <w:hyperlink w:anchor="_Toc87124508" w:history="1">
             <w:r>
               <w:rPr>
                 <w:rStyle w:val="Hiperhivatkozs"/>
                 <w:noProof/>
               </w:rPr>
-              <w:t>3.4. Szakember ellenőrzése</w:t>
+              <w:t>5.3. Adatbázis</w:t>
             </w:r>
             <w:r>
               <w:rPr>
@@ -1187,7 +2252,7 @@
                 <w:noProof/>
                 <w:webHidden/>
               </w:rPr>
-              <w:instrText xml:space="preserve"> PAGEREF _Toc86948993 \h </w:instrText>
+              <w:instrText xml:space="preserve"> PAGEREF _Toc87124508 \h </w:instrText>
             </w:r>
             <w:r>
               <w:rPr>
@@ -1207,7 +2272,7 @@
                 <w:noProof/>
                 <w:webHidden/>
               </w:rPr>
-              <w:t>7</w:t>
+              <w:t>19</w:t>
             </w:r>
             <w:r>
               <w:rPr>
@@ -1220,7 +2285,7 @@
         </w:p>
         <w:p>
           <w:pPr>
-            <w:pStyle w:val="TJ1"/>
+            <w:pStyle w:val="TJ3"/>
             <w:tabs>
               <w:tab w:val="right" w:leader="dot" w:pos="9062"/>
             </w:tabs>
@@ -1231,13 +2296,13 @@
               <w:lang w:eastAsia="hu-HU"/>
             </w:rPr>
           </w:pPr>
-          <w:hyperlink w:anchor="_Toc86948994" w:history="1">
+          <w:hyperlink w:anchor="_Toc87124509" w:history="1">
             <w:r>
               <w:rPr>
                 <w:rStyle w:val="Hiperhivatkozs"/>
                 <w:noProof/>
               </w:rPr>
-              <w:t>4. Tervezés</w:t>
+              <w:t>5.3.1. PostgreSQL</w:t>
             </w:r>
             <w:r>
               <w:rPr>
@@ -1258,7 +2323,7 @@
                 <w:noProof/>
                 <w:webHidden/>
               </w:rPr>
-              <w:instrText xml:space="preserve"> PAGEREF _Toc86948994 \h </w:instrText>
+              <w:instrText xml:space="preserve"> PAGEREF _Toc87124509 \h </w:instrText>
             </w:r>
             <w:r>
               <w:rPr>
@@ -1278,7 +2343,7 @@
                 <w:noProof/>
                 <w:webHidden/>
               </w:rPr>
-              <w:t>8</w:t>
+              <w:t>19</w:t>
             </w:r>
             <w:r>
               <w:rPr>
@@ -1302,13 +2367,13 @@
               <w:lang w:eastAsia="hu-HU"/>
             </w:rPr>
           </w:pPr>
-          <w:hyperlink w:anchor="_Toc86948995" w:history="1">
+          <w:hyperlink w:anchor="_Toc87124510" w:history="1">
             <w:r>
               <w:rPr>
                 <w:rStyle w:val="Hiperhivatkozs"/>
                 <w:noProof/>
               </w:rPr>
-              <w:t>4.1. Frontend tervezése</w:t>
+              <w:t>5.4. A tervezés összegzése</w:t>
             </w:r>
             <w:r>
               <w:rPr>
@@ -1329,7 +2394,7 @@
                 <w:noProof/>
                 <w:webHidden/>
               </w:rPr>
-              <w:instrText xml:space="preserve"> PAGEREF _Toc86948995 \h </w:instrText>
+              <w:instrText xml:space="preserve"> PAGEREF _Toc87124510 \h </w:instrText>
             </w:r>
             <w:r>
               <w:rPr>
@@ -1349,1001 +2414,7 @@
                 <w:noProof/>
                 <w:webHidden/>
               </w:rPr>
-              <w:t>8</w:t>
-            </w:r>
-            <w:r>
-              <w:rPr>
-                <w:noProof/>
-                <w:webHidden/>
-              </w:rPr>
-              <w:fldChar w:fldCharType="end"/>
-            </w:r>
-          </w:hyperlink>
-        </w:p>
-        <w:p>
-          <w:pPr>
-            <w:pStyle w:val="TJ3"/>
-            <w:tabs>
-              <w:tab w:val="right" w:leader="dot" w:pos="9062"/>
-            </w:tabs>
-            <w:rPr>
-              <w:rFonts w:asciiTheme="minorHAnsi" w:eastAsiaTheme="minorEastAsia" w:hAnsiTheme="minorHAnsi"/>
-              <w:noProof/>
-              <w:sz w:val="22"/>
-              <w:lang w:eastAsia="hu-HU"/>
-            </w:rPr>
-          </w:pPr>
-          <w:hyperlink w:anchor="_Toc86948996" w:history="1">
-            <w:r>
-              <w:rPr>
-                <w:rStyle w:val="Hiperhivatkozs"/>
-                <w:noProof/>
-              </w:rPr>
-              <w:t>4.1.1. Keretrendszerek áttekintése</w:t>
-            </w:r>
-            <w:r>
-              <w:rPr>
-                <w:noProof/>
-                <w:webHidden/>
-              </w:rPr>
-              <w:tab/>
-            </w:r>
-            <w:r>
-              <w:rPr>
-                <w:noProof/>
-                <w:webHidden/>
-              </w:rPr>
-              <w:fldChar w:fldCharType="begin"/>
-            </w:r>
-            <w:r>
-              <w:rPr>
-                <w:noProof/>
-                <w:webHidden/>
-              </w:rPr>
-              <w:instrText xml:space="preserve"> PAGEREF _Toc86948996 \h </w:instrText>
-            </w:r>
-            <w:r>
-              <w:rPr>
-                <w:noProof/>
-                <w:webHidden/>
-              </w:rPr>
-            </w:r>
-            <w:r>
-              <w:rPr>
-                <w:noProof/>
-                <w:webHidden/>
-              </w:rPr>
-              <w:fldChar w:fldCharType="separate"/>
-            </w:r>
-            <w:r>
-              <w:rPr>
-                <w:noProof/>
-                <w:webHidden/>
-              </w:rPr>
-              <w:t>8</w:t>
-            </w:r>
-            <w:r>
-              <w:rPr>
-                <w:noProof/>
-                <w:webHidden/>
-              </w:rPr>
-              <w:fldChar w:fldCharType="end"/>
-            </w:r>
-          </w:hyperlink>
-        </w:p>
-        <w:p>
-          <w:pPr>
-            <w:pStyle w:val="TJ3"/>
-            <w:tabs>
-              <w:tab w:val="right" w:leader="dot" w:pos="9062"/>
-            </w:tabs>
-            <w:rPr>
-              <w:rFonts w:asciiTheme="minorHAnsi" w:eastAsiaTheme="minorEastAsia" w:hAnsiTheme="minorHAnsi"/>
-              <w:noProof/>
-              <w:sz w:val="22"/>
-              <w:lang w:eastAsia="hu-HU"/>
-            </w:rPr>
-          </w:pPr>
-          <w:hyperlink w:anchor="_Toc86948997" w:history="1">
-            <w:r>
-              <w:rPr>
-                <w:rStyle w:val="Hiperhivatkozs"/>
-                <w:noProof/>
-              </w:rPr>
-              <w:t>4.1.2. React, Angular és a Vue.js - alap gondolatok</w:t>
-            </w:r>
-            <w:r>
-              <w:rPr>
-                <w:noProof/>
-                <w:webHidden/>
-              </w:rPr>
-              <w:tab/>
-            </w:r>
-            <w:r>
-              <w:rPr>
-                <w:noProof/>
-                <w:webHidden/>
-              </w:rPr>
-              <w:fldChar w:fldCharType="begin"/>
-            </w:r>
-            <w:r>
-              <w:rPr>
-                <w:noProof/>
-                <w:webHidden/>
-              </w:rPr>
-              <w:instrText xml:space="preserve"> PAGEREF _Toc86948997 \h </w:instrText>
-            </w:r>
-            <w:r>
-              <w:rPr>
-                <w:noProof/>
-                <w:webHidden/>
-              </w:rPr>
-            </w:r>
-            <w:r>
-              <w:rPr>
-                <w:noProof/>
-                <w:webHidden/>
-              </w:rPr>
-              <w:fldChar w:fldCharType="separate"/>
-            </w:r>
-            <w:r>
-              <w:rPr>
-                <w:noProof/>
-                <w:webHidden/>
-              </w:rPr>
-              <w:t>9</w:t>
-            </w:r>
-            <w:r>
-              <w:rPr>
-                <w:noProof/>
-                <w:webHidden/>
-              </w:rPr>
-              <w:fldChar w:fldCharType="end"/>
-            </w:r>
-          </w:hyperlink>
-        </w:p>
-        <w:p>
-          <w:pPr>
-            <w:pStyle w:val="TJ3"/>
-            <w:tabs>
-              <w:tab w:val="right" w:leader="dot" w:pos="9062"/>
-            </w:tabs>
-            <w:rPr>
-              <w:rFonts w:asciiTheme="minorHAnsi" w:eastAsiaTheme="minorEastAsia" w:hAnsiTheme="minorHAnsi"/>
-              <w:noProof/>
-              <w:sz w:val="22"/>
-              <w:lang w:eastAsia="hu-HU"/>
-            </w:rPr>
-          </w:pPr>
-          <w:hyperlink w:anchor="_Toc86948998" w:history="1">
-            <w:r>
-              <w:rPr>
-                <w:rStyle w:val="Hiperhivatkozs"/>
-                <w:noProof/>
-              </w:rPr>
-              <w:t>4.1.3. React, Angular és a Vue.js – funkcióinak összehasonlítása</w:t>
-            </w:r>
-            <w:r>
-              <w:rPr>
-                <w:noProof/>
-                <w:webHidden/>
-              </w:rPr>
-              <w:tab/>
-            </w:r>
-            <w:r>
-              <w:rPr>
-                <w:noProof/>
-                <w:webHidden/>
-              </w:rPr>
-              <w:fldChar w:fldCharType="begin"/>
-            </w:r>
-            <w:r>
-              <w:rPr>
-                <w:noProof/>
-                <w:webHidden/>
-              </w:rPr>
-              <w:instrText xml:space="preserve"> PAGEREF _Toc86948998 \h </w:instrText>
-            </w:r>
-            <w:r>
-              <w:rPr>
-                <w:noProof/>
-                <w:webHidden/>
-              </w:rPr>
-            </w:r>
-            <w:r>
-              <w:rPr>
-                <w:noProof/>
-                <w:webHidden/>
-              </w:rPr>
-              <w:fldChar w:fldCharType="separate"/>
-            </w:r>
-            <w:r>
-              <w:rPr>
-                <w:noProof/>
-                <w:webHidden/>
-              </w:rPr>
-              <w:t>10</w:t>
-            </w:r>
-            <w:r>
-              <w:rPr>
-                <w:noProof/>
-                <w:webHidden/>
-              </w:rPr>
-              <w:fldChar w:fldCharType="end"/>
-            </w:r>
-          </w:hyperlink>
-        </w:p>
-        <w:p>
-          <w:pPr>
-            <w:pStyle w:val="TJ3"/>
-            <w:tabs>
-              <w:tab w:val="right" w:leader="dot" w:pos="9062"/>
-            </w:tabs>
-            <w:rPr>
-              <w:rFonts w:asciiTheme="minorHAnsi" w:eastAsiaTheme="minorEastAsia" w:hAnsiTheme="minorHAnsi"/>
-              <w:noProof/>
-              <w:sz w:val="22"/>
-              <w:lang w:eastAsia="hu-HU"/>
-            </w:rPr>
-          </w:pPr>
-          <w:hyperlink w:anchor="_Toc86948999" w:history="1">
-            <w:r>
-              <w:rPr>
-                <w:rStyle w:val="Hiperhivatkozs"/>
-                <w:noProof/>
-              </w:rPr>
-              <w:t>4.1.4. React, Angular és a Vue.js – szintaxisának összehasonlítása</w:t>
-            </w:r>
-            <w:r>
-              <w:rPr>
-                <w:noProof/>
-                <w:webHidden/>
-              </w:rPr>
-              <w:tab/>
-            </w:r>
-            <w:r>
-              <w:rPr>
-                <w:noProof/>
-                <w:webHidden/>
-              </w:rPr>
-              <w:fldChar w:fldCharType="begin"/>
-            </w:r>
-            <w:r>
-              <w:rPr>
-                <w:noProof/>
-                <w:webHidden/>
-              </w:rPr>
-              <w:instrText xml:space="preserve"> PAGEREF _Toc86948999 \h </w:instrText>
-            </w:r>
-            <w:r>
-              <w:rPr>
-                <w:noProof/>
-                <w:webHidden/>
-              </w:rPr>
-            </w:r>
-            <w:r>
-              <w:rPr>
-                <w:noProof/>
-                <w:webHidden/>
-              </w:rPr>
-              <w:fldChar w:fldCharType="separate"/>
-            </w:r>
-            <w:r>
-              <w:rPr>
-                <w:noProof/>
-                <w:webHidden/>
-              </w:rPr>
-              <w:t>11</w:t>
-            </w:r>
-            <w:r>
-              <w:rPr>
-                <w:noProof/>
-                <w:webHidden/>
-              </w:rPr>
-              <w:fldChar w:fldCharType="end"/>
-            </w:r>
-          </w:hyperlink>
-        </w:p>
-        <w:p>
-          <w:pPr>
-            <w:pStyle w:val="TJ3"/>
-            <w:tabs>
-              <w:tab w:val="right" w:leader="dot" w:pos="9062"/>
-            </w:tabs>
-            <w:rPr>
-              <w:rFonts w:asciiTheme="minorHAnsi" w:eastAsiaTheme="minorEastAsia" w:hAnsiTheme="minorHAnsi"/>
-              <w:noProof/>
-              <w:sz w:val="22"/>
-              <w:lang w:eastAsia="hu-HU"/>
-            </w:rPr>
-          </w:pPr>
-          <w:hyperlink w:anchor="_Toc86949000" w:history="1">
-            <w:r>
-              <w:rPr>
-                <w:rStyle w:val="Hiperhivatkozs"/>
-                <w:noProof/>
-              </w:rPr>
-              <w:t>4.1.5. React, Angular és a Vue.js – komplexitásának összehasonlítása</w:t>
-            </w:r>
-            <w:r>
-              <w:rPr>
-                <w:noProof/>
-                <w:webHidden/>
-              </w:rPr>
-              <w:tab/>
-            </w:r>
-            <w:r>
-              <w:rPr>
-                <w:noProof/>
-                <w:webHidden/>
-              </w:rPr>
-              <w:fldChar w:fldCharType="begin"/>
-            </w:r>
-            <w:r>
-              <w:rPr>
-                <w:noProof/>
-                <w:webHidden/>
-              </w:rPr>
-              <w:instrText xml:space="preserve"> PAGEREF _Toc86949000 \h </w:instrText>
-            </w:r>
-            <w:r>
-              <w:rPr>
-                <w:noProof/>
-                <w:webHidden/>
-              </w:rPr>
-            </w:r>
-            <w:r>
-              <w:rPr>
-                <w:noProof/>
-                <w:webHidden/>
-              </w:rPr>
-              <w:fldChar w:fldCharType="separate"/>
-            </w:r>
-            <w:r>
-              <w:rPr>
-                <w:noProof/>
-                <w:webHidden/>
-              </w:rPr>
-              <w:t>12</w:t>
-            </w:r>
-            <w:r>
-              <w:rPr>
-                <w:noProof/>
-                <w:webHidden/>
-              </w:rPr>
-              <w:fldChar w:fldCharType="end"/>
-            </w:r>
-          </w:hyperlink>
-        </w:p>
-        <w:p>
-          <w:pPr>
-            <w:pStyle w:val="TJ3"/>
-            <w:tabs>
-              <w:tab w:val="right" w:leader="dot" w:pos="9062"/>
-            </w:tabs>
-            <w:rPr>
-              <w:rFonts w:asciiTheme="minorHAnsi" w:eastAsiaTheme="minorEastAsia" w:hAnsiTheme="minorHAnsi"/>
-              <w:noProof/>
-              <w:sz w:val="22"/>
-              <w:lang w:eastAsia="hu-HU"/>
-            </w:rPr>
-          </w:pPr>
-          <w:hyperlink w:anchor="_Toc86949001" w:history="1">
-            <w:r>
-              <w:rPr>
-                <w:rStyle w:val="Hiperhivatkozs"/>
-                <w:noProof/>
-              </w:rPr>
-              <w:t>4.1.6. React, Angular és a Vue.js – teljesítményének összehasonlítása</w:t>
-            </w:r>
-            <w:r>
-              <w:rPr>
-                <w:noProof/>
-                <w:webHidden/>
-              </w:rPr>
-              <w:tab/>
-            </w:r>
-            <w:r>
-              <w:rPr>
-                <w:noProof/>
-                <w:webHidden/>
-              </w:rPr>
-              <w:fldChar w:fldCharType="begin"/>
-            </w:r>
-            <w:r>
-              <w:rPr>
-                <w:noProof/>
-                <w:webHidden/>
-              </w:rPr>
-              <w:instrText xml:space="preserve"> PAGEREF _Toc86949001 \h </w:instrText>
-            </w:r>
-            <w:r>
-              <w:rPr>
-                <w:noProof/>
-                <w:webHidden/>
-              </w:rPr>
-            </w:r>
-            <w:r>
-              <w:rPr>
-                <w:noProof/>
-                <w:webHidden/>
-              </w:rPr>
-              <w:fldChar w:fldCharType="separate"/>
-            </w:r>
-            <w:r>
-              <w:rPr>
-                <w:noProof/>
-                <w:webHidden/>
-              </w:rPr>
-              <w:t>13</w:t>
-            </w:r>
-            <w:r>
-              <w:rPr>
-                <w:noProof/>
-                <w:webHidden/>
-              </w:rPr>
-              <w:fldChar w:fldCharType="end"/>
-            </w:r>
-          </w:hyperlink>
-        </w:p>
-        <w:p>
-          <w:pPr>
-            <w:pStyle w:val="TJ3"/>
-            <w:tabs>
-              <w:tab w:val="right" w:leader="dot" w:pos="9062"/>
-            </w:tabs>
-            <w:rPr>
-              <w:rFonts w:asciiTheme="minorHAnsi" w:eastAsiaTheme="minorEastAsia" w:hAnsiTheme="minorHAnsi"/>
-              <w:noProof/>
-              <w:sz w:val="22"/>
-              <w:lang w:eastAsia="hu-HU"/>
-            </w:rPr>
-          </w:pPr>
-          <w:hyperlink w:anchor="_Toc86949002" w:history="1">
-            <w:r>
-              <w:rPr>
-                <w:rStyle w:val="Hiperhivatkozs"/>
-                <w:noProof/>
-              </w:rPr>
-              <w:t>4.1.7. Frontend kiválasztása</w:t>
-            </w:r>
-            <w:r>
-              <w:rPr>
-                <w:noProof/>
-                <w:webHidden/>
-              </w:rPr>
-              <w:tab/>
-            </w:r>
-            <w:r>
-              <w:rPr>
-                <w:noProof/>
-                <w:webHidden/>
-              </w:rPr>
-              <w:fldChar w:fldCharType="begin"/>
-            </w:r>
-            <w:r>
-              <w:rPr>
-                <w:noProof/>
-                <w:webHidden/>
-              </w:rPr>
-              <w:instrText xml:space="preserve"> PAGEREF _Toc86949002 \h </w:instrText>
-            </w:r>
-            <w:r>
-              <w:rPr>
-                <w:noProof/>
-                <w:webHidden/>
-              </w:rPr>
-            </w:r>
-            <w:r>
-              <w:rPr>
-                <w:noProof/>
-                <w:webHidden/>
-              </w:rPr>
-              <w:fldChar w:fldCharType="separate"/>
-            </w:r>
-            <w:r>
-              <w:rPr>
-                <w:noProof/>
-                <w:webHidden/>
-              </w:rPr>
-              <w:t>14</w:t>
-            </w:r>
-            <w:r>
-              <w:rPr>
-                <w:noProof/>
-                <w:webHidden/>
-              </w:rPr>
-              <w:fldChar w:fldCharType="end"/>
-            </w:r>
-          </w:hyperlink>
-        </w:p>
-        <w:p>
-          <w:pPr>
-            <w:pStyle w:val="TJ2"/>
-            <w:tabs>
-              <w:tab w:val="right" w:leader="dot" w:pos="9062"/>
-            </w:tabs>
-            <w:rPr>
-              <w:rFonts w:asciiTheme="minorHAnsi" w:eastAsiaTheme="minorEastAsia" w:hAnsiTheme="minorHAnsi"/>
-              <w:noProof/>
-              <w:sz w:val="22"/>
-              <w:lang w:eastAsia="hu-HU"/>
-            </w:rPr>
-          </w:pPr>
-          <w:hyperlink w:anchor="_Toc86949003" w:history="1">
-            <w:r>
-              <w:rPr>
-                <w:rStyle w:val="Hiperhivatkozs"/>
-                <w:noProof/>
-              </w:rPr>
-              <w:t>4.2. Backend tervezése</w:t>
-            </w:r>
-            <w:r>
-              <w:rPr>
-                <w:noProof/>
-                <w:webHidden/>
-              </w:rPr>
-              <w:tab/>
-            </w:r>
-            <w:r>
-              <w:rPr>
-                <w:noProof/>
-                <w:webHidden/>
-              </w:rPr>
-              <w:fldChar w:fldCharType="begin"/>
-            </w:r>
-            <w:r>
-              <w:rPr>
-                <w:noProof/>
-                <w:webHidden/>
-              </w:rPr>
-              <w:instrText xml:space="preserve"> PAGEREF _Toc86949003 \h </w:instrText>
-            </w:r>
-            <w:r>
-              <w:rPr>
-                <w:noProof/>
-                <w:webHidden/>
-              </w:rPr>
-            </w:r>
-            <w:r>
-              <w:rPr>
-                <w:noProof/>
-                <w:webHidden/>
-              </w:rPr>
-              <w:fldChar w:fldCharType="separate"/>
-            </w:r>
-            <w:r>
-              <w:rPr>
-                <w:noProof/>
-                <w:webHidden/>
-              </w:rPr>
-              <w:t>14</w:t>
-            </w:r>
-            <w:r>
-              <w:rPr>
-                <w:noProof/>
-                <w:webHidden/>
-              </w:rPr>
-              <w:fldChar w:fldCharType="end"/>
-            </w:r>
-          </w:hyperlink>
-        </w:p>
-        <w:p>
-          <w:pPr>
-            <w:pStyle w:val="TJ3"/>
-            <w:tabs>
-              <w:tab w:val="right" w:leader="dot" w:pos="9062"/>
-            </w:tabs>
-            <w:rPr>
-              <w:rFonts w:asciiTheme="minorHAnsi" w:eastAsiaTheme="minorEastAsia" w:hAnsiTheme="minorHAnsi"/>
-              <w:noProof/>
-              <w:sz w:val="22"/>
-              <w:lang w:eastAsia="hu-HU"/>
-            </w:rPr>
-          </w:pPr>
-          <w:hyperlink w:anchor="_Toc86949004" w:history="1">
-            <w:r>
-              <w:rPr>
-                <w:rStyle w:val="Hiperhivatkozs"/>
-                <w:noProof/>
-              </w:rPr>
-              <w:t>4.2.1. React és a Node.js (Express)</w:t>
-            </w:r>
-            <w:r>
-              <w:rPr>
-                <w:noProof/>
-                <w:webHidden/>
-              </w:rPr>
-              <w:tab/>
-            </w:r>
-            <w:r>
-              <w:rPr>
-                <w:noProof/>
-                <w:webHidden/>
-              </w:rPr>
-              <w:fldChar w:fldCharType="begin"/>
-            </w:r>
-            <w:r>
-              <w:rPr>
-                <w:noProof/>
-                <w:webHidden/>
-              </w:rPr>
-              <w:instrText xml:space="preserve"> PAGEREF _Toc86949004 \h </w:instrText>
-            </w:r>
-            <w:r>
-              <w:rPr>
-                <w:noProof/>
-                <w:webHidden/>
-              </w:rPr>
-            </w:r>
-            <w:r>
-              <w:rPr>
-                <w:noProof/>
-                <w:webHidden/>
-              </w:rPr>
-              <w:fldChar w:fldCharType="separate"/>
-            </w:r>
-            <w:r>
-              <w:rPr>
-                <w:noProof/>
-                <w:webHidden/>
-              </w:rPr>
-              <w:t>14</w:t>
-            </w:r>
-            <w:r>
-              <w:rPr>
-                <w:noProof/>
-                <w:webHidden/>
-              </w:rPr>
-              <w:fldChar w:fldCharType="end"/>
-            </w:r>
-          </w:hyperlink>
-        </w:p>
-        <w:p>
-          <w:pPr>
-            <w:pStyle w:val="TJ3"/>
-            <w:tabs>
-              <w:tab w:val="right" w:leader="dot" w:pos="9062"/>
-            </w:tabs>
-            <w:rPr>
-              <w:rFonts w:asciiTheme="minorHAnsi" w:eastAsiaTheme="minorEastAsia" w:hAnsiTheme="minorHAnsi"/>
-              <w:noProof/>
-              <w:sz w:val="22"/>
-              <w:lang w:eastAsia="hu-HU"/>
-            </w:rPr>
-          </w:pPr>
-          <w:hyperlink w:anchor="_Toc86949005" w:history="1">
-            <w:r>
-              <w:rPr>
-                <w:rStyle w:val="Hiperhivatkozs"/>
-                <w:noProof/>
-              </w:rPr>
-              <w:t>4.2.2. Laravel és a Ruby on Rails összehasonlítása</w:t>
-            </w:r>
-            <w:r>
-              <w:rPr>
-                <w:noProof/>
-                <w:webHidden/>
-              </w:rPr>
-              <w:tab/>
-            </w:r>
-            <w:r>
-              <w:rPr>
-                <w:noProof/>
-                <w:webHidden/>
-              </w:rPr>
-              <w:fldChar w:fldCharType="begin"/>
-            </w:r>
-            <w:r>
-              <w:rPr>
-                <w:noProof/>
-                <w:webHidden/>
-              </w:rPr>
-              <w:instrText xml:space="preserve"> PAGEREF _Toc86949005 \h </w:instrText>
-            </w:r>
-            <w:r>
-              <w:rPr>
-                <w:noProof/>
-                <w:webHidden/>
-              </w:rPr>
-            </w:r>
-            <w:r>
-              <w:rPr>
-                <w:noProof/>
-                <w:webHidden/>
-              </w:rPr>
-              <w:fldChar w:fldCharType="separate"/>
-            </w:r>
-            <w:r>
-              <w:rPr>
-                <w:noProof/>
-                <w:webHidden/>
-              </w:rPr>
-              <w:t>16</w:t>
-            </w:r>
-            <w:r>
-              <w:rPr>
-                <w:noProof/>
-                <w:webHidden/>
-              </w:rPr>
-              <w:fldChar w:fldCharType="end"/>
-            </w:r>
-          </w:hyperlink>
-        </w:p>
-        <w:p>
-          <w:pPr>
-            <w:pStyle w:val="TJ3"/>
-            <w:tabs>
-              <w:tab w:val="right" w:leader="dot" w:pos="9062"/>
-            </w:tabs>
-            <w:rPr>
-              <w:rFonts w:asciiTheme="minorHAnsi" w:eastAsiaTheme="minorEastAsia" w:hAnsiTheme="minorHAnsi"/>
-              <w:noProof/>
-              <w:sz w:val="22"/>
-              <w:lang w:eastAsia="hu-HU"/>
-            </w:rPr>
-          </w:pPr>
-          <w:hyperlink w:anchor="_Toc86949006" w:history="1">
-            <w:r>
-              <w:rPr>
-                <w:rStyle w:val="Hiperhivatkozs"/>
-                <w:noProof/>
-              </w:rPr>
-              <w:t>4.2.3. A backend kiválasztása</w:t>
-            </w:r>
-            <w:r>
-              <w:rPr>
-                <w:noProof/>
-                <w:webHidden/>
-              </w:rPr>
-              <w:tab/>
-            </w:r>
-            <w:r>
-              <w:rPr>
-                <w:noProof/>
-                <w:webHidden/>
-              </w:rPr>
-              <w:fldChar w:fldCharType="begin"/>
-            </w:r>
-            <w:r>
-              <w:rPr>
-                <w:noProof/>
-                <w:webHidden/>
-              </w:rPr>
-              <w:instrText xml:space="preserve"> PAGEREF _Toc86949006 \h </w:instrText>
-            </w:r>
-            <w:r>
-              <w:rPr>
-                <w:noProof/>
-                <w:webHidden/>
-              </w:rPr>
-            </w:r>
-            <w:r>
-              <w:rPr>
-                <w:noProof/>
-                <w:webHidden/>
-              </w:rPr>
-              <w:fldChar w:fldCharType="separate"/>
-            </w:r>
-            <w:r>
-              <w:rPr>
-                <w:noProof/>
-                <w:webHidden/>
-              </w:rPr>
-              <w:t>17</w:t>
-            </w:r>
-            <w:r>
-              <w:rPr>
-                <w:noProof/>
-                <w:webHidden/>
-              </w:rPr>
-              <w:fldChar w:fldCharType="end"/>
-            </w:r>
-          </w:hyperlink>
-        </w:p>
-        <w:p>
-          <w:pPr>
-            <w:pStyle w:val="TJ2"/>
-            <w:tabs>
-              <w:tab w:val="right" w:leader="dot" w:pos="9062"/>
-            </w:tabs>
-            <w:rPr>
-              <w:rFonts w:asciiTheme="minorHAnsi" w:eastAsiaTheme="minorEastAsia" w:hAnsiTheme="minorHAnsi"/>
-              <w:noProof/>
-              <w:sz w:val="22"/>
-              <w:lang w:eastAsia="hu-HU"/>
-            </w:rPr>
-          </w:pPr>
-          <w:hyperlink w:anchor="_Toc86949007" w:history="1">
-            <w:r>
-              <w:rPr>
-                <w:rStyle w:val="Hiperhivatkozs"/>
-                <w:noProof/>
-              </w:rPr>
-              <w:t>4.3. Adatbázis tervezése</w:t>
-            </w:r>
-            <w:r>
-              <w:rPr>
-                <w:noProof/>
-                <w:webHidden/>
-              </w:rPr>
-              <w:tab/>
-            </w:r>
-            <w:r>
-              <w:rPr>
-                <w:noProof/>
-                <w:webHidden/>
-              </w:rPr>
-              <w:fldChar w:fldCharType="begin"/>
-            </w:r>
-            <w:r>
-              <w:rPr>
-                <w:noProof/>
-                <w:webHidden/>
-              </w:rPr>
-              <w:instrText xml:space="preserve"> PAGEREF _Toc86949007 \h </w:instrText>
-            </w:r>
-            <w:r>
-              <w:rPr>
-                <w:noProof/>
-                <w:webHidden/>
-              </w:rPr>
-            </w:r>
-            <w:r>
-              <w:rPr>
-                <w:noProof/>
-                <w:webHidden/>
-              </w:rPr>
-              <w:fldChar w:fldCharType="separate"/>
-            </w:r>
-            <w:r>
-              <w:rPr>
-                <w:noProof/>
-                <w:webHidden/>
-              </w:rPr>
-              <w:t>17</w:t>
-            </w:r>
-            <w:r>
-              <w:rPr>
-                <w:noProof/>
-                <w:webHidden/>
-              </w:rPr>
-              <w:fldChar w:fldCharType="end"/>
-            </w:r>
-          </w:hyperlink>
-        </w:p>
-        <w:p>
-          <w:pPr>
-            <w:pStyle w:val="TJ3"/>
-            <w:tabs>
-              <w:tab w:val="right" w:leader="dot" w:pos="9062"/>
-            </w:tabs>
-            <w:rPr>
-              <w:rFonts w:asciiTheme="minorHAnsi" w:eastAsiaTheme="minorEastAsia" w:hAnsiTheme="minorHAnsi"/>
-              <w:noProof/>
-              <w:sz w:val="22"/>
-              <w:lang w:eastAsia="hu-HU"/>
-            </w:rPr>
-          </w:pPr>
-          <w:hyperlink w:anchor="_Toc86949008" w:history="1">
-            <w:r>
-              <w:rPr>
-                <w:rStyle w:val="Hiperhivatkozs"/>
-                <w:noProof/>
-              </w:rPr>
-              <w:t>4.3.1. PostgreSQL</w:t>
-            </w:r>
-            <w:r>
-              <w:rPr>
-                <w:noProof/>
-                <w:webHidden/>
-              </w:rPr>
-              <w:tab/>
-            </w:r>
-            <w:r>
-              <w:rPr>
-                <w:noProof/>
-                <w:webHidden/>
-              </w:rPr>
-              <w:fldChar w:fldCharType="begin"/>
-            </w:r>
-            <w:r>
-              <w:rPr>
-                <w:noProof/>
-                <w:webHidden/>
-              </w:rPr>
-              <w:instrText xml:space="preserve"> PAGEREF _Toc86949008 \h </w:instrText>
-            </w:r>
-            <w:r>
-              <w:rPr>
-                <w:noProof/>
-                <w:webHidden/>
-              </w:rPr>
-            </w:r>
-            <w:r>
-              <w:rPr>
-                <w:noProof/>
-                <w:webHidden/>
-              </w:rPr>
-              <w:fldChar w:fldCharType="separate"/>
-            </w:r>
-            <w:r>
-              <w:rPr>
-                <w:noProof/>
-                <w:webHidden/>
-              </w:rPr>
-              <w:t>17</w:t>
-            </w:r>
-            <w:r>
-              <w:rPr>
-                <w:noProof/>
-                <w:webHidden/>
-              </w:rPr>
-              <w:fldChar w:fldCharType="end"/>
-            </w:r>
-          </w:hyperlink>
-        </w:p>
-        <w:p>
-          <w:pPr>
-            <w:pStyle w:val="TJ2"/>
-            <w:tabs>
-              <w:tab w:val="right" w:leader="dot" w:pos="9062"/>
-            </w:tabs>
-            <w:rPr>
-              <w:rFonts w:asciiTheme="minorHAnsi" w:eastAsiaTheme="minorEastAsia" w:hAnsiTheme="minorHAnsi"/>
-              <w:noProof/>
-              <w:sz w:val="22"/>
-              <w:lang w:eastAsia="hu-HU"/>
-            </w:rPr>
-          </w:pPr>
-          <w:hyperlink w:anchor="_Toc86949009" w:history="1">
-            <w:r>
-              <w:rPr>
-                <w:rStyle w:val="Hiperhivatkozs"/>
-                <w:noProof/>
-              </w:rPr>
-              <w:t>4.4. A tervezés összegzése</w:t>
-            </w:r>
-            <w:r>
-              <w:rPr>
-                <w:noProof/>
-                <w:webHidden/>
-              </w:rPr>
-              <w:tab/>
-            </w:r>
-            <w:r>
-              <w:rPr>
-                <w:noProof/>
-                <w:webHidden/>
-              </w:rPr>
-              <w:fldChar w:fldCharType="begin"/>
-            </w:r>
-            <w:r>
-              <w:rPr>
-                <w:noProof/>
-                <w:webHidden/>
-              </w:rPr>
-              <w:instrText xml:space="preserve"> PAGEREF _Toc86949009 \h </w:instrText>
-            </w:r>
-            <w:r>
-              <w:rPr>
-                <w:noProof/>
-                <w:webHidden/>
-              </w:rPr>
-            </w:r>
-            <w:r>
-              <w:rPr>
-                <w:noProof/>
-                <w:webHidden/>
-              </w:rPr>
-              <w:fldChar w:fldCharType="separate"/>
-            </w:r>
-            <w:r>
-              <w:rPr>
-                <w:noProof/>
-                <w:webHidden/>
-              </w:rPr>
-              <w:t>18</w:t>
+              <w:t>20</w:t>
             </w:r>
             <w:r>
               <w:rPr>
@@ -2383,7 +2454,7 @@
       <w:pPr>
         <w:pStyle w:val="Cmsor1"/>
       </w:pPr>
-      <w:bookmarkStart w:id="1" w:name="_Toc86948983"/>
+      <w:bookmarkStart w:id="1" w:name="_Toc87124483"/>
       <w:r>
         <w:lastRenderedPageBreak/>
         <w:t>Bevezetés</w:t>
@@ -2396,7 +2467,7 @@
         <w:pStyle w:val="Cmsor2"/>
       </w:pPr>
       <w:bookmarkStart w:id="2" w:name="_Toc71625070"/>
-      <w:bookmarkStart w:id="3" w:name="_Toc86948984"/>
+      <w:bookmarkStart w:id="3" w:name="_Toc87124484"/>
       <w:proofErr w:type="gramStart"/>
       <w:r>
         <w:t>Probléma</w:t>
@@ -2468,7 +2539,7 @@
       <w:pPr>
         <w:pStyle w:val="Cmsor2"/>
       </w:pPr>
-      <w:bookmarkStart w:id="4" w:name="_Toc86948985"/>
+      <w:bookmarkStart w:id="4" w:name="_Toc87124485"/>
       <w:r>
         <w:t>A dolgozat célja</w:t>
       </w:r>
@@ -2535,7 +2606,7 @@
           <w:lang w:eastAsia="hu-HU"/>
         </w:rPr>
         <w:drawing>
-          <wp:inline distT="0" distB="0" distL="0" distR="0" wp14:anchorId="68D2B8F3" wp14:editId="770E3F8E">
+          <wp:inline distT="0" distB="0" distL="0" distR="0" wp14:anchorId="689D3859" wp14:editId="72879116">
             <wp:extent cx="4319023" cy="1884460"/>
             <wp:effectExtent l="0" t="0" r="5715" b="1905"/>
             <wp:docPr id="3" name="Kép 3"/>
@@ -2642,7 +2713,6 @@
           <w:id w:val="-1680193419"/>
           <w:citation/>
         </w:sdtPr>
-        <w:sdtEndPr/>
         <w:sdtContent>
           <w:r>
             <w:fldChar w:fldCharType="begin"/>
@@ -2684,7 +2754,7 @@
       <w:pPr>
         <w:pStyle w:val="Cmsor1"/>
       </w:pPr>
-      <w:bookmarkStart w:id="5" w:name="_Toc86948986"/>
+      <w:bookmarkStart w:id="5" w:name="_Toc87124486"/>
       <w:proofErr w:type="gramStart"/>
       <w:r>
         <w:lastRenderedPageBreak/>
@@ -2695,68 +2765,159 @@
     </w:p>
     <w:p>
       <w:r>
-        <w:t>Ahhoz, hogy megoldást találju</w:t>
-      </w:r>
-      <w:r>
-        <w:t xml:space="preserve">nk, </w:t>
-      </w:r>
-      <w:r>
-        <w:t xml:space="preserve">először mélyebben </w:t>
-      </w:r>
-      <w:r>
-        <w:t xml:space="preserve">bele kell ásni magunkat a </w:t>
+        <w:t>Egy már létező szakemberkereső</w:t>
+      </w:r>
+      <w:r>
+        <w:t xml:space="preserve"> oldal a mestertkeresek.hu, mely</w:t>
+      </w:r>
+      <w:r>
+        <w:t xml:space="preserve"> vállalkozáshoz tartozó </w:t>
       </w:r>
       <w:proofErr w:type="gramStart"/>
       <w:r>
+        <w:t>adminisztrátori</w:t>
+      </w:r>
+      <w:proofErr w:type="gramEnd"/>
+      <w:r>
+        <w:t xml:space="preserve"> munkavégzését megkönnyítendő</w:t>
+      </w:r>
+      <w:r>
+        <w:t xml:space="preserve">, erre kifejlesztett </w:t>
+      </w:r>
+      <w:r>
+        <w:t>webes</w:t>
+      </w:r>
+      <w:r>
+        <w:t xml:space="preserve"> </w:t>
+      </w:r>
+      <w:r>
+        <w:t xml:space="preserve">applikáció létrehozása a cél. </w:t>
+      </w:r>
+      <w:r>
+        <w:t xml:space="preserve">Szakdolgozatom írásával törekszem ennek az </w:t>
+      </w:r>
+      <w:r>
+        <w:t>alkalmazásnak a tervezését, létrehozását és működését teljeskörűen bemutatni.</w:t>
+      </w:r>
+    </w:p>
+    <w:p>
+      <w:r>
+        <w:t xml:space="preserve">Ahhoz, hogy megoldást találjunk, először mélyebben bele kell ásni magunkat a </w:t>
+      </w:r>
+      <w:proofErr w:type="gramStart"/>
+      <w:r>
         <w:t>problémába</w:t>
       </w:r>
       <w:proofErr w:type="gramEnd"/>
       <w:r>
-        <w:t>.</w:t>
-      </w:r>
-      <w:r>
-        <w:t xml:space="preserve"> A már létező adatbázist felhasználva ke</w:t>
-      </w:r>
-      <w:r>
-        <w:t>ll információkat megjeleníteni és szerkeszthetővé tenni</w:t>
-      </w:r>
-      <w:r>
-        <w:t xml:space="preserve"> a felhasználó számára. De miért is van erre szüks</w:t>
-      </w:r>
-      <w:r>
-        <w:t>ég? Az adatok szerkesztése fejlesztői munkát</w:t>
+        <w:t xml:space="preserve">. </w:t>
+      </w:r>
+      <w:r>
+        <w:t xml:space="preserve">A már </w:t>
+      </w:r>
+      <w:r>
+        <w:t>működő, fentebb említett weboldal adatbázisát</w:t>
+      </w:r>
+      <w:r>
+        <w:t xml:space="preserve"> felhasználva ke</w:t>
+      </w:r>
+      <w:r>
+        <w:t>ll</w:t>
+      </w:r>
+      <w:r>
+        <w:t xml:space="preserve"> az</w:t>
+      </w:r>
+      <w:r>
+        <w:t xml:space="preserve"> </w:t>
+      </w:r>
+      <w:proofErr w:type="gramStart"/>
+      <w:r>
+        <w:t>információkat</w:t>
+      </w:r>
+      <w:proofErr w:type="gramEnd"/>
+      <w:r>
+        <w:t xml:space="preserve"> megjeleníteni és szerkeszthetővé tenni</w:t>
+      </w:r>
+      <w:r>
+        <w:t xml:space="preserve"> az adminisztrációs munkát végző </w:t>
+      </w:r>
+      <w:r>
+        <w:t>felhasználó számára. De miért is van erre szüks</w:t>
+      </w:r>
+      <w:r>
+        <w:t>ég?</w:t>
+      </w:r>
+      <w:r>
+        <w:t xml:space="preserve"> Nagyon sok cég mai napig Excelben vagy egyszerű CSV fileokban tárolja az adatait. Véleményem szerint ez azért rossz, mert azok sokszor átláthatatlanok és sérülékenyek. E szakemberkereső oldal viszont </w:t>
+      </w:r>
+      <w:proofErr w:type="gramStart"/>
+      <w:r>
+        <w:t>komplex</w:t>
+      </w:r>
+      <w:proofErr w:type="gramEnd"/>
+      <w:r>
+        <w:t xml:space="preserve"> adatbázisban tárolja adatait és ezt felhasználva kell a rendszert felépíteni úgy, hogy azok integritása megmaradjon a relációs adatbázisban a szerkesztés után is.</w:t>
+      </w:r>
+      <w:r>
+        <w:t xml:space="preserve"> </w:t>
+      </w:r>
+      <w:r>
+        <w:t>Az adatbázis műveletek használata</w:t>
+      </w:r>
+      <w:r>
+        <w:t xml:space="preserve"> </w:t>
+      </w:r>
+      <w:r>
+        <w:t>programozói</w:t>
+      </w:r>
+      <w:r>
+        <w:t xml:space="preserve"> munkát</w:t>
       </w:r>
       <w:r>
         <w:t xml:space="preserve"> és sok időt igényel </w:t>
       </w:r>
       <w:r>
-        <w:t>ehhez az egyébként</w:t>
+        <w:t>ehhez</w:t>
+      </w:r>
+      <w:r>
+        <w:t>,</w:t>
+      </w:r>
+      <w:r>
+        <w:t xml:space="preserve"> az egyébként</w:t>
       </w:r>
       <w:r>
         <w:t xml:space="preserve"> egyszerűnek tűnő feladathoz.</w:t>
       </w:r>
       <w:r>
-        <w:t xml:space="preserve"> Erre fókuszálva kell alkotni egy </w:t>
-      </w:r>
-      <w:proofErr w:type="spellStart"/>
-      <w:r>
-        <w:t>admin</w:t>
-      </w:r>
-      <w:proofErr w:type="spellEnd"/>
-      <w:r>
-        <w:t xml:space="preserve"> felületet, amelyet használva egy az informatikában nem jártas ember is tud kezelni. Ehhez könnyedén áttekinthető felületre van szükség, amelynek használatát pár perc alatt </w:t>
+        <w:t xml:space="preserve"> Erre fókuszálva kell alkotni egy admin felületet, amelyet használva egy</w:t>
+      </w:r>
+      <w:r>
+        <w:t>,</w:t>
+      </w:r>
+      <w:r>
+        <w:t xml:space="preserve"> az informatikában nem jártas ember is tud kezelni. </w:t>
+      </w:r>
+      <w:r>
+        <w:t xml:space="preserve">Így tehát egy </w:t>
+      </w:r>
+      <w:r>
+        <w:t xml:space="preserve">könnyedén áttekinthető felületre van szükség, amelynek használatát pár perc alatt </w:t>
       </w:r>
       <w:r>
         <w:t>el tudja sajátítani</w:t>
       </w:r>
       <w:r>
-        <w:t xml:space="preserve"> a felhasználó. Így a pénzügyi, marketing és </w:t>
-      </w:r>
-      <w:proofErr w:type="gramStart"/>
-      <w:r>
-        <w:t>adminisztrátori</w:t>
-      </w:r>
-      <w:proofErr w:type="gramEnd"/>
+        <w:t xml:space="preserve"> a felhasználó. </w:t>
+      </w:r>
+      <w:r>
+        <w:t>Ennek következtében</w:t>
+      </w:r>
+      <w:r>
+        <w:t xml:space="preserve"> a pénzügyi, marketing és </w:t>
+      </w:r>
+      <w:r>
+        <w:t>ügyintézői</w:t>
+      </w:r>
       <w:r>
         <w:t xml:space="preserve"> </w:t>
       </w:r>
@@ -2768,519 +2929,120 @@
       <w:pPr>
         <w:pStyle w:val="Cmsor2"/>
       </w:pPr>
-      <w:bookmarkStart w:id="6" w:name="_Toc86948987"/>
-      <w:r>
-        <w:t xml:space="preserve">Az </w:t>
+      <w:bookmarkStart w:id="6" w:name="_Toc87124487"/>
+      <w:r>
+        <w:t>Megoldandó feladatok</w:t>
+      </w:r>
+      <w:r>
+        <w:t>, elsődleges célok</w:t>
+      </w:r>
+      <w:bookmarkEnd w:id="6"/>
+    </w:p>
+    <w:p>
+      <w:r>
+        <w:t xml:space="preserve">A cél egy olyan webes alkalmazás létrehozása, amely a mestertkeresek.hu </w:t>
       </w:r>
       <w:proofErr w:type="gramStart"/>
       <w:r>
-        <w:t>problémák</w:t>
+        <w:t>adminisztrációs</w:t>
       </w:r>
       <w:proofErr w:type="gramEnd"/>
       <w:r>
+        <w:t xml:space="preserve"> felületéül szolgál. A software elsődleges feladata, hogy a mestertkeresek.hu-n történő befizetéseket adminisztrálja, kisebb statisztikát készítsen ezekről, illetve a regisztrált felhasználók adatait kezelje.</w:t>
+      </w:r>
+    </w:p>
+    <w:p>
+      <w:r>
+        <w:t xml:space="preserve">Regisztráció során sok különféle adat </w:t>
+      </w:r>
+      <w:r>
+        <w:t xml:space="preserve">kerül eltárolásra </w:t>
+      </w:r>
+      <w:r>
+        <w:t>az</w:t>
+      </w:r>
+      <w:r>
+        <w:t xml:space="preserve"> adatbázisban</w:t>
+      </w:r>
+      <w:r>
+        <w:t xml:space="preserve"> egy felhasználóról</w:t>
+      </w:r>
+      <w:r>
+        <w:t>, az</w:t>
+      </w:r>
+      <w:r>
         <w:t xml:space="preserve"> </w:t>
       </w:r>
       <w:r>
-        <w:t>áttekintése</w:t>
-      </w:r>
-      <w:bookmarkEnd w:id="6"/>
-    </w:p>
-    <w:p>
-      <w:r>
-        <w:t>Nagyon sok cég mai napig Excelben vagy egyszerű CSV fileokban tárolja az adatait. Ez azért rossz</w:t>
+        <w:t>e</w:t>
+      </w:r>
+      <w:r>
+        <w:t xml:space="preserve">zekhez való hozzáférést könnyedén el kell látni a rendszernek. Továbbá </w:t>
+      </w:r>
+      <w:r>
+        <w:t>a</w:t>
+      </w:r>
+      <w:r>
+        <w:t xml:space="preserve"> fizetési </w:t>
+      </w:r>
+      <w:proofErr w:type="gramStart"/>
+      <w:r>
+        <w:t>tranzakció</w:t>
+      </w:r>
+      <w:r>
+        <w:t>k</w:t>
+      </w:r>
+      <w:proofErr w:type="gramEnd"/>
+      <w:r>
+        <w:t xml:space="preserve"> ellenőrzést igényel</w:t>
+      </w:r>
+      <w:r>
+        <w:t>nek</w:t>
       </w:r>
       <w:r>
         <w:t>,</w:t>
       </w:r>
       <w:r>
-        <w:t xml:space="preserve"> mert sokszor átláthatatlanok és sérülékenyek. </w:t>
-      </w:r>
-      <w:r>
-        <w:t>Egy szakemberkereső</w:t>
-      </w:r>
-      <w:r>
-        <w:t xml:space="preserve"> </w:t>
-      </w:r>
-      <w:r>
-        <w:t xml:space="preserve">oldal </w:t>
-      </w:r>
-      <w:proofErr w:type="gramStart"/>
-      <w:r>
-        <w:t>kompl</w:t>
-      </w:r>
-      <w:r>
-        <w:t>ex</w:t>
-      </w:r>
-      <w:proofErr w:type="gramEnd"/>
-      <w:r>
-        <w:t xml:space="preserve"> adatbázisban tárolja adatait</w:t>
-      </w:r>
-      <w:r>
-        <w:t xml:space="preserve"> és ezt felhasznál</w:t>
-      </w:r>
-      <w:r>
-        <w:t>va kell a rendszert felépíteni úgy, hogy az adatok integritása megmaradjon a relációs adatbázisban a szerkesztés után is.</w:t>
-      </w:r>
-    </w:p>
-    <w:p>
-      <w:pPr>
-        <w:pStyle w:val="Cmsor2"/>
-      </w:pPr>
-      <w:bookmarkStart w:id="7" w:name="_Toc86948988"/>
-      <w:r>
-        <w:t>Megoldandó feladatok</w:t>
-      </w:r>
-      <w:bookmarkEnd w:id="7"/>
-    </w:p>
-    <w:p>
-      <w:r>
-        <w:t xml:space="preserve">A cél egy olyan webes alkalmazás létrehozása, amely a mestertkeresek.hu </w:t>
-      </w:r>
-      <w:proofErr w:type="gramStart"/>
-      <w:r>
-        <w:t>adminisztrációs</w:t>
-      </w:r>
-      <w:proofErr w:type="gramEnd"/>
-      <w:r>
-        <w:t xml:space="preserve"> felületéül szolgál. A software elsődleges feladata, hogy a mestertkeresek.hu-n történő befizetéseket adminisztrálja, kisebb statisztikát készítsen ezekről, illetve a regisztrált felhasználók adatait kezelje.</w:t>
-      </w:r>
-    </w:p>
-    <w:p>
-      <w:r>
-        <w:t xml:space="preserve">Regisztráció során sok különféle adat </w:t>
-      </w:r>
-      <w:r>
-        <w:t xml:space="preserve">kerül eltárolásra </w:t>
-      </w:r>
-      <w:r>
-        <w:t>az</w:t>
-      </w:r>
-      <w:r>
-        <w:t xml:space="preserve"> adatbázisban</w:t>
-      </w:r>
-      <w:r>
-        <w:t xml:space="preserve"> egy felhasználóról</w:t>
+        <w:t xml:space="preserve"> különösképp egy banki átutalás. </w:t>
+      </w:r>
+      <w:r>
+        <w:t>Ezeknél nagy segítség</w:t>
+      </w:r>
+      <w:r>
+        <w:t>,</w:t>
+      </w:r>
+      <w:r>
+        <w:t xml:space="preserve"> ha a program gombnyomásra át tud írni adatokat, akár több táblában is.</w:t>
+      </w:r>
+    </w:p>
+    <w:p>
+      <w:r>
+        <w:lastRenderedPageBreak/>
+        <w:t>Számos esetben előfordulhat a hirdetéseket feladó</w:t>
+      </w:r>
+      <w:r>
+        <w:t xml:space="preserve"> emberekkel, hogy</w:t>
+      </w:r>
+      <w:r>
+        <w:t xml:space="preserve"> hibásan írják le a megjelenítésre szánt szöveget anélkül, hogy ezt észrevennék</w:t>
       </w:r>
       <w:r>
         <w:t xml:space="preserve">. </w:t>
       </w:r>
       <w:r>
-        <w:t xml:space="preserve">Ezekhez való hozzáférést könnyedén el kell látni a rendszernek. Továbbá </w:t>
-      </w:r>
-      <w:r>
-        <w:t>a</w:t>
-      </w:r>
-      <w:r>
-        <w:t xml:space="preserve"> fizetési </w:t>
-      </w:r>
-      <w:proofErr w:type="gramStart"/>
-      <w:r>
-        <w:t>tranzakció</w:t>
-      </w:r>
-      <w:r>
-        <w:t>k</w:t>
-      </w:r>
-      <w:proofErr w:type="gramEnd"/>
-      <w:r>
-        <w:t xml:space="preserve"> ellenőrzést igényel</w:t>
-      </w:r>
-      <w:r>
-        <w:t>nek</w:t>
-      </w:r>
-      <w:r>
-        <w:t>,</w:t>
-      </w:r>
-      <w:r>
-        <w:t xml:space="preserve"> különösképp egy banki átutalás. </w:t>
-      </w:r>
-      <w:r>
-        <w:t>Ezeknél nagy segítség</w:t>
-      </w:r>
-      <w:r>
-        <w:t>,</w:t>
-      </w:r>
-      <w:r>
-        <w:t xml:space="preserve"> ha a program gombnyomásra át tud írni adatokat, akár több táblában egyszerre is.</w:t>
-      </w:r>
-    </w:p>
-    <w:p>
-      <w:r>
-        <w:t>Sokszor előfordul az emberekkel, hogy elgépelnek, hibásan írnak le valamit és ezt észre sem veszik. Ezek átírását, javítását is egyszerűen el kell tudni végezni, ezzel a szakemberkereső oldal színvonalát</w:t>
-      </w:r>
-      <w:r>
-        <w:t xml:space="preserve"> lehet </w:t>
-      </w:r>
-      <w:r>
-        <w:t>növel</w:t>
-      </w:r>
-      <w:r>
-        <w:t>n</w:t>
-      </w:r>
-      <w:r>
-        <w:t>i, hogy nincsenek feltűntetve hibásan leírt mondatok.</w:t>
-      </w:r>
-    </w:p>
-    <w:p>
-      <w:pPr>
-        <w:pStyle w:val="Cmsor1"/>
-      </w:pPr>
-      <w:bookmarkStart w:id="8" w:name="_Toc86948989"/>
-      <w:r>
-        <w:lastRenderedPageBreak/>
-        <w:t xml:space="preserve">Követelmény </w:t>
-      </w:r>
-      <w:proofErr w:type="gramStart"/>
-      <w:r>
-        <w:t>analízis</w:t>
-      </w:r>
-      <w:bookmarkEnd w:id="8"/>
-      <w:proofErr w:type="gramEnd"/>
-    </w:p>
-    <w:p>
-      <w:pPr>
-        <w:pStyle w:val="Cmsor2"/>
-      </w:pPr>
-      <w:bookmarkStart w:id="9" w:name="_Toc86948990"/>
-      <w:r>
-        <w:t>Befizetések kezelése</w:t>
-      </w:r>
-      <w:bookmarkEnd w:id="9"/>
-    </w:p>
-    <w:p>
-      <w:r>
-        <w:t>A mesterkeresek.hu-n havi előfizetéses rendszer működik</w:t>
-      </w:r>
-      <w:r>
-        <w:t>,</w:t>
-      </w:r>
-      <w:r>
-        <w:t xml:space="preserve"> amelyek három, hat és tizenkét</w:t>
-      </w:r>
-      <w:r>
-        <w:t xml:space="preserve"> </w:t>
-      </w:r>
-      <w:r>
-        <w:t>havi megjelenést biztosí</w:t>
-      </w:r>
-      <w:r>
-        <w:t>t</w:t>
-      </w:r>
-      <w:r>
-        <w:t xml:space="preserve"> </w:t>
-      </w:r>
-      <w:r>
-        <w:t xml:space="preserve">egy mesterember számára, aki </w:t>
-      </w:r>
-      <w:proofErr w:type="gramStart"/>
-      <w:r>
-        <w:t>ezáltal</w:t>
-      </w:r>
-      <w:proofErr w:type="gramEnd"/>
-      <w:r>
-        <w:t xml:space="preserve"> hirdetheti magát az oldalon. Ezeket az előfizetéseket banki átutaláson keresztül tehetik meg a felhasználók vagy online bankkártyás fizetéssel. </w:t>
-      </w:r>
-    </w:p>
-    <w:p>
-      <w:r>
-        <w:t xml:space="preserve">A bankkártyás fizetés Barion rendszeren keresztül történik, amely egy </w:t>
-      </w:r>
-      <w:r>
-        <w:t>elektronikus fizetéseket lebonyolító szolgáltatás</w:t>
-      </w:r>
-      <w:r>
-        <w:t>. Ha ezt a fizetési módot választotta a</w:t>
-      </w:r>
-      <w:r>
-        <w:t xml:space="preserve"> felhasználó</w:t>
-      </w:r>
-      <w:r>
-        <w:t xml:space="preserve"> </w:t>
-      </w:r>
-      <w:r>
-        <w:t xml:space="preserve">és sikeres volt a </w:t>
-      </w:r>
-      <w:proofErr w:type="gramStart"/>
-      <w:r>
-        <w:t>tranzakció</w:t>
-      </w:r>
-      <w:proofErr w:type="gramEnd"/>
-      <w:r>
-        <w:t>, akkor</w:t>
-      </w:r>
-      <w:r>
-        <w:t xml:space="preserve"> </w:t>
-      </w:r>
-      <w:r>
-        <w:t>az</w:t>
-      </w:r>
-      <w:r>
-        <w:t>zal</w:t>
-      </w:r>
-      <w:r>
-        <w:t xml:space="preserve"> automatikusan </w:t>
-      </w:r>
-      <w:r>
-        <w:t>megtörténik az előfizetés aktiválása. Azonban h</w:t>
-      </w:r>
-      <w:r>
-        <w:t>a banki átutalást választja</w:t>
-      </w:r>
-      <w:r>
-        <w:t xml:space="preserve">, akkor azt egy </w:t>
-      </w:r>
-      <w:proofErr w:type="gramStart"/>
-      <w:r>
-        <w:t>adminisztrátornak</w:t>
-      </w:r>
-      <w:proofErr w:type="gramEnd"/>
-      <w:r>
-        <w:t xml:space="preserve"> ellenőriznie kell. Amíg nem érkezik be az előfizetés helyes összege</w:t>
-      </w:r>
-      <w:r>
-        <w:t>, addig az oldalon nem</w:t>
-      </w:r>
-      <w:r>
-        <w:t xml:space="preserve"> jelenik meg a felhasználó</w:t>
-      </w:r>
-      <w:r>
-        <w:t xml:space="preserve"> hirdetése</w:t>
-      </w:r>
-      <w:r>
-        <w:t xml:space="preserve">. </w:t>
-      </w:r>
-      <w:r>
-        <w:t>Többek között e</w:t>
-      </w:r>
-      <w:r>
-        <w:t xml:space="preserve">zt az ellenőrző és aktiváló folyamatot hivatott elősegíteni </w:t>
-      </w:r>
-      <w:r>
-        <w:t>e</w:t>
-      </w:r>
-      <w:r>
-        <w:t xml:space="preserve"> </w:t>
-      </w:r>
-      <w:r>
-        <w:t>webes alkalmazás</w:t>
-      </w:r>
-      <w:r>
-        <w:t xml:space="preserve">nak a </w:t>
-      </w:r>
-      <w:r>
-        <w:t>létrehozása</w:t>
+        <w:t>Az így ejtett magyar nyelvtani hibák</w:t>
+      </w:r>
+      <w:r>
+        <w:t xml:space="preserve"> átírását, javítását is egyszerűen el kell tudni végezni, ezzel</w:t>
+      </w:r>
+      <w:r>
+        <w:t xml:space="preserve"> is növelve</w:t>
+      </w:r>
+      <w:r>
+        <w:t xml:space="preserve"> a szakemberkereső oldal színvonalát</w:t>
       </w:r>
       <w:r>
         <w:t>.</w:t>
-      </w:r>
-    </w:p>
-    <w:p>
-      <w:pPr>
-        <w:pStyle w:val="Cmsor2"/>
-      </w:pPr>
-      <w:bookmarkStart w:id="10" w:name="_Toc86948991"/>
-      <w:r>
-        <w:t>Alap statisztikák megjelenítése</w:t>
-      </w:r>
-      <w:bookmarkEnd w:id="10"/>
-    </w:p>
-    <w:p>
-      <w:r>
-        <w:t xml:space="preserve">Az alkalmazásban szerepelnie kell a bevétel kisebb </w:t>
-      </w:r>
-      <w:r>
-        <w:t>statisztikájának megjelenítése</w:t>
-      </w:r>
-      <w:r>
-        <w:t>. Ez mind az eladások számát, mint pedig a pénzösszeg napi, heti és havi lebontását</w:t>
-      </w:r>
-      <w:r>
-        <w:t xml:space="preserve"> tudnia</w:t>
-      </w:r>
-      <w:r>
-        <w:t xml:space="preserve"> kell </w:t>
-      </w:r>
-      <w:proofErr w:type="gramStart"/>
-      <w:r>
-        <w:t>reprezentálni</w:t>
-      </w:r>
-      <w:proofErr w:type="gramEnd"/>
-      <w:r>
-        <w:t>. Így sokkal egyszerűbb meghatározni a vállalkozás</w:t>
-      </w:r>
-      <w:r>
-        <w:t xml:space="preserve"> </w:t>
-      </w:r>
-      <w:proofErr w:type="gramStart"/>
-      <w:r>
-        <w:t>aktuális</w:t>
-      </w:r>
-      <w:proofErr w:type="gramEnd"/>
-      <w:r>
-        <w:t xml:space="preserve"> pénzügyi egyenlegét</w:t>
-      </w:r>
-      <w:r>
-        <w:t>. Ez akkor lehet hasznos, ha látjuk az előző ciklushoz hasonlítottan, hogy több vagy kevesebb bevételt termelt az oldal. Például kevesebb keresetnél nagyobb marketingre van szükség.</w:t>
-      </w:r>
-    </w:p>
-    <w:p>
-      <w:pPr>
-        <w:pStyle w:val="Cmsor2"/>
-      </w:pPr>
-      <w:bookmarkStart w:id="11" w:name="_Toc86948992"/>
-      <w:r>
-        <w:t>Adatok megtekintése és szerkesztése</w:t>
-      </w:r>
-      <w:bookmarkEnd w:id="11"/>
-    </w:p>
-    <w:p>
-      <w:r>
-        <w:t>Az a</w:t>
-      </w:r>
-      <w:r>
-        <w:t>da</w:t>
-      </w:r>
-      <w:r>
-        <w:t>tok megtekintésére</w:t>
-      </w:r>
-      <w:r>
-        <w:t xml:space="preserve"> és szerkesztésére való lehetőség egy alapvető feladat</w:t>
-      </w:r>
-      <w:r>
-        <w:t>, amelyet szintén el kell látni a programnak</w:t>
-      </w:r>
-      <w:r>
-        <w:t>. Sokkal egyszerűbb egy vizuális felületen kezelni az adatbázis tábláit, mint SQL lekérdezésekkel szemügyre venni</w:t>
-      </w:r>
-      <w:r>
-        <w:t>,</w:t>
-      </w:r>
-      <w:r>
-        <w:t xml:space="preserve"> illetve változtatni azokon. Elsősorban a szakemberek és további felhasználók listáit szükséges itt megjeleníteni.</w:t>
-      </w:r>
-    </w:p>
-    <w:p>
-      <w:pPr>
-        <w:pStyle w:val="Cmsor2"/>
-      </w:pPr>
-      <w:bookmarkStart w:id="12" w:name="_Toc86948993"/>
-      <w:r>
-        <w:lastRenderedPageBreak/>
-        <w:t>Szakember ellenőrzése</w:t>
-      </w:r>
-      <w:bookmarkEnd w:id="12"/>
-    </w:p>
-    <w:p>
-      <w:r>
-        <w:t>A mesterkeresek.hu egyik nagy előnye</w:t>
-      </w:r>
-      <w:r>
-        <w:t>,</w:t>
-      </w:r>
-      <w:r>
-        <w:t xml:space="preserve"> hogy a szakember ellenőrzé</w:t>
-      </w:r>
-      <w:r>
-        <w:t>sre ker</w:t>
-      </w:r>
-      <w:r>
-        <w:t xml:space="preserve">ül, amikor a hirdetése </w:t>
-      </w:r>
-      <w:r>
-        <w:t>megjelenik az oldalon</w:t>
-      </w:r>
-      <w:r>
-        <w:t xml:space="preserve">. </w:t>
-      </w:r>
-      <w:r>
-        <w:t>Ennek kivitelezése a</w:t>
-      </w:r>
-      <w:r>
-        <w:t xml:space="preserve"> regisztrációnál megadott adószám</w:t>
-      </w:r>
-      <w:r>
-        <w:t xml:space="preserve"> felhasználásával történik</w:t>
-      </w:r>
-      <w:r>
-        <w:t>.</w:t>
-      </w:r>
-      <w:r>
-        <w:t xml:space="preserve"> A hiteles nyilvántartó rendszerekből ellenőrizhető, hogy a hirdetést feladó</w:t>
-      </w:r>
-      <w:r>
-        <w:t xml:space="preserve"> szakember</w:t>
-      </w:r>
-      <w:r>
-        <w:t xml:space="preserve"> adatai a valóságnak megfelelnek-e</w:t>
-      </w:r>
-      <w:r>
-        <w:t>, valamint</w:t>
-      </w:r>
-      <w:r>
-        <w:t xml:space="preserve"> </w:t>
-      </w:r>
-      <w:r>
-        <w:t xml:space="preserve">a tényleges tevékenységi köre megegyezik az általa megadott </w:t>
-      </w:r>
-      <w:proofErr w:type="gramStart"/>
-      <w:r>
-        <w:t>információkkal</w:t>
-      </w:r>
-      <w:proofErr w:type="gramEnd"/>
-      <w:r>
-        <w:t xml:space="preserve">. Ezen eljárás a fogyasztók védelmére irányul, növelve </w:t>
-      </w:r>
-      <w:proofErr w:type="gramStart"/>
-      <w:r>
-        <w:t>ezáltal</w:t>
-      </w:r>
-      <w:proofErr w:type="gramEnd"/>
-      <w:r>
-        <w:t xml:space="preserve"> a szolgáltatás minőségét.</w:t>
-      </w:r>
-    </w:p>
-    <w:p>
-      <w:r>
-        <w:t xml:space="preserve">A program célja többek között </w:t>
-      </w:r>
-      <w:r>
-        <w:t xml:space="preserve">a vizsgálatot </w:t>
-      </w:r>
-      <w:r>
-        <w:t xml:space="preserve">végző személy munkájának könnyebbé tétele, azáltal, hogy </w:t>
-      </w:r>
-      <w:r>
-        <w:t xml:space="preserve">- a valós eredmény esetében - egy kattintásra megváltozik a felhasználói webes felületen a szakember hirdetésének </w:t>
-      </w:r>
-      <w:proofErr w:type="gramStart"/>
-      <w:r>
-        <w:t>státusza</w:t>
-      </w:r>
-      <w:proofErr w:type="gramEnd"/>
-      <w:r>
-        <w:t xml:space="preserve"> („</w:t>
-      </w:r>
-      <w:r>
-        <w:t>Nem ellenőrzött mester</w:t>
-      </w:r>
-      <w:r>
-        <w:t>”-</w:t>
-      </w:r>
-      <w:proofErr w:type="spellStart"/>
-      <w:r>
-        <w:t>ről</w:t>
-      </w:r>
-      <w:proofErr w:type="spellEnd"/>
-      <w:r>
-        <w:t xml:space="preserve"> </w:t>
-      </w:r>
-      <w:r>
-        <w:t>„</w:t>
-      </w:r>
-      <w:r>
-        <w:t>Ellenőrzött mester</w:t>
-      </w:r>
-      <w:r>
-        <w:t>”-re).</w:t>
       </w:r>
     </w:p>
     <w:p>
@@ -3296,46 +3058,754 @@
       <w:pPr>
         <w:pStyle w:val="Cmsor1"/>
       </w:pPr>
-      <w:bookmarkStart w:id="13" w:name="_Toc86948994"/>
+      <w:bookmarkStart w:id="7" w:name="_Toc87124488"/>
       <w:r>
         <w:lastRenderedPageBreak/>
-        <w:t>T</w:t>
-      </w:r>
-      <w:r>
-        <w:t>ervezés</w:t>
-      </w:r>
-      <w:bookmarkEnd w:id="13"/>
-    </w:p>
-    <w:p>
-      <w:r>
-        <w:t xml:space="preserve">A webalkalmazás elkészítése </w:t>
-      </w:r>
-      <w:r>
-        <w:t>három fő részre bontható:</w:t>
-      </w:r>
-      <w:r>
-        <w:t xml:space="preserve"> front</w:t>
-      </w:r>
-      <w:r>
-        <w:t xml:space="preserve">end, </w:t>
-      </w:r>
-      <w:r>
-        <w:t>back</w:t>
-      </w:r>
-      <w:r>
-        <w:t>end és az adatbázis. Ezek létrehozására több technológia létezik. A következőkben összehasonlítom ezeket és megpróbálom a legmegfelelőbbet kiválasztani.</w:t>
-      </w:r>
+        <w:t xml:space="preserve">Követelmény </w:t>
+      </w:r>
+      <w:proofErr w:type="gramStart"/>
+      <w:r>
+        <w:t>analízis</w:t>
+      </w:r>
+      <w:bookmarkEnd w:id="7"/>
+      <w:proofErr w:type="gramEnd"/>
     </w:p>
     <w:p>
       <w:pPr>
         <w:pStyle w:val="Cmsor2"/>
       </w:pPr>
-      <w:bookmarkStart w:id="14" w:name="_Toc86948995"/>
+      <w:bookmarkStart w:id="8" w:name="_Toc87124489"/>
+      <w:r>
+        <w:t>Befizetések kezelése</w:t>
+      </w:r>
+      <w:bookmarkEnd w:id="8"/>
+    </w:p>
+    <w:p>
+      <w:r>
+        <w:t>A mesterkeresek.hu-n havi előfizetéses rendszer működik</w:t>
+      </w:r>
+      <w:r>
+        <w:t>,</w:t>
+      </w:r>
+      <w:r>
+        <w:t xml:space="preserve"> amelyek három, hat és tizenkét</w:t>
+      </w:r>
+      <w:r>
+        <w:t xml:space="preserve"> </w:t>
+      </w:r>
+      <w:r>
+        <w:t>havi megjelenést biztosí</w:t>
+      </w:r>
+      <w:r>
+        <w:t>t</w:t>
+      </w:r>
+      <w:r>
+        <w:t xml:space="preserve"> </w:t>
+      </w:r>
+      <w:r>
+        <w:t xml:space="preserve">egy mesterember számára, aki </w:t>
+      </w:r>
+      <w:proofErr w:type="gramStart"/>
+      <w:r>
+        <w:t>ezáltal</w:t>
+      </w:r>
+      <w:proofErr w:type="gramEnd"/>
+      <w:r>
+        <w:t xml:space="preserve"> hirdetheti magát az oldalon. Ezeket az előfizetéseket banki átutaláson keresztül tehetik meg a felhasználók vagy online bankkártyás fizetéssel. </w:t>
+      </w:r>
+    </w:p>
+    <w:p>
+      <w:r>
+        <w:t xml:space="preserve">A bankkártyás fizetés Barion rendszeren keresztül történik, amely egy </w:t>
+      </w:r>
+      <w:r>
+        <w:t>elektronikus fizetéseket lebonyolító szolgáltatás</w:t>
+      </w:r>
+      <w:r>
+        <w:t>. Ha ezt a fizetési módot választotta a</w:t>
+      </w:r>
+      <w:r>
+        <w:t xml:space="preserve"> felhasználó</w:t>
+      </w:r>
+      <w:r>
+        <w:t xml:space="preserve"> </w:t>
+      </w:r>
+      <w:r>
+        <w:t xml:space="preserve">és sikeres volt a </w:t>
+      </w:r>
+      <w:proofErr w:type="gramStart"/>
+      <w:r>
+        <w:t>tranzakció</w:t>
+      </w:r>
+      <w:proofErr w:type="gramEnd"/>
+      <w:r>
+        <w:t>, akkor</w:t>
+      </w:r>
+      <w:r>
+        <w:t xml:space="preserve"> </w:t>
+      </w:r>
+      <w:r>
+        <w:t>az</w:t>
+      </w:r>
+      <w:r>
+        <w:t>zal</w:t>
+      </w:r>
+      <w:r>
+        <w:t xml:space="preserve"> automatikusan </w:t>
+      </w:r>
+      <w:r>
+        <w:t>megtörténik az előfizetés aktiválása. Azonban h</w:t>
+      </w:r>
+      <w:r>
+        <w:t>a banki átutalást választja</w:t>
+      </w:r>
+      <w:r>
+        <w:t xml:space="preserve">, akkor azt egy </w:t>
+      </w:r>
+      <w:proofErr w:type="gramStart"/>
+      <w:r>
+        <w:t>adminisztrátornak</w:t>
+      </w:r>
+      <w:proofErr w:type="gramEnd"/>
+      <w:r>
+        <w:t xml:space="preserve"> ellenőriznie kell. Amíg nem érkezik be az előfizetés helyes összege</w:t>
+      </w:r>
+      <w:r>
+        <w:t>, addig az oldalon nem</w:t>
+      </w:r>
+      <w:r>
+        <w:t xml:space="preserve"> jelenik meg a felhasználó</w:t>
+      </w:r>
+      <w:r>
+        <w:t xml:space="preserve"> hirdetése</w:t>
+      </w:r>
+      <w:r>
+        <w:t xml:space="preserve">. </w:t>
+      </w:r>
+      <w:r>
+        <w:t>Többek között e</w:t>
+      </w:r>
+      <w:r>
+        <w:t xml:space="preserve">zt az ellenőrző és aktiváló folyamatot hivatott elősegíteni </w:t>
+      </w:r>
+      <w:r>
+        <w:t>e</w:t>
+      </w:r>
+      <w:r>
+        <w:t xml:space="preserve"> </w:t>
+      </w:r>
+      <w:r>
+        <w:t>webes alkalmazás</w:t>
+      </w:r>
+      <w:r>
+        <w:t xml:space="preserve">nak a </w:t>
+      </w:r>
+      <w:r>
+        <w:t>létrehozása</w:t>
+      </w:r>
+      <w:r>
+        <w:t>.</w:t>
+      </w:r>
+    </w:p>
+    <w:p>
+      <w:pPr>
+        <w:pStyle w:val="Cmsor2"/>
+      </w:pPr>
+      <w:bookmarkStart w:id="9" w:name="_Toc87124490"/>
+      <w:r>
+        <w:t>Alap statisztikák megjelenítése</w:t>
+      </w:r>
+      <w:bookmarkEnd w:id="9"/>
+    </w:p>
+    <w:p>
+      <w:r>
+        <w:t xml:space="preserve">Az alkalmazásban szerepelnie kell a bevétel kisebb </w:t>
+      </w:r>
+      <w:r>
+        <w:t>statisztikájának megjelenítése</w:t>
+      </w:r>
+      <w:r>
+        <w:t>. Ez mind az eladások számát, mint pedig a pénzösszeg napi, heti és havi lebontását</w:t>
+      </w:r>
+      <w:r>
+        <w:t xml:space="preserve"> tudnia</w:t>
+      </w:r>
+      <w:r>
+        <w:t xml:space="preserve"> kell </w:t>
+      </w:r>
+      <w:proofErr w:type="gramStart"/>
+      <w:r>
+        <w:t>reprezentálni</w:t>
+      </w:r>
+      <w:proofErr w:type="gramEnd"/>
+      <w:r>
+        <w:t>. Így sokkal egyszerűbb meghatározni a vállalkozás</w:t>
+      </w:r>
+      <w:r>
+        <w:t xml:space="preserve"> </w:t>
+      </w:r>
+      <w:proofErr w:type="gramStart"/>
+      <w:r>
+        <w:t>aktuális</w:t>
+      </w:r>
+      <w:proofErr w:type="gramEnd"/>
+      <w:r>
+        <w:t xml:space="preserve"> pénzügyi egyenlegét</w:t>
+      </w:r>
+      <w:r>
+        <w:t>. Ez akkor lehet hasznos, ha látjuk az előző ciklushoz hasonlítottan, hogy több vagy kevesebb bevételt termelt az oldal. Például kevesebb keresetnél nagyobb marketingre van szükség.</w:t>
+      </w:r>
+    </w:p>
+    <w:p>
+      <w:pPr>
+        <w:pStyle w:val="Cmsor2"/>
+      </w:pPr>
+      <w:bookmarkStart w:id="10" w:name="_Toc87124491"/>
+      <w:r>
+        <w:t>Adatok megtekintése és szerkesztése</w:t>
+      </w:r>
+      <w:bookmarkEnd w:id="10"/>
+    </w:p>
+    <w:p>
+      <w:r>
+        <w:t>Az a</w:t>
+      </w:r>
+      <w:r>
+        <w:t>da</w:t>
+      </w:r>
+      <w:r>
+        <w:t>tok megtekintésére</w:t>
+      </w:r>
+      <w:r>
+        <w:t xml:space="preserve"> és szerkesztésére való lehetőség egy alapvető feladat</w:t>
+      </w:r>
+      <w:r>
+        <w:t>, amelyet szintén el kell látni a programnak</w:t>
+      </w:r>
+      <w:r>
+        <w:t>. Sokkal egyszerűbb egy vizuális felületen kezelni az adatbázis tábláit, mint SQL lekérdezésekkel szemügyre venni</w:t>
+      </w:r>
+      <w:r>
+        <w:t>,</w:t>
+      </w:r>
+      <w:r>
+        <w:t xml:space="preserve"> illetve változtatni azokon. Elsősorban a szakemberek és további felhasználók listáit szükséges itt megjeleníteni.</w:t>
+      </w:r>
+    </w:p>
+    <w:p>
+      <w:pPr>
+        <w:pStyle w:val="Cmsor2"/>
+      </w:pPr>
+      <w:bookmarkStart w:id="11" w:name="_Toc87124492"/>
+      <w:r>
+        <w:lastRenderedPageBreak/>
+        <w:t>Szakember ellenőrzése</w:t>
+      </w:r>
+      <w:bookmarkEnd w:id="11"/>
+    </w:p>
+    <w:p>
+      <w:r>
+        <w:t>A mesterkeresek.hu egyik nagy előnye</w:t>
+      </w:r>
+      <w:r>
+        <w:t>,</w:t>
+      </w:r>
+      <w:r>
+        <w:t xml:space="preserve"> hogy a szakember ellenőrzé</w:t>
+      </w:r>
+      <w:r>
+        <w:t>sre ker</w:t>
+      </w:r>
+      <w:r>
+        <w:t xml:space="preserve">ül, amikor a hirdetése </w:t>
+      </w:r>
+      <w:r>
+        <w:t>megjelenik az oldalon</w:t>
+      </w:r>
+      <w:r>
+        <w:t xml:space="preserve">. </w:t>
+      </w:r>
+      <w:r>
+        <w:t>Ennek kivitelezése a</w:t>
+      </w:r>
+      <w:r>
+        <w:t xml:space="preserve"> regisztrációnál megadott adószám</w:t>
+      </w:r>
+      <w:r>
+        <w:t xml:space="preserve"> felhasználásával történik</w:t>
+      </w:r>
+      <w:r>
+        <w:t>.</w:t>
+      </w:r>
+      <w:r>
+        <w:t xml:space="preserve"> A hiteles nyilvántartó rendszerekből ellenőrizhető, hogy a hirdetést feladó</w:t>
+      </w:r>
+      <w:r>
+        <w:t xml:space="preserve"> szakember</w:t>
+      </w:r>
+      <w:r>
+        <w:t xml:space="preserve"> adatai a valóságnak megfelelnek-e</w:t>
+      </w:r>
+      <w:r>
+        <w:t>, valamint</w:t>
+      </w:r>
+      <w:r>
+        <w:t xml:space="preserve"> </w:t>
+      </w:r>
+      <w:r>
+        <w:t xml:space="preserve">a tényleges tevékenységi köre megegyezik az általa megadott </w:t>
+      </w:r>
+      <w:proofErr w:type="gramStart"/>
+      <w:r>
+        <w:t>információkkal</w:t>
+      </w:r>
+      <w:proofErr w:type="gramEnd"/>
+      <w:r>
+        <w:t xml:space="preserve">. Ezen eljárás a fogyasztók védelmére irányul, növelve </w:t>
+      </w:r>
+      <w:proofErr w:type="gramStart"/>
+      <w:r>
+        <w:t>ezáltal</w:t>
+      </w:r>
+      <w:proofErr w:type="gramEnd"/>
+      <w:r>
+        <w:t xml:space="preserve"> a szolgáltatás minőségét.</w:t>
+      </w:r>
+    </w:p>
+    <w:p>
+      <w:r>
+        <w:t xml:space="preserve">A program célja többek között </w:t>
+      </w:r>
+      <w:r>
+        <w:t xml:space="preserve">a vizsgálatot </w:t>
+      </w:r>
+      <w:r>
+        <w:t xml:space="preserve">végző személy munkájának könnyebbé tétele, azáltal, hogy </w:t>
+      </w:r>
+      <w:r>
+        <w:t xml:space="preserve">- a valós eredmény esetében - egy kattintásra megváltozik a felhasználói webes felületen a szakember hirdetésének </w:t>
+      </w:r>
+      <w:proofErr w:type="gramStart"/>
+      <w:r>
+        <w:t>státusza</w:t>
+      </w:r>
+      <w:proofErr w:type="gramEnd"/>
+      <w:r>
+        <w:t xml:space="preserve"> („</w:t>
+      </w:r>
+      <w:r>
+        <w:t>Nem ellenőrzött mester</w:t>
+      </w:r>
+      <w:r>
+        <w:t>”-</w:t>
+      </w:r>
+      <w:proofErr w:type="spellStart"/>
+      <w:r>
+        <w:t>ről</w:t>
+      </w:r>
+      <w:proofErr w:type="spellEnd"/>
+      <w:r>
+        <w:t xml:space="preserve"> </w:t>
+      </w:r>
+      <w:r>
+        <w:t>„</w:t>
+      </w:r>
+      <w:r>
+        <w:t>Ellenőrzött mester</w:t>
+      </w:r>
+      <w:r>
+        <w:t>”-re).</w:t>
+      </w:r>
+    </w:p>
+    <w:p>
+      <w:pPr>
+        <w:spacing w:after="160" w:line="259" w:lineRule="auto"/>
+        <w:jc w:val="left"/>
+      </w:pPr>
+      <w:r>
+        <w:br w:type="page"/>
+      </w:r>
+    </w:p>
+    <w:p>
+      <w:pPr>
+        <w:pStyle w:val="Cmsor1"/>
+      </w:pPr>
+      <w:r>
+        <w:lastRenderedPageBreak/>
+        <w:t>Tervezés</w:t>
+      </w:r>
+    </w:p>
+    <w:p>
+      <w:pPr>
+        <w:pStyle w:val="Cmsor2"/>
+      </w:pPr>
+      <w:proofErr w:type="gramStart"/>
+      <w:r>
+        <w:t>Funkciók</w:t>
+      </w:r>
+      <w:proofErr w:type="gramEnd"/>
+    </w:p>
+    <w:p>
+      <w:r>
+        <w:t xml:space="preserve">A 3. fejezetben említett követelmények alapján terveztem meg az alkalmazás </w:t>
+      </w:r>
+      <w:proofErr w:type="gramStart"/>
+      <w:r>
+        <w:t>funkcióit</w:t>
+      </w:r>
+      <w:proofErr w:type="gramEnd"/>
+      <w:r>
+        <w:t>. A következőkbe</w:t>
+      </w:r>
+      <w:r>
+        <w:t>n sorra veszem, hogy mik azok, amikre képes</w:t>
+      </w:r>
+      <w:r>
+        <w:t>nek kell lennie</w:t>
+      </w:r>
+      <w:r>
+        <w:t xml:space="preserve"> az alkalmazás</w:t>
+      </w:r>
+      <w:r>
+        <w:t xml:space="preserve">nak, illetve mire hogyan kell </w:t>
+      </w:r>
+      <w:proofErr w:type="gramStart"/>
+      <w:r>
+        <w:t>reagálnia</w:t>
+      </w:r>
+      <w:proofErr w:type="gramEnd"/>
+      <w:r>
+        <w:t xml:space="preserve"> az egyes esetekben. Ezek megvalósítását egy későbbi fejezetben fogom részletesen bemutatni.</w:t>
+      </w:r>
+    </w:p>
+    <w:p>
+      <w:pPr>
+        <w:pStyle w:val="Cmsor3"/>
+      </w:pPr>
+      <w:r>
+        <w:t>Megrendelések</w:t>
+      </w:r>
+    </w:p>
+    <w:p>
+      <w:r>
+        <w:t xml:space="preserve">A programnak átláthatóan meg kell tudni jeleníteni az összes megrendelést, vagyis a mestertkeresek.hu oldalon történő </w:t>
+      </w:r>
+      <w:r>
+        <w:t>csomagvásárlást</w:t>
+      </w:r>
+      <w:r>
+        <w:t xml:space="preserve">, mely feljogosítja az előfizetőt, </w:t>
+      </w:r>
+      <w:r>
+        <w:t>hogy hirdetést adjon fel. Ezeknek a kezelésére egy olyan megoldásra van szükség, ahol</w:t>
+      </w:r>
+      <w:r>
+        <w:t xml:space="preserve"> látni</w:t>
+      </w:r>
+      <w:r>
+        <w:t xml:space="preserve"> lehet a megrendelés</w:t>
+      </w:r>
+      <w:r>
+        <w:t>ek</w:t>
+      </w:r>
+      <w:r>
+        <w:t xml:space="preserve"> részleteit, mellyel az alkalmazásom segítségével egy </w:t>
+      </w:r>
+      <w:proofErr w:type="gramStart"/>
+      <w:r>
+        <w:t>adminisztrátor</w:t>
+      </w:r>
+      <w:proofErr w:type="gramEnd"/>
+      <w:r>
+        <w:t xml:space="preserve"> képes lesz a felhasználót </w:t>
+      </w:r>
+      <w:r>
+        <w:t xml:space="preserve">Ellenőrzött mester státuszba léptetni, amelyet a </w:t>
+      </w:r>
+      <w:r>
+        <w:t xml:space="preserve"> </w:t>
+      </w:r>
+      <w:r>
+        <w:t xml:space="preserve">3.4. fejezetben fejtettem ki. Továbbá itt kell tudni az </w:t>
+      </w:r>
+      <w:r>
+        <w:t>ügyintéző</w:t>
+      </w:r>
+      <w:r>
+        <w:t xml:space="preserve">nek ellenőriznie a banki átutalásokat. </w:t>
+      </w:r>
+    </w:p>
+    <w:p>
+      <w:r>
+        <w:t xml:space="preserve">Milyen </w:t>
+      </w:r>
+      <w:r>
+        <w:t>használati esetek fordulhatnak elő</w:t>
+      </w:r>
+      <w:r>
+        <w:t>, illetve hogyan kell működnie mindennek?</w:t>
+      </w:r>
+      <w:r>
+        <w:t xml:space="preserve"> </w:t>
+      </w:r>
+      <w:r>
+        <w:t>Táblázatszerűen</w:t>
+      </w:r>
+      <w:r>
+        <w:t xml:space="preserve"> meg kell jeleníteni a felhasználó</w:t>
+      </w:r>
+      <w:r>
+        <w:t xml:space="preserve"> egyes adatait, melyek;</w:t>
+      </w:r>
+      <w:r>
+        <w:t xml:space="preserve"> név, email cím, adószám. Továbbá a megrendelés adatait is ezen a felületen kell látni egyben a vásárló adataival, amelyek nem mások, mint a; rendelésszám, </w:t>
+      </w:r>
+      <w:r>
+        <w:t>keltezés</w:t>
+      </w:r>
+      <w:r>
+        <w:t xml:space="preserve">, a befizetés összege, </w:t>
+      </w:r>
+      <w:proofErr w:type="gramStart"/>
+      <w:r>
+        <w:t>státusza</w:t>
+      </w:r>
+      <w:proofErr w:type="gramEnd"/>
+      <w:r>
+        <w:t xml:space="preserve"> és módja (online bankkártyás vagy  banki átutalásos).</w:t>
+      </w:r>
+      <w:r>
+        <w:t xml:space="preserve"> Ezek a felsorolt adatok a táblázat egy sorát </w:t>
+      </w:r>
+      <w:r>
+        <w:t>szükséges</w:t>
+      </w:r>
+      <w:r>
+        <w:t xml:space="preserve"> </w:t>
+      </w:r>
+      <w:r>
+        <w:t>képeznie, melyek mellett helyet kell kapnia a fizetési állapotot és ellenőrzött</w:t>
+      </w:r>
+      <w:r>
+        <w:t>ségi</w:t>
+      </w:r>
+      <w:r>
+        <w:t xml:space="preserve"> </w:t>
+      </w:r>
+      <w:proofErr w:type="gramStart"/>
+      <w:r>
+        <w:t>státuszt</w:t>
+      </w:r>
+      <w:proofErr w:type="gramEnd"/>
+      <w:r>
+        <w:t xml:space="preserve">  átállító gombnak.</w:t>
+      </w:r>
+    </w:p>
+    <w:p>
+      <w:r>
+        <w:t xml:space="preserve">A fizetési </w:t>
+      </w:r>
+      <w:proofErr w:type="gramStart"/>
+      <w:r>
+        <w:t>státusz</w:t>
+      </w:r>
+      <w:proofErr w:type="gramEnd"/>
+      <w:r>
+        <w:t xml:space="preserve"> állításának lehetőségét csak banki átutalásnál kell lehetségessé</w:t>
+      </w:r>
+      <w:r>
+        <w:t xml:space="preserve"> tenni, ugyanis a bankkártyás tranzakciónál egyértelmű információk vannak a fizetés sikerességéről. A fizetés állapot jelzői a következők lehetnek: elkészült, félbehagyott, feldolgozás alatt. Az elkészült </w:t>
+      </w:r>
+      <w:proofErr w:type="gramStart"/>
+      <w:r>
+        <w:t>státusz</w:t>
+      </w:r>
+      <w:proofErr w:type="gramEnd"/>
+      <w:r>
+        <w:t xml:space="preserve"> vagy egy sikeres Barionos (bankkártyás) fizetés után lehetséges vagy egy olyan banki átutalás, amelynek összege sikeresen beérkezett és azt az ügyintéző már jóváhagyta</w:t>
+      </w:r>
+      <w:r>
+        <w:t xml:space="preserve">. A feldolgozás alatti állapotjelző banki átutalásnál lehetséges, ezek olyan megrendelések, melyek pénzösszege nem érkezett még be vagy az </w:t>
+      </w:r>
+      <w:proofErr w:type="gramStart"/>
+      <w:r>
+        <w:t>adminisztrátor</w:t>
+      </w:r>
+      <w:proofErr w:type="gramEnd"/>
+      <w:r>
+        <w:t xml:space="preserve"> még nem hagyta jóvá. Ezt az ellenőrző folyamatot bezáróan a fizetési </w:t>
+      </w:r>
+      <w:proofErr w:type="gramStart"/>
+      <w:r>
+        <w:t>státusz</w:t>
+      </w:r>
+      <w:proofErr w:type="gramEnd"/>
+      <w:r>
+        <w:t xml:space="preserve"> módosítására szolgáló gomb megnyomásával </w:t>
+      </w:r>
+      <w:r>
+        <w:lastRenderedPageBreak/>
+        <w:t xml:space="preserve">kell tudnia a programnak lezárni, ezzel elkészültbe léptetni a megrendelést. </w:t>
+      </w:r>
+      <w:r>
+        <w:t xml:space="preserve">Félbehagyott </w:t>
+      </w:r>
+      <w:proofErr w:type="gramStart"/>
+      <w:r>
+        <w:t>státusz</w:t>
+      </w:r>
+      <w:proofErr w:type="gramEnd"/>
+      <w:r>
+        <w:t xml:space="preserve"> Barionos fizetésnél lehetséges, amikor a felhasználó vagy sikertelen tranzakcióval zárta le a folyamatot, vagy pedig elnavigált az oldalról. Ennek megjelenítése marketing szempontból fontos, ugyanis ha az ügyintéző látja, hogy adott megrendelésre sikertelen volt a fizetés, akkor felkeresheti emailben a felhasználót segítségnyújtás szempontjából.</w:t>
+      </w:r>
+    </w:p>
+    <w:p>
+      <w:pPr>
+        <w:pStyle w:val="Cmsor3"/>
+      </w:pPr>
+      <w:r>
+        <w:t>Alap a</w:t>
+      </w:r>
+      <w:r>
+        <w:t>datok</w:t>
+      </w:r>
+    </w:p>
+    <w:p>
+      <w:r>
+        <w:t xml:space="preserve">Alap adatok megjelenítésénél a 3.2. fejezetben leírtakból következik, hogy mire van szükség. Az alkalmazásban szerepelnie kell az eladások darabszámának és a bevétel forint alapú kiírásának, illetve ezeknek ciklusokra bontott </w:t>
+      </w:r>
+      <w:proofErr w:type="gramStart"/>
+      <w:r>
+        <w:t>reprezentálásának</w:t>
+      </w:r>
+      <w:proofErr w:type="gramEnd"/>
+      <w:r>
+        <w:t>. Mindezeknek</w:t>
+      </w:r>
+      <w:r>
+        <w:t xml:space="preserve"> az előző periódushoz képesit</w:t>
+      </w:r>
+      <w:r>
+        <w:t xml:space="preserve"> százalékos</w:t>
+      </w:r>
+      <w:r>
+        <w:t xml:space="preserve"> megjelenítését is képesnek kell lennie kiszámolni. Például, ha előző héten 4 darab eladás volt ezen a héten pedig 6, akkor az +50%-</w:t>
+      </w:r>
+      <w:proofErr w:type="spellStart"/>
+      <w:r>
+        <w:t>os</w:t>
+      </w:r>
+      <w:proofErr w:type="spellEnd"/>
+      <w:r>
+        <w:t xml:space="preserve"> többleteladást</w:t>
+      </w:r>
+      <w:r>
+        <w:t xml:space="preserve"> </w:t>
+      </w:r>
+      <w:r>
+        <w:t>ismertet</w:t>
+      </w:r>
+      <w:r>
+        <w:t>. Továbbá az ö</w:t>
+      </w:r>
+      <w:r>
+        <w:t xml:space="preserve">sszes regisztrált </w:t>
+      </w:r>
+      <w:r>
+        <w:t>mester és a f</w:t>
+      </w:r>
+      <w:r>
+        <w:t>üggőben lévő rendelés</w:t>
+      </w:r>
+      <w:r>
+        <w:t xml:space="preserve">ek aktuális darabszámának megjelenítése is fontos, hogy </w:t>
+      </w:r>
+      <w:r>
+        <w:t>naprakész</w:t>
+      </w:r>
+      <w:r>
+        <w:t xml:space="preserve"> információkat kapjunk a </w:t>
+      </w:r>
+      <w:r>
+        <w:t>vállalkozásról</w:t>
+      </w:r>
+      <w:r>
+        <w:t>.</w:t>
+      </w:r>
+      <w:bookmarkStart w:id="12" w:name="_GoBack"/>
+      <w:bookmarkEnd w:id="12"/>
+    </w:p>
+    <w:p>
+      <w:r>
+        <w:t>//</w:t>
+      </w:r>
+      <w:proofErr w:type="spellStart"/>
+      <w:r>
+        <w:t>todo</w:t>
+      </w:r>
+      <w:proofErr w:type="spellEnd"/>
+      <w:r>
+        <w:t>: csomagok grafikon</w:t>
+      </w:r>
+    </w:p>
+    <w:p>
+      <w:pPr>
+        <w:pStyle w:val="Cmsor3"/>
+      </w:pPr>
+      <w:r>
+        <w:t>Adatok szerkesztése</w:t>
+      </w:r>
+    </w:p>
+    <w:p>
+      <w:pPr>
+        <w:spacing w:after="160" w:line="259" w:lineRule="auto"/>
+        <w:jc w:val="left"/>
+      </w:pPr>
+      <w:r>
+        <w:br w:type="page"/>
+      </w:r>
+    </w:p>
+    <w:p>
+      <w:pPr>
+        <w:pStyle w:val="Cmsor1"/>
+      </w:pPr>
+      <w:bookmarkStart w:id="13" w:name="_Toc87124495"/>
+      <w:r>
+        <w:lastRenderedPageBreak/>
+        <w:t>T</w:t>
+      </w:r>
+      <w:r>
+        <w:t>echnológiák kiválasztása</w:t>
+      </w:r>
+      <w:bookmarkEnd w:id="13"/>
+    </w:p>
+    <w:p>
+      <w:r>
+        <w:t xml:space="preserve">A webalkalmazás elkészítése </w:t>
+      </w:r>
+      <w:r>
+        <w:t>három fő részre bontható:</w:t>
+      </w:r>
+      <w:r>
+        <w:t xml:space="preserve"> front</w:t>
+      </w:r>
+      <w:r>
+        <w:t xml:space="preserve">end, </w:t>
+      </w:r>
+      <w:r>
+        <w:t>back</w:t>
+      </w:r>
+      <w:r>
+        <w:t>end és az adatbázis. Ezek létrehozására több technológia létezik. A következőkben összehasonlítom ezeket és megpróbálom a legmegfelelőbbet kiválasztani.</w:t>
+      </w:r>
+    </w:p>
+    <w:p>
+      <w:pPr>
+        <w:pStyle w:val="Cmsor2"/>
+      </w:pPr>
+      <w:bookmarkStart w:id="14" w:name="_Toc87124496"/>
       <w:r>
         <w:t>Frontend</w:t>
-      </w:r>
-      <w:r>
-        <w:t xml:space="preserve"> tervezése</w:t>
       </w:r>
       <w:bookmarkEnd w:id="14"/>
     </w:p>
@@ -3348,7 +3818,6 @@
           <w:id w:val="-2118051949"/>
           <w:citation/>
         </w:sdtPr>
-        <w:sdtEndPr/>
         <w:sdtContent>
           <w:r>
             <w:fldChar w:fldCharType="begin"/>
@@ -3464,7 +3933,7 @@
       <w:pPr>
         <w:pStyle w:val="Cmsor3"/>
       </w:pPr>
-      <w:bookmarkStart w:id="15" w:name="_Toc86948996"/>
+      <w:bookmarkStart w:id="15" w:name="_Toc87124497"/>
       <w:r>
         <w:t>Keretrendszerek áttekintése</w:t>
       </w:r>
@@ -3601,7 +4070,7 @@
       <w:pPr>
         <w:pStyle w:val="Cmsor3"/>
       </w:pPr>
-      <w:bookmarkStart w:id="16" w:name="_Toc86948997"/>
+      <w:bookmarkStart w:id="16" w:name="_Toc87124498"/>
       <w:proofErr w:type="spellStart"/>
       <w:r>
         <w:lastRenderedPageBreak/>
@@ -3647,7 +4116,6 @@
           <w:id w:val="66157681"/>
           <w:citation/>
         </w:sdtPr>
-        <w:sdtEndPr/>
         <w:sdtContent>
           <w:r>
             <w:fldChar w:fldCharType="begin"/>
@@ -4229,7 +4697,7 @@
       <w:pPr>
         <w:pStyle w:val="Cmsor3"/>
       </w:pPr>
-      <w:bookmarkStart w:id="17" w:name="_Toc86948998"/>
+      <w:bookmarkStart w:id="17" w:name="_Toc87124499"/>
       <w:proofErr w:type="spellStart"/>
       <w:r>
         <w:t>React</w:t>
@@ -4549,7 +5017,7 @@
           <w:lang w:eastAsia="hu-HU"/>
         </w:rPr>
         <w:drawing>
-          <wp:inline distT="0" distB="0" distL="0" distR="0" wp14:anchorId="5E21DA77" wp14:editId="53C6F500">
+          <wp:inline distT="0" distB="0" distL="0" distR="0" wp14:anchorId="407CFD41" wp14:editId="160C6BB3">
             <wp:extent cx="3982758" cy="2129790"/>
             <wp:effectExtent l="0" t="0" r="0" b="3810"/>
             <wp:docPr id="2" name="Kép 2"/>
@@ -4671,7 +5139,6 @@
           <w:id w:val="1624660612"/>
           <w:citation/>
         </w:sdtPr>
-        <w:sdtEndPr/>
         <w:sdtContent>
           <w:r>
             <w:rPr>
@@ -4759,7 +5226,7 @@
       <w:pPr>
         <w:pStyle w:val="Cmsor3"/>
       </w:pPr>
-      <w:bookmarkStart w:id="18" w:name="_Toc86948999"/>
+      <w:bookmarkStart w:id="18" w:name="_Toc87124500"/>
       <w:proofErr w:type="spellStart"/>
       <w:r>
         <w:t>React</w:t>
@@ -5315,7 +5782,7 @@
       <w:pPr>
         <w:pStyle w:val="Cmsor3"/>
       </w:pPr>
-      <w:bookmarkStart w:id="19" w:name="_Toc86949000"/>
+      <w:bookmarkStart w:id="19" w:name="_Toc87124501"/>
       <w:proofErr w:type="spellStart"/>
       <w:r>
         <w:t>React</w:t>
@@ -5620,7 +6087,7 @@
       <w:pPr>
         <w:pStyle w:val="Cmsor3"/>
       </w:pPr>
-      <w:bookmarkStart w:id="20" w:name="_Toc86949001"/>
+      <w:bookmarkStart w:id="20" w:name="_Toc87124502"/>
       <w:proofErr w:type="spellStart"/>
       <w:r>
         <w:t>React</w:t>
@@ -5879,7 +6346,7 @@
       <w:pPr>
         <w:pStyle w:val="Cmsor3"/>
       </w:pPr>
-      <w:bookmarkStart w:id="21" w:name="_Toc86949002"/>
+      <w:bookmarkStart w:id="21" w:name="_Toc87124503"/>
       <w:r>
         <w:t>Frontend kiválasztása</w:t>
       </w:r>
@@ -5913,9 +6380,9 @@
       <w:pPr>
         <w:pStyle w:val="Cmsor2"/>
       </w:pPr>
-      <w:bookmarkStart w:id="22" w:name="_Toc86949003"/>
-      <w:r>
-        <w:t>Backend tervezése</w:t>
+      <w:bookmarkStart w:id="22" w:name="_Toc87124504"/>
+      <w:r>
+        <w:t>Backend</w:t>
       </w:r>
       <w:bookmarkEnd w:id="22"/>
     </w:p>
@@ -5940,7 +6407,6 @@
           <w:id w:val="1596825246"/>
           <w:citation/>
         </w:sdtPr>
-        <w:sdtEndPr/>
         <w:sdtContent>
           <w:r>
             <w:fldChar w:fldCharType="begin"/>
@@ -6044,7 +6510,7 @@
       <w:pPr>
         <w:pStyle w:val="Cmsor3"/>
       </w:pPr>
-      <w:bookmarkStart w:id="23" w:name="_Toc86949004"/>
+      <w:bookmarkStart w:id="23" w:name="_Toc87124505"/>
       <w:proofErr w:type="spellStart"/>
       <w:r>
         <w:t>React</w:t>
@@ -6085,7 +6551,6 @@
           <w:id w:val="-1036124466"/>
           <w:citation/>
         </w:sdtPr>
-        <w:sdtEndPr/>
         <w:sdtContent>
           <w:r>
             <w:fldChar w:fldCharType="begin"/>
@@ -6558,7 +7023,7 @@
       <w:r>
         <w:br w:type="page"/>
       </w:r>
-      <w:bookmarkStart w:id="24" w:name="_Toc86949005"/>
+      <w:bookmarkStart w:id="24" w:name="_Toc87124506"/>
       <w:proofErr w:type="spellStart"/>
       <w:r>
         <w:lastRenderedPageBreak/>
@@ -6703,7 +7168,6 @@
           <w:id w:val="-397200584"/>
           <w:citation/>
         </w:sdtPr>
-        <w:sdtEndPr/>
         <w:sdtContent>
           <w:r>
             <w:fldChar w:fldCharType="begin"/>
@@ -7533,7 +7997,7 @@
       <w:pPr>
         <w:pStyle w:val="Cmsor3"/>
       </w:pPr>
-      <w:bookmarkStart w:id="25" w:name="_Toc86949006"/>
+      <w:bookmarkStart w:id="25" w:name="_Toc87124507"/>
       <w:r>
         <w:t>A backend kiválasztása</w:t>
       </w:r>
@@ -7548,7 +8012,6 @@
           <w:id w:val="1632667284"/>
           <w:citation/>
         </w:sdtPr>
-        <w:sdtEndPr/>
         <w:sdtContent>
           <w:r>
             <w:fldChar w:fldCharType="begin"/>
@@ -7605,9 +8068,9 @@
       <w:pPr>
         <w:pStyle w:val="Cmsor2"/>
       </w:pPr>
-      <w:bookmarkStart w:id="26" w:name="_Toc86949007"/>
-      <w:r>
-        <w:t>Adatbázis tervezése</w:t>
+      <w:bookmarkStart w:id="26" w:name="_Toc87124508"/>
+      <w:r>
+        <w:t>Adatbázis</w:t>
       </w:r>
       <w:bookmarkEnd w:id="26"/>
     </w:p>
@@ -7657,7 +8120,7 @@
       <w:pPr>
         <w:pStyle w:val="Cmsor3"/>
       </w:pPr>
-      <w:bookmarkStart w:id="27" w:name="_Toc86949008"/>
+      <w:bookmarkStart w:id="27" w:name="_Toc87124509"/>
       <w:proofErr w:type="spellStart"/>
       <w:r>
         <w:t>PostgreSQL</w:t>
@@ -7702,7 +8165,6 @@
           <w:id w:val="-49460611"/>
           <w:citation/>
         </w:sdtPr>
-        <w:sdtEndPr/>
         <w:sdtContent>
           <w:r>
             <w:fldChar w:fldCharType="begin"/>
@@ -7759,7 +8221,7 @@
       <w:pPr>
         <w:pStyle w:val="Cmsor2"/>
       </w:pPr>
-      <w:bookmarkStart w:id="28" w:name="_Toc86949009"/>
+      <w:bookmarkStart w:id="28" w:name="_Toc87124510"/>
       <w:r>
         <w:t xml:space="preserve">A tervezés </w:t>
       </w:r>
@@ -7798,7 +8260,6 @@
           <w:docPartUnique/>
         </w:docPartObj>
       </w:sdtPr>
-      <w:sdtEndPr/>
       <w:sdtContent>
         <w:p>
           <w:pPr>
@@ -7811,15 +8272,12 @@
           <w:r>
             <w:t>Irodalomjegyzék</w:t>
           </w:r>
-          <w:bookmarkStart w:id="29" w:name="_GoBack"/>
-          <w:bookmarkEnd w:id="29"/>
         </w:p>
         <w:sdt>
           <w:sdtPr>
             <w:id w:val="111145805"/>
             <w:bibliography/>
           </w:sdtPr>
-          <w:sdtEndPr/>
           <w:sdtContent>
             <w:p>
               <w:pPr>
@@ -7858,7 +8316,7 @@
               </w:tblGrid>
               <w:tr>
                 <w:trPr>
-                  <w:divId w:val="1849519788"/>
+                  <w:divId w:val="381369013"/>
                   <w:tblCellSpacing w:w="15" w:type="dxa"/>
                 </w:trPr>
                 <w:tc>
@@ -7905,7 +8363,7 @@
               </w:tr>
               <w:tr>
                 <w:trPr>
-                  <w:divId w:val="1849519788"/>
+                  <w:divId w:val="381369013"/>
                   <w:tblCellSpacing w:w="15" w:type="dxa"/>
                 </w:trPr>
                 <w:tc>
@@ -7951,7 +8409,7 @@
               </w:tr>
               <w:tr>
                 <w:trPr>
-                  <w:divId w:val="1849519788"/>
+                  <w:divId w:val="381369013"/>
                   <w:tblCellSpacing w:w="15" w:type="dxa"/>
                 </w:trPr>
                 <w:tc>
@@ -7997,7 +8455,7 @@
               </w:tr>
               <w:tr>
                 <w:trPr>
-                  <w:divId w:val="1849519788"/>
+                  <w:divId w:val="381369013"/>
                   <w:tblCellSpacing w:w="15" w:type="dxa"/>
                 </w:trPr>
                 <w:tc>
@@ -8043,7 +8501,7 @@
               </w:tr>
               <w:tr>
                 <w:trPr>
-                  <w:divId w:val="1849519788"/>
+                  <w:divId w:val="381369013"/>
                   <w:tblCellSpacing w:w="15" w:type="dxa"/>
                 </w:trPr>
                 <w:tc>
@@ -8089,7 +8547,7 @@
               </w:tr>
               <w:tr>
                 <w:trPr>
-                  <w:divId w:val="1849519788"/>
+                  <w:divId w:val="381369013"/>
                   <w:tblCellSpacing w:w="15" w:type="dxa"/>
                 </w:trPr>
                 <w:tc>
@@ -8135,7 +8593,7 @@
               </w:tr>
               <w:tr>
                 <w:trPr>
-                  <w:divId w:val="1849519788"/>
+                  <w:divId w:val="381369013"/>
                   <w:tblCellSpacing w:w="15" w:type="dxa"/>
                 </w:trPr>
                 <w:tc>
@@ -8181,7 +8639,7 @@
               </w:tr>
               <w:tr>
                 <w:trPr>
-                  <w:divId w:val="1849519788"/>
+                  <w:divId w:val="381369013"/>
                   <w:tblCellSpacing w:w="15" w:type="dxa"/>
                 </w:trPr>
                 <w:tc>
@@ -8228,7 +8686,7 @@
             </w:tbl>
             <w:p>
               <w:pPr>
-                <w:divId w:val="1849519788"/>
+                <w:divId w:val="381369013"/>
                 <w:rPr>
                   <w:rFonts w:eastAsia="Times New Roman"/>
                   <w:noProof/>
@@ -8299,7 +8757,6 @@
         <w:docPartUnique/>
       </w:docPartObj>
     </w:sdtPr>
-    <w:sdtEndPr/>
     <w:sdtContent>
       <w:p>
         <w:pPr>
@@ -8319,7 +8776,7 @@
           <w:rPr>
             <w:noProof/>
           </w:rPr>
-          <w:t>19</w:t>
+          <w:t>11</w:t>
         </w:r>
         <w:r>
           <w:fldChar w:fldCharType="end"/>
@@ -9928,7 +10385,7 @@
 </file>
 
 <file path=customXml/itemProps1.xml><?xml version="1.0" encoding="utf-8"?>
-<ds:datastoreItem xmlns:ds="http://schemas.openxmlformats.org/officeDocument/2006/customXml" ds:itemID="{A68D538E-8512-4CA0-8132-B748B7C75E97}">
+<ds:datastoreItem xmlns:ds="http://schemas.openxmlformats.org/officeDocument/2006/customXml" ds:itemID="{A3552BC3-9010-4464-A097-B602B7D040F4}">
   <ds:schemaRefs>
     <ds:schemaRef ds:uri="http://schemas.openxmlformats.org/officeDocument/2006/bibliography"/>
   </ds:schemaRefs>

--- a/szakdolgozat/Szakdolgozat/Szakdolgozat.docx
+++ b/szakdolgozat/Szakdolgozat/Szakdolgozat.docx
@@ -450,7 +450,7 @@
           <w:r>
             <w:fldChar w:fldCharType="separate"/>
           </w:r>
-          <w:hyperlink w:anchor="_Toc87124483" w:history="1">
+          <w:hyperlink w:anchor="_Toc87394706" w:history="1">
             <w:r>
               <w:rPr>
                 <w:rStyle w:val="Hiperhivatkozs"/>
@@ -477,7 +477,7 @@
                 <w:noProof/>
                 <w:webHidden/>
               </w:rPr>
-              <w:instrText xml:space="preserve"> PAGEREF _Toc87124483 \h </w:instrText>
+              <w:instrText xml:space="preserve"> PAGEREF _Toc87394706 \h </w:instrText>
             </w:r>
             <w:r>
               <w:rPr>
@@ -521,7 +521,7 @@
               <w:lang w:eastAsia="hu-HU"/>
             </w:rPr>
           </w:pPr>
-          <w:hyperlink w:anchor="_Toc87124484" w:history="1">
+          <w:hyperlink w:anchor="_Toc87394707" w:history="1">
             <w:r>
               <w:rPr>
                 <w:rStyle w:val="Hiperhivatkozs"/>
@@ -548,7 +548,7 @@
                 <w:noProof/>
                 <w:webHidden/>
               </w:rPr>
-              <w:instrText xml:space="preserve"> PAGEREF _Toc87124484 \h </w:instrText>
+              <w:instrText xml:space="preserve"> PAGEREF _Toc87394707 \h </w:instrText>
             </w:r>
             <w:r>
               <w:rPr>
@@ -592,7 +592,7 @@
               <w:lang w:eastAsia="hu-HU"/>
             </w:rPr>
           </w:pPr>
-          <w:hyperlink w:anchor="_Toc87124485" w:history="1">
+          <w:hyperlink w:anchor="_Toc87394708" w:history="1">
             <w:r>
               <w:rPr>
                 <w:rStyle w:val="Hiperhivatkozs"/>
@@ -619,7 +619,7 @@
                 <w:noProof/>
                 <w:webHidden/>
               </w:rPr>
-              <w:instrText xml:space="preserve"> PAGEREF _Toc87124485 \h </w:instrText>
+              <w:instrText xml:space="preserve"> PAGEREF _Toc87394708 \h </w:instrText>
             </w:r>
             <w:r>
               <w:rPr>
@@ -663,7 +663,7 @@
               <w:lang w:eastAsia="hu-HU"/>
             </w:rPr>
           </w:pPr>
-          <w:hyperlink w:anchor="_Toc87124486" w:history="1">
+          <w:hyperlink w:anchor="_Toc87394709" w:history="1">
             <w:r>
               <w:rPr>
                 <w:rStyle w:val="Hiperhivatkozs"/>
@@ -690,7 +690,7 @@
                 <w:noProof/>
                 <w:webHidden/>
               </w:rPr>
-              <w:instrText xml:space="preserve"> PAGEREF _Toc87124486 \h </w:instrText>
+              <w:instrText xml:space="preserve"> PAGEREF _Toc87394709 \h </w:instrText>
             </w:r>
             <w:r>
               <w:rPr>
@@ -734,7 +734,7 @@
               <w:lang w:eastAsia="hu-HU"/>
             </w:rPr>
           </w:pPr>
-          <w:hyperlink w:anchor="_Toc87124487" w:history="1">
+          <w:hyperlink w:anchor="_Toc87394710" w:history="1">
             <w:r>
               <w:rPr>
                 <w:rStyle w:val="Hiperhivatkozs"/>
@@ -761,7 +761,7 @@
                 <w:noProof/>
                 <w:webHidden/>
               </w:rPr>
-              <w:instrText xml:space="preserve"> PAGEREF _Toc87124487 \h </w:instrText>
+              <w:instrText xml:space="preserve"> PAGEREF _Toc87394710 \h </w:instrText>
             </w:r>
             <w:r>
               <w:rPr>
@@ -805,7 +805,7 @@
               <w:lang w:eastAsia="hu-HU"/>
             </w:rPr>
           </w:pPr>
-          <w:hyperlink w:anchor="_Toc87124488" w:history="1">
+          <w:hyperlink w:anchor="_Toc87394711" w:history="1">
             <w:r>
               <w:rPr>
                 <w:rStyle w:val="Hiperhivatkozs"/>
@@ -832,7 +832,7 @@
                 <w:noProof/>
                 <w:webHidden/>
               </w:rPr>
-              <w:instrText xml:space="preserve"> PAGEREF _Toc87124488 \h </w:instrText>
+              <w:instrText xml:space="preserve"> PAGEREF _Toc87394711 \h </w:instrText>
             </w:r>
             <w:r>
               <w:rPr>
@@ -876,7 +876,7 @@
               <w:lang w:eastAsia="hu-HU"/>
             </w:rPr>
           </w:pPr>
-          <w:hyperlink w:anchor="_Toc87124489" w:history="1">
+          <w:hyperlink w:anchor="_Toc87394712" w:history="1">
             <w:r>
               <w:rPr>
                 <w:rStyle w:val="Hiperhivatkozs"/>
@@ -903,7 +903,7 @@
                 <w:noProof/>
                 <w:webHidden/>
               </w:rPr>
-              <w:instrText xml:space="preserve"> PAGEREF _Toc87124489 \h </w:instrText>
+              <w:instrText xml:space="preserve"> PAGEREF _Toc87394712 \h </w:instrText>
             </w:r>
             <w:r>
               <w:rPr>
@@ -947,7 +947,7 @@
               <w:lang w:eastAsia="hu-HU"/>
             </w:rPr>
           </w:pPr>
-          <w:hyperlink w:anchor="_Toc87124490" w:history="1">
+          <w:hyperlink w:anchor="_Toc87394713" w:history="1">
             <w:r>
               <w:rPr>
                 <w:rStyle w:val="Hiperhivatkozs"/>
@@ -974,7 +974,7 @@
                 <w:noProof/>
                 <w:webHidden/>
               </w:rPr>
-              <w:instrText xml:space="preserve"> PAGEREF _Toc87124490 \h </w:instrText>
+              <w:instrText xml:space="preserve"> PAGEREF _Toc87394713 \h </w:instrText>
             </w:r>
             <w:r>
               <w:rPr>
@@ -1018,7 +1018,7 @@
               <w:lang w:eastAsia="hu-HU"/>
             </w:rPr>
           </w:pPr>
-          <w:hyperlink w:anchor="_Toc87124491" w:history="1">
+          <w:hyperlink w:anchor="_Toc87394714" w:history="1">
             <w:r>
               <w:rPr>
                 <w:rStyle w:val="Hiperhivatkozs"/>
@@ -1045,7 +1045,7 @@
                 <w:noProof/>
                 <w:webHidden/>
               </w:rPr>
-              <w:instrText xml:space="preserve"> PAGEREF _Toc87124491 \h </w:instrText>
+              <w:instrText xml:space="preserve"> PAGEREF _Toc87394714 \h </w:instrText>
             </w:r>
             <w:r>
               <w:rPr>
@@ -1089,7 +1089,7 @@
               <w:lang w:eastAsia="hu-HU"/>
             </w:rPr>
           </w:pPr>
-          <w:hyperlink w:anchor="_Toc87124492" w:history="1">
+          <w:hyperlink w:anchor="_Toc87394715" w:history="1">
             <w:r>
               <w:rPr>
                 <w:rStyle w:val="Hiperhivatkozs"/>
@@ -1116,7 +1116,7 @@
                 <w:noProof/>
                 <w:webHidden/>
               </w:rPr>
-              <w:instrText xml:space="preserve"> PAGEREF _Toc87124492 \h </w:instrText>
+              <w:instrText xml:space="preserve"> PAGEREF _Toc87394715 \h </w:instrText>
             </w:r>
             <w:r>
               <w:rPr>
@@ -1160,13 +1160,13 @@
               <w:lang w:eastAsia="hu-HU"/>
             </w:rPr>
           </w:pPr>
-          <w:hyperlink w:anchor="_Toc87124493" w:history="1">
+          <w:hyperlink w:anchor="_Toc87394716" w:history="1">
             <w:r>
               <w:rPr>
                 <w:rStyle w:val="Hiperhivatkozs"/>
                 <w:noProof/>
               </w:rPr>
-              <w:t>4. Specifikáció</w:t>
+              <w:t>4. Tervezés</w:t>
             </w:r>
             <w:r>
               <w:rPr>
@@ -1187,7 +1187,7 @@
                 <w:noProof/>
                 <w:webHidden/>
               </w:rPr>
-              <w:instrText xml:space="preserve"> PAGEREF _Toc87124493 \h </w:instrText>
+              <w:instrText xml:space="preserve"> PAGEREF _Toc87394716 \h </w:instrText>
             </w:r>
             <w:r>
               <w:rPr>
@@ -1231,13 +1231,13 @@
               <w:lang w:eastAsia="hu-HU"/>
             </w:rPr>
           </w:pPr>
-          <w:hyperlink w:anchor="_Toc87124494" w:history="1">
+          <w:hyperlink w:anchor="_Toc87394717" w:history="1">
             <w:r>
               <w:rPr>
                 <w:rStyle w:val="Hiperhivatkozs"/>
                 <w:noProof/>
               </w:rPr>
-              <w:t>4.1. Az felhasználói felületen található funkciók</w:t>
+              <w:t>4.1. Funkciók</w:t>
             </w:r>
             <w:r>
               <w:rPr>
@@ -1258,7 +1258,7 @@
                 <w:noProof/>
                 <w:webHidden/>
               </w:rPr>
-              <w:instrText xml:space="preserve"> PAGEREF _Toc87124494 \h </w:instrText>
+              <w:instrText xml:space="preserve"> PAGEREF _Toc87394717 \h </w:instrText>
             </w:r>
             <w:r>
               <w:rPr>
@@ -1279,6 +1279,290 @@
                 <w:webHidden/>
               </w:rPr>
               <w:t>9</w:t>
+            </w:r>
+            <w:r>
+              <w:rPr>
+                <w:noProof/>
+                <w:webHidden/>
+              </w:rPr>
+              <w:fldChar w:fldCharType="end"/>
+            </w:r>
+          </w:hyperlink>
+        </w:p>
+        <w:p>
+          <w:pPr>
+            <w:pStyle w:val="TJ3"/>
+            <w:tabs>
+              <w:tab w:val="right" w:leader="dot" w:pos="9062"/>
+            </w:tabs>
+            <w:rPr>
+              <w:rFonts w:asciiTheme="minorHAnsi" w:eastAsiaTheme="minorEastAsia" w:hAnsiTheme="minorHAnsi"/>
+              <w:noProof/>
+              <w:sz w:val="22"/>
+              <w:lang w:eastAsia="hu-HU"/>
+            </w:rPr>
+          </w:pPr>
+          <w:hyperlink w:anchor="_Toc87394718" w:history="1">
+            <w:r>
+              <w:rPr>
+                <w:rStyle w:val="Hiperhivatkozs"/>
+                <w:noProof/>
+              </w:rPr>
+              <w:t>4.1.1. Megrendelések</w:t>
+            </w:r>
+            <w:r>
+              <w:rPr>
+                <w:noProof/>
+                <w:webHidden/>
+              </w:rPr>
+              <w:tab/>
+            </w:r>
+            <w:r>
+              <w:rPr>
+                <w:noProof/>
+                <w:webHidden/>
+              </w:rPr>
+              <w:fldChar w:fldCharType="begin"/>
+            </w:r>
+            <w:r>
+              <w:rPr>
+                <w:noProof/>
+                <w:webHidden/>
+              </w:rPr>
+              <w:instrText xml:space="preserve"> PAGEREF _Toc87394718 \h </w:instrText>
+            </w:r>
+            <w:r>
+              <w:rPr>
+                <w:noProof/>
+                <w:webHidden/>
+              </w:rPr>
+            </w:r>
+            <w:r>
+              <w:rPr>
+                <w:noProof/>
+                <w:webHidden/>
+              </w:rPr>
+              <w:fldChar w:fldCharType="separate"/>
+            </w:r>
+            <w:r>
+              <w:rPr>
+                <w:noProof/>
+                <w:webHidden/>
+              </w:rPr>
+              <w:t>9</w:t>
+            </w:r>
+            <w:r>
+              <w:rPr>
+                <w:noProof/>
+                <w:webHidden/>
+              </w:rPr>
+              <w:fldChar w:fldCharType="end"/>
+            </w:r>
+          </w:hyperlink>
+        </w:p>
+        <w:p>
+          <w:pPr>
+            <w:pStyle w:val="TJ3"/>
+            <w:tabs>
+              <w:tab w:val="right" w:leader="dot" w:pos="9062"/>
+            </w:tabs>
+            <w:rPr>
+              <w:rFonts w:asciiTheme="minorHAnsi" w:eastAsiaTheme="minorEastAsia" w:hAnsiTheme="minorHAnsi"/>
+              <w:noProof/>
+              <w:sz w:val="22"/>
+              <w:lang w:eastAsia="hu-HU"/>
+            </w:rPr>
+          </w:pPr>
+          <w:hyperlink w:anchor="_Toc87394719" w:history="1">
+            <w:r>
+              <w:rPr>
+                <w:rStyle w:val="Hiperhivatkozs"/>
+                <w:noProof/>
+              </w:rPr>
+              <w:t>4.1.2. Alap adatok</w:t>
+            </w:r>
+            <w:r>
+              <w:rPr>
+                <w:noProof/>
+                <w:webHidden/>
+              </w:rPr>
+              <w:tab/>
+            </w:r>
+            <w:r>
+              <w:rPr>
+                <w:noProof/>
+                <w:webHidden/>
+              </w:rPr>
+              <w:fldChar w:fldCharType="begin"/>
+            </w:r>
+            <w:r>
+              <w:rPr>
+                <w:noProof/>
+                <w:webHidden/>
+              </w:rPr>
+              <w:instrText xml:space="preserve"> PAGEREF _Toc87394719 \h </w:instrText>
+            </w:r>
+            <w:r>
+              <w:rPr>
+                <w:noProof/>
+                <w:webHidden/>
+              </w:rPr>
+            </w:r>
+            <w:r>
+              <w:rPr>
+                <w:noProof/>
+                <w:webHidden/>
+              </w:rPr>
+              <w:fldChar w:fldCharType="separate"/>
+            </w:r>
+            <w:r>
+              <w:rPr>
+                <w:noProof/>
+                <w:webHidden/>
+              </w:rPr>
+              <w:t>10</w:t>
+            </w:r>
+            <w:r>
+              <w:rPr>
+                <w:noProof/>
+                <w:webHidden/>
+              </w:rPr>
+              <w:fldChar w:fldCharType="end"/>
+            </w:r>
+          </w:hyperlink>
+        </w:p>
+        <w:p>
+          <w:pPr>
+            <w:pStyle w:val="TJ3"/>
+            <w:tabs>
+              <w:tab w:val="right" w:leader="dot" w:pos="9062"/>
+            </w:tabs>
+            <w:rPr>
+              <w:rFonts w:asciiTheme="minorHAnsi" w:eastAsiaTheme="minorEastAsia" w:hAnsiTheme="minorHAnsi"/>
+              <w:noProof/>
+              <w:sz w:val="22"/>
+              <w:lang w:eastAsia="hu-HU"/>
+            </w:rPr>
+          </w:pPr>
+          <w:hyperlink w:anchor="_Toc87394720" w:history="1">
+            <w:r>
+              <w:rPr>
+                <w:rStyle w:val="Hiperhivatkozs"/>
+                <w:noProof/>
+              </w:rPr>
+              <w:t>4.1.3. Adatok szerkesztése</w:t>
+            </w:r>
+            <w:r>
+              <w:rPr>
+                <w:noProof/>
+                <w:webHidden/>
+              </w:rPr>
+              <w:tab/>
+            </w:r>
+            <w:r>
+              <w:rPr>
+                <w:noProof/>
+                <w:webHidden/>
+              </w:rPr>
+              <w:fldChar w:fldCharType="begin"/>
+            </w:r>
+            <w:r>
+              <w:rPr>
+                <w:noProof/>
+                <w:webHidden/>
+              </w:rPr>
+              <w:instrText xml:space="preserve"> PAGEREF _Toc87394720 \h </w:instrText>
+            </w:r>
+            <w:r>
+              <w:rPr>
+                <w:noProof/>
+                <w:webHidden/>
+              </w:rPr>
+            </w:r>
+            <w:r>
+              <w:rPr>
+                <w:noProof/>
+                <w:webHidden/>
+              </w:rPr>
+              <w:fldChar w:fldCharType="separate"/>
+            </w:r>
+            <w:r>
+              <w:rPr>
+                <w:noProof/>
+                <w:webHidden/>
+              </w:rPr>
+              <w:t>11</w:t>
+            </w:r>
+            <w:r>
+              <w:rPr>
+                <w:noProof/>
+                <w:webHidden/>
+              </w:rPr>
+              <w:fldChar w:fldCharType="end"/>
+            </w:r>
+          </w:hyperlink>
+        </w:p>
+        <w:p>
+          <w:pPr>
+            <w:pStyle w:val="TJ2"/>
+            <w:tabs>
+              <w:tab w:val="right" w:leader="dot" w:pos="9062"/>
+            </w:tabs>
+            <w:rPr>
+              <w:rFonts w:asciiTheme="minorHAnsi" w:eastAsiaTheme="minorEastAsia" w:hAnsiTheme="minorHAnsi"/>
+              <w:noProof/>
+              <w:sz w:val="22"/>
+              <w:lang w:eastAsia="hu-HU"/>
+            </w:rPr>
+          </w:pPr>
+          <w:hyperlink w:anchor="_Toc87394721" w:history="1">
+            <w:r>
+              <w:rPr>
+                <w:rStyle w:val="Hiperhivatkozs"/>
+                <w:noProof/>
+              </w:rPr>
+              <w:t>4.2. Adatbázis</w:t>
+            </w:r>
+            <w:r>
+              <w:rPr>
+                <w:noProof/>
+                <w:webHidden/>
+              </w:rPr>
+              <w:tab/>
+            </w:r>
+            <w:r>
+              <w:rPr>
+                <w:noProof/>
+                <w:webHidden/>
+              </w:rPr>
+              <w:fldChar w:fldCharType="begin"/>
+            </w:r>
+            <w:r>
+              <w:rPr>
+                <w:noProof/>
+                <w:webHidden/>
+              </w:rPr>
+              <w:instrText xml:space="preserve"> PAGEREF _Toc87394721 \h </w:instrText>
+            </w:r>
+            <w:r>
+              <w:rPr>
+                <w:noProof/>
+                <w:webHidden/>
+              </w:rPr>
+            </w:r>
+            <w:r>
+              <w:rPr>
+                <w:noProof/>
+                <w:webHidden/>
+              </w:rPr>
+              <w:fldChar w:fldCharType="separate"/>
+            </w:r>
+            <w:r>
+              <w:rPr>
+                <w:noProof/>
+                <w:webHidden/>
+              </w:rPr>
+              <w:t>13</w:t>
             </w:r>
             <w:r>
               <w:rPr>
@@ -1302,7 +1586,7 @@
               <w:lang w:eastAsia="hu-HU"/>
             </w:rPr>
           </w:pPr>
-          <w:hyperlink w:anchor="_Toc87124495" w:history="1">
+          <w:hyperlink w:anchor="_Toc87394722" w:history="1">
             <w:r>
               <w:rPr>
                 <w:rStyle w:val="Hiperhivatkozs"/>
@@ -1329,7 +1613,7 @@
                 <w:noProof/>
                 <w:webHidden/>
               </w:rPr>
-              <w:instrText xml:space="preserve"> PAGEREF _Toc87124495 \h </w:instrText>
+              <w:instrText xml:space="preserve"> PAGEREF _Toc87394722 \h </w:instrText>
             </w:r>
             <w:r>
               <w:rPr>
@@ -1349,7 +1633,7 @@
                 <w:noProof/>
                 <w:webHidden/>
               </w:rPr>
-              <w:t>10</w:t>
+              <w:t>14</w:t>
             </w:r>
             <w:r>
               <w:rPr>
@@ -1373,7 +1657,7 @@
               <w:lang w:eastAsia="hu-HU"/>
             </w:rPr>
           </w:pPr>
-          <w:hyperlink w:anchor="_Toc87124496" w:history="1">
+          <w:hyperlink w:anchor="_Toc87394723" w:history="1">
             <w:r>
               <w:rPr>
                 <w:rStyle w:val="Hiperhivatkozs"/>
@@ -1400,7 +1684,7 @@
                 <w:noProof/>
                 <w:webHidden/>
               </w:rPr>
-              <w:instrText xml:space="preserve"> PAGEREF _Toc87124496 \h </w:instrText>
+              <w:instrText xml:space="preserve"> PAGEREF _Toc87394723 \h </w:instrText>
             </w:r>
             <w:r>
               <w:rPr>
@@ -1420,7 +1704,7 @@
                 <w:noProof/>
                 <w:webHidden/>
               </w:rPr>
-              <w:t>10</w:t>
+              <w:t>14</w:t>
             </w:r>
             <w:r>
               <w:rPr>
@@ -1444,7 +1728,7 @@
               <w:lang w:eastAsia="hu-HU"/>
             </w:rPr>
           </w:pPr>
-          <w:hyperlink w:anchor="_Toc87124497" w:history="1">
+          <w:hyperlink w:anchor="_Toc87394724" w:history="1">
             <w:r>
               <w:rPr>
                 <w:rStyle w:val="Hiperhivatkozs"/>
@@ -1471,7 +1755,7 @@
                 <w:noProof/>
                 <w:webHidden/>
               </w:rPr>
-              <w:instrText xml:space="preserve"> PAGEREF _Toc87124497 \h </w:instrText>
+              <w:instrText xml:space="preserve"> PAGEREF _Toc87394724 \h </w:instrText>
             </w:r>
             <w:r>
               <w:rPr>
@@ -1491,7 +1775,7 @@
                 <w:noProof/>
                 <w:webHidden/>
               </w:rPr>
-              <w:t>10</w:t>
+              <w:t>14</w:t>
             </w:r>
             <w:r>
               <w:rPr>
@@ -1515,7 +1799,7 @@
               <w:lang w:eastAsia="hu-HU"/>
             </w:rPr>
           </w:pPr>
-          <w:hyperlink w:anchor="_Toc87124498" w:history="1">
+          <w:hyperlink w:anchor="_Toc87394725" w:history="1">
             <w:r>
               <w:rPr>
                 <w:rStyle w:val="Hiperhivatkozs"/>
@@ -1542,7 +1826,7 @@
                 <w:noProof/>
                 <w:webHidden/>
               </w:rPr>
-              <w:instrText xml:space="preserve"> PAGEREF _Toc87124498 \h </w:instrText>
+              <w:instrText xml:space="preserve"> PAGEREF _Toc87394725 \h </w:instrText>
             </w:r>
             <w:r>
               <w:rPr>
@@ -1562,7 +1846,7 @@
                 <w:noProof/>
                 <w:webHidden/>
               </w:rPr>
-              <w:t>11</w:t>
+              <w:t>15</w:t>
             </w:r>
             <w:r>
               <w:rPr>
@@ -1586,7 +1870,7 @@
               <w:lang w:eastAsia="hu-HU"/>
             </w:rPr>
           </w:pPr>
-          <w:hyperlink w:anchor="_Toc87124499" w:history="1">
+          <w:hyperlink w:anchor="_Toc87394726" w:history="1">
             <w:r>
               <w:rPr>
                 <w:rStyle w:val="Hiperhivatkozs"/>
@@ -1613,7 +1897,7 @@
                 <w:noProof/>
                 <w:webHidden/>
               </w:rPr>
-              <w:instrText xml:space="preserve"> PAGEREF _Toc87124499 \h </w:instrText>
+              <w:instrText xml:space="preserve"> PAGEREF _Toc87394726 \h </w:instrText>
             </w:r>
             <w:r>
               <w:rPr>
@@ -1633,7 +1917,7 @@
                 <w:noProof/>
                 <w:webHidden/>
               </w:rPr>
-              <w:t>12</w:t>
+              <w:t>16</w:t>
             </w:r>
             <w:r>
               <w:rPr>
@@ -1657,7 +1941,7 @@
               <w:lang w:eastAsia="hu-HU"/>
             </w:rPr>
           </w:pPr>
-          <w:hyperlink w:anchor="_Toc87124500" w:history="1">
+          <w:hyperlink w:anchor="_Toc87394727" w:history="1">
             <w:r>
               <w:rPr>
                 <w:rStyle w:val="Hiperhivatkozs"/>
@@ -1684,7 +1968,7 @@
                 <w:noProof/>
                 <w:webHidden/>
               </w:rPr>
-              <w:instrText xml:space="preserve"> PAGEREF _Toc87124500 \h </w:instrText>
+              <w:instrText xml:space="preserve"> PAGEREF _Toc87394727 \h </w:instrText>
             </w:r>
             <w:r>
               <w:rPr>
@@ -1704,7 +1988,7 @@
                 <w:noProof/>
                 <w:webHidden/>
               </w:rPr>
-              <w:t>13</w:t>
+              <w:t>17</w:t>
             </w:r>
             <w:r>
               <w:rPr>
@@ -1728,7 +2012,7 @@
               <w:lang w:eastAsia="hu-HU"/>
             </w:rPr>
           </w:pPr>
-          <w:hyperlink w:anchor="_Toc87124501" w:history="1">
+          <w:hyperlink w:anchor="_Toc87394728" w:history="1">
             <w:r>
               <w:rPr>
                 <w:rStyle w:val="Hiperhivatkozs"/>
@@ -1755,7 +2039,7 @@
                 <w:noProof/>
                 <w:webHidden/>
               </w:rPr>
-              <w:instrText xml:space="preserve"> PAGEREF _Toc87124501 \h </w:instrText>
+              <w:instrText xml:space="preserve"> PAGEREF _Toc87394728 \h </w:instrText>
             </w:r>
             <w:r>
               <w:rPr>
@@ -1775,7 +2059,7 @@
                 <w:noProof/>
                 <w:webHidden/>
               </w:rPr>
-              <w:t>14</w:t>
+              <w:t>18</w:t>
             </w:r>
             <w:r>
               <w:rPr>
@@ -1799,7 +2083,7 @@
               <w:lang w:eastAsia="hu-HU"/>
             </w:rPr>
           </w:pPr>
-          <w:hyperlink w:anchor="_Toc87124502" w:history="1">
+          <w:hyperlink w:anchor="_Toc87394729" w:history="1">
             <w:r>
               <w:rPr>
                 <w:rStyle w:val="Hiperhivatkozs"/>
@@ -1826,7 +2110,7 @@
                 <w:noProof/>
                 <w:webHidden/>
               </w:rPr>
-              <w:instrText xml:space="preserve"> PAGEREF _Toc87124502 \h </w:instrText>
+              <w:instrText xml:space="preserve"> PAGEREF _Toc87394729 \h </w:instrText>
             </w:r>
             <w:r>
               <w:rPr>
@@ -1846,7 +2130,7 @@
                 <w:noProof/>
                 <w:webHidden/>
               </w:rPr>
-              <w:t>15</w:t>
+              <w:t>19</w:t>
             </w:r>
             <w:r>
               <w:rPr>
@@ -1870,7 +2154,7 @@
               <w:lang w:eastAsia="hu-HU"/>
             </w:rPr>
           </w:pPr>
-          <w:hyperlink w:anchor="_Toc87124503" w:history="1">
+          <w:hyperlink w:anchor="_Toc87394730" w:history="1">
             <w:r>
               <w:rPr>
                 <w:rStyle w:val="Hiperhivatkozs"/>
@@ -1897,7 +2181,7 @@
                 <w:noProof/>
                 <w:webHidden/>
               </w:rPr>
-              <w:instrText xml:space="preserve"> PAGEREF _Toc87124503 \h </w:instrText>
+              <w:instrText xml:space="preserve"> PAGEREF _Toc87394730 \h </w:instrText>
             </w:r>
             <w:r>
               <w:rPr>
@@ -1917,7 +2201,7 @@
                 <w:noProof/>
                 <w:webHidden/>
               </w:rPr>
-              <w:t>16</w:t>
+              <w:t>20</w:t>
             </w:r>
             <w:r>
               <w:rPr>
@@ -1941,7 +2225,7 @@
               <w:lang w:eastAsia="hu-HU"/>
             </w:rPr>
           </w:pPr>
-          <w:hyperlink w:anchor="_Toc87124504" w:history="1">
+          <w:hyperlink w:anchor="_Toc87394731" w:history="1">
             <w:r>
               <w:rPr>
                 <w:rStyle w:val="Hiperhivatkozs"/>
@@ -1968,7 +2252,7 @@
                 <w:noProof/>
                 <w:webHidden/>
               </w:rPr>
-              <w:instrText xml:space="preserve"> PAGEREF _Toc87124504 \h </w:instrText>
+              <w:instrText xml:space="preserve"> PAGEREF _Toc87394731 \h </w:instrText>
             </w:r>
             <w:r>
               <w:rPr>
@@ -1988,7 +2272,7 @@
                 <w:noProof/>
                 <w:webHidden/>
               </w:rPr>
-              <w:t>16</w:t>
+              <w:t>20</w:t>
             </w:r>
             <w:r>
               <w:rPr>
@@ -2012,7 +2296,7 @@
               <w:lang w:eastAsia="hu-HU"/>
             </w:rPr>
           </w:pPr>
-          <w:hyperlink w:anchor="_Toc87124505" w:history="1">
+          <w:hyperlink w:anchor="_Toc87394732" w:history="1">
             <w:r>
               <w:rPr>
                 <w:rStyle w:val="Hiperhivatkozs"/>
@@ -2039,7 +2323,7 @@
                 <w:noProof/>
                 <w:webHidden/>
               </w:rPr>
-              <w:instrText xml:space="preserve"> PAGEREF _Toc87124505 \h </w:instrText>
+              <w:instrText xml:space="preserve"> PAGEREF _Toc87394732 \h </w:instrText>
             </w:r>
             <w:r>
               <w:rPr>
@@ -2059,7 +2343,7 @@
                 <w:noProof/>
                 <w:webHidden/>
               </w:rPr>
-              <w:t>16</w:t>
+              <w:t>20</w:t>
             </w:r>
             <w:r>
               <w:rPr>
@@ -2083,7 +2367,7 @@
               <w:lang w:eastAsia="hu-HU"/>
             </w:rPr>
           </w:pPr>
-          <w:hyperlink w:anchor="_Toc87124506" w:history="1">
+          <w:hyperlink w:anchor="_Toc87394733" w:history="1">
             <w:r>
               <w:rPr>
                 <w:rStyle w:val="Hiperhivatkozs"/>
@@ -2110,7 +2394,7 @@
                 <w:noProof/>
                 <w:webHidden/>
               </w:rPr>
-              <w:instrText xml:space="preserve"> PAGEREF _Toc87124506 \h </w:instrText>
+              <w:instrText xml:space="preserve"> PAGEREF _Toc87394733 \h </w:instrText>
             </w:r>
             <w:r>
               <w:rPr>
@@ -2130,7 +2414,7 @@
                 <w:noProof/>
                 <w:webHidden/>
               </w:rPr>
-              <w:t>18</w:t>
+              <w:t>22</w:t>
             </w:r>
             <w:r>
               <w:rPr>
@@ -2154,7 +2438,7 @@
               <w:lang w:eastAsia="hu-HU"/>
             </w:rPr>
           </w:pPr>
-          <w:hyperlink w:anchor="_Toc87124507" w:history="1">
+          <w:hyperlink w:anchor="_Toc87394734" w:history="1">
             <w:r>
               <w:rPr>
                 <w:rStyle w:val="Hiperhivatkozs"/>
@@ -2181,7 +2465,7 @@
                 <w:noProof/>
                 <w:webHidden/>
               </w:rPr>
-              <w:instrText xml:space="preserve"> PAGEREF _Toc87124507 \h </w:instrText>
+              <w:instrText xml:space="preserve"> PAGEREF _Toc87394734 \h </w:instrText>
             </w:r>
             <w:r>
               <w:rPr>
@@ -2201,7 +2485,7 @@
                 <w:noProof/>
                 <w:webHidden/>
               </w:rPr>
-              <w:t>19</w:t>
+              <w:t>23</w:t>
             </w:r>
             <w:r>
               <w:rPr>
@@ -2225,7 +2509,7 @@
               <w:lang w:eastAsia="hu-HU"/>
             </w:rPr>
           </w:pPr>
-          <w:hyperlink w:anchor="_Toc87124508" w:history="1">
+          <w:hyperlink w:anchor="_Toc87394735" w:history="1">
             <w:r>
               <w:rPr>
                 <w:rStyle w:val="Hiperhivatkozs"/>
@@ -2252,7 +2536,7 @@
                 <w:noProof/>
                 <w:webHidden/>
               </w:rPr>
-              <w:instrText xml:space="preserve"> PAGEREF _Toc87124508 \h </w:instrText>
+              <w:instrText xml:space="preserve"> PAGEREF _Toc87394735 \h </w:instrText>
             </w:r>
             <w:r>
               <w:rPr>
@@ -2272,7 +2556,7 @@
                 <w:noProof/>
                 <w:webHidden/>
               </w:rPr>
-              <w:t>19</w:t>
+              <w:t>23</w:t>
             </w:r>
             <w:r>
               <w:rPr>
@@ -2296,7 +2580,7 @@
               <w:lang w:eastAsia="hu-HU"/>
             </w:rPr>
           </w:pPr>
-          <w:hyperlink w:anchor="_Toc87124509" w:history="1">
+          <w:hyperlink w:anchor="_Toc87394736" w:history="1">
             <w:r>
               <w:rPr>
                 <w:rStyle w:val="Hiperhivatkozs"/>
@@ -2323,7 +2607,7 @@
                 <w:noProof/>
                 <w:webHidden/>
               </w:rPr>
-              <w:instrText xml:space="preserve"> PAGEREF _Toc87124509 \h </w:instrText>
+              <w:instrText xml:space="preserve"> PAGEREF _Toc87394736 \h </w:instrText>
             </w:r>
             <w:r>
               <w:rPr>
@@ -2343,7 +2627,7 @@
                 <w:noProof/>
                 <w:webHidden/>
               </w:rPr>
-              <w:t>19</w:t>
+              <w:t>23</w:t>
             </w:r>
             <w:r>
               <w:rPr>
@@ -2367,13 +2651,13 @@
               <w:lang w:eastAsia="hu-HU"/>
             </w:rPr>
           </w:pPr>
-          <w:hyperlink w:anchor="_Toc87124510" w:history="1">
+          <w:hyperlink w:anchor="_Toc87394737" w:history="1">
             <w:r>
               <w:rPr>
                 <w:rStyle w:val="Hiperhivatkozs"/>
                 <w:noProof/>
               </w:rPr>
-              <w:t>5.4. A tervezés összegzése</w:t>
+              <w:t>5.4. A technológiák kiválasztásának összegzése</w:t>
             </w:r>
             <w:r>
               <w:rPr>
@@ -2394,7 +2678,7 @@
                 <w:noProof/>
                 <w:webHidden/>
               </w:rPr>
-              <w:instrText xml:space="preserve"> PAGEREF _Toc87124510 \h </w:instrText>
+              <w:instrText xml:space="preserve"> PAGEREF _Toc87394737 \h </w:instrText>
             </w:r>
             <w:r>
               <w:rPr>
@@ -2414,7 +2698,149 @@
                 <w:noProof/>
                 <w:webHidden/>
               </w:rPr>
-              <w:t>20</w:t>
+              <w:t>24</w:t>
+            </w:r>
+            <w:r>
+              <w:rPr>
+                <w:noProof/>
+                <w:webHidden/>
+              </w:rPr>
+              <w:fldChar w:fldCharType="end"/>
+            </w:r>
+          </w:hyperlink>
+        </w:p>
+        <w:p>
+          <w:pPr>
+            <w:pStyle w:val="TJ1"/>
+            <w:tabs>
+              <w:tab w:val="right" w:leader="dot" w:pos="9062"/>
+            </w:tabs>
+            <w:rPr>
+              <w:rFonts w:asciiTheme="minorHAnsi" w:eastAsiaTheme="minorEastAsia" w:hAnsiTheme="minorHAnsi"/>
+              <w:noProof/>
+              <w:sz w:val="22"/>
+              <w:lang w:eastAsia="hu-HU"/>
+            </w:rPr>
+          </w:pPr>
+          <w:hyperlink w:anchor="_Toc87394738" w:history="1">
+            <w:r>
+              <w:rPr>
+                <w:rStyle w:val="Hiperhivatkozs"/>
+                <w:noProof/>
+              </w:rPr>
+              <w:t>6. Implementáció</w:t>
+            </w:r>
+            <w:r>
+              <w:rPr>
+                <w:noProof/>
+                <w:webHidden/>
+              </w:rPr>
+              <w:tab/>
+            </w:r>
+            <w:r>
+              <w:rPr>
+                <w:noProof/>
+                <w:webHidden/>
+              </w:rPr>
+              <w:fldChar w:fldCharType="begin"/>
+            </w:r>
+            <w:r>
+              <w:rPr>
+                <w:noProof/>
+                <w:webHidden/>
+              </w:rPr>
+              <w:instrText xml:space="preserve"> PAGEREF _Toc87394738 \h </w:instrText>
+            </w:r>
+            <w:r>
+              <w:rPr>
+                <w:noProof/>
+                <w:webHidden/>
+              </w:rPr>
+            </w:r>
+            <w:r>
+              <w:rPr>
+                <w:noProof/>
+                <w:webHidden/>
+              </w:rPr>
+              <w:fldChar w:fldCharType="separate"/>
+            </w:r>
+            <w:r>
+              <w:rPr>
+                <w:noProof/>
+                <w:webHidden/>
+              </w:rPr>
+              <w:t>25</w:t>
+            </w:r>
+            <w:r>
+              <w:rPr>
+                <w:noProof/>
+                <w:webHidden/>
+              </w:rPr>
+              <w:fldChar w:fldCharType="end"/>
+            </w:r>
+          </w:hyperlink>
+        </w:p>
+        <w:p>
+          <w:pPr>
+            <w:pStyle w:val="TJ1"/>
+            <w:tabs>
+              <w:tab w:val="right" w:leader="dot" w:pos="9062"/>
+            </w:tabs>
+            <w:rPr>
+              <w:rFonts w:asciiTheme="minorHAnsi" w:eastAsiaTheme="minorEastAsia" w:hAnsiTheme="minorHAnsi"/>
+              <w:noProof/>
+              <w:sz w:val="22"/>
+              <w:lang w:eastAsia="hu-HU"/>
+            </w:rPr>
+          </w:pPr>
+          <w:hyperlink w:anchor="_Toc87394739" w:history="1">
+            <w:r>
+              <w:rPr>
+                <w:rStyle w:val="Hiperhivatkozs"/>
+                <w:noProof/>
+              </w:rPr>
+              <w:t>7. Összefoglalás</w:t>
+            </w:r>
+            <w:r>
+              <w:rPr>
+                <w:noProof/>
+                <w:webHidden/>
+              </w:rPr>
+              <w:tab/>
+            </w:r>
+            <w:r>
+              <w:rPr>
+                <w:noProof/>
+                <w:webHidden/>
+              </w:rPr>
+              <w:fldChar w:fldCharType="begin"/>
+            </w:r>
+            <w:r>
+              <w:rPr>
+                <w:noProof/>
+                <w:webHidden/>
+              </w:rPr>
+              <w:instrText xml:space="preserve"> PAGEREF _Toc87394739 \h </w:instrText>
+            </w:r>
+            <w:r>
+              <w:rPr>
+                <w:noProof/>
+                <w:webHidden/>
+              </w:rPr>
+            </w:r>
+            <w:r>
+              <w:rPr>
+                <w:noProof/>
+                <w:webHidden/>
+              </w:rPr>
+              <w:fldChar w:fldCharType="separate"/>
+            </w:r>
+            <w:r>
+              <w:rPr>
+                <w:noProof/>
+                <w:webHidden/>
+              </w:rPr>
+              <w:t>26</w:t>
             </w:r>
             <w:r>
               <w:rPr>
@@ -2454,7 +2880,7 @@
       <w:pPr>
         <w:pStyle w:val="Cmsor1"/>
       </w:pPr>
-      <w:bookmarkStart w:id="1" w:name="_Toc87124483"/>
+      <w:bookmarkStart w:id="1" w:name="_Toc87394706"/>
       <w:r>
         <w:lastRenderedPageBreak/>
         <w:t>Bevezetés</w:t>
@@ -2467,7 +2893,7 @@
         <w:pStyle w:val="Cmsor2"/>
       </w:pPr>
       <w:bookmarkStart w:id="2" w:name="_Toc71625070"/>
-      <w:bookmarkStart w:id="3" w:name="_Toc87124484"/>
+      <w:bookmarkStart w:id="3" w:name="_Toc87394707"/>
       <w:proofErr w:type="gramStart"/>
       <w:r>
         <w:t>Probléma</w:t>
@@ -2539,7 +2965,7 @@
       <w:pPr>
         <w:pStyle w:val="Cmsor2"/>
       </w:pPr>
-      <w:bookmarkStart w:id="4" w:name="_Toc87124485"/>
+      <w:bookmarkStart w:id="4" w:name="_Toc87394708"/>
       <w:r>
         <w:t>A dolgozat célja</w:t>
       </w:r>
@@ -2606,7 +3032,7 @@
           <w:lang w:eastAsia="hu-HU"/>
         </w:rPr>
         <w:drawing>
-          <wp:inline distT="0" distB="0" distL="0" distR="0" wp14:anchorId="689D3859" wp14:editId="72879116">
+          <wp:inline distT="0" distB="0" distL="0" distR="0" wp14:anchorId="34C2ABDF" wp14:editId="2B485252">
             <wp:extent cx="4319023" cy="1884460"/>
             <wp:effectExtent l="0" t="0" r="5715" b="1905"/>
             <wp:docPr id="3" name="Kép 3"/>
@@ -2660,27 +3086,14 @@
         <w:pStyle w:val="Kpalrs"/>
         <w:jc w:val="center"/>
       </w:pPr>
-      <w:r>
-        <w:fldChar w:fldCharType="begin"/>
-      </w:r>
-      <w:r>
-        <w:instrText xml:space="preserve"> SEQ ábra \* ARABIC </w:instrText>
-      </w:r>
-      <w:r>
-        <w:fldChar w:fldCharType="separate"/>
-      </w:r>
-      <w:r>
-        <w:rPr>
-          <w:noProof/>
-        </w:rPr>
-        <w:t>1</w:t>
-      </w:r>
-      <w:r>
-        <w:rPr>
-          <w:noProof/>
-        </w:rPr>
-        <w:fldChar w:fldCharType="end"/>
-      </w:r>
+      <w:fldSimple w:instr=" SEQ ábra \* ARABIC ">
+        <w:r>
+          <w:rPr>
+            <w:noProof/>
+          </w:rPr>
+          <w:t>1</w:t>
+        </w:r>
+      </w:fldSimple>
       <w:r>
         <w:t xml:space="preserve">. ábra </w:t>
       </w:r>
@@ -2754,7 +3167,7 @@
       <w:pPr>
         <w:pStyle w:val="Cmsor1"/>
       </w:pPr>
-      <w:bookmarkStart w:id="5" w:name="_Toc87124486"/>
+      <w:bookmarkStart w:id="5" w:name="_Toc87394709"/>
       <w:proofErr w:type="gramStart"/>
       <w:r>
         <w:lastRenderedPageBreak/>
@@ -2929,7 +3342,7 @@
       <w:pPr>
         <w:pStyle w:val="Cmsor2"/>
       </w:pPr>
-      <w:bookmarkStart w:id="6" w:name="_Toc87124487"/>
+      <w:bookmarkStart w:id="6" w:name="_Toc87394710"/>
       <w:r>
         <w:t>Megoldandó feladatok</w:t>
       </w:r>
@@ -3058,7 +3471,7 @@
       <w:pPr>
         <w:pStyle w:val="Cmsor1"/>
       </w:pPr>
-      <w:bookmarkStart w:id="7" w:name="_Toc87124488"/>
+      <w:bookmarkStart w:id="7" w:name="_Toc87394711"/>
       <w:r>
         <w:lastRenderedPageBreak/>
         <w:t xml:space="preserve">Követelmény </w:t>
@@ -3074,7 +3487,7 @@
       <w:pPr>
         <w:pStyle w:val="Cmsor2"/>
       </w:pPr>
-      <w:bookmarkStart w:id="8" w:name="_Toc87124489"/>
+      <w:bookmarkStart w:id="8" w:name="_Toc87394712"/>
       <w:r>
         <w:t>Befizetések kezelése</w:t>
       </w:r>
@@ -3211,7 +3624,7 @@
       <w:pPr>
         <w:pStyle w:val="Cmsor2"/>
       </w:pPr>
-      <w:bookmarkStart w:id="9" w:name="_Toc87124490"/>
+      <w:bookmarkStart w:id="9" w:name="_Toc87394713"/>
       <w:r>
         <w:t>Alap statisztikák megjelenítése</w:t>
       </w:r>
@@ -3260,7 +3673,7 @@
       <w:pPr>
         <w:pStyle w:val="Cmsor2"/>
       </w:pPr>
-      <w:bookmarkStart w:id="10" w:name="_Toc87124491"/>
+      <w:bookmarkStart w:id="10" w:name="_Toc87394714"/>
       <w:r>
         <w:t>Adatok megtekintése és szerkesztése</w:t>
       </w:r>
@@ -3296,7 +3709,7 @@
       <w:pPr>
         <w:pStyle w:val="Cmsor2"/>
       </w:pPr>
-      <w:bookmarkStart w:id="11" w:name="_Toc87124492"/>
+      <w:bookmarkStart w:id="11" w:name="_Toc87394715"/>
       <w:r>
         <w:lastRenderedPageBreak/>
         <w:t>Szakember ellenőrzése</w:t>
@@ -3430,19 +3843,23 @@
       <w:pPr>
         <w:pStyle w:val="Cmsor1"/>
       </w:pPr>
+      <w:bookmarkStart w:id="12" w:name="_Toc87394716"/>
       <w:r>
         <w:lastRenderedPageBreak/>
         <w:t>Tervezés</w:t>
       </w:r>
+      <w:bookmarkEnd w:id="12"/>
     </w:p>
     <w:p>
       <w:pPr>
         <w:pStyle w:val="Cmsor2"/>
       </w:pPr>
+      <w:bookmarkStart w:id="13" w:name="_Toc87394717"/>
       <w:proofErr w:type="gramStart"/>
       <w:r>
         <w:t>Funkciók</w:t>
       </w:r>
+      <w:bookmarkEnd w:id="13"/>
       <w:proofErr w:type="gramEnd"/>
     </w:p>
     <w:p>
@@ -3482,9 +3899,11 @@
       <w:pPr>
         <w:pStyle w:val="Cmsor3"/>
       </w:pPr>
+      <w:bookmarkStart w:id="14" w:name="_Toc87394718"/>
       <w:r>
         <w:t>Megrendelések</w:t>
       </w:r>
+      <w:bookmarkEnd w:id="14"/>
     </w:p>
     <w:p>
       <w:r>
@@ -3657,18 +4076,90 @@
       <w:proofErr w:type="gramEnd"/>
       <w:r>
         <w:t xml:space="preserve"> Barionos fizetésnél lehetséges, amikor a felhasználó vagy sikertelen tranzakcióval zárta le a folyamatot, vagy pedig elnavigált az oldalról. Ennek megjelenítése marketing szempontból fontos, ugyanis ha az ügyintéző látja, hogy adott megrendelésre sikertelen volt a fizetés, akkor felkeresheti emailben a felhasználót segítségnyújtás szempontjából.</w:t>
+      </w:r>
+    </w:p>
+    <w:p>
+      <w:pPr>
+        <w:keepNext/>
+        <w:spacing w:after="120"/>
+      </w:pPr>
+      <w:r>
+        <w:rPr>
+          <w:noProof/>
+          <w:lang w:eastAsia="hu-HU"/>
+        </w:rPr>
+        <w:drawing>
+          <wp:inline distT="0" distB="0" distL="0" distR="0" wp14:anchorId="734B5915" wp14:editId="2CA56255">
+            <wp:extent cx="5760720" cy="3239770"/>
+            <wp:effectExtent l="0" t="0" r="0" b="0"/>
+            <wp:docPr id="4" name="Kép 4"/>
+            <wp:cNvGraphicFramePr>
+              <a:graphicFrameLocks xmlns:a="http://schemas.openxmlformats.org/drawingml/2006/main" noChangeAspect="1"/>
+            </wp:cNvGraphicFramePr>
+            <a:graphic xmlns:a="http://schemas.openxmlformats.org/drawingml/2006/main">
+              <a:graphicData uri="http://schemas.openxmlformats.org/drawingml/2006/picture">
+                <pic:pic xmlns:pic="http://schemas.openxmlformats.org/drawingml/2006/picture">
+                  <pic:nvPicPr>
+                    <pic:cNvPr id="4" name="Megrendelések - wireframe.jpg"/>
+                    <pic:cNvPicPr/>
+                  </pic:nvPicPr>
+                  <pic:blipFill>
+                    <a:blip r:embed="rId10" cstate="print">
+                      <a:extLst>
+                        <a:ext uri="{28A0092B-C50C-407E-A947-70E740481C1C}">
+                          <a14:useLocalDpi xmlns:a14="http://schemas.microsoft.com/office/drawing/2010/main" val="0"/>
+                        </a:ext>
+                      </a:extLst>
+                    </a:blip>
+                    <a:stretch>
+                      <a:fillRect/>
+                    </a:stretch>
+                  </pic:blipFill>
+                  <pic:spPr>
+                    <a:xfrm>
+                      <a:off x="0" y="0"/>
+                      <a:ext cx="5760720" cy="3239770"/>
+                    </a:xfrm>
+                    <a:prstGeom prst="rect">
+                      <a:avLst/>
+                    </a:prstGeom>
+                  </pic:spPr>
+                </pic:pic>
+              </a:graphicData>
+            </a:graphic>
+          </wp:inline>
+        </w:drawing>
+      </w:r>
+    </w:p>
+    <w:p>
+      <w:pPr>
+        <w:pStyle w:val="Kpalrs"/>
+        <w:jc w:val="center"/>
+      </w:pPr>
+      <w:fldSimple w:instr=" SEQ ábra \* ARABIC ">
+        <w:r>
+          <w:rPr>
+            <w:noProof/>
+          </w:rPr>
+          <w:t>2</w:t>
+        </w:r>
+      </w:fldSimple>
+      <w:r>
+        <w:t>. ábra Megrendelések képernyőterv</w:t>
       </w:r>
     </w:p>
     <w:p>
       <w:pPr>
         <w:pStyle w:val="Cmsor3"/>
       </w:pPr>
+      <w:bookmarkStart w:id="15" w:name="_Toc87394719"/>
       <w:r>
         <w:t>Alap a</w:t>
       </w:r>
       <w:r>
         <w:t>datok</w:t>
       </w:r>
+      <w:bookmarkEnd w:id="15"/>
     </w:p>
     <w:p>
       <w:r>
@@ -3718,7 +4209,15 @@
         <w:t>üggőben lévő rendelés</w:t>
       </w:r>
       <w:r>
-        <w:t xml:space="preserve">ek aktuális darabszámának megjelenítése is fontos, hogy </w:t>
+        <w:t xml:space="preserve">ek </w:t>
+      </w:r>
+      <w:proofErr w:type="gramStart"/>
+      <w:r>
+        <w:t>aktuális</w:t>
+      </w:r>
+      <w:proofErr w:type="gramEnd"/>
+      <w:r>
+        <w:t xml:space="preserve"> darabszámának megjelenítése is fontos, hogy </w:t>
       </w:r>
       <w:r>
         <w:t>naprakész</w:t>
@@ -3732,35 +4231,401 @@
       <w:r>
         <w:t>.</w:t>
       </w:r>
-      <w:bookmarkStart w:id="12" w:name="_GoBack"/>
-      <w:bookmarkEnd w:id="12"/>
-    </w:p>
-    <w:p>
-      <w:r>
-        <w:t>//</w:t>
-      </w:r>
-      <w:proofErr w:type="spellStart"/>
-      <w:r>
-        <w:t>todo</w:t>
-      </w:r>
-      <w:proofErr w:type="spellEnd"/>
-      <w:r>
-        <w:t>: csomagok grafikon</w:t>
+    </w:p>
+    <w:p>
+      <w:r>
+        <w:t>A mestertkeresek.hu különböző havi csomagokkal rendelkezik és ezek eladásának szemléltetésére egy havi lebontású diagramot kell tudni megjeleníteni</w:t>
+      </w:r>
+      <w:r>
+        <w:t xml:space="preserve">. Ez az alapvető </w:t>
+      </w:r>
+      <w:r>
+        <w:lastRenderedPageBreak/>
+        <w:t xml:space="preserve">statisztikai </w:t>
+      </w:r>
+      <w:proofErr w:type="gramStart"/>
+      <w:r>
+        <w:t>illusztráció</w:t>
+      </w:r>
+      <w:proofErr w:type="gramEnd"/>
+      <w:r>
+        <w:t xml:space="preserve"> a csomagok eladásának darabszámú megoszlásá</w:t>
+      </w:r>
+      <w:r>
+        <w:t>t kell tudnia reprezentálni</w:t>
+      </w:r>
+      <w:r>
+        <w:t>.</w:t>
+      </w:r>
+    </w:p>
+    <w:p>
+      <w:pPr>
+        <w:keepNext/>
+        <w:spacing w:after="120"/>
+      </w:pPr>
+      <w:r>
+        <w:rPr>
+          <w:noProof/>
+          <w:lang w:eastAsia="hu-HU"/>
+        </w:rPr>
+        <w:drawing>
+          <wp:inline distT="0" distB="0" distL="0" distR="0" wp14:anchorId="5FBA1957" wp14:editId="016AFCDF">
+            <wp:extent cx="5760720" cy="3239770"/>
+            <wp:effectExtent l="0" t="0" r="0" b="0"/>
+            <wp:docPr id="5" name="Kép 5"/>
+            <wp:cNvGraphicFramePr>
+              <a:graphicFrameLocks xmlns:a="http://schemas.openxmlformats.org/drawingml/2006/main" noChangeAspect="1"/>
+            </wp:cNvGraphicFramePr>
+            <a:graphic xmlns:a="http://schemas.openxmlformats.org/drawingml/2006/main">
+              <a:graphicData uri="http://schemas.openxmlformats.org/drawingml/2006/picture">
+                <pic:pic xmlns:pic="http://schemas.openxmlformats.org/drawingml/2006/picture">
+                  <pic:nvPicPr>
+                    <pic:cNvPr id="5" name="Alap adatok - wireframe.jpg"/>
+                    <pic:cNvPicPr/>
+                  </pic:nvPicPr>
+                  <pic:blipFill>
+                    <a:blip r:embed="rId11" cstate="print">
+                      <a:extLst>
+                        <a:ext uri="{28A0092B-C50C-407E-A947-70E740481C1C}">
+                          <a14:useLocalDpi xmlns:a14="http://schemas.microsoft.com/office/drawing/2010/main" val="0"/>
+                        </a:ext>
+                      </a:extLst>
+                    </a:blip>
+                    <a:stretch>
+                      <a:fillRect/>
+                    </a:stretch>
+                  </pic:blipFill>
+                  <pic:spPr>
+                    <a:xfrm>
+                      <a:off x="0" y="0"/>
+                      <a:ext cx="5760720" cy="3239770"/>
+                    </a:xfrm>
+                    <a:prstGeom prst="rect">
+                      <a:avLst/>
+                    </a:prstGeom>
+                  </pic:spPr>
+                </pic:pic>
+              </a:graphicData>
+            </a:graphic>
+          </wp:inline>
+        </w:drawing>
+      </w:r>
+    </w:p>
+    <w:p>
+      <w:pPr>
+        <w:pStyle w:val="Kpalrs"/>
+        <w:jc w:val="center"/>
+      </w:pPr>
+      <w:fldSimple w:instr=" SEQ ábra \* ARABIC ">
+        <w:r>
+          <w:rPr>
+            <w:noProof/>
+          </w:rPr>
+          <w:t>3</w:t>
+        </w:r>
+      </w:fldSimple>
+      <w:r>
+        <w:t xml:space="preserve">. ábra Alap adatok </w:t>
+      </w:r>
+      <w:r>
+        <w:t>képernyőterv</w:t>
       </w:r>
     </w:p>
     <w:p>
       <w:pPr>
         <w:pStyle w:val="Cmsor3"/>
       </w:pPr>
+      <w:bookmarkStart w:id="16" w:name="_Toc87394720"/>
       <w:r>
         <w:t>Adatok szerkesztése</w:t>
       </w:r>
-    </w:p>
+      <w:bookmarkEnd w:id="16"/>
+    </w:p>
+    <w:p>
+      <w:r>
+        <w:t>Az adatbázis egyes tábláit, melyet részletesen egy későbbi fejezetben mutatok be, megjeleníthetővé és szerkeszthetővé kell tenni. Ilyenek például a szakemberek, felhasználók és munkák tábla</w:t>
+      </w:r>
+      <w:r>
+        <w:t>, melyek sorait</w:t>
+      </w:r>
+      <w:r>
+        <w:t xml:space="preserve"> elsősorban pár lényegi </w:t>
+      </w:r>
+      <w:proofErr w:type="gramStart"/>
+      <w:r>
+        <w:t>információval</w:t>
+      </w:r>
+      <w:proofErr w:type="gramEnd"/>
+      <w:r>
+        <w:t xml:space="preserve"> szükséges </w:t>
+      </w:r>
+      <w:r>
+        <w:t>megmutatni, melyből beazonosítható az adott rekord.</w:t>
+      </w:r>
+      <w:r>
+        <w:t xml:space="preserve"> </w:t>
+      </w:r>
+      <w:r>
+        <w:t xml:space="preserve">Ebben a </w:t>
+      </w:r>
+      <w:proofErr w:type="gramStart"/>
+      <w:r>
+        <w:t>funkcióban</w:t>
+      </w:r>
+      <w:proofErr w:type="gramEnd"/>
+      <w:r>
+        <w:t xml:space="preserve"> szerepelnie kell CSV exportálásnak is a kijelölt rekordokra, amely az adatok egyszerű továbbításában és csoportosításában tud segíteni.</w:t>
+      </w:r>
+    </w:p>
+    <w:p/>
     <w:p>
       <w:pPr>
-        <w:spacing w:after="160" w:line="259" w:lineRule="auto"/>
-        <w:jc w:val="left"/>
+        <w:keepNext/>
+        <w:spacing w:after="120"/>
       </w:pPr>
+      <w:r>
+        <w:rPr>
+          <w:noProof/>
+          <w:lang w:eastAsia="hu-HU"/>
+        </w:rPr>
+        <w:lastRenderedPageBreak/>
+        <w:drawing>
+          <wp:inline distT="0" distB="0" distL="0" distR="0" wp14:anchorId="00739776" wp14:editId="6D862FEE">
+            <wp:extent cx="5760720" cy="3239770"/>
+            <wp:effectExtent l="0" t="0" r="0" b="0"/>
+            <wp:docPr id="6" name="Kép 6"/>
+            <wp:cNvGraphicFramePr>
+              <a:graphicFrameLocks xmlns:a="http://schemas.openxmlformats.org/drawingml/2006/main" noChangeAspect="1"/>
+            </wp:cNvGraphicFramePr>
+            <a:graphic xmlns:a="http://schemas.openxmlformats.org/drawingml/2006/main">
+              <a:graphicData uri="http://schemas.openxmlformats.org/drawingml/2006/picture">
+                <pic:pic xmlns:pic="http://schemas.openxmlformats.org/drawingml/2006/picture">
+                  <pic:nvPicPr>
+                    <pic:cNvPr id="6" name="Adatok szerkesztése 1 - wireframe.jpg"/>
+                    <pic:cNvPicPr/>
+                  </pic:nvPicPr>
+                  <pic:blipFill>
+                    <a:blip r:embed="rId12" cstate="print">
+                      <a:extLst>
+                        <a:ext uri="{28A0092B-C50C-407E-A947-70E740481C1C}">
+                          <a14:useLocalDpi xmlns:a14="http://schemas.microsoft.com/office/drawing/2010/main" val="0"/>
+                        </a:ext>
+                      </a:extLst>
+                    </a:blip>
+                    <a:stretch>
+                      <a:fillRect/>
+                    </a:stretch>
+                  </pic:blipFill>
+                  <pic:spPr>
+                    <a:xfrm>
+                      <a:off x="0" y="0"/>
+                      <a:ext cx="5760720" cy="3239770"/>
+                    </a:xfrm>
+                    <a:prstGeom prst="rect">
+                      <a:avLst/>
+                    </a:prstGeom>
+                  </pic:spPr>
+                </pic:pic>
+              </a:graphicData>
+            </a:graphic>
+          </wp:inline>
+        </w:drawing>
+      </w:r>
+    </w:p>
+    <w:p>
+      <w:pPr>
+        <w:pStyle w:val="Kpalrs"/>
+        <w:jc w:val="center"/>
+      </w:pPr>
+      <w:fldSimple w:instr=" SEQ ábra \* ARABIC ">
+        <w:r>
+          <w:rPr>
+            <w:noProof/>
+          </w:rPr>
+          <w:t>4</w:t>
+        </w:r>
+      </w:fldSimple>
+      <w:r>
+        <w:t xml:space="preserve">. ábra Tábla megjelenítése </w:t>
+      </w:r>
+      <w:r>
+        <w:t>képernyőterv</w:t>
+      </w:r>
+    </w:p>
+    <w:p>
+      <w:r>
+        <w:t xml:space="preserve">Ezek szerkesztésére és további </w:t>
+      </w:r>
+      <w:proofErr w:type="gramStart"/>
+      <w:r>
+        <w:t>információi</w:t>
+      </w:r>
+      <w:proofErr w:type="gramEnd"/>
+      <w:r>
+        <w:t xml:space="preserve"> megjelenítésére egy adott gombra kattintva egy új felületnek kell megnyílnia. Ennek a felületnek űrlapszerű módon kell megjelennie, ahol a különböző adattípusoknak megfelelő kitöltési módnak kell szerepelnie. Például </w:t>
+      </w:r>
+      <w:proofErr w:type="gramStart"/>
+      <w:r>
+        <w:t>dátum</w:t>
+      </w:r>
+      <w:proofErr w:type="gramEnd"/>
+      <w:r>
+        <w:t xml:space="preserve"> esetében dátumválasztó</w:t>
+      </w:r>
+      <w:r>
+        <w:t xml:space="preserve"> (</w:t>
+      </w:r>
+      <w:proofErr w:type="spellStart"/>
+      <w:r>
+        <w:t>date</w:t>
+      </w:r>
+      <w:proofErr w:type="spellEnd"/>
+      <w:r>
+        <w:t xml:space="preserve"> </w:t>
+      </w:r>
+      <w:proofErr w:type="spellStart"/>
+      <w:r>
+        <w:t>picker</w:t>
+      </w:r>
+      <w:proofErr w:type="spellEnd"/>
+      <w:r>
+        <w:t>)</w:t>
+      </w:r>
+      <w:r>
+        <w:t xml:space="preserve">, </w:t>
+      </w:r>
+      <w:r>
+        <w:t>logikai változó</w:t>
+      </w:r>
+      <w:r>
+        <w:t>nál pedig kapcsoló</w:t>
+      </w:r>
+      <w:r>
+        <w:t xml:space="preserve"> (</w:t>
+      </w:r>
+      <w:proofErr w:type="spellStart"/>
+      <w:r>
+        <w:t>s</w:t>
+      </w:r>
+      <w:r>
+        <w:t>witch</w:t>
+      </w:r>
+      <w:proofErr w:type="spellEnd"/>
+      <w:r>
+        <w:t xml:space="preserve"> </w:t>
+      </w:r>
+      <w:proofErr w:type="spellStart"/>
+      <w:r>
+        <w:t>button</w:t>
+      </w:r>
+      <w:proofErr w:type="spellEnd"/>
+      <w:r>
+        <w:t>)</w:t>
+      </w:r>
+      <w:r>
+        <w:t>.</w:t>
+      </w:r>
+    </w:p>
+    <w:p>
+      <w:pPr>
+        <w:keepNext/>
+        <w:spacing w:after="120"/>
+      </w:pPr>
+      <w:r>
+        <w:rPr>
+          <w:noProof/>
+          <w:lang w:eastAsia="hu-HU"/>
+        </w:rPr>
+        <w:drawing>
+          <wp:inline distT="0" distB="0" distL="0" distR="0" wp14:anchorId="4FE9AD4A" wp14:editId="52A9C9B9">
+            <wp:extent cx="5760720" cy="3239770"/>
+            <wp:effectExtent l="0" t="0" r="0" b="0"/>
+            <wp:docPr id="7" name="Kép 7"/>
+            <wp:cNvGraphicFramePr>
+              <a:graphicFrameLocks xmlns:a="http://schemas.openxmlformats.org/drawingml/2006/main" noChangeAspect="1"/>
+            </wp:cNvGraphicFramePr>
+            <a:graphic xmlns:a="http://schemas.openxmlformats.org/drawingml/2006/main">
+              <a:graphicData uri="http://schemas.openxmlformats.org/drawingml/2006/picture">
+                <pic:pic xmlns:pic="http://schemas.openxmlformats.org/drawingml/2006/picture">
+                  <pic:nvPicPr>
+                    <pic:cNvPr id="7" name="Adatok szerkesztése 2 - wireframe.jpg.jpg"/>
+                    <pic:cNvPicPr/>
+                  </pic:nvPicPr>
+                  <pic:blipFill>
+                    <a:blip r:embed="rId13" cstate="print">
+                      <a:extLst>
+                        <a:ext uri="{28A0092B-C50C-407E-A947-70E740481C1C}">
+                          <a14:useLocalDpi xmlns:a14="http://schemas.microsoft.com/office/drawing/2010/main" val="0"/>
+                        </a:ext>
+                      </a:extLst>
+                    </a:blip>
+                    <a:stretch>
+                      <a:fillRect/>
+                    </a:stretch>
+                  </pic:blipFill>
+                  <pic:spPr>
+                    <a:xfrm>
+                      <a:off x="0" y="0"/>
+                      <a:ext cx="5760720" cy="3239770"/>
+                    </a:xfrm>
+                    <a:prstGeom prst="rect">
+                      <a:avLst/>
+                    </a:prstGeom>
+                  </pic:spPr>
+                </pic:pic>
+              </a:graphicData>
+            </a:graphic>
+          </wp:inline>
+        </w:drawing>
+      </w:r>
+    </w:p>
+    <w:p>
+      <w:pPr>
+        <w:pStyle w:val="Kpalrs"/>
+        <w:jc w:val="center"/>
+      </w:pPr>
+      <w:fldSimple w:instr=" SEQ ábra \* ARABIC ">
+        <w:r>
+          <w:rPr>
+            <w:noProof/>
+          </w:rPr>
+          <w:t>5</w:t>
+        </w:r>
+      </w:fldSimple>
+      <w:r>
+        <w:t xml:space="preserve">. ábra Rekord szerkesztése </w:t>
+      </w:r>
+      <w:r>
+        <w:t>képernyőterv</w:t>
+      </w:r>
+    </w:p>
+    <w:p>
+      <w:pPr>
+        <w:pStyle w:val="Cmsor2"/>
+      </w:pPr>
+      <w:bookmarkStart w:id="17" w:name="_Toc87394721"/>
+      <w:bookmarkStart w:id="18" w:name="_GoBack"/>
+      <w:bookmarkEnd w:id="18"/>
+      <w:r>
+        <w:lastRenderedPageBreak/>
+        <w:t>Adatbázis</w:t>
+      </w:r>
+      <w:bookmarkEnd w:id="17"/>
+    </w:p>
+    <w:p>
+      <w:r>
+        <w:t>//</w:t>
+      </w:r>
+      <w:proofErr w:type="spellStart"/>
+      <w:r>
+        <w:t>todo</w:t>
+      </w:r>
+      <w:proofErr w:type="spellEnd"/>
+      <w:r>
+        <w:t>: adatbázis terv bemutatása</w:t>
+      </w:r>
+    </w:p>
+    <w:p>
       <w:r>
         <w:br w:type="page"/>
       </w:r>
@@ -3769,7 +4634,7 @@
       <w:pPr>
         <w:pStyle w:val="Cmsor1"/>
       </w:pPr>
-      <w:bookmarkStart w:id="13" w:name="_Toc87124495"/>
+      <w:bookmarkStart w:id="19" w:name="_Toc87394722"/>
       <w:r>
         <w:lastRenderedPageBreak/>
         <w:t>T</w:t>
@@ -3777,7 +4642,7 @@
       <w:r>
         <w:t>echnológiák kiválasztása</w:t>
       </w:r>
-      <w:bookmarkEnd w:id="13"/>
+      <w:bookmarkEnd w:id="19"/>
     </w:p>
     <w:p>
       <w:r>
@@ -3803,11 +4668,11 @@
       <w:pPr>
         <w:pStyle w:val="Cmsor2"/>
       </w:pPr>
-      <w:bookmarkStart w:id="14" w:name="_Toc87124496"/>
+      <w:bookmarkStart w:id="20" w:name="_Toc87394723"/>
       <w:r>
         <w:t>Frontend</w:t>
       </w:r>
-      <w:bookmarkEnd w:id="14"/>
+      <w:bookmarkEnd w:id="20"/>
     </w:p>
     <w:p>
       <w:r>
@@ -3933,11 +4798,11 @@
       <w:pPr>
         <w:pStyle w:val="Cmsor3"/>
       </w:pPr>
-      <w:bookmarkStart w:id="15" w:name="_Toc87124497"/>
+      <w:bookmarkStart w:id="21" w:name="_Toc87394724"/>
       <w:r>
         <w:t>Keretrendszerek áttekintése</w:t>
       </w:r>
-      <w:bookmarkEnd w:id="15"/>
+      <w:bookmarkEnd w:id="21"/>
     </w:p>
     <w:p>
       <w:r>
@@ -4070,7 +4935,7 @@
       <w:pPr>
         <w:pStyle w:val="Cmsor3"/>
       </w:pPr>
-      <w:bookmarkStart w:id="16" w:name="_Toc87124498"/>
+      <w:bookmarkStart w:id="22" w:name="_Toc87394725"/>
       <w:proofErr w:type="spellStart"/>
       <w:r>
         <w:lastRenderedPageBreak/>
@@ -4101,7 +4966,7 @@
       <w:r>
         <w:t>alap gondolatok</w:t>
       </w:r>
-      <w:bookmarkEnd w:id="16"/>
+      <w:bookmarkEnd w:id="22"/>
       <w:proofErr w:type="gramEnd"/>
     </w:p>
     <w:p>
@@ -4697,7 +5562,7 @@
       <w:pPr>
         <w:pStyle w:val="Cmsor3"/>
       </w:pPr>
-      <w:bookmarkStart w:id="17" w:name="_Toc87124499"/>
+      <w:bookmarkStart w:id="23" w:name="_Toc87394726"/>
       <w:proofErr w:type="spellStart"/>
       <w:r>
         <w:t>React</w:t>
@@ -4726,7 +5591,7 @@
       <w:r>
         <w:t>funkcióinak összehasonlítása</w:t>
       </w:r>
-      <w:bookmarkEnd w:id="17"/>
+      <w:bookmarkEnd w:id="23"/>
     </w:p>
     <w:p>
       <w:r>
@@ -5017,7 +5882,7 @@
           <w:lang w:eastAsia="hu-HU"/>
         </w:rPr>
         <w:drawing>
-          <wp:inline distT="0" distB="0" distL="0" distR="0" wp14:anchorId="407CFD41" wp14:editId="160C6BB3">
+          <wp:inline distT="0" distB="0" distL="0" distR="0" wp14:anchorId="56AC8FE1" wp14:editId="35188421">
             <wp:extent cx="3982758" cy="2129790"/>
             <wp:effectExtent l="0" t="0" r="0" b="3810"/>
             <wp:docPr id="2" name="Kép 2"/>
@@ -5032,7 +5897,7 @@
                     <pic:cNvPicPr/>
                   </pic:nvPicPr>
                   <pic:blipFill rotWithShape="1">
-                    <a:blip r:embed="rId10">
+                    <a:blip r:embed="rId14">
                       <a:extLst>
                         <a:ext uri="{28A0092B-C50C-407E-A947-70E740481C1C}">
                           <a14:useLocalDpi xmlns:a14="http://schemas.microsoft.com/office/drawing/2010/main" val="0"/>
@@ -5097,7 +5962,7 @@
           <w:noProof/>
           <w:szCs w:val="24"/>
         </w:rPr>
-        <w:t>2</w:t>
+        <w:t>6</w:t>
       </w:r>
       <w:r>
         <w:rPr>
@@ -5226,7 +6091,7 @@
       <w:pPr>
         <w:pStyle w:val="Cmsor3"/>
       </w:pPr>
-      <w:bookmarkStart w:id="18" w:name="_Toc87124500"/>
+      <w:bookmarkStart w:id="24" w:name="_Toc87394727"/>
       <w:proofErr w:type="spellStart"/>
       <w:r>
         <w:t>React</w:t>
@@ -5257,7 +6122,7 @@
       <w:r>
         <w:t xml:space="preserve"> összehasonlítása</w:t>
       </w:r>
-      <w:bookmarkEnd w:id="18"/>
+      <w:bookmarkEnd w:id="24"/>
     </w:p>
     <w:p>
       <w:r>
@@ -5782,7 +6647,7 @@
       <w:pPr>
         <w:pStyle w:val="Cmsor3"/>
       </w:pPr>
-      <w:bookmarkStart w:id="19" w:name="_Toc87124501"/>
+      <w:bookmarkStart w:id="25" w:name="_Toc87394728"/>
       <w:proofErr w:type="spellStart"/>
       <w:r>
         <w:t>React</w:t>
@@ -5813,7 +6678,7 @@
       <w:r>
         <w:t xml:space="preserve"> összehasonlítása</w:t>
       </w:r>
-      <w:bookmarkEnd w:id="19"/>
+      <w:bookmarkEnd w:id="25"/>
     </w:p>
     <w:p>
       <w:r>
@@ -6087,7 +6952,7 @@
       <w:pPr>
         <w:pStyle w:val="Cmsor3"/>
       </w:pPr>
-      <w:bookmarkStart w:id="20" w:name="_Toc87124502"/>
+      <w:bookmarkStart w:id="26" w:name="_Toc87394729"/>
       <w:proofErr w:type="spellStart"/>
       <w:r>
         <w:t>React</w:t>
@@ -6116,7 +6981,7 @@
       <w:r>
         <w:t xml:space="preserve"> összehasonlítása</w:t>
       </w:r>
-      <w:bookmarkEnd w:id="20"/>
+      <w:bookmarkEnd w:id="26"/>
     </w:p>
     <w:p>
       <w:r>
@@ -6346,11 +7211,11 @@
       <w:pPr>
         <w:pStyle w:val="Cmsor3"/>
       </w:pPr>
-      <w:bookmarkStart w:id="21" w:name="_Toc87124503"/>
+      <w:bookmarkStart w:id="27" w:name="_Toc87394730"/>
       <w:r>
         <w:t>Frontend kiválasztása</w:t>
       </w:r>
-      <w:bookmarkEnd w:id="21"/>
+      <w:bookmarkEnd w:id="27"/>
     </w:p>
     <w:p>
       <w:r>
@@ -6380,11 +7245,11 @@
       <w:pPr>
         <w:pStyle w:val="Cmsor2"/>
       </w:pPr>
-      <w:bookmarkStart w:id="22" w:name="_Toc87124504"/>
+      <w:bookmarkStart w:id="28" w:name="_Toc87394731"/>
       <w:r>
         <w:t>Backend</w:t>
       </w:r>
-      <w:bookmarkEnd w:id="22"/>
+      <w:bookmarkEnd w:id="28"/>
     </w:p>
     <w:p>
       <w:r>
@@ -6510,7 +7375,7 @@
       <w:pPr>
         <w:pStyle w:val="Cmsor3"/>
       </w:pPr>
-      <w:bookmarkStart w:id="23" w:name="_Toc87124505"/>
+      <w:bookmarkStart w:id="29" w:name="_Toc87394732"/>
       <w:proofErr w:type="spellStart"/>
       <w:r>
         <w:t>React</w:t>
@@ -6519,7 +7384,7 @@
       <w:r>
         <w:t xml:space="preserve"> és a Node.js (Express)</w:t>
       </w:r>
-      <w:bookmarkEnd w:id="23"/>
+      <w:bookmarkEnd w:id="29"/>
     </w:p>
     <w:p>
       <w:r>
@@ -7023,7 +7888,7 @@
       <w:r>
         <w:br w:type="page"/>
       </w:r>
-      <w:bookmarkStart w:id="24" w:name="_Toc87124506"/>
+      <w:bookmarkStart w:id="30" w:name="_Toc87394733"/>
       <w:proofErr w:type="spellStart"/>
       <w:r>
         <w:lastRenderedPageBreak/>
@@ -7066,7 +7931,7 @@
       <w:r>
         <w:t xml:space="preserve"> összehasonlítása</w:t>
       </w:r>
-      <w:bookmarkEnd w:id="24"/>
+      <w:bookmarkEnd w:id="30"/>
     </w:p>
     <w:p>
       <w:r>
@@ -7997,11 +8862,11 @@
       <w:pPr>
         <w:pStyle w:val="Cmsor3"/>
       </w:pPr>
-      <w:bookmarkStart w:id="25" w:name="_Toc87124507"/>
+      <w:bookmarkStart w:id="31" w:name="_Toc87394734"/>
       <w:r>
         <w:t>A backend kiválasztása</w:t>
       </w:r>
-      <w:bookmarkEnd w:id="25"/>
+      <w:bookmarkEnd w:id="31"/>
     </w:p>
     <w:p>
       <w:r>
@@ -8068,11 +8933,11 @@
       <w:pPr>
         <w:pStyle w:val="Cmsor2"/>
       </w:pPr>
-      <w:bookmarkStart w:id="26" w:name="_Toc87124508"/>
+      <w:bookmarkStart w:id="32" w:name="_Toc87394735"/>
       <w:r>
         <w:t>Adatbázis</w:t>
       </w:r>
-      <w:bookmarkEnd w:id="26"/>
+      <w:bookmarkEnd w:id="32"/>
     </w:p>
     <w:p>
       <w:r>
@@ -8120,12 +8985,12 @@
       <w:pPr>
         <w:pStyle w:val="Cmsor3"/>
       </w:pPr>
-      <w:bookmarkStart w:id="27" w:name="_Toc87124509"/>
+      <w:bookmarkStart w:id="33" w:name="_Toc87394736"/>
       <w:proofErr w:type="spellStart"/>
       <w:r>
         <w:t>PostgreSQL</w:t>
       </w:r>
-      <w:bookmarkEnd w:id="27"/>
+      <w:bookmarkEnd w:id="33"/>
       <w:proofErr w:type="spellEnd"/>
     </w:p>
     <w:p>
@@ -8221,9 +9086,15 @@
       <w:pPr>
         <w:pStyle w:val="Cmsor2"/>
       </w:pPr>
-      <w:bookmarkStart w:id="28" w:name="_Toc87124510"/>
-      <w:r>
-        <w:t xml:space="preserve">A tervezés </w:t>
+      <w:bookmarkStart w:id="34" w:name="_Toc87394737"/>
+      <w:r>
+        <w:t xml:space="preserve">A </w:t>
+      </w:r>
+      <w:r>
+        <w:t>technológiák kiválasztásának</w:t>
+      </w:r>
+      <w:r>
+        <w:t xml:space="preserve"> </w:t>
       </w:r>
       <w:r>
         <w:t>összegzés</w:t>
@@ -8231,9 +9102,84 @@
       <w:r>
         <w:t>e</w:t>
       </w:r>
-      <w:bookmarkEnd w:id="28"/>
+      <w:bookmarkEnd w:id="34"/>
     </w:p>
     <w:p/>
+    <w:p>
+      <w:pPr>
+        <w:spacing w:after="160" w:line="259" w:lineRule="auto"/>
+        <w:jc w:val="left"/>
+      </w:pPr>
+      <w:r>
+        <w:br w:type="page"/>
+      </w:r>
+    </w:p>
+    <w:p>
+      <w:pPr>
+        <w:pStyle w:val="Cmsor1"/>
+      </w:pPr>
+      <w:bookmarkStart w:id="35" w:name="_Toc87394738"/>
+      <w:r>
+        <w:lastRenderedPageBreak/>
+        <w:t>Implementáció</w:t>
+      </w:r>
+      <w:bookmarkEnd w:id="35"/>
+    </w:p>
+    <w:p>
+      <w:r>
+        <w:t>//</w:t>
+      </w:r>
+      <w:proofErr w:type="spellStart"/>
+      <w:r>
+        <w:t>todo</w:t>
+      </w:r>
+      <w:proofErr w:type="spellEnd"/>
+      <w:r>
+        <w:t>: backend, frontend implementálásának bemutatása</w:t>
+      </w:r>
+    </w:p>
+    <w:p/>
+    <w:p>
+      <w:pPr>
+        <w:spacing w:after="160" w:line="259" w:lineRule="auto"/>
+        <w:jc w:val="left"/>
+      </w:pPr>
+      <w:r>
+        <w:br w:type="page"/>
+      </w:r>
+    </w:p>
+    <w:p>
+      <w:pPr>
+        <w:pStyle w:val="Cmsor1"/>
+      </w:pPr>
+      <w:bookmarkStart w:id="36" w:name="_Toc87394739"/>
+      <w:r>
+        <w:lastRenderedPageBreak/>
+        <w:t>Összefoglalás</w:t>
+      </w:r>
+      <w:bookmarkEnd w:id="36"/>
+    </w:p>
+    <w:p>
+      <w:r>
+        <w:t>//</w:t>
+      </w:r>
+      <w:proofErr w:type="spellStart"/>
+      <w:r>
+        <w:t>todo</w:t>
+      </w:r>
+      <w:proofErr w:type="spellEnd"/>
+      <w:r>
+        <w:t xml:space="preserve">: </w:t>
+      </w:r>
+      <w:proofErr w:type="spellStart"/>
+      <w:r>
+        <w:t>osszefoglaló</w:t>
+      </w:r>
+      <w:proofErr w:type="spellEnd"/>
+      <w:r>
+        <w:t xml:space="preserve"> megírása</w:t>
+      </w:r>
+    </w:p>
     <w:p>
       <w:pPr>
         <w:spacing w:after="160" w:line="259" w:lineRule="auto"/>
@@ -8711,7 +9657,7 @@
       </w:sdtContent>
     </w:sdt>
     <w:sectPr>
-      <w:footerReference w:type="default" r:id="rId11"/>
+      <w:footerReference w:type="default" r:id="rId15"/>
       <w:pgSz w:w="11906" w:h="16838"/>
       <w:pgMar w:top="1417" w:right="1417" w:bottom="1417" w:left="1417" w:header="708" w:footer="708" w:gutter="0"/>
       <w:cols w:space="708"/>
@@ -8776,7 +9722,7 @@
           <w:rPr>
             <w:noProof/>
           </w:rPr>
-          <w:t>11</w:t>
+          <w:t>22</w:t>
         </w:r>
         <w:r>
           <w:fldChar w:fldCharType="end"/>
@@ -10385,7 +11331,7 @@
 </file>
 
 <file path=customXml/itemProps1.xml><?xml version="1.0" encoding="utf-8"?>
-<ds:datastoreItem xmlns:ds="http://schemas.openxmlformats.org/officeDocument/2006/customXml" ds:itemID="{A3552BC3-9010-4464-A097-B602B7D040F4}">
+<ds:datastoreItem xmlns:ds="http://schemas.openxmlformats.org/officeDocument/2006/customXml" ds:itemID="{58CF0902-D458-4331-9641-5BCEF35E14D7}">
   <ds:schemaRefs>
     <ds:schemaRef ds:uri="http://schemas.openxmlformats.org/officeDocument/2006/bibliography"/>
   </ds:schemaRefs>

--- a/szakdolgozat/Szakdolgozat/Szakdolgozat.docx
+++ b/szakdolgozat/Szakdolgozat/Szakdolgozat.docx
@@ -425,12 +425,7 @@
             </w:numPr>
           </w:pPr>
           <w:r>
-            <w:t>Tartalomje</w:t>
-          </w:r>
-          <w:bookmarkStart w:id="1" w:name="_GoBack"/>
-          <w:bookmarkEnd w:id="1"/>
-          <w:r>
-            <w:t>gyzék</w:t>
+            <w:t>Tartalomjegyzék</w:t>
           </w:r>
         </w:p>
         <w:p>
@@ -455,7 +450,7 @@
           <w:r>
             <w:fldChar w:fldCharType="separate"/>
           </w:r>
-          <w:hyperlink w:anchor="_Toc87911359" w:history="1">
+          <w:hyperlink w:anchor="_Toc88144186" w:history="1">
             <w:r>
               <w:rPr>
                 <w:rStyle w:val="Hiperhivatkozs"/>
@@ -482,7 +477,7 @@
                 <w:noProof/>
                 <w:webHidden/>
               </w:rPr>
-              <w:instrText xml:space="preserve"> PAGEREF _Toc87911359 \h </w:instrText>
+              <w:instrText xml:space="preserve"> PAGEREF _Toc88144186 \h </w:instrText>
             </w:r>
             <w:r>
               <w:rPr>
@@ -526,7 +521,7 @@
               <w:lang w:eastAsia="hu-HU"/>
             </w:rPr>
           </w:pPr>
-          <w:hyperlink w:anchor="_Toc87911360" w:history="1">
+          <w:hyperlink w:anchor="_Toc88144187" w:history="1">
             <w:r>
               <w:rPr>
                 <w:rStyle w:val="Hiperhivatkozs"/>
@@ -553,7 +548,7 @@
                 <w:noProof/>
                 <w:webHidden/>
               </w:rPr>
-              <w:instrText xml:space="preserve"> PAGEREF _Toc87911360 \h </w:instrText>
+              <w:instrText xml:space="preserve"> PAGEREF _Toc88144187 \h </w:instrText>
             </w:r>
             <w:r>
               <w:rPr>
@@ -597,7 +592,7 @@
               <w:lang w:eastAsia="hu-HU"/>
             </w:rPr>
           </w:pPr>
-          <w:hyperlink w:anchor="_Toc87911361" w:history="1">
+          <w:hyperlink w:anchor="_Toc88144188" w:history="1">
             <w:r>
               <w:rPr>
                 <w:rStyle w:val="Hiperhivatkozs"/>
@@ -624,7 +619,7 @@
                 <w:noProof/>
                 <w:webHidden/>
               </w:rPr>
-              <w:instrText xml:space="preserve"> PAGEREF _Toc87911361 \h </w:instrText>
+              <w:instrText xml:space="preserve"> PAGEREF _Toc88144188 \h </w:instrText>
             </w:r>
             <w:r>
               <w:rPr>
@@ -668,7 +663,7 @@
               <w:lang w:eastAsia="hu-HU"/>
             </w:rPr>
           </w:pPr>
-          <w:hyperlink w:anchor="_Toc87911362" w:history="1">
+          <w:hyperlink w:anchor="_Toc88144189" w:history="1">
             <w:r>
               <w:rPr>
                 <w:rStyle w:val="Hiperhivatkozs"/>
@@ -695,7 +690,7 @@
                 <w:noProof/>
                 <w:webHidden/>
               </w:rPr>
-              <w:instrText xml:space="preserve"> PAGEREF _Toc87911362 \h </w:instrText>
+              <w:instrText xml:space="preserve"> PAGEREF _Toc88144189 \h </w:instrText>
             </w:r>
             <w:r>
               <w:rPr>
@@ -739,7 +734,7 @@
               <w:lang w:eastAsia="hu-HU"/>
             </w:rPr>
           </w:pPr>
-          <w:hyperlink w:anchor="_Toc87911363" w:history="1">
+          <w:hyperlink w:anchor="_Toc88144190" w:history="1">
             <w:r>
               <w:rPr>
                 <w:rStyle w:val="Hiperhivatkozs"/>
@@ -766,7 +761,7 @@
                 <w:noProof/>
                 <w:webHidden/>
               </w:rPr>
-              <w:instrText xml:space="preserve"> PAGEREF _Toc87911363 \h </w:instrText>
+              <w:instrText xml:space="preserve"> PAGEREF _Toc88144190 \h </w:instrText>
             </w:r>
             <w:r>
               <w:rPr>
@@ -810,7 +805,7 @@
               <w:lang w:eastAsia="hu-HU"/>
             </w:rPr>
           </w:pPr>
-          <w:hyperlink w:anchor="_Toc87911364" w:history="1">
+          <w:hyperlink w:anchor="_Toc88144191" w:history="1">
             <w:r>
               <w:rPr>
                 <w:rStyle w:val="Hiperhivatkozs"/>
@@ -837,7 +832,7 @@
                 <w:noProof/>
                 <w:webHidden/>
               </w:rPr>
-              <w:instrText xml:space="preserve"> PAGEREF _Toc87911364 \h </w:instrText>
+              <w:instrText xml:space="preserve"> PAGEREF _Toc88144191 \h </w:instrText>
             </w:r>
             <w:r>
               <w:rPr>
@@ -881,7 +876,7 @@
               <w:lang w:eastAsia="hu-HU"/>
             </w:rPr>
           </w:pPr>
-          <w:hyperlink w:anchor="_Toc87911365" w:history="1">
+          <w:hyperlink w:anchor="_Toc88144192" w:history="1">
             <w:r>
               <w:rPr>
                 <w:rStyle w:val="Hiperhivatkozs"/>
@@ -908,7 +903,7 @@
                 <w:noProof/>
                 <w:webHidden/>
               </w:rPr>
-              <w:instrText xml:space="preserve"> PAGEREF _Toc87911365 \h </w:instrText>
+              <w:instrText xml:space="preserve"> PAGEREF _Toc88144192 \h </w:instrText>
             </w:r>
             <w:r>
               <w:rPr>
@@ -952,7 +947,7 @@
               <w:lang w:eastAsia="hu-HU"/>
             </w:rPr>
           </w:pPr>
-          <w:hyperlink w:anchor="_Toc87911366" w:history="1">
+          <w:hyperlink w:anchor="_Toc88144193" w:history="1">
             <w:r>
               <w:rPr>
                 <w:rStyle w:val="Hiperhivatkozs"/>
@@ -979,7 +974,7 @@
                 <w:noProof/>
                 <w:webHidden/>
               </w:rPr>
-              <w:instrText xml:space="preserve"> PAGEREF _Toc87911366 \h </w:instrText>
+              <w:instrText xml:space="preserve"> PAGEREF _Toc88144193 \h </w:instrText>
             </w:r>
             <w:r>
               <w:rPr>
@@ -1023,7 +1018,7 @@
               <w:lang w:eastAsia="hu-HU"/>
             </w:rPr>
           </w:pPr>
-          <w:hyperlink w:anchor="_Toc87911367" w:history="1">
+          <w:hyperlink w:anchor="_Toc88144194" w:history="1">
             <w:r>
               <w:rPr>
                 <w:rStyle w:val="Hiperhivatkozs"/>
@@ -1050,7 +1045,7 @@
                 <w:noProof/>
                 <w:webHidden/>
               </w:rPr>
-              <w:instrText xml:space="preserve"> PAGEREF _Toc87911367 \h </w:instrText>
+              <w:instrText xml:space="preserve"> PAGEREF _Toc88144194 \h </w:instrText>
             </w:r>
             <w:r>
               <w:rPr>
@@ -1094,7 +1089,7 @@
               <w:lang w:eastAsia="hu-HU"/>
             </w:rPr>
           </w:pPr>
-          <w:hyperlink w:anchor="_Toc87911368" w:history="1">
+          <w:hyperlink w:anchor="_Toc88144195" w:history="1">
             <w:r>
               <w:rPr>
                 <w:rStyle w:val="Hiperhivatkozs"/>
@@ -1121,7 +1116,7 @@
                 <w:noProof/>
                 <w:webHidden/>
               </w:rPr>
-              <w:instrText xml:space="preserve"> PAGEREF _Toc87911368 \h </w:instrText>
+              <w:instrText xml:space="preserve"> PAGEREF _Toc88144195 \h </w:instrText>
             </w:r>
             <w:r>
               <w:rPr>
@@ -1165,7 +1160,7 @@
               <w:lang w:eastAsia="hu-HU"/>
             </w:rPr>
           </w:pPr>
-          <w:hyperlink w:anchor="_Toc87911369" w:history="1">
+          <w:hyperlink w:anchor="_Toc88144196" w:history="1">
             <w:r>
               <w:rPr>
                 <w:rStyle w:val="Hiperhivatkozs"/>
@@ -1192,7 +1187,7 @@
                 <w:noProof/>
                 <w:webHidden/>
               </w:rPr>
-              <w:instrText xml:space="preserve"> PAGEREF _Toc87911369 \h </w:instrText>
+              <w:instrText xml:space="preserve"> PAGEREF _Toc88144196 \h </w:instrText>
             </w:r>
             <w:r>
               <w:rPr>
@@ -1213,6 +1208,361 @@
                 <w:webHidden/>
               </w:rPr>
               <w:t>10</w:t>
+            </w:r>
+            <w:r>
+              <w:rPr>
+                <w:noProof/>
+                <w:webHidden/>
+              </w:rPr>
+              <w:fldChar w:fldCharType="end"/>
+            </w:r>
+          </w:hyperlink>
+        </w:p>
+        <w:p>
+          <w:pPr>
+            <w:pStyle w:val="TJ2"/>
+            <w:tabs>
+              <w:tab w:val="right" w:leader="dot" w:pos="9062"/>
+            </w:tabs>
+            <w:rPr>
+              <w:rFonts w:asciiTheme="minorHAnsi" w:eastAsiaTheme="minorEastAsia" w:hAnsiTheme="minorHAnsi"/>
+              <w:noProof/>
+              <w:sz w:val="22"/>
+              <w:lang w:eastAsia="hu-HU"/>
+            </w:rPr>
+          </w:pPr>
+          <w:hyperlink w:anchor="_Toc88144197" w:history="1">
+            <w:r>
+              <w:rPr>
+                <w:rStyle w:val="Hiperhivatkozs"/>
+                <w:noProof/>
+              </w:rPr>
+              <w:t>4.1. Megrendelések</w:t>
+            </w:r>
+            <w:r>
+              <w:rPr>
+                <w:noProof/>
+                <w:webHidden/>
+              </w:rPr>
+              <w:tab/>
+            </w:r>
+            <w:r>
+              <w:rPr>
+                <w:noProof/>
+                <w:webHidden/>
+              </w:rPr>
+              <w:fldChar w:fldCharType="begin"/>
+            </w:r>
+            <w:r>
+              <w:rPr>
+                <w:noProof/>
+                <w:webHidden/>
+              </w:rPr>
+              <w:instrText xml:space="preserve"> PAGEREF _Toc88144197 \h </w:instrText>
+            </w:r>
+            <w:r>
+              <w:rPr>
+                <w:noProof/>
+                <w:webHidden/>
+              </w:rPr>
+            </w:r>
+            <w:r>
+              <w:rPr>
+                <w:noProof/>
+                <w:webHidden/>
+              </w:rPr>
+              <w:fldChar w:fldCharType="separate"/>
+            </w:r>
+            <w:r>
+              <w:rPr>
+                <w:noProof/>
+                <w:webHidden/>
+              </w:rPr>
+              <w:t>10</w:t>
+            </w:r>
+            <w:r>
+              <w:rPr>
+                <w:noProof/>
+                <w:webHidden/>
+              </w:rPr>
+              <w:fldChar w:fldCharType="end"/>
+            </w:r>
+          </w:hyperlink>
+        </w:p>
+        <w:p>
+          <w:pPr>
+            <w:pStyle w:val="TJ2"/>
+            <w:tabs>
+              <w:tab w:val="right" w:leader="dot" w:pos="9062"/>
+            </w:tabs>
+            <w:rPr>
+              <w:rFonts w:asciiTheme="minorHAnsi" w:eastAsiaTheme="minorEastAsia" w:hAnsiTheme="minorHAnsi"/>
+              <w:noProof/>
+              <w:sz w:val="22"/>
+              <w:lang w:eastAsia="hu-HU"/>
+            </w:rPr>
+          </w:pPr>
+          <w:hyperlink w:anchor="_Toc88144198" w:history="1">
+            <w:r>
+              <w:rPr>
+                <w:rStyle w:val="Hiperhivatkozs"/>
+                <w:noProof/>
+              </w:rPr>
+              <w:t>4.2. Alap adatok</w:t>
+            </w:r>
+            <w:r>
+              <w:rPr>
+                <w:noProof/>
+                <w:webHidden/>
+              </w:rPr>
+              <w:tab/>
+            </w:r>
+            <w:r>
+              <w:rPr>
+                <w:noProof/>
+                <w:webHidden/>
+              </w:rPr>
+              <w:fldChar w:fldCharType="begin"/>
+            </w:r>
+            <w:r>
+              <w:rPr>
+                <w:noProof/>
+                <w:webHidden/>
+              </w:rPr>
+              <w:instrText xml:space="preserve"> PAGEREF _Toc88144198 \h </w:instrText>
+            </w:r>
+            <w:r>
+              <w:rPr>
+                <w:noProof/>
+                <w:webHidden/>
+              </w:rPr>
+            </w:r>
+            <w:r>
+              <w:rPr>
+                <w:noProof/>
+                <w:webHidden/>
+              </w:rPr>
+              <w:fldChar w:fldCharType="separate"/>
+            </w:r>
+            <w:r>
+              <w:rPr>
+                <w:noProof/>
+                <w:webHidden/>
+              </w:rPr>
+              <w:t>11</w:t>
+            </w:r>
+            <w:r>
+              <w:rPr>
+                <w:noProof/>
+                <w:webHidden/>
+              </w:rPr>
+              <w:fldChar w:fldCharType="end"/>
+            </w:r>
+          </w:hyperlink>
+        </w:p>
+        <w:p>
+          <w:pPr>
+            <w:pStyle w:val="TJ2"/>
+            <w:tabs>
+              <w:tab w:val="right" w:leader="dot" w:pos="9062"/>
+            </w:tabs>
+            <w:rPr>
+              <w:rFonts w:asciiTheme="minorHAnsi" w:eastAsiaTheme="minorEastAsia" w:hAnsiTheme="minorHAnsi"/>
+              <w:noProof/>
+              <w:sz w:val="22"/>
+              <w:lang w:eastAsia="hu-HU"/>
+            </w:rPr>
+          </w:pPr>
+          <w:hyperlink w:anchor="_Toc88144199" w:history="1">
+            <w:r>
+              <w:rPr>
+                <w:rStyle w:val="Hiperhivatkozs"/>
+                <w:noProof/>
+              </w:rPr>
+              <w:t>4.3. Adatok szerkesztése</w:t>
+            </w:r>
+            <w:r>
+              <w:rPr>
+                <w:noProof/>
+                <w:webHidden/>
+              </w:rPr>
+              <w:tab/>
+            </w:r>
+            <w:r>
+              <w:rPr>
+                <w:noProof/>
+                <w:webHidden/>
+              </w:rPr>
+              <w:fldChar w:fldCharType="begin"/>
+            </w:r>
+            <w:r>
+              <w:rPr>
+                <w:noProof/>
+                <w:webHidden/>
+              </w:rPr>
+              <w:instrText xml:space="preserve"> PAGEREF _Toc88144199 \h </w:instrText>
+            </w:r>
+            <w:r>
+              <w:rPr>
+                <w:noProof/>
+                <w:webHidden/>
+              </w:rPr>
+            </w:r>
+            <w:r>
+              <w:rPr>
+                <w:noProof/>
+                <w:webHidden/>
+              </w:rPr>
+              <w:fldChar w:fldCharType="separate"/>
+            </w:r>
+            <w:r>
+              <w:rPr>
+                <w:noProof/>
+                <w:webHidden/>
+              </w:rPr>
+              <w:t>12</w:t>
+            </w:r>
+            <w:r>
+              <w:rPr>
+                <w:noProof/>
+                <w:webHidden/>
+              </w:rPr>
+              <w:fldChar w:fldCharType="end"/>
+            </w:r>
+          </w:hyperlink>
+        </w:p>
+        <w:p>
+          <w:pPr>
+            <w:pStyle w:val="TJ1"/>
+            <w:tabs>
+              <w:tab w:val="right" w:leader="dot" w:pos="9062"/>
+            </w:tabs>
+            <w:rPr>
+              <w:rFonts w:asciiTheme="minorHAnsi" w:eastAsiaTheme="minorEastAsia" w:hAnsiTheme="minorHAnsi"/>
+              <w:noProof/>
+              <w:sz w:val="22"/>
+              <w:lang w:eastAsia="hu-HU"/>
+            </w:rPr>
+          </w:pPr>
+          <w:hyperlink w:anchor="_Toc88144200" w:history="1">
+            <w:r>
+              <w:rPr>
+                <w:rStyle w:val="Hiperhivatkozs"/>
+                <w:noProof/>
+              </w:rPr>
+              <w:t>5. Tervezés</w:t>
+            </w:r>
+            <w:r>
+              <w:rPr>
+                <w:noProof/>
+                <w:webHidden/>
+              </w:rPr>
+              <w:tab/>
+            </w:r>
+            <w:r>
+              <w:rPr>
+                <w:noProof/>
+                <w:webHidden/>
+              </w:rPr>
+              <w:fldChar w:fldCharType="begin"/>
+            </w:r>
+            <w:r>
+              <w:rPr>
+                <w:noProof/>
+                <w:webHidden/>
+              </w:rPr>
+              <w:instrText xml:space="preserve"> PAGEREF _Toc88144200 \h </w:instrText>
+            </w:r>
+            <w:r>
+              <w:rPr>
+                <w:noProof/>
+                <w:webHidden/>
+              </w:rPr>
+            </w:r>
+            <w:r>
+              <w:rPr>
+                <w:noProof/>
+                <w:webHidden/>
+              </w:rPr>
+              <w:fldChar w:fldCharType="separate"/>
+            </w:r>
+            <w:r>
+              <w:rPr>
+                <w:noProof/>
+                <w:webHidden/>
+              </w:rPr>
+              <w:t>14</w:t>
+            </w:r>
+            <w:r>
+              <w:rPr>
+                <w:noProof/>
+                <w:webHidden/>
+              </w:rPr>
+              <w:fldChar w:fldCharType="end"/>
+            </w:r>
+          </w:hyperlink>
+        </w:p>
+        <w:p>
+          <w:pPr>
+            <w:pStyle w:val="TJ2"/>
+            <w:tabs>
+              <w:tab w:val="right" w:leader="dot" w:pos="9062"/>
+            </w:tabs>
+            <w:rPr>
+              <w:rFonts w:asciiTheme="minorHAnsi" w:eastAsiaTheme="minorEastAsia" w:hAnsiTheme="minorHAnsi"/>
+              <w:noProof/>
+              <w:sz w:val="22"/>
+              <w:lang w:eastAsia="hu-HU"/>
+            </w:rPr>
+          </w:pPr>
+          <w:hyperlink w:anchor="_Toc88144201" w:history="1">
+            <w:r>
+              <w:rPr>
+                <w:rStyle w:val="Hiperhivatkozs"/>
+                <w:noProof/>
+              </w:rPr>
+              <w:t>5.1. Adatbázis</w:t>
+            </w:r>
+            <w:r>
+              <w:rPr>
+                <w:noProof/>
+                <w:webHidden/>
+              </w:rPr>
+              <w:tab/>
+            </w:r>
+            <w:r>
+              <w:rPr>
+                <w:noProof/>
+                <w:webHidden/>
+              </w:rPr>
+              <w:fldChar w:fldCharType="begin"/>
+            </w:r>
+            <w:r>
+              <w:rPr>
+                <w:noProof/>
+                <w:webHidden/>
+              </w:rPr>
+              <w:instrText xml:space="preserve"> PAGEREF _Toc88144201 \h </w:instrText>
+            </w:r>
+            <w:r>
+              <w:rPr>
+                <w:noProof/>
+                <w:webHidden/>
+              </w:rPr>
+            </w:r>
+            <w:r>
+              <w:rPr>
+                <w:noProof/>
+                <w:webHidden/>
+              </w:rPr>
+              <w:fldChar w:fldCharType="separate"/>
+            </w:r>
+            <w:r>
+              <w:rPr>
+                <w:noProof/>
+                <w:webHidden/>
+              </w:rPr>
+              <w:t>14</w:t>
             </w:r>
             <w:r>
               <w:rPr>
@@ -1236,13 +1586,13 @@
               <w:lang w:eastAsia="hu-HU"/>
             </w:rPr>
           </w:pPr>
-          <w:hyperlink w:anchor="_Toc87911370" w:history="1">
+          <w:hyperlink w:anchor="_Toc88144202" w:history="1">
             <w:r>
               <w:rPr>
                 <w:rStyle w:val="Hiperhivatkozs"/>
                 <w:noProof/>
               </w:rPr>
-              <w:t>4.1.1. Megrendelések</w:t>
+              <w:t>5.1.1. PostgreSQL</w:t>
             </w:r>
             <w:r>
               <w:rPr>
@@ -1263,7 +1613,7 @@
                 <w:noProof/>
                 <w:webHidden/>
               </w:rPr>
-              <w:instrText xml:space="preserve"> PAGEREF _Toc87911370 \h </w:instrText>
+              <w:instrText xml:space="preserve"> PAGEREF _Toc88144202 \h </w:instrText>
             </w:r>
             <w:r>
               <w:rPr>
@@ -1283,7 +1633,7 @@
                 <w:noProof/>
                 <w:webHidden/>
               </w:rPr>
-              <w:t>10</w:t>
+              <w:t>14</w:t>
             </w:r>
             <w:r>
               <w:rPr>
@@ -1307,13 +1657,13 @@
               <w:lang w:eastAsia="hu-HU"/>
             </w:rPr>
           </w:pPr>
-          <w:hyperlink w:anchor="_Toc87911371" w:history="1">
+          <w:hyperlink w:anchor="_Toc88144203" w:history="1">
             <w:r>
               <w:rPr>
                 <w:rStyle w:val="Hiperhivatkozs"/>
                 <w:noProof/>
               </w:rPr>
-              <w:t>4.1.2. Alap adatok</w:t>
+              <w:t>5.1.2. Adatbázis bemutatása</w:t>
             </w:r>
             <w:r>
               <w:rPr>
@@ -1334,7 +1684,7 @@
                 <w:noProof/>
                 <w:webHidden/>
               </w:rPr>
-              <w:instrText xml:space="preserve"> PAGEREF _Toc87911371 \h </w:instrText>
+              <w:instrText xml:space="preserve"> PAGEREF _Toc88144203 \h </w:instrText>
             </w:r>
             <w:r>
               <w:rPr>
@@ -1354,7 +1704,78 @@
                 <w:noProof/>
                 <w:webHidden/>
               </w:rPr>
-              <w:t>11</w:t>
+              <w:t>15</w:t>
+            </w:r>
+            <w:r>
+              <w:rPr>
+                <w:noProof/>
+                <w:webHidden/>
+              </w:rPr>
+              <w:fldChar w:fldCharType="end"/>
+            </w:r>
+          </w:hyperlink>
+        </w:p>
+        <w:p>
+          <w:pPr>
+            <w:pStyle w:val="TJ2"/>
+            <w:tabs>
+              <w:tab w:val="right" w:leader="dot" w:pos="9062"/>
+            </w:tabs>
+            <w:rPr>
+              <w:rFonts w:asciiTheme="minorHAnsi" w:eastAsiaTheme="minorEastAsia" w:hAnsiTheme="minorHAnsi"/>
+              <w:noProof/>
+              <w:sz w:val="22"/>
+              <w:lang w:eastAsia="hu-HU"/>
+            </w:rPr>
+          </w:pPr>
+          <w:hyperlink w:anchor="_Toc88144204" w:history="1">
+            <w:r>
+              <w:rPr>
+                <w:rStyle w:val="Hiperhivatkozs"/>
+                <w:noProof/>
+              </w:rPr>
+              <w:t>5.2. Frontend</w:t>
+            </w:r>
+            <w:r>
+              <w:rPr>
+                <w:noProof/>
+                <w:webHidden/>
+              </w:rPr>
+              <w:tab/>
+            </w:r>
+            <w:r>
+              <w:rPr>
+                <w:noProof/>
+                <w:webHidden/>
+              </w:rPr>
+              <w:fldChar w:fldCharType="begin"/>
+            </w:r>
+            <w:r>
+              <w:rPr>
+                <w:noProof/>
+                <w:webHidden/>
+              </w:rPr>
+              <w:instrText xml:space="preserve"> PAGEREF _Toc88144204 \h </w:instrText>
+            </w:r>
+            <w:r>
+              <w:rPr>
+                <w:noProof/>
+                <w:webHidden/>
+              </w:rPr>
+            </w:r>
+            <w:r>
+              <w:rPr>
+                <w:noProof/>
+                <w:webHidden/>
+              </w:rPr>
+              <w:fldChar w:fldCharType="separate"/>
+            </w:r>
+            <w:r>
+              <w:rPr>
+                <w:noProof/>
+                <w:webHidden/>
+              </w:rPr>
+              <w:t>16</w:t>
             </w:r>
             <w:r>
               <w:rPr>
@@ -1378,13 +1799,13 @@
               <w:lang w:eastAsia="hu-HU"/>
             </w:rPr>
           </w:pPr>
-          <w:hyperlink w:anchor="_Toc87911372" w:history="1">
+          <w:hyperlink w:anchor="_Toc88144205" w:history="1">
             <w:r>
               <w:rPr>
                 <w:rStyle w:val="Hiperhivatkozs"/>
                 <w:noProof/>
               </w:rPr>
-              <w:t>4.1.3. Adatok szerkesztése</w:t>
+              <w:t>5.2.1. Keretrendszerek áttekintése</w:t>
             </w:r>
             <w:r>
               <w:rPr>
@@ -1405,7 +1826,7 @@
                 <w:noProof/>
                 <w:webHidden/>
               </w:rPr>
-              <w:instrText xml:space="preserve"> PAGEREF _Toc87911372 \h </w:instrText>
+              <w:instrText xml:space="preserve"> PAGEREF _Toc88144205 \h </w:instrText>
             </w:r>
             <w:r>
               <w:rPr>
@@ -1425,7 +1846,930 @@
                 <w:noProof/>
                 <w:webHidden/>
               </w:rPr>
-              <w:t>12</w:t>
+              <w:t>17</w:t>
+            </w:r>
+            <w:r>
+              <w:rPr>
+                <w:noProof/>
+                <w:webHidden/>
+              </w:rPr>
+              <w:fldChar w:fldCharType="end"/>
+            </w:r>
+          </w:hyperlink>
+        </w:p>
+        <w:p>
+          <w:pPr>
+            <w:pStyle w:val="TJ3"/>
+            <w:tabs>
+              <w:tab w:val="right" w:leader="dot" w:pos="9062"/>
+            </w:tabs>
+            <w:rPr>
+              <w:rFonts w:asciiTheme="minorHAnsi" w:eastAsiaTheme="minorEastAsia" w:hAnsiTheme="minorHAnsi"/>
+              <w:noProof/>
+              <w:sz w:val="22"/>
+              <w:lang w:eastAsia="hu-HU"/>
+            </w:rPr>
+          </w:pPr>
+          <w:hyperlink w:anchor="_Toc88144206" w:history="1">
+            <w:r>
+              <w:rPr>
+                <w:rStyle w:val="Hiperhivatkozs"/>
+                <w:noProof/>
+              </w:rPr>
+              <w:t>5.2.2. React, Angular és a Vue.js - alap gondolatok</w:t>
+            </w:r>
+            <w:r>
+              <w:rPr>
+                <w:noProof/>
+                <w:webHidden/>
+              </w:rPr>
+              <w:tab/>
+            </w:r>
+            <w:r>
+              <w:rPr>
+                <w:noProof/>
+                <w:webHidden/>
+              </w:rPr>
+              <w:fldChar w:fldCharType="begin"/>
+            </w:r>
+            <w:r>
+              <w:rPr>
+                <w:noProof/>
+                <w:webHidden/>
+              </w:rPr>
+              <w:instrText xml:space="preserve"> PAGEREF _Toc88144206 \h </w:instrText>
+            </w:r>
+            <w:r>
+              <w:rPr>
+                <w:noProof/>
+                <w:webHidden/>
+              </w:rPr>
+            </w:r>
+            <w:r>
+              <w:rPr>
+                <w:noProof/>
+                <w:webHidden/>
+              </w:rPr>
+              <w:fldChar w:fldCharType="separate"/>
+            </w:r>
+            <w:r>
+              <w:rPr>
+                <w:noProof/>
+                <w:webHidden/>
+              </w:rPr>
+              <w:t>17</w:t>
+            </w:r>
+            <w:r>
+              <w:rPr>
+                <w:noProof/>
+                <w:webHidden/>
+              </w:rPr>
+              <w:fldChar w:fldCharType="end"/>
+            </w:r>
+          </w:hyperlink>
+        </w:p>
+        <w:p>
+          <w:pPr>
+            <w:pStyle w:val="TJ3"/>
+            <w:tabs>
+              <w:tab w:val="right" w:leader="dot" w:pos="9062"/>
+            </w:tabs>
+            <w:rPr>
+              <w:rFonts w:asciiTheme="minorHAnsi" w:eastAsiaTheme="minorEastAsia" w:hAnsiTheme="minorHAnsi"/>
+              <w:noProof/>
+              <w:sz w:val="22"/>
+              <w:lang w:eastAsia="hu-HU"/>
+            </w:rPr>
+          </w:pPr>
+          <w:hyperlink w:anchor="_Toc88144207" w:history="1">
+            <w:r>
+              <w:rPr>
+                <w:rStyle w:val="Hiperhivatkozs"/>
+                <w:noProof/>
+              </w:rPr>
+              <w:t>5.2.3. React, Angular és a Vue.js funkcióinak összehasonlítása</w:t>
+            </w:r>
+            <w:r>
+              <w:rPr>
+                <w:noProof/>
+                <w:webHidden/>
+              </w:rPr>
+              <w:tab/>
+            </w:r>
+            <w:r>
+              <w:rPr>
+                <w:noProof/>
+                <w:webHidden/>
+              </w:rPr>
+              <w:fldChar w:fldCharType="begin"/>
+            </w:r>
+            <w:r>
+              <w:rPr>
+                <w:noProof/>
+                <w:webHidden/>
+              </w:rPr>
+              <w:instrText xml:space="preserve"> PAGEREF _Toc88144207 \h </w:instrText>
+            </w:r>
+            <w:r>
+              <w:rPr>
+                <w:noProof/>
+                <w:webHidden/>
+              </w:rPr>
+            </w:r>
+            <w:r>
+              <w:rPr>
+                <w:noProof/>
+                <w:webHidden/>
+              </w:rPr>
+              <w:fldChar w:fldCharType="separate"/>
+            </w:r>
+            <w:r>
+              <w:rPr>
+                <w:noProof/>
+                <w:webHidden/>
+              </w:rPr>
+              <w:t>18</w:t>
+            </w:r>
+            <w:r>
+              <w:rPr>
+                <w:noProof/>
+                <w:webHidden/>
+              </w:rPr>
+              <w:fldChar w:fldCharType="end"/>
+            </w:r>
+          </w:hyperlink>
+        </w:p>
+        <w:p>
+          <w:pPr>
+            <w:pStyle w:val="TJ3"/>
+            <w:tabs>
+              <w:tab w:val="right" w:leader="dot" w:pos="9062"/>
+            </w:tabs>
+            <w:rPr>
+              <w:rFonts w:asciiTheme="minorHAnsi" w:eastAsiaTheme="minorEastAsia" w:hAnsiTheme="minorHAnsi"/>
+              <w:noProof/>
+              <w:sz w:val="22"/>
+              <w:lang w:eastAsia="hu-HU"/>
+            </w:rPr>
+          </w:pPr>
+          <w:hyperlink w:anchor="_Toc88144208" w:history="1">
+            <w:r>
+              <w:rPr>
+                <w:rStyle w:val="Hiperhivatkozs"/>
+                <w:noProof/>
+              </w:rPr>
+              <w:t>5.2.4. React, Angular és a Vue.js szintaxisának összehasonlítása</w:t>
+            </w:r>
+            <w:r>
+              <w:rPr>
+                <w:noProof/>
+                <w:webHidden/>
+              </w:rPr>
+              <w:tab/>
+            </w:r>
+            <w:r>
+              <w:rPr>
+                <w:noProof/>
+                <w:webHidden/>
+              </w:rPr>
+              <w:fldChar w:fldCharType="begin"/>
+            </w:r>
+            <w:r>
+              <w:rPr>
+                <w:noProof/>
+                <w:webHidden/>
+              </w:rPr>
+              <w:instrText xml:space="preserve"> PAGEREF _Toc88144208 \h </w:instrText>
+            </w:r>
+            <w:r>
+              <w:rPr>
+                <w:noProof/>
+                <w:webHidden/>
+              </w:rPr>
+            </w:r>
+            <w:r>
+              <w:rPr>
+                <w:noProof/>
+                <w:webHidden/>
+              </w:rPr>
+              <w:fldChar w:fldCharType="separate"/>
+            </w:r>
+            <w:r>
+              <w:rPr>
+                <w:noProof/>
+                <w:webHidden/>
+              </w:rPr>
+              <w:t>19</w:t>
+            </w:r>
+            <w:r>
+              <w:rPr>
+                <w:noProof/>
+                <w:webHidden/>
+              </w:rPr>
+              <w:fldChar w:fldCharType="end"/>
+            </w:r>
+          </w:hyperlink>
+        </w:p>
+        <w:p>
+          <w:pPr>
+            <w:pStyle w:val="TJ3"/>
+            <w:tabs>
+              <w:tab w:val="right" w:leader="dot" w:pos="9062"/>
+            </w:tabs>
+            <w:rPr>
+              <w:rFonts w:asciiTheme="minorHAnsi" w:eastAsiaTheme="minorEastAsia" w:hAnsiTheme="minorHAnsi"/>
+              <w:noProof/>
+              <w:sz w:val="22"/>
+              <w:lang w:eastAsia="hu-HU"/>
+            </w:rPr>
+          </w:pPr>
+          <w:hyperlink w:anchor="_Toc88144209" w:history="1">
+            <w:r>
+              <w:rPr>
+                <w:rStyle w:val="Hiperhivatkozs"/>
+                <w:noProof/>
+              </w:rPr>
+              <w:t>5.2.5. React, Angular és a Vue.js komplexitásának összehasonlítása</w:t>
+            </w:r>
+            <w:r>
+              <w:rPr>
+                <w:noProof/>
+                <w:webHidden/>
+              </w:rPr>
+              <w:tab/>
+            </w:r>
+            <w:r>
+              <w:rPr>
+                <w:noProof/>
+                <w:webHidden/>
+              </w:rPr>
+              <w:fldChar w:fldCharType="begin"/>
+            </w:r>
+            <w:r>
+              <w:rPr>
+                <w:noProof/>
+                <w:webHidden/>
+              </w:rPr>
+              <w:instrText xml:space="preserve"> PAGEREF _Toc88144209 \h </w:instrText>
+            </w:r>
+            <w:r>
+              <w:rPr>
+                <w:noProof/>
+                <w:webHidden/>
+              </w:rPr>
+            </w:r>
+            <w:r>
+              <w:rPr>
+                <w:noProof/>
+                <w:webHidden/>
+              </w:rPr>
+              <w:fldChar w:fldCharType="separate"/>
+            </w:r>
+            <w:r>
+              <w:rPr>
+                <w:noProof/>
+                <w:webHidden/>
+              </w:rPr>
+              <w:t>20</w:t>
+            </w:r>
+            <w:r>
+              <w:rPr>
+                <w:noProof/>
+                <w:webHidden/>
+              </w:rPr>
+              <w:fldChar w:fldCharType="end"/>
+            </w:r>
+          </w:hyperlink>
+        </w:p>
+        <w:p>
+          <w:pPr>
+            <w:pStyle w:val="TJ3"/>
+            <w:tabs>
+              <w:tab w:val="right" w:leader="dot" w:pos="9062"/>
+            </w:tabs>
+            <w:rPr>
+              <w:rFonts w:asciiTheme="minorHAnsi" w:eastAsiaTheme="minorEastAsia" w:hAnsiTheme="minorHAnsi"/>
+              <w:noProof/>
+              <w:sz w:val="22"/>
+              <w:lang w:eastAsia="hu-HU"/>
+            </w:rPr>
+          </w:pPr>
+          <w:hyperlink w:anchor="_Toc88144210" w:history="1">
+            <w:r>
+              <w:rPr>
+                <w:rStyle w:val="Hiperhivatkozs"/>
+                <w:noProof/>
+              </w:rPr>
+              <w:t>5.2.6. React, Angular és a Vue.js – teljesítményének összehasonlítása</w:t>
+            </w:r>
+            <w:r>
+              <w:rPr>
+                <w:noProof/>
+                <w:webHidden/>
+              </w:rPr>
+              <w:tab/>
+            </w:r>
+            <w:r>
+              <w:rPr>
+                <w:noProof/>
+                <w:webHidden/>
+              </w:rPr>
+              <w:fldChar w:fldCharType="begin"/>
+            </w:r>
+            <w:r>
+              <w:rPr>
+                <w:noProof/>
+                <w:webHidden/>
+              </w:rPr>
+              <w:instrText xml:space="preserve"> PAGEREF _Toc88144210 \h </w:instrText>
+            </w:r>
+            <w:r>
+              <w:rPr>
+                <w:noProof/>
+                <w:webHidden/>
+              </w:rPr>
+            </w:r>
+            <w:r>
+              <w:rPr>
+                <w:noProof/>
+                <w:webHidden/>
+              </w:rPr>
+              <w:fldChar w:fldCharType="separate"/>
+            </w:r>
+            <w:r>
+              <w:rPr>
+                <w:noProof/>
+                <w:webHidden/>
+              </w:rPr>
+              <w:t>21</w:t>
+            </w:r>
+            <w:r>
+              <w:rPr>
+                <w:noProof/>
+                <w:webHidden/>
+              </w:rPr>
+              <w:fldChar w:fldCharType="end"/>
+            </w:r>
+          </w:hyperlink>
+        </w:p>
+        <w:p>
+          <w:pPr>
+            <w:pStyle w:val="TJ3"/>
+            <w:tabs>
+              <w:tab w:val="right" w:leader="dot" w:pos="9062"/>
+            </w:tabs>
+            <w:rPr>
+              <w:rFonts w:asciiTheme="minorHAnsi" w:eastAsiaTheme="minorEastAsia" w:hAnsiTheme="minorHAnsi"/>
+              <w:noProof/>
+              <w:sz w:val="22"/>
+              <w:lang w:eastAsia="hu-HU"/>
+            </w:rPr>
+          </w:pPr>
+          <w:hyperlink w:anchor="_Toc88144211" w:history="1">
+            <w:r>
+              <w:rPr>
+                <w:rStyle w:val="Hiperhivatkozs"/>
+                <w:noProof/>
+              </w:rPr>
+              <w:t>5.2.7. Frontend technológia kiválasztása</w:t>
+            </w:r>
+            <w:r>
+              <w:rPr>
+                <w:noProof/>
+                <w:webHidden/>
+              </w:rPr>
+              <w:tab/>
+            </w:r>
+            <w:r>
+              <w:rPr>
+                <w:noProof/>
+                <w:webHidden/>
+              </w:rPr>
+              <w:fldChar w:fldCharType="begin"/>
+            </w:r>
+            <w:r>
+              <w:rPr>
+                <w:noProof/>
+                <w:webHidden/>
+              </w:rPr>
+              <w:instrText xml:space="preserve"> PAGEREF _Toc88144211 \h </w:instrText>
+            </w:r>
+            <w:r>
+              <w:rPr>
+                <w:noProof/>
+                <w:webHidden/>
+              </w:rPr>
+            </w:r>
+            <w:r>
+              <w:rPr>
+                <w:noProof/>
+                <w:webHidden/>
+              </w:rPr>
+              <w:fldChar w:fldCharType="separate"/>
+            </w:r>
+            <w:r>
+              <w:rPr>
+                <w:noProof/>
+                <w:webHidden/>
+              </w:rPr>
+              <w:t>23</w:t>
+            </w:r>
+            <w:r>
+              <w:rPr>
+                <w:noProof/>
+                <w:webHidden/>
+              </w:rPr>
+              <w:fldChar w:fldCharType="end"/>
+            </w:r>
+          </w:hyperlink>
+        </w:p>
+        <w:p>
+          <w:pPr>
+            <w:pStyle w:val="TJ3"/>
+            <w:tabs>
+              <w:tab w:val="right" w:leader="dot" w:pos="9062"/>
+            </w:tabs>
+            <w:rPr>
+              <w:rFonts w:asciiTheme="minorHAnsi" w:eastAsiaTheme="minorEastAsia" w:hAnsiTheme="minorHAnsi"/>
+              <w:noProof/>
+              <w:sz w:val="22"/>
+              <w:lang w:eastAsia="hu-HU"/>
+            </w:rPr>
+          </w:pPr>
+          <w:hyperlink w:anchor="_Toc88144212" w:history="1">
+            <w:r>
+              <w:rPr>
+                <w:rStyle w:val="Hiperhivatkozs"/>
+                <w:noProof/>
+              </w:rPr>
+              <w:t>5.2.8. Frontend tervezése</w:t>
+            </w:r>
+            <w:r>
+              <w:rPr>
+                <w:noProof/>
+                <w:webHidden/>
+              </w:rPr>
+              <w:tab/>
+            </w:r>
+            <w:r>
+              <w:rPr>
+                <w:noProof/>
+                <w:webHidden/>
+              </w:rPr>
+              <w:fldChar w:fldCharType="begin"/>
+            </w:r>
+            <w:r>
+              <w:rPr>
+                <w:noProof/>
+                <w:webHidden/>
+              </w:rPr>
+              <w:instrText xml:space="preserve"> PAGEREF _Toc88144212 \h </w:instrText>
+            </w:r>
+            <w:r>
+              <w:rPr>
+                <w:noProof/>
+                <w:webHidden/>
+              </w:rPr>
+            </w:r>
+            <w:r>
+              <w:rPr>
+                <w:noProof/>
+                <w:webHidden/>
+              </w:rPr>
+              <w:fldChar w:fldCharType="separate"/>
+            </w:r>
+            <w:r>
+              <w:rPr>
+                <w:noProof/>
+                <w:webHidden/>
+              </w:rPr>
+              <w:t>23</w:t>
+            </w:r>
+            <w:r>
+              <w:rPr>
+                <w:noProof/>
+                <w:webHidden/>
+              </w:rPr>
+              <w:fldChar w:fldCharType="end"/>
+            </w:r>
+          </w:hyperlink>
+        </w:p>
+        <w:p>
+          <w:pPr>
+            <w:pStyle w:val="TJ2"/>
+            <w:tabs>
+              <w:tab w:val="right" w:leader="dot" w:pos="9062"/>
+            </w:tabs>
+            <w:rPr>
+              <w:rFonts w:asciiTheme="minorHAnsi" w:eastAsiaTheme="minorEastAsia" w:hAnsiTheme="minorHAnsi"/>
+              <w:noProof/>
+              <w:sz w:val="22"/>
+              <w:lang w:eastAsia="hu-HU"/>
+            </w:rPr>
+          </w:pPr>
+          <w:hyperlink w:anchor="_Toc88144213" w:history="1">
+            <w:r>
+              <w:rPr>
+                <w:rStyle w:val="Hiperhivatkozs"/>
+                <w:noProof/>
+              </w:rPr>
+              <w:t>5.3. Backend</w:t>
+            </w:r>
+            <w:r>
+              <w:rPr>
+                <w:noProof/>
+                <w:webHidden/>
+              </w:rPr>
+              <w:tab/>
+            </w:r>
+            <w:r>
+              <w:rPr>
+                <w:noProof/>
+                <w:webHidden/>
+              </w:rPr>
+              <w:fldChar w:fldCharType="begin"/>
+            </w:r>
+            <w:r>
+              <w:rPr>
+                <w:noProof/>
+                <w:webHidden/>
+              </w:rPr>
+              <w:instrText xml:space="preserve"> PAGEREF _Toc88144213 \h </w:instrText>
+            </w:r>
+            <w:r>
+              <w:rPr>
+                <w:noProof/>
+                <w:webHidden/>
+              </w:rPr>
+            </w:r>
+            <w:r>
+              <w:rPr>
+                <w:noProof/>
+                <w:webHidden/>
+              </w:rPr>
+              <w:fldChar w:fldCharType="separate"/>
+            </w:r>
+            <w:r>
+              <w:rPr>
+                <w:noProof/>
+                <w:webHidden/>
+              </w:rPr>
+              <w:t>23</w:t>
+            </w:r>
+            <w:r>
+              <w:rPr>
+                <w:noProof/>
+                <w:webHidden/>
+              </w:rPr>
+              <w:fldChar w:fldCharType="end"/>
+            </w:r>
+          </w:hyperlink>
+        </w:p>
+        <w:p>
+          <w:pPr>
+            <w:pStyle w:val="TJ3"/>
+            <w:tabs>
+              <w:tab w:val="right" w:leader="dot" w:pos="9062"/>
+            </w:tabs>
+            <w:rPr>
+              <w:rFonts w:asciiTheme="minorHAnsi" w:eastAsiaTheme="minorEastAsia" w:hAnsiTheme="minorHAnsi"/>
+              <w:noProof/>
+              <w:sz w:val="22"/>
+              <w:lang w:eastAsia="hu-HU"/>
+            </w:rPr>
+          </w:pPr>
+          <w:hyperlink w:anchor="_Toc88144214" w:history="1">
+            <w:r>
+              <w:rPr>
+                <w:rStyle w:val="Hiperhivatkozs"/>
+                <w:noProof/>
+              </w:rPr>
+              <w:t>5.3.1. React és a Node.js (Express)</w:t>
+            </w:r>
+            <w:r>
+              <w:rPr>
+                <w:noProof/>
+                <w:webHidden/>
+              </w:rPr>
+              <w:tab/>
+            </w:r>
+            <w:r>
+              <w:rPr>
+                <w:noProof/>
+                <w:webHidden/>
+              </w:rPr>
+              <w:fldChar w:fldCharType="begin"/>
+            </w:r>
+            <w:r>
+              <w:rPr>
+                <w:noProof/>
+                <w:webHidden/>
+              </w:rPr>
+              <w:instrText xml:space="preserve"> PAGEREF _Toc88144214 \h </w:instrText>
+            </w:r>
+            <w:r>
+              <w:rPr>
+                <w:noProof/>
+                <w:webHidden/>
+              </w:rPr>
+            </w:r>
+            <w:r>
+              <w:rPr>
+                <w:noProof/>
+                <w:webHidden/>
+              </w:rPr>
+              <w:fldChar w:fldCharType="separate"/>
+            </w:r>
+            <w:r>
+              <w:rPr>
+                <w:noProof/>
+                <w:webHidden/>
+              </w:rPr>
+              <w:t>24</w:t>
+            </w:r>
+            <w:r>
+              <w:rPr>
+                <w:noProof/>
+                <w:webHidden/>
+              </w:rPr>
+              <w:fldChar w:fldCharType="end"/>
+            </w:r>
+          </w:hyperlink>
+        </w:p>
+        <w:p>
+          <w:pPr>
+            <w:pStyle w:val="TJ3"/>
+            <w:tabs>
+              <w:tab w:val="right" w:leader="dot" w:pos="9062"/>
+            </w:tabs>
+            <w:rPr>
+              <w:rFonts w:asciiTheme="minorHAnsi" w:eastAsiaTheme="minorEastAsia" w:hAnsiTheme="minorHAnsi"/>
+              <w:noProof/>
+              <w:sz w:val="22"/>
+              <w:lang w:eastAsia="hu-HU"/>
+            </w:rPr>
+          </w:pPr>
+          <w:hyperlink w:anchor="_Toc88144215" w:history="1">
+            <w:r>
+              <w:rPr>
+                <w:rStyle w:val="Hiperhivatkozs"/>
+                <w:noProof/>
+              </w:rPr>
+              <w:t>5.3.2. Laravel és a Ruby on Rails összehasonlítása</w:t>
+            </w:r>
+            <w:r>
+              <w:rPr>
+                <w:noProof/>
+                <w:webHidden/>
+              </w:rPr>
+              <w:tab/>
+            </w:r>
+            <w:r>
+              <w:rPr>
+                <w:noProof/>
+                <w:webHidden/>
+              </w:rPr>
+              <w:fldChar w:fldCharType="begin"/>
+            </w:r>
+            <w:r>
+              <w:rPr>
+                <w:noProof/>
+                <w:webHidden/>
+              </w:rPr>
+              <w:instrText xml:space="preserve"> PAGEREF _Toc88144215 \h </w:instrText>
+            </w:r>
+            <w:r>
+              <w:rPr>
+                <w:noProof/>
+                <w:webHidden/>
+              </w:rPr>
+            </w:r>
+            <w:r>
+              <w:rPr>
+                <w:noProof/>
+                <w:webHidden/>
+              </w:rPr>
+              <w:fldChar w:fldCharType="separate"/>
+            </w:r>
+            <w:r>
+              <w:rPr>
+                <w:noProof/>
+                <w:webHidden/>
+              </w:rPr>
+              <w:t>25</w:t>
+            </w:r>
+            <w:r>
+              <w:rPr>
+                <w:noProof/>
+                <w:webHidden/>
+              </w:rPr>
+              <w:fldChar w:fldCharType="end"/>
+            </w:r>
+          </w:hyperlink>
+        </w:p>
+        <w:p>
+          <w:pPr>
+            <w:pStyle w:val="TJ3"/>
+            <w:tabs>
+              <w:tab w:val="right" w:leader="dot" w:pos="9062"/>
+            </w:tabs>
+            <w:rPr>
+              <w:rFonts w:asciiTheme="minorHAnsi" w:eastAsiaTheme="minorEastAsia" w:hAnsiTheme="minorHAnsi"/>
+              <w:noProof/>
+              <w:sz w:val="22"/>
+              <w:lang w:eastAsia="hu-HU"/>
+            </w:rPr>
+          </w:pPr>
+          <w:hyperlink w:anchor="_Toc88144216" w:history="1">
+            <w:r>
+              <w:rPr>
+                <w:rStyle w:val="Hiperhivatkozs"/>
+                <w:noProof/>
+              </w:rPr>
+              <w:t>5.3.3. A backend technológia kiválasztása</w:t>
+            </w:r>
+            <w:r>
+              <w:rPr>
+                <w:noProof/>
+                <w:webHidden/>
+              </w:rPr>
+              <w:tab/>
+            </w:r>
+            <w:r>
+              <w:rPr>
+                <w:noProof/>
+                <w:webHidden/>
+              </w:rPr>
+              <w:fldChar w:fldCharType="begin"/>
+            </w:r>
+            <w:r>
+              <w:rPr>
+                <w:noProof/>
+                <w:webHidden/>
+              </w:rPr>
+              <w:instrText xml:space="preserve"> PAGEREF _Toc88144216 \h </w:instrText>
+            </w:r>
+            <w:r>
+              <w:rPr>
+                <w:noProof/>
+                <w:webHidden/>
+              </w:rPr>
+            </w:r>
+            <w:r>
+              <w:rPr>
+                <w:noProof/>
+                <w:webHidden/>
+              </w:rPr>
+              <w:fldChar w:fldCharType="separate"/>
+            </w:r>
+            <w:r>
+              <w:rPr>
+                <w:noProof/>
+                <w:webHidden/>
+              </w:rPr>
+              <w:t>26</w:t>
+            </w:r>
+            <w:r>
+              <w:rPr>
+                <w:noProof/>
+                <w:webHidden/>
+              </w:rPr>
+              <w:fldChar w:fldCharType="end"/>
+            </w:r>
+          </w:hyperlink>
+        </w:p>
+        <w:p>
+          <w:pPr>
+            <w:pStyle w:val="TJ3"/>
+            <w:tabs>
+              <w:tab w:val="right" w:leader="dot" w:pos="9062"/>
+            </w:tabs>
+            <w:rPr>
+              <w:rFonts w:asciiTheme="minorHAnsi" w:eastAsiaTheme="minorEastAsia" w:hAnsiTheme="minorHAnsi"/>
+              <w:noProof/>
+              <w:sz w:val="22"/>
+              <w:lang w:eastAsia="hu-HU"/>
+            </w:rPr>
+          </w:pPr>
+          <w:hyperlink w:anchor="_Toc88144217" w:history="1">
+            <w:r>
+              <w:rPr>
+                <w:rStyle w:val="Hiperhivatkozs"/>
+                <w:noProof/>
+              </w:rPr>
+              <w:t>5.3.4. Backend tervezése</w:t>
+            </w:r>
+            <w:r>
+              <w:rPr>
+                <w:noProof/>
+                <w:webHidden/>
+              </w:rPr>
+              <w:tab/>
+            </w:r>
+            <w:r>
+              <w:rPr>
+                <w:noProof/>
+                <w:webHidden/>
+              </w:rPr>
+              <w:fldChar w:fldCharType="begin"/>
+            </w:r>
+            <w:r>
+              <w:rPr>
+                <w:noProof/>
+                <w:webHidden/>
+              </w:rPr>
+              <w:instrText xml:space="preserve"> PAGEREF _Toc88144217 \h </w:instrText>
+            </w:r>
+            <w:r>
+              <w:rPr>
+                <w:noProof/>
+                <w:webHidden/>
+              </w:rPr>
+            </w:r>
+            <w:r>
+              <w:rPr>
+                <w:noProof/>
+                <w:webHidden/>
+              </w:rPr>
+              <w:fldChar w:fldCharType="separate"/>
+            </w:r>
+            <w:r>
+              <w:rPr>
+                <w:noProof/>
+                <w:webHidden/>
+              </w:rPr>
+              <w:t>27</w:t>
+            </w:r>
+            <w:r>
+              <w:rPr>
+                <w:noProof/>
+                <w:webHidden/>
+              </w:rPr>
+              <w:fldChar w:fldCharType="end"/>
+            </w:r>
+          </w:hyperlink>
+        </w:p>
+        <w:p>
+          <w:pPr>
+            <w:pStyle w:val="TJ2"/>
+            <w:tabs>
+              <w:tab w:val="right" w:leader="dot" w:pos="9062"/>
+            </w:tabs>
+            <w:rPr>
+              <w:rFonts w:asciiTheme="minorHAnsi" w:eastAsiaTheme="minorEastAsia" w:hAnsiTheme="minorHAnsi"/>
+              <w:noProof/>
+              <w:sz w:val="22"/>
+              <w:lang w:eastAsia="hu-HU"/>
+            </w:rPr>
+          </w:pPr>
+          <w:hyperlink w:anchor="_Toc88144218" w:history="1">
+            <w:r>
+              <w:rPr>
+                <w:rStyle w:val="Hiperhivatkozs"/>
+                <w:noProof/>
+              </w:rPr>
+              <w:t>5.4. Webalkalmazás megtervezése</w:t>
+            </w:r>
+            <w:r>
+              <w:rPr>
+                <w:noProof/>
+                <w:webHidden/>
+              </w:rPr>
+              <w:tab/>
+            </w:r>
+            <w:r>
+              <w:rPr>
+                <w:noProof/>
+                <w:webHidden/>
+              </w:rPr>
+              <w:fldChar w:fldCharType="begin"/>
+            </w:r>
+            <w:r>
+              <w:rPr>
+                <w:noProof/>
+                <w:webHidden/>
+              </w:rPr>
+              <w:instrText xml:space="preserve"> PAGEREF _Toc88144218 \h </w:instrText>
+            </w:r>
+            <w:r>
+              <w:rPr>
+                <w:noProof/>
+                <w:webHidden/>
+              </w:rPr>
+            </w:r>
+            <w:r>
+              <w:rPr>
+                <w:noProof/>
+                <w:webHidden/>
+              </w:rPr>
+              <w:fldChar w:fldCharType="separate"/>
+            </w:r>
+            <w:r>
+              <w:rPr>
+                <w:noProof/>
+                <w:webHidden/>
+              </w:rPr>
+              <w:t>27</w:t>
             </w:r>
             <w:r>
               <w:rPr>
@@ -1449,13 +2793,13 @@
               <w:lang w:eastAsia="hu-HU"/>
             </w:rPr>
           </w:pPr>
-          <w:hyperlink w:anchor="_Toc87911373" w:history="1">
+          <w:hyperlink w:anchor="_Toc88144219" w:history="1">
             <w:r>
               <w:rPr>
                 <w:rStyle w:val="Hiperhivatkozs"/>
                 <w:noProof/>
               </w:rPr>
-              <w:t>5. Technológiák kiválasztása</w:t>
+              <w:t>6. Implementáció</w:t>
             </w:r>
             <w:r>
               <w:rPr>
@@ -1476,7 +2820,7 @@
                 <w:noProof/>
                 <w:webHidden/>
               </w:rPr>
-              <w:instrText xml:space="preserve"> PAGEREF _Toc87911373 \h </w:instrText>
+              <w:instrText xml:space="preserve"> PAGEREF _Toc88144219 \h </w:instrText>
             </w:r>
             <w:r>
               <w:rPr>
@@ -1496,7 +2840,7 @@
                 <w:noProof/>
                 <w:webHidden/>
               </w:rPr>
-              <w:t>14</w:t>
+              <w:t>28</w:t>
             </w:r>
             <w:r>
               <w:rPr>
@@ -1520,13 +2864,13 @@
               <w:lang w:eastAsia="hu-HU"/>
             </w:rPr>
           </w:pPr>
-          <w:hyperlink w:anchor="_Toc87911374" w:history="1">
+          <w:hyperlink w:anchor="_Toc88144220" w:history="1">
             <w:r>
               <w:rPr>
                 <w:rStyle w:val="Hiperhivatkozs"/>
                 <w:noProof/>
               </w:rPr>
-              <w:t>5.1. Frontend</w:t>
+              <w:t>6.1. Frontend</w:t>
             </w:r>
             <w:r>
               <w:rPr>
@@ -1547,7 +2891,7 @@
                 <w:noProof/>
                 <w:webHidden/>
               </w:rPr>
-              <w:instrText xml:space="preserve"> PAGEREF _Toc87911374 \h </w:instrText>
+              <w:instrText xml:space="preserve"> PAGEREF _Toc88144220 \h </w:instrText>
             </w:r>
             <w:r>
               <w:rPr>
@@ -1567,504 +2911,7 @@
                 <w:noProof/>
                 <w:webHidden/>
               </w:rPr>
-              <w:t>14</w:t>
-            </w:r>
-            <w:r>
-              <w:rPr>
-                <w:noProof/>
-                <w:webHidden/>
-              </w:rPr>
-              <w:fldChar w:fldCharType="end"/>
-            </w:r>
-          </w:hyperlink>
-        </w:p>
-        <w:p>
-          <w:pPr>
-            <w:pStyle w:val="TJ3"/>
-            <w:tabs>
-              <w:tab w:val="right" w:leader="dot" w:pos="9062"/>
-            </w:tabs>
-            <w:rPr>
-              <w:rFonts w:asciiTheme="minorHAnsi" w:eastAsiaTheme="minorEastAsia" w:hAnsiTheme="minorHAnsi"/>
-              <w:noProof/>
-              <w:sz w:val="22"/>
-              <w:lang w:eastAsia="hu-HU"/>
-            </w:rPr>
-          </w:pPr>
-          <w:hyperlink w:anchor="_Toc87911375" w:history="1">
-            <w:r>
-              <w:rPr>
-                <w:rStyle w:val="Hiperhivatkozs"/>
-                <w:noProof/>
-              </w:rPr>
-              <w:t>5.1.1. Keretrendszerek áttekintése</w:t>
-            </w:r>
-            <w:r>
-              <w:rPr>
-                <w:noProof/>
-                <w:webHidden/>
-              </w:rPr>
-              <w:tab/>
-            </w:r>
-            <w:r>
-              <w:rPr>
-                <w:noProof/>
-                <w:webHidden/>
-              </w:rPr>
-              <w:fldChar w:fldCharType="begin"/>
-            </w:r>
-            <w:r>
-              <w:rPr>
-                <w:noProof/>
-                <w:webHidden/>
-              </w:rPr>
-              <w:instrText xml:space="preserve"> PAGEREF _Toc87911375 \h </w:instrText>
-            </w:r>
-            <w:r>
-              <w:rPr>
-                <w:noProof/>
-                <w:webHidden/>
-              </w:rPr>
-            </w:r>
-            <w:r>
-              <w:rPr>
-                <w:noProof/>
-                <w:webHidden/>
-              </w:rPr>
-              <w:fldChar w:fldCharType="separate"/>
-            </w:r>
-            <w:r>
-              <w:rPr>
-                <w:noProof/>
-                <w:webHidden/>
-              </w:rPr>
-              <w:t>14</w:t>
-            </w:r>
-            <w:r>
-              <w:rPr>
-                <w:noProof/>
-                <w:webHidden/>
-              </w:rPr>
-              <w:fldChar w:fldCharType="end"/>
-            </w:r>
-          </w:hyperlink>
-        </w:p>
-        <w:p>
-          <w:pPr>
-            <w:pStyle w:val="TJ3"/>
-            <w:tabs>
-              <w:tab w:val="right" w:leader="dot" w:pos="9062"/>
-            </w:tabs>
-            <w:rPr>
-              <w:rFonts w:asciiTheme="minorHAnsi" w:eastAsiaTheme="minorEastAsia" w:hAnsiTheme="minorHAnsi"/>
-              <w:noProof/>
-              <w:sz w:val="22"/>
-              <w:lang w:eastAsia="hu-HU"/>
-            </w:rPr>
-          </w:pPr>
-          <w:hyperlink w:anchor="_Toc87911376" w:history="1">
-            <w:r>
-              <w:rPr>
-                <w:rStyle w:val="Hiperhivatkozs"/>
-                <w:noProof/>
-              </w:rPr>
-              <w:t>5.1.2. React, Angular és a Vue.js - alap gondolatok</w:t>
-            </w:r>
-            <w:r>
-              <w:rPr>
-                <w:noProof/>
-                <w:webHidden/>
-              </w:rPr>
-              <w:tab/>
-            </w:r>
-            <w:r>
-              <w:rPr>
-                <w:noProof/>
-                <w:webHidden/>
-              </w:rPr>
-              <w:fldChar w:fldCharType="begin"/>
-            </w:r>
-            <w:r>
-              <w:rPr>
-                <w:noProof/>
-                <w:webHidden/>
-              </w:rPr>
-              <w:instrText xml:space="preserve"> PAGEREF _Toc87911376 \h </w:instrText>
-            </w:r>
-            <w:r>
-              <w:rPr>
-                <w:noProof/>
-                <w:webHidden/>
-              </w:rPr>
-            </w:r>
-            <w:r>
-              <w:rPr>
-                <w:noProof/>
-                <w:webHidden/>
-              </w:rPr>
-              <w:fldChar w:fldCharType="separate"/>
-            </w:r>
-            <w:r>
-              <w:rPr>
-                <w:noProof/>
-                <w:webHidden/>
-              </w:rPr>
-              <w:t>15</w:t>
-            </w:r>
-            <w:r>
-              <w:rPr>
-                <w:noProof/>
-                <w:webHidden/>
-              </w:rPr>
-              <w:fldChar w:fldCharType="end"/>
-            </w:r>
-          </w:hyperlink>
-        </w:p>
-        <w:p>
-          <w:pPr>
-            <w:pStyle w:val="TJ3"/>
-            <w:tabs>
-              <w:tab w:val="right" w:leader="dot" w:pos="9062"/>
-            </w:tabs>
-            <w:rPr>
-              <w:rFonts w:asciiTheme="minorHAnsi" w:eastAsiaTheme="minorEastAsia" w:hAnsiTheme="minorHAnsi"/>
-              <w:noProof/>
-              <w:sz w:val="22"/>
-              <w:lang w:eastAsia="hu-HU"/>
-            </w:rPr>
-          </w:pPr>
-          <w:hyperlink w:anchor="_Toc87911377" w:history="1">
-            <w:r>
-              <w:rPr>
-                <w:rStyle w:val="Hiperhivatkozs"/>
-                <w:noProof/>
-              </w:rPr>
-              <w:t>5.1.3. React, Angular és a Vue.js – funkcióinak összehasonlítása</w:t>
-            </w:r>
-            <w:r>
-              <w:rPr>
-                <w:noProof/>
-                <w:webHidden/>
-              </w:rPr>
-              <w:tab/>
-            </w:r>
-            <w:r>
-              <w:rPr>
-                <w:noProof/>
-                <w:webHidden/>
-              </w:rPr>
-              <w:fldChar w:fldCharType="begin"/>
-            </w:r>
-            <w:r>
-              <w:rPr>
-                <w:noProof/>
-                <w:webHidden/>
-              </w:rPr>
-              <w:instrText xml:space="preserve"> PAGEREF _Toc87911377 \h </w:instrText>
-            </w:r>
-            <w:r>
-              <w:rPr>
-                <w:noProof/>
-                <w:webHidden/>
-              </w:rPr>
-            </w:r>
-            <w:r>
-              <w:rPr>
-                <w:noProof/>
-                <w:webHidden/>
-              </w:rPr>
-              <w:fldChar w:fldCharType="separate"/>
-            </w:r>
-            <w:r>
-              <w:rPr>
-                <w:noProof/>
-                <w:webHidden/>
-              </w:rPr>
-              <w:t>16</w:t>
-            </w:r>
-            <w:r>
-              <w:rPr>
-                <w:noProof/>
-                <w:webHidden/>
-              </w:rPr>
-              <w:fldChar w:fldCharType="end"/>
-            </w:r>
-          </w:hyperlink>
-        </w:p>
-        <w:p>
-          <w:pPr>
-            <w:pStyle w:val="TJ3"/>
-            <w:tabs>
-              <w:tab w:val="right" w:leader="dot" w:pos="9062"/>
-            </w:tabs>
-            <w:rPr>
-              <w:rFonts w:asciiTheme="minorHAnsi" w:eastAsiaTheme="minorEastAsia" w:hAnsiTheme="minorHAnsi"/>
-              <w:noProof/>
-              <w:sz w:val="22"/>
-              <w:lang w:eastAsia="hu-HU"/>
-            </w:rPr>
-          </w:pPr>
-          <w:hyperlink w:anchor="_Toc87911378" w:history="1">
-            <w:r>
-              <w:rPr>
-                <w:rStyle w:val="Hiperhivatkozs"/>
-                <w:noProof/>
-              </w:rPr>
-              <w:t>5.1.4. React, Angular és a Vue.js – szintaxisának összehasonlítása</w:t>
-            </w:r>
-            <w:r>
-              <w:rPr>
-                <w:noProof/>
-                <w:webHidden/>
-              </w:rPr>
-              <w:tab/>
-            </w:r>
-            <w:r>
-              <w:rPr>
-                <w:noProof/>
-                <w:webHidden/>
-              </w:rPr>
-              <w:fldChar w:fldCharType="begin"/>
-            </w:r>
-            <w:r>
-              <w:rPr>
-                <w:noProof/>
-                <w:webHidden/>
-              </w:rPr>
-              <w:instrText xml:space="preserve"> PAGEREF _Toc87911378 \h </w:instrText>
-            </w:r>
-            <w:r>
-              <w:rPr>
-                <w:noProof/>
-                <w:webHidden/>
-              </w:rPr>
-            </w:r>
-            <w:r>
-              <w:rPr>
-                <w:noProof/>
-                <w:webHidden/>
-              </w:rPr>
-              <w:fldChar w:fldCharType="separate"/>
-            </w:r>
-            <w:r>
-              <w:rPr>
-                <w:noProof/>
-                <w:webHidden/>
-              </w:rPr>
-              <w:t>17</w:t>
-            </w:r>
-            <w:r>
-              <w:rPr>
-                <w:noProof/>
-                <w:webHidden/>
-              </w:rPr>
-              <w:fldChar w:fldCharType="end"/>
-            </w:r>
-          </w:hyperlink>
-        </w:p>
-        <w:p>
-          <w:pPr>
-            <w:pStyle w:val="TJ3"/>
-            <w:tabs>
-              <w:tab w:val="right" w:leader="dot" w:pos="9062"/>
-            </w:tabs>
-            <w:rPr>
-              <w:rFonts w:asciiTheme="minorHAnsi" w:eastAsiaTheme="minorEastAsia" w:hAnsiTheme="minorHAnsi"/>
-              <w:noProof/>
-              <w:sz w:val="22"/>
-              <w:lang w:eastAsia="hu-HU"/>
-            </w:rPr>
-          </w:pPr>
-          <w:hyperlink w:anchor="_Toc87911379" w:history="1">
-            <w:r>
-              <w:rPr>
-                <w:rStyle w:val="Hiperhivatkozs"/>
-                <w:noProof/>
-              </w:rPr>
-              <w:t>5.1.5. React, Angular és a Vue.js – komplexitásának összehasonlítása</w:t>
-            </w:r>
-            <w:r>
-              <w:rPr>
-                <w:noProof/>
-                <w:webHidden/>
-              </w:rPr>
-              <w:tab/>
-            </w:r>
-            <w:r>
-              <w:rPr>
-                <w:noProof/>
-                <w:webHidden/>
-              </w:rPr>
-              <w:fldChar w:fldCharType="begin"/>
-            </w:r>
-            <w:r>
-              <w:rPr>
-                <w:noProof/>
-                <w:webHidden/>
-              </w:rPr>
-              <w:instrText xml:space="preserve"> PAGEREF _Toc87911379 \h </w:instrText>
-            </w:r>
-            <w:r>
-              <w:rPr>
-                <w:noProof/>
-                <w:webHidden/>
-              </w:rPr>
-            </w:r>
-            <w:r>
-              <w:rPr>
-                <w:noProof/>
-                <w:webHidden/>
-              </w:rPr>
-              <w:fldChar w:fldCharType="separate"/>
-            </w:r>
-            <w:r>
-              <w:rPr>
-                <w:noProof/>
-                <w:webHidden/>
-              </w:rPr>
-              <w:t>18</w:t>
-            </w:r>
-            <w:r>
-              <w:rPr>
-                <w:noProof/>
-                <w:webHidden/>
-              </w:rPr>
-              <w:fldChar w:fldCharType="end"/>
-            </w:r>
-          </w:hyperlink>
-        </w:p>
-        <w:p>
-          <w:pPr>
-            <w:pStyle w:val="TJ3"/>
-            <w:tabs>
-              <w:tab w:val="right" w:leader="dot" w:pos="9062"/>
-            </w:tabs>
-            <w:rPr>
-              <w:rFonts w:asciiTheme="minorHAnsi" w:eastAsiaTheme="minorEastAsia" w:hAnsiTheme="minorHAnsi"/>
-              <w:noProof/>
-              <w:sz w:val="22"/>
-              <w:lang w:eastAsia="hu-HU"/>
-            </w:rPr>
-          </w:pPr>
-          <w:hyperlink w:anchor="_Toc87911380" w:history="1">
-            <w:r>
-              <w:rPr>
-                <w:rStyle w:val="Hiperhivatkozs"/>
-                <w:noProof/>
-              </w:rPr>
-              <w:t>5.1.6. React, Angular és a Vue.js – teljesítményének összehasonlítása</w:t>
-            </w:r>
-            <w:r>
-              <w:rPr>
-                <w:noProof/>
-                <w:webHidden/>
-              </w:rPr>
-              <w:tab/>
-            </w:r>
-            <w:r>
-              <w:rPr>
-                <w:noProof/>
-                <w:webHidden/>
-              </w:rPr>
-              <w:fldChar w:fldCharType="begin"/>
-            </w:r>
-            <w:r>
-              <w:rPr>
-                <w:noProof/>
-                <w:webHidden/>
-              </w:rPr>
-              <w:instrText xml:space="preserve"> PAGEREF _Toc87911380 \h </w:instrText>
-            </w:r>
-            <w:r>
-              <w:rPr>
-                <w:noProof/>
-                <w:webHidden/>
-              </w:rPr>
-            </w:r>
-            <w:r>
-              <w:rPr>
-                <w:noProof/>
-                <w:webHidden/>
-              </w:rPr>
-              <w:fldChar w:fldCharType="separate"/>
-            </w:r>
-            <w:r>
-              <w:rPr>
-                <w:noProof/>
-                <w:webHidden/>
-              </w:rPr>
-              <w:t>18</w:t>
-            </w:r>
-            <w:r>
-              <w:rPr>
-                <w:noProof/>
-                <w:webHidden/>
-              </w:rPr>
-              <w:fldChar w:fldCharType="end"/>
-            </w:r>
-          </w:hyperlink>
-        </w:p>
-        <w:p>
-          <w:pPr>
-            <w:pStyle w:val="TJ3"/>
-            <w:tabs>
-              <w:tab w:val="right" w:leader="dot" w:pos="9062"/>
-            </w:tabs>
-            <w:rPr>
-              <w:rFonts w:asciiTheme="minorHAnsi" w:eastAsiaTheme="minorEastAsia" w:hAnsiTheme="minorHAnsi"/>
-              <w:noProof/>
-              <w:sz w:val="22"/>
-              <w:lang w:eastAsia="hu-HU"/>
-            </w:rPr>
-          </w:pPr>
-          <w:hyperlink w:anchor="_Toc87911381" w:history="1">
-            <w:r>
-              <w:rPr>
-                <w:rStyle w:val="Hiperhivatkozs"/>
-                <w:noProof/>
-              </w:rPr>
-              <w:t>5.1.7. Frontend kiválasztása</w:t>
-            </w:r>
-            <w:r>
-              <w:rPr>
-                <w:noProof/>
-                <w:webHidden/>
-              </w:rPr>
-              <w:tab/>
-            </w:r>
-            <w:r>
-              <w:rPr>
-                <w:noProof/>
-                <w:webHidden/>
-              </w:rPr>
-              <w:fldChar w:fldCharType="begin"/>
-            </w:r>
-            <w:r>
-              <w:rPr>
-                <w:noProof/>
-                <w:webHidden/>
-              </w:rPr>
-              <w:instrText xml:space="preserve"> PAGEREF _Toc87911381 \h </w:instrText>
-            </w:r>
-            <w:r>
-              <w:rPr>
-                <w:noProof/>
-                <w:webHidden/>
-              </w:rPr>
-            </w:r>
-            <w:r>
-              <w:rPr>
-                <w:noProof/>
-                <w:webHidden/>
-              </w:rPr>
-              <w:fldChar w:fldCharType="separate"/>
-            </w:r>
-            <w:r>
-              <w:rPr>
-                <w:noProof/>
-                <w:webHidden/>
-              </w:rPr>
-              <w:t>20</w:t>
+              <w:t>28</w:t>
             </w:r>
             <w:r>
               <w:rPr>
@@ -2088,13 +2935,13 @@
               <w:lang w:eastAsia="hu-HU"/>
             </w:rPr>
           </w:pPr>
-          <w:hyperlink w:anchor="_Toc87911382" w:history="1">
+          <w:hyperlink w:anchor="_Toc88144221" w:history="1">
             <w:r>
               <w:rPr>
                 <w:rStyle w:val="Hiperhivatkozs"/>
                 <w:noProof/>
               </w:rPr>
-              <w:t>5.2. Backend</w:t>
+              <w:t>6.2. Backend</w:t>
             </w:r>
             <w:r>
               <w:rPr>
@@ -2115,7 +2962,7 @@
                 <w:noProof/>
                 <w:webHidden/>
               </w:rPr>
-              <w:instrText xml:space="preserve"> PAGEREF _Toc87911382 \h </w:instrText>
+              <w:instrText xml:space="preserve"> PAGEREF _Toc88144221 \h </w:instrText>
             </w:r>
             <w:r>
               <w:rPr>
@@ -2135,433 +2982,7 @@
                 <w:noProof/>
                 <w:webHidden/>
               </w:rPr>
-              <w:t>21</w:t>
-            </w:r>
-            <w:r>
-              <w:rPr>
-                <w:noProof/>
-                <w:webHidden/>
-              </w:rPr>
-              <w:fldChar w:fldCharType="end"/>
-            </w:r>
-          </w:hyperlink>
-        </w:p>
-        <w:p>
-          <w:pPr>
-            <w:pStyle w:val="TJ3"/>
-            <w:tabs>
-              <w:tab w:val="right" w:leader="dot" w:pos="9062"/>
-            </w:tabs>
-            <w:rPr>
-              <w:rFonts w:asciiTheme="minorHAnsi" w:eastAsiaTheme="minorEastAsia" w:hAnsiTheme="minorHAnsi"/>
-              <w:noProof/>
-              <w:sz w:val="22"/>
-              <w:lang w:eastAsia="hu-HU"/>
-            </w:rPr>
-          </w:pPr>
-          <w:hyperlink w:anchor="_Toc87911383" w:history="1">
-            <w:r>
-              <w:rPr>
-                <w:rStyle w:val="Hiperhivatkozs"/>
-                <w:noProof/>
-              </w:rPr>
-              <w:t>5.2.1. React és a Node.js (Express)</w:t>
-            </w:r>
-            <w:r>
-              <w:rPr>
-                <w:noProof/>
-                <w:webHidden/>
-              </w:rPr>
-              <w:tab/>
-            </w:r>
-            <w:r>
-              <w:rPr>
-                <w:noProof/>
-                <w:webHidden/>
-              </w:rPr>
-              <w:fldChar w:fldCharType="begin"/>
-            </w:r>
-            <w:r>
-              <w:rPr>
-                <w:noProof/>
-                <w:webHidden/>
-              </w:rPr>
-              <w:instrText xml:space="preserve"> PAGEREF _Toc87911383 \h </w:instrText>
-            </w:r>
-            <w:r>
-              <w:rPr>
-                <w:noProof/>
-                <w:webHidden/>
-              </w:rPr>
-            </w:r>
-            <w:r>
-              <w:rPr>
-                <w:noProof/>
-                <w:webHidden/>
-              </w:rPr>
-              <w:fldChar w:fldCharType="separate"/>
-            </w:r>
-            <w:r>
-              <w:rPr>
-                <w:noProof/>
-                <w:webHidden/>
-              </w:rPr>
-              <w:t>21</w:t>
-            </w:r>
-            <w:r>
-              <w:rPr>
-                <w:noProof/>
-                <w:webHidden/>
-              </w:rPr>
-              <w:fldChar w:fldCharType="end"/>
-            </w:r>
-          </w:hyperlink>
-        </w:p>
-        <w:p>
-          <w:pPr>
-            <w:pStyle w:val="TJ3"/>
-            <w:tabs>
-              <w:tab w:val="right" w:leader="dot" w:pos="9062"/>
-            </w:tabs>
-            <w:rPr>
-              <w:rFonts w:asciiTheme="minorHAnsi" w:eastAsiaTheme="minorEastAsia" w:hAnsiTheme="minorHAnsi"/>
-              <w:noProof/>
-              <w:sz w:val="22"/>
-              <w:lang w:eastAsia="hu-HU"/>
-            </w:rPr>
-          </w:pPr>
-          <w:hyperlink w:anchor="_Toc87911384" w:history="1">
-            <w:r>
-              <w:rPr>
-                <w:rStyle w:val="Hiperhivatkozs"/>
-                <w:noProof/>
-              </w:rPr>
-              <w:t>5.2.2. Laravel és a Ruby on Rails összehasonlítása</w:t>
-            </w:r>
-            <w:r>
-              <w:rPr>
-                <w:noProof/>
-                <w:webHidden/>
-              </w:rPr>
-              <w:tab/>
-            </w:r>
-            <w:r>
-              <w:rPr>
-                <w:noProof/>
-                <w:webHidden/>
-              </w:rPr>
-              <w:fldChar w:fldCharType="begin"/>
-            </w:r>
-            <w:r>
-              <w:rPr>
-                <w:noProof/>
-                <w:webHidden/>
-              </w:rPr>
-              <w:instrText xml:space="preserve"> PAGEREF _Toc87911384 \h </w:instrText>
-            </w:r>
-            <w:r>
-              <w:rPr>
-                <w:noProof/>
-                <w:webHidden/>
-              </w:rPr>
-            </w:r>
-            <w:r>
-              <w:rPr>
-                <w:noProof/>
-                <w:webHidden/>
-              </w:rPr>
-              <w:fldChar w:fldCharType="separate"/>
-            </w:r>
-            <w:r>
-              <w:rPr>
-                <w:noProof/>
-                <w:webHidden/>
-              </w:rPr>
-              <w:t>22</w:t>
-            </w:r>
-            <w:r>
-              <w:rPr>
-                <w:noProof/>
-                <w:webHidden/>
-              </w:rPr>
-              <w:fldChar w:fldCharType="end"/>
-            </w:r>
-          </w:hyperlink>
-        </w:p>
-        <w:p>
-          <w:pPr>
-            <w:pStyle w:val="TJ3"/>
-            <w:tabs>
-              <w:tab w:val="right" w:leader="dot" w:pos="9062"/>
-            </w:tabs>
-            <w:rPr>
-              <w:rFonts w:asciiTheme="minorHAnsi" w:eastAsiaTheme="minorEastAsia" w:hAnsiTheme="minorHAnsi"/>
-              <w:noProof/>
-              <w:sz w:val="22"/>
-              <w:lang w:eastAsia="hu-HU"/>
-            </w:rPr>
-          </w:pPr>
-          <w:hyperlink w:anchor="_Toc87911385" w:history="1">
-            <w:r>
-              <w:rPr>
-                <w:rStyle w:val="Hiperhivatkozs"/>
-                <w:noProof/>
-              </w:rPr>
-              <w:t>5.2.3. A backend kiválasztása</w:t>
-            </w:r>
-            <w:r>
-              <w:rPr>
-                <w:noProof/>
-                <w:webHidden/>
-              </w:rPr>
-              <w:tab/>
-            </w:r>
-            <w:r>
-              <w:rPr>
-                <w:noProof/>
-                <w:webHidden/>
-              </w:rPr>
-              <w:fldChar w:fldCharType="begin"/>
-            </w:r>
-            <w:r>
-              <w:rPr>
-                <w:noProof/>
-                <w:webHidden/>
-              </w:rPr>
-              <w:instrText xml:space="preserve"> PAGEREF _Toc87911385 \h </w:instrText>
-            </w:r>
-            <w:r>
-              <w:rPr>
-                <w:noProof/>
-                <w:webHidden/>
-              </w:rPr>
-            </w:r>
-            <w:r>
-              <w:rPr>
-                <w:noProof/>
-                <w:webHidden/>
-              </w:rPr>
-              <w:fldChar w:fldCharType="separate"/>
-            </w:r>
-            <w:r>
-              <w:rPr>
-                <w:noProof/>
-                <w:webHidden/>
-              </w:rPr>
-              <w:t>23</w:t>
-            </w:r>
-            <w:r>
-              <w:rPr>
-                <w:noProof/>
-                <w:webHidden/>
-              </w:rPr>
-              <w:fldChar w:fldCharType="end"/>
-            </w:r>
-          </w:hyperlink>
-        </w:p>
-        <w:p>
-          <w:pPr>
-            <w:pStyle w:val="TJ2"/>
-            <w:tabs>
-              <w:tab w:val="right" w:leader="dot" w:pos="9062"/>
-            </w:tabs>
-            <w:rPr>
-              <w:rFonts w:asciiTheme="minorHAnsi" w:eastAsiaTheme="minorEastAsia" w:hAnsiTheme="minorHAnsi"/>
-              <w:noProof/>
-              <w:sz w:val="22"/>
-              <w:lang w:eastAsia="hu-HU"/>
-            </w:rPr>
-          </w:pPr>
-          <w:hyperlink w:anchor="_Toc87911386" w:history="1">
-            <w:r>
-              <w:rPr>
-                <w:rStyle w:val="Hiperhivatkozs"/>
-                <w:noProof/>
-              </w:rPr>
-              <w:t>5.3. Adatbázis</w:t>
-            </w:r>
-            <w:r>
-              <w:rPr>
-                <w:noProof/>
-                <w:webHidden/>
-              </w:rPr>
-              <w:tab/>
-            </w:r>
-            <w:r>
-              <w:rPr>
-                <w:noProof/>
-                <w:webHidden/>
-              </w:rPr>
-              <w:fldChar w:fldCharType="begin"/>
-            </w:r>
-            <w:r>
-              <w:rPr>
-                <w:noProof/>
-                <w:webHidden/>
-              </w:rPr>
-              <w:instrText xml:space="preserve"> PAGEREF _Toc87911386 \h </w:instrText>
-            </w:r>
-            <w:r>
-              <w:rPr>
-                <w:noProof/>
-                <w:webHidden/>
-              </w:rPr>
-            </w:r>
-            <w:r>
-              <w:rPr>
-                <w:noProof/>
-                <w:webHidden/>
-              </w:rPr>
-              <w:fldChar w:fldCharType="separate"/>
-            </w:r>
-            <w:r>
-              <w:rPr>
-                <w:noProof/>
-                <w:webHidden/>
-              </w:rPr>
-              <w:t>24</w:t>
-            </w:r>
-            <w:r>
-              <w:rPr>
-                <w:noProof/>
-                <w:webHidden/>
-              </w:rPr>
-              <w:fldChar w:fldCharType="end"/>
-            </w:r>
-          </w:hyperlink>
-        </w:p>
-        <w:p>
-          <w:pPr>
-            <w:pStyle w:val="TJ3"/>
-            <w:tabs>
-              <w:tab w:val="right" w:leader="dot" w:pos="9062"/>
-            </w:tabs>
-            <w:rPr>
-              <w:rFonts w:asciiTheme="minorHAnsi" w:eastAsiaTheme="minorEastAsia" w:hAnsiTheme="minorHAnsi"/>
-              <w:noProof/>
-              <w:sz w:val="22"/>
-              <w:lang w:eastAsia="hu-HU"/>
-            </w:rPr>
-          </w:pPr>
-          <w:hyperlink w:anchor="_Toc87911387" w:history="1">
-            <w:r>
-              <w:rPr>
-                <w:rStyle w:val="Hiperhivatkozs"/>
-                <w:noProof/>
-              </w:rPr>
-              <w:t>5.3.1. PostgreSQL</w:t>
-            </w:r>
-            <w:r>
-              <w:rPr>
-                <w:noProof/>
-                <w:webHidden/>
-              </w:rPr>
-              <w:tab/>
-            </w:r>
-            <w:r>
-              <w:rPr>
-                <w:noProof/>
-                <w:webHidden/>
-              </w:rPr>
-              <w:fldChar w:fldCharType="begin"/>
-            </w:r>
-            <w:r>
-              <w:rPr>
-                <w:noProof/>
-                <w:webHidden/>
-              </w:rPr>
-              <w:instrText xml:space="preserve"> PAGEREF _Toc87911387 \h </w:instrText>
-            </w:r>
-            <w:r>
-              <w:rPr>
-                <w:noProof/>
-                <w:webHidden/>
-              </w:rPr>
-            </w:r>
-            <w:r>
-              <w:rPr>
-                <w:noProof/>
-                <w:webHidden/>
-              </w:rPr>
-              <w:fldChar w:fldCharType="separate"/>
-            </w:r>
-            <w:r>
-              <w:rPr>
-                <w:noProof/>
-                <w:webHidden/>
-              </w:rPr>
-              <w:t>24</w:t>
-            </w:r>
-            <w:r>
-              <w:rPr>
-                <w:noProof/>
-                <w:webHidden/>
-              </w:rPr>
-              <w:fldChar w:fldCharType="end"/>
-            </w:r>
-          </w:hyperlink>
-        </w:p>
-        <w:p>
-          <w:pPr>
-            <w:pStyle w:val="TJ2"/>
-            <w:tabs>
-              <w:tab w:val="right" w:leader="dot" w:pos="9062"/>
-            </w:tabs>
-            <w:rPr>
-              <w:rFonts w:asciiTheme="minorHAnsi" w:eastAsiaTheme="minorEastAsia" w:hAnsiTheme="minorHAnsi"/>
-              <w:noProof/>
-              <w:sz w:val="22"/>
-              <w:lang w:eastAsia="hu-HU"/>
-            </w:rPr>
-          </w:pPr>
-          <w:hyperlink w:anchor="_Toc87911388" w:history="1">
-            <w:r>
-              <w:rPr>
-                <w:rStyle w:val="Hiperhivatkozs"/>
-                <w:noProof/>
-              </w:rPr>
-              <w:t>5.4. A technológiák kiválasztásának összegzése</w:t>
-            </w:r>
-            <w:r>
-              <w:rPr>
-                <w:noProof/>
-                <w:webHidden/>
-              </w:rPr>
-              <w:tab/>
-            </w:r>
-            <w:r>
-              <w:rPr>
-                <w:noProof/>
-                <w:webHidden/>
-              </w:rPr>
-              <w:fldChar w:fldCharType="begin"/>
-            </w:r>
-            <w:r>
-              <w:rPr>
-                <w:noProof/>
-                <w:webHidden/>
-              </w:rPr>
-              <w:instrText xml:space="preserve"> PAGEREF _Toc87911388 \h </w:instrText>
-            </w:r>
-            <w:r>
-              <w:rPr>
-                <w:noProof/>
-                <w:webHidden/>
-              </w:rPr>
-            </w:r>
-            <w:r>
-              <w:rPr>
-                <w:noProof/>
-                <w:webHidden/>
-              </w:rPr>
-              <w:fldChar w:fldCharType="separate"/>
-            </w:r>
-            <w:r>
-              <w:rPr>
-                <w:noProof/>
-                <w:webHidden/>
-              </w:rPr>
-              <w:t>24</w:t>
+              <w:t>28</w:t>
             </w:r>
             <w:r>
               <w:rPr>
@@ -2585,13 +3006,13 @@
               <w:lang w:eastAsia="hu-HU"/>
             </w:rPr>
           </w:pPr>
-          <w:hyperlink w:anchor="_Toc87911389" w:history="1">
+          <w:hyperlink w:anchor="_Toc88144222" w:history="1">
             <w:r>
               <w:rPr>
                 <w:rStyle w:val="Hiperhivatkozs"/>
                 <w:noProof/>
               </w:rPr>
-              <w:t>6. A feladat megvalósítása</w:t>
+              <w:t>7. Összefoglalás</w:t>
             </w:r>
             <w:r>
               <w:rPr>
@@ -2612,7 +3033,7 @@
                 <w:noProof/>
                 <w:webHidden/>
               </w:rPr>
-              <w:instrText xml:space="preserve"> PAGEREF _Toc87911389 \h </w:instrText>
+              <w:instrText xml:space="preserve"> PAGEREF _Toc88144222 \h </w:instrText>
             </w:r>
             <w:r>
               <w:rPr>
@@ -2632,220 +3053,7 @@
                 <w:noProof/>
                 <w:webHidden/>
               </w:rPr>
-              <w:t>25</w:t>
-            </w:r>
-            <w:r>
-              <w:rPr>
-                <w:noProof/>
-                <w:webHidden/>
-              </w:rPr>
-              <w:fldChar w:fldCharType="end"/>
-            </w:r>
-          </w:hyperlink>
-        </w:p>
-        <w:p>
-          <w:pPr>
-            <w:pStyle w:val="TJ2"/>
-            <w:tabs>
-              <w:tab w:val="right" w:leader="dot" w:pos="9062"/>
-            </w:tabs>
-            <w:rPr>
-              <w:rFonts w:asciiTheme="minorHAnsi" w:eastAsiaTheme="minorEastAsia" w:hAnsiTheme="minorHAnsi"/>
-              <w:noProof/>
-              <w:sz w:val="22"/>
-              <w:lang w:eastAsia="hu-HU"/>
-            </w:rPr>
-          </w:pPr>
-          <w:hyperlink w:anchor="_Toc87911390" w:history="1">
-            <w:r>
-              <w:rPr>
-                <w:rStyle w:val="Hiperhivatkozs"/>
-                <w:noProof/>
-              </w:rPr>
-              <w:t>6.1. Adatbázis bemutatása</w:t>
-            </w:r>
-            <w:r>
-              <w:rPr>
-                <w:noProof/>
-                <w:webHidden/>
-              </w:rPr>
-              <w:tab/>
-            </w:r>
-            <w:r>
-              <w:rPr>
-                <w:noProof/>
-                <w:webHidden/>
-              </w:rPr>
-              <w:fldChar w:fldCharType="begin"/>
-            </w:r>
-            <w:r>
-              <w:rPr>
-                <w:noProof/>
-                <w:webHidden/>
-              </w:rPr>
-              <w:instrText xml:space="preserve"> PAGEREF _Toc87911390 \h </w:instrText>
-            </w:r>
-            <w:r>
-              <w:rPr>
-                <w:noProof/>
-                <w:webHidden/>
-              </w:rPr>
-            </w:r>
-            <w:r>
-              <w:rPr>
-                <w:noProof/>
-                <w:webHidden/>
-              </w:rPr>
-              <w:fldChar w:fldCharType="separate"/>
-            </w:r>
-            <w:r>
-              <w:rPr>
-                <w:noProof/>
-                <w:webHidden/>
-              </w:rPr>
-              <w:t>25</w:t>
-            </w:r>
-            <w:r>
-              <w:rPr>
-                <w:noProof/>
-                <w:webHidden/>
-              </w:rPr>
-              <w:fldChar w:fldCharType="end"/>
-            </w:r>
-          </w:hyperlink>
-        </w:p>
-        <w:p>
-          <w:pPr>
-            <w:pStyle w:val="TJ2"/>
-            <w:tabs>
-              <w:tab w:val="right" w:leader="dot" w:pos="9062"/>
-            </w:tabs>
-            <w:rPr>
-              <w:rFonts w:asciiTheme="minorHAnsi" w:eastAsiaTheme="minorEastAsia" w:hAnsiTheme="minorHAnsi"/>
-              <w:noProof/>
-              <w:sz w:val="22"/>
-              <w:lang w:eastAsia="hu-HU"/>
-            </w:rPr>
-          </w:pPr>
-          <w:hyperlink w:anchor="_Toc87911391" w:history="1">
-            <w:r>
-              <w:rPr>
-                <w:rStyle w:val="Hiperhivatkozs"/>
-                <w:noProof/>
-              </w:rPr>
-              <w:t>6.2. Tervezés</w:t>
-            </w:r>
-            <w:r>
-              <w:rPr>
-                <w:noProof/>
-                <w:webHidden/>
-              </w:rPr>
-              <w:tab/>
-            </w:r>
-            <w:r>
-              <w:rPr>
-                <w:noProof/>
-                <w:webHidden/>
-              </w:rPr>
-              <w:fldChar w:fldCharType="begin"/>
-            </w:r>
-            <w:r>
-              <w:rPr>
-                <w:noProof/>
-                <w:webHidden/>
-              </w:rPr>
-              <w:instrText xml:space="preserve"> PAGEREF _Toc87911391 \h </w:instrText>
-            </w:r>
-            <w:r>
-              <w:rPr>
-                <w:noProof/>
-                <w:webHidden/>
-              </w:rPr>
-            </w:r>
-            <w:r>
-              <w:rPr>
-                <w:noProof/>
-                <w:webHidden/>
-              </w:rPr>
-              <w:fldChar w:fldCharType="separate"/>
-            </w:r>
-            <w:r>
-              <w:rPr>
-                <w:noProof/>
-                <w:webHidden/>
-              </w:rPr>
-              <w:t>26</w:t>
-            </w:r>
-            <w:r>
-              <w:rPr>
-                <w:noProof/>
-                <w:webHidden/>
-              </w:rPr>
-              <w:fldChar w:fldCharType="end"/>
-            </w:r>
-          </w:hyperlink>
-        </w:p>
-        <w:p>
-          <w:pPr>
-            <w:pStyle w:val="TJ2"/>
-            <w:tabs>
-              <w:tab w:val="right" w:leader="dot" w:pos="9062"/>
-            </w:tabs>
-            <w:rPr>
-              <w:rFonts w:asciiTheme="minorHAnsi" w:eastAsiaTheme="minorEastAsia" w:hAnsiTheme="minorHAnsi"/>
-              <w:noProof/>
-              <w:sz w:val="22"/>
-              <w:lang w:eastAsia="hu-HU"/>
-            </w:rPr>
-          </w:pPr>
-          <w:hyperlink w:anchor="_Toc87911392" w:history="1">
-            <w:r>
-              <w:rPr>
-                <w:rStyle w:val="Hiperhivatkozs"/>
-                <w:noProof/>
-              </w:rPr>
-              <w:t>6.3. Implementáció</w:t>
-            </w:r>
-            <w:r>
-              <w:rPr>
-                <w:noProof/>
-                <w:webHidden/>
-              </w:rPr>
-              <w:tab/>
-            </w:r>
-            <w:r>
-              <w:rPr>
-                <w:noProof/>
-                <w:webHidden/>
-              </w:rPr>
-              <w:fldChar w:fldCharType="begin"/>
-            </w:r>
-            <w:r>
-              <w:rPr>
-                <w:noProof/>
-                <w:webHidden/>
-              </w:rPr>
-              <w:instrText xml:space="preserve"> PAGEREF _Toc87911392 \h </w:instrText>
-            </w:r>
-            <w:r>
-              <w:rPr>
-                <w:noProof/>
-                <w:webHidden/>
-              </w:rPr>
-            </w:r>
-            <w:r>
-              <w:rPr>
-                <w:noProof/>
-                <w:webHidden/>
-              </w:rPr>
-              <w:fldChar w:fldCharType="separate"/>
-            </w:r>
-            <w:r>
-              <w:rPr>
-                <w:noProof/>
-                <w:webHidden/>
-              </w:rPr>
-              <w:t>26</w:t>
+              <w:t>29</w:t>
             </w:r>
             <w:r>
               <w:rPr>
@@ -2869,13 +3077,13 @@
               <w:lang w:eastAsia="hu-HU"/>
             </w:rPr>
           </w:pPr>
-          <w:hyperlink w:anchor="_Toc87911393" w:history="1">
+          <w:hyperlink w:anchor="_Toc88144223" w:history="1">
             <w:r>
               <w:rPr>
                 <w:rStyle w:val="Hiperhivatkozs"/>
                 <w:noProof/>
               </w:rPr>
-              <w:t>7. Összefoglalás</w:t>
+              <w:t>8. Summary</w:t>
             </w:r>
             <w:r>
               <w:rPr>
@@ -2896,7 +3104,7 @@
                 <w:noProof/>
                 <w:webHidden/>
               </w:rPr>
-              <w:instrText xml:space="preserve"> PAGEREF _Toc87911393 \h </w:instrText>
+              <w:instrText xml:space="preserve"> PAGEREF _Toc88144223 \h </w:instrText>
             </w:r>
             <w:r>
               <w:rPr>
@@ -2916,7 +3124,7 @@
                 <w:noProof/>
                 <w:webHidden/>
               </w:rPr>
-              <w:t>27</w:t>
+              <w:t>30</w:t>
             </w:r>
             <w:r>
               <w:rPr>
@@ -2956,13 +3164,13 @@
       <w:pPr>
         <w:pStyle w:val="Cmsor1"/>
       </w:pPr>
-      <w:bookmarkStart w:id="2" w:name="_Toc87911359"/>
+      <w:bookmarkStart w:id="1" w:name="_Toc88144186"/>
       <w:r>
         <w:lastRenderedPageBreak/>
         <w:t>Bevezetés</w:t>
       </w:r>
       <w:bookmarkEnd w:id="0"/>
-      <w:bookmarkEnd w:id="2"/>
+      <w:bookmarkEnd w:id="1"/>
     </w:p>
     <w:p>
       <w:pPr>
@@ -3140,13 +3348,13 @@
       <w:pPr>
         <w:pStyle w:val="Cmsor1"/>
       </w:pPr>
-      <w:bookmarkStart w:id="3" w:name="_Toc87911360"/>
+      <w:bookmarkStart w:id="2" w:name="_Toc88144187"/>
       <w:proofErr w:type="gramStart"/>
       <w:r>
         <w:lastRenderedPageBreak/>
         <w:t>Koncepció</w:t>
       </w:r>
-      <w:bookmarkEnd w:id="3"/>
+      <w:bookmarkEnd w:id="2"/>
       <w:proofErr w:type="gramEnd"/>
     </w:p>
     <w:p>
@@ -3284,11 +3492,11 @@
       <w:pPr>
         <w:pStyle w:val="Cmsor2"/>
       </w:pPr>
-      <w:bookmarkStart w:id="4" w:name="_Toc87911361"/>
+      <w:bookmarkStart w:id="3" w:name="_Toc88144188"/>
       <w:r>
         <w:t>Megoldandó feladatok</w:t>
       </w:r>
-      <w:bookmarkEnd w:id="4"/>
+      <w:bookmarkEnd w:id="3"/>
     </w:p>
     <w:p>
       <w:r>
@@ -3479,7 +3687,7 @@
       <w:pPr>
         <w:pStyle w:val="Cmsor2"/>
       </w:pPr>
-      <w:bookmarkStart w:id="5" w:name="_Toc87911362"/>
+      <w:bookmarkStart w:id="4" w:name="_Toc88144189"/>
       <w:r>
         <w:t xml:space="preserve">A </w:t>
       </w:r>
@@ -3491,7 +3699,7 @@
       <w:r>
         <w:t xml:space="preserve"> megoldására szolgáló módszerek</w:t>
       </w:r>
-      <w:bookmarkEnd w:id="5"/>
+      <w:bookmarkEnd w:id="4"/>
     </w:p>
     <w:p>
       <w:r>
@@ -3568,11 +3776,11 @@
       <w:pPr>
         <w:pStyle w:val="Cmsor2"/>
       </w:pPr>
-      <w:bookmarkStart w:id="6" w:name="_Toc87911363"/>
+      <w:bookmarkStart w:id="5" w:name="_Toc88144190"/>
       <w:r>
         <w:t>Webalkalmazás használatának előnyei</w:t>
       </w:r>
-      <w:bookmarkEnd w:id="6"/>
+      <w:bookmarkEnd w:id="5"/>
     </w:p>
     <w:p>
       <w:r>
@@ -3662,7 +3870,7 @@
       <w:pPr>
         <w:pStyle w:val="Cmsor1"/>
       </w:pPr>
-      <w:bookmarkStart w:id="7" w:name="_Toc87911364"/>
+      <w:bookmarkStart w:id="6" w:name="_Toc88144191"/>
       <w:r>
         <w:lastRenderedPageBreak/>
         <w:t xml:space="preserve">Követelmény </w:t>
@@ -3671,18 +3879,18 @@
       <w:r>
         <w:t>analízis</w:t>
       </w:r>
-      <w:bookmarkEnd w:id="7"/>
+      <w:bookmarkEnd w:id="6"/>
       <w:proofErr w:type="gramEnd"/>
     </w:p>
     <w:p>
       <w:pPr>
         <w:pStyle w:val="Cmsor2"/>
       </w:pPr>
-      <w:bookmarkStart w:id="8" w:name="_Toc87911365"/>
+      <w:bookmarkStart w:id="7" w:name="_Toc88144192"/>
       <w:r>
         <w:t>Befizetések kezelése</w:t>
       </w:r>
-      <w:bookmarkEnd w:id="8"/>
+      <w:bookmarkEnd w:id="7"/>
     </w:p>
     <w:p>
       <w:r>
@@ -3794,11 +4002,11 @@
       <w:pPr>
         <w:pStyle w:val="Cmsor2"/>
       </w:pPr>
-      <w:bookmarkStart w:id="9" w:name="_Toc87911366"/>
+      <w:bookmarkStart w:id="8" w:name="_Toc88144193"/>
       <w:r>
         <w:t>Alap statisztikák megjelenítése</w:t>
       </w:r>
-      <w:bookmarkEnd w:id="9"/>
+      <w:bookmarkEnd w:id="8"/>
     </w:p>
     <w:p>
       <w:r>
@@ -3900,11 +4108,11 @@
       <w:pPr>
         <w:pStyle w:val="Cmsor2"/>
       </w:pPr>
-      <w:bookmarkStart w:id="10" w:name="_Toc87911367"/>
+      <w:bookmarkStart w:id="9" w:name="_Toc88144194"/>
       <w:r>
         <w:t>Adatok megtekintése és szerkesztése</w:t>
       </w:r>
-      <w:bookmarkEnd w:id="10"/>
+      <w:bookmarkEnd w:id="9"/>
     </w:p>
     <w:p>
       <w:r>
@@ -4010,11 +4218,11 @@
       <w:pPr>
         <w:pStyle w:val="Cmsor2"/>
       </w:pPr>
-      <w:bookmarkStart w:id="11" w:name="_Toc87911368"/>
+      <w:bookmarkStart w:id="10" w:name="_Toc88144195"/>
       <w:r>
         <w:t>Szakember ellenőrzése</w:t>
       </w:r>
-      <w:bookmarkEnd w:id="11"/>
+      <w:bookmarkEnd w:id="10"/>
     </w:p>
     <w:p>
       <w:r>
@@ -4143,55 +4351,55 @@
       <w:pPr>
         <w:pStyle w:val="Cmsor1"/>
       </w:pPr>
-      <w:bookmarkStart w:id="12" w:name="_Toc87911369"/>
+      <w:bookmarkStart w:id="11" w:name="_Toc88144196"/>
       <w:proofErr w:type="gramStart"/>
       <w:r>
         <w:lastRenderedPageBreak/>
         <w:t>Specifikáció</w:t>
       </w:r>
+      <w:bookmarkEnd w:id="11"/>
+      <w:proofErr w:type="gramEnd"/>
+    </w:p>
+    <w:p>
+      <w:r>
+        <w:t>A következőkbe</w:t>
+      </w:r>
+      <w:r>
+        <w:t>n sorra veszem, hogy mik azok, amikre képes</w:t>
+      </w:r>
+      <w:r>
+        <w:t>nek kell lennie</w:t>
+      </w:r>
+      <w:r>
+        <w:t xml:space="preserve"> az alkalmazás</w:t>
+      </w:r>
+      <w:r>
+        <w:t>nak, illetve mire hogyan kell</w:t>
+      </w:r>
+      <w:r>
+        <w:t xml:space="preserve"> </w:t>
+      </w:r>
+      <w:proofErr w:type="gramStart"/>
+      <w:r>
+        <w:t>reagálnia</w:t>
+      </w:r>
+      <w:proofErr w:type="gramEnd"/>
+      <w:r>
+        <w:t xml:space="preserve"> az egyes esetekben. Azonban e</w:t>
+      </w:r>
+      <w:r>
+        <w:t>zek megvalósítását egy későbbi fejezetben fogom részletesen bemutatni.</w:t>
+      </w:r>
+    </w:p>
+    <w:p>
+      <w:pPr>
+        <w:pStyle w:val="Cmsor2"/>
+      </w:pPr>
+      <w:bookmarkStart w:id="12" w:name="_Toc88144197"/>
+      <w:r>
+        <w:t>Megrendelések</w:t>
+      </w:r>
       <w:bookmarkEnd w:id="12"/>
-      <w:proofErr w:type="gramEnd"/>
-    </w:p>
-    <w:p>
-      <w:r>
-        <w:t>A következőkbe</w:t>
-      </w:r>
-      <w:r>
-        <w:t>n sorra veszem, hogy mik azok, amikre képes</w:t>
-      </w:r>
-      <w:r>
-        <w:t>nek kell lennie</w:t>
-      </w:r>
-      <w:r>
-        <w:t xml:space="preserve"> az alkalmazás</w:t>
-      </w:r>
-      <w:r>
-        <w:t>nak, illetve mire hogyan kell</w:t>
-      </w:r>
-      <w:r>
-        <w:t xml:space="preserve"> </w:t>
-      </w:r>
-      <w:proofErr w:type="gramStart"/>
-      <w:r>
-        <w:t>reagálnia</w:t>
-      </w:r>
-      <w:proofErr w:type="gramEnd"/>
-      <w:r>
-        <w:t xml:space="preserve"> az egyes esetekben. Azonban e</w:t>
-      </w:r>
-      <w:r>
-        <w:t>zek megvalósítását egy későbbi fejezetben fogom részletesen bemutatni.</w:t>
-      </w:r>
-    </w:p>
-    <w:p>
-      <w:pPr>
-        <w:pStyle w:val="Cmsor3"/>
-      </w:pPr>
-      <w:bookmarkStart w:id="13" w:name="_Toc87911370"/>
-      <w:r>
-        <w:t>Megrendelések</w:t>
-      </w:r>
-      <w:bookmarkEnd w:id="13"/>
     </w:p>
     <w:p>
       <w:r>
@@ -4367,7 +4575,7 @@
         </w:rPr>
         <w:lastRenderedPageBreak/>
         <w:drawing>
-          <wp:inline distT="0" distB="0" distL="0" distR="0" wp14:anchorId="4D75880A" wp14:editId="30F0C405">
+          <wp:inline distT="0" distB="0" distL="0" distR="0" wp14:anchorId="112D33CE" wp14:editId="0E293065">
             <wp:extent cx="5760720" cy="3239770"/>
             <wp:effectExtent l="0" t="0" r="0" b="0"/>
             <wp:docPr id="4" name="Kép 4"/>
@@ -4446,16 +4654,16 @@
     </w:p>
     <w:p>
       <w:pPr>
-        <w:pStyle w:val="Cmsor3"/>
+        <w:pStyle w:val="Cmsor2"/>
       </w:pPr>
-      <w:bookmarkStart w:id="14" w:name="_Toc87911371"/>
+      <w:bookmarkStart w:id="13" w:name="_Toc88144198"/>
       <w:r>
         <w:t>Alap a</w:t>
       </w:r>
       <w:r>
         <w:t>datok</w:t>
       </w:r>
-      <w:bookmarkEnd w:id="14"/>
+      <w:bookmarkEnd w:id="13"/>
     </w:p>
     <w:p>
       <w:r>
@@ -4500,7 +4708,7 @@
         </w:rPr>
         <w:lastRenderedPageBreak/>
         <w:drawing>
-          <wp:inline distT="0" distB="0" distL="0" distR="0" wp14:anchorId="5F83CD4F" wp14:editId="5E68476F">
+          <wp:inline distT="0" distB="0" distL="0" distR="0" wp14:anchorId="5D323BE7" wp14:editId="6B30E302">
             <wp:extent cx="5760720" cy="3239770"/>
             <wp:effectExtent l="0" t="0" r="0" b="0"/>
             <wp:docPr id="5" name="Kép 5"/>
@@ -4577,13 +4785,13 @@
     </w:p>
     <w:p>
       <w:pPr>
-        <w:pStyle w:val="Cmsor3"/>
+        <w:pStyle w:val="Cmsor2"/>
       </w:pPr>
-      <w:bookmarkStart w:id="15" w:name="_Toc87911372"/>
+      <w:bookmarkStart w:id="14" w:name="_Toc88144199"/>
       <w:r>
         <w:t>Adatok szerkesztése</w:t>
       </w:r>
-      <w:bookmarkEnd w:id="15"/>
+      <w:bookmarkEnd w:id="14"/>
     </w:p>
     <w:p>
       <w:r>
@@ -4700,7 +4908,7 @@
         </w:rPr>
         <w:lastRenderedPageBreak/>
         <w:drawing>
-          <wp:inline distT="0" distB="0" distL="0" distR="0" wp14:anchorId="61895134" wp14:editId="6BFD1699">
+          <wp:inline distT="0" distB="0" distL="0" distR="0" wp14:anchorId="4D81B89D" wp14:editId="049446AA">
             <wp:extent cx="5760720" cy="3239770"/>
             <wp:effectExtent l="0" t="0" r="0" b="0"/>
             <wp:docPr id="6" name="Kép 6"/>
@@ -4819,7 +5027,7 @@
           <w:lang w:eastAsia="hu-HU"/>
         </w:rPr>
         <w:drawing>
-          <wp:inline distT="0" distB="0" distL="0" distR="0" wp14:anchorId="6758DC32" wp14:editId="57046AAA">
+          <wp:inline distT="0" distB="0" distL="0" distR="0" wp14:anchorId="4767A340" wp14:editId="6DEEB0A1">
             <wp:extent cx="5760720" cy="3239770"/>
             <wp:effectExtent l="0" t="0" r="0" b="0"/>
             <wp:docPr id="7" name="Kép 7"/>
@@ -4893,50 +5101,742 @@
       <w:r>
         <w:t>képernyőterv</w:t>
       </w:r>
+      <w:r>
+        <w:br w:type="page"/>
+      </w:r>
     </w:p>
     <w:p>
       <w:pPr>
         <w:pStyle w:val="Cmsor1"/>
       </w:pPr>
-      <w:bookmarkStart w:id="16" w:name="_Toc87911373"/>
+      <w:bookmarkStart w:id="15" w:name="_Toc88144200"/>
       <w:r>
         <w:lastRenderedPageBreak/>
-        <w:t>T</w:t>
-      </w:r>
-      <w:r>
-        <w:t>echnológiák kiválasztása</w:t>
-      </w:r>
-      <w:bookmarkEnd w:id="16"/>
-    </w:p>
-    <w:p>
-      <w:r>
-        <w:t xml:space="preserve">A webalkalmazás elkészítése </w:t>
-      </w:r>
-      <w:r>
-        <w:t>három fő részre bontható:</w:t>
-      </w:r>
-      <w:r>
-        <w:t xml:space="preserve"> front</w:t>
-      </w:r>
-      <w:r>
-        <w:t xml:space="preserve">end, </w:t>
-      </w:r>
-      <w:r>
-        <w:t>back</w:t>
-      </w:r>
-      <w:r>
-        <w:t>end és az adatbázis. Ezek létrehozására több technológia létezik. A következőkben összehasonlítom ezeket és megpróbálom a legmegfelelőbbet kiválasztani.</w:t>
+        <w:t>Tervezés</w:t>
+      </w:r>
+      <w:bookmarkEnd w:id="15"/>
+    </w:p>
+    <w:p>
+      <w:r>
+        <w:t xml:space="preserve">A webalkalmazás elkészítése három fő részre bontható: frontend, backend és az adatbázis. Ezek létrehozására több technológia létezik. A következőkben összehasonlítom ezeket és megpróbálom a legmegfelelőbbet kiválasztani, majd megtervezni ezek alapvető </w:t>
+      </w:r>
+      <w:proofErr w:type="gramStart"/>
+      <w:r>
+        <w:t>funkcióit</w:t>
+      </w:r>
+      <w:proofErr w:type="gramEnd"/>
+      <w:r>
+        <w:t xml:space="preserve"> és működési mechanizmusát.</w:t>
       </w:r>
     </w:p>
     <w:p>
       <w:pPr>
         <w:pStyle w:val="Cmsor2"/>
       </w:pPr>
-      <w:bookmarkStart w:id="17" w:name="_Toc87911374"/>
+      <w:bookmarkStart w:id="16" w:name="_Toc88144201"/>
+      <w:r>
+        <w:t>Adatbázis</w:t>
+      </w:r>
+      <w:bookmarkEnd w:id="16"/>
+    </w:p>
+    <w:p>
+      <w:r>
+        <w:t>A programom közös adatbázist használ a mestertkeresek.hu-</w:t>
+      </w:r>
+      <w:proofErr w:type="spellStart"/>
+      <w:r>
+        <w:t>val</w:t>
+      </w:r>
+      <w:proofErr w:type="spellEnd"/>
+      <w:r>
+        <w:t xml:space="preserve">, amely </w:t>
+      </w:r>
+      <w:r>
+        <w:t>nagyon is lehetséges, és valójában</w:t>
+      </w:r>
+      <w:r>
+        <w:t xml:space="preserve"> ez</w:t>
+      </w:r>
+      <w:r>
+        <w:t xml:space="preserve"> </w:t>
+      </w:r>
+      <w:r>
+        <w:t>egy normál működési mód</w:t>
+      </w:r>
+      <w:r>
+        <w:t>.</w:t>
+      </w:r>
+      <w:r>
+        <w:t xml:space="preserve"> </w:t>
+      </w:r>
+      <w:r>
+        <w:t xml:space="preserve">Az adatbázist </w:t>
+      </w:r>
+      <w:r>
+        <w:t>szempontjából nem lényeges</w:t>
+      </w:r>
+      <w:r>
+        <w:t xml:space="preserve">, hogy </w:t>
+      </w:r>
+      <w:r>
+        <w:t>ki az „ügyfél”</w:t>
+      </w:r>
+      <w:r>
+        <w:t xml:space="preserve">. Ez lehet egy webalkalmazásból származó kapcsolat, vagy egy vastag </w:t>
+      </w:r>
+      <w:proofErr w:type="gramStart"/>
+      <w:r>
+        <w:t>kliens</w:t>
+      </w:r>
+      <w:proofErr w:type="gramEnd"/>
+      <w:r>
+        <w:t xml:space="preserve">, </w:t>
+      </w:r>
+      <w:r>
+        <w:t>illetve</w:t>
+      </w:r>
+      <w:r>
+        <w:t xml:space="preserve"> </w:t>
+      </w:r>
+      <w:r>
+        <w:t xml:space="preserve">akár </w:t>
+      </w:r>
+      <w:r>
+        <w:t>egy szerver alapú folyamat. Az adatbázis számára ez</w:t>
+      </w:r>
+      <w:r>
+        <w:t>ek mindegyike</w:t>
+      </w:r>
+      <w:r>
+        <w:t xml:space="preserve"> csak egy másik felhasználó, és amint az </w:t>
+      </w:r>
+      <w:proofErr w:type="gramStart"/>
+      <w:r>
+        <w:t>kliens</w:t>
+      </w:r>
+      <w:proofErr w:type="gramEnd"/>
+      <w:r>
+        <w:t xml:space="preserve"> által kért adatbázis-feladat befejeződött, az adatbázis türelmesen vár egy másik feladatra.</w:t>
+      </w:r>
+    </w:p>
+    <w:p>
+      <w:r>
+        <w:t xml:space="preserve">A már </w:t>
+      </w:r>
+      <w:proofErr w:type="gramStart"/>
+      <w:r>
+        <w:t>meglévő</w:t>
+      </w:r>
+      <w:proofErr w:type="gramEnd"/>
+      <w:r>
+        <w:t xml:space="preserve"> adatbázisból dolgozva kell az adatokat megjeleníthetővé, szerkeszthetővé és áltáthatóvá tennem adminisztrációs feladatok elvégzésének céljából. Ez az adatbázis </w:t>
+      </w:r>
+      <w:proofErr w:type="spellStart"/>
+      <w:r>
+        <w:t>PostgreSQL</w:t>
+      </w:r>
+      <w:proofErr w:type="spellEnd"/>
+      <w:r>
+        <w:t xml:space="preserve"> alapú, amely m</w:t>
+      </w:r>
+      <w:r>
+        <w:t>ára az egyik legnépszerűbb nyílt forráskódú adatbázis lett.</w:t>
+      </w:r>
+    </w:p>
+    <w:p>
+      <w:pPr>
+        <w:pStyle w:val="Cmsor3"/>
+      </w:pPr>
+      <w:bookmarkStart w:id="17" w:name="_Toc88144202"/>
+      <w:proofErr w:type="spellStart"/>
+      <w:r>
+        <w:t>PostgreSQL</w:t>
+      </w:r>
+      <w:bookmarkEnd w:id="17"/>
+      <w:proofErr w:type="spellEnd"/>
+    </w:p>
+    <w:p>
+      <w:r>
+        <w:t xml:space="preserve">A </w:t>
+      </w:r>
+      <w:proofErr w:type="spellStart"/>
+      <w:r>
+        <w:t>PostgreSQL</w:t>
+      </w:r>
+      <w:proofErr w:type="spellEnd"/>
+      <w:r>
+        <w:t xml:space="preserve"> jól működik minden modern webes keretrendszerrel, mint például a</w:t>
+      </w:r>
+      <w:r>
+        <w:t xml:space="preserve"> backend tervezésnél kiválasztott Node.js. Támogatja a SQL-t és a JSON</w:t>
+      </w:r>
+      <w:r>
+        <w:t xml:space="preserve"> </w:t>
+      </w:r>
+      <w:proofErr w:type="gramStart"/>
+      <w:r>
+        <w:t>reláció</w:t>
+      </w:r>
+      <w:r>
+        <w:t>kat</w:t>
+      </w:r>
+      <w:proofErr w:type="gramEnd"/>
+      <w:r>
+        <w:t xml:space="preserve">, </w:t>
+      </w:r>
+      <w:sdt>
+        <w:sdtPr>
+          <w:id w:val="-49460611"/>
+          <w:citation/>
+        </w:sdtPr>
+        <w:sdtContent>
+          <w:r>
+            <w:fldChar w:fldCharType="begin"/>
+          </w:r>
+          <w:r>
+            <w:instrText xml:space="preserve"> CITATION Ric21 \l 1038 </w:instrText>
+          </w:r>
+          <w:r>
+            <w:fldChar w:fldCharType="separate"/>
+          </w:r>
+          <w:r>
+            <w:rPr>
+              <w:noProof/>
+            </w:rPr>
+            <w:t>[1]</w:t>
+          </w:r>
+          <w:r>
+            <w:fldChar w:fldCharType="end"/>
+          </w:r>
+        </w:sdtContent>
+      </w:sdt>
+      <w:r>
+        <w:t>továbbá a fejlett adattípusokat és</w:t>
+      </w:r>
+      <w:r>
+        <w:t xml:space="preserve"> teljesítményoptimalizálási szolgáltatásokat, amelyek csak drága kereskedelmi adatbázisokban érhetők el, mint például az Oracle és az SQL Server.</w:t>
+      </w:r>
+      <w:r>
+        <w:t xml:space="preserve"> </w:t>
+      </w:r>
+      <w:r>
+        <w:t>Tapasztalt fejlesztői közösség támogatja, akik óriási hozzájárulást tettek ahhoz, hogy rendkívül megbízható DBMS-rendszerré váljon.</w:t>
+      </w:r>
+      <w:r>
+        <w:t xml:space="preserve"> Mellesleg a</w:t>
+      </w:r>
+      <w:r>
+        <w:t xml:space="preserve"> </w:t>
+      </w:r>
+      <w:proofErr w:type="spellStart"/>
+      <w:r>
+        <w:t>Postgres</w:t>
+      </w:r>
+      <w:proofErr w:type="spellEnd"/>
+      <w:r>
+        <w:t xml:space="preserve"> megtanulásához nincs szükség sok képzésre, mivel könnyen használható.</w:t>
+      </w:r>
+    </w:p>
+    <w:p>
+      <w:pPr>
+        <w:pStyle w:val="Cmsor3"/>
+      </w:pPr>
+      <w:bookmarkStart w:id="18" w:name="_Toc88144203"/>
+      <w:r>
+        <w:lastRenderedPageBreak/>
+        <w:t>Adatbázis bemutatása</w:t>
+      </w:r>
+      <w:bookmarkEnd w:id="18"/>
+    </w:p>
+    <w:p>
+      <w:r>
+        <w:t>Ez az adatbázis meglehetősen hatalmas és szerteágazó, azonban az alkalmazásom ezekből, csak pár fontosabb táblát használ. Így csak ezekre fókuszálva próbálom bemutatni az adat</w:t>
+      </w:r>
+      <w:r>
+        <w:t xml:space="preserve">bázis-táblákat és kapcsolatokat, amelyet 6. ábra szemléltetően ábrázol. </w:t>
+      </w:r>
+    </w:p>
+    <w:p>
+      <w:pPr>
+        <w:keepNext/>
+        <w:spacing w:after="120"/>
+        <w:jc w:val="center"/>
+      </w:pPr>
+      <w:r>
+        <w:rPr>
+          <w:noProof/>
+          <w:lang w:eastAsia="hu-HU"/>
+        </w:rPr>
+        <w:drawing>
+          <wp:inline distT="0" distB="0" distL="0" distR="0" wp14:anchorId="78FAFD48" wp14:editId="4FD3A978">
+            <wp:extent cx="3919385" cy="4469642"/>
+            <wp:effectExtent l="0" t="0" r="5080" b="7620"/>
+            <wp:docPr id="8" name="Kép 8"/>
+            <wp:cNvGraphicFramePr>
+              <a:graphicFrameLocks xmlns:a="http://schemas.openxmlformats.org/drawingml/2006/main" noChangeAspect="1"/>
+            </wp:cNvGraphicFramePr>
+            <a:graphic xmlns:a="http://schemas.openxmlformats.org/drawingml/2006/main">
+              <a:graphicData uri="http://schemas.openxmlformats.org/drawingml/2006/picture">
+                <pic:pic xmlns:pic="http://schemas.openxmlformats.org/drawingml/2006/picture">
+                  <pic:nvPicPr>
+                    <pic:cNvPr id="8" name="adatbazis-1.png"/>
+                    <pic:cNvPicPr/>
+                  </pic:nvPicPr>
+                  <pic:blipFill>
+                    <a:blip r:embed="rId13">
+                      <a:extLst>
+                        <a:ext uri="{28A0092B-C50C-407E-A947-70E740481C1C}">
+                          <a14:useLocalDpi xmlns:a14="http://schemas.microsoft.com/office/drawing/2010/main" val="0"/>
+                        </a:ext>
+                      </a:extLst>
+                    </a:blip>
+                    <a:stretch>
+                      <a:fillRect/>
+                    </a:stretch>
+                  </pic:blipFill>
+                  <pic:spPr>
+                    <a:xfrm>
+                      <a:off x="0" y="0"/>
+                      <a:ext cx="3954344" cy="4509510"/>
+                    </a:xfrm>
+                    <a:prstGeom prst="rect">
+                      <a:avLst/>
+                    </a:prstGeom>
+                  </pic:spPr>
+                </pic:pic>
+              </a:graphicData>
+            </a:graphic>
+          </wp:inline>
+        </w:drawing>
+      </w:r>
+    </w:p>
+    <w:p>
+      <w:pPr>
+        <w:pStyle w:val="Kpalrs"/>
+        <w:jc w:val="center"/>
+      </w:pPr>
+      <w:r>
+        <w:fldChar w:fldCharType="begin"/>
+      </w:r>
+      <w:r>
+        <w:instrText xml:space="preserve"> SEQ ábra \* ARABIC </w:instrText>
+      </w:r>
+      <w:r>
+        <w:fldChar w:fldCharType="separate"/>
+      </w:r>
+      <w:r>
+        <w:rPr>
+          <w:noProof/>
+        </w:rPr>
+        <w:t>6</w:t>
+      </w:r>
+      <w:r>
+        <w:fldChar w:fldCharType="end"/>
+      </w:r>
+      <w:r>
+        <w:t xml:space="preserve">. ábra Adatbázis </w:t>
+      </w:r>
+      <w:proofErr w:type="gramStart"/>
+      <w:r>
+        <w:t>relációs</w:t>
+      </w:r>
+      <w:proofErr w:type="gramEnd"/>
+      <w:r>
+        <w:t xml:space="preserve"> sémája</w:t>
+      </w:r>
+    </w:p>
+    <w:p>
+      <w:r>
+        <w:t xml:space="preserve">A fő tábla </w:t>
+      </w:r>
+      <w:proofErr w:type="gramStart"/>
+      <w:r>
+        <w:t>a</w:t>
+      </w:r>
+      <w:proofErr w:type="gramEnd"/>
+      <w:r>
+        <w:t xml:space="preserve"> </w:t>
+      </w:r>
+      <w:proofErr w:type="spellStart"/>
+      <w:r>
+        <w:t>u</w:t>
+      </w:r>
+      <w:r>
+        <w:t>sers</w:t>
+      </w:r>
+      <w:proofErr w:type="spellEnd"/>
+      <w:r>
+        <w:t>, amelyhez kapcsolódnak a mesteremberek (</w:t>
+      </w:r>
+      <w:proofErr w:type="spellStart"/>
+      <w:r>
+        <w:t>worker</w:t>
+      </w:r>
+      <w:proofErr w:type="spellEnd"/>
+      <w:r>
+        <w:t xml:space="preserve"> nevű tábla), illetve a számlázási információk (</w:t>
+      </w:r>
+      <w:proofErr w:type="spellStart"/>
+      <w:r>
+        <w:t>billing_info</w:t>
+      </w:r>
+      <w:proofErr w:type="spellEnd"/>
+      <w:r>
+        <w:t xml:space="preserve"> tábla) és </w:t>
+      </w:r>
+      <w:r>
+        <w:t>ezek</w:t>
+      </w:r>
+      <w:r>
+        <w:t xml:space="preserve"> a </w:t>
+      </w:r>
+      <w:proofErr w:type="spellStart"/>
+      <w:r>
+        <w:t>user_id</w:t>
+      </w:r>
+      <w:proofErr w:type="spellEnd"/>
+      <w:r>
+        <w:t xml:space="preserve"> azonosítóval </w:t>
+      </w:r>
+      <w:r>
+        <w:t>kapcsolódnak</w:t>
+      </w:r>
+      <w:r>
+        <w:t xml:space="preserve"> össze. A </w:t>
+      </w:r>
+      <w:proofErr w:type="spellStart"/>
+      <w:r>
+        <w:t>billing_info</w:t>
+      </w:r>
+      <w:proofErr w:type="spellEnd"/>
+      <w:r>
+        <w:t xml:space="preserve"> </w:t>
+      </w:r>
+      <w:proofErr w:type="spellStart"/>
+      <w:r>
+        <w:t>payment_prep_response</w:t>
+      </w:r>
+      <w:proofErr w:type="spellEnd"/>
+      <w:r>
+        <w:t xml:space="preserve"> és </w:t>
+      </w:r>
+      <w:proofErr w:type="spellStart"/>
+      <w:r>
+        <w:t>payment_state</w:t>
+      </w:r>
+      <w:proofErr w:type="spellEnd"/>
+      <w:r>
+        <w:t xml:space="preserve"> oszlopa olyan JSON típusú adatokat tárol, amelyet a Barion online fizetési </w:t>
+      </w:r>
+      <w:r>
+        <w:t xml:space="preserve">oldal ad vissza, így ezek csak </w:t>
+      </w:r>
+      <w:proofErr w:type="gramStart"/>
+      <w:r>
+        <w:t>a</w:t>
+      </w:r>
+      <w:proofErr w:type="gramEnd"/>
+      <w:r>
+        <w:t xml:space="preserve"> online bankkártyás fizetési módnál jönnek létre. A banki átutalásnál ezek </w:t>
+      </w:r>
+      <w:proofErr w:type="gramStart"/>
+      <w:r>
+        <w:t>NULL</w:t>
+      </w:r>
+      <w:proofErr w:type="gramEnd"/>
+      <w:r>
+        <w:t xml:space="preserve"> értéket vesznek fel és csak a </w:t>
+      </w:r>
+      <w:proofErr w:type="spellStart"/>
+      <w:r>
+        <w:t>payment_prep_request</w:t>
+      </w:r>
+      <w:proofErr w:type="spellEnd"/>
+      <w:r>
+        <w:t xml:space="preserve"> szintén JSON formátumban tárolt adatai elérhetőek</w:t>
+      </w:r>
+      <w:r>
+        <w:t xml:space="preserve"> el</w:t>
+      </w:r>
+      <w:r>
+        <w:t xml:space="preserve">. A </w:t>
+      </w:r>
+      <w:proofErr w:type="spellStart"/>
+      <w:r>
+        <w:t>completed</w:t>
+      </w:r>
+      <w:proofErr w:type="spellEnd"/>
+      <w:r>
+        <w:t xml:space="preserve"> </w:t>
+      </w:r>
+      <w:proofErr w:type="spellStart"/>
+      <w:r>
+        <w:t>boolean</w:t>
+      </w:r>
+      <w:proofErr w:type="spellEnd"/>
+      <w:r>
+        <w:t xml:space="preserve"> típusú mezőben </w:t>
+      </w:r>
+      <w:proofErr w:type="spellStart"/>
+      <w:r>
+        <w:t>tárolódik</w:t>
+      </w:r>
+      <w:proofErr w:type="spellEnd"/>
+      <w:r>
+        <w:t xml:space="preserve"> </w:t>
+      </w:r>
+      <w:r>
+        <w:t>el, hogy sikeres volt-e a fizetés. A banki átutalás helyes összegének sikeres beérkezése után ennek a mezőnek az értékét állítja át az ügyintéző TRUE-</w:t>
+      </w:r>
+      <w:proofErr w:type="spellStart"/>
+      <w:r>
+        <w:t>ra</w:t>
+      </w:r>
+      <w:proofErr w:type="spellEnd"/>
+      <w:r>
+        <w:t>, viszont sikeres Barionos fizetés eseté</w:t>
+      </w:r>
+      <w:r>
+        <w:t xml:space="preserve">n ez </w:t>
+      </w:r>
+      <w:r>
+        <w:t>már alapból TRUE.</w:t>
+      </w:r>
+    </w:p>
+    <w:p>
+      <w:r>
+        <w:lastRenderedPageBreak/>
+        <w:t xml:space="preserve">A </w:t>
+      </w:r>
+      <w:proofErr w:type="spellStart"/>
+      <w:r>
+        <w:t>worker</w:t>
+      </w:r>
+      <w:proofErr w:type="spellEnd"/>
+      <w:r>
+        <w:t xml:space="preserve"> tábla a </w:t>
+      </w:r>
+      <w:proofErr w:type="spellStart"/>
+      <w:r>
+        <w:t>location</w:t>
+      </w:r>
+      <w:proofErr w:type="spellEnd"/>
+      <w:r>
+        <w:t xml:space="preserve"> táblához kapcsolódik, ahol Magyarország települései vannak összegyűjtve nevük, irányítószámuk és koordinátáikkal együtt. Így az adott mestert hozzá lehet rendelni egy adott településhez, amely a </w:t>
+      </w:r>
+      <w:proofErr w:type="spellStart"/>
+      <w:r>
+        <w:t>location</w:t>
+      </w:r>
+      <w:proofErr w:type="spellEnd"/>
+      <w:r>
+        <w:t xml:space="preserve"> mezővel való összekapcsolással kerül eltárolásra. Továbbá számos más adat kerül eltárolásra ebben a táblában, azonban ezek mezőneveiből egyértelműen kikövetkeztethető az azokban tárolt értékek. Azonban két további </w:t>
+      </w:r>
+      <w:proofErr w:type="gramStart"/>
+      <w:r>
+        <w:t>attribútumot</w:t>
+      </w:r>
+      <w:proofErr w:type="gramEnd"/>
+      <w:r>
+        <w:t xml:space="preserve"> szeretnék kiemelni, melyek a</w:t>
+      </w:r>
+      <w:r>
+        <w:t xml:space="preserve">z </w:t>
+      </w:r>
+      <w:proofErr w:type="spellStart"/>
+      <w:r>
+        <w:t>inspedted</w:t>
+      </w:r>
+      <w:proofErr w:type="spellEnd"/>
+      <w:r>
+        <w:t xml:space="preserve"> és a </w:t>
+      </w:r>
+      <w:proofErr w:type="spellStart"/>
+      <w:r>
+        <w:t>visible</w:t>
+      </w:r>
+      <w:proofErr w:type="spellEnd"/>
+      <w:r>
+        <w:t xml:space="preserve">. Utóbbi egy </w:t>
+      </w:r>
+      <w:proofErr w:type="spellStart"/>
+      <w:r>
+        <w:t>boolean</w:t>
+      </w:r>
+      <w:proofErr w:type="spellEnd"/>
+      <w:r>
+        <w:t xml:space="preserve"> típusú mező, amely TURE értéket vesz fel, ha a mesterember hirdetése megjelenik az oldalon. Ez szintén </w:t>
+      </w:r>
+      <w:proofErr w:type="gramStart"/>
+      <w:r>
+        <w:t>automatikusan</w:t>
+      </w:r>
+      <w:proofErr w:type="gramEnd"/>
+      <w:r>
+        <w:t xml:space="preserve"> megtörténik, - csak úgy, mint a </w:t>
+      </w:r>
+      <w:proofErr w:type="spellStart"/>
+      <w:r>
+        <w:t>billing_info</w:t>
+      </w:r>
+      <w:proofErr w:type="spellEnd"/>
+      <w:r>
+        <w:t xml:space="preserve"> tábla </w:t>
+      </w:r>
+      <w:proofErr w:type="spellStart"/>
+      <w:r>
+        <w:t>completed</w:t>
+      </w:r>
+      <w:proofErr w:type="spellEnd"/>
+      <w:r>
+        <w:t xml:space="preserve"> mezőjénél – sikeres online bankkártyás fizetésnél, azonban banki átutalás sikeres teljesítésénél is ezt át</w:t>
+      </w:r>
+      <w:r>
+        <w:t>állításra kerül a programom segítségével</w:t>
+      </w:r>
+      <w:r>
+        <w:t>.</w:t>
+      </w:r>
+      <w:r>
+        <w:t xml:space="preserve"> Az </w:t>
+      </w:r>
+      <w:proofErr w:type="spellStart"/>
+      <w:r>
+        <w:t>inspected</w:t>
+      </w:r>
+      <w:proofErr w:type="spellEnd"/>
+      <w:r>
+        <w:t xml:space="preserve"> szintén logikai adattípusú mező, amely a 3.4. fejezetben leírtak </w:t>
+      </w:r>
+      <w:proofErr w:type="gramStart"/>
+      <w:r>
+        <w:t>indikátora</w:t>
+      </w:r>
+      <w:proofErr w:type="gramEnd"/>
+      <w:r>
+        <w:t>ként szolgál. A még nem leellenőrzött mesterek hamis</w:t>
+      </w:r>
+      <w:r>
+        <w:t>,</w:t>
+      </w:r>
+      <w:r>
+        <w:t xml:space="preserve"> míg a már egy ügyintéző által megvizsgáltak igaz értékre való átállítását lehet megvalósítani az alkalmazásomban.</w:t>
+      </w:r>
+    </w:p>
+    <w:p>
+      <w:r>
+        <w:t xml:space="preserve">A </w:t>
+      </w:r>
+      <w:proofErr w:type="spellStart"/>
+      <w:r>
+        <w:t>worker</w:t>
+      </w:r>
+      <w:proofErr w:type="spellEnd"/>
+      <w:r>
+        <w:t xml:space="preserve"> táblához többek között a </w:t>
+      </w:r>
+      <w:proofErr w:type="spellStart"/>
+      <w:r>
+        <w:t>worker_plan</w:t>
+      </w:r>
+      <w:proofErr w:type="spellEnd"/>
+      <w:r>
+        <w:t xml:space="preserve"> tábla kapcsolódik, ahol maga a megvásárol előfizetés részletei láthatóak, mint például, hogy meddig </w:t>
+      </w:r>
+      <w:proofErr w:type="gramStart"/>
+      <w:r>
+        <w:t>aktív</w:t>
+      </w:r>
+      <w:proofErr w:type="gramEnd"/>
+      <w:r>
+        <w:t xml:space="preserve"> a megvásárolt csomag, vásárolt-e a felhasználó további extra funkciókat, amelyek lehetnek közösségi oldalakon való </w:t>
+      </w:r>
+      <w:proofErr w:type="spellStart"/>
+      <w:r>
+        <w:t>hírdetés</w:t>
+      </w:r>
+      <w:proofErr w:type="spellEnd"/>
+      <w:r>
+        <w:t xml:space="preserve"> vagy első helyre sorolás a keresési eredményekben. A másik hozzá kapcsolódó tábla egy kapcsolótábla segítségével működik, amely a </w:t>
+      </w:r>
+      <w:proofErr w:type="spellStart"/>
+      <w:r>
+        <w:t>professions</w:t>
+      </w:r>
+      <w:proofErr w:type="spellEnd"/>
+      <w:r>
+        <w:t xml:space="preserve">. Itt a mestretkeresek.hu-n összegyűjtött </w:t>
+      </w:r>
+      <w:r>
+        <w:t xml:space="preserve">szakmák találhatóak meg, amelyek további </w:t>
+      </w:r>
+      <w:proofErr w:type="gramStart"/>
+      <w:r>
+        <w:t>kategóriákba</w:t>
+      </w:r>
+      <w:proofErr w:type="gramEnd"/>
+      <w:r>
+        <w:t xml:space="preserve"> vannak besorolva, ami a </w:t>
+      </w:r>
+      <w:proofErr w:type="spellStart"/>
+      <w:r>
+        <w:t>categories</w:t>
+      </w:r>
+      <w:proofErr w:type="spellEnd"/>
+      <w:r>
+        <w:t xml:space="preserve"> táblában kaptak helyet. A </w:t>
+      </w:r>
+      <w:proofErr w:type="spellStart"/>
+      <w:r>
+        <w:t>jobs</w:t>
+      </w:r>
+      <w:proofErr w:type="spellEnd"/>
+      <w:r>
+        <w:t xml:space="preserve"> táblában találhatóak azok a hirdetések, amelyeket egy olyan felhasználó hozott </w:t>
+      </w:r>
+      <w:proofErr w:type="gramStart"/>
+      <w:r>
+        <w:t>létre</w:t>
+      </w:r>
+      <w:proofErr w:type="gramEnd"/>
+      <w:r>
+        <w:t xml:space="preserve"> ami egy elvégzendő munkára várja a szakemberek jelentkezéseit</w:t>
+      </w:r>
+      <w:r>
+        <w:t xml:space="preserve">. Az adatbázisban ez a korábban említett </w:t>
+      </w:r>
+      <w:proofErr w:type="spellStart"/>
+      <w:r>
+        <w:t>categories</w:t>
+      </w:r>
+      <w:proofErr w:type="spellEnd"/>
+      <w:r>
+        <w:t xml:space="preserve"> és </w:t>
+      </w:r>
+      <w:proofErr w:type="spellStart"/>
+      <w:r>
+        <w:t>professions</w:t>
+      </w:r>
+      <w:proofErr w:type="spellEnd"/>
+      <w:r>
+        <w:t xml:space="preserve"> táblához egyaránt csatlakozik, hogy azonosítható legyen a munkakör.</w:t>
+      </w:r>
+      <w:r>
+        <w:t xml:space="preserve"> </w:t>
+      </w:r>
+      <w:r>
+        <w:t>A programomban ezeket is át lehet tekinteni és adott esetben szerkeszteni azokon.</w:t>
+      </w:r>
+    </w:p>
+    <w:p>
+      <w:pPr>
+        <w:pStyle w:val="Cmsor2"/>
+      </w:pPr>
+      <w:bookmarkStart w:id="19" w:name="_Toc88144204"/>
       <w:r>
         <w:t>Frontend</w:t>
       </w:r>
-      <w:bookmarkEnd w:id="17"/>
+      <w:bookmarkEnd w:id="19"/>
     </w:p>
     <w:p>
       <w:r>
@@ -4967,7 +5867,7 @@
             <w:rPr>
               <w:noProof/>
             </w:rPr>
-            <w:t>[1]</w:t>
+            <w:t>[2]</w:t>
           </w:r>
           <w:r>
             <w:fldChar w:fldCharType="end"/>
@@ -4975,13 +5875,7 @@
         </w:sdtContent>
       </w:sdt>
       <w:r>
-        <w:t xml:space="preserve"> az adott feladat megoldására. Ha egy kisebb </w:t>
-      </w:r>
-      <w:r>
-        <w:t>alkalmazáson</w:t>
-      </w:r>
-      <w:r>
-        <w:t xml:space="preserve"> </w:t>
+        <w:t xml:space="preserve"> az adott feladat megoldására. Ha egy kisebb alkalmazáson </w:t>
       </w:r>
       <w:proofErr w:type="gramStart"/>
       <w:r>
@@ -5011,16 +5905,7 @@
       </w:r>
       <w:proofErr w:type="spellEnd"/>
       <w:r>
-        <w:t xml:space="preserve"> haszná</w:t>
-      </w:r>
-      <w:r>
-        <w:t>lni</w:t>
-      </w:r>
-      <w:r>
-        <w:t xml:space="preserve">. </w:t>
-      </w:r>
-      <w:r>
-        <w:t xml:space="preserve">Ezt csak akkor érdemes választani, ha biztosak vagyunk benne, hogy nem lesz </w:t>
+        <w:t xml:space="preserve"> használni. Ezt csak akkor érdemes választani, ha biztosak vagyunk benne, hogy nem lesz </w:t>
       </w:r>
       <w:proofErr w:type="gramStart"/>
       <w:r>
@@ -5044,10 +5929,11 @@
       </w:r>
       <w:proofErr w:type="gramEnd"/>
       <w:r>
-        <w:t xml:space="preserve"> méretét, ami negatívan hathat ki a betöltési időre.</w:t>
-      </w:r>
-      <w:r>
-        <w:t xml:space="preserve"> Azonban ha megoldandó feladat összetett és van rá esély, hogy további </w:t>
+        <w:t xml:space="preserve"> méretét, ami negatívan hathat ki a betöltési időre. Azonban ha </w:t>
+      </w:r>
+      <w:r>
+        <w:lastRenderedPageBreak/>
+        <w:t xml:space="preserve">megoldandó feladat összetett és van rá esély, hogy további </w:t>
       </w:r>
       <w:proofErr w:type="gramStart"/>
       <w:r>
@@ -5062,11 +5948,11 @@
       <w:pPr>
         <w:pStyle w:val="Cmsor3"/>
       </w:pPr>
-      <w:bookmarkStart w:id="18" w:name="_Toc87911375"/>
+      <w:bookmarkStart w:id="20" w:name="_Toc88144205"/>
       <w:r>
         <w:t>Keretrendszerek áttekintése</w:t>
       </w:r>
-      <w:bookmarkEnd w:id="18"/>
+      <w:bookmarkEnd w:id="20"/>
     </w:p>
     <w:p>
       <w:r>
@@ -5180,29 +6066,16 @@
         <w:t xml:space="preserve"> esetén </w:t>
       </w:r>
       <w:r>
-        <w:t>ők a piacvezetők</w:t>
-      </w:r>
-      <w:r>
-        <w:t>, így ezeket hasonlítom össze.</w:t>
-      </w:r>
-    </w:p>
-    <w:p>
-      <w:pPr>
-        <w:spacing w:after="160" w:line="259" w:lineRule="auto"/>
-        <w:jc w:val="left"/>
-      </w:pPr>
-      <w:r>
-        <w:br w:type="page"/>
+        <w:t>ők a piacvezetők, így a következő részben ezeket hasonlítom össze.</w:t>
       </w:r>
     </w:p>
     <w:p>
       <w:pPr>
         <w:pStyle w:val="Cmsor3"/>
       </w:pPr>
-      <w:bookmarkStart w:id="19" w:name="_Toc87911376"/>
-      <w:proofErr w:type="spellStart"/>
-      <w:r>
-        <w:lastRenderedPageBreak/>
+      <w:bookmarkStart w:id="21" w:name="_Toc88144206"/>
+      <w:proofErr w:type="spellStart"/>
+      <w:r>
         <w:t>React</w:t>
       </w:r>
       <w:proofErr w:type="spellEnd"/>
@@ -5218,27 +6091,27 @@
         <w:t xml:space="preserve"> </w:t>
       </w:r>
       <w:r>
-        <w:t>és a Vue.js</w:t>
-      </w:r>
-      <w:r>
-        <w:t xml:space="preserve"> -</w:t>
-      </w:r>
-      <w:r>
-        <w:t xml:space="preserve"> </w:t>
+        <w:t xml:space="preserve">és a Vue.js - </w:t>
       </w:r>
       <w:proofErr w:type="gramStart"/>
       <w:r>
         <w:t>alap gondolatok</w:t>
       </w:r>
-      <w:bookmarkEnd w:id="19"/>
-      <w:proofErr w:type="gramEnd"/>
-    </w:p>
-    <w:p>
-      <w:r>
-        <w:t>Először egy fontos megjegyezni, hogy n</w:t>
-      </w:r>
-      <w:r>
-        <w:t>incs legjobb keretrendszer vagy könyvtár</w:t>
+      <w:bookmarkEnd w:id="21"/>
+      <w:proofErr w:type="gramEnd"/>
+    </w:p>
+    <w:p>
+      <w:r>
+        <w:t>Először is fontos megjegyezni, hogy n</w:t>
+      </w:r>
+      <w:r>
+        <w:t>incs</w:t>
+      </w:r>
+      <w:r>
+        <w:t xml:space="preserve"> olyan, hogy</w:t>
+      </w:r>
+      <w:r>
+        <w:t xml:space="preserve"> legjobb keretrendszer vagy könyvtár</w:t>
       </w:r>
       <w:sdt>
         <w:sdtPr>
@@ -5265,7 +6138,7 @@
             <w:rPr>
               <w:noProof/>
             </w:rPr>
-            <w:t>[2]</w:t>
+            <w:t>[3]</w:t>
           </w:r>
           <w:r>
             <w:fldChar w:fldCharType="end"/>
@@ -5273,7 +6146,13 @@
         </w:sdtContent>
       </w:sdt>
       <w:r>
-        <w:t xml:space="preserve">. Mindhárom könyvtár jó okokból nagyon népszerű. Mindegyiküknek megvannak az erősségei és gyengeségei, és általában bármelyik könyvtárat </w:t>
+        <w:t xml:space="preserve">. Mindhárom könyvtár jó okokból nagyon népszerű. Mindegyiküknek megvannak az erősségei és gyengeségei, </w:t>
+      </w:r>
+      <w:r>
+        <w:t>azonban</w:t>
+      </w:r>
+      <w:r>
+        <w:t xml:space="preserve"> általában bármelyik könyvtárat </w:t>
       </w:r>
       <w:r>
         <w:t>fel lehet használni</w:t>
@@ -5298,10 +6177,7 @@
       </w:r>
       <w:proofErr w:type="spellEnd"/>
       <w:r>
-        <w:t xml:space="preserve"> a Google ál</w:t>
-      </w:r>
-      <w:r>
-        <w:t xml:space="preserve">tal kifejlesztett </w:t>
+        <w:t xml:space="preserve"> a Google által kifejlesztett </w:t>
       </w:r>
       <w:proofErr w:type="gramStart"/>
       <w:r>
@@ -5315,10 +6191,7 @@
         <w:t>2010-ben jelent meg</w:t>
       </w:r>
       <w:r>
-        <w:t>.</w:t>
-      </w:r>
-      <w:r>
-        <w:t xml:space="preserve"> A Google belsőleg is használja az </w:t>
+        <w:t xml:space="preserve">. A Google belsőleg is használja az </w:t>
       </w:r>
       <w:proofErr w:type="spellStart"/>
       <w:r>
@@ -5326,27 +6199,7 @@
       </w:r>
       <w:proofErr w:type="spellEnd"/>
       <w:r>
-        <w:t xml:space="preserve">, ezért </w:t>
-      </w:r>
-      <w:r>
-        <w:t>elképzelhetetlennek tartom</w:t>
-      </w:r>
-      <w:r>
-        <w:t xml:space="preserve">, hogy az </w:t>
-      </w:r>
-      <w:proofErr w:type="spellStart"/>
-      <w:r>
-        <w:t>Angular</w:t>
-      </w:r>
-      <w:proofErr w:type="spellEnd"/>
-      <w:r>
-        <w:t xml:space="preserve"> eltűnik egyik napról a másikra, hiszen f</w:t>
-      </w:r>
-      <w:r>
-        <w:t>enntartják és folyamatosan fejlesztik</w:t>
-      </w:r>
-      <w:r>
-        <w:t>.</w:t>
+        <w:t>, ezért elképzelhetetlennek tartom, hogy ez a keretrendszer eltűnik egyik napról a másikra, hiszen fenntartják és folyamatosan fejlesztik.</w:t>
       </w:r>
     </w:p>
     <w:p>
@@ -5389,17 +6242,83 @@
       </w:r>
       <w:proofErr w:type="spellEnd"/>
       <w:r>
-        <w:t xml:space="preserve"> egy önálló projekt, amelyet egyetlen vállalat </w:t>
-      </w:r>
-      <w:r>
-        <w:t xml:space="preserve">sem épít. Korábban egy személy fejlesztette </w:t>
+        <w:t xml:space="preserve"> egy önálló projekt, amely fejlesztése mögött egyetlen vállalat sem áll. Korábban egy személy fejlesztette (</w:t>
+      </w:r>
+      <w:proofErr w:type="spellStart"/>
+      <w:r>
+        <w:t>Evan</w:t>
+      </w:r>
+      <w:proofErr w:type="spellEnd"/>
+      <w:r>
+        <w:t xml:space="preserve"> </w:t>
+      </w:r>
+      <w:proofErr w:type="spellStart"/>
+      <w:r>
+        <w:t>You</w:t>
+      </w:r>
+      <w:proofErr w:type="spellEnd"/>
+      <w:r>
+        <w:t xml:space="preserve">), azonban mára már elkötelezett munkatársaival együtt dolgoznak a </w:t>
+      </w:r>
+      <w:proofErr w:type="spellStart"/>
+      <w:r>
+        <w:t>Vue</w:t>
+      </w:r>
+      <w:proofErr w:type="spellEnd"/>
+      <w:r>
+        <w:t xml:space="preserve"> fenntartásán és </w:t>
+      </w:r>
+      <w:proofErr w:type="spellStart"/>
+      <w:r>
+        <w:t>továbbfejlesztésén</w:t>
+      </w:r>
+      <w:proofErr w:type="spellEnd"/>
+      <w:r>
+        <w:t>.</w:t>
+      </w:r>
+    </w:p>
+    <w:p>
+      <w:r>
+        <w:lastRenderedPageBreak/>
+        <w:t xml:space="preserve">A három közül az </w:t>
+      </w:r>
+      <w:proofErr w:type="spellStart"/>
+      <w:r>
+        <w:t>Angular</w:t>
+      </w:r>
+      <w:proofErr w:type="spellEnd"/>
+      <w:r>
+        <w:t xml:space="preserve"> </w:t>
+      </w:r>
+      <w:r>
+        <w:t>határozottan a „legnagyobb” keret</w:t>
+      </w:r>
+      <w:r>
+        <w:t>rendszer</w:t>
+      </w:r>
+      <w:r>
+        <w:t>.</w:t>
+      </w:r>
+      <w:r>
+        <w:t xml:space="preserve"> Az</w:t>
+      </w:r>
+      <w:r>
+        <w:t xml:space="preserve"> </w:t>
+      </w:r>
+      <w:proofErr w:type="spellStart"/>
+      <w:r>
+        <w:t>Angular</w:t>
+      </w:r>
+      <w:proofErr w:type="spellEnd"/>
+      <w:r>
+        <w:t xml:space="preserve"> sok mindenre kiterjed. Segít a fejlesztőnek a felhasználói felület</w:t>
       </w:r>
       <w:r>
         <w:t>(</w:t>
       </w:r>
       <w:proofErr w:type="spellStart"/>
       <w:r>
-        <w:t>Evan</w:t>
+        <w:t>user</w:t>
       </w:r>
       <w:proofErr w:type="spellEnd"/>
       <w:r>
@@ -5407,17 +6326,276 @@
       </w:r>
       <w:proofErr w:type="spellStart"/>
       <w:r>
-        <w:t>You</w:t>
-      </w:r>
-      <w:proofErr w:type="spellEnd"/>
-      <w:r>
-        <w:t xml:space="preserve">), </w:t>
-      </w:r>
-      <w:r>
-        <w:t>azonban mára már elkötelezett munkatársai vannak</w:t>
-      </w:r>
-      <w:r>
-        <w:t xml:space="preserve">, akik a </w:t>
+        <w:t>interface</w:t>
+      </w:r>
+      <w:proofErr w:type="spellEnd"/>
+      <w:r>
+        <w:t>)</w:t>
+      </w:r>
+      <w:r>
+        <w:t xml:space="preserve"> vezérlésében, a felhasználói bevitelre való </w:t>
+      </w:r>
+      <w:proofErr w:type="gramStart"/>
+      <w:r>
+        <w:t>reagálá</w:t>
+      </w:r>
+      <w:r>
+        <w:t>sban</w:t>
+      </w:r>
+      <w:proofErr w:type="gramEnd"/>
+      <w:r>
+        <w:t xml:space="preserve">, a felhasználói input </w:t>
+      </w:r>
+      <w:proofErr w:type="spellStart"/>
+      <w:r>
+        <w:t>form-</w:t>
+      </w:r>
+      <w:r>
+        <w:t>ban</w:t>
+      </w:r>
+      <w:proofErr w:type="spellEnd"/>
+      <w:r>
+        <w:t xml:space="preserve"> történő </w:t>
+      </w:r>
+      <w:proofErr w:type="spellStart"/>
+      <w:r>
+        <w:t>validálásában</w:t>
+      </w:r>
+      <w:proofErr w:type="spellEnd"/>
+      <w:r>
+        <w:t>, útválasztásban</w:t>
+      </w:r>
+      <w:r>
+        <w:t xml:space="preserve"> (</w:t>
+      </w:r>
+      <w:proofErr w:type="spellStart"/>
+      <w:r>
+        <w:t>routing</w:t>
+      </w:r>
+      <w:proofErr w:type="spellEnd"/>
+      <w:r>
+        <w:t>)</w:t>
+      </w:r>
+      <w:r>
+        <w:t xml:space="preserve">, az </w:t>
+      </w:r>
+      <w:proofErr w:type="spellStart"/>
+      <w:r>
+        <w:t>Ajax</w:t>
+      </w:r>
+      <w:proofErr w:type="spellEnd"/>
+      <w:r>
+        <w:t xml:space="preserve"> Http kérések küldésében, offline támogatás és PWA képességek biztosításában, tesztelésben, alkalmazás felépítésében, több alkalmazás kezelésében és még </w:t>
+      </w:r>
+      <w:r>
+        <w:t xml:space="preserve">számos más folyamatban is. </w:t>
+      </w:r>
+      <w:r>
+        <w:t>Ezen kívül létezik egy hivatalos CLI</w:t>
+      </w:r>
+      <w:r>
+        <w:t xml:space="preserve"> (</w:t>
+      </w:r>
+      <w:proofErr w:type="spellStart"/>
+      <w:r>
+        <w:t>Command</w:t>
+      </w:r>
+      <w:proofErr w:type="spellEnd"/>
+      <w:r>
+        <w:t xml:space="preserve">-line </w:t>
+      </w:r>
+      <w:proofErr w:type="spellStart"/>
+      <w:r>
+        <w:t>interface</w:t>
+      </w:r>
+      <w:proofErr w:type="spellEnd"/>
+      <w:r>
+        <w:t>)</w:t>
+      </w:r>
+      <w:r>
+        <w:t>, amely segít</w:t>
+      </w:r>
+      <w:r>
+        <w:t>séget nyújt</w:t>
+      </w:r>
+      <w:r>
+        <w:t xml:space="preserve"> az </w:t>
+      </w:r>
+      <w:proofErr w:type="spellStart"/>
+      <w:r>
+        <w:t>Angular</w:t>
+      </w:r>
+      <w:proofErr w:type="spellEnd"/>
+      <w:r>
+        <w:t xml:space="preserve"> projektek létrehozásában és kezelésében, naprakészen tartásával, függőségek hozzáad</w:t>
+      </w:r>
+      <w:r>
+        <w:t>ásával és telepítésével.</w:t>
+      </w:r>
+    </w:p>
+    <w:p>
+      <w:r>
+        <w:t xml:space="preserve">A </w:t>
+      </w:r>
+      <w:proofErr w:type="spellStart"/>
+      <w:r>
+        <w:t>React</w:t>
+      </w:r>
+      <w:proofErr w:type="spellEnd"/>
+      <w:r>
+        <w:t xml:space="preserve"> jellemzőiben és irányadó vonásaiban </w:t>
+      </w:r>
+      <w:proofErr w:type="gramStart"/>
+      <w:r>
+        <w:t>nagy mértékben</w:t>
+      </w:r>
+      <w:proofErr w:type="gramEnd"/>
+      <w:r>
+        <w:t xml:space="preserve"> különbözik a korábban röviden ismertetett </w:t>
+      </w:r>
+      <w:proofErr w:type="spellStart"/>
+      <w:r>
+        <w:t>Angular-tól</w:t>
+      </w:r>
+      <w:proofErr w:type="spellEnd"/>
+      <w:r>
+        <w:t xml:space="preserve">. A </w:t>
+      </w:r>
+      <w:proofErr w:type="spellStart"/>
+      <w:r>
+        <w:t>React</w:t>
+      </w:r>
+      <w:proofErr w:type="spellEnd"/>
+      <w:r>
+        <w:t xml:space="preserve"> csak egyetlen könyvtárat ad, amely tartalmat jelenít meg a DOM (</w:t>
+      </w:r>
+      <w:proofErr w:type="spellStart"/>
+      <w:r>
+        <w:t>Document</w:t>
+      </w:r>
+      <w:proofErr w:type="spellEnd"/>
+      <w:r>
+        <w:t xml:space="preserve"> </w:t>
+      </w:r>
+      <w:proofErr w:type="spellStart"/>
+      <w:r>
+        <w:t>Object</w:t>
+      </w:r>
+      <w:proofErr w:type="spellEnd"/>
+      <w:r>
+        <w:t xml:space="preserve"> </w:t>
+      </w:r>
+      <w:proofErr w:type="spellStart"/>
+      <w:r>
+        <w:t>Model</w:t>
+      </w:r>
+      <w:proofErr w:type="spellEnd"/>
+      <w:r>
+        <w:t xml:space="preserve">) számára és azt hatékonyan ellenőrzi. Továbbá megadja az összes szükséges eszközt annak meghatározásához, hogy milyen körülmények között, milyen módon kell megjeleníteni az </w:t>
+      </w:r>
+      <w:proofErr w:type="gramStart"/>
+      <w:r>
+        <w:t>információt</w:t>
+      </w:r>
+      <w:proofErr w:type="gramEnd"/>
+      <w:r>
+        <w:t xml:space="preserve"> a képernyőn.</w:t>
+      </w:r>
+      <w:r>
+        <w:t xml:space="preserve"> </w:t>
+      </w:r>
+      <w:r>
+        <w:t>Azonban nem tartalmaz többek között</w:t>
+      </w:r>
+      <w:r>
+        <w:t xml:space="preserve"> beépítet</w:t>
+      </w:r>
+      <w:r>
+        <w:t xml:space="preserve">t űrlap-ellenőrzési támogatást, </w:t>
+      </w:r>
+      <w:r>
+        <w:t>útválasztót</w:t>
+      </w:r>
+      <w:r>
+        <w:t xml:space="preserve"> (</w:t>
+      </w:r>
+      <w:proofErr w:type="spellStart"/>
+      <w:r>
+        <w:t>router</w:t>
+      </w:r>
+      <w:proofErr w:type="spellEnd"/>
+      <w:r>
+        <w:t xml:space="preserve">) és nem szállítja a saját </w:t>
+      </w:r>
+      <w:r>
+        <w:t>HTTP</w:t>
+      </w:r>
+      <w:r>
+        <w:t>-kli</w:t>
+      </w:r>
+      <w:r>
+        <w:t xml:space="preserve">ensét. </w:t>
+      </w:r>
+      <w:r>
+        <w:t>Ezen kívül n</w:t>
+      </w:r>
+      <w:r>
+        <w:t xml:space="preserve">em tartozik hozzá más különleges </w:t>
+      </w:r>
+      <w:proofErr w:type="gramStart"/>
+      <w:r>
+        <w:t>funkció</w:t>
+      </w:r>
+      <w:proofErr w:type="gramEnd"/>
+      <w:r>
+        <w:t xml:space="preserve"> így</w:t>
+      </w:r>
+      <w:r>
+        <w:t xml:space="preserve"> ebben a tek</w:t>
+      </w:r>
+      <w:r>
+        <w:t>intetben határozottan „kisebb”</w:t>
+      </w:r>
+      <w:r>
+        <w:t xml:space="preserve">, mint az </w:t>
+      </w:r>
+      <w:proofErr w:type="spellStart"/>
+      <w:r>
+        <w:t>Angular</w:t>
+      </w:r>
+      <w:proofErr w:type="spellEnd"/>
+      <w:r>
+        <w:t xml:space="preserve">. </w:t>
+      </w:r>
+      <w:r>
+        <w:t xml:space="preserve">Ezeknél a </w:t>
+      </w:r>
+      <w:proofErr w:type="gramStart"/>
+      <w:r>
+        <w:t>funkcióknál</w:t>
+      </w:r>
+      <w:proofErr w:type="gramEnd"/>
+      <w:r>
+        <w:t xml:space="preserve"> a</w:t>
+      </w:r>
+      <w:r>
+        <w:t xml:space="preserve"> </w:t>
+      </w:r>
+      <w:proofErr w:type="spellStart"/>
+      <w:r>
+        <w:t>Rea</w:t>
+      </w:r>
+      <w:r>
+        <w:t>ct</w:t>
+      </w:r>
+      <w:proofErr w:type="spellEnd"/>
+      <w:r>
+        <w:t xml:space="preserve"> közösségre kell támaszkodni.</w:t>
+      </w:r>
+    </w:p>
+    <w:p>
+      <w:r>
+        <w:t xml:space="preserve">A </w:t>
       </w:r>
       <w:proofErr w:type="spellStart"/>
       <w:r>
@@ -5425,12 +6603,21 @@
       </w:r>
       <w:proofErr w:type="spellEnd"/>
       <w:r>
-        <w:t>-n dolgoznak.</w:t>
-      </w:r>
-    </w:p>
-    <w:p>
-      <w:r>
-        <w:t xml:space="preserve">A három közül az </w:t>
+        <w:t xml:space="preserve"> egy olyan keret</w:t>
+      </w:r>
+      <w:r>
+        <w:t>rendszert</w:t>
+      </w:r>
+      <w:r>
+        <w:t xml:space="preserve">, amely a </w:t>
+      </w:r>
+      <w:proofErr w:type="spellStart"/>
+      <w:r>
+        <w:t>React</w:t>
+      </w:r>
+      <w:proofErr w:type="spellEnd"/>
+      <w:r>
+        <w:t xml:space="preserve"> és az </w:t>
       </w:r>
       <w:proofErr w:type="spellStart"/>
       <w:r>
@@ -5438,130 +6625,105 @@
       </w:r>
       <w:proofErr w:type="spellEnd"/>
       <w:r>
+        <w:t xml:space="preserve"> kö</w:t>
+      </w:r>
+      <w:r>
+        <w:t>zött helyezkedik el. Nem olyan „nagy”</w:t>
+      </w:r>
+      <w:r>
+        <w:t xml:space="preserve">, mint az </w:t>
+      </w:r>
+      <w:proofErr w:type="spellStart"/>
+      <w:r>
+        <w:t>Angular</w:t>
+      </w:r>
+      <w:proofErr w:type="spellEnd"/>
+      <w:r>
+        <w:t xml:space="preserve">, de határozottan több </w:t>
+      </w:r>
+      <w:proofErr w:type="gramStart"/>
+      <w:r>
+        <w:t>funkciót</w:t>
+      </w:r>
+      <w:proofErr w:type="gramEnd"/>
+      <w:r>
+        <w:t xml:space="preserve"> tartalmaz, mint a </w:t>
+      </w:r>
+      <w:proofErr w:type="spellStart"/>
+      <w:r>
+        <w:t>React</w:t>
+      </w:r>
+      <w:proofErr w:type="spellEnd"/>
+      <w:r>
+        <w:t xml:space="preserve">. A </w:t>
+      </w:r>
+      <w:proofErr w:type="spellStart"/>
+      <w:r>
+        <w:t>Vue</w:t>
+      </w:r>
+      <w:proofErr w:type="spellEnd"/>
+      <w:r>
+        <w:t xml:space="preserve"> többek között</w:t>
+      </w:r>
+      <w:r>
+        <w:t xml:space="preserve"> beépít</w:t>
+      </w:r>
+      <w:r>
+        <w:t>ett állapotkezelést is biztosít, valamint</w:t>
+      </w:r>
+      <w:r>
+        <w:t xml:space="preserve"> beépített útválasztóval</w:t>
+      </w:r>
+      <w:r>
+        <w:t xml:space="preserve"> (</w:t>
+      </w:r>
+      <w:proofErr w:type="spellStart"/>
+      <w:r>
+        <w:t>router</w:t>
+      </w:r>
+      <w:proofErr w:type="spellEnd"/>
+      <w:r>
+        <w:t>)</w:t>
+      </w:r>
+      <w:r>
         <w:t xml:space="preserve"> </w:t>
       </w:r>
       <w:r>
-        <w:t>határozottan a „legnagyobb” keret</w:t>
-      </w:r>
-      <w:r>
-        <w:t>rendszer</w:t>
-      </w:r>
+        <w:t>rendelkezik</w:t>
+      </w:r>
+      <w:r>
+        <w:t>. Nem tartalmazza azonban az</w:t>
+      </w:r>
+      <w:r>
+        <w:t xml:space="preserve"> űrlap-hitelesítést vagy a HTTP-</w:t>
+      </w:r>
+      <w:r>
+        <w:t xml:space="preserve">kliens </w:t>
+      </w:r>
+      <w:proofErr w:type="gramStart"/>
+      <w:r>
+        <w:t>funkcióit</w:t>
+      </w:r>
+      <w:proofErr w:type="gramEnd"/>
       <w:r>
         <w:t>.</w:t>
       </w:r>
       <w:r>
-        <w:t xml:space="preserve"> Az</w:t>
-      </w:r>
-      <w:r>
         <w:t xml:space="preserve"> </w:t>
       </w:r>
-      <w:proofErr w:type="spellStart"/>
-      <w:r>
-        <w:t>Angular</w:t>
-      </w:r>
-      <w:proofErr w:type="spellEnd"/>
-      <w:r>
-        <w:t xml:space="preserve"> sok mindenre kiterjed. Segít a fejlesztőnek a felhasználói felület</w:t>
-      </w:r>
-      <w:r>
-        <w:t>(</w:t>
-      </w:r>
-      <w:proofErr w:type="spellStart"/>
-      <w:r>
-        <w:t>user</w:t>
-      </w:r>
-      <w:proofErr w:type="spellEnd"/>
-      <w:r>
-        <w:t xml:space="preserve"> </w:t>
-      </w:r>
-      <w:proofErr w:type="spellStart"/>
-      <w:r>
-        <w:t>interface</w:t>
-      </w:r>
-      <w:proofErr w:type="spellEnd"/>
-      <w:r>
-        <w:t>)</w:t>
-      </w:r>
-      <w:r>
-        <w:t xml:space="preserve"> vezérlésében, a felhasználói bevitelre való </w:t>
-      </w:r>
-      <w:proofErr w:type="gramStart"/>
-      <w:r>
-        <w:t>reagálásban</w:t>
-      </w:r>
-      <w:proofErr w:type="gramEnd"/>
-      <w:r>
-        <w:t xml:space="preserve">, a felhasználói input formában történő </w:t>
-      </w:r>
-      <w:proofErr w:type="spellStart"/>
-      <w:r>
-        <w:t>validálásában</w:t>
-      </w:r>
-      <w:proofErr w:type="spellEnd"/>
-      <w:r>
-        <w:t>, útválasztásban</w:t>
-      </w:r>
-      <w:r>
-        <w:t>(</w:t>
-      </w:r>
-      <w:proofErr w:type="spellStart"/>
-      <w:r>
-        <w:t>routing</w:t>
-      </w:r>
-      <w:proofErr w:type="spellEnd"/>
-      <w:r>
-        <w:t>)</w:t>
-      </w:r>
-      <w:r>
-        <w:t xml:space="preserve">, az </w:t>
-      </w:r>
-      <w:proofErr w:type="spellStart"/>
-      <w:r>
-        <w:t>Ajax</w:t>
-      </w:r>
-      <w:proofErr w:type="spellEnd"/>
-      <w:r>
-        <w:t xml:space="preserve"> Http kérések küldésében, offline támogatás és PWA képességek biztosításában, tesztelésben, alkalmazás felépítésében, több alkalmazás kezelésében és még sok-sok</w:t>
-      </w:r>
-      <w:r>
-        <w:t xml:space="preserve"> minden</w:t>
-      </w:r>
-      <w:r>
-        <w:t xml:space="preserve"> má</w:t>
-      </w:r>
-      <w:r>
-        <w:t>sban</w:t>
-      </w:r>
-      <w:r>
-        <w:t xml:space="preserve">. </w:t>
-      </w:r>
-      <w:r>
-        <w:t>Ezen kívül</w:t>
-      </w:r>
-      <w:r>
-        <w:t xml:space="preserve"> létezik egy hivatalos CLI, amely segít</w:t>
-      </w:r>
-      <w:r>
-        <w:t>séget nyújt</w:t>
-      </w:r>
-      <w:r>
-        <w:t xml:space="preserve"> az </w:t>
-      </w:r>
-      <w:proofErr w:type="spellStart"/>
-      <w:r>
-        <w:t>Angular</w:t>
-      </w:r>
-      <w:proofErr w:type="spellEnd"/>
-      <w:r>
-        <w:t xml:space="preserve"> projektek létrehozásában és kezelésében, naprakészen tartásával, függőségek hozzáad</w:t>
-      </w:r>
-      <w:r>
-        <w:t>ásával és még a telepítéssel is.</w:t>
-      </w:r>
-    </w:p>
-    <w:p>
-      <w:r>
-        <w:t xml:space="preserve">A </w:t>
+      <w:r>
+        <w:t xml:space="preserve">Csakúgy, mint az </w:t>
+      </w:r>
+      <w:proofErr w:type="spellStart"/>
+      <w:r>
+        <w:t>A</w:t>
+      </w:r>
+      <w:r>
+        <w:t>ngular</w:t>
+      </w:r>
+      <w:proofErr w:type="spellEnd"/>
+      <w:r>
+        <w:t xml:space="preserve"> és a </w:t>
       </w:r>
       <w:proofErr w:type="spellStart"/>
       <w:r>
@@ -5569,175 +6731,7 @@
       </w:r>
       <w:proofErr w:type="spellEnd"/>
       <w:r>
-        <w:t xml:space="preserve"> teljesen más! Amíg az </w:t>
-      </w:r>
-      <w:proofErr w:type="spellStart"/>
-      <w:r>
-        <w:t>Angular</w:t>
-      </w:r>
-      <w:proofErr w:type="spellEnd"/>
-      <w:r>
-        <w:t xml:space="preserve"> mindent megad, a </w:t>
-      </w:r>
-      <w:proofErr w:type="spellStart"/>
-      <w:r>
-        <w:t>React</w:t>
-      </w:r>
-      <w:proofErr w:type="spellEnd"/>
-      <w:r>
-        <w:t xml:space="preserve"> csak egy dolgot ad: egy könyvtárat, amely tartalmat jelenít meg a DOM</w:t>
-      </w:r>
-      <w:r>
-        <w:t xml:space="preserve"> (</w:t>
-      </w:r>
-      <w:proofErr w:type="spellStart"/>
-      <w:r>
-        <w:t>Document</w:t>
-      </w:r>
-      <w:proofErr w:type="spellEnd"/>
-      <w:r>
-        <w:t xml:space="preserve"> </w:t>
-      </w:r>
-      <w:proofErr w:type="spellStart"/>
-      <w:r>
-        <w:t>Object</w:t>
-      </w:r>
-      <w:proofErr w:type="spellEnd"/>
-      <w:r>
-        <w:t xml:space="preserve"> </w:t>
-      </w:r>
-      <w:proofErr w:type="spellStart"/>
-      <w:r>
-        <w:t>Model</w:t>
-      </w:r>
-      <w:proofErr w:type="spellEnd"/>
-      <w:r>
-        <w:t>)</w:t>
-      </w:r>
-      <w:r>
-        <w:t xml:space="preserve"> számára, és azt hatékonyan ellenőrzi. A </w:t>
-      </w:r>
-      <w:proofErr w:type="spellStart"/>
-      <w:r>
-        <w:t>React</w:t>
-      </w:r>
-      <w:proofErr w:type="spellEnd"/>
-      <w:r>
-        <w:t xml:space="preserve"> megadja az összes szükséges eszközt annak meghatározásához, hogy milyen körülmények között</w:t>
-      </w:r>
-      <w:r>
-        <w:t>,</w:t>
-      </w:r>
-      <w:r>
-        <w:t xml:space="preserve"> milyen módon kell megjeleníteni az </w:t>
-      </w:r>
-      <w:proofErr w:type="gramStart"/>
-      <w:r>
-        <w:t>információt</w:t>
-      </w:r>
-      <w:proofErr w:type="gramEnd"/>
-      <w:r>
-        <w:t xml:space="preserve"> a kép</w:t>
-      </w:r>
-      <w:r>
-        <w:t>e</w:t>
-      </w:r>
-      <w:r>
-        <w:t>rnyőn.</w:t>
-      </w:r>
-      <w:r>
-        <w:t xml:space="preserve"> </w:t>
-      </w:r>
-      <w:r>
-        <w:t>De nem tartalmaz</w:t>
-      </w:r>
-      <w:r>
-        <w:t xml:space="preserve"> beépítet</w:t>
-      </w:r>
-      <w:r>
-        <w:t xml:space="preserve">t űrlap-ellenőrzési támogatást, </w:t>
-      </w:r>
-      <w:r>
-        <w:t>útválasztót</w:t>
-      </w:r>
-      <w:r>
-        <w:t xml:space="preserve"> (</w:t>
-      </w:r>
-      <w:proofErr w:type="spellStart"/>
-      <w:r>
-        <w:t>router</w:t>
-      </w:r>
-      <w:proofErr w:type="spellEnd"/>
-      <w:r>
-        <w:t>) és nem szállítja a saját Http-kli</w:t>
-      </w:r>
-      <w:r>
-        <w:t xml:space="preserve">ensét. </w:t>
-      </w:r>
-      <w:r>
-        <w:t>Ezen kívül</w:t>
-      </w:r>
-      <w:r>
-        <w:t xml:space="preserve"> n</w:t>
-      </w:r>
-      <w:r>
-        <w:t xml:space="preserve">em jár más különleges </w:t>
-      </w:r>
-      <w:proofErr w:type="gramStart"/>
-      <w:r>
-        <w:t>funkció</w:t>
-      </w:r>
-      <w:proofErr w:type="gramEnd"/>
-      <w:r>
-        <w:t xml:space="preserve"> hozzá</w:t>
-      </w:r>
-      <w:r>
-        <w:t>, és ebben a tek</w:t>
-      </w:r>
-      <w:r>
-        <w:t>intetben határozottan „kisebb”</w:t>
-      </w:r>
-      <w:r>
-        <w:t xml:space="preserve">, mint az </w:t>
-      </w:r>
-      <w:proofErr w:type="spellStart"/>
-      <w:r>
-        <w:t>Angular</w:t>
-      </w:r>
-      <w:proofErr w:type="spellEnd"/>
-      <w:r>
-        <w:t xml:space="preserve">. </w:t>
-      </w:r>
-      <w:r>
-        <w:t xml:space="preserve">Ezeknél a </w:t>
-      </w:r>
-      <w:proofErr w:type="gramStart"/>
-      <w:r>
-        <w:t>funkcióknál</w:t>
-      </w:r>
-      <w:proofErr w:type="gramEnd"/>
-      <w:r>
-        <w:t xml:space="preserve"> a</w:t>
-      </w:r>
-      <w:r>
-        <w:t xml:space="preserve"> </w:t>
-      </w:r>
-      <w:proofErr w:type="spellStart"/>
-      <w:r>
-        <w:t>Rea</w:t>
-      </w:r>
-      <w:r>
-        <w:t>ct</w:t>
-      </w:r>
-      <w:proofErr w:type="spellEnd"/>
-      <w:r>
-        <w:t xml:space="preserve"> közösségre kell támaszkodni.</w:t>
-      </w:r>
-    </w:p>
-    <w:p>
-      <w:r>
-        <w:lastRenderedPageBreak/>
-        <w:t xml:space="preserve">A </w:t>
+        <w:t xml:space="preserve"> esetében, a </w:t>
       </w:r>
       <w:proofErr w:type="spellStart"/>
       <w:r>
@@ -5745,119 +6739,10 @@
       </w:r>
       <w:proofErr w:type="spellEnd"/>
       <w:r>
-        <w:t xml:space="preserve"> egy olyan keret, amely a </w:t>
-      </w:r>
-      <w:proofErr w:type="spellStart"/>
-      <w:r>
-        <w:t>React</w:t>
-      </w:r>
-      <w:proofErr w:type="spellEnd"/>
-      <w:r>
-        <w:t xml:space="preserve"> és az </w:t>
-      </w:r>
-      <w:proofErr w:type="spellStart"/>
-      <w:r>
-        <w:t>Angular</w:t>
-      </w:r>
-      <w:proofErr w:type="spellEnd"/>
-      <w:r>
-        <w:t xml:space="preserve"> kö</w:t>
-      </w:r>
-      <w:r>
-        <w:t>zött helyezkedik el. Nem olyan „nagy”</w:t>
-      </w:r>
-      <w:r>
-        <w:t xml:space="preserve">, mint az </w:t>
-      </w:r>
-      <w:proofErr w:type="spellStart"/>
-      <w:r>
-        <w:t>Angular</w:t>
-      </w:r>
-      <w:proofErr w:type="spellEnd"/>
-      <w:r>
-        <w:t xml:space="preserve">, de határozottan több </w:t>
-      </w:r>
-      <w:proofErr w:type="gramStart"/>
-      <w:r>
-        <w:t>funkciót</w:t>
-      </w:r>
-      <w:proofErr w:type="gramEnd"/>
-      <w:r>
-        <w:t xml:space="preserve"> tartalmaz, mint a </w:t>
-      </w:r>
-      <w:proofErr w:type="spellStart"/>
-      <w:r>
-        <w:t>React</w:t>
-      </w:r>
-      <w:proofErr w:type="spellEnd"/>
-      <w:r>
-        <w:t xml:space="preserve">. A </w:t>
-      </w:r>
-      <w:proofErr w:type="spellStart"/>
-      <w:r>
-        <w:t>Vue</w:t>
-      </w:r>
-      <w:proofErr w:type="spellEnd"/>
-      <w:r>
-        <w:t xml:space="preserve"> beépített állapotkezelést biztosít, és beépített útválasztóval</w:t>
-      </w:r>
-      <w:r>
-        <w:t xml:space="preserve"> (</w:t>
-      </w:r>
-      <w:proofErr w:type="spellStart"/>
-      <w:r>
-        <w:t>router</w:t>
-      </w:r>
-      <w:proofErr w:type="spellEnd"/>
-      <w:r>
-        <w:t>)</w:t>
-      </w:r>
-      <w:r>
-        <w:t xml:space="preserve"> is </w:t>
-      </w:r>
-      <w:r>
-        <w:t>rendelkezik</w:t>
-      </w:r>
-      <w:r>
-        <w:t xml:space="preserve">. Nem tartalmazza azonban az űrlap-hitelesítést vagy a Http </w:t>
-      </w:r>
-      <w:proofErr w:type="gramStart"/>
-      <w:r>
-        <w:t>kliens</w:t>
-      </w:r>
-      <w:proofErr w:type="gramEnd"/>
-      <w:r>
-        <w:t xml:space="preserve"> funkcióit.</w:t>
-      </w:r>
-      <w:r>
-        <w:t xml:space="preserve"> </w:t>
-      </w:r>
-      <w:r>
-        <w:t xml:space="preserve">Csakúgy, mint az </w:t>
-      </w:r>
-      <w:proofErr w:type="spellStart"/>
-      <w:r>
-        <w:t>Angular</w:t>
-      </w:r>
-      <w:proofErr w:type="spellEnd"/>
-      <w:r>
-        <w:t xml:space="preserve"> és a </w:t>
-      </w:r>
-      <w:proofErr w:type="spellStart"/>
-      <w:r>
-        <w:t>React</w:t>
-      </w:r>
-      <w:proofErr w:type="spellEnd"/>
-      <w:r>
-        <w:t xml:space="preserve">, a </w:t>
-      </w:r>
-      <w:proofErr w:type="spellStart"/>
-      <w:r>
-        <w:t>Vue</w:t>
-      </w:r>
-      <w:proofErr w:type="spellEnd"/>
-      <w:r>
-        <w:t xml:space="preserve"> lényege is a felhasználói felületek felépítése az </w:t>
+        <w:t xml:space="preserve"> lényegi célja</w:t>
+      </w:r>
+      <w:r>
+        <w:t xml:space="preserve"> a felhasználói felületek felépítése az </w:t>
       </w:r>
       <w:proofErr w:type="spellStart"/>
       <w:r>
@@ -5880,7 +6765,7 @@
       <w:pPr>
         <w:pStyle w:val="Cmsor3"/>
       </w:pPr>
-      <w:bookmarkStart w:id="20" w:name="_Toc87911377"/>
+      <w:bookmarkStart w:id="22" w:name="_Toc88144207"/>
       <w:proofErr w:type="spellStart"/>
       <w:r>
         <w:t>React</w:t>
@@ -5898,25 +6783,152 @@
         <w:t xml:space="preserve"> </w:t>
       </w:r>
       <w:r>
-        <w:t xml:space="preserve">és a Vue.js </w:t>
-      </w:r>
-      <w:r>
-        <w:t>–</w:t>
-      </w:r>
+        <w:t>és a Vue.js funkcióinak összehasonlítása</w:t>
+      </w:r>
+      <w:bookmarkEnd w:id="22"/>
+    </w:p>
+    <w:p>
+      <w:r>
+        <w:t xml:space="preserve">Az általam elemzett keretrendszerek közül az </w:t>
+      </w:r>
+      <w:proofErr w:type="spellStart"/>
+      <w:r>
+        <w:t>Angular</w:t>
+      </w:r>
+      <w:proofErr w:type="spellEnd"/>
+      <w:r>
+        <w:t xml:space="preserve"> kínálja a legtöbb </w:t>
+      </w:r>
+      <w:proofErr w:type="gramStart"/>
+      <w:r>
+        <w:t>funkciót</w:t>
+      </w:r>
+      <w:proofErr w:type="gramEnd"/>
+      <w:r>
+        <w:t>, amely a fejlesztők számára is több lehetőséget jelent. Azonban ez nem jelenti egyértelműen azt, hogy jobb lenne a többitől, hiszen számos más tényező – projekt, személyes preferencia –is befolyásolhatja azt.</w:t>
+      </w:r>
+    </w:p>
+    <w:p>
+      <w:r>
+        <w:lastRenderedPageBreak/>
+        <w:t xml:space="preserve">A </w:t>
+      </w:r>
+      <w:proofErr w:type="spellStart"/>
+      <w:r>
+        <w:t>React</w:t>
+      </w:r>
+      <w:proofErr w:type="spellEnd"/>
+      <w:r>
+        <w:t xml:space="preserve"> egyszerűsége, valamint a </w:t>
+      </w:r>
+      <w:proofErr w:type="gramStart"/>
+      <w:r>
+        <w:t>komponensekre</w:t>
+      </w:r>
+      <w:proofErr w:type="gramEnd"/>
+      <w:r>
+        <w:t xml:space="preserve"> és a kezelőfelület-megjelenítésre való nagy hangsúlya jelenti az erősségét. Ahol az </w:t>
+      </w:r>
+      <w:proofErr w:type="spellStart"/>
+      <w:r>
+        <w:t>Angularnak</w:t>
+      </w:r>
+      <w:proofErr w:type="spellEnd"/>
+      <w:r>
+        <w:t xml:space="preserve"> sok mindent össze kell kapcsolnia és gondoskodnia kell arról, hogy zökkenőmentesen működjenek ezek együtt, a </w:t>
+      </w:r>
+      <w:proofErr w:type="spellStart"/>
+      <w:r>
+        <w:t>React-nek</w:t>
+      </w:r>
+      <w:proofErr w:type="spellEnd"/>
+      <w:r>
+        <w:t xml:space="preserve"> nem kell mindezt megtennie. A </w:t>
+      </w:r>
+      <w:proofErr w:type="spellStart"/>
+      <w:r>
+        <w:t>React</w:t>
+      </w:r>
+      <w:proofErr w:type="spellEnd"/>
+      <w:r>
+        <w:t xml:space="preserve"> lényegében egy dolgot csinál, de azt rendkívül jól. A többi „</w:t>
+      </w:r>
+      <w:proofErr w:type="spellStart"/>
+      <w:r>
+        <w:t>esszközt</w:t>
+      </w:r>
+      <w:proofErr w:type="spellEnd"/>
+      <w:r>
+        <w:t xml:space="preserve">”, - amelyekre végül szükség lehet - a nagyon </w:t>
+      </w:r>
+      <w:proofErr w:type="gramStart"/>
+      <w:r>
+        <w:t>aktív</w:t>
+      </w:r>
+      <w:proofErr w:type="gramEnd"/>
       <w:r>
         <w:t xml:space="preserve"> </w:t>
       </w:r>
-      <w:r>
-        <w:t>funkcióinak összehasonlítása</w:t>
-      </w:r>
-      <w:bookmarkEnd w:id="20"/>
-    </w:p>
-    <w:p>
-      <w:r>
-        <w:t>Merül fel a kérdés, hogy</w:t>
-      </w:r>
-      <w:r>
-        <w:t xml:space="preserve"> sokkal jobb-e az </w:t>
+      <w:proofErr w:type="spellStart"/>
+      <w:r>
+        <w:t>React</w:t>
+      </w:r>
+      <w:proofErr w:type="spellEnd"/>
+      <w:r>
+        <w:t xml:space="preserve"> közösség biztosítja. Ez a közösség olyan megoldásokat fejlesztett ki (azaz, </w:t>
+      </w:r>
+      <w:proofErr w:type="gramStart"/>
+      <w:r>
+        <w:t>extra</w:t>
+      </w:r>
+      <w:proofErr w:type="gramEnd"/>
+      <w:r>
+        <w:t xml:space="preserve"> csomagokat, amelyeket hozzá lehet adni a projekthez), mint például a </w:t>
+      </w:r>
+      <w:proofErr w:type="spellStart"/>
+      <w:r>
+        <w:t>React</w:t>
+      </w:r>
+      <w:proofErr w:type="spellEnd"/>
+      <w:r>
+        <w:t xml:space="preserve"> </w:t>
+      </w:r>
+      <w:proofErr w:type="spellStart"/>
+      <w:r>
+        <w:t>router</w:t>
+      </w:r>
+      <w:proofErr w:type="spellEnd"/>
+      <w:r>
+        <w:t xml:space="preserve">, a </w:t>
+      </w:r>
+      <w:proofErr w:type="spellStart"/>
+      <w:r>
+        <w:t>Redux</w:t>
+      </w:r>
+      <w:proofErr w:type="spellEnd"/>
+      <w:r>
+        <w:t xml:space="preserve"> vagy a </w:t>
+      </w:r>
+      <w:proofErr w:type="spellStart"/>
+      <w:r>
+        <w:t>Formik</w:t>
+      </w:r>
+      <w:proofErr w:type="spellEnd"/>
+      <w:r>
+        <w:t xml:space="preserve">. Tehát lehet azt állítani, hogy a </w:t>
+      </w:r>
+      <w:proofErr w:type="spellStart"/>
+      <w:r>
+        <w:t>React</w:t>
+      </w:r>
+      <w:proofErr w:type="spellEnd"/>
+      <w:r>
+        <w:t xml:space="preserve"> fejlesztő csapata arra összpontosít, hogy a lehető legjobb felhasználói felület-megjelenítő könyvtárat adja, míg a közösség az egyedi projektekre összpontosít, amelyek kiegészítik ezt a könyvtárat.</w:t>
+      </w:r>
+    </w:p>
+    <w:p>
+      <w:r>
+        <w:t xml:space="preserve">Az </w:t>
       </w:r>
       <w:proofErr w:type="spellStart"/>
       <w:r>
@@ -5924,205 +6936,21 @@
       </w:r>
       <w:proofErr w:type="spellEnd"/>
       <w:r>
-        <w:t>, mint a többi keret</w:t>
-      </w:r>
-      <w:r>
-        <w:t>rendszer</w:t>
-      </w:r>
-      <w:r>
-        <w:t>? T</w:t>
-      </w:r>
-      <w:r>
-        <w:t xml:space="preserve">öbb </w:t>
-      </w:r>
-      <w:proofErr w:type="gramStart"/>
-      <w:r>
-        <w:t>funkciót</w:t>
-      </w:r>
-      <w:proofErr w:type="gramEnd"/>
-      <w:r>
-        <w:t xml:space="preserve"> kínál - és ez fejlesztőként több lehetőséget </w:t>
-      </w:r>
-      <w:r>
-        <w:t>ad</w:t>
-      </w:r>
-      <w:r>
-        <w:t>.</w:t>
-      </w:r>
-      <w:r>
-        <w:t xml:space="preserve"> </w:t>
-      </w:r>
-      <w:r>
-        <w:t xml:space="preserve">A válasz: Nem, </w:t>
-      </w:r>
-      <w:r>
-        <w:t xml:space="preserve">ezek nem jelentik azt </w:t>
-      </w:r>
-      <w:proofErr w:type="gramStart"/>
-      <w:r>
-        <w:t>automatikusan</w:t>
-      </w:r>
-      <w:proofErr w:type="gramEnd"/>
-      <w:r>
-        <w:t>, hogy</w:t>
-      </w:r>
-      <w:r>
-        <w:t xml:space="preserve"> jobb. Nem is rosszabb - egyszerűen a projekten </w:t>
-      </w:r>
-      <w:r>
-        <w:t>múlik</w:t>
-      </w:r>
-      <w:r>
-        <w:t>, és a személyes preferencián</w:t>
-      </w:r>
-      <w:r>
-        <w:t>.</w:t>
-      </w:r>
-    </w:p>
-    <w:p>
-      <w:r>
-        <w:t xml:space="preserve">A </w:t>
-      </w:r>
-      <w:proofErr w:type="spellStart"/>
-      <w:r>
-        <w:t>React</w:t>
-      </w:r>
-      <w:proofErr w:type="spellEnd"/>
-      <w:r>
-        <w:t xml:space="preserve"> egyszerűsége, valamint a </w:t>
-      </w:r>
-      <w:proofErr w:type="gramStart"/>
-      <w:r>
-        <w:t>komponensekre</w:t>
-      </w:r>
-      <w:proofErr w:type="gramEnd"/>
-      <w:r>
-        <w:t xml:space="preserve"> </w:t>
-      </w:r>
-      <w:r>
-        <w:t xml:space="preserve">és a kezelőfelület-megjelenítésre való nagy hangsúlya nagy erőt jelent. Ahol az </w:t>
-      </w:r>
-      <w:proofErr w:type="spellStart"/>
-      <w:r>
-        <w:t>Angularnak</w:t>
-      </w:r>
-      <w:proofErr w:type="spellEnd"/>
-      <w:r>
-        <w:t xml:space="preserve"> sok mindent össze kell kapcsolnia és gondoskodnia kell arról, hogy zökkenőmentesen működjenek együtt, a </w:t>
-      </w:r>
-      <w:proofErr w:type="spellStart"/>
-      <w:r>
-        <w:t>React-nek</w:t>
-      </w:r>
-      <w:proofErr w:type="spellEnd"/>
-      <w:r>
-        <w:t xml:space="preserve"> nem kell ezt tennie. A </w:t>
-      </w:r>
-      <w:proofErr w:type="spellStart"/>
-      <w:r>
-        <w:t>React</w:t>
-      </w:r>
-      <w:proofErr w:type="spellEnd"/>
-      <w:r>
-        <w:t xml:space="preserve"> egy dolgot csinál, és ezt nagyon-nagyon jól csinálja!</w:t>
-      </w:r>
-      <w:r>
-        <w:t xml:space="preserve"> A többi „</w:t>
-      </w:r>
-      <w:proofErr w:type="spellStart"/>
-      <w:r>
-        <w:t>esszközt</w:t>
-      </w:r>
-      <w:proofErr w:type="spellEnd"/>
-      <w:r>
-        <w:t>”, amelyekre végül szükség lehet</w:t>
-      </w:r>
-      <w:r>
-        <w:t>,</w:t>
-      </w:r>
-      <w:r>
-        <w:t xml:space="preserve"> azokat a</w:t>
-      </w:r>
-      <w:r>
-        <w:t xml:space="preserve"> </w:t>
-      </w:r>
-      <w:r>
-        <w:t xml:space="preserve">nagyon </w:t>
-      </w:r>
-      <w:proofErr w:type="gramStart"/>
-      <w:r>
-        <w:t>aktív</w:t>
-      </w:r>
-      <w:proofErr w:type="gramEnd"/>
-      <w:r>
-        <w:t xml:space="preserve"> </w:t>
-      </w:r>
-      <w:proofErr w:type="spellStart"/>
-      <w:r>
-        <w:t>React</w:t>
-      </w:r>
-      <w:proofErr w:type="spellEnd"/>
-      <w:r>
-        <w:t xml:space="preserve"> közösség biztosítja</w:t>
-      </w:r>
-      <w:r>
-        <w:t xml:space="preserve">. Ez a közösség olyan megoldásokat fejlesztett ki (azaz </w:t>
-      </w:r>
-      <w:proofErr w:type="gramStart"/>
-      <w:r>
-        <w:t>extra</w:t>
-      </w:r>
-      <w:proofErr w:type="gramEnd"/>
-      <w:r>
-        <w:t xml:space="preserve"> csomagokat, amelyeket hozzá lehet adni a projektjéhez), mint például a </w:t>
-      </w:r>
-      <w:proofErr w:type="spellStart"/>
-      <w:r>
-        <w:t>React</w:t>
-      </w:r>
-      <w:proofErr w:type="spellEnd"/>
-      <w:r>
-        <w:t xml:space="preserve"> </w:t>
-      </w:r>
-      <w:proofErr w:type="spellStart"/>
-      <w:r>
-        <w:t>router</w:t>
-      </w:r>
-      <w:proofErr w:type="spellEnd"/>
-      <w:r>
-        <w:t xml:space="preserve">, a </w:t>
-      </w:r>
-      <w:proofErr w:type="spellStart"/>
-      <w:r>
-        <w:t>Redux</w:t>
-      </w:r>
-      <w:proofErr w:type="spellEnd"/>
-      <w:r>
-        <w:t xml:space="preserve"> vagy a </w:t>
-      </w:r>
-      <w:proofErr w:type="spellStart"/>
-      <w:r>
-        <w:t>Formik</w:t>
-      </w:r>
-      <w:proofErr w:type="spellEnd"/>
-      <w:r>
-        <w:t xml:space="preserve">. Tehát lehet azt állítani, hogy a </w:t>
-      </w:r>
-      <w:proofErr w:type="spellStart"/>
-      <w:r>
-        <w:t>React</w:t>
-      </w:r>
-      <w:proofErr w:type="spellEnd"/>
-      <w:r>
-        <w:t xml:space="preserve"> csapata arra összpontosít, hogy a lehető legjobb felhasználói felület-megjelenítő könyvtárat adja, míg a közösség egyedi projektekre összpontosít, amelye</w:t>
-      </w:r>
-      <w:r>
-        <w:t>k kiegészítik ezt a könyvtárat.</w:t>
-      </w:r>
-    </w:p>
-    <w:p>
-      <w:r>
-        <w:t xml:space="preserve">Az </w:t>
+        <w:t xml:space="preserve"> csapata természetesen hatalmas tapasztalattal rendelkező fejlesztőkből áll, így nem valószínűsíthető programhiba bekövetkezte a több könyvtáron való párhuzamos fejlesztés miatt. Ezen túlmenően, az egész kezelése </w:t>
+      </w:r>
+      <w:r>
+        <w:t xml:space="preserve">egy </w:t>
+      </w:r>
+      <w:r>
+        <w:t xml:space="preserve">szervezeten belül történik, így természetesen ez azt is jelenti, hogy nem alakulnak ki verzióváltási </w:t>
+      </w:r>
+      <w:proofErr w:type="gramStart"/>
+      <w:r>
+        <w:t>problémák</w:t>
+      </w:r>
+      <w:proofErr w:type="gramEnd"/>
+      <w:r>
+        <w:t xml:space="preserve"> vagy inkompatibilitások. A különböző építőelemek mindig zökkenőmentesen működnek együtt azáltal, hogy egy csapat irányítja őket. Ez az </w:t>
       </w:r>
       <w:proofErr w:type="spellStart"/>
       <w:r>
@@ -6130,38 +6958,7 @@
       </w:r>
       <w:proofErr w:type="spellEnd"/>
       <w:r>
-        <w:t xml:space="preserve"> </w:t>
-      </w:r>
-      <w:r>
-        <w:t>csapat</w:t>
-      </w:r>
-      <w:r>
-        <w:t>a</w:t>
-      </w:r>
-      <w:r>
-        <w:t xml:space="preserve"> természetesen hatalmas tapasztalattal rendelkező fejlesztőkből álló csapat, így</w:t>
-      </w:r>
-      <w:r>
-        <w:t xml:space="preserve"> valószínűleg nem kell tartani</w:t>
-      </w:r>
-      <w:r>
-        <w:t xml:space="preserve"> attól, hogy elrontják a dolgokat, csak azért, mert egynél több könyvtáron dolgoznak. Ezen túlmenően, az egész kezelése egy fedél alatt történik, így természetesen ez azt is jelenti, hogy soha nem ütközik verzióváltási </w:t>
-      </w:r>
-      <w:proofErr w:type="gramStart"/>
-      <w:r>
-        <w:t>problémákba</w:t>
-      </w:r>
-      <w:proofErr w:type="gramEnd"/>
-      <w:r>
-        <w:t xml:space="preserve"> vagy inkompatibilitásokba. A különböző építőelemek mindig zökkenőmentesen működnek együtt, mert egy csapat irányítja őket. Ez mind </w:t>
-      </w:r>
-      <w:proofErr w:type="spellStart"/>
-      <w:r>
-        <w:t>Angular</w:t>
-      </w:r>
-      <w:proofErr w:type="spellEnd"/>
-      <w:r>
-        <w:t xml:space="preserve">, mind </w:t>
+        <w:t xml:space="preserve"> és a </w:t>
       </w:r>
       <w:proofErr w:type="spellStart"/>
       <w:r>
@@ -6169,7 +6966,7 @@
       </w:r>
       <w:proofErr w:type="spellEnd"/>
       <w:r>
-        <w:t xml:space="preserve"> esetében igaz.</w:t>
+        <w:t xml:space="preserve"> esetében is igaz.</w:t>
       </w:r>
     </w:p>
     <w:p>
@@ -6183,9 +6980,8 @@
           <w:noProof/>
           <w:lang w:eastAsia="hu-HU"/>
         </w:rPr>
-        <w:lastRenderedPageBreak/>
         <w:drawing>
-          <wp:inline distT="0" distB="0" distL="0" distR="0" wp14:anchorId="5F7CE94D" wp14:editId="560F1E3D">
+          <wp:inline distT="0" distB="0" distL="0" distR="0" wp14:anchorId="0619333E" wp14:editId="0FCF926A">
             <wp:extent cx="3982758" cy="2129790"/>
             <wp:effectExtent l="0" t="0" r="0" b="3810"/>
             <wp:docPr id="2" name="Kép 2"/>
@@ -6200,7 +6996,7 @@
                     <pic:cNvPicPr/>
                   </pic:nvPicPr>
                   <pic:blipFill rotWithShape="1">
-                    <a:blip r:embed="rId13">
+                    <a:blip r:embed="rId14">
                       <a:extLst>
                         <a:ext uri="{28A0092B-C50C-407E-A947-70E740481C1C}">
                           <a14:useLocalDpi xmlns:a14="http://schemas.microsoft.com/office/drawing/2010/main" val="0"/>
@@ -6338,7 +7134,7 @@
               <w:noProof/>
               <w:szCs w:val="24"/>
             </w:rPr>
-            <w:t>[2]</w:t>
+            <w:t>[3]</w:t>
           </w:r>
           <w:r>
             <w:rPr>
@@ -6353,7 +7149,7 @@
       <w:pPr>
         <w:pStyle w:val="Cmsor3"/>
       </w:pPr>
-      <w:bookmarkStart w:id="21" w:name="_Toc87911378"/>
+      <w:bookmarkStart w:id="23" w:name="_Toc88144208"/>
       <w:proofErr w:type="spellStart"/>
       <w:r>
         <w:t>React</w:t>
@@ -6371,7 +7167,7 @@
         <w:t xml:space="preserve"> </w:t>
       </w:r>
       <w:r>
-        <w:t xml:space="preserve">és a Vue.js – </w:t>
+        <w:t xml:space="preserve">és a Vue.js </w:t>
       </w:r>
       <w:proofErr w:type="gramStart"/>
       <w:r>
@@ -6384,58 +7180,204 @@
       <w:r>
         <w:t xml:space="preserve"> összehasonlítása</w:t>
       </w:r>
-      <w:bookmarkEnd w:id="21"/>
-    </w:p>
-    <w:p>
-      <w:r>
-        <w:t xml:space="preserve">Most, hogy közelebbről </w:t>
-      </w:r>
-      <w:r>
-        <w:t>bemutattam</w:t>
-      </w:r>
-      <w:r>
-        <w:t xml:space="preserve"> a különböző </w:t>
-      </w:r>
-      <w:proofErr w:type="gramStart"/>
-      <w:r>
-        <w:t>funkcióit</w:t>
-      </w:r>
-      <w:proofErr w:type="gramEnd"/>
-      <w:r>
-        <w:t xml:space="preserve"> a keretrend</w:t>
-      </w:r>
-      <w:r>
-        <w:t>szereknek</w:t>
-      </w:r>
-      <w:r>
-        <w:t xml:space="preserve">, </w:t>
-      </w:r>
-      <w:r>
-        <w:t xml:space="preserve">áttérek </w:t>
-      </w:r>
-      <w:r>
-        <w:t>a kódolá</w:t>
-      </w:r>
-      <w:r>
-        <w:t>s formájára</w:t>
+      <w:bookmarkEnd w:id="23"/>
+    </w:p>
+    <w:p>
+      <w:r>
+        <w:t xml:space="preserve">A keretrendszerek rövid bemutatását és funkcióinak összehasonlítását követően a különböző kódolási </w:t>
+      </w:r>
+      <w:proofErr w:type="gramStart"/>
+      <w:r>
+        <w:t>szintaxisok</w:t>
+      </w:r>
+      <w:proofErr w:type="gramEnd"/>
+      <w:r>
+        <w:t xml:space="preserve"> ismertetésévél folytatom. Az </w:t>
+      </w:r>
+      <w:proofErr w:type="spellStart"/>
+      <w:r>
+        <w:t>Angular</w:t>
+      </w:r>
+      <w:proofErr w:type="spellEnd"/>
+      <w:r>
+        <w:t xml:space="preserve"> </w:t>
+      </w:r>
+      <w:r>
+        <w:t xml:space="preserve">projektek a </w:t>
+      </w:r>
+      <w:proofErr w:type="spellStart"/>
+      <w:r>
+        <w:t>TypeScript</w:t>
+      </w:r>
+      <w:proofErr w:type="spellEnd"/>
+      <w:r>
+        <w:t xml:space="preserve">-et használják, amely a JavaScript szuperkészlete (azaz kiegészítése). A </w:t>
+      </w:r>
+      <w:proofErr w:type="spellStart"/>
+      <w:r>
+        <w:t>TypeScript</w:t>
+      </w:r>
+      <w:proofErr w:type="spellEnd"/>
+      <w:r>
+        <w:t xml:space="preserve"> nem fut a böngészőben, de az </w:t>
+      </w:r>
+      <w:proofErr w:type="spellStart"/>
+      <w:r>
+        <w:t>Angular</w:t>
+      </w:r>
+      <w:proofErr w:type="spellEnd"/>
+      <w:r>
+        <w:t xml:space="preserve"> projektek olyan eszközöket tartalmaznak, amelyek </w:t>
+      </w:r>
+      <w:r>
+        <w:t xml:space="preserve">a háttérben </w:t>
+      </w:r>
+      <w:r>
+        <w:lastRenderedPageBreak/>
+        <w:t>lefordítják</w:t>
+      </w:r>
+      <w:r>
+        <w:t xml:space="preserve"> a </w:t>
+      </w:r>
+      <w:proofErr w:type="spellStart"/>
+      <w:r>
+        <w:t>TypeScript</w:t>
+      </w:r>
+      <w:proofErr w:type="spellEnd"/>
+      <w:r>
+        <w:t xml:space="preserve"> kódot </w:t>
+      </w:r>
+      <w:r>
+        <w:t xml:space="preserve">a </w:t>
+      </w:r>
+      <w:r>
+        <w:t xml:space="preserve">böngészővel </w:t>
+      </w:r>
+      <w:proofErr w:type="gramStart"/>
+      <w:r>
+        <w:t>kompatibilis</w:t>
+      </w:r>
+      <w:proofErr w:type="gramEnd"/>
+      <w:r>
+        <w:t xml:space="preserve"> JavaScript </w:t>
+      </w:r>
+      <w:r>
+        <w:t>kódra</w:t>
       </w:r>
       <w:r>
         <w:t>.</w:t>
       </w:r>
       <w:r>
-        <w:t xml:space="preserve"> Mert</w:t>
-      </w:r>
-      <w:r>
-        <w:t xml:space="preserve"> ez</w:t>
-      </w:r>
-      <w:r>
-        <w:t xml:space="preserve"> nagyon sokat számít!</w:t>
-      </w:r>
-      <w:r>
         <w:t xml:space="preserve"> </w:t>
       </w:r>
-      <w:r>
-        <w:t xml:space="preserve">Az </w:t>
+      <w:proofErr w:type="spellStart"/>
+      <w:r>
+        <w:t>Angularban</w:t>
+      </w:r>
+      <w:proofErr w:type="spellEnd"/>
+      <w:r>
+        <w:t>, mint fejlesztőnek, nem kell olyan kódot írni, amely közvetlenül hoz létre vagy távolít el elemeket a DOM-</w:t>
+      </w:r>
+      <w:proofErr w:type="spellStart"/>
+      <w:r>
+        <w:t>ból</w:t>
+      </w:r>
+      <w:proofErr w:type="spellEnd"/>
+      <w:r>
+        <w:t xml:space="preserve">. Ehelyett </w:t>
+      </w:r>
+      <w:proofErr w:type="gramStart"/>
+      <w:r>
+        <w:t>komponenseket</w:t>
+      </w:r>
+      <w:proofErr w:type="gramEnd"/>
+      <w:r>
+        <w:t xml:space="preserve"> hoz létre, hogy a keretrendszer végezze el ezt a körülményes feladatot. Továbbá meghatározható a </w:t>
+      </w:r>
+      <w:proofErr w:type="gramStart"/>
+      <w:r>
+        <w:t>komponensek</w:t>
+      </w:r>
+      <w:proofErr w:type="gramEnd"/>
+      <w:r>
+        <w:t xml:space="preserve"> bemenetei (tulajdonságai) és kimenetei (eseményei), valamint kezelhető néhány komponens-specifikus vagy alkalmazás-szintű állapot.</w:t>
+      </w:r>
+    </w:p>
+    <w:p>
+      <w:r>
+        <w:t xml:space="preserve">A </w:t>
+      </w:r>
+      <w:proofErr w:type="spellStart"/>
+      <w:r>
+        <w:t>React</w:t>
+      </w:r>
+      <w:proofErr w:type="spellEnd"/>
+      <w:r>
+        <w:t xml:space="preserve"> általában JavaScript-et használ</w:t>
+      </w:r>
+      <w:r>
+        <w:t xml:space="preserve"> és egy </w:t>
+      </w:r>
+      <w:proofErr w:type="gramStart"/>
+      <w:r>
+        <w:t>speciális</w:t>
+      </w:r>
+      <w:proofErr w:type="gramEnd"/>
+      <w:r>
+        <w:t xml:space="preserve"> JavaScript „funkciót” </w:t>
+      </w:r>
+      <w:r>
+        <w:t>kezel</w:t>
+      </w:r>
+      <w:r>
+        <w:t>, amelyet „JSX” -</w:t>
+      </w:r>
+      <w:proofErr w:type="spellStart"/>
+      <w:r>
+        <w:t>nek</w:t>
+      </w:r>
+      <w:proofErr w:type="spellEnd"/>
+      <w:r>
+        <w:t xml:space="preserve"> hívnak.</w:t>
+      </w:r>
+      <w:r>
+        <w:t xml:space="preserve"> A JSX valójában </w:t>
+      </w:r>
+      <w:r>
+        <w:t>nem része a JavaScript nyelvnek</w:t>
+      </w:r>
+      <w:r>
+        <w:t xml:space="preserve">, a </w:t>
+      </w:r>
+      <w:proofErr w:type="spellStart"/>
+      <w:r>
+        <w:t>React</w:t>
+      </w:r>
+      <w:proofErr w:type="spellEnd"/>
+      <w:r>
+        <w:t xml:space="preserve"> projektek úgy vannak beállítva, hogy ezt a „HTML</w:t>
+      </w:r>
+      <w:r>
+        <w:t xml:space="preserve"> a JavaScriptben</w:t>
+      </w:r>
+      <w:r>
+        <w:t xml:space="preserve">” </w:t>
+      </w:r>
+      <w:proofErr w:type="gramStart"/>
+      <w:r>
+        <w:t>szintaxist</w:t>
+      </w:r>
+      <w:proofErr w:type="gramEnd"/>
+      <w:r>
+        <w:t xml:space="preserve"> támogassák a fejlesztés során. Csakúgy, mint a </w:t>
+      </w:r>
+      <w:proofErr w:type="spellStart"/>
+      <w:r>
+        <w:t>TypeScript</w:t>
+      </w:r>
+      <w:proofErr w:type="spellEnd"/>
+      <w:r>
+        <w:t xml:space="preserve"> az </w:t>
       </w:r>
       <w:proofErr w:type="spellStart"/>
       <w:r>
@@ -6443,163 +7385,61 @@
       </w:r>
       <w:proofErr w:type="spellEnd"/>
       <w:r>
+        <w:t xml:space="preserve"> p</w:t>
+      </w:r>
+      <w:r>
+        <w:t xml:space="preserve">rojektekben, a JSX is böngészőbarát JavaScript kóddá </w:t>
+      </w:r>
+      <w:proofErr w:type="spellStart"/>
+      <w:r>
+        <w:t>fordítódik</w:t>
+      </w:r>
+      <w:proofErr w:type="spellEnd"/>
+      <w:r>
+        <w:t xml:space="preserve"> le a végén.</w:t>
+      </w:r>
+    </w:p>
+    <w:p>
+      <w:r>
+        <w:t xml:space="preserve">A </w:t>
+      </w:r>
+      <w:proofErr w:type="spellStart"/>
+      <w:r>
+        <w:t>Vue</w:t>
+      </w:r>
+      <w:proofErr w:type="spellEnd"/>
+      <w:r>
         <w:t xml:space="preserve"> </w:t>
       </w:r>
       <w:r>
-        <w:t xml:space="preserve">projektek a </w:t>
-      </w:r>
-      <w:proofErr w:type="spellStart"/>
-      <w:r>
-        <w:t>TypeScript</w:t>
-      </w:r>
-      <w:proofErr w:type="spellEnd"/>
-      <w:r>
-        <w:t xml:space="preserve">-et használják, amely a JavaScript szuperkészlete (azaz kiegészítése). A </w:t>
-      </w:r>
-      <w:proofErr w:type="spellStart"/>
-      <w:r>
-        <w:t>TypeScript</w:t>
-      </w:r>
-      <w:proofErr w:type="spellEnd"/>
-      <w:r>
-        <w:t xml:space="preserve"> nem fut a böngészőben, de az </w:t>
-      </w:r>
-      <w:proofErr w:type="spellStart"/>
-      <w:r>
-        <w:t>Angular</w:t>
-      </w:r>
-      <w:proofErr w:type="spellEnd"/>
-      <w:r>
-        <w:t xml:space="preserve"> projektek olyan eszközöket tartalmaznak, amelyek </w:t>
-      </w:r>
-      <w:r>
-        <w:t>lefordítják</w:t>
-      </w:r>
-      <w:r>
-        <w:t xml:space="preserve"> a </w:t>
-      </w:r>
-      <w:proofErr w:type="spellStart"/>
-      <w:r>
-        <w:t>TypeScript</w:t>
-      </w:r>
-      <w:proofErr w:type="spellEnd"/>
-      <w:r>
-        <w:t xml:space="preserve"> kódot </w:t>
-      </w:r>
-      <w:r>
-        <w:t xml:space="preserve">a </w:t>
-      </w:r>
-      <w:r>
-        <w:t xml:space="preserve">böngészővel </w:t>
-      </w:r>
-      <w:proofErr w:type="gramStart"/>
-      <w:r>
-        <w:t>kompatibilis</w:t>
-      </w:r>
-      <w:proofErr w:type="gramEnd"/>
-      <w:r>
-        <w:t xml:space="preserve"> JavaScript </w:t>
-      </w:r>
-      <w:r>
-        <w:t>kódra a háttérben</w:t>
-      </w:r>
-      <w:r>
-        <w:t>.</w:t>
-      </w:r>
-      <w:r>
-        <w:t xml:space="preserve"> </w:t>
-      </w:r>
-      <w:proofErr w:type="spellStart"/>
-      <w:r>
-        <w:t>Angularban</w:t>
-      </w:r>
-      <w:proofErr w:type="spellEnd"/>
-      <w:r>
-        <w:t>,</w:t>
-      </w:r>
-      <w:r>
-        <w:t xml:space="preserve"> mint fejlesztőnek, soha nem kell olyan kódot írni, amely közvetlenül hoz létre vagy távolít el elemeket a DOM-</w:t>
-      </w:r>
-      <w:proofErr w:type="spellStart"/>
-      <w:r>
-        <w:t>ból</w:t>
-      </w:r>
-      <w:proofErr w:type="spellEnd"/>
-      <w:r>
-        <w:t xml:space="preserve">. Ehelyett </w:t>
-      </w:r>
-      <w:proofErr w:type="gramStart"/>
-      <w:r>
-        <w:t>komponenseket</w:t>
-      </w:r>
-      <w:proofErr w:type="gramEnd"/>
-      <w:r>
-        <w:t xml:space="preserve"> hoz létre</w:t>
-      </w:r>
-      <w:r>
-        <w:t xml:space="preserve">, hogy a keretrendszer </w:t>
-      </w:r>
-      <w:r>
-        <w:t>elvégezze</w:t>
-      </w:r>
-      <w:r>
-        <w:t xml:space="preserve"> el</w:t>
-      </w:r>
-      <w:r>
-        <w:t xml:space="preserve"> a nehéz munkát.</w:t>
-      </w:r>
-      <w:r>
-        <w:t xml:space="preserve"> </w:t>
-      </w:r>
-      <w:r>
-        <w:t>Meghatározhatja a</w:t>
-      </w:r>
-      <w:r>
-        <w:t xml:space="preserve"> </w:t>
-      </w:r>
-      <w:proofErr w:type="gramStart"/>
-      <w:r>
-        <w:t>komponensek</w:t>
-      </w:r>
-      <w:proofErr w:type="gramEnd"/>
-      <w:r>
-        <w:t xml:space="preserve"> bemeneteit (tulajdonságait) és kimeneteit (eseményeit), valamint kezelhet néhány </w:t>
-      </w:r>
-      <w:r>
-        <w:t>komponens-s</w:t>
-      </w:r>
-      <w:r>
-        <w:t>pecifikus va</w:t>
-      </w:r>
-      <w:r>
-        <w:t>gy alkalmazás-szintű állapotot.</w:t>
-      </w:r>
-    </w:p>
-    <w:p>
-      <w:r>
-        <w:t xml:space="preserve">A </w:t>
-      </w:r>
-      <w:proofErr w:type="spellStart"/>
-      <w:r>
-        <w:t>React</w:t>
-      </w:r>
-      <w:proofErr w:type="spellEnd"/>
-      <w:r>
-        <w:t xml:space="preserve"> általában JavaScript-t használ, és egy </w:t>
-      </w:r>
-      <w:proofErr w:type="gramStart"/>
-      <w:r>
-        <w:t>speciális</w:t>
-      </w:r>
-      <w:proofErr w:type="gramEnd"/>
-      <w:r>
-        <w:t xml:space="preserve"> JavaScript „funkciót” </w:t>
-      </w:r>
-      <w:r>
-        <w:t>kezel</w:t>
-      </w:r>
-      <w:r>
-        <w:t>, amelyet „JSX” -</w:t>
+        <w:t xml:space="preserve">normál </w:t>
+      </w:r>
+      <w:r>
+        <w:t xml:space="preserve">JavaScriptet használ (bár opcionálisan használhatja a </w:t>
+      </w:r>
+      <w:proofErr w:type="spellStart"/>
+      <w:r>
+        <w:t>TypeScriptet</w:t>
+      </w:r>
+      <w:proofErr w:type="spellEnd"/>
+      <w:r>
+        <w:t xml:space="preserve"> is) és „</w:t>
+      </w:r>
+      <w:proofErr w:type="spellStart"/>
+      <w:r>
+        <w:t>Single</w:t>
+      </w:r>
+      <w:proofErr w:type="spellEnd"/>
+      <w:r>
+        <w:t xml:space="preserve"> File </w:t>
+      </w:r>
+      <w:proofErr w:type="spellStart"/>
+      <w:r>
+        <w:t>Components</w:t>
+      </w:r>
+      <w:proofErr w:type="spellEnd"/>
+      <w:r>
+        <w:t>”-</w:t>
       </w:r>
       <w:proofErr w:type="spellStart"/>
       <w:r>
@@ -6607,62 +7447,23 @@
       </w:r>
       <w:proofErr w:type="spellEnd"/>
       <w:r>
-        <w:t xml:space="preserve"> hívnak.</w:t>
-      </w:r>
-      <w:r>
-        <w:t xml:space="preserve"> A JSX valójában </w:t>
-      </w:r>
-      <w:r>
-        <w:t>nem része a JavaScript nyelvnek</w:t>
-      </w:r>
-      <w:r>
-        <w:t xml:space="preserve">, a </w:t>
-      </w:r>
-      <w:proofErr w:type="spellStart"/>
-      <w:r>
-        <w:t>React</w:t>
-      </w:r>
-      <w:proofErr w:type="spellEnd"/>
-      <w:r>
-        <w:t xml:space="preserve"> projektek csak úgy vannak beállítva, hogy ezt a „HTML JavaScriptben” </w:t>
-      </w:r>
-      <w:proofErr w:type="gramStart"/>
-      <w:r>
-        <w:t>szintaxist</w:t>
-      </w:r>
-      <w:proofErr w:type="gramEnd"/>
-      <w:r>
-        <w:t xml:space="preserve"> támogassák a fejlesztés során. Csakúgy, mint a </w:t>
-      </w:r>
-      <w:proofErr w:type="spellStart"/>
-      <w:r>
-        <w:t>TypeScript</w:t>
-      </w:r>
-      <w:proofErr w:type="spellEnd"/>
-      <w:r>
-        <w:t xml:space="preserve"> az </w:t>
-      </w:r>
-      <w:proofErr w:type="spellStart"/>
-      <w:r>
-        <w:t>Angular</w:t>
-      </w:r>
-      <w:proofErr w:type="spellEnd"/>
-      <w:r>
-        <w:t xml:space="preserve"> p</w:t>
-      </w:r>
-      <w:r>
-        <w:t>rojektekben, a JSX is böngészőbarát JavaScript kóddá</w:t>
-      </w:r>
-      <w:r>
-        <w:t xml:space="preserve"> áll össze a végén</w:t>
-      </w:r>
-      <w:r>
-        <w:t>.</w:t>
-      </w:r>
-    </w:p>
-    <w:p>
-      <w:r>
-        <w:t xml:space="preserve">A </w:t>
+        <w:t xml:space="preserve"> hívják, amit kezel. Ez egy olyan keret, amely ugyanúgy </w:t>
+      </w:r>
+      <w:proofErr w:type="gramStart"/>
+      <w:r>
+        <w:t>komponensekből</w:t>
+      </w:r>
+      <w:proofErr w:type="gramEnd"/>
+      <w:r>
+        <w:t xml:space="preserve"> tevődik össze, de az </w:t>
+      </w:r>
+      <w:proofErr w:type="spellStart"/>
+      <w:r>
+        <w:t>Angularhoz</w:t>
+      </w:r>
+      <w:proofErr w:type="spellEnd"/>
+      <w:r>
+        <w:t xml:space="preserve"> hasonlóan szétválasztja a HTML és a JavaScript logikát. A </w:t>
       </w:r>
       <w:proofErr w:type="spellStart"/>
       <w:r>
@@ -6670,208 +7471,35 @@
       </w:r>
       <w:proofErr w:type="spellEnd"/>
       <w:r>
-        <w:t xml:space="preserve"> </w:t>
-      </w:r>
-      <w:r>
-        <w:t xml:space="preserve">normál </w:t>
-      </w:r>
-      <w:r>
-        <w:t xml:space="preserve">JavaScriptet használ (bár opcionálisan használhatja a </w:t>
-      </w:r>
-      <w:proofErr w:type="spellStart"/>
-      <w:r>
-        <w:t>TypeScriptet</w:t>
-      </w:r>
-      <w:proofErr w:type="spellEnd"/>
-      <w:r>
-        <w:t xml:space="preserve"> is), és „</w:t>
-      </w:r>
-      <w:proofErr w:type="spellStart"/>
-      <w:r>
-        <w:t>Sin</w:t>
-      </w:r>
-      <w:r>
-        <w:t>gle</w:t>
-      </w:r>
-      <w:proofErr w:type="spellEnd"/>
-      <w:r>
-        <w:t xml:space="preserve"> File </w:t>
-      </w:r>
-      <w:proofErr w:type="spellStart"/>
-      <w:r>
-        <w:t>Components</w:t>
-      </w:r>
-      <w:proofErr w:type="spellEnd"/>
-      <w:r>
-        <w:t>”-</w:t>
-      </w:r>
-      <w:proofErr w:type="spellStart"/>
-      <w:r>
-        <w:t>nek</w:t>
-      </w:r>
-      <w:proofErr w:type="spellEnd"/>
-      <w:r>
-        <w:t xml:space="preserve"> hívják</w:t>
-      </w:r>
-      <w:r>
-        <w:t>, amit kezel. Ez eg</w:t>
-      </w:r>
-      <w:r>
-        <w:t>y olyan keret, amely ugyanúgy</w:t>
-      </w:r>
-      <w:r>
-        <w:t xml:space="preserve"> </w:t>
-      </w:r>
-      <w:proofErr w:type="gramStart"/>
-      <w:r>
-        <w:t>komponensek</w:t>
-      </w:r>
-      <w:r>
-        <w:t>ből</w:t>
-      </w:r>
-      <w:proofErr w:type="gramEnd"/>
-      <w:r>
-        <w:t xml:space="preserve"> tevődik össze</w:t>
-      </w:r>
-      <w:r>
-        <w:t xml:space="preserve"> (csakúgy, mint a másik kettő), de az </w:t>
-      </w:r>
-      <w:proofErr w:type="spellStart"/>
-      <w:r>
-        <w:t>Angularhoz</w:t>
-      </w:r>
-      <w:proofErr w:type="spellEnd"/>
-      <w:r>
-        <w:t xml:space="preserve"> hasonlóan szétválasztja a HTML</w:t>
-      </w:r>
-      <w:r>
-        <w:t xml:space="preserve"> és a JavaScript logikát. </w:t>
-      </w:r>
-      <w:r>
-        <w:t xml:space="preserve">A </w:t>
-      </w:r>
-      <w:proofErr w:type="spellStart"/>
-      <w:r>
-        <w:t>Vue</w:t>
-      </w:r>
-      <w:proofErr w:type="spellEnd"/>
-      <w:r>
-        <w:t xml:space="preserve"> támogatja a JSX-t is, de a projektek túlnyomó többségében a fent leírtak szerint </w:t>
-      </w:r>
-      <w:r>
-        <w:t>alkalmazza</w:t>
-      </w:r>
-      <w:r>
-        <w:t xml:space="preserve"> a kódot.</w:t>
-      </w:r>
-    </w:p>
-    <w:p>
-      <w:r>
-        <w:lastRenderedPageBreak/>
-        <w:t xml:space="preserve">Melyik </w:t>
-      </w:r>
-      <w:proofErr w:type="gramStart"/>
-      <w:r>
-        <w:t>szintaxis</w:t>
-      </w:r>
-      <w:proofErr w:type="gramEnd"/>
-      <w:r>
-        <w:t xml:space="preserve"> a legjobb? Vannak, akik jobban kedvelik az </w:t>
-      </w:r>
-      <w:proofErr w:type="spellStart"/>
-      <w:r>
-        <w:t>Angular</w:t>
-      </w:r>
-      <w:proofErr w:type="spellEnd"/>
-      <w:r>
-        <w:t xml:space="preserve"> módszerét a kód strukturálására és a </w:t>
-      </w:r>
-      <w:proofErr w:type="spellStart"/>
-      <w:r>
-        <w:t>TypeScript</w:t>
-      </w:r>
-      <w:proofErr w:type="spellEnd"/>
-      <w:r>
-        <w:t xml:space="preserve"> használatát. Más fejlesztők szeretik a JSX-t és a „csak JavaScript” -et, mint </w:t>
-      </w:r>
-      <w:proofErr w:type="spellStart"/>
-      <w:r>
-        <w:t>React</w:t>
-      </w:r>
-      <w:proofErr w:type="spellEnd"/>
-      <w:r>
-        <w:t xml:space="preserve"> esetében. </w:t>
-      </w:r>
-      <w:proofErr w:type="gramStart"/>
-      <w:r>
-        <w:t>V</w:t>
-      </w:r>
-      <w:r>
-        <w:t>an</w:t>
-      </w:r>
-      <w:proofErr w:type="gramEnd"/>
-      <w:r>
-        <w:t xml:space="preserve"> aki </w:t>
-      </w:r>
-      <w:r>
-        <w:t>szereti a kódfelosztás</w:t>
-      </w:r>
-      <w:r>
-        <w:t xml:space="preserve">t, de szeretné használni a JavaScript-et, és így a </w:t>
-      </w:r>
-      <w:proofErr w:type="spellStart"/>
-      <w:r>
-        <w:t>Vue</w:t>
-      </w:r>
-      <w:proofErr w:type="spellEnd"/>
-      <w:r>
-        <w:t xml:space="preserve"> mellett dönt. 100% -</w:t>
-      </w:r>
-      <w:proofErr w:type="spellStart"/>
-      <w:r>
-        <w:t>ban</w:t>
-      </w:r>
-      <w:proofErr w:type="spellEnd"/>
-      <w:r>
-        <w:t xml:space="preserve"> szubjektív, és itt nincs </w:t>
-      </w:r>
-      <w:proofErr w:type="gramStart"/>
-      <w:r>
-        <w:t>objektív</w:t>
-      </w:r>
-      <w:proofErr w:type="gramEnd"/>
-      <w:r>
-        <w:t xml:space="preserve"> érv. Egyetlen </w:t>
-      </w:r>
-      <w:proofErr w:type="gramStart"/>
-      <w:r>
-        <w:t>szintaxis</w:t>
-      </w:r>
-      <w:proofErr w:type="gramEnd"/>
-      <w:r>
-        <w:t xml:space="preserve"> sem gyorsabb vagy lassabb, mint a többi.</w:t>
-      </w:r>
-      <w:r>
-        <w:t xml:space="preserve"> </w:t>
-      </w:r>
-      <w:r>
-        <w:t>E</w:t>
-      </w:r>
-      <w:r>
-        <w:t xml:space="preserve">z teljesen </w:t>
-      </w:r>
-      <w:r>
-        <w:t>preferencia kérdése</w:t>
-      </w:r>
-      <w:r>
-        <w:t>.</w:t>
+        <w:t xml:space="preserve"> támogatja a JSX-t is, de a projektek túlnyomó többségében a fent leírtak szerint alkalmazza a kódot.</w:t>
+      </w:r>
+    </w:p>
+    <w:p>
+      <w:r>
+        <w:t xml:space="preserve">E </w:t>
+      </w:r>
+      <w:proofErr w:type="gramStart"/>
+      <w:r>
+        <w:t>szintaxisok</w:t>
+      </w:r>
+      <w:proofErr w:type="gramEnd"/>
+      <w:r>
+        <w:t xml:space="preserve"> közül nem lehet egyértelműen meghatározni, hogy melyik a legjobb, hiszen ez teljes mértékben szubjektív, az egyéni preferenciától függ. </w:t>
+      </w:r>
+      <w:proofErr w:type="gramStart"/>
+      <w:r>
+        <w:t>Objektív</w:t>
+      </w:r>
+      <w:proofErr w:type="gramEnd"/>
+      <w:r>
+        <w:t xml:space="preserve"> mérések alapján egyik kódolási forma sem lassabb vagy gyorsabb a többitől.</w:t>
       </w:r>
     </w:p>
     <w:p>
       <w:pPr>
         <w:pStyle w:val="Cmsor3"/>
       </w:pPr>
-      <w:bookmarkStart w:id="22" w:name="_Toc87911379"/>
+      <w:bookmarkStart w:id="24" w:name="_Toc88144209"/>
       <w:proofErr w:type="spellStart"/>
       <w:r>
         <w:t>React</w:t>
@@ -6889,7 +7517,7 @@
         <w:t xml:space="preserve"> </w:t>
       </w:r>
       <w:r>
-        <w:t xml:space="preserve">és a Vue.js – </w:t>
+        <w:t xml:space="preserve">és a Vue.js </w:t>
       </w:r>
       <w:proofErr w:type="gramStart"/>
       <w:r>
@@ -6902,26 +7530,25 @@
       <w:r>
         <w:t xml:space="preserve"> összehasonlítása</w:t>
       </w:r>
-      <w:bookmarkEnd w:id="22"/>
+      <w:bookmarkEnd w:id="24"/>
     </w:p>
     <w:p>
       <w:r>
         <w:t>M</w:t>
       </w:r>
       <w:r>
-        <w:t>ennyire könnyű megtanulni</w:t>
-      </w:r>
-      <w:r>
-        <w:t xml:space="preserve">, és használni ezeket a keretrendszereket? </w:t>
-      </w:r>
-      <w:r>
-        <w:t>Ez sokat számít!</w:t>
-      </w:r>
-      <w:r>
-        <w:t xml:space="preserve"> </w:t>
-      </w:r>
-      <w:r>
-        <w:t xml:space="preserve">A három közül a </w:t>
+        <w:t xml:space="preserve">ennyire könnyű </w:t>
+      </w:r>
+      <w:proofErr w:type="gramStart"/>
+      <w:r>
+        <w:t>megtanulni</w:t>
+      </w:r>
+      <w:proofErr w:type="gramEnd"/>
+      <w:r>
+        <w:t xml:space="preserve"> és használni ezeket a keretrendszereket? Véleményem szerint a</w:t>
+      </w:r>
+      <w:r>
+        <w:t xml:space="preserve"> három közül a </w:t>
       </w:r>
       <w:proofErr w:type="spellStart"/>
       <w:r>
@@ -6929,7 +7556,13 @@
       </w:r>
       <w:proofErr w:type="spellEnd"/>
       <w:r>
-        <w:t xml:space="preserve"> valószínűleg a legkönnyebben megtanulható keretrendszer. Ennek két fő oka van:</w:t>
+        <w:t xml:space="preserve"> a legkönnyebben megtanulható keretrendszer. Ennek két fő </w:t>
+      </w:r>
+      <w:r>
+        <w:t>okát emelném ki</w:t>
+      </w:r>
+      <w:r>
+        <w:t>:</w:t>
       </w:r>
     </w:p>
     <w:p>
@@ -6961,19 +7594,13 @@
       </w:r>
       <w:proofErr w:type="spellEnd"/>
       <w:r>
-        <w:t xml:space="preserve"> könyvtárat egy HTML fájlba, és hozzáadni néhány JS-t ehhez a fájlhoz. Nincs szükség </w:t>
+        <w:t xml:space="preserve"> könyvtárat egy HTML fájlba és hozzáadni néhány JS-t ehhez a fájlhoz. További könnyebbsége, hogy nincs szükség </w:t>
       </w:r>
       <w:r>
         <w:t xml:space="preserve">egyedi </w:t>
       </w:r>
       <w:r>
-        <w:t>projektbeál</w:t>
-      </w:r>
-      <w:r>
-        <w:t>lításra vagy utólagos</w:t>
-      </w:r>
-      <w:r>
-        <w:t xml:space="preserve"> fordításra</w:t>
+        <w:t>projektbeállításra vagy utólagos fordításra.</w:t>
       </w:r>
     </w:p>
     <w:p>
@@ -6981,7 +7608,44 @@
         <w:pStyle w:val="Listaszerbekezds"/>
       </w:pPr>
       <w:r>
-        <w:t xml:space="preserve">A </w:t>
+        <w:lastRenderedPageBreak/>
+        <w:t>C</w:t>
+      </w:r>
+      <w:r>
+        <w:t>sak J</w:t>
+      </w:r>
+      <w:r>
+        <w:t xml:space="preserve">avaScript-et és HTML-t használ, amelyet </w:t>
+      </w:r>
+      <w:proofErr w:type="gramStart"/>
+      <w:r>
+        <w:t>direktívák</w:t>
+      </w:r>
+      <w:proofErr w:type="gramEnd"/>
+      <w:r>
+        <w:t xml:space="preserve"> (úgy, mint v-</w:t>
+      </w:r>
+      <w:proofErr w:type="spellStart"/>
+      <w:r>
+        <w:t>for</w:t>
+      </w:r>
+      <w:proofErr w:type="spellEnd"/>
+      <w:r>
+        <w:t>) használatával egészít ki. Ezen kívül n</w:t>
+      </w:r>
+      <w:r>
+        <w:t>incs kül</w:t>
+      </w:r>
+      <w:r>
+        <w:t xml:space="preserve">önösebb </w:t>
+      </w:r>
+      <w:proofErr w:type="gramStart"/>
+      <w:r>
+        <w:t>szintaxisa</w:t>
+      </w:r>
+      <w:proofErr w:type="gramEnd"/>
+      <w:r>
+        <w:t xml:space="preserve"> és nem szükséges más, ilyesfajta háttérismeret a </w:t>
       </w:r>
       <w:proofErr w:type="spellStart"/>
       <w:r>
@@ -6989,7 +7653,104 @@
       </w:r>
       <w:proofErr w:type="spellEnd"/>
       <w:r>
-        <w:t xml:space="preserve"> csak JavaScript-et és HTML-t használ - nincs különösebb </w:t>
+        <w:t xml:space="preserve"> használatához.</w:t>
+      </w:r>
+    </w:p>
+    <w:p>
+      <w:r>
+        <w:t xml:space="preserve">Az </w:t>
+      </w:r>
+      <w:proofErr w:type="spellStart"/>
+      <w:r>
+        <w:t>Angular</w:t>
+      </w:r>
+      <w:proofErr w:type="spellEnd"/>
+      <w:r>
+        <w:t xml:space="preserve"> és a </w:t>
+      </w:r>
+      <w:proofErr w:type="spellStart"/>
+      <w:r>
+        <w:t>React</w:t>
+      </w:r>
+      <w:proofErr w:type="spellEnd"/>
+      <w:r>
+        <w:t xml:space="preserve"> </w:t>
+      </w:r>
+      <w:proofErr w:type="gramStart"/>
+      <w:r>
+        <w:t>komplexebbnek</w:t>
+      </w:r>
+      <w:proofErr w:type="gramEnd"/>
+      <w:r>
+        <w:t xml:space="preserve"> mondható, mint a </w:t>
+      </w:r>
+      <w:proofErr w:type="spellStart"/>
+      <w:r>
+        <w:t>Vue</w:t>
+      </w:r>
+      <w:proofErr w:type="spellEnd"/>
+      <w:r>
+        <w:t xml:space="preserve"> keretrendszer. Mindkettő bonyolultabb projektbeállítást és fejlett fejlesztői eszközöket (például </w:t>
+      </w:r>
+      <w:proofErr w:type="spellStart"/>
+      <w:r>
+        <w:t>Webpack</w:t>
+      </w:r>
+      <w:proofErr w:type="spellEnd"/>
+      <w:r>
+        <w:t>) igényel az elinduláshoz. A projektek létrehozásában segítséget nyújt egyszerű</w:t>
+      </w:r>
+      <w:r>
+        <w:t xml:space="preserve"> illesztési beállításokkal az </w:t>
+      </w:r>
+      <w:proofErr w:type="spellStart"/>
+      <w:r>
+        <w:t>Angular</w:t>
+      </w:r>
+      <w:proofErr w:type="spellEnd"/>
+      <w:r>
+        <w:t xml:space="preserve"> CLI</w:t>
+      </w:r>
+      <w:r>
+        <w:t xml:space="preserve"> és a </w:t>
+      </w:r>
+      <w:proofErr w:type="spellStart"/>
+      <w:r>
+        <w:t>create-react-app</w:t>
+      </w:r>
+      <w:proofErr w:type="spellEnd"/>
+      <w:r>
+        <w:t>.</w:t>
+      </w:r>
+      <w:r>
+        <w:t xml:space="preserve"> </w:t>
+      </w:r>
+      <w:r>
+        <w:t xml:space="preserve">Továbbá fontos a </w:t>
+      </w:r>
+      <w:proofErr w:type="spellStart"/>
+      <w:r>
+        <w:t>TypeScript</w:t>
+      </w:r>
+      <w:proofErr w:type="spellEnd"/>
+      <w:r>
+        <w:t xml:space="preserve"> ismerete az </w:t>
+      </w:r>
+      <w:proofErr w:type="spellStart"/>
+      <w:r>
+        <w:t>Angular</w:t>
+      </w:r>
+      <w:proofErr w:type="spellEnd"/>
+      <w:r>
+        <w:t xml:space="preserve"> estében, a </w:t>
+      </w:r>
+      <w:proofErr w:type="spellStart"/>
+      <w:r>
+        <w:t>React-hez</w:t>
+      </w:r>
+      <w:proofErr w:type="spellEnd"/>
+      <w:r>
+        <w:t xml:space="preserve"> viszont elengedhetetlen a JSX </w:t>
       </w:r>
       <w:proofErr w:type="gramStart"/>
       <w:r>
@@ -6997,55 +7758,6 @@
       </w:r>
       <w:proofErr w:type="gramEnd"/>
       <w:r>
-        <w:t>, a</w:t>
-      </w:r>
-      <w:r>
-        <w:t>melyet először meg kell tanulni</w:t>
-      </w:r>
-      <w:r>
-        <w:t>. A HTML</w:t>
-      </w:r>
-      <w:r>
-        <w:t xml:space="preserve">-t olyan </w:t>
-      </w:r>
-      <w:proofErr w:type="gramStart"/>
-      <w:r>
-        <w:t>direktívákkal</w:t>
-      </w:r>
-      <w:proofErr w:type="gramEnd"/>
-      <w:r>
-        <w:t xml:space="preserve"> javítja</w:t>
-      </w:r>
-      <w:r>
-        <w:t>, mint a v-</w:t>
-      </w:r>
-      <w:proofErr w:type="spellStart"/>
-      <w:r>
-        <w:t>for</w:t>
-      </w:r>
-      <w:proofErr w:type="spellEnd"/>
-      <w:r>
-        <w:t xml:space="preserve">, de ezek a fejlesztések többnyire eléggé magától </w:t>
-      </w:r>
-      <w:proofErr w:type="spellStart"/>
-      <w:r>
-        <w:t>értetődőek</w:t>
-      </w:r>
-      <w:proofErr w:type="spellEnd"/>
-      <w:r>
-        <w:t>.</w:t>
-      </w:r>
-    </w:p>
-    <w:p>
-      <w:r>
-        <w:t xml:space="preserve">Az </w:t>
-      </w:r>
-      <w:proofErr w:type="spellStart"/>
-      <w:r>
-        <w:t>Angular</w:t>
-      </w:r>
-      <w:proofErr w:type="spellEnd"/>
-      <w:r>
         <w:t xml:space="preserve"> és a </w:t>
       </w:r>
       <w:proofErr w:type="spellStart"/>
@@ -7054,133 +7766,30 @@
       </w:r>
       <w:proofErr w:type="spellEnd"/>
       <w:r>
-        <w:t xml:space="preserve"> is mindenképp egy kicsit nehezebb elkezdeni, mint a </w:t>
-      </w:r>
-      <w:proofErr w:type="spellStart"/>
-      <w:r>
-        <w:t>Vue</w:t>
-      </w:r>
-      <w:proofErr w:type="spellEnd"/>
-      <w:r>
-        <w:t xml:space="preserve">-t. Mindkettő bonyolultabb projektbeállítást igényel fejlett fejlesztői eszközöket (például </w:t>
-      </w:r>
-      <w:proofErr w:type="spellStart"/>
-      <w:r>
-        <w:t>Webpack</w:t>
-      </w:r>
-      <w:proofErr w:type="spellEnd"/>
-      <w:r>
-        <w:t xml:space="preserve">) az elinduláshoz. </w:t>
-      </w:r>
-      <w:r>
-        <w:t xml:space="preserve">A projektek létrehozása illesztési beállításokkal mégis egyszerű - megvan az </w:t>
-      </w:r>
-      <w:proofErr w:type="spellStart"/>
-      <w:r>
-        <w:t>Angular</w:t>
-      </w:r>
-      <w:proofErr w:type="spellEnd"/>
-      <w:r>
-        <w:t xml:space="preserve"> CLI </w:t>
-      </w:r>
-      <w:proofErr w:type="spellStart"/>
-      <w:r>
-        <w:t>Angular</w:t>
-      </w:r>
-      <w:proofErr w:type="spellEnd"/>
-      <w:r>
-        <w:t xml:space="preserve"> projektek</w:t>
-      </w:r>
-      <w:r>
-        <w:t>hez,</w:t>
-      </w:r>
-      <w:r>
-        <w:t xml:space="preserve"> és a </w:t>
-      </w:r>
-      <w:proofErr w:type="spellStart"/>
-      <w:r>
-        <w:t>create-react</w:t>
-      </w:r>
-      <w:r>
-        <w:t>-app</w:t>
-      </w:r>
-      <w:proofErr w:type="spellEnd"/>
-      <w:r>
-        <w:t xml:space="preserve"> a </w:t>
-      </w:r>
-      <w:proofErr w:type="spellStart"/>
-      <w:r>
-        <w:t>React</w:t>
-      </w:r>
-      <w:proofErr w:type="spellEnd"/>
-      <w:r>
-        <w:t xml:space="preserve"> projektekhez.</w:t>
-      </w:r>
-      <w:r>
-        <w:t xml:space="preserve"> Az </w:t>
-      </w:r>
-      <w:proofErr w:type="spellStart"/>
-      <w:r>
-        <w:t>Angular</w:t>
-      </w:r>
-      <w:proofErr w:type="spellEnd"/>
-      <w:r>
-        <w:t xml:space="preserve"> esetében ezután meg kell tanulnia a </w:t>
-      </w:r>
-      <w:proofErr w:type="spellStart"/>
-      <w:r>
-        <w:t>TypeScript</w:t>
-      </w:r>
-      <w:proofErr w:type="spellEnd"/>
-      <w:r>
-        <w:t xml:space="preserve">-t is, a </w:t>
-      </w:r>
-      <w:proofErr w:type="spellStart"/>
-      <w:r>
-        <w:t>React-hez</w:t>
-      </w:r>
-      <w:proofErr w:type="spellEnd"/>
-      <w:r>
-        <w:t xml:space="preserve"> </w:t>
-      </w:r>
-      <w:r>
-        <w:t>pedig</w:t>
-      </w:r>
-      <w:r>
-        <w:t xml:space="preserve"> meg kell ismerni</w:t>
-      </w:r>
-      <w:r>
-        <w:t xml:space="preserve"> JSX-</w:t>
-      </w:r>
-      <w:r>
-        <w:t>szintaxisát</w:t>
-      </w:r>
+        <w:t>-komponensek megértése (</w:t>
+      </w:r>
+      <w:proofErr w:type="spellStart"/>
+      <w:r>
+        <w:t>props</w:t>
+      </w:r>
+      <w:proofErr w:type="spellEnd"/>
       <w:r>
         <w:t xml:space="preserve">, </w:t>
       </w:r>
-      <w:r>
-        <w:t>és meg kell értenie, hogyan kell írni</w:t>
-      </w:r>
-      <w:r>
-        <w:t xml:space="preserve"> a </w:t>
-      </w:r>
-      <w:proofErr w:type="spellStart"/>
-      <w:r>
-        <w:t>React</w:t>
-      </w:r>
-      <w:proofErr w:type="spellEnd"/>
-      <w:r>
-        <w:t>-</w:t>
-      </w:r>
-      <w:r>
-        <w:t>komponenseket.</w:t>
+      <w:proofErr w:type="spellStart"/>
+      <w:r>
+        <w:t>hooks</w:t>
+      </w:r>
+      <w:proofErr w:type="spellEnd"/>
+      <w:r>
+        <w:t>).</w:t>
       </w:r>
     </w:p>
     <w:p>
       <w:pPr>
         <w:pStyle w:val="Cmsor3"/>
       </w:pPr>
-      <w:bookmarkStart w:id="23" w:name="_Toc87911380"/>
+      <w:bookmarkStart w:id="25" w:name="_Toc88144210"/>
       <w:proofErr w:type="spellStart"/>
       <w:r>
         <w:t>React</w:t>
@@ -7209,154 +7818,142 @@
       <w:r>
         <w:t xml:space="preserve"> összehasonlítása</w:t>
       </w:r>
-      <w:bookmarkEnd w:id="23"/>
-    </w:p>
-    <w:p>
-      <w:r>
-        <w:t>A teljesítmény számít! De könnyű túl nagy hangsúlyt fektetni rá, vagy rossz viszonyítás</w:t>
-      </w:r>
-      <w:r>
-        <w:t>i pontokat alapul venni</w:t>
-      </w:r>
-      <w:r>
-        <w:t>, és így rossz következtetéseket levonni.</w:t>
-      </w:r>
-      <w:r>
-        <w:t xml:space="preserve"> Különböző típusú teljesítmények is léteznek:</w:t>
-      </w:r>
-    </w:p>
-    <w:p>
-      <w:pPr>
-        <w:pStyle w:val="Listaszerbekezds"/>
-      </w:pPr>
-      <w:r>
-        <w:lastRenderedPageBreak/>
-        <w:t>Indítási teljesítmény: Milyen gyorsan töltődik be és vált interaktívvá a webalkalmazás.</w:t>
-      </w:r>
-      <w:r>
-        <w:t xml:space="preserve"> Az indítási teljesítményt elsősorban a létrehozott kódcsomag mérete befolyásolja.</w:t>
-      </w:r>
-      <w:r>
-        <w:t xml:space="preserve"> V</w:t>
-      </w:r>
-      <w:r>
-        <w:t>agyis a saját kód</w:t>
-      </w:r>
-      <w:r>
-        <w:t xml:space="preserve"> + a</w:t>
-      </w:r>
-      <w:r>
-        <w:t xml:space="preserve"> keretrendszer </w:t>
-      </w:r>
-      <w:r>
-        <w:t>kód</w:t>
-      </w:r>
-      <w:r>
-        <w:t>ja</w:t>
-      </w:r>
-      <w:r>
-        <w:t xml:space="preserve"> együttesen.</w:t>
-      </w:r>
-    </w:p>
-    <w:p>
-      <w:pPr>
-        <w:pStyle w:val="Listaszerbekezds"/>
-      </w:pPr>
-      <w:proofErr w:type="spellStart"/>
-      <w:r>
-        <w:t>Futásidejű</w:t>
-      </w:r>
-      <w:proofErr w:type="spellEnd"/>
-      <w:r>
-        <w:t xml:space="preserve"> teljesítmény: Mennyire gyors az alkalmazása, miután elindult és működik</w:t>
-      </w:r>
+      <w:bookmarkEnd w:id="25"/>
+    </w:p>
+    <w:p>
+      <w:r>
+        <w:t>K</w:t>
+      </w:r>
+      <w:r>
+        <w:t>önny</w:t>
+      </w:r>
+      <w:r>
+        <w:t>ű túl nagy hangsúlyt fektetni a teljesítményre</w:t>
+      </w:r>
+      <w:r>
+        <w:t>, vagy rossz viszonyítás</w:t>
+      </w:r>
+      <w:r>
+        <w:t>i pontokat szemügyre venni</w:t>
+      </w:r>
+      <w:r>
+        <w:t xml:space="preserve"> és így </w:t>
+      </w:r>
+      <w:r>
+        <w:t>nem a megfelelő</w:t>
+      </w:r>
+      <w:r>
+        <w:t xml:space="preserve"> következtetéseket levonni.</w:t>
+      </w:r>
+      <w:r>
+        <w:t xml:space="preserve"> Különböző típusú teljesítménytesztek léteznek a keretrendszerek vizsgálatára, amelyek közül az indítási és a </w:t>
+      </w:r>
+      <w:proofErr w:type="spellStart"/>
+      <w:r>
+        <w:t>futásidejű</w:t>
+      </w:r>
+      <w:proofErr w:type="spellEnd"/>
+      <w:r>
+        <w:t xml:space="preserve"> teljesítményt emelném ki, röviden ismertetve azokat.</w:t>
+      </w:r>
+    </w:p>
+    <w:p>
+      <w:r>
+        <w:t>Az indítási teljesítmény arra irányul, hogy milyen gyorsan töltődik be és válik interaktívvá a webalkalmazás.</w:t>
+      </w:r>
+      <w:r>
+        <w:t xml:space="preserve"> Az indítási teljesítményt elsősorban a létrehozot</w:t>
+      </w:r>
+      <w:r>
+        <w:t>t kódcsomag mérete befolyásolja, vagyis a saját és</w:t>
+      </w:r>
+      <w:r>
+        <w:t xml:space="preserve"> a</w:t>
+      </w:r>
+      <w:r>
+        <w:t xml:space="preserve"> keretrendszer kódja együttesen.</w:t>
+      </w:r>
+    </w:p>
+    <w:p>
+      <w:r>
+        <w:t xml:space="preserve">Gyakran egy alapvető „Hello World” alkalmazást vesznek igénybe, hogy összehasonlítsák a három fő keretrendszer kötegméretét. Az </w:t>
+      </w:r>
+      <w:proofErr w:type="spellStart"/>
+      <w:r>
+        <w:t>Angular</w:t>
+      </w:r>
+      <w:proofErr w:type="spellEnd"/>
+      <w:r>
+        <w:t xml:space="preserve"> </w:t>
+      </w:r>
+      <w:r>
+        <w:t>lassabb</w:t>
+      </w:r>
+      <w:r>
+        <w:t xml:space="preserve">, mint a </w:t>
+      </w:r>
+      <w:proofErr w:type="spellStart"/>
+      <w:r>
+        <w:t>Vue</w:t>
+      </w:r>
+      <w:proofErr w:type="spellEnd"/>
+      <w:r>
+        <w:t xml:space="preserve"> és a </w:t>
+      </w:r>
+      <w:proofErr w:type="spellStart"/>
+      <w:r>
+        <w:t>React</w:t>
+      </w:r>
+      <w:proofErr w:type="spellEnd"/>
+      <w:r>
+        <w:t xml:space="preserve"> alkalmazások, viszont</w:t>
+      </w:r>
+      <w:r>
+        <w:t xml:space="preserve"> a </w:t>
+      </w:r>
+      <w:proofErr w:type="spellStart"/>
+      <w:r>
+        <w:t>Vue</w:t>
+      </w:r>
+      <w:proofErr w:type="spellEnd"/>
+      <w:r>
+        <w:t xml:space="preserve"> </w:t>
+      </w:r>
+      <w:proofErr w:type="gramStart"/>
+      <w:r>
+        <w:t>minimálisan</w:t>
+      </w:r>
+      <w:proofErr w:type="gramEnd"/>
+      <w:r>
+        <w:t xml:space="preserve"> </w:t>
+      </w:r>
+      <w:r>
+        <w:t>jobb mérési eredményekkel rendelkezik</w:t>
+      </w:r>
+      <w:r>
+        <w:t xml:space="preserve">, mint a </w:t>
+      </w:r>
+      <w:proofErr w:type="spellStart"/>
+      <w:r>
+        <w:t>React</w:t>
+      </w:r>
+      <w:proofErr w:type="spellEnd"/>
       <w:r>
         <w:t>.</w:t>
       </w:r>
-      <w:r>
-        <w:t xml:space="preserve"> A </w:t>
-      </w:r>
-      <w:proofErr w:type="spellStart"/>
-      <w:r>
-        <w:t>futásidejű</w:t>
-      </w:r>
-      <w:proofErr w:type="spellEnd"/>
-      <w:r>
-        <w:t xml:space="preserve"> teljesítményt elsősorban a választott keret belső elemei befolyásolják, valamint az, hogy miként közelíti meg a DOM </w:t>
-      </w:r>
-      <w:proofErr w:type="gramStart"/>
-      <w:r>
-        <w:t>manipulációját</w:t>
-      </w:r>
-      <w:proofErr w:type="gramEnd"/>
-      <w:r>
-        <w:t xml:space="preserve"> és frissítését.</w:t>
-      </w:r>
-    </w:p>
-    <w:p>
-      <w:r>
-        <w:t xml:space="preserve">Indítási teljesítmény: A legfontosabb a teljes csomagméret, azaz a létrehozott és a telepítési kiszolgálóra feltöltött kód. Gyakran egy alapvető „Hello World” alkalmazást vesznek igénybe, hogy összehasonlítsák a három fő keretrendszer kötegméretét. </w:t>
-      </w:r>
-      <w:proofErr w:type="spellStart"/>
-      <w:r>
-        <w:t>Angular</w:t>
-      </w:r>
-      <w:proofErr w:type="spellEnd"/>
-      <w:r>
-        <w:t xml:space="preserve"> </w:t>
-      </w:r>
-      <w:r>
-        <w:t>lassabb</w:t>
-      </w:r>
-      <w:r>
-        <w:t xml:space="preserve">, mint a </w:t>
-      </w:r>
-      <w:proofErr w:type="spellStart"/>
-      <w:r>
-        <w:t>Vue</w:t>
-      </w:r>
-      <w:proofErr w:type="spellEnd"/>
-      <w:r>
-        <w:t xml:space="preserve"> és a </w:t>
-      </w:r>
-      <w:proofErr w:type="spellStart"/>
-      <w:r>
-        <w:t>React</w:t>
-      </w:r>
-      <w:proofErr w:type="spellEnd"/>
-      <w:r>
-        <w:t xml:space="preserve"> alkalmazások - a </w:t>
-      </w:r>
-      <w:proofErr w:type="spellStart"/>
-      <w:r>
-        <w:t>Vue</w:t>
-      </w:r>
-      <w:proofErr w:type="spellEnd"/>
-      <w:r>
-        <w:t xml:space="preserve"> </w:t>
-      </w:r>
-      <w:r>
-        <w:t>pedig</w:t>
-      </w:r>
-      <w:r>
-        <w:t xml:space="preserve"> valamivel </w:t>
-      </w:r>
-      <w:r>
-        <w:t>gyorsabb</w:t>
-      </w:r>
-      <w:r>
-        <w:t xml:space="preserve">, mint a </w:t>
-      </w:r>
-      <w:proofErr w:type="spellStart"/>
-      <w:r>
-        <w:t>React</w:t>
-      </w:r>
-      <w:proofErr w:type="spellEnd"/>
-      <w:r>
-        <w:t>.</w:t>
-      </w:r>
-    </w:p>
-    <w:p>
+    </w:p>
+    <w:p>
+      <w:r>
+        <w:t xml:space="preserve">A </w:t>
+      </w:r>
+      <w:proofErr w:type="spellStart"/>
+      <w:r>
+        <w:t>követkeő</w:t>
+      </w:r>
+      <w:proofErr w:type="spellEnd"/>
+      <w:r>
+        <w:t xml:space="preserve"> táblázatban </w:t>
+      </w:r>
       <w:proofErr w:type="spellStart"/>
       <w:r>
         <w:t>Lighthouse</w:t>
@@ -7384,7 +7981,7 @@
             <w:rPr>
               <w:noProof/>
             </w:rPr>
-            <w:t>[3]</w:t>
+            <w:t>[4]</w:t>
           </w:r>
           <w:r>
             <w:fldChar w:fldCharType="end"/>
@@ -7392,32 +7989,23 @@
         </w:sdtContent>
       </w:sdt>
       <w:r>
-        <w:t xml:space="preserve"> eszközzel mért indítási teljesítmény</w:t>
+        <w:t xml:space="preserve"> eszközzel mért indítási teljesítmény mérési adatait gyűjtöttem össze. A mérések a következő </w:t>
+      </w:r>
+      <w:proofErr w:type="gramStart"/>
+      <w:r>
+        <w:t>specifikációval</w:t>
+      </w:r>
+      <w:proofErr w:type="gramEnd"/>
+      <w:r>
+        <w:t xml:space="preserve"> ellátott számítógépen voltak futtatva: </w:t>
+      </w:r>
+      <w:r>
+        <w:t>i7-8750H, 64 GB RAM,</w:t>
       </w:r>
       <w:r>
         <w:t xml:space="preserve"> </w:t>
       </w:r>
       <w:r>
-        <w:t>ezredmásodpercben</w:t>
-      </w:r>
-      <w:r>
-        <w:t xml:space="preserve">. A mérésekhez a következő </w:t>
-      </w:r>
-      <w:proofErr w:type="gramStart"/>
-      <w:r>
-        <w:t>specifikációval</w:t>
-      </w:r>
-      <w:proofErr w:type="gramEnd"/>
-      <w:r>
-        <w:t xml:space="preserve"> ellátott számítógépen voltak futtatva: </w:t>
-      </w:r>
-      <w:r>
-        <w:t>i7-8750H, 64 GB RAM,</w:t>
-      </w:r>
-      <w:r>
-        <w:t xml:space="preserve"> </w:t>
-      </w:r>
-      <w:r>
         <w:t>Linux 5.14.14</w:t>
       </w:r>
       <w:r>
@@ -7429,10 +8017,7 @@
       </w:r>
       <w:proofErr w:type="spellEnd"/>
       <w:r>
-        <w:t xml:space="preserve"> 95.0.4638.54 (64-bit</w:t>
-      </w:r>
-      <w:r>
-        <w:t xml:space="preserve">): </w:t>
+        <w:t xml:space="preserve"> 95.0.4638.54 (64-bit): </w:t>
       </w:r>
     </w:p>
     <w:tbl>
@@ -7524,6 +8109,7 @@
               <w:jc w:val="left"/>
             </w:pPr>
             <w:r>
+              <w:lastRenderedPageBreak/>
               <w:t>Betöltési idő</w:t>
             </w:r>
           </w:p>
@@ -7581,7 +8167,13 @@
     <w:p/>
     <w:p>
       <w:r>
-        <w:t>Nagyobb alkalmazások esetén mindhárom keretnek nagyjából egyforma méretű kódcsomagokat kell készítenie - feltételezve, hogy olyan optimalizálási technikákat használ, mint a „</w:t>
+        <w:t>Nagyobb alkalmazások esetén mindhárom keretnek nagyjából egyforma méretű</w:t>
+      </w:r>
+      <w:r>
+        <w:t xml:space="preserve"> kódcsomagokat kell készítenie,</w:t>
+      </w:r>
+      <w:r>
+        <w:t xml:space="preserve"> feltételezve, hogy olyan optimalizálási technikákat használ, mint a „</w:t>
       </w:r>
       <w:proofErr w:type="spellStart"/>
       <w:r>
@@ -7597,23 +8189,56 @@
       </w:r>
       <w:proofErr w:type="spellEnd"/>
       <w:r>
-        <w:t>”, amelyet mindhárom keret támogat.</w:t>
-      </w:r>
-    </w:p>
-    <w:p>
-      <w:proofErr w:type="spellStart"/>
-      <w:r>
-        <w:t>Futásidejű</w:t>
-      </w:r>
-      <w:proofErr w:type="spellEnd"/>
-      <w:r>
-        <w:t xml:space="preserve"> teljesítmény: Végső soron a felhasználói élmény számít. Ha egy oldal gy</w:t>
-      </w:r>
-      <w:r>
-        <w:t xml:space="preserve">orsnak érződik </w:t>
-      </w:r>
-      <w:r>
-        <w:t>a végfelhasználó számára, akkor nem számít, ha technikailag kicsit lassabb a motorháztető alatt. A</w:t>
+        <w:t>”, amelyet mindhárom keret</w:t>
+      </w:r>
+      <w:r>
+        <w:t>rendszer</w:t>
+      </w:r>
+      <w:r>
+        <w:t xml:space="preserve"> támogat.</w:t>
+      </w:r>
+    </w:p>
+    <w:p>
+      <w:r>
+        <w:t xml:space="preserve">A </w:t>
+      </w:r>
+      <w:proofErr w:type="spellStart"/>
+      <w:r>
+        <w:t>f</w:t>
+      </w:r>
+      <w:r>
+        <w:t>utásidejű</w:t>
+      </w:r>
+      <w:proofErr w:type="spellEnd"/>
+      <w:r>
+        <w:t xml:space="preserve"> teljesítmén</w:t>
+      </w:r>
+      <w:r>
+        <w:t>y a már elindult alkalmazás működésének gyorsaságát jelenti.</w:t>
+      </w:r>
+      <w:r>
+        <w:t xml:space="preserve"> A </w:t>
+      </w:r>
+      <w:proofErr w:type="spellStart"/>
+      <w:r>
+        <w:t>futásidejű</w:t>
+      </w:r>
+      <w:proofErr w:type="spellEnd"/>
+      <w:r>
+        <w:t xml:space="preserve"> teljesítményt elsősorban a választott keret belső elemei befolyásolják, valamint az, hogy miként közelíti meg a DOM </w:t>
+      </w:r>
+      <w:proofErr w:type="gramStart"/>
+      <w:r>
+        <w:t>manipulációját</w:t>
+      </w:r>
+      <w:proofErr w:type="gramEnd"/>
+      <w:r>
+        <w:t xml:space="preserve"> és frissítését.</w:t>
+      </w:r>
+    </w:p>
+    <w:p>
+      <w:r>
+        <w:t>Végső soron a felhasználói élmény számít. Ha egy oldal gyorsnak érződik a végfelhasználó számára, akkor nem számít, ha technikailag kicsit lassabb a motorháztető alatt. A</w:t>
       </w:r>
       <w:r>
         <w:t xml:space="preserve"> </w:t>
@@ -7638,28 +8263,43 @@
         <w:t xml:space="preserve"> észlelésére és végrehajtására, hanem </w:t>
       </w:r>
       <w:r>
-        <w:t>olyan technikákat is felhasznál, amelyek során bizonyos feladatokat prioritássá tesz, h</w:t>
-      </w:r>
-      <w:r>
-        <w:t>ogy a betöltött oldal gyorsabbnak</w:t>
+        <w:t>olyan technikákat is felhasznál, amelyek során bizonyos feladatokat pri</w:t>
+      </w:r>
+      <w:r>
+        <w:t>oritássá tesz.</w:t>
       </w:r>
       <w:r>
         <w:t xml:space="preserve"> </w:t>
       </w:r>
-      <w:proofErr w:type="spellStart"/>
-      <w:r>
-        <w:t>érződjön</w:t>
-      </w:r>
-      <w:proofErr w:type="spellEnd"/>
+      <w:r>
+        <w:t xml:space="preserve">Annak érdekében, </w:t>
+      </w:r>
+      <w:r>
+        <w:t>h</w:t>
+      </w:r>
+      <w:r>
+        <w:t xml:space="preserve">ogy </w:t>
+      </w:r>
+      <w:r>
+        <w:t>a végfelhasználó</w:t>
+      </w:r>
+      <w:r>
+        <w:t xml:space="preserve"> a már betöltött oldalon</w:t>
+      </w:r>
       <w:r>
         <w:t xml:space="preserve"> </w:t>
       </w:r>
       <w:r>
-        <w:t xml:space="preserve">a végfelhasználó számára. </w:t>
-      </w:r>
-      <w:r>
-        <w:lastRenderedPageBreak/>
-        <w:t>Előfordulhat például, hogy elsőbbséggel kezeli a felhasználói bevitelt, és késlelteti a képernyőn megjelenő szövegek frissítését.</w:t>
+        <w:t>gyorsabb működést érzékelhessen</w:t>
+      </w:r>
+      <w:r>
+        <w:t>. E</w:t>
+      </w:r>
+      <w:r>
+        <w:t xml:space="preserve">nnek okán előfordulhat </w:t>
+      </w:r>
+      <w:r>
+        <w:t>például, hogy elsőbbséggel kezeli a felhasználói bevitelt, és késlelteti a képernyőn megjelenő szövegek frissítését.</w:t>
       </w:r>
       <w:r>
         <w:t xml:space="preserve"> </w:t>
@@ -7905,15 +8545,7 @@
             </w:r>
             <w:r>
               <w:br/>
-            </w:r>
-            <w:r>
-              <w:t>(</w:t>
-            </w:r>
-            <w:r>
-              <w:t>16x CPU lassítás</w:t>
-            </w:r>
-            <w:r>
-              <w:t>)</w:t>
+              <w:t>(16x CPU lassítás)</w:t>
             </w:r>
           </w:p>
         </w:tc>
@@ -8128,6 +8760,7 @@
               <w:jc w:val="left"/>
             </w:pPr>
             <w:r>
+              <w:lastRenderedPageBreak/>
               <w:t>E</w:t>
             </w:r>
             <w:r>
@@ -8423,10 +9056,7 @@
               <w:jc w:val="center"/>
             </w:pPr>
             <w:r>
-              <w:t>259,9</w:t>
-            </w:r>
-            <w:r>
-              <w:t>ms</w:t>
+              <w:t>259,9ms</w:t>
             </w:r>
           </w:p>
         </w:tc>
@@ -8441,10 +9071,7 @@
               <w:jc w:val="center"/>
             </w:pPr>
             <w:r>
-              <w:t>270,3</w:t>
-            </w:r>
-            <w:r>
-              <w:t>ms</w:t>
+              <w:t>270,3ms</w:t>
             </w:r>
           </w:p>
         </w:tc>
@@ -8459,10 +9086,7 @@
               <w:jc w:val="center"/>
             </w:pPr>
             <w:r>
-              <w:t>198,1</w:t>
-            </w:r>
-            <w:r>
-              <w:t>ms</w:t>
+              <w:t>198,1ms</w:t>
             </w:r>
           </w:p>
         </w:tc>
@@ -8471,7 +9095,10 @@
     <w:p/>
     <w:p>
       <w:r>
-        <w:t xml:space="preserve">Összességében mindhárom keretrendszer nagyszerű </w:t>
+        <w:t>A táblázat értékeit elemezve megállapítható, hogy</w:t>
+      </w:r>
+      <w:r>
+        <w:t xml:space="preserve"> mindhárom keretrendszer nagyszerű </w:t>
       </w:r>
       <w:proofErr w:type="spellStart"/>
       <w:r>
@@ -8482,7 +9109,7 @@
         <w:t xml:space="preserve"> teljesítményt nyújt</w:t>
       </w:r>
       <w:r>
-        <w:t xml:space="preserve">, de a </w:t>
+        <w:t xml:space="preserve">, viszont a </w:t>
       </w:r>
       <w:proofErr w:type="spellStart"/>
       <w:r>
@@ -8490,7 +9117,15 @@
       </w:r>
       <w:proofErr w:type="spellEnd"/>
       <w:r>
-        <w:t xml:space="preserve"> kimagasló teljesítményt ad két </w:t>
+        <w:t xml:space="preserve"> kimagasló eredményt </w:t>
+      </w:r>
+      <w:proofErr w:type="gramStart"/>
+      <w:r>
+        <w:t>produkál</w:t>
+      </w:r>
+      <w:proofErr w:type="gramEnd"/>
+      <w:r>
+        <w:t xml:space="preserve"> két </w:t>
       </w:r>
       <w:r>
         <w:t>sor cseréje</w:t>
@@ -8503,11 +9138,11 @@
       <w:pPr>
         <w:pStyle w:val="Cmsor3"/>
       </w:pPr>
-      <w:bookmarkStart w:id="24" w:name="_Toc87911381"/>
-      <w:r>
-        <w:t>Frontend kiválasztása</w:t>
-      </w:r>
-      <w:bookmarkEnd w:id="24"/>
+      <w:bookmarkStart w:id="26" w:name="_Toc88144211"/>
+      <w:r>
+        <w:t>Frontend technológia kiválasztása</w:t>
+      </w:r>
+      <w:bookmarkEnd w:id="26"/>
     </w:p>
     <w:p>
       <w:r>
@@ -8519,14 +9154,7 @@
       </w:r>
       <w:proofErr w:type="gramEnd"/>
       <w:r>
-        <w:t xml:space="preserve"> szeretnék meg vele megoldani</w:t>
-      </w:r>
-      <w:r>
-        <w:t xml:space="preserve"> és az előreláthatólag tovább bővíthető lesz különféle funkciókkal. Így az nem is kérdés, választok egy keretrendszert ennek elkészítésére. A fent leírtakból jól látszik, hogy sok esetben csak a </w:t>
-      </w:r>
-      <w:r>
-        <w:lastRenderedPageBreak/>
-        <w:t xml:space="preserve">személyes preferencia dönt a kiválasztásban. Én személy szerint a </w:t>
+        <w:t xml:space="preserve"> szeretnék vele megoldani, amely majd előreláthatólag bővíthető lesz további különböző funkciókkal. Így számomra egyértelmű döntés volt, hogy egy keretrendszer segítségével hozom létre az alkalmazásomat. A fent leírtakból jól látszik, hogy sok esetben csak a személyes preferencia dönt a kiválasztásban. Eddigi programozási tapasztalataim és a személyes véleményem alapján a projekt létrehozásakor a </w:t>
       </w:r>
       <w:proofErr w:type="spellStart"/>
       <w:r>
@@ -8534,25 +9162,58 @@
       </w:r>
       <w:proofErr w:type="spellEnd"/>
       <w:r>
-        <w:t>-e</w:t>
-      </w:r>
-      <w:r>
-        <w:t>t kedveltem meg leginkább, igy ez a választottam a projekt létrehozására frontend terén.</w:t>
+        <w:t xml:space="preserve"> frontend keretrendszerre esett a választásom.</w:t>
+      </w:r>
+    </w:p>
+    <w:p>
+      <w:pPr>
+        <w:pStyle w:val="Cmsor3"/>
+      </w:pPr>
+      <w:bookmarkStart w:id="27" w:name="_Toc88144212"/>
+      <w:r>
+        <w:t>Frontend tervezése</w:t>
+      </w:r>
+      <w:bookmarkEnd w:id="27"/>
+    </w:p>
+    <w:p>
+      <w:r>
+        <w:t>//</w:t>
+      </w:r>
+      <w:proofErr w:type="spellStart"/>
+      <w:r>
+        <w:t>todo</w:t>
+      </w:r>
+      <w:proofErr w:type="spellEnd"/>
+      <w:r>
+        <w:t xml:space="preserve">: ábrák a </w:t>
+      </w:r>
+      <w:proofErr w:type="gramStart"/>
+      <w:r>
+        <w:t>komponensek</w:t>
+      </w:r>
+      <w:proofErr w:type="gramEnd"/>
+      <w:r>
+        <w:t xml:space="preserve"> és oldalak kapcsolatáról</w:t>
       </w:r>
     </w:p>
     <w:p>
       <w:pPr>
         <w:pStyle w:val="Cmsor2"/>
       </w:pPr>
-      <w:bookmarkStart w:id="25" w:name="_Toc87911382"/>
+      <w:bookmarkStart w:id="28" w:name="_Toc88144213"/>
+      <w:bookmarkStart w:id="29" w:name="_GoBack"/>
+      <w:bookmarkEnd w:id="29"/>
       <w:r>
         <w:t>Backend</w:t>
       </w:r>
-      <w:bookmarkEnd w:id="25"/>
-    </w:p>
-    <w:p>
-      <w:r>
-        <w:t xml:space="preserve">Az alkalmazásához megfelelő </w:t>
+      <w:bookmarkEnd w:id="28"/>
+    </w:p>
+    <w:p>
+      <w:r>
+        <w:t>Az egyik lefontosabb lépés a webalkalmazás készítésének folyamatában a</w:t>
+      </w:r>
+      <w:r>
+        <w:t xml:space="preserve"> megfelelő </w:t>
       </w:r>
       <w:r>
         <w:t xml:space="preserve">backend </w:t>
@@ -8591,7 +9252,7 @@
             <w:rPr>
               <w:noProof/>
             </w:rPr>
-            <w:t>[4]</w:t>
+            <w:t>[5]</w:t>
           </w:r>
           <w:r>
             <w:fldChar w:fldCharType="end"/>
@@ -8599,57 +9260,69 @@
         </w:sdtContent>
       </w:sdt>
       <w:r>
-        <w:t xml:space="preserve"> az egész </w:t>
-      </w:r>
-      <w:r>
-        <w:t>webalkalmazás</w:t>
-      </w:r>
-      <w:r>
-        <w:t xml:space="preserve"> egyik legfontosabb lépése.</w:t>
-      </w:r>
-      <w:r>
-        <w:t xml:space="preserve"> Mivel már eldöntöttem, hogy </w:t>
+        <w:t>.</w:t>
+      </w:r>
+      <w:r>
+        <w:t xml:space="preserve"> </w:t>
+      </w:r>
+      <w:proofErr w:type="gramStart"/>
+      <w:r>
+        <w:t>A</w:t>
+      </w:r>
+      <w:proofErr w:type="gramEnd"/>
+      <w:r>
+        <w:t xml:space="preserve"> frontend írását a </w:t>
       </w:r>
       <w:proofErr w:type="spellStart"/>
       <w:r>
         <w:t>React</w:t>
       </w:r>
-      <w:r>
-        <w:t>-</w:t>
-      </w:r>
-      <w:r>
-        <w:t>ben</w:t>
-      </w:r>
-      <w:proofErr w:type="spellEnd"/>
-      <w:r>
-        <w:t xml:space="preserve"> szeretném írni a frontendet ezért ehhez „illő” backend kiválasztása a cél.</w:t>
-      </w:r>
-      <w:r>
-        <w:t xml:space="preserve"> A technológiai ipar annyit</w:t>
-      </w:r>
-      <w:r>
-        <w:t xml:space="preserve"> fejlődött, hogy számtalan eszköz és keret</w:t>
+      <w:proofErr w:type="spellEnd"/>
+      <w:r>
+        <w:t xml:space="preserve"> keretrendszerben végzem, így az ehhez „illő” backend kiválasztása szintén kulcsfontosságú. A technológiai ipar ugrásszerű fejlődésének köszönhetően </w:t>
+      </w:r>
+      <w:r>
+        <w:t xml:space="preserve">számtalan eszköz és </w:t>
+      </w:r>
+      <w:r>
+        <w:t xml:space="preserve">backend </w:t>
+      </w:r>
+      <w:r>
+        <w:t>keret</w:t>
       </w:r>
       <w:r>
         <w:t>rendszer</w:t>
       </w:r>
       <w:r>
-        <w:t xml:space="preserve"> közül lehet választani, amelyek zavart okozhatnak</w:t>
-      </w:r>
-      <w:r>
-        <w:t xml:space="preserve">. Ennek </w:t>
-      </w:r>
-      <w:r>
-        <w:t>kiválasztása olyan döntés, amelynek előre nem látható következményei lehetnek a jövőben. Ezért elengedhetetlen</w:t>
-      </w:r>
-      <w:r>
-        <w:t>, hogy alapos kutatás</w:t>
-      </w:r>
-      <w:r>
-        <w:t xml:space="preserve">. A backend </w:t>
-      </w:r>
-      <w:r>
-        <w:t xml:space="preserve">nem érhető el a végfelhasználók számára, és láthatatlan marad. Az alkalmazás gerinceként működik, és olyan programozási nyelvek segítségével fejlesztették ki, mint a PHP, a </w:t>
+        <w:t xml:space="preserve"> </w:t>
+      </w:r>
+      <w:r>
+        <w:t>áll rendelkezésünkre</w:t>
+      </w:r>
+      <w:r>
+        <w:t>, amelyek zavart okozhatnak</w:t>
+      </w:r>
+      <w:r>
+        <w:t xml:space="preserve"> a megfelelő döntés meghozatalában. A nem optimális választás</w:t>
+      </w:r>
+      <w:r>
+        <w:t xml:space="preserve"> </w:t>
+      </w:r>
+      <w:r>
+        <w:lastRenderedPageBreak/>
+        <w:t>előre nem látható köve</w:t>
+      </w:r>
+      <w:r>
+        <w:t>tkezményekkel járhat a jövőben, e</w:t>
+      </w:r>
+      <w:r>
+        <w:t>zért elengedhetetlen</w:t>
+      </w:r>
+      <w:r>
+        <w:t xml:space="preserve"> az alapos kutatás és mérlegelés. A backend mondhatni az</w:t>
+      </w:r>
+      <w:r>
+        <w:t xml:space="preserve"> alkalmazás gerinceként működik, és olyan programozási nyelvek segítségével fejlesztették ki, mint a PHP, a </w:t>
       </w:r>
       <w:proofErr w:type="spellStart"/>
       <w:r>
@@ -8657,7 +9330,13 @@
       </w:r>
       <w:proofErr w:type="spellEnd"/>
       <w:r>
-        <w:t xml:space="preserve">, a Python, vagy olyan keretrendszereket, mint a </w:t>
+        <w:t xml:space="preserve">, a Python, </w:t>
+      </w:r>
+      <w:r>
+        <w:t>majd ezekben olyan keretrendszereket hoztak létre</w:t>
+      </w:r>
+      <w:r>
+        <w:t xml:space="preserve">, mint a </w:t>
       </w:r>
       <w:proofErr w:type="spellStart"/>
       <w:r>
@@ -8680,7 +9359,7 @@
       <w:pPr>
         <w:pStyle w:val="Cmsor3"/>
       </w:pPr>
-      <w:bookmarkStart w:id="26" w:name="_Toc87911383"/>
+      <w:bookmarkStart w:id="30" w:name="_Toc88144214"/>
       <w:proofErr w:type="spellStart"/>
       <w:r>
         <w:t>React</w:t>
@@ -8689,7 +9368,7 @@
       <w:r>
         <w:t xml:space="preserve"> és a Node.js (Express)</w:t>
       </w:r>
-      <w:bookmarkEnd w:id="26"/>
+      <w:bookmarkEnd w:id="30"/>
     </w:p>
     <w:p>
       <w:r>
@@ -8741,7 +9420,7 @@
             <w:rPr>
               <w:noProof/>
             </w:rPr>
-            <w:t>[5]</w:t>
+            <w:t>[6]</w:t>
           </w:r>
           <w:r>
             <w:fldChar w:fldCharType="end"/>
@@ -8749,10 +9428,7 @@
         </w:sdtContent>
       </w:sdt>
       <w:r>
-        <w:t xml:space="preserve"> az első</w:t>
-      </w:r>
-      <w:r>
-        <w:t xml:space="preserve"> nagyvállalatok között volt, amely profitált a React.js és a Node.js együttes használatáról. 2015-ben a vállalat mintegy 25 alkalmazást, amelyek e-kereskedelmi webhelyüket működtették, Java-</w:t>
+        <w:t xml:space="preserve"> az első nagyvállalatok között volt, amely profitált a React.js és a Node.js együttes használatából. 2015-ben a vállalat mintegy 25 alkalmazását - amelyek e-kereskedelmi webhelyüket működtették - Java-</w:t>
       </w:r>
       <w:proofErr w:type="spellStart"/>
       <w:r>
@@ -8776,7 +9452,7 @@
       </w:r>
       <w:proofErr w:type="spellEnd"/>
       <w:r>
-        <w:t xml:space="preserve"> technológiai csomagra költöztette.</w:t>
+        <w:t xml:space="preserve"> technológiai kombinációjára költöztette.</w:t>
       </w:r>
     </w:p>
     <w:p>
@@ -8792,13 +9468,7 @@
       </w:r>
       <w:proofErr w:type="spellEnd"/>
       <w:r>
-        <w:t>-re épül. Ez lehetővé teszi a REST API-k egyszerű létrehozását azáltal, hogy meghatározhatja a kiszolgáló k</w:t>
-      </w:r>
-      <w:r>
-        <w:t xml:space="preserve">ülönböző kéréseihez futó kódot. </w:t>
-      </w:r>
-      <w:r>
-        <w:t xml:space="preserve">A </w:t>
+        <w:t xml:space="preserve">-re épül. Ez lehetővé teszi a REST API-k egyszerű létrehozását azáltal, hogy alkalmas a kiszolgáló különböző kéréseihez futó kódok meghatározására. A </w:t>
       </w:r>
       <w:proofErr w:type="spellStart"/>
       <w:r>
@@ -8846,10 +9516,7 @@
       </w:r>
       <w:proofErr w:type="spellEnd"/>
       <w:r>
-        <w:t xml:space="preserve"> motorját </w:t>
-      </w:r>
-      <w:r>
-        <w:t xml:space="preserve">használja a kód végrehajtására. </w:t>
+        <w:t xml:space="preserve"> motorját használja a kód végrehajtására. </w:t>
       </w:r>
       <w:r>
         <w:t xml:space="preserve">A Node.js és a React.js együttes használatának </w:t>
@@ -8960,13 +9627,7 @@
         <w:pStyle w:val="Listaszerbekezds"/>
       </w:pPr>
       <w:r>
-        <w:t>U</w:t>
-      </w:r>
-      <w:r>
-        <w:t>gy</w:t>
-      </w:r>
-      <w:r>
-        <w:t xml:space="preserve">anazt </w:t>
+        <w:t xml:space="preserve">Ugyanazt </w:t>
       </w:r>
       <w:r>
         <w:t>a V8 JavaScript-motort</w:t>
@@ -8997,7 +9658,6 @@
         <w:pStyle w:val="Listaszerbekezds"/>
       </w:pPr>
       <w:r>
-        <w:lastRenderedPageBreak/>
         <w:t>Használja</w:t>
       </w:r>
       <w:r>
@@ -9008,6 +9668,28 @@
         <w:t>npm</w:t>
       </w:r>
       <w:proofErr w:type="spellEnd"/>
+      <w:r>
+        <w:t xml:space="preserve"> (</w:t>
+      </w:r>
+      <w:proofErr w:type="spellStart"/>
+      <w:r>
+        <w:t>Node</w:t>
+      </w:r>
+      <w:proofErr w:type="spellEnd"/>
+      <w:r>
+        <w:t xml:space="preserve"> </w:t>
+      </w:r>
+      <w:proofErr w:type="spellStart"/>
+      <w:r>
+        <w:t>Package</w:t>
+      </w:r>
+      <w:proofErr w:type="spellEnd"/>
+      <w:r>
+        <w:t xml:space="preserve"> Manager</w:t>
+      </w:r>
+      <w:r>
+        <w:t>)</w:t>
+      </w:r>
       <w:r>
         <w:t xml:space="preserve"> kódcsomagokat a webalkalmazás-fejlesztési ciklus felgyorsítása érdekében.</w:t>
       </w:r>
@@ -9044,10 +9726,7 @@
         <w:t xml:space="preserve">Az Express.js nyílt forráskódú harmadik fél moduljaként kerül </w:t>
       </w:r>
       <w:r>
-        <w:t>ki</w:t>
-      </w:r>
-      <w:r>
-        <w:t xml:space="preserve">terjesztésre a Node.js </w:t>
+        <w:t xml:space="preserve">kiterjesztésre a Node.js </w:t>
       </w:r>
       <w:proofErr w:type="gramStart"/>
       <w:r>
@@ -9055,7 +9734,13 @@
       </w:r>
       <w:proofErr w:type="gramEnd"/>
       <w:r>
-        <w:t xml:space="preserve">. Sokkal kisebb, mint </w:t>
+        <w:t>, viszont ennek ellenére is</w:t>
+      </w:r>
+      <w:r>
+        <w:t xml:space="preserve"> kisebb, mint </w:t>
+      </w:r>
+      <w:r>
+        <w:t xml:space="preserve">a </w:t>
       </w:r>
       <w:proofErr w:type="spellStart"/>
       <w:r>
@@ -9095,7 +9780,19 @@
       </w:r>
       <w:proofErr w:type="gramEnd"/>
       <w:r>
-        <w:t xml:space="preserve"> réteget ad a Node.js szerver tetejére, kisimítja a webfejlesztést anélkül, hogy bizonyos alkalmazásstruktúrát kényszerítene. Mivel a </w:t>
+        <w:t xml:space="preserve"> réteget ad a Node.js szerver tetejére,</w:t>
+      </w:r>
+      <w:r>
+        <w:t xml:space="preserve"> ezáltal</w:t>
+      </w:r>
+      <w:r>
+        <w:t xml:space="preserve"> kisimítja a webfejlesztést anélkül, hogy </w:t>
+      </w:r>
+      <w:r>
+        <w:t>azt az alkalmazásstruktúrára kényszerítené</w:t>
+      </w:r>
+      <w:r>
+        <w:t xml:space="preserve">. Mivel a </w:t>
       </w:r>
       <w:proofErr w:type="spellStart"/>
       <w:r>
@@ -9103,7 +9800,17 @@
       </w:r>
       <w:proofErr w:type="spellEnd"/>
       <w:r>
-        <w:t xml:space="preserve"> könyvtár célja az építészeti szabadság, az Express.js-szel együtt történő használata lehetővé teszi magasan testreszabott alkalmazások készítését.</w:t>
+        <w:t xml:space="preserve"> könyvtár célja az építészeti szabadság, az Express.js-szel együtt történő használata lehetővé teszi</w:t>
+      </w:r>
+      <w:r>
+        <w:t xml:space="preserve"> a</w:t>
+      </w:r>
+      <w:r>
+        <w:t xml:space="preserve"> magasan </w:t>
+      </w:r>
+      <w:r>
+        <w:lastRenderedPageBreak/>
+        <w:t>testreszabott alkalmazások készítését.</w:t>
       </w:r>
       <w:r>
         <w:t xml:space="preserve"> </w:t>
@@ -9175,7 +9882,19 @@
       </w:r>
       <w:proofErr w:type="spellEnd"/>
       <w:r>
-        <w:t xml:space="preserve"> vagy több folyamatra skálázás révén. Mivel ez a produktív, az Express.js aligha válhat szűk keresztmetszetévé egy nagy terhelésű </w:t>
+        <w:t xml:space="preserve"> vagy több folya</w:t>
+      </w:r>
+      <w:r>
+        <w:t>matra skálázás révén. Mivel mindez</w:t>
+      </w:r>
+      <w:r>
+        <w:t xml:space="preserve"> </w:t>
+      </w:r>
+      <w:r>
+        <w:t>magas fokú effektivitást eredményez</w:t>
+      </w:r>
+      <w:r>
+        <w:t xml:space="preserve">, az Express.js aligha válhat szűk keresztmetszetévé egy nagy terhelésű </w:t>
       </w:r>
       <w:proofErr w:type="spellStart"/>
       <w:r>
@@ -9190,7 +9909,7 @@
       <w:pPr>
         <w:pStyle w:val="Cmsor3"/>
       </w:pPr>
-      <w:bookmarkStart w:id="27" w:name="_Toc87911384"/>
+      <w:bookmarkStart w:id="31" w:name="_Toc88144215"/>
       <w:proofErr w:type="spellStart"/>
       <w:r>
         <w:t>L</w:t>
@@ -9232,61 +9951,48 @@
       <w:r>
         <w:t xml:space="preserve"> összehasonlítása</w:t>
       </w:r>
-      <w:bookmarkEnd w:id="27"/>
-    </w:p>
-    <w:p>
-      <w:r>
-        <w:t>Minde</w:t>
-      </w:r>
-      <w:r>
-        <w:t xml:space="preserve">n bizonnyal </w:t>
-      </w:r>
-      <w:r>
-        <w:t>megfelelő választás az Express a feladat megvalósítására backend oldalró</w:t>
-      </w:r>
-      <w:r>
-        <w:t>l,</w:t>
-      </w:r>
+      <w:bookmarkEnd w:id="31"/>
+    </w:p>
+    <w:p>
+      <w:r>
+        <w:t xml:space="preserve">Minden bizonnyal megfelelő választás az Express a feladat megvalósítására backend oldalról, azonban érdemes megnézni a további lehetőségeket is. Két elég gyakori </w:t>
+      </w:r>
+      <w:proofErr w:type="spellStart"/>
+      <w:r>
+        <w:t>React-hez</w:t>
+      </w:r>
+      <w:proofErr w:type="spellEnd"/>
+      <w:r>
+        <w:t xml:space="preserve"> való backend párosítást szeretnék megvizsgálni, amelyek a </w:t>
+      </w:r>
+      <w:proofErr w:type="spellStart"/>
+      <w:r>
+        <w:t>L</w:t>
+      </w:r>
+      <w:r>
+        <w:t>aravel</w:t>
+      </w:r>
+      <w:proofErr w:type="spellEnd"/>
       <w:r>
         <w:t xml:space="preserve"> </w:t>
       </w:r>
       <w:r>
-        <w:t>a</w:t>
-      </w:r>
-      <w:r>
-        <w:t>zonban érdemes megnézni a további lehetőségeket is</w:t>
-      </w:r>
-      <w:r>
-        <w:t xml:space="preserve">. Két elég gyakori </w:t>
-      </w:r>
-      <w:proofErr w:type="spellStart"/>
-      <w:r>
-        <w:t>React-hez</w:t>
-      </w:r>
-      <w:proofErr w:type="spellEnd"/>
-      <w:r>
-        <w:t xml:space="preserve"> való backend párosítást szeretnék megvizsgálni, amelyek a </w:t>
-      </w:r>
-      <w:proofErr w:type="spellStart"/>
-      <w:r>
-        <w:t>L</w:t>
-      </w:r>
-      <w:r>
-        <w:t>aravel</w:t>
-      </w:r>
-      <w:proofErr w:type="spellEnd"/>
+        <w:t>és a</w:t>
+      </w:r>
       <w:r>
         <w:t xml:space="preserve"> </w:t>
       </w:r>
-      <w:r>
-        <w:t>és a</w:t>
-      </w:r>
+      <w:proofErr w:type="spellStart"/>
+      <w:r>
+        <w:t>Ruby</w:t>
+      </w:r>
+      <w:proofErr w:type="spellEnd"/>
       <w:r>
         <w:t xml:space="preserve"> </w:t>
       </w:r>
       <w:proofErr w:type="spellStart"/>
       <w:r>
-        <w:t>Ruby</w:t>
+        <w:t>on</w:t>
       </w:r>
       <w:proofErr w:type="spellEnd"/>
       <w:r>
@@ -9294,19 +10000,11 @@
       </w:r>
       <w:proofErr w:type="spellStart"/>
       <w:r>
-        <w:t>on</w:t>
-      </w:r>
-      <w:proofErr w:type="spellEnd"/>
-      <w:r>
-        <w:t xml:space="preserve"> </w:t>
-      </w:r>
-      <w:proofErr w:type="spellStart"/>
-      <w:r>
         <w:t>Rails</w:t>
       </w:r>
       <w:proofErr w:type="spellEnd"/>
       <w:r>
-        <w:t>.</w:t>
+        <w:t xml:space="preserve"> keretrendszerek.</w:t>
       </w:r>
     </w:p>
     <w:p>
@@ -9348,7 +10046,7 @@
             <w:rPr>
               <w:noProof/>
             </w:rPr>
-            <w:t>[6]</w:t>
+            <w:t>[7]</w:t>
           </w:r>
           <w:r>
             <w:fldChar w:fldCharType="end"/>
@@ -9377,13 +10075,7 @@
         <w:t>tervez</w:t>
       </w:r>
       <w:r>
-        <w:t>ni</w:t>
-      </w:r>
-      <w:r>
-        <w:t xml:space="preserve"> webes alkalmazásokat. </w:t>
-      </w:r>
-      <w:r>
-        <w:t xml:space="preserve">A webes alkalmazás </w:t>
+        <w:t xml:space="preserve">ni webes alkalmazásokat, majd ezek </w:t>
       </w:r>
       <w:proofErr w:type="spellStart"/>
       <w:r>
@@ -9394,16 +10086,13 @@
         <w:t xml:space="preserve"> ugyan</w:t>
       </w:r>
       <w:r>
-        <w:t>olyan könnyedén tudja elvégezni</w:t>
-      </w:r>
-      <w:r>
-        <w:t>,</w:t>
-      </w:r>
-      <w:r>
-        <w:t xml:space="preserve"> mint például az Express</w:t>
-      </w:r>
-      <w:r>
-        <w:t>. Ez egy nyílt forráskódú és gyakran használt keretrendszer PHP-</w:t>
+        <w:t>olyan könnyedén tudja elvégezni, mint például az Express</w:t>
+      </w:r>
+      <w:r>
+        <w:t xml:space="preserve">. Ez egy nyílt forráskódú és gyakran </w:t>
+      </w:r>
+      <w:r>
+        <w:t>használt keretrendszer PHP-</w:t>
       </w:r>
       <w:proofErr w:type="spellStart"/>
       <w:r>
@@ -9411,7 +10100,10 @@
       </w:r>
       <w:proofErr w:type="spellEnd"/>
       <w:r>
-        <w:t>. Mivel nyílt forráskódú, f</w:t>
+        <w:t>, amely</w:t>
+      </w:r>
+      <w:r>
+        <w:t xml:space="preserve"> f</w:t>
       </w:r>
       <w:r>
         <w:t xml:space="preserve">orráskódját a </w:t>
@@ -9422,7 +10114,7 @@
       </w:r>
       <w:proofErr w:type="spellEnd"/>
       <w:r>
-        <w:t xml:space="preserve"> tárolja. S</w:t>
+        <w:t xml:space="preserve"> tárolja. Továbbá s</w:t>
       </w:r>
       <w:r>
         <w:t xml:space="preserve">zámos olyan </w:t>
@@ -9433,7 +10125,13 @@
       </w:r>
       <w:proofErr w:type="gramEnd"/>
       <w:r>
-        <w:t xml:space="preserve"> rendelkezik, amelyek </w:t>
+        <w:t xml:space="preserve"> rendelkezik, </w:t>
+      </w:r>
+      <w:r>
+        <w:t>amik</w:t>
+      </w:r>
+      <w:r>
+        <w:t xml:space="preserve"> </w:t>
       </w:r>
       <w:r>
         <w:t>vonzhatják a</w:t>
@@ -9459,13 +10157,13 @@
         <w:t xml:space="preserve">. </w:t>
       </w:r>
       <w:r>
-        <w:t>Skálázhatósága</w:t>
+        <w:t>Kiemelendő, hogy skálázhatósága</w:t>
       </w:r>
       <w:r>
         <w:t xml:space="preserve"> és teljesítménye nagy hangsúlyt ka</w:t>
       </w:r>
       <w:r>
-        <w:t>pott a fejlesztők közösségében.</w:t>
+        <w:t>pott a programozók közösségében.</w:t>
       </w:r>
     </w:p>
     <w:p>
@@ -9494,36 +10192,44 @@
       </w:r>
       <w:proofErr w:type="spellEnd"/>
       <w:r>
-        <w:t xml:space="preserve"> egy </w:t>
-      </w:r>
-      <w:r>
-        <w:t>olyan</w:t>
-      </w:r>
-      <w:r>
-        <w:t xml:space="preserve"> keretrendszer, amely sok kész </w:t>
-      </w:r>
-      <w:proofErr w:type="gramStart"/>
-      <w:r>
-        <w:t>funkcióval</w:t>
-      </w:r>
-      <w:proofErr w:type="gramEnd"/>
-      <w:r>
-        <w:t xml:space="preserve"> segíti a fejlesztőt, így a fejlesztő egyszerűen az üzleti logikára tud koncentrálni, ahelyett, hogy elmélyülne a keretrendszer bonyolultságaiban. Ez egy szerver oldali webes alkalmazáskeret, amelyet </w:t>
-      </w:r>
-      <w:proofErr w:type="spellStart"/>
-      <w:r>
-        <w:t>Ruby-</w:t>
-      </w:r>
-      <w:r>
-        <w:lastRenderedPageBreak/>
-        <w:t>ban</w:t>
-      </w:r>
-      <w:proofErr w:type="spellEnd"/>
-      <w:r>
-        <w:t xml:space="preserve"> hoztak létre.</w:t>
-      </w:r>
-      <w:r>
-        <w:t xml:space="preserve"> A két keretrendszer különbségeit az alábbi táblázat foglalja össze szemléltetően.</w:t>
+        <w:t xml:space="preserve"> egy szerver oldali webes a</w:t>
+      </w:r>
+      <w:r>
+        <w:t xml:space="preserve">lkalmazáskeret, amelyet </w:t>
+      </w:r>
+      <w:proofErr w:type="spellStart"/>
+      <w:r>
+        <w:t>Ruby</w:t>
+      </w:r>
+      <w:proofErr w:type="spellEnd"/>
+      <w:r>
+        <w:t xml:space="preserve"> programozási nyelvben</w:t>
+      </w:r>
+      <w:r>
+        <w:t xml:space="preserve"> hoztak létre</w:t>
+      </w:r>
+      <w:r>
+        <w:t>. Előnye, hogy számos</w:t>
+      </w:r>
+      <w:r>
+        <w:t xml:space="preserve"> kész </w:t>
+      </w:r>
+      <w:proofErr w:type="gramStart"/>
+      <w:r>
+        <w:t>funkci</w:t>
+      </w:r>
+      <w:r>
+        <w:t>óval</w:t>
+      </w:r>
+      <w:proofErr w:type="gramEnd"/>
+      <w:r>
+        <w:t xml:space="preserve"> segíti a fejlesztőt, így ő </w:t>
+      </w:r>
+      <w:r>
+        <w:t>egyszerűen az üzleti logikára tud koncentrálni, ahelyett, hogy elmélyülne a ker</w:t>
+      </w:r>
+      <w:r>
+        <w:t>etrendszer bonyolultságaiban. A két keretrendszer különbségeit az alábbi táblázat foglalja össze szemléltetően.</w:t>
       </w:r>
     </w:p>
     <w:tbl>
@@ -9683,6 +10389,7 @@
               <w:rPr>
                 <w:b/>
               </w:rPr>
+              <w:lastRenderedPageBreak/>
               <w:t>Szintaxis</w:t>
             </w:r>
             <w:proofErr w:type="gramEnd"/>
@@ -10045,7 +10752,7 @@
         <w:spacing w:before="360"/>
       </w:pPr>
       <w:r>
-        <w:t xml:space="preserve">Jól látható, hogy mindkét keretrendszernek megvannak a maga sajátosságai, amelyek egyedivé teszik őket a maguk módján. A </w:t>
+        <w:t xml:space="preserve">Jól látható, hogy mindkét keretrendszernek megvannak a maga sajátosságai, amelyek egyedivé teszik őket. A </w:t>
       </w:r>
       <w:proofErr w:type="spellStart"/>
       <w:r>
@@ -10061,13 +10768,7 @@
       </w:r>
       <w:proofErr w:type="gramEnd"/>
       <w:r>
-        <w:t xml:space="preserve"> projektekhez, jó dokumentációval, útmutatókkal és kiterjedt könyvtárakkal</w:t>
-      </w:r>
-      <w:r>
-        <w:t xml:space="preserve"> rendelkezik</w:t>
-      </w:r>
-      <w:r>
-        <w:t xml:space="preserve">. Érkezése a webes tájra korábbi, mint a </w:t>
+        <w:t xml:space="preserve"> projektekhez, jó dokumentációval, útmutatókkal és kiterjedt könyvtárakkal rendelkezik. Érkezése a webes tájra korábbi, mint a </w:t>
       </w:r>
       <w:proofErr w:type="spellStart"/>
       <w:r>
@@ -10083,7 +10784,7 @@
       </w:r>
       <w:proofErr w:type="spellEnd"/>
       <w:r>
-        <w:t xml:space="preserve"> egyben jól olvasható nyelv; kódolása könnyebben olvasható és írható, mint bármely más hagyományos objektumorientált nyelv. A </w:t>
+        <w:t xml:space="preserve"> egyben jól olvasható; kódolása könnyebben olvasható és írható, mint bármely más hagyományos objektumorientált nyelv. A </w:t>
       </w:r>
       <w:proofErr w:type="spellStart"/>
       <w:r>
@@ -10091,24 +10792,15 @@
       </w:r>
       <w:proofErr w:type="spellEnd"/>
       <w:r>
-        <w:t xml:space="preserve"> viszont tele van olyan </w:t>
-      </w:r>
-      <w:proofErr w:type="gramStart"/>
-      <w:r>
-        <w:t>fu</w:t>
-      </w:r>
-      <w:r>
-        <w:t>nkciókkal</w:t>
-      </w:r>
-      <w:proofErr w:type="gramEnd"/>
-      <w:r>
-        <w:t>, amellyel alkalmas</w:t>
-      </w:r>
-      <w:r>
-        <w:t xml:space="preserve"> bármilyen webes alkalmazás létrehozás</w:t>
-      </w:r>
-      <w:r>
-        <w:t xml:space="preserve">ára. ORM-eszköze, az </w:t>
+        <w:t xml:space="preserve"> viszont számos olyan </w:t>
+      </w:r>
+      <w:proofErr w:type="gramStart"/>
+      <w:r>
+        <w:t>funkcióval</w:t>
+      </w:r>
+      <w:proofErr w:type="gramEnd"/>
+      <w:r>
+        <w:t xml:space="preserve"> rendelkezik, amellyel alkalmas bármilyen webes alkalmazás létrehozására. ORM-eszköze, az </w:t>
       </w:r>
       <w:proofErr w:type="spellStart"/>
       <w:r>
@@ -10116,10 +10808,7 @@
       </w:r>
       <w:proofErr w:type="spellEnd"/>
       <w:r>
-        <w:t xml:space="preserve"> és a</w:t>
-      </w:r>
-      <w:r>
-        <w:t xml:space="preserve"> CLI-eszköz, az </w:t>
+        <w:t xml:space="preserve">, a CLI-eszköze és az </w:t>
       </w:r>
       <w:proofErr w:type="spellStart"/>
       <w:r>
@@ -10127,7 +10816,7 @@
       </w:r>
       <w:proofErr w:type="spellEnd"/>
       <w:r>
-        <w:t xml:space="preserve">, lehetővé teszi a fejlesztők számára, hogy különböző feladatokat hajtsanak végre a gyorsítótár törlésével, így könnyedén </w:t>
+        <w:t xml:space="preserve"> lehetővé teszi a fejlesztők számára, hogy különböző feladatokat hajtsanak végre a gyorsítótár törlésével, ezáltal könnyedén </w:t>
       </w:r>
       <w:proofErr w:type="spellStart"/>
       <w:r>
@@ -10135,7 +10824,7 @@
       </w:r>
       <w:proofErr w:type="spellEnd"/>
       <w:r>
-        <w:t xml:space="preserve"> az adatbázist. Dokumentációja alapos, és a nyelv minden </w:t>
+        <w:t xml:space="preserve"> az adatbázist. Dokumentációja alapos és a nyelv minden </w:t>
       </w:r>
       <w:proofErr w:type="gramStart"/>
       <w:r>
@@ -10143,7 +10832,7 @@
       </w:r>
       <w:proofErr w:type="gramEnd"/>
       <w:r>
-        <w:t xml:space="preserve"> kiterjed. A webalkalmazások hitelesítési </w:t>
+        <w:t xml:space="preserve"> kiterjed. Továbbá a webalkalmazások hitelesítési </w:t>
       </w:r>
       <w:proofErr w:type="gramStart"/>
       <w:r>
@@ -10151,29 +10840,18 @@
       </w:r>
       <w:proofErr w:type="gramEnd"/>
       <w:r>
-        <w:t xml:space="preserve"> hatékony</w:t>
-      </w:r>
-      <w:r>
-        <w:t xml:space="preserve">an támogatja a </w:t>
-      </w:r>
-      <w:proofErr w:type="spellStart"/>
-      <w:r>
-        <w:t>Laravel</w:t>
-      </w:r>
-      <w:proofErr w:type="spellEnd"/>
-      <w:r>
-        <w:t>.</w:t>
+        <w:t xml:space="preserve"> is hatékonyan támogatja.</w:t>
       </w:r>
     </w:p>
     <w:p>
       <w:pPr>
         <w:pStyle w:val="Cmsor3"/>
       </w:pPr>
-      <w:bookmarkStart w:id="28" w:name="_Toc87911385"/>
-      <w:r>
-        <w:t>A backend kiválasztása</w:t>
-      </w:r>
-      <w:bookmarkEnd w:id="28"/>
+      <w:bookmarkStart w:id="32" w:name="_Toc88144216"/>
+      <w:r>
+        <w:t>A backend technológia kiválasztása</w:t>
+      </w:r>
+      <w:bookmarkEnd w:id="32"/>
     </w:p>
     <w:p>
       <w:r>
@@ -10198,163 +10876,6 @@
             <w:rPr>
               <w:noProof/>
             </w:rPr>
-            <w:t>[7]</w:t>
-          </w:r>
-          <w:r>
-            <w:fldChar w:fldCharType="end"/>
-          </w:r>
-        </w:sdtContent>
-      </w:sdt>
-      <w:r>
-        <w:t xml:space="preserve"> mivel ez felelős az oldal teljesítményéért. Hogyan válasszuk ki a megfelelő háttértechnológiát a webalkalmazásához? A választást még </w:t>
-      </w:r>
-      <w:r>
-        <w:lastRenderedPageBreak/>
-        <w:t xml:space="preserve">megnehezíti, hogy nem lehet megmondani, melyik nyelv, keretrendszer, futtatókörnyezet jobb a másiknál – mindegyiknek megvannak a maga előnyei és korlátai. </w:t>
-      </w:r>
-      <w:r>
-        <w:t xml:space="preserve">Egyes projektekben a különböző technológiák egymással felcserélhetően használhatók. Más </w:t>
-      </w:r>
-      <w:r>
-        <w:t xml:space="preserve">esetekben ez lehetetlen lenne, ezért olyan fontos a </w:t>
-      </w:r>
-      <w:r>
-        <w:t>megalapozott döntés</w:t>
-      </w:r>
-      <w:r>
-        <w:t>.</w:t>
-      </w:r>
-      <w:r>
-        <w:t xml:space="preserve"> A fent leírtak alapján én a Node.js és Express párosítást választottam, mint az előzetes ismereteim </w:t>
-      </w:r>
-      <w:r>
-        <w:t>alapján</w:t>
-      </w:r>
-      <w:r>
-        <w:t xml:space="preserve">, mint pedig a kutatás </w:t>
-      </w:r>
-      <w:r>
-        <w:t xml:space="preserve">által </w:t>
-      </w:r>
-      <w:r>
-        <w:t>ez bizonyult a legmegfelelőbbnek számomra.</w:t>
-      </w:r>
-    </w:p>
-    <w:p>
-      <w:pPr>
-        <w:pStyle w:val="Cmsor2"/>
-      </w:pPr>
-      <w:bookmarkStart w:id="29" w:name="_Toc87911386"/>
-      <w:r>
-        <w:t>Adatbázis</w:t>
-      </w:r>
-      <w:bookmarkEnd w:id="29"/>
-    </w:p>
-    <w:p>
-      <w:r>
-        <w:t xml:space="preserve">A feladatom esetében már </w:t>
-      </w:r>
-      <w:proofErr w:type="gramStart"/>
-      <w:r>
-        <w:t>meglévő</w:t>
-      </w:r>
-      <w:proofErr w:type="gramEnd"/>
-      <w:r>
-        <w:t xml:space="preserve"> adatbázis</w:t>
-      </w:r>
-      <w:r>
-        <w:t>ból dolgozva</w:t>
-      </w:r>
-      <w:r>
-        <w:t xml:space="preserve"> </w:t>
-      </w:r>
-      <w:r>
-        <w:t>kell az adatokat megjeleníthetővé, szerkeszthetővé és áltáthatóvá tennem adminisztrációs feladatok elvégzésének céljából</w:t>
-      </w:r>
-      <w:r>
-        <w:t>.</w:t>
-      </w:r>
-      <w:r>
-        <w:t xml:space="preserve"> Ez az adatbázis </w:t>
-      </w:r>
-      <w:proofErr w:type="spellStart"/>
-      <w:r>
-        <w:t>PostgreSQL</w:t>
-      </w:r>
-      <w:proofErr w:type="spellEnd"/>
-      <w:r>
-        <w:t xml:space="preserve"> alapú</w:t>
-      </w:r>
-      <w:r>
-        <w:t>, amely m</w:t>
-      </w:r>
-      <w:r>
-        <w:t>ára az egyik legnépszerűbb nyílt forráskódú adatbázis lett.</w:t>
-      </w:r>
-    </w:p>
-    <w:p>
-      <w:pPr>
-        <w:pStyle w:val="Cmsor3"/>
-      </w:pPr>
-      <w:bookmarkStart w:id="30" w:name="_Toc87911387"/>
-      <w:proofErr w:type="spellStart"/>
-      <w:r>
-        <w:t>PostgreSQL</w:t>
-      </w:r>
-      <w:bookmarkEnd w:id="30"/>
-      <w:proofErr w:type="spellEnd"/>
-    </w:p>
-    <w:p>
-      <w:r>
-        <w:t xml:space="preserve">A </w:t>
-      </w:r>
-      <w:proofErr w:type="spellStart"/>
-      <w:r>
-        <w:t>PostgreSQL</w:t>
-      </w:r>
-      <w:proofErr w:type="spellEnd"/>
-      <w:r>
-        <w:t xml:space="preserve"> jól működik minden modern webes keretrendszerrel, mint például a</w:t>
-      </w:r>
-      <w:r>
-        <w:t xml:space="preserve"> backend terv</w:t>
-      </w:r>
-      <w:r>
-        <w:t>ezésnél kiválasztott Node.js. Támogatja a SQL-t és a JSON</w:t>
-      </w:r>
-      <w:r>
-        <w:t xml:space="preserve"> </w:t>
-      </w:r>
-      <w:proofErr w:type="gramStart"/>
-      <w:r>
-        <w:t>reláció</w:t>
-      </w:r>
-      <w:r>
-        <w:t>kat</w:t>
-      </w:r>
-      <w:proofErr w:type="gramEnd"/>
-      <w:r>
-        <w:t xml:space="preserve">, </w:t>
-      </w:r>
-      <w:sdt>
-        <w:sdtPr>
-          <w:id w:val="-49460611"/>
-          <w:citation/>
-        </w:sdtPr>
-        <w:sdtContent>
-          <w:r>
-            <w:fldChar w:fldCharType="begin"/>
-          </w:r>
-          <w:r>
-            <w:instrText xml:space="preserve"> CITATION Ric21 \l 1038 </w:instrText>
-          </w:r>
-          <w:r>
-            <w:fldChar w:fldCharType="separate"/>
-          </w:r>
-          <w:r>
-            <w:rPr>
-              <w:noProof/>
-            </w:rPr>
             <w:t>[8]</w:t>
           </w:r>
           <w:r>
@@ -10363,93 +10884,85 @@
         </w:sdtContent>
       </w:sdt>
       <w:r>
-        <w:t>továbbá a fejlett adattípusokat és</w:t>
-      </w:r>
-      <w:r>
-        <w:t xml:space="preserve"> teljesítményoptimalizálási szolgáltatásokat, amelyek csak drága kereskedelmi adatbázisokban érhetők el, mint például az Oracle és az SQL Server.</w:t>
-      </w:r>
-      <w:r>
-        <w:t xml:space="preserve"> </w:t>
-      </w:r>
-      <w:r>
-        <w:t>Tapasztalt fejlesztői közösség támogatja, akik óriási hozzájárulást tettek ahhoz, hogy rendkívül megbízható DBMS-rendszerré váljon.</w:t>
-      </w:r>
-      <w:r>
-        <w:t xml:space="preserve"> Mellesleg a</w:t>
-      </w:r>
-      <w:r>
-        <w:t xml:space="preserve"> </w:t>
-      </w:r>
-      <w:proofErr w:type="spellStart"/>
-      <w:r>
-        <w:t>Postgres</w:t>
-      </w:r>
-      <w:proofErr w:type="spellEnd"/>
-      <w:r>
-        <w:t xml:space="preserve"> megtanulásához nincs szükség sok képzésre, mivel könnyen használható.</w:t>
+        <w:t xml:space="preserve"> mivel ez felelős az oldal teljesítményéért. Hogyan válasszuk ki a megfelelő háttértechnológiát a webalkalmazásához? A választást még megnehezíti, hogy nem lehet megmondani, melyik nyelv, keretrendszer, futtatókörnyezet jobb a másiknál – mindegyiknek megvannak a maga előnyei és korlátai. </w:t>
+      </w:r>
+      <w:r>
+        <w:t xml:space="preserve">Egyes projektekben a különböző technológiák egymással felcserélhetően használhatók. Más </w:t>
+      </w:r>
+      <w:r>
+        <w:t xml:space="preserve">esetekben ez lehetetlen lenne, ezért olyan fontos a </w:t>
+      </w:r>
+      <w:r>
+        <w:t>megalapozott döntés</w:t>
+      </w:r>
+      <w:r>
+        <w:t xml:space="preserve">. A fent leírtak alapján én a Node.js és Express </w:t>
+      </w:r>
+      <w:r>
+        <w:lastRenderedPageBreak/>
+        <w:t>párosítást választottam, mint az előzetes ismereteim alapján, mint pedig a kutatás által ez bizonyult a legmegfelelőbbnek számomra.</w:t>
+      </w:r>
+    </w:p>
+    <w:p>
+      <w:pPr>
+        <w:pStyle w:val="Cmsor3"/>
+      </w:pPr>
+      <w:bookmarkStart w:id="33" w:name="_Toc88144217"/>
+      <w:r>
+        <w:t>Backend tervezése</w:t>
+      </w:r>
+      <w:bookmarkEnd w:id="33"/>
+    </w:p>
+    <w:p>
+      <w:r>
+        <w:t>//</w:t>
+      </w:r>
+      <w:proofErr w:type="spellStart"/>
+      <w:r>
+        <w:t>todo</w:t>
+      </w:r>
+      <w:proofErr w:type="spellEnd"/>
+      <w:r>
+        <w:t xml:space="preserve">: </w:t>
+      </w:r>
+      <w:proofErr w:type="spellStart"/>
+      <w:r>
+        <w:t>controller</w:t>
+      </w:r>
+      <w:proofErr w:type="spellEnd"/>
+      <w:r>
+        <w:t xml:space="preserve">, service, </w:t>
+      </w:r>
+      <w:proofErr w:type="spellStart"/>
+      <w:r>
+        <w:t>repo</w:t>
+      </w:r>
+      <w:proofErr w:type="spellEnd"/>
+      <w:r>
+        <w:t xml:space="preserve"> és, hogy ezekben milyen függvények vannak</w:t>
       </w:r>
     </w:p>
     <w:p>
       <w:pPr>
         <w:pStyle w:val="Cmsor2"/>
       </w:pPr>
-      <w:bookmarkStart w:id="31" w:name="_Toc87911388"/>
-      <w:r>
-        <w:t xml:space="preserve">A </w:t>
-      </w:r>
-      <w:r>
-        <w:t>technológiák kiválasztásának</w:t>
-      </w:r>
-      <w:r>
-        <w:t xml:space="preserve"> </w:t>
-      </w:r>
-      <w:r>
-        <w:t>összegzés</w:t>
-      </w:r>
-      <w:r>
-        <w:t>e</w:t>
-      </w:r>
-      <w:bookmarkEnd w:id="31"/>
-    </w:p>
-    <w:p>
-      <w:r>
-        <w:t xml:space="preserve">Az adatbázis már adott volt a feladatom esetében, azonban a teljesség érdekében röviden bemutattam a </w:t>
-      </w:r>
-      <w:proofErr w:type="spellStart"/>
-      <w:r>
-        <w:t>PostgreSQL</w:t>
-      </w:r>
-      <w:proofErr w:type="spellEnd"/>
-      <w:r>
-        <w:t xml:space="preserve"> </w:t>
-      </w:r>
-      <w:r>
-        <w:t>relációsadatbázis-kezelő rendszer</w:t>
-      </w:r>
-      <w:r>
-        <w:t xml:space="preserve">t. A legnagyobb kérdés a frontend keretrendszer kiválasztása volt. Itt a </w:t>
-      </w:r>
-      <w:proofErr w:type="spellStart"/>
-      <w:r>
-        <w:t>React</w:t>
-      </w:r>
-      <w:proofErr w:type="spellEnd"/>
-      <w:r>
-        <w:t xml:space="preserve">-et választottam, mind az előzetes ismereteim, mind pedig a személyes preferencia miatt. A </w:t>
-      </w:r>
-      <w:proofErr w:type="spellStart"/>
-      <w:r>
-        <w:t>React</w:t>
-      </w:r>
-      <w:proofErr w:type="spellEnd"/>
-      <w:r>
-        <w:t xml:space="preserve"> mellé az 5.2.1. fejezetben leírtak alapján jól látható, hogy a Node.js- Express.js a leginkább illő backend technológia. </w:t>
-      </w:r>
-      <w:r>
-        <w:t>Tehát, e</w:t>
-      </w:r>
-      <w:r>
-        <w:t>zeknek a keretrendszereknek a segítségével fogom az alkalmazásomat implementálni.</w:t>
+      <w:bookmarkStart w:id="34" w:name="_Toc88144218"/>
+      <w:r>
+        <w:t>Webalkalmazás megtervezése</w:t>
+      </w:r>
+      <w:bookmarkEnd w:id="34"/>
+    </w:p>
+    <w:p>
+      <w:r>
+        <w:t>//</w:t>
+      </w:r>
+      <w:proofErr w:type="spellStart"/>
+      <w:r>
+        <w:t>todo</w:t>
+      </w:r>
+      <w:proofErr w:type="spellEnd"/>
+      <w:r>
+        <w:t>: kapcsolat az én alkalmazásom és a mestretkeresek.hu között (ábrával)</w:t>
       </w:r>
     </w:p>
     <w:p>
@@ -10465,226 +10978,63 @@
       <w:pPr>
         <w:pStyle w:val="Cmsor1"/>
       </w:pPr>
-      <w:bookmarkStart w:id="32" w:name="_Toc87911389"/>
+      <w:bookmarkStart w:id="35" w:name="_Toc88144219"/>
       <w:r>
         <w:lastRenderedPageBreak/>
-        <w:t>A feladat megvalósítása</w:t>
-      </w:r>
-      <w:bookmarkEnd w:id="32"/>
+        <w:t>Implementáció</w:t>
+      </w:r>
+      <w:bookmarkEnd w:id="35"/>
     </w:p>
     <w:p>
       <w:pPr>
         <w:pStyle w:val="Cmsor2"/>
       </w:pPr>
-      <w:bookmarkStart w:id="33" w:name="_Toc87911390"/>
-      <w:r>
-        <w:t>Adatbázis bemutatása</w:t>
-      </w:r>
-      <w:bookmarkEnd w:id="33"/>
-    </w:p>
-    <w:p>
-      <w:r>
-        <w:t xml:space="preserve">A programom közös </w:t>
-      </w:r>
-      <w:r>
-        <w:t>adatbá</w:t>
-      </w:r>
-      <w:r>
-        <w:t>zist használ a mestertkeresek.hu-</w:t>
-      </w:r>
-      <w:proofErr w:type="spellStart"/>
-      <w:r>
-        <w:t>val</w:t>
-      </w:r>
-      <w:proofErr w:type="spellEnd"/>
-      <w:r>
-        <w:t xml:space="preserve">, amely </w:t>
-      </w:r>
-      <w:r>
-        <w:t>nagyon is lehetséges, és valójában</w:t>
-      </w:r>
-      <w:r>
-        <w:t xml:space="preserve"> ez</w:t>
+      <w:bookmarkStart w:id="36" w:name="_Toc88144220"/>
+      <w:r>
+        <w:t>Frontend</w:t>
+      </w:r>
+      <w:bookmarkEnd w:id="36"/>
+    </w:p>
+    <w:p>
+      <w:r>
+        <w:t>//frontend:</w:t>
       </w:r>
       <w:r>
         <w:t xml:space="preserve"> </w:t>
       </w:r>
-      <w:r>
-        <w:t>egy normál működési mód</w:t>
-      </w:r>
-      <w:r>
-        <w:t>.</w:t>
-      </w:r>
-      <w:r>
-        <w:t xml:space="preserve"> </w:t>
-      </w:r>
-      <w:r>
-        <w:t xml:space="preserve">Az adatbázist </w:t>
-      </w:r>
-      <w:r>
-        <w:t>szempontjából nem lényeges</w:t>
-      </w:r>
-      <w:r>
-        <w:t xml:space="preserve">, hogy </w:t>
-      </w:r>
-      <w:r>
-        <w:t>ki az „ügyfél”</w:t>
-      </w:r>
-      <w:r>
-        <w:t xml:space="preserve">. Ez lehet egy webalkalmazásból származó kapcsolat, vagy egy vastag </w:t>
-      </w:r>
-      <w:proofErr w:type="gramStart"/>
-      <w:r>
-        <w:t>kliens</w:t>
-      </w:r>
-      <w:proofErr w:type="gramEnd"/>
-      <w:r>
-        <w:t xml:space="preserve">, vagy </w:t>
-      </w:r>
-      <w:r>
-        <w:t xml:space="preserve">akár </w:t>
-      </w:r>
-      <w:r>
-        <w:t>egy szerver alapú folyamat. Az adatbázis számára ez</w:t>
-      </w:r>
-      <w:r>
-        <w:t>ek mindegyike</w:t>
-      </w:r>
-      <w:r>
-        <w:t xml:space="preserve"> csak egy másik felhasználó, és amint az </w:t>
-      </w:r>
-      <w:proofErr w:type="gramStart"/>
-      <w:r>
-        <w:t>kliens</w:t>
-      </w:r>
-      <w:proofErr w:type="gramEnd"/>
-      <w:r>
-        <w:t xml:space="preserve"> által kért adatbázis-feladat befejeződött, az adatbázis türelmesen vár egy másik feladatra.</w:t>
-      </w:r>
-    </w:p>
-    <w:p>
-      <w:r>
-        <w:t>Ez az adatbázis meglehetősen hatalmas és szerteágazó, azonban az alkalmazásom ezekből, csak pár fontosabb táblát használ. Így csak ezekre fókuszálva próbálom bemutatni az adatbázis-táblákat és kapcsolatokat.</w:t>
-      </w:r>
-    </w:p>
-    <w:p>
-      <w:pPr>
-        <w:keepNext/>
-        <w:spacing w:after="120"/>
-        <w:jc w:val="center"/>
-      </w:pPr>
-      <w:r>
-        <w:rPr>
-          <w:noProof/>
-          <w:lang w:eastAsia="hu-HU"/>
-        </w:rPr>
-        <w:drawing>
-          <wp:inline distT="0" distB="0" distL="0" distR="0" wp14:anchorId="1D080040" wp14:editId="56FE54EA">
-            <wp:extent cx="3919385" cy="4469642"/>
-            <wp:effectExtent l="0" t="0" r="5080" b="7620"/>
-            <wp:docPr id="8" name="Kép 8"/>
-            <wp:cNvGraphicFramePr>
-              <a:graphicFrameLocks xmlns:a="http://schemas.openxmlformats.org/drawingml/2006/main" noChangeAspect="1"/>
-            </wp:cNvGraphicFramePr>
-            <a:graphic xmlns:a="http://schemas.openxmlformats.org/drawingml/2006/main">
-              <a:graphicData uri="http://schemas.openxmlformats.org/drawingml/2006/picture">
-                <pic:pic xmlns:pic="http://schemas.openxmlformats.org/drawingml/2006/picture">
-                  <pic:nvPicPr>
-                    <pic:cNvPr id="8" name="adatbazis-1.png"/>
-                    <pic:cNvPicPr/>
-                  </pic:nvPicPr>
-                  <pic:blipFill>
-                    <a:blip r:embed="rId14">
-                      <a:extLst>
-                        <a:ext uri="{28A0092B-C50C-407E-A947-70E740481C1C}">
-                          <a14:useLocalDpi xmlns:a14="http://schemas.microsoft.com/office/drawing/2010/main" val="0"/>
-                        </a:ext>
-                      </a:extLst>
-                    </a:blip>
-                    <a:stretch>
-                      <a:fillRect/>
-                    </a:stretch>
-                  </pic:blipFill>
-                  <pic:spPr>
-                    <a:xfrm>
-                      <a:off x="0" y="0"/>
-                      <a:ext cx="3954344" cy="4509510"/>
-                    </a:xfrm>
-                    <a:prstGeom prst="rect">
-                      <a:avLst/>
-                    </a:prstGeom>
-                  </pic:spPr>
-                </pic:pic>
-              </a:graphicData>
-            </a:graphic>
-          </wp:inline>
-        </w:drawing>
-      </w:r>
-    </w:p>
-    <w:p>
-      <w:pPr>
-        <w:pStyle w:val="Kpalrs"/>
-        <w:jc w:val="center"/>
-      </w:pPr>
-      <w:r>
-        <w:fldChar w:fldCharType="begin"/>
-      </w:r>
-      <w:r>
-        <w:instrText xml:space="preserve"> SEQ ábra \* ARABIC </w:instrText>
-      </w:r>
-      <w:r>
-        <w:fldChar w:fldCharType="separate"/>
-      </w:r>
-      <w:r>
-        <w:rPr>
-          <w:noProof/>
-        </w:rPr>
-        <w:t>6</w:t>
-      </w:r>
-      <w:r>
-        <w:fldChar w:fldCharType="end"/>
-      </w:r>
-      <w:r>
-        <w:t xml:space="preserve">. ábra Adatbázis </w:t>
-      </w:r>
-      <w:proofErr w:type="gramStart"/>
-      <w:r>
-        <w:t>relációs</w:t>
-      </w:r>
-      <w:proofErr w:type="gramEnd"/>
-      <w:r>
-        <w:t xml:space="preserve"> sémája</w:t>
+      <w:proofErr w:type="spellStart"/>
+      <w:r>
+        <w:t>material</w:t>
+      </w:r>
+      <w:proofErr w:type="spellEnd"/>
+      <w:r>
+        <w:t xml:space="preserve">, </w:t>
+      </w:r>
+      <w:proofErr w:type="gramStart"/>
+      <w:r>
+        <w:t>komponensek</w:t>
+      </w:r>
+      <w:proofErr w:type="gramEnd"/>
+      <w:r>
+        <w:t xml:space="preserve">, </w:t>
       </w:r>
     </w:p>
     <w:p>
       <w:pPr>
         <w:pStyle w:val="Cmsor2"/>
       </w:pPr>
-      <w:bookmarkStart w:id="34" w:name="_Toc87911391"/>
-      <w:r>
-        <w:lastRenderedPageBreak/>
-        <w:t>Tervezés</w:t>
-      </w:r>
-      <w:bookmarkEnd w:id="34"/>
-    </w:p>
-    <w:p>
-      <w:r>
-        <w:t>//?</w:t>
-      </w:r>
-    </w:p>
-    <w:p>
-      <w:pPr>
-        <w:pStyle w:val="Cmsor2"/>
-      </w:pPr>
-      <w:bookmarkStart w:id="35" w:name="_Toc87911392"/>
-      <w:r>
-        <w:t>Implementáció</w:t>
-      </w:r>
-      <w:bookmarkEnd w:id="35"/>
-    </w:p>
-    <w:p>
-      <w:r>
-        <w:t xml:space="preserve">//backend: config, </w:t>
+      <w:bookmarkStart w:id="37" w:name="_Toc88144221"/>
+      <w:r>
+        <w:t>Backend</w:t>
+      </w:r>
+      <w:bookmarkEnd w:id="37"/>
+    </w:p>
+    <w:p>
+      <w:r>
+        <w:t>//backe</w:t>
+      </w:r>
+      <w:r>
+        <w:t xml:space="preserve">nd: config, </w:t>
       </w:r>
       <w:proofErr w:type="spellStart"/>
       <w:r>
@@ -10700,31 +11050,6 @@
       </w:r>
       <w:proofErr w:type="spellEnd"/>
     </w:p>
-    <w:p>
-      <w:r>
-        <w:t>//frontend:</w:t>
-      </w:r>
-      <w:r>
-        <w:t xml:space="preserve"> </w:t>
-      </w:r>
-      <w:proofErr w:type="spellStart"/>
-      <w:r>
-        <w:t>material</w:t>
-      </w:r>
-      <w:proofErr w:type="spellEnd"/>
-      <w:r>
-        <w:t xml:space="preserve">, </w:t>
-      </w:r>
-      <w:proofErr w:type="gramStart"/>
-      <w:r>
-        <w:t>komponensek</w:t>
-      </w:r>
-      <w:proofErr w:type="gramEnd"/>
-      <w:r>
-        <w:t xml:space="preserve">, </w:t>
-      </w:r>
-    </w:p>
-    <w:p/>
     <w:p>
       <w:pPr>
         <w:spacing w:after="160" w:line="259" w:lineRule="auto"/>
@@ -10738,12 +11063,12 @@
       <w:pPr>
         <w:pStyle w:val="Cmsor1"/>
       </w:pPr>
-      <w:bookmarkStart w:id="36" w:name="_Toc87911393"/>
+      <w:bookmarkStart w:id="38" w:name="_Toc88144222"/>
       <w:r>
         <w:lastRenderedPageBreak/>
         <w:t>Összefoglalás</w:t>
       </w:r>
-      <w:bookmarkEnd w:id="36"/>
+      <w:bookmarkEnd w:id="38"/>
     </w:p>
     <w:p>
       <w:r>
@@ -10765,6 +11090,35 @@
       <w:r>
         <w:t xml:space="preserve"> megírása</w:t>
       </w:r>
+    </w:p>
+    <w:p>
+      <w:r>
+        <w:t>//</w:t>
+      </w:r>
+      <w:proofErr w:type="spellStart"/>
+      <w:r>
+        <w:t>todo</w:t>
+      </w:r>
+      <w:proofErr w:type="spellEnd"/>
+      <w:r>
+        <w:t>: jövőkép</w:t>
+      </w:r>
+    </w:p>
+    <w:p>
+      <w:pPr>
+        <w:pStyle w:val="Cmsor1"/>
+      </w:pPr>
+      <w:r>
+        <w:br w:type="page"/>
+      </w:r>
+      <w:bookmarkStart w:id="39" w:name="_Toc88144223"/>
+      <w:proofErr w:type="spellStart"/>
+      <w:r>
+        <w:lastRenderedPageBreak/>
+        <w:t>Summary</w:t>
+      </w:r>
+      <w:bookmarkEnd w:id="39"/>
+      <w:proofErr w:type="spellEnd"/>
     </w:p>
     <w:p>
       <w:pPr>
@@ -10848,7 +11202,7 @@
               </w:tblGrid>
               <w:tr>
                 <w:trPr>
-                  <w:divId w:val="1106080595"/>
+                  <w:divId w:val="188959834"/>
                   <w:tblCellSpacing w:w="15" w:type="dxa"/>
                 </w:trPr>
                 <w:tc>
@@ -10888,14 +11242,14 @@
                       <w:rPr>
                         <w:noProof/>
                       </w:rPr>
-                      <w:t>Gremmédia, „https://gremmedia.hu/,” 05 01 2021. [Online]. Available: https://gremmedia.hu/angular-react-vagy-vue-melyiket-lehet-erdemes-hasznalnunk.</w:t>
+                      <w:t>R. Peterson, „Guru99,” 7 10 2021. [Online]. Available: https://www.guru99.com/introduction-postgresql.html.</w:t>
                     </w:r>
                   </w:p>
                 </w:tc>
               </w:tr>
               <w:tr>
                 <w:trPr>
-                  <w:divId w:val="1106080595"/>
+                  <w:divId w:val="188959834"/>
                   <w:tblCellSpacing w:w="15" w:type="dxa"/>
                 </w:trPr>
                 <w:tc>
@@ -10934,14 +11288,14 @@
                       <w:rPr>
                         <w:noProof/>
                       </w:rPr>
-                      <w:t>M. Schwarzmüller, „https://academind.com/,” 19 03 2020. [Online]. Available: https://academind.com/tutorials/angular-vs-react-vs-vue-my-thoughts/.</w:t>
+                      <w:t>Gremmédia, „https://gremmedia.hu/,” 05 01 2021. [Online]. Available: https://gremmedia.hu/angular-react-vagy-vue-melyiket-lehet-erdemes-hasznalnunk.</w:t>
                     </w:r>
                   </w:p>
                 </w:tc>
               </w:tr>
               <w:tr>
                 <w:trPr>
-                  <w:divId w:val="1106080595"/>
+                  <w:divId w:val="188959834"/>
                   <w:tblCellSpacing w:w="15" w:type="dxa"/>
                 </w:trPr>
                 <w:tc>
@@ -10980,14 +11334,14 @@
                       <w:rPr>
                         <w:noProof/>
                       </w:rPr>
-                      <w:t>[Online]. Available: https://rawgit.com/krausest/js-framework-benchmark/master/webdriver-ts-results/table.html.</w:t>
+                      <w:t>M. Schwarzmüller, „https://academind.com/,” 19 03 2020. [Online]. Available: https://academind.com/tutorials/angular-vs-react-vs-vue-my-thoughts/.</w:t>
                     </w:r>
                   </w:p>
                 </w:tc>
               </w:tr>
               <w:tr>
                 <w:trPr>
-                  <w:divId w:val="1106080595"/>
+                  <w:divId w:val="188959834"/>
                   <w:tblCellSpacing w:w="15" w:type="dxa"/>
                 </w:trPr>
                 <w:tc>
@@ -11026,14 +11380,14 @@
                       <w:rPr>
                         <w:noProof/>
                       </w:rPr>
-                      <w:t>S. W. Sapnesh Naik, „https://blog.crowdbotics.com/,” 13 10 2020. [Online]. Available: https://blog.crowdbotics.com/most-compatible-frontend-backend-framework-pairings/.</w:t>
+                      <w:t>[Online]. Available: https://rawgit.com/krausest/js-framework-benchmark/master/webdriver-ts-results/table.html.</w:t>
                     </w:r>
                   </w:p>
                 </w:tc>
               </w:tr>
               <w:tr>
                 <w:trPr>
-                  <w:divId w:val="1106080595"/>
+                  <w:divId w:val="188959834"/>
                   <w:tblCellSpacing w:w="15" w:type="dxa"/>
                 </w:trPr>
                 <w:tc>
@@ -11072,14 +11426,14 @@
                       <w:rPr>
                         <w:noProof/>
                       </w:rPr>
-                      <w:t>P. H. Kseniia Kyslova, „https://proxify.io/,” 21 01 2021. [Online]. Available: https://proxify.io/articles/node-and-react.</w:t>
+                      <w:t>S. W. Sapnesh Naik, „https://blog.crowdbotics.com/,” 13 10 2020. [Online]. Available: https://blog.crowdbotics.com/most-compatible-frontend-backend-framework-pairings/.</w:t>
                     </w:r>
                   </w:p>
                 </w:tc>
               </w:tr>
               <w:tr>
                 <w:trPr>
-                  <w:divId w:val="1106080595"/>
+                  <w:divId w:val="188959834"/>
                   <w:tblCellSpacing w:w="15" w:type="dxa"/>
                 </w:trPr>
                 <w:tc>
@@ -11118,14 +11472,14 @@
                       <w:rPr>
                         <w:noProof/>
                       </w:rPr>
-                      <w:t>P. Pedamkar, „Educba,” [Online]. Available: https://www.educba.com/laravel-vs-ruby-on-rails/.</w:t>
+                      <w:t>P. H. Kseniia Kyslova, „https://proxify.io/,” 21 01 2021. [Online]. Available: https://proxify.io/articles/node-and-react.</w:t>
                     </w:r>
                   </w:p>
                 </w:tc>
               </w:tr>
               <w:tr>
                 <w:trPr>
-                  <w:divId w:val="1106080595"/>
+                  <w:divId w:val="188959834"/>
                   <w:tblCellSpacing w:w="15" w:type="dxa"/>
                 </w:trPr>
                 <w:tc>
@@ -11164,14 +11518,14 @@
                       <w:rPr>
                         <w:noProof/>
                       </w:rPr>
-                      <w:t>A. Yushkevych, „Monovm,” 15 06 2021. [Online]. Available: https://monovm.com/blog/backend-development-how-to-choose-the-right-framework/.</w:t>
+                      <w:t>P. Pedamkar, „Educba,” [Online]. Available: https://www.educba.com/laravel-vs-ruby-on-rails/.</w:t>
                     </w:r>
                   </w:p>
                 </w:tc>
               </w:tr>
               <w:tr>
                 <w:trPr>
-                  <w:divId w:val="1106080595"/>
+                  <w:divId w:val="188959834"/>
                   <w:tblCellSpacing w:w="15" w:type="dxa"/>
                 </w:trPr>
                 <w:tc>
@@ -11210,14 +11564,14 @@
                       <w:rPr>
                         <w:noProof/>
                       </w:rPr>
-                      <w:t>R. Peterson, „Guru99,” 7 10 2021. [Online]. Available: https://www.guru99.com/introduction-postgresql.html.</w:t>
+                      <w:t>A. Yushkevych, „Monovm,” 15 06 2021. [Online]. Available: https://monovm.com/blog/backend-development-how-to-choose-the-right-framework/.</w:t>
                     </w:r>
                   </w:p>
                 </w:tc>
               </w:tr>
               <w:tr>
                 <w:trPr>
-                  <w:divId w:val="1106080595"/>
+                  <w:divId w:val="188959834"/>
                   <w:tblCellSpacing w:w="15" w:type="dxa"/>
                 </w:trPr>
                 <w:tc>
@@ -11264,7 +11618,7 @@
               </w:tr>
               <w:tr>
                 <w:trPr>
-                  <w:divId w:val="1106080595"/>
+                  <w:divId w:val="188959834"/>
                   <w:tblCellSpacing w:w="15" w:type="dxa"/>
                 </w:trPr>
                 <w:tc>
@@ -11311,7 +11665,7 @@
             </w:tbl>
             <w:p>
               <w:pPr>
-                <w:divId w:val="1106080595"/>
+                <w:divId w:val="188959834"/>
                 <w:rPr>
                   <w:rFonts w:eastAsia="Times New Roman"/>
                   <w:noProof/>
@@ -11400,7 +11754,7 @@
           <w:rPr>
             <w:noProof/>
           </w:rPr>
-          <w:t>3</w:t>
+          <w:t>24</w:t>
         </w:r>
         <w:r>
           <w:fldChar w:fldCharType="end"/>
@@ -12957,7 +13311,7 @@
     <b:Month>01</b:Month>
     <b:Day>05</b:Day>
     <b:URL>https://gremmedia.hu/angular-react-vagy-vue-melyiket-lehet-erdemes-hasznalnunk</b:URL>
-    <b:RefOrder>1</b:RefOrder>
+    <b:RefOrder>2</b:RefOrder>
   </b:Source>
   <b:Source>
     <b:Tag>Max20</b:Tag>
@@ -12978,7 +13332,7 @@
     <b:Month>03</b:Month>
     <b:Day>19</b:Day>
     <b:URL>https://academind.com/tutorials/angular-vs-react-vs-vue-my-thoughts/</b:URL>
-    <b:RefOrder>2</b:RefOrder>
+    <b:RefOrder>3</b:RefOrder>
   </b:Source>
   <b:Source>
     <b:Tag>Kru20</b:Tag>
@@ -13021,7 +13375,7 @@
     <b:Month>10</b:Month>
     <b:Day>13</b:Day>
     <b:URL>https://blog.crowdbotics.com/most-compatible-frontend-backend-framework-pairings/</b:URL>
-    <b:RefOrder>4</b:RefOrder>
+    <b:RefOrder>5</b:RefOrder>
   </b:Source>
   <b:Source>
     <b:Tag>Kse21</b:Tag>
@@ -13043,7 +13397,7 @@
     <b:Month>01</b:Month>
     <b:Day>21</b:Day>
     <b:URL>https://proxify.io/articles/node-and-react</b:URL>
-    <b:RefOrder>5</b:RefOrder>
+    <b:RefOrder>6</b:RefOrder>
   </b:Source>
   <b:Source>
     <b:Tag>Pri</b:Tag>
@@ -13061,7 +13415,7 @@
     </b:Author>
     <b:Title>Educba</b:Title>
     <b:URL>https://www.educba.com/laravel-vs-ruby-on-rails/</b:URL>
-    <b:RefOrder>6</b:RefOrder>
+    <b:RefOrder>7</b:RefOrder>
   </b:Source>
   <b:Source>
     <b:Tag>Ant21</b:Tag>
@@ -13082,7 +13436,7 @@
     <b:Month>06</b:Month>
     <b:Day>15</b:Day>
     <b:URL>https://monovm.com/blog/backend-development-how-to-choose-the-right-framework/</b:URL>
-    <b:RefOrder>7</b:RefOrder>
+    <b:RefOrder>8</b:RefOrder>
   </b:Source>
   <b:Source>
     <b:Tag>Ric21</b:Tag>
@@ -13103,7 +13457,7 @@
     <b:Month>10</b:Month>
     <b:Day>7</b:Day>
     <b:URL>https://www.guru99.com/introduction-postgresql.html</b:URL>
-    <b:RefOrder>8</b:RefOrder>
+    <b:RefOrder>1</b:RefOrder>
   </b:Source>
   <b:Source>
     <b:Tag>Pie21</b:Tag>
@@ -13131,13 +13485,13 @@
     <b:SourceType>InternetSite</b:SourceType>
     <b:Guid>{B6DF6E46-4C83-490F-A2A7-30A0082613C9}</b:Guid>
     <b:URL>https://rawgit.com/krausest/js-framework-benchmark/master/webdriver-ts-results/table.html</b:URL>
-    <b:RefOrder>3</b:RefOrder>
+    <b:RefOrder>4</b:RefOrder>
   </b:Source>
 </b:Sources>
 </file>
 
 <file path=customXml/itemProps1.xml><?xml version="1.0" encoding="utf-8"?>
-<ds:datastoreItem xmlns:ds="http://schemas.openxmlformats.org/officeDocument/2006/customXml" ds:itemID="{7A0AC04A-55D3-4901-A0B1-0843E9E2A5B1}">
+<ds:datastoreItem xmlns:ds="http://schemas.openxmlformats.org/officeDocument/2006/customXml" ds:itemID="{9B6157D3-2FB9-4FED-848B-D0220EDD139C}">
   <ds:schemaRefs>
     <ds:schemaRef ds:uri="http://schemas.openxmlformats.org/officeDocument/2006/bibliography"/>
   </ds:schemaRefs>

--- a/szakdolgozat/Szakdolgozat/Szakdolgozat.docx
+++ b/szakdolgozat/Szakdolgozat/Szakdolgozat.docx
@@ -450,7 +450,7 @@
           <w:r>
             <w:fldChar w:fldCharType="separate"/>
           </w:r>
-          <w:hyperlink w:anchor="_Toc88144186" w:history="1">
+          <w:hyperlink w:anchor="_Toc88144671" w:history="1">
             <w:r>
               <w:rPr>
                 <w:rStyle w:val="Hiperhivatkozs"/>
@@ -477,7 +477,7 @@
                 <w:noProof/>
                 <w:webHidden/>
               </w:rPr>
-              <w:instrText xml:space="preserve"> PAGEREF _Toc88144186 \h </w:instrText>
+              <w:instrText xml:space="preserve"> PAGEREF _Toc88144671 \h </w:instrText>
             </w:r>
             <w:r>
               <w:rPr>
@@ -521,7 +521,7 @@
               <w:lang w:eastAsia="hu-HU"/>
             </w:rPr>
           </w:pPr>
-          <w:hyperlink w:anchor="_Toc88144187" w:history="1">
+          <w:hyperlink w:anchor="_Toc88144672" w:history="1">
             <w:r>
               <w:rPr>
                 <w:rStyle w:val="Hiperhivatkozs"/>
@@ -548,7 +548,7 @@
                 <w:noProof/>
                 <w:webHidden/>
               </w:rPr>
-              <w:instrText xml:space="preserve"> PAGEREF _Toc88144187 \h </w:instrText>
+              <w:instrText xml:space="preserve"> PAGEREF _Toc88144672 \h </w:instrText>
             </w:r>
             <w:r>
               <w:rPr>
@@ -592,7 +592,7 @@
               <w:lang w:eastAsia="hu-HU"/>
             </w:rPr>
           </w:pPr>
-          <w:hyperlink w:anchor="_Toc88144188" w:history="1">
+          <w:hyperlink w:anchor="_Toc88144673" w:history="1">
             <w:r>
               <w:rPr>
                 <w:rStyle w:val="Hiperhivatkozs"/>
@@ -619,7 +619,7 @@
                 <w:noProof/>
                 <w:webHidden/>
               </w:rPr>
-              <w:instrText xml:space="preserve"> PAGEREF _Toc88144188 \h </w:instrText>
+              <w:instrText xml:space="preserve"> PAGEREF _Toc88144673 \h </w:instrText>
             </w:r>
             <w:r>
               <w:rPr>
@@ -663,7 +663,7 @@
               <w:lang w:eastAsia="hu-HU"/>
             </w:rPr>
           </w:pPr>
-          <w:hyperlink w:anchor="_Toc88144189" w:history="1">
+          <w:hyperlink w:anchor="_Toc88144674" w:history="1">
             <w:r>
               <w:rPr>
                 <w:rStyle w:val="Hiperhivatkozs"/>
@@ -690,7 +690,7 @@
                 <w:noProof/>
                 <w:webHidden/>
               </w:rPr>
-              <w:instrText xml:space="preserve"> PAGEREF _Toc88144189 \h </w:instrText>
+              <w:instrText xml:space="preserve"> PAGEREF _Toc88144674 \h </w:instrText>
             </w:r>
             <w:r>
               <w:rPr>
@@ -734,7 +734,7 @@
               <w:lang w:eastAsia="hu-HU"/>
             </w:rPr>
           </w:pPr>
-          <w:hyperlink w:anchor="_Toc88144190" w:history="1">
+          <w:hyperlink w:anchor="_Toc88144675" w:history="1">
             <w:r>
               <w:rPr>
                 <w:rStyle w:val="Hiperhivatkozs"/>
@@ -761,7 +761,7 @@
                 <w:noProof/>
                 <w:webHidden/>
               </w:rPr>
-              <w:instrText xml:space="preserve"> PAGEREF _Toc88144190 \h </w:instrText>
+              <w:instrText xml:space="preserve"> PAGEREF _Toc88144675 \h </w:instrText>
             </w:r>
             <w:r>
               <w:rPr>
@@ -805,7 +805,7 @@
               <w:lang w:eastAsia="hu-HU"/>
             </w:rPr>
           </w:pPr>
-          <w:hyperlink w:anchor="_Toc88144191" w:history="1">
+          <w:hyperlink w:anchor="_Toc88144676" w:history="1">
             <w:r>
               <w:rPr>
                 <w:rStyle w:val="Hiperhivatkozs"/>
@@ -832,7 +832,7 @@
                 <w:noProof/>
                 <w:webHidden/>
               </w:rPr>
-              <w:instrText xml:space="preserve"> PAGEREF _Toc88144191 \h </w:instrText>
+              <w:instrText xml:space="preserve"> PAGEREF _Toc88144676 \h </w:instrText>
             </w:r>
             <w:r>
               <w:rPr>
@@ -876,7 +876,7 @@
               <w:lang w:eastAsia="hu-HU"/>
             </w:rPr>
           </w:pPr>
-          <w:hyperlink w:anchor="_Toc88144192" w:history="1">
+          <w:hyperlink w:anchor="_Toc88144677" w:history="1">
             <w:r>
               <w:rPr>
                 <w:rStyle w:val="Hiperhivatkozs"/>
@@ -903,7 +903,7 @@
                 <w:noProof/>
                 <w:webHidden/>
               </w:rPr>
-              <w:instrText xml:space="preserve"> PAGEREF _Toc88144192 \h </w:instrText>
+              <w:instrText xml:space="preserve"> PAGEREF _Toc88144677 \h </w:instrText>
             </w:r>
             <w:r>
               <w:rPr>
@@ -947,7 +947,7 @@
               <w:lang w:eastAsia="hu-HU"/>
             </w:rPr>
           </w:pPr>
-          <w:hyperlink w:anchor="_Toc88144193" w:history="1">
+          <w:hyperlink w:anchor="_Toc88144678" w:history="1">
             <w:r>
               <w:rPr>
                 <w:rStyle w:val="Hiperhivatkozs"/>
@@ -974,7 +974,7 @@
                 <w:noProof/>
                 <w:webHidden/>
               </w:rPr>
-              <w:instrText xml:space="preserve"> PAGEREF _Toc88144193 \h </w:instrText>
+              <w:instrText xml:space="preserve"> PAGEREF _Toc88144678 \h </w:instrText>
             </w:r>
             <w:r>
               <w:rPr>
@@ -1018,7 +1018,7 @@
               <w:lang w:eastAsia="hu-HU"/>
             </w:rPr>
           </w:pPr>
-          <w:hyperlink w:anchor="_Toc88144194" w:history="1">
+          <w:hyperlink w:anchor="_Toc88144679" w:history="1">
             <w:r>
               <w:rPr>
                 <w:rStyle w:val="Hiperhivatkozs"/>
@@ -1045,7 +1045,7 @@
                 <w:noProof/>
                 <w:webHidden/>
               </w:rPr>
-              <w:instrText xml:space="preserve"> PAGEREF _Toc88144194 \h </w:instrText>
+              <w:instrText xml:space="preserve"> PAGEREF _Toc88144679 \h </w:instrText>
             </w:r>
             <w:r>
               <w:rPr>
@@ -1089,7 +1089,7 @@
               <w:lang w:eastAsia="hu-HU"/>
             </w:rPr>
           </w:pPr>
-          <w:hyperlink w:anchor="_Toc88144195" w:history="1">
+          <w:hyperlink w:anchor="_Toc88144680" w:history="1">
             <w:r>
               <w:rPr>
                 <w:rStyle w:val="Hiperhivatkozs"/>
@@ -1116,7 +1116,7 @@
                 <w:noProof/>
                 <w:webHidden/>
               </w:rPr>
-              <w:instrText xml:space="preserve"> PAGEREF _Toc88144195 \h </w:instrText>
+              <w:instrText xml:space="preserve"> PAGEREF _Toc88144680 \h </w:instrText>
             </w:r>
             <w:r>
               <w:rPr>
@@ -1160,7 +1160,7 @@
               <w:lang w:eastAsia="hu-HU"/>
             </w:rPr>
           </w:pPr>
-          <w:hyperlink w:anchor="_Toc88144196" w:history="1">
+          <w:hyperlink w:anchor="_Toc88144681" w:history="1">
             <w:r>
               <w:rPr>
                 <w:rStyle w:val="Hiperhivatkozs"/>
@@ -1187,7 +1187,7 @@
                 <w:noProof/>
                 <w:webHidden/>
               </w:rPr>
-              <w:instrText xml:space="preserve"> PAGEREF _Toc88144196 \h </w:instrText>
+              <w:instrText xml:space="preserve"> PAGEREF _Toc88144681 \h </w:instrText>
             </w:r>
             <w:r>
               <w:rPr>
@@ -1231,7 +1231,7 @@
               <w:lang w:eastAsia="hu-HU"/>
             </w:rPr>
           </w:pPr>
-          <w:hyperlink w:anchor="_Toc88144197" w:history="1">
+          <w:hyperlink w:anchor="_Toc88144682" w:history="1">
             <w:r>
               <w:rPr>
                 <w:rStyle w:val="Hiperhivatkozs"/>
@@ -1258,7 +1258,7 @@
                 <w:noProof/>
                 <w:webHidden/>
               </w:rPr>
-              <w:instrText xml:space="preserve"> PAGEREF _Toc88144197 \h </w:instrText>
+              <w:instrText xml:space="preserve"> PAGEREF _Toc88144682 \h </w:instrText>
             </w:r>
             <w:r>
               <w:rPr>
@@ -1302,7 +1302,7 @@
               <w:lang w:eastAsia="hu-HU"/>
             </w:rPr>
           </w:pPr>
-          <w:hyperlink w:anchor="_Toc88144198" w:history="1">
+          <w:hyperlink w:anchor="_Toc88144683" w:history="1">
             <w:r>
               <w:rPr>
                 <w:rStyle w:val="Hiperhivatkozs"/>
@@ -1329,7 +1329,7 @@
                 <w:noProof/>
                 <w:webHidden/>
               </w:rPr>
-              <w:instrText xml:space="preserve"> PAGEREF _Toc88144198 \h </w:instrText>
+              <w:instrText xml:space="preserve"> PAGEREF _Toc88144683 \h </w:instrText>
             </w:r>
             <w:r>
               <w:rPr>
@@ -1373,7 +1373,7 @@
               <w:lang w:eastAsia="hu-HU"/>
             </w:rPr>
           </w:pPr>
-          <w:hyperlink w:anchor="_Toc88144199" w:history="1">
+          <w:hyperlink w:anchor="_Toc88144684" w:history="1">
             <w:r>
               <w:rPr>
                 <w:rStyle w:val="Hiperhivatkozs"/>
@@ -1400,7 +1400,7 @@
                 <w:noProof/>
                 <w:webHidden/>
               </w:rPr>
-              <w:instrText xml:space="preserve"> PAGEREF _Toc88144199 \h </w:instrText>
+              <w:instrText xml:space="preserve"> PAGEREF _Toc88144684 \h </w:instrText>
             </w:r>
             <w:r>
               <w:rPr>
@@ -1444,7 +1444,7 @@
               <w:lang w:eastAsia="hu-HU"/>
             </w:rPr>
           </w:pPr>
-          <w:hyperlink w:anchor="_Toc88144200" w:history="1">
+          <w:hyperlink w:anchor="_Toc88144685" w:history="1">
             <w:r>
               <w:rPr>
                 <w:rStyle w:val="Hiperhivatkozs"/>
@@ -1471,7 +1471,7 @@
                 <w:noProof/>
                 <w:webHidden/>
               </w:rPr>
-              <w:instrText xml:space="preserve"> PAGEREF _Toc88144200 \h </w:instrText>
+              <w:instrText xml:space="preserve"> PAGEREF _Toc88144685 \h </w:instrText>
             </w:r>
             <w:r>
               <w:rPr>
@@ -1515,7 +1515,7 @@
               <w:lang w:eastAsia="hu-HU"/>
             </w:rPr>
           </w:pPr>
-          <w:hyperlink w:anchor="_Toc88144201" w:history="1">
+          <w:hyperlink w:anchor="_Toc88144686" w:history="1">
             <w:r>
               <w:rPr>
                 <w:rStyle w:val="Hiperhivatkozs"/>
@@ -1542,7 +1542,7 @@
                 <w:noProof/>
                 <w:webHidden/>
               </w:rPr>
-              <w:instrText xml:space="preserve"> PAGEREF _Toc88144201 \h </w:instrText>
+              <w:instrText xml:space="preserve"> PAGEREF _Toc88144686 \h </w:instrText>
             </w:r>
             <w:r>
               <w:rPr>
@@ -1586,7 +1586,7 @@
               <w:lang w:eastAsia="hu-HU"/>
             </w:rPr>
           </w:pPr>
-          <w:hyperlink w:anchor="_Toc88144202" w:history="1">
+          <w:hyperlink w:anchor="_Toc88144687" w:history="1">
             <w:r>
               <w:rPr>
                 <w:rStyle w:val="Hiperhivatkozs"/>
@@ -1613,7 +1613,7 @@
                 <w:noProof/>
                 <w:webHidden/>
               </w:rPr>
-              <w:instrText xml:space="preserve"> PAGEREF _Toc88144202 \h </w:instrText>
+              <w:instrText xml:space="preserve"> PAGEREF _Toc88144687 \h </w:instrText>
             </w:r>
             <w:r>
               <w:rPr>
@@ -1657,7 +1657,7 @@
               <w:lang w:eastAsia="hu-HU"/>
             </w:rPr>
           </w:pPr>
-          <w:hyperlink w:anchor="_Toc88144203" w:history="1">
+          <w:hyperlink w:anchor="_Toc88144688" w:history="1">
             <w:r>
               <w:rPr>
                 <w:rStyle w:val="Hiperhivatkozs"/>
@@ -1684,7 +1684,7 @@
                 <w:noProof/>
                 <w:webHidden/>
               </w:rPr>
-              <w:instrText xml:space="preserve"> PAGEREF _Toc88144203 \h </w:instrText>
+              <w:instrText xml:space="preserve"> PAGEREF _Toc88144688 \h </w:instrText>
             </w:r>
             <w:r>
               <w:rPr>
@@ -1728,7 +1728,7 @@
               <w:lang w:eastAsia="hu-HU"/>
             </w:rPr>
           </w:pPr>
-          <w:hyperlink w:anchor="_Toc88144204" w:history="1">
+          <w:hyperlink w:anchor="_Toc88144689" w:history="1">
             <w:r>
               <w:rPr>
                 <w:rStyle w:val="Hiperhivatkozs"/>
@@ -1755,7 +1755,7 @@
                 <w:noProof/>
                 <w:webHidden/>
               </w:rPr>
-              <w:instrText xml:space="preserve"> PAGEREF _Toc88144204 \h </w:instrText>
+              <w:instrText xml:space="preserve"> PAGEREF _Toc88144689 \h </w:instrText>
             </w:r>
             <w:r>
               <w:rPr>
@@ -1799,7 +1799,7 @@
               <w:lang w:eastAsia="hu-HU"/>
             </w:rPr>
           </w:pPr>
-          <w:hyperlink w:anchor="_Toc88144205" w:history="1">
+          <w:hyperlink w:anchor="_Toc88144690" w:history="1">
             <w:r>
               <w:rPr>
                 <w:rStyle w:val="Hiperhivatkozs"/>
@@ -1826,7 +1826,7 @@
                 <w:noProof/>
                 <w:webHidden/>
               </w:rPr>
-              <w:instrText xml:space="preserve"> PAGEREF _Toc88144205 \h </w:instrText>
+              <w:instrText xml:space="preserve"> PAGEREF _Toc88144690 \h </w:instrText>
             </w:r>
             <w:r>
               <w:rPr>
@@ -1870,7 +1870,7 @@
               <w:lang w:eastAsia="hu-HU"/>
             </w:rPr>
           </w:pPr>
-          <w:hyperlink w:anchor="_Toc88144206" w:history="1">
+          <w:hyperlink w:anchor="_Toc88144691" w:history="1">
             <w:r>
               <w:rPr>
                 <w:rStyle w:val="Hiperhivatkozs"/>
@@ -1897,7 +1897,7 @@
                 <w:noProof/>
                 <w:webHidden/>
               </w:rPr>
-              <w:instrText xml:space="preserve"> PAGEREF _Toc88144206 \h </w:instrText>
+              <w:instrText xml:space="preserve"> PAGEREF _Toc88144691 \h </w:instrText>
             </w:r>
             <w:r>
               <w:rPr>
@@ -1941,7 +1941,7 @@
               <w:lang w:eastAsia="hu-HU"/>
             </w:rPr>
           </w:pPr>
-          <w:hyperlink w:anchor="_Toc88144207" w:history="1">
+          <w:hyperlink w:anchor="_Toc88144692" w:history="1">
             <w:r>
               <w:rPr>
                 <w:rStyle w:val="Hiperhivatkozs"/>
@@ -1968,7 +1968,7 @@
                 <w:noProof/>
                 <w:webHidden/>
               </w:rPr>
-              <w:instrText xml:space="preserve"> PAGEREF _Toc88144207 \h </w:instrText>
+              <w:instrText xml:space="preserve"> PAGEREF _Toc88144692 \h </w:instrText>
             </w:r>
             <w:r>
               <w:rPr>
@@ -2012,7 +2012,7 @@
               <w:lang w:eastAsia="hu-HU"/>
             </w:rPr>
           </w:pPr>
-          <w:hyperlink w:anchor="_Toc88144208" w:history="1">
+          <w:hyperlink w:anchor="_Toc88144693" w:history="1">
             <w:r>
               <w:rPr>
                 <w:rStyle w:val="Hiperhivatkozs"/>
@@ -2039,7 +2039,7 @@
                 <w:noProof/>
                 <w:webHidden/>
               </w:rPr>
-              <w:instrText xml:space="preserve"> PAGEREF _Toc88144208 \h </w:instrText>
+              <w:instrText xml:space="preserve"> PAGEREF _Toc88144693 \h </w:instrText>
             </w:r>
             <w:r>
               <w:rPr>
@@ -2083,7 +2083,7 @@
               <w:lang w:eastAsia="hu-HU"/>
             </w:rPr>
           </w:pPr>
-          <w:hyperlink w:anchor="_Toc88144209" w:history="1">
+          <w:hyperlink w:anchor="_Toc88144694" w:history="1">
             <w:r>
               <w:rPr>
                 <w:rStyle w:val="Hiperhivatkozs"/>
@@ -2110,7 +2110,7 @@
                 <w:noProof/>
                 <w:webHidden/>
               </w:rPr>
-              <w:instrText xml:space="preserve"> PAGEREF _Toc88144209 \h </w:instrText>
+              <w:instrText xml:space="preserve"> PAGEREF _Toc88144694 \h </w:instrText>
             </w:r>
             <w:r>
               <w:rPr>
@@ -2154,7 +2154,7 @@
               <w:lang w:eastAsia="hu-HU"/>
             </w:rPr>
           </w:pPr>
-          <w:hyperlink w:anchor="_Toc88144210" w:history="1">
+          <w:hyperlink w:anchor="_Toc88144695" w:history="1">
             <w:r>
               <w:rPr>
                 <w:rStyle w:val="Hiperhivatkozs"/>
@@ -2181,7 +2181,7 @@
                 <w:noProof/>
                 <w:webHidden/>
               </w:rPr>
-              <w:instrText xml:space="preserve"> PAGEREF _Toc88144210 \h </w:instrText>
+              <w:instrText xml:space="preserve"> PAGEREF _Toc88144695 \h </w:instrText>
             </w:r>
             <w:r>
               <w:rPr>
@@ -2225,7 +2225,7 @@
               <w:lang w:eastAsia="hu-HU"/>
             </w:rPr>
           </w:pPr>
-          <w:hyperlink w:anchor="_Toc88144211" w:history="1">
+          <w:hyperlink w:anchor="_Toc88144696" w:history="1">
             <w:r>
               <w:rPr>
                 <w:rStyle w:val="Hiperhivatkozs"/>
@@ -2252,7 +2252,7 @@
                 <w:noProof/>
                 <w:webHidden/>
               </w:rPr>
-              <w:instrText xml:space="preserve"> PAGEREF _Toc88144211 \h </w:instrText>
+              <w:instrText xml:space="preserve"> PAGEREF _Toc88144696 \h </w:instrText>
             </w:r>
             <w:r>
               <w:rPr>
@@ -2296,7 +2296,7 @@
               <w:lang w:eastAsia="hu-HU"/>
             </w:rPr>
           </w:pPr>
-          <w:hyperlink w:anchor="_Toc88144212" w:history="1">
+          <w:hyperlink w:anchor="_Toc88144697" w:history="1">
             <w:r>
               <w:rPr>
                 <w:rStyle w:val="Hiperhivatkozs"/>
@@ -2323,7 +2323,7 @@
                 <w:noProof/>
                 <w:webHidden/>
               </w:rPr>
-              <w:instrText xml:space="preserve"> PAGEREF _Toc88144212 \h </w:instrText>
+              <w:instrText xml:space="preserve"> PAGEREF _Toc88144697 \h </w:instrText>
             </w:r>
             <w:r>
               <w:rPr>
@@ -2367,7 +2367,7 @@
               <w:lang w:eastAsia="hu-HU"/>
             </w:rPr>
           </w:pPr>
-          <w:hyperlink w:anchor="_Toc88144213" w:history="1">
+          <w:hyperlink w:anchor="_Toc88144698" w:history="1">
             <w:r>
               <w:rPr>
                 <w:rStyle w:val="Hiperhivatkozs"/>
@@ -2394,7 +2394,7 @@
                 <w:noProof/>
                 <w:webHidden/>
               </w:rPr>
-              <w:instrText xml:space="preserve"> PAGEREF _Toc88144213 \h </w:instrText>
+              <w:instrText xml:space="preserve"> PAGEREF _Toc88144698 \h </w:instrText>
             </w:r>
             <w:r>
               <w:rPr>
@@ -2438,7 +2438,7 @@
               <w:lang w:eastAsia="hu-HU"/>
             </w:rPr>
           </w:pPr>
-          <w:hyperlink w:anchor="_Toc88144214" w:history="1">
+          <w:hyperlink w:anchor="_Toc88144699" w:history="1">
             <w:r>
               <w:rPr>
                 <w:rStyle w:val="Hiperhivatkozs"/>
@@ -2465,7 +2465,7 @@
                 <w:noProof/>
                 <w:webHidden/>
               </w:rPr>
-              <w:instrText xml:space="preserve"> PAGEREF _Toc88144214 \h </w:instrText>
+              <w:instrText xml:space="preserve"> PAGEREF _Toc88144699 \h </w:instrText>
             </w:r>
             <w:r>
               <w:rPr>
@@ -2509,7 +2509,7 @@
               <w:lang w:eastAsia="hu-HU"/>
             </w:rPr>
           </w:pPr>
-          <w:hyperlink w:anchor="_Toc88144215" w:history="1">
+          <w:hyperlink w:anchor="_Toc88144700" w:history="1">
             <w:r>
               <w:rPr>
                 <w:rStyle w:val="Hiperhivatkozs"/>
@@ -2536,7 +2536,7 @@
                 <w:noProof/>
                 <w:webHidden/>
               </w:rPr>
-              <w:instrText xml:space="preserve"> PAGEREF _Toc88144215 \h </w:instrText>
+              <w:instrText xml:space="preserve"> PAGEREF _Toc88144700 \h </w:instrText>
             </w:r>
             <w:r>
               <w:rPr>
@@ -2580,7 +2580,7 @@
               <w:lang w:eastAsia="hu-HU"/>
             </w:rPr>
           </w:pPr>
-          <w:hyperlink w:anchor="_Toc88144216" w:history="1">
+          <w:hyperlink w:anchor="_Toc88144701" w:history="1">
             <w:r>
               <w:rPr>
                 <w:rStyle w:val="Hiperhivatkozs"/>
@@ -2607,7 +2607,7 @@
                 <w:noProof/>
                 <w:webHidden/>
               </w:rPr>
-              <w:instrText xml:space="preserve"> PAGEREF _Toc88144216 \h </w:instrText>
+              <w:instrText xml:space="preserve"> PAGEREF _Toc88144701 \h </w:instrText>
             </w:r>
             <w:r>
               <w:rPr>
@@ -2651,7 +2651,7 @@
               <w:lang w:eastAsia="hu-HU"/>
             </w:rPr>
           </w:pPr>
-          <w:hyperlink w:anchor="_Toc88144217" w:history="1">
+          <w:hyperlink w:anchor="_Toc88144702" w:history="1">
             <w:r>
               <w:rPr>
                 <w:rStyle w:val="Hiperhivatkozs"/>
@@ -2678,7 +2678,7 @@
                 <w:noProof/>
                 <w:webHidden/>
               </w:rPr>
-              <w:instrText xml:space="preserve"> PAGEREF _Toc88144217 \h </w:instrText>
+              <w:instrText xml:space="preserve"> PAGEREF _Toc88144702 \h </w:instrText>
             </w:r>
             <w:r>
               <w:rPr>
@@ -2722,7 +2722,7 @@
               <w:lang w:eastAsia="hu-HU"/>
             </w:rPr>
           </w:pPr>
-          <w:hyperlink w:anchor="_Toc88144218" w:history="1">
+          <w:hyperlink w:anchor="_Toc88144703" w:history="1">
             <w:r>
               <w:rPr>
                 <w:rStyle w:val="Hiperhivatkozs"/>
@@ -2749,7 +2749,7 @@
                 <w:noProof/>
                 <w:webHidden/>
               </w:rPr>
-              <w:instrText xml:space="preserve"> PAGEREF _Toc88144218 \h </w:instrText>
+              <w:instrText xml:space="preserve"> PAGEREF _Toc88144703 \h </w:instrText>
             </w:r>
             <w:r>
               <w:rPr>
@@ -2793,7 +2793,7 @@
               <w:lang w:eastAsia="hu-HU"/>
             </w:rPr>
           </w:pPr>
-          <w:hyperlink w:anchor="_Toc88144219" w:history="1">
+          <w:hyperlink w:anchor="_Toc88144704" w:history="1">
             <w:r>
               <w:rPr>
                 <w:rStyle w:val="Hiperhivatkozs"/>
@@ -2820,7 +2820,7 @@
                 <w:noProof/>
                 <w:webHidden/>
               </w:rPr>
-              <w:instrText xml:space="preserve"> PAGEREF _Toc88144219 \h </w:instrText>
+              <w:instrText xml:space="preserve"> PAGEREF _Toc88144704 \h </w:instrText>
             </w:r>
             <w:r>
               <w:rPr>
@@ -2864,7 +2864,7 @@
               <w:lang w:eastAsia="hu-HU"/>
             </w:rPr>
           </w:pPr>
-          <w:hyperlink w:anchor="_Toc88144220" w:history="1">
+          <w:hyperlink w:anchor="_Toc88144705" w:history="1">
             <w:r>
               <w:rPr>
                 <w:rStyle w:val="Hiperhivatkozs"/>
@@ -2891,7 +2891,7 @@
                 <w:noProof/>
                 <w:webHidden/>
               </w:rPr>
-              <w:instrText xml:space="preserve"> PAGEREF _Toc88144220 \h </w:instrText>
+              <w:instrText xml:space="preserve"> PAGEREF _Toc88144705 \h </w:instrText>
             </w:r>
             <w:r>
               <w:rPr>
@@ -2935,7 +2935,7 @@
               <w:lang w:eastAsia="hu-HU"/>
             </w:rPr>
           </w:pPr>
-          <w:hyperlink w:anchor="_Toc88144221" w:history="1">
+          <w:hyperlink w:anchor="_Toc88144706" w:history="1">
             <w:r>
               <w:rPr>
                 <w:rStyle w:val="Hiperhivatkozs"/>
@@ -2962,7 +2962,7 @@
                 <w:noProof/>
                 <w:webHidden/>
               </w:rPr>
-              <w:instrText xml:space="preserve"> PAGEREF _Toc88144221 \h </w:instrText>
+              <w:instrText xml:space="preserve"> PAGEREF _Toc88144706 \h </w:instrText>
             </w:r>
             <w:r>
               <w:rPr>
@@ -3006,7 +3006,7 @@
               <w:lang w:eastAsia="hu-HU"/>
             </w:rPr>
           </w:pPr>
-          <w:hyperlink w:anchor="_Toc88144222" w:history="1">
+          <w:hyperlink w:anchor="_Toc88144707" w:history="1">
             <w:r>
               <w:rPr>
                 <w:rStyle w:val="Hiperhivatkozs"/>
@@ -3033,7 +3033,7 @@
                 <w:noProof/>
                 <w:webHidden/>
               </w:rPr>
-              <w:instrText xml:space="preserve"> PAGEREF _Toc88144222 \h </w:instrText>
+              <w:instrText xml:space="preserve"> PAGEREF _Toc88144707 \h </w:instrText>
             </w:r>
             <w:r>
               <w:rPr>
@@ -3077,7 +3077,7 @@
               <w:lang w:eastAsia="hu-HU"/>
             </w:rPr>
           </w:pPr>
-          <w:hyperlink w:anchor="_Toc88144223" w:history="1">
+          <w:hyperlink w:anchor="_Toc88144708" w:history="1">
             <w:r>
               <w:rPr>
                 <w:rStyle w:val="Hiperhivatkozs"/>
@@ -3104,7 +3104,7 @@
                 <w:noProof/>
                 <w:webHidden/>
               </w:rPr>
-              <w:instrText xml:space="preserve"> PAGEREF _Toc88144223 \h </w:instrText>
+              <w:instrText xml:space="preserve"> PAGEREF _Toc88144708 \h </w:instrText>
             </w:r>
             <w:r>
               <w:rPr>
@@ -3164,7 +3164,7 @@
       <w:pPr>
         <w:pStyle w:val="Cmsor1"/>
       </w:pPr>
-      <w:bookmarkStart w:id="1" w:name="_Toc88144186"/>
+      <w:bookmarkStart w:id="1" w:name="_Toc88144671"/>
       <w:r>
         <w:lastRenderedPageBreak/>
         <w:t>Bevezetés</w:t>
@@ -3348,7 +3348,7 @@
       <w:pPr>
         <w:pStyle w:val="Cmsor1"/>
       </w:pPr>
-      <w:bookmarkStart w:id="2" w:name="_Toc88144187"/>
+      <w:bookmarkStart w:id="2" w:name="_Toc88144672"/>
       <w:proofErr w:type="gramStart"/>
       <w:r>
         <w:lastRenderedPageBreak/>
@@ -3492,7 +3492,7 @@
       <w:pPr>
         <w:pStyle w:val="Cmsor2"/>
       </w:pPr>
-      <w:bookmarkStart w:id="3" w:name="_Toc88144188"/>
+      <w:bookmarkStart w:id="3" w:name="_Toc88144673"/>
       <w:r>
         <w:t>Megoldandó feladatok</w:t>
       </w:r>
@@ -3687,7 +3687,7 @@
       <w:pPr>
         <w:pStyle w:val="Cmsor2"/>
       </w:pPr>
-      <w:bookmarkStart w:id="4" w:name="_Toc88144189"/>
+      <w:bookmarkStart w:id="4" w:name="_Toc88144674"/>
       <w:r>
         <w:t xml:space="preserve">A </w:t>
       </w:r>
@@ -3776,7 +3776,7 @@
       <w:pPr>
         <w:pStyle w:val="Cmsor2"/>
       </w:pPr>
-      <w:bookmarkStart w:id="5" w:name="_Toc88144190"/>
+      <w:bookmarkStart w:id="5" w:name="_Toc88144675"/>
       <w:r>
         <w:t>Webalkalmazás használatának előnyei</w:t>
       </w:r>
@@ -3870,7 +3870,7 @@
       <w:pPr>
         <w:pStyle w:val="Cmsor1"/>
       </w:pPr>
-      <w:bookmarkStart w:id="6" w:name="_Toc88144191"/>
+      <w:bookmarkStart w:id="6" w:name="_Toc88144676"/>
       <w:r>
         <w:lastRenderedPageBreak/>
         <w:t xml:space="preserve">Követelmény </w:t>
@@ -3886,7 +3886,7 @@
       <w:pPr>
         <w:pStyle w:val="Cmsor2"/>
       </w:pPr>
-      <w:bookmarkStart w:id="7" w:name="_Toc88144192"/>
+      <w:bookmarkStart w:id="7" w:name="_Toc88144677"/>
       <w:r>
         <w:t>Befizetések kezelése</w:t>
       </w:r>
@@ -4002,7 +4002,7 @@
       <w:pPr>
         <w:pStyle w:val="Cmsor2"/>
       </w:pPr>
-      <w:bookmarkStart w:id="8" w:name="_Toc88144193"/>
+      <w:bookmarkStart w:id="8" w:name="_Toc88144678"/>
       <w:r>
         <w:t>Alap statisztikák megjelenítése</w:t>
       </w:r>
@@ -4108,7 +4108,7 @@
       <w:pPr>
         <w:pStyle w:val="Cmsor2"/>
       </w:pPr>
-      <w:bookmarkStart w:id="9" w:name="_Toc88144194"/>
+      <w:bookmarkStart w:id="9" w:name="_Toc88144679"/>
       <w:r>
         <w:t>Adatok megtekintése és szerkesztése</w:t>
       </w:r>
@@ -4218,7 +4218,7 @@
       <w:pPr>
         <w:pStyle w:val="Cmsor2"/>
       </w:pPr>
-      <w:bookmarkStart w:id="10" w:name="_Toc88144195"/>
+      <w:bookmarkStart w:id="10" w:name="_Toc88144680"/>
       <w:r>
         <w:t>Szakember ellenőrzése</w:t>
       </w:r>
@@ -4351,7 +4351,7 @@
       <w:pPr>
         <w:pStyle w:val="Cmsor1"/>
       </w:pPr>
-      <w:bookmarkStart w:id="11" w:name="_Toc88144196"/>
+      <w:bookmarkStart w:id="11" w:name="_Toc88144681"/>
       <w:proofErr w:type="gramStart"/>
       <w:r>
         <w:lastRenderedPageBreak/>
@@ -4395,7 +4395,7 @@
       <w:pPr>
         <w:pStyle w:val="Cmsor2"/>
       </w:pPr>
-      <w:bookmarkStart w:id="12" w:name="_Toc88144197"/>
+      <w:bookmarkStart w:id="12" w:name="_Toc88144682"/>
       <w:r>
         <w:t>Megrendelések</w:t>
       </w:r>
@@ -4575,7 +4575,7 @@
         </w:rPr>
         <w:lastRenderedPageBreak/>
         <w:drawing>
-          <wp:inline distT="0" distB="0" distL="0" distR="0" wp14:anchorId="112D33CE" wp14:editId="0E293065">
+          <wp:inline distT="0" distB="0" distL="0" distR="0" wp14:anchorId="35207401" wp14:editId="390F1A9D">
             <wp:extent cx="5760720" cy="3239770"/>
             <wp:effectExtent l="0" t="0" r="0" b="0"/>
             <wp:docPr id="4" name="Kép 4"/>
@@ -4622,27 +4622,14 @@
         <w:pStyle w:val="Kpalrs"/>
         <w:jc w:val="center"/>
       </w:pPr>
-      <w:r>
-        <w:fldChar w:fldCharType="begin"/>
-      </w:r>
-      <w:r>
-        <w:instrText xml:space="preserve"> SEQ ábra \* ARABIC </w:instrText>
-      </w:r>
-      <w:r>
-        <w:fldChar w:fldCharType="separate"/>
-      </w:r>
-      <w:r>
-        <w:rPr>
-          <w:noProof/>
-        </w:rPr>
-        <w:t>1</w:t>
-      </w:r>
-      <w:r>
-        <w:rPr>
-          <w:noProof/>
-        </w:rPr>
-        <w:fldChar w:fldCharType="end"/>
-      </w:r>
+      <w:fldSimple w:instr=" SEQ ábra \* ARABIC ">
+        <w:r>
+          <w:rPr>
+            <w:noProof/>
+          </w:rPr>
+          <w:t>1</w:t>
+        </w:r>
+      </w:fldSimple>
       <w:r>
         <w:t>. ábra Megrendelések képernyőterv</w:t>
       </w:r>
@@ -4656,7 +4643,7 @@
       <w:pPr>
         <w:pStyle w:val="Cmsor2"/>
       </w:pPr>
-      <w:bookmarkStart w:id="13" w:name="_Toc88144198"/>
+      <w:bookmarkStart w:id="13" w:name="_Toc88144683"/>
       <w:r>
         <w:t>Alap a</w:t>
       </w:r>
@@ -4708,7 +4695,7 @@
         </w:rPr>
         <w:lastRenderedPageBreak/>
         <w:drawing>
-          <wp:inline distT="0" distB="0" distL="0" distR="0" wp14:anchorId="5D323BE7" wp14:editId="6B30E302">
+          <wp:inline distT="0" distB="0" distL="0" distR="0" wp14:anchorId="137CC11F" wp14:editId="34096BB3">
             <wp:extent cx="5760720" cy="3239770"/>
             <wp:effectExtent l="0" t="0" r="0" b="0"/>
             <wp:docPr id="5" name="Kép 5"/>
@@ -4755,27 +4742,14 @@
         <w:pStyle w:val="Kpalrs"/>
         <w:jc w:val="center"/>
       </w:pPr>
-      <w:r>
-        <w:fldChar w:fldCharType="begin"/>
-      </w:r>
-      <w:r>
-        <w:instrText xml:space="preserve"> SEQ ábra \* ARABIC </w:instrText>
-      </w:r>
-      <w:r>
-        <w:fldChar w:fldCharType="separate"/>
-      </w:r>
-      <w:r>
-        <w:rPr>
-          <w:noProof/>
-        </w:rPr>
-        <w:t>2</w:t>
-      </w:r>
-      <w:r>
-        <w:rPr>
-          <w:noProof/>
-        </w:rPr>
-        <w:fldChar w:fldCharType="end"/>
-      </w:r>
+      <w:fldSimple w:instr=" SEQ ábra \* ARABIC ">
+        <w:r>
+          <w:rPr>
+            <w:noProof/>
+          </w:rPr>
+          <w:t>2</w:t>
+        </w:r>
+      </w:fldSimple>
       <w:r>
         <w:t xml:space="preserve">. ábra Alap adatok </w:t>
       </w:r>
@@ -4787,7 +4761,7 @@
       <w:pPr>
         <w:pStyle w:val="Cmsor2"/>
       </w:pPr>
-      <w:bookmarkStart w:id="14" w:name="_Toc88144199"/>
+      <w:bookmarkStart w:id="14" w:name="_Toc88144684"/>
       <w:r>
         <w:t>Adatok szerkesztése</w:t>
       </w:r>
@@ -4908,7 +4882,7 @@
         </w:rPr>
         <w:lastRenderedPageBreak/>
         <w:drawing>
-          <wp:inline distT="0" distB="0" distL="0" distR="0" wp14:anchorId="4D81B89D" wp14:editId="049446AA">
+          <wp:inline distT="0" distB="0" distL="0" distR="0" wp14:anchorId="687576A9" wp14:editId="7D5619EB">
             <wp:extent cx="5760720" cy="3239770"/>
             <wp:effectExtent l="0" t="0" r="0" b="0"/>
             <wp:docPr id="6" name="Kép 6"/>
@@ -4955,27 +4929,14 @@
         <w:pStyle w:val="Kpalrs"/>
         <w:jc w:val="center"/>
       </w:pPr>
-      <w:r>
-        <w:fldChar w:fldCharType="begin"/>
-      </w:r>
-      <w:r>
-        <w:instrText xml:space="preserve"> SEQ ábra \* ARABIC </w:instrText>
-      </w:r>
-      <w:r>
-        <w:fldChar w:fldCharType="separate"/>
-      </w:r>
-      <w:r>
-        <w:rPr>
-          <w:noProof/>
-        </w:rPr>
-        <w:t>3</w:t>
-      </w:r>
-      <w:r>
-        <w:rPr>
-          <w:noProof/>
-        </w:rPr>
-        <w:fldChar w:fldCharType="end"/>
-      </w:r>
+      <w:fldSimple w:instr=" SEQ ábra \* ARABIC ">
+        <w:r>
+          <w:rPr>
+            <w:noProof/>
+          </w:rPr>
+          <w:t>3</w:t>
+        </w:r>
+      </w:fldSimple>
       <w:r>
         <w:t>. ábra</w:t>
       </w:r>
@@ -5027,7 +4988,7 @@
           <w:lang w:eastAsia="hu-HU"/>
         </w:rPr>
         <w:drawing>
-          <wp:inline distT="0" distB="0" distL="0" distR="0" wp14:anchorId="4767A340" wp14:editId="6DEEB0A1">
+          <wp:inline distT="0" distB="0" distL="0" distR="0" wp14:anchorId="6B2D351E" wp14:editId="405BBDB4">
             <wp:extent cx="5760720" cy="3239770"/>
             <wp:effectExtent l="0" t="0" r="0" b="0"/>
             <wp:docPr id="7" name="Kép 7"/>
@@ -5074,27 +5035,14 @@
         <w:pStyle w:val="Kpalrs"/>
         <w:jc w:val="center"/>
       </w:pPr>
-      <w:r>
-        <w:fldChar w:fldCharType="begin"/>
-      </w:r>
-      <w:r>
-        <w:instrText xml:space="preserve"> SEQ ábra \* ARABIC </w:instrText>
-      </w:r>
-      <w:r>
-        <w:fldChar w:fldCharType="separate"/>
-      </w:r>
-      <w:r>
-        <w:rPr>
-          <w:noProof/>
-        </w:rPr>
-        <w:t>4</w:t>
-      </w:r>
-      <w:r>
-        <w:rPr>
-          <w:noProof/>
-        </w:rPr>
-        <w:fldChar w:fldCharType="end"/>
-      </w:r>
+      <w:fldSimple w:instr=" SEQ ábra \* ARABIC ">
+        <w:r>
+          <w:rPr>
+            <w:noProof/>
+          </w:rPr>
+          <w:t>4</w:t>
+        </w:r>
+      </w:fldSimple>
       <w:r>
         <w:t xml:space="preserve">. ábra Rekord szerkesztése </w:t>
       </w:r>
@@ -5109,7 +5057,7 @@
       <w:pPr>
         <w:pStyle w:val="Cmsor1"/>
       </w:pPr>
-      <w:bookmarkStart w:id="15" w:name="_Toc88144200"/>
+      <w:bookmarkStart w:id="15" w:name="_Toc88144685"/>
       <w:r>
         <w:lastRenderedPageBreak/>
         <w:t>Tervezés</w:t>
@@ -5133,7 +5081,7 @@
       <w:pPr>
         <w:pStyle w:val="Cmsor2"/>
       </w:pPr>
-      <w:bookmarkStart w:id="16" w:name="_Toc88144201"/>
+      <w:bookmarkStart w:id="16" w:name="_Toc88144686"/>
       <w:r>
         <w:t>Adatbázis</w:t>
       </w:r>
@@ -5152,10 +5100,10 @@
         <w:t xml:space="preserve">, amely </w:t>
       </w:r>
       <w:r>
-        <w:t>nagyon is lehetséges, és valójában</w:t>
-      </w:r>
-      <w:r>
-        <w:t xml:space="preserve"> ez</w:t>
+        <w:t xml:space="preserve">teljes mértékben kivitelezhető, tulajdonképpen </w:t>
+      </w:r>
+      <w:r>
+        <w:t>ez</w:t>
       </w:r>
       <w:r>
         <w:t xml:space="preserve"> </w:t>
@@ -5170,7 +5118,10 @@
         <w:t xml:space="preserve"> </w:t>
       </w:r>
       <w:r>
-        <w:t xml:space="preserve">Az adatbázist </w:t>
+        <w:t>Az adatbázis</w:t>
+      </w:r>
+      <w:r>
+        <w:t xml:space="preserve"> </w:t>
       </w:r>
       <w:r>
         <w:t>szempontjából nem lényeges</w:t>
@@ -5182,7 +5133,13 @@
         <w:t>ki az „ügyfél”</w:t>
       </w:r>
       <w:r>
-        <w:t xml:space="preserve">. Ez lehet egy webalkalmazásból származó kapcsolat, vagy egy vastag </w:t>
+        <w:t>. Ez lehet egy weba</w:t>
+      </w:r>
+      <w:r>
+        <w:t>lkalmazásból származó kapcsolat</w:t>
+      </w:r>
+      <w:r>
+        <w:t xml:space="preserve"> vagy egy vastag </w:t>
       </w:r>
       <w:proofErr w:type="gramStart"/>
       <w:r>
@@ -5196,20 +5153,17 @@
         <w:t>illetve</w:t>
       </w:r>
       <w:r>
+        <w:t xml:space="preserve"> egy szerver alapú folyamat. Az adatbázis számára ez</w:t>
+      </w:r>
+      <w:r>
+        <w:t>ek mindegyike</w:t>
+      </w:r>
+      <w:r>
+        <w:t xml:space="preserve"> csak egy másik felhasználó és amint a</w:t>
+      </w:r>
+      <w:r>
         <w:t xml:space="preserve"> </w:t>
       </w:r>
-      <w:r>
-        <w:t xml:space="preserve">akár </w:t>
-      </w:r>
-      <w:r>
-        <w:t>egy szerver alapú folyamat. Az adatbázis számára ez</w:t>
-      </w:r>
-      <w:r>
-        <w:t>ek mindegyike</w:t>
-      </w:r>
-      <w:r>
-        <w:t xml:space="preserve"> csak egy másik felhasználó, és amint az </w:t>
-      </w:r>
       <w:proofErr w:type="gramStart"/>
       <w:r>
         <w:t>kliens</w:t>
@@ -5221,7 +5175,13 @@
     </w:p>
     <w:p>
       <w:r>
-        <w:t xml:space="preserve">A már </w:t>
+        <w:t>A</w:t>
+      </w:r>
+      <w:r>
+        <w:t>z általam kidolgozott programban a</w:t>
+      </w:r>
+      <w:r>
+        <w:t xml:space="preserve"> már </w:t>
       </w:r>
       <w:proofErr w:type="gramStart"/>
       <w:r>
@@ -5247,7 +5207,7 @@
       <w:pPr>
         <w:pStyle w:val="Cmsor3"/>
       </w:pPr>
-      <w:bookmarkStart w:id="17" w:name="_Toc88144202"/>
+      <w:bookmarkStart w:id="17" w:name="_Toc88144687"/>
       <w:proofErr w:type="spellStart"/>
       <w:r>
         <w:t>PostgreSQL</w:t>
@@ -5268,7 +5228,13 @@
         <w:t xml:space="preserve"> jól működik minden modern webes keretrendszerrel, mint például a</w:t>
       </w:r>
       <w:r>
-        <w:t xml:space="preserve"> backend tervezésnél kiválasztott Node.js. Támogatja a SQL-t és a JSON</w:t>
+        <w:t xml:space="preserve"> backend tervezésnél kiválasztott Node.js. Támogatja a</w:t>
+      </w:r>
+      <w:r>
+        <w:t>z</w:t>
+      </w:r>
+      <w:r>
+        <w:t xml:space="preserve"> SQL-t és a JSON</w:t>
       </w:r>
       <w:r>
         <w:t xml:space="preserve"> </w:t>
@@ -5314,6 +5280,9 @@
         <w:t>továbbá a fejlett adattípusokat és</w:t>
       </w:r>
       <w:r>
+        <w:t xml:space="preserve"> a</w:t>
+      </w:r>
+      <w:r>
         <w:t xml:space="preserve"> teljesítményoptimalizálási szolgáltatásokat, amelyek csak drága kereskedelmi adatbázisokban érhetők el, mint például az Oracle és az SQL Server.</w:t>
       </w:r>
       <w:r>
@@ -5341,7 +5310,7 @@
       <w:pPr>
         <w:pStyle w:val="Cmsor3"/>
       </w:pPr>
-      <w:bookmarkStart w:id="18" w:name="_Toc88144203"/>
+      <w:bookmarkStart w:id="18" w:name="_Toc88144688"/>
       <w:r>
         <w:lastRenderedPageBreak/>
         <w:t>Adatbázis bemutatása</w:t>
@@ -5350,10 +5319,25 @@
     </w:p>
     <w:p>
       <w:r>
-        <w:t>Ez az adatbázis meglehetősen hatalmas és szerteágazó, azonban az alkalmazásom ezekből, csak pár fontosabb táblát használ. Így csak ezekre fókuszálva próbálom bemutatni az adat</w:t>
-      </w:r>
-      <w:r>
-        <w:t xml:space="preserve">bázis-táblákat és kapcsolatokat, amelyet 6. ábra szemléltetően ábrázol. </w:t>
+        <w:t>A mestertkeresek.hu adatbázisa</w:t>
+      </w:r>
+      <w:r>
+        <w:t xml:space="preserve"> meglehetősen hatalmas és szerteágazó, </w:t>
+      </w:r>
+      <w:r>
+        <w:t>azonban az alkalmazásom ezekből</w:t>
+      </w:r>
+      <w:r>
+        <w:t xml:space="preserve"> csak pár fontosabb táblát használ. Így csak ezekre fókuszálva próbálom bemutatni az adat</w:t>
+      </w:r>
+      <w:r>
+        <w:t>bázis-táblákat és kapcsolatokat, amelyet</w:t>
+      </w:r>
+      <w:r>
+        <w:t xml:space="preserve"> a</w:t>
+      </w:r>
+      <w:r>
+        <w:t xml:space="preserve"> 6. ábra szemléltetően ábrázol. </w:t>
       </w:r>
     </w:p>
     <w:p>
@@ -5368,7 +5352,7 @@
           <w:lang w:eastAsia="hu-HU"/>
         </w:rPr>
         <w:drawing>
-          <wp:inline distT="0" distB="0" distL="0" distR="0" wp14:anchorId="78FAFD48" wp14:editId="4FD3A978">
+          <wp:inline distT="0" distB="0" distL="0" distR="0" wp14:anchorId="1A897B55" wp14:editId="274D36A9">
             <wp:extent cx="3919385" cy="4469642"/>
             <wp:effectExtent l="0" t="0" r="5080" b="7620"/>
             <wp:docPr id="8" name="Kép 8"/>
@@ -5415,24 +5399,14 @@
         <w:pStyle w:val="Kpalrs"/>
         <w:jc w:val="center"/>
       </w:pPr>
-      <w:r>
-        <w:fldChar w:fldCharType="begin"/>
-      </w:r>
-      <w:r>
-        <w:instrText xml:space="preserve"> SEQ ábra \* ARABIC </w:instrText>
-      </w:r>
-      <w:r>
-        <w:fldChar w:fldCharType="separate"/>
-      </w:r>
-      <w:r>
-        <w:rPr>
-          <w:noProof/>
-        </w:rPr>
-        <w:t>6</w:t>
-      </w:r>
-      <w:r>
-        <w:fldChar w:fldCharType="end"/>
-      </w:r>
+      <w:fldSimple w:instr=" SEQ ábra \* ARABIC ">
+        <w:r>
+          <w:rPr>
+            <w:noProof/>
+          </w:rPr>
+          <w:t>6</w:t>
+        </w:r>
+      </w:fldSimple>
       <w:r>
         <w:t xml:space="preserve">. ábra Adatbázis </w:t>
       </w:r>
@@ -5447,7 +5421,52 @@
     </w:p>
     <w:p>
       <w:r>
-        <w:t xml:space="preserve">A fő tábla </w:t>
+        <w:t xml:space="preserve">A fő tábla a </w:t>
+      </w:r>
+      <w:r>
+        <w:t>felhasználók (</w:t>
+      </w:r>
+      <w:proofErr w:type="spellStart"/>
+      <w:r>
+        <w:t>u</w:t>
+      </w:r>
+      <w:r>
+        <w:t>sers</w:t>
+      </w:r>
+      <w:proofErr w:type="spellEnd"/>
+      <w:r>
+        <w:t xml:space="preserve"> </w:t>
+      </w:r>
+      <w:r>
+        <w:t>tábla</w:t>
+      </w:r>
+      <w:r>
+        <w:t>)</w:t>
+      </w:r>
+      <w:r>
+        <w:t>, amelyhez kapcsolódnak a mesteremberek (</w:t>
+      </w:r>
+      <w:proofErr w:type="spellStart"/>
+      <w:r>
+        <w:t>worker</w:t>
+      </w:r>
+      <w:proofErr w:type="spellEnd"/>
+      <w:r>
+        <w:t xml:space="preserve"> nevű tábla), illetve a számlázási információk (</w:t>
+      </w:r>
+      <w:proofErr w:type="spellStart"/>
+      <w:r>
+        <w:t>billing_info</w:t>
+      </w:r>
+      <w:proofErr w:type="spellEnd"/>
+      <w:r>
+        <w:t xml:space="preserve"> tábla) és </w:t>
+      </w:r>
+      <w:r>
+        <w:t>ezek</w:t>
+      </w:r>
+      <w:r>
+        <w:t xml:space="preserve"> </w:t>
       </w:r>
       <w:proofErr w:type="gramStart"/>
       <w:r>
@@ -5459,14 +5478,136 @@
       </w:r>
       <w:proofErr w:type="spellStart"/>
       <w:r>
-        <w:t>u</w:t>
-      </w:r>
-      <w:r>
-        <w:t>sers</w:t>
-      </w:r>
-      <w:proofErr w:type="spellEnd"/>
-      <w:r>
-        <w:t>, amelyhez kapcsolódnak a mesteremberek (</w:t>
+        <w:t>user_id</w:t>
+      </w:r>
+      <w:proofErr w:type="spellEnd"/>
+      <w:r>
+        <w:t xml:space="preserve"> azonosítóval </w:t>
+      </w:r>
+      <w:r>
+        <w:t>kapcsolódnak</w:t>
+      </w:r>
+      <w:r>
+        <w:t xml:space="preserve"> össze. A </w:t>
+      </w:r>
+      <w:proofErr w:type="spellStart"/>
+      <w:r>
+        <w:t>billing_info</w:t>
+      </w:r>
+      <w:proofErr w:type="spellEnd"/>
+      <w:r>
+        <w:t xml:space="preserve"> </w:t>
+      </w:r>
+      <w:proofErr w:type="spellStart"/>
+      <w:r>
+        <w:t>payment_prep_response</w:t>
+      </w:r>
+      <w:proofErr w:type="spellEnd"/>
+      <w:r>
+        <w:t xml:space="preserve"> és </w:t>
+      </w:r>
+      <w:proofErr w:type="spellStart"/>
+      <w:r>
+        <w:t>payment_state</w:t>
+      </w:r>
+      <w:proofErr w:type="spellEnd"/>
+      <w:r>
+        <w:t xml:space="preserve"> oszlopa olyan JSON típusú adatokat tárol, amelyet a Barion online fizetési </w:t>
+      </w:r>
+      <w:r>
+        <w:t>oldal ad vissza, így ezek csak a</w:t>
+      </w:r>
+      <w:r>
+        <w:t>z</w:t>
+      </w:r>
+      <w:r>
+        <w:t xml:space="preserve"> online bankkártyás fizetési módnál jönnek létre. A banki átutalásnál ezek </w:t>
+      </w:r>
+      <w:proofErr w:type="gramStart"/>
+      <w:r>
+        <w:t>NULL</w:t>
+      </w:r>
+      <w:proofErr w:type="gramEnd"/>
+      <w:r>
+        <w:t xml:space="preserve"> értéket vesznek fel és csak a </w:t>
+      </w:r>
+      <w:proofErr w:type="spellStart"/>
+      <w:r>
+        <w:t>payment_prep_request</w:t>
+      </w:r>
+      <w:proofErr w:type="spellEnd"/>
+      <w:r>
+        <w:t xml:space="preserve"> szintén J</w:t>
+      </w:r>
+      <w:r>
+        <w:t xml:space="preserve">SON formátumban tárolt adatai </w:t>
+      </w:r>
+      <w:r>
+        <w:t>érhetőek</w:t>
+      </w:r>
+      <w:r>
+        <w:t xml:space="preserve"> el</w:t>
+      </w:r>
+      <w:r>
+        <w:t xml:space="preserve">. A </w:t>
+      </w:r>
+      <w:proofErr w:type="spellStart"/>
+      <w:r>
+        <w:t>completed</w:t>
+      </w:r>
+      <w:proofErr w:type="spellEnd"/>
+      <w:r>
+        <w:t xml:space="preserve"> </w:t>
+      </w:r>
+      <w:proofErr w:type="spellStart"/>
+      <w:r>
+        <w:t>boolean</w:t>
+      </w:r>
+      <w:proofErr w:type="spellEnd"/>
+      <w:r>
+        <w:t xml:space="preserve"> típusú mezőben </w:t>
+      </w:r>
+      <w:proofErr w:type="spellStart"/>
+      <w:r>
+        <w:t>tárolódik</w:t>
+      </w:r>
+      <w:proofErr w:type="spellEnd"/>
+      <w:r>
+        <w:t xml:space="preserve"> </w:t>
+      </w:r>
+      <w:r>
+        <w:t xml:space="preserve">el, hogy sikeres volt-e a fizetés. A banki átutalás helyes összegének sikeres beérkezése után ennek a mezőnek az értékét állítja át az </w:t>
+      </w:r>
+      <w:r>
+        <w:lastRenderedPageBreak/>
+        <w:t>ügyintéző TRUE-</w:t>
+      </w:r>
+      <w:proofErr w:type="spellStart"/>
+      <w:r>
+        <w:t>ra</w:t>
+      </w:r>
+      <w:proofErr w:type="spellEnd"/>
+      <w:r>
+        <w:t>, viszont sikeres Barionos fizetés eseté</w:t>
+      </w:r>
+      <w:r>
+        <w:t xml:space="preserve">n ez </w:t>
+      </w:r>
+      <w:r>
+        <w:t xml:space="preserve">már </w:t>
+      </w:r>
+      <w:proofErr w:type="gramStart"/>
+      <w:r>
+        <w:t>automatikusan</w:t>
+      </w:r>
+      <w:proofErr w:type="gramEnd"/>
+      <w:r>
+        <w:t xml:space="preserve"> TRUE értéket vesz fel.</w:t>
+      </w:r>
+    </w:p>
+    <w:p>
+      <w:r>
+        <w:t xml:space="preserve">A </w:t>
       </w:r>
       <w:proofErr w:type="spellStart"/>
       <w:r>
@@ -5474,7 +5615,84 @@
       </w:r>
       <w:proofErr w:type="spellEnd"/>
       <w:r>
-        <w:t xml:space="preserve"> nevű tábla), illetve a számlázási információk (</w:t>
+        <w:t xml:space="preserve"> tábla a </w:t>
+      </w:r>
+      <w:proofErr w:type="spellStart"/>
+      <w:r>
+        <w:t>location</w:t>
+      </w:r>
+      <w:proofErr w:type="spellEnd"/>
+      <w:r>
+        <w:t xml:space="preserve"> táblához kapcsolódik, ahol Magyarország települései vannak összegyűjtve nevük, irányítószámuk és koordinátáikkal együtt. Így az adott mestert hozzá lehet rendelni egy adott településhez, amely a </w:t>
+      </w:r>
+      <w:proofErr w:type="spellStart"/>
+      <w:r>
+        <w:t>location</w:t>
+      </w:r>
+      <w:proofErr w:type="spellEnd"/>
+      <w:r>
+        <w:t xml:space="preserve"> mezővel való összekapcsolással kerül eltárolásra. Továbbá számos más adat kerül </w:t>
+      </w:r>
+      <w:r>
+        <w:t>rögzítésre</w:t>
+      </w:r>
+      <w:r>
+        <w:t xml:space="preserve"> ebben a táblában, azonban ezek mezőneveiből egyértelműen kikövetkeztethető</w:t>
+      </w:r>
+      <w:r>
+        <w:t>k</w:t>
+      </w:r>
+      <w:r>
+        <w:t xml:space="preserve"> az azokban tárolt értékek. Azonban két további </w:t>
+      </w:r>
+      <w:proofErr w:type="gramStart"/>
+      <w:r>
+        <w:t>attribútumot</w:t>
+      </w:r>
+      <w:proofErr w:type="gramEnd"/>
+      <w:r>
+        <w:t xml:space="preserve"> szeretnék kiemelni, melyek a</w:t>
+      </w:r>
+      <w:r>
+        <w:t xml:space="preserve">z </w:t>
+      </w:r>
+      <w:proofErr w:type="spellStart"/>
+      <w:r>
+        <w:t>inspedted</w:t>
+      </w:r>
+      <w:proofErr w:type="spellEnd"/>
+      <w:r>
+        <w:t xml:space="preserve"> és a </w:t>
+      </w:r>
+      <w:proofErr w:type="spellStart"/>
+      <w:r>
+        <w:t>visible</w:t>
+      </w:r>
+      <w:proofErr w:type="spellEnd"/>
+      <w:r>
+        <w:t xml:space="preserve">. Utóbbi egy </w:t>
+      </w:r>
+      <w:proofErr w:type="spellStart"/>
+      <w:r>
+        <w:t>boolean</w:t>
+      </w:r>
+      <w:proofErr w:type="spellEnd"/>
+      <w:r>
+        <w:t xml:space="preserve"> típusú mező, amely TURE értéket vesz fel, ha a mesterember hirdetése megjelenik az oldal</w:t>
+      </w:r>
+      <w:r>
+        <w:t xml:space="preserve">on. Ez szintén </w:t>
+      </w:r>
+      <w:proofErr w:type="gramStart"/>
+      <w:r>
+        <w:t>automatikusan</w:t>
+      </w:r>
+      <w:proofErr w:type="gramEnd"/>
+      <w:r>
+        <w:t xml:space="preserve"> </w:t>
+      </w:r>
+      <w:r>
+        <w:t xml:space="preserve">történik, - csak úgy, mint a </w:t>
       </w:r>
       <w:proofErr w:type="spellStart"/>
       <w:r>
@@ -5482,39 +5700,207 @@
       </w:r>
       <w:proofErr w:type="spellEnd"/>
       <w:r>
-        <w:t xml:space="preserve"> tábla) és </w:t>
-      </w:r>
-      <w:r>
-        <w:t>ezek</w:t>
+        <w:t xml:space="preserve"> tábla </w:t>
+      </w:r>
+      <w:proofErr w:type="spellStart"/>
+      <w:r>
+        <w:t>completed</w:t>
+      </w:r>
+      <w:proofErr w:type="spellEnd"/>
+      <w:r>
+        <w:t xml:space="preserve"> mezőjénél – sikeres online bankkártyás fizetésnél, azonban banki átutal</w:t>
+      </w:r>
+      <w:r>
+        <w:t xml:space="preserve">ás sikeres teljesítésénél is </w:t>
+      </w:r>
+      <w:r>
+        <w:t>át</w:t>
+      </w:r>
+      <w:r>
+        <w:t>állításra kerül a programom segítségével</w:t>
+      </w:r>
+      <w:r>
+        <w:t>.</w:t>
+      </w:r>
+      <w:r>
+        <w:t xml:space="preserve"> Az </w:t>
+      </w:r>
+      <w:proofErr w:type="spellStart"/>
+      <w:r>
+        <w:t>inspected</w:t>
+      </w:r>
+      <w:proofErr w:type="spellEnd"/>
+      <w:r>
+        <w:t xml:space="preserve"> szintén logikai adattípusú mező, amely a 3.4. fejezetben leírtak </w:t>
+      </w:r>
+      <w:proofErr w:type="gramStart"/>
+      <w:r>
+        <w:t>indikátora</w:t>
+      </w:r>
+      <w:proofErr w:type="gramEnd"/>
+      <w:r>
+        <w:t xml:space="preserve">ként szolgál. A még nem leellenőrzött mesterek </w:t>
+      </w:r>
+      <w:r>
+        <w:t>„hamis”</w:t>
+      </w:r>
+      <w:r>
+        <w:t>,</w:t>
+      </w:r>
+      <w:r>
+        <w:t xml:space="preserve"> míg a már egy ügyintéző által megvizsgáltak </w:t>
+      </w:r>
+      <w:r>
+        <w:t>„</w:t>
+      </w:r>
+      <w:r>
+        <w:t>igaz</w:t>
+      </w:r>
+      <w:r>
+        <w:t>”</w:t>
+      </w:r>
+      <w:r>
+        <w:t xml:space="preserve"> értékre való átállítását lehet megvalósítani az alkalmazásomban.</w:t>
+      </w:r>
+    </w:p>
+    <w:p>
+      <w:r>
+        <w:t xml:space="preserve">A </w:t>
+      </w:r>
+      <w:proofErr w:type="spellStart"/>
+      <w:r>
+        <w:t>worker</w:t>
+      </w:r>
+      <w:proofErr w:type="spellEnd"/>
+      <w:r>
+        <w:t xml:space="preserve"> táblához többek között a </w:t>
+      </w:r>
+      <w:proofErr w:type="spellStart"/>
+      <w:r>
+        <w:t>worker_plan</w:t>
+      </w:r>
+      <w:proofErr w:type="spellEnd"/>
+      <w:r>
+        <w:t xml:space="preserve"> tábla kapcsolódik, ahol maga a megvásárol</w:t>
+      </w:r>
+      <w:r>
+        <w:t>t</w:t>
+      </w:r>
+      <w:r>
+        <w:t xml:space="preserve"> előfizetés részletei </w:t>
+      </w:r>
+      <w:r>
+        <w:t>láthatóak, mint például</w:t>
+      </w:r>
+      <w:r>
+        <w:t xml:space="preserve"> a megvásárolt csomag</w:t>
+      </w:r>
+      <w:r>
+        <w:t xml:space="preserve"> aktivitásának határideje</w:t>
+      </w:r>
+      <w:r>
+        <w:t>, vásárolt-e a felhasználó további extra funkciókat,</w:t>
+      </w:r>
+      <w:r>
+        <w:t xml:space="preserve"> </w:t>
+      </w:r>
+      <w:proofErr w:type="gramStart"/>
+      <w:r>
+        <w:t>úgy</w:t>
+      </w:r>
+      <w:proofErr w:type="gramEnd"/>
+      <w:r>
+        <w:t xml:space="preserve"> mint,</w:t>
+      </w:r>
+      <w:r>
+        <w:t xml:space="preserve"> </w:t>
+      </w:r>
+      <w:r>
+        <w:t>a közösségi oldalakon való hi</w:t>
+      </w:r>
+      <w:r>
+        <w:t>rdetés vagy első helyre sorolás a keresési eredményekben. A másik hozzá kapcsolódó</w:t>
+      </w:r>
+      <w:r>
+        <w:t xml:space="preserve">, </w:t>
+      </w:r>
+      <w:r>
+        <w:t xml:space="preserve">a </w:t>
+      </w:r>
+      <w:proofErr w:type="spellStart"/>
+      <w:r>
+        <w:t>profession</w:t>
+      </w:r>
+      <w:proofErr w:type="spellEnd"/>
+      <w:r>
+        <w:t xml:space="preserve"> tábla</w:t>
+      </w:r>
+      <w:r>
+        <w:t>, amely</w:t>
+      </w:r>
+      <w:r>
+        <w:t xml:space="preserve"> egy kapcsolótábla segítségé</w:t>
+      </w:r>
+      <w:r>
+        <w:t>vel működik</w:t>
+      </w:r>
+      <w:r>
+        <w:t xml:space="preserve">. Itt a mestretkeresek.hu-n összegyűjtött </w:t>
+      </w:r>
+      <w:r>
+        <w:t>szakmák találhatóak meg, amelyek további</w:t>
+      </w:r>
+      <w:r>
+        <w:t xml:space="preserve"> </w:t>
+      </w:r>
+      <w:proofErr w:type="gramStart"/>
+      <w:r>
+        <w:t>kategóriákba</w:t>
+      </w:r>
+      <w:proofErr w:type="gramEnd"/>
+      <w:r>
+        <w:t xml:space="preserve"> vannak besorolva és ezek</w:t>
       </w:r>
       <w:r>
         <w:t xml:space="preserve"> a </w:t>
       </w:r>
       <w:proofErr w:type="spellStart"/>
       <w:r>
-        <w:t>user_id</w:t>
-      </w:r>
-      <w:proofErr w:type="spellEnd"/>
-      <w:r>
-        <w:t xml:space="preserve"> azonosítóval </w:t>
-      </w:r>
-      <w:r>
-        <w:t>kapcsolódnak</w:t>
-      </w:r>
-      <w:r>
-        <w:t xml:space="preserve"> össze. A </w:t>
-      </w:r>
-      <w:proofErr w:type="spellStart"/>
-      <w:r>
-        <w:t>billing_info</w:t>
-      </w:r>
-      <w:proofErr w:type="spellEnd"/>
+        <w:t>categories</w:t>
+      </w:r>
+      <w:proofErr w:type="spellEnd"/>
+      <w:r>
+        <w:t xml:space="preserve"> táblában kaptak helyet. A </w:t>
+      </w:r>
+      <w:proofErr w:type="spellStart"/>
+      <w:r>
+        <w:t>jobs</w:t>
+      </w:r>
+      <w:proofErr w:type="spellEnd"/>
+      <w:r>
+        <w:t xml:space="preserve"> táblában találhatóak azok a hirdetések, amelyeket egy felhasználó hozott létre</w:t>
+      </w:r>
+      <w:r>
+        <w:t>,</w:t>
+      </w:r>
       <w:r>
         <w:t xml:space="preserve"> </w:t>
       </w:r>
-      <w:proofErr w:type="spellStart"/>
-      <w:r>
-        <w:t>payment_prep_response</w:t>
+      <w:r>
+        <w:t>aki</w:t>
+      </w:r>
+      <w:r>
+        <w:t xml:space="preserve"> egy elvégzendő munkára várja a szakemberek jelentkezéseit</w:t>
+      </w:r>
+      <w:r>
+        <w:t>. Az adatbázisban ez a korábban em</w:t>
+      </w:r>
+      <w:r>
+        <w:t xml:space="preserve">lített </w:t>
+      </w:r>
+      <w:proofErr w:type="spellStart"/>
+      <w:r>
+        <w:t>categories</w:t>
       </w:r>
       <w:proofErr w:type="spellEnd"/>
       <w:r>
@@ -5522,317 +5908,48 @@
       </w:r>
       <w:proofErr w:type="spellStart"/>
       <w:r>
-        <w:t>payment_state</w:t>
-      </w:r>
-      <w:proofErr w:type="spellEnd"/>
-      <w:r>
-        <w:t xml:space="preserve"> oszlopa olyan JSON típusú adatokat tárol, amelyet a Barion online fizetési </w:t>
-      </w:r>
-      <w:r>
-        <w:t xml:space="preserve">oldal ad vissza, így ezek csak </w:t>
-      </w:r>
-      <w:proofErr w:type="gramStart"/>
-      <w:r>
-        <w:t>a</w:t>
-      </w:r>
-      <w:proofErr w:type="gramEnd"/>
-      <w:r>
-        <w:t xml:space="preserve"> online bankkártyás fizetési módnál jönnek létre. A banki átutalásnál ezek </w:t>
-      </w:r>
-      <w:proofErr w:type="gramStart"/>
-      <w:r>
-        <w:t>NULL</w:t>
-      </w:r>
-      <w:proofErr w:type="gramEnd"/>
-      <w:r>
-        <w:t xml:space="preserve"> értéket vesznek fel és csak a </w:t>
-      </w:r>
-      <w:proofErr w:type="spellStart"/>
-      <w:r>
-        <w:t>payment_prep_request</w:t>
-      </w:r>
-      <w:proofErr w:type="spellEnd"/>
-      <w:r>
-        <w:t xml:space="preserve"> szintén JSON formátumban tárolt adatai elérhetőek</w:t>
-      </w:r>
-      <w:r>
-        <w:t xml:space="preserve"> el</w:t>
-      </w:r>
-      <w:r>
-        <w:t xml:space="preserve">. A </w:t>
-      </w:r>
-      <w:proofErr w:type="spellStart"/>
-      <w:r>
-        <w:t>completed</w:t>
-      </w:r>
-      <w:proofErr w:type="spellEnd"/>
+        <w:t>profession</w:t>
+      </w:r>
+      <w:proofErr w:type="spellEnd"/>
+      <w:r>
+        <w:t xml:space="preserve"> táblához egyaránt csatlakozik, hogy </w:t>
+      </w:r>
+      <w:r>
+        <w:t xml:space="preserve">könnyen </w:t>
+      </w:r>
+      <w:r>
+        <w:t>azonosítható legyen a</w:t>
+      </w:r>
+      <w:r>
+        <w:t>z adott</w:t>
+      </w:r>
+      <w:r>
+        <w:t xml:space="preserve"> munkakör.</w:t>
+      </w:r>
       <w:r>
         <w:t xml:space="preserve"> </w:t>
       </w:r>
-      <w:proofErr w:type="spellStart"/>
-      <w:r>
-        <w:t>boolean</w:t>
-      </w:r>
-      <w:proofErr w:type="spellEnd"/>
-      <w:r>
-        <w:t xml:space="preserve"> típusú mezőben </w:t>
-      </w:r>
-      <w:proofErr w:type="spellStart"/>
-      <w:r>
-        <w:t>tárolódik</w:t>
-      </w:r>
-      <w:proofErr w:type="spellEnd"/>
-      <w:r>
-        <w:t xml:space="preserve"> </w:t>
-      </w:r>
-      <w:r>
-        <w:t>el, hogy sikeres volt-e a fizetés. A banki átutalás helyes összegének sikeres beérkezése után ennek a mezőnek az értékét állítja át az ügyintéző TRUE-</w:t>
-      </w:r>
-      <w:proofErr w:type="spellStart"/>
-      <w:r>
-        <w:t>ra</w:t>
-      </w:r>
-      <w:proofErr w:type="spellEnd"/>
-      <w:r>
-        <w:t>, viszont sikeres Barionos fizetés eseté</w:t>
-      </w:r>
-      <w:r>
-        <w:t xml:space="preserve">n ez </w:t>
-      </w:r>
-      <w:r>
-        <w:t>már alapból TRUE.</w:t>
-      </w:r>
-    </w:p>
-    <w:p>
-      <w:r>
-        <w:lastRenderedPageBreak/>
+      <w:r>
         <w:t xml:space="preserve">A </w:t>
       </w:r>
-      <w:proofErr w:type="spellStart"/>
-      <w:r>
-        <w:t>worker</w:t>
-      </w:r>
-      <w:proofErr w:type="spellEnd"/>
-      <w:r>
-        <w:t xml:space="preserve"> tábla a </w:t>
-      </w:r>
-      <w:proofErr w:type="spellStart"/>
-      <w:r>
-        <w:t>location</w:t>
-      </w:r>
-      <w:proofErr w:type="spellEnd"/>
-      <w:r>
-        <w:t xml:space="preserve"> táblához kapcsolódik, ahol Magyarország települései vannak összegyűjtve nevük, irányítószámuk és koordinátáikkal együtt. Így az adott mestert hozzá lehet rendelni egy adott településhez, amely a </w:t>
-      </w:r>
-      <w:proofErr w:type="spellStart"/>
-      <w:r>
-        <w:t>location</w:t>
-      </w:r>
-      <w:proofErr w:type="spellEnd"/>
-      <w:r>
-        <w:t xml:space="preserve"> mezővel való összekapcsolással kerül eltárolásra. Továbbá számos más adat kerül eltárolásra ebben a táblában, azonban ezek mezőneveiből egyértelműen kikövetkeztethető az azokban tárolt értékek. Azonban két további </w:t>
-      </w:r>
-      <w:proofErr w:type="gramStart"/>
-      <w:r>
-        <w:t>attribútumot</w:t>
-      </w:r>
-      <w:proofErr w:type="gramEnd"/>
-      <w:r>
-        <w:t xml:space="preserve"> szeretnék kiemelni, melyek a</w:t>
-      </w:r>
-      <w:r>
-        <w:t xml:space="preserve">z </w:t>
-      </w:r>
-      <w:proofErr w:type="spellStart"/>
-      <w:r>
-        <w:t>inspedted</w:t>
-      </w:r>
-      <w:proofErr w:type="spellEnd"/>
-      <w:r>
-        <w:t xml:space="preserve"> és a </w:t>
-      </w:r>
-      <w:proofErr w:type="spellStart"/>
-      <w:r>
-        <w:t>visible</w:t>
-      </w:r>
-      <w:proofErr w:type="spellEnd"/>
-      <w:r>
-        <w:t xml:space="preserve">. Utóbbi egy </w:t>
-      </w:r>
-      <w:proofErr w:type="spellStart"/>
-      <w:r>
-        <w:t>boolean</w:t>
-      </w:r>
-      <w:proofErr w:type="spellEnd"/>
-      <w:r>
-        <w:t xml:space="preserve"> típusú mező, amely TURE értéket vesz fel, ha a mesterember hirdetése megjelenik az oldalon. Ez szintén </w:t>
-      </w:r>
-      <w:proofErr w:type="gramStart"/>
-      <w:r>
-        <w:t>automatikusan</w:t>
-      </w:r>
-      <w:proofErr w:type="gramEnd"/>
-      <w:r>
-        <w:t xml:space="preserve"> megtörténik, - csak úgy, mint a </w:t>
-      </w:r>
-      <w:proofErr w:type="spellStart"/>
-      <w:r>
-        <w:t>billing_info</w:t>
-      </w:r>
-      <w:proofErr w:type="spellEnd"/>
-      <w:r>
-        <w:t xml:space="preserve"> tábla </w:t>
-      </w:r>
-      <w:proofErr w:type="spellStart"/>
-      <w:r>
-        <w:t>completed</w:t>
-      </w:r>
-      <w:proofErr w:type="spellEnd"/>
-      <w:r>
-        <w:t xml:space="preserve"> mezőjénél – sikeres online bankkártyás fizetésnél, azonban banki átutalás sikeres teljesítésénél is ezt át</w:t>
-      </w:r>
-      <w:r>
-        <w:t>állításra kerül a programom segítségével</w:t>
+      <w:r>
+        <w:t>webalkalmazásomban</w:t>
+      </w:r>
+      <w:r>
+        <w:t xml:space="preserve"> ezeket is át lehet tekinteni és adott esetben szerkeszteni</w:t>
+      </w:r>
+      <w:r>
+        <w:t xml:space="preserve"> rajtuk</w:t>
       </w:r>
       <w:r>
         <w:t>.</w:t>
-      </w:r>
-      <w:r>
-        <w:t xml:space="preserve"> Az </w:t>
-      </w:r>
-      <w:proofErr w:type="spellStart"/>
-      <w:r>
-        <w:t>inspected</w:t>
-      </w:r>
-      <w:proofErr w:type="spellEnd"/>
-      <w:r>
-        <w:t xml:space="preserve"> szintén logikai adattípusú mező, amely a 3.4. fejezetben leírtak </w:t>
-      </w:r>
-      <w:proofErr w:type="gramStart"/>
-      <w:r>
-        <w:t>indikátora</w:t>
-      </w:r>
-      <w:proofErr w:type="gramEnd"/>
-      <w:r>
-        <w:t>ként szolgál. A még nem leellenőrzött mesterek hamis</w:t>
-      </w:r>
-      <w:r>
-        <w:t>,</w:t>
-      </w:r>
-      <w:r>
-        <w:t xml:space="preserve"> míg a már egy ügyintéző által megvizsgáltak igaz értékre való átállítását lehet megvalósítani az alkalmazásomban.</w:t>
-      </w:r>
-    </w:p>
-    <w:p>
-      <w:r>
-        <w:t xml:space="preserve">A </w:t>
-      </w:r>
-      <w:proofErr w:type="spellStart"/>
-      <w:r>
-        <w:t>worker</w:t>
-      </w:r>
-      <w:proofErr w:type="spellEnd"/>
-      <w:r>
-        <w:t xml:space="preserve"> táblához többek között a </w:t>
-      </w:r>
-      <w:proofErr w:type="spellStart"/>
-      <w:r>
-        <w:t>worker_plan</w:t>
-      </w:r>
-      <w:proofErr w:type="spellEnd"/>
-      <w:r>
-        <w:t xml:space="preserve"> tábla kapcsolódik, ahol maga a megvásárol előfizetés részletei láthatóak, mint például, hogy meddig </w:t>
-      </w:r>
-      <w:proofErr w:type="gramStart"/>
-      <w:r>
-        <w:t>aktív</w:t>
-      </w:r>
-      <w:proofErr w:type="gramEnd"/>
-      <w:r>
-        <w:t xml:space="preserve"> a megvásárolt csomag, vásárolt-e a felhasználó további extra funkciókat, amelyek lehetnek közösségi oldalakon való </w:t>
-      </w:r>
-      <w:proofErr w:type="spellStart"/>
-      <w:r>
-        <w:t>hírdetés</w:t>
-      </w:r>
-      <w:proofErr w:type="spellEnd"/>
-      <w:r>
-        <w:t xml:space="preserve"> vagy első helyre sorolás a keresési eredményekben. A másik hozzá kapcsolódó tábla egy kapcsolótábla segítségével működik, amely a </w:t>
-      </w:r>
-      <w:proofErr w:type="spellStart"/>
-      <w:r>
-        <w:t>professions</w:t>
-      </w:r>
-      <w:proofErr w:type="spellEnd"/>
-      <w:r>
-        <w:t xml:space="preserve">. Itt a mestretkeresek.hu-n összegyűjtött </w:t>
-      </w:r>
-      <w:r>
-        <w:t xml:space="preserve">szakmák találhatóak meg, amelyek további </w:t>
-      </w:r>
-      <w:proofErr w:type="gramStart"/>
-      <w:r>
-        <w:t>kategóriákba</w:t>
-      </w:r>
-      <w:proofErr w:type="gramEnd"/>
-      <w:r>
-        <w:t xml:space="preserve"> vannak besorolva, ami a </w:t>
-      </w:r>
-      <w:proofErr w:type="spellStart"/>
-      <w:r>
-        <w:t>categories</w:t>
-      </w:r>
-      <w:proofErr w:type="spellEnd"/>
-      <w:r>
-        <w:t xml:space="preserve"> táblában kaptak helyet. A </w:t>
-      </w:r>
-      <w:proofErr w:type="spellStart"/>
-      <w:r>
-        <w:t>jobs</w:t>
-      </w:r>
-      <w:proofErr w:type="spellEnd"/>
-      <w:r>
-        <w:t xml:space="preserve"> táblában találhatóak azok a hirdetések, amelyeket egy olyan felhasználó hozott </w:t>
-      </w:r>
-      <w:proofErr w:type="gramStart"/>
-      <w:r>
-        <w:t>létre</w:t>
-      </w:r>
-      <w:proofErr w:type="gramEnd"/>
-      <w:r>
-        <w:t xml:space="preserve"> ami egy elvégzendő munkára várja a szakemberek jelentkezéseit</w:t>
-      </w:r>
-      <w:r>
-        <w:t xml:space="preserve">. Az adatbázisban ez a korábban említett </w:t>
-      </w:r>
-      <w:proofErr w:type="spellStart"/>
-      <w:r>
-        <w:t>categories</w:t>
-      </w:r>
-      <w:proofErr w:type="spellEnd"/>
-      <w:r>
-        <w:t xml:space="preserve"> és </w:t>
-      </w:r>
-      <w:proofErr w:type="spellStart"/>
-      <w:r>
-        <w:t>professions</w:t>
-      </w:r>
-      <w:proofErr w:type="spellEnd"/>
-      <w:r>
-        <w:t xml:space="preserve"> táblához egyaránt csatlakozik, hogy azonosítható legyen a munkakör.</w:t>
-      </w:r>
-      <w:r>
-        <w:t xml:space="preserve"> </w:t>
-      </w:r>
-      <w:r>
-        <w:t>A programomban ezeket is át lehet tekinteni és adott esetben szerkeszteni azokon.</w:t>
       </w:r>
     </w:p>
     <w:p>
       <w:pPr>
         <w:pStyle w:val="Cmsor2"/>
       </w:pPr>
-      <w:bookmarkStart w:id="19" w:name="_Toc88144204"/>
+      <w:bookmarkStart w:id="19" w:name="_Toc88144689"/>
       <w:r>
         <w:t>Frontend</w:t>
       </w:r>
@@ -5905,7 +6022,11 @@
       </w:r>
       <w:proofErr w:type="spellEnd"/>
       <w:r>
-        <w:t xml:space="preserve"> használni. Ezt csak akkor érdemes választani, ha biztosak vagyunk benne, hogy nem lesz </w:t>
+        <w:t xml:space="preserve"> használni. Ezt csak akkor érdemes választani, ha biztosak vagyunk </w:t>
+      </w:r>
+      <w:r>
+        <w:lastRenderedPageBreak/>
+        <w:t xml:space="preserve">benne, hogy nem lesz </w:t>
       </w:r>
       <w:proofErr w:type="gramStart"/>
       <w:r>
@@ -5929,11 +6050,7 @@
       </w:r>
       <w:proofErr w:type="gramEnd"/>
       <w:r>
-        <w:t xml:space="preserve"> méretét, ami negatívan hathat ki a betöltési időre. Azonban ha </w:t>
-      </w:r>
-      <w:r>
-        <w:lastRenderedPageBreak/>
-        <w:t xml:space="preserve">megoldandó feladat összetett és van rá esély, hogy további </w:t>
+        <w:t xml:space="preserve"> méretét, ami negatívan hathat ki a betöltési időre. Azonban ha megoldandó feladat összetett és van rá esély, hogy további </w:t>
       </w:r>
       <w:proofErr w:type="gramStart"/>
       <w:r>
@@ -5948,7 +6065,7 @@
       <w:pPr>
         <w:pStyle w:val="Cmsor3"/>
       </w:pPr>
-      <w:bookmarkStart w:id="20" w:name="_Toc88144205"/>
+      <w:bookmarkStart w:id="20" w:name="_Toc88144690"/>
       <w:r>
         <w:t>Keretrendszerek áttekintése</w:t>
       </w:r>
@@ -6073,7 +6190,7 @@
       <w:pPr>
         <w:pStyle w:val="Cmsor3"/>
       </w:pPr>
-      <w:bookmarkStart w:id="21" w:name="_Toc88144206"/>
+      <w:bookmarkStart w:id="21" w:name="_Toc88144691"/>
       <w:proofErr w:type="spellStart"/>
       <w:r>
         <w:t>React</w:t>
@@ -6234,6 +6351,7 @@
         <w:pStyle w:val="Listaszerbekezds"/>
       </w:pPr>
       <w:r>
+        <w:lastRenderedPageBreak/>
         <w:t xml:space="preserve">A </w:t>
       </w:r>
       <w:proofErr w:type="spellStart"/>
@@ -6279,7 +6397,6 @@
     </w:p>
     <w:p>
       <w:r>
-        <w:lastRenderedPageBreak/>
         <w:t xml:space="preserve">A három közül az </w:t>
       </w:r>
       <w:proofErr w:type="spellStart"/>
@@ -6765,7 +6882,7 @@
       <w:pPr>
         <w:pStyle w:val="Cmsor3"/>
       </w:pPr>
-      <w:bookmarkStart w:id="22" w:name="_Toc88144207"/>
+      <w:bookmarkStart w:id="22" w:name="_Toc88144692"/>
       <w:proofErr w:type="spellStart"/>
       <w:r>
         <w:t>React</w:t>
@@ -6805,12 +6922,15 @@
       </w:r>
       <w:proofErr w:type="gramEnd"/>
       <w:r>
-        <w:t>, amely a fejlesztők számára is több lehetőséget jelent. Azonban ez nem jelenti egyértelműen azt, hogy jobb lenne a többitől, hiszen számos más tényező – projekt, személyes preferencia –is befolyásolhatja azt.</w:t>
-      </w:r>
-    </w:p>
-    <w:p>
+        <w:t xml:space="preserve">, amely a fejlesztők számára is több lehetőséget jelent. Azonban ez nem jelenti egyértelműen azt, hogy </w:t>
+      </w:r>
       <w:r>
         <w:lastRenderedPageBreak/>
+        <w:t>jobb lenne a többitől, hiszen számos más tényező – projekt, személyes preferencia –is befolyásolhatja azt.</w:t>
+      </w:r>
+    </w:p>
+    <w:p>
+      <w:r>
         <w:t xml:space="preserve">A </w:t>
       </w:r>
       <w:proofErr w:type="spellStart"/>
@@ -6981,7 +7101,7 @@
           <w:lang w:eastAsia="hu-HU"/>
         </w:rPr>
         <w:drawing>
-          <wp:inline distT="0" distB="0" distL="0" distR="0" wp14:anchorId="0619333E" wp14:editId="0FCF926A">
+          <wp:inline distT="0" distB="0" distL="0" distR="0" wp14:anchorId="5836AF82" wp14:editId="44F7FE52">
             <wp:extent cx="3982758" cy="2129790"/>
             <wp:effectExtent l="0" t="0" r="0" b="3810"/>
             <wp:docPr id="2" name="Kép 2"/>
@@ -7149,9 +7269,10 @@
       <w:pPr>
         <w:pStyle w:val="Cmsor3"/>
       </w:pPr>
-      <w:bookmarkStart w:id="23" w:name="_Toc88144208"/>
-      <w:proofErr w:type="spellStart"/>
-      <w:r>
+      <w:bookmarkStart w:id="23" w:name="_Toc88144693"/>
+      <w:proofErr w:type="spellStart"/>
+      <w:r>
+        <w:lastRenderedPageBreak/>
         <w:t>React</w:t>
       </w:r>
       <w:proofErr w:type="spellEnd"/>
@@ -7230,11 +7351,7 @@
         <w:t xml:space="preserve"> projektek olyan eszközöket tartalmaznak, amelyek </w:t>
       </w:r>
       <w:r>
-        <w:t xml:space="preserve">a háttérben </w:t>
-      </w:r>
-      <w:r>
-        <w:lastRenderedPageBreak/>
-        <w:t>lefordítják</w:t>
+        <w:t>a háttérben lefordítják</w:t>
       </w:r>
       <w:r>
         <w:t xml:space="preserve"> a </w:t>
@@ -7499,7 +7616,7 @@
       <w:pPr>
         <w:pStyle w:val="Cmsor3"/>
       </w:pPr>
-      <w:bookmarkStart w:id="24" w:name="_Toc88144209"/>
+      <w:bookmarkStart w:id="24" w:name="_Toc88144694"/>
       <w:proofErr w:type="spellStart"/>
       <w:r>
         <w:t>React</w:t>
@@ -7570,6 +7687,7 @@
         <w:pStyle w:val="Listaszerbekezds"/>
       </w:pPr>
       <w:r>
+        <w:lastRenderedPageBreak/>
         <w:t xml:space="preserve">Nincs szükség </w:t>
       </w:r>
       <w:proofErr w:type="gramStart"/>
@@ -7608,7 +7726,6 @@
         <w:pStyle w:val="Listaszerbekezds"/>
       </w:pPr>
       <w:r>
-        <w:lastRenderedPageBreak/>
         <w:t>C</w:t>
       </w:r>
       <w:r>
@@ -7789,7 +7906,7 @@
       <w:pPr>
         <w:pStyle w:val="Cmsor3"/>
       </w:pPr>
-      <w:bookmarkStart w:id="25" w:name="_Toc88144210"/>
+      <w:bookmarkStart w:id="25" w:name="_Toc88144695"/>
       <w:proofErr w:type="spellStart"/>
       <w:r>
         <w:t>React</w:t>
@@ -8048,6 +8165,7 @@
               <w:jc w:val="left"/>
             </w:pPr>
             <w:r>
+              <w:lastRenderedPageBreak/>
               <w:t>Keretrendszer</w:t>
             </w:r>
           </w:p>
@@ -8109,7 +8227,6 @@
               <w:jc w:val="left"/>
             </w:pPr>
             <w:r>
-              <w:lastRenderedPageBreak/>
               <w:t>Betöltési idő</w:t>
             </w:r>
           </w:p>
@@ -8682,6 +8799,7 @@
               <w:jc w:val="left"/>
             </w:pPr>
             <w:r>
+              <w:lastRenderedPageBreak/>
               <w:t xml:space="preserve">2 </w:t>
             </w:r>
             <w:r>
@@ -8760,7 +8878,6 @@
               <w:jc w:val="left"/>
             </w:pPr>
             <w:r>
-              <w:lastRenderedPageBreak/>
               <w:t>E</w:t>
             </w:r>
             <w:r>
@@ -9138,7 +9255,7 @@
       <w:pPr>
         <w:pStyle w:val="Cmsor3"/>
       </w:pPr>
-      <w:bookmarkStart w:id="26" w:name="_Toc88144211"/>
+      <w:bookmarkStart w:id="26" w:name="_Toc88144696"/>
       <w:r>
         <w:t>Frontend technológia kiválasztása</w:t>
       </w:r>
@@ -9169,12 +9286,33 @@
       <w:pPr>
         <w:pStyle w:val="Cmsor3"/>
       </w:pPr>
-      <w:bookmarkStart w:id="27" w:name="_Toc88144212"/>
+      <w:bookmarkStart w:id="27" w:name="_Toc88144697"/>
       <w:r>
         <w:t>Frontend tervezése</w:t>
       </w:r>
       <w:bookmarkEnd w:id="27"/>
     </w:p>
+    <w:p>
+      <w:r>
+        <w:t xml:space="preserve">Ebben a részben összefoglalom, hogy mik azok az elemek, amelyekre szükségem van a frontend elkészítéséhez, például projektstruktúra, könyvtárak, </w:t>
+      </w:r>
+      <w:proofErr w:type="gramStart"/>
+      <w:r>
+        <w:t>komponens</w:t>
+      </w:r>
+      <w:proofErr w:type="gramEnd"/>
+      <w:r>
+        <w:t xml:space="preserve"> tervek és fontosabb módszertanok.</w:t>
+      </w:r>
+    </w:p>
+    <w:p>
+      <w:r>
+        <w:t>A projektstruktúrát úgy alakítom ki, hogy a</w:t>
+      </w:r>
+      <w:bookmarkStart w:id="28" w:name="_GoBack"/>
+      <w:bookmarkEnd w:id="28"/>
+    </w:p>
+    <w:p/>
     <w:p>
       <w:r>
         <w:t>//</w:t>
@@ -9200,13 +9338,11 @@
       <w:pPr>
         <w:pStyle w:val="Cmsor2"/>
       </w:pPr>
-      <w:bookmarkStart w:id="28" w:name="_Toc88144213"/>
-      <w:bookmarkStart w:id="29" w:name="_GoBack"/>
+      <w:bookmarkStart w:id="29" w:name="_Toc88144698"/>
+      <w:r>
+        <w:t>Backend</w:t>
+      </w:r>
       <w:bookmarkEnd w:id="29"/>
-      <w:r>
-        <w:t>Backend</w:t>
-      </w:r>
-      <w:bookmarkEnd w:id="28"/>
     </w:p>
     <w:p>
       <w:r>
@@ -9306,11 +9442,7 @@
         <w:t xml:space="preserve"> a megfelelő döntés meghozatalában. A nem optimális választás</w:t>
       </w:r>
       <w:r>
-        <w:t xml:space="preserve"> </w:t>
-      </w:r>
-      <w:r>
-        <w:lastRenderedPageBreak/>
-        <w:t>előre nem látható köve</w:t>
+        <w:t xml:space="preserve"> előre nem látható köve</w:t>
       </w:r>
       <w:r>
         <w:t>tkezményekkel járhat a jövőben, e</w:t>
@@ -9359,7 +9491,7 @@
       <w:pPr>
         <w:pStyle w:val="Cmsor3"/>
       </w:pPr>
-      <w:bookmarkStart w:id="30" w:name="_Toc88144214"/>
+      <w:bookmarkStart w:id="30" w:name="_Toc88144699"/>
       <w:proofErr w:type="spellStart"/>
       <w:r>
         <w:t>React</w:t>
@@ -9583,7 +9715,11 @@
         <w:t>, a</w:t>
       </w:r>
       <w:r>
-        <w:t xml:space="preserve"> keresett témák alapján a legrelevánsabb és legértékesebb weboldalakat szolgál</w:t>
+        <w:t xml:space="preserve"> keresett témák alapján a legrelevánsabb és legértékesebb </w:t>
+      </w:r>
+      <w:r>
+        <w:lastRenderedPageBreak/>
+        <w:t>weboldalakat szolgál</w:t>
       </w:r>
       <w:r>
         <w:t>hatják ki felhasználóik számára)</w:t>
@@ -9806,11 +9942,7 @@
         <w:t xml:space="preserve"> a</w:t>
       </w:r>
       <w:r>
-        <w:t xml:space="preserve"> magasan </w:t>
-      </w:r>
-      <w:r>
-        <w:lastRenderedPageBreak/>
-        <w:t>testreszabott alkalmazások készítését.</w:t>
+        <w:t xml:space="preserve"> magasan testreszabott alkalmazások készítését.</w:t>
       </w:r>
       <w:r>
         <w:t xml:space="preserve"> </w:t>
@@ -9909,7 +10041,7 @@
       <w:pPr>
         <w:pStyle w:val="Cmsor3"/>
       </w:pPr>
-      <w:bookmarkStart w:id="31" w:name="_Toc88144215"/>
+      <w:bookmarkStart w:id="31" w:name="_Toc88144700"/>
       <w:proofErr w:type="spellStart"/>
       <w:r>
         <w:t>L</w:t>
@@ -10168,6 +10300,7 @@
     </w:p>
     <w:p>
       <w:r>
+        <w:lastRenderedPageBreak/>
         <w:t xml:space="preserve">A </w:t>
       </w:r>
       <w:proofErr w:type="spellStart"/>
@@ -10389,7 +10522,6 @@
               <w:rPr>
                 <w:b/>
               </w:rPr>
-              <w:lastRenderedPageBreak/>
               <w:t>Szintaxis</w:t>
             </w:r>
             <w:proofErr w:type="gramEnd"/>
@@ -10752,7 +10884,13 @@
         <w:spacing w:before="360"/>
       </w:pPr>
       <w:r>
-        <w:t xml:space="preserve">Jól látható, hogy mindkét keretrendszernek megvannak a maga sajátosságai, amelyek egyedivé teszik őket. A </w:t>
+        <w:t xml:space="preserve">Jól látható, hogy mindkét keretrendszernek megvannak a </w:t>
+      </w:r>
+      <w:r>
+        <w:t>sajátos tulajdonságai</w:t>
+      </w:r>
+      <w:r>
+        <w:t xml:space="preserve">, amelyek egyedivé teszik őket. A </w:t>
       </w:r>
       <w:proofErr w:type="spellStart"/>
       <w:r>
@@ -10760,15 +10898,13 @@
       </w:r>
       <w:proofErr w:type="spellEnd"/>
       <w:r>
-        <w:t xml:space="preserve"> olyan keretrendszer, amely alkalmasabb </w:t>
-      </w:r>
-      <w:proofErr w:type="gramStart"/>
-      <w:r>
-        <w:t>kis méretű</w:t>
-      </w:r>
-      <w:proofErr w:type="gramEnd"/>
-      <w:r>
-        <w:t xml:space="preserve"> projektekhez, jó dokumentációval, útmutatókkal és kiterjedt könyvtárakkal rendelkezik. Érkezése a webes tájra korábbi, mint a </w:t>
+        <w:t xml:space="preserve"> olyan keret</w:t>
+      </w:r>
+      <w:r>
+        <w:t>rendszer, amely alkalmasabb kis</w:t>
+      </w:r>
+      <w:r>
+        <w:t xml:space="preserve">méretű projektekhez, jó dokumentációval, útmutatókkal és kiterjedt könyvtárakkal rendelkezik. Érkezése a webes tájra korábbi, mint a </w:t>
       </w:r>
       <w:proofErr w:type="spellStart"/>
       <w:r>
@@ -10847,15 +10983,22 @@
       <w:pPr>
         <w:pStyle w:val="Cmsor3"/>
       </w:pPr>
-      <w:bookmarkStart w:id="32" w:name="_Toc88144216"/>
-      <w:r>
+      <w:bookmarkStart w:id="32" w:name="_Toc88144701"/>
+      <w:r>
+        <w:lastRenderedPageBreak/>
         <w:t>A backend technológia kiválasztása</w:t>
       </w:r>
       <w:bookmarkEnd w:id="32"/>
     </w:p>
     <w:p>
       <w:r>
-        <w:t xml:space="preserve">A backend kiválasztása a legfontosabb teendő, </w:t>
+        <w:t>A backend kiválasztása a</w:t>
+      </w:r>
+      <w:r>
+        <w:t>z egyik</w:t>
+      </w:r>
+      <w:r>
+        <w:t xml:space="preserve"> legfontosabb teendő, </w:t>
       </w:r>
       <w:sdt>
         <w:sdtPr>
@@ -10884,30 +11027,68 @@
         </w:sdtContent>
       </w:sdt>
       <w:r>
-        <w:t xml:space="preserve"> mivel ez felelős az oldal teljesítményéért. Hogyan válasszuk ki a megfelelő háttértechnológiát a webalkalmazásához? A választást még megnehezíti, hogy nem lehet megmondani, melyik nyelv, keretrendszer, futtatókörnyezet jobb a másiknál – mindegyiknek megvannak a maga előnyei és korlátai. </w:t>
-      </w:r>
-      <w:r>
-        <w:t xml:space="preserve">Egyes projektekben a különböző technológiák egymással felcserélhetően használhatók. Más </w:t>
-      </w:r>
-      <w:r>
-        <w:t xml:space="preserve">esetekben ez lehetetlen lenne, ezért olyan fontos a </w:t>
+        <w:t xml:space="preserve"> mivel ez felel az oldal teljesítményéért. Hogyan válasszuk ki a megfelelő háttértechnológiát a webalkalmazásához? A választást még megnehezíti, hogy nem lehet </w:t>
+      </w:r>
+      <w:r>
+        <w:t>egyértelműen meghatározni, hogy</w:t>
+      </w:r>
+      <w:r>
+        <w:t xml:space="preserve"> melyik nyelv, keretrendszer, futtatókörnyezet jobb a másikn</w:t>
+      </w:r>
+      <w:r>
+        <w:t>ál, ugyanis</w:t>
+      </w:r>
+      <w:r>
+        <w:t xml:space="preserve"> mindegyiknek megvannak a </w:t>
+      </w:r>
+      <w:r>
+        <w:t>saját</w:t>
+      </w:r>
+      <w:r>
+        <w:t xml:space="preserve"> előnyei és korlátai. </w:t>
+      </w:r>
+      <w:r>
+        <w:t>Egyes projektekben a különböző technológiák egymással</w:t>
+      </w:r>
+      <w:r>
+        <w:t xml:space="preserve"> felcserélhetően használhatók, m</w:t>
+      </w:r>
+      <w:r>
+        <w:t xml:space="preserve">ás </w:t>
+      </w:r>
+      <w:r>
+        <w:t xml:space="preserve">esetekben </w:t>
+      </w:r>
+      <w:r>
+        <w:t>ez lehetetlen lenne, ezért</w:t>
+      </w:r>
+      <w:r>
+        <w:t xml:space="preserve"> fontos a </w:t>
       </w:r>
       <w:r>
         <w:t>megalapozott döntés</w:t>
       </w:r>
       <w:r>
-        <w:t xml:space="preserve">. A fent leírtak alapján én a Node.js és Express </w:t>
-      </w:r>
-      <w:r>
-        <w:lastRenderedPageBreak/>
-        <w:t>párosítást választottam, mint az előzetes ismereteim alapján, mint pedig a kutatás által ez bizonyult a legmegfelelőbbnek számomra.</w:t>
+        <w:t>. A fent leírtak alapján én a Node.js és Expre</w:t>
+      </w:r>
+      <w:r>
+        <w:t>ss párosítást választottam, mind</w:t>
+      </w:r>
+      <w:r>
+        <w:t xml:space="preserve"> az e</w:t>
+      </w:r>
+      <w:r>
+        <w:t>lőzetes ismereteim alapján, mind</w:t>
+      </w:r>
+      <w:r>
+        <w:t xml:space="preserve"> pedig a kutatás által ez bizonyult a legmegfelelőbbnek számomra.</w:t>
       </w:r>
     </w:p>
     <w:p>
       <w:pPr>
         <w:pStyle w:val="Cmsor3"/>
       </w:pPr>
-      <w:bookmarkStart w:id="33" w:name="_Toc88144217"/>
+      <w:bookmarkStart w:id="33" w:name="_Toc88144702"/>
       <w:r>
         <w:t>Backend tervezése</w:t>
       </w:r>
@@ -10946,7 +11127,7 @@
       <w:pPr>
         <w:pStyle w:val="Cmsor2"/>
       </w:pPr>
-      <w:bookmarkStart w:id="34" w:name="_Toc88144218"/>
+      <w:bookmarkStart w:id="34" w:name="_Toc88144703"/>
       <w:r>
         <w:t>Webalkalmazás megtervezése</w:t>
       </w:r>
@@ -10978,7 +11159,7 @@
       <w:pPr>
         <w:pStyle w:val="Cmsor1"/>
       </w:pPr>
-      <w:bookmarkStart w:id="35" w:name="_Toc88144219"/>
+      <w:bookmarkStart w:id="35" w:name="_Toc88144704"/>
       <w:r>
         <w:lastRenderedPageBreak/>
         <w:t>Implementáció</w:t>
@@ -10989,7 +11170,7 @@
       <w:pPr>
         <w:pStyle w:val="Cmsor2"/>
       </w:pPr>
-      <w:bookmarkStart w:id="36" w:name="_Toc88144220"/>
+      <w:bookmarkStart w:id="36" w:name="_Toc88144705"/>
       <w:r>
         <w:t>Frontend</w:t>
       </w:r>
@@ -11023,7 +11204,7 @@
       <w:pPr>
         <w:pStyle w:val="Cmsor2"/>
       </w:pPr>
-      <w:bookmarkStart w:id="37" w:name="_Toc88144221"/>
+      <w:bookmarkStart w:id="37" w:name="_Toc88144706"/>
       <w:r>
         <w:t>Backend</w:t>
       </w:r>
@@ -11063,7 +11244,7 @@
       <w:pPr>
         <w:pStyle w:val="Cmsor1"/>
       </w:pPr>
-      <w:bookmarkStart w:id="38" w:name="_Toc88144222"/>
+      <w:bookmarkStart w:id="38" w:name="_Toc88144707"/>
       <w:r>
         <w:lastRenderedPageBreak/>
         <w:t>Összefoglalás</w:t>
@@ -11111,7 +11292,7 @@
       <w:r>
         <w:br w:type="page"/>
       </w:r>
-      <w:bookmarkStart w:id="39" w:name="_Toc88144223"/>
+      <w:bookmarkStart w:id="39" w:name="_Toc88144708"/>
       <w:proofErr w:type="spellStart"/>
       <w:r>
         <w:lastRenderedPageBreak/>
@@ -12624,7 +12805,7 @@
     <w:uiPriority w:val="9"/>
     <w:unhideWhenUsed/>
     <w:qFormat/>
-    <w:rsid w:val="008D061B"/>
+    <w:rsid w:val="00623E99"/>
     <w:pPr>
       <w:keepNext/>
       <w:keepLines/>
@@ -12636,10 +12817,11 @@
       <w:outlineLvl w:val="3"/>
     </w:pPr>
     <w:rPr>
-      <w:rFonts w:asciiTheme="majorHAnsi" w:eastAsiaTheme="majorEastAsia" w:hAnsiTheme="majorHAnsi" w:cstheme="majorBidi"/>
-      <w:i/>
+      <w:rFonts w:eastAsiaTheme="majorEastAsia" w:cstheme="majorBidi"/>
+      <w:b/>
       <w:iCs/>
       <w:color w:val="2E74B5" w:themeColor="accent1" w:themeShade="BF"/>
+      <w:sz w:val="28"/>
     </w:rPr>
   </w:style>
   <w:style w:type="character" w:default="1" w:styleId="Bekezdsalapbettpusa">
@@ -12867,13 +13049,13 @@
     <w:basedOn w:val="Bekezdsalapbettpusa"/>
     <w:link w:val="Cmsor4"/>
     <w:uiPriority w:val="9"/>
-    <w:rsid w:val="008D061B"/>
+    <w:rsid w:val="00623E99"/>
     <w:rPr>
-      <w:rFonts w:asciiTheme="majorHAnsi" w:eastAsiaTheme="majorEastAsia" w:hAnsiTheme="majorHAnsi" w:cstheme="majorBidi"/>
-      <w:i/>
+      <w:rFonts w:ascii="Times New Roman" w:eastAsiaTheme="majorEastAsia" w:hAnsi="Times New Roman" w:cstheme="majorBidi"/>
+      <w:b/>
       <w:iCs/>
       <w:color w:val="2E74B5" w:themeColor="accent1" w:themeShade="BF"/>
-      <w:sz w:val="24"/>
+      <w:sz w:val="28"/>
     </w:rPr>
   </w:style>
   <w:style w:type="paragraph" w:styleId="Kpalrs">
@@ -13491,7 +13673,7 @@
 </file>
 
 <file path=customXml/itemProps1.xml><?xml version="1.0" encoding="utf-8"?>
-<ds:datastoreItem xmlns:ds="http://schemas.openxmlformats.org/officeDocument/2006/customXml" ds:itemID="{9B6157D3-2FB9-4FED-848B-D0220EDD139C}">
+<ds:datastoreItem xmlns:ds="http://schemas.openxmlformats.org/officeDocument/2006/customXml" ds:itemID="{5A65F694-0979-4AB6-B171-E56186F5CEDF}">
   <ds:schemaRefs>
     <ds:schemaRef ds:uri="http://schemas.openxmlformats.org/officeDocument/2006/bibliography"/>
   </ds:schemaRefs>

--- a/szakdolgozat/Szakdolgozat/Szakdolgozat.docx
+++ b/szakdolgozat/Szakdolgozat/Szakdolgozat.docx
@@ -3329,18 +3329,6 @@
         <w:t>: bővítés</w:t>
       </w:r>
       <w:r>
-        <w:t>?</w:t>
-      </w:r>
-      <w:r>
-        <w:t>(mivel</w:t>
-      </w:r>
-      <w:r>
-        <w:t>?</w:t>
-      </w:r>
-      <w:r>
-        <w:t>)</w:t>
-      </w:r>
-      <w:r>
         <w:br w:type="page"/>
       </w:r>
     </w:p>
@@ -4361,224 +4349,122 @@
       <w:proofErr w:type="gramEnd"/>
     </w:p>
     <w:p>
-      <w:r>
-        <w:t>A következőkbe</w:t>
-      </w:r>
-      <w:r>
-        <w:t>n sorra veszem, hogy mik azok, amikre képes</w:t>
-      </w:r>
-      <w:r>
-        <w:t>nek kell lennie</w:t>
-      </w:r>
-      <w:r>
-        <w:t xml:space="preserve"> az alkalmazás</w:t>
-      </w:r>
-      <w:r>
-        <w:t>nak, illetve mire hogyan kell</w:t>
-      </w:r>
-      <w:r>
-        <w:t xml:space="preserve"> </w:t>
-      </w:r>
-      <w:proofErr w:type="gramStart"/>
-      <w:r>
-        <w:t>reagálnia</w:t>
-      </w:r>
-      <w:proofErr w:type="gramEnd"/>
-      <w:r>
-        <w:t xml:space="preserve"> az egyes esetekben. Azonban e</w:t>
-      </w:r>
-      <w:r>
-        <w:t>zek megvalósítását egy későbbi fejezetben fogom részletesen bemutatni.</w:t>
-      </w:r>
-    </w:p>
-    <w:p>
       <w:pPr>
         <w:pStyle w:val="Cmsor2"/>
       </w:pPr>
-      <w:bookmarkStart w:id="12" w:name="_Toc88144682"/>
-      <w:r>
-        <w:t>Megrendelések</w:t>
-      </w:r>
+      <w:r>
+        <w:t>Egyoldalas alkalmazás</w:t>
+      </w:r>
+    </w:p>
+    <w:p>
+      <w:r>
+        <w:t xml:space="preserve">Az egyoldalas alkalmazás – angolul: </w:t>
+      </w:r>
+      <w:proofErr w:type="spellStart"/>
+      <w:r>
+        <w:t>Single</w:t>
+      </w:r>
+      <w:proofErr w:type="spellEnd"/>
+      <w:r>
+        <w:t xml:space="preserve"> </w:t>
+      </w:r>
+      <w:proofErr w:type="spellStart"/>
+      <w:r>
+        <w:t>Page</w:t>
+      </w:r>
+      <w:proofErr w:type="spellEnd"/>
+      <w:r>
+        <w:t xml:space="preserve"> </w:t>
+      </w:r>
+      <w:proofErr w:type="spellStart"/>
+      <w:r>
+        <w:t>Application</w:t>
+      </w:r>
+      <w:proofErr w:type="spellEnd"/>
+      <w:r>
+        <w:t xml:space="preserve"> (SPA) – dinamikusan töltik be egy </w:t>
+      </w:r>
+      <w:r>
+        <w:t>web</w:t>
+      </w:r>
+      <w:r>
+        <w:t>oldal tartalmát. Ez azt is jelenti, hogy az alkalmazásnak nem kell egyszerre betöltenie az egész oldalt, csak azokat az elemeket, amelyekre épp</w:t>
+      </w:r>
+      <w:r>
+        <w:t>en</w:t>
+      </w:r>
+      <w:r>
+        <w:t xml:space="preserve"> szüksé</w:t>
+      </w:r>
+      <w:r>
+        <w:t xml:space="preserve">g van. Az egyik legnagyobb előnye az SPA webalkalmazásoknak, hogy a felhasználó – a projektem esetén egy ügyintéző </w:t>
+      </w:r>
+      <w:r>
+        <w:t>–</w:t>
+      </w:r>
+      <w:r>
+        <w:t xml:space="preserve"> ugyanazon az oldalon marad, és nem kell több webböngésző ablak között </w:t>
+      </w:r>
+      <w:proofErr w:type="gramStart"/>
+      <w:r>
+        <w:t>navigálnia</w:t>
+      </w:r>
+      <w:proofErr w:type="gramEnd"/>
+      <w:r>
+        <w:t>, amely gördülékenyebbé teszi felhasználást.</w:t>
+      </w:r>
+      <w:r>
+        <w:t xml:space="preserve"> Ennek szemléltetésére az 1. ábra szolgál.</w:t>
+      </w:r>
+      <w:r>
+        <w:t xml:space="preserve"> </w:t>
+      </w:r>
+      <w:r>
+        <w:t>Szakdolgozatomban e</w:t>
+      </w:r>
+      <w:r>
+        <w:t>gy</w:t>
+      </w:r>
+      <w:r>
+        <w:t xml:space="preserve"> ilyen</w:t>
+      </w:r>
+      <w:r>
+        <w:t xml:space="preserve"> egyoldalas alkalmazás megvalósítása a cél</w:t>
+      </w:r>
+      <w:r>
+        <w:t xml:space="preserve">om, </w:t>
+      </w:r>
+      <w:r>
+        <w:t>a</w:t>
+      </w:r>
+      <w:bookmarkStart w:id="12" w:name="_GoBack"/>
       <w:bookmarkEnd w:id="12"/>
-    </w:p>
-    <w:p>
-      <w:r>
-        <w:t xml:space="preserve">Milyen </w:t>
-      </w:r>
-      <w:r>
-        <w:t>használati esetek fordulhatnak elő</w:t>
-      </w:r>
-      <w:r>
-        <w:t>, illetve hogyan kell működnie mindennek?</w:t>
-      </w:r>
-      <w:r>
-        <w:t xml:space="preserve"> </w:t>
-      </w:r>
-      <w:r>
-        <w:t>Táblázatszerűen</w:t>
-      </w:r>
-      <w:r>
-        <w:t xml:space="preserve"> meg kell jeleníteni a felhasználó</w:t>
-      </w:r>
-      <w:r>
-        <w:t xml:space="preserve"> egyes adatait, melyek;</w:t>
-      </w:r>
-      <w:r>
-        <w:t xml:space="preserve"> név, email cím, adószám. Továbbá a megrendelés adatait is ezen a felületen kell látni egyben a vásárló adataival, amelyek nem mások, mint a; rendelésszám, </w:t>
-      </w:r>
-      <w:r>
-        <w:t>keltezés</w:t>
-      </w:r>
-      <w:r>
-        <w:t xml:space="preserve">, a befizetés összege, </w:t>
-      </w:r>
-      <w:proofErr w:type="gramStart"/>
-      <w:r>
-        <w:t>státusza</w:t>
-      </w:r>
-      <w:proofErr w:type="gramEnd"/>
-      <w:r>
-        <w:t xml:space="preserve"> és módja (online bankkártyás vagy  banki átutalásos).</w:t>
-      </w:r>
-      <w:r>
-        <w:t xml:space="preserve"> Ezek a felsorolt adatok a táblázat egy sorát </w:t>
-      </w:r>
-      <w:r>
-        <w:t>szükséges</w:t>
-      </w:r>
-      <w:r>
-        <w:t xml:space="preserve"> </w:t>
-      </w:r>
-      <w:r>
-        <w:t>képeznie, melyek mellett helyet kell kapnia a fizetési állapotot és ellenőrzött</w:t>
-      </w:r>
-      <w:r>
-        <w:t>ségi</w:t>
-      </w:r>
-      <w:r>
-        <w:t xml:space="preserve"> </w:t>
-      </w:r>
-      <w:proofErr w:type="gramStart"/>
-      <w:r>
-        <w:t>státuszt</w:t>
-      </w:r>
-      <w:proofErr w:type="gramEnd"/>
-      <w:r>
-        <w:t xml:space="preserve">  átállító gombnak.</w:t>
-      </w:r>
-      <w:r>
-        <w:t xml:space="preserve"> Az utóbbi egy </w:t>
-      </w:r>
-      <w:proofErr w:type="gramStart"/>
-      <w:r>
-        <w:t>manuális</w:t>
-      </w:r>
-      <w:proofErr w:type="gramEnd"/>
-      <w:r>
-        <w:t xml:space="preserve"> folyamat melyet az alkalmazást használó ügyintézőnek kell elvégezni erre alkalmas nyilvántartó rendszerek segítségével.</w:t>
-      </w:r>
-    </w:p>
-    <w:p>
-      <w:r>
-        <w:t xml:space="preserve">A fizetési </w:t>
-      </w:r>
-      <w:proofErr w:type="gramStart"/>
-      <w:r>
-        <w:t>státusz</w:t>
-      </w:r>
-      <w:proofErr w:type="gramEnd"/>
-      <w:r>
-        <w:t xml:space="preserve"> állításának lehetőségét csak banki átutalásnál kell lehetségessé</w:t>
-      </w:r>
-      <w:r>
-        <w:t xml:space="preserve"> tenni, ugyanis a bankkártyás tranzakciónál egyértelmű információk vannak a fizetés sikerességéről. A fizetés állapot jelzői a következők lehetnek: elkészült, félbehagyott, feldolgozás alatt. Az elkészült </w:t>
-      </w:r>
-      <w:proofErr w:type="gramStart"/>
-      <w:r>
-        <w:t>státusz</w:t>
-      </w:r>
-      <w:proofErr w:type="gramEnd"/>
-      <w:r>
-        <w:t xml:space="preserve"> vagy egy sikeres Barionos (bankkártyás) fizetés után lehetséges vagy egy olyan banki átutalás, amelynek összege sikeresen beérkezett és azt az ügyintéző már jóváhagyta</w:t>
-      </w:r>
-      <w:r>
-        <w:t xml:space="preserve">. A feldolgozás alatti állapotjelző banki átutalásnál lehetséges, ezek olyan megrendelések, melyek pénzösszege nem érkezett még be vagy az </w:t>
-      </w:r>
-      <w:proofErr w:type="gramStart"/>
-      <w:r>
-        <w:t>adminisztrátor</w:t>
-      </w:r>
-      <w:proofErr w:type="gramEnd"/>
-      <w:r>
-        <w:t xml:space="preserve"> még nem hagyta jóvá. Ezt az ellenőrző folyamatot bezáróan a fizetési </w:t>
-      </w:r>
-      <w:proofErr w:type="gramStart"/>
-      <w:r>
-        <w:t>státusz</w:t>
-      </w:r>
-      <w:proofErr w:type="gramEnd"/>
-      <w:r>
-        <w:t xml:space="preserve"> módosítására szolgáló gomb megnyomásával </w:t>
-      </w:r>
-      <w:r>
-        <w:t xml:space="preserve">kell tudnia a programnak lezárni, ezzel elkészültbe léptetni a megrendelést. </w:t>
-      </w:r>
-      <w:r>
-        <w:t xml:space="preserve">Félbehagyott </w:t>
-      </w:r>
-      <w:proofErr w:type="gramStart"/>
-      <w:r>
-        <w:t>státusz</w:t>
-      </w:r>
-      <w:proofErr w:type="gramEnd"/>
-      <w:r>
-        <w:t xml:space="preserve"> Barionos fizetésnél lehetséges, amikor a felhasználó vagy sikertelen tranzakcióval zárta le a folyamatot, vagy pedig elnavigált az oldalról. Ennek megjelenítése marketing szempontból fontos, ugyanis ha az ügyintéző látja, hogy adott megrendelésre sikertelen volt a fizetés, akkor felkeresheti emailben a felhasználót segítségnyújtás szempontjából.</w:t>
-      </w:r>
-    </w:p>
-    <w:p>
-      <w:r>
-        <w:t>A fent leírtakra</w:t>
-      </w:r>
-      <w:r>
-        <w:t xml:space="preserve"> a 2.</w:t>
-      </w:r>
-      <w:r>
-        <w:t xml:space="preserve"> </w:t>
-      </w:r>
-      <w:r>
-        <w:t>ábra</w:t>
-      </w:r>
-      <w:r>
-        <w:t xml:space="preserve"> </w:t>
-      </w:r>
-      <w:r>
-        <w:t>ad segítséget a vizuális elképzelésben, amelyen az alkalmazás egy képernyőterve (</w:t>
-      </w:r>
-      <w:proofErr w:type="spellStart"/>
-      <w:r>
-        <w:t>wireframe</w:t>
-      </w:r>
-      <w:proofErr w:type="spellEnd"/>
-      <w:r>
-        <w:t>) látható.</w:t>
+      <w:r>
+        <w:t>melyet bárki tud kezelni, ezzel lerövidítve</w:t>
+      </w:r>
+      <w:r>
+        <w:t xml:space="preserve"> az</w:t>
+      </w:r>
+      <w:r>
+        <w:t xml:space="preserve"> adminisztratív munkák idejét.</w:t>
       </w:r>
     </w:p>
     <w:p>
       <w:pPr>
         <w:keepNext/>
         <w:spacing w:after="120"/>
+        <w:jc w:val="center"/>
       </w:pPr>
       <w:r>
         <w:rPr>
           <w:noProof/>
           <w:lang w:eastAsia="hu-HU"/>
         </w:rPr>
-        <w:lastRenderedPageBreak/>
         <w:drawing>
-          <wp:inline distT="0" distB="0" distL="0" distR="0" wp14:anchorId="35207401" wp14:editId="390F1A9D">
-            <wp:extent cx="5760720" cy="3239770"/>
-            <wp:effectExtent l="0" t="0" r="0" b="0"/>
-            <wp:docPr id="4" name="Kép 4"/>
+          <wp:inline distT="0" distB="0" distL="0" distR="0" wp14:anchorId="390CF411" wp14:editId="40FBF124">
+            <wp:extent cx="3600000" cy="1553969"/>
+            <wp:effectExtent l="0" t="0" r="635" b="8255"/>
+            <wp:docPr id="3" name="Kép 3"/>
             <wp:cNvGraphicFramePr>
               <a:graphicFrameLocks xmlns:a="http://schemas.openxmlformats.org/drawingml/2006/main" noChangeAspect="1"/>
             </wp:cNvGraphicFramePr>
@@ -4586,7 +4472,7 @@
               <a:graphicData uri="http://schemas.openxmlformats.org/drawingml/2006/picture">
                 <pic:pic xmlns:pic="http://schemas.openxmlformats.org/drawingml/2006/picture">
                   <pic:nvPicPr>
-                    <pic:cNvPr id="4" name="Megrendelések - wireframe.jpg"/>
+                    <pic:cNvPr id="3" name="TRT-Blog-Banner--1--11.png"/>
                     <pic:cNvPicPr/>
                   </pic:nvPicPr>
                   <pic:blipFill>
@@ -4604,7 +4490,7 @@
                   <pic:spPr>
                     <a:xfrm>
                       <a:off x="0" y="0"/>
-                      <a:ext cx="5760720" cy="3239770"/>
+                      <a:ext cx="3600000" cy="1553969"/>
                     </a:xfrm>
                     <a:prstGeom prst="rect">
                       <a:avLst/>
@@ -4631,56 +4517,243 @@
         </w:r>
       </w:fldSimple>
       <w:r>
-        <w:t>. ábra Megrendelések képernyőterv</w:t>
-      </w:r>
-    </w:p>
-    <w:p>
-      <w:r>
-        <w:t>Ennek az egész táblázatos kialakításnak oldalanként lapozhatónak kell lennie és ki kell tudni jelölni azt, hogy hány elemet szeretnénk megjeleníteni az adott oldalon. Mindez különösen nagy várakozási idő nélkül kell tudnia teljesíteni az alkalmazásnak a gördülékeny munkavégzés érdekében.</w:t>
+        <w:t xml:space="preserve">. ábra </w:t>
+      </w:r>
+      <w:proofErr w:type="spellStart"/>
+      <w:r>
+        <w:t>S</w:t>
+      </w:r>
+      <w:r>
+        <w:t>ingle-page</w:t>
+      </w:r>
+      <w:proofErr w:type="spellEnd"/>
+      <w:r>
+        <w:t xml:space="preserve"> </w:t>
+      </w:r>
+      <w:proofErr w:type="spellStart"/>
+      <w:r>
+        <w:t>application</w:t>
+      </w:r>
+      <w:proofErr w:type="spellEnd"/>
+      <w:r>
+        <w:t xml:space="preserve"> (SPA)</w:t>
       </w:r>
     </w:p>
     <w:p>
       <w:pPr>
         <w:pStyle w:val="Cmsor2"/>
       </w:pPr>
-      <w:bookmarkStart w:id="13" w:name="_Toc88144683"/>
-      <w:r>
-        <w:t>Alap a</w:t>
-      </w:r>
-      <w:r>
-        <w:t>datok</w:t>
+      <w:proofErr w:type="gramStart"/>
+      <w:r>
+        <w:t>Funkciók</w:t>
+      </w:r>
+      <w:proofErr w:type="gramEnd"/>
+    </w:p>
+    <w:p>
+      <w:r>
+        <w:t>A következőkbe</w:t>
+      </w:r>
+      <w:r>
+        <w:t>n sorra veszem, hogy mik azok, amikre képes</w:t>
+      </w:r>
+      <w:r>
+        <w:t>nek kell lennie</w:t>
+      </w:r>
+      <w:r>
+        <w:t xml:space="preserve"> az alkalmazás</w:t>
+      </w:r>
+      <w:r>
+        <w:t>nak, illetve a különböző esetekre</w:t>
+      </w:r>
+      <w:r>
+        <w:t xml:space="preserve"> hogyan kell</w:t>
+      </w:r>
+      <w:r>
+        <w:t xml:space="preserve"> </w:t>
+      </w:r>
+      <w:proofErr w:type="gramStart"/>
+      <w:r>
+        <w:t>reagálnia</w:t>
+      </w:r>
+      <w:proofErr w:type="gramEnd"/>
+      <w:r>
+        <w:t>. Azonban e</w:t>
+      </w:r>
+      <w:r>
+        <w:t>zek megvalósítását egy későbbi fejezetben fogom részletesen bemutatni.</w:t>
+      </w:r>
+    </w:p>
+    <w:p>
+      <w:pPr>
+        <w:pStyle w:val="Cmsor3"/>
+      </w:pPr>
+      <w:bookmarkStart w:id="13" w:name="_Toc88144682"/>
+      <w:r>
+        <w:t>Megrendelések</w:t>
       </w:r>
       <w:bookmarkEnd w:id="13"/>
     </w:p>
     <w:p>
       <w:r>
-        <w:t xml:space="preserve">A 3.2. fejezetben leírtak alapján ezen az oldalon a vállalkozás naprakész statisztikáját kell tudni </w:t>
-      </w:r>
-      <w:r>
-        <w:t>átlá</w:t>
-      </w:r>
-      <w:r>
-        <w:t>thatóan megjeleníteni</w:t>
-      </w:r>
-      <w:r>
-        <w:t xml:space="preserve">. A bevétel illetve az eladások számát napi, heti és havi lebontásban szükséges kimutatni. Ezeket az előző ciklushoz mérten a rendszernek ki kell tudni a számolni a többletet </w:t>
-      </w:r>
-      <w:r>
-        <w:t xml:space="preserve">vagy épp a csökkenést. Ezeket mindig az </w:t>
+        <w:t xml:space="preserve">Milyen </w:t>
+      </w:r>
+      <w:r>
+        <w:t>használati esetek fordulhatnak elő</w:t>
+      </w:r>
+      <w:r>
+        <w:t>, illetve hogyan kell működnie mindennek?</w:t>
+      </w:r>
+      <w:r>
+        <w:t xml:space="preserve"> </w:t>
+      </w:r>
+      <w:r>
+        <w:t>Táblázatszerűen</w:t>
+      </w:r>
+      <w:r>
+        <w:t xml:space="preserve"> meg kell jeleníteni a felhasználó</w:t>
+      </w:r>
+      <w:r>
+        <w:t xml:space="preserve"> egyes adatait, melyek;</w:t>
+      </w:r>
+      <w:r>
+        <w:t xml:space="preserve"> név, email cím, adószám. Továbbá a megrendelés adatait is ezen a felületen kell látni egyben a vásárló adataival, amelyek nem mások, mint a; rendelésszám, </w:t>
+      </w:r>
+      <w:r>
+        <w:t>keltezés</w:t>
+      </w:r>
+      <w:r>
+        <w:t xml:space="preserve">, a befizetés összege, </w:t>
       </w:r>
       <w:proofErr w:type="gramStart"/>
       <w:r>
-        <w:t>aktuális</w:t>
+        <w:t>státusza</w:t>
       </w:r>
       <w:proofErr w:type="gramEnd"/>
       <w:r>
-        <w:t xml:space="preserve"> naptól számítva kell nézni, hiszen például ha a havi lebontást mindig a hónap első napjától számolnánk, akkor reális értéket csak a hónap utolsó napján kapnánk.</w:t>
-      </w:r>
-      <w:r>
-        <w:t xml:space="preserve"> Mindez igaz a csomag-eladások megoszlásának kimutatására szolgáló diagram esetében is.</w:t>
-      </w:r>
-      <w:r>
-        <w:t xml:space="preserve"> Ezek szemléltetésére a 3. ábrán található képernyőtervet készítettem el.</w:t>
+        <w:t xml:space="preserve"> és módja (online bankkártyás vagy  banki átutalásos).</w:t>
+      </w:r>
+      <w:r>
+        <w:t xml:space="preserve"> Ezek a felsorolt adatok a táblázat egy sorát </w:t>
+      </w:r>
+      <w:r>
+        <w:lastRenderedPageBreak/>
+        <w:t>szükséges</w:t>
+      </w:r>
+      <w:r>
+        <w:t xml:space="preserve"> </w:t>
+      </w:r>
+      <w:r>
+        <w:t>képeznie, melyek mellett helyet kell kapnia a fizetési állapotot és ellenőrzött</w:t>
+      </w:r>
+      <w:r>
+        <w:t>ségi</w:t>
+      </w:r>
+      <w:r>
+        <w:t xml:space="preserve"> </w:t>
+      </w:r>
+      <w:proofErr w:type="gramStart"/>
+      <w:r>
+        <w:t>státuszt</w:t>
+      </w:r>
+      <w:proofErr w:type="gramEnd"/>
+      <w:r>
+        <w:t xml:space="preserve">  átállító gombnak.</w:t>
+      </w:r>
+      <w:r>
+        <w:t xml:space="preserve"> Az utóbbi egy </w:t>
+      </w:r>
+      <w:proofErr w:type="gramStart"/>
+      <w:r>
+        <w:t>manuális</w:t>
+      </w:r>
+      <w:proofErr w:type="gramEnd"/>
+      <w:r>
+        <w:t xml:space="preserve"> folyamat melyet az alkalmazást használó ügyintézőnek kell elvégezni erre alkalmas nyilvántartó rendszerek segítségével.</w:t>
+      </w:r>
+    </w:p>
+    <w:p>
+      <w:r>
+        <w:t xml:space="preserve">A fizetési </w:t>
+      </w:r>
+      <w:proofErr w:type="gramStart"/>
+      <w:r>
+        <w:t>státusz</w:t>
+      </w:r>
+      <w:proofErr w:type="gramEnd"/>
+      <w:r>
+        <w:t xml:space="preserve"> állításának lehetőségét csak banki átutalásnál kell lehetségessé</w:t>
+      </w:r>
+      <w:r>
+        <w:t xml:space="preserve"> tenni, ugyanis a bankkártyás tranzakciónál egyértelmű információk vannak a fizetés sikerességéről. A fizetés állapot jelzői a következők lehetnek: elkészült, félbehagyott, feldolgozás alatt. Az elkészült </w:t>
+      </w:r>
+      <w:proofErr w:type="gramStart"/>
+      <w:r>
+        <w:t>státusz</w:t>
+      </w:r>
+      <w:proofErr w:type="gramEnd"/>
+      <w:r>
+        <w:t xml:space="preserve"> vagy egy sikeres Barionos (bankkártyás) fizetés után lehetséges vagy egy olyan banki átutalás, amelynek összege sikeresen beérkezett és azt az ügyintéző már jóváhagyta</w:t>
+      </w:r>
+      <w:r>
+        <w:t xml:space="preserve">. A feldolgozás alatti állapotjelző banki átutalásnál lehetséges, ezek olyan megrendelések, melyek pénzösszege nem érkezett még be vagy az </w:t>
+      </w:r>
+      <w:proofErr w:type="gramStart"/>
+      <w:r>
+        <w:t>adminisztrátor</w:t>
+      </w:r>
+      <w:proofErr w:type="gramEnd"/>
+      <w:r>
+        <w:t xml:space="preserve"> még nem hagyta jóvá. Ezt az ellenőrző folyamatot bezáróan a fizetési </w:t>
+      </w:r>
+      <w:proofErr w:type="gramStart"/>
+      <w:r>
+        <w:t>státusz</w:t>
+      </w:r>
+      <w:proofErr w:type="gramEnd"/>
+      <w:r>
+        <w:t xml:space="preserve"> módosítására szolgáló gomb megnyomásával </w:t>
+      </w:r>
+      <w:r>
+        <w:t xml:space="preserve">kell tudnia a programnak lezárni, ezzel elkészültbe léptetni a megrendelést. </w:t>
+      </w:r>
+      <w:r>
+        <w:t xml:space="preserve">Félbehagyott </w:t>
+      </w:r>
+      <w:proofErr w:type="gramStart"/>
+      <w:r>
+        <w:t>státusz</w:t>
+      </w:r>
+      <w:proofErr w:type="gramEnd"/>
+      <w:r>
+        <w:t xml:space="preserve"> Barionos fizetésnél lehetséges, amikor a felhasználó vagy sikertelen tranzakcióval zárta le a folyamatot, vagy pedig elnavigált az oldalról. Ennek megjelenítése marketing szempontból fontos, ugyanis ha az ügyintéző látja, hogy adott megrendelésre sikertelen volt a fizetés, akkor felkeresheti emailben a felhasználót segítségnyújtás szempontjából.</w:t>
+      </w:r>
+    </w:p>
+    <w:p>
+      <w:r>
+        <w:t>A fent leírtakra</w:t>
+      </w:r>
+      <w:r>
+        <w:t xml:space="preserve"> a 2.</w:t>
+      </w:r>
+      <w:r>
+        <w:t xml:space="preserve"> </w:t>
+      </w:r>
+      <w:r>
+        <w:t>ábra</w:t>
+      </w:r>
+      <w:r>
+        <w:t xml:space="preserve"> </w:t>
+      </w:r>
+      <w:r>
+        <w:t>ad segítséget a vizuális elképzelésben, amelyen az alkalmazás egy képernyőterve (</w:t>
+      </w:r>
+      <w:proofErr w:type="spellStart"/>
+      <w:r>
+        <w:t>wireframe</w:t>
+      </w:r>
+      <w:proofErr w:type="spellEnd"/>
+      <w:r>
+        <w:t>) látható.</w:t>
       </w:r>
     </w:p>
     <w:p>
@@ -4695,10 +4768,10 @@
         </w:rPr>
         <w:lastRenderedPageBreak/>
         <w:drawing>
-          <wp:inline distT="0" distB="0" distL="0" distR="0" wp14:anchorId="137CC11F" wp14:editId="34096BB3">
-            <wp:extent cx="5760720" cy="3239770"/>
+          <wp:inline distT="0" distB="0" distL="0" distR="0" wp14:anchorId="35207401" wp14:editId="390F1A9D">
+            <wp:extent cx="5760311" cy="3239770"/>
             <wp:effectExtent l="0" t="0" r="0" b="0"/>
-            <wp:docPr id="5" name="Kép 5"/>
+            <wp:docPr id="4" name="Kép 4"/>
             <wp:cNvGraphicFramePr>
               <a:graphicFrameLocks xmlns:a="http://schemas.openxmlformats.org/drawingml/2006/main" noChangeAspect="1"/>
             </wp:cNvGraphicFramePr>
@@ -4706,7 +4779,7 @@
               <a:graphicData uri="http://schemas.openxmlformats.org/drawingml/2006/picture">
                 <pic:pic xmlns:pic="http://schemas.openxmlformats.org/drawingml/2006/picture">
                   <pic:nvPicPr>
-                    <pic:cNvPr id="5" name="Alap adatok - wireframe.jpg"/>
+                    <pic:cNvPr id="4" name="Megrendelések - wireframe.jpg"/>
                     <pic:cNvPicPr/>
                   </pic:nvPicPr>
                   <pic:blipFill>
@@ -4724,7 +4797,7 @@
                   <pic:spPr>
                     <a:xfrm>
                       <a:off x="0" y="0"/>
-                      <a:ext cx="5760720" cy="3239770"/>
+                      <a:ext cx="5760311" cy="3239770"/>
                     </a:xfrm>
                     <a:prstGeom prst="rect">
                       <a:avLst/>
@@ -4751,6 +4824,126 @@
         </w:r>
       </w:fldSimple>
       <w:r>
+        <w:t>. ábra Megrendelések képernyőterv</w:t>
+      </w:r>
+    </w:p>
+    <w:p>
+      <w:r>
+        <w:t>Ennek az egész táblázatos kialakításnak oldalanként lapozhatónak kell lennie és ki kell tudni jelölni azt, hogy hány elemet szeretnénk megjeleníteni az adott oldalon. Mindez különösen nagy várakozási idő nélkül kell tudnia teljesíteni az alkalmazásnak a gördülékeny munkavégzés érdekében.</w:t>
+      </w:r>
+    </w:p>
+    <w:p>
+      <w:pPr>
+        <w:pStyle w:val="Cmsor3"/>
+      </w:pPr>
+      <w:bookmarkStart w:id="14" w:name="_Toc88144683"/>
+      <w:r>
+        <w:t>Alap a</w:t>
+      </w:r>
+      <w:r>
+        <w:t>datok</w:t>
+      </w:r>
+      <w:bookmarkEnd w:id="14"/>
+    </w:p>
+    <w:p>
+      <w:r>
+        <w:t xml:space="preserve">A 3.2. fejezetben leírtak alapján ezen az oldalon a vállalkozás naprakész statisztikáját kell tudni </w:t>
+      </w:r>
+      <w:r>
+        <w:t>átlá</w:t>
+      </w:r>
+      <w:r>
+        <w:t>thatóan megjeleníteni</w:t>
+      </w:r>
+      <w:r>
+        <w:t xml:space="preserve">. A bevétel illetve az eladások számát napi, heti és havi lebontásban szükséges kimutatni. Ezeket az előző ciklushoz mérten a rendszernek ki kell tudni a számolni a többletet </w:t>
+      </w:r>
+      <w:r>
+        <w:t xml:space="preserve">vagy épp a csökkenést. Ezeket mindig az </w:t>
+      </w:r>
+      <w:proofErr w:type="gramStart"/>
+      <w:r>
+        <w:t>aktuális</w:t>
+      </w:r>
+      <w:proofErr w:type="gramEnd"/>
+      <w:r>
+        <w:t xml:space="preserve"> naptól számítva kell nézni, hiszen például ha a havi lebontást mindig a hónap első napjától számolnánk, akkor reális értéket csak a hónap utolsó napján kapnánk.</w:t>
+      </w:r>
+      <w:r>
+        <w:t xml:space="preserve"> Mindez igaz a csomag-eladások megoszlásának kimutatására szolgáló diagram esetében is.</w:t>
+      </w:r>
+      <w:r>
+        <w:t xml:space="preserve"> Ezek szemléltetésére a 3. ábrán található képernyőtervet készítettem el.</w:t>
+      </w:r>
+    </w:p>
+    <w:p>
+      <w:pPr>
+        <w:keepNext/>
+        <w:spacing w:after="120"/>
+      </w:pPr>
+      <w:r>
+        <w:rPr>
+          <w:noProof/>
+          <w:lang w:eastAsia="hu-HU"/>
+        </w:rPr>
+        <w:lastRenderedPageBreak/>
+        <w:drawing>
+          <wp:inline distT="0" distB="0" distL="0" distR="0" wp14:anchorId="137CC11F" wp14:editId="34096BB3">
+            <wp:extent cx="5760311" cy="3239770"/>
+            <wp:effectExtent l="0" t="0" r="0" b="0"/>
+            <wp:docPr id="5" name="Kép 5"/>
+            <wp:cNvGraphicFramePr>
+              <a:graphicFrameLocks xmlns:a="http://schemas.openxmlformats.org/drawingml/2006/main" noChangeAspect="1"/>
+            </wp:cNvGraphicFramePr>
+            <a:graphic xmlns:a="http://schemas.openxmlformats.org/drawingml/2006/main">
+              <a:graphicData uri="http://schemas.openxmlformats.org/drawingml/2006/picture">
+                <pic:pic xmlns:pic="http://schemas.openxmlformats.org/drawingml/2006/picture">
+                  <pic:nvPicPr>
+                    <pic:cNvPr id="5" name="Alap adatok - wireframe.jpg"/>
+                    <pic:cNvPicPr/>
+                  </pic:nvPicPr>
+                  <pic:blipFill>
+                    <a:blip r:embed="rId11" cstate="print">
+                      <a:extLst>
+                        <a:ext uri="{28A0092B-C50C-407E-A947-70E740481C1C}">
+                          <a14:useLocalDpi xmlns:a14="http://schemas.microsoft.com/office/drawing/2010/main" val="0"/>
+                        </a:ext>
+                      </a:extLst>
+                    </a:blip>
+                    <a:stretch>
+                      <a:fillRect/>
+                    </a:stretch>
+                  </pic:blipFill>
+                  <pic:spPr>
+                    <a:xfrm>
+                      <a:off x="0" y="0"/>
+                      <a:ext cx="5760311" cy="3239770"/>
+                    </a:xfrm>
+                    <a:prstGeom prst="rect">
+                      <a:avLst/>
+                    </a:prstGeom>
+                  </pic:spPr>
+                </pic:pic>
+              </a:graphicData>
+            </a:graphic>
+          </wp:inline>
+        </w:drawing>
+      </w:r>
+    </w:p>
+    <w:p>
+      <w:pPr>
+        <w:pStyle w:val="Kpalrs"/>
+        <w:jc w:val="center"/>
+      </w:pPr>
+      <w:fldSimple w:instr=" SEQ ábra \* ARABIC ">
+        <w:r>
+          <w:rPr>
+            <w:noProof/>
+          </w:rPr>
+          <w:t>3</w:t>
+        </w:r>
+      </w:fldSimple>
+      <w:r>
         <w:t xml:space="preserve">. ábra Alap adatok </w:t>
       </w:r>
       <w:r>
@@ -4759,13 +4952,13 @@
     </w:p>
     <w:p>
       <w:pPr>
-        <w:pStyle w:val="Cmsor2"/>
+        <w:pStyle w:val="Cmsor3"/>
       </w:pPr>
-      <w:bookmarkStart w:id="14" w:name="_Toc88144684"/>
+      <w:bookmarkStart w:id="15" w:name="_Toc88144684"/>
       <w:r>
         <w:t>Adatok szerkesztése</w:t>
       </w:r>
-      <w:bookmarkEnd w:id="14"/>
+      <w:bookmarkEnd w:id="15"/>
     </w:p>
     <w:p>
       <w:r>
@@ -4894,112 +5087,6 @@
                 <pic:pic xmlns:pic="http://schemas.openxmlformats.org/drawingml/2006/picture">
                   <pic:nvPicPr>
                     <pic:cNvPr id="6" name="Adatok szerkesztése 1 - wireframe.jpg"/>
-                    <pic:cNvPicPr/>
-                  </pic:nvPicPr>
-                  <pic:blipFill>
-                    <a:blip r:embed="rId11" cstate="print">
-                      <a:extLst>
-                        <a:ext uri="{28A0092B-C50C-407E-A947-70E740481C1C}">
-                          <a14:useLocalDpi xmlns:a14="http://schemas.microsoft.com/office/drawing/2010/main" val="0"/>
-                        </a:ext>
-                      </a:extLst>
-                    </a:blip>
-                    <a:stretch>
-                      <a:fillRect/>
-                    </a:stretch>
-                  </pic:blipFill>
-                  <pic:spPr>
-                    <a:xfrm>
-                      <a:off x="0" y="0"/>
-                      <a:ext cx="5760720" cy="3239770"/>
-                    </a:xfrm>
-                    <a:prstGeom prst="rect">
-                      <a:avLst/>
-                    </a:prstGeom>
-                  </pic:spPr>
-                </pic:pic>
-              </a:graphicData>
-            </a:graphic>
-          </wp:inline>
-        </w:drawing>
-      </w:r>
-    </w:p>
-    <w:p>
-      <w:pPr>
-        <w:pStyle w:val="Kpalrs"/>
-        <w:jc w:val="center"/>
-      </w:pPr>
-      <w:fldSimple w:instr=" SEQ ábra \* ARABIC ">
-        <w:r>
-          <w:rPr>
-            <w:noProof/>
-          </w:rPr>
-          <w:t>3</w:t>
-        </w:r>
-      </w:fldSimple>
-      <w:r>
-        <w:t>. ábra</w:t>
-      </w:r>
-      <w:r>
-        <w:t xml:space="preserve"> Egy tábla megjelenítésének</w:t>
-      </w:r>
-      <w:r>
-        <w:t xml:space="preserve"> </w:t>
-      </w:r>
-      <w:r>
-        <w:t>képernyőterv</w:t>
-      </w:r>
-      <w:r>
-        <w:t>e</w:t>
-      </w:r>
-    </w:p>
-    <w:p>
-      <w:r>
-        <w:t>Az egyes rekordok szerkesztése az adott soron elhelyezett gomb segítségével kell tudni eljutni.</w:t>
-      </w:r>
-      <w:r>
-        <w:t xml:space="preserve"> Itt minden szerkeszthető </w:t>
-      </w:r>
-      <w:proofErr w:type="gramStart"/>
-      <w:r>
-        <w:t>információt</w:t>
-      </w:r>
-      <w:proofErr w:type="gramEnd"/>
-      <w:r>
-        <w:t xml:space="preserve"> fel kell tüntetni és az adott adattípushoz megfelelő megjelenítési és változtatási módot kell használni. Ezek </w:t>
-      </w:r>
-      <w:proofErr w:type="gramStart"/>
-      <w:r>
-        <w:t>illusztrálására</w:t>
-      </w:r>
-      <w:proofErr w:type="gramEnd"/>
-      <w:r>
-        <w:t xml:space="preserve"> az 5. ábra szolgál.</w:t>
-      </w:r>
-    </w:p>
-    <w:p>
-      <w:pPr>
-        <w:keepNext/>
-        <w:spacing w:after="120"/>
-      </w:pPr>
-      <w:r>
-        <w:rPr>
-          <w:noProof/>
-          <w:lang w:eastAsia="hu-HU"/>
-        </w:rPr>
-        <w:drawing>
-          <wp:inline distT="0" distB="0" distL="0" distR="0" wp14:anchorId="6B2D351E" wp14:editId="405BBDB4">
-            <wp:extent cx="5760720" cy="3239770"/>
-            <wp:effectExtent l="0" t="0" r="0" b="0"/>
-            <wp:docPr id="7" name="Kép 7"/>
-            <wp:cNvGraphicFramePr>
-              <a:graphicFrameLocks xmlns:a="http://schemas.openxmlformats.org/drawingml/2006/main" noChangeAspect="1"/>
-            </wp:cNvGraphicFramePr>
-            <a:graphic xmlns:a="http://schemas.openxmlformats.org/drawingml/2006/main">
-              <a:graphicData uri="http://schemas.openxmlformats.org/drawingml/2006/picture">
-                <pic:pic xmlns:pic="http://schemas.openxmlformats.org/drawingml/2006/picture">
-                  <pic:nvPicPr>
-                    <pic:cNvPr id="7" name="Adatok szerkesztése 2 - wireframe.jpg.jpg"/>
                     <pic:cNvPicPr/>
                   </pic:nvPicPr>
                   <pic:blipFill>
@@ -5044,6 +5131,112 @@
         </w:r>
       </w:fldSimple>
       <w:r>
+        <w:t>. ábra</w:t>
+      </w:r>
+      <w:r>
+        <w:t xml:space="preserve"> Egy tábla megjelenítésének</w:t>
+      </w:r>
+      <w:r>
+        <w:t xml:space="preserve"> </w:t>
+      </w:r>
+      <w:r>
+        <w:t>képernyőterv</w:t>
+      </w:r>
+      <w:r>
+        <w:t>e</w:t>
+      </w:r>
+    </w:p>
+    <w:p>
+      <w:r>
+        <w:t>Az egyes rekordok szerkesztése az adott soron elhelyezett gomb segítségével kell tudni eljutni.</w:t>
+      </w:r>
+      <w:r>
+        <w:t xml:space="preserve"> Itt minden szerkeszthető </w:t>
+      </w:r>
+      <w:proofErr w:type="gramStart"/>
+      <w:r>
+        <w:t>információt</w:t>
+      </w:r>
+      <w:proofErr w:type="gramEnd"/>
+      <w:r>
+        <w:t xml:space="preserve"> fel kell tüntetni és az adott adattípushoz megfelelő megjelenítési és változtatási módot kell használni. Ezek </w:t>
+      </w:r>
+      <w:proofErr w:type="gramStart"/>
+      <w:r>
+        <w:t>illusztrálására</w:t>
+      </w:r>
+      <w:proofErr w:type="gramEnd"/>
+      <w:r>
+        <w:t xml:space="preserve"> az 5. ábra szolgál.</w:t>
+      </w:r>
+    </w:p>
+    <w:p>
+      <w:pPr>
+        <w:keepNext/>
+        <w:spacing w:after="120"/>
+      </w:pPr>
+      <w:r>
+        <w:rPr>
+          <w:noProof/>
+          <w:lang w:eastAsia="hu-HU"/>
+        </w:rPr>
+        <w:drawing>
+          <wp:inline distT="0" distB="0" distL="0" distR="0" wp14:anchorId="6B2D351E" wp14:editId="405BBDB4">
+            <wp:extent cx="5760720" cy="3239770"/>
+            <wp:effectExtent l="0" t="0" r="0" b="0"/>
+            <wp:docPr id="7" name="Kép 7"/>
+            <wp:cNvGraphicFramePr>
+              <a:graphicFrameLocks xmlns:a="http://schemas.openxmlformats.org/drawingml/2006/main" noChangeAspect="1"/>
+            </wp:cNvGraphicFramePr>
+            <a:graphic xmlns:a="http://schemas.openxmlformats.org/drawingml/2006/main">
+              <a:graphicData uri="http://schemas.openxmlformats.org/drawingml/2006/picture">
+                <pic:pic xmlns:pic="http://schemas.openxmlformats.org/drawingml/2006/picture">
+                  <pic:nvPicPr>
+                    <pic:cNvPr id="7" name="Adatok szerkesztése 2 - wireframe.jpg.jpg"/>
+                    <pic:cNvPicPr/>
+                  </pic:nvPicPr>
+                  <pic:blipFill>
+                    <a:blip r:embed="rId13" cstate="print">
+                      <a:extLst>
+                        <a:ext uri="{28A0092B-C50C-407E-A947-70E740481C1C}">
+                          <a14:useLocalDpi xmlns:a14="http://schemas.microsoft.com/office/drawing/2010/main" val="0"/>
+                        </a:ext>
+                      </a:extLst>
+                    </a:blip>
+                    <a:stretch>
+                      <a:fillRect/>
+                    </a:stretch>
+                  </pic:blipFill>
+                  <pic:spPr>
+                    <a:xfrm>
+                      <a:off x="0" y="0"/>
+                      <a:ext cx="5760720" cy="3239770"/>
+                    </a:xfrm>
+                    <a:prstGeom prst="rect">
+                      <a:avLst/>
+                    </a:prstGeom>
+                  </pic:spPr>
+                </pic:pic>
+              </a:graphicData>
+            </a:graphic>
+          </wp:inline>
+        </w:drawing>
+      </w:r>
+    </w:p>
+    <w:p>
+      <w:pPr>
+        <w:pStyle w:val="Kpalrs"/>
+        <w:jc w:val="center"/>
+      </w:pPr>
+      <w:fldSimple w:instr=" SEQ ábra \* ARABIC ">
+        <w:r>
+          <w:rPr>
+            <w:noProof/>
+          </w:rPr>
+          <w:t>5</w:t>
+        </w:r>
+      </w:fldSimple>
+      <w:r>
         <w:t xml:space="preserve">. ábra Rekord szerkesztése </w:t>
       </w:r>
       <w:r>
@@ -5057,12 +5250,12 @@
       <w:pPr>
         <w:pStyle w:val="Cmsor1"/>
       </w:pPr>
-      <w:bookmarkStart w:id="15" w:name="_Toc88144685"/>
+      <w:bookmarkStart w:id="16" w:name="_Toc88144685"/>
       <w:r>
         <w:lastRenderedPageBreak/>
         <w:t>Tervezés</w:t>
       </w:r>
-      <w:bookmarkEnd w:id="15"/>
+      <w:bookmarkEnd w:id="16"/>
     </w:p>
     <w:p>
       <w:r>
@@ -5081,11 +5274,11 @@
       <w:pPr>
         <w:pStyle w:val="Cmsor2"/>
       </w:pPr>
-      <w:bookmarkStart w:id="16" w:name="_Toc88144686"/>
+      <w:bookmarkStart w:id="17" w:name="_Toc88144686"/>
       <w:r>
         <w:t>Adatbázis</w:t>
       </w:r>
-      <w:bookmarkEnd w:id="16"/>
+      <w:bookmarkEnd w:id="17"/>
     </w:p>
     <w:p>
       <w:r>
@@ -5207,12 +5400,12 @@
       <w:pPr>
         <w:pStyle w:val="Cmsor3"/>
       </w:pPr>
-      <w:bookmarkStart w:id="17" w:name="_Toc88144687"/>
+      <w:bookmarkStart w:id="18" w:name="_Toc88144687"/>
       <w:proofErr w:type="spellStart"/>
       <w:r>
         <w:t>PostgreSQL</w:t>
       </w:r>
-      <w:bookmarkEnd w:id="17"/>
+      <w:bookmarkEnd w:id="18"/>
       <w:proofErr w:type="spellEnd"/>
     </w:p>
     <w:p>
@@ -5310,12 +5503,12 @@
       <w:pPr>
         <w:pStyle w:val="Cmsor3"/>
       </w:pPr>
-      <w:bookmarkStart w:id="18" w:name="_Toc88144688"/>
+      <w:bookmarkStart w:id="19" w:name="_Toc88144688"/>
       <w:r>
         <w:lastRenderedPageBreak/>
         <w:t>Adatbázis bemutatása</w:t>
       </w:r>
-      <w:bookmarkEnd w:id="18"/>
+      <w:bookmarkEnd w:id="19"/>
     </w:p>
     <w:p>
       <w:r>
@@ -5367,7 +5560,7 @@
                     <pic:cNvPicPr/>
                   </pic:nvPicPr>
                   <pic:blipFill>
-                    <a:blip r:embed="rId13">
+                    <a:blip r:embed="rId14">
                       <a:extLst>
                         <a:ext uri="{28A0092B-C50C-407E-A947-70E740481C1C}">
                           <a14:useLocalDpi xmlns:a14="http://schemas.microsoft.com/office/drawing/2010/main" val="0"/>
@@ -5435,10 +5628,7 @@
       </w:r>
       <w:proofErr w:type="spellEnd"/>
       <w:r>
-        <w:t xml:space="preserve"> </w:t>
-      </w:r>
-      <w:r>
-        <w:t>tábla</w:t>
+        <w:t xml:space="preserve"> tábla</w:t>
       </w:r>
       <w:r>
         <w:t>)</w:t>
@@ -5822,10 +6012,7 @@
         <w:t>rdetés vagy első helyre sorolás a keresési eredményekben. A másik hozzá kapcsolódó</w:t>
       </w:r>
       <w:r>
-        <w:t xml:space="preserve">, </w:t>
-      </w:r>
-      <w:r>
-        <w:t xml:space="preserve">a </w:t>
+        <w:t xml:space="preserve">, a </w:t>
       </w:r>
       <w:proofErr w:type="spellStart"/>
       <w:r>
@@ -5833,10 +6020,7 @@
       </w:r>
       <w:proofErr w:type="spellEnd"/>
       <w:r>
-        <w:t xml:space="preserve"> tábla</w:t>
-      </w:r>
-      <w:r>
-        <w:t>, amely</w:t>
+        <w:t xml:space="preserve"> tábla, amely</w:t>
       </w:r>
       <w:r>
         <w:t xml:space="preserve"> egy kapcsolótábla segítségé</w:t>
@@ -5949,11 +6133,14 @@
       <w:pPr>
         <w:pStyle w:val="Cmsor2"/>
       </w:pPr>
-      <w:bookmarkStart w:id="19" w:name="_Toc88144689"/>
+      <w:bookmarkStart w:id="20" w:name="_Toc88144689"/>
       <w:r>
         <w:t>Frontend</w:t>
       </w:r>
-      <w:bookmarkEnd w:id="19"/>
+      <w:bookmarkEnd w:id="20"/>
+      <w:r>
+        <w:t xml:space="preserve"> technológiák</w:t>
+      </w:r>
     </w:p>
     <w:p>
       <w:r>
@@ -6034,7 +6221,13 @@
       </w:r>
       <w:proofErr w:type="gramEnd"/>
       <w:r>
-        <w:t xml:space="preserve"> a projekt. Egy keretrendszer több száz MB-</w:t>
+        <w:t xml:space="preserve"> a projekt. </w:t>
+      </w:r>
+      <w:r>
+        <w:t>Ugyanis e</w:t>
+      </w:r>
+      <w:r>
+        <w:t>gy keretrendszer több száz MB-</w:t>
       </w:r>
       <w:proofErr w:type="spellStart"/>
       <w:r>
@@ -6057,6 +6250,9 @@
         <w:t>funkciókkal</w:t>
       </w:r>
       <w:proofErr w:type="gramEnd"/>
+      <w:r>
+        <w:t xml:space="preserve"> is</w:t>
+      </w:r>
       <w:r>
         <w:t xml:space="preserve"> fog bővülni, akkor érdemes elgondolkodni egy keretrendszer vagy könyvtár használatán.</w:t>
       </w:r>
@@ -6065,11 +6261,11 @@
       <w:pPr>
         <w:pStyle w:val="Cmsor3"/>
       </w:pPr>
-      <w:bookmarkStart w:id="20" w:name="_Toc88144690"/>
+      <w:bookmarkStart w:id="21" w:name="_Toc88144690"/>
       <w:r>
         <w:t>Keretrendszerek áttekintése</w:t>
       </w:r>
-      <w:bookmarkEnd w:id="20"/>
+      <w:bookmarkEnd w:id="21"/>
     </w:p>
     <w:p>
       <w:r>
@@ -6190,7 +6386,7 @@
       <w:pPr>
         <w:pStyle w:val="Cmsor3"/>
       </w:pPr>
-      <w:bookmarkStart w:id="21" w:name="_Toc88144691"/>
+      <w:bookmarkStart w:id="22" w:name="_Toc88144691"/>
       <w:proofErr w:type="spellStart"/>
       <w:r>
         <w:t>React</w:t>
@@ -6214,7 +6410,7 @@
       <w:r>
         <w:t>alap gondolatok</w:t>
       </w:r>
-      <w:bookmarkEnd w:id="21"/>
+      <w:bookmarkEnd w:id="22"/>
       <w:proofErr w:type="gramEnd"/>
     </w:p>
     <w:p>
@@ -6882,7 +7078,7 @@
       <w:pPr>
         <w:pStyle w:val="Cmsor3"/>
       </w:pPr>
-      <w:bookmarkStart w:id="22" w:name="_Toc88144692"/>
+      <w:bookmarkStart w:id="23" w:name="_Toc88144692"/>
       <w:proofErr w:type="spellStart"/>
       <w:r>
         <w:t>React</w:t>
@@ -6902,7 +7098,7 @@
       <w:r>
         <w:t>és a Vue.js funkcióinak összehasonlítása</w:t>
       </w:r>
-      <w:bookmarkEnd w:id="22"/>
+      <w:bookmarkEnd w:id="23"/>
     </w:p>
     <w:p>
       <w:r>
@@ -7116,7 +7312,7 @@
                     <pic:cNvPicPr/>
                   </pic:nvPicPr>
                   <pic:blipFill rotWithShape="1">
-                    <a:blip r:embed="rId14">
+                    <a:blip r:embed="rId15">
                       <a:extLst>
                         <a:ext uri="{28A0092B-C50C-407E-A947-70E740481C1C}">
                           <a14:useLocalDpi xmlns:a14="http://schemas.microsoft.com/office/drawing/2010/main" val="0"/>
@@ -7181,7 +7377,7 @@
           <w:noProof/>
           <w:szCs w:val="24"/>
         </w:rPr>
-        <w:t>5</w:t>
+        <w:t>7</w:t>
       </w:r>
       <w:r>
         <w:rPr>
@@ -7269,7 +7465,7 @@
       <w:pPr>
         <w:pStyle w:val="Cmsor3"/>
       </w:pPr>
-      <w:bookmarkStart w:id="23" w:name="_Toc88144693"/>
+      <w:bookmarkStart w:id="24" w:name="_Toc88144693"/>
       <w:proofErr w:type="spellStart"/>
       <w:r>
         <w:lastRenderedPageBreak/>
@@ -7301,7 +7497,7 @@
       <w:r>
         <w:t xml:space="preserve"> összehasonlítása</w:t>
       </w:r>
-      <w:bookmarkEnd w:id="23"/>
+      <w:bookmarkEnd w:id="24"/>
     </w:p>
     <w:p>
       <w:r>
@@ -7616,7 +7812,7 @@
       <w:pPr>
         <w:pStyle w:val="Cmsor3"/>
       </w:pPr>
-      <w:bookmarkStart w:id="24" w:name="_Toc88144694"/>
+      <w:bookmarkStart w:id="25" w:name="_Toc88144694"/>
       <w:proofErr w:type="spellStart"/>
       <w:r>
         <w:t>React</w:t>
@@ -7647,7 +7843,7 @@
       <w:r>
         <w:t xml:space="preserve"> összehasonlítása</w:t>
       </w:r>
-      <w:bookmarkEnd w:id="24"/>
+      <w:bookmarkEnd w:id="25"/>
     </w:p>
     <w:p>
       <w:r>
@@ -7906,7 +8102,7 @@
       <w:pPr>
         <w:pStyle w:val="Cmsor3"/>
       </w:pPr>
-      <w:bookmarkStart w:id="25" w:name="_Toc88144695"/>
+      <w:bookmarkStart w:id="26" w:name="_Toc88144695"/>
       <w:proofErr w:type="spellStart"/>
       <w:r>
         <w:t>React</w:t>
@@ -7935,7 +8131,7 @@
       <w:r>
         <w:t xml:space="preserve"> összehasonlítása</w:t>
       </w:r>
-      <w:bookmarkEnd w:id="25"/>
+      <w:bookmarkEnd w:id="26"/>
     </w:p>
     <w:p>
       <w:r>
@@ -9255,11 +9451,11 @@
       <w:pPr>
         <w:pStyle w:val="Cmsor3"/>
       </w:pPr>
-      <w:bookmarkStart w:id="26" w:name="_Toc88144696"/>
+      <w:bookmarkStart w:id="27" w:name="_Toc88144696"/>
       <w:r>
         <w:t>Frontend technológia kiválasztása</w:t>
       </w:r>
-      <w:bookmarkEnd w:id="26"/>
+      <w:bookmarkEnd w:id="27"/>
     </w:p>
     <w:p>
       <w:r>
@@ -9271,7 +9467,12 @@
       </w:r>
       <w:proofErr w:type="gramEnd"/>
       <w:r>
-        <w:t xml:space="preserve"> szeretnék vele megoldani, amely majd előreláthatólag bővíthető lesz további különböző funkciókkal. Így számomra egyértelmű döntés volt, hogy egy keretrendszer segítségével hozom létre az alkalmazásomat. A fent leírtakból jól látszik, hogy sok esetben csak a személyes preferencia dönt a kiválasztásban. Eddigi programozási tapasztalataim és a személyes véleményem alapján a projekt létrehozásakor a </w:t>
+        <w:t xml:space="preserve"> szeretnék vele megoldani, amely majd előreláthatólag bővíthető lesz további különböző funkciókkal. Így számomra egyértelmű döntés volt, hogy egy keretrendszer segítségével hozom létre az alkalmazásomat. </w:t>
+      </w:r>
+    </w:p>
+    <w:p>
+      <w:r>
+        <w:t xml:space="preserve">A kutatás alapján jól látszik, hogy a </w:t>
       </w:r>
       <w:proofErr w:type="spellStart"/>
       <w:r>
@@ -9279,22 +9480,31 @@
       </w:r>
       <w:proofErr w:type="spellEnd"/>
       <w:r>
-        <w:t xml:space="preserve"> frontend keretrendszerre esett a választásom.</w:t>
-      </w:r>
-    </w:p>
-    <w:p>
-      <w:pPr>
-        <w:pStyle w:val="Cmsor3"/>
-      </w:pPr>
-      <w:bookmarkStart w:id="27" w:name="_Toc88144697"/>
-      <w:r>
-        <w:t>Frontend tervezése</w:t>
-      </w:r>
-      <w:bookmarkEnd w:id="27"/>
-    </w:p>
-    <w:p>
-      <w:r>
-        <w:t xml:space="preserve">Ebben a részben összefoglalom, hogy mik azok az elemek, amelyekre szükségem van a frontend elkészítéséhez, például projektstruktúra, könyvtárak, </w:t>
+        <w:t xml:space="preserve"> </w:t>
+      </w:r>
+      <w:r>
+        <w:t>nagyobb szabadságot biztosít a</w:t>
+      </w:r>
+      <w:r>
+        <w:t>z egyedi</w:t>
+      </w:r>
+      <w:r>
+        <w:t xml:space="preserve"> könyvtár</w:t>
+      </w:r>
+      <w:r>
+        <w:t>ak</w:t>
+      </w:r>
+      <w:r>
+        <w:t xml:space="preserve"> </w:t>
+      </w:r>
+      <w:r>
+        <w:t>használatában, illetve a</w:t>
+      </w:r>
+      <w:r>
+        <w:t xml:space="preserve"> sajá</w:t>
+      </w:r>
+      <w:r>
+        <w:t xml:space="preserve">t </w:t>
       </w:r>
       <w:proofErr w:type="gramStart"/>
       <w:r>
@@ -9302,47 +9512,106 @@
       </w:r>
       <w:proofErr w:type="gramEnd"/>
       <w:r>
-        <w:t xml:space="preserve"> tervek és fontosabb módszertanok.</w:t>
-      </w:r>
-    </w:p>
-    <w:p>
-      <w:r>
-        <w:t>A projektstruktúrát úgy alakítom ki, hogy a</w:t>
-      </w:r>
-      <w:bookmarkStart w:id="28" w:name="_GoBack"/>
-      <w:bookmarkEnd w:id="28"/>
-    </w:p>
-    <w:p/>
-    <w:p>
-      <w:r>
-        <w:t>//</w:t>
-      </w:r>
-      <w:proofErr w:type="spellStart"/>
-      <w:r>
-        <w:t>todo</w:t>
-      </w:r>
-      <w:proofErr w:type="spellEnd"/>
-      <w:r>
-        <w:t xml:space="preserve">: ábrák a </w:t>
-      </w:r>
-      <w:proofErr w:type="gramStart"/>
-      <w:r>
-        <w:t>komponensek</w:t>
-      </w:r>
-      <w:proofErr w:type="gramEnd"/>
-      <w:r>
-        <w:t xml:space="preserve"> és oldalak kapcsolatáról</w:t>
+        <w:t xml:space="preserve"> alapú architektúra összeállításában és rendszerezésében</w:t>
+      </w:r>
+      <w:r>
+        <w:t>.</w:t>
+      </w:r>
+      <w:r>
+        <w:t xml:space="preserve"> Ez véleményem szerint a projekt létrehozásakor nagy előnyt nyújthat számomra. Továbbá előnye még, hogy </w:t>
+      </w:r>
+      <w:r>
+        <w:t>rövidebb függőségi listával rendelkezik</w:t>
+      </w:r>
+      <w:r>
+        <w:t xml:space="preserve">, mint az </w:t>
+      </w:r>
+      <w:proofErr w:type="spellStart"/>
+      <w:r>
+        <w:t>Angular</w:t>
+      </w:r>
+      <w:proofErr w:type="spellEnd"/>
+      <w:r>
+        <w:t xml:space="preserve">, amelynek terjedelmes </w:t>
+      </w:r>
+      <w:r>
+        <w:t>függőségeit</w:t>
+      </w:r>
+      <w:r>
+        <w:t xml:space="preserve"> sokszor </w:t>
+      </w:r>
+      <w:r>
+        <w:t>nehéz nyomon követni</w:t>
+      </w:r>
+      <w:r>
+        <w:t xml:space="preserve">. Ez </w:t>
+      </w:r>
+      <w:r>
+        <w:t>úgyszintén</w:t>
+      </w:r>
+      <w:r>
+        <w:t xml:space="preserve"> </w:t>
+      </w:r>
+      <w:r>
+        <w:t>jelentősen</w:t>
+      </w:r>
+      <w:r>
+        <w:t xml:space="preserve"> megkönnyíti és lerövidíti – számomra – a frontend fejlesztést. Ezeken kívül a </w:t>
+      </w:r>
+      <w:proofErr w:type="spellStart"/>
+      <w:r>
+        <w:t>React</w:t>
+      </w:r>
+      <w:proofErr w:type="spellEnd"/>
+      <w:r>
+        <w:t xml:space="preserve"> fejlesztői közössége hatalmas, szinte minden felmerülő akadályra talá</w:t>
+      </w:r>
+      <w:r>
+        <w:t>lhatunk valamilyen segítségnyújtást az interneten. M</w:t>
+      </w:r>
+      <w:r>
+        <w:t>indent összevetve</w:t>
+      </w:r>
+      <w:r>
+        <w:t xml:space="preserve"> az eddigi </w:t>
+      </w:r>
+      <w:r>
+        <w:t xml:space="preserve">tapasztalataim és a személyes véleményem </w:t>
+      </w:r>
+      <w:r>
+        <w:t>alapján a projekt létrehozására</w:t>
+      </w:r>
+      <w:r>
+        <w:t xml:space="preserve"> a </w:t>
+      </w:r>
+      <w:proofErr w:type="spellStart"/>
+      <w:r>
+        <w:t>React</w:t>
+      </w:r>
+      <w:proofErr w:type="spellEnd"/>
+      <w:r>
+        <w:t xml:space="preserve"> frontend keretrendszer</w:t>
+      </w:r>
+      <w:r>
+        <w:t>t választottam</w:t>
+      </w:r>
+      <w:r>
+        <w:t>.</w:t>
       </w:r>
     </w:p>
     <w:p>
       <w:pPr>
         <w:pStyle w:val="Cmsor2"/>
       </w:pPr>
-      <w:bookmarkStart w:id="29" w:name="_Toc88144698"/>
-      <w:r>
+      <w:bookmarkStart w:id="28" w:name="_Toc88144698"/>
+      <w:r>
+        <w:lastRenderedPageBreak/>
         <w:t>Backend</w:t>
       </w:r>
-      <w:bookmarkEnd w:id="29"/>
+      <w:bookmarkEnd w:id="28"/>
+      <w:r>
+        <w:t xml:space="preserve"> technológiák</w:t>
+      </w:r>
     </w:p>
     <w:p>
       <w:r>
@@ -9491,7 +9760,7 @@
       <w:pPr>
         <w:pStyle w:val="Cmsor3"/>
       </w:pPr>
-      <w:bookmarkStart w:id="30" w:name="_Toc88144699"/>
+      <w:bookmarkStart w:id="29" w:name="_Toc88144699"/>
       <w:proofErr w:type="spellStart"/>
       <w:r>
         <w:t>React</w:t>
@@ -9500,7 +9769,7 @@
       <w:r>
         <w:t xml:space="preserve"> és a Node.js (Express)</w:t>
       </w:r>
-      <w:bookmarkEnd w:id="30"/>
+      <w:bookmarkEnd w:id="29"/>
     </w:p>
     <w:p>
       <w:r>
@@ -9715,11 +9984,7 @@
         <w:t>, a</w:t>
       </w:r>
       <w:r>
-        <w:t xml:space="preserve"> keresett témák alapján a legrelevánsabb és legértékesebb </w:t>
-      </w:r>
-      <w:r>
-        <w:lastRenderedPageBreak/>
-        <w:t>weboldalakat szolgál</w:t>
+        <w:t xml:space="preserve"> keresett témák alapján a legrelevánsabb és legértékesebb weboldalakat szolgál</w:t>
       </w:r>
       <w:r>
         <w:t>hatják ki felhasználóik számára)</w:t>
@@ -9859,6 +10124,7 @@
     </w:p>
     <w:p>
       <w:r>
+        <w:lastRenderedPageBreak/>
         <w:t xml:space="preserve">Az Express.js nyílt forráskódú harmadik fél moduljaként kerül </w:t>
       </w:r>
       <w:r>
@@ -10041,7 +10307,7 @@
       <w:pPr>
         <w:pStyle w:val="Cmsor3"/>
       </w:pPr>
-      <w:bookmarkStart w:id="31" w:name="_Toc88144700"/>
+      <w:bookmarkStart w:id="30" w:name="_Toc88144700"/>
       <w:proofErr w:type="spellStart"/>
       <w:r>
         <w:t>L</w:t>
@@ -10083,7 +10349,7 @@
       <w:r>
         <w:t xml:space="preserve"> összehasonlítása</w:t>
       </w:r>
-      <w:bookmarkEnd w:id="31"/>
+      <w:bookmarkEnd w:id="30"/>
     </w:p>
     <w:p>
       <w:r>
@@ -10300,7 +10566,6 @@
     </w:p>
     <w:p>
       <w:r>
-        <w:lastRenderedPageBreak/>
         <w:t xml:space="preserve">A </w:t>
       </w:r>
       <w:proofErr w:type="spellStart"/>
@@ -10394,6 +10659,7 @@
               <w:rPr>
                 <w:b/>
               </w:rPr>
+              <w:lastRenderedPageBreak/>
               <w:t>Az összehasonlítás alapja</w:t>
             </w:r>
           </w:p>
@@ -10983,12 +11249,11 @@
       <w:pPr>
         <w:pStyle w:val="Cmsor3"/>
       </w:pPr>
-      <w:bookmarkStart w:id="32" w:name="_Toc88144701"/>
-      <w:r>
-        <w:lastRenderedPageBreak/>
+      <w:bookmarkStart w:id="31" w:name="_Toc88144701"/>
+      <w:r>
         <w:t>A backend technológia kiválasztása</w:t>
       </w:r>
-      <w:bookmarkEnd w:id="32"/>
+      <w:bookmarkEnd w:id="31"/>
     </w:p>
     <w:p>
       <w:r>
@@ -11051,7 +11316,11 @@
         <w:t>Egyes projektekben a különböző technológiák egymással</w:t>
       </w:r>
       <w:r>
-        <w:t xml:space="preserve"> felcserélhetően használhatók, m</w:t>
+        <w:t xml:space="preserve"> felcserélhetően </w:t>
+      </w:r>
+      <w:r>
+        <w:lastRenderedPageBreak/>
+        <w:t>használhatók, m</w:t>
       </w:r>
       <w:r>
         <w:t xml:space="preserve">ás </w:t>
@@ -11069,70 +11338,70 @@
         <w:t>megalapozott döntés</w:t>
       </w:r>
       <w:r>
-        <w:t>. A fent leírtak alapján én a Node.js és Expre</w:t>
-      </w:r>
-      <w:r>
-        <w:t>ss párosítást választottam, mind</w:t>
-      </w:r>
-      <w:r>
-        <w:t xml:space="preserve"> az e</w:t>
-      </w:r>
-      <w:r>
-        <w:t>lőzetes ismereteim alapján, mind</w:t>
-      </w:r>
-      <w:r>
-        <w:t xml:space="preserve"> pedig a kutatás által ez bizonyult a legmegfelelőbbnek számomra.</w:t>
-      </w:r>
-    </w:p>
-    <w:p>
-      <w:pPr>
-        <w:pStyle w:val="Cmsor3"/>
-      </w:pPr>
-      <w:bookmarkStart w:id="33" w:name="_Toc88144702"/>
-      <w:r>
-        <w:t>Backend tervezése</w:t>
-      </w:r>
-      <w:bookmarkEnd w:id="33"/>
-    </w:p>
-    <w:p>
-      <w:r>
-        <w:t>//</w:t>
-      </w:r>
-      <w:proofErr w:type="spellStart"/>
-      <w:r>
-        <w:t>todo</w:t>
-      </w:r>
-      <w:proofErr w:type="spellEnd"/>
-      <w:r>
-        <w:t xml:space="preserve">: </w:t>
-      </w:r>
-      <w:proofErr w:type="spellStart"/>
-      <w:r>
-        <w:t>controller</w:t>
-      </w:r>
-      <w:proofErr w:type="spellEnd"/>
-      <w:r>
-        <w:t xml:space="preserve">, service, </w:t>
-      </w:r>
-      <w:proofErr w:type="spellStart"/>
-      <w:r>
-        <w:t>repo</w:t>
-      </w:r>
-      <w:proofErr w:type="spellEnd"/>
-      <w:r>
-        <w:t xml:space="preserve"> és, hogy ezekben milyen függvények vannak</w:t>
+        <w:t xml:space="preserve">. A </w:t>
+      </w:r>
+      <w:r>
+        <w:t>kutatásom alapján</w:t>
+      </w:r>
+      <w:r>
+        <w:t xml:space="preserve"> a Node.js és Expre</w:t>
+      </w:r>
+      <w:r>
+        <w:t>ss párosítás</w:t>
+      </w:r>
+      <w:r>
+        <w:t>a bizonyult a legmegfelelőbbnek a backend megalkotására</w:t>
+      </w:r>
+      <w:r>
+        <w:t>.</w:t>
+      </w:r>
+      <w:r>
+        <w:t xml:space="preserve"> Emellett a </w:t>
+      </w:r>
+      <w:proofErr w:type="spellStart"/>
+      <w:r>
+        <w:t>React</w:t>
+      </w:r>
+      <w:proofErr w:type="spellEnd"/>
+      <w:r>
+        <w:t xml:space="preserve"> és a Node.js is JavaScript-et használ, amely megkönnyíti számomra a backend és frontend párhuzamos fejlesztését azáltal, hogy nem kell egyszerre két programozási nyelvben is gondolkodni.</w:t>
       </w:r>
     </w:p>
     <w:p>
       <w:pPr>
         <w:pStyle w:val="Cmsor2"/>
       </w:pPr>
-      <w:bookmarkStart w:id="34" w:name="_Toc88144703"/>
+      <w:bookmarkStart w:id="32" w:name="_Toc88144703"/>
       <w:r>
         <w:t>Webalkalmazás megtervezése</w:t>
       </w:r>
-      <w:bookmarkEnd w:id="34"/>
-    </w:p>
+      <w:bookmarkEnd w:id="32"/>
+    </w:p>
+    <w:p>
+      <w:r>
+        <w:t xml:space="preserve">A már kiválasztott technológiák sajátosságaira figyelve tervezem meg a webalkalmazásom felépítését. Gondolva itt </w:t>
+      </w:r>
+      <w:proofErr w:type="spellStart"/>
+      <w:r>
+        <w:t>React</w:t>
+      </w:r>
+      <w:proofErr w:type="spellEnd"/>
+      <w:r>
+        <w:t xml:space="preserve"> projektstruktúrájára illetve a Node.js és Express.js által nyújtott backend tervezési mechanizmusokra. Továbbá bemutatom, hogy hogyan és hol helyezkedik el az általam tervezett webalkalmazás</w:t>
+      </w:r>
+      <w:r>
+        <w:t xml:space="preserve"> az egész mestertkeresek.hu vállalkozás </w:t>
+      </w:r>
+      <w:proofErr w:type="spellStart"/>
+      <w:r>
+        <w:t>strutúrájában</w:t>
+      </w:r>
+      <w:proofErr w:type="spellEnd"/>
+      <w:r>
+        <w:t>.</w:t>
+      </w:r>
+    </w:p>
+    <w:p/>
     <w:p>
       <w:r>
         <w:t>//</w:t>
@@ -11159,22 +11428,22 @@
       <w:pPr>
         <w:pStyle w:val="Cmsor1"/>
       </w:pPr>
-      <w:bookmarkStart w:id="35" w:name="_Toc88144704"/>
+      <w:bookmarkStart w:id="33" w:name="_Toc88144704"/>
       <w:r>
         <w:lastRenderedPageBreak/>
         <w:t>Implementáció</w:t>
       </w:r>
-      <w:bookmarkEnd w:id="35"/>
+      <w:bookmarkEnd w:id="33"/>
     </w:p>
     <w:p>
       <w:pPr>
         <w:pStyle w:val="Cmsor2"/>
       </w:pPr>
-      <w:bookmarkStart w:id="36" w:name="_Toc88144705"/>
+      <w:bookmarkStart w:id="34" w:name="_Toc88144705"/>
       <w:r>
         <w:t>Frontend</w:t>
       </w:r>
-      <w:bookmarkEnd w:id="36"/>
+      <w:bookmarkEnd w:id="34"/>
     </w:p>
     <w:p>
       <w:r>
@@ -11204,11 +11473,11 @@
       <w:pPr>
         <w:pStyle w:val="Cmsor2"/>
       </w:pPr>
-      <w:bookmarkStart w:id="37" w:name="_Toc88144706"/>
+      <w:bookmarkStart w:id="35" w:name="_Toc88144706"/>
       <w:r>
         <w:t>Backend</w:t>
       </w:r>
-      <w:bookmarkEnd w:id="37"/>
+      <w:bookmarkEnd w:id="35"/>
     </w:p>
     <w:p>
       <w:r>
@@ -11244,12 +11513,12 @@
       <w:pPr>
         <w:pStyle w:val="Cmsor1"/>
       </w:pPr>
-      <w:bookmarkStart w:id="38" w:name="_Toc88144707"/>
+      <w:bookmarkStart w:id="36" w:name="_Toc88144707"/>
       <w:r>
         <w:lastRenderedPageBreak/>
         <w:t>Összefoglalás</w:t>
       </w:r>
-      <w:bookmarkEnd w:id="38"/>
+      <w:bookmarkEnd w:id="36"/>
     </w:p>
     <w:p>
       <w:r>
@@ -11292,13 +11561,13 @@
       <w:r>
         <w:br w:type="page"/>
       </w:r>
-      <w:bookmarkStart w:id="39" w:name="_Toc88144708"/>
+      <w:bookmarkStart w:id="37" w:name="_Toc88144708"/>
       <w:proofErr w:type="spellStart"/>
       <w:r>
         <w:lastRenderedPageBreak/>
         <w:t>Summary</w:t>
       </w:r>
-      <w:bookmarkEnd w:id="39"/>
+      <w:bookmarkEnd w:id="37"/>
       <w:proofErr w:type="spellEnd"/>
     </w:p>
     <w:p>
@@ -11870,7 +12139,7 @@
       </w:sdtContent>
     </w:sdt>
     <w:sectPr>
-      <w:footerReference w:type="default" r:id="rId15"/>
+      <w:footerReference w:type="default" r:id="rId16"/>
       <w:pgSz w:w="11906" w:h="16838"/>
       <w:pgMar w:top="1417" w:right="1417" w:bottom="1417" w:left="1417" w:header="708" w:footer="708" w:gutter="0"/>
       <w:cols w:space="708"/>
@@ -11935,7 +12204,7 @@
           <w:rPr>
             <w:noProof/>
           </w:rPr>
-          <w:t>24</w:t>
+          <w:t>21</w:t>
         </w:r>
         <w:r>
           <w:fldChar w:fldCharType="end"/>
@@ -12707,7 +12976,7 @@
   <w:style w:type="paragraph" w:default="1" w:styleId="Norml">
     <w:name w:val="Normal"/>
     <w:qFormat/>
-    <w:rsid w:val="000277D8"/>
+    <w:rsid w:val="00267724"/>
     <w:pPr>
       <w:spacing w:after="480" w:line="360" w:lineRule="auto"/>
       <w:jc w:val="both"/>
@@ -13673,7 +13942,7 @@
 </file>
 
 <file path=customXml/itemProps1.xml><?xml version="1.0" encoding="utf-8"?>
-<ds:datastoreItem xmlns:ds="http://schemas.openxmlformats.org/officeDocument/2006/customXml" ds:itemID="{5A65F694-0979-4AB6-B171-E56186F5CEDF}">
+<ds:datastoreItem xmlns:ds="http://schemas.openxmlformats.org/officeDocument/2006/customXml" ds:itemID="{ED06E939-54C7-4878-A662-0A5025D6DECC}">
   <ds:schemaRefs>
     <ds:schemaRef ds:uri="http://schemas.openxmlformats.org/officeDocument/2006/bibliography"/>
   </ds:schemaRefs>

--- a/szakdolgozat/Szakdolgozat/Szakdolgozat.docx
+++ b/szakdolgozat/Szakdolgozat/Szakdolgozat.docx
@@ -4397,13 +4397,7 @@
         <w:t xml:space="preserve"> szüksé</w:t>
       </w:r>
       <w:r>
-        <w:t xml:space="preserve">g van. Az egyik legnagyobb előnye az SPA webalkalmazásoknak, hogy a felhasználó – a projektem esetén egy ügyintéző </w:t>
-      </w:r>
-      <w:r>
-        <w:t>–</w:t>
-      </w:r>
-      <w:r>
-        <w:t xml:space="preserve"> ugyanazon az oldalon marad, és nem kell több webböngésző ablak között </w:t>
+        <w:t xml:space="preserve">g van. Az egyik legnagyobb előnye az SPA webalkalmazásoknak, hogy a felhasználó – a projektem esetén egy ügyintéző – ugyanazon az oldalon marad, és nem kell több webböngésző ablak között </w:t>
       </w:r>
       <w:proofErr w:type="gramStart"/>
       <w:r>
@@ -4437,16 +4431,8 @@
       <w:r>
         <w:t>a</w:t>
       </w:r>
-      <w:bookmarkStart w:id="12" w:name="_GoBack"/>
-      <w:bookmarkEnd w:id="12"/>
-      <w:r>
-        <w:t>melyet bárki tud kezelni, ezzel lerövidítve</w:t>
-      </w:r>
-      <w:r>
-        <w:t xml:space="preserve"> az</w:t>
-      </w:r>
-      <w:r>
-        <w:t xml:space="preserve"> adminisztratív munkák idejét.</w:t>
+      <w:r>
+        <w:t>melyet bárki tud kezelni, ezzel lerövidítve az adminisztratív munkák idejét.</w:t>
       </w:r>
     </w:p>
     <w:p>
@@ -4587,11 +4573,11 @@
       <w:pPr>
         <w:pStyle w:val="Cmsor3"/>
       </w:pPr>
-      <w:bookmarkStart w:id="13" w:name="_Toc88144682"/>
+      <w:bookmarkStart w:id="12" w:name="_Toc88144682"/>
       <w:r>
         <w:t>Megrendelések</w:t>
       </w:r>
-      <w:bookmarkEnd w:id="13"/>
+      <w:bookmarkEnd w:id="12"/>
     </w:p>
     <w:p>
       <w:r>
@@ -4836,14 +4822,14 @@
       <w:pPr>
         <w:pStyle w:val="Cmsor3"/>
       </w:pPr>
-      <w:bookmarkStart w:id="14" w:name="_Toc88144683"/>
+      <w:bookmarkStart w:id="13" w:name="_Toc88144683"/>
       <w:r>
         <w:t>Alap a</w:t>
       </w:r>
       <w:r>
         <w:t>datok</w:t>
       </w:r>
-      <w:bookmarkEnd w:id="14"/>
+      <w:bookmarkEnd w:id="13"/>
     </w:p>
     <w:p>
       <w:r>
@@ -4954,11 +4940,11 @@
       <w:pPr>
         <w:pStyle w:val="Cmsor3"/>
       </w:pPr>
-      <w:bookmarkStart w:id="15" w:name="_Toc88144684"/>
+      <w:bookmarkStart w:id="14" w:name="_Toc88144684"/>
       <w:r>
         <w:t>Adatok szerkesztése</w:t>
       </w:r>
-      <w:bookmarkEnd w:id="15"/>
+      <w:bookmarkEnd w:id="14"/>
     </w:p>
     <w:p>
       <w:r>
@@ -5250,12 +5236,12 @@
       <w:pPr>
         <w:pStyle w:val="Cmsor1"/>
       </w:pPr>
-      <w:bookmarkStart w:id="16" w:name="_Toc88144685"/>
+      <w:bookmarkStart w:id="15" w:name="_Toc88144685"/>
       <w:r>
         <w:lastRenderedPageBreak/>
         <w:t>Tervezés</w:t>
       </w:r>
-      <w:bookmarkEnd w:id="16"/>
+      <w:bookmarkEnd w:id="15"/>
     </w:p>
     <w:p>
       <w:r>
@@ -5274,11 +5260,11 @@
       <w:pPr>
         <w:pStyle w:val="Cmsor2"/>
       </w:pPr>
-      <w:bookmarkStart w:id="17" w:name="_Toc88144686"/>
+      <w:bookmarkStart w:id="16" w:name="_Toc88144686"/>
       <w:r>
         <w:t>Adatbázis</w:t>
       </w:r>
-      <w:bookmarkEnd w:id="17"/>
+      <w:bookmarkEnd w:id="16"/>
     </w:p>
     <w:p>
       <w:r>
@@ -5400,12 +5386,12 @@
       <w:pPr>
         <w:pStyle w:val="Cmsor3"/>
       </w:pPr>
-      <w:bookmarkStart w:id="18" w:name="_Toc88144687"/>
+      <w:bookmarkStart w:id="17" w:name="_Toc88144687"/>
       <w:proofErr w:type="spellStart"/>
       <w:r>
         <w:t>PostgreSQL</w:t>
       </w:r>
-      <w:bookmarkEnd w:id="18"/>
+      <w:bookmarkEnd w:id="17"/>
       <w:proofErr w:type="spellEnd"/>
     </w:p>
     <w:p>
@@ -5503,12 +5489,12 @@
       <w:pPr>
         <w:pStyle w:val="Cmsor3"/>
       </w:pPr>
-      <w:bookmarkStart w:id="19" w:name="_Toc88144688"/>
+      <w:bookmarkStart w:id="18" w:name="_Toc88144688"/>
       <w:r>
         <w:lastRenderedPageBreak/>
         <w:t>Adatbázis bemutatása</w:t>
       </w:r>
-      <w:bookmarkEnd w:id="19"/>
+      <w:bookmarkEnd w:id="18"/>
     </w:p>
     <w:p>
       <w:r>
@@ -6133,11 +6119,11 @@
       <w:pPr>
         <w:pStyle w:val="Cmsor2"/>
       </w:pPr>
-      <w:bookmarkStart w:id="20" w:name="_Toc88144689"/>
+      <w:bookmarkStart w:id="19" w:name="_Toc88144689"/>
       <w:r>
         <w:t>Frontend</w:t>
       </w:r>
-      <w:bookmarkEnd w:id="20"/>
+      <w:bookmarkEnd w:id="19"/>
       <w:r>
         <w:t xml:space="preserve"> technológiák</w:t>
       </w:r>
@@ -6261,11 +6247,11 @@
       <w:pPr>
         <w:pStyle w:val="Cmsor3"/>
       </w:pPr>
-      <w:bookmarkStart w:id="21" w:name="_Toc88144690"/>
+      <w:bookmarkStart w:id="20" w:name="_Toc88144690"/>
       <w:r>
         <w:t>Keretrendszerek áttekintése</w:t>
       </w:r>
-      <w:bookmarkEnd w:id="21"/>
+      <w:bookmarkEnd w:id="20"/>
     </w:p>
     <w:p>
       <w:r>
@@ -6386,7 +6372,7 @@
       <w:pPr>
         <w:pStyle w:val="Cmsor3"/>
       </w:pPr>
-      <w:bookmarkStart w:id="22" w:name="_Toc88144691"/>
+      <w:bookmarkStart w:id="21" w:name="_Toc88144691"/>
       <w:proofErr w:type="spellStart"/>
       <w:r>
         <w:t>React</w:t>
@@ -6410,7 +6396,7 @@
       <w:r>
         <w:t>alap gondolatok</w:t>
       </w:r>
-      <w:bookmarkEnd w:id="22"/>
+      <w:bookmarkEnd w:id="21"/>
       <w:proofErr w:type="gramEnd"/>
     </w:p>
     <w:p>
@@ -7078,7 +7064,7 @@
       <w:pPr>
         <w:pStyle w:val="Cmsor3"/>
       </w:pPr>
-      <w:bookmarkStart w:id="23" w:name="_Toc88144692"/>
+      <w:bookmarkStart w:id="22" w:name="_Toc88144692"/>
       <w:proofErr w:type="spellStart"/>
       <w:r>
         <w:t>React</w:t>
@@ -7098,7 +7084,7 @@
       <w:r>
         <w:t>és a Vue.js funkcióinak összehasonlítása</w:t>
       </w:r>
-      <w:bookmarkEnd w:id="23"/>
+      <w:bookmarkEnd w:id="22"/>
     </w:p>
     <w:p>
       <w:r>
@@ -7465,7 +7451,7 @@
       <w:pPr>
         <w:pStyle w:val="Cmsor3"/>
       </w:pPr>
-      <w:bookmarkStart w:id="24" w:name="_Toc88144693"/>
+      <w:bookmarkStart w:id="23" w:name="_Toc88144693"/>
       <w:proofErr w:type="spellStart"/>
       <w:r>
         <w:lastRenderedPageBreak/>
@@ -7497,7 +7483,7 @@
       <w:r>
         <w:t xml:space="preserve"> összehasonlítása</w:t>
       </w:r>
-      <w:bookmarkEnd w:id="24"/>
+      <w:bookmarkEnd w:id="23"/>
     </w:p>
     <w:p>
       <w:r>
@@ -7812,7 +7798,7 @@
       <w:pPr>
         <w:pStyle w:val="Cmsor3"/>
       </w:pPr>
-      <w:bookmarkStart w:id="25" w:name="_Toc88144694"/>
+      <w:bookmarkStart w:id="24" w:name="_Toc88144694"/>
       <w:proofErr w:type="spellStart"/>
       <w:r>
         <w:t>React</w:t>
@@ -7843,7 +7829,7 @@
       <w:r>
         <w:t xml:space="preserve"> összehasonlítása</w:t>
       </w:r>
-      <w:bookmarkEnd w:id="25"/>
+      <w:bookmarkEnd w:id="24"/>
     </w:p>
     <w:p>
       <w:r>
@@ -8102,7 +8088,7 @@
       <w:pPr>
         <w:pStyle w:val="Cmsor3"/>
       </w:pPr>
-      <w:bookmarkStart w:id="26" w:name="_Toc88144695"/>
+      <w:bookmarkStart w:id="25" w:name="_Toc88144695"/>
       <w:proofErr w:type="spellStart"/>
       <w:r>
         <w:t>React</w:t>
@@ -8131,7 +8117,7 @@
       <w:r>
         <w:t xml:space="preserve"> összehasonlítása</w:t>
       </w:r>
-      <w:bookmarkEnd w:id="26"/>
+      <w:bookmarkEnd w:id="25"/>
     </w:p>
     <w:p>
       <w:r>
@@ -9451,11 +9437,11 @@
       <w:pPr>
         <w:pStyle w:val="Cmsor3"/>
       </w:pPr>
-      <w:bookmarkStart w:id="27" w:name="_Toc88144696"/>
+      <w:bookmarkStart w:id="26" w:name="_Toc88144696"/>
       <w:r>
         <w:t>Frontend technológia kiválasztása</w:t>
       </w:r>
-      <w:bookmarkEnd w:id="27"/>
+      <w:bookmarkEnd w:id="26"/>
     </w:p>
     <w:p>
       <w:r>
@@ -9535,10 +9521,7 @@
         <w:t xml:space="preserve">, amelynek terjedelmes </w:t>
       </w:r>
       <w:r>
-        <w:t>függőségeit</w:t>
-      </w:r>
-      <w:r>
-        <w:t xml:space="preserve"> sokszor </w:t>
+        <w:t xml:space="preserve">függőségeit sokszor </w:t>
       </w:r>
       <w:r>
         <w:t>nehéz nyomon követni</w:t>
@@ -9603,12 +9586,12 @@
       <w:pPr>
         <w:pStyle w:val="Cmsor2"/>
       </w:pPr>
-      <w:bookmarkStart w:id="28" w:name="_Toc88144698"/>
+      <w:bookmarkStart w:id="27" w:name="_Toc88144698"/>
       <w:r>
         <w:lastRenderedPageBreak/>
         <w:t>Backend</w:t>
       </w:r>
-      <w:bookmarkEnd w:id="28"/>
+      <w:bookmarkEnd w:id="27"/>
       <w:r>
         <w:t xml:space="preserve"> technológiák</w:t>
       </w:r>
@@ -9760,7 +9743,7 @@
       <w:pPr>
         <w:pStyle w:val="Cmsor3"/>
       </w:pPr>
-      <w:bookmarkStart w:id="29" w:name="_Toc88144699"/>
+      <w:bookmarkStart w:id="28" w:name="_Toc88144699"/>
       <w:proofErr w:type="spellStart"/>
       <w:r>
         <w:t>React</w:t>
@@ -9769,7 +9752,7 @@
       <w:r>
         <w:t xml:space="preserve"> és a Node.js (Express)</w:t>
       </w:r>
-      <w:bookmarkEnd w:id="29"/>
+      <w:bookmarkEnd w:id="28"/>
     </w:p>
     <w:p>
       <w:r>
@@ -10307,7 +10290,7 @@
       <w:pPr>
         <w:pStyle w:val="Cmsor3"/>
       </w:pPr>
-      <w:bookmarkStart w:id="30" w:name="_Toc88144700"/>
+      <w:bookmarkStart w:id="29" w:name="_Toc88144700"/>
       <w:proofErr w:type="spellStart"/>
       <w:r>
         <w:t>L</w:t>
@@ -10349,7 +10332,7 @@
       <w:r>
         <w:t xml:space="preserve"> összehasonlítása</w:t>
       </w:r>
-      <w:bookmarkEnd w:id="30"/>
+      <w:bookmarkEnd w:id="29"/>
     </w:p>
     <w:p>
       <w:r>
@@ -11249,11 +11232,11 @@
       <w:pPr>
         <w:pStyle w:val="Cmsor3"/>
       </w:pPr>
-      <w:bookmarkStart w:id="31" w:name="_Toc88144701"/>
+      <w:bookmarkStart w:id="30" w:name="_Toc88144701"/>
       <w:r>
         <w:t>A backend technológia kiválasztása</w:t>
       </w:r>
-      <w:bookmarkEnd w:id="31"/>
+      <w:bookmarkEnd w:id="30"/>
     </w:p>
     <w:p>
       <w:r>
@@ -11371,35 +11354,53 @@
       <w:pPr>
         <w:pStyle w:val="Cmsor2"/>
       </w:pPr>
-      <w:bookmarkStart w:id="32" w:name="_Toc88144703"/>
+      <w:bookmarkStart w:id="31" w:name="_Toc88144703"/>
       <w:r>
         <w:t>Webalkalmazás megtervezése</w:t>
       </w:r>
+      <w:bookmarkEnd w:id="31"/>
+    </w:p>
+    <w:p>
+      <w:r>
+        <w:t xml:space="preserve">A már kiválasztott technológiák sajátosságaira figyelve tervezem meg a webalkalmazásom felépítését. Gondolva itt </w:t>
+      </w:r>
+      <w:proofErr w:type="spellStart"/>
+      <w:r>
+        <w:t>React</w:t>
+      </w:r>
+      <w:proofErr w:type="spellEnd"/>
+      <w:r>
+        <w:t xml:space="preserve"> projektstruktúrájára illetve a Node.js és Express.js által nyújtott backend tervezési mechanizmusokra. Továbbá bemutatom, hogy hogyan és hol helyezkedik el az általam tervezett webalkalmazás</w:t>
+      </w:r>
+      <w:r>
+        <w:t xml:space="preserve"> az egész mestertkeresek.hu vállalkozás </w:t>
+      </w:r>
+      <w:proofErr w:type="spellStart"/>
+      <w:r>
+        <w:t>strutúrájában</w:t>
+      </w:r>
+      <w:proofErr w:type="spellEnd"/>
+      <w:r>
+        <w:t>.</w:t>
+      </w:r>
+    </w:p>
+    <w:p>
+      <w:pPr>
+        <w:pStyle w:val="Cmsor3"/>
+      </w:pPr>
+      <w:r>
+        <w:t>Backend tervezés</w:t>
+      </w:r>
+    </w:p>
+    <w:p>
+      <w:pPr>
+        <w:pStyle w:val="Cmsor3"/>
+      </w:pPr>
+      <w:r>
+        <w:t>Frontend tervezés</w:t>
+      </w:r>
+      <w:bookmarkStart w:id="32" w:name="_GoBack"/>
       <w:bookmarkEnd w:id="32"/>
-    </w:p>
-    <w:p>
-      <w:r>
-        <w:t xml:space="preserve">A már kiválasztott technológiák sajátosságaira figyelve tervezem meg a webalkalmazásom felépítését. Gondolva itt </w:t>
-      </w:r>
-      <w:proofErr w:type="spellStart"/>
-      <w:r>
-        <w:t>React</w:t>
-      </w:r>
-      <w:proofErr w:type="spellEnd"/>
-      <w:r>
-        <w:t xml:space="preserve"> projektstruktúrájára illetve a Node.js és Express.js által nyújtott backend tervezési mechanizmusokra. Továbbá bemutatom, hogy hogyan és hol helyezkedik el az általam tervezett webalkalmazás</w:t>
-      </w:r>
-      <w:r>
-        <w:t xml:space="preserve"> az egész mestertkeresek.hu vállalkozás </w:t>
-      </w:r>
-      <w:proofErr w:type="spellStart"/>
-      <w:r>
-        <w:t>strutúrájában</w:t>
-      </w:r>
-      <w:proofErr w:type="spellEnd"/>
-      <w:r>
-        <w:t>.</w:t>
-      </w:r>
     </w:p>
     <w:p/>
     <w:p>
@@ -12204,7 +12205,7 @@
           <w:rPr>
             <w:noProof/>
           </w:rPr>
-          <w:t>21</w:t>
+          <w:t>33</w:t>
         </w:r>
         <w:r>
           <w:fldChar w:fldCharType="end"/>
@@ -13942,7 +13943,7 @@
 </file>
 
 <file path=customXml/itemProps1.xml><?xml version="1.0" encoding="utf-8"?>
-<ds:datastoreItem xmlns:ds="http://schemas.openxmlformats.org/officeDocument/2006/customXml" ds:itemID="{ED06E939-54C7-4878-A662-0A5025D6DECC}">
+<ds:datastoreItem xmlns:ds="http://schemas.openxmlformats.org/officeDocument/2006/customXml" ds:itemID="{6C21AEB3-BA7E-4F6A-BCDE-8E449206F099}">
   <ds:schemaRefs>
     <ds:schemaRef ds:uri="http://schemas.openxmlformats.org/officeDocument/2006/bibliography"/>
   </ds:schemaRefs>

--- a/szakdolgozat/Szakdolgozat/Szakdolgozat.docx
+++ b/szakdolgozat/Szakdolgozat/Szakdolgozat.docx
@@ -4494,14 +4494,27 @@
         <w:pStyle w:val="Kpalrs"/>
         <w:jc w:val="center"/>
       </w:pPr>
-      <w:fldSimple w:instr=" SEQ ábra \* ARABIC ">
-        <w:r>
-          <w:rPr>
-            <w:noProof/>
-          </w:rPr>
-          <w:t>1</w:t>
-        </w:r>
-      </w:fldSimple>
+      <w:r>
+        <w:fldChar w:fldCharType="begin"/>
+      </w:r>
+      <w:r>
+        <w:instrText xml:space="preserve"> SEQ ábra \* ARABIC </w:instrText>
+      </w:r>
+      <w:r>
+        <w:fldChar w:fldCharType="separate"/>
+      </w:r>
+      <w:r>
+        <w:rPr>
+          <w:noProof/>
+        </w:rPr>
+        <w:t>1</w:t>
+      </w:r>
+      <w:r>
+        <w:rPr>
+          <w:noProof/>
+        </w:rPr>
+        <w:fldChar w:fldCharType="end"/>
+      </w:r>
       <w:r>
         <w:t xml:space="preserve">. ábra </w:t>
       </w:r>
@@ -4801,14 +4814,27 @@
         <w:pStyle w:val="Kpalrs"/>
         <w:jc w:val="center"/>
       </w:pPr>
-      <w:fldSimple w:instr=" SEQ ábra \* ARABIC ">
-        <w:r>
-          <w:rPr>
-            <w:noProof/>
-          </w:rPr>
-          <w:t>2</w:t>
-        </w:r>
-      </w:fldSimple>
+      <w:r>
+        <w:fldChar w:fldCharType="begin"/>
+      </w:r>
+      <w:r>
+        <w:instrText xml:space="preserve"> SEQ ábra \* ARABIC </w:instrText>
+      </w:r>
+      <w:r>
+        <w:fldChar w:fldCharType="separate"/>
+      </w:r>
+      <w:r>
+        <w:rPr>
+          <w:noProof/>
+        </w:rPr>
+        <w:t>2</w:t>
+      </w:r>
+      <w:r>
+        <w:rPr>
+          <w:noProof/>
+        </w:rPr>
+        <w:fldChar w:fldCharType="end"/>
+      </w:r>
       <w:r>
         <w:t>. ábra Megrendelések képernyőterv</w:t>
       </w:r>
@@ -4921,14 +4947,27 @@
         <w:pStyle w:val="Kpalrs"/>
         <w:jc w:val="center"/>
       </w:pPr>
-      <w:fldSimple w:instr=" SEQ ábra \* ARABIC ">
-        <w:r>
-          <w:rPr>
-            <w:noProof/>
-          </w:rPr>
-          <w:t>3</w:t>
-        </w:r>
-      </w:fldSimple>
+      <w:r>
+        <w:fldChar w:fldCharType="begin"/>
+      </w:r>
+      <w:r>
+        <w:instrText xml:space="preserve"> SEQ ábra \* ARABIC </w:instrText>
+      </w:r>
+      <w:r>
+        <w:fldChar w:fldCharType="separate"/>
+      </w:r>
+      <w:r>
+        <w:rPr>
+          <w:noProof/>
+        </w:rPr>
+        <w:t>3</w:t>
+      </w:r>
+      <w:r>
+        <w:rPr>
+          <w:noProof/>
+        </w:rPr>
+        <w:fldChar w:fldCharType="end"/>
+      </w:r>
       <w:r>
         <w:t xml:space="preserve">. ábra Alap adatok </w:t>
       </w:r>
@@ -5108,14 +5147,27 @@
         <w:pStyle w:val="Kpalrs"/>
         <w:jc w:val="center"/>
       </w:pPr>
-      <w:fldSimple w:instr=" SEQ ábra \* ARABIC ">
-        <w:r>
-          <w:rPr>
-            <w:noProof/>
-          </w:rPr>
-          <w:t>4</w:t>
-        </w:r>
-      </w:fldSimple>
+      <w:r>
+        <w:fldChar w:fldCharType="begin"/>
+      </w:r>
+      <w:r>
+        <w:instrText xml:space="preserve"> SEQ ábra \* ARABIC </w:instrText>
+      </w:r>
+      <w:r>
+        <w:fldChar w:fldCharType="separate"/>
+      </w:r>
+      <w:r>
+        <w:rPr>
+          <w:noProof/>
+        </w:rPr>
+        <w:t>4</w:t>
+      </w:r>
+      <w:r>
+        <w:rPr>
+          <w:noProof/>
+        </w:rPr>
+        <w:fldChar w:fldCharType="end"/>
+      </w:r>
       <w:r>
         <w:t>. ábra</w:t>
       </w:r>
@@ -5214,14 +5266,27 @@
         <w:pStyle w:val="Kpalrs"/>
         <w:jc w:val="center"/>
       </w:pPr>
-      <w:fldSimple w:instr=" SEQ ábra \* ARABIC ">
-        <w:r>
-          <w:rPr>
-            <w:noProof/>
-          </w:rPr>
-          <w:t>5</w:t>
-        </w:r>
-      </w:fldSimple>
+      <w:r>
+        <w:fldChar w:fldCharType="begin"/>
+      </w:r>
+      <w:r>
+        <w:instrText xml:space="preserve"> SEQ ábra \* ARABIC </w:instrText>
+      </w:r>
+      <w:r>
+        <w:fldChar w:fldCharType="separate"/>
+      </w:r>
+      <w:r>
+        <w:rPr>
+          <w:noProof/>
+        </w:rPr>
+        <w:t>5</w:t>
+      </w:r>
+      <w:r>
+        <w:rPr>
+          <w:noProof/>
+        </w:rPr>
+        <w:fldChar w:fldCharType="end"/>
+      </w:r>
       <w:r>
         <w:t xml:space="preserve">. ábra Rekord szerkesztése </w:t>
       </w:r>
@@ -5578,14 +5643,27 @@
         <w:pStyle w:val="Kpalrs"/>
         <w:jc w:val="center"/>
       </w:pPr>
-      <w:fldSimple w:instr=" SEQ ábra \* ARABIC ">
-        <w:r>
-          <w:rPr>
-            <w:noProof/>
-          </w:rPr>
-          <w:t>6</w:t>
-        </w:r>
-      </w:fldSimple>
+      <w:r>
+        <w:fldChar w:fldCharType="begin"/>
+      </w:r>
+      <w:r>
+        <w:instrText xml:space="preserve"> SEQ ábra \* ARABIC </w:instrText>
+      </w:r>
+      <w:r>
+        <w:fldChar w:fldCharType="separate"/>
+      </w:r>
+      <w:r>
+        <w:rPr>
+          <w:noProof/>
+        </w:rPr>
+        <w:t>6</w:t>
+      </w:r>
+      <w:r>
+        <w:rPr>
+          <w:noProof/>
+        </w:rPr>
+        <w:fldChar w:fldCharType="end"/>
+      </w:r>
       <w:r>
         <w:t xml:space="preserve">. ábra Adatbázis </w:t>
       </w:r>
@@ -11393,14 +11471,321 @@
       </w:r>
     </w:p>
     <w:p>
+      <w:r>
+        <w:t>A frontend API (</w:t>
+      </w:r>
+      <w:proofErr w:type="spellStart"/>
+      <w:r>
+        <w:t>Application</w:t>
+      </w:r>
+      <w:proofErr w:type="spellEnd"/>
+      <w:r>
+        <w:t xml:space="preserve"> </w:t>
+      </w:r>
+      <w:proofErr w:type="spellStart"/>
+      <w:r>
+        <w:t>Programming</w:t>
+      </w:r>
+      <w:proofErr w:type="spellEnd"/>
+      <w:r>
+        <w:t xml:space="preserve"> </w:t>
+      </w:r>
+      <w:proofErr w:type="spellStart"/>
+      <w:r>
+        <w:t>Interface</w:t>
+      </w:r>
+      <w:proofErr w:type="spellEnd"/>
+      <w:r>
+        <w:t>) segítségével kommunikál a backenddel</w:t>
+      </w:r>
+      <w:r>
+        <w:t xml:space="preserve">. </w:t>
+      </w:r>
+      <w:r>
+        <w:t>Ha frontenden szükség van valamilyen adat megjelenítésére vagy szerkesztésére</w:t>
+      </w:r>
+      <w:r>
+        <w:t xml:space="preserve"> az adatbázisból</w:t>
+      </w:r>
+      <w:r>
+        <w:t>, akkor a frontend egy kérést küld a backendnek, amely feldolgozza</w:t>
+      </w:r>
+      <w:r>
+        <w:t xml:space="preserve"> azt</w:t>
+      </w:r>
+      <w:r>
+        <w:t xml:space="preserve"> </w:t>
+      </w:r>
+      <w:r>
+        <w:t>és a megfelelő választ küldi</w:t>
+      </w:r>
+      <w:r>
+        <w:t xml:space="preserve"> vissza.</w:t>
+      </w:r>
+      <w:r>
+        <w:t xml:space="preserve"> Ezek a kérések HTTP alapúak, amely egy </w:t>
+      </w:r>
+      <w:r>
+        <w:t>kérés-válasz alapú protokoll</w:t>
+      </w:r>
+      <w:r>
+        <w:t xml:space="preserve"> a</w:t>
+      </w:r>
+      <w:r>
+        <w:t xml:space="preserve"> </w:t>
+      </w:r>
+      <w:r>
+        <w:t>szerver</w:t>
+      </w:r>
+      <w:r>
+        <w:t xml:space="preserve"> a </w:t>
+      </w:r>
+      <w:proofErr w:type="gramStart"/>
+      <w:r>
+        <w:t>kliens</w:t>
+      </w:r>
+      <w:proofErr w:type="gramEnd"/>
+      <w:r>
+        <w:t xml:space="preserve"> </w:t>
+      </w:r>
+      <w:r>
+        <w:t>és között</w:t>
+      </w:r>
+      <w:r>
+        <w:t>.</w:t>
+      </w:r>
+      <w:r>
+        <w:t xml:space="preserve"> Ebben a részben a</w:t>
+      </w:r>
+      <w:r>
+        <w:t xml:space="preserve"> kérésfeldolgozással </w:t>
+      </w:r>
+      <w:r>
+        <w:t>foglalkozom,</w:t>
+      </w:r>
+      <w:r>
+        <w:t xml:space="preserve"> </w:t>
+      </w:r>
+      <w:r>
+        <w:t xml:space="preserve">és </w:t>
+      </w:r>
+      <w:r>
+        <w:t xml:space="preserve">onnantól kezdve </w:t>
+      </w:r>
+      <w:r>
+        <w:t>mutatom</w:t>
+      </w:r>
+      <w:r>
+        <w:t xml:space="preserve"> be</w:t>
+      </w:r>
+      <w:r>
+        <w:t xml:space="preserve">, hogy </w:t>
+      </w:r>
+      <w:r>
+        <w:t xml:space="preserve">a kérés </w:t>
+      </w:r>
+      <w:r>
+        <w:t xml:space="preserve">eléri </w:t>
+      </w:r>
+      <w:r>
+        <w:t>a backend alkalmazást, áthalad az egyes rétegeken és választ küld a frontendnek</w:t>
+      </w:r>
+      <w:r>
+        <w:t>.</w:t>
+      </w:r>
+      <w:r>
+        <w:t xml:space="preserve"> </w:t>
+      </w:r>
+      <w:r>
+        <w:t>A már korábban kiválasztott Node.js és Express.js backend technológia segítségével hozom létre a</w:t>
+      </w:r>
+      <w:r>
+        <w:t xml:space="preserve"> tényleges feldolgozást végző rétege</w:t>
+      </w:r>
+      <w:r>
+        <w:t xml:space="preserve">t (backend). Először az architektúrát tervezem meg, majd annak mintájára, a projekt </w:t>
+      </w:r>
+      <w:proofErr w:type="gramStart"/>
+      <w:r>
+        <w:t>struktúrát</w:t>
+      </w:r>
+      <w:proofErr w:type="gramEnd"/>
+      <w:r>
+        <w:t xml:space="preserve"> és azok elemeit</w:t>
+      </w:r>
+      <w:r>
+        <w:t>.</w:t>
+      </w:r>
+    </w:p>
+    <w:p>
+      <w:r>
+        <w:t xml:space="preserve">Az architektúra rétegei </w:t>
+      </w:r>
+      <w:r>
+        <w:t xml:space="preserve">két fő részre bontható: </w:t>
+      </w:r>
+    </w:p>
+    <w:p>
+      <w:pPr>
+        <w:pStyle w:val="Listaszerbekezds"/>
+        <w:numPr>
+          <w:ilvl w:val="0"/>
+          <w:numId w:val="4"/>
+        </w:numPr>
+      </w:pPr>
+      <w:r>
+        <w:t>HTTP réteg: Itt az API útvonalak (</w:t>
+      </w:r>
+      <w:proofErr w:type="spellStart"/>
+      <w:r>
+        <w:t>routes</w:t>
+      </w:r>
+      <w:proofErr w:type="spellEnd"/>
+      <w:r>
+        <w:t>) és azok vezérlői (</w:t>
+      </w:r>
+      <w:proofErr w:type="spellStart"/>
+      <w:r>
+        <w:t>controller</w:t>
+      </w:r>
+      <w:proofErr w:type="spellEnd"/>
+      <w:r>
+        <w:t>) szerepelnek, amelyek elérik a HTTP kéréseket és kinyerik a szükséges adatokat a kérésből, majd a megfelelő szolgáltatásokhoz (</w:t>
+      </w:r>
+      <w:proofErr w:type="spellStart"/>
+      <w:r>
+        <w:t>services</w:t>
+      </w:r>
+      <w:proofErr w:type="spellEnd"/>
+      <w:r>
+        <w:t>) irányítja azokat.</w:t>
+      </w:r>
+    </w:p>
+    <w:p>
+      <w:pPr>
+        <w:pStyle w:val="Listaszerbekezds"/>
+        <w:numPr>
+          <w:ilvl w:val="0"/>
+          <w:numId w:val="4"/>
+        </w:numPr>
+      </w:pPr>
+      <w:bookmarkStart w:id="32" w:name="_GoBack"/>
+      <w:bookmarkEnd w:id="32"/>
+    </w:p>
+    <w:p>
+      <w:pPr>
+        <w:jc w:val="center"/>
+      </w:pPr>
+      <w:r>
+        <w:rPr>
+          <w:noProof/>
+          <w:lang w:eastAsia="hu-HU"/>
+        </w:rPr>
+        <w:lastRenderedPageBreak/>
+        <w:drawing>
+          <wp:inline distT="0" distB="0" distL="0" distR="0" wp14:anchorId="2D42441F" wp14:editId="623C25E9">
+            <wp:extent cx="5760110" cy="2424430"/>
+            <wp:effectExtent l="0" t="0" r="0" b="0"/>
+            <wp:docPr id="10" name="Kép 10"/>
+            <wp:cNvGraphicFramePr>
+              <a:graphicFrameLocks xmlns:a="http://schemas.openxmlformats.org/drawingml/2006/main" noChangeAspect="1"/>
+            </wp:cNvGraphicFramePr>
+            <a:graphic xmlns:a="http://schemas.openxmlformats.org/drawingml/2006/main">
+              <a:graphicData uri="http://schemas.openxmlformats.org/drawingml/2006/picture">
+                <pic:pic xmlns:pic="http://schemas.openxmlformats.org/drawingml/2006/picture">
+                  <pic:nvPicPr>
+                    <pic:cNvPr id="10" name="Express-REST-API-Struc.png"/>
+                    <pic:cNvPicPr/>
+                  </pic:nvPicPr>
+                  <pic:blipFill>
+                    <a:blip r:embed="rId16">
+                      <a:extLst>
+                        <a:ext uri="{28A0092B-C50C-407E-A947-70E740481C1C}">
+                          <a14:useLocalDpi xmlns:a14="http://schemas.microsoft.com/office/drawing/2010/main" val="0"/>
+                        </a:ext>
+                      </a:extLst>
+                    </a:blip>
+                    <a:stretch>
+                      <a:fillRect/>
+                    </a:stretch>
+                  </pic:blipFill>
+                  <pic:spPr>
+                    <a:xfrm>
+                      <a:off x="0" y="0"/>
+                      <a:ext cx="5760110" cy="2424430"/>
+                    </a:xfrm>
+                    <a:prstGeom prst="rect">
+                      <a:avLst/>
+                    </a:prstGeom>
+                  </pic:spPr>
+                </pic:pic>
+              </a:graphicData>
+            </a:graphic>
+          </wp:inline>
+        </w:drawing>
+      </w:r>
+    </w:p>
+    <w:p/>
+    <w:p>
+      <w:pPr>
+        <w:jc w:val="center"/>
+      </w:pPr>
+      <w:r>
+        <w:rPr>
+          <w:noProof/>
+          <w:lang w:eastAsia="hu-HU"/>
+        </w:rPr>
+        <w:drawing>
+          <wp:inline distT="0" distB="0" distL="0" distR="0" wp14:anchorId="6DEE107E" wp14:editId="60FBB499">
+            <wp:extent cx="1569942" cy="1841500"/>
+            <wp:effectExtent l="0" t="0" r="0" b="6350"/>
+            <wp:docPr id="9" name="Kép 9"/>
+            <wp:cNvGraphicFramePr>
+              <a:graphicFrameLocks xmlns:a="http://schemas.openxmlformats.org/drawingml/2006/main" noChangeAspect="1"/>
+            </wp:cNvGraphicFramePr>
+            <a:graphic xmlns:a="http://schemas.openxmlformats.org/drawingml/2006/main">
+              <a:graphicData uri="http://schemas.openxmlformats.org/drawingml/2006/picture">
+                <pic:pic xmlns:pic="http://schemas.openxmlformats.org/drawingml/2006/picture">
+                  <pic:nvPicPr>
+                    <pic:cNvPr id="9" name="api felépítés.png"/>
+                    <pic:cNvPicPr/>
+                  </pic:nvPicPr>
+                  <pic:blipFill>
+                    <a:blip r:embed="rId17">
+                      <a:extLst>
+                        <a:ext uri="{28A0092B-C50C-407E-A947-70E740481C1C}">
+                          <a14:useLocalDpi xmlns:a14="http://schemas.microsoft.com/office/drawing/2010/main" val="0"/>
+                        </a:ext>
+                      </a:extLst>
+                    </a:blip>
+                    <a:stretch>
+                      <a:fillRect/>
+                    </a:stretch>
+                  </pic:blipFill>
+                  <pic:spPr>
+                    <a:xfrm>
+                      <a:off x="0" y="0"/>
+                      <a:ext cx="1595502" cy="1871481"/>
+                    </a:xfrm>
+                    <a:prstGeom prst="rect">
+                      <a:avLst/>
+                    </a:prstGeom>
+                  </pic:spPr>
+                </pic:pic>
+              </a:graphicData>
+            </a:graphic>
+          </wp:inline>
+        </w:drawing>
+      </w:r>
+    </w:p>
+    <w:p/>
+    <w:p>
       <w:pPr>
         <w:pStyle w:val="Cmsor3"/>
       </w:pPr>
       <w:r>
         <w:t>Frontend tervezés</w:t>
       </w:r>
-      <w:bookmarkStart w:id="32" w:name="_GoBack"/>
-      <w:bookmarkEnd w:id="32"/>
     </w:p>
     <w:p/>
     <w:p>
@@ -12140,7 +12525,7 @@
       </w:sdtContent>
     </w:sdt>
     <w:sectPr>
-      <w:footerReference w:type="default" r:id="rId16"/>
+      <w:footerReference w:type="default" r:id="rId18"/>
       <w:pgSz w:w="11906" w:h="16838"/>
       <w:pgMar w:top="1417" w:right="1417" w:bottom="1417" w:left="1417" w:header="708" w:footer="708" w:gutter="0"/>
       <w:cols w:space="708"/>
@@ -12249,6 +12634,119 @@
 <file path=word/numbering.xml><?xml version="1.0" encoding="utf-8"?>
 <w:numbering xmlns:wpc="http://schemas.microsoft.com/office/word/2010/wordprocessingCanvas" xmlns:cx="http://schemas.microsoft.com/office/drawing/2014/chartex" xmlns:mc="http://schemas.openxmlformats.org/markup-compatibility/2006" xmlns:o="urn:schemas-microsoft-com:office:office" xmlns:r="http://schemas.openxmlformats.org/officeDocument/2006/relationships" xmlns:m="http://schemas.openxmlformats.org/officeDocument/2006/math" xmlns:v="urn:schemas-microsoft-com:vml" xmlns:wp14="http://schemas.microsoft.com/office/word/2010/wordprocessingDrawing" xmlns:wp="http://schemas.openxmlformats.org/drawingml/2006/wordprocessingDrawing" xmlns:w10="urn:schemas-microsoft-com:office:word" xmlns:w="http://schemas.openxmlformats.org/wordprocessingml/2006/main" xmlns:w14="http://schemas.microsoft.com/office/word/2010/wordml" xmlns:w15="http://schemas.microsoft.com/office/word/2012/wordml" xmlns:w16se="http://schemas.microsoft.com/office/word/2015/wordml/symex" xmlns:wpg="http://schemas.microsoft.com/office/word/2010/wordprocessingGroup" xmlns:wpi="http://schemas.microsoft.com/office/word/2010/wordprocessingInk" xmlns:wne="http://schemas.microsoft.com/office/word/2006/wordml" xmlns:wps="http://schemas.microsoft.com/office/word/2010/wordprocessingShape" mc:Ignorable="w14 w15 w16se wp14">
   <w:abstractNum w:abstractNumId="0" w15:restartNumberingAfterBreak="0">
+    <w:nsid w:val="0EDC51E1"/>
+    <w:multiLevelType w:val="hybridMultilevel"/>
+    <w:tmpl w:val="DD022CBA"/>
+    <w:lvl w:ilvl="0" w:tplc="040E0001">
+      <w:start w:val="1"/>
+      <w:numFmt w:val="bullet"/>
+      <w:lvlText w:val=""/>
+      <w:lvlJc w:val="left"/>
+      <w:pPr>
+        <w:ind w:left="720" w:hanging="360"/>
+      </w:pPr>
+      <w:rPr>
+        <w:rFonts w:ascii="Symbol" w:hAnsi="Symbol" w:hint="default"/>
+      </w:rPr>
+    </w:lvl>
+    <w:lvl w:ilvl="1" w:tplc="040E0003" w:tentative="1">
+      <w:start w:val="1"/>
+      <w:numFmt w:val="bullet"/>
+      <w:lvlText w:val="o"/>
+      <w:lvlJc w:val="left"/>
+      <w:pPr>
+        <w:ind w:left="1440" w:hanging="360"/>
+      </w:pPr>
+      <w:rPr>
+        <w:rFonts w:ascii="Courier New" w:hAnsi="Courier New" w:cs="Courier New" w:hint="default"/>
+      </w:rPr>
+    </w:lvl>
+    <w:lvl w:ilvl="2" w:tplc="040E0005" w:tentative="1">
+      <w:start w:val="1"/>
+      <w:numFmt w:val="bullet"/>
+      <w:lvlText w:val=""/>
+      <w:lvlJc w:val="left"/>
+      <w:pPr>
+        <w:ind w:left="2160" w:hanging="360"/>
+      </w:pPr>
+      <w:rPr>
+        <w:rFonts w:ascii="Wingdings" w:hAnsi="Wingdings" w:hint="default"/>
+      </w:rPr>
+    </w:lvl>
+    <w:lvl w:ilvl="3" w:tplc="040E0001" w:tentative="1">
+      <w:start w:val="1"/>
+      <w:numFmt w:val="bullet"/>
+      <w:lvlText w:val=""/>
+      <w:lvlJc w:val="left"/>
+      <w:pPr>
+        <w:ind w:left="2880" w:hanging="360"/>
+      </w:pPr>
+      <w:rPr>
+        <w:rFonts w:ascii="Symbol" w:hAnsi="Symbol" w:hint="default"/>
+      </w:rPr>
+    </w:lvl>
+    <w:lvl w:ilvl="4" w:tplc="040E0003" w:tentative="1">
+      <w:start w:val="1"/>
+      <w:numFmt w:val="bullet"/>
+      <w:lvlText w:val="o"/>
+      <w:lvlJc w:val="left"/>
+      <w:pPr>
+        <w:ind w:left="3600" w:hanging="360"/>
+      </w:pPr>
+      <w:rPr>
+        <w:rFonts w:ascii="Courier New" w:hAnsi="Courier New" w:cs="Courier New" w:hint="default"/>
+      </w:rPr>
+    </w:lvl>
+    <w:lvl w:ilvl="5" w:tplc="040E0005" w:tentative="1">
+      <w:start w:val="1"/>
+      <w:numFmt w:val="bullet"/>
+      <w:lvlText w:val=""/>
+      <w:lvlJc w:val="left"/>
+      <w:pPr>
+        <w:ind w:left="4320" w:hanging="360"/>
+      </w:pPr>
+      <w:rPr>
+        <w:rFonts w:ascii="Wingdings" w:hAnsi="Wingdings" w:hint="default"/>
+      </w:rPr>
+    </w:lvl>
+    <w:lvl w:ilvl="6" w:tplc="040E0001" w:tentative="1">
+      <w:start w:val="1"/>
+      <w:numFmt w:val="bullet"/>
+      <w:lvlText w:val=""/>
+      <w:lvlJc w:val="left"/>
+      <w:pPr>
+        <w:ind w:left="5040" w:hanging="360"/>
+      </w:pPr>
+      <w:rPr>
+        <w:rFonts w:ascii="Symbol" w:hAnsi="Symbol" w:hint="default"/>
+      </w:rPr>
+    </w:lvl>
+    <w:lvl w:ilvl="7" w:tplc="040E0003" w:tentative="1">
+      <w:start w:val="1"/>
+      <w:numFmt w:val="bullet"/>
+      <w:lvlText w:val="o"/>
+      <w:lvlJc w:val="left"/>
+      <w:pPr>
+        <w:ind w:left="5760" w:hanging="360"/>
+      </w:pPr>
+      <w:rPr>
+        <w:rFonts w:ascii="Courier New" w:hAnsi="Courier New" w:cs="Courier New" w:hint="default"/>
+      </w:rPr>
+    </w:lvl>
+    <w:lvl w:ilvl="8" w:tplc="040E0005" w:tentative="1">
+      <w:start w:val="1"/>
+      <w:numFmt w:val="bullet"/>
+      <w:lvlText w:val=""/>
+      <w:lvlJc w:val="left"/>
+      <w:pPr>
+        <w:ind w:left="6480" w:hanging="360"/>
+      </w:pPr>
+      <w:rPr>
+        <w:rFonts w:ascii="Wingdings" w:hAnsi="Wingdings" w:hint="default"/>
+      </w:rPr>
+    </w:lvl>
+  </w:abstractNum>
+  <w:abstractNum w:abstractNumId="1" w15:restartNumberingAfterBreak="0">
     <w:nsid w:val="4B123789"/>
     <w:multiLevelType w:val="multilevel"/>
     <w:tmpl w:val="8D14A9EA"/>
@@ -12369,7 +12867,7 @@
       </w:rPr>
     </w:lvl>
   </w:abstractNum>
-  <w:abstractNum w:abstractNumId="1" w15:restartNumberingAfterBreak="0">
+  <w:abstractNum w:abstractNumId="2" w15:restartNumberingAfterBreak="0">
     <w:nsid w:val="51E6387A"/>
     <w:multiLevelType w:val="hybridMultilevel"/>
     <w:tmpl w:val="CC3C8D2E"/>
@@ -12483,7 +12981,7 @@
       </w:rPr>
     </w:lvl>
   </w:abstractNum>
-  <w:abstractNum w:abstractNumId="2" w15:restartNumberingAfterBreak="0">
+  <w:abstractNum w:abstractNumId="3" w15:restartNumberingAfterBreak="0">
     <w:nsid w:val="7ABC46CB"/>
     <w:multiLevelType w:val="hybridMultilevel"/>
     <w:tmpl w:val="3258D894"/>
@@ -12573,12 +13071,15 @@
     </w:lvl>
   </w:abstractNum>
   <w:num w:numId="1">
+    <w:abstractNumId w:val="3"/>
+  </w:num>
+  <w:num w:numId="2">
     <w:abstractNumId w:val="2"/>
   </w:num>
-  <w:num w:numId="2">
+  <w:num w:numId="3">
     <w:abstractNumId w:val="1"/>
   </w:num>
-  <w:num w:numId="3">
+  <w:num w:numId="4">
     <w:abstractNumId w:val="0"/>
   </w:num>
 </w:numbering>
@@ -13943,7 +14444,7 @@
 </file>
 
 <file path=customXml/itemProps1.xml><?xml version="1.0" encoding="utf-8"?>
-<ds:datastoreItem xmlns:ds="http://schemas.openxmlformats.org/officeDocument/2006/customXml" ds:itemID="{6C21AEB3-BA7E-4F6A-BCDE-8E449206F099}">
+<ds:datastoreItem xmlns:ds="http://schemas.openxmlformats.org/officeDocument/2006/customXml" ds:itemID="{B29AD34A-CA10-4368-899A-ECBD8E17B5A7}">
   <ds:schemaRefs>
     <ds:schemaRef ds:uri="http://schemas.openxmlformats.org/officeDocument/2006/bibliography"/>
   </ds:schemaRefs>

--- a/szakdolgozat/Szakdolgozat/Szakdolgozat.docx
+++ b/szakdolgozat/Szakdolgozat/Szakdolgozat.docx
@@ -3629,11 +3629,9 @@
       <w:r>
         <w:t xml:space="preserve">. Gyakorta van szükség megtekinteni vagy adott esetben változtatni is egy </w:t>
       </w:r>
-      <w:proofErr w:type="gramStart"/>
-      <w:r>
-        <w:t>kliens</w:t>
-      </w:r>
-      <w:proofErr w:type="gramEnd"/>
+      <w:r>
+        <w:t>ügyfél</w:t>
+      </w:r>
       <w:r>
         <w:t xml:space="preserve"> adatain. </w:t>
       </w:r>
@@ -11499,19 +11497,7 @@
         <w:t>) segítségével kommunikál a backenddel</w:t>
       </w:r>
       <w:r>
-        <w:t xml:space="preserve">. </w:t>
-      </w:r>
-      <w:r>
-        <w:t>Ha frontenden szükség van valamilyen adat megjelenítésére vagy szerkesztésére</w:t>
-      </w:r>
-      <w:r>
-        <w:t xml:space="preserve"> az adatbázisból</w:t>
-      </w:r>
-      <w:r>
-        <w:t>, akkor a frontend egy kérést küld a backendnek, amely feldolgozza</w:t>
-      </w:r>
-      <w:r>
-        <w:t xml:space="preserve"> azt</w:t>
+        <w:t>. Ha frontenden szükség van valamilyen adat megjelenítésére vagy szerkesztésére az adatbázisból, akkor a frontend egy kérést küld a backendnek, amely feldolgozza azt</w:t>
       </w:r>
       <w:r>
         <w:t xml:space="preserve"> </w:t>
@@ -11529,89 +11515,118 @@
         <w:t>kérés-válasz alapú protokoll</w:t>
       </w:r>
       <w:r>
-        <w:t xml:space="preserve"> a</w:t>
+        <w:t xml:space="preserve"> a </w:t>
+      </w:r>
+      <w:r>
+        <w:t>szerver</w:t>
+      </w:r>
+      <w:r>
+        <w:t xml:space="preserve"> a </w:t>
+      </w:r>
+      <w:proofErr w:type="gramStart"/>
+      <w:r>
+        <w:t>kliens</w:t>
+      </w:r>
+      <w:proofErr w:type="gramEnd"/>
+      <w:r>
+        <w:t xml:space="preserve"> és között</w:t>
+      </w:r>
+      <w:r>
+        <w:t>.</w:t>
+      </w:r>
+      <w:r>
+        <w:t xml:space="preserve"> Ebben a részben a</w:t>
+      </w:r>
+      <w:r>
+        <w:t xml:space="preserve"> kérésfeldolgozással </w:t>
+      </w:r>
+      <w:r>
+        <w:t>foglalkozom,</w:t>
       </w:r>
       <w:r>
         <w:t xml:space="preserve"> </w:t>
       </w:r>
       <w:r>
-        <w:t>szerver</w:t>
-      </w:r>
-      <w:r>
-        <w:t xml:space="preserve"> a </w:t>
+        <w:t xml:space="preserve">és </w:t>
+      </w:r>
+      <w:r>
+        <w:t xml:space="preserve">onnantól kezdve </w:t>
+      </w:r>
+      <w:r>
+        <w:t>mutatom</w:t>
+      </w:r>
+      <w:r>
+        <w:t xml:space="preserve"> be</w:t>
+      </w:r>
+      <w:r>
+        <w:t xml:space="preserve"> </w:t>
+      </w:r>
+      <w:sdt>
+        <w:sdtPr>
+          <w:id w:val="-1292353167"/>
+          <w:citation/>
+        </w:sdtPr>
+        <w:sdtContent>
+          <w:r>
+            <w:fldChar w:fldCharType="begin"/>
+          </w:r>
+          <w:r>
+            <w:instrText xml:space="preserve"> CITATION Cor21 \l 1038 </w:instrText>
+          </w:r>
+          <w:r>
+            <w:fldChar w:fldCharType="separate"/>
+          </w:r>
+          <w:r>
+            <w:rPr>
+              <w:noProof/>
+            </w:rPr>
+            <w:t>[9]</w:t>
+          </w:r>
+          <w:r>
+            <w:fldChar w:fldCharType="end"/>
+          </w:r>
+        </w:sdtContent>
+      </w:sdt>
+      <w:r>
+        <w:t xml:space="preserve">, hogy </w:t>
+      </w:r>
+      <w:r>
+        <w:t>a kérés eléri a backend alkalmazást, áthalad az egyes rétegeken és választ küld a frontendnek</w:t>
+      </w:r>
+      <w:r>
+        <w:t>.</w:t>
+      </w:r>
+      <w:r>
+        <w:t xml:space="preserve"> </w:t>
+      </w:r>
+      <w:r>
+        <w:t>A már korábban kiválasztott Node.js és Express.js backend technológia segítségével hozom létre a</w:t>
+      </w:r>
+      <w:r>
+        <w:t xml:space="preserve"> tényleges feldolgozást végző rétege</w:t>
+      </w:r>
+      <w:r>
+        <w:t>t (backend). Először az architektúrát tervezem meg</w:t>
+      </w:r>
+      <w:r>
+        <w:t xml:space="preserve"> (8. ábra)</w:t>
+      </w:r>
+      <w:r>
+        <w:t xml:space="preserve">, majd annak mintájára, a projekt </w:t>
       </w:r>
       <w:proofErr w:type="gramStart"/>
       <w:r>
-        <w:t>kliens</w:t>
+        <w:t>struktúrát</w:t>
       </w:r>
       <w:proofErr w:type="gramEnd"/>
       <w:r>
         <w:t xml:space="preserve"> </w:t>
       </w:r>
       <w:r>
-        <w:t>és között</w:t>
-      </w:r>
-      <w:r>
-        <w:t>.</w:t>
-      </w:r>
-      <w:r>
-        <w:t xml:space="preserve"> Ebben a részben a</w:t>
-      </w:r>
-      <w:r>
-        <w:t xml:space="preserve"> kérésfeldolgozással </w:t>
-      </w:r>
-      <w:r>
-        <w:t>foglalkozom,</w:t>
-      </w:r>
-      <w:r>
-        <w:t xml:space="preserve"> </w:t>
-      </w:r>
-      <w:r>
-        <w:t xml:space="preserve">és </w:t>
-      </w:r>
-      <w:r>
-        <w:t xml:space="preserve">onnantól kezdve </w:t>
-      </w:r>
-      <w:r>
-        <w:t>mutatom</w:t>
-      </w:r>
-      <w:r>
-        <w:t xml:space="preserve"> be</w:t>
-      </w:r>
-      <w:r>
-        <w:t xml:space="preserve">, hogy </w:t>
-      </w:r>
-      <w:r>
-        <w:t xml:space="preserve">a kérés </w:t>
-      </w:r>
-      <w:r>
-        <w:t xml:space="preserve">eléri </w:t>
-      </w:r>
-      <w:r>
-        <w:t>a backend alkalmazást, áthalad az egyes rétegeken és választ küld a frontendnek</w:t>
-      </w:r>
-      <w:r>
-        <w:t>.</w:t>
-      </w:r>
-      <w:r>
-        <w:t xml:space="preserve"> </w:t>
-      </w:r>
-      <w:r>
-        <w:t>A már korábban kiválasztott Node.js és Express.js backend technológia segítségével hozom létre a</w:t>
-      </w:r>
-      <w:r>
-        <w:t xml:space="preserve"> tényleges feldolgozást végző rétege</w:t>
-      </w:r>
-      <w:r>
-        <w:t xml:space="preserve">t (backend). Először az architektúrát tervezem meg, majd annak mintájára, a projekt </w:t>
-      </w:r>
-      <w:proofErr w:type="gramStart"/>
-      <w:r>
-        <w:t>struktúrát</w:t>
-      </w:r>
-      <w:proofErr w:type="gramEnd"/>
-      <w:r>
-        <w:t xml:space="preserve"> és azok elemeit</w:t>
+        <w:t xml:space="preserve">(9. ábra) </w:t>
+      </w:r>
+      <w:r>
+        <w:t>és azok elemeit</w:t>
       </w:r>
       <w:r>
         <w:t>.</w:t>
@@ -11669,11 +11684,42 @@
           <w:numId w:val="4"/>
         </w:numPr>
       </w:pPr>
-      <w:bookmarkStart w:id="32" w:name="_GoBack"/>
-      <w:bookmarkEnd w:id="32"/>
+      <w:r>
+        <w:t>Üzleti logikai réteg</w:t>
+      </w:r>
+      <w:r>
+        <w:t xml:space="preserve">: </w:t>
+      </w:r>
+      <w:r>
+        <w:t xml:space="preserve">Tartalmazza az üzleti és műszaki követelményekből származó üzleti logikát, valamint </w:t>
+      </w:r>
+      <w:r>
+        <w:t xml:space="preserve">az adatbázishoz való hozzáférést. </w:t>
+      </w:r>
+      <w:r>
+        <w:t xml:space="preserve">Az adatelérési réteg logikája </w:t>
+      </w:r>
+      <w:r>
+        <w:lastRenderedPageBreak/>
+        <w:t>gyakran a "</w:t>
+      </w:r>
+      <w:r>
+        <w:t>technikai" üzleti logika</w:t>
+      </w:r>
+      <w:r>
+        <w:t>, mivel gyakran a követelmények határoz</w:t>
+      </w:r>
+      <w:r>
+        <w:t>zák meg az írandó lekérdezéseket</w:t>
+      </w:r>
+      <w:r>
+        <w:t>.</w:t>
+      </w:r>
     </w:p>
     <w:p>
       <w:pPr>
+        <w:keepNext/>
+        <w:spacing w:after="120"/>
         <w:jc w:val="center"/>
       </w:pPr>
       <w:r>
@@ -11681,9 +11727,8 @@
           <w:noProof/>
           <w:lang w:eastAsia="hu-HU"/>
         </w:rPr>
-        <w:lastRenderedPageBreak/>
         <w:drawing>
-          <wp:inline distT="0" distB="0" distL="0" distR="0" wp14:anchorId="2D42441F" wp14:editId="623C25E9">
+          <wp:inline distT="0" distB="0" distL="0" distR="0" wp14:anchorId="6E423576" wp14:editId="7D09EBF2">
             <wp:extent cx="5760110" cy="2424430"/>
             <wp:effectExtent l="0" t="0" r="0" b="0"/>
             <wp:docPr id="10" name="Kép 10"/>
@@ -11725,9 +11770,121 @@
         </w:drawing>
       </w:r>
     </w:p>
-    <w:p/>
     <w:p>
       <w:pPr>
+        <w:pStyle w:val="Kpalrs"/>
+        <w:jc w:val="center"/>
+      </w:pPr>
+      <w:r>
+        <w:fldChar w:fldCharType="begin"/>
+      </w:r>
+      <w:r>
+        <w:instrText xml:space="preserve"> SEQ ábra \* ARABIC </w:instrText>
+      </w:r>
+      <w:r>
+        <w:fldChar w:fldCharType="separate"/>
+      </w:r>
+      <w:r>
+        <w:rPr>
+          <w:noProof/>
+        </w:rPr>
+        <w:t>8</w:t>
+      </w:r>
+      <w:r>
+        <w:fldChar w:fldCharType="end"/>
+      </w:r>
+      <w:r>
+        <w:t>. ábra Backend architektúra diagram</w:t>
+      </w:r>
+    </w:p>
+    <w:p>
+      <w:r>
+        <w:t>A</w:t>
+      </w:r>
+      <w:r>
+        <w:t xml:space="preserve"> „</w:t>
+      </w:r>
+      <w:proofErr w:type="spellStart"/>
+      <w:r>
+        <w:t>Routes</w:t>
+      </w:r>
+      <w:proofErr w:type="spellEnd"/>
+      <w:r>
+        <w:t>/</w:t>
+      </w:r>
+      <w:proofErr w:type="spellStart"/>
+      <w:r>
+        <w:t>Routers</w:t>
+      </w:r>
+      <w:proofErr w:type="spellEnd"/>
+      <w:r>
+        <w:t xml:space="preserve">” magyarul útválasztó </w:t>
+      </w:r>
+      <w:r>
+        <w:t>kezeli az API-t</w:t>
+      </w:r>
+      <w:r>
+        <w:t xml:space="preserve"> és </w:t>
+      </w:r>
+      <w:r>
+        <w:t xml:space="preserve">semmiféle </w:t>
+      </w:r>
+      <w:r>
+        <w:t xml:space="preserve">üzleti logikát nem tartalmazhat. Csak a </w:t>
+      </w:r>
+      <w:proofErr w:type="spellStart"/>
+      <w:r>
+        <w:t>controller</w:t>
+      </w:r>
+      <w:r>
+        <w:t>ek</w:t>
+      </w:r>
+      <w:proofErr w:type="spellEnd"/>
+      <w:r>
+        <w:t xml:space="preserve"> </w:t>
+      </w:r>
+      <w:proofErr w:type="gramStart"/>
+      <w:r>
+        <w:t>funkcióit</w:t>
+      </w:r>
+      <w:proofErr w:type="gramEnd"/>
+      <w:r>
+        <w:t xml:space="preserve"> szabad összelán</w:t>
+      </w:r>
+      <w:r>
+        <w:t xml:space="preserve">colnia. A projektemben </w:t>
+      </w:r>
+      <w:r>
+        <w:t xml:space="preserve">egy </w:t>
+      </w:r>
+      <w:r>
+        <w:t>„</w:t>
+      </w:r>
+      <w:r>
+        <w:t>index.js</w:t>
+      </w:r>
+      <w:r>
+        <w:t xml:space="preserve">” </w:t>
+      </w:r>
+      <w:proofErr w:type="gramStart"/>
+      <w:r>
+        <w:t>fájlba</w:t>
+      </w:r>
+      <w:proofErr w:type="gramEnd"/>
+      <w:r>
+        <w:t xml:space="preserve"> </w:t>
+      </w:r>
+      <w:r>
+        <w:t>helyezem őket (9. ábra)</w:t>
+      </w:r>
+      <w:r>
+        <w:t>.</w:t>
+      </w:r>
+    </w:p>
+    <w:p>
+      <w:pPr>
+        <w:keepNext/>
+        <w:spacing w:after="120"/>
         <w:jc w:val="center"/>
       </w:pPr>
       <w:r>
@@ -11736,9 +11893,9 @@
           <w:lang w:eastAsia="hu-HU"/>
         </w:rPr>
         <w:drawing>
-          <wp:inline distT="0" distB="0" distL="0" distR="0" wp14:anchorId="6DEE107E" wp14:editId="60FBB499">
-            <wp:extent cx="1569942" cy="1841500"/>
-            <wp:effectExtent l="0" t="0" r="0" b="6350"/>
+          <wp:inline distT="0" distB="0" distL="0" distR="0" wp14:anchorId="3A3266D7" wp14:editId="3AA02318">
+            <wp:extent cx="1595502" cy="1871480"/>
+            <wp:effectExtent l="0" t="0" r="5080" b="0"/>
             <wp:docPr id="9" name="Kép 9"/>
             <wp:cNvGraphicFramePr>
               <a:graphicFrameLocks xmlns:a="http://schemas.openxmlformats.org/drawingml/2006/main" noChangeAspect="1"/>
@@ -11765,7 +11922,7 @@
                   <pic:spPr>
                     <a:xfrm>
                       <a:off x="0" y="0"/>
-                      <a:ext cx="1595502" cy="1871481"/>
+                      <a:ext cx="1595502" cy="1871480"/>
                     </a:xfrm>
                     <a:prstGeom prst="rect">
                       <a:avLst/>
@@ -11778,7 +11935,513 @@
         </w:drawing>
       </w:r>
     </w:p>
-    <w:p/>
+    <w:p>
+      <w:pPr>
+        <w:pStyle w:val="Kpalrs"/>
+        <w:jc w:val="center"/>
+      </w:pPr>
+      <w:r>
+        <w:fldChar w:fldCharType="begin"/>
+      </w:r>
+      <w:r>
+        <w:instrText xml:space="preserve"> SEQ ábra \* ARABIC </w:instrText>
+      </w:r>
+      <w:r>
+        <w:fldChar w:fldCharType="separate"/>
+      </w:r>
+      <w:r>
+        <w:rPr>
+          <w:noProof/>
+        </w:rPr>
+        <w:t>9</w:t>
+      </w:r>
+      <w:r>
+        <w:fldChar w:fldCharType="end"/>
+      </w:r>
+      <w:r>
+        <w:t xml:space="preserve">. ábra Backend projekt </w:t>
+      </w:r>
+      <w:proofErr w:type="gramStart"/>
+      <w:r>
+        <w:t>struktúrája</w:t>
+      </w:r>
+      <w:proofErr w:type="gramEnd"/>
+    </w:p>
+    <w:p>
+      <w:r>
+        <w:t xml:space="preserve">A </w:t>
+      </w:r>
+      <w:proofErr w:type="spellStart"/>
+      <w:r>
+        <w:t>controller</w:t>
+      </w:r>
+      <w:proofErr w:type="spellEnd"/>
+      <w:r>
+        <w:t xml:space="preserve"> rétegben kerülnek meghívásra a service réteg </w:t>
+      </w:r>
+      <w:proofErr w:type="gramStart"/>
+      <w:r>
+        <w:t>metódusai</w:t>
+      </w:r>
+      <w:proofErr w:type="gramEnd"/>
+      <w:r>
+        <w:t>, így külön lehet „tartani” az üzleti logikát. Ö</w:t>
+      </w:r>
+      <w:r>
+        <w:t xml:space="preserve">nmagukban </w:t>
+      </w:r>
+      <w:r>
+        <w:t xml:space="preserve">a </w:t>
+      </w:r>
+      <w:proofErr w:type="spellStart"/>
+      <w:r>
+        <w:t>controllerek</w:t>
+      </w:r>
+      <w:proofErr w:type="spellEnd"/>
+      <w:r>
+        <w:t xml:space="preserve"> sem tartalmaznak más logikát, </w:t>
+      </w:r>
+      <w:r>
+        <w:t>csak a</w:t>
+      </w:r>
+      <w:r>
+        <w:t xml:space="preserve">z </w:t>
+      </w:r>
+      <w:r>
+        <w:t xml:space="preserve">útválasztótól kapott </w:t>
+      </w:r>
+      <w:r>
+        <w:t>HTTP kérést</w:t>
+      </w:r>
+      <w:r>
+        <w:t xml:space="preserve"> kezeli</w:t>
+      </w:r>
+      <w:r>
+        <w:t>, és vagy válas</w:t>
+      </w:r>
+      <w:r>
+        <w:t>zt adnak vissza, vagy folytatja</w:t>
+      </w:r>
+      <w:r>
+        <w:t xml:space="preserve"> a hívásláncot</w:t>
+      </w:r>
+      <w:r>
+        <w:t xml:space="preserve"> service hívásokkal</w:t>
+      </w:r>
+      <w:r>
+        <w:t>.</w:t>
+      </w:r>
+      <w:r>
+        <w:t xml:space="preserve"> </w:t>
+      </w:r>
+      <w:r>
+        <w:t xml:space="preserve">Itt kerül </w:t>
+      </w:r>
+      <w:r>
+        <w:t xml:space="preserve">továbbá </w:t>
+      </w:r>
+      <w:r>
+        <w:t>eldöntésre</w:t>
+      </w:r>
+      <w:r>
+        <w:t xml:space="preserve">, hogy mi történjék </w:t>
+      </w:r>
+      <w:r>
+        <w:t>a visszaküldött adatokkal</w:t>
+      </w:r>
+      <w:r>
+        <w:t xml:space="preserve"> és a </w:t>
+      </w:r>
+      <w:r>
+        <w:t xml:space="preserve">válasz részeként </w:t>
+      </w:r>
+      <w:r>
+        <w:t>kezelik a HTTP állapotkódokat is.</w:t>
+      </w:r>
+      <w:r>
+        <w:t xml:space="preserve"> </w:t>
+      </w:r>
+      <w:r>
+        <w:t xml:space="preserve">Ezzel </w:t>
+      </w:r>
+      <w:r>
+        <w:t>véget érnie</w:t>
+      </w:r>
+      <w:r>
+        <w:t xml:space="preserve"> itt</w:t>
+      </w:r>
+      <w:r>
+        <w:t xml:space="preserve"> az </w:t>
+      </w:r>
+      <w:r>
+        <w:lastRenderedPageBreak/>
+        <w:t xml:space="preserve">Express/HTTP </w:t>
+      </w:r>
+      <w:proofErr w:type="gramStart"/>
+      <w:r>
+        <w:t>kontextus</w:t>
+      </w:r>
+      <w:proofErr w:type="gramEnd"/>
+      <w:r>
+        <w:t xml:space="preserve"> kezelése. Ennek nagy előnye, hogy </w:t>
+      </w:r>
+      <w:r>
+        <w:t xml:space="preserve">az alkalmazás többi része nem függ </w:t>
+      </w:r>
+      <w:r>
+        <w:t xml:space="preserve">a kérés </w:t>
+      </w:r>
+      <w:proofErr w:type="gramStart"/>
+      <w:r>
+        <w:t>objektumtól</w:t>
+      </w:r>
+      <w:proofErr w:type="gramEnd"/>
+      <w:r>
+        <w:t xml:space="preserve"> (</w:t>
+      </w:r>
+      <w:proofErr w:type="spellStart"/>
+      <w:r>
+        <w:t>request</w:t>
+      </w:r>
+      <w:proofErr w:type="spellEnd"/>
+      <w:r>
+        <w:t>)</w:t>
+      </w:r>
+      <w:r>
+        <w:t>, így, ha az Expresstől keretrendszer cseréjére kerülne a sor ez sokkal egyszerűbben megvalósítható.</w:t>
+      </w:r>
+    </w:p>
+    <w:p>
+      <w:r>
+        <w:t xml:space="preserve">A </w:t>
+      </w:r>
+      <w:proofErr w:type="spellStart"/>
+      <w:r>
+        <w:t>s</w:t>
+      </w:r>
+      <w:r>
+        <w:t>ervices</w:t>
+      </w:r>
+      <w:proofErr w:type="spellEnd"/>
+      <w:r>
+        <w:t xml:space="preserve"> réteg tartalmazza</w:t>
+      </w:r>
+      <w:r>
+        <w:t xml:space="preserve"> </w:t>
+      </w:r>
+      <w:r>
+        <w:t>a logika nagy részét, amely</w:t>
+      </w:r>
+      <w:r>
+        <w:t xml:space="preserve"> magába f</w:t>
+      </w:r>
+      <w:r>
+        <w:t>oglalja az üzleti követelményeket</w:t>
+      </w:r>
+      <w:r>
+        <w:t>,</w:t>
+      </w:r>
+      <w:r>
+        <w:t xml:space="preserve"> meghívja az adatelérési réteg</w:t>
+      </w:r>
+      <w:r>
+        <w:t xml:space="preserve"> </w:t>
+      </w:r>
+      <w:proofErr w:type="gramStart"/>
+      <w:r>
+        <w:t>funkcióit</w:t>
+      </w:r>
+      <w:proofErr w:type="gramEnd"/>
+      <w:r>
+        <w:t xml:space="preserve"> és olyan értékeket szolgáltat vissza a </w:t>
+      </w:r>
+      <w:proofErr w:type="spellStart"/>
+      <w:r>
+        <w:t>controllernek</w:t>
+      </w:r>
+      <w:proofErr w:type="spellEnd"/>
+      <w:r>
+        <w:t>, amelyek alkalmasak a tovább küldésre. Ezzel elvá</w:t>
+      </w:r>
+      <w:r>
+        <w:t xml:space="preserve">lasztva </w:t>
+      </w:r>
+      <w:r>
+        <w:t>az adatfeldolgozást</w:t>
+      </w:r>
+      <w:r>
+        <w:t xml:space="preserve"> az adatbázissal való kommunikációtól</w:t>
+      </w:r>
+      <w:r>
+        <w:t>.</w:t>
+      </w:r>
+      <w:r>
+        <w:t xml:space="preserve"> Az adatelérési rétegbe (9. ábrán a db </w:t>
+      </w:r>
+      <w:proofErr w:type="gramStart"/>
+      <w:r>
+        <w:t>mappa</w:t>
+      </w:r>
+      <w:proofErr w:type="gramEnd"/>
+      <w:r>
+        <w:t xml:space="preserve"> reprezentálja) kerül az DB-vel (</w:t>
+      </w:r>
+      <w:proofErr w:type="spellStart"/>
+      <w:r>
+        <w:t>Database</w:t>
+      </w:r>
+      <w:proofErr w:type="spellEnd"/>
+      <w:r>
+        <w:t xml:space="preserve">) való kapcsolat létesítése és az </w:t>
+      </w:r>
+      <w:r>
+        <w:t xml:space="preserve">adatok eléréséhez </w:t>
+      </w:r>
+      <w:r>
+        <w:t>szükséges logika. Az adatbázissal való kommunikáció lehet ORM</w:t>
+      </w:r>
+      <w:r>
+        <w:t>-en (</w:t>
+      </w:r>
+      <w:proofErr w:type="spellStart"/>
+      <w:r>
+        <w:t>Object-relational</w:t>
+      </w:r>
+      <w:proofErr w:type="spellEnd"/>
+      <w:r>
+        <w:t xml:space="preserve"> </w:t>
+      </w:r>
+      <w:proofErr w:type="spellStart"/>
+      <w:r>
+        <w:t>mapping</w:t>
+      </w:r>
+      <w:proofErr w:type="spellEnd"/>
+      <w:r>
+        <w:t>)</w:t>
+      </w:r>
+      <w:r>
+        <w:t xml:space="preserve"> keresztül modellek</w:t>
+      </w:r>
+      <w:r>
+        <w:t xml:space="preserve"> létrehozása</w:t>
+      </w:r>
+      <w:r>
+        <w:t xml:space="preserve"> segítségével, vagy SQL </w:t>
+      </w:r>
+      <w:r>
+        <w:t xml:space="preserve">lekérdezésekkel. En az utóbbit választom, ugyanis feladatomban sokszor kell JSON formátumú adatokban módosítást vagy lekérdezést készíteni, </w:t>
+      </w:r>
+      <w:r>
+        <w:t>a</w:t>
+      </w:r>
+      <w:r>
+        <w:t xml:space="preserve">melyet </w:t>
+      </w:r>
+      <w:r>
+        <w:t>a magas szintű ORM utasításokban</w:t>
+      </w:r>
+      <w:r>
+        <w:t xml:space="preserve"> nehezebben (vannak olyan ORM </w:t>
+      </w:r>
+      <w:proofErr w:type="spellStart"/>
+      <w:r>
+        <w:t>ek</w:t>
+      </w:r>
+      <w:proofErr w:type="spellEnd"/>
+      <w:r>
+        <w:t xml:space="preserve"> amik ezt nem is támogatják) megvalósítható</w:t>
+      </w:r>
+      <w:r>
+        <w:t>,</w:t>
+      </w:r>
+      <w:r>
+        <w:t xml:space="preserve"> </w:t>
+      </w:r>
+      <w:r>
+        <w:t>illetve</w:t>
+      </w:r>
+      <w:r>
+        <w:t xml:space="preserve"> </w:t>
+      </w:r>
+      <w:r>
+        <w:t xml:space="preserve">a lekérdezési idő is nagyban megnövekszik </w:t>
+      </w:r>
+      <w:r>
+        <w:t>bármelyik ORM</w:t>
+      </w:r>
+      <w:r>
+        <w:t xml:space="preserve"> használatánál. A következő táblázat</w:t>
+      </w:r>
+      <w:r>
+        <w:t>ban</w:t>
+      </w:r>
+      <w:r>
+        <w:t xml:space="preserve"> az egyik legnépszerűbb ORM az ORM2 és a nyers SQL lekérdezés mérési eredményei láthatóak</w:t>
+      </w:r>
+      <w:r>
+        <w:t>.</w:t>
+      </w:r>
+    </w:p>
+    <w:tbl>
+      <w:tblPr>
+        <w:tblStyle w:val="Rcsostblzat"/>
+        <w:tblW w:w="0" w:type="auto"/>
+        <w:jc w:val="center"/>
+        <w:tblLook w:val="04A0" w:firstRow="1" w:lastRow="0" w:firstColumn="1" w:lastColumn="0" w:noHBand="0" w:noVBand="1"/>
+      </w:tblPr>
+      <w:tblGrid>
+        <w:gridCol w:w="1134"/>
+        <w:gridCol w:w="1701"/>
+        <w:gridCol w:w="1701"/>
+      </w:tblGrid>
+      <w:tr>
+        <w:trPr>
+          <w:trHeight w:val="567"/>
+          <w:jc w:val="center"/>
+        </w:trPr>
+        <w:tc>
+          <w:tcPr>
+            <w:tcW w:w="1134" w:type="dxa"/>
+            <w:vAlign w:val="center"/>
+          </w:tcPr>
+          <w:p>
+            <w:pPr>
+              <w:spacing w:after="0" w:line="240" w:lineRule="auto"/>
+              <w:jc w:val="center"/>
+            </w:pPr>
+          </w:p>
+        </w:tc>
+        <w:tc>
+          <w:tcPr>
+            <w:tcW w:w="1701" w:type="dxa"/>
+            <w:vAlign w:val="center"/>
+          </w:tcPr>
+          <w:p>
+            <w:pPr>
+              <w:spacing w:after="0" w:line="240" w:lineRule="auto"/>
+              <w:jc w:val="center"/>
+            </w:pPr>
+            <w:r>
+              <w:t>ORM2</w:t>
+            </w:r>
+          </w:p>
+        </w:tc>
+        <w:tc>
+          <w:tcPr>
+            <w:tcW w:w="1701" w:type="dxa"/>
+            <w:vAlign w:val="center"/>
+          </w:tcPr>
+          <w:p>
+            <w:pPr>
+              <w:spacing w:after="0" w:line="240" w:lineRule="auto"/>
+              <w:jc w:val="center"/>
+            </w:pPr>
+            <w:r>
+              <w:t>Nyers SQL</w:t>
+            </w:r>
+          </w:p>
+        </w:tc>
+      </w:tr>
+      <w:tr>
+        <w:trPr>
+          <w:trHeight w:val="567"/>
+          <w:jc w:val="center"/>
+        </w:trPr>
+        <w:tc>
+          <w:tcPr>
+            <w:tcW w:w="1134" w:type="dxa"/>
+            <w:vAlign w:val="center"/>
+          </w:tcPr>
+          <w:p>
+            <w:pPr>
+              <w:spacing w:after="0" w:line="240" w:lineRule="auto"/>
+              <w:jc w:val="center"/>
+            </w:pPr>
+            <w:r>
+              <w:t>Idő</w:t>
+            </w:r>
+          </w:p>
+        </w:tc>
+        <w:tc>
+          <w:tcPr>
+            <w:tcW w:w="1701" w:type="dxa"/>
+            <w:vAlign w:val="center"/>
+          </w:tcPr>
+          <w:p>
+            <w:pPr>
+              <w:spacing w:after="0" w:line="240" w:lineRule="auto"/>
+              <w:jc w:val="center"/>
+            </w:pPr>
+            <w:r>
+              <w:t>555ms</w:t>
+            </w:r>
+          </w:p>
+        </w:tc>
+        <w:tc>
+          <w:tcPr>
+            <w:tcW w:w="1701" w:type="dxa"/>
+            <w:vAlign w:val="center"/>
+          </w:tcPr>
+          <w:p>
+            <w:pPr>
+              <w:spacing w:after="0" w:line="240" w:lineRule="auto"/>
+              <w:jc w:val="center"/>
+            </w:pPr>
+            <w:r>
+              <w:t>137ms</w:t>
+            </w:r>
+          </w:p>
+        </w:tc>
+      </w:tr>
+    </w:tbl>
+    <w:p>
+      <w:pPr>
+        <w:spacing w:before="360"/>
+      </w:pPr>
+      <w:bookmarkStart w:id="32" w:name="_GoBack"/>
+      <w:bookmarkEnd w:id="32"/>
+      <w:r>
+        <w:t>A</w:t>
+      </w:r>
+      <w:r>
+        <w:t xml:space="preserve"> 9.ábrán látható még két további mappa amelyek a config és </w:t>
+      </w:r>
+      <w:proofErr w:type="gramStart"/>
+      <w:r>
+        <w:t>a</w:t>
+      </w:r>
+      <w:proofErr w:type="gramEnd"/>
+      <w:r>
+        <w:t xml:space="preserve"> </w:t>
+      </w:r>
+      <w:proofErr w:type="spellStart"/>
+      <w:r>
+        <w:t>utils</w:t>
+      </w:r>
+      <w:proofErr w:type="spellEnd"/>
+      <w:r>
+        <w:t xml:space="preserve">. Utóbbiban azok a segéd elemek vannak összegyűjtve, amelyek az üzleti logika megvalósításában univerzális módon vannak felhasználva. Például saját </w:t>
+      </w:r>
+      <w:proofErr w:type="gramStart"/>
+      <w:r>
+        <w:t>metódusok</w:t>
+      </w:r>
+      <w:proofErr w:type="gramEnd"/>
+      <w:r>
+        <w:t xml:space="preserve"> egy probléma megoldására, amelyet több helyen is fel lehet használni.</w:t>
+      </w:r>
+      <w:r>
+        <w:t xml:space="preserve"> A config </w:t>
+      </w:r>
+      <w:proofErr w:type="gramStart"/>
+      <w:r>
+        <w:t>mappába</w:t>
+      </w:r>
+      <w:proofErr w:type="gramEnd"/>
+      <w:r>
+        <w:t xml:space="preserve"> kerülnek azok az egységek, amelyek a backend alkalmazás konfigurálásához szükségesek, például az adatbázis kapcsolat megvalósítása és a környezeti változók beállítása.</w:t>
+      </w:r>
+    </w:p>
     <w:p>
       <w:pPr>
         <w:pStyle w:val="Cmsor3"/>
@@ -11787,7 +12450,6 @@
         <w:t>Frontend tervezés</w:t>
       </w:r>
     </w:p>
-    <w:p/>
     <w:p>
       <w:r>
         <w:t>//</w:t>
@@ -12590,7 +13252,7 @@
           <w:rPr>
             <w:noProof/>
           </w:rPr>
-          <w:t>33</w:t>
+          <w:t>34</w:t>
         </w:r>
         <w:r>
           <w:fldChar w:fldCharType="end"/>
@@ -14306,7 +14968,7 @@
     <b:Month>06</b:Month>
     <b:Day>23</b:Day>
     <b:URL>https://www.thirdrocktechkno.com/blog/single-page-apps-vs-multi-page-apps-what-to-choose-for-web-development/</b:URL>
-    <b:RefOrder>9</b:RefOrder>
+    <b:RefOrder>10</b:RefOrder>
   </b:Source>
   <b:Source>
     <b:Tag>Sap20</b:Tag>
@@ -14431,7 +15093,7 @@
     <b:Month>10</b:Month>
     <b:Day>26</b:Day>
     <b:URL>https://blog.logrocket.com/angular-vs-react-vs-vue-js-comparing-performance/</b:URL>
-    <b:RefOrder>10</b:RefOrder>
+    <b:RefOrder>11</b:RefOrder>
   </b:Source>
   <b:Source>
     <b:Tag>htt4</b:Tag>
@@ -14440,11 +15102,22 @@
     <b:URL>https://rawgit.com/krausest/js-framework-benchmark/master/webdriver-ts-results/table.html</b:URL>
     <b:RefOrder>4</b:RefOrder>
   </b:Source>
+  <b:Source>
+    <b:Tag>Cor21</b:Tag>
+    <b:SourceType>InternetSite</b:SourceType>
+    <b:Guid>{DA4AD19F-2EA2-4AE5-AD0E-4EA368488067}</b:Guid>
+    <b:Title>Coreycleary</b:Title>
+    <b:YearAccessed>2021</b:YearAccessed>
+    <b:MonthAccessed>11</b:MonthAccessed>
+    <b:DayAccessed>20</b:DayAccessed>
+    <b:URL>https://www.coreycleary.me/project-structure-for-an-express-rest-api-when-there-is-no-standard-way</b:URL>
+    <b:RefOrder>9</b:RefOrder>
+  </b:Source>
 </b:Sources>
 </file>
 
 <file path=customXml/itemProps1.xml><?xml version="1.0" encoding="utf-8"?>
-<ds:datastoreItem xmlns:ds="http://schemas.openxmlformats.org/officeDocument/2006/customXml" ds:itemID="{B29AD34A-CA10-4368-899A-ECBD8E17B5A7}">
+<ds:datastoreItem xmlns:ds="http://schemas.openxmlformats.org/officeDocument/2006/customXml" ds:itemID="{58807FB2-B44B-4D42-BB63-78E0F4FAE48E}">
   <ds:schemaRefs>
     <ds:schemaRef ds:uri="http://schemas.openxmlformats.org/officeDocument/2006/bibliography"/>
   </ds:schemaRefs>

--- a/szakdolgozat/Szakdolgozat/Szakdolgozat.docx
+++ b/szakdolgozat/Szakdolgozat/Szakdolgozat.docx
@@ -450,7 +450,7 @@
           <w:r>
             <w:fldChar w:fldCharType="separate"/>
           </w:r>
-          <w:hyperlink w:anchor="_Toc88144671" w:history="1">
+          <w:hyperlink w:anchor="_Toc88422871" w:history="1">
             <w:r>
               <w:rPr>
                 <w:rStyle w:val="Hiperhivatkozs"/>
@@ -477,7 +477,7 @@
                 <w:noProof/>
                 <w:webHidden/>
               </w:rPr>
-              <w:instrText xml:space="preserve"> PAGEREF _Toc88144671 \h </w:instrText>
+              <w:instrText xml:space="preserve"> PAGEREF _Toc88422871 \h </w:instrText>
             </w:r>
             <w:r>
               <w:rPr>
@@ -521,7 +521,7 @@
               <w:lang w:eastAsia="hu-HU"/>
             </w:rPr>
           </w:pPr>
-          <w:hyperlink w:anchor="_Toc88144672" w:history="1">
+          <w:hyperlink w:anchor="_Toc88422872" w:history="1">
             <w:r>
               <w:rPr>
                 <w:rStyle w:val="Hiperhivatkozs"/>
@@ -548,7 +548,7 @@
                 <w:noProof/>
                 <w:webHidden/>
               </w:rPr>
-              <w:instrText xml:space="preserve"> PAGEREF _Toc88144672 \h </w:instrText>
+              <w:instrText xml:space="preserve"> PAGEREF _Toc88422872 \h </w:instrText>
             </w:r>
             <w:r>
               <w:rPr>
@@ -592,7 +592,7 @@
               <w:lang w:eastAsia="hu-HU"/>
             </w:rPr>
           </w:pPr>
-          <w:hyperlink w:anchor="_Toc88144673" w:history="1">
+          <w:hyperlink w:anchor="_Toc88422873" w:history="1">
             <w:r>
               <w:rPr>
                 <w:rStyle w:val="Hiperhivatkozs"/>
@@ -619,7 +619,7 @@
                 <w:noProof/>
                 <w:webHidden/>
               </w:rPr>
-              <w:instrText xml:space="preserve"> PAGEREF _Toc88144673 \h </w:instrText>
+              <w:instrText xml:space="preserve"> PAGEREF _Toc88422873 \h </w:instrText>
             </w:r>
             <w:r>
               <w:rPr>
@@ -663,7 +663,7 @@
               <w:lang w:eastAsia="hu-HU"/>
             </w:rPr>
           </w:pPr>
-          <w:hyperlink w:anchor="_Toc88144674" w:history="1">
+          <w:hyperlink w:anchor="_Toc88422874" w:history="1">
             <w:r>
               <w:rPr>
                 <w:rStyle w:val="Hiperhivatkozs"/>
@@ -690,7 +690,7 @@
                 <w:noProof/>
                 <w:webHidden/>
               </w:rPr>
-              <w:instrText xml:space="preserve"> PAGEREF _Toc88144674 \h </w:instrText>
+              <w:instrText xml:space="preserve"> PAGEREF _Toc88422874 \h </w:instrText>
             </w:r>
             <w:r>
               <w:rPr>
@@ -734,7 +734,7 @@
               <w:lang w:eastAsia="hu-HU"/>
             </w:rPr>
           </w:pPr>
-          <w:hyperlink w:anchor="_Toc88144675" w:history="1">
+          <w:hyperlink w:anchor="_Toc88422875" w:history="1">
             <w:r>
               <w:rPr>
                 <w:rStyle w:val="Hiperhivatkozs"/>
@@ -761,7 +761,7 @@
                 <w:noProof/>
                 <w:webHidden/>
               </w:rPr>
-              <w:instrText xml:space="preserve"> PAGEREF _Toc88144675 \h </w:instrText>
+              <w:instrText xml:space="preserve"> PAGEREF _Toc88422875 \h </w:instrText>
             </w:r>
             <w:r>
               <w:rPr>
@@ -805,7 +805,7 @@
               <w:lang w:eastAsia="hu-HU"/>
             </w:rPr>
           </w:pPr>
-          <w:hyperlink w:anchor="_Toc88144676" w:history="1">
+          <w:hyperlink w:anchor="_Toc88422876" w:history="1">
             <w:r>
               <w:rPr>
                 <w:rStyle w:val="Hiperhivatkozs"/>
@@ -832,7 +832,7 @@
                 <w:noProof/>
                 <w:webHidden/>
               </w:rPr>
-              <w:instrText xml:space="preserve"> PAGEREF _Toc88144676 \h </w:instrText>
+              <w:instrText xml:space="preserve"> PAGEREF _Toc88422876 \h </w:instrText>
             </w:r>
             <w:r>
               <w:rPr>
@@ -876,7 +876,7 @@
               <w:lang w:eastAsia="hu-HU"/>
             </w:rPr>
           </w:pPr>
-          <w:hyperlink w:anchor="_Toc88144677" w:history="1">
+          <w:hyperlink w:anchor="_Toc88422877" w:history="1">
             <w:r>
               <w:rPr>
                 <w:rStyle w:val="Hiperhivatkozs"/>
@@ -903,7 +903,7 @@
                 <w:noProof/>
                 <w:webHidden/>
               </w:rPr>
-              <w:instrText xml:space="preserve"> PAGEREF _Toc88144677 \h </w:instrText>
+              <w:instrText xml:space="preserve"> PAGEREF _Toc88422877 \h </w:instrText>
             </w:r>
             <w:r>
               <w:rPr>
@@ -947,7 +947,7 @@
               <w:lang w:eastAsia="hu-HU"/>
             </w:rPr>
           </w:pPr>
-          <w:hyperlink w:anchor="_Toc88144678" w:history="1">
+          <w:hyperlink w:anchor="_Toc88422878" w:history="1">
             <w:r>
               <w:rPr>
                 <w:rStyle w:val="Hiperhivatkozs"/>
@@ -974,7 +974,7 @@
                 <w:noProof/>
                 <w:webHidden/>
               </w:rPr>
-              <w:instrText xml:space="preserve"> PAGEREF _Toc88144678 \h </w:instrText>
+              <w:instrText xml:space="preserve"> PAGEREF _Toc88422878 \h </w:instrText>
             </w:r>
             <w:r>
               <w:rPr>
@@ -1018,7 +1018,7 @@
               <w:lang w:eastAsia="hu-HU"/>
             </w:rPr>
           </w:pPr>
-          <w:hyperlink w:anchor="_Toc88144679" w:history="1">
+          <w:hyperlink w:anchor="_Toc88422879" w:history="1">
             <w:r>
               <w:rPr>
                 <w:rStyle w:val="Hiperhivatkozs"/>
@@ -1045,7 +1045,7 @@
                 <w:noProof/>
                 <w:webHidden/>
               </w:rPr>
-              <w:instrText xml:space="preserve"> PAGEREF _Toc88144679 \h </w:instrText>
+              <w:instrText xml:space="preserve"> PAGEREF _Toc88422879 \h </w:instrText>
             </w:r>
             <w:r>
               <w:rPr>
@@ -1089,7 +1089,7 @@
               <w:lang w:eastAsia="hu-HU"/>
             </w:rPr>
           </w:pPr>
-          <w:hyperlink w:anchor="_Toc88144680" w:history="1">
+          <w:hyperlink w:anchor="_Toc88422880" w:history="1">
             <w:r>
               <w:rPr>
                 <w:rStyle w:val="Hiperhivatkozs"/>
@@ -1116,7 +1116,7 @@
                 <w:noProof/>
                 <w:webHidden/>
               </w:rPr>
-              <w:instrText xml:space="preserve"> PAGEREF _Toc88144680 \h </w:instrText>
+              <w:instrText xml:space="preserve"> PAGEREF _Toc88422880 \h </w:instrText>
             </w:r>
             <w:r>
               <w:rPr>
@@ -1160,7 +1160,7 @@
               <w:lang w:eastAsia="hu-HU"/>
             </w:rPr>
           </w:pPr>
-          <w:hyperlink w:anchor="_Toc88144681" w:history="1">
+          <w:hyperlink w:anchor="_Toc88422881" w:history="1">
             <w:r>
               <w:rPr>
                 <w:rStyle w:val="Hiperhivatkozs"/>
@@ -1187,7 +1187,7 @@
                 <w:noProof/>
                 <w:webHidden/>
               </w:rPr>
-              <w:instrText xml:space="preserve"> PAGEREF _Toc88144681 \h </w:instrText>
+              <w:instrText xml:space="preserve"> PAGEREF _Toc88422881 \h </w:instrText>
             </w:r>
             <w:r>
               <w:rPr>
@@ -1231,13 +1231,13 @@
               <w:lang w:eastAsia="hu-HU"/>
             </w:rPr>
           </w:pPr>
-          <w:hyperlink w:anchor="_Toc88144682" w:history="1">
+          <w:hyperlink w:anchor="_Toc88422882" w:history="1">
             <w:r>
               <w:rPr>
                 <w:rStyle w:val="Hiperhivatkozs"/>
                 <w:noProof/>
               </w:rPr>
-              <w:t>4.1. Megrendelések</w:t>
+              <w:t>4.1. Egyoldalas alkalmazás</w:t>
             </w:r>
             <w:r>
               <w:rPr>
@@ -1258,7 +1258,7 @@
                 <w:noProof/>
                 <w:webHidden/>
               </w:rPr>
-              <w:instrText xml:space="preserve"> PAGEREF _Toc88144682 \h </w:instrText>
+              <w:instrText xml:space="preserve"> PAGEREF _Toc88422882 \h </w:instrText>
             </w:r>
             <w:r>
               <w:rPr>
@@ -1302,13 +1302,13 @@
               <w:lang w:eastAsia="hu-HU"/>
             </w:rPr>
           </w:pPr>
-          <w:hyperlink w:anchor="_Toc88144683" w:history="1">
+          <w:hyperlink w:anchor="_Toc88422883" w:history="1">
             <w:r>
               <w:rPr>
                 <w:rStyle w:val="Hiperhivatkozs"/>
                 <w:noProof/>
               </w:rPr>
-              <w:t>4.2. Alap adatok</w:t>
+              <w:t>4.2. Funkciók</w:t>
             </w:r>
             <w:r>
               <w:rPr>
@@ -1329,7 +1329,7 @@
                 <w:noProof/>
                 <w:webHidden/>
               </w:rPr>
-              <w:instrText xml:space="preserve"> PAGEREF _Toc88144683 \h </w:instrText>
+              <w:instrText xml:space="preserve"> PAGEREF _Toc88422883 \h </w:instrText>
             </w:r>
             <w:r>
               <w:rPr>
@@ -1349,7 +1349,291 @@
                 <w:noProof/>
                 <w:webHidden/>
               </w:rPr>
-              <w:t>11</w:t>
+              <w:t>10</w:t>
+            </w:r>
+            <w:r>
+              <w:rPr>
+                <w:noProof/>
+                <w:webHidden/>
+              </w:rPr>
+              <w:fldChar w:fldCharType="end"/>
+            </w:r>
+          </w:hyperlink>
+        </w:p>
+        <w:p>
+          <w:pPr>
+            <w:pStyle w:val="TJ3"/>
+            <w:tabs>
+              <w:tab w:val="right" w:leader="dot" w:pos="9062"/>
+            </w:tabs>
+            <w:rPr>
+              <w:rFonts w:asciiTheme="minorHAnsi" w:eastAsiaTheme="minorEastAsia" w:hAnsiTheme="minorHAnsi"/>
+              <w:noProof/>
+              <w:sz w:val="22"/>
+              <w:lang w:eastAsia="hu-HU"/>
+            </w:rPr>
+          </w:pPr>
+          <w:hyperlink w:anchor="_Toc88422884" w:history="1">
+            <w:r>
+              <w:rPr>
+                <w:rStyle w:val="Hiperhivatkozs"/>
+                <w:noProof/>
+              </w:rPr>
+              <w:t>4.2.1. Megrendelések</w:t>
+            </w:r>
+            <w:r>
+              <w:rPr>
+                <w:noProof/>
+                <w:webHidden/>
+              </w:rPr>
+              <w:tab/>
+            </w:r>
+            <w:r>
+              <w:rPr>
+                <w:noProof/>
+                <w:webHidden/>
+              </w:rPr>
+              <w:fldChar w:fldCharType="begin"/>
+            </w:r>
+            <w:r>
+              <w:rPr>
+                <w:noProof/>
+                <w:webHidden/>
+              </w:rPr>
+              <w:instrText xml:space="preserve"> PAGEREF _Toc88422884 \h </w:instrText>
+            </w:r>
+            <w:r>
+              <w:rPr>
+                <w:noProof/>
+                <w:webHidden/>
+              </w:rPr>
+            </w:r>
+            <w:r>
+              <w:rPr>
+                <w:noProof/>
+                <w:webHidden/>
+              </w:rPr>
+              <w:fldChar w:fldCharType="separate"/>
+            </w:r>
+            <w:r>
+              <w:rPr>
+                <w:noProof/>
+                <w:webHidden/>
+              </w:rPr>
+              <w:t>10</w:t>
+            </w:r>
+            <w:r>
+              <w:rPr>
+                <w:noProof/>
+                <w:webHidden/>
+              </w:rPr>
+              <w:fldChar w:fldCharType="end"/>
+            </w:r>
+          </w:hyperlink>
+        </w:p>
+        <w:p>
+          <w:pPr>
+            <w:pStyle w:val="TJ3"/>
+            <w:tabs>
+              <w:tab w:val="right" w:leader="dot" w:pos="9062"/>
+            </w:tabs>
+            <w:rPr>
+              <w:rFonts w:asciiTheme="minorHAnsi" w:eastAsiaTheme="minorEastAsia" w:hAnsiTheme="minorHAnsi"/>
+              <w:noProof/>
+              <w:sz w:val="22"/>
+              <w:lang w:eastAsia="hu-HU"/>
+            </w:rPr>
+          </w:pPr>
+          <w:hyperlink w:anchor="_Toc88422885" w:history="1">
+            <w:r>
+              <w:rPr>
+                <w:rStyle w:val="Hiperhivatkozs"/>
+                <w:noProof/>
+              </w:rPr>
+              <w:t>4.2.2. Alap adatok</w:t>
+            </w:r>
+            <w:r>
+              <w:rPr>
+                <w:noProof/>
+                <w:webHidden/>
+              </w:rPr>
+              <w:tab/>
+            </w:r>
+            <w:r>
+              <w:rPr>
+                <w:noProof/>
+                <w:webHidden/>
+              </w:rPr>
+              <w:fldChar w:fldCharType="begin"/>
+            </w:r>
+            <w:r>
+              <w:rPr>
+                <w:noProof/>
+                <w:webHidden/>
+              </w:rPr>
+              <w:instrText xml:space="preserve"> PAGEREF _Toc88422885 \h </w:instrText>
+            </w:r>
+            <w:r>
+              <w:rPr>
+                <w:noProof/>
+                <w:webHidden/>
+              </w:rPr>
+            </w:r>
+            <w:r>
+              <w:rPr>
+                <w:noProof/>
+                <w:webHidden/>
+              </w:rPr>
+              <w:fldChar w:fldCharType="separate"/>
+            </w:r>
+            <w:r>
+              <w:rPr>
+                <w:noProof/>
+                <w:webHidden/>
+              </w:rPr>
+              <w:t>12</w:t>
+            </w:r>
+            <w:r>
+              <w:rPr>
+                <w:noProof/>
+                <w:webHidden/>
+              </w:rPr>
+              <w:fldChar w:fldCharType="end"/>
+            </w:r>
+          </w:hyperlink>
+        </w:p>
+        <w:p>
+          <w:pPr>
+            <w:pStyle w:val="TJ3"/>
+            <w:tabs>
+              <w:tab w:val="right" w:leader="dot" w:pos="9062"/>
+            </w:tabs>
+            <w:rPr>
+              <w:rFonts w:asciiTheme="minorHAnsi" w:eastAsiaTheme="minorEastAsia" w:hAnsiTheme="minorHAnsi"/>
+              <w:noProof/>
+              <w:sz w:val="22"/>
+              <w:lang w:eastAsia="hu-HU"/>
+            </w:rPr>
+          </w:pPr>
+          <w:hyperlink w:anchor="_Toc88422886" w:history="1">
+            <w:r>
+              <w:rPr>
+                <w:rStyle w:val="Hiperhivatkozs"/>
+                <w:noProof/>
+              </w:rPr>
+              <w:t>4.2.3. Adatok szerkesztése</w:t>
+            </w:r>
+            <w:r>
+              <w:rPr>
+                <w:noProof/>
+                <w:webHidden/>
+              </w:rPr>
+              <w:tab/>
+            </w:r>
+            <w:r>
+              <w:rPr>
+                <w:noProof/>
+                <w:webHidden/>
+              </w:rPr>
+              <w:fldChar w:fldCharType="begin"/>
+            </w:r>
+            <w:r>
+              <w:rPr>
+                <w:noProof/>
+                <w:webHidden/>
+              </w:rPr>
+              <w:instrText xml:space="preserve"> PAGEREF _Toc88422886 \h </w:instrText>
+            </w:r>
+            <w:r>
+              <w:rPr>
+                <w:noProof/>
+                <w:webHidden/>
+              </w:rPr>
+            </w:r>
+            <w:r>
+              <w:rPr>
+                <w:noProof/>
+                <w:webHidden/>
+              </w:rPr>
+              <w:fldChar w:fldCharType="separate"/>
+            </w:r>
+            <w:r>
+              <w:rPr>
+                <w:noProof/>
+                <w:webHidden/>
+              </w:rPr>
+              <w:t>13</w:t>
+            </w:r>
+            <w:r>
+              <w:rPr>
+                <w:noProof/>
+                <w:webHidden/>
+              </w:rPr>
+              <w:fldChar w:fldCharType="end"/>
+            </w:r>
+          </w:hyperlink>
+        </w:p>
+        <w:p>
+          <w:pPr>
+            <w:pStyle w:val="TJ1"/>
+            <w:tabs>
+              <w:tab w:val="right" w:leader="dot" w:pos="9062"/>
+            </w:tabs>
+            <w:rPr>
+              <w:rFonts w:asciiTheme="minorHAnsi" w:eastAsiaTheme="minorEastAsia" w:hAnsiTheme="minorHAnsi"/>
+              <w:noProof/>
+              <w:sz w:val="22"/>
+              <w:lang w:eastAsia="hu-HU"/>
+            </w:rPr>
+          </w:pPr>
+          <w:hyperlink w:anchor="_Toc88422887" w:history="1">
+            <w:r>
+              <w:rPr>
+                <w:rStyle w:val="Hiperhivatkozs"/>
+                <w:noProof/>
+              </w:rPr>
+              <w:t>5. Tervezés</w:t>
+            </w:r>
+            <w:r>
+              <w:rPr>
+                <w:noProof/>
+                <w:webHidden/>
+              </w:rPr>
+              <w:tab/>
+            </w:r>
+            <w:r>
+              <w:rPr>
+                <w:noProof/>
+                <w:webHidden/>
+              </w:rPr>
+              <w:fldChar w:fldCharType="begin"/>
+            </w:r>
+            <w:r>
+              <w:rPr>
+                <w:noProof/>
+                <w:webHidden/>
+              </w:rPr>
+              <w:instrText xml:space="preserve"> PAGEREF _Toc88422887 \h </w:instrText>
+            </w:r>
+            <w:r>
+              <w:rPr>
+                <w:noProof/>
+                <w:webHidden/>
+              </w:rPr>
+            </w:r>
+            <w:r>
+              <w:rPr>
+                <w:noProof/>
+                <w:webHidden/>
+              </w:rPr>
+              <w:fldChar w:fldCharType="separate"/>
+            </w:r>
+            <w:r>
+              <w:rPr>
+                <w:noProof/>
+                <w:webHidden/>
+              </w:rPr>
+              <w:t>15</w:t>
             </w:r>
             <w:r>
               <w:rPr>
@@ -1373,13 +1657,13 @@
               <w:lang w:eastAsia="hu-HU"/>
             </w:rPr>
           </w:pPr>
-          <w:hyperlink w:anchor="_Toc88144684" w:history="1">
+          <w:hyperlink w:anchor="_Toc88422888" w:history="1">
             <w:r>
               <w:rPr>
                 <w:rStyle w:val="Hiperhivatkozs"/>
                 <w:noProof/>
               </w:rPr>
-              <w:t>4.3. Adatok szerkesztése</w:t>
+              <w:t>5.1. Adatbázis</w:t>
             </w:r>
             <w:r>
               <w:rPr>
@@ -1400,7 +1684,7 @@
                 <w:noProof/>
                 <w:webHidden/>
               </w:rPr>
-              <w:instrText xml:space="preserve"> PAGEREF _Toc88144684 \h </w:instrText>
+              <w:instrText xml:space="preserve"> PAGEREF _Toc88422888 \h </w:instrText>
             </w:r>
             <w:r>
               <w:rPr>
@@ -1420,7 +1704,1285 @@
                 <w:noProof/>
                 <w:webHidden/>
               </w:rPr>
-              <w:t>12</w:t>
+              <w:t>15</w:t>
+            </w:r>
+            <w:r>
+              <w:rPr>
+                <w:noProof/>
+                <w:webHidden/>
+              </w:rPr>
+              <w:fldChar w:fldCharType="end"/>
+            </w:r>
+          </w:hyperlink>
+        </w:p>
+        <w:p>
+          <w:pPr>
+            <w:pStyle w:val="TJ3"/>
+            <w:tabs>
+              <w:tab w:val="right" w:leader="dot" w:pos="9062"/>
+            </w:tabs>
+            <w:rPr>
+              <w:rFonts w:asciiTheme="minorHAnsi" w:eastAsiaTheme="minorEastAsia" w:hAnsiTheme="minorHAnsi"/>
+              <w:noProof/>
+              <w:sz w:val="22"/>
+              <w:lang w:eastAsia="hu-HU"/>
+            </w:rPr>
+          </w:pPr>
+          <w:hyperlink w:anchor="_Toc88422889" w:history="1">
+            <w:r>
+              <w:rPr>
+                <w:rStyle w:val="Hiperhivatkozs"/>
+                <w:noProof/>
+              </w:rPr>
+              <w:t>5.1.1. PostgreSQL</w:t>
+            </w:r>
+            <w:r>
+              <w:rPr>
+                <w:noProof/>
+                <w:webHidden/>
+              </w:rPr>
+              <w:tab/>
+            </w:r>
+            <w:r>
+              <w:rPr>
+                <w:noProof/>
+                <w:webHidden/>
+              </w:rPr>
+              <w:fldChar w:fldCharType="begin"/>
+            </w:r>
+            <w:r>
+              <w:rPr>
+                <w:noProof/>
+                <w:webHidden/>
+              </w:rPr>
+              <w:instrText xml:space="preserve"> PAGEREF _Toc88422889 \h </w:instrText>
+            </w:r>
+            <w:r>
+              <w:rPr>
+                <w:noProof/>
+                <w:webHidden/>
+              </w:rPr>
+            </w:r>
+            <w:r>
+              <w:rPr>
+                <w:noProof/>
+                <w:webHidden/>
+              </w:rPr>
+              <w:fldChar w:fldCharType="separate"/>
+            </w:r>
+            <w:r>
+              <w:rPr>
+                <w:noProof/>
+                <w:webHidden/>
+              </w:rPr>
+              <w:t>15</w:t>
+            </w:r>
+            <w:r>
+              <w:rPr>
+                <w:noProof/>
+                <w:webHidden/>
+              </w:rPr>
+              <w:fldChar w:fldCharType="end"/>
+            </w:r>
+          </w:hyperlink>
+        </w:p>
+        <w:p>
+          <w:pPr>
+            <w:pStyle w:val="TJ3"/>
+            <w:tabs>
+              <w:tab w:val="right" w:leader="dot" w:pos="9062"/>
+            </w:tabs>
+            <w:rPr>
+              <w:rFonts w:asciiTheme="minorHAnsi" w:eastAsiaTheme="minorEastAsia" w:hAnsiTheme="minorHAnsi"/>
+              <w:noProof/>
+              <w:sz w:val="22"/>
+              <w:lang w:eastAsia="hu-HU"/>
+            </w:rPr>
+          </w:pPr>
+          <w:hyperlink w:anchor="_Toc88422890" w:history="1">
+            <w:r>
+              <w:rPr>
+                <w:rStyle w:val="Hiperhivatkozs"/>
+                <w:noProof/>
+              </w:rPr>
+              <w:t>5.1.2. Adatbázis bemutatása</w:t>
+            </w:r>
+            <w:r>
+              <w:rPr>
+                <w:noProof/>
+                <w:webHidden/>
+              </w:rPr>
+              <w:tab/>
+            </w:r>
+            <w:r>
+              <w:rPr>
+                <w:noProof/>
+                <w:webHidden/>
+              </w:rPr>
+              <w:fldChar w:fldCharType="begin"/>
+            </w:r>
+            <w:r>
+              <w:rPr>
+                <w:noProof/>
+                <w:webHidden/>
+              </w:rPr>
+              <w:instrText xml:space="preserve"> PAGEREF _Toc88422890 \h </w:instrText>
+            </w:r>
+            <w:r>
+              <w:rPr>
+                <w:noProof/>
+                <w:webHidden/>
+              </w:rPr>
+            </w:r>
+            <w:r>
+              <w:rPr>
+                <w:noProof/>
+                <w:webHidden/>
+              </w:rPr>
+              <w:fldChar w:fldCharType="separate"/>
+            </w:r>
+            <w:r>
+              <w:rPr>
+                <w:noProof/>
+                <w:webHidden/>
+              </w:rPr>
+              <w:t>16</w:t>
+            </w:r>
+            <w:r>
+              <w:rPr>
+                <w:noProof/>
+                <w:webHidden/>
+              </w:rPr>
+              <w:fldChar w:fldCharType="end"/>
+            </w:r>
+          </w:hyperlink>
+        </w:p>
+        <w:p>
+          <w:pPr>
+            <w:pStyle w:val="TJ2"/>
+            <w:tabs>
+              <w:tab w:val="right" w:leader="dot" w:pos="9062"/>
+            </w:tabs>
+            <w:rPr>
+              <w:rFonts w:asciiTheme="minorHAnsi" w:eastAsiaTheme="minorEastAsia" w:hAnsiTheme="minorHAnsi"/>
+              <w:noProof/>
+              <w:sz w:val="22"/>
+              <w:lang w:eastAsia="hu-HU"/>
+            </w:rPr>
+          </w:pPr>
+          <w:hyperlink w:anchor="_Toc88422891" w:history="1">
+            <w:r>
+              <w:rPr>
+                <w:rStyle w:val="Hiperhivatkozs"/>
+                <w:noProof/>
+              </w:rPr>
+              <w:t>5.2. Frontend technológiák</w:t>
+            </w:r>
+            <w:r>
+              <w:rPr>
+                <w:noProof/>
+                <w:webHidden/>
+              </w:rPr>
+              <w:tab/>
+            </w:r>
+            <w:r>
+              <w:rPr>
+                <w:noProof/>
+                <w:webHidden/>
+              </w:rPr>
+              <w:fldChar w:fldCharType="begin"/>
+            </w:r>
+            <w:r>
+              <w:rPr>
+                <w:noProof/>
+                <w:webHidden/>
+              </w:rPr>
+              <w:instrText xml:space="preserve"> PAGEREF _Toc88422891 \h </w:instrText>
+            </w:r>
+            <w:r>
+              <w:rPr>
+                <w:noProof/>
+                <w:webHidden/>
+              </w:rPr>
+            </w:r>
+            <w:r>
+              <w:rPr>
+                <w:noProof/>
+                <w:webHidden/>
+              </w:rPr>
+              <w:fldChar w:fldCharType="separate"/>
+            </w:r>
+            <w:r>
+              <w:rPr>
+                <w:noProof/>
+                <w:webHidden/>
+              </w:rPr>
+              <w:t>17</w:t>
+            </w:r>
+            <w:r>
+              <w:rPr>
+                <w:noProof/>
+                <w:webHidden/>
+              </w:rPr>
+              <w:fldChar w:fldCharType="end"/>
+            </w:r>
+          </w:hyperlink>
+        </w:p>
+        <w:p>
+          <w:pPr>
+            <w:pStyle w:val="TJ3"/>
+            <w:tabs>
+              <w:tab w:val="right" w:leader="dot" w:pos="9062"/>
+            </w:tabs>
+            <w:rPr>
+              <w:rFonts w:asciiTheme="minorHAnsi" w:eastAsiaTheme="minorEastAsia" w:hAnsiTheme="minorHAnsi"/>
+              <w:noProof/>
+              <w:sz w:val="22"/>
+              <w:lang w:eastAsia="hu-HU"/>
+            </w:rPr>
+          </w:pPr>
+          <w:hyperlink w:anchor="_Toc88422892" w:history="1">
+            <w:r>
+              <w:rPr>
+                <w:rStyle w:val="Hiperhivatkozs"/>
+                <w:noProof/>
+              </w:rPr>
+              <w:t>5.2.1. Keretrendszerek áttekintése</w:t>
+            </w:r>
+            <w:r>
+              <w:rPr>
+                <w:noProof/>
+                <w:webHidden/>
+              </w:rPr>
+              <w:tab/>
+            </w:r>
+            <w:r>
+              <w:rPr>
+                <w:noProof/>
+                <w:webHidden/>
+              </w:rPr>
+              <w:fldChar w:fldCharType="begin"/>
+            </w:r>
+            <w:r>
+              <w:rPr>
+                <w:noProof/>
+                <w:webHidden/>
+              </w:rPr>
+              <w:instrText xml:space="preserve"> PAGEREF _Toc88422892 \h </w:instrText>
+            </w:r>
+            <w:r>
+              <w:rPr>
+                <w:noProof/>
+                <w:webHidden/>
+              </w:rPr>
+            </w:r>
+            <w:r>
+              <w:rPr>
+                <w:noProof/>
+                <w:webHidden/>
+              </w:rPr>
+              <w:fldChar w:fldCharType="separate"/>
+            </w:r>
+            <w:r>
+              <w:rPr>
+                <w:noProof/>
+                <w:webHidden/>
+              </w:rPr>
+              <w:t>18</w:t>
+            </w:r>
+            <w:r>
+              <w:rPr>
+                <w:noProof/>
+                <w:webHidden/>
+              </w:rPr>
+              <w:fldChar w:fldCharType="end"/>
+            </w:r>
+          </w:hyperlink>
+        </w:p>
+        <w:p>
+          <w:pPr>
+            <w:pStyle w:val="TJ3"/>
+            <w:tabs>
+              <w:tab w:val="right" w:leader="dot" w:pos="9062"/>
+            </w:tabs>
+            <w:rPr>
+              <w:rFonts w:asciiTheme="minorHAnsi" w:eastAsiaTheme="minorEastAsia" w:hAnsiTheme="minorHAnsi"/>
+              <w:noProof/>
+              <w:sz w:val="22"/>
+              <w:lang w:eastAsia="hu-HU"/>
+            </w:rPr>
+          </w:pPr>
+          <w:hyperlink w:anchor="_Toc88422893" w:history="1">
+            <w:r>
+              <w:rPr>
+                <w:rStyle w:val="Hiperhivatkozs"/>
+                <w:noProof/>
+              </w:rPr>
+              <w:t>5.2.2. React, Angular és a Vue.js - alap gondolatok</w:t>
+            </w:r>
+            <w:r>
+              <w:rPr>
+                <w:noProof/>
+                <w:webHidden/>
+              </w:rPr>
+              <w:tab/>
+            </w:r>
+            <w:r>
+              <w:rPr>
+                <w:noProof/>
+                <w:webHidden/>
+              </w:rPr>
+              <w:fldChar w:fldCharType="begin"/>
+            </w:r>
+            <w:r>
+              <w:rPr>
+                <w:noProof/>
+                <w:webHidden/>
+              </w:rPr>
+              <w:instrText xml:space="preserve"> PAGEREF _Toc88422893 \h </w:instrText>
+            </w:r>
+            <w:r>
+              <w:rPr>
+                <w:noProof/>
+                <w:webHidden/>
+              </w:rPr>
+            </w:r>
+            <w:r>
+              <w:rPr>
+                <w:noProof/>
+                <w:webHidden/>
+              </w:rPr>
+              <w:fldChar w:fldCharType="separate"/>
+            </w:r>
+            <w:r>
+              <w:rPr>
+                <w:noProof/>
+                <w:webHidden/>
+              </w:rPr>
+              <w:t>18</w:t>
+            </w:r>
+            <w:r>
+              <w:rPr>
+                <w:noProof/>
+                <w:webHidden/>
+              </w:rPr>
+              <w:fldChar w:fldCharType="end"/>
+            </w:r>
+          </w:hyperlink>
+        </w:p>
+        <w:p>
+          <w:pPr>
+            <w:pStyle w:val="TJ3"/>
+            <w:tabs>
+              <w:tab w:val="right" w:leader="dot" w:pos="9062"/>
+            </w:tabs>
+            <w:rPr>
+              <w:rFonts w:asciiTheme="minorHAnsi" w:eastAsiaTheme="minorEastAsia" w:hAnsiTheme="minorHAnsi"/>
+              <w:noProof/>
+              <w:sz w:val="22"/>
+              <w:lang w:eastAsia="hu-HU"/>
+            </w:rPr>
+          </w:pPr>
+          <w:hyperlink w:anchor="_Toc88422894" w:history="1">
+            <w:r>
+              <w:rPr>
+                <w:rStyle w:val="Hiperhivatkozs"/>
+                <w:noProof/>
+              </w:rPr>
+              <w:t>5.2.3. React, Angular és a Vue.js funkcióinak összehasonlítása</w:t>
+            </w:r>
+            <w:r>
+              <w:rPr>
+                <w:noProof/>
+                <w:webHidden/>
+              </w:rPr>
+              <w:tab/>
+            </w:r>
+            <w:r>
+              <w:rPr>
+                <w:noProof/>
+                <w:webHidden/>
+              </w:rPr>
+              <w:fldChar w:fldCharType="begin"/>
+            </w:r>
+            <w:r>
+              <w:rPr>
+                <w:noProof/>
+                <w:webHidden/>
+              </w:rPr>
+              <w:instrText xml:space="preserve"> PAGEREF _Toc88422894 \h </w:instrText>
+            </w:r>
+            <w:r>
+              <w:rPr>
+                <w:noProof/>
+                <w:webHidden/>
+              </w:rPr>
+            </w:r>
+            <w:r>
+              <w:rPr>
+                <w:noProof/>
+                <w:webHidden/>
+              </w:rPr>
+              <w:fldChar w:fldCharType="separate"/>
+            </w:r>
+            <w:r>
+              <w:rPr>
+                <w:noProof/>
+                <w:webHidden/>
+              </w:rPr>
+              <w:t>19</w:t>
+            </w:r>
+            <w:r>
+              <w:rPr>
+                <w:noProof/>
+                <w:webHidden/>
+              </w:rPr>
+              <w:fldChar w:fldCharType="end"/>
+            </w:r>
+          </w:hyperlink>
+        </w:p>
+        <w:p>
+          <w:pPr>
+            <w:pStyle w:val="TJ3"/>
+            <w:tabs>
+              <w:tab w:val="right" w:leader="dot" w:pos="9062"/>
+            </w:tabs>
+            <w:rPr>
+              <w:rFonts w:asciiTheme="minorHAnsi" w:eastAsiaTheme="minorEastAsia" w:hAnsiTheme="minorHAnsi"/>
+              <w:noProof/>
+              <w:sz w:val="22"/>
+              <w:lang w:eastAsia="hu-HU"/>
+            </w:rPr>
+          </w:pPr>
+          <w:hyperlink w:anchor="_Toc88422895" w:history="1">
+            <w:r>
+              <w:rPr>
+                <w:rStyle w:val="Hiperhivatkozs"/>
+                <w:noProof/>
+              </w:rPr>
+              <w:t>5.2.4. React, Angular és a Vue.js szintaxisának összehasonlítása</w:t>
+            </w:r>
+            <w:r>
+              <w:rPr>
+                <w:noProof/>
+                <w:webHidden/>
+              </w:rPr>
+              <w:tab/>
+            </w:r>
+            <w:r>
+              <w:rPr>
+                <w:noProof/>
+                <w:webHidden/>
+              </w:rPr>
+              <w:fldChar w:fldCharType="begin"/>
+            </w:r>
+            <w:r>
+              <w:rPr>
+                <w:noProof/>
+                <w:webHidden/>
+              </w:rPr>
+              <w:instrText xml:space="preserve"> PAGEREF _Toc88422895 \h </w:instrText>
+            </w:r>
+            <w:r>
+              <w:rPr>
+                <w:noProof/>
+                <w:webHidden/>
+              </w:rPr>
+            </w:r>
+            <w:r>
+              <w:rPr>
+                <w:noProof/>
+                <w:webHidden/>
+              </w:rPr>
+              <w:fldChar w:fldCharType="separate"/>
+            </w:r>
+            <w:r>
+              <w:rPr>
+                <w:noProof/>
+                <w:webHidden/>
+              </w:rPr>
+              <w:t>21</w:t>
+            </w:r>
+            <w:r>
+              <w:rPr>
+                <w:noProof/>
+                <w:webHidden/>
+              </w:rPr>
+              <w:fldChar w:fldCharType="end"/>
+            </w:r>
+          </w:hyperlink>
+        </w:p>
+        <w:p>
+          <w:pPr>
+            <w:pStyle w:val="TJ3"/>
+            <w:tabs>
+              <w:tab w:val="right" w:leader="dot" w:pos="9062"/>
+            </w:tabs>
+            <w:rPr>
+              <w:rFonts w:asciiTheme="minorHAnsi" w:eastAsiaTheme="minorEastAsia" w:hAnsiTheme="minorHAnsi"/>
+              <w:noProof/>
+              <w:sz w:val="22"/>
+              <w:lang w:eastAsia="hu-HU"/>
+            </w:rPr>
+          </w:pPr>
+          <w:hyperlink w:anchor="_Toc88422896" w:history="1">
+            <w:r>
+              <w:rPr>
+                <w:rStyle w:val="Hiperhivatkozs"/>
+                <w:noProof/>
+              </w:rPr>
+              <w:t>5.2.5. React, Angular és a Vue.js komplexitásának összehasonlítása</w:t>
+            </w:r>
+            <w:r>
+              <w:rPr>
+                <w:noProof/>
+                <w:webHidden/>
+              </w:rPr>
+              <w:tab/>
+            </w:r>
+            <w:r>
+              <w:rPr>
+                <w:noProof/>
+                <w:webHidden/>
+              </w:rPr>
+              <w:fldChar w:fldCharType="begin"/>
+            </w:r>
+            <w:r>
+              <w:rPr>
+                <w:noProof/>
+                <w:webHidden/>
+              </w:rPr>
+              <w:instrText xml:space="preserve"> PAGEREF _Toc88422896 \h </w:instrText>
+            </w:r>
+            <w:r>
+              <w:rPr>
+                <w:noProof/>
+                <w:webHidden/>
+              </w:rPr>
+            </w:r>
+            <w:r>
+              <w:rPr>
+                <w:noProof/>
+                <w:webHidden/>
+              </w:rPr>
+              <w:fldChar w:fldCharType="separate"/>
+            </w:r>
+            <w:r>
+              <w:rPr>
+                <w:noProof/>
+                <w:webHidden/>
+              </w:rPr>
+              <w:t>21</w:t>
+            </w:r>
+            <w:r>
+              <w:rPr>
+                <w:noProof/>
+                <w:webHidden/>
+              </w:rPr>
+              <w:fldChar w:fldCharType="end"/>
+            </w:r>
+          </w:hyperlink>
+        </w:p>
+        <w:p>
+          <w:pPr>
+            <w:pStyle w:val="TJ3"/>
+            <w:tabs>
+              <w:tab w:val="right" w:leader="dot" w:pos="9062"/>
+            </w:tabs>
+            <w:rPr>
+              <w:rFonts w:asciiTheme="minorHAnsi" w:eastAsiaTheme="minorEastAsia" w:hAnsiTheme="minorHAnsi"/>
+              <w:noProof/>
+              <w:sz w:val="22"/>
+              <w:lang w:eastAsia="hu-HU"/>
+            </w:rPr>
+          </w:pPr>
+          <w:hyperlink w:anchor="_Toc88422897" w:history="1">
+            <w:r>
+              <w:rPr>
+                <w:rStyle w:val="Hiperhivatkozs"/>
+                <w:noProof/>
+              </w:rPr>
+              <w:t>5.2.6. React, Angular és a Vue.js – teljesítményének összehasonlítása</w:t>
+            </w:r>
+            <w:r>
+              <w:rPr>
+                <w:noProof/>
+                <w:webHidden/>
+              </w:rPr>
+              <w:tab/>
+            </w:r>
+            <w:r>
+              <w:rPr>
+                <w:noProof/>
+                <w:webHidden/>
+              </w:rPr>
+              <w:fldChar w:fldCharType="begin"/>
+            </w:r>
+            <w:r>
+              <w:rPr>
+                <w:noProof/>
+                <w:webHidden/>
+              </w:rPr>
+              <w:instrText xml:space="preserve"> PAGEREF _Toc88422897 \h </w:instrText>
+            </w:r>
+            <w:r>
+              <w:rPr>
+                <w:noProof/>
+                <w:webHidden/>
+              </w:rPr>
+            </w:r>
+            <w:r>
+              <w:rPr>
+                <w:noProof/>
+                <w:webHidden/>
+              </w:rPr>
+              <w:fldChar w:fldCharType="separate"/>
+            </w:r>
+            <w:r>
+              <w:rPr>
+                <w:noProof/>
+                <w:webHidden/>
+              </w:rPr>
+              <w:t>22</w:t>
+            </w:r>
+            <w:r>
+              <w:rPr>
+                <w:noProof/>
+                <w:webHidden/>
+              </w:rPr>
+              <w:fldChar w:fldCharType="end"/>
+            </w:r>
+          </w:hyperlink>
+        </w:p>
+        <w:p>
+          <w:pPr>
+            <w:pStyle w:val="TJ3"/>
+            <w:tabs>
+              <w:tab w:val="right" w:leader="dot" w:pos="9062"/>
+            </w:tabs>
+            <w:rPr>
+              <w:rFonts w:asciiTheme="minorHAnsi" w:eastAsiaTheme="minorEastAsia" w:hAnsiTheme="minorHAnsi"/>
+              <w:noProof/>
+              <w:sz w:val="22"/>
+              <w:lang w:eastAsia="hu-HU"/>
+            </w:rPr>
+          </w:pPr>
+          <w:hyperlink w:anchor="_Toc88422898" w:history="1">
+            <w:r>
+              <w:rPr>
+                <w:rStyle w:val="Hiperhivatkozs"/>
+                <w:noProof/>
+              </w:rPr>
+              <w:t>5.2.7. Frontend technológia kiválasztása</w:t>
+            </w:r>
+            <w:r>
+              <w:rPr>
+                <w:noProof/>
+                <w:webHidden/>
+              </w:rPr>
+              <w:tab/>
+            </w:r>
+            <w:r>
+              <w:rPr>
+                <w:noProof/>
+                <w:webHidden/>
+              </w:rPr>
+              <w:fldChar w:fldCharType="begin"/>
+            </w:r>
+            <w:r>
+              <w:rPr>
+                <w:noProof/>
+                <w:webHidden/>
+              </w:rPr>
+              <w:instrText xml:space="preserve"> PAGEREF _Toc88422898 \h </w:instrText>
+            </w:r>
+            <w:r>
+              <w:rPr>
+                <w:noProof/>
+                <w:webHidden/>
+              </w:rPr>
+            </w:r>
+            <w:r>
+              <w:rPr>
+                <w:noProof/>
+                <w:webHidden/>
+              </w:rPr>
+              <w:fldChar w:fldCharType="separate"/>
+            </w:r>
+            <w:r>
+              <w:rPr>
+                <w:noProof/>
+                <w:webHidden/>
+              </w:rPr>
+              <w:t>24</w:t>
+            </w:r>
+            <w:r>
+              <w:rPr>
+                <w:noProof/>
+                <w:webHidden/>
+              </w:rPr>
+              <w:fldChar w:fldCharType="end"/>
+            </w:r>
+          </w:hyperlink>
+        </w:p>
+        <w:p>
+          <w:pPr>
+            <w:pStyle w:val="TJ2"/>
+            <w:tabs>
+              <w:tab w:val="right" w:leader="dot" w:pos="9062"/>
+            </w:tabs>
+            <w:rPr>
+              <w:rFonts w:asciiTheme="minorHAnsi" w:eastAsiaTheme="minorEastAsia" w:hAnsiTheme="minorHAnsi"/>
+              <w:noProof/>
+              <w:sz w:val="22"/>
+              <w:lang w:eastAsia="hu-HU"/>
+            </w:rPr>
+          </w:pPr>
+          <w:hyperlink w:anchor="_Toc88422899" w:history="1">
+            <w:r>
+              <w:rPr>
+                <w:rStyle w:val="Hiperhivatkozs"/>
+                <w:noProof/>
+              </w:rPr>
+              <w:t>5.3. Backend technológiák</w:t>
+            </w:r>
+            <w:r>
+              <w:rPr>
+                <w:noProof/>
+                <w:webHidden/>
+              </w:rPr>
+              <w:tab/>
+            </w:r>
+            <w:r>
+              <w:rPr>
+                <w:noProof/>
+                <w:webHidden/>
+              </w:rPr>
+              <w:fldChar w:fldCharType="begin"/>
+            </w:r>
+            <w:r>
+              <w:rPr>
+                <w:noProof/>
+                <w:webHidden/>
+              </w:rPr>
+              <w:instrText xml:space="preserve"> PAGEREF _Toc88422899 \h </w:instrText>
+            </w:r>
+            <w:r>
+              <w:rPr>
+                <w:noProof/>
+                <w:webHidden/>
+              </w:rPr>
+            </w:r>
+            <w:r>
+              <w:rPr>
+                <w:noProof/>
+                <w:webHidden/>
+              </w:rPr>
+              <w:fldChar w:fldCharType="separate"/>
+            </w:r>
+            <w:r>
+              <w:rPr>
+                <w:noProof/>
+                <w:webHidden/>
+              </w:rPr>
+              <w:t>25</w:t>
+            </w:r>
+            <w:r>
+              <w:rPr>
+                <w:noProof/>
+                <w:webHidden/>
+              </w:rPr>
+              <w:fldChar w:fldCharType="end"/>
+            </w:r>
+          </w:hyperlink>
+        </w:p>
+        <w:p>
+          <w:pPr>
+            <w:pStyle w:val="TJ3"/>
+            <w:tabs>
+              <w:tab w:val="right" w:leader="dot" w:pos="9062"/>
+            </w:tabs>
+            <w:rPr>
+              <w:rFonts w:asciiTheme="minorHAnsi" w:eastAsiaTheme="minorEastAsia" w:hAnsiTheme="minorHAnsi"/>
+              <w:noProof/>
+              <w:sz w:val="22"/>
+              <w:lang w:eastAsia="hu-HU"/>
+            </w:rPr>
+          </w:pPr>
+          <w:hyperlink w:anchor="_Toc88422900" w:history="1">
+            <w:r>
+              <w:rPr>
+                <w:rStyle w:val="Hiperhivatkozs"/>
+                <w:noProof/>
+              </w:rPr>
+              <w:t>5.3.1. React és a Node.js (Express)</w:t>
+            </w:r>
+            <w:r>
+              <w:rPr>
+                <w:noProof/>
+                <w:webHidden/>
+              </w:rPr>
+              <w:tab/>
+            </w:r>
+            <w:r>
+              <w:rPr>
+                <w:noProof/>
+                <w:webHidden/>
+              </w:rPr>
+              <w:fldChar w:fldCharType="begin"/>
+            </w:r>
+            <w:r>
+              <w:rPr>
+                <w:noProof/>
+                <w:webHidden/>
+              </w:rPr>
+              <w:instrText xml:space="preserve"> PAGEREF _Toc88422900 \h </w:instrText>
+            </w:r>
+            <w:r>
+              <w:rPr>
+                <w:noProof/>
+                <w:webHidden/>
+              </w:rPr>
+            </w:r>
+            <w:r>
+              <w:rPr>
+                <w:noProof/>
+                <w:webHidden/>
+              </w:rPr>
+              <w:fldChar w:fldCharType="separate"/>
+            </w:r>
+            <w:r>
+              <w:rPr>
+                <w:noProof/>
+                <w:webHidden/>
+              </w:rPr>
+              <w:t>25</w:t>
+            </w:r>
+            <w:r>
+              <w:rPr>
+                <w:noProof/>
+                <w:webHidden/>
+              </w:rPr>
+              <w:fldChar w:fldCharType="end"/>
+            </w:r>
+          </w:hyperlink>
+        </w:p>
+        <w:p>
+          <w:pPr>
+            <w:pStyle w:val="TJ3"/>
+            <w:tabs>
+              <w:tab w:val="right" w:leader="dot" w:pos="9062"/>
+            </w:tabs>
+            <w:rPr>
+              <w:rFonts w:asciiTheme="minorHAnsi" w:eastAsiaTheme="minorEastAsia" w:hAnsiTheme="minorHAnsi"/>
+              <w:noProof/>
+              <w:sz w:val="22"/>
+              <w:lang w:eastAsia="hu-HU"/>
+            </w:rPr>
+          </w:pPr>
+          <w:hyperlink w:anchor="_Toc88422901" w:history="1">
+            <w:r>
+              <w:rPr>
+                <w:rStyle w:val="Hiperhivatkozs"/>
+                <w:noProof/>
+              </w:rPr>
+              <w:t>5.3.2. Laravel és a Ruby on Rails összehasonlítása</w:t>
+            </w:r>
+            <w:r>
+              <w:rPr>
+                <w:noProof/>
+                <w:webHidden/>
+              </w:rPr>
+              <w:tab/>
+            </w:r>
+            <w:r>
+              <w:rPr>
+                <w:noProof/>
+                <w:webHidden/>
+              </w:rPr>
+              <w:fldChar w:fldCharType="begin"/>
+            </w:r>
+            <w:r>
+              <w:rPr>
+                <w:noProof/>
+                <w:webHidden/>
+              </w:rPr>
+              <w:instrText xml:space="preserve"> PAGEREF _Toc88422901 \h </w:instrText>
+            </w:r>
+            <w:r>
+              <w:rPr>
+                <w:noProof/>
+                <w:webHidden/>
+              </w:rPr>
+            </w:r>
+            <w:r>
+              <w:rPr>
+                <w:noProof/>
+                <w:webHidden/>
+              </w:rPr>
+              <w:fldChar w:fldCharType="separate"/>
+            </w:r>
+            <w:r>
+              <w:rPr>
+                <w:noProof/>
+                <w:webHidden/>
+              </w:rPr>
+              <w:t>26</w:t>
+            </w:r>
+            <w:r>
+              <w:rPr>
+                <w:noProof/>
+                <w:webHidden/>
+              </w:rPr>
+              <w:fldChar w:fldCharType="end"/>
+            </w:r>
+          </w:hyperlink>
+        </w:p>
+        <w:p>
+          <w:pPr>
+            <w:pStyle w:val="TJ3"/>
+            <w:tabs>
+              <w:tab w:val="right" w:leader="dot" w:pos="9062"/>
+            </w:tabs>
+            <w:rPr>
+              <w:rFonts w:asciiTheme="minorHAnsi" w:eastAsiaTheme="minorEastAsia" w:hAnsiTheme="minorHAnsi"/>
+              <w:noProof/>
+              <w:sz w:val="22"/>
+              <w:lang w:eastAsia="hu-HU"/>
+            </w:rPr>
+          </w:pPr>
+          <w:hyperlink w:anchor="_Toc88422902" w:history="1">
+            <w:r>
+              <w:rPr>
+                <w:rStyle w:val="Hiperhivatkozs"/>
+                <w:noProof/>
+              </w:rPr>
+              <w:t>5.3.3. A backend technológia kiválasztása</w:t>
+            </w:r>
+            <w:r>
+              <w:rPr>
+                <w:noProof/>
+                <w:webHidden/>
+              </w:rPr>
+              <w:tab/>
+            </w:r>
+            <w:r>
+              <w:rPr>
+                <w:noProof/>
+                <w:webHidden/>
+              </w:rPr>
+              <w:fldChar w:fldCharType="begin"/>
+            </w:r>
+            <w:r>
+              <w:rPr>
+                <w:noProof/>
+                <w:webHidden/>
+              </w:rPr>
+              <w:instrText xml:space="preserve"> PAGEREF _Toc88422902 \h </w:instrText>
+            </w:r>
+            <w:r>
+              <w:rPr>
+                <w:noProof/>
+                <w:webHidden/>
+              </w:rPr>
+            </w:r>
+            <w:r>
+              <w:rPr>
+                <w:noProof/>
+                <w:webHidden/>
+              </w:rPr>
+              <w:fldChar w:fldCharType="separate"/>
+            </w:r>
+            <w:r>
+              <w:rPr>
+                <w:noProof/>
+                <w:webHidden/>
+              </w:rPr>
+              <w:t>27</w:t>
+            </w:r>
+            <w:r>
+              <w:rPr>
+                <w:noProof/>
+                <w:webHidden/>
+              </w:rPr>
+              <w:fldChar w:fldCharType="end"/>
+            </w:r>
+          </w:hyperlink>
+        </w:p>
+        <w:p>
+          <w:pPr>
+            <w:pStyle w:val="TJ2"/>
+            <w:tabs>
+              <w:tab w:val="right" w:leader="dot" w:pos="9062"/>
+            </w:tabs>
+            <w:rPr>
+              <w:rFonts w:asciiTheme="minorHAnsi" w:eastAsiaTheme="minorEastAsia" w:hAnsiTheme="minorHAnsi"/>
+              <w:noProof/>
+              <w:sz w:val="22"/>
+              <w:lang w:eastAsia="hu-HU"/>
+            </w:rPr>
+          </w:pPr>
+          <w:hyperlink w:anchor="_Toc88422903" w:history="1">
+            <w:r>
+              <w:rPr>
+                <w:rStyle w:val="Hiperhivatkozs"/>
+                <w:noProof/>
+              </w:rPr>
+              <w:t>5.4. Webalkalmazás megtervezése</w:t>
+            </w:r>
+            <w:r>
+              <w:rPr>
+                <w:noProof/>
+                <w:webHidden/>
+              </w:rPr>
+              <w:tab/>
+            </w:r>
+            <w:r>
+              <w:rPr>
+                <w:noProof/>
+                <w:webHidden/>
+              </w:rPr>
+              <w:fldChar w:fldCharType="begin"/>
+            </w:r>
+            <w:r>
+              <w:rPr>
+                <w:noProof/>
+                <w:webHidden/>
+              </w:rPr>
+              <w:instrText xml:space="preserve"> PAGEREF _Toc88422903 \h </w:instrText>
+            </w:r>
+            <w:r>
+              <w:rPr>
+                <w:noProof/>
+                <w:webHidden/>
+              </w:rPr>
+            </w:r>
+            <w:r>
+              <w:rPr>
+                <w:noProof/>
+                <w:webHidden/>
+              </w:rPr>
+              <w:fldChar w:fldCharType="separate"/>
+            </w:r>
+            <w:r>
+              <w:rPr>
+                <w:noProof/>
+                <w:webHidden/>
+              </w:rPr>
+              <w:t>28</w:t>
+            </w:r>
+            <w:r>
+              <w:rPr>
+                <w:noProof/>
+                <w:webHidden/>
+              </w:rPr>
+              <w:fldChar w:fldCharType="end"/>
+            </w:r>
+          </w:hyperlink>
+        </w:p>
+        <w:p>
+          <w:pPr>
+            <w:pStyle w:val="TJ3"/>
+            <w:tabs>
+              <w:tab w:val="right" w:leader="dot" w:pos="9062"/>
+            </w:tabs>
+            <w:rPr>
+              <w:rFonts w:asciiTheme="minorHAnsi" w:eastAsiaTheme="minorEastAsia" w:hAnsiTheme="minorHAnsi"/>
+              <w:noProof/>
+              <w:sz w:val="22"/>
+              <w:lang w:eastAsia="hu-HU"/>
+            </w:rPr>
+          </w:pPr>
+          <w:hyperlink w:anchor="_Toc88422904" w:history="1">
+            <w:r>
+              <w:rPr>
+                <w:rStyle w:val="Hiperhivatkozs"/>
+                <w:noProof/>
+              </w:rPr>
+              <w:t>5.4.1. Backend tervezés</w:t>
+            </w:r>
+            <w:r>
+              <w:rPr>
+                <w:noProof/>
+                <w:webHidden/>
+              </w:rPr>
+              <w:tab/>
+            </w:r>
+            <w:r>
+              <w:rPr>
+                <w:noProof/>
+                <w:webHidden/>
+              </w:rPr>
+              <w:fldChar w:fldCharType="begin"/>
+            </w:r>
+            <w:r>
+              <w:rPr>
+                <w:noProof/>
+                <w:webHidden/>
+              </w:rPr>
+              <w:instrText xml:space="preserve"> PAGEREF _Toc88422904 \h </w:instrText>
+            </w:r>
+            <w:r>
+              <w:rPr>
+                <w:noProof/>
+                <w:webHidden/>
+              </w:rPr>
+            </w:r>
+            <w:r>
+              <w:rPr>
+                <w:noProof/>
+                <w:webHidden/>
+              </w:rPr>
+              <w:fldChar w:fldCharType="separate"/>
+            </w:r>
+            <w:r>
+              <w:rPr>
+                <w:noProof/>
+                <w:webHidden/>
+              </w:rPr>
+              <w:t>28</w:t>
+            </w:r>
+            <w:r>
+              <w:rPr>
+                <w:noProof/>
+                <w:webHidden/>
+              </w:rPr>
+              <w:fldChar w:fldCharType="end"/>
+            </w:r>
+          </w:hyperlink>
+        </w:p>
+        <w:p>
+          <w:pPr>
+            <w:pStyle w:val="TJ3"/>
+            <w:tabs>
+              <w:tab w:val="right" w:leader="dot" w:pos="9062"/>
+            </w:tabs>
+            <w:rPr>
+              <w:rFonts w:asciiTheme="minorHAnsi" w:eastAsiaTheme="minorEastAsia" w:hAnsiTheme="minorHAnsi"/>
+              <w:noProof/>
+              <w:sz w:val="22"/>
+              <w:lang w:eastAsia="hu-HU"/>
+            </w:rPr>
+          </w:pPr>
+          <w:hyperlink w:anchor="_Toc88422905" w:history="1">
+            <w:r>
+              <w:rPr>
+                <w:rStyle w:val="Hiperhivatkozs"/>
+                <w:noProof/>
+              </w:rPr>
+              <w:t>5.4.2. Frontend tervezés</w:t>
+            </w:r>
+            <w:r>
+              <w:rPr>
+                <w:noProof/>
+                <w:webHidden/>
+              </w:rPr>
+              <w:tab/>
+            </w:r>
+            <w:r>
+              <w:rPr>
+                <w:noProof/>
+                <w:webHidden/>
+              </w:rPr>
+              <w:fldChar w:fldCharType="begin"/>
+            </w:r>
+            <w:r>
+              <w:rPr>
+                <w:noProof/>
+                <w:webHidden/>
+              </w:rPr>
+              <w:instrText xml:space="preserve"> PAGEREF _Toc88422905 \h </w:instrText>
+            </w:r>
+            <w:r>
+              <w:rPr>
+                <w:noProof/>
+                <w:webHidden/>
+              </w:rPr>
+            </w:r>
+            <w:r>
+              <w:rPr>
+                <w:noProof/>
+                <w:webHidden/>
+              </w:rPr>
+              <w:fldChar w:fldCharType="separate"/>
+            </w:r>
+            <w:r>
+              <w:rPr>
+                <w:noProof/>
+                <w:webHidden/>
+              </w:rPr>
+              <w:t>30</w:t>
+            </w:r>
+            <w:r>
+              <w:rPr>
+                <w:noProof/>
+                <w:webHidden/>
+              </w:rPr>
+              <w:fldChar w:fldCharType="end"/>
+            </w:r>
+          </w:hyperlink>
+        </w:p>
+        <w:p>
+          <w:pPr>
+            <w:pStyle w:val="TJ3"/>
+            <w:tabs>
+              <w:tab w:val="right" w:leader="dot" w:pos="9062"/>
+            </w:tabs>
+            <w:rPr>
+              <w:rFonts w:asciiTheme="minorHAnsi" w:eastAsiaTheme="minorEastAsia" w:hAnsiTheme="minorHAnsi"/>
+              <w:noProof/>
+              <w:sz w:val="22"/>
+              <w:lang w:eastAsia="hu-HU"/>
+            </w:rPr>
+          </w:pPr>
+          <w:hyperlink w:anchor="_Toc88422906" w:history="1">
+            <w:r>
+              <w:rPr>
+                <w:rStyle w:val="Hiperhivatkozs"/>
+                <w:noProof/>
+              </w:rPr>
+              <w:t>5.4.3. Frontend, backend és az adatbázis kapcsolata</w:t>
+            </w:r>
+            <w:r>
+              <w:rPr>
+                <w:noProof/>
+                <w:webHidden/>
+              </w:rPr>
+              <w:tab/>
+            </w:r>
+            <w:r>
+              <w:rPr>
+                <w:noProof/>
+                <w:webHidden/>
+              </w:rPr>
+              <w:fldChar w:fldCharType="begin"/>
+            </w:r>
+            <w:r>
+              <w:rPr>
+                <w:noProof/>
+                <w:webHidden/>
+              </w:rPr>
+              <w:instrText xml:space="preserve"> PAGEREF _Toc88422906 \h </w:instrText>
+            </w:r>
+            <w:r>
+              <w:rPr>
+                <w:noProof/>
+                <w:webHidden/>
+              </w:rPr>
+            </w:r>
+            <w:r>
+              <w:rPr>
+                <w:noProof/>
+                <w:webHidden/>
+              </w:rPr>
+              <w:fldChar w:fldCharType="separate"/>
+            </w:r>
+            <w:r>
+              <w:rPr>
+                <w:noProof/>
+                <w:webHidden/>
+              </w:rPr>
+              <w:t>33</w:t>
             </w:r>
             <w:r>
               <w:rPr>
@@ -1444,13 +3006,13 @@
               <w:lang w:eastAsia="hu-HU"/>
             </w:rPr>
           </w:pPr>
-          <w:hyperlink w:anchor="_Toc88144685" w:history="1">
+          <w:hyperlink w:anchor="_Toc88422907" w:history="1">
             <w:r>
               <w:rPr>
                 <w:rStyle w:val="Hiperhivatkozs"/>
                 <w:noProof/>
               </w:rPr>
-              <w:t>5. Tervezés</w:t>
+              <w:t>6. Implementáció</w:t>
             </w:r>
             <w:r>
               <w:rPr>
@@ -1471,7 +3033,7 @@
                 <w:noProof/>
                 <w:webHidden/>
               </w:rPr>
-              <w:instrText xml:space="preserve"> PAGEREF _Toc88144685 \h </w:instrText>
+              <w:instrText xml:space="preserve"> PAGEREF _Toc88422907 \h </w:instrText>
             </w:r>
             <w:r>
               <w:rPr>
@@ -1491,7 +3053,7 @@
                 <w:noProof/>
                 <w:webHidden/>
               </w:rPr>
-              <w:t>14</w:t>
+              <w:t>34</w:t>
             </w:r>
             <w:r>
               <w:rPr>
@@ -1515,13 +3077,13 @@
               <w:lang w:eastAsia="hu-HU"/>
             </w:rPr>
           </w:pPr>
-          <w:hyperlink w:anchor="_Toc88144686" w:history="1">
+          <w:hyperlink w:anchor="_Toc88422908" w:history="1">
             <w:r>
               <w:rPr>
                 <w:rStyle w:val="Hiperhivatkozs"/>
                 <w:noProof/>
               </w:rPr>
-              <w:t>5.1. Adatbázis</w:t>
+              <w:t>6.1. Frontend</w:t>
             </w:r>
             <w:r>
               <w:rPr>
@@ -1542,7 +3104,7 @@
                 <w:noProof/>
                 <w:webHidden/>
               </w:rPr>
-              <w:instrText xml:space="preserve"> PAGEREF _Toc88144686 \h </w:instrText>
+              <w:instrText xml:space="preserve"> PAGEREF _Toc88422908 \h </w:instrText>
             </w:r>
             <w:r>
               <w:rPr>
@@ -1562,149 +3124,7 @@
                 <w:noProof/>
                 <w:webHidden/>
               </w:rPr>
-              <w:t>14</w:t>
-            </w:r>
-            <w:r>
-              <w:rPr>
-                <w:noProof/>
-                <w:webHidden/>
-              </w:rPr>
-              <w:fldChar w:fldCharType="end"/>
-            </w:r>
-          </w:hyperlink>
-        </w:p>
-        <w:p>
-          <w:pPr>
-            <w:pStyle w:val="TJ3"/>
-            <w:tabs>
-              <w:tab w:val="right" w:leader="dot" w:pos="9062"/>
-            </w:tabs>
-            <w:rPr>
-              <w:rFonts w:asciiTheme="minorHAnsi" w:eastAsiaTheme="minorEastAsia" w:hAnsiTheme="minorHAnsi"/>
-              <w:noProof/>
-              <w:sz w:val="22"/>
-              <w:lang w:eastAsia="hu-HU"/>
-            </w:rPr>
-          </w:pPr>
-          <w:hyperlink w:anchor="_Toc88144687" w:history="1">
-            <w:r>
-              <w:rPr>
-                <w:rStyle w:val="Hiperhivatkozs"/>
-                <w:noProof/>
-              </w:rPr>
-              <w:t>5.1.1. PostgreSQL</w:t>
-            </w:r>
-            <w:r>
-              <w:rPr>
-                <w:noProof/>
-                <w:webHidden/>
-              </w:rPr>
-              <w:tab/>
-            </w:r>
-            <w:r>
-              <w:rPr>
-                <w:noProof/>
-                <w:webHidden/>
-              </w:rPr>
-              <w:fldChar w:fldCharType="begin"/>
-            </w:r>
-            <w:r>
-              <w:rPr>
-                <w:noProof/>
-                <w:webHidden/>
-              </w:rPr>
-              <w:instrText xml:space="preserve"> PAGEREF _Toc88144687 \h </w:instrText>
-            </w:r>
-            <w:r>
-              <w:rPr>
-                <w:noProof/>
-                <w:webHidden/>
-              </w:rPr>
-            </w:r>
-            <w:r>
-              <w:rPr>
-                <w:noProof/>
-                <w:webHidden/>
-              </w:rPr>
-              <w:fldChar w:fldCharType="separate"/>
-            </w:r>
-            <w:r>
-              <w:rPr>
-                <w:noProof/>
-                <w:webHidden/>
-              </w:rPr>
-              <w:t>14</w:t>
-            </w:r>
-            <w:r>
-              <w:rPr>
-                <w:noProof/>
-                <w:webHidden/>
-              </w:rPr>
-              <w:fldChar w:fldCharType="end"/>
-            </w:r>
-          </w:hyperlink>
-        </w:p>
-        <w:p>
-          <w:pPr>
-            <w:pStyle w:val="TJ3"/>
-            <w:tabs>
-              <w:tab w:val="right" w:leader="dot" w:pos="9062"/>
-            </w:tabs>
-            <w:rPr>
-              <w:rFonts w:asciiTheme="minorHAnsi" w:eastAsiaTheme="minorEastAsia" w:hAnsiTheme="minorHAnsi"/>
-              <w:noProof/>
-              <w:sz w:val="22"/>
-              <w:lang w:eastAsia="hu-HU"/>
-            </w:rPr>
-          </w:pPr>
-          <w:hyperlink w:anchor="_Toc88144688" w:history="1">
-            <w:r>
-              <w:rPr>
-                <w:rStyle w:val="Hiperhivatkozs"/>
-                <w:noProof/>
-              </w:rPr>
-              <w:t>5.1.2. Adatbázis bemutatása</w:t>
-            </w:r>
-            <w:r>
-              <w:rPr>
-                <w:noProof/>
-                <w:webHidden/>
-              </w:rPr>
-              <w:tab/>
-            </w:r>
-            <w:r>
-              <w:rPr>
-                <w:noProof/>
-                <w:webHidden/>
-              </w:rPr>
-              <w:fldChar w:fldCharType="begin"/>
-            </w:r>
-            <w:r>
-              <w:rPr>
-                <w:noProof/>
-                <w:webHidden/>
-              </w:rPr>
-              <w:instrText xml:space="preserve"> PAGEREF _Toc88144688 \h </w:instrText>
-            </w:r>
-            <w:r>
-              <w:rPr>
-                <w:noProof/>
-                <w:webHidden/>
-              </w:rPr>
-            </w:r>
-            <w:r>
-              <w:rPr>
-                <w:noProof/>
-                <w:webHidden/>
-              </w:rPr>
-              <w:fldChar w:fldCharType="separate"/>
-            </w:r>
-            <w:r>
-              <w:rPr>
-                <w:noProof/>
-                <w:webHidden/>
-              </w:rPr>
-              <w:t>15</w:t>
+              <w:t>34</w:t>
             </w:r>
             <w:r>
               <w:rPr>
@@ -1728,13 +3148,13 @@
               <w:lang w:eastAsia="hu-HU"/>
             </w:rPr>
           </w:pPr>
-          <w:hyperlink w:anchor="_Toc88144689" w:history="1">
+          <w:hyperlink w:anchor="_Toc88422909" w:history="1">
             <w:r>
               <w:rPr>
                 <w:rStyle w:val="Hiperhivatkozs"/>
                 <w:noProof/>
               </w:rPr>
-              <w:t>5.2. Frontend</w:t>
+              <w:t>6.2. Backend</w:t>
             </w:r>
             <w:r>
               <w:rPr>
@@ -1755,7 +3175,7 @@
                 <w:noProof/>
                 <w:webHidden/>
               </w:rPr>
-              <w:instrText xml:space="preserve"> PAGEREF _Toc88144689 \h </w:instrText>
+              <w:instrText xml:space="preserve"> PAGEREF _Toc88422909 \h </w:instrText>
             </w:r>
             <w:r>
               <w:rPr>
@@ -1775,1001 +3195,7 @@
                 <w:noProof/>
                 <w:webHidden/>
               </w:rPr>
-              <w:t>16</w:t>
-            </w:r>
-            <w:r>
-              <w:rPr>
-                <w:noProof/>
-                <w:webHidden/>
-              </w:rPr>
-              <w:fldChar w:fldCharType="end"/>
-            </w:r>
-          </w:hyperlink>
-        </w:p>
-        <w:p>
-          <w:pPr>
-            <w:pStyle w:val="TJ3"/>
-            <w:tabs>
-              <w:tab w:val="right" w:leader="dot" w:pos="9062"/>
-            </w:tabs>
-            <w:rPr>
-              <w:rFonts w:asciiTheme="minorHAnsi" w:eastAsiaTheme="minorEastAsia" w:hAnsiTheme="minorHAnsi"/>
-              <w:noProof/>
-              <w:sz w:val="22"/>
-              <w:lang w:eastAsia="hu-HU"/>
-            </w:rPr>
-          </w:pPr>
-          <w:hyperlink w:anchor="_Toc88144690" w:history="1">
-            <w:r>
-              <w:rPr>
-                <w:rStyle w:val="Hiperhivatkozs"/>
-                <w:noProof/>
-              </w:rPr>
-              <w:t>5.2.1. Keretrendszerek áttekintése</w:t>
-            </w:r>
-            <w:r>
-              <w:rPr>
-                <w:noProof/>
-                <w:webHidden/>
-              </w:rPr>
-              <w:tab/>
-            </w:r>
-            <w:r>
-              <w:rPr>
-                <w:noProof/>
-                <w:webHidden/>
-              </w:rPr>
-              <w:fldChar w:fldCharType="begin"/>
-            </w:r>
-            <w:r>
-              <w:rPr>
-                <w:noProof/>
-                <w:webHidden/>
-              </w:rPr>
-              <w:instrText xml:space="preserve"> PAGEREF _Toc88144690 \h </w:instrText>
-            </w:r>
-            <w:r>
-              <w:rPr>
-                <w:noProof/>
-                <w:webHidden/>
-              </w:rPr>
-            </w:r>
-            <w:r>
-              <w:rPr>
-                <w:noProof/>
-                <w:webHidden/>
-              </w:rPr>
-              <w:fldChar w:fldCharType="separate"/>
-            </w:r>
-            <w:r>
-              <w:rPr>
-                <w:noProof/>
-                <w:webHidden/>
-              </w:rPr>
-              <w:t>17</w:t>
-            </w:r>
-            <w:r>
-              <w:rPr>
-                <w:noProof/>
-                <w:webHidden/>
-              </w:rPr>
-              <w:fldChar w:fldCharType="end"/>
-            </w:r>
-          </w:hyperlink>
-        </w:p>
-        <w:p>
-          <w:pPr>
-            <w:pStyle w:val="TJ3"/>
-            <w:tabs>
-              <w:tab w:val="right" w:leader="dot" w:pos="9062"/>
-            </w:tabs>
-            <w:rPr>
-              <w:rFonts w:asciiTheme="minorHAnsi" w:eastAsiaTheme="minorEastAsia" w:hAnsiTheme="minorHAnsi"/>
-              <w:noProof/>
-              <w:sz w:val="22"/>
-              <w:lang w:eastAsia="hu-HU"/>
-            </w:rPr>
-          </w:pPr>
-          <w:hyperlink w:anchor="_Toc88144691" w:history="1">
-            <w:r>
-              <w:rPr>
-                <w:rStyle w:val="Hiperhivatkozs"/>
-                <w:noProof/>
-              </w:rPr>
-              <w:t>5.2.2. React, Angular és a Vue.js - alap gondolatok</w:t>
-            </w:r>
-            <w:r>
-              <w:rPr>
-                <w:noProof/>
-                <w:webHidden/>
-              </w:rPr>
-              <w:tab/>
-            </w:r>
-            <w:r>
-              <w:rPr>
-                <w:noProof/>
-                <w:webHidden/>
-              </w:rPr>
-              <w:fldChar w:fldCharType="begin"/>
-            </w:r>
-            <w:r>
-              <w:rPr>
-                <w:noProof/>
-                <w:webHidden/>
-              </w:rPr>
-              <w:instrText xml:space="preserve"> PAGEREF _Toc88144691 \h </w:instrText>
-            </w:r>
-            <w:r>
-              <w:rPr>
-                <w:noProof/>
-                <w:webHidden/>
-              </w:rPr>
-            </w:r>
-            <w:r>
-              <w:rPr>
-                <w:noProof/>
-                <w:webHidden/>
-              </w:rPr>
-              <w:fldChar w:fldCharType="separate"/>
-            </w:r>
-            <w:r>
-              <w:rPr>
-                <w:noProof/>
-                <w:webHidden/>
-              </w:rPr>
-              <w:t>17</w:t>
-            </w:r>
-            <w:r>
-              <w:rPr>
-                <w:noProof/>
-                <w:webHidden/>
-              </w:rPr>
-              <w:fldChar w:fldCharType="end"/>
-            </w:r>
-          </w:hyperlink>
-        </w:p>
-        <w:p>
-          <w:pPr>
-            <w:pStyle w:val="TJ3"/>
-            <w:tabs>
-              <w:tab w:val="right" w:leader="dot" w:pos="9062"/>
-            </w:tabs>
-            <w:rPr>
-              <w:rFonts w:asciiTheme="minorHAnsi" w:eastAsiaTheme="minorEastAsia" w:hAnsiTheme="minorHAnsi"/>
-              <w:noProof/>
-              <w:sz w:val="22"/>
-              <w:lang w:eastAsia="hu-HU"/>
-            </w:rPr>
-          </w:pPr>
-          <w:hyperlink w:anchor="_Toc88144692" w:history="1">
-            <w:r>
-              <w:rPr>
-                <w:rStyle w:val="Hiperhivatkozs"/>
-                <w:noProof/>
-              </w:rPr>
-              <w:t>5.2.3. React, Angular és a Vue.js funkcióinak összehasonlítása</w:t>
-            </w:r>
-            <w:r>
-              <w:rPr>
-                <w:noProof/>
-                <w:webHidden/>
-              </w:rPr>
-              <w:tab/>
-            </w:r>
-            <w:r>
-              <w:rPr>
-                <w:noProof/>
-                <w:webHidden/>
-              </w:rPr>
-              <w:fldChar w:fldCharType="begin"/>
-            </w:r>
-            <w:r>
-              <w:rPr>
-                <w:noProof/>
-                <w:webHidden/>
-              </w:rPr>
-              <w:instrText xml:space="preserve"> PAGEREF _Toc88144692 \h </w:instrText>
-            </w:r>
-            <w:r>
-              <w:rPr>
-                <w:noProof/>
-                <w:webHidden/>
-              </w:rPr>
-            </w:r>
-            <w:r>
-              <w:rPr>
-                <w:noProof/>
-                <w:webHidden/>
-              </w:rPr>
-              <w:fldChar w:fldCharType="separate"/>
-            </w:r>
-            <w:r>
-              <w:rPr>
-                <w:noProof/>
-                <w:webHidden/>
-              </w:rPr>
-              <w:t>18</w:t>
-            </w:r>
-            <w:r>
-              <w:rPr>
-                <w:noProof/>
-                <w:webHidden/>
-              </w:rPr>
-              <w:fldChar w:fldCharType="end"/>
-            </w:r>
-          </w:hyperlink>
-        </w:p>
-        <w:p>
-          <w:pPr>
-            <w:pStyle w:val="TJ3"/>
-            <w:tabs>
-              <w:tab w:val="right" w:leader="dot" w:pos="9062"/>
-            </w:tabs>
-            <w:rPr>
-              <w:rFonts w:asciiTheme="minorHAnsi" w:eastAsiaTheme="minorEastAsia" w:hAnsiTheme="minorHAnsi"/>
-              <w:noProof/>
-              <w:sz w:val="22"/>
-              <w:lang w:eastAsia="hu-HU"/>
-            </w:rPr>
-          </w:pPr>
-          <w:hyperlink w:anchor="_Toc88144693" w:history="1">
-            <w:r>
-              <w:rPr>
-                <w:rStyle w:val="Hiperhivatkozs"/>
-                <w:noProof/>
-              </w:rPr>
-              <w:t>5.2.4. React, Angular és a Vue.js szintaxisának összehasonlítása</w:t>
-            </w:r>
-            <w:r>
-              <w:rPr>
-                <w:noProof/>
-                <w:webHidden/>
-              </w:rPr>
-              <w:tab/>
-            </w:r>
-            <w:r>
-              <w:rPr>
-                <w:noProof/>
-                <w:webHidden/>
-              </w:rPr>
-              <w:fldChar w:fldCharType="begin"/>
-            </w:r>
-            <w:r>
-              <w:rPr>
-                <w:noProof/>
-                <w:webHidden/>
-              </w:rPr>
-              <w:instrText xml:space="preserve"> PAGEREF _Toc88144693 \h </w:instrText>
-            </w:r>
-            <w:r>
-              <w:rPr>
-                <w:noProof/>
-                <w:webHidden/>
-              </w:rPr>
-            </w:r>
-            <w:r>
-              <w:rPr>
-                <w:noProof/>
-                <w:webHidden/>
-              </w:rPr>
-              <w:fldChar w:fldCharType="separate"/>
-            </w:r>
-            <w:r>
-              <w:rPr>
-                <w:noProof/>
-                <w:webHidden/>
-              </w:rPr>
-              <w:t>19</w:t>
-            </w:r>
-            <w:r>
-              <w:rPr>
-                <w:noProof/>
-                <w:webHidden/>
-              </w:rPr>
-              <w:fldChar w:fldCharType="end"/>
-            </w:r>
-          </w:hyperlink>
-        </w:p>
-        <w:p>
-          <w:pPr>
-            <w:pStyle w:val="TJ3"/>
-            <w:tabs>
-              <w:tab w:val="right" w:leader="dot" w:pos="9062"/>
-            </w:tabs>
-            <w:rPr>
-              <w:rFonts w:asciiTheme="minorHAnsi" w:eastAsiaTheme="minorEastAsia" w:hAnsiTheme="minorHAnsi"/>
-              <w:noProof/>
-              <w:sz w:val="22"/>
-              <w:lang w:eastAsia="hu-HU"/>
-            </w:rPr>
-          </w:pPr>
-          <w:hyperlink w:anchor="_Toc88144694" w:history="1">
-            <w:r>
-              <w:rPr>
-                <w:rStyle w:val="Hiperhivatkozs"/>
-                <w:noProof/>
-              </w:rPr>
-              <w:t>5.2.5. React, Angular és a Vue.js komplexitásának összehasonlítása</w:t>
-            </w:r>
-            <w:r>
-              <w:rPr>
-                <w:noProof/>
-                <w:webHidden/>
-              </w:rPr>
-              <w:tab/>
-            </w:r>
-            <w:r>
-              <w:rPr>
-                <w:noProof/>
-                <w:webHidden/>
-              </w:rPr>
-              <w:fldChar w:fldCharType="begin"/>
-            </w:r>
-            <w:r>
-              <w:rPr>
-                <w:noProof/>
-                <w:webHidden/>
-              </w:rPr>
-              <w:instrText xml:space="preserve"> PAGEREF _Toc88144694 \h </w:instrText>
-            </w:r>
-            <w:r>
-              <w:rPr>
-                <w:noProof/>
-                <w:webHidden/>
-              </w:rPr>
-            </w:r>
-            <w:r>
-              <w:rPr>
-                <w:noProof/>
-                <w:webHidden/>
-              </w:rPr>
-              <w:fldChar w:fldCharType="separate"/>
-            </w:r>
-            <w:r>
-              <w:rPr>
-                <w:noProof/>
-                <w:webHidden/>
-              </w:rPr>
-              <w:t>20</w:t>
-            </w:r>
-            <w:r>
-              <w:rPr>
-                <w:noProof/>
-                <w:webHidden/>
-              </w:rPr>
-              <w:fldChar w:fldCharType="end"/>
-            </w:r>
-          </w:hyperlink>
-        </w:p>
-        <w:p>
-          <w:pPr>
-            <w:pStyle w:val="TJ3"/>
-            <w:tabs>
-              <w:tab w:val="right" w:leader="dot" w:pos="9062"/>
-            </w:tabs>
-            <w:rPr>
-              <w:rFonts w:asciiTheme="minorHAnsi" w:eastAsiaTheme="minorEastAsia" w:hAnsiTheme="minorHAnsi"/>
-              <w:noProof/>
-              <w:sz w:val="22"/>
-              <w:lang w:eastAsia="hu-HU"/>
-            </w:rPr>
-          </w:pPr>
-          <w:hyperlink w:anchor="_Toc88144695" w:history="1">
-            <w:r>
-              <w:rPr>
-                <w:rStyle w:val="Hiperhivatkozs"/>
-                <w:noProof/>
-              </w:rPr>
-              <w:t>5.2.6. React, Angular és a Vue.js – teljesítményének összehasonlítása</w:t>
-            </w:r>
-            <w:r>
-              <w:rPr>
-                <w:noProof/>
-                <w:webHidden/>
-              </w:rPr>
-              <w:tab/>
-            </w:r>
-            <w:r>
-              <w:rPr>
-                <w:noProof/>
-                <w:webHidden/>
-              </w:rPr>
-              <w:fldChar w:fldCharType="begin"/>
-            </w:r>
-            <w:r>
-              <w:rPr>
-                <w:noProof/>
-                <w:webHidden/>
-              </w:rPr>
-              <w:instrText xml:space="preserve"> PAGEREF _Toc88144695 \h </w:instrText>
-            </w:r>
-            <w:r>
-              <w:rPr>
-                <w:noProof/>
-                <w:webHidden/>
-              </w:rPr>
-            </w:r>
-            <w:r>
-              <w:rPr>
-                <w:noProof/>
-                <w:webHidden/>
-              </w:rPr>
-              <w:fldChar w:fldCharType="separate"/>
-            </w:r>
-            <w:r>
-              <w:rPr>
-                <w:noProof/>
-                <w:webHidden/>
-              </w:rPr>
-              <w:t>21</w:t>
-            </w:r>
-            <w:r>
-              <w:rPr>
-                <w:noProof/>
-                <w:webHidden/>
-              </w:rPr>
-              <w:fldChar w:fldCharType="end"/>
-            </w:r>
-          </w:hyperlink>
-        </w:p>
-        <w:p>
-          <w:pPr>
-            <w:pStyle w:val="TJ3"/>
-            <w:tabs>
-              <w:tab w:val="right" w:leader="dot" w:pos="9062"/>
-            </w:tabs>
-            <w:rPr>
-              <w:rFonts w:asciiTheme="minorHAnsi" w:eastAsiaTheme="minorEastAsia" w:hAnsiTheme="minorHAnsi"/>
-              <w:noProof/>
-              <w:sz w:val="22"/>
-              <w:lang w:eastAsia="hu-HU"/>
-            </w:rPr>
-          </w:pPr>
-          <w:hyperlink w:anchor="_Toc88144696" w:history="1">
-            <w:r>
-              <w:rPr>
-                <w:rStyle w:val="Hiperhivatkozs"/>
-                <w:noProof/>
-              </w:rPr>
-              <w:t>5.2.7. Frontend technológia kiválasztása</w:t>
-            </w:r>
-            <w:r>
-              <w:rPr>
-                <w:noProof/>
-                <w:webHidden/>
-              </w:rPr>
-              <w:tab/>
-            </w:r>
-            <w:r>
-              <w:rPr>
-                <w:noProof/>
-                <w:webHidden/>
-              </w:rPr>
-              <w:fldChar w:fldCharType="begin"/>
-            </w:r>
-            <w:r>
-              <w:rPr>
-                <w:noProof/>
-                <w:webHidden/>
-              </w:rPr>
-              <w:instrText xml:space="preserve"> PAGEREF _Toc88144696 \h </w:instrText>
-            </w:r>
-            <w:r>
-              <w:rPr>
-                <w:noProof/>
-                <w:webHidden/>
-              </w:rPr>
-            </w:r>
-            <w:r>
-              <w:rPr>
-                <w:noProof/>
-                <w:webHidden/>
-              </w:rPr>
-              <w:fldChar w:fldCharType="separate"/>
-            </w:r>
-            <w:r>
-              <w:rPr>
-                <w:noProof/>
-                <w:webHidden/>
-              </w:rPr>
-              <w:t>23</w:t>
-            </w:r>
-            <w:r>
-              <w:rPr>
-                <w:noProof/>
-                <w:webHidden/>
-              </w:rPr>
-              <w:fldChar w:fldCharType="end"/>
-            </w:r>
-          </w:hyperlink>
-        </w:p>
-        <w:p>
-          <w:pPr>
-            <w:pStyle w:val="TJ3"/>
-            <w:tabs>
-              <w:tab w:val="right" w:leader="dot" w:pos="9062"/>
-            </w:tabs>
-            <w:rPr>
-              <w:rFonts w:asciiTheme="minorHAnsi" w:eastAsiaTheme="minorEastAsia" w:hAnsiTheme="minorHAnsi"/>
-              <w:noProof/>
-              <w:sz w:val="22"/>
-              <w:lang w:eastAsia="hu-HU"/>
-            </w:rPr>
-          </w:pPr>
-          <w:hyperlink w:anchor="_Toc88144697" w:history="1">
-            <w:r>
-              <w:rPr>
-                <w:rStyle w:val="Hiperhivatkozs"/>
-                <w:noProof/>
-              </w:rPr>
-              <w:t>5.2.8. Frontend tervezése</w:t>
-            </w:r>
-            <w:r>
-              <w:rPr>
-                <w:noProof/>
-                <w:webHidden/>
-              </w:rPr>
-              <w:tab/>
-            </w:r>
-            <w:r>
-              <w:rPr>
-                <w:noProof/>
-                <w:webHidden/>
-              </w:rPr>
-              <w:fldChar w:fldCharType="begin"/>
-            </w:r>
-            <w:r>
-              <w:rPr>
-                <w:noProof/>
-                <w:webHidden/>
-              </w:rPr>
-              <w:instrText xml:space="preserve"> PAGEREF _Toc88144697 \h </w:instrText>
-            </w:r>
-            <w:r>
-              <w:rPr>
-                <w:noProof/>
-                <w:webHidden/>
-              </w:rPr>
-            </w:r>
-            <w:r>
-              <w:rPr>
-                <w:noProof/>
-                <w:webHidden/>
-              </w:rPr>
-              <w:fldChar w:fldCharType="separate"/>
-            </w:r>
-            <w:r>
-              <w:rPr>
-                <w:noProof/>
-                <w:webHidden/>
-              </w:rPr>
-              <w:t>23</w:t>
-            </w:r>
-            <w:r>
-              <w:rPr>
-                <w:noProof/>
-                <w:webHidden/>
-              </w:rPr>
-              <w:fldChar w:fldCharType="end"/>
-            </w:r>
-          </w:hyperlink>
-        </w:p>
-        <w:p>
-          <w:pPr>
-            <w:pStyle w:val="TJ2"/>
-            <w:tabs>
-              <w:tab w:val="right" w:leader="dot" w:pos="9062"/>
-            </w:tabs>
-            <w:rPr>
-              <w:rFonts w:asciiTheme="minorHAnsi" w:eastAsiaTheme="minorEastAsia" w:hAnsiTheme="minorHAnsi"/>
-              <w:noProof/>
-              <w:sz w:val="22"/>
-              <w:lang w:eastAsia="hu-HU"/>
-            </w:rPr>
-          </w:pPr>
-          <w:hyperlink w:anchor="_Toc88144698" w:history="1">
-            <w:r>
-              <w:rPr>
-                <w:rStyle w:val="Hiperhivatkozs"/>
-                <w:noProof/>
-              </w:rPr>
-              <w:t>5.3. Backend</w:t>
-            </w:r>
-            <w:r>
-              <w:rPr>
-                <w:noProof/>
-                <w:webHidden/>
-              </w:rPr>
-              <w:tab/>
-            </w:r>
-            <w:r>
-              <w:rPr>
-                <w:noProof/>
-                <w:webHidden/>
-              </w:rPr>
-              <w:fldChar w:fldCharType="begin"/>
-            </w:r>
-            <w:r>
-              <w:rPr>
-                <w:noProof/>
-                <w:webHidden/>
-              </w:rPr>
-              <w:instrText xml:space="preserve"> PAGEREF _Toc88144698 \h </w:instrText>
-            </w:r>
-            <w:r>
-              <w:rPr>
-                <w:noProof/>
-                <w:webHidden/>
-              </w:rPr>
-            </w:r>
-            <w:r>
-              <w:rPr>
-                <w:noProof/>
-                <w:webHidden/>
-              </w:rPr>
-              <w:fldChar w:fldCharType="separate"/>
-            </w:r>
-            <w:r>
-              <w:rPr>
-                <w:noProof/>
-                <w:webHidden/>
-              </w:rPr>
-              <w:t>23</w:t>
-            </w:r>
-            <w:r>
-              <w:rPr>
-                <w:noProof/>
-                <w:webHidden/>
-              </w:rPr>
-              <w:fldChar w:fldCharType="end"/>
-            </w:r>
-          </w:hyperlink>
-        </w:p>
-        <w:p>
-          <w:pPr>
-            <w:pStyle w:val="TJ3"/>
-            <w:tabs>
-              <w:tab w:val="right" w:leader="dot" w:pos="9062"/>
-            </w:tabs>
-            <w:rPr>
-              <w:rFonts w:asciiTheme="minorHAnsi" w:eastAsiaTheme="minorEastAsia" w:hAnsiTheme="minorHAnsi"/>
-              <w:noProof/>
-              <w:sz w:val="22"/>
-              <w:lang w:eastAsia="hu-HU"/>
-            </w:rPr>
-          </w:pPr>
-          <w:hyperlink w:anchor="_Toc88144699" w:history="1">
-            <w:r>
-              <w:rPr>
-                <w:rStyle w:val="Hiperhivatkozs"/>
-                <w:noProof/>
-              </w:rPr>
-              <w:t>5.3.1. React és a Node.js (Express)</w:t>
-            </w:r>
-            <w:r>
-              <w:rPr>
-                <w:noProof/>
-                <w:webHidden/>
-              </w:rPr>
-              <w:tab/>
-            </w:r>
-            <w:r>
-              <w:rPr>
-                <w:noProof/>
-                <w:webHidden/>
-              </w:rPr>
-              <w:fldChar w:fldCharType="begin"/>
-            </w:r>
-            <w:r>
-              <w:rPr>
-                <w:noProof/>
-                <w:webHidden/>
-              </w:rPr>
-              <w:instrText xml:space="preserve"> PAGEREF _Toc88144699 \h </w:instrText>
-            </w:r>
-            <w:r>
-              <w:rPr>
-                <w:noProof/>
-                <w:webHidden/>
-              </w:rPr>
-            </w:r>
-            <w:r>
-              <w:rPr>
-                <w:noProof/>
-                <w:webHidden/>
-              </w:rPr>
-              <w:fldChar w:fldCharType="separate"/>
-            </w:r>
-            <w:r>
-              <w:rPr>
-                <w:noProof/>
-                <w:webHidden/>
-              </w:rPr>
-              <w:t>24</w:t>
-            </w:r>
-            <w:r>
-              <w:rPr>
-                <w:noProof/>
-                <w:webHidden/>
-              </w:rPr>
-              <w:fldChar w:fldCharType="end"/>
-            </w:r>
-          </w:hyperlink>
-        </w:p>
-        <w:p>
-          <w:pPr>
-            <w:pStyle w:val="TJ3"/>
-            <w:tabs>
-              <w:tab w:val="right" w:leader="dot" w:pos="9062"/>
-            </w:tabs>
-            <w:rPr>
-              <w:rFonts w:asciiTheme="minorHAnsi" w:eastAsiaTheme="minorEastAsia" w:hAnsiTheme="minorHAnsi"/>
-              <w:noProof/>
-              <w:sz w:val="22"/>
-              <w:lang w:eastAsia="hu-HU"/>
-            </w:rPr>
-          </w:pPr>
-          <w:hyperlink w:anchor="_Toc88144700" w:history="1">
-            <w:r>
-              <w:rPr>
-                <w:rStyle w:val="Hiperhivatkozs"/>
-                <w:noProof/>
-              </w:rPr>
-              <w:t>5.3.2. Laravel és a Ruby on Rails összehasonlítása</w:t>
-            </w:r>
-            <w:r>
-              <w:rPr>
-                <w:noProof/>
-                <w:webHidden/>
-              </w:rPr>
-              <w:tab/>
-            </w:r>
-            <w:r>
-              <w:rPr>
-                <w:noProof/>
-                <w:webHidden/>
-              </w:rPr>
-              <w:fldChar w:fldCharType="begin"/>
-            </w:r>
-            <w:r>
-              <w:rPr>
-                <w:noProof/>
-                <w:webHidden/>
-              </w:rPr>
-              <w:instrText xml:space="preserve"> PAGEREF _Toc88144700 \h </w:instrText>
-            </w:r>
-            <w:r>
-              <w:rPr>
-                <w:noProof/>
-                <w:webHidden/>
-              </w:rPr>
-            </w:r>
-            <w:r>
-              <w:rPr>
-                <w:noProof/>
-                <w:webHidden/>
-              </w:rPr>
-              <w:fldChar w:fldCharType="separate"/>
-            </w:r>
-            <w:r>
-              <w:rPr>
-                <w:noProof/>
-                <w:webHidden/>
-              </w:rPr>
-              <w:t>25</w:t>
-            </w:r>
-            <w:r>
-              <w:rPr>
-                <w:noProof/>
-                <w:webHidden/>
-              </w:rPr>
-              <w:fldChar w:fldCharType="end"/>
-            </w:r>
-          </w:hyperlink>
-        </w:p>
-        <w:p>
-          <w:pPr>
-            <w:pStyle w:val="TJ3"/>
-            <w:tabs>
-              <w:tab w:val="right" w:leader="dot" w:pos="9062"/>
-            </w:tabs>
-            <w:rPr>
-              <w:rFonts w:asciiTheme="minorHAnsi" w:eastAsiaTheme="minorEastAsia" w:hAnsiTheme="minorHAnsi"/>
-              <w:noProof/>
-              <w:sz w:val="22"/>
-              <w:lang w:eastAsia="hu-HU"/>
-            </w:rPr>
-          </w:pPr>
-          <w:hyperlink w:anchor="_Toc88144701" w:history="1">
-            <w:r>
-              <w:rPr>
-                <w:rStyle w:val="Hiperhivatkozs"/>
-                <w:noProof/>
-              </w:rPr>
-              <w:t>5.3.3. A backend technológia kiválasztása</w:t>
-            </w:r>
-            <w:r>
-              <w:rPr>
-                <w:noProof/>
-                <w:webHidden/>
-              </w:rPr>
-              <w:tab/>
-            </w:r>
-            <w:r>
-              <w:rPr>
-                <w:noProof/>
-                <w:webHidden/>
-              </w:rPr>
-              <w:fldChar w:fldCharType="begin"/>
-            </w:r>
-            <w:r>
-              <w:rPr>
-                <w:noProof/>
-                <w:webHidden/>
-              </w:rPr>
-              <w:instrText xml:space="preserve"> PAGEREF _Toc88144701 \h </w:instrText>
-            </w:r>
-            <w:r>
-              <w:rPr>
-                <w:noProof/>
-                <w:webHidden/>
-              </w:rPr>
-            </w:r>
-            <w:r>
-              <w:rPr>
-                <w:noProof/>
-                <w:webHidden/>
-              </w:rPr>
-              <w:fldChar w:fldCharType="separate"/>
-            </w:r>
-            <w:r>
-              <w:rPr>
-                <w:noProof/>
-                <w:webHidden/>
-              </w:rPr>
-              <w:t>26</w:t>
-            </w:r>
-            <w:r>
-              <w:rPr>
-                <w:noProof/>
-                <w:webHidden/>
-              </w:rPr>
-              <w:fldChar w:fldCharType="end"/>
-            </w:r>
-          </w:hyperlink>
-        </w:p>
-        <w:p>
-          <w:pPr>
-            <w:pStyle w:val="TJ3"/>
-            <w:tabs>
-              <w:tab w:val="right" w:leader="dot" w:pos="9062"/>
-            </w:tabs>
-            <w:rPr>
-              <w:rFonts w:asciiTheme="minorHAnsi" w:eastAsiaTheme="minorEastAsia" w:hAnsiTheme="minorHAnsi"/>
-              <w:noProof/>
-              <w:sz w:val="22"/>
-              <w:lang w:eastAsia="hu-HU"/>
-            </w:rPr>
-          </w:pPr>
-          <w:hyperlink w:anchor="_Toc88144702" w:history="1">
-            <w:r>
-              <w:rPr>
-                <w:rStyle w:val="Hiperhivatkozs"/>
-                <w:noProof/>
-              </w:rPr>
-              <w:t>5.3.4. Backend tervezése</w:t>
-            </w:r>
-            <w:r>
-              <w:rPr>
-                <w:noProof/>
-                <w:webHidden/>
-              </w:rPr>
-              <w:tab/>
-            </w:r>
-            <w:r>
-              <w:rPr>
-                <w:noProof/>
-                <w:webHidden/>
-              </w:rPr>
-              <w:fldChar w:fldCharType="begin"/>
-            </w:r>
-            <w:r>
-              <w:rPr>
-                <w:noProof/>
-                <w:webHidden/>
-              </w:rPr>
-              <w:instrText xml:space="preserve"> PAGEREF _Toc88144702 \h </w:instrText>
-            </w:r>
-            <w:r>
-              <w:rPr>
-                <w:noProof/>
-                <w:webHidden/>
-              </w:rPr>
-            </w:r>
-            <w:r>
-              <w:rPr>
-                <w:noProof/>
-                <w:webHidden/>
-              </w:rPr>
-              <w:fldChar w:fldCharType="separate"/>
-            </w:r>
-            <w:r>
-              <w:rPr>
-                <w:noProof/>
-                <w:webHidden/>
-              </w:rPr>
-              <w:t>27</w:t>
-            </w:r>
-            <w:r>
-              <w:rPr>
-                <w:noProof/>
-                <w:webHidden/>
-              </w:rPr>
-              <w:fldChar w:fldCharType="end"/>
-            </w:r>
-          </w:hyperlink>
-        </w:p>
-        <w:p>
-          <w:pPr>
-            <w:pStyle w:val="TJ2"/>
-            <w:tabs>
-              <w:tab w:val="right" w:leader="dot" w:pos="9062"/>
-            </w:tabs>
-            <w:rPr>
-              <w:rFonts w:asciiTheme="minorHAnsi" w:eastAsiaTheme="minorEastAsia" w:hAnsiTheme="minorHAnsi"/>
-              <w:noProof/>
-              <w:sz w:val="22"/>
-              <w:lang w:eastAsia="hu-HU"/>
-            </w:rPr>
-          </w:pPr>
-          <w:hyperlink w:anchor="_Toc88144703" w:history="1">
-            <w:r>
-              <w:rPr>
-                <w:rStyle w:val="Hiperhivatkozs"/>
-                <w:noProof/>
-              </w:rPr>
-              <w:t>5.4. Webalkalmazás megtervezése</w:t>
-            </w:r>
-            <w:r>
-              <w:rPr>
-                <w:noProof/>
-                <w:webHidden/>
-              </w:rPr>
-              <w:tab/>
-            </w:r>
-            <w:r>
-              <w:rPr>
-                <w:noProof/>
-                <w:webHidden/>
-              </w:rPr>
-              <w:fldChar w:fldCharType="begin"/>
-            </w:r>
-            <w:r>
-              <w:rPr>
-                <w:noProof/>
-                <w:webHidden/>
-              </w:rPr>
-              <w:instrText xml:space="preserve"> PAGEREF _Toc88144703 \h </w:instrText>
-            </w:r>
-            <w:r>
-              <w:rPr>
-                <w:noProof/>
-                <w:webHidden/>
-              </w:rPr>
-            </w:r>
-            <w:r>
-              <w:rPr>
-                <w:noProof/>
-                <w:webHidden/>
-              </w:rPr>
-              <w:fldChar w:fldCharType="separate"/>
-            </w:r>
-            <w:r>
-              <w:rPr>
-                <w:noProof/>
-                <w:webHidden/>
-              </w:rPr>
-              <w:t>27</w:t>
+              <w:t>34</w:t>
             </w:r>
             <w:r>
               <w:rPr>
@@ -2793,13 +3219,13 @@
               <w:lang w:eastAsia="hu-HU"/>
             </w:rPr>
           </w:pPr>
-          <w:hyperlink w:anchor="_Toc88144704" w:history="1">
+          <w:hyperlink w:anchor="_Toc88422910" w:history="1">
             <w:r>
               <w:rPr>
                 <w:rStyle w:val="Hiperhivatkozs"/>
                 <w:noProof/>
               </w:rPr>
-              <w:t>6. Implementáció</w:t>
+              <w:t>7. Összefoglalás</w:t>
             </w:r>
             <w:r>
               <w:rPr>
@@ -2820,7 +3246,7 @@
                 <w:noProof/>
                 <w:webHidden/>
               </w:rPr>
-              <w:instrText xml:space="preserve"> PAGEREF _Toc88144704 \h </w:instrText>
+              <w:instrText xml:space="preserve"> PAGEREF _Toc88422910 \h </w:instrText>
             </w:r>
             <w:r>
               <w:rPr>
@@ -2840,149 +3266,7 @@
                 <w:noProof/>
                 <w:webHidden/>
               </w:rPr>
-              <w:t>28</w:t>
-            </w:r>
-            <w:r>
-              <w:rPr>
-                <w:noProof/>
-                <w:webHidden/>
-              </w:rPr>
-              <w:fldChar w:fldCharType="end"/>
-            </w:r>
-          </w:hyperlink>
-        </w:p>
-        <w:p>
-          <w:pPr>
-            <w:pStyle w:val="TJ2"/>
-            <w:tabs>
-              <w:tab w:val="right" w:leader="dot" w:pos="9062"/>
-            </w:tabs>
-            <w:rPr>
-              <w:rFonts w:asciiTheme="minorHAnsi" w:eastAsiaTheme="minorEastAsia" w:hAnsiTheme="minorHAnsi"/>
-              <w:noProof/>
-              <w:sz w:val="22"/>
-              <w:lang w:eastAsia="hu-HU"/>
-            </w:rPr>
-          </w:pPr>
-          <w:hyperlink w:anchor="_Toc88144705" w:history="1">
-            <w:r>
-              <w:rPr>
-                <w:rStyle w:val="Hiperhivatkozs"/>
-                <w:noProof/>
-              </w:rPr>
-              <w:t>6.1. Frontend</w:t>
-            </w:r>
-            <w:r>
-              <w:rPr>
-                <w:noProof/>
-                <w:webHidden/>
-              </w:rPr>
-              <w:tab/>
-            </w:r>
-            <w:r>
-              <w:rPr>
-                <w:noProof/>
-                <w:webHidden/>
-              </w:rPr>
-              <w:fldChar w:fldCharType="begin"/>
-            </w:r>
-            <w:r>
-              <w:rPr>
-                <w:noProof/>
-                <w:webHidden/>
-              </w:rPr>
-              <w:instrText xml:space="preserve"> PAGEREF _Toc88144705 \h </w:instrText>
-            </w:r>
-            <w:r>
-              <w:rPr>
-                <w:noProof/>
-                <w:webHidden/>
-              </w:rPr>
-            </w:r>
-            <w:r>
-              <w:rPr>
-                <w:noProof/>
-                <w:webHidden/>
-              </w:rPr>
-              <w:fldChar w:fldCharType="separate"/>
-            </w:r>
-            <w:r>
-              <w:rPr>
-                <w:noProof/>
-                <w:webHidden/>
-              </w:rPr>
-              <w:t>28</w:t>
-            </w:r>
-            <w:r>
-              <w:rPr>
-                <w:noProof/>
-                <w:webHidden/>
-              </w:rPr>
-              <w:fldChar w:fldCharType="end"/>
-            </w:r>
-          </w:hyperlink>
-        </w:p>
-        <w:p>
-          <w:pPr>
-            <w:pStyle w:val="TJ2"/>
-            <w:tabs>
-              <w:tab w:val="right" w:leader="dot" w:pos="9062"/>
-            </w:tabs>
-            <w:rPr>
-              <w:rFonts w:asciiTheme="minorHAnsi" w:eastAsiaTheme="minorEastAsia" w:hAnsiTheme="minorHAnsi"/>
-              <w:noProof/>
-              <w:sz w:val="22"/>
-              <w:lang w:eastAsia="hu-HU"/>
-            </w:rPr>
-          </w:pPr>
-          <w:hyperlink w:anchor="_Toc88144706" w:history="1">
-            <w:r>
-              <w:rPr>
-                <w:rStyle w:val="Hiperhivatkozs"/>
-                <w:noProof/>
-              </w:rPr>
-              <w:t>6.2. Backend</w:t>
-            </w:r>
-            <w:r>
-              <w:rPr>
-                <w:noProof/>
-                <w:webHidden/>
-              </w:rPr>
-              <w:tab/>
-            </w:r>
-            <w:r>
-              <w:rPr>
-                <w:noProof/>
-                <w:webHidden/>
-              </w:rPr>
-              <w:fldChar w:fldCharType="begin"/>
-            </w:r>
-            <w:r>
-              <w:rPr>
-                <w:noProof/>
-                <w:webHidden/>
-              </w:rPr>
-              <w:instrText xml:space="preserve"> PAGEREF _Toc88144706 \h </w:instrText>
-            </w:r>
-            <w:r>
-              <w:rPr>
-                <w:noProof/>
-                <w:webHidden/>
-              </w:rPr>
-            </w:r>
-            <w:r>
-              <w:rPr>
-                <w:noProof/>
-                <w:webHidden/>
-              </w:rPr>
-              <w:fldChar w:fldCharType="separate"/>
-            </w:r>
-            <w:r>
-              <w:rPr>
-                <w:noProof/>
-                <w:webHidden/>
-              </w:rPr>
-              <w:t>28</w:t>
+              <w:t>35</w:t>
             </w:r>
             <w:r>
               <w:rPr>
@@ -3006,13 +3290,13 @@
               <w:lang w:eastAsia="hu-HU"/>
             </w:rPr>
           </w:pPr>
-          <w:hyperlink w:anchor="_Toc88144707" w:history="1">
+          <w:hyperlink w:anchor="_Toc88422911" w:history="1">
             <w:r>
               <w:rPr>
                 <w:rStyle w:val="Hiperhivatkozs"/>
                 <w:noProof/>
               </w:rPr>
-              <w:t>7. Összefoglalás</w:t>
+              <w:t>8. Summary</w:t>
             </w:r>
             <w:r>
               <w:rPr>
@@ -3033,7 +3317,7 @@
                 <w:noProof/>
                 <w:webHidden/>
               </w:rPr>
-              <w:instrText xml:space="preserve"> PAGEREF _Toc88144707 \h </w:instrText>
+              <w:instrText xml:space="preserve"> PAGEREF _Toc88422911 \h </w:instrText>
             </w:r>
             <w:r>
               <w:rPr>
@@ -3053,78 +3337,7 @@
                 <w:noProof/>
                 <w:webHidden/>
               </w:rPr>
-              <w:t>29</w:t>
-            </w:r>
-            <w:r>
-              <w:rPr>
-                <w:noProof/>
-                <w:webHidden/>
-              </w:rPr>
-              <w:fldChar w:fldCharType="end"/>
-            </w:r>
-          </w:hyperlink>
-        </w:p>
-        <w:p>
-          <w:pPr>
-            <w:pStyle w:val="TJ1"/>
-            <w:tabs>
-              <w:tab w:val="right" w:leader="dot" w:pos="9062"/>
-            </w:tabs>
-            <w:rPr>
-              <w:rFonts w:asciiTheme="minorHAnsi" w:eastAsiaTheme="minorEastAsia" w:hAnsiTheme="minorHAnsi"/>
-              <w:noProof/>
-              <w:sz w:val="22"/>
-              <w:lang w:eastAsia="hu-HU"/>
-            </w:rPr>
-          </w:pPr>
-          <w:hyperlink w:anchor="_Toc88144708" w:history="1">
-            <w:r>
-              <w:rPr>
-                <w:rStyle w:val="Hiperhivatkozs"/>
-                <w:noProof/>
-              </w:rPr>
-              <w:t>8. Summary</w:t>
-            </w:r>
-            <w:r>
-              <w:rPr>
-                <w:noProof/>
-                <w:webHidden/>
-              </w:rPr>
-              <w:tab/>
-            </w:r>
-            <w:r>
-              <w:rPr>
-                <w:noProof/>
-                <w:webHidden/>
-              </w:rPr>
-              <w:fldChar w:fldCharType="begin"/>
-            </w:r>
-            <w:r>
-              <w:rPr>
-                <w:noProof/>
-                <w:webHidden/>
-              </w:rPr>
-              <w:instrText xml:space="preserve"> PAGEREF _Toc88144708 \h </w:instrText>
-            </w:r>
-            <w:r>
-              <w:rPr>
-                <w:noProof/>
-                <w:webHidden/>
-              </w:rPr>
-            </w:r>
-            <w:r>
-              <w:rPr>
-                <w:noProof/>
-                <w:webHidden/>
-              </w:rPr>
-              <w:fldChar w:fldCharType="separate"/>
-            </w:r>
-            <w:r>
-              <w:rPr>
-                <w:noProof/>
-                <w:webHidden/>
-              </w:rPr>
-              <w:t>30</w:t>
+              <w:t>36</w:t>
             </w:r>
             <w:r>
               <w:rPr>
@@ -3164,7 +3377,7 @@
       <w:pPr>
         <w:pStyle w:val="Cmsor1"/>
       </w:pPr>
-      <w:bookmarkStart w:id="1" w:name="_Toc88144671"/>
+      <w:bookmarkStart w:id="1" w:name="_Toc88422871"/>
       <w:r>
         <w:lastRenderedPageBreak/>
         <w:t>Bevezetés</w:t>
@@ -3336,7 +3549,7 @@
       <w:pPr>
         <w:pStyle w:val="Cmsor1"/>
       </w:pPr>
-      <w:bookmarkStart w:id="2" w:name="_Toc88144672"/>
+      <w:bookmarkStart w:id="2" w:name="_Toc88422872"/>
       <w:proofErr w:type="gramStart"/>
       <w:r>
         <w:lastRenderedPageBreak/>
@@ -3480,7 +3693,7 @@
       <w:pPr>
         <w:pStyle w:val="Cmsor2"/>
       </w:pPr>
-      <w:bookmarkStart w:id="3" w:name="_Toc88144673"/>
+      <w:bookmarkStart w:id="3" w:name="_Toc88422873"/>
       <w:r>
         <w:t>Megoldandó feladatok</w:t>
       </w:r>
@@ -3673,7 +3886,7 @@
       <w:pPr>
         <w:pStyle w:val="Cmsor2"/>
       </w:pPr>
-      <w:bookmarkStart w:id="4" w:name="_Toc88144674"/>
+      <w:bookmarkStart w:id="4" w:name="_Toc88422874"/>
       <w:r>
         <w:t xml:space="preserve">A </w:t>
       </w:r>
@@ -3762,7 +3975,7 @@
       <w:pPr>
         <w:pStyle w:val="Cmsor2"/>
       </w:pPr>
-      <w:bookmarkStart w:id="5" w:name="_Toc88144675"/>
+      <w:bookmarkStart w:id="5" w:name="_Toc88422875"/>
       <w:r>
         <w:t>Webalkalmazás használatának előnyei</w:t>
       </w:r>
@@ -3856,7 +4069,7 @@
       <w:pPr>
         <w:pStyle w:val="Cmsor1"/>
       </w:pPr>
-      <w:bookmarkStart w:id="6" w:name="_Toc88144676"/>
+      <w:bookmarkStart w:id="6" w:name="_Toc88422876"/>
       <w:r>
         <w:lastRenderedPageBreak/>
         <w:t xml:space="preserve">Követelmény </w:t>
@@ -3872,7 +4085,7 @@
       <w:pPr>
         <w:pStyle w:val="Cmsor2"/>
       </w:pPr>
-      <w:bookmarkStart w:id="7" w:name="_Toc88144677"/>
+      <w:bookmarkStart w:id="7" w:name="_Toc88422877"/>
       <w:r>
         <w:t>Befizetések kezelése</w:t>
       </w:r>
@@ -3988,7 +4201,7 @@
       <w:pPr>
         <w:pStyle w:val="Cmsor2"/>
       </w:pPr>
-      <w:bookmarkStart w:id="8" w:name="_Toc88144678"/>
+      <w:bookmarkStart w:id="8" w:name="_Toc88422878"/>
       <w:r>
         <w:t>Alap statisztikák megjelenítése</w:t>
       </w:r>
@@ -4094,7 +4307,7 @@
       <w:pPr>
         <w:pStyle w:val="Cmsor2"/>
       </w:pPr>
-      <w:bookmarkStart w:id="9" w:name="_Toc88144679"/>
+      <w:bookmarkStart w:id="9" w:name="_Toc88422879"/>
       <w:r>
         <w:t>Adatok megtekintése és szerkesztése</w:t>
       </w:r>
@@ -4204,7 +4417,7 @@
       <w:pPr>
         <w:pStyle w:val="Cmsor2"/>
       </w:pPr>
-      <w:bookmarkStart w:id="10" w:name="_Toc88144680"/>
+      <w:bookmarkStart w:id="10" w:name="_Toc88422880"/>
       <w:r>
         <w:t>Szakember ellenőrzése</w:t>
       </w:r>
@@ -4337,7 +4550,7 @@
       <w:pPr>
         <w:pStyle w:val="Cmsor1"/>
       </w:pPr>
-      <w:bookmarkStart w:id="11" w:name="_Toc88144681"/>
+      <w:bookmarkStart w:id="11" w:name="_Toc88422881"/>
       <w:proofErr w:type="gramStart"/>
       <w:r>
         <w:lastRenderedPageBreak/>
@@ -4350,13 +4563,21 @@
       <w:pPr>
         <w:pStyle w:val="Cmsor2"/>
       </w:pPr>
+      <w:bookmarkStart w:id="12" w:name="_Toc88422882"/>
       <w:r>
         <w:t>Egyoldalas alkalmazás</w:t>
       </w:r>
-    </w:p>
-    <w:p>
-      <w:r>
-        <w:t xml:space="preserve">Az egyoldalas alkalmazás – angolul: </w:t>
+      <w:bookmarkEnd w:id="12"/>
+    </w:p>
+    <w:p>
+      <w:r>
+        <w:t>Az egyoldalas alkalmazás</w:t>
+      </w:r>
+      <w:r>
+        <w:t>ok</w:t>
+      </w:r>
+      <w:r>
+        <w:t xml:space="preserve"> – angolul: </w:t>
       </w:r>
       <w:proofErr w:type="spellStart"/>
       <w:r>
@@ -4395,7 +4616,13 @@
         <w:t xml:space="preserve"> szüksé</w:t>
       </w:r>
       <w:r>
-        <w:t xml:space="preserve">g van. Az egyik legnagyobb előnye az SPA webalkalmazásoknak, hogy a felhasználó – a projektem esetén egy ügyintéző – ugyanazon az oldalon marad, és nem kell több webböngésző ablak között </w:t>
+        <w:t xml:space="preserve">g van. Az egyik legnagyobb előnye az SPA webalkalmazásoknak, hogy a felhasználó – a projektem esetén egy ügyintéző – ugyanazon az oldalon </w:t>
+      </w:r>
+      <w:r>
+        <w:t>marad,</w:t>
+      </w:r>
+      <w:r>
+        <w:t xml:space="preserve"> és nem kell több webböngésző ablak között </w:t>
       </w:r>
       <w:proofErr w:type="gramStart"/>
       <w:r>
@@ -4403,7 +4630,16 @@
       </w:r>
       <w:proofErr w:type="gramEnd"/>
       <w:r>
-        <w:t>, amely gördülékenyebbé teszi felhasználást.</w:t>
+        <w:t xml:space="preserve">, </w:t>
+      </w:r>
+      <w:r>
+        <w:t>ez</w:t>
+      </w:r>
+      <w:r>
+        <w:t>által gördülékenyebbé téve a</w:t>
+      </w:r>
+      <w:r>
+        <w:t xml:space="preserve"> felhasználást.</w:t>
       </w:r>
       <w:r>
         <w:t xml:space="preserve"> Ennek szemléltetésére az 1. ábra szolgál.</w:t>
@@ -4445,7 +4681,7 @@
           <w:lang w:eastAsia="hu-HU"/>
         </w:rPr>
         <w:drawing>
-          <wp:inline distT="0" distB="0" distL="0" distR="0" wp14:anchorId="390CF411" wp14:editId="40FBF124">
+          <wp:inline distT="0" distB="0" distL="0" distR="0" wp14:anchorId="530C53BC" wp14:editId="1AF5390D">
             <wp:extent cx="3600000" cy="1553969"/>
             <wp:effectExtent l="0" t="0" r="635" b="8255"/>
             <wp:docPr id="3" name="Kép 3"/>
@@ -4540,10 +4776,12 @@
       <w:pPr>
         <w:pStyle w:val="Cmsor2"/>
       </w:pPr>
+      <w:bookmarkStart w:id="13" w:name="_Toc88422883"/>
       <w:proofErr w:type="gramStart"/>
       <w:r>
         <w:t>Funkciók</w:t>
       </w:r>
+      <w:bookmarkEnd w:id="13"/>
       <w:proofErr w:type="gramEnd"/>
     </w:p>
     <w:p>
@@ -4584,11 +4822,11 @@
       <w:pPr>
         <w:pStyle w:val="Cmsor3"/>
       </w:pPr>
-      <w:bookmarkStart w:id="12" w:name="_Toc88144682"/>
+      <w:bookmarkStart w:id="14" w:name="_Toc88422884"/>
       <w:r>
         <w:t>Megrendelések</w:t>
       </w:r>
-      <w:bookmarkEnd w:id="12"/>
+      <w:bookmarkEnd w:id="14"/>
     </w:p>
     <w:p>
       <w:r>
@@ -4765,7 +5003,7 @@
         </w:rPr>
         <w:lastRenderedPageBreak/>
         <w:drawing>
-          <wp:inline distT="0" distB="0" distL="0" distR="0" wp14:anchorId="35207401" wp14:editId="390F1A9D">
+          <wp:inline distT="0" distB="0" distL="0" distR="0" wp14:anchorId="37BC08EE" wp14:editId="43AF6FAC">
             <wp:extent cx="5760311" cy="3239770"/>
             <wp:effectExtent l="0" t="0" r="0" b="0"/>
             <wp:docPr id="4" name="Kép 4"/>
@@ -4846,14 +5084,14 @@
       <w:pPr>
         <w:pStyle w:val="Cmsor3"/>
       </w:pPr>
-      <w:bookmarkStart w:id="13" w:name="_Toc88144683"/>
+      <w:bookmarkStart w:id="15" w:name="_Toc88422885"/>
       <w:r>
         <w:t>Alap a</w:t>
       </w:r>
       <w:r>
         <w:t>datok</w:t>
       </w:r>
-      <w:bookmarkEnd w:id="13"/>
+      <w:bookmarkEnd w:id="15"/>
     </w:p>
     <w:p>
       <w:r>
@@ -4898,7 +5136,7 @@
         </w:rPr>
         <w:lastRenderedPageBreak/>
         <w:drawing>
-          <wp:inline distT="0" distB="0" distL="0" distR="0" wp14:anchorId="137CC11F" wp14:editId="34096BB3">
+          <wp:inline distT="0" distB="0" distL="0" distR="0" wp14:anchorId="3C5BF1D3" wp14:editId="2E590B69">
             <wp:extent cx="5760311" cy="3239770"/>
             <wp:effectExtent l="0" t="0" r="0" b="0"/>
             <wp:docPr id="5" name="Kép 5"/>
@@ -4977,11 +5215,11 @@
       <w:pPr>
         <w:pStyle w:val="Cmsor3"/>
       </w:pPr>
-      <w:bookmarkStart w:id="14" w:name="_Toc88144684"/>
+      <w:bookmarkStart w:id="16" w:name="_Toc88422886"/>
       <w:r>
         <w:t>Adatok szerkesztése</w:t>
       </w:r>
-      <w:bookmarkEnd w:id="14"/>
+      <w:bookmarkEnd w:id="16"/>
     </w:p>
     <w:p>
       <w:r>
@@ -5098,7 +5336,7 @@
         </w:rPr>
         <w:lastRenderedPageBreak/>
         <w:drawing>
-          <wp:inline distT="0" distB="0" distL="0" distR="0" wp14:anchorId="687576A9" wp14:editId="7D5619EB">
+          <wp:inline distT="0" distB="0" distL="0" distR="0" wp14:anchorId="29179A3B" wp14:editId="0984902B">
             <wp:extent cx="5760720" cy="3239770"/>
             <wp:effectExtent l="0" t="0" r="0" b="0"/>
             <wp:docPr id="6" name="Kép 6"/>
@@ -5217,7 +5455,7 @@
           <w:lang w:eastAsia="hu-HU"/>
         </w:rPr>
         <w:drawing>
-          <wp:inline distT="0" distB="0" distL="0" distR="0" wp14:anchorId="6B2D351E" wp14:editId="405BBDB4">
+          <wp:inline distT="0" distB="0" distL="0" distR="0" wp14:anchorId="3D9B8715" wp14:editId="1299F2B8">
             <wp:extent cx="5760720" cy="3239770"/>
             <wp:effectExtent l="0" t="0" r="0" b="0"/>
             <wp:docPr id="7" name="Kép 7"/>
@@ -5299,12 +5537,12 @@
       <w:pPr>
         <w:pStyle w:val="Cmsor1"/>
       </w:pPr>
-      <w:bookmarkStart w:id="15" w:name="_Toc88144685"/>
+      <w:bookmarkStart w:id="17" w:name="_Toc88422887"/>
       <w:r>
         <w:lastRenderedPageBreak/>
         <w:t>Tervezés</w:t>
       </w:r>
-      <w:bookmarkEnd w:id="15"/>
+      <w:bookmarkEnd w:id="17"/>
     </w:p>
     <w:p>
       <w:r>
@@ -5323,11 +5561,11 @@
       <w:pPr>
         <w:pStyle w:val="Cmsor2"/>
       </w:pPr>
-      <w:bookmarkStart w:id="16" w:name="_Toc88144686"/>
+      <w:bookmarkStart w:id="18" w:name="_Toc88422888"/>
       <w:r>
         <w:t>Adatbázis</w:t>
       </w:r>
-      <w:bookmarkEnd w:id="16"/>
+      <w:bookmarkEnd w:id="18"/>
     </w:p>
     <w:p>
       <w:r>
@@ -5449,12 +5687,12 @@
       <w:pPr>
         <w:pStyle w:val="Cmsor3"/>
       </w:pPr>
-      <w:bookmarkStart w:id="17" w:name="_Toc88144687"/>
+      <w:bookmarkStart w:id="19" w:name="_Toc88422889"/>
       <w:proofErr w:type="spellStart"/>
       <w:r>
         <w:t>PostgreSQL</w:t>
       </w:r>
-      <w:bookmarkEnd w:id="17"/>
+      <w:bookmarkEnd w:id="19"/>
       <w:proofErr w:type="spellEnd"/>
     </w:p>
     <w:p>
@@ -5552,12 +5790,12 @@
       <w:pPr>
         <w:pStyle w:val="Cmsor3"/>
       </w:pPr>
-      <w:bookmarkStart w:id="18" w:name="_Toc88144688"/>
+      <w:bookmarkStart w:id="20" w:name="_Toc88422890"/>
       <w:r>
         <w:lastRenderedPageBreak/>
         <w:t>Adatbázis bemutatása</w:t>
       </w:r>
-      <w:bookmarkEnd w:id="18"/>
+      <w:bookmarkEnd w:id="20"/>
     </w:p>
     <w:p>
       <w:r>
@@ -5594,7 +5832,7 @@
           <w:lang w:eastAsia="hu-HU"/>
         </w:rPr>
         <w:drawing>
-          <wp:inline distT="0" distB="0" distL="0" distR="0" wp14:anchorId="1A897B55" wp14:editId="274D36A9">
+          <wp:inline distT="0" distB="0" distL="0" distR="0" wp14:anchorId="0FB637A0" wp14:editId="5C80A2C1">
             <wp:extent cx="3919385" cy="4469642"/>
             <wp:effectExtent l="0" t="0" r="5080" b="7620"/>
             <wp:docPr id="8" name="Kép 8"/>
@@ -6195,14 +6433,14 @@
       <w:pPr>
         <w:pStyle w:val="Cmsor2"/>
       </w:pPr>
-      <w:bookmarkStart w:id="19" w:name="_Toc88144689"/>
+      <w:bookmarkStart w:id="21" w:name="_Toc88422891"/>
       <w:r>
         <w:t>Frontend</w:t>
       </w:r>
-      <w:bookmarkEnd w:id="19"/>
       <w:r>
         <w:t xml:space="preserve"> technológiák</w:t>
       </w:r>
+      <w:bookmarkEnd w:id="21"/>
     </w:p>
     <w:p>
       <w:r>
@@ -6323,11 +6561,11 @@
       <w:pPr>
         <w:pStyle w:val="Cmsor3"/>
       </w:pPr>
-      <w:bookmarkStart w:id="20" w:name="_Toc88144690"/>
+      <w:bookmarkStart w:id="22" w:name="_Toc88422892"/>
       <w:r>
         <w:t>Keretrendszerek áttekintése</w:t>
       </w:r>
-      <w:bookmarkEnd w:id="20"/>
+      <w:bookmarkEnd w:id="22"/>
     </w:p>
     <w:p>
       <w:r>
@@ -6448,7 +6686,7 @@
       <w:pPr>
         <w:pStyle w:val="Cmsor3"/>
       </w:pPr>
-      <w:bookmarkStart w:id="21" w:name="_Toc88144691"/>
+      <w:bookmarkStart w:id="23" w:name="_Toc88422893"/>
       <w:proofErr w:type="spellStart"/>
       <w:r>
         <w:t>React</w:t>
@@ -6472,7 +6710,7 @@
       <w:r>
         <w:t>alap gondolatok</w:t>
       </w:r>
-      <w:bookmarkEnd w:id="21"/>
+      <w:bookmarkEnd w:id="23"/>
       <w:proofErr w:type="gramEnd"/>
     </w:p>
     <w:p>
@@ -7140,7 +7378,7 @@
       <w:pPr>
         <w:pStyle w:val="Cmsor3"/>
       </w:pPr>
-      <w:bookmarkStart w:id="22" w:name="_Toc88144692"/>
+      <w:bookmarkStart w:id="24" w:name="_Toc88422894"/>
       <w:proofErr w:type="spellStart"/>
       <w:r>
         <w:t>React</w:t>
@@ -7160,7 +7398,7 @@
       <w:r>
         <w:t>és a Vue.js funkcióinak összehasonlítása</w:t>
       </w:r>
-      <w:bookmarkEnd w:id="22"/>
+      <w:bookmarkEnd w:id="24"/>
     </w:p>
     <w:p>
       <w:r>
@@ -7359,7 +7597,7 @@
           <w:lang w:eastAsia="hu-HU"/>
         </w:rPr>
         <w:drawing>
-          <wp:inline distT="0" distB="0" distL="0" distR="0" wp14:anchorId="5836AF82" wp14:editId="44F7FE52">
+          <wp:inline distT="0" distB="0" distL="0" distR="0" wp14:anchorId="3C98C0ED" wp14:editId="4B2E07FB">
             <wp:extent cx="3982758" cy="2129790"/>
             <wp:effectExtent l="0" t="0" r="0" b="3810"/>
             <wp:docPr id="2" name="Kép 2"/>
@@ -7527,7 +7765,7 @@
       <w:pPr>
         <w:pStyle w:val="Cmsor3"/>
       </w:pPr>
-      <w:bookmarkStart w:id="23" w:name="_Toc88144693"/>
+      <w:bookmarkStart w:id="25" w:name="_Toc88422895"/>
       <w:proofErr w:type="spellStart"/>
       <w:r>
         <w:lastRenderedPageBreak/>
@@ -7559,7 +7797,7 @@
       <w:r>
         <w:t xml:space="preserve"> összehasonlítása</w:t>
       </w:r>
-      <w:bookmarkEnd w:id="23"/>
+      <w:bookmarkEnd w:id="25"/>
     </w:p>
     <w:p>
       <w:r>
@@ -7874,7 +8112,7 @@
       <w:pPr>
         <w:pStyle w:val="Cmsor3"/>
       </w:pPr>
-      <w:bookmarkStart w:id="24" w:name="_Toc88144694"/>
+      <w:bookmarkStart w:id="26" w:name="_Toc88422896"/>
       <w:proofErr w:type="spellStart"/>
       <w:r>
         <w:t>React</w:t>
@@ -7905,7 +8143,7 @@
       <w:r>
         <w:t xml:space="preserve"> összehasonlítása</w:t>
       </w:r>
-      <w:bookmarkEnd w:id="24"/>
+      <w:bookmarkEnd w:id="26"/>
     </w:p>
     <w:p>
       <w:r>
@@ -8164,7 +8402,7 @@
       <w:pPr>
         <w:pStyle w:val="Cmsor3"/>
       </w:pPr>
-      <w:bookmarkStart w:id="25" w:name="_Toc88144695"/>
+      <w:bookmarkStart w:id="27" w:name="_Toc88422897"/>
       <w:proofErr w:type="spellStart"/>
       <w:r>
         <w:t>React</w:t>
@@ -8193,7 +8431,7 @@
       <w:r>
         <w:t xml:space="preserve"> összehasonlítása</w:t>
       </w:r>
-      <w:bookmarkEnd w:id="25"/>
+      <w:bookmarkEnd w:id="27"/>
     </w:p>
     <w:p>
       <w:r>
@@ -9513,15 +9751,21 @@
       <w:pPr>
         <w:pStyle w:val="Cmsor3"/>
       </w:pPr>
-      <w:bookmarkStart w:id="26" w:name="_Toc88144696"/>
+      <w:bookmarkStart w:id="28" w:name="_Toc88422898"/>
       <w:r>
         <w:t>Frontend technológia kiválasztása</w:t>
       </w:r>
-      <w:bookmarkEnd w:id="26"/>
-    </w:p>
-    <w:p>
-      <w:r>
-        <w:t xml:space="preserve">Az általam tervezett webalkalmazás könnyebben és gyorsabban elkészíthető valamelyik keretrendszer használatával, hiszen elég összetett </w:t>
+      <w:bookmarkEnd w:id="28"/>
+    </w:p>
+    <w:p>
+      <w:r>
+        <w:t xml:space="preserve">Az általam tervezett webalkalmazás könnyebben és gyorsabban elkészíthető valamelyik keretrendszer használatával, hiszen </w:t>
+      </w:r>
+      <w:r>
+        <w:t>egy</w:t>
+      </w:r>
+      <w:r>
+        <w:t xml:space="preserve"> összetett </w:t>
       </w:r>
       <w:proofErr w:type="gramStart"/>
       <w:r>
@@ -9580,7 +9824,16 @@
         <w:t>.</w:t>
       </w:r>
       <w:r>
-        <w:t xml:space="preserve"> Ez véleményem szerint a projekt létrehozásakor nagy előnyt nyújthat számomra. Továbbá előnye még, hogy </w:t>
+        <w:t xml:space="preserve"> V</w:t>
+      </w:r>
+      <w:r>
+        <w:t>éleményem szerint</w:t>
+      </w:r>
+      <w:r>
+        <w:t xml:space="preserve"> az</w:t>
+      </w:r>
+      <w:r>
+        <w:t xml:space="preserve"> a projekt létrehozásakor nagy előnyt nyújthat számomra. Továbbá előnye még, hogy </w:t>
       </w:r>
       <w:r>
         <w:t>rövidebb függőségi listával rendelkezik</w:t>
@@ -9623,7 +9876,13 @@
       </w:r>
       <w:proofErr w:type="spellEnd"/>
       <w:r>
-        <w:t xml:space="preserve"> fejlesztői közössége hatalmas, szinte minden felmerülő akadályra talá</w:t>
+        <w:t xml:space="preserve"> fejlesztői közössége hatalmas,</w:t>
+      </w:r>
+      <w:r>
+        <w:t xml:space="preserve"> így</w:t>
+      </w:r>
+      <w:r>
+        <w:t xml:space="preserve"> szinte minden felmerülő akadályra talá</w:t>
       </w:r>
       <w:r>
         <w:t>lhatunk valamilyen segítségnyújtást az interneten. M</w:t>
@@ -9632,10 +9891,19 @@
         <w:t>indent összevetve</w:t>
       </w:r>
       <w:r>
+        <w:t>,</w:t>
+      </w:r>
+      <w:r>
         <w:t xml:space="preserve"> az eddigi </w:t>
       </w:r>
       <w:r>
-        <w:t xml:space="preserve">tapasztalataim és a személyes véleményem </w:t>
+        <w:t>tapasztalataim</w:t>
+      </w:r>
+      <w:r>
+        <w:t>, kutatásaim</w:t>
+      </w:r>
+      <w:r>
+        <w:t xml:space="preserve"> és a személyes véleményem </w:t>
       </w:r>
       <w:r>
         <w:t>alapján a projekt létrehozására</w:t>
@@ -9662,15 +9930,15 @@
       <w:pPr>
         <w:pStyle w:val="Cmsor2"/>
       </w:pPr>
-      <w:bookmarkStart w:id="27" w:name="_Toc88144698"/>
+      <w:bookmarkStart w:id="29" w:name="_Toc88422899"/>
       <w:r>
         <w:lastRenderedPageBreak/>
         <w:t>Backend</w:t>
       </w:r>
-      <w:bookmarkEnd w:id="27"/>
       <w:r>
         <w:t xml:space="preserve"> technológiák</w:t>
       </w:r>
+      <w:bookmarkEnd w:id="29"/>
     </w:p>
     <w:p>
       <w:r>
@@ -9819,7 +10087,7 @@
       <w:pPr>
         <w:pStyle w:val="Cmsor3"/>
       </w:pPr>
-      <w:bookmarkStart w:id="28" w:name="_Toc88144699"/>
+      <w:bookmarkStart w:id="30" w:name="_Toc88422900"/>
       <w:proofErr w:type="spellStart"/>
       <w:r>
         <w:t>React</w:t>
@@ -9828,7 +10096,7 @@
       <w:r>
         <w:t xml:space="preserve"> és a Node.js (Express)</w:t>
       </w:r>
-      <w:bookmarkEnd w:id="28"/>
+      <w:bookmarkEnd w:id="30"/>
     </w:p>
     <w:p>
       <w:r>
@@ -10366,7 +10634,7 @@
       <w:pPr>
         <w:pStyle w:val="Cmsor3"/>
       </w:pPr>
-      <w:bookmarkStart w:id="29" w:name="_Toc88144700"/>
+      <w:bookmarkStart w:id="31" w:name="_Toc88422901"/>
       <w:proofErr w:type="spellStart"/>
       <w:r>
         <w:t>L</w:t>
@@ -10408,7 +10676,7 @@
       <w:r>
         <w:t xml:space="preserve"> összehasonlítása</w:t>
       </w:r>
-      <w:bookmarkEnd w:id="29"/>
+      <w:bookmarkEnd w:id="31"/>
     </w:p>
     <w:p>
       <w:r>
@@ -11308,11 +11576,11 @@
       <w:pPr>
         <w:pStyle w:val="Cmsor3"/>
       </w:pPr>
-      <w:bookmarkStart w:id="30" w:name="_Toc88144701"/>
+      <w:bookmarkStart w:id="32" w:name="_Toc88422902"/>
       <w:r>
         <w:t>A backend technológia kiválasztása</w:t>
       </w:r>
-      <w:bookmarkEnd w:id="30"/>
+      <w:bookmarkEnd w:id="32"/>
     </w:p>
     <w:p>
       <w:r>
@@ -11351,13 +11619,22 @@
         </w:sdtContent>
       </w:sdt>
       <w:r>
-        <w:t xml:space="preserve"> mivel ez felel az oldal teljesítményéért. Hogyan válasszuk ki a megfelelő háttértechnológiát a webalkalmazásához? A választást még megnehezíti, hogy nem lehet </w:t>
+        <w:t xml:space="preserve"> mivel ez felel az oldal teljesítményéért. Hogyan válasszuk ki a megfelelő háttértechnológiát a webalkalmazásához? A választást </w:t>
+      </w:r>
+      <w:r>
+        <w:t xml:space="preserve">tovább </w:t>
+      </w:r>
+      <w:r>
+        <w:t xml:space="preserve">nehezíti, hogy nem lehet </w:t>
       </w:r>
       <w:r>
         <w:t>egyértelműen meghatározni, hogy</w:t>
       </w:r>
       <w:r>
-        <w:t xml:space="preserve"> melyik nyelv, keretrendszer, futtatókörnyezet jobb a másikn</w:t>
+        <w:t xml:space="preserve"> melyik nyelv, keretrendszer vagy</w:t>
+      </w:r>
+      <w:r>
+        <w:t xml:space="preserve"> futtatókörnyezet jobb a másikn</w:t>
       </w:r>
       <w:r>
         <w:t>ál, ugyanis</w:t>
@@ -11430,15 +11707,27 @@
       <w:pPr>
         <w:pStyle w:val="Cmsor2"/>
       </w:pPr>
-      <w:bookmarkStart w:id="31" w:name="_Toc88144703"/>
+      <w:bookmarkStart w:id="33" w:name="_Toc88422903"/>
       <w:r>
         <w:t>Webalkalmazás megtervezése</w:t>
       </w:r>
-      <w:bookmarkEnd w:id="31"/>
-    </w:p>
-    <w:p>
-      <w:r>
-        <w:t xml:space="preserve">A már kiválasztott technológiák sajátosságaira figyelve tervezem meg a webalkalmazásom felépítését. Gondolva itt </w:t>
+      <w:bookmarkEnd w:id="33"/>
+    </w:p>
+    <w:p>
+      <w:r>
+        <w:t xml:space="preserve">A már kiválasztott technológiák sajátosságaira </w:t>
+      </w:r>
+      <w:r>
+        <w:t>tekintettel</w:t>
+      </w:r>
+      <w:r>
+        <w:t xml:space="preserve"> tervezem meg a webalkalmazásom felépítését. Gondolva itt</w:t>
+      </w:r>
+      <w:r>
+        <w:t xml:space="preserve"> a</w:t>
+      </w:r>
+      <w:r>
+        <w:t xml:space="preserve"> </w:t>
       </w:r>
       <w:proofErr w:type="spellStart"/>
       <w:r>
@@ -11446,16 +11735,33 @@
       </w:r>
       <w:proofErr w:type="spellEnd"/>
       <w:r>
-        <w:t xml:space="preserve"> projektstruktúrájára illetve a Node.js és Express.js által nyújtott backend tervezési mechanizmusokra. Továbbá bemutatom, hogy hogyan és hol helyezkedik el az általam tervezett webalkalmazás</w:t>
+        <w:t xml:space="preserve"> </w:t>
+      </w:r>
+      <w:proofErr w:type="gramStart"/>
+      <w:r>
+        <w:t>komponens</w:t>
+      </w:r>
+      <w:proofErr w:type="gramEnd"/>
+      <w:r>
+        <w:t>-szerkezetére,</w:t>
+      </w:r>
+      <w:r>
+        <w:t xml:space="preserve"> illetve a Node.js és Express.js által nyújtott backend tervezési mechanizmusokra. Továbbá bemutatom, hogy hogyan és hol helyezkedik el az általam tervezett webalkalmazás</w:t>
       </w:r>
       <w:r>
         <w:t xml:space="preserve"> az egész mestertkeresek.hu vállalkozás </w:t>
       </w:r>
-      <w:proofErr w:type="spellStart"/>
-      <w:r>
-        <w:t>strutúrájában</w:t>
-      </w:r>
-      <w:proofErr w:type="spellEnd"/>
+      <w:proofErr w:type="gramStart"/>
+      <w:r>
+        <w:t>stru</w:t>
+      </w:r>
+      <w:r>
+        <w:t>k</w:t>
+      </w:r>
+      <w:r>
+        <w:t>túrájában</w:t>
+      </w:r>
+      <w:proofErr w:type="gramEnd"/>
       <w:r>
         <w:t>.</w:t>
       </w:r>
@@ -11464,9 +11770,11 @@
       <w:pPr>
         <w:pStyle w:val="Cmsor3"/>
       </w:pPr>
+      <w:bookmarkStart w:id="34" w:name="_Toc88422904"/>
       <w:r>
         <w:t>Backend tervezés</w:t>
       </w:r>
+      <w:bookmarkEnd w:id="34"/>
     </w:p>
     <w:p>
       <w:r>
@@ -11497,7 +11805,13 @@
         <w:t>) segítségével kommunikál a backenddel</w:t>
       </w:r>
       <w:r>
-        <w:t>. Ha frontenden szükség van valamilyen adat megjelenítésére vagy szerkesztésére az adatbázisból, akkor a frontend egy kérést küld a backendnek, amely feldolgozza azt</w:t>
+        <w:t>. Ha frontenden szükség van valamilyen adat megjelenítésére vagy szerkesztésére az adatbázisból, akkor a frontend</w:t>
+      </w:r>
+      <w:r>
+        <w:t xml:space="preserve"> az API-n keresztül</w:t>
+      </w:r>
+      <w:r>
+        <w:t xml:space="preserve"> egy kérést küld a backendnek, amely feldolgozza azt</w:t>
       </w:r>
       <w:r>
         <w:t xml:space="preserve"> </w:t>
@@ -11521,7 +11835,16 @@
         <w:t>szerver</w:t>
       </w:r>
       <w:r>
-        <w:t xml:space="preserve"> a </w:t>
+        <w:t xml:space="preserve"> </w:t>
+      </w:r>
+      <w:r>
+        <w:t>és</w:t>
+      </w:r>
+      <w:r>
+        <w:t xml:space="preserve"> </w:t>
+      </w:r>
+      <w:r>
+        <w:t xml:space="preserve">a </w:t>
       </w:r>
       <w:proofErr w:type="gramStart"/>
       <w:r>
@@ -11529,7 +11852,7 @@
       </w:r>
       <w:proofErr w:type="gramEnd"/>
       <w:r>
-        <w:t xml:space="preserve"> és között</w:t>
+        <w:t xml:space="preserve"> között</w:t>
       </w:r>
       <w:r>
         <w:t>.</w:t>
@@ -11612,7 +11935,10 @@
         <w:t xml:space="preserve"> (8. ábra)</w:t>
       </w:r>
       <w:r>
-        <w:t xml:space="preserve">, majd annak mintájára, a projekt </w:t>
+        <w:t>, majd annak mintájára</w:t>
+      </w:r>
+      <w:r>
+        <w:t xml:space="preserve"> a projekt </w:t>
       </w:r>
       <w:proofErr w:type="gramStart"/>
       <w:r>
@@ -11637,7 +11963,18 @@
         <w:t xml:space="preserve">Az architektúra rétegei </w:t>
       </w:r>
       <w:r>
-        <w:t xml:space="preserve">két fő részre bontható: </w:t>
+        <w:t xml:space="preserve">két fő részre </w:t>
+      </w:r>
+      <w:proofErr w:type="spellStart"/>
+      <w:r>
+        <w:t>bontható</w:t>
+      </w:r>
+      <w:r>
+        <w:t>ak</w:t>
+      </w:r>
+      <w:proofErr w:type="spellEnd"/>
+      <w:r>
+        <w:t xml:space="preserve">: </w:t>
       </w:r>
     </w:p>
     <w:p>
@@ -11728,7 +12065,7 @@
           <w:lang w:eastAsia="hu-HU"/>
         </w:rPr>
         <w:drawing>
-          <wp:inline distT="0" distB="0" distL="0" distR="0" wp14:anchorId="6E423576" wp14:editId="7D09EBF2">
+          <wp:inline distT="0" distB="0" distL="0" distR="0" wp14:anchorId="3CF7D04E" wp14:editId="09FF09FE">
             <wp:extent cx="5760110" cy="2424430"/>
             <wp:effectExtent l="0" t="0" r="0" b="0"/>
             <wp:docPr id="10" name="Kép 10"/>
@@ -11791,6 +12128,9 @@
         <w:t>8</w:t>
       </w:r>
       <w:r>
+        <w:rPr>
+          <w:noProof/>
+        </w:rPr>
         <w:fldChar w:fldCharType="end"/>
       </w:r>
       <w:r>
@@ -11818,7 +12158,19 @@
       </w:r>
       <w:proofErr w:type="spellEnd"/>
       <w:r>
-        <w:t xml:space="preserve">” magyarul útválasztó </w:t>
+        <w:t xml:space="preserve">” </w:t>
+      </w:r>
+      <w:r>
+        <w:t>(</w:t>
+      </w:r>
+      <w:r>
+        <w:t>magyarul útválasztó</w:t>
+      </w:r>
+      <w:r>
+        <w:t>)</w:t>
+      </w:r>
+      <w:r>
+        <w:t xml:space="preserve"> </w:t>
       </w:r>
       <w:r>
         <w:t>kezeli az API-t</w:t>
@@ -11893,7 +12245,7 @@
           <w:lang w:eastAsia="hu-HU"/>
         </w:rPr>
         <w:drawing>
-          <wp:inline distT="0" distB="0" distL="0" distR="0" wp14:anchorId="3A3266D7" wp14:editId="3AA02318">
+          <wp:inline distT="0" distB="0" distL="0" distR="0" wp14:anchorId="182F1DF5" wp14:editId="629CFAD2">
             <wp:extent cx="1595502" cy="1871480"/>
             <wp:effectExtent l="0" t="0" r="5080" b="0"/>
             <wp:docPr id="9" name="Kép 9"/>
@@ -11956,6 +12308,9 @@
         <w:t>9</w:t>
       </w:r>
       <w:r>
+        <w:rPr>
+          <w:noProof/>
+        </w:rPr>
         <w:fldChar w:fldCharType="end"/>
       </w:r>
       <w:r>
@@ -12011,16 +12366,19 @@
         <w:t xml:space="preserve">útválasztótól kapott </w:t>
       </w:r>
       <w:r>
-        <w:t>HTTP kérést</w:t>
+        <w:t>HTTP kéréseket</w:t>
       </w:r>
       <w:r>
         <w:t xml:space="preserve"> kezeli</w:t>
       </w:r>
       <w:r>
-        <w:t>, és vagy válas</w:t>
-      </w:r>
-      <w:r>
-        <w:t>zt adnak vissza, vagy folytatja</w:t>
+        <w:t>k</w:t>
+      </w:r>
+      <w:r>
+        <w:t>, és válas</w:t>
+      </w:r>
+      <w:r>
+        <w:t>zt adnak vissza, vagy folytatják</w:t>
       </w:r>
       <w:r>
         <w:t xml:space="preserve"> a hívásláncot</w:t>
@@ -12065,13 +12423,10 @@
         <w:t xml:space="preserve">Ezzel </w:t>
       </w:r>
       <w:r>
-        <w:t>véget érnie</w:t>
-      </w:r>
-      <w:r>
-        <w:t xml:space="preserve"> itt</w:t>
-      </w:r>
-      <w:r>
-        <w:t xml:space="preserve"> az </w:t>
+        <w:t>itt véget ér az</w:t>
+      </w:r>
+      <w:r>
+        <w:t xml:space="preserve"> </w:t>
       </w:r>
       <w:r>
         <w:lastRenderedPageBreak/>
@@ -12108,7 +12463,10 @@
         <w:t>)</w:t>
       </w:r>
       <w:r>
-        <w:t>, így, ha az Expresstől keretrendszer cseréjére kerülne a sor ez sokkal egyszerűbben megvalósítható.</w:t>
+        <w:t>, így, ha az Express</w:t>
+      </w:r>
+      <w:r>
+        <w:t xml:space="preserve"> keretrendszer cseréjére kerülne a sor ez sokkal egyszerűbben megvalósítható.</w:t>
       </w:r>
     </w:p>
     <w:p>
@@ -12157,11 +12515,31 @@
       </w:r>
       <w:proofErr w:type="spellStart"/>
       <w:r>
-        <w:t>controllernek</w:t>
-      </w:r>
-      <w:proofErr w:type="spellEnd"/>
-      <w:r>
-        <w:t>, amelyek alkalmasak a tovább küldésre. Ezzel elvá</w:t>
+        <w:t>controllern</w:t>
+      </w:r>
+      <w:r>
+        <w:t>ek</w:t>
+      </w:r>
+      <w:proofErr w:type="spellEnd"/>
+      <w:r>
+        <w:t xml:space="preserve">, amelyek alkalmasak a </w:t>
+      </w:r>
+      <w:proofErr w:type="spellStart"/>
+      <w:r>
+        <w:t>tovább</w:t>
+      </w:r>
+      <w:r>
+        <w:t>küldésre</w:t>
+      </w:r>
+      <w:proofErr w:type="spellEnd"/>
+      <w:r>
+        <w:t xml:space="preserve">. </w:t>
+      </w:r>
+      <w:r>
+        <w:t>Ezáltal</w:t>
+      </w:r>
+      <w:r>
+        <w:t xml:space="preserve"> elvá</w:t>
       </w:r>
       <w:r>
         <w:t xml:space="preserve">lasztva </w:t>
@@ -12176,7 +12554,16 @@
         <w:t>.</w:t>
       </w:r>
       <w:r>
-        <w:t xml:space="preserve"> Az adatelérési rétegbe (9. ábrán a db </w:t>
+        <w:t xml:space="preserve"> Az adatelérési rétegbe (9. ábrán a </w:t>
+      </w:r>
+      <w:r>
+        <w:t>„</w:t>
+      </w:r>
+      <w:r>
+        <w:t>db</w:t>
+      </w:r>
+      <w:r>
+        <w:t xml:space="preserve">” </w:t>
       </w:r>
       <w:proofErr w:type="gramStart"/>
       <w:r>
@@ -12184,7 +12571,10 @@
       </w:r>
       <w:proofErr w:type="gramEnd"/>
       <w:r>
-        <w:t xml:space="preserve"> reprezentálja) kerül az DB-vel (</w:t>
+        <w:t>) kerül a</w:t>
+      </w:r>
+      <w:r>
+        <w:t xml:space="preserve"> DB-vel (</w:t>
       </w:r>
       <w:proofErr w:type="spellStart"/>
       <w:r>
@@ -12229,19 +12619,28 @@
         <w:t xml:space="preserve"> segítségével, vagy SQL </w:t>
       </w:r>
       <w:r>
-        <w:t xml:space="preserve">lekérdezésekkel. En az utóbbit választom, ugyanis feladatomban sokszor kell JSON formátumú adatokban módosítást vagy lekérdezést készíteni, </w:t>
+        <w:t>lekérdezésekkel. É</w:t>
+      </w:r>
+      <w:r>
+        <w:t xml:space="preserve">n az utóbbit választom, ugyanis feladatomban sokszor kell JSON formátumú adatokban módosítást vagy lekérdezést készíteni, </w:t>
       </w:r>
       <w:r>
         <w:t>a</w:t>
       </w:r>
       <w:r>
-        <w:t xml:space="preserve">melyet </w:t>
-      </w:r>
-      <w:r>
-        <w:t>a magas szintű ORM utasításokban</w:t>
-      </w:r>
-      <w:r>
-        <w:t xml:space="preserve"> nehezebben (vannak olyan ORM </w:t>
+        <w:t>mely</w:t>
+      </w:r>
+      <w:r>
+        <w:t xml:space="preserve"> </w:t>
+      </w:r>
+      <w:r>
+        <w:t>a magas szintű ORM utasításokkal</w:t>
+      </w:r>
+      <w:r>
+        <w:t xml:space="preserve"> neh</w:t>
+      </w:r>
+      <w:r>
+        <w:t>ezebben (vannak olyan ORM-</w:t>
       </w:r>
       <w:proofErr w:type="spellStart"/>
       <w:r>
@@ -12249,6 +12648,9 @@
       </w:r>
       <w:proofErr w:type="spellEnd"/>
       <w:r>
+        <w:t>,</w:t>
+      </w:r>
+      <w:r>
         <w:t xml:space="preserve"> amik ezt nem is támogatják) megvalósítható</w:t>
       </w:r>
       <w:r>
@@ -12276,7 +12678,13 @@
         <w:t>ban</w:t>
       </w:r>
       <w:r>
-        <w:t xml:space="preserve"> az egyik legnépszerűbb ORM az ORM2 és a nyers SQL lekérdezés mérési eredményei láthatóak</w:t>
+        <w:t xml:space="preserve"> az egyik legnépszerűbb ORM</w:t>
+      </w:r>
+      <w:r>
+        <w:t>,</w:t>
+      </w:r>
+      <w:r>
+        <w:t xml:space="preserve"> az ORM2 és a nyers SQL lekérdezés mérési eredményei láthatóak</w:t>
       </w:r>
       <w:r>
         <w:t>.</w:t>
@@ -12398,29 +12806,86 @@
       <w:pPr>
         <w:spacing w:before="360"/>
       </w:pPr>
-      <w:bookmarkStart w:id="32" w:name="_GoBack"/>
-      <w:bookmarkEnd w:id="32"/>
       <w:r>
         <w:t>A</w:t>
       </w:r>
       <w:r>
-        <w:t xml:space="preserve"> 9.ábrán látható még két további mappa amelyek a config és </w:t>
+        <w:t xml:space="preserve"> 9.ábrán látható még</w:t>
+      </w:r>
+      <w:r>
+        <w:t xml:space="preserve"> további</w:t>
+      </w:r>
+      <w:r>
+        <w:t xml:space="preserve"> két </w:t>
       </w:r>
       <w:proofErr w:type="gramStart"/>
       <w:r>
-        <w:t>a</w:t>
+        <w:t>mappa</w:t>
       </w:r>
       <w:proofErr w:type="gramEnd"/>
       <w:r>
+        <w:t>,</w:t>
+      </w:r>
+      <w:r>
+        <w:t xml:space="preserve"> amelyek a </w:t>
+      </w:r>
+      <w:r>
+        <w:t>„</w:t>
+      </w:r>
+      <w:r>
+        <w:t>config</w:t>
+      </w:r>
+      <w:r>
+        <w:t>”</w:t>
+      </w:r>
+      <w:r>
+        <w:t xml:space="preserve"> és a </w:t>
+      </w:r>
+      <w:r>
+        <w:t>„</w:t>
+      </w:r>
+      <w:proofErr w:type="spellStart"/>
+      <w:r>
+        <w:t>utils</w:t>
+      </w:r>
+      <w:proofErr w:type="spellEnd"/>
+      <w:r>
+        <w:t>”</w:t>
+      </w:r>
+      <w:r>
+        <w:t>. Utóbbiban azok a</w:t>
+      </w:r>
+      <w:r>
         <w:t xml:space="preserve"> </w:t>
       </w:r>
-      <w:proofErr w:type="spellStart"/>
-      <w:r>
-        <w:t>utils</w:t>
-      </w:r>
-      <w:proofErr w:type="spellEnd"/>
-      <w:r>
-        <w:t xml:space="preserve">. Utóbbiban azok a segéd elemek vannak összegyűjtve, amelyek az üzleti logika megvalósításában univerzális módon vannak felhasználva. Például saját </w:t>
+      <w:r>
+        <w:t xml:space="preserve">segédfunkciót betöltő </w:t>
+      </w:r>
+      <w:r>
+        <w:t>gyakori logikai függvények</w:t>
+      </w:r>
+      <w:r>
+        <w:t xml:space="preserve"> kerülnek</w:t>
+      </w:r>
+      <w:r>
+        <w:t xml:space="preserve">, amelyek nem feltétlenül az </w:t>
+      </w:r>
+      <w:r>
+        <w:t>üzleti logikára</w:t>
+      </w:r>
+      <w:r>
+        <w:t xml:space="preserve"> vagy általában egy API-</w:t>
+      </w:r>
+      <w:proofErr w:type="spellStart"/>
+      <w:r>
+        <w:t>ra</w:t>
+      </w:r>
+      <w:proofErr w:type="spellEnd"/>
+      <w:r>
+        <w:t xml:space="preserve"> vonatkoznak</w:t>
+      </w:r>
+      <w:r>
+        <w:t xml:space="preserve">. Például saját </w:t>
       </w:r>
       <w:proofErr w:type="gramStart"/>
       <w:r>
@@ -12446,21 +12911,1317 @@
       <w:pPr>
         <w:pStyle w:val="Cmsor3"/>
       </w:pPr>
+      <w:bookmarkStart w:id="35" w:name="_Toc88422905"/>
       <w:r>
         <w:t>Frontend tervezés</w:t>
       </w:r>
+      <w:bookmarkEnd w:id="35"/>
+    </w:p>
+    <w:p>
+      <w:r>
+        <w:t xml:space="preserve">A </w:t>
+      </w:r>
+      <w:proofErr w:type="spellStart"/>
+      <w:r>
+        <w:t>React</w:t>
+      </w:r>
+      <w:proofErr w:type="spellEnd"/>
+      <w:r>
+        <w:t xml:space="preserve"> nem határozza meg azt,</w:t>
+      </w:r>
+      <w:r>
+        <w:t xml:space="preserve"> </w:t>
+      </w:r>
+      <w:r>
+        <w:t xml:space="preserve">hogy </w:t>
+      </w:r>
+      <w:r>
+        <w:t xml:space="preserve">hogyan </w:t>
+      </w:r>
+      <w:r>
+        <w:t>kell</w:t>
+      </w:r>
+      <w:r>
+        <w:t xml:space="preserve"> el</w:t>
+      </w:r>
+      <w:r>
+        <w:t xml:space="preserve">helyezni a </w:t>
+      </w:r>
+      <w:proofErr w:type="gramStart"/>
+      <w:r>
+        <w:t>fájlokat</w:t>
+      </w:r>
+      <w:proofErr w:type="gramEnd"/>
+      <w:r>
+        <w:t xml:space="preserve"> a mappákban, e</w:t>
+      </w:r>
+      <w:r>
+        <w:t xml:space="preserve">nnek ellenére érdemes </w:t>
+      </w:r>
+      <w:r>
+        <w:t>ezt előre megtervezni</w:t>
+      </w:r>
+      <w:r>
+        <w:t>.</w:t>
+      </w:r>
+      <w:r>
+        <w:t xml:space="preserve"> Ehhez először </w:t>
+      </w:r>
+      <w:r>
+        <w:t xml:space="preserve">célravezető </w:t>
+      </w:r>
+      <w:r>
+        <w:t xml:space="preserve">elgondolkodni azon, hogy milyen </w:t>
+      </w:r>
+      <w:proofErr w:type="gramStart"/>
+      <w:r>
+        <w:t>komponens</w:t>
+      </w:r>
+      <w:proofErr w:type="gramEnd"/>
+      <w:r>
+        <w:t xml:space="preserve"> </w:t>
+      </w:r>
+      <w:r>
+        <w:t>könyvtárakra van szükségünk</w:t>
+      </w:r>
+      <w:r>
+        <w:t xml:space="preserve"> az alkalmazás megvalósításához</w:t>
+      </w:r>
+      <w:r>
+        <w:t xml:space="preserve">, például </w:t>
+      </w:r>
+      <w:proofErr w:type="spellStart"/>
+      <w:r>
+        <w:t>Material</w:t>
+      </w:r>
+      <w:proofErr w:type="spellEnd"/>
+      <w:r>
+        <w:t xml:space="preserve"> UI</w:t>
+      </w:r>
+      <w:r>
+        <w:t xml:space="preserve">, </w:t>
+      </w:r>
+      <w:proofErr w:type="spellStart"/>
+      <w:r>
+        <w:t>React-Bootstrap</w:t>
+      </w:r>
+      <w:proofErr w:type="spellEnd"/>
+      <w:r>
+        <w:t xml:space="preserve">, </w:t>
+      </w:r>
+      <w:proofErr w:type="spellStart"/>
+      <w:r>
+        <w:t>React</w:t>
+      </w:r>
+      <w:proofErr w:type="spellEnd"/>
+      <w:r>
+        <w:t xml:space="preserve"> </w:t>
+      </w:r>
+      <w:proofErr w:type="spellStart"/>
+      <w:r>
+        <w:t>Router</w:t>
+      </w:r>
+      <w:proofErr w:type="spellEnd"/>
+      <w:r>
+        <w:t xml:space="preserve">, </w:t>
+      </w:r>
+      <w:proofErr w:type="spellStart"/>
+      <w:r>
+        <w:t>Redux</w:t>
+      </w:r>
+      <w:proofErr w:type="spellEnd"/>
+      <w:r>
+        <w:t xml:space="preserve">, </w:t>
+      </w:r>
+      <w:proofErr w:type="spellStart"/>
+      <w:r>
+        <w:t>Axios</w:t>
+      </w:r>
+      <w:proofErr w:type="spellEnd"/>
+      <w:r>
+        <w:t xml:space="preserve"> stb.</w:t>
+      </w:r>
+    </w:p>
+    <w:p>
+      <w:r>
+        <w:lastRenderedPageBreak/>
+        <w:t xml:space="preserve">A </w:t>
+      </w:r>
+      <w:proofErr w:type="spellStart"/>
+      <w:r>
+        <w:t>React</w:t>
+      </w:r>
+      <w:proofErr w:type="spellEnd"/>
+      <w:r>
+        <w:t xml:space="preserve"> alkalmazásomban használt </w:t>
+      </w:r>
+      <w:r>
+        <w:t xml:space="preserve">néhány </w:t>
+      </w:r>
+      <w:r>
+        <w:t>főbb</w:t>
+      </w:r>
+      <w:r>
+        <w:t xml:space="preserve"> </w:t>
+      </w:r>
+      <w:proofErr w:type="gramStart"/>
+      <w:r>
+        <w:t>komponens</w:t>
+      </w:r>
+      <w:proofErr w:type="gramEnd"/>
+      <w:r>
+        <w:t xml:space="preserve"> könyvtá</w:t>
+      </w:r>
+      <w:r>
+        <w:t>r</w:t>
+      </w:r>
+      <w:r>
+        <w:t>:</w:t>
+      </w:r>
+    </w:p>
+    <w:p>
+      <w:pPr>
+        <w:pStyle w:val="Listaszerbekezds"/>
+        <w:numPr>
+          <w:ilvl w:val="0"/>
+          <w:numId w:val="5"/>
+        </w:numPr>
+      </w:pPr>
+      <w:proofErr w:type="spellStart"/>
+      <w:r>
+        <w:t>Material</w:t>
+      </w:r>
+      <w:proofErr w:type="spellEnd"/>
+      <w:r>
+        <w:t xml:space="preserve"> UI: Az </w:t>
+      </w:r>
+      <w:r>
+        <w:t xml:space="preserve">egyik legnépszerűbb </w:t>
+      </w:r>
+      <w:r>
+        <w:t xml:space="preserve">könyvtár </w:t>
+      </w:r>
+      <w:sdt>
+        <w:sdtPr>
+          <w:id w:val="-734549823"/>
+          <w:citation/>
+        </w:sdtPr>
+        <w:sdtContent>
+          <w:r>
+            <w:fldChar w:fldCharType="begin"/>
+          </w:r>
+          <w:r>
+            <w:instrText xml:space="preserve"> CITATION Tec21 \l 1038 </w:instrText>
+          </w:r>
+          <w:r>
+            <w:fldChar w:fldCharType="separate"/>
+          </w:r>
+          <w:r>
+            <w:rPr>
+              <w:noProof/>
+            </w:rPr>
+            <w:t>[10]</w:t>
+          </w:r>
+          <w:r>
+            <w:fldChar w:fldCharType="end"/>
+          </w:r>
+        </w:sdtContent>
+      </w:sdt>
+      <w:r>
+        <w:t xml:space="preserve">, amellyel könnyen és gyorsan elkészíthető a </w:t>
+      </w:r>
+      <w:r>
+        <w:t>felhasználói felület</w:t>
+      </w:r>
+      <w:r>
+        <w:t>. E</w:t>
+      </w:r>
+      <w:r>
+        <w:t xml:space="preserve">lsődleges lényege, hogy a fejlesztők számára </w:t>
+      </w:r>
+      <w:r>
+        <w:t>számos és</w:t>
+      </w:r>
+      <w:r>
+        <w:t xml:space="preserve"> nagymér</w:t>
+      </w:r>
+      <w:r>
+        <w:t xml:space="preserve">tékben </w:t>
+      </w:r>
+      <w:proofErr w:type="spellStart"/>
+      <w:r>
+        <w:t>testreszabható</w:t>
+      </w:r>
+      <w:proofErr w:type="spellEnd"/>
+      <w:r>
+        <w:t xml:space="preserve"> összetevőket</w:t>
+      </w:r>
+      <w:r>
+        <w:t xml:space="preserve"> </w:t>
+      </w:r>
+      <w:r>
+        <w:t xml:space="preserve">ad, ezzel </w:t>
+      </w:r>
+      <w:r>
+        <w:t>lehetővé téve a saját tervezési rendszer</w:t>
+      </w:r>
+      <w:r>
+        <w:t xml:space="preserve"> (design)</w:t>
+      </w:r>
+      <w:r>
+        <w:t xml:space="preserve"> felépítését</w:t>
+      </w:r>
+      <w:r>
+        <w:t>.</w:t>
+      </w:r>
+    </w:p>
+    <w:p>
+      <w:pPr>
+        <w:pStyle w:val="Listaszerbekezds"/>
+        <w:numPr>
+          <w:ilvl w:val="0"/>
+          <w:numId w:val="5"/>
+        </w:numPr>
+      </w:pPr>
+      <w:proofErr w:type="spellStart"/>
+      <w:r>
+        <w:t>Redux</w:t>
+      </w:r>
+      <w:proofErr w:type="spellEnd"/>
+      <w:r>
+        <w:t>: S</w:t>
+      </w:r>
+      <w:r>
+        <w:t xml:space="preserve">egít a </w:t>
+      </w:r>
+      <w:proofErr w:type="spellStart"/>
+      <w:r>
+        <w:t>React</w:t>
+      </w:r>
+      <w:proofErr w:type="spellEnd"/>
+      <w:r>
+        <w:t xml:space="preserve"> </w:t>
+      </w:r>
+      <w:proofErr w:type="gramStart"/>
+      <w:r>
+        <w:t>komponensek</w:t>
+      </w:r>
+      <w:proofErr w:type="gramEnd"/>
+      <w:r>
+        <w:t xml:space="preserve"> több komponenshez való </w:t>
+      </w:r>
+      <w:r>
+        <w:t>összecsatolásában és a konzisztens kódok írásában</w:t>
+      </w:r>
+      <w:r>
+        <w:t xml:space="preserve">. </w:t>
+      </w:r>
+      <w:r>
+        <w:t>Továbbá használható a kód szerkesztésére</w:t>
+      </w:r>
+      <w:r>
+        <w:t xml:space="preserve"> </w:t>
+      </w:r>
+      <w:r>
+        <w:t xml:space="preserve">éppen </w:t>
+      </w:r>
+      <w:r>
+        <w:t>futó alkalmazásban</w:t>
+      </w:r>
+      <w:r>
+        <w:t>.</w:t>
+      </w:r>
+    </w:p>
+    <w:p>
+      <w:pPr>
+        <w:pStyle w:val="Listaszerbekezds"/>
+        <w:numPr>
+          <w:ilvl w:val="0"/>
+          <w:numId w:val="5"/>
+        </w:numPr>
+      </w:pPr>
+      <w:proofErr w:type="spellStart"/>
+      <w:r>
+        <w:t>Axios</w:t>
+      </w:r>
+      <w:proofErr w:type="spellEnd"/>
+      <w:r>
+        <w:t>:</w:t>
+      </w:r>
+      <w:r>
+        <w:t xml:space="preserve"> </w:t>
+      </w:r>
+      <w:r>
+        <w:t>Ez egy olyan könyvtár</w:t>
+      </w:r>
+      <w:r>
+        <w:t xml:space="preserve"> </w:t>
+      </w:r>
+      <w:sdt>
+        <w:sdtPr>
+          <w:id w:val="-2024014844"/>
+          <w:citation/>
+        </w:sdtPr>
+        <w:sdtContent>
+          <w:r>
+            <w:fldChar w:fldCharType="begin"/>
+          </w:r>
+          <w:r>
+            <w:instrText xml:space="preserve"> CITATION Kno21 \l 1038 </w:instrText>
+          </w:r>
+          <w:r>
+            <w:fldChar w:fldCharType="separate"/>
+          </w:r>
+          <w:r>
+            <w:rPr>
+              <w:noProof/>
+            </w:rPr>
+            <w:t>[11]</w:t>
+          </w:r>
+          <w:r>
+            <w:fldChar w:fldCharType="end"/>
+          </w:r>
+        </w:sdtContent>
+      </w:sdt>
+      <w:r>
+        <w:t>, amely a</w:t>
+      </w:r>
+      <w:r>
+        <w:t xml:space="preserve"> </w:t>
+      </w:r>
+      <w:r>
+        <w:t>kérések (</w:t>
+      </w:r>
+      <w:proofErr w:type="spellStart"/>
+      <w:r>
+        <w:t>request</w:t>
+      </w:r>
+      <w:proofErr w:type="spellEnd"/>
+      <w:r>
+        <w:t>) küldésében segít.</w:t>
+      </w:r>
+      <w:r>
+        <w:t xml:space="preserve"> </w:t>
+      </w:r>
+      <w:r>
+        <w:t xml:space="preserve">Adatokat szolgáltat az </w:t>
+      </w:r>
+      <w:r>
+        <w:t>API-</w:t>
+      </w:r>
+      <w:proofErr w:type="spellStart"/>
+      <w:r>
+        <w:t>nak</w:t>
+      </w:r>
+      <w:proofErr w:type="spellEnd"/>
+      <w:r>
+        <w:t>,</w:t>
+      </w:r>
+      <w:r>
+        <w:t xml:space="preserve"> illetve annak válaszait (</w:t>
+      </w:r>
+      <w:proofErr w:type="spellStart"/>
+      <w:r>
+        <w:t>response</w:t>
+      </w:r>
+      <w:proofErr w:type="spellEnd"/>
+      <w:r>
+        <w:t>)</w:t>
+      </w:r>
+      <w:r>
+        <w:t xml:space="preserve"> </w:t>
+      </w:r>
+      <w:r>
+        <w:t xml:space="preserve">kezeli. Így </w:t>
+      </w:r>
+      <w:r>
+        <w:t>az</w:t>
+      </w:r>
+      <w:r>
+        <w:t xml:space="preserve"> alkalmazásban könnyedén végezhetünk</w:t>
+      </w:r>
+      <w:r>
+        <w:t xml:space="preserve"> műveleteket </w:t>
+      </w:r>
+      <w:r>
+        <w:t>az adatokon.</w:t>
+      </w:r>
+    </w:p>
+    <w:p>
+      <w:pPr>
+        <w:pStyle w:val="Listaszerbekezds"/>
+        <w:numPr>
+          <w:ilvl w:val="0"/>
+          <w:numId w:val="5"/>
+        </w:numPr>
+      </w:pPr>
+      <w:proofErr w:type="spellStart"/>
+      <w:r>
+        <w:t>Moment</w:t>
+      </w:r>
+      <w:proofErr w:type="spellEnd"/>
+      <w:r>
+        <w:t>:</w:t>
+      </w:r>
+      <w:r>
+        <w:t xml:space="preserve"> </w:t>
+      </w:r>
+      <w:r>
+        <w:t>Egyszerűbbé</w:t>
+      </w:r>
+      <w:r>
+        <w:t xml:space="preserve"> teszi a </w:t>
+      </w:r>
+      <w:proofErr w:type="gramStart"/>
+      <w:r>
+        <w:t>dátumok</w:t>
+      </w:r>
+      <w:proofErr w:type="gramEnd"/>
+      <w:r>
+        <w:t xml:space="preserve"> megjelenítési formázását.</w:t>
+      </w:r>
+    </w:p>
+    <w:p>
+      <w:pPr>
+        <w:pStyle w:val="Listaszerbekezds"/>
+        <w:numPr>
+          <w:ilvl w:val="0"/>
+          <w:numId w:val="5"/>
+        </w:numPr>
+      </w:pPr>
+      <w:r>
+        <w:t>S</w:t>
+      </w:r>
+      <w:r>
+        <w:t>weetalert2</w:t>
+      </w:r>
+      <w:r>
+        <w:t>:</w:t>
+      </w:r>
+      <w:r>
+        <w:t xml:space="preserve"> Könnyedén </w:t>
+      </w:r>
+      <w:proofErr w:type="spellStart"/>
+      <w:r>
+        <w:t>testreszabható</w:t>
+      </w:r>
+      <w:proofErr w:type="spellEnd"/>
+      <w:r>
+        <w:t>,</w:t>
+      </w:r>
+      <w:r>
+        <w:t xml:space="preserve"> igényes megjelenítést biztosít a felugró ablakoknak (</w:t>
+      </w:r>
+      <w:proofErr w:type="spellStart"/>
+      <w:r>
+        <w:t>alert</w:t>
+      </w:r>
+      <w:proofErr w:type="spellEnd"/>
+      <w:r>
+        <w:t>).</w:t>
+      </w:r>
+    </w:p>
+    <w:p>
+      <w:pPr>
+        <w:pStyle w:val="Listaszerbekezds"/>
+        <w:numPr>
+          <w:ilvl w:val="0"/>
+          <w:numId w:val="5"/>
+        </w:numPr>
+      </w:pPr>
+      <w:proofErr w:type="spellStart"/>
+      <w:r>
+        <w:t>Styled</w:t>
+      </w:r>
+      <w:proofErr w:type="spellEnd"/>
+      <w:r>
+        <w:t xml:space="preserve"> </w:t>
+      </w:r>
+      <w:proofErr w:type="spellStart"/>
+      <w:r>
+        <w:t>C</w:t>
+      </w:r>
+      <w:r>
+        <w:t>omponents</w:t>
+      </w:r>
+      <w:proofErr w:type="spellEnd"/>
+      <w:r>
+        <w:t>:</w:t>
+      </w:r>
+      <w:r>
+        <w:t xml:space="preserve"> </w:t>
+      </w:r>
+      <w:r>
+        <w:t xml:space="preserve">Lehetővé teszi </w:t>
+      </w:r>
+      <w:r>
+        <w:t xml:space="preserve">a </w:t>
+      </w:r>
+      <w:proofErr w:type="gramStart"/>
+      <w:r>
+        <w:t>komponens</w:t>
+      </w:r>
+      <w:proofErr w:type="gramEnd"/>
+      <w:r>
+        <w:t xml:space="preserve"> szintű stílusok</w:t>
+      </w:r>
+      <w:r>
+        <w:t xml:space="preserve"> használatát az alkalmazásokban.</w:t>
+      </w:r>
+    </w:p>
+    <w:p>
+      <w:r>
+        <w:t>A</w:t>
+      </w:r>
+      <w:r>
+        <w:t xml:space="preserve"> </w:t>
+      </w:r>
+      <w:proofErr w:type="spellStart"/>
+      <w:r>
+        <w:t>React</w:t>
+      </w:r>
+      <w:proofErr w:type="spellEnd"/>
+      <w:r>
+        <w:t xml:space="preserve"> </w:t>
+      </w:r>
+      <w:proofErr w:type="gramStart"/>
+      <w:r>
+        <w:t>applikációm</w:t>
+      </w:r>
+      <w:proofErr w:type="gramEnd"/>
+      <w:r>
+        <w:t xml:space="preserve"> felépítését úgy készítem el (10. ábra), hogy az könnyen áttekinthető</w:t>
+      </w:r>
+      <w:r>
+        <w:t xml:space="preserve"> legyen, illetve </w:t>
+      </w:r>
+      <w:r>
+        <w:t>tervezem a</w:t>
+      </w:r>
+      <w:r>
+        <w:t xml:space="preserve"> későbbi új funkciók implementálás</w:t>
+      </w:r>
+      <w:r>
+        <w:t>ának</w:t>
+      </w:r>
+      <w:r>
+        <w:t xml:space="preserve"> </w:t>
+      </w:r>
+      <w:r>
+        <w:t>lehetőségeit is</w:t>
+      </w:r>
+      <w:r>
+        <w:t>.</w:t>
+      </w:r>
+    </w:p>
+    <w:p>
+      <w:pPr>
+        <w:keepNext/>
+        <w:spacing w:after="120"/>
+        <w:jc w:val="center"/>
+      </w:pPr>
+      <w:r>
+        <w:rPr>
+          <w:noProof/>
+          <w:lang w:eastAsia="hu-HU"/>
+        </w:rPr>
+        <w:drawing>
+          <wp:inline distT="0" distB="0" distL="0" distR="0" wp14:anchorId="54CFD340" wp14:editId="43E818D7">
+            <wp:extent cx="900000" cy="2484297"/>
+            <wp:effectExtent l="0" t="0" r="0" b="0"/>
+            <wp:docPr id="11" name="Kép 11"/>
+            <wp:cNvGraphicFramePr>
+              <a:graphicFrameLocks xmlns:a="http://schemas.openxmlformats.org/drawingml/2006/main" noChangeAspect="1"/>
+            </wp:cNvGraphicFramePr>
+            <a:graphic xmlns:a="http://schemas.openxmlformats.org/drawingml/2006/main">
+              <a:graphicData uri="http://schemas.openxmlformats.org/drawingml/2006/picture">
+                <pic:pic xmlns:pic="http://schemas.openxmlformats.org/drawingml/2006/picture">
+                  <pic:nvPicPr>
+                    <pic:cNvPr id="11" name="frontend projekt struktura.PNG"/>
+                    <pic:cNvPicPr/>
+                  </pic:nvPicPr>
+                  <pic:blipFill>
+                    <a:blip r:embed="rId18">
+                      <a:extLst>
+                        <a:ext uri="{28A0092B-C50C-407E-A947-70E740481C1C}">
+                          <a14:useLocalDpi xmlns:a14="http://schemas.microsoft.com/office/drawing/2010/main" val="0"/>
+                        </a:ext>
+                      </a:extLst>
+                    </a:blip>
+                    <a:stretch>
+                      <a:fillRect/>
+                    </a:stretch>
+                  </pic:blipFill>
+                  <pic:spPr>
+                    <a:xfrm>
+                      <a:off x="0" y="0"/>
+                      <a:ext cx="900000" cy="2484297"/>
+                    </a:xfrm>
+                    <a:prstGeom prst="rect">
+                      <a:avLst/>
+                    </a:prstGeom>
+                  </pic:spPr>
+                </pic:pic>
+              </a:graphicData>
+            </a:graphic>
+          </wp:inline>
+        </w:drawing>
+      </w:r>
+    </w:p>
+    <w:p>
+      <w:pPr>
+        <w:pStyle w:val="Kpalrs"/>
+        <w:jc w:val="center"/>
+      </w:pPr>
+      <w:r>
+        <w:fldChar w:fldCharType="begin"/>
+      </w:r>
+      <w:r>
+        <w:instrText xml:space="preserve"> SEQ ábra \* ARABIC </w:instrText>
+      </w:r>
+      <w:r>
+        <w:fldChar w:fldCharType="separate"/>
+      </w:r>
+      <w:r>
+        <w:rPr>
+          <w:noProof/>
+        </w:rPr>
+        <w:t>10</w:t>
+      </w:r>
+      <w:r>
+        <w:fldChar w:fldCharType="end"/>
+      </w:r>
+      <w:r>
+        <w:t xml:space="preserve">. ábra Frontend projekt </w:t>
+      </w:r>
+      <w:proofErr w:type="gramStart"/>
+      <w:r>
+        <w:t>struktúra</w:t>
+      </w:r>
+      <w:proofErr w:type="gramEnd"/>
+    </w:p>
+    <w:p>
+      <w:r>
+        <w:lastRenderedPageBreak/>
+        <w:t>A „</w:t>
+      </w:r>
+      <w:proofErr w:type="spellStart"/>
+      <w:r>
+        <w:t>components</w:t>
+      </w:r>
+      <w:proofErr w:type="spellEnd"/>
+      <w:r>
+        <w:t xml:space="preserve">” </w:t>
+      </w:r>
+      <w:proofErr w:type="gramStart"/>
+      <w:r>
+        <w:t>mappa</w:t>
+      </w:r>
+      <w:proofErr w:type="gramEnd"/>
+      <w:r>
+        <w:t xml:space="preserve"> alá kerülnek azok a komponensek, melyek olyan funkciókat tartalmaznak, amik nem kimondottam egy oldalhoz vagy megjelenítendő részhez tartoznak.</w:t>
+      </w:r>
+      <w:r>
+        <w:t xml:space="preserve"> Ilyenek például a </w:t>
+      </w:r>
+      <w:proofErr w:type="gramStart"/>
+      <w:r>
+        <w:t>navigációs</w:t>
+      </w:r>
+      <w:proofErr w:type="gramEnd"/>
+      <w:r>
+        <w:t xml:space="preserve"> sáv, beállítások kezelőfelület vagy akár egy az oldal töltése közben megjelenő animáció. A „</w:t>
+      </w:r>
+      <w:proofErr w:type="spellStart"/>
+      <w:r>
+        <w:t>constatns</w:t>
+      </w:r>
+      <w:proofErr w:type="spellEnd"/>
+      <w:r>
+        <w:t xml:space="preserve">” </w:t>
+      </w:r>
+      <w:proofErr w:type="gramStart"/>
+      <w:r>
+        <w:t>mappába</w:t>
+      </w:r>
+      <w:proofErr w:type="gramEnd"/>
+      <w:r>
+        <w:t xml:space="preserve"> kerülnek kigyűjtésre azok a konstans értékkel rendelkező változók, melyekre számos alkalommal van szüksége az alkalmazásnak.</w:t>
+      </w:r>
+      <w:r>
+        <w:t xml:space="preserve"> A „</w:t>
+      </w:r>
+      <w:proofErr w:type="spellStart"/>
+      <w:r>
+        <w:t>redux</w:t>
+      </w:r>
+      <w:proofErr w:type="spellEnd"/>
+      <w:r>
+        <w:t xml:space="preserve">” </w:t>
+      </w:r>
+      <w:proofErr w:type="gramStart"/>
+      <w:r>
+        <w:t>mappa</w:t>
+      </w:r>
+      <w:proofErr w:type="gramEnd"/>
+      <w:r>
+        <w:t xml:space="preserve"> részét képezi </w:t>
+      </w:r>
+      <w:r>
+        <w:t>az „</w:t>
+      </w:r>
+      <w:proofErr w:type="spellStart"/>
+      <w:r>
+        <w:t>actions</w:t>
+      </w:r>
+      <w:proofErr w:type="spellEnd"/>
+      <w:r>
+        <w:t>”, „</w:t>
+      </w:r>
+      <w:proofErr w:type="spellStart"/>
+      <w:r>
+        <w:t>reducers</w:t>
+      </w:r>
+      <w:proofErr w:type="spellEnd"/>
+      <w:r>
+        <w:t>” és a „</w:t>
+      </w:r>
+      <w:proofErr w:type="spellStart"/>
+      <w:r>
+        <w:t>store</w:t>
+      </w:r>
+      <w:proofErr w:type="spellEnd"/>
+      <w:r>
+        <w:t>”, amelyet az alkalmazásomban a téma választás kivitelezésére használok, melyek formái a „</w:t>
+      </w:r>
+      <w:proofErr w:type="spellStart"/>
+      <w:r>
+        <w:t>theme</w:t>
+      </w:r>
+      <w:proofErr w:type="spellEnd"/>
+      <w:r>
+        <w:t>” mappában vannak megvalósítva.</w:t>
+      </w:r>
+      <w:r>
+        <w:t xml:space="preserve"> </w:t>
+      </w:r>
+    </w:p>
+    <w:p>
+      <w:r>
+        <w:t>A „</w:t>
+      </w:r>
+      <w:proofErr w:type="spellStart"/>
+      <w:r>
+        <w:t>pages</w:t>
+      </w:r>
+      <w:proofErr w:type="spellEnd"/>
+      <w:r>
+        <w:t>”</w:t>
+      </w:r>
+      <w:r>
+        <w:t xml:space="preserve"> felépítését a megjelenő oldalak szerint csoportosítottam, melyek az „</w:t>
+      </w:r>
+      <w:proofErr w:type="spellStart"/>
+      <w:r>
+        <w:t>orders</w:t>
+      </w:r>
+      <w:proofErr w:type="spellEnd"/>
+      <w:r>
+        <w:t>” (Megrendelések), „</w:t>
+      </w:r>
+      <w:proofErr w:type="spellStart"/>
+      <w:r>
+        <w:t>statistics</w:t>
+      </w:r>
+      <w:proofErr w:type="spellEnd"/>
+      <w:r>
+        <w:t>” (Alap Adatok) és a „</w:t>
+      </w:r>
+      <w:proofErr w:type="spellStart"/>
+      <w:r>
+        <w:t>tables</w:t>
+      </w:r>
+      <w:proofErr w:type="spellEnd"/>
+      <w:r>
+        <w:t>” (Táblák)</w:t>
+      </w:r>
+      <w:r>
+        <w:t xml:space="preserve">, melyek </w:t>
+      </w:r>
+      <w:r>
+        <w:t xml:space="preserve">képernyőterveit a 4.2. fejezet ábráin lehet látni (2-5. ábra). Ezen oldalak </w:t>
+      </w:r>
+      <w:proofErr w:type="gramStart"/>
+      <w:r>
+        <w:t>komponenseit</w:t>
+      </w:r>
+      <w:proofErr w:type="gramEnd"/>
+      <w:r>
+        <w:t xml:space="preserve"> és eléréseit a „</w:t>
+      </w:r>
+      <w:proofErr w:type="spellStart"/>
+      <w:r>
+        <w:t>routes</w:t>
+      </w:r>
+      <w:proofErr w:type="spellEnd"/>
+      <w:r>
+        <w:t>” köti össze. Egy ilyen felépíté</w:t>
+      </w:r>
+      <w:r>
+        <w:t xml:space="preserve">si réteget szemléltet a 11. ábra, amely a </w:t>
+      </w:r>
+      <w:proofErr w:type="gramStart"/>
+      <w:r>
+        <w:t>komponensek</w:t>
+      </w:r>
+      <w:proofErr w:type="gramEnd"/>
+      <w:r>
+        <w:t xml:space="preserve"> közötti kapcsolatot is reprezentálja.</w:t>
+      </w:r>
+    </w:p>
+    <w:p>
+      <w:pPr>
+        <w:keepNext/>
+        <w:spacing w:after="120"/>
+        <w:jc w:val="center"/>
+      </w:pPr>
+      <w:r>
+        <w:rPr>
+          <w:noProof/>
+          <w:lang w:eastAsia="hu-HU"/>
+        </w:rPr>
+        <w:drawing>
+          <wp:inline distT="0" distB="0" distL="0" distR="0" wp14:anchorId="3A0DBABC" wp14:editId="3BC194D7">
+            <wp:extent cx="2606954" cy="3473532"/>
+            <wp:effectExtent l="0" t="0" r="3175" b="0"/>
+            <wp:docPr id="12" name="Kép 12"/>
+            <wp:cNvGraphicFramePr>
+              <a:graphicFrameLocks xmlns:a="http://schemas.openxmlformats.org/drawingml/2006/main" noChangeAspect="1"/>
+            </wp:cNvGraphicFramePr>
+            <a:graphic xmlns:a="http://schemas.openxmlformats.org/drawingml/2006/main">
+              <a:graphicData uri="http://schemas.openxmlformats.org/drawingml/2006/picture">
+                <pic:pic xmlns:pic="http://schemas.openxmlformats.org/drawingml/2006/picture">
+                  <pic:nvPicPr>
+                    <pic:cNvPr id="12" name="react components.png"/>
+                    <pic:cNvPicPr/>
+                  </pic:nvPicPr>
+                  <pic:blipFill>
+                    <a:blip r:embed="rId19">
+                      <a:extLst>
+                        <a:ext uri="{28A0092B-C50C-407E-A947-70E740481C1C}">
+                          <a14:useLocalDpi xmlns:a14="http://schemas.microsoft.com/office/drawing/2010/main" val="0"/>
+                        </a:ext>
+                      </a:extLst>
+                    </a:blip>
+                    <a:stretch>
+                      <a:fillRect/>
+                    </a:stretch>
+                  </pic:blipFill>
+                  <pic:spPr>
+                    <a:xfrm>
+                      <a:off x="0" y="0"/>
+                      <a:ext cx="2627585" cy="3501021"/>
+                    </a:xfrm>
+                    <a:prstGeom prst="rect">
+                      <a:avLst/>
+                    </a:prstGeom>
+                  </pic:spPr>
+                </pic:pic>
+              </a:graphicData>
+            </a:graphic>
+          </wp:inline>
+        </w:drawing>
+      </w:r>
+    </w:p>
+    <w:p>
+      <w:pPr>
+        <w:pStyle w:val="Kpalrs"/>
+        <w:jc w:val="center"/>
+      </w:pPr>
+      <w:r>
+        <w:fldChar w:fldCharType="begin"/>
+      </w:r>
+      <w:r>
+        <w:instrText xml:space="preserve"> SEQ ábra \* ARABIC </w:instrText>
+      </w:r>
+      <w:r>
+        <w:fldChar w:fldCharType="separate"/>
+      </w:r>
+      <w:r>
+        <w:rPr>
+          <w:noProof/>
+        </w:rPr>
+        <w:t>11</w:t>
+      </w:r>
+      <w:r>
+        <w:fldChar w:fldCharType="end"/>
+      </w:r>
+      <w:r>
+        <w:t xml:space="preserve">. ábra Frontend </w:t>
+      </w:r>
+      <w:proofErr w:type="gramStart"/>
+      <w:r>
+        <w:t>komponens</w:t>
+      </w:r>
+      <w:proofErr w:type="gramEnd"/>
+      <w:r>
+        <w:t xml:space="preserve"> rétegek</w:t>
+      </w:r>
+    </w:p>
+    <w:p/>
+    <w:p>
+      <w:pPr>
+        <w:pStyle w:val="Cmsor3"/>
+      </w:pPr>
+      <w:bookmarkStart w:id="36" w:name="_Toc88422906"/>
+      <w:r>
+        <w:lastRenderedPageBreak/>
+        <w:t>Frontend, backend és az adatbázis kapcsolata</w:t>
+      </w:r>
+      <w:bookmarkEnd w:id="36"/>
+    </w:p>
+    <w:p>
+      <w:r>
+        <w:t>Ebben az alfejezetben bemutatom az eddig megtervezett alkalmazás részek kapcso</w:t>
+      </w:r>
+      <w:r>
+        <w:t>latát</w:t>
+      </w:r>
+      <w:r>
+        <w:t xml:space="preserve">, melyet a 12. ábra kifejezően </w:t>
+      </w:r>
+      <w:proofErr w:type="gramStart"/>
+      <w:r>
+        <w:t>illusztrál</w:t>
+      </w:r>
+      <w:proofErr w:type="gramEnd"/>
+      <w:r>
+        <w:t>.</w:t>
+      </w:r>
+    </w:p>
+    <w:p>
+      <w:pPr>
+        <w:keepNext/>
+        <w:spacing w:after="120"/>
+        <w:jc w:val="center"/>
+      </w:pPr>
+      <w:r>
+        <w:rPr>
+          <w:noProof/>
+          <w:lang w:eastAsia="hu-HU"/>
+        </w:rPr>
+        <w:drawing>
+          <wp:inline distT="0" distB="0" distL="0" distR="0" wp14:anchorId="0C77CE15" wp14:editId="6B29A42A">
+            <wp:extent cx="4679681" cy="2249723"/>
+            <wp:effectExtent l="0" t="0" r="6985" b="0"/>
+            <wp:docPr id="13" name="Kép 13"/>
+            <wp:cNvGraphicFramePr>
+              <a:graphicFrameLocks xmlns:a="http://schemas.openxmlformats.org/drawingml/2006/main" noChangeAspect="1"/>
+            </wp:cNvGraphicFramePr>
+            <a:graphic xmlns:a="http://schemas.openxmlformats.org/drawingml/2006/main">
+              <a:graphicData uri="http://schemas.openxmlformats.org/drawingml/2006/picture">
+                <pic:pic xmlns:pic="http://schemas.openxmlformats.org/drawingml/2006/picture">
+                  <pic:nvPicPr>
+                    <pic:cNvPr id="13" name="app kapcsolatok.PNG"/>
+                    <pic:cNvPicPr/>
+                  </pic:nvPicPr>
+                  <pic:blipFill>
+                    <a:blip r:embed="rId20" cstate="print">
+                      <a:extLst>
+                        <a:ext uri="{28A0092B-C50C-407E-A947-70E740481C1C}">
+                          <a14:useLocalDpi xmlns:a14="http://schemas.microsoft.com/office/drawing/2010/main" val="0"/>
+                        </a:ext>
+                      </a:extLst>
+                    </a:blip>
+                    <a:stretch>
+                      <a:fillRect/>
+                    </a:stretch>
+                  </pic:blipFill>
+                  <pic:spPr>
+                    <a:xfrm>
+                      <a:off x="0" y="0"/>
+                      <a:ext cx="4679681" cy="2249723"/>
+                    </a:xfrm>
+                    <a:prstGeom prst="rect">
+                      <a:avLst/>
+                    </a:prstGeom>
+                  </pic:spPr>
+                </pic:pic>
+              </a:graphicData>
+            </a:graphic>
+          </wp:inline>
+        </w:drawing>
+      </w:r>
+    </w:p>
+    <w:p>
+      <w:pPr>
+        <w:pStyle w:val="Kpalrs"/>
+        <w:jc w:val="center"/>
+      </w:pPr>
+      <w:r>
+        <w:fldChar w:fldCharType="begin"/>
+      </w:r>
+      <w:r>
+        <w:instrText xml:space="preserve"> SEQ ábra \* ARABIC </w:instrText>
+      </w:r>
+      <w:r>
+        <w:fldChar w:fldCharType="separate"/>
+      </w:r>
+      <w:r>
+        <w:rPr>
+          <w:noProof/>
+        </w:rPr>
+        <w:t>12</w:t>
+      </w:r>
+      <w:r>
+        <w:fldChar w:fldCharType="end"/>
+      </w:r>
+      <w:r>
+        <w:t xml:space="preserve">. ábra PERN </w:t>
+      </w:r>
+      <w:proofErr w:type="spellStart"/>
+      <w:r>
+        <w:t>Stack</w:t>
+      </w:r>
+      <w:proofErr w:type="spellEnd"/>
+    </w:p>
+    <w:p>
+      <w:r>
+        <w:t xml:space="preserve">Ezt a fajta </w:t>
+      </w:r>
+      <w:proofErr w:type="spellStart"/>
+      <w:r>
+        <w:t>full-stack</w:t>
+      </w:r>
+      <w:proofErr w:type="spellEnd"/>
+      <w:r>
+        <w:t xml:space="preserve"> webalkalmazást, </w:t>
+      </w:r>
+      <w:sdt>
+        <w:sdtPr>
+          <w:id w:val="1261575070"/>
+          <w:citation/>
+        </w:sdtPr>
+        <w:sdtContent>
+          <w:r>
+            <w:fldChar w:fldCharType="begin"/>
+          </w:r>
+          <w:r>
+            <w:instrText xml:space="preserve"> CITATION Gee21 \l 1038 </w:instrText>
+          </w:r>
+          <w:r>
+            <w:fldChar w:fldCharType="separate"/>
+          </w:r>
+          <w:r>
+            <w:rPr>
+              <w:noProof/>
+            </w:rPr>
+            <w:t>[12]</w:t>
+          </w:r>
+          <w:r>
+            <w:fldChar w:fldCharType="end"/>
+          </w:r>
+        </w:sdtContent>
+      </w:sdt>
+      <w:r>
+        <w:t xml:space="preserve"> amely</w:t>
+      </w:r>
+      <w:r>
+        <w:t xml:space="preserve"> </w:t>
+      </w:r>
+      <w:proofErr w:type="spellStart"/>
+      <w:r>
+        <w:t>PostgreSQL</w:t>
+      </w:r>
+      <w:proofErr w:type="spellEnd"/>
+      <w:r>
+        <w:t xml:space="preserve">, Express, </w:t>
+      </w:r>
+      <w:proofErr w:type="spellStart"/>
+      <w:r>
+        <w:t>React</w:t>
+      </w:r>
+      <w:proofErr w:type="spellEnd"/>
+      <w:r>
+        <w:t xml:space="preserve"> és </w:t>
+      </w:r>
+      <w:proofErr w:type="spellStart"/>
+      <w:r>
+        <w:t>Node</w:t>
+      </w:r>
+      <w:proofErr w:type="spellEnd"/>
+      <w:r>
+        <w:t xml:space="preserve"> elemekből áll</w:t>
+      </w:r>
+      <w:r>
+        <w:t xml:space="preserve"> PERN </w:t>
+      </w:r>
+      <w:proofErr w:type="spellStart"/>
+      <w:r>
+        <w:t>Stack-nak</w:t>
+      </w:r>
+      <w:proofErr w:type="spellEnd"/>
+      <w:r>
+        <w:t xml:space="preserve"> nevezik.</w:t>
+      </w:r>
+    </w:p>
+    <w:p>
+      <w:pPr>
+        <w:pStyle w:val="Listaszerbekezds"/>
+        <w:numPr>
+          <w:ilvl w:val="0"/>
+          <w:numId w:val="6"/>
+        </w:numPr>
+      </w:pPr>
+      <w:r>
+        <w:t xml:space="preserve">P – </w:t>
+      </w:r>
+      <w:proofErr w:type="spellStart"/>
+      <w:r>
+        <w:t>PostgreSQL</w:t>
+      </w:r>
+      <w:proofErr w:type="spellEnd"/>
+      <w:r>
+        <w:t>: ORDBMS (</w:t>
+      </w:r>
+      <w:proofErr w:type="spellStart"/>
+      <w:r>
+        <w:t>Object</w:t>
+      </w:r>
+      <w:proofErr w:type="spellEnd"/>
+      <w:r>
+        <w:t xml:space="preserve"> </w:t>
+      </w:r>
+      <w:proofErr w:type="spellStart"/>
+      <w:r>
+        <w:t>Relational</w:t>
+      </w:r>
+      <w:proofErr w:type="spellEnd"/>
+      <w:r>
+        <w:t xml:space="preserve"> </w:t>
+      </w:r>
+      <w:proofErr w:type="spellStart"/>
+      <w:r>
+        <w:t>Database</w:t>
+      </w:r>
+      <w:proofErr w:type="spellEnd"/>
+      <w:r>
+        <w:t xml:space="preserve"> Management System), SQL alapú adatbázis-kezelő rendszer.</w:t>
+      </w:r>
+    </w:p>
+    <w:p>
+      <w:pPr>
+        <w:pStyle w:val="Listaszerbekezds"/>
+        <w:numPr>
+          <w:ilvl w:val="0"/>
+          <w:numId w:val="6"/>
+        </w:numPr>
+      </w:pPr>
+      <w:r>
+        <w:t xml:space="preserve">E – Express: Kiszolgálóoldali keretrendszer, amely a </w:t>
+      </w:r>
+      <w:proofErr w:type="spellStart"/>
+      <w:r>
+        <w:t>Node</w:t>
+      </w:r>
+      <w:proofErr w:type="spellEnd"/>
+      <w:r>
+        <w:t xml:space="preserve"> JS-re épül, hogy megkönnyítse a szerveroldali feladatokat.</w:t>
+      </w:r>
+    </w:p>
+    <w:p>
+      <w:pPr>
+        <w:pStyle w:val="Listaszerbekezds"/>
+        <w:numPr>
+          <w:ilvl w:val="0"/>
+          <w:numId w:val="6"/>
+        </w:numPr>
+      </w:pPr>
+      <w:r>
+        <w:t xml:space="preserve">R – </w:t>
+      </w:r>
+      <w:proofErr w:type="spellStart"/>
+      <w:r>
+        <w:t>React</w:t>
+      </w:r>
+      <w:proofErr w:type="spellEnd"/>
+      <w:r>
+        <w:t xml:space="preserve">: </w:t>
+      </w:r>
+      <w:r>
+        <w:t>JavaScript-könyvtár, amely segít összetett felhas</w:t>
+      </w:r>
+      <w:r>
+        <w:t xml:space="preserve">ználói felületek felépítésében és </w:t>
+      </w:r>
+      <w:r>
+        <w:t>kommunikál a szerveroldali technológiákkal.</w:t>
+      </w:r>
+    </w:p>
+    <w:p>
+      <w:pPr>
+        <w:pStyle w:val="Listaszerbekezds"/>
+        <w:numPr>
+          <w:ilvl w:val="0"/>
+          <w:numId w:val="6"/>
+        </w:numPr>
+      </w:pPr>
+      <w:r>
+        <w:t xml:space="preserve">N – </w:t>
+      </w:r>
+      <w:proofErr w:type="spellStart"/>
+      <w:r>
+        <w:t>NodeJS</w:t>
+      </w:r>
+      <w:proofErr w:type="spellEnd"/>
+      <w:r>
+        <w:t>: Szerveroldali technológia, amely lehetővé teszi a JavaScript futtatását egy szerveren.</w:t>
+      </w:r>
+    </w:p>
+    <w:p>
+      <w:r>
+        <w:br w:type="page"/>
+      </w:r>
+    </w:p>
+    <w:p>
+      <w:pPr>
+        <w:pStyle w:val="Cmsor1"/>
+      </w:pPr>
+      <w:bookmarkStart w:id="37" w:name="_Toc88422907"/>
+      <w:r>
+        <w:lastRenderedPageBreak/>
+        <w:t>Implementáció</w:t>
+      </w:r>
+      <w:bookmarkEnd w:id="37"/>
+    </w:p>
+    <w:p>
+      <w:pPr>
+        <w:pStyle w:val="Cmsor2"/>
+      </w:pPr>
+      <w:bookmarkStart w:id="38" w:name="_Toc88422908"/>
+      <w:r>
+        <w:t>Frontend</w:t>
+      </w:r>
+      <w:bookmarkEnd w:id="38"/>
     </w:p>
     <w:p>
       <w:r>
         <w:t>//</w:t>
       </w:r>
-      <w:proofErr w:type="spellStart"/>
-      <w:r>
-        <w:t>todo</w:t>
-      </w:r>
-      <w:proofErr w:type="spellEnd"/>
-      <w:r>
-        <w:t>: kapcsolat az én alkalmazásom és a mestretkeresek.hu között (ábrával)</w:t>
+    </w:p>
+    <w:p>
+      <w:pPr>
+        <w:pStyle w:val="Cmsor2"/>
+      </w:pPr>
+      <w:bookmarkStart w:id="39" w:name="_Toc88422909"/>
+      <w:r>
+        <w:t>Backend</w:t>
+      </w:r>
+      <w:bookmarkEnd w:id="39"/>
+    </w:p>
+    <w:p>
+      <w:r>
+        <w:t>//</w:t>
       </w:r>
     </w:p>
     <w:p>
@@ -12476,147 +14237,67 @@
       <w:pPr>
         <w:pStyle w:val="Cmsor1"/>
       </w:pPr>
-      <w:bookmarkStart w:id="33" w:name="_Toc88144704"/>
+      <w:bookmarkStart w:id="40" w:name="_Toc88422910"/>
       <w:r>
         <w:lastRenderedPageBreak/>
-        <w:t>Implementáció</w:t>
-      </w:r>
-      <w:bookmarkEnd w:id="33"/>
-    </w:p>
-    <w:p>
-      <w:pPr>
-        <w:pStyle w:val="Cmsor2"/>
-      </w:pPr>
-      <w:bookmarkStart w:id="34" w:name="_Toc88144705"/>
-      <w:r>
-        <w:t>Frontend</w:t>
-      </w:r>
-      <w:bookmarkEnd w:id="34"/>
-    </w:p>
-    <w:p>
-      <w:r>
-        <w:t>//frontend:</w:t>
-      </w:r>
-      <w:r>
-        <w:t xml:space="preserve"> </w:t>
-      </w:r>
-      <w:proofErr w:type="spellStart"/>
-      <w:r>
-        <w:t>material</w:t>
-      </w:r>
-      <w:proofErr w:type="spellEnd"/>
-      <w:r>
-        <w:t xml:space="preserve">, </w:t>
-      </w:r>
-      <w:proofErr w:type="gramStart"/>
-      <w:r>
-        <w:t>komponensek</w:t>
-      </w:r>
-      <w:proofErr w:type="gramEnd"/>
-      <w:r>
-        <w:t xml:space="preserve">, </w:t>
-      </w:r>
-    </w:p>
-    <w:p>
-      <w:pPr>
-        <w:pStyle w:val="Cmsor2"/>
-      </w:pPr>
-      <w:bookmarkStart w:id="35" w:name="_Toc88144706"/>
-      <w:r>
-        <w:t>Backend</w:t>
-      </w:r>
-      <w:bookmarkEnd w:id="35"/>
-    </w:p>
-    <w:p>
-      <w:r>
-        <w:t>//backe</w:t>
-      </w:r>
-      <w:r>
-        <w:t xml:space="preserve">nd: config, </w:t>
-      </w:r>
-      <w:proofErr w:type="spellStart"/>
-      <w:r>
-        <w:t>controller</w:t>
-      </w:r>
-      <w:proofErr w:type="spellEnd"/>
-      <w:r>
-        <w:t xml:space="preserve">, </w:t>
-      </w:r>
-      <w:proofErr w:type="spellStart"/>
-      <w:r>
-        <w:t>storage</w:t>
-      </w:r>
-      <w:proofErr w:type="spellEnd"/>
-    </w:p>
-    <w:p>
-      <w:pPr>
-        <w:spacing w:after="160" w:line="259" w:lineRule="auto"/>
-        <w:jc w:val="left"/>
-      </w:pPr>
-      <w:r>
-        <w:br w:type="page"/>
+        <w:t>Összefoglalás</w:t>
+      </w:r>
+      <w:bookmarkEnd w:id="40"/>
+    </w:p>
+    <w:p>
+      <w:r>
+        <w:t>//</w:t>
+      </w:r>
+      <w:proofErr w:type="spellStart"/>
+      <w:r>
+        <w:t>todo</w:t>
+      </w:r>
+      <w:proofErr w:type="spellEnd"/>
+      <w:r>
+        <w:t xml:space="preserve">: </w:t>
+      </w:r>
+      <w:proofErr w:type="spellStart"/>
+      <w:r>
+        <w:t>osszefoglaló</w:t>
+      </w:r>
+      <w:proofErr w:type="spellEnd"/>
+      <w:r>
+        <w:t xml:space="preserve"> megírása</w:t>
+      </w:r>
+    </w:p>
+    <w:p>
+      <w:r>
+        <w:t>//</w:t>
+      </w:r>
+      <w:proofErr w:type="spellStart"/>
+      <w:r>
+        <w:t>todo</w:t>
+      </w:r>
+      <w:proofErr w:type="spellEnd"/>
+      <w:r>
+        <w:t>: jövőkép</w:t>
       </w:r>
     </w:p>
     <w:p>
       <w:pPr>
         <w:pStyle w:val="Cmsor1"/>
       </w:pPr>
-      <w:bookmarkStart w:id="36" w:name="_Toc88144707"/>
-      <w:r>
-        <w:lastRenderedPageBreak/>
-        <w:t>Összefoglalás</w:t>
-      </w:r>
-      <w:bookmarkEnd w:id="36"/>
-    </w:p>
-    <w:p>
-      <w:r>
-        <w:t>//</w:t>
-      </w:r>
-      <w:proofErr w:type="spellStart"/>
-      <w:r>
-        <w:t>todo</w:t>
-      </w:r>
-      <w:proofErr w:type="spellEnd"/>
-      <w:r>
-        <w:t xml:space="preserve">: </w:t>
-      </w:r>
-      <w:proofErr w:type="spellStart"/>
-      <w:r>
-        <w:t>osszefoglaló</w:t>
-      </w:r>
-      <w:proofErr w:type="spellEnd"/>
-      <w:r>
-        <w:t xml:space="preserve"> megírása</w:t>
-      </w:r>
-    </w:p>
-    <w:p>
-      <w:r>
-        <w:t>//</w:t>
-      </w:r>
-      <w:proofErr w:type="spellStart"/>
-      <w:r>
-        <w:t>todo</w:t>
-      </w:r>
-      <w:proofErr w:type="spellEnd"/>
-      <w:r>
-        <w:t>: jövőkép</w:t>
-      </w:r>
-    </w:p>
-    <w:p>
-      <w:pPr>
-        <w:pStyle w:val="Cmsor1"/>
-      </w:pPr>
       <w:r>
         <w:br w:type="page"/>
       </w:r>
-      <w:bookmarkStart w:id="37" w:name="_Toc88144708"/>
+      <w:bookmarkStart w:id="41" w:name="_Toc88422911"/>
       <w:proofErr w:type="spellStart"/>
       <w:r>
         <w:lastRenderedPageBreak/>
         <w:t>Summary</w:t>
       </w:r>
-      <w:bookmarkEnd w:id="37"/>
-      <w:proofErr w:type="spellEnd"/>
+      <w:bookmarkEnd w:id="41"/>
+      <w:proofErr w:type="spellEnd"/>
+    </w:p>
+    <w:p>
+      <w:r>
+        <w:t>//</w:t>
+      </w:r>
     </w:p>
     <w:p>
       <w:pPr>
@@ -12654,7 +14335,12 @@
             </w:numPr>
           </w:pPr>
           <w:r>
-            <w:t>Irodalomjegyzék</w:t>
+            <w:t>Irodal</w:t>
+          </w:r>
+          <w:bookmarkStart w:id="42" w:name="_GoBack"/>
+          <w:bookmarkEnd w:id="42"/>
+          <w:r>
+            <w:t>omjegyzék</w:t>
           </w:r>
         </w:p>
         <w:sdt>
@@ -12700,7 +14386,7 @@
               </w:tblGrid>
               <w:tr>
                 <w:trPr>
-                  <w:divId w:val="188959834"/>
+                  <w:divId w:val="520701487"/>
                   <w:tblCellSpacing w:w="15" w:type="dxa"/>
                 </w:trPr>
                 <w:tc>
@@ -12747,7 +14433,7 @@
               </w:tr>
               <w:tr>
                 <w:trPr>
-                  <w:divId w:val="188959834"/>
+                  <w:divId w:val="520701487"/>
                   <w:tblCellSpacing w:w="15" w:type="dxa"/>
                 </w:trPr>
                 <w:tc>
@@ -12793,7 +14479,7 @@
               </w:tr>
               <w:tr>
                 <w:trPr>
-                  <w:divId w:val="188959834"/>
+                  <w:divId w:val="520701487"/>
                   <w:tblCellSpacing w:w="15" w:type="dxa"/>
                 </w:trPr>
                 <w:tc>
@@ -12839,7 +14525,7 @@
               </w:tr>
               <w:tr>
                 <w:trPr>
-                  <w:divId w:val="188959834"/>
+                  <w:divId w:val="520701487"/>
                   <w:tblCellSpacing w:w="15" w:type="dxa"/>
                 </w:trPr>
                 <w:tc>
@@ -12885,7 +14571,7 @@
               </w:tr>
               <w:tr>
                 <w:trPr>
-                  <w:divId w:val="188959834"/>
+                  <w:divId w:val="520701487"/>
                   <w:tblCellSpacing w:w="15" w:type="dxa"/>
                 </w:trPr>
                 <w:tc>
@@ -12931,7 +14617,7 @@
               </w:tr>
               <w:tr>
                 <w:trPr>
-                  <w:divId w:val="188959834"/>
+                  <w:divId w:val="520701487"/>
                   <w:tblCellSpacing w:w="15" w:type="dxa"/>
                 </w:trPr>
                 <w:tc>
@@ -12977,7 +14663,7 @@
               </w:tr>
               <w:tr>
                 <w:trPr>
-                  <w:divId w:val="188959834"/>
+                  <w:divId w:val="520701487"/>
                   <w:tblCellSpacing w:w="15" w:type="dxa"/>
                 </w:trPr>
                 <w:tc>
@@ -13023,7 +14709,7 @@
               </w:tr>
               <w:tr>
                 <w:trPr>
-                  <w:divId w:val="188959834"/>
+                  <w:divId w:val="520701487"/>
                   <w:tblCellSpacing w:w="15" w:type="dxa"/>
                 </w:trPr>
                 <w:tc>
@@ -13069,7 +14755,53 @@
               </w:tr>
               <w:tr>
                 <w:trPr>
-                  <w:divId w:val="188959834"/>
+                  <w:divId w:val="520701487"/>
+                  <w:tblCellSpacing w:w="15" w:type="dxa"/>
+                </w:trPr>
+                <w:tc>
+                  <w:tcPr>
+                    <w:tcW w:w="50" w:type="pct"/>
+                    <w:hideMark/>
+                  </w:tcPr>
+                  <w:p>
+                    <w:pPr>
+                      <w:pStyle w:val="Irodalomjegyzk"/>
+                      <w:rPr>
+                        <w:noProof/>
+                      </w:rPr>
+                    </w:pPr>
+                    <w:r>
+                      <w:rPr>
+                        <w:noProof/>
+                      </w:rPr>
+                      <w:t xml:space="preserve">[9] </w:t>
+                    </w:r>
+                  </w:p>
+                </w:tc>
+                <w:tc>
+                  <w:tcPr>
+                    <w:tcW w:w="0" w:type="auto"/>
+                    <w:hideMark/>
+                  </w:tcPr>
+                  <w:p>
+                    <w:pPr>
+                      <w:pStyle w:val="Irodalomjegyzk"/>
+                      <w:rPr>
+                        <w:noProof/>
+                      </w:rPr>
+                    </w:pPr>
+                    <w:r>
+                      <w:rPr>
+                        <w:noProof/>
+                      </w:rPr>
+                      <w:t>„Coreycleary,” [Online]. Available: https://www.coreycleary.me/project-structure-for-an-express-rest-api-when-there-is-no-standard-way. [Hozzáférés dátuma: 20 11 2021].</w:t>
+                    </w:r>
+                  </w:p>
+                </w:tc>
+              </w:tr>
+              <w:tr>
+                <w:trPr>
+                  <w:divId w:val="520701487"/>
                   <w:tblCellSpacing w:w="15" w:type="dxa"/>
                 </w:trPr>
                 <w:tc>
@@ -13089,7 +14821,145 @@
                         <w:noProof/>
                       </w:rPr>
                       <w:lastRenderedPageBreak/>
-                      <w:t xml:space="preserve">[9] </w:t>
+                      <w:t xml:space="preserve">[10] </w:t>
+                    </w:r>
+                  </w:p>
+                </w:tc>
+                <w:tc>
+                  <w:tcPr>
+                    <w:tcW w:w="0" w:type="auto"/>
+                    <w:hideMark/>
+                  </w:tcPr>
+                  <w:p>
+                    <w:pPr>
+                      <w:pStyle w:val="Irodalomjegyzk"/>
+                      <w:rPr>
+                        <w:noProof/>
+                      </w:rPr>
+                    </w:pPr>
+                    <w:r>
+                      <w:rPr>
+                        <w:noProof/>
+                      </w:rPr>
+                      <w:t>„Technostacks,” 21 08 2021. [Online]. Available: https://technostacks.com/blog/react-component-libraries.</w:t>
+                    </w:r>
+                  </w:p>
+                </w:tc>
+              </w:tr>
+              <w:tr>
+                <w:trPr>
+                  <w:divId w:val="520701487"/>
+                  <w:tblCellSpacing w:w="15" w:type="dxa"/>
+                </w:trPr>
+                <w:tc>
+                  <w:tcPr>
+                    <w:tcW w:w="50" w:type="pct"/>
+                    <w:hideMark/>
+                  </w:tcPr>
+                  <w:p>
+                    <w:pPr>
+                      <w:pStyle w:val="Irodalomjegyzk"/>
+                      <w:rPr>
+                        <w:noProof/>
+                      </w:rPr>
+                    </w:pPr>
+                    <w:r>
+                      <w:rPr>
+                        <w:noProof/>
+                      </w:rPr>
+                      <w:t xml:space="preserve">[11] </w:t>
+                    </w:r>
+                  </w:p>
+                </w:tc>
+                <w:tc>
+                  <w:tcPr>
+                    <w:tcW w:w="0" w:type="auto"/>
+                    <w:hideMark/>
+                  </w:tcPr>
+                  <w:p>
+                    <w:pPr>
+                      <w:pStyle w:val="Irodalomjegyzk"/>
+                      <w:rPr>
+                        <w:noProof/>
+                      </w:rPr>
+                    </w:pPr>
+                    <w:r>
+                      <w:rPr>
+                        <w:noProof/>
+                      </w:rPr>
+                      <w:t>„KnowledgeHut,” 17 03 2021. [Online]. Available: https://www.knowledgehut.com/blog/web-development/axios-in-react.</w:t>
+                    </w:r>
+                  </w:p>
+                </w:tc>
+              </w:tr>
+              <w:tr>
+                <w:trPr>
+                  <w:divId w:val="520701487"/>
+                  <w:tblCellSpacing w:w="15" w:type="dxa"/>
+                </w:trPr>
+                <w:tc>
+                  <w:tcPr>
+                    <w:tcW w:w="50" w:type="pct"/>
+                    <w:hideMark/>
+                  </w:tcPr>
+                  <w:p>
+                    <w:pPr>
+                      <w:pStyle w:val="Irodalomjegyzk"/>
+                      <w:rPr>
+                        <w:noProof/>
+                      </w:rPr>
+                    </w:pPr>
+                    <w:r>
+                      <w:rPr>
+                        <w:noProof/>
+                      </w:rPr>
+                      <w:t xml:space="preserve">[12] </w:t>
+                    </w:r>
+                  </w:p>
+                </w:tc>
+                <w:tc>
+                  <w:tcPr>
+                    <w:tcW w:w="0" w:type="auto"/>
+                    <w:hideMark/>
+                  </w:tcPr>
+                  <w:p>
+                    <w:pPr>
+                      <w:pStyle w:val="Irodalomjegyzk"/>
+                      <w:rPr>
+                        <w:noProof/>
+                      </w:rPr>
+                    </w:pPr>
+                    <w:r>
+                      <w:rPr>
+                        <w:noProof/>
+                      </w:rPr>
+                      <w:t>GeeksforGeeks, 04 05 2021. [Online]. Available: https://www.geeksforgeeks.org/difference-between-pern-and-mern-stack/.</w:t>
+                    </w:r>
+                  </w:p>
+                </w:tc>
+              </w:tr>
+              <w:tr>
+                <w:trPr>
+                  <w:divId w:val="520701487"/>
+                  <w:tblCellSpacing w:w="15" w:type="dxa"/>
+                </w:trPr>
+                <w:tc>
+                  <w:tcPr>
+                    <w:tcW w:w="50" w:type="pct"/>
+                    <w:hideMark/>
+                  </w:tcPr>
+                  <w:p>
+                    <w:pPr>
+                      <w:pStyle w:val="Irodalomjegyzk"/>
+                      <w:rPr>
+                        <w:noProof/>
+                      </w:rPr>
+                    </w:pPr>
+                    <w:r>
+                      <w:rPr>
+                        <w:noProof/>
+                      </w:rPr>
+                      <w:t xml:space="preserve">[13] </w:t>
                     </w:r>
                   </w:p>
                 </w:tc>
@@ -13116,7 +14986,7 @@
               </w:tr>
               <w:tr>
                 <w:trPr>
-                  <w:divId w:val="188959834"/>
+                  <w:divId w:val="520701487"/>
                   <w:tblCellSpacing w:w="15" w:type="dxa"/>
                 </w:trPr>
                 <w:tc>
@@ -13135,7 +15005,7 @@
                       <w:rPr>
                         <w:noProof/>
                       </w:rPr>
-                      <w:t xml:space="preserve">[10] </w:t>
+                      <w:t xml:space="preserve">[14] </w:t>
                     </w:r>
                   </w:p>
                 </w:tc>
@@ -13163,7 +15033,7 @@
             </w:tbl>
             <w:p>
               <w:pPr>
-                <w:divId w:val="188959834"/>
+                <w:divId w:val="520701487"/>
                 <w:rPr>
                   <w:rFonts w:eastAsia="Times New Roman"/>
                   <w:noProof/>
@@ -13187,7 +15057,7 @@
       </w:sdtContent>
     </w:sdt>
     <w:sectPr>
-      <w:footerReference w:type="default" r:id="rId18"/>
+      <w:footerReference w:type="default" r:id="rId21"/>
       <w:pgSz w:w="11906" w:h="16838"/>
       <w:pgMar w:top="1417" w:right="1417" w:bottom="1417" w:left="1417" w:header="708" w:footer="708" w:gutter="0"/>
       <w:cols w:space="708"/>
@@ -13252,7 +15122,7 @@
           <w:rPr>
             <w:noProof/>
           </w:rPr>
-          <w:t>34</w:t>
+          <w:t>37</w:t>
         </w:r>
         <w:r>
           <w:fldChar w:fldCharType="end"/>
@@ -13409,6 +15279,232 @@
     </w:lvl>
   </w:abstractNum>
   <w:abstractNum w:abstractNumId="1" w15:restartNumberingAfterBreak="0">
+    <w:nsid w:val="42F02211"/>
+    <w:multiLevelType w:val="hybridMultilevel"/>
+    <w:tmpl w:val="495EF05E"/>
+    <w:lvl w:ilvl="0" w:tplc="040E0001">
+      <w:start w:val="1"/>
+      <w:numFmt w:val="bullet"/>
+      <w:lvlText w:val=""/>
+      <w:lvlJc w:val="left"/>
+      <w:pPr>
+        <w:ind w:left="720" w:hanging="360"/>
+      </w:pPr>
+      <w:rPr>
+        <w:rFonts w:ascii="Symbol" w:hAnsi="Symbol" w:hint="default"/>
+      </w:rPr>
+    </w:lvl>
+    <w:lvl w:ilvl="1" w:tplc="040E0003" w:tentative="1">
+      <w:start w:val="1"/>
+      <w:numFmt w:val="bullet"/>
+      <w:lvlText w:val="o"/>
+      <w:lvlJc w:val="left"/>
+      <w:pPr>
+        <w:ind w:left="1440" w:hanging="360"/>
+      </w:pPr>
+      <w:rPr>
+        <w:rFonts w:ascii="Courier New" w:hAnsi="Courier New" w:cs="Courier New" w:hint="default"/>
+      </w:rPr>
+    </w:lvl>
+    <w:lvl w:ilvl="2" w:tplc="040E0005" w:tentative="1">
+      <w:start w:val="1"/>
+      <w:numFmt w:val="bullet"/>
+      <w:lvlText w:val=""/>
+      <w:lvlJc w:val="left"/>
+      <w:pPr>
+        <w:ind w:left="2160" w:hanging="360"/>
+      </w:pPr>
+      <w:rPr>
+        <w:rFonts w:ascii="Wingdings" w:hAnsi="Wingdings" w:hint="default"/>
+      </w:rPr>
+    </w:lvl>
+    <w:lvl w:ilvl="3" w:tplc="040E0001" w:tentative="1">
+      <w:start w:val="1"/>
+      <w:numFmt w:val="bullet"/>
+      <w:lvlText w:val=""/>
+      <w:lvlJc w:val="left"/>
+      <w:pPr>
+        <w:ind w:left="2880" w:hanging="360"/>
+      </w:pPr>
+      <w:rPr>
+        <w:rFonts w:ascii="Symbol" w:hAnsi="Symbol" w:hint="default"/>
+      </w:rPr>
+    </w:lvl>
+    <w:lvl w:ilvl="4" w:tplc="040E0003" w:tentative="1">
+      <w:start w:val="1"/>
+      <w:numFmt w:val="bullet"/>
+      <w:lvlText w:val="o"/>
+      <w:lvlJc w:val="left"/>
+      <w:pPr>
+        <w:ind w:left="3600" w:hanging="360"/>
+      </w:pPr>
+      <w:rPr>
+        <w:rFonts w:ascii="Courier New" w:hAnsi="Courier New" w:cs="Courier New" w:hint="default"/>
+      </w:rPr>
+    </w:lvl>
+    <w:lvl w:ilvl="5" w:tplc="040E0005" w:tentative="1">
+      <w:start w:val="1"/>
+      <w:numFmt w:val="bullet"/>
+      <w:lvlText w:val=""/>
+      <w:lvlJc w:val="left"/>
+      <w:pPr>
+        <w:ind w:left="4320" w:hanging="360"/>
+      </w:pPr>
+      <w:rPr>
+        <w:rFonts w:ascii="Wingdings" w:hAnsi="Wingdings" w:hint="default"/>
+      </w:rPr>
+    </w:lvl>
+    <w:lvl w:ilvl="6" w:tplc="040E0001" w:tentative="1">
+      <w:start w:val="1"/>
+      <w:numFmt w:val="bullet"/>
+      <w:lvlText w:val=""/>
+      <w:lvlJc w:val="left"/>
+      <w:pPr>
+        <w:ind w:left="5040" w:hanging="360"/>
+      </w:pPr>
+      <w:rPr>
+        <w:rFonts w:ascii="Symbol" w:hAnsi="Symbol" w:hint="default"/>
+      </w:rPr>
+    </w:lvl>
+    <w:lvl w:ilvl="7" w:tplc="040E0003" w:tentative="1">
+      <w:start w:val="1"/>
+      <w:numFmt w:val="bullet"/>
+      <w:lvlText w:val="o"/>
+      <w:lvlJc w:val="left"/>
+      <w:pPr>
+        <w:ind w:left="5760" w:hanging="360"/>
+      </w:pPr>
+      <w:rPr>
+        <w:rFonts w:ascii="Courier New" w:hAnsi="Courier New" w:cs="Courier New" w:hint="default"/>
+      </w:rPr>
+    </w:lvl>
+    <w:lvl w:ilvl="8" w:tplc="040E0005" w:tentative="1">
+      <w:start w:val="1"/>
+      <w:numFmt w:val="bullet"/>
+      <w:lvlText w:val=""/>
+      <w:lvlJc w:val="left"/>
+      <w:pPr>
+        <w:ind w:left="6480" w:hanging="360"/>
+      </w:pPr>
+      <w:rPr>
+        <w:rFonts w:ascii="Wingdings" w:hAnsi="Wingdings" w:hint="default"/>
+      </w:rPr>
+    </w:lvl>
+  </w:abstractNum>
+  <w:abstractNum w:abstractNumId="2" w15:restartNumberingAfterBreak="0">
+    <w:nsid w:val="4A60167E"/>
+    <w:multiLevelType w:val="hybridMultilevel"/>
+    <w:tmpl w:val="2732F7C8"/>
+    <w:lvl w:ilvl="0" w:tplc="040E0001">
+      <w:start w:val="1"/>
+      <w:numFmt w:val="bullet"/>
+      <w:lvlText w:val=""/>
+      <w:lvlJc w:val="left"/>
+      <w:pPr>
+        <w:ind w:left="720" w:hanging="360"/>
+      </w:pPr>
+      <w:rPr>
+        <w:rFonts w:ascii="Symbol" w:hAnsi="Symbol" w:hint="default"/>
+      </w:rPr>
+    </w:lvl>
+    <w:lvl w:ilvl="1" w:tplc="040E0003" w:tentative="1">
+      <w:start w:val="1"/>
+      <w:numFmt w:val="bullet"/>
+      <w:lvlText w:val="o"/>
+      <w:lvlJc w:val="left"/>
+      <w:pPr>
+        <w:ind w:left="1440" w:hanging="360"/>
+      </w:pPr>
+      <w:rPr>
+        <w:rFonts w:ascii="Courier New" w:hAnsi="Courier New" w:cs="Courier New" w:hint="default"/>
+      </w:rPr>
+    </w:lvl>
+    <w:lvl w:ilvl="2" w:tplc="040E0005" w:tentative="1">
+      <w:start w:val="1"/>
+      <w:numFmt w:val="bullet"/>
+      <w:lvlText w:val=""/>
+      <w:lvlJc w:val="left"/>
+      <w:pPr>
+        <w:ind w:left="2160" w:hanging="360"/>
+      </w:pPr>
+      <w:rPr>
+        <w:rFonts w:ascii="Wingdings" w:hAnsi="Wingdings" w:hint="default"/>
+      </w:rPr>
+    </w:lvl>
+    <w:lvl w:ilvl="3" w:tplc="040E0001" w:tentative="1">
+      <w:start w:val="1"/>
+      <w:numFmt w:val="bullet"/>
+      <w:lvlText w:val=""/>
+      <w:lvlJc w:val="left"/>
+      <w:pPr>
+        <w:ind w:left="2880" w:hanging="360"/>
+      </w:pPr>
+      <w:rPr>
+        <w:rFonts w:ascii="Symbol" w:hAnsi="Symbol" w:hint="default"/>
+      </w:rPr>
+    </w:lvl>
+    <w:lvl w:ilvl="4" w:tplc="040E0003" w:tentative="1">
+      <w:start w:val="1"/>
+      <w:numFmt w:val="bullet"/>
+      <w:lvlText w:val="o"/>
+      <w:lvlJc w:val="left"/>
+      <w:pPr>
+        <w:ind w:left="3600" w:hanging="360"/>
+      </w:pPr>
+      <w:rPr>
+        <w:rFonts w:ascii="Courier New" w:hAnsi="Courier New" w:cs="Courier New" w:hint="default"/>
+      </w:rPr>
+    </w:lvl>
+    <w:lvl w:ilvl="5" w:tplc="040E0005" w:tentative="1">
+      <w:start w:val="1"/>
+      <w:numFmt w:val="bullet"/>
+      <w:lvlText w:val=""/>
+      <w:lvlJc w:val="left"/>
+      <w:pPr>
+        <w:ind w:left="4320" w:hanging="360"/>
+      </w:pPr>
+      <w:rPr>
+        <w:rFonts w:ascii="Wingdings" w:hAnsi="Wingdings" w:hint="default"/>
+      </w:rPr>
+    </w:lvl>
+    <w:lvl w:ilvl="6" w:tplc="040E0001" w:tentative="1">
+      <w:start w:val="1"/>
+      <w:numFmt w:val="bullet"/>
+      <w:lvlText w:val=""/>
+      <w:lvlJc w:val="left"/>
+      <w:pPr>
+        <w:ind w:left="5040" w:hanging="360"/>
+      </w:pPr>
+      <w:rPr>
+        <w:rFonts w:ascii="Symbol" w:hAnsi="Symbol" w:hint="default"/>
+      </w:rPr>
+    </w:lvl>
+    <w:lvl w:ilvl="7" w:tplc="040E0003" w:tentative="1">
+      <w:start w:val="1"/>
+      <w:numFmt w:val="bullet"/>
+      <w:lvlText w:val="o"/>
+      <w:lvlJc w:val="left"/>
+      <w:pPr>
+        <w:ind w:left="5760" w:hanging="360"/>
+      </w:pPr>
+      <w:rPr>
+        <w:rFonts w:ascii="Courier New" w:hAnsi="Courier New" w:cs="Courier New" w:hint="default"/>
+      </w:rPr>
+    </w:lvl>
+    <w:lvl w:ilvl="8" w:tplc="040E0005" w:tentative="1">
+      <w:start w:val="1"/>
+      <w:numFmt w:val="bullet"/>
+      <w:lvlText w:val=""/>
+      <w:lvlJc w:val="left"/>
+      <w:pPr>
+        <w:ind w:left="6480" w:hanging="360"/>
+      </w:pPr>
+      <w:rPr>
+        <w:rFonts w:ascii="Wingdings" w:hAnsi="Wingdings" w:hint="default"/>
+      </w:rPr>
+    </w:lvl>
+  </w:abstractNum>
+  <w:abstractNum w:abstractNumId="3" w15:restartNumberingAfterBreak="0">
     <w:nsid w:val="4B123789"/>
     <w:multiLevelType w:val="multilevel"/>
     <w:tmpl w:val="8D14A9EA"/>
@@ -13529,7 +15625,7 @@
       </w:rPr>
     </w:lvl>
   </w:abstractNum>
-  <w:abstractNum w:abstractNumId="2" w15:restartNumberingAfterBreak="0">
+  <w:abstractNum w:abstractNumId="4" w15:restartNumberingAfterBreak="0">
     <w:nsid w:val="51E6387A"/>
     <w:multiLevelType w:val="hybridMultilevel"/>
     <w:tmpl w:val="CC3C8D2E"/>
@@ -13643,7 +15739,7 @@
       </w:rPr>
     </w:lvl>
   </w:abstractNum>
-  <w:abstractNum w:abstractNumId="3" w15:restartNumberingAfterBreak="0">
+  <w:abstractNum w:abstractNumId="5" w15:restartNumberingAfterBreak="0">
     <w:nsid w:val="7ABC46CB"/>
     <w:multiLevelType w:val="hybridMultilevel"/>
     <w:tmpl w:val="3258D894"/>
@@ -13733,16 +15829,22 @@
     </w:lvl>
   </w:abstractNum>
   <w:num w:numId="1">
-    <w:abstractNumId w:val="3"/>
+    <w:abstractNumId w:val="5"/>
   </w:num>
   <w:num w:numId="2">
-    <w:abstractNumId w:val="2"/>
+    <w:abstractNumId w:val="4"/>
   </w:num>
   <w:num w:numId="3">
-    <w:abstractNumId w:val="1"/>
+    <w:abstractNumId w:val="3"/>
   </w:num>
   <w:num w:numId="4">
     <w:abstractNumId w:val="0"/>
+  </w:num>
+  <w:num w:numId="5">
+    <w:abstractNumId w:val="1"/>
+  </w:num>
+  <w:num w:numId="6">
+    <w:abstractNumId w:val="2"/>
   </w:num>
 </w:numbering>
 </file>
@@ -14968,7 +17070,7 @@
     <b:Month>06</b:Month>
     <b:Day>23</b:Day>
     <b:URL>https://www.thirdrocktechkno.com/blog/single-page-apps-vs-multi-page-apps-what-to-choose-for-web-development/</b:URL>
-    <b:RefOrder>10</b:RefOrder>
+    <b:RefOrder>13</b:RefOrder>
   </b:Source>
   <b:Source>
     <b:Tag>Sap20</b:Tag>
@@ -15093,7 +17195,7 @@
     <b:Month>10</b:Month>
     <b:Day>26</b:Day>
     <b:URL>https://blog.logrocket.com/angular-vs-react-vs-vue-js-comparing-performance/</b:URL>
-    <b:RefOrder>11</b:RefOrder>
+    <b:RefOrder>14</b:RefOrder>
   </b:Source>
   <b:Source>
     <b:Tag>htt4</b:Tag>
@@ -15113,11 +17215,52 @@
     <b:URL>https://www.coreycleary.me/project-structure-for-an-express-rest-api-when-there-is-no-standard-way</b:URL>
     <b:RefOrder>9</b:RefOrder>
   </b:Source>
+  <b:Source>
+    <b:Tag>Tec21</b:Tag>
+    <b:SourceType>InternetSite</b:SourceType>
+    <b:Guid>{9F0EEE26-5703-4C79-BEE9-0985DDE76387}</b:Guid>
+    <b:Title>Technostacks</b:Title>
+    <b:Year>2021</b:Year>
+    <b:Month>08</b:Month>
+    <b:Day>21</b:Day>
+    <b:URL>https://technostacks.com/blog/react-component-libraries</b:URL>
+    <b:RefOrder>10</b:RefOrder>
+  </b:Source>
+  <b:Source>
+    <b:Tag>Kno21</b:Tag>
+    <b:SourceType>InternetSite</b:SourceType>
+    <b:Guid>{86834166-9821-49DF-A87A-A735B4CD9533}</b:Guid>
+    <b:Title>KnowledgeHut</b:Title>
+    <b:Year>2021</b:Year>
+    <b:Month>03</b:Month>
+    <b:Day>17</b:Day>
+    <b:URL>https://www.knowledgehut.com/blog/web-development/axios-in-react</b:URL>
+    <b:RefOrder>11</b:RefOrder>
+  </b:Source>
+  <b:Source>
+    <b:Tag>Gee21</b:Tag>
+    <b:SourceType>InternetSite</b:SourceType>
+    <b:Guid>{F4239AB5-FCB3-4FFA-AA69-0EF4FC76E577}</b:Guid>
+    <b:Author>
+      <b:Author>
+        <b:NameList>
+          <b:Person>
+            <b:Last>GeeksforGeeks</b:Last>
+          </b:Person>
+        </b:NameList>
+      </b:Author>
+    </b:Author>
+    <b:Year>2021</b:Year>
+    <b:Month>05</b:Month>
+    <b:Day>04</b:Day>
+    <b:URL>https://www.geeksforgeeks.org/difference-between-pern-and-mern-stack/</b:URL>
+    <b:RefOrder>12</b:RefOrder>
+  </b:Source>
 </b:Sources>
 </file>
 
 <file path=customXml/itemProps1.xml><?xml version="1.0" encoding="utf-8"?>
-<ds:datastoreItem xmlns:ds="http://schemas.openxmlformats.org/officeDocument/2006/customXml" ds:itemID="{58807FB2-B44B-4D42-BB63-78E0F4FAE48E}">
+<ds:datastoreItem xmlns:ds="http://schemas.openxmlformats.org/officeDocument/2006/customXml" ds:itemID="{EAE9508C-CFAA-41D8-A757-0C5FD6DB2CB2}">
   <ds:schemaRefs>
     <ds:schemaRef ds:uri="http://schemas.openxmlformats.org/officeDocument/2006/bibliography"/>
   </ds:schemaRefs>

--- a/szakdolgozat/Szakdolgozat/Szakdolgozat.docx
+++ b/szakdolgozat/Szakdolgozat/Szakdolgozat.docx
@@ -4728,27 +4728,14 @@
         <w:pStyle w:val="Kpalrs"/>
         <w:jc w:val="center"/>
       </w:pPr>
-      <w:r>
-        <w:fldChar w:fldCharType="begin"/>
-      </w:r>
-      <w:r>
-        <w:instrText xml:space="preserve"> SEQ ábra \* ARABIC </w:instrText>
-      </w:r>
-      <w:r>
-        <w:fldChar w:fldCharType="separate"/>
-      </w:r>
-      <w:r>
-        <w:rPr>
-          <w:noProof/>
-        </w:rPr>
-        <w:t>1</w:t>
-      </w:r>
-      <w:r>
-        <w:rPr>
-          <w:noProof/>
-        </w:rPr>
-        <w:fldChar w:fldCharType="end"/>
-      </w:r>
+      <w:fldSimple w:instr=" SEQ ábra \* ARABIC ">
+        <w:r>
+          <w:rPr>
+            <w:noProof/>
+          </w:rPr>
+          <w:t>1</w:t>
+        </w:r>
+      </w:fldSimple>
       <w:r>
         <w:t xml:space="preserve">. ábra </w:t>
       </w:r>
@@ -5050,27 +5037,14 @@
         <w:pStyle w:val="Kpalrs"/>
         <w:jc w:val="center"/>
       </w:pPr>
-      <w:r>
-        <w:fldChar w:fldCharType="begin"/>
-      </w:r>
-      <w:r>
-        <w:instrText xml:space="preserve"> SEQ ábra \* ARABIC </w:instrText>
-      </w:r>
-      <w:r>
-        <w:fldChar w:fldCharType="separate"/>
-      </w:r>
-      <w:r>
-        <w:rPr>
-          <w:noProof/>
-        </w:rPr>
-        <w:t>2</w:t>
-      </w:r>
-      <w:r>
-        <w:rPr>
-          <w:noProof/>
-        </w:rPr>
-        <w:fldChar w:fldCharType="end"/>
-      </w:r>
+      <w:fldSimple w:instr=" SEQ ábra \* ARABIC ">
+        <w:r>
+          <w:rPr>
+            <w:noProof/>
+          </w:rPr>
+          <w:t>2</w:t>
+        </w:r>
+      </w:fldSimple>
       <w:r>
         <w:t>. ábra Megrendelések képernyőterv</w:t>
       </w:r>
@@ -5183,27 +5157,14 @@
         <w:pStyle w:val="Kpalrs"/>
         <w:jc w:val="center"/>
       </w:pPr>
-      <w:r>
-        <w:fldChar w:fldCharType="begin"/>
-      </w:r>
-      <w:r>
-        <w:instrText xml:space="preserve"> SEQ ábra \* ARABIC </w:instrText>
-      </w:r>
-      <w:r>
-        <w:fldChar w:fldCharType="separate"/>
-      </w:r>
-      <w:r>
-        <w:rPr>
-          <w:noProof/>
-        </w:rPr>
-        <w:t>3</w:t>
-      </w:r>
-      <w:r>
-        <w:rPr>
-          <w:noProof/>
-        </w:rPr>
-        <w:fldChar w:fldCharType="end"/>
-      </w:r>
+      <w:fldSimple w:instr=" SEQ ábra \* ARABIC ">
+        <w:r>
+          <w:rPr>
+            <w:noProof/>
+          </w:rPr>
+          <w:t>3</w:t>
+        </w:r>
+      </w:fldSimple>
       <w:r>
         <w:t xml:space="preserve">. ábra Alap adatok </w:t>
       </w:r>
@@ -5383,27 +5344,14 @@
         <w:pStyle w:val="Kpalrs"/>
         <w:jc w:val="center"/>
       </w:pPr>
-      <w:r>
-        <w:fldChar w:fldCharType="begin"/>
-      </w:r>
-      <w:r>
-        <w:instrText xml:space="preserve"> SEQ ábra \* ARABIC </w:instrText>
-      </w:r>
-      <w:r>
-        <w:fldChar w:fldCharType="separate"/>
-      </w:r>
-      <w:r>
-        <w:rPr>
-          <w:noProof/>
-        </w:rPr>
-        <w:t>4</w:t>
-      </w:r>
-      <w:r>
-        <w:rPr>
-          <w:noProof/>
-        </w:rPr>
-        <w:fldChar w:fldCharType="end"/>
-      </w:r>
+      <w:fldSimple w:instr=" SEQ ábra \* ARABIC ">
+        <w:r>
+          <w:rPr>
+            <w:noProof/>
+          </w:rPr>
+          <w:t>4</w:t>
+        </w:r>
+      </w:fldSimple>
       <w:r>
         <w:t>. ábra</w:t>
       </w:r>
@@ -5502,27 +5450,14 @@
         <w:pStyle w:val="Kpalrs"/>
         <w:jc w:val="center"/>
       </w:pPr>
-      <w:r>
-        <w:fldChar w:fldCharType="begin"/>
-      </w:r>
-      <w:r>
-        <w:instrText xml:space="preserve"> SEQ ábra \* ARABIC </w:instrText>
-      </w:r>
-      <w:r>
-        <w:fldChar w:fldCharType="separate"/>
-      </w:r>
-      <w:r>
-        <w:rPr>
-          <w:noProof/>
-        </w:rPr>
-        <w:t>5</w:t>
-      </w:r>
-      <w:r>
-        <w:rPr>
-          <w:noProof/>
-        </w:rPr>
-        <w:fldChar w:fldCharType="end"/>
-      </w:r>
+      <w:fldSimple w:instr=" SEQ ábra \* ARABIC ">
+        <w:r>
+          <w:rPr>
+            <w:noProof/>
+          </w:rPr>
+          <w:t>5</w:t>
+        </w:r>
+      </w:fldSimple>
       <w:r>
         <w:t xml:space="preserve">. ábra Rekord szerkesztése </w:t>
       </w:r>
@@ -5879,27 +5814,14 @@
         <w:pStyle w:val="Kpalrs"/>
         <w:jc w:val="center"/>
       </w:pPr>
-      <w:r>
-        <w:fldChar w:fldCharType="begin"/>
-      </w:r>
-      <w:r>
-        <w:instrText xml:space="preserve"> SEQ ábra \* ARABIC </w:instrText>
-      </w:r>
-      <w:r>
-        <w:fldChar w:fldCharType="separate"/>
-      </w:r>
-      <w:r>
-        <w:rPr>
-          <w:noProof/>
-        </w:rPr>
-        <w:t>6</w:t>
-      </w:r>
-      <w:r>
-        <w:rPr>
-          <w:noProof/>
-        </w:rPr>
-        <w:fldChar w:fldCharType="end"/>
-      </w:r>
+      <w:fldSimple w:instr=" SEQ ábra \* ARABIC ">
+        <w:r>
+          <w:rPr>
+            <w:noProof/>
+          </w:rPr>
+          <w:t>6</w:t>
+        </w:r>
+      </w:fldSimple>
       <w:r>
         <w:t xml:space="preserve">. ábra Adatbázis </w:t>
       </w:r>
@@ -12112,27 +12034,14 @@
         <w:pStyle w:val="Kpalrs"/>
         <w:jc w:val="center"/>
       </w:pPr>
-      <w:r>
-        <w:fldChar w:fldCharType="begin"/>
-      </w:r>
-      <w:r>
-        <w:instrText xml:space="preserve"> SEQ ábra \* ARABIC </w:instrText>
-      </w:r>
-      <w:r>
-        <w:fldChar w:fldCharType="separate"/>
-      </w:r>
-      <w:r>
-        <w:rPr>
-          <w:noProof/>
-        </w:rPr>
-        <w:t>8</w:t>
-      </w:r>
-      <w:r>
-        <w:rPr>
-          <w:noProof/>
-        </w:rPr>
-        <w:fldChar w:fldCharType="end"/>
-      </w:r>
+      <w:fldSimple w:instr=" SEQ ábra \* ARABIC ">
+        <w:r>
+          <w:rPr>
+            <w:noProof/>
+          </w:rPr>
+          <w:t>8</w:t>
+        </w:r>
+      </w:fldSimple>
       <w:r>
         <w:t>. ábra Backend architektúra diagram</w:t>
       </w:r>
@@ -12292,27 +12201,14 @@
         <w:pStyle w:val="Kpalrs"/>
         <w:jc w:val="center"/>
       </w:pPr>
-      <w:r>
-        <w:fldChar w:fldCharType="begin"/>
-      </w:r>
-      <w:r>
-        <w:instrText xml:space="preserve"> SEQ ábra \* ARABIC </w:instrText>
-      </w:r>
-      <w:r>
-        <w:fldChar w:fldCharType="separate"/>
-      </w:r>
-      <w:r>
-        <w:rPr>
-          <w:noProof/>
-        </w:rPr>
-        <w:t>9</w:t>
-      </w:r>
-      <w:r>
-        <w:rPr>
-          <w:noProof/>
-        </w:rPr>
-        <w:fldChar w:fldCharType="end"/>
-      </w:r>
+      <w:fldSimple w:instr=" SEQ ábra \* ARABIC ">
+        <w:r>
+          <w:rPr>
+            <w:noProof/>
+          </w:rPr>
+          <w:t>9</w:t>
+        </w:r>
+      </w:fldSimple>
       <w:r>
         <w:t xml:space="preserve">. ábra Backend projekt </w:t>
       </w:r>
@@ -13573,24 +13469,14 @@
         <w:pStyle w:val="Kpalrs"/>
         <w:jc w:val="center"/>
       </w:pPr>
-      <w:r>
-        <w:fldChar w:fldCharType="begin"/>
-      </w:r>
-      <w:r>
-        <w:instrText xml:space="preserve"> SEQ ábra \* ARABIC </w:instrText>
-      </w:r>
-      <w:r>
-        <w:fldChar w:fldCharType="separate"/>
-      </w:r>
-      <w:r>
-        <w:rPr>
-          <w:noProof/>
-        </w:rPr>
-        <w:t>10</w:t>
-      </w:r>
-      <w:r>
-        <w:fldChar w:fldCharType="end"/>
-      </w:r>
+      <w:fldSimple w:instr=" SEQ ábra \* ARABIC ">
+        <w:r>
+          <w:rPr>
+            <w:noProof/>
+          </w:rPr>
+          <w:t>10</w:t>
+        </w:r>
+      </w:fldSimple>
       <w:r>
         <w:t xml:space="preserve">. ábra Frontend projekt </w:t>
       </w:r>
@@ -13838,24 +13724,14 @@
         <w:pStyle w:val="Kpalrs"/>
         <w:jc w:val="center"/>
       </w:pPr>
-      <w:r>
-        <w:fldChar w:fldCharType="begin"/>
-      </w:r>
-      <w:r>
-        <w:instrText xml:space="preserve"> SEQ ábra \* ARABIC </w:instrText>
-      </w:r>
-      <w:r>
-        <w:fldChar w:fldCharType="separate"/>
-      </w:r>
-      <w:r>
-        <w:rPr>
-          <w:noProof/>
-        </w:rPr>
-        <w:t>11</w:t>
-      </w:r>
-      <w:r>
-        <w:fldChar w:fldCharType="end"/>
-      </w:r>
+      <w:fldSimple w:instr=" SEQ ábra \* ARABIC ">
+        <w:r>
+          <w:rPr>
+            <w:noProof/>
+          </w:rPr>
+          <w:t>11</w:t>
+        </w:r>
+      </w:fldSimple>
       <w:r>
         <w:t xml:space="preserve">. ábra Frontend </w:t>
       </w:r>
@@ -13958,24 +13834,14 @@
         <w:pStyle w:val="Kpalrs"/>
         <w:jc w:val="center"/>
       </w:pPr>
-      <w:r>
-        <w:fldChar w:fldCharType="begin"/>
-      </w:r>
-      <w:r>
-        <w:instrText xml:space="preserve"> SEQ ábra \* ARABIC </w:instrText>
-      </w:r>
-      <w:r>
-        <w:fldChar w:fldCharType="separate"/>
-      </w:r>
-      <w:r>
-        <w:rPr>
-          <w:noProof/>
-        </w:rPr>
-        <w:t>12</w:t>
-      </w:r>
-      <w:r>
-        <w:fldChar w:fldCharType="end"/>
-      </w:r>
+      <w:fldSimple w:instr=" SEQ ábra \* ARABIC ">
+        <w:r>
+          <w:rPr>
+            <w:noProof/>
+          </w:rPr>
+          <w:t>12</w:t>
+        </w:r>
+      </w:fldSimple>
       <w:r>
         <w:t xml:space="preserve">. ábra PERN </w:t>
       </w:r>
@@ -14198,16 +14064,260 @@
       <w:pPr>
         <w:pStyle w:val="Cmsor2"/>
       </w:pPr>
-      <w:bookmarkStart w:id="38" w:name="_Toc88422908"/>
-      <w:r>
-        <w:t>Frontend</w:t>
-      </w:r>
+      <w:r>
+        <w:t xml:space="preserve">A fejlesztéshez használt </w:t>
+      </w:r>
+      <w:r>
+        <w:t>szoftver</w:t>
+      </w:r>
+      <w:r>
+        <w:t>ek</w:t>
+      </w:r>
+    </w:p>
+    <w:p>
+      <w:r>
+        <w:t xml:space="preserve">A frontend és backend fejlesztéshez valamint az adatbázis táblák megtekintésére is a </w:t>
+      </w:r>
+      <w:r>
+        <w:t xml:space="preserve">Visual </w:t>
+      </w:r>
+      <w:proofErr w:type="spellStart"/>
+      <w:r>
+        <w:t>Studio</w:t>
+      </w:r>
+      <w:proofErr w:type="spellEnd"/>
+      <w:r>
+        <w:t xml:space="preserve"> </w:t>
+      </w:r>
+      <w:proofErr w:type="spellStart"/>
+      <w:r>
+        <w:t>Code</w:t>
+      </w:r>
+      <w:r>
+        <w:t>-ot</w:t>
+      </w:r>
+      <w:proofErr w:type="spellEnd"/>
+      <w:r>
+        <w:t xml:space="preserve"> (VS </w:t>
+      </w:r>
+      <w:proofErr w:type="spellStart"/>
+      <w:r>
+        <w:t>Code</w:t>
+      </w:r>
+      <w:proofErr w:type="spellEnd"/>
+      <w:r>
+        <w:t>)</w:t>
+      </w:r>
+      <w:r>
+        <w:t xml:space="preserve"> </w:t>
+      </w:r>
+      <w:r>
+        <w:t>a Microsoft ingyenes, nyí</w:t>
+      </w:r>
+      <w:r>
+        <w:t>lt forráskódú szövegszerkesztőjét használtam</w:t>
+      </w:r>
+      <w:r>
+        <w:t xml:space="preserve">. Ehhez telepítettem </w:t>
+      </w:r>
+      <w:r>
+        <w:t xml:space="preserve">a </w:t>
+      </w:r>
+      <w:proofErr w:type="spellStart"/>
+      <w:r>
+        <w:t>Prettier</w:t>
+      </w:r>
+      <w:proofErr w:type="spellEnd"/>
+      <w:r>
+        <w:t xml:space="preserve"> kódformázót és a </w:t>
+      </w:r>
+      <w:proofErr w:type="spellStart"/>
+      <w:r>
+        <w:t>PostgreSQL</w:t>
+      </w:r>
+      <w:proofErr w:type="spellEnd"/>
+      <w:r>
+        <w:t xml:space="preserve"> </w:t>
+      </w:r>
+      <w:r>
+        <w:t xml:space="preserve">Management </w:t>
+      </w:r>
+      <w:proofErr w:type="spellStart"/>
+      <w:r>
+        <w:t>Tool</w:t>
+      </w:r>
+      <w:proofErr w:type="spellEnd"/>
+      <w:r>
+        <w:t xml:space="preserve"> bővítményeket. Továbbá az </w:t>
+      </w:r>
+      <w:proofErr w:type="spellStart"/>
+      <w:r>
+        <w:t>npm</w:t>
+      </w:r>
+      <w:proofErr w:type="spellEnd"/>
+      <w:r>
+        <w:t xml:space="preserve"> (</w:t>
+      </w:r>
+      <w:proofErr w:type="spellStart"/>
+      <w:r>
+        <w:t>Node</w:t>
+      </w:r>
+      <w:proofErr w:type="spellEnd"/>
+      <w:r>
+        <w:t xml:space="preserve"> </w:t>
+      </w:r>
+      <w:proofErr w:type="spellStart"/>
+      <w:r>
+        <w:t>Package</w:t>
+      </w:r>
+      <w:proofErr w:type="spellEnd"/>
+      <w:r>
+        <w:t xml:space="preserve"> Manager)</w:t>
+      </w:r>
+      <w:r>
+        <w:t xml:space="preserve"> parancssoros s</w:t>
+      </w:r>
+      <w:r>
+        <w:t>zoftvercsomag-kezelő</w:t>
+      </w:r>
+      <w:r>
+        <w:t xml:space="preserve"> segítségével futtattam a </w:t>
+      </w:r>
+      <w:proofErr w:type="spellStart"/>
+      <w:r>
+        <w:t>React</w:t>
+      </w:r>
+      <w:proofErr w:type="spellEnd"/>
+      <w:r>
+        <w:t xml:space="preserve"> és Node.js szervereket.</w:t>
+      </w:r>
+    </w:p>
+    <w:p>
+      <w:r>
+        <w:t xml:space="preserve">A fejlesztés során a Postman nevű ingyenes alkalmazást használtam az API tesztelésére, amely </w:t>
+      </w:r>
+      <w:r>
+        <w:t>számos végpont-interakciós módszert kínál</w:t>
+      </w:r>
+      <w:r>
+        <w:t xml:space="preserve"> (GET, POST, PUT, PATCH, DELETE, stb.). A </w:t>
+      </w:r>
+      <w:proofErr w:type="gramStart"/>
+      <w:r>
+        <w:t>kliens</w:t>
+      </w:r>
+      <w:proofErr w:type="gramEnd"/>
+      <w:r>
+        <w:t xml:space="preserve"> oldali hibák megtalálására a Google </w:t>
+      </w:r>
+      <w:proofErr w:type="spellStart"/>
+      <w:r>
+        <w:t>Chrome</w:t>
+      </w:r>
+      <w:proofErr w:type="spellEnd"/>
+      <w:r>
+        <w:t xml:space="preserve"> webböngésző beépített </w:t>
+      </w:r>
+      <w:r>
+        <w:t xml:space="preserve">fejlesztői eszközét, valamint a </w:t>
+      </w:r>
+      <w:proofErr w:type="spellStart"/>
+      <w:r>
+        <w:t>React</w:t>
+      </w:r>
+      <w:proofErr w:type="spellEnd"/>
+      <w:r>
+        <w:t xml:space="preserve"> </w:t>
+      </w:r>
+      <w:proofErr w:type="spellStart"/>
+      <w:r>
+        <w:t>Developer</w:t>
+      </w:r>
+      <w:proofErr w:type="spellEnd"/>
+      <w:r>
+        <w:t xml:space="preserve"> </w:t>
+      </w:r>
+      <w:proofErr w:type="spellStart"/>
+      <w:r>
+        <w:t>Tools</w:t>
+      </w:r>
+      <w:proofErr w:type="spellEnd"/>
+      <w:r>
+        <w:t xml:space="preserve"> bővítményt használtam. Az adatbázis elkészítését és futtatását a </w:t>
+      </w:r>
+      <w:proofErr w:type="spellStart"/>
+      <w:r>
+        <w:t>pgAdmin</w:t>
+      </w:r>
+      <w:proofErr w:type="spellEnd"/>
+      <w:r>
+        <w:t xml:space="preserve"> nevű alkalmazásban kezeltem, amely egy </w:t>
+      </w:r>
+      <w:proofErr w:type="gramStart"/>
+      <w:r>
+        <w:t>adminisztrációs</w:t>
+      </w:r>
+      <w:proofErr w:type="gramEnd"/>
+      <w:r>
+        <w:t xml:space="preserve"> és fejlesztési platform a </w:t>
+      </w:r>
+      <w:proofErr w:type="spellStart"/>
+      <w:r>
+        <w:t>PostgreSQL-hez</w:t>
+      </w:r>
+      <w:proofErr w:type="spellEnd"/>
+      <w:r>
+        <w:t>.</w:t>
+      </w:r>
+    </w:p>
+    <w:p>
+      <w:pPr>
+        <w:pStyle w:val="Cmsor2"/>
+      </w:pPr>
+      <w:r>
+        <w:t>Adatbázis</w:t>
+      </w:r>
+    </w:p>
+    <w:p>
+      <w:r>
+        <w:t xml:space="preserve">Az adatbázis sémáját a mestertkeresek.hu adatbázisa alapján hoztam létre. Nem tartalmaz </w:t>
+      </w:r>
+      <w:r>
+        <w:t>a felek beleegyezése nélküli</w:t>
+      </w:r>
+      <w:r>
+        <w:t xml:space="preserve"> </w:t>
+      </w:r>
+      <w:r>
+        <w:t>személyes adat felhasználását</w:t>
+      </w:r>
+      <w:r>
+        <w:t>,</w:t>
+      </w:r>
+      <w:r>
+        <w:t xml:space="preserve"> amelyből az adott természetes személyre lehet következtetni</w:t>
+      </w:r>
+      <w:r>
+        <w:t>.</w:t>
+      </w:r>
+      <w:r>
+        <w:t xml:space="preserve"> //</w:t>
+      </w:r>
+      <w:r>
+        <w:t xml:space="preserve"> </w:t>
+      </w:r>
+      <w:proofErr w:type="spellStart"/>
+      <w:r>
+        <w:t>cegnev</w:t>
+      </w:r>
+      <w:proofErr w:type="spellEnd"/>
+      <w:r>
+        <w:t>?</w:t>
+      </w:r>
+    </w:p>
+    <w:p>
+      <w:bookmarkStart w:id="38" w:name="_GoBack"/>
       <w:bookmarkEnd w:id="38"/>
-    </w:p>
-    <w:p>
-      <w:r>
-        <w:t>//</w:t>
-      </w:r>
     </w:p>
     <w:p>
       <w:pPr>
@@ -14226,6 +14336,21 @@
     </w:p>
     <w:p>
       <w:pPr>
+        <w:pStyle w:val="Cmsor2"/>
+      </w:pPr>
+      <w:bookmarkStart w:id="40" w:name="_Toc88422908"/>
+      <w:r>
+        <w:t>Frontend</w:t>
+      </w:r>
+      <w:bookmarkEnd w:id="40"/>
+    </w:p>
+    <w:p>
+      <w:r>
+        <w:t>//</w:t>
+      </w:r>
+    </w:p>
+    <w:p>
+      <w:pPr>
         <w:spacing w:after="160" w:line="259" w:lineRule="auto"/>
         <w:jc w:val="left"/>
       </w:pPr>
@@ -14237,12 +14362,12 @@
       <w:pPr>
         <w:pStyle w:val="Cmsor1"/>
       </w:pPr>
-      <w:bookmarkStart w:id="40" w:name="_Toc88422910"/>
+      <w:bookmarkStart w:id="41" w:name="_Toc88422910"/>
       <w:r>
         <w:lastRenderedPageBreak/>
         <w:t>Összefoglalás</w:t>
       </w:r>
-      <w:bookmarkEnd w:id="40"/>
+      <w:bookmarkEnd w:id="41"/>
     </w:p>
     <w:p>
       <w:r>
@@ -14285,13 +14410,13 @@
       <w:r>
         <w:br w:type="page"/>
       </w:r>
-      <w:bookmarkStart w:id="41" w:name="_Toc88422911"/>
+      <w:bookmarkStart w:id="42" w:name="_Toc88422911"/>
       <w:proofErr w:type="spellStart"/>
       <w:r>
         <w:lastRenderedPageBreak/>
         <w:t>Summary</w:t>
       </w:r>
-      <w:bookmarkEnd w:id="41"/>
+      <w:bookmarkEnd w:id="42"/>
       <w:proofErr w:type="spellEnd"/>
     </w:p>
     <w:p>
@@ -14335,12 +14460,7 @@
             </w:numPr>
           </w:pPr>
           <w:r>
-            <w:t>Irodal</w:t>
-          </w:r>
-          <w:bookmarkStart w:id="42" w:name="_GoBack"/>
-          <w:bookmarkEnd w:id="42"/>
-          <w:r>
-            <w:t>omjegyzék</w:t>
+            <w:t>Irodalomjegyzék</w:t>
           </w:r>
         </w:p>
         <w:sdt>
@@ -15122,7 +15242,7 @@
           <w:rPr>
             <w:noProof/>
           </w:rPr>
-          <w:t>37</w:t>
+          <w:t>38</w:t>
         </w:r>
         <w:r>
           <w:fldChar w:fldCharType="end"/>
@@ -17260,7 +17380,7 @@
 </file>
 
 <file path=customXml/itemProps1.xml><?xml version="1.0" encoding="utf-8"?>
-<ds:datastoreItem xmlns:ds="http://schemas.openxmlformats.org/officeDocument/2006/customXml" ds:itemID="{EAE9508C-CFAA-41D8-A757-0C5FD6DB2CB2}">
+<ds:datastoreItem xmlns:ds="http://schemas.openxmlformats.org/officeDocument/2006/customXml" ds:itemID="{64B925D7-127D-4A1E-92D5-5FC6441E4BEF}">
   <ds:schemaRefs>
     <ds:schemaRef ds:uri="http://schemas.openxmlformats.org/officeDocument/2006/bibliography"/>
   </ds:schemaRefs>

--- a/szakdolgozat/Szakdolgozat/Szakdolgozat.docx
+++ b/szakdolgozat/Szakdolgozat/Szakdolgozat.docx
@@ -450,7 +450,7 @@
           <w:r>
             <w:fldChar w:fldCharType="separate"/>
           </w:r>
-          <w:hyperlink w:anchor="_Toc88422871" w:history="1">
+          <w:hyperlink w:anchor="_Toc88506483" w:history="1">
             <w:r>
               <w:rPr>
                 <w:rStyle w:val="Hiperhivatkozs"/>
@@ -477,7 +477,7 @@
                 <w:noProof/>
                 <w:webHidden/>
               </w:rPr>
-              <w:instrText xml:space="preserve"> PAGEREF _Toc88422871 \h </w:instrText>
+              <w:instrText xml:space="preserve"> PAGEREF _Toc88506483 \h </w:instrText>
             </w:r>
             <w:r>
               <w:rPr>
@@ -521,7 +521,7 @@
               <w:lang w:eastAsia="hu-HU"/>
             </w:rPr>
           </w:pPr>
-          <w:hyperlink w:anchor="_Toc88422872" w:history="1">
+          <w:hyperlink w:anchor="_Toc88506484" w:history="1">
             <w:r>
               <w:rPr>
                 <w:rStyle w:val="Hiperhivatkozs"/>
@@ -548,7 +548,7 @@
                 <w:noProof/>
                 <w:webHidden/>
               </w:rPr>
-              <w:instrText xml:space="preserve"> PAGEREF _Toc88422872 \h </w:instrText>
+              <w:instrText xml:space="preserve"> PAGEREF _Toc88506484 \h </w:instrText>
             </w:r>
             <w:r>
               <w:rPr>
@@ -592,7 +592,7 @@
               <w:lang w:eastAsia="hu-HU"/>
             </w:rPr>
           </w:pPr>
-          <w:hyperlink w:anchor="_Toc88422873" w:history="1">
+          <w:hyperlink w:anchor="_Toc88506485" w:history="1">
             <w:r>
               <w:rPr>
                 <w:rStyle w:val="Hiperhivatkozs"/>
@@ -619,7 +619,7 @@
                 <w:noProof/>
                 <w:webHidden/>
               </w:rPr>
-              <w:instrText xml:space="preserve"> PAGEREF _Toc88422873 \h </w:instrText>
+              <w:instrText xml:space="preserve"> PAGEREF _Toc88506485 \h </w:instrText>
             </w:r>
             <w:r>
               <w:rPr>
@@ -663,7 +663,7 @@
               <w:lang w:eastAsia="hu-HU"/>
             </w:rPr>
           </w:pPr>
-          <w:hyperlink w:anchor="_Toc88422874" w:history="1">
+          <w:hyperlink w:anchor="_Toc88506486" w:history="1">
             <w:r>
               <w:rPr>
                 <w:rStyle w:val="Hiperhivatkozs"/>
@@ -690,7 +690,7 @@
                 <w:noProof/>
                 <w:webHidden/>
               </w:rPr>
-              <w:instrText xml:space="preserve"> PAGEREF _Toc88422874 \h </w:instrText>
+              <w:instrText xml:space="preserve"> PAGEREF _Toc88506486 \h </w:instrText>
             </w:r>
             <w:r>
               <w:rPr>
@@ -734,7 +734,7 @@
               <w:lang w:eastAsia="hu-HU"/>
             </w:rPr>
           </w:pPr>
-          <w:hyperlink w:anchor="_Toc88422875" w:history="1">
+          <w:hyperlink w:anchor="_Toc88506487" w:history="1">
             <w:r>
               <w:rPr>
                 <w:rStyle w:val="Hiperhivatkozs"/>
@@ -761,7 +761,7 @@
                 <w:noProof/>
                 <w:webHidden/>
               </w:rPr>
-              <w:instrText xml:space="preserve"> PAGEREF _Toc88422875 \h </w:instrText>
+              <w:instrText xml:space="preserve"> PAGEREF _Toc88506487 \h </w:instrText>
             </w:r>
             <w:r>
               <w:rPr>
@@ -805,7 +805,7 @@
               <w:lang w:eastAsia="hu-HU"/>
             </w:rPr>
           </w:pPr>
-          <w:hyperlink w:anchor="_Toc88422876" w:history="1">
+          <w:hyperlink w:anchor="_Toc88506488" w:history="1">
             <w:r>
               <w:rPr>
                 <w:rStyle w:val="Hiperhivatkozs"/>
@@ -832,7 +832,7 @@
                 <w:noProof/>
                 <w:webHidden/>
               </w:rPr>
-              <w:instrText xml:space="preserve"> PAGEREF _Toc88422876 \h </w:instrText>
+              <w:instrText xml:space="preserve"> PAGEREF _Toc88506488 \h </w:instrText>
             </w:r>
             <w:r>
               <w:rPr>
@@ -876,7 +876,7 @@
               <w:lang w:eastAsia="hu-HU"/>
             </w:rPr>
           </w:pPr>
-          <w:hyperlink w:anchor="_Toc88422877" w:history="1">
+          <w:hyperlink w:anchor="_Toc88506489" w:history="1">
             <w:r>
               <w:rPr>
                 <w:rStyle w:val="Hiperhivatkozs"/>
@@ -903,7 +903,7 @@
                 <w:noProof/>
                 <w:webHidden/>
               </w:rPr>
-              <w:instrText xml:space="preserve"> PAGEREF _Toc88422877 \h </w:instrText>
+              <w:instrText xml:space="preserve"> PAGEREF _Toc88506489 \h </w:instrText>
             </w:r>
             <w:r>
               <w:rPr>
@@ -947,7 +947,7 @@
               <w:lang w:eastAsia="hu-HU"/>
             </w:rPr>
           </w:pPr>
-          <w:hyperlink w:anchor="_Toc88422878" w:history="1">
+          <w:hyperlink w:anchor="_Toc88506490" w:history="1">
             <w:r>
               <w:rPr>
                 <w:rStyle w:val="Hiperhivatkozs"/>
@@ -974,7 +974,7 @@
                 <w:noProof/>
                 <w:webHidden/>
               </w:rPr>
-              <w:instrText xml:space="preserve"> PAGEREF _Toc88422878 \h </w:instrText>
+              <w:instrText xml:space="preserve"> PAGEREF _Toc88506490 \h </w:instrText>
             </w:r>
             <w:r>
               <w:rPr>
@@ -1018,7 +1018,7 @@
               <w:lang w:eastAsia="hu-HU"/>
             </w:rPr>
           </w:pPr>
-          <w:hyperlink w:anchor="_Toc88422879" w:history="1">
+          <w:hyperlink w:anchor="_Toc88506491" w:history="1">
             <w:r>
               <w:rPr>
                 <w:rStyle w:val="Hiperhivatkozs"/>
@@ -1045,7 +1045,7 @@
                 <w:noProof/>
                 <w:webHidden/>
               </w:rPr>
-              <w:instrText xml:space="preserve"> PAGEREF _Toc88422879 \h </w:instrText>
+              <w:instrText xml:space="preserve"> PAGEREF _Toc88506491 \h </w:instrText>
             </w:r>
             <w:r>
               <w:rPr>
@@ -1089,7 +1089,7 @@
               <w:lang w:eastAsia="hu-HU"/>
             </w:rPr>
           </w:pPr>
-          <w:hyperlink w:anchor="_Toc88422880" w:history="1">
+          <w:hyperlink w:anchor="_Toc88506492" w:history="1">
             <w:r>
               <w:rPr>
                 <w:rStyle w:val="Hiperhivatkozs"/>
@@ -1116,7 +1116,7 @@
                 <w:noProof/>
                 <w:webHidden/>
               </w:rPr>
-              <w:instrText xml:space="preserve"> PAGEREF _Toc88422880 \h </w:instrText>
+              <w:instrText xml:space="preserve"> PAGEREF _Toc88506492 \h </w:instrText>
             </w:r>
             <w:r>
               <w:rPr>
@@ -1160,7 +1160,7 @@
               <w:lang w:eastAsia="hu-HU"/>
             </w:rPr>
           </w:pPr>
-          <w:hyperlink w:anchor="_Toc88422881" w:history="1">
+          <w:hyperlink w:anchor="_Toc88506493" w:history="1">
             <w:r>
               <w:rPr>
                 <w:rStyle w:val="Hiperhivatkozs"/>
@@ -1187,7 +1187,7 @@
                 <w:noProof/>
                 <w:webHidden/>
               </w:rPr>
-              <w:instrText xml:space="preserve"> PAGEREF _Toc88422881 \h </w:instrText>
+              <w:instrText xml:space="preserve"> PAGEREF _Toc88506493 \h </w:instrText>
             </w:r>
             <w:r>
               <w:rPr>
@@ -1231,7 +1231,7 @@
               <w:lang w:eastAsia="hu-HU"/>
             </w:rPr>
           </w:pPr>
-          <w:hyperlink w:anchor="_Toc88422882" w:history="1">
+          <w:hyperlink w:anchor="_Toc88506494" w:history="1">
             <w:r>
               <w:rPr>
                 <w:rStyle w:val="Hiperhivatkozs"/>
@@ -1258,7 +1258,7 @@
                 <w:noProof/>
                 <w:webHidden/>
               </w:rPr>
-              <w:instrText xml:space="preserve"> PAGEREF _Toc88422882 \h </w:instrText>
+              <w:instrText xml:space="preserve"> PAGEREF _Toc88506494 \h </w:instrText>
             </w:r>
             <w:r>
               <w:rPr>
@@ -1302,7 +1302,7 @@
               <w:lang w:eastAsia="hu-HU"/>
             </w:rPr>
           </w:pPr>
-          <w:hyperlink w:anchor="_Toc88422883" w:history="1">
+          <w:hyperlink w:anchor="_Toc88506495" w:history="1">
             <w:r>
               <w:rPr>
                 <w:rStyle w:val="Hiperhivatkozs"/>
@@ -1329,7 +1329,7 @@
                 <w:noProof/>
                 <w:webHidden/>
               </w:rPr>
-              <w:instrText xml:space="preserve"> PAGEREF _Toc88422883 \h </w:instrText>
+              <w:instrText xml:space="preserve"> PAGEREF _Toc88506495 \h </w:instrText>
             </w:r>
             <w:r>
               <w:rPr>
@@ -1373,7 +1373,7 @@
               <w:lang w:eastAsia="hu-HU"/>
             </w:rPr>
           </w:pPr>
-          <w:hyperlink w:anchor="_Toc88422884" w:history="1">
+          <w:hyperlink w:anchor="_Toc88506496" w:history="1">
             <w:r>
               <w:rPr>
                 <w:rStyle w:val="Hiperhivatkozs"/>
@@ -1400,7 +1400,7 @@
                 <w:noProof/>
                 <w:webHidden/>
               </w:rPr>
-              <w:instrText xml:space="preserve"> PAGEREF _Toc88422884 \h </w:instrText>
+              <w:instrText xml:space="preserve"> PAGEREF _Toc88506496 \h </w:instrText>
             </w:r>
             <w:r>
               <w:rPr>
@@ -1444,7 +1444,7 @@
               <w:lang w:eastAsia="hu-HU"/>
             </w:rPr>
           </w:pPr>
-          <w:hyperlink w:anchor="_Toc88422885" w:history="1">
+          <w:hyperlink w:anchor="_Toc88506497" w:history="1">
             <w:r>
               <w:rPr>
                 <w:rStyle w:val="Hiperhivatkozs"/>
@@ -1471,7 +1471,7 @@
                 <w:noProof/>
                 <w:webHidden/>
               </w:rPr>
-              <w:instrText xml:space="preserve"> PAGEREF _Toc88422885 \h </w:instrText>
+              <w:instrText xml:space="preserve"> PAGEREF _Toc88506497 \h </w:instrText>
             </w:r>
             <w:r>
               <w:rPr>
@@ -1515,7 +1515,7 @@
               <w:lang w:eastAsia="hu-HU"/>
             </w:rPr>
           </w:pPr>
-          <w:hyperlink w:anchor="_Toc88422886" w:history="1">
+          <w:hyperlink w:anchor="_Toc88506498" w:history="1">
             <w:r>
               <w:rPr>
                 <w:rStyle w:val="Hiperhivatkozs"/>
@@ -1542,7 +1542,7 @@
                 <w:noProof/>
                 <w:webHidden/>
               </w:rPr>
-              <w:instrText xml:space="preserve"> PAGEREF _Toc88422886 \h </w:instrText>
+              <w:instrText xml:space="preserve"> PAGEREF _Toc88506498 \h </w:instrText>
             </w:r>
             <w:r>
               <w:rPr>
@@ -1586,7 +1586,7 @@
               <w:lang w:eastAsia="hu-HU"/>
             </w:rPr>
           </w:pPr>
-          <w:hyperlink w:anchor="_Toc88422887" w:history="1">
+          <w:hyperlink w:anchor="_Toc88506499" w:history="1">
             <w:r>
               <w:rPr>
                 <w:rStyle w:val="Hiperhivatkozs"/>
@@ -1613,7 +1613,7 @@
                 <w:noProof/>
                 <w:webHidden/>
               </w:rPr>
-              <w:instrText xml:space="preserve"> PAGEREF _Toc88422887 \h </w:instrText>
+              <w:instrText xml:space="preserve"> PAGEREF _Toc88506499 \h </w:instrText>
             </w:r>
             <w:r>
               <w:rPr>
@@ -1657,7 +1657,7 @@
               <w:lang w:eastAsia="hu-HU"/>
             </w:rPr>
           </w:pPr>
-          <w:hyperlink w:anchor="_Toc88422888" w:history="1">
+          <w:hyperlink w:anchor="_Toc88506500" w:history="1">
             <w:r>
               <w:rPr>
                 <w:rStyle w:val="Hiperhivatkozs"/>
@@ -1684,7 +1684,7 @@
                 <w:noProof/>
                 <w:webHidden/>
               </w:rPr>
-              <w:instrText xml:space="preserve"> PAGEREF _Toc88422888 \h </w:instrText>
+              <w:instrText xml:space="preserve"> PAGEREF _Toc88506500 \h </w:instrText>
             </w:r>
             <w:r>
               <w:rPr>
@@ -1728,7 +1728,7 @@
               <w:lang w:eastAsia="hu-HU"/>
             </w:rPr>
           </w:pPr>
-          <w:hyperlink w:anchor="_Toc88422889" w:history="1">
+          <w:hyperlink w:anchor="_Toc88506501" w:history="1">
             <w:r>
               <w:rPr>
                 <w:rStyle w:val="Hiperhivatkozs"/>
@@ -1755,7 +1755,7 @@
                 <w:noProof/>
                 <w:webHidden/>
               </w:rPr>
-              <w:instrText xml:space="preserve"> PAGEREF _Toc88422889 \h </w:instrText>
+              <w:instrText xml:space="preserve"> PAGEREF _Toc88506501 \h </w:instrText>
             </w:r>
             <w:r>
               <w:rPr>
@@ -1799,7 +1799,7 @@
               <w:lang w:eastAsia="hu-HU"/>
             </w:rPr>
           </w:pPr>
-          <w:hyperlink w:anchor="_Toc88422890" w:history="1">
+          <w:hyperlink w:anchor="_Toc88506502" w:history="1">
             <w:r>
               <w:rPr>
                 <w:rStyle w:val="Hiperhivatkozs"/>
@@ -1826,7 +1826,7 @@
                 <w:noProof/>
                 <w:webHidden/>
               </w:rPr>
-              <w:instrText xml:space="preserve"> PAGEREF _Toc88422890 \h </w:instrText>
+              <w:instrText xml:space="preserve"> PAGEREF _Toc88506502 \h </w:instrText>
             </w:r>
             <w:r>
               <w:rPr>
@@ -1870,7 +1870,7 @@
               <w:lang w:eastAsia="hu-HU"/>
             </w:rPr>
           </w:pPr>
-          <w:hyperlink w:anchor="_Toc88422891" w:history="1">
+          <w:hyperlink w:anchor="_Toc88506503" w:history="1">
             <w:r>
               <w:rPr>
                 <w:rStyle w:val="Hiperhivatkozs"/>
@@ -1897,7 +1897,7 @@
                 <w:noProof/>
                 <w:webHidden/>
               </w:rPr>
-              <w:instrText xml:space="preserve"> PAGEREF _Toc88422891 \h </w:instrText>
+              <w:instrText xml:space="preserve"> PAGEREF _Toc88506503 \h </w:instrText>
             </w:r>
             <w:r>
               <w:rPr>
@@ -1941,7 +1941,7 @@
               <w:lang w:eastAsia="hu-HU"/>
             </w:rPr>
           </w:pPr>
-          <w:hyperlink w:anchor="_Toc88422892" w:history="1">
+          <w:hyperlink w:anchor="_Toc88506504" w:history="1">
             <w:r>
               <w:rPr>
                 <w:rStyle w:val="Hiperhivatkozs"/>
@@ -1968,7 +1968,7 @@
                 <w:noProof/>
                 <w:webHidden/>
               </w:rPr>
-              <w:instrText xml:space="preserve"> PAGEREF _Toc88422892 \h </w:instrText>
+              <w:instrText xml:space="preserve"> PAGEREF _Toc88506504 \h </w:instrText>
             </w:r>
             <w:r>
               <w:rPr>
@@ -2012,7 +2012,7 @@
               <w:lang w:eastAsia="hu-HU"/>
             </w:rPr>
           </w:pPr>
-          <w:hyperlink w:anchor="_Toc88422893" w:history="1">
+          <w:hyperlink w:anchor="_Toc88506505" w:history="1">
             <w:r>
               <w:rPr>
                 <w:rStyle w:val="Hiperhivatkozs"/>
@@ -2039,7 +2039,7 @@
                 <w:noProof/>
                 <w:webHidden/>
               </w:rPr>
-              <w:instrText xml:space="preserve"> PAGEREF _Toc88422893 \h </w:instrText>
+              <w:instrText xml:space="preserve"> PAGEREF _Toc88506505 \h </w:instrText>
             </w:r>
             <w:r>
               <w:rPr>
@@ -2083,7 +2083,7 @@
               <w:lang w:eastAsia="hu-HU"/>
             </w:rPr>
           </w:pPr>
-          <w:hyperlink w:anchor="_Toc88422894" w:history="1">
+          <w:hyperlink w:anchor="_Toc88506506" w:history="1">
             <w:r>
               <w:rPr>
                 <w:rStyle w:val="Hiperhivatkozs"/>
@@ -2110,7 +2110,7 @@
                 <w:noProof/>
                 <w:webHidden/>
               </w:rPr>
-              <w:instrText xml:space="preserve"> PAGEREF _Toc88422894 \h </w:instrText>
+              <w:instrText xml:space="preserve"> PAGEREF _Toc88506506 \h </w:instrText>
             </w:r>
             <w:r>
               <w:rPr>
@@ -2154,7 +2154,7 @@
               <w:lang w:eastAsia="hu-HU"/>
             </w:rPr>
           </w:pPr>
-          <w:hyperlink w:anchor="_Toc88422895" w:history="1">
+          <w:hyperlink w:anchor="_Toc88506507" w:history="1">
             <w:r>
               <w:rPr>
                 <w:rStyle w:val="Hiperhivatkozs"/>
@@ -2181,7 +2181,7 @@
                 <w:noProof/>
                 <w:webHidden/>
               </w:rPr>
-              <w:instrText xml:space="preserve"> PAGEREF _Toc88422895 \h </w:instrText>
+              <w:instrText xml:space="preserve"> PAGEREF _Toc88506507 \h </w:instrText>
             </w:r>
             <w:r>
               <w:rPr>
@@ -2225,7 +2225,7 @@
               <w:lang w:eastAsia="hu-HU"/>
             </w:rPr>
           </w:pPr>
-          <w:hyperlink w:anchor="_Toc88422896" w:history="1">
+          <w:hyperlink w:anchor="_Toc88506508" w:history="1">
             <w:r>
               <w:rPr>
                 <w:rStyle w:val="Hiperhivatkozs"/>
@@ -2252,7 +2252,7 @@
                 <w:noProof/>
                 <w:webHidden/>
               </w:rPr>
-              <w:instrText xml:space="preserve"> PAGEREF _Toc88422896 \h </w:instrText>
+              <w:instrText xml:space="preserve"> PAGEREF _Toc88506508 \h </w:instrText>
             </w:r>
             <w:r>
               <w:rPr>
@@ -2296,7 +2296,7 @@
               <w:lang w:eastAsia="hu-HU"/>
             </w:rPr>
           </w:pPr>
-          <w:hyperlink w:anchor="_Toc88422897" w:history="1">
+          <w:hyperlink w:anchor="_Toc88506509" w:history="1">
             <w:r>
               <w:rPr>
                 <w:rStyle w:val="Hiperhivatkozs"/>
@@ -2323,7 +2323,7 @@
                 <w:noProof/>
                 <w:webHidden/>
               </w:rPr>
-              <w:instrText xml:space="preserve"> PAGEREF _Toc88422897 \h </w:instrText>
+              <w:instrText xml:space="preserve"> PAGEREF _Toc88506509 \h </w:instrText>
             </w:r>
             <w:r>
               <w:rPr>
@@ -2367,7 +2367,7 @@
               <w:lang w:eastAsia="hu-HU"/>
             </w:rPr>
           </w:pPr>
-          <w:hyperlink w:anchor="_Toc88422898" w:history="1">
+          <w:hyperlink w:anchor="_Toc88506510" w:history="1">
             <w:r>
               <w:rPr>
                 <w:rStyle w:val="Hiperhivatkozs"/>
@@ -2394,7 +2394,7 @@
                 <w:noProof/>
                 <w:webHidden/>
               </w:rPr>
-              <w:instrText xml:space="preserve"> PAGEREF _Toc88422898 \h </w:instrText>
+              <w:instrText xml:space="preserve"> PAGEREF _Toc88506510 \h </w:instrText>
             </w:r>
             <w:r>
               <w:rPr>
@@ -2438,7 +2438,7 @@
               <w:lang w:eastAsia="hu-HU"/>
             </w:rPr>
           </w:pPr>
-          <w:hyperlink w:anchor="_Toc88422899" w:history="1">
+          <w:hyperlink w:anchor="_Toc88506511" w:history="1">
             <w:r>
               <w:rPr>
                 <w:rStyle w:val="Hiperhivatkozs"/>
@@ -2465,7 +2465,7 @@
                 <w:noProof/>
                 <w:webHidden/>
               </w:rPr>
-              <w:instrText xml:space="preserve"> PAGEREF _Toc88422899 \h </w:instrText>
+              <w:instrText xml:space="preserve"> PAGEREF _Toc88506511 \h </w:instrText>
             </w:r>
             <w:r>
               <w:rPr>
@@ -2509,7 +2509,7 @@
               <w:lang w:eastAsia="hu-HU"/>
             </w:rPr>
           </w:pPr>
-          <w:hyperlink w:anchor="_Toc88422900" w:history="1">
+          <w:hyperlink w:anchor="_Toc88506512" w:history="1">
             <w:r>
               <w:rPr>
                 <w:rStyle w:val="Hiperhivatkozs"/>
@@ -2536,7 +2536,7 @@
                 <w:noProof/>
                 <w:webHidden/>
               </w:rPr>
-              <w:instrText xml:space="preserve"> PAGEREF _Toc88422900 \h </w:instrText>
+              <w:instrText xml:space="preserve"> PAGEREF _Toc88506512 \h </w:instrText>
             </w:r>
             <w:r>
               <w:rPr>
@@ -2580,7 +2580,7 @@
               <w:lang w:eastAsia="hu-HU"/>
             </w:rPr>
           </w:pPr>
-          <w:hyperlink w:anchor="_Toc88422901" w:history="1">
+          <w:hyperlink w:anchor="_Toc88506513" w:history="1">
             <w:r>
               <w:rPr>
                 <w:rStyle w:val="Hiperhivatkozs"/>
@@ -2607,7 +2607,7 @@
                 <w:noProof/>
                 <w:webHidden/>
               </w:rPr>
-              <w:instrText xml:space="preserve"> PAGEREF _Toc88422901 \h </w:instrText>
+              <w:instrText xml:space="preserve"> PAGEREF _Toc88506513 \h </w:instrText>
             </w:r>
             <w:r>
               <w:rPr>
@@ -2651,7 +2651,7 @@
               <w:lang w:eastAsia="hu-HU"/>
             </w:rPr>
           </w:pPr>
-          <w:hyperlink w:anchor="_Toc88422902" w:history="1">
+          <w:hyperlink w:anchor="_Toc88506514" w:history="1">
             <w:r>
               <w:rPr>
                 <w:rStyle w:val="Hiperhivatkozs"/>
@@ -2678,7 +2678,7 @@
                 <w:noProof/>
                 <w:webHidden/>
               </w:rPr>
-              <w:instrText xml:space="preserve"> PAGEREF _Toc88422902 \h </w:instrText>
+              <w:instrText xml:space="preserve"> PAGEREF _Toc88506514 \h </w:instrText>
             </w:r>
             <w:r>
               <w:rPr>
@@ -2722,7 +2722,7 @@
               <w:lang w:eastAsia="hu-HU"/>
             </w:rPr>
           </w:pPr>
-          <w:hyperlink w:anchor="_Toc88422903" w:history="1">
+          <w:hyperlink w:anchor="_Toc88506515" w:history="1">
             <w:r>
               <w:rPr>
                 <w:rStyle w:val="Hiperhivatkozs"/>
@@ -2749,7 +2749,7 @@
                 <w:noProof/>
                 <w:webHidden/>
               </w:rPr>
-              <w:instrText xml:space="preserve"> PAGEREF _Toc88422903 \h </w:instrText>
+              <w:instrText xml:space="preserve"> PAGEREF _Toc88506515 \h </w:instrText>
             </w:r>
             <w:r>
               <w:rPr>
@@ -2793,7 +2793,7 @@
               <w:lang w:eastAsia="hu-HU"/>
             </w:rPr>
           </w:pPr>
-          <w:hyperlink w:anchor="_Toc88422904" w:history="1">
+          <w:hyperlink w:anchor="_Toc88506516" w:history="1">
             <w:r>
               <w:rPr>
                 <w:rStyle w:val="Hiperhivatkozs"/>
@@ -2820,7 +2820,7 @@
                 <w:noProof/>
                 <w:webHidden/>
               </w:rPr>
-              <w:instrText xml:space="preserve"> PAGEREF _Toc88422904 \h </w:instrText>
+              <w:instrText xml:space="preserve"> PAGEREF _Toc88506516 \h </w:instrText>
             </w:r>
             <w:r>
               <w:rPr>
@@ -2864,7 +2864,7 @@
               <w:lang w:eastAsia="hu-HU"/>
             </w:rPr>
           </w:pPr>
-          <w:hyperlink w:anchor="_Toc88422905" w:history="1">
+          <w:hyperlink w:anchor="_Toc88506517" w:history="1">
             <w:r>
               <w:rPr>
                 <w:rStyle w:val="Hiperhivatkozs"/>
@@ -2891,7 +2891,7 @@
                 <w:noProof/>
                 <w:webHidden/>
               </w:rPr>
-              <w:instrText xml:space="preserve"> PAGEREF _Toc88422905 \h </w:instrText>
+              <w:instrText xml:space="preserve"> PAGEREF _Toc88506517 \h </w:instrText>
             </w:r>
             <w:r>
               <w:rPr>
@@ -2935,7 +2935,7 @@
               <w:lang w:eastAsia="hu-HU"/>
             </w:rPr>
           </w:pPr>
-          <w:hyperlink w:anchor="_Toc88422906" w:history="1">
+          <w:hyperlink w:anchor="_Toc88506518" w:history="1">
             <w:r>
               <w:rPr>
                 <w:rStyle w:val="Hiperhivatkozs"/>
@@ -2962,7 +2962,7 @@
                 <w:noProof/>
                 <w:webHidden/>
               </w:rPr>
-              <w:instrText xml:space="preserve"> PAGEREF _Toc88422906 \h </w:instrText>
+              <w:instrText xml:space="preserve"> PAGEREF _Toc88506518 \h </w:instrText>
             </w:r>
             <w:r>
               <w:rPr>
@@ -3006,7 +3006,7 @@
               <w:lang w:eastAsia="hu-HU"/>
             </w:rPr>
           </w:pPr>
-          <w:hyperlink w:anchor="_Toc88422907" w:history="1">
+          <w:hyperlink w:anchor="_Toc88506519" w:history="1">
             <w:r>
               <w:rPr>
                 <w:rStyle w:val="Hiperhivatkozs"/>
@@ -3033,7 +3033,7 @@
                 <w:noProof/>
                 <w:webHidden/>
               </w:rPr>
-              <w:instrText xml:space="preserve"> PAGEREF _Toc88422907 \h </w:instrText>
+              <w:instrText xml:space="preserve"> PAGEREF _Toc88506519 \h </w:instrText>
             </w:r>
             <w:r>
               <w:rPr>
@@ -3077,13 +3077,13 @@
               <w:lang w:eastAsia="hu-HU"/>
             </w:rPr>
           </w:pPr>
-          <w:hyperlink w:anchor="_Toc88422908" w:history="1">
+          <w:hyperlink w:anchor="_Toc88506520" w:history="1">
             <w:r>
               <w:rPr>
                 <w:rStyle w:val="Hiperhivatkozs"/>
                 <w:noProof/>
               </w:rPr>
-              <w:t>6.1. Frontend</w:t>
+              <w:t>6.1. A fejlesztéshez használt szoftverek</w:t>
             </w:r>
             <w:r>
               <w:rPr>
@@ -3104,7 +3104,7 @@
                 <w:noProof/>
                 <w:webHidden/>
               </w:rPr>
-              <w:instrText xml:space="preserve"> PAGEREF _Toc88422908 \h </w:instrText>
+              <w:instrText xml:space="preserve"> PAGEREF _Toc88506520 \h </w:instrText>
             </w:r>
             <w:r>
               <w:rPr>
@@ -3148,13 +3148,13 @@
               <w:lang w:eastAsia="hu-HU"/>
             </w:rPr>
           </w:pPr>
-          <w:hyperlink w:anchor="_Toc88422909" w:history="1">
+          <w:hyperlink w:anchor="_Toc88506521" w:history="1">
             <w:r>
               <w:rPr>
                 <w:rStyle w:val="Hiperhivatkozs"/>
                 <w:noProof/>
               </w:rPr>
-              <w:t>6.2. Backend</w:t>
+              <w:t>6.2. Program bemutatása</w:t>
             </w:r>
             <w:r>
               <w:rPr>
@@ -3175,7 +3175,78 @@
                 <w:noProof/>
                 <w:webHidden/>
               </w:rPr>
-              <w:instrText xml:space="preserve"> PAGEREF _Toc88422909 \h </w:instrText>
+              <w:instrText xml:space="preserve"> PAGEREF _Toc88506521 \h </w:instrText>
+            </w:r>
+            <w:r>
+              <w:rPr>
+                <w:noProof/>
+                <w:webHidden/>
+              </w:rPr>
+            </w:r>
+            <w:r>
+              <w:rPr>
+                <w:noProof/>
+                <w:webHidden/>
+              </w:rPr>
+              <w:fldChar w:fldCharType="separate"/>
+            </w:r>
+            <w:r>
+              <w:rPr>
+                <w:noProof/>
+                <w:webHidden/>
+              </w:rPr>
+              <w:t>34</w:t>
+            </w:r>
+            <w:r>
+              <w:rPr>
+                <w:noProof/>
+                <w:webHidden/>
+              </w:rPr>
+              <w:fldChar w:fldCharType="end"/>
+            </w:r>
+          </w:hyperlink>
+        </w:p>
+        <w:p>
+          <w:pPr>
+            <w:pStyle w:val="TJ3"/>
+            <w:tabs>
+              <w:tab w:val="right" w:leader="dot" w:pos="9062"/>
+            </w:tabs>
+            <w:rPr>
+              <w:rFonts w:asciiTheme="minorHAnsi" w:eastAsiaTheme="minorEastAsia" w:hAnsiTheme="minorHAnsi"/>
+              <w:noProof/>
+              <w:sz w:val="22"/>
+              <w:lang w:eastAsia="hu-HU"/>
+            </w:rPr>
+          </w:pPr>
+          <w:hyperlink w:anchor="_Toc88506522" w:history="1">
+            <w:r>
+              <w:rPr>
+                <w:rStyle w:val="Hiperhivatkozs"/>
+                <w:noProof/>
+              </w:rPr>
+              <w:t>6.2.1. Megrendelések</w:t>
+            </w:r>
+            <w:r>
+              <w:rPr>
+                <w:noProof/>
+                <w:webHidden/>
+              </w:rPr>
+              <w:tab/>
+            </w:r>
+            <w:r>
+              <w:rPr>
+                <w:noProof/>
+                <w:webHidden/>
+              </w:rPr>
+              <w:fldChar w:fldCharType="begin"/>
+            </w:r>
+            <w:r>
+              <w:rPr>
+                <w:noProof/>
+                <w:webHidden/>
+              </w:rPr>
+              <w:instrText xml:space="preserve"> PAGEREF _Toc88506522 \h </w:instrText>
             </w:r>
             <w:r>
               <w:rPr>
@@ -3219,7 +3290,7 @@
               <w:lang w:eastAsia="hu-HU"/>
             </w:rPr>
           </w:pPr>
-          <w:hyperlink w:anchor="_Toc88422910" w:history="1">
+          <w:hyperlink w:anchor="_Toc88506523" w:history="1">
             <w:r>
               <w:rPr>
                 <w:rStyle w:val="Hiperhivatkozs"/>
@@ -3246,7 +3317,7 @@
                 <w:noProof/>
                 <w:webHidden/>
               </w:rPr>
-              <w:instrText xml:space="preserve"> PAGEREF _Toc88422910 \h </w:instrText>
+              <w:instrText xml:space="preserve"> PAGEREF _Toc88506523 \h </w:instrText>
             </w:r>
             <w:r>
               <w:rPr>
@@ -3266,7 +3337,7 @@
                 <w:noProof/>
                 <w:webHidden/>
               </w:rPr>
-              <w:t>35</w:t>
+              <w:t>37</w:t>
             </w:r>
             <w:r>
               <w:rPr>
@@ -3290,7 +3361,7 @@
               <w:lang w:eastAsia="hu-HU"/>
             </w:rPr>
           </w:pPr>
-          <w:hyperlink w:anchor="_Toc88422911" w:history="1">
+          <w:hyperlink w:anchor="_Toc88506524" w:history="1">
             <w:r>
               <w:rPr>
                 <w:rStyle w:val="Hiperhivatkozs"/>
@@ -3317,7 +3388,7 @@
                 <w:noProof/>
                 <w:webHidden/>
               </w:rPr>
-              <w:instrText xml:space="preserve"> PAGEREF _Toc88422911 \h </w:instrText>
+              <w:instrText xml:space="preserve"> PAGEREF _Toc88506524 \h </w:instrText>
             </w:r>
             <w:r>
               <w:rPr>
@@ -3337,7 +3408,7 @@
                 <w:noProof/>
                 <w:webHidden/>
               </w:rPr>
-              <w:t>36</w:t>
+              <w:t>38</w:t>
             </w:r>
             <w:r>
               <w:rPr>
@@ -3377,7 +3448,7 @@
       <w:pPr>
         <w:pStyle w:val="Cmsor1"/>
       </w:pPr>
-      <w:bookmarkStart w:id="1" w:name="_Toc88422871"/>
+      <w:bookmarkStart w:id="1" w:name="_Toc88506483"/>
       <w:r>
         <w:lastRenderedPageBreak/>
         <w:t>Bevezetés</w:t>
@@ -3549,7 +3620,7 @@
       <w:pPr>
         <w:pStyle w:val="Cmsor1"/>
       </w:pPr>
-      <w:bookmarkStart w:id="2" w:name="_Toc88422872"/>
+      <w:bookmarkStart w:id="2" w:name="_Toc88506484"/>
       <w:proofErr w:type="gramStart"/>
       <w:r>
         <w:lastRenderedPageBreak/>
@@ -3693,7 +3764,7 @@
       <w:pPr>
         <w:pStyle w:val="Cmsor2"/>
       </w:pPr>
-      <w:bookmarkStart w:id="3" w:name="_Toc88422873"/>
+      <w:bookmarkStart w:id="3" w:name="_Toc88506485"/>
       <w:r>
         <w:t>Megoldandó feladatok</w:t>
       </w:r>
@@ -3886,7 +3957,7 @@
       <w:pPr>
         <w:pStyle w:val="Cmsor2"/>
       </w:pPr>
-      <w:bookmarkStart w:id="4" w:name="_Toc88422874"/>
+      <w:bookmarkStart w:id="4" w:name="_Toc88506486"/>
       <w:r>
         <w:t xml:space="preserve">A </w:t>
       </w:r>
@@ -3975,7 +4046,7 @@
       <w:pPr>
         <w:pStyle w:val="Cmsor2"/>
       </w:pPr>
-      <w:bookmarkStart w:id="5" w:name="_Toc88422875"/>
+      <w:bookmarkStart w:id="5" w:name="_Toc88506487"/>
       <w:r>
         <w:t>Webalkalmazás használatának előnyei</w:t>
       </w:r>
@@ -4069,7 +4140,7 @@
       <w:pPr>
         <w:pStyle w:val="Cmsor1"/>
       </w:pPr>
-      <w:bookmarkStart w:id="6" w:name="_Toc88422876"/>
+      <w:bookmarkStart w:id="6" w:name="_Toc88506488"/>
       <w:r>
         <w:lastRenderedPageBreak/>
         <w:t xml:space="preserve">Követelmény </w:t>
@@ -4085,7 +4156,7 @@
       <w:pPr>
         <w:pStyle w:val="Cmsor2"/>
       </w:pPr>
-      <w:bookmarkStart w:id="7" w:name="_Toc88422877"/>
+      <w:bookmarkStart w:id="7" w:name="_Toc88506489"/>
       <w:r>
         <w:t>Befizetések kezelése</w:t>
       </w:r>
@@ -4201,7 +4272,7 @@
       <w:pPr>
         <w:pStyle w:val="Cmsor2"/>
       </w:pPr>
-      <w:bookmarkStart w:id="8" w:name="_Toc88422878"/>
+      <w:bookmarkStart w:id="8" w:name="_Toc88506490"/>
       <w:r>
         <w:t>Alap statisztikák megjelenítése</w:t>
       </w:r>
@@ -4307,7 +4378,7 @@
       <w:pPr>
         <w:pStyle w:val="Cmsor2"/>
       </w:pPr>
-      <w:bookmarkStart w:id="9" w:name="_Toc88422879"/>
+      <w:bookmarkStart w:id="9" w:name="_Toc88506491"/>
       <w:r>
         <w:t>Adatok megtekintése és szerkesztése</w:t>
       </w:r>
@@ -4417,7 +4488,7 @@
       <w:pPr>
         <w:pStyle w:val="Cmsor2"/>
       </w:pPr>
-      <w:bookmarkStart w:id="10" w:name="_Toc88422880"/>
+      <w:bookmarkStart w:id="10" w:name="_Toc88506492"/>
       <w:r>
         <w:t>Szakember ellenőrzése</w:t>
       </w:r>
@@ -4550,7 +4621,7 @@
       <w:pPr>
         <w:pStyle w:val="Cmsor1"/>
       </w:pPr>
-      <w:bookmarkStart w:id="11" w:name="_Toc88422881"/>
+      <w:bookmarkStart w:id="11" w:name="_Toc88506493"/>
       <w:proofErr w:type="gramStart"/>
       <w:r>
         <w:lastRenderedPageBreak/>
@@ -4563,7 +4634,7 @@
       <w:pPr>
         <w:pStyle w:val="Cmsor2"/>
       </w:pPr>
-      <w:bookmarkStart w:id="12" w:name="_Toc88422882"/>
+      <w:bookmarkStart w:id="12" w:name="_Toc88506494"/>
       <w:r>
         <w:t>Egyoldalas alkalmazás</w:t>
       </w:r>
@@ -4681,7 +4752,7 @@
           <w:lang w:eastAsia="hu-HU"/>
         </w:rPr>
         <w:drawing>
-          <wp:inline distT="0" distB="0" distL="0" distR="0" wp14:anchorId="530C53BC" wp14:editId="1AF5390D">
+          <wp:inline distT="0" distB="0" distL="0" distR="0" wp14:anchorId="48F18309" wp14:editId="743CC828">
             <wp:extent cx="3600000" cy="1553969"/>
             <wp:effectExtent l="0" t="0" r="635" b="8255"/>
             <wp:docPr id="3" name="Kép 3"/>
@@ -4728,14 +4799,27 @@
         <w:pStyle w:val="Kpalrs"/>
         <w:jc w:val="center"/>
       </w:pPr>
-      <w:fldSimple w:instr=" SEQ ábra \* ARABIC ">
-        <w:r>
-          <w:rPr>
-            <w:noProof/>
-          </w:rPr>
-          <w:t>1</w:t>
-        </w:r>
-      </w:fldSimple>
+      <w:r>
+        <w:fldChar w:fldCharType="begin"/>
+      </w:r>
+      <w:r>
+        <w:instrText xml:space="preserve"> SEQ ábra \* ARABIC </w:instrText>
+      </w:r>
+      <w:r>
+        <w:fldChar w:fldCharType="separate"/>
+      </w:r>
+      <w:r>
+        <w:rPr>
+          <w:noProof/>
+        </w:rPr>
+        <w:t>1</w:t>
+      </w:r>
+      <w:r>
+        <w:rPr>
+          <w:noProof/>
+        </w:rPr>
+        <w:fldChar w:fldCharType="end"/>
+      </w:r>
       <w:r>
         <w:t xml:space="preserve">. ábra </w:t>
       </w:r>
@@ -4763,7 +4847,7 @@
       <w:pPr>
         <w:pStyle w:val="Cmsor2"/>
       </w:pPr>
-      <w:bookmarkStart w:id="13" w:name="_Toc88422883"/>
+      <w:bookmarkStart w:id="13" w:name="_Toc88506495"/>
       <w:proofErr w:type="gramStart"/>
       <w:r>
         <w:t>Funkciók</w:t>
@@ -4809,7 +4893,7 @@
       <w:pPr>
         <w:pStyle w:val="Cmsor3"/>
       </w:pPr>
-      <w:bookmarkStart w:id="14" w:name="_Toc88422884"/>
+      <w:bookmarkStart w:id="14" w:name="_Toc88506496"/>
       <w:r>
         <w:t>Megrendelések</w:t>
       </w:r>
@@ -4990,7 +5074,7 @@
         </w:rPr>
         <w:lastRenderedPageBreak/>
         <w:drawing>
-          <wp:inline distT="0" distB="0" distL="0" distR="0" wp14:anchorId="37BC08EE" wp14:editId="43AF6FAC">
+          <wp:inline distT="0" distB="0" distL="0" distR="0" wp14:anchorId="5AD7A934" wp14:editId="1E8327B4">
             <wp:extent cx="5760311" cy="3239770"/>
             <wp:effectExtent l="0" t="0" r="0" b="0"/>
             <wp:docPr id="4" name="Kép 4"/>
@@ -5037,14 +5121,27 @@
         <w:pStyle w:val="Kpalrs"/>
         <w:jc w:val="center"/>
       </w:pPr>
-      <w:fldSimple w:instr=" SEQ ábra \* ARABIC ">
-        <w:r>
-          <w:rPr>
-            <w:noProof/>
-          </w:rPr>
-          <w:t>2</w:t>
-        </w:r>
-      </w:fldSimple>
+      <w:r>
+        <w:fldChar w:fldCharType="begin"/>
+      </w:r>
+      <w:r>
+        <w:instrText xml:space="preserve"> SEQ ábra \* ARABIC </w:instrText>
+      </w:r>
+      <w:r>
+        <w:fldChar w:fldCharType="separate"/>
+      </w:r>
+      <w:r>
+        <w:rPr>
+          <w:noProof/>
+        </w:rPr>
+        <w:t>2</w:t>
+      </w:r>
+      <w:r>
+        <w:rPr>
+          <w:noProof/>
+        </w:rPr>
+        <w:fldChar w:fldCharType="end"/>
+      </w:r>
       <w:r>
         <w:t>. ábra Megrendelések képernyőterv</w:t>
       </w:r>
@@ -5058,7 +5155,7 @@
       <w:pPr>
         <w:pStyle w:val="Cmsor3"/>
       </w:pPr>
-      <w:bookmarkStart w:id="15" w:name="_Toc88422885"/>
+      <w:bookmarkStart w:id="15" w:name="_Toc88506497"/>
       <w:r>
         <w:t>Alap a</w:t>
       </w:r>
@@ -5110,7 +5207,7 @@
         </w:rPr>
         <w:lastRenderedPageBreak/>
         <w:drawing>
-          <wp:inline distT="0" distB="0" distL="0" distR="0" wp14:anchorId="3C5BF1D3" wp14:editId="2E590B69">
+          <wp:inline distT="0" distB="0" distL="0" distR="0" wp14:anchorId="2896E8E0" wp14:editId="4070B3F7">
             <wp:extent cx="5760311" cy="3239770"/>
             <wp:effectExtent l="0" t="0" r="0" b="0"/>
             <wp:docPr id="5" name="Kép 5"/>
@@ -5157,14 +5254,27 @@
         <w:pStyle w:val="Kpalrs"/>
         <w:jc w:val="center"/>
       </w:pPr>
-      <w:fldSimple w:instr=" SEQ ábra \* ARABIC ">
-        <w:r>
-          <w:rPr>
-            <w:noProof/>
-          </w:rPr>
-          <w:t>3</w:t>
-        </w:r>
-      </w:fldSimple>
+      <w:r>
+        <w:fldChar w:fldCharType="begin"/>
+      </w:r>
+      <w:r>
+        <w:instrText xml:space="preserve"> SEQ ábra \* ARABIC </w:instrText>
+      </w:r>
+      <w:r>
+        <w:fldChar w:fldCharType="separate"/>
+      </w:r>
+      <w:r>
+        <w:rPr>
+          <w:noProof/>
+        </w:rPr>
+        <w:t>3</w:t>
+      </w:r>
+      <w:r>
+        <w:rPr>
+          <w:noProof/>
+        </w:rPr>
+        <w:fldChar w:fldCharType="end"/>
+      </w:r>
       <w:r>
         <w:t xml:space="preserve">. ábra Alap adatok </w:t>
       </w:r>
@@ -5176,7 +5286,7 @@
       <w:pPr>
         <w:pStyle w:val="Cmsor3"/>
       </w:pPr>
-      <w:bookmarkStart w:id="16" w:name="_Toc88422886"/>
+      <w:bookmarkStart w:id="16" w:name="_Toc88506498"/>
       <w:r>
         <w:t>Adatok szerkesztése</w:t>
       </w:r>
@@ -5297,7 +5407,7 @@
         </w:rPr>
         <w:lastRenderedPageBreak/>
         <w:drawing>
-          <wp:inline distT="0" distB="0" distL="0" distR="0" wp14:anchorId="29179A3B" wp14:editId="0984902B">
+          <wp:inline distT="0" distB="0" distL="0" distR="0" wp14:anchorId="3EB4D55C" wp14:editId="3A6A00F7">
             <wp:extent cx="5760720" cy="3239770"/>
             <wp:effectExtent l="0" t="0" r="0" b="0"/>
             <wp:docPr id="6" name="Kép 6"/>
@@ -5344,14 +5454,27 @@
         <w:pStyle w:val="Kpalrs"/>
         <w:jc w:val="center"/>
       </w:pPr>
-      <w:fldSimple w:instr=" SEQ ábra \* ARABIC ">
-        <w:r>
-          <w:rPr>
-            <w:noProof/>
-          </w:rPr>
-          <w:t>4</w:t>
-        </w:r>
-      </w:fldSimple>
+      <w:r>
+        <w:fldChar w:fldCharType="begin"/>
+      </w:r>
+      <w:r>
+        <w:instrText xml:space="preserve"> SEQ ábra \* ARABIC </w:instrText>
+      </w:r>
+      <w:r>
+        <w:fldChar w:fldCharType="separate"/>
+      </w:r>
+      <w:r>
+        <w:rPr>
+          <w:noProof/>
+        </w:rPr>
+        <w:t>4</w:t>
+      </w:r>
+      <w:r>
+        <w:rPr>
+          <w:noProof/>
+        </w:rPr>
+        <w:fldChar w:fldCharType="end"/>
+      </w:r>
       <w:r>
         <w:t>. ábra</w:t>
       </w:r>
@@ -5403,7 +5526,7 @@
           <w:lang w:eastAsia="hu-HU"/>
         </w:rPr>
         <w:drawing>
-          <wp:inline distT="0" distB="0" distL="0" distR="0" wp14:anchorId="3D9B8715" wp14:editId="1299F2B8">
+          <wp:inline distT="0" distB="0" distL="0" distR="0" wp14:anchorId="0FB3D5B5" wp14:editId="011A294B">
             <wp:extent cx="5760720" cy="3239770"/>
             <wp:effectExtent l="0" t="0" r="0" b="0"/>
             <wp:docPr id="7" name="Kép 7"/>
@@ -5450,14 +5573,27 @@
         <w:pStyle w:val="Kpalrs"/>
         <w:jc w:val="center"/>
       </w:pPr>
-      <w:fldSimple w:instr=" SEQ ábra \* ARABIC ">
-        <w:r>
-          <w:rPr>
-            <w:noProof/>
-          </w:rPr>
-          <w:t>5</w:t>
-        </w:r>
-      </w:fldSimple>
+      <w:r>
+        <w:fldChar w:fldCharType="begin"/>
+      </w:r>
+      <w:r>
+        <w:instrText xml:space="preserve"> SEQ ábra \* ARABIC </w:instrText>
+      </w:r>
+      <w:r>
+        <w:fldChar w:fldCharType="separate"/>
+      </w:r>
+      <w:r>
+        <w:rPr>
+          <w:noProof/>
+        </w:rPr>
+        <w:t>5</w:t>
+      </w:r>
+      <w:r>
+        <w:rPr>
+          <w:noProof/>
+        </w:rPr>
+        <w:fldChar w:fldCharType="end"/>
+      </w:r>
       <w:r>
         <w:t xml:space="preserve">. ábra Rekord szerkesztése </w:t>
       </w:r>
@@ -5472,7 +5608,7 @@
       <w:pPr>
         <w:pStyle w:val="Cmsor1"/>
       </w:pPr>
-      <w:bookmarkStart w:id="17" w:name="_Toc88422887"/>
+      <w:bookmarkStart w:id="17" w:name="_Toc88506499"/>
       <w:r>
         <w:lastRenderedPageBreak/>
         <w:t>Tervezés</w:t>
@@ -5496,7 +5632,7 @@
       <w:pPr>
         <w:pStyle w:val="Cmsor2"/>
       </w:pPr>
-      <w:bookmarkStart w:id="18" w:name="_Toc88422888"/>
+      <w:bookmarkStart w:id="18" w:name="_Toc88506500"/>
       <w:r>
         <w:t>Adatbázis</w:t>
       </w:r>
@@ -5622,7 +5758,7 @@
       <w:pPr>
         <w:pStyle w:val="Cmsor3"/>
       </w:pPr>
-      <w:bookmarkStart w:id="19" w:name="_Toc88422889"/>
+      <w:bookmarkStart w:id="19" w:name="_Toc88506501"/>
       <w:proofErr w:type="spellStart"/>
       <w:r>
         <w:t>PostgreSQL</w:t>
@@ -5725,7 +5861,7 @@
       <w:pPr>
         <w:pStyle w:val="Cmsor3"/>
       </w:pPr>
-      <w:bookmarkStart w:id="20" w:name="_Toc88422890"/>
+      <w:bookmarkStart w:id="20" w:name="_Toc88506502"/>
       <w:r>
         <w:lastRenderedPageBreak/>
         <w:t>Adatbázis bemutatása</w:t>
@@ -5767,7 +5903,7 @@
           <w:lang w:eastAsia="hu-HU"/>
         </w:rPr>
         <w:drawing>
-          <wp:inline distT="0" distB="0" distL="0" distR="0" wp14:anchorId="0FB637A0" wp14:editId="5C80A2C1">
+          <wp:inline distT="0" distB="0" distL="0" distR="0" wp14:anchorId="63AEDFFC" wp14:editId="46D3BA2A">
             <wp:extent cx="3919385" cy="4469642"/>
             <wp:effectExtent l="0" t="0" r="5080" b="7620"/>
             <wp:docPr id="8" name="Kép 8"/>
@@ -5814,14 +5950,27 @@
         <w:pStyle w:val="Kpalrs"/>
         <w:jc w:val="center"/>
       </w:pPr>
-      <w:fldSimple w:instr=" SEQ ábra \* ARABIC ">
-        <w:r>
-          <w:rPr>
-            <w:noProof/>
-          </w:rPr>
-          <w:t>6</w:t>
-        </w:r>
-      </w:fldSimple>
+      <w:r>
+        <w:fldChar w:fldCharType="begin"/>
+      </w:r>
+      <w:r>
+        <w:instrText xml:space="preserve"> SEQ ábra \* ARABIC </w:instrText>
+      </w:r>
+      <w:r>
+        <w:fldChar w:fldCharType="separate"/>
+      </w:r>
+      <w:r>
+        <w:rPr>
+          <w:noProof/>
+        </w:rPr>
+        <w:t>6</w:t>
+      </w:r>
+      <w:r>
+        <w:rPr>
+          <w:noProof/>
+        </w:rPr>
+        <w:fldChar w:fldCharType="end"/>
+      </w:r>
       <w:r>
         <w:t xml:space="preserve">. ábra Adatbázis </w:t>
       </w:r>
@@ -6355,7 +6504,7 @@
       <w:pPr>
         <w:pStyle w:val="Cmsor2"/>
       </w:pPr>
-      <w:bookmarkStart w:id="21" w:name="_Toc88422891"/>
+      <w:bookmarkStart w:id="21" w:name="_Toc88506503"/>
       <w:r>
         <w:t>Frontend</w:t>
       </w:r>
@@ -6483,7 +6632,7 @@
       <w:pPr>
         <w:pStyle w:val="Cmsor3"/>
       </w:pPr>
-      <w:bookmarkStart w:id="22" w:name="_Toc88422892"/>
+      <w:bookmarkStart w:id="22" w:name="_Toc88506504"/>
       <w:r>
         <w:t>Keretrendszerek áttekintése</w:t>
       </w:r>
@@ -6608,7 +6757,7 @@
       <w:pPr>
         <w:pStyle w:val="Cmsor3"/>
       </w:pPr>
-      <w:bookmarkStart w:id="23" w:name="_Toc88422893"/>
+      <w:bookmarkStart w:id="23" w:name="_Toc88506505"/>
       <w:proofErr w:type="spellStart"/>
       <w:r>
         <w:t>React</w:t>
@@ -7300,7 +7449,7 @@
       <w:pPr>
         <w:pStyle w:val="Cmsor3"/>
       </w:pPr>
-      <w:bookmarkStart w:id="24" w:name="_Toc88422894"/>
+      <w:bookmarkStart w:id="24" w:name="_Toc88506506"/>
       <w:proofErr w:type="spellStart"/>
       <w:r>
         <w:t>React</w:t>
@@ -7519,7 +7668,7 @@
           <w:lang w:eastAsia="hu-HU"/>
         </w:rPr>
         <w:drawing>
-          <wp:inline distT="0" distB="0" distL="0" distR="0" wp14:anchorId="3C98C0ED" wp14:editId="4B2E07FB">
+          <wp:inline distT="0" distB="0" distL="0" distR="0" wp14:anchorId="4399A69D" wp14:editId="7899A834">
             <wp:extent cx="3982758" cy="2129790"/>
             <wp:effectExtent l="0" t="0" r="0" b="3810"/>
             <wp:docPr id="2" name="Kép 2"/>
@@ -7687,7 +7836,7 @@
       <w:pPr>
         <w:pStyle w:val="Cmsor3"/>
       </w:pPr>
-      <w:bookmarkStart w:id="25" w:name="_Toc88422895"/>
+      <w:bookmarkStart w:id="25" w:name="_Toc88506507"/>
       <w:proofErr w:type="spellStart"/>
       <w:r>
         <w:lastRenderedPageBreak/>
@@ -8034,7 +8183,7 @@
       <w:pPr>
         <w:pStyle w:val="Cmsor3"/>
       </w:pPr>
-      <w:bookmarkStart w:id="26" w:name="_Toc88422896"/>
+      <w:bookmarkStart w:id="26" w:name="_Toc88506508"/>
       <w:proofErr w:type="spellStart"/>
       <w:r>
         <w:t>React</w:t>
@@ -8324,7 +8473,7 @@
       <w:pPr>
         <w:pStyle w:val="Cmsor3"/>
       </w:pPr>
-      <w:bookmarkStart w:id="27" w:name="_Toc88422897"/>
+      <w:bookmarkStart w:id="27" w:name="_Toc88506509"/>
       <w:proofErr w:type="spellStart"/>
       <w:r>
         <w:t>React</w:t>
@@ -9673,7 +9822,7 @@
       <w:pPr>
         <w:pStyle w:val="Cmsor3"/>
       </w:pPr>
-      <w:bookmarkStart w:id="28" w:name="_Toc88422898"/>
+      <w:bookmarkStart w:id="28" w:name="_Toc88506510"/>
       <w:r>
         <w:t>Frontend technológia kiválasztása</w:t>
       </w:r>
@@ -9852,7 +10001,7 @@
       <w:pPr>
         <w:pStyle w:val="Cmsor2"/>
       </w:pPr>
-      <w:bookmarkStart w:id="29" w:name="_Toc88422899"/>
+      <w:bookmarkStart w:id="29" w:name="_Toc88506511"/>
       <w:r>
         <w:lastRenderedPageBreak/>
         <w:t>Backend</w:t>
@@ -10009,7 +10158,7 @@
       <w:pPr>
         <w:pStyle w:val="Cmsor3"/>
       </w:pPr>
-      <w:bookmarkStart w:id="30" w:name="_Toc88422900"/>
+      <w:bookmarkStart w:id="30" w:name="_Toc88506512"/>
       <w:proofErr w:type="spellStart"/>
       <w:r>
         <w:t>React</w:t>
@@ -10556,7 +10705,7 @@
       <w:pPr>
         <w:pStyle w:val="Cmsor3"/>
       </w:pPr>
-      <w:bookmarkStart w:id="31" w:name="_Toc88422901"/>
+      <w:bookmarkStart w:id="31" w:name="_Toc88506513"/>
       <w:proofErr w:type="spellStart"/>
       <w:r>
         <w:t>L</w:t>
@@ -11498,7 +11647,7 @@
       <w:pPr>
         <w:pStyle w:val="Cmsor3"/>
       </w:pPr>
-      <w:bookmarkStart w:id="32" w:name="_Toc88422902"/>
+      <w:bookmarkStart w:id="32" w:name="_Toc88506514"/>
       <w:r>
         <w:t>A backend technológia kiválasztása</w:t>
       </w:r>
@@ -11629,7 +11778,7 @@
       <w:pPr>
         <w:pStyle w:val="Cmsor2"/>
       </w:pPr>
-      <w:bookmarkStart w:id="33" w:name="_Toc88422903"/>
+      <w:bookmarkStart w:id="33" w:name="_Toc88506515"/>
       <w:r>
         <w:t>Webalkalmazás megtervezése</w:t>
       </w:r>
@@ -11692,7 +11841,7 @@
       <w:pPr>
         <w:pStyle w:val="Cmsor3"/>
       </w:pPr>
-      <w:bookmarkStart w:id="34" w:name="_Toc88422904"/>
+      <w:bookmarkStart w:id="34" w:name="_Toc88506516"/>
       <w:r>
         <w:t>Backend tervezés</w:t>
       </w:r>
@@ -11987,8 +12136,8 @@
           <w:lang w:eastAsia="hu-HU"/>
         </w:rPr>
         <w:drawing>
-          <wp:inline distT="0" distB="0" distL="0" distR="0" wp14:anchorId="3CF7D04E" wp14:editId="09FF09FE">
-            <wp:extent cx="5760110" cy="2424430"/>
+          <wp:inline distT="0" distB="0" distL="0" distR="0" wp14:anchorId="39D6C48F" wp14:editId="7F3F6A8D">
+            <wp:extent cx="5760110" cy="2424429"/>
             <wp:effectExtent l="0" t="0" r="0" b="0"/>
             <wp:docPr id="10" name="Kép 10"/>
             <wp:cNvGraphicFramePr>
@@ -12016,7 +12165,7 @@
                   <pic:spPr>
                     <a:xfrm>
                       <a:off x="0" y="0"/>
-                      <a:ext cx="5760110" cy="2424430"/>
+                      <a:ext cx="5760110" cy="2424429"/>
                     </a:xfrm>
                     <a:prstGeom prst="rect">
                       <a:avLst/>
@@ -12034,14 +12183,27 @@
         <w:pStyle w:val="Kpalrs"/>
         <w:jc w:val="center"/>
       </w:pPr>
-      <w:fldSimple w:instr=" SEQ ábra \* ARABIC ">
-        <w:r>
-          <w:rPr>
-            <w:noProof/>
-          </w:rPr>
-          <w:t>8</w:t>
-        </w:r>
-      </w:fldSimple>
+      <w:r>
+        <w:fldChar w:fldCharType="begin"/>
+      </w:r>
+      <w:r>
+        <w:instrText xml:space="preserve"> SEQ ábra \* ARABIC </w:instrText>
+      </w:r>
+      <w:r>
+        <w:fldChar w:fldCharType="separate"/>
+      </w:r>
+      <w:r>
+        <w:rPr>
+          <w:noProof/>
+        </w:rPr>
+        <w:t>8</w:t>
+      </w:r>
+      <w:r>
+        <w:rPr>
+          <w:noProof/>
+        </w:rPr>
+        <w:fldChar w:fldCharType="end"/>
+      </w:r>
       <w:r>
         <w:t>. ábra Backend architektúra diagram</w:t>
       </w:r>
@@ -12154,7 +12316,7 @@
           <w:lang w:eastAsia="hu-HU"/>
         </w:rPr>
         <w:drawing>
-          <wp:inline distT="0" distB="0" distL="0" distR="0" wp14:anchorId="182F1DF5" wp14:editId="629CFAD2">
+          <wp:inline distT="0" distB="0" distL="0" distR="0" wp14:anchorId="3EE7A3CD" wp14:editId="5783BD9F">
             <wp:extent cx="1595502" cy="1871480"/>
             <wp:effectExtent l="0" t="0" r="5080" b="0"/>
             <wp:docPr id="9" name="Kép 9"/>
@@ -12201,14 +12363,27 @@
         <w:pStyle w:val="Kpalrs"/>
         <w:jc w:val="center"/>
       </w:pPr>
-      <w:fldSimple w:instr=" SEQ ábra \* ARABIC ">
-        <w:r>
-          <w:rPr>
-            <w:noProof/>
-          </w:rPr>
-          <w:t>9</w:t>
-        </w:r>
-      </w:fldSimple>
+      <w:r>
+        <w:fldChar w:fldCharType="begin"/>
+      </w:r>
+      <w:r>
+        <w:instrText xml:space="preserve"> SEQ ábra \* ARABIC </w:instrText>
+      </w:r>
+      <w:r>
+        <w:fldChar w:fldCharType="separate"/>
+      </w:r>
+      <w:r>
+        <w:rPr>
+          <w:noProof/>
+        </w:rPr>
+        <w:t>9</w:t>
+      </w:r>
+      <w:r>
+        <w:rPr>
+          <w:noProof/>
+        </w:rPr>
+        <w:fldChar w:fldCharType="end"/>
+      </w:r>
       <w:r>
         <w:t xml:space="preserve">. ábra Backend projekt </w:t>
       </w:r>
@@ -12807,7 +12982,7 @@
       <w:pPr>
         <w:pStyle w:val="Cmsor3"/>
       </w:pPr>
-      <w:bookmarkStart w:id="35" w:name="_Toc88422905"/>
+      <w:bookmarkStart w:id="35" w:name="_Toc88506517"/>
       <w:r>
         <w:t>Frontend tervezés</w:t>
       </w:r>
@@ -12815,7 +12990,27 @@
     </w:p>
     <w:p>
       <w:r>
-        <w:t xml:space="preserve">A </w:t>
+        <w:t>Érdemes előre megtervezni,</w:t>
+      </w:r>
+      <w:r>
+        <w:t xml:space="preserve"> </w:t>
+      </w:r>
+      <w:r>
+        <w:t xml:space="preserve">hogy </w:t>
+      </w:r>
+      <w:r>
+        <w:t xml:space="preserve">hogyan </w:t>
+      </w:r>
+      <w:r>
+        <w:t xml:space="preserve">helyezzük el a </w:t>
+      </w:r>
+      <w:proofErr w:type="gramStart"/>
+      <w:r>
+        <w:t>fájlokat</w:t>
+      </w:r>
+      <w:proofErr w:type="gramEnd"/>
+      <w:r>
+        <w:t xml:space="preserve"> a mappákban, annak ellenére, hogy a </w:t>
       </w:r>
       <w:proofErr w:type="spellStart"/>
       <w:r>
@@ -12823,59 +13018,24 @@
       </w:r>
       <w:proofErr w:type="spellEnd"/>
       <w:r>
-        <w:t xml:space="preserve"> nem határozza meg azt,</w:t>
-      </w:r>
-      <w:r>
-        <w:t xml:space="preserve"> </w:t>
-      </w:r>
-      <w:r>
-        <w:t xml:space="preserve">hogy </w:t>
-      </w:r>
-      <w:r>
-        <w:t xml:space="preserve">hogyan </w:t>
-      </w:r>
-      <w:r>
-        <w:t>kell</w:t>
-      </w:r>
-      <w:r>
-        <w:t xml:space="preserve"> el</w:t>
-      </w:r>
-      <w:r>
-        <w:t xml:space="preserve">helyezni a </w:t>
+        <w:t xml:space="preserve"> ezt nem határozza meg. </w:t>
+      </w:r>
+      <w:r>
+        <w:t xml:space="preserve">Ehhez először </w:t>
+      </w:r>
+      <w:r>
+        <w:t xml:space="preserve">célravezető </w:t>
+      </w:r>
+      <w:r>
+        <w:t xml:space="preserve">elgondolkodni azon, hogy milyen </w:t>
       </w:r>
       <w:proofErr w:type="gramStart"/>
       <w:r>
-        <w:t>fájlokat</w:t>
+        <w:t>komponens</w:t>
       </w:r>
       <w:proofErr w:type="gramEnd"/>
       <w:r>
-        <w:t xml:space="preserve"> a mappákban, e</w:t>
-      </w:r>
-      <w:r>
-        <w:t xml:space="preserve">nnek ellenére érdemes </w:t>
-      </w:r>
-      <w:r>
-        <w:t>ezt előre megtervezni</w:t>
-      </w:r>
-      <w:r>
-        <w:t>.</w:t>
-      </w:r>
-      <w:r>
-        <w:t xml:space="preserve"> Ehhez először </w:t>
-      </w:r>
-      <w:r>
-        <w:t xml:space="preserve">célravezető </w:t>
-      </w:r>
-      <w:r>
-        <w:t xml:space="preserve">elgondolkodni azon, hogy milyen </w:t>
-      </w:r>
-      <w:proofErr w:type="gramStart"/>
-      <w:r>
-        <w:t>komponens</w:t>
-      </w:r>
-      <w:proofErr w:type="gramEnd"/>
-      <w:r>
-        <w:t xml:space="preserve"> </w:t>
+        <w:t>-</w:t>
       </w:r>
       <w:r>
         <w:t>könyvtárakra van szükségünk</w:t>
@@ -13422,7 +13582,7 @@
           <w:lang w:eastAsia="hu-HU"/>
         </w:rPr>
         <w:drawing>
-          <wp:inline distT="0" distB="0" distL="0" distR="0" wp14:anchorId="54CFD340" wp14:editId="43E818D7">
+          <wp:inline distT="0" distB="0" distL="0" distR="0" wp14:anchorId="740E67E8" wp14:editId="67B525BE">
             <wp:extent cx="900000" cy="2484297"/>
             <wp:effectExtent l="0" t="0" r="0" b="0"/>
             <wp:docPr id="11" name="Kép 11"/>
@@ -13469,14 +13629,24 @@
         <w:pStyle w:val="Kpalrs"/>
         <w:jc w:val="center"/>
       </w:pPr>
-      <w:fldSimple w:instr=" SEQ ábra \* ARABIC ">
-        <w:r>
-          <w:rPr>
-            <w:noProof/>
-          </w:rPr>
-          <w:t>10</w:t>
-        </w:r>
-      </w:fldSimple>
+      <w:r>
+        <w:fldChar w:fldCharType="begin"/>
+      </w:r>
+      <w:r>
+        <w:instrText xml:space="preserve"> SEQ ábra \* ARABIC </w:instrText>
+      </w:r>
+      <w:r>
+        <w:fldChar w:fldCharType="separate"/>
+      </w:r>
+      <w:r>
+        <w:rPr>
+          <w:noProof/>
+        </w:rPr>
+        <w:t>10</w:t>
+      </w:r>
+      <w:r>
+        <w:fldChar w:fldCharType="end"/>
+      </w:r>
       <w:r>
         <w:t xml:space="preserve">. ábra Frontend projekt </w:t>
       </w:r>
@@ -13516,11 +13686,23 @@
       </w:r>
       <w:proofErr w:type="gramEnd"/>
       <w:r>
-        <w:t xml:space="preserve"> sáv, beállítások kezelőfelület vagy akár egy az oldal töltése közben megjelenő animáció. A „</w:t>
-      </w:r>
-      <w:proofErr w:type="spellStart"/>
-      <w:r>
-        <w:t>constatns</w:t>
+        <w:t xml:space="preserve"> sáv, beállítások kezelőfelület</w:t>
+      </w:r>
+      <w:r>
+        <w:t>e</w:t>
+      </w:r>
+      <w:r>
+        <w:t xml:space="preserve"> vagy akár egy</w:t>
+      </w:r>
+      <w:r>
+        <w:t>,</w:t>
+      </w:r>
+      <w:r>
+        <w:t xml:space="preserve"> az oldal töltése közben megjelenő animáció. A „</w:t>
+      </w:r>
+      <w:proofErr w:type="spellStart"/>
+      <w:r>
+        <w:t>constants</w:t>
       </w:r>
       <w:proofErr w:type="spellEnd"/>
       <w:r>
@@ -13677,7 +13859,7 @@
           <w:lang w:eastAsia="hu-HU"/>
         </w:rPr>
         <w:drawing>
-          <wp:inline distT="0" distB="0" distL="0" distR="0" wp14:anchorId="3A0DBABC" wp14:editId="3BC194D7">
+          <wp:inline distT="0" distB="0" distL="0" distR="0" wp14:anchorId="2B75CA9C" wp14:editId="60EA7B51">
             <wp:extent cx="2606954" cy="3473532"/>
             <wp:effectExtent l="0" t="0" r="3175" b="0"/>
             <wp:docPr id="12" name="Kép 12"/>
@@ -13724,14 +13906,24 @@
         <w:pStyle w:val="Kpalrs"/>
         <w:jc w:val="center"/>
       </w:pPr>
-      <w:fldSimple w:instr=" SEQ ábra \* ARABIC ">
-        <w:r>
-          <w:rPr>
-            <w:noProof/>
-          </w:rPr>
-          <w:t>11</w:t>
-        </w:r>
-      </w:fldSimple>
+      <w:r>
+        <w:fldChar w:fldCharType="begin"/>
+      </w:r>
+      <w:r>
+        <w:instrText xml:space="preserve"> SEQ ábra \* ARABIC </w:instrText>
+      </w:r>
+      <w:r>
+        <w:fldChar w:fldCharType="separate"/>
+      </w:r>
+      <w:r>
+        <w:rPr>
+          <w:noProof/>
+        </w:rPr>
+        <w:t>11</w:t>
+      </w:r>
+      <w:r>
+        <w:fldChar w:fldCharType="end"/>
+      </w:r>
       <w:r>
         <w:t xml:space="preserve">. ábra Frontend </w:t>
       </w:r>
@@ -13749,7 +13941,7 @@
       <w:pPr>
         <w:pStyle w:val="Cmsor3"/>
       </w:pPr>
-      <w:bookmarkStart w:id="36" w:name="_Toc88422906"/>
+      <w:bookmarkStart w:id="36" w:name="_Toc88506518"/>
       <w:r>
         <w:lastRenderedPageBreak/>
         <w:t>Frontend, backend és az adatbázis kapcsolata</w:t>
@@ -13787,8 +13979,8 @@
           <w:lang w:eastAsia="hu-HU"/>
         </w:rPr>
         <w:drawing>
-          <wp:inline distT="0" distB="0" distL="0" distR="0" wp14:anchorId="0C77CE15" wp14:editId="6B29A42A">
-            <wp:extent cx="4679681" cy="2249723"/>
+          <wp:inline distT="0" distB="0" distL="0" distR="0" wp14:anchorId="1E89B88E" wp14:editId="2479E92B">
+            <wp:extent cx="4679681" cy="2249722"/>
             <wp:effectExtent l="0" t="0" r="6985" b="0"/>
             <wp:docPr id="13" name="Kép 13"/>
             <wp:cNvGraphicFramePr>
@@ -13816,7 +14008,7 @@
                   <pic:spPr>
                     <a:xfrm>
                       <a:off x="0" y="0"/>
-                      <a:ext cx="4679681" cy="2249723"/>
+                      <a:ext cx="4679681" cy="2249722"/>
                     </a:xfrm>
                     <a:prstGeom prst="rect">
                       <a:avLst/>
@@ -13834,14 +14026,24 @@
         <w:pStyle w:val="Kpalrs"/>
         <w:jc w:val="center"/>
       </w:pPr>
-      <w:fldSimple w:instr=" SEQ ábra \* ARABIC ">
-        <w:r>
-          <w:rPr>
-            <w:noProof/>
-          </w:rPr>
-          <w:t>12</w:t>
-        </w:r>
-      </w:fldSimple>
+      <w:r>
+        <w:fldChar w:fldCharType="begin"/>
+      </w:r>
+      <w:r>
+        <w:instrText xml:space="preserve"> SEQ ábra \* ARABIC </w:instrText>
+      </w:r>
+      <w:r>
+        <w:fldChar w:fldCharType="separate"/>
+      </w:r>
+      <w:r>
+        <w:rPr>
+          <w:noProof/>
+        </w:rPr>
+        <w:t>12</w:t>
+      </w:r>
+      <w:r>
+        <w:fldChar w:fldCharType="end"/>
+      </w:r>
       <w:r>
         <w:t xml:space="preserve">. ábra PERN </w:t>
       </w:r>
@@ -13920,6 +14122,9 @@
         <w:t xml:space="preserve"> elemekből áll</w:t>
       </w:r>
       <w:r>
+        <w:t>,</w:t>
+      </w:r>
+      <w:r>
         <w:t xml:space="preserve"> PERN </w:t>
       </w:r>
       <w:proofErr w:type="spellStart"/>
@@ -14053,7 +14258,7 @@
       <w:pPr>
         <w:pStyle w:val="Cmsor1"/>
       </w:pPr>
-      <w:bookmarkStart w:id="37" w:name="_Toc88422907"/>
+      <w:bookmarkStart w:id="37" w:name="_Toc88506519"/>
       <w:r>
         <w:lastRenderedPageBreak/>
         <w:t>Implementáció</w:t>
@@ -14064,6 +14269,7 @@
       <w:pPr>
         <w:pStyle w:val="Cmsor2"/>
       </w:pPr>
+      <w:bookmarkStart w:id="38" w:name="_Toc88506520"/>
       <w:r>
         <w:t xml:space="preserve">A fejlesztéshez használt </w:t>
       </w:r>
@@ -14073,6 +14279,7 @@
       <w:r>
         <w:t>ek</w:t>
       </w:r>
+      <w:bookmarkEnd w:id="38"/>
     </w:p>
     <w:p>
       <w:r>
@@ -14274,80 +14481,3257 @@
       <w:pPr>
         <w:pStyle w:val="Cmsor2"/>
       </w:pPr>
-      <w:r>
-        <w:t>Adatbázis</w:t>
-      </w:r>
-    </w:p>
-    <w:p>
-      <w:r>
-        <w:t xml:space="preserve">Az adatbázis sémáját a mestertkeresek.hu adatbázisa alapján hoztam létre. Nem tartalmaz </w:t>
-      </w:r>
-      <w:r>
-        <w:t>a felek beleegyezése nélküli</w:t>
+      <w:bookmarkStart w:id="39" w:name="_Toc88506521"/>
+      <w:r>
+        <w:t>Program bemutatása</w:t>
+      </w:r>
+      <w:bookmarkEnd w:id="39"/>
+    </w:p>
+    <w:p>
+      <w:r>
+        <w:t xml:space="preserve">Az alkalmazás működését és az egyes </w:t>
+      </w:r>
+      <w:proofErr w:type="gramStart"/>
+      <w:r>
+        <w:t>funkciók</w:t>
+      </w:r>
+      <w:proofErr w:type="gramEnd"/>
+      <w:r>
+        <w:t xml:space="preserve"> programozási kódj</w:t>
+      </w:r>
+      <w:r>
+        <w:t>ai</w:t>
+      </w:r>
+      <w:r>
+        <w:t>t</w:t>
+      </w:r>
+      <w:r>
+        <w:t xml:space="preserve"> a teljes adatfeldolgozás</w:t>
+      </w:r>
+      <w:r>
+        <w:t>i</w:t>
       </w:r>
       <w:r>
         <w:t xml:space="preserve"> </w:t>
       </w:r>
       <w:r>
-        <w:t>személyes adat felhasználását</w:t>
-      </w:r>
-      <w:r>
+        <w:t>folyamaton</w:t>
+      </w:r>
+      <w:r>
+        <w:t xml:space="preserve"> </w:t>
+      </w:r>
+      <w:r>
+        <w:t>végig vezetve példákon keresztül</w:t>
+      </w:r>
+      <w:r>
+        <w:t xml:space="preserve"> mutatom be</w:t>
+      </w:r>
+      <w:r>
+        <w:t>, a frontendtől a backenden át az adatbázisig.</w:t>
+      </w:r>
+    </w:p>
+    <w:p>
+      <w:pPr>
+        <w:pStyle w:val="Cmsor3"/>
+      </w:pPr>
+      <w:bookmarkStart w:id="40" w:name="_Toc88506522"/>
+      <w:r>
+        <w:t>Megrendelések</w:t>
+      </w:r>
+      <w:bookmarkEnd w:id="40"/>
+    </w:p>
+    <w:p>
+      <w:r>
+        <w:t xml:space="preserve">Az első példán az alkalmazás „megrendelések” </w:t>
+      </w:r>
+      <w:proofErr w:type="gramStart"/>
+      <w:r>
+        <w:t>funkciójának</w:t>
+      </w:r>
+      <w:proofErr w:type="gramEnd"/>
+      <w:r>
+        <w:t xml:space="preserve"> (4.2.1. fejezet) </w:t>
+      </w:r>
+      <w:r>
+        <w:t xml:space="preserve"> adatmegjelenítését mutatom be. A 13. ábrán látható</w:t>
+      </w:r>
+      <w:r>
+        <w:t xml:space="preserve"> szekvencia diagramon lehet </w:t>
+      </w:r>
+      <w:proofErr w:type="spellStart"/>
+      <w:r>
+        <w:t>végigkövetni</w:t>
+      </w:r>
+      <w:proofErr w:type="spellEnd"/>
+      <w:r>
+        <w:t xml:space="preserve"> a folyamatot. Azonban nem minden elágazási és egyedi részlet van megjelenítve az ábrán, ezek részleteire a későbbiekben térek ki.</w:t>
+      </w:r>
+    </w:p>
+    <w:p>
+      <w:pPr>
+        <w:keepNext/>
+        <w:spacing w:after="120"/>
+      </w:pPr>
+      <w:r>
+        <w:rPr>
+          <w:noProof/>
+          <w:lang w:eastAsia="hu-HU"/>
+        </w:rPr>
+        <w:lastRenderedPageBreak/>
+        <w:drawing>
+          <wp:inline distT="0" distB="0" distL="0" distR="0" wp14:anchorId="73F2D855" wp14:editId="46621A2F">
+            <wp:extent cx="5760720" cy="4661535"/>
+            <wp:effectExtent l="0" t="0" r="0" b="5715"/>
+            <wp:docPr id="14" name="Kép 14"/>
+            <wp:cNvGraphicFramePr>
+              <a:graphicFrameLocks xmlns:a="http://schemas.openxmlformats.org/drawingml/2006/main" noChangeAspect="1"/>
+            </wp:cNvGraphicFramePr>
+            <a:graphic xmlns:a="http://schemas.openxmlformats.org/drawingml/2006/main">
+              <a:graphicData uri="http://schemas.openxmlformats.org/drawingml/2006/picture">
+                <pic:pic xmlns:pic="http://schemas.openxmlformats.org/drawingml/2006/picture">
+                  <pic:nvPicPr>
+                    <pic:cNvPr id="14" name="orders page seq diagram szerk.png"/>
+                    <pic:cNvPicPr/>
+                  </pic:nvPicPr>
+                  <pic:blipFill>
+                    <a:blip r:embed="rId21">
+                      <a:extLst>
+                        <a:ext uri="{28A0092B-C50C-407E-A947-70E740481C1C}">
+                          <a14:useLocalDpi xmlns:a14="http://schemas.microsoft.com/office/drawing/2010/main" val="0"/>
+                        </a:ext>
+                      </a:extLst>
+                    </a:blip>
+                    <a:stretch>
+                      <a:fillRect/>
+                    </a:stretch>
+                  </pic:blipFill>
+                  <pic:spPr>
+                    <a:xfrm>
+                      <a:off x="0" y="0"/>
+                      <a:ext cx="5760720" cy="4661535"/>
+                    </a:xfrm>
+                    <a:prstGeom prst="rect">
+                      <a:avLst/>
+                    </a:prstGeom>
+                  </pic:spPr>
+                </pic:pic>
+              </a:graphicData>
+            </a:graphic>
+          </wp:inline>
+        </w:drawing>
+      </w:r>
+    </w:p>
+    <w:p>
+      <w:pPr>
+        <w:pStyle w:val="Kpalrs"/>
+        <w:jc w:val="center"/>
+      </w:pPr>
+      <w:r>
+        <w:fldChar w:fldCharType="begin"/>
+      </w:r>
+      <w:r>
+        <w:instrText xml:space="preserve"> SEQ ábra \* ARABIC </w:instrText>
+      </w:r>
+      <w:r>
+        <w:fldChar w:fldCharType="separate"/>
+      </w:r>
+      <w:r>
+        <w:rPr>
+          <w:noProof/>
+        </w:rPr>
+        <w:t>13</w:t>
+      </w:r>
+      <w:r>
+        <w:fldChar w:fldCharType="end"/>
+      </w:r>
+      <w:r>
+        <w:t xml:space="preserve">. ábra Megrendelések </w:t>
+      </w:r>
+      <w:proofErr w:type="gramStart"/>
+      <w:r>
+        <w:t>funkció</w:t>
+      </w:r>
+      <w:proofErr w:type="gramEnd"/>
+      <w:r>
+        <w:t xml:space="preserve"> szekvencia diagram</w:t>
+      </w:r>
+    </w:p>
+    <w:p>
+      <w:r>
+        <w:t>A folyamat onnan kezdődik, hogy egy felhasználó megnyitja (</w:t>
+      </w:r>
+      <w:proofErr w:type="gramStart"/>
+      <w:r>
+        <w:t>lokálisan</w:t>
+      </w:r>
+      <w:proofErr w:type="gramEnd"/>
+      <w:r>
+        <w:t xml:space="preserve"> futtatva: </w:t>
+      </w:r>
+      <w:r>
+        <w:t>http://localhost:3000/orders</w:t>
+      </w:r>
+      <w:r>
+        <w:t xml:space="preserve">)  a Megrendelések oldalt. Ez, a szinte minden mai weblapon megtalálható </w:t>
+      </w:r>
+      <w:proofErr w:type="gramStart"/>
+      <w:r>
+        <w:t>navigációs</w:t>
+      </w:r>
+      <w:proofErr w:type="gramEnd"/>
+      <w:r>
+        <w:t xml:space="preserve"> sávból (</w:t>
+      </w:r>
+      <w:proofErr w:type="spellStart"/>
+      <w:r>
+        <w:t>navbar</w:t>
+      </w:r>
+      <w:proofErr w:type="spellEnd"/>
+      <w:r>
+        <w:t>) érhető el.</w:t>
+      </w:r>
+      <w:r>
+        <w:t xml:space="preserve"> Azonban ha nem egy létező és </w:t>
+      </w:r>
+      <w:proofErr w:type="gramStart"/>
+      <w:r>
+        <w:t>aktív</w:t>
+      </w:r>
+      <w:proofErr w:type="gramEnd"/>
+      <w:r>
+        <w:t xml:space="preserve"> oldalt próbálunk</w:t>
+      </w:r>
+      <w:r>
+        <w:t xml:space="preserve"> megnyitni, akkor az</w:t>
+      </w:r>
+      <w:r>
+        <w:t xml:space="preserve"> alkalmazás átirányít egy hiba oldalra, ahonnan vissza lehet lépni a </w:t>
+      </w:r>
+      <w:proofErr w:type="spellStart"/>
+      <w:r>
+        <w:t>főoldalra</w:t>
+      </w:r>
+      <w:proofErr w:type="spellEnd"/>
+      <w:r>
+        <w:t xml:space="preserve">. </w:t>
+      </w:r>
+      <w:r>
+        <w:t xml:space="preserve">A megrendelések </w:t>
+      </w:r>
+      <w:proofErr w:type="gramStart"/>
+      <w:r>
+        <w:t>funkció</w:t>
+      </w:r>
+      <w:proofErr w:type="gramEnd"/>
+      <w:r>
+        <w:t xml:space="preserve"> könnyebb megértése érdekében egy képernyőké</w:t>
+      </w:r>
+      <w:r>
+        <w:t>pet mutat az oldalról a 14. ábra.</w:t>
+      </w:r>
+    </w:p>
+    <w:p>
+      <w:pPr>
+        <w:keepNext/>
+        <w:spacing w:after="120"/>
+      </w:pPr>
+      <w:r>
+        <w:rPr>
+          <w:noProof/>
+          <w:lang w:eastAsia="hu-HU"/>
+        </w:rPr>
+        <w:lastRenderedPageBreak/>
+        <w:drawing>
+          <wp:inline distT="0" distB="0" distL="0" distR="0" wp14:anchorId="3C9346BB" wp14:editId="790D3C9C">
+            <wp:extent cx="5760720" cy="2794000"/>
+            <wp:effectExtent l="0" t="0" r="0" b="6350"/>
+            <wp:docPr id="19" name="Kép 19"/>
+            <wp:cNvGraphicFramePr>
+              <a:graphicFrameLocks xmlns:a="http://schemas.openxmlformats.org/drawingml/2006/main" noChangeAspect="1"/>
+            </wp:cNvGraphicFramePr>
+            <a:graphic xmlns:a="http://schemas.openxmlformats.org/drawingml/2006/main">
+              <a:graphicData uri="http://schemas.openxmlformats.org/drawingml/2006/picture">
+                <pic:pic xmlns:pic="http://schemas.openxmlformats.org/drawingml/2006/picture">
+                  <pic:nvPicPr>
+                    <pic:cNvPr id="1" name=""/>
+                    <pic:cNvPicPr/>
+                  </pic:nvPicPr>
+                  <pic:blipFill>
+                    <a:blip r:embed="rId22"/>
+                    <a:stretch>
+                      <a:fillRect/>
+                    </a:stretch>
+                  </pic:blipFill>
+                  <pic:spPr>
+                    <a:xfrm>
+                      <a:off x="0" y="0"/>
+                      <a:ext cx="5760720" cy="2794000"/>
+                    </a:xfrm>
+                    <a:prstGeom prst="rect">
+                      <a:avLst/>
+                    </a:prstGeom>
+                  </pic:spPr>
+                </pic:pic>
+              </a:graphicData>
+            </a:graphic>
+          </wp:inline>
+        </w:drawing>
+      </w:r>
+    </w:p>
+    <w:p>
+      <w:pPr>
+        <w:pStyle w:val="Kpalrs"/>
+        <w:jc w:val="center"/>
+      </w:pPr>
+      <w:r>
+        <w:fldChar w:fldCharType="begin"/>
+      </w:r>
+      <w:r>
+        <w:instrText xml:space="preserve"> SEQ ábra \* ARABIC </w:instrText>
+      </w:r>
+      <w:r>
+        <w:fldChar w:fldCharType="separate"/>
+      </w:r>
+      <w:r>
+        <w:rPr>
+          <w:noProof/>
+        </w:rPr>
+        <w:t>14</w:t>
+      </w:r>
+      <w:r>
+        <w:fldChar w:fldCharType="end"/>
+      </w:r>
+      <w:r>
+        <w:t>. ábra Megrendelések oldal képernyőkép</w:t>
+      </w:r>
+    </w:p>
+    <w:p>
+      <w:r>
+        <w:t xml:space="preserve">Az alkalmazás működésének tényleges logikája a </w:t>
+      </w:r>
+      <w:proofErr w:type="spellStart"/>
+      <w:r>
+        <w:t>Routes</w:t>
+      </w:r>
+      <w:proofErr w:type="spellEnd"/>
+      <w:r>
+        <w:t xml:space="preserve"> </w:t>
+      </w:r>
+      <w:proofErr w:type="gramStart"/>
+      <w:r>
+        <w:t>komponensben</w:t>
+      </w:r>
+      <w:proofErr w:type="gramEnd"/>
+      <w:r>
+        <w:t xml:space="preserve"> kezdődik, ahol az alkalmazás kétfajta megjelenési elrendezés (</w:t>
+      </w:r>
+      <w:proofErr w:type="spellStart"/>
+      <w:r>
+        <w:t>layout</w:t>
+      </w:r>
+      <w:proofErr w:type="spellEnd"/>
+      <w:r>
+        <w:t xml:space="preserve">) közül választ. Az egyik a </w:t>
+      </w:r>
+      <w:r>
+        <w:t>„</w:t>
+      </w:r>
+      <w:r>
+        <w:t>normál</w:t>
+      </w:r>
+      <w:r>
+        <w:t>”</w:t>
+      </w:r>
+      <w:r>
+        <w:t xml:space="preserve"> felhasználás során történő megjelenés, a másik a már korábban említett hiba megjelenési oldal. Ezeket azért csoportosítottam külön, hogy ha a későbbi új </w:t>
+      </w:r>
+      <w:proofErr w:type="gramStart"/>
+      <w:r>
+        <w:t>funkciók</w:t>
+      </w:r>
+      <w:proofErr w:type="gramEnd"/>
+      <w:r>
+        <w:t xml:space="preserve"> implementálása másfajta megjelenítési módot igényelnek, akkor ez gyo</w:t>
+      </w:r>
+      <w:r>
+        <w:t>rsabban implementálható legyen.</w:t>
+      </w:r>
+    </w:p>
+    <w:p>
+      <w:r>
+        <w:t>A</w:t>
+      </w:r>
+      <w:r>
+        <w:t xml:space="preserve"> </w:t>
+      </w:r>
+      <w:r>
+        <w:t>„</w:t>
+      </w:r>
+      <w:proofErr w:type="spellStart"/>
+      <w:r>
+        <w:t>Routes</w:t>
+      </w:r>
+      <w:proofErr w:type="spellEnd"/>
+      <w:r>
+        <w:t>”</w:t>
+      </w:r>
+      <w:r>
+        <w:t xml:space="preserve"> </w:t>
+      </w:r>
+      <w:proofErr w:type="gramStart"/>
+      <w:r>
+        <w:t>komponens</w:t>
+      </w:r>
+      <w:proofErr w:type="gramEnd"/>
+      <w:r>
+        <w:t xml:space="preserve"> </w:t>
+      </w:r>
+      <w:r>
+        <w:t>objektum típusú változóiban vannak eltárolva</w:t>
+      </w:r>
+      <w:r>
+        <w:t xml:space="preserve"> azok, </w:t>
+      </w:r>
+      <w:r>
+        <w:t>hogy</w:t>
+      </w:r>
+      <w:r>
+        <w:t xml:space="preserve"> az</w:t>
+      </w:r>
+      <w:r>
+        <w:t xml:space="preserve"> egyes frontend-</w:t>
+      </w:r>
+      <w:r>
+        <w:t>végpontokon (</w:t>
+      </w:r>
+      <w:proofErr w:type="spellStart"/>
+      <w:r>
+        <w:t>endpoint</w:t>
+      </w:r>
+      <w:proofErr w:type="spellEnd"/>
+      <w:r>
+        <w:t>) milyen komponensek jelenjenek meg.</w:t>
+      </w:r>
+    </w:p>
+    <w:p>
+      <w:pPr>
+        <w:shd w:val="clear" w:color="auto" w:fill="FFFFFF"/>
+        <w:spacing w:after="0" w:line="285" w:lineRule="atLeast"/>
+        <w:jc w:val="left"/>
+        <w:rPr>
+          <w:rFonts w:ascii="Consolas" w:eastAsia="Times New Roman" w:hAnsi="Consolas" w:cs="Times New Roman"/>
+          <w:color w:val="000000"/>
+          <w:szCs w:val="24"/>
+          <w:lang w:eastAsia="hu-HU"/>
+        </w:rPr>
+      </w:pPr>
+      <w:r>
+        <w:rPr>
+          <w:rFonts w:ascii="Consolas" w:eastAsia="Times New Roman" w:hAnsi="Consolas" w:cs="Times New Roman"/>
+          <w:color w:val="0000FF"/>
+          <w:szCs w:val="24"/>
+          <w:lang w:eastAsia="hu-HU"/>
+        </w:rPr>
+        <w:t>const</w:t>
+      </w:r>
+      <w:r>
+        <w:rPr>
+          <w:rFonts w:ascii="Consolas" w:eastAsia="Times New Roman" w:hAnsi="Consolas" w:cs="Times New Roman"/>
+          <w:color w:val="000000"/>
+          <w:szCs w:val="24"/>
+          <w:lang w:eastAsia="hu-HU"/>
+        </w:rPr>
+        <w:t xml:space="preserve"> </w:t>
+      </w:r>
+      <w:proofErr w:type="spellStart"/>
+      <w:r>
+        <w:rPr>
+          <w:rFonts w:ascii="Consolas" w:eastAsia="Times New Roman" w:hAnsi="Consolas" w:cs="Times New Roman"/>
+          <w:color w:val="000000"/>
+          <w:szCs w:val="24"/>
+          <w:lang w:eastAsia="hu-HU"/>
+        </w:rPr>
+        <w:t>orderRoutes</w:t>
+      </w:r>
+      <w:proofErr w:type="spellEnd"/>
+      <w:r>
+        <w:rPr>
+          <w:rFonts w:ascii="Consolas" w:eastAsia="Times New Roman" w:hAnsi="Consolas" w:cs="Times New Roman"/>
+          <w:color w:val="000000"/>
+          <w:szCs w:val="24"/>
+          <w:lang w:eastAsia="hu-HU"/>
+        </w:rPr>
+        <w:t xml:space="preserve"> = </w:t>
+      </w:r>
+      <w:proofErr w:type="gramStart"/>
+      <w:r>
+        <w:rPr>
+          <w:rFonts w:ascii="Consolas" w:eastAsia="Times New Roman" w:hAnsi="Consolas" w:cs="Times New Roman"/>
+          <w:color w:val="000000"/>
+          <w:szCs w:val="24"/>
+          <w:lang w:eastAsia="hu-HU"/>
+        </w:rPr>
+        <w:t>{</w:t>
+      </w:r>
+      <w:proofErr w:type="gramEnd"/>
+    </w:p>
+    <w:p>
+      <w:pPr>
+        <w:shd w:val="clear" w:color="auto" w:fill="FFFFFF"/>
+        <w:spacing w:after="0" w:line="285" w:lineRule="atLeast"/>
+        <w:jc w:val="left"/>
+        <w:rPr>
+          <w:rFonts w:ascii="Consolas" w:eastAsia="Times New Roman" w:hAnsi="Consolas" w:cs="Times New Roman"/>
+          <w:color w:val="000000"/>
+          <w:szCs w:val="24"/>
+          <w:lang w:eastAsia="hu-HU"/>
+        </w:rPr>
+      </w:pPr>
+      <w:r>
+        <w:rPr>
+          <w:rFonts w:ascii="Consolas" w:eastAsia="Times New Roman" w:hAnsi="Consolas" w:cs="Times New Roman"/>
+          <w:color w:val="000000"/>
+          <w:szCs w:val="24"/>
+          <w:lang w:eastAsia="hu-HU"/>
+        </w:rPr>
+        <w:t xml:space="preserve">  </w:t>
+      </w:r>
+      <w:proofErr w:type="spellStart"/>
+      <w:r>
+        <w:rPr>
+          <w:rFonts w:ascii="Consolas" w:eastAsia="Times New Roman" w:hAnsi="Consolas" w:cs="Times New Roman"/>
+          <w:color w:val="000000"/>
+          <w:szCs w:val="24"/>
+          <w:lang w:eastAsia="hu-HU"/>
+        </w:rPr>
+        <w:t>id</w:t>
+      </w:r>
+      <w:proofErr w:type="spellEnd"/>
+      <w:r>
+        <w:rPr>
+          <w:rFonts w:ascii="Consolas" w:eastAsia="Times New Roman" w:hAnsi="Consolas" w:cs="Times New Roman"/>
+          <w:color w:val="000000"/>
+          <w:szCs w:val="24"/>
+          <w:lang w:eastAsia="hu-HU"/>
+        </w:rPr>
+        <w:t xml:space="preserve">: </w:t>
+      </w:r>
+      <w:r>
+        <w:rPr>
+          <w:rFonts w:ascii="Consolas" w:eastAsia="Times New Roman" w:hAnsi="Consolas" w:cs="Times New Roman"/>
+          <w:color w:val="A31515"/>
+          <w:szCs w:val="24"/>
+          <w:lang w:eastAsia="hu-HU"/>
+        </w:rPr>
+        <w:t>"Megrendelések"</w:t>
+      </w:r>
+      <w:r>
+        <w:rPr>
+          <w:rFonts w:ascii="Consolas" w:eastAsia="Times New Roman" w:hAnsi="Consolas" w:cs="Times New Roman"/>
+          <w:color w:val="000000"/>
+          <w:szCs w:val="24"/>
+          <w:lang w:eastAsia="hu-HU"/>
+        </w:rPr>
         <w:t>,</w:t>
       </w:r>
-      <w:r>
-        <w:t xml:space="preserve"> amelyből az adott természetes személyre lehet következtetni</w:t>
-      </w:r>
-      <w:r>
+    </w:p>
+    <w:p>
+      <w:pPr>
+        <w:shd w:val="clear" w:color="auto" w:fill="FFFFFF"/>
+        <w:spacing w:after="0" w:line="285" w:lineRule="atLeast"/>
+        <w:jc w:val="left"/>
+        <w:rPr>
+          <w:rFonts w:ascii="Consolas" w:eastAsia="Times New Roman" w:hAnsi="Consolas" w:cs="Times New Roman"/>
+          <w:color w:val="000000"/>
+          <w:szCs w:val="24"/>
+          <w:lang w:eastAsia="hu-HU"/>
+        </w:rPr>
+      </w:pPr>
+      <w:r>
+        <w:rPr>
+          <w:rFonts w:ascii="Consolas" w:eastAsia="Times New Roman" w:hAnsi="Consolas" w:cs="Times New Roman"/>
+          <w:color w:val="000000"/>
+          <w:szCs w:val="24"/>
+          <w:lang w:eastAsia="hu-HU"/>
+        </w:rPr>
+        <w:t xml:space="preserve">  </w:t>
+      </w:r>
+      <w:proofErr w:type="spellStart"/>
+      <w:r>
+        <w:rPr>
+          <w:rFonts w:ascii="Consolas" w:eastAsia="Times New Roman" w:hAnsi="Consolas" w:cs="Times New Roman"/>
+          <w:color w:val="000000"/>
+          <w:szCs w:val="24"/>
+          <w:lang w:eastAsia="hu-HU"/>
+        </w:rPr>
+        <w:t>path</w:t>
+      </w:r>
+      <w:proofErr w:type="spellEnd"/>
+      <w:r>
+        <w:rPr>
+          <w:rFonts w:ascii="Consolas" w:eastAsia="Times New Roman" w:hAnsi="Consolas" w:cs="Times New Roman"/>
+          <w:color w:val="000000"/>
+          <w:szCs w:val="24"/>
+          <w:lang w:eastAsia="hu-HU"/>
+        </w:rPr>
+        <w:t xml:space="preserve">: </w:t>
+      </w:r>
+      <w:r>
+        <w:rPr>
+          <w:rFonts w:ascii="Consolas" w:eastAsia="Times New Roman" w:hAnsi="Consolas" w:cs="Times New Roman"/>
+          <w:color w:val="A31515"/>
+          <w:szCs w:val="24"/>
+          <w:lang w:eastAsia="hu-HU"/>
+        </w:rPr>
+        <w:t>"/</w:t>
+      </w:r>
+      <w:proofErr w:type="spellStart"/>
+      <w:r>
+        <w:rPr>
+          <w:rFonts w:ascii="Consolas" w:eastAsia="Times New Roman" w:hAnsi="Consolas" w:cs="Times New Roman"/>
+          <w:color w:val="A31515"/>
+          <w:szCs w:val="24"/>
+          <w:lang w:eastAsia="hu-HU"/>
+        </w:rPr>
+        <w:t>orders</w:t>
+      </w:r>
+      <w:proofErr w:type="spellEnd"/>
+      <w:r>
+        <w:rPr>
+          <w:rFonts w:ascii="Consolas" w:eastAsia="Times New Roman" w:hAnsi="Consolas" w:cs="Times New Roman"/>
+          <w:color w:val="A31515"/>
+          <w:szCs w:val="24"/>
+          <w:lang w:eastAsia="hu-HU"/>
+        </w:rPr>
+        <w:t>"</w:t>
+      </w:r>
+      <w:r>
+        <w:rPr>
+          <w:rFonts w:ascii="Consolas" w:eastAsia="Times New Roman" w:hAnsi="Consolas" w:cs="Times New Roman"/>
+          <w:color w:val="000000"/>
+          <w:szCs w:val="24"/>
+          <w:lang w:eastAsia="hu-HU"/>
+        </w:rPr>
+        <w:t>,</w:t>
+      </w:r>
+    </w:p>
+    <w:p>
+      <w:pPr>
+        <w:shd w:val="clear" w:color="auto" w:fill="FFFFFF"/>
+        <w:spacing w:after="0" w:line="285" w:lineRule="atLeast"/>
+        <w:jc w:val="left"/>
+        <w:rPr>
+          <w:rFonts w:ascii="Consolas" w:eastAsia="Times New Roman" w:hAnsi="Consolas" w:cs="Times New Roman"/>
+          <w:color w:val="000000"/>
+          <w:szCs w:val="24"/>
+          <w:lang w:eastAsia="hu-HU"/>
+        </w:rPr>
+      </w:pPr>
+      <w:r>
+        <w:rPr>
+          <w:rFonts w:ascii="Consolas" w:eastAsia="Times New Roman" w:hAnsi="Consolas" w:cs="Times New Roman"/>
+          <w:color w:val="000000"/>
+          <w:szCs w:val="24"/>
+          <w:lang w:eastAsia="hu-HU"/>
+        </w:rPr>
+        <w:t xml:space="preserve">  </w:t>
+      </w:r>
+      <w:proofErr w:type="spellStart"/>
+      <w:r>
+        <w:rPr>
+          <w:rFonts w:ascii="Consolas" w:eastAsia="Times New Roman" w:hAnsi="Consolas" w:cs="Times New Roman"/>
+          <w:color w:val="000000"/>
+          <w:szCs w:val="24"/>
+          <w:lang w:eastAsia="hu-HU"/>
+        </w:rPr>
+        <w:t>icon</w:t>
+      </w:r>
+      <w:proofErr w:type="spellEnd"/>
+      <w:r>
+        <w:rPr>
+          <w:rFonts w:ascii="Consolas" w:eastAsia="Times New Roman" w:hAnsi="Consolas" w:cs="Times New Roman"/>
+          <w:color w:val="000000"/>
+          <w:szCs w:val="24"/>
+          <w:lang w:eastAsia="hu-HU"/>
+        </w:rPr>
+        <w:t xml:space="preserve">: </w:t>
+      </w:r>
+      <w:r>
+        <w:rPr>
+          <w:rFonts w:ascii="Consolas" w:eastAsia="Times New Roman" w:hAnsi="Consolas" w:cs="Times New Roman"/>
+          <w:color w:val="800000"/>
+          <w:szCs w:val="24"/>
+          <w:lang w:eastAsia="hu-HU"/>
+        </w:rPr>
+        <w:t>&lt;</w:t>
+      </w:r>
+      <w:proofErr w:type="spellStart"/>
+      <w:r>
+        <w:rPr>
+          <w:rFonts w:ascii="Consolas" w:eastAsia="Times New Roman" w:hAnsi="Consolas" w:cs="Times New Roman"/>
+          <w:color w:val="800000"/>
+          <w:szCs w:val="24"/>
+          <w:lang w:eastAsia="hu-HU"/>
+        </w:rPr>
+        <w:t>ShoppingCart</w:t>
+      </w:r>
+      <w:proofErr w:type="spellEnd"/>
+      <w:r>
+        <w:rPr>
+          <w:rFonts w:ascii="Consolas" w:eastAsia="Times New Roman" w:hAnsi="Consolas" w:cs="Times New Roman"/>
+          <w:color w:val="000000"/>
+          <w:szCs w:val="24"/>
+          <w:lang w:eastAsia="hu-HU"/>
+        </w:rPr>
+        <w:t xml:space="preserve"> </w:t>
+      </w:r>
+      <w:r>
+        <w:rPr>
+          <w:rFonts w:ascii="Consolas" w:eastAsia="Times New Roman" w:hAnsi="Consolas" w:cs="Times New Roman"/>
+          <w:color w:val="800000"/>
+          <w:szCs w:val="24"/>
+          <w:lang w:eastAsia="hu-HU"/>
+        </w:rPr>
+        <w:t>/&gt;</w:t>
+      </w:r>
+      <w:r>
+        <w:rPr>
+          <w:rFonts w:ascii="Consolas" w:eastAsia="Times New Roman" w:hAnsi="Consolas" w:cs="Times New Roman"/>
+          <w:color w:val="000000"/>
+          <w:szCs w:val="24"/>
+          <w:lang w:eastAsia="hu-HU"/>
+        </w:rPr>
+        <w:t>,</w:t>
+      </w:r>
+    </w:p>
+    <w:p>
+      <w:pPr>
+        <w:shd w:val="clear" w:color="auto" w:fill="FFFFFF"/>
+        <w:spacing w:after="0" w:line="285" w:lineRule="atLeast"/>
+        <w:jc w:val="left"/>
+        <w:rPr>
+          <w:rFonts w:ascii="Consolas" w:eastAsia="Times New Roman" w:hAnsi="Consolas" w:cs="Times New Roman"/>
+          <w:color w:val="000000"/>
+          <w:szCs w:val="24"/>
+          <w:lang w:eastAsia="hu-HU"/>
+        </w:rPr>
+      </w:pPr>
+      <w:r>
+        <w:rPr>
+          <w:rFonts w:ascii="Consolas" w:eastAsia="Times New Roman" w:hAnsi="Consolas" w:cs="Times New Roman"/>
+          <w:color w:val="000000"/>
+          <w:szCs w:val="24"/>
+          <w:lang w:eastAsia="hu-HU"/>
+        </w:rPr>
+        <w:t xml:space="preserve">  </w:t>
+      </w:r>
+      <w:proofErr w:type="spellStart"/>
+      <w:r>
+        <w:rPr>
+          <w:rFonts w:ascii="Consolas" w:eastAsia="Times New Roman" w:hAnsi="Consolas" w:cs="Times New Roman"/>
+          <w:color w:val="000000"/>
+          <w:szCs w:val="24"/>
+          <w:lang w:eastAsia="hu-HU"/>
+        </w:rPr>
+        <w:t>component</w:t>
+      </w:r>
+      <w:proofErr w:type="spellEnd"/>
+      <w:r>
+        <w:rPr>
+          <w:rFonts w:ascii="Consolas" w:eastAsia="Times New Roman" w:hAnsi="Consolas" w:cs="Times New Roman"/>
+          <w:color w:val="000000"/>
+          <w:szCs w:val="24"/>
+          <w:lang w:eastAsia="hu-HU"/>
+        </w:rPr>
+        <w:t xml:space="preserve">: </w:t>
+      </w:r>
+      <w:proofErr w:type="spellStart"/>
+      <w:r>
+        <w:rPr>
+          <w:rFonts w:ascii="Consolas" w:eastAsia="Times New Roman" w:hAnsi="Consolas" w:cs="Times New Roman"/>
+          <w:color w:val="000000"/>
+          <w:szCs w:val="24"/>
+          <w:lang w:eastAsia="hu-HU"/>
+        </w:rPr>
+        <w:t>Orders</w:t>
+      </w:r>
+      <w:proofErr w:type="spellEnd"/>
+      <w:r>
+        <w:rPr>
+          <w:rFonts w:ascii="Consolas" w:eastAsia="Times New Roman" w:hAnsi="Consolas" w:cs="Times New Roman"/>
+          <w:color w:val="000000"/>
+          <w:szCs w:val="24"/>
+          <w:lang w:eastAsia="hu-HU"/>
+        </w:rPr>
+        <w:t>,</w:t>
+      </w:r>
+    </w:p>
+    <w:p>
+      <w:pPr>
+        <w:shd w:val="clear" w:color="auto" w:fill="FFFFFF"/>
+        <w:spacing w:after="0" w:line="285" w:lineRule="atLeast"/>
+        <w:jc w:val="left"/>
+        <w:rPr>
+          <w:rFonts w:ascii="Consolas" w:eastAsia="Times New Roman" w:hAnsi="Consolas" w:cs="Times New Roman"/>
+          <w:color w:val="000000"/>
+          <w:szCs w:val="24"/>
+          <w:lang w:eastAsia="hu-HU"/>
+        </w:rPr>
+      </w:pPr>
+      <w:r>
+        <w:rPr>
+          <w:rFonts w:ascii="Consolas" w:eastAsia="Times New Roman" w:hAnsi="Consolas" w:cs="Times New Roman"/>
+          <w:color w:val="000000"/>
+          <w:szCs w:val="24"/>
+          <w:lang w:eastAsia="hu-HU"/>
+        </w:rPr>
+        <w:t xml:space="preserve">  </w:t>
+      </w:r>
+      <w:proofErr w:type="spellStart"/>
+      <w:r>
+        <w:rPr>
+          <w:rFonts w:ascii="Consolas" w:eastAsia="Times New Roman" w:hAnsi="Consolas" w:cs="Times New Roman"/>
+          <w:color w:val="000000"/>
+          <w:szCs w:val="24"/>
+          <w:lang w:eastAsia="hu-HU"/>
+        </w:rPr>
+        <w:t>children</w:t>
+      </w:r>
+      <w:proofErr w:type="spellEnd"/>
+      <w:r>
+        <w:rPr>
+          <w:rFonts w:ascii="Consolas" w:eastAsia="Times New Roman" w:hAnsi="Consolas" w:cs="Times New Roman"/>
+          <w:color w:val="000000"/>
+          <w:szCs w:val="24"/>
+          <w:lang w:eastAsia="hu-HU"/>
+        </w:rPr>
+        <w:t xml:space="preserve">: </w:t>
+      </w:r>
+      <w:proofErr w:type="gramStart"/>
+      <w:r>
+        <w:rPr>
+          <w:rFonts w:ascii="Consolas" w:eastAsia="Times New Roman" w:hAnsi="Consolas" w:cs="Times New Roman"/>
+          <w:color w:val="0000FF"/>
+          <w:szCs w:val="24"/>
+          <w:lang w:eastAsia="hu-HU"/>
+        </w:rPr>
+        <w:t>null</w:t>
+      </w:r>
+      <w:proofErr w:type="gramEnd"/>
+      <w:r>
+        <w:rPr>
+          <w:rFonts w:ascii="Consolas" w:eastAsia="Times New Roman" w:hAnsi="Consolas" w:cs="Times New Roman"/>
+          <w:color w:val="000000"/>
+          <w:szCs w:val="24"/>
+          <w:lang w:eastAsia="hu-HU"/>
+        </w:rPr>
+        <w:t>,</w:t>
+      </w:r>
+    </w:p>
+    <w:p>
+      <w:pPr>
+        <w:shd w:val="clear" w:color="auto" w:fill="FFFFFF"/>
+        <w:spacing w:line="240" w:lineRule="atLeast"/>
+        <w:jc w:val="left"/>
+        <w:rPr>
+          <w:rFonts w:ascii="Consolas" w:eastAsia="Times New Roman" w:hAnsi="Consolas" w:cs="Times New Roman"/>
+          <w:color w:val="000000"/>
+          <w:szCs w:val="24"/>
+          <w:lang w:eastAsia="hu-HU"/>
+        </w:rPr>
+      </w:pPr>
+      <w:r>
+        <w:rPr>
+          <w:rFonts w:ascii="Consolas" w:eastAsia="Times New Roman" w:hAnsi="Consolas" w:cs="Times New Roman"/>
+          <w:color w:val="000000"/>
+          <w:szCs w:val="24"/>
+          <w:lang w:eastAsia="hu-HU"/>
+        </w:rPr>
+        <w:t>};</w:t>
+      </w:r>
+    </w:p>
+    <w:p>
+      <w:pPr>
+        <w:rPr>
+          <w:lang w:eastAsia="hu-HU"/>
+        </w:rPr>
+      </w:pPr>
+      <w:r>
+        <w:rPr>
+          <w:lang w:eastAsia="hu-HU"/>
+        </w:rPr>
+        <w:t>Ezeket az értékeket használja fel a „</w:t>
+      </w:r>
+      <w:proofErr w:type="spellStart"/>
+      <w:r>
+        <w:rPr>
+          <w:lang w:eastAsia="hu-HU"/>
+        </w:rPr>
+        <w:t>Sidebar</w:t>
+      </w:r>
+      <w:proofErr w:type="spellEnd"/>
+      <w:r>
+        <w:rPr>
+          <w:lang w:eastAsia="hu-HU"/>
+        </w:rPr>
+        <w:t>”</w:t>
+      </w:r>
+      <w:r>
+        <w:rPr>
+          <w:lang w:eastAsia="hu-HU"/>
+        </w:rPr>
+        <w:t xml:space="preserve"> </w:t>
+      </w:r>
+      <w:proofErr w:type="gramStart"/>
+      <w:r>
+        <w:rPr>
+          <w:lang w:eastAsia="hu-HU"/>
+        </w:rPr>
+        <w:t>komponens</w:t>
+      </w:r>
+      <w:proofErr w:type="gramEnd"/>
+      <w:r>
+        <w:rPr>
+          <w:lang w:eastAsia="hu-HU"/>
+        </w:rPr>
+        <w:t xml:space="preserve">, amely a navigációs sáv megjelenítéséért </w:t>
+      </w:r>
+      <w:r>
+        <w:rPr>
+          <w:lang w:eastAsia="hu-HU"/>
+        </w:rPr>
+        <w:t xml:space="preserve">és logikájáért </w:t>
+      </w:r>
+      <w:r>
+        <w:rPr>
+          <w:lang w:eastAsia="hu-HU"/>
+        </w:rPr>
+        <w:t>felel.</w:t>
+      </w:r>
+      <w:r>
+        <w:rPr>
+          <w:lang w:eastAsia="hu-HU"/>
+        </w:rPr>
+        <w:t xml:space="preserve"> Ezek az elemek, egyfajta </w:t>
+      </w:r>
+      <w:proofErr w:type="gramStart"/>
+      <w:r>
+        <w:rPr>
+          <w:lang w:eastAsia="hu-HU"/>
+        </w:rPr>
+        <w:t>gomb</w:t>
+      </w:r>
+      <w:r>
+        <w:rPr>
+          <w:lang w:eastAsia="hu-HU"/>
+        </w:rPr>
+        <w:t xml:space="preserve"> </w:t>
+      </w:r>
+      <w:r>
+        <w:rPr>
+          <w:lang w:eastAsia="hu-HU"/>
+        </w:rPr>
+        <w:t>ként</w:t>
+      </w:r>
+      <w:proofErr w:type="gramEnd"/>
+      <w:r>
+        <w:rPr>
+          <w:lang w:eastAsia="hu-HU"/>
+        </w:rPr>
+        <w:t xml:space="preserve"> jelennek meg és adott esetben lenyíló menüt (</w:t>
+      </w:r>
+      <w:proofErr w:type="spellStart"/>
+      <w:r>
+        <w:rPr>
+          <w:lang w:eastAsia="hu-HU"/>
+        </w:rPr>
+        <w:t>dropdown</w:t>
+      </w:r>
+      <w:proofErr w:type="spellEnd"/>
+      <w:r>
+        <w:rPr>
+          <w:lang w:eastAsia="hu-HU"/>
+        </w:rPr>
+        <w:t xml:space="preserve">) hoznak elő. </w:t>
+      </w:r>
+      <w:proofErr w:type="gramStart"/>
+      <w:r>
+        <w:rPr>
+          <w:lang w:eastAsia="hu-HU"/>
+        </w:rPr>
+        <w:t>Linkek</w:t>
+      </w:r>
+      <w:proofErr w:type="gramEnd"/>
+      <w:r>
+        <w:rPr>
+          <w:lang w:eastAsia="hu-HU"/>
+        </w:rPr>
+        <w:t xml:space="preserve"> segítségével irányít át minket egy másik frontend-végpontra, mindezt rendkívül rövid idő</w:t>
+      </w:r>
+      <w:r>
+        <w:rPr>
+          <w:lang w:eastAsia="hu-HU"/>
+        </w:rPr>
+        <w:t xml:space="preserve"> alatt, ú</w:t>
+      </w:r>
+      <w:r>
+        <w:rPr>
+          <w:lang w:eastAsia="hu-HU"/>
+        </w:rPr>
+        <w:t>gy</w:t>
+      </w:r>
+      <w:r>
+        <w:rPr>
+          <w:lang w:eastAsia="hu-HU"/>
+        </w:rPr>
+        <w:t>,</w:t>
+      </w:r>
+      <w:r>
+        <w:rPr>
+          <w:lang w:eastAsia="hu-HU"/>
+        </w:rPr>
+        <w:t xml:space="preserve"> hogy a böngészőben nem történik</w:t>
+      </w:r>
+      <w:r>
+        <w:rPr>
+          <w:lang w:eastAsia="hu-HU"/>
+        </w:rPr>
+        <w:t xml:space="preserve"> ablakváltás. A töltési idő közben egy animáció jelenik meg, amelyre a „</w:t>
+      </w:r>
+      <w:proofErr w:type="spellStart"/>
+      <w:r>
+        <w:rPr>
+          <w:lang w:eastAsia="hu-HU"/>
+        </w:rPr>
+        <w:t>Loader</w:t>
+      </w:r>
+      <w:proofErr w:type="spellEnd"/>
+      <w:r>
+        <w:rPr>
+          <w:lang w:eastAsia="hu-HU"/>
+        </w:rPr>
+        <w:t xml:space="preserve">” </w:t>
+      </w:r>
+      <w:proofErr w:type="gramStart"/>
+      <w:r>
+        <w:rPr>
+          <w:lang w:eastAsia="hu-HU"/>
+        </w:rPr>
+        <w:t>komponens</w:t>
+      </w:r>
+      <w:proofErr w:type="gramEnd"/>
+      <w:r>
+        <w:rPr>
+          <w:lang w:eastAsia="hu-HU"/>
+        </w:rPr>
+        <w:t xml:space="preserve"> </w:t>
+      </w:r>
+      <w:r>
+        <w:rPr>
+          <w:lang w:eastAsia="hu-HU"/>
+        </w:rPr>
+        <w:lastRenderedPageBreak/>
+        <w:t>szolgál.</w:t>
+      </w:r>
+      <w:r>
+        <w:rPr>
+          <w:lang w:eastAsia="hu-HU"/>
+        </w:rPr>
+        <w:t xml:space="preserve"> </w:t>
+      </w:r>
+      <w:r>
+        <w:rPr>
+          <w:lang w:eastAsia="hu-HU"/>
+        </w:rPr>
+        <w:t>Ez a</w:t>
+      </w:r>
+      <w:r>
+        <w:rPr>
+          <w:lang w:eastAsia="hu-HU"/>
+        </w:rPr>
+        <w:t xml:space="preserve"> „</w:t>
+      </w:r>
+      <w:proofErr w:type="spellStart"/>
+      <w:r>
+        <w:rPr>
+          <w:lang w:eastAsia="hu-HU"/>
+        </w:rPr>
+        <w:t>Sidebar</w:t>
+      </w:r>
+      <w:proofErr w:type="spellEnd"/>
+      <w:r>
+        <w:rPr>
+          <w:lang w:eastAsia="hu-HU"/>
+        </w:rPr>
+        <w:t>” és „</w:t>
+      </w:r>
+      <w:proofErr w:type="spellStart"/>
+      <w:r>
+        <w:rPr>
+          <w:lang w:eastAsia="hu-HU"/>
+        </w:rPr>
+        <w:t>Loader</w:t>
+      </w:r>
+      <w:proofErr w:type="spellEnd"/>
+      <w:r>
+        <w:rPr>
+          <w:lang w:eastAsia="hu-HU"/>
+        </w:rPr>
+        <w:t>”</w:t>
+      </w:r>
+      <w:r>
+        <w:rPr>
+          <w:lang w:eastAsia="hu-HU"/>
+        </w:rPr>
+        <w:t xml:space="preserve"> </w:t>
+      </w:r>
+      <w:proofErr w:type="spellStart"/>
+      <w:r>
+        <w:rPr>
+          <w:lang w:eastAsia="hu-HU"/>
+        </w:rPr>
+        <w:t>React</w:t>
+      </w:r>
+      <w:proofErr w:type="spellEnd"/>
+      <w:r>
+        <w:rPr>
+          <w:lang w:eastAsia="hu-HU"/>
+        </w:rPr>
+        <w:t xml:space="preserve"> </w:t>
+      </w:r>
+      <w:proofErr w:type="gramStart"/>
+      <w:r>
+        <w:rPr>
+          <w:lang w:eastAsia="hu-HU"/>
+        </w:rPr>
+        <w:t>komponens</w:t>
+      </w:r>
+      <w:r>
+        <w:rPr>
+          <w:lang w:eastAsia="hu-HU"/>
+        </w:rPr>
+        <w:t>eket</w:t>
+      </w:r>
+      <w:proofErr w:type="gramEnd"/>
+      <w:r>
+        <w:rPr>
+          <w:lang w:eastAsia="hu-HU"/>
+        </w:rPr>
+        <w:t>, a</w:t>
+      </w:r>
+      <w:r>
+        <w:rPr>
+          <w:lang w:eastAsia="hu-HU"/>
+        </w:rPr>
+        <w:t xml:space="preserve"> „</w:t>
+      </w:r>
+      <w:proofErr w:type="spellStart"/>
+      <w:r>
+        <w:rPr>
+          <w:lang w:eastAsia="hu-HU"/>
+        </w:rPr>
+        <w:t>components</w:t>
+      </w:r>
+      <w:proofErr w:type="spellEnd"/>
+      <w:r>
+        <w:rPr>
+          <w:lang w:eastAsia="hu-HU"/>
+        </w:rPr>
+        <w:t xml:space="preserve">” mappában (10. ábra) helyeztem el, hiszen ez nem kimondottam egy oldal megjelenítéséhez köthető, hanem az összes „normál” </w:t>
+      </w:r>
+      <w:r>
+        <w:t xml:space="preserve">megjelenési </w:t>
+      </w:r>
+      <w:r>
+        <w:rPr>
+          <w:lang w:eastAsia="hu-HU"/>
+        </w:rPr>
+        <w:t>elrendezésen (</w:t>
+      </w:r>
+      <w:proofErr w:type="spellStart"/>
+      <w:r>
+        <w:rPr>
+          <w:lang w:eastAsia="hu-HU"/>
+        </w:rPr>
+        <w:t>layout</w:t>
+      </w:r>
+      <w:proofErr w:type="spellEnd"/>
+      <w:r>
+        <w:rPr>
+          <w:lang w:eastAsia="hu-HU"/>
+        </w:rPr>
+        <w:t xml:space="preserve">) helyet kap. </w:t>
+      </w:r>
+      <w:proofErr w:type="gramStart"/>
+      <w:r>
+        <w:rPr>
+          <w:lang w:eastAsia="hu-HU"/>
+        </w:rPr>
+        <w:t>Ezt</w:t>
+      </w:r>
+      <w:proofErr w:type="gramEnd"/>
+      <w:r>
+        <w:rPr>
+          <w:lang w:eastAsia="hu-HU"/>
+        </w:rPr>
+        <w:t xml:space="preserve"> folyamatot, ahogy a </w:t>
+      </w:r>
+      <w:r>
+        <w:rPr>
+          <w:lang w:eastAsia="hu-HU"/>
+        </w:rPr>
+        <w:t>„</w:t>
+      </w:r>
+      <w:proofErr w:type="spellStart"/>
+      <w:r>
+        <w:t>Routes</w:t>
+      </w:r>
+      <w:proofErr w:type="spellEnd"/>
+      <w:r>
+        <w:t>”-</w:t>
+      </w:r>
+      <w:proofErr w:type="spellStart"/>
+      <w:r>
+        <w:t>ból</w:t>
+      </w:r>
+      <w:proofErr w:type="spellEnd"/>
+      <w:r>
+        <w:t xml:space="preserve"> a megjelenítendő fő komponensig jutunk a</w:t>
+      </w:r>
+      <w:r>
+        <w:rPr>
+          <w:lang w:eastAsia="hu-HU"/>
+        </w:rPr>
+        <w:t xml:space="preserve"> 15. á</w:t>
+      </w:r>
+      <w:r>
+        <w:rPr>
+          <w:lang w:eastAsia="hu-HU"/>
+        </w:rPr>
+        <w:t xml:space="preserve">bra </w:t>
+      </w:r>
+      <w:r>
+        <w:rPr>
+          <w:lang w:eastAsia="hu-HU"/>
+        </w:rPr>
+        <w:t>mutatja be</w:t>
+      </w:r>
+      <w:r>
+        <w:rPr>
+          <w:lang w:eastAsia="hu-HU"/>
+        </w:rPr>
         <w:t>.</w:t>
       </w:r>
-      <w:r>
-        <w:t xml:space="preserve"> //</w:t>
-      </w:r>
-      <w:r>
+    </w:p>
+    <w:p>
+      <w:pPr>
+        <w:keepNext/>
+        <w:spacing w:after="120"/>
+        <w:jc w:val="center"/>
+      </w:pPr>
+      <w:r>
+        <w:rPr>
+          <w:noProof/>
+          <w:lang w:eastAsia="hu-HU"/>
+        </w:rPr>
+        <w:drawing>
+          <wp:inline distT="0" distB="0" distL="0" distR="0" wp14:anchorId="10BA54F0" wp14:editId="57592F30">
+            <wp:extent cx="4630993" cy="2968389"/>
+            <wp:effectExtent l="0" t="0" r="0" b="3810"/>
+            <wp:docPr id="20" name="Kép 20"/>
+            <wp:cNvGraphicFramePr>
+              <a:graphicFrameLocks xmlns:a="http://schemas.openxmlformats.org/drawingml/2006/main" noChangeAspect="1"/>
+            </wp:cNvGraphicFramePr>
+            <a:graphic xmlns:a="http://schemas.openxmlformats.org/drawingml/2006/main">
+              <a:graphicData uri="http://schemas.openxmlformats.org/drawingml/2006/picture">
+                <pic:pic xmlns:pic="http://schemas.openxmlformats.org/drawingml/2006/picture">
+                  <pic:nvPicPr>
+                    <pic:cNvPr id="20" name="routres to main component.png"/>
+                    <pic:cNvPicPr/>
+                  </pic:nvPicPr>
+                  <pic:blipFill>
+                    <a:blip r:embed="rId23">
+                      <a:extLst>
+                        <a:ext uri="{28A0092B-C50C-407E-A947-70E740481C1C}">
+                          <a14:useLocalDpi xmlns:a14="http://schemas.microsoft.com/office/drawing/2010/main" val="0"/>
+                        </a:ext>
+                      </a:extLst>
+                    </a:blip>
+                    <a:stretch>
+                      <a:fillRect/>
+                    </a:stretch>
+                  </pic:blipFill>
+                  <pic:spPr>
+                    <a:xfrm>
+                      <a:off x="0" y="0"/>
+                      <a:ext cx="4667451" cy="2991758"/>
+                    </a:xfrm>
+                    <a:prstGeom prst="rect">
+                      <a:avLst/>
+                    </a:prstGeom>
+                  </pic:spPr>
+                </pic:pic>
+              </a:graphicData>
+            </a:graphic>
+          </wp:inline>
+        </w:drawing>
+      </w:r>
+    </w:p>
+    <w:p>
+      <w:pPr>
+        <w:pStyle w:val="Kpalrs"/>
+        <w:jc w:val="center"/>
+        <w:rPr>
+          <w:lang w:eastAsia="hu-HU"/>
+        </w:rPr>
+      </w:pPr>
+      <w:r>
+        <w:rPr>
+          <w:lang w:eastAsia="hu-HU"/>
+        </w:rPr>
+        <w:fldChar w:fldCharType="begin"/>
+      </w:r>
+      <w:r>
+        <w:rPr>
+          <w:lang w:eastAsia="hu-HU"/>
+        </w:rPr>
+        <w:instrText xml:space="preserve"> SEQ ábra \* ARABIC </w:instrText>
+      </w:r>
+      <w:r>
+        <w:rPr>
+          <w:lang w:eastAsia="hu-HU"/>
+        </w:rPr>
+        <w:fldChar w:fldCharType="separate"/>
+      </w:r>
+      <w:r>
+        <w:rPr>
+          <w:noProof/>
+          <w:lang w:eastAsia="hu-HU"/>
+        </w:rPr>
+        <w:t>15</w:t>
+      </w:r>
+      <w:r>
+        <w:rPr>
+          <w:lang w:eastAsia="hu-HU"/>
+        </w:rPr>
+        <w:fldChar w:fldCharType="end"/>
+      </w:r>
+      <w:r>
+        <w:t>. ábra "</w:t>
+      </w:r>
+      <w:proofErr w:type="spellStart"/>
+      <w:r>
+        <w:t>Routes</w:t>
+      </w:r>
+      <w:proofErr w:type="spellEnd"/>
+      <w:r>
+        <w:t>"-</w:t>
+      </w:r>
+      <w:proofErr w:type="spellStart"/>
+      <w:r>
+        <w:t>tól</w:t>
+      </w:r>
+      <w:proofErr w:type="spellEnd"/>
+      <w:r>
+        <w:t xml:space="preserve"> a "Fő </w:t>
+      </w:r>
+      <w:proofErr w:type="gramStart"/>
+      <w:r>
+        <w:t>komponensig</w:t>
+      </w:r>
+      <w:proofErr w:type="gramEnd"/>
+      <w:r>
+        <w:t>" szekvencia diagram</w:t>
+      </w:r>
+    </w:p>
+    <w:p>
+      <w:pPr>
+        <w:rPr>
+          <w:lang w:eastAsia="hu-HU"/>
+        </w:rPr>
+      </w:pPr>
+      <w:r>
+        <w:rPr>
+          <w:lang w:eastAsia="hu-HU"/>
+        </w:rPr>
+        <w:t xml:space="preserve">A megrendelések oldal fő </w:t>
+      </w:r>
+      <w:proofErr w:type="gramStart"/>
+      <w:r>
+        <w:rPr>
+          <w:lang w:eastAsia="hu-HU"/>
+        </w:rPr>
+        <w:t>komponense</w:t>
+      </w:r>
+      <w:proofErr w:type="gramEnd"/>
+      <w:r>
+        <w:rPr>
+          <w:lang w:eastAsia="hu-HU"/>
+        </w:rPr>
+        <w:t xml:space="preserve"> a „</w:t>
+      </w:r>
+      <w:proofErr w:type="spellStart"/>
+      <w:r>
+        <w:rPr>
+          <w:lang w:eastAsia="hu-HU"/>
+        </w:rPr>
+        <w:t>pages</w:t>
+      </w:r>
+      <w:proofErr w:type="spellEnd"/>
+      <w:r>
+        <w:rPr>
+          <w:lang w:eastAsia="hu-HU"/>
+        </w:rPr>
+        <w:t>/</w:t>
+      </w:r>
+      <w:proofErr w:type="spellStart"/>
+      <w:r>
+        <w:rPr>
+          <w:lang w:eastAsia="hu-HU"/>
+        </w:rPr>
+        <w:t>orders</w:t>
+      </w:r>
+      <w:proofErr w:type="spellEnd"/>
+      <w:r>
+        <w:rPr>
+          <w:lang w:eastAsia="hu-HU"/>
+        </w:rPr>
+        <w:t>/” mappában található „index.js” file. Itt található a 14. ábrán látható táblázat „</w:t>
+      </w:r>
+      <w:proofErr w:type="spellStart"/>
+      <w:r>
+        <w:rPr>
+          <w:lang w:eastAsia="hu-HU"/>
+        </w:rPr>
+        <w:t>EnhancedTable</w:t>
+      </w:r>
+      <w:proofErr w:type="spellEnd"/>
+      <w:r>
+        <w:rPr>
+          <w:lang w:eastAsia="hu-HU"/>
+        </w:rPr>
+        <w:t xml:space="preserve">” </w:t>
+      </w:r>
+      <w:proofErr w:type="gramStart"/>
+      <w:r>
+        <w:rPr>
+          <w:lang w:eastAsia="hu-HU"/>
+        </w:rPr>
+        <w:t>komponens</w:t>
+      </w:r>
+      <w:proofErr w:type="gramEnd"/>
+      <w:r>
+        <w:rPr>
+          <w:lang w:eastAsia="hu-HU"/>
+        </w:rPr>
+        <w:t xml:space="preserve"> meghívása. </w:t>
+      </w:r>
+      <w:r>
+        <w:rPr>
+          <w:lang w:eastAsia="hu-HU"/>
+        </w:rPr>
+        <w:t xml:space="preserve">Ebben egy </w:t>
+      </w:r>
+      <w:proofErr w:type="spellStart"/>
+      <w:r>
+        <w:rPr>
+          <w:lang w:eastAsia="hu-HU"/>
+        </w:rPr>
+        <w:t>Material</w:t>
+      </w:r>
+      <w:proofErr w:type="spellEnd"/>
+      <w:r>
+        <w:rPr>
+          <w:lang w:eastAsia="hu-HU"/>
+        </w:rPr>
+        <w:t xml:space="preserve"> táblázatot hoztam létre, mely a táblázat fejlé</w:t>
+      </w:r>
+      <w:r>
+        <w:rPr>
+          <w:lang w:eastAsia="hu-HU"/>
+        </w:rPr>
+        <w:t>cének</w:t>
+      </w:r>
+      <w:r>
+        <w:rPr>
+          <w:lang w:eastAsia="hu-HU"/>
+        </w:rPr>
+        <w:t xml:space="preserve"> é</w:t>
+      </w:r>
+      <w:r>
+        <w:rPr>
+          <w:lang w:eastAsia="hu-HU"/>
+        </w:rPr>
+        <w:t>s</w:t>
+      </w:r>
+      <w:r>
+        <w:rPr>
+          <w:lang w:eastAsia="hu-HU"/>
+        </w:rPr>
         <w:t xml:space="preserve"> </w:t>
       </w:r>
-      <w:proofErr w:type="spellStart"/>
-      <w:r>
-        <w:t>cegnev</w:t>
-      </w:r>
-      <w:proofErr w:type="spellEnd"/>
-      <w:r>
-        <w:t>?</w:t>
-      </w:r>
-    </w:p>
-    <w:p>
-      <w:bookmarkStart w:id="38" w:name="_GoBack"/>
-      <w:bookmarkEnd w:id="38"/>
+      <w:r>
+        <w:rPr>
+          <w:lang w:eastAsia="hu-HU"/>
+        </w:rPr>
+        <w:t xml:space="preserve">testének </w:t>
+      </w:r>
+      <w:proofErr w:type="gramStart"/>
+      <w:r>
+        <w:rPr>
+          <w:lang w:eastAsia="hu-HU"/>
+        </w:rPr>
+        <w:t>komponensekre</w:t>
+      </w:r>
+      <w:proofErr w:type="gramEnd"/>
+      <w:r>
+        <w:rPr>
+          <w:lang w:eastAsia="hu-HU"/>
+        </w:rPr>
+        <w:t xml:space="preserve"> szedtem, amelyek az „</w:t>
+      </w:r>
+      <w:proofErr w:type="spellStart"/>
+      <w:r>
+        <w:rPr>
+          <w:lang w:eastAsia="hu-HU"/>
+        </w:rPr>
+        <w:t>EnhancedTableHead</w:t>
+      </w:r>
+      <w:proofErr w:type="spellEnd"/>
+      <w:r>
+        <w:rPr>
+          <w:lang w:eastAsia="hu-HU"/>
+        </w:rPr>
+        <w:t>” és az „</w:t>
+      </w:r>
+      <w:proofErr w:type="spellStart"/>
+      <w:r>
+        <w:rPr>
+          <w:lang w:eastAsia="hu-HU"/>
+        </w:rPr>
+        <w:t>EnhancedTableBody</w:t>
+      </w:r>
+      <w:proofErr w:type="spellEnd"/>
+      <w:r>
+        <w:rPr>
+          <w:lang w:eastAsia="hu-HU"/>
+        </w:rPr>
+        <w:t xml:space="preserve">” . </w:t>
+      </w:r>
+      <w:r>
+        <w:rPr>
+          <w:lang w:eastAsia="hu-HU"/>
+        </w:rPr>
+        <w:t>Ezen</w:t>
+      </w:r>
+      <w:r>
+        <w:rPr>
+          <w:lang w:eastAsia="hu-HU"/>
+        </w:rPr>
+        <w:t xml:space="preserve"> kívül itt</w:t>
+      </w:r>
+      <w:r>
+        <w:rPr>
+          <w:lang w:eastAsia="hu-HU"/>
+        </w:rPr>
+        <w:t xml:space="preserve"> kerül meghívásra a backend API </w:t>
+      </w:r>
+      <w:proofErr w:type="spellStart"/>
+      <w:r>
+        <w:rPr>
+          <w:lang w:eastAsia="hu-HU"/>
+        </w:rPr>
+        <w:t>Axios</w:t>
+      </w:r>
+      <w:proofErr w:type="spellEnd"/>
+      <w:r>
+        <w:rPr>
+          <w:lang w:eastAsia="hu-HU"/>
+        </w:rPr>
+        <w:t xml:space="preserve"> segítségével</w:t>
+      </w:r>
+      <w:r>
+        <w:rPr>
+          <w:lang w:eastAsia="hu-HU"/>
+        </w:rPr>
+        <w:t>. Az API-</w:t>
+      </w:r>
+      <w:proofErr w:type="spellStart"/>
+      <w:r>
+        <w:rPr>
+          <w:lang w:eastAsia="hu-HU"/>
+        </w:rPr>
+        <w:t>tól</w:t>
+      </w:r>
+      <w:proofErr w:type="spellEnd"/>
+      <w:r>
+        <w:rPr>
+          <w:lang w:eastAsia="hu-HU"/>
+        </w:rPr>
+        <w:t xml:space="preserve"> visszakapott adatokkal kerül meghívásra a táblázat testének </w:t>
+      </w:r>
+      <w:proofErr w:type="gramStart"/>
+      <w:r>
+        <w:rPr>
+          <w:lang w:eastAsia="hu-HU"/>
+        </w:rPr>
+        <w:t>komponense</w:t>
+      </w:r>
+      <w:proofErr w:type="gramEnd"/>
+      <w:r>
+        <w:rPr>
+          <w:lang w:eastAsia="hu-HU"/>
+        </w:rPr>
+        <w:t xml:space="preserve"> (</w:t>
+      </w:r>
+      <w:proofErr w:type="spellStart"/>
+      <w:r>
+        <w:rPr>
+          <w:lang w:eastAsia="hu-HU"/>
+        </w:rPr>
+        <w:t>EnhancedTableBody</w:t>
+      </w:r>
+      <w:proofErr w:type="spellEnd"/>
+      <w:r>
+        <w:rPr>
+          <w:lang w:eastAsia="hu-HU"/>
+        </w:rPr>
+        <w:t xml:space="preserve">). </w:t>
+      </w:r>
+      <w:r>
+        <w:rPr>
+          <w:lang w:eastAsia="hu-HU"/>
+        </w:rPr>
+        <w:t xml:space="preserve">Továbbá a táblázat alján szerepel még, a táblázat sorainak számára szolgáló beállítási lehetősége, illetve ezen táblázat oldalakra felosztása közötti </w:t>
+      </w:r>
+      <w:proofErr w:type="gramStart"/>
+      <w:r>
+        <w:rPr>
+          <w:lang w:eastAsia="hu-HU"/>
+        </w:rPr>
+        <w:t>navigációs</w:t>
+      </w:r>
+      <w:proofErr w:type="gramEnd"/>
+      <w:r>
+        <w:rPr>
+          <w:lang w:eastAsia="hu-HU"/>
+        </w:rPr>
+        <w:t xml:space="preserve"> nyilak (14. ábra).</w:t>
+      </w:r>
     </w:p>
     <w:p>
       <w:pPr>
-        <w:pStyle w:val="Cmsor2"/>
+        <w:rPr>
+          <w:lang w:eastAsia="hu-HU"/>
+        </w:rPr>
       </w:pPr>
-      <w:bookmarkStart w:id="39" w:name="_Toc88422909"/>
-      <w:r>
-        <w:t>Backend</w:t>
-      </w:r>
-      <w:bookmarkEnd w:id="39"/>
-    </w:p>
-    <w:p>
-      <w:r>
-        <w:t>//</w:t>
+      <w:r>
+        <w:rPr>
+          <w:lang w:eastAsia="hu-HU"/>
+        </w:rPr>
+        <w:t xml:space="preserve">A megrendelések </w:t>
+      </w:r>
+      <w:proofErr w:type="gramStart"/>
+      <w:r>
+        <w:rPr>
+          <w:lang w:eastAsia="hu-HU"/>
+        </w:rPr>
+        <w:t>funkció</w:t>
+      </w:r>
+      <w:proofErr w:type="gramEnd"/>
+      <w:r>
+        <w:rPr>
+          <w:lang w:eastAsia="hu-HU"/>
+        </w:rPr>
+        <w:t xml:space="preserve"> további bemutatását az alkalmazás működési folyamatával megegyező módon folytatom. Az „</w:t>
+      </w:r>
+      <w:proofErr w:type="spellStart"/>
+      <w:r>
+        <w:rPr>
+          <w:lang w:eastAsia="hu-HU"/>
+        </w:rPr>
+        <w:t>EnhancedTable</w:t>
+      </w:r>
+      <w:proofErr w:type="spellEnd"/>
+      <w:r>
+        <w:rPr>
+          <w:lang w:eastAsia="hu-HU"/>
+        </w:rPr>
+        <w:t xml:space="preserve">” </w:t>
+      </w:r>
+      <w:proofErr w:type="spellStart"/>
+      <w:r>
+        <w:rPr>
+          <w:lang w:eastAsia="hu-HU"/>
+        </w:rPr>
+        <w:t>React</w:t>
+      </w:r>
+      <w:proofErr w:type="spellEnd"/>
+      <w:r>
+        <w:rPr>
+          <w:lang w:eastAsia="hu-HU"/>
+        </w:rPr>
+        <w:t xml:space="preserve"> komponensében </w:t>
+      </w:r>
+      <w:r>
+        <w:rPr>
+          <w:lang w:eastAsia="hu-HU"/>
+        </w:rPr>
+        <w:t>történik</w:t>
+      </w:r>
+      <w:r>
+        <w:rPr>
+          <w:lang w:eastAsia="hu-HU"/>
+        </w:rPr>
+        <w:t xml:space="preserve"> </w:t>
+      </w:r>
+      <w:r>
+        <w:rPr>
+          <w:lang w:eastAsia="hu-HU"/>
+        </w:rPr>
+        <w:t xml:space="preserve">a szükséges adatokhoz való </w:t>
+      </w:r>
+      <w:r>
+        <w:rPr>
+          <w:lang w:eastAsia="hu-HU"/>
+        </w:rPr>
+        <w:t>HTTP GET kérés</w:t>
+      </w:r>
+      <w:r>
+        <w:rPr>
+          <w:lang w:eastAsia="hu-HU"/>
+        </w:rPr>
+        <w:t>ek.</w:t>
+      </w:r>
+      <w:r>
+        <w:rPr>
+          <w:lang w:eastAsia="hu-HU"/>
+        </w:rPr>
+        <w:t xml:space="preserve"> </w:t>
+      </w:r>
+      <w:r>
+        <w:rPr>
+          <w:lang w:eastAsia="hu-HU"/>
+        </w:rPr>
+        <w:t>Ennek az alább bemutatott</w:t>
+      </w:r>
+      <w:r>
+        <w:rPr>
+          <w:lang w:eastAsia="hu-HU"/>
+        </w:rPr>
+        <w:t xml:space="preserve"> programkódjában látni, hogy a táblázat megjelenítéséhet szükséges</w:t>
+      </w:r>
+      <w:r>
+        <w:rPr>
+          <w:lang w:eastAsia="hu-HU"/>
+        </w:rPr>
+        <w:t>,</w:t>
+      </w:r>
+      <w:r>
+        <w:rPr>
+          <w:lang w:eastAsia="hu-HU"/>
+        </w:rPr>
+        <w:t xml:space="preserve"> két API kérés</w:t>
+      </w:r>
+      <w:r>
+        <w:rPr>
+          <w:lang w:eastAsia="hu-HU"/>
+        </w:rPr>
+        <w:t xml:space="preserve"> folytatódik</w:t>
+      </w:r>
+      <w:r>
+        <w:rPr>
+          <w:lang w:eastAsia="hu-HU"/>
+        </w:rPr>
+        <w:t>, melyek a „/</w:t>
+      </w:r>
+      <w:proofErr w:type="spellStart"/>
+      <w:r>
+        <w:rPr>
+          <w:lang w:eastAsia="hu-HU"/>
+        </w:rPr>
+        <w:t>api</w:t>
+      </w:r>
+      <w:proofErr w:type="spellEnd"/>
+      <w:r>
+        <w:rPr>
+          <w:lang w:eastAsia="hu-HU"/>
+        </w:rPr>
+        <w:t>/v1</w:t>
+      </w:r>
+      <w:r>
+        <w:rPr>
+          <w:lang w:eastAsia="hu-HU"/>
+        </w:rPr>
+        <w:t>/</w:t>
+      </w:r>
+      <w:proofErr w:type="spellStart"/>
+      <w:r>
+        <w:rPr>
+          <w:lang w:eastAsia="hu-HU"/>
+        </w:rPr>
+        <w:t>info</w:t>
+      </w:r>
+      <w:proofErr w:type="spellEnd"/>
+      <w:r>
+        <w:rPr>
+          <w:lang w:eastAsia="hu-HU"/>
+        </w:rPr>
+        <w:t>/</w:t>
+      </w:r>
+      <w:proofErr w:type="spellStart"/>
+      <w:r>
+        <w:rPr>
+          <w:lang w:eastAsia="hu-HU"/>
+        </w:rPr>
+        <w:t>billings</w:t>
+      </w:r>
+      <w:proofErr w:type="spellEnd"/>
+      <w:r>
+        <w:rPr>
+          <w:lang w:eastAsia="hu-HU"/>
+        </w:rPr>
+        <w:t>” és a „</w:t>
+      </w:r>
+      <w:r>
+        <w:rPr>
+          <w:lang w:eastAsia="hu-HU"/>
+        </w:rPr>
+        <w:t>/</w:t>
+      </w:r>
+      <w:proofErr w:type="spellStart"/>
+      <w:r>
+        <w:rPr>
+          <w:lang w:eastAsia="hu-HU"/>
+        </w:rPr>
+        <w:t>api</w:t>
+      </w:r>
+      <w:proofErr w:type="spellEnd"/>
+      <w:r>
+        <w:rPr>
+          <w:lang w:eastAsia="hu-HU"/>
+        </w:rPr>
+        <w:t>/v1</w:t>
+      </w:r>
+      <w:r>
+        <w:rPr>
+          <w:lang w:eastAsia="hu-HU"/>
+        </w:rPr>
+        <w:t>/</w:t>
+      </w:r>
+      <w:proofErr w:type="spellStart"/>
+      <w:r>
+        <w:rPr>
+          <w:lang w:eastAsia="hu-HU"/>
+        </w:rPr>
+        <w:t>workers</w:t>
+      </w:r>
+      <w:proofErr w:type="spellEnd"/>
+      <w:r>
+        <w:rPr>
+          <w:lang w:eastAsia="hu-HU"/>
+        </w:rPr>
+        <w:t>”</w:t>
+      </w:r>
+      <w:r>
+        <w:rPr>
+          <w:lang w:eastAsia="hu-HU"/>
+        </w:rPr>
+        <w:t xml:space="preserve"> végpontokon érhetőek el.</w:t>
       </w:r>
     </w:p>
     <w:p>
       <w:pPr>
-        <w:pStyle w:val="Cmsor2"/>
+        <w:shd w:val="clear" w:color="auto" w:fill="FFFFFF"/>
+        <w:spacing w:after="0" w:line="240" w:lineRule="auto"/>
+        <w:jc w:val="left"/>
+        <w:rPr>
+          <w:rFonts w:ascii="Consolas" w:eastAsia="Times New Roman" w:hAnsi="Consolas" w:cs="Times New Roman"/>
+          <w:color w:val="000000"/>
+          <w:sz w:val="21"/>
+          <w:szCs w:val="21"/>
+          <w:lang w:eastAsia="hu-HU"/>
+        </w:rPr>
       </w:pPr>
-      <w:bookmarkStart w:id="40" w:name="_Toc88422908"/>
-      <w:r>
-        <w:t>Frontend</w:t>
-      </w:r>
-      <w:bookmarkEnd w:id="40"/>
-    </w:p>
-    <w:p>
-      <w:r>
-        <w:t>//</w:t>
-      </w:r>
+      <w:proofErr w:type="spellStart"/>
+      <w:proofErr w:type="gramStart"/>
+      <w:r>
+        <w:rPr>
+          <w:rFonts w:ascii="Consolas" w:eastAsia="Times New Roman" w:hAnsi="Consolas" w:cs="Times New Roman"/>
+          <w:color w:val="000000"/>
+          <w:sz w:val="21"/>
+          <w:szCs w:val="21"/>
+          <w:lang w:eastAsia="hu-HU"/>
+        </w:rPr>
+        <w:lastRenderedPageBreak/>
+        <w:t>useEffect</w:t>
+      </w:r>
+      <w:proofErr w:type="spellEnd"/>
+      <w:r>
+        <w:rPr>
+          <w:rFonts w:ascii="Consolas" w:eastAsia="Times New Roman" w:hAnsi="Consolas" w:cs="Times New Roman"/>
+          <w:color w:val="000000"/>
+          <w:sz w:val="21"/>
+          <w:szCs w:val="21"/>
+          <w:lang w:eastAsia="hu-HU"/>
+        </w:rPr>
+        <w:t>(</w:t>
+      </w:r>
+      <w:proofErr w:type="gramEnd"/>
+      <w:r>
+        <w:rPr>
+          <w:rFonts w:ascii="Consolas" w:eastAsia="Times New Roman" w:hAnsi="Consolas" w:cs="Times New Roman"/>
+          <w:color w:val="000000"/>
+          <w:sz w:val="21"/>
+          <w:szCs w:val="21"/>
+          <w:lang w:eastAsia="hu-HU"/>
+        </w:rPr>
+        <w:t xml:space="preserve">() </w:t>
+      </w:r>
+      <w:r>
+        <w:rPr>
+          <w:rFonts w:ascii="Consolas" w:eastAsia="Times New Roman" w:hAnsi="Consolas" w:cs="Times New Roman"/>
+          <w:color w:val="0000FF"/>
+          <w:sz w:val="21"/>
+          <w:szCs w:val="21"/>
+          <w:lang w:eastAsia="hu-HU"/>
+        </w:rPr>
+        <w:t>=&gt;</w:t>
+      </w:r>
+      <w:r>
+        <w:rPr>
+          <w:rFonts w:ascii="Consolas" w:eastAsia="Times New Roman" w:hAnsi="Consolas" w:cs="Times New Roman"/>
+          <w:color w:val="000000"/>
+          <w:sz w:val="21"/>
+          <w:szCs w:val="21"/>
+          <w:lang w:eastAsia="hu-HU"/>
+        </w:rPr>
+        <w:t xml:space="preserve"> {</w:t>
+      </w:r>
+    </w:p>
+    <w:p>
+      <w:pPr>
+        <w:shd w:val="clear" w:color="auto" w:fill="FFFFFF"/>
+        <w:spacing w:after="0" w:line="240" w:lineRule="auto"/>
+        <w:jc w:val="left"/>
+        <w:rPr>
+          <w:rFonts w:ascii="Consolas" w:eastAsia="Times New Roman" w:hAnsi="Consolas" w:cs="Times New Roman"/>
+          <w:color w:val="000000"/>
+          <w:sz w:val="21"/>
+          <w:szCs w:val="21"/>
+          <w:lang w:eastAsia="hu-HU"/>
+        </w:rPr>
+      </w:pPr>
+      <w:r>
+        <w:rPr>
+          <w:rFonts w:ascii="Consolas" w:eastAsia="Times New Roman" w:hAnsi="Consolas" w:cs="Times New Roman"/>
+          <w:color w:val="000000"/>
+          <w:sz w:val="21"/>
+          <w:szCs w:val="21"/>
+          <w:lang w:eastAsia="hu-HU"/>
+        </w:rPr>
+        <w:t xml:space="preserve">    </w:t>
+      </w:r>
+      <w:r>
+        <w:rPr>
+          <w:rFonts w:ascii="Consolas" w:eastAsia="Times New Roman" w:hAnsi="Consolas" w:cs="Times New Roman"/>
+          <w:color w:val="0000FF"/>
+          <w:sz w:val="21"/>
+          <w:szCs w:val="21"/>
+          <w:lang w:eastAsia="hu-HU"/>
+        </w:rPr>
+        <w:t>const</w:t>
+      </w:r>
+      <w:r>
+        <w:rPr>
+          <w:rFonts w:ascii="Consolas" w:eastAsia="Times New Roman" w:hAnsi="Consolas" w:cs="Times New Roman"/>
+          <w:color w:val="000000"/>
+          <w:sz w:val="21"/>
+          <w:szCs w:val="21"/>
+          <w:lang w:eastAsia="hu-HU"/>
+        </w:rPr>
+        <w:t xml:space="preserve"> </w:t>
+      </w:r>
+      <w:proofErr w:type="spellStart"/>
+      <w:r>
+        <w:rPr>
+          <w:rFonts w:ascii="Consolas" w:eastAsia="Times New Roman" w:hAnsi="Consolas" w:cs="Times New Roman"/>
+          <w:color w:val="000000"/>
+          <w:sz w:val="21"/>
+          <w:szCs w:val="21"/>
+          <w:lang w:eastAsia="hu-HU"/>
+        </w:rPr>
+        <w:t>fetchData</w:t>
+      </w:r>
+      <w:proofErr w:type="spellEnd"/>
+      <w:r>
+        <w:rPr>
+          <w:rFonts w:ascii="Consolas" w:eastAsia="Times New Roman" w:hAnsi="Consolas" w:cs="Times New Roman"/>
+          <w:color w:val="000000"/>
+          <w:sz w:val="21"/>
+          <w:szCs w:val="21"/>
+          <w:lang w:eastAsia="hu-HU"/>
+        </w:rPr>
+        <w:t xml:space="preserve"> = </w:t>
+      </w:r>
+      <w:proofErr w:type="spellStart"/>
+      <w:r>
+        <w:rPr>
+          <w:rFonts w:ascii="Consolas" w:eastAsia="Times New Roman" w:hAnsi="Consolas" w:cs="Times New Roman"/>
+          <w:color w:val="0000FF"/>
+          <w:sz w:val="21"/>
+          <w:szCs w:val="21"/>
+          <w:lang w:eastAsia="hu-HU"/>
+        </w:rPr>
+        <w:t>async</w:t>
+      </w:r>
+      <w:proofErr w:type="spellEnd"/>
+      <w:r>
+        <w:rPr>
+          <w:rFonts w:ascii="Consolas" w:eastAsia="Times New Roman" w:hAnsi="Consolas" w:cs="Times New Roman"/>
+          <w:color w:val="000000"/>
+          <w:sz w:val="21"/>
+          <w:szCs w:val="21"/>
+          <w:lang w:eastAsia="hu-HU"/>
+        </w:rPr>
+        <w:t xml:space="preserve"> () </w:t>
+      </w:r>
+      <w:r>
+        <w:rPr>
+          <w:rFonts w:ascii="Consolas" w:eastAsia="Times New Roman" w:hAnsi="Consolas" w:cs="Times New Roman"/>
+          <w:color w:val="0000FF"/>
+          <w:sz w:val="21"/>
+          <w:szCs w:val="21"/>
+          <w:lang w:eastAsia="hu-HU"/>
+        </w:rPr>
+        <w:t>=&gt;</w:t>
+      </w:r>
+      <w:r>
+        <w:rPr>
+          <w:rFonts w:ascii="Consolas" w:eastAsia="Times New Roman" w:hAnsi="Consolas" w:cs="Times New Roman"/>
+          <w:color w:val="000000"/>
+          <w:sz w:val="21"/>
+          <w:szCs w:val="21"/>
+          <w:lang w:eastAsia="hu-HU"/>
+        </w:rPr>
+        <w:t xml:space="preserve"> </w:t>
+      </w:r>
+      <w:proofErr w:type="gramStart"/>
+      <w:r>
+        <w:rPr>
+          <w:rFonts w:ascii="Consolas" w:eastAsia="Times New Roman" w:hAnsi="Consolas" w:cs="Times New Roman"/>
+          <w:color w:val="000000"/>
+          <w:sz w:val="21"/>
+          <w:szCs w:val="21"/>
+          <w:lang w:eastAsia="hu-HU"/>
+        </w:rPr>
+        <w:t>{</w:t>
+      </w:r>
+      <w:proofErr w:type="gramEnd"/>
+    </w:p>
+    <w:p>
+      <w:pPr>
+        <w:shd w:val="clear" w:color="auto" w:fill="FFFFFF"/>
+        <w:spacing w:after="0" w:line="240" w:lineRule="auto"/>
+        <w:jc w:val="left"/>
+        <w:rPr>
+          <w:rFonts w:ascii="Consolas" w:eastAsia="Times New Roman" w:hAnsi="Consolas" w:cs="Times New Roman"/>
+          <w:color w:val="000000"/>
+          <w:sz w:val="21"/>
+          <w:szCs w:val="21"/>
+          <w:lang w:eastAsia="hu-HU"/>
+        </w:rPr>
+      </w:pPr>
+      <w:r>
+        <w:rPr>
+          <w:rFonts w:ascii="Consolas" w:eastAsia="Times New Roman" w:hAnsi="Consolas" w:cs="Times New Roman"/>
+          <w:color w:val="000000"/>
+          <w:sz w:val="21"/>
+          <w:szCs w:val="21"/>
+          <w:lang w:eastAsia="hu-HU"/>
+        </w:rPr>
+        <w:t xml:space="preserve">      </w:t>
+      </w:r>
+      <w:proofErr w:type="spellStart"/>
+      <w:proofErr w:type="gramStart"/>
+      <w:r>
+        <w:rPr>
+          <w:rFonts w:ascii="Consolas" w:eastAsia="Times New Roman" w:hAnsi="Consolas" w:cs="Times New Roman"/>
+          <w:color w:val="000000"/>
+          <w:sz w:val="21"/>
+          <w:szCs w:val="21"/>
+          <w:lang w:eastAsia="hu-HU"/>
+        </w:rPr>
+        <w:t>setIsLoaded</w:t>
+      </w:r>
+      <w:proofErr w:type="spellEnd"/>
+      <w:r>
+        <w:rPr>
+          <w:rFonts w:ascii="Consolas" w:eastAsia="Times New Roman" w:hAnsi="Consolas" w:cs="Times New Roman"/>
+          <w:color w:val="000000"/>
+          <w:sz w:val="21"/>
+          <w:szCs w:val="21"/>
+          <w:lang w:eastAsia="hu-HU"/>
+        </w:rPr>
+        <w:t>(</w:t>
+      </w:r>
+      <w:proofErr w:type="spellStart"/>
+      <w:proofErr w:type="gramEnd"/>
+      <w:r>
+        <w:rPr>
+          <w:rFonts w:ascii="Consolas" w:eastAsia="Times New Roman" w:hAnsi="Consolas" w:cs="Times New Roman"/>
+          <w:color w:val="0000FF"/>
+          <w:sz w:val="21"/>
+          <w:szCs w:val="21"/>
+          <w:lang w:eastAsia="hu-HU"/>
+        </w:rPr>
+        <w:t>false</w:t>
+      </w:r>
+      <w:proofErr w:type="spellEnd"/>
+      <w:r>
+        <w:rPr>
+          <w:rFonts w:ascii="Consolas" w:eastAsia="Times New Roman" w:hAnsi="Consolas" w:cs="Times New Roman"/>
+          <w:color w:val="000000"/>
+          <w:sz w:val="21"/>
+          <w:szCs w:val="21"/>
+          <w:lang w:eastAsia="hu-HU"/>
+        </w:rPr>
+        <w:t>);</w:t>
+      </w:r>
+    </w:p>
+    <w:p>
+      <w:pPr>
+        <w:shd w:val="clear" w:color="auto" w:fill="FFFFFF"/>
+        <w:spacing w:after="0" w:line="240" w:lineRule="auto"/>
+        <w:jc w:val="left"/>
+        <w:rPr>
+          <w:rFonts w:ascii="Consolas" w:eastAsia="Times New Roman" w:hAnsi="Consolas" w:cs="Times New Roman"/>
+          <w:color w:val="000000"/>
+          <w:sz w:val="21"/>
+          <w:szCs w:val="21"/>
+          <w:lang w:eastAsia="hu-HU"/>
+        </w:rPr>
+      </w:pPr>
+      <w:r>
+        <w:rPr>
+          <w:rFonts w:ascii="Consolas" w:eastAsia="Times New Roman" w:hAnsi="Consolas" w:cs="Times New Roman"/>
+          <w:color w:val="000000"/>
+          <w:sz w:val="21"/>
+          <w:szCs w:val="21"/>
+          <w:lang w:eastAsia="hu-HU"/>
+        </w:rPr>
+        <w:t xml:space="preserve">      </w:t>
+      </w:r>
+      <w:proofErr w:type="spellStart"/>
+      <w:r>
+        <w:rPr>
+          <w:rFonts w:ascii="Consolas" w:eastAsia="Times New Roman" w:hAnsi="Consolas" w:cs="Times New Roman"/>
+          <w:color w:val="0000FF"/>
+          <w:sz w:val="21"/>
+          <w:szCs w:val="21"/>
+          <w:lang w:eastAsia="hu-HU"/>
+        </w:rPr>
+        <w:t>try</w:t>
+      </w:r>
+      <w:proofErr w:type="spellEnd"/>
+      <w:r>
+        <w:rPr>
+          <w:rFonts w:ascii="Consolas" w:eastAsia="Times New Roman" w:hAnsi="Consolas" w:cs="Times New Roman"/>
+          <w:color w:val="000000"/>
+          <w:sz w:val="21"/>
+          <w:szCs w:val="21"/>
+          <w:lang w:eastAsia="hu-HU"/>
+        </w:rPr>
+        <w:t xml:space="preserve"> </w:t>
+      </w:r>
+      <w:proofErr w:type="gramStart"/>
+      <w:r>
+        <w:rPr>
+          <w:rFonts w:ascii="Consolas" w:eastAsia="Times New Roman" w:hAnsi="Consolas" w:cs="Times New Roman"/>
+          <w:color w:val="000000"/>
+          <w:sz w:val="21"/>
+          <w:szCs w:val="21"/>
+          <w:lang w:eastAsia="hu-HU"/>
+        </w:rPr>
+        <w:t>{</w:t>
+      </w:r>
+      <w:proofErr w:type="gramEnd"/>
+    </w:p>
+    <w:p>
+      <w:pPr>
+        <w:shd w:val="clear" w:color="auto" w:fill="FFFFFF"/>
+        <w:spacing w:after="0" w:line="240" w:lineRule="auto"/>
+        <w:jc w:val="left"/>
+        <w:rPr>
+          <w:rFonts w:ascii="Consolas" w:eastAsia="Times New Roman" w:hAnsi="Consolas" w:cs="Times New Roman"/>
+          <w:color w:val="000000"/>
+          <w:sz w:val="21"/>
+          <w:szCs w:val="21"/>
+          <w:lang w:eastAsia="hu-HU"/>
+        </w:rPr>
+      </w:pPr>
+      <w:r>
+        <w:rPr>
+          <w:rFonts w:ascii="Consolas" w:eastAsia="Times New Roman" w:hAnsi="Consolas" w:cs="Times New Roman"/>
+          <w:color w:val="000000"/>
+          <w:sz w:val="21"/>
+          <w:szCs w:val="21"/>
+          <w:lang w:eastAsia="hu-HU"/>
+        </w:rPr>
+        <w:t xml:space="preserve">        </w:t>
+      </w:r>
+      <w:r>
+        <w:rPr>
+          <w:rFonts w:ascii="Consolas" w:eastAsia="Times New Roman" w:hAnsi="Consolas" w:cs="Times New Roman"/>
+          <w:color w:val="0000FF"/>
+          <w:sz w:val="21"/>
+          <w:szCs w:val="21"/>
+          <w:lang w:eastAsia="hu-HU"/>
+        </w:rPr>
+        <w:t>const</w:t>
+      </w:r>
+      <w:r>
+        <w:rPr>
+          <w:rFonts w:ascii="Consolas" w:eastAsia="Times New Roman" w:hAnsi="Consolas" w:cs="Times New Roman"/>
+          <w:color w:val="000000"/>
+          <w:sz w:val="21"/>
+          <w:szCs w:val="21"/>
+          <w:lang w:eastAsia="hu-HU"/>
+        </w:rPr>
+        <w:t xml:space="preserve"> [</w:t>
+      </w:r>
+      <w:proofErr w:type="spellStart"/>
+      <w:r>
+        <w:rPr>
+          <w:rFonts w:ascii="Consolas" w:eastAsia="Times New Roman" w:hAnsi="Consolas" w:cs="Times New Roman"/>
+          <w:color w:val="000000"/>
+          <w:sz w:val="21"/>
+          <w:szCs w:val="21"/>
+          <w:lang w:eastAsia="hu-HU"/>
+        </w:rPr>
+        <w:t>billing</w:t>
+      </w:r>
+      <w:proofErr w:type="spellEnd"/>
+      <w:r>
+        <w:rPr>
+          <w:rFonts w:ascii="Consolas" w:eastAsia="Times New Roman" w:hAnsi="Consolas" w:cs="Times New Roman"/>
+          <w:color w:val="000000"/>
+          <w:sz w:val="21"/>
+          <w:szCs w:val="21"/>
+          <w:lang w:eastAsia="hu-HU"/>
+        </w:rPr>
+        <w:t xml:space="preserve">, </w:t>
+      </w:r>
+      <w:proofErr w:type="spellStart"/>
+      <w:r>
+        <w:rPr>
+          <w:rFonts w:ascii="Consolas" w:eastAsia="Times New Roman" w:hAnsi="Consolas" w:cs="Times New Roman"/>
+          <w:color w:val="000000"/>
+          <w:sz w:val="21"/>
+          <w:szCs w:val="21"/>
+          <w:lang w:eastAsia="hu-HU"/>
+        </w:rPr>
+        <w:t>workers</w:t>
+      </w:r>
+      <w:proofErr w:type="spellEnd"/>
+      <w:r>
+        <w:rPr>
+          <w:rFonts w:ascii="Consolas" w:eastAsia="Times New Roman" w:hAnsi="Consolas" w:cs="Times New Roman"/>
+          <w:color w:val="000000"/>
+          <w:sz w:val="21"/>
+          <w:szCs w:val="21"/>
+          <w:lang w:eastAsia="hu-HU"/>
+        </w:rPr>
+        <w:t xml:space="preserve">] = </w:t>
+      </w:r>
+      <w:proofErr w:type="spellStart"/>
+      <w:r>
+        <w:rPr>
+          <w:rFonts w:ascii="Consolas" w:eastAsia="Times New Roman" w:hAnsi="Consolas" w:cs="Times New Roman"/>
+          <w:color w:val="0000FF"/>
+          <w:sz w:val="21"/>
+          <w:szCs w:val="21"/>
+          <w:lang w:eastAsia="hu-HU"/>
+        </w:rPr>
+        <w:t>await</w:t>
+      </w:r>
+      <w:proofErr w:type="spellEnd"/>
+      <w:r>
+        <w:rPr>
+          <w:rFonts w:ascii="Consolas" w:eastAsia="Times New Roman" w:hAnsi="Consolas" w:cs="Times New Roman"/>
+          <w:color w:val="000000"/>
+          <w:sz w:val="21"/>
+          <w:szCs w:val="21"/>
+          <w:lang w:eastAsia="hu-HU"/>
+        </w:rPr>
+        <w:t xml:space="preserve"> </w:t>
+      </w:r>
+      <w:proofErr w:type="spellStart"/>
+      <w:proofErr w:type="gramStart"/>
+      <w:r>
+        <w:rPr>
+          <w:rFonts w:ascii="Consolas" w:eastAsia="Times New Roman" w:hAnsi="Consolas" w:cs="Times New Roman"/>
+          <w:color w:val="000000"/>
+          <w:sz w:val="21"/>
+          <w:szCs w:val="21"/>
+          <w:lang w:eastAsia="hu-HU"/>
+        </w:rPr>
+        <w:t>axios.all</w:t>
+      </w:r>
+      <w:proofErr w:type="spellEnd"/>
+      <w:r>
+        <w:rPr>
+          <w:rFonts w:ascii="Consolas" w:eastAsia="Times New Roman" w:hAnsi="Consolas" w:cs="Times New Roman"/>
+          <w:color w:val="000000"/>
+          <w:sz w:val="21"/>
+          <w:szCs w:val="21"/>
+          <w:lang w:eastAsia="hu-HU"/>
+        </w:rPr>
+        <w:t>(</w:t>
+      </w:r>
+      <w:proofErr w:type="gramEnd"/>
+      <w:r>
+        <w:rPr>
+          <w:rFonts w:ascii="Consolas" w:eastAsia="Times New Roman" w:hAnsi="Consolas" w:cs="Times New Roman"/>
+          <w:color w:val="000000"/>
+          <w:sz w:val="21"/>
+          <w:szCs w:val="21"/>
+          <w:lang w:eastAsia="hu-HU"/>
+        </w:rPr>
+        <w:t>[</w:t>
+      </w:r>
+    </w:p>
+    <w:p>
+      <w:pPr>
+        <w:shd w:val="clear" w:color="auto" w:fill="FFFFFF"/>
+        <w:spacing w:after="0" w:line="240" w:lineRule="auto"/>
+        <w:jc w:val="left"/>
+        <w:rPr>
+          <w:rFonts w:ascii="Consolas" w:eastAsia="Times New Roman" w:hAnsi="Consolas" w:cs="Times New Roman"/>
+          <w:color w:val="000000"/>
+          <w:sz w:val="21"/>
+          <w:szCs w:val="21"/>
+          <w:lang w:eastAsia="hu-HU"/>
+        </w:rPr>
+      </w:pPr>
+      <w:r>
+        <w:rPr>
+          <w:rFonts w:ascii="Consolas" w:eastAsia="Times New Roman" w:hAnsi="Consolas" w:cs="Times New Roman"/>
+          <w:color w:val="000000"/>
+          <w:sz w:val="21"/>
+          <w:szCs w:val="21"/>
+          <w:lang w:eastAsia="hu-HU"/>
+        </w:rPr>
+        <w:t xml:space="preserve">          </w:t>
+      </w:r>
+      <w:proofErr w:type="spellStart"/>
+      <w:proofErr w:type="gramStart"/>
+      <w:r>
+        <w:rPr>
+          <w:rFonts w:ascii="Consolas" w:eastAsia="Times New Roman" w:hAnsi="Consolas" w:cs="Times New Roman"/>
+          <w:color w:val="000000"/>
+          <w:sz w:val="21"/>
+          <w:szCs w:val="21"/>
+          <w:lang w:eastAsia="hu-HU"/>
+        </w:rPr>
+        <w:t>axios.get</w:t>
+      </w:r>
+      <w:proofErr w:type="spellEnd"/>
+      <w:r>
+        <w:rPr>
+          <w:rFonts w:ascii="Consolas" w:eastAsia="Times New Roman" w:hAnsi="Consolas" w:cs="Times New Roman"/>
+          <w:color w:val="000000"/>
+          <w:sz w:val="21"/>
+          <w:szCs w:val="21"/>
+          <w:lang w:eastAsia="hu-HU"/>
+        </w:rPr>
+        <w:t>(</w:t>
+      </w:r>
+      <w:proofErr w:type="gramEnd"/>
+      <w:r>
+        <w:rPr>
+          <w:rFonts w:ascii="Consolas" w:eastAsia="Times New Roman" w:hAnsi="Consolas" w:cs="Times New Roman"/>
+          <w:color w:val="000000"/>
+          <w:sz w:val="21"/>
+          <w:szCs w:val="21"/>
+          <w:lang w:eastAsia="hu-HU"/>
+        </w:rPr>
+        <w:t xml:space="preserve">API_URL + </w:t>
+      </w:r>
+      <w:r>
+        <w:rPr>
+          <w:rFonts w:ascii="Consolas" w:eastAsia="Times New Roman" w:hAnsi="Consolas" w:cs="Times New Roman"/>
+          <w:color w:val="A31515"/>
+          <w:sz w:val="21"/>
+          <w:szCs w:val="21"/>
+          <w:lang w:eastAsia="hu-HU"/>
+        </w:rPr>
+        <w:t>"/</w:t>
+      </w:r>
+      <w:proofErr w:type="spellStart"/>
+      <w:r>
+        <w:rPr>
+          <w:rFonts w:ascii="Consolas" w:eastAsia="Times New Roman" w:hAnsi="Consolas" w:cs="Times New Roman"/>
+          <w:color w:val="A31515"/>
+          <w:sz w:val="21"/>
+          <w:szCs w:val="21"/>
+          <w:lang w:eastAsia="hu-HU"/>
+        </w:rPr>
+        <w:t>info</w:t>
+      </w:r>
+      <w:proofErr w:type="spellEnd"/>
+      <w:r>
+        <w:rPr>
+          <w:rFonts w:ascii="Consolas" w:eastAsia="Times New Roman" w:hAnsi="Consolas" w:cs="Times New Roman"/>
+          <w:color w:val="A31515"/>
+          <w:sz w:val="21"/>
+          <w:szCs w:val="21"/>
+          <w:lang w:eastAsia="hu-HU"/>
+        </w:rPr>
+        <w:t>/</w:t>
+      </w:r>
+      <w:proofErr w:type="spellStart"/>
+      <w:r>
+        <w:rPr>
+          <w:rFonts w:ascii="Consolas" w:eastAsia="Times New Roman" w:hAnsi="Consolas" w:cs="Times New Roman"/>
+          <w:color w:val="A31515"/>
+          <w:sz w:val="21"/>
+          <w:szCs w:val="21"/>
+          <w:lang w:eastAsia="hu-HU"/>
+        </w:rPr>
+        <w:t>billings</w:t>
+      </w:r>
+      <w:proofErr w:type="spellEnd"/>
+      <w:r>
+        <w:rPr>
+          <w:rFonts w:ascii="Consolas" w:eastAsia="Times New Roman" w:hAnsi="Consolas" w:cs="Times New Roman"/>
+          <w:color w:val="A31515"/>
+          <w:sz w:val="21"/>
+          <w:szCs w:val="21"/>
+          <w:lang w:eastAsia="hu-HU"/>
+        </w:rPr>
+        <w:t>"</w:t>
+      </w:r>
+      <w:r>
+        <w:rPr>
+          <w:rFonts w:ascii="Consolas" w:eastAsia="Times New Roman" w:hAnsi="Consolas" w:cs="Times New Roman"/>
+          <w:color w:val="000000"/>
+          <w:sz w:val="21"/>
+          <w:szCs w:val="21"/>
+          <w:lang w:eastAsia="hu-HU"/>
+        </w:rPr>
+        <w:t>),</w:t>
+      </w:r>
+    </w:p>
+    <w:p>
+      <w:pPr>
+        <w:shd w:val="clear" w:color="auto" w:fill="FFFFFF"/>
+        <w:spacing w:after="0" w:line="240" w:lineRule="auto"/>
+        <w:jc w:val="left"/>
+        <w:rPr>
+          <w:rFonts w:ascii="Consolas" w:eastAsia="Times New Roman" w:hAnsi="Consolas" w:cs="Times New Roman"/>
+          <w:color w:val="000000"/>
+          <w:sz w:val="21"/>
+          <w:szCs w:val="21"/>
+          <w:lang w:eastAsia="hu-HU"/>
+        </w:rPr>
+      </w:pPr>
+      <w:r>
+        <w:rPr>
+          <w:rFonts w:ascii="Consolas" w:eastAsia="Times New Roman" w:hAnsi="Consolas" w:cs="Times New Roman"/>
+          <w:color w:val="000000"/>
+          <w:sz w:val="21"/>
+          <w:szCs w:val="21"/>
+          <w:lang w:eastAsia="hu-HU"/>
+        </w:rPr>
+        <w:t xml:space="preserve">          </w:t>
+      </w:r>
+      <w:proofErr w:type="spellStart"/>
+      <w:proofErr w:type="gramStart"/>
+      <w:r>
+        <w:rPr>
+          <w:rFonts w:ascii="Consolas" w:eastAsia="Times New Roman" w:hAnsi="Consolas" w:cs="Times New Roman"/>
+          <w:color w:val="000000"/>
+          <w:sz w:val="21"/>
+          <w:szCs w:val="21"/>
+          <w:lang w:eastAsia="hu-HU"/>
+        </w:rPr>
+        <w:t>axios.get</w:t>
+      </w:r>
+      <w:proofErr w:type="spellEnd"/>
+      <w:r>
+        <w:rPr>
+          <w:rFonts w:ascii="Consolas" w:eastAsia="Times New Roman" w:hAnsi="Consolas" w:cs="Times New Roman"/>
+          <w:color w:val="000000"/>
+          <w:sz w:val="21"/>
+          <w:szCs w:val="21"/>
+          <w:lang w:eastAsia="hu-HU"/>
+        </w:rPr>
+        <w:t>(</w:t>
+      </w:r>
+      <w:proofErr w:type="gramEnd"/>
+      <w:r>
+        <w:rPr>
+          <w:rFonts w:ascii="Consolas" w:eastAsia="Times New Roman" w:hAnsi="Consolas" w:cs="Times New Roman"/>
+          <w:color w:val="000000"/>
+          <w:sz w:val="21"/>
+          <w:szCs w:val="21"/>
+          <w:lang w:eastAsia="hu-HU"/>
+        </w:rPr>
+        <w:t xml:space="preserve">API_URL + </w:t>
+      </w:r>
+      <w:r>
+        <w:rPr>
+          <w:rFonts w:ascii="Consolas" w:eastAsia="Times New Roman" w:hAnsi="Consolas" w:cs="Times New Roman"/>
+          <w:color w:val="A31515"/>
+          <w:sz w:val="21"/>
+          <w:szCs w:val="21"/>
+          <w:lang w:eastAsia="hu-HU"/>
+        </w:rPr>
+        <w:t>"/</w:t>
+      </w:r>
+      <w:proofErr w:type="spellStart"/>
+      <w:r>
+        <w:rPr>
+          <w:rFonts w:ascii="Consolas" w:eastAsia="Times New Roman" w:hAnsi="Consolas" w:cs="Times New Roman"/>
+          <w:color w:val="A31515"/>
+          <w:sz w:val="21"/>
+          <w:szCs w:val="21"/>
+          <w:lang w:eastAsia="hu-HU"/>
+        </w:rPr>
+        <w:t>workers</w:t>
+      </w:r>
+      <w:proofErr w:type="spellEnd"/>
+      <w:r>
+        <w:rPr>
+          <w:rFonts w:ascii="Consolas" w:eastAsia="Times New Roman" w:hAnsi="Consolas" w:cs="Times New Roman"/>
+          <w:color w:val="A31515"/>
+          <w:sz w:val="21"/>
+          <w:szCs w:val="21"/>
+          <w:lang w:eastAsia="hu-HU"/>
+        </w:rPr>
+        <w:t>"</w:t>
+      </w:r>
+      <w:r>
+        <w:rPr>
+          <w:rFonts w:ascii="Consolas" w:eastAsia="Times New Roman" w:hAnsi="Consolas" w:cs="Times New Roman"/>
+          <w:color w:val="000000"/>
+          <w:sz w:val="21"/>
+          <w:szCs w:val="21"/>
+          <w:lang w:eastAsia="hu-HU"/>
+        </w:rPr>
+        <w:t>),</w:t>
+      </w:r>
+    </w:p>
+    <w:p>
+      <w:pPr>
+        <w:shd w:val="clear" w:color="auto" w:fill="FFFFFF"/>
+        <w:spacing w:after="0" w:line="240" w:lineRule="auto"/>
+        <w:jc w:val="left"/>
+        <w:rPr>
+          <w:rFonts w:ascii="Consolas" w:eastAsia="Times New Roman" w:hAnsi="Consolas" w:cs="Times New Roman"/>
+          <w:color w:val="000000"/>
+          <w:sz w:val="21"/>
+          <w:szCs w:val="21"/>
+          <w:lang w:eastAsia="hu-HU"/>
+        </w:rPr>
+      </w:pPr>
+      <w:r>
+        <w:rPr>
+          <w:rFonts w:ascii="Consolas" w:eastAsia="Times New Roman" w:hAnsi="Consolas" w:cs="Times New Roman"/>
+          <w:color w:val="000000"/>
+          <w:sz w:val="21"/>
+          <w:szCs w:val="21"/>
+          <w:lang w:eastAsia="hu-HU"/>
+        </w:rPr>
+        <w:t>        ]);</w:t>
+      </w:r>
+    </w:p>
+    <w:p>
+      <w:pPr>
+        <w:shd w:val="clear" w:color="auto" w:fill="FFFFFF"/>
+        <w:spacing w:after="0" w:line="240" w:lineRule="auto"/>
+        <w:jc w:val="left"/>
+        <w:rPr>
+          <w:rFonts w:ascii="Consolas" w:eastAsia="Times New Roman" w:hAnsi="Consolas" w:cs="Times New Roman"/>
+          <w:color w:val="000000"/>
+          <w:sz w:val="21"/>
+          <w:szCs w:val="21"/>
+          <w:lang w:eastAsia="hu-HU"/>
+        </w:rPr>
+      </w:pPr>
+      <w:r>
+        <w:rPr>
+          <w:rFonts w:ascii="Consolas" w:eastAsia="Times New Roman" w:hAnsi="Consolas" w:cs="Times New Roman"/>
+          <w:color w:val="000000"/>
+          <w:sz w:val="21"/>
+          <w:szCs w:val="21"/>
+          <w:lang w:eastAsia="hu-HU"/>
+        </w:rPr>
+        <w:t xml:space="preserve">        </w:t>
+      </w:r>
+      <w:proofErr w:type="spellStart"/>
+      <w:proofErr w:type="gramStart"/>
+      <w:r>
+        <w:rPr>
+          <w:rFonts w:ascii="Consolas" w:eastAsia="Times New Roman" w:hAnsi="Consolas" w:cs="Times New Roman"/>
+          <w:color w:val="000000"/>
+          <w:sz w:val="21"/>
+          <w:szCs w:val="21"/>
+          <w:lang w:eastAsia="hu-HU"/>
+        </w:rPr>
+        <w:t>setData</w:t>
+      </w:r>
+      <w:proofErr w:type="spellEnd"/>
+      <w:r>
+        <w:rPr>
+          <w:rFonts w:ascii="Consolas" w:eastAsia="Times New Roman" w:hAnsi="Consolas" w:cs="Times New Roman"/>
+          <w:color w:val="000000"/>
+          <w:sz w:val="21"/>
+          <w:szCs w:val="21"/>
+          <w:lang w:eastAsia="hu-HU"/>
+        </w:rPr>
+        <w:t>(</w:t>
+      </w:r>
+      <w:proofErr w:type="spellStart"/>
+      <w:proofErr w:type="gramEnd"/>
+      <w:r>
+        <w:rPr>
+          <w:rFonts w:ascii="Consolas" w:eastAsia="Times New Roman" w:hAnsi="Consolas" w:cs="Times New Roman"/>
+          <w:color w:val="000000"/>
+          <w:sz w:val="21"/>
+          <w:szCs w:val="21"/>
+          <w:lang w:eastAsia="hu-HU"/>
+        </w:rPr>
+        <w:t>billing.data</w:t>
+      </w:r>
+      <w:proofErr w:type="spellEnd"/>
+      <w:r>
+        <w:rPr>
+          <w:rFonts w:ascii="Consolas" w:eastAsia="Times New Roman" w:hAnsi="Consolas" w:cs="Times New Roman"/>
+          <w:color w:val="000000"/>
+          <w:sz w:val="21"/>
+          <w:szCs w:val="21"/>
+          <w:lang w:eastAsia="hu-HU"/>
+        </w:rPr>
+        <w:t>);</w:t>
+      </w:r>
+    </w:p>
+    <w:p>
+      <w:pPr>
+        <w:shd w:val="clear" w:color="auto" w:fill="FFFFFF"/>
+        <w:spacing w:after="0" w:line="240" w:lineRule="auto"/>
+        <w:jc w:val="left"/>
+        <w:rPr>
+          <w:rFonts w:ascii="Consolas" w:eastAsia="Times New Roman" w:hAnsi="Consolas" w:cs="Times New Roman"/>
+          <w:color w:val="000000"/>
+          <w:sz w:val="21"/>
+          <w:szCs w:val="21"/>
+          <w:lang w:eastAsia="hu-HU"/>
+        </w:rPr>
+      </w:pPr>
+      <w:r>
+        <w:rPr>
+          <w:rFonts w:ascii="Consolas" w:eastAsia="Times New Roman" w:hAnsi="Consolas" w:cs="Times New Roman"/>
+          <w:color w:val="000000"/>
+          <w:sz w:val="21"/>
+          <w:szCs w:val="21"/>
+          <w:lang w:eastAsia="hu-HU"/>
+        </w:rPr>
+        <w:t xml:space="preserve">        </w:t>
+      </w:r>
+      <w:proofErr w:type="spellStart"/>
+      <w:proofErr w:type="gramStart"/>
+      <w:r>
+        <w:rPr>
+          <w:rFonts w:ascii="Consolas" w:eastAsia="Times New Roman" w:hAnsi="Consolas" w:cs="Times New Roman"/>
+          <w:color w:val="000000"/>
+          <w:sz w:val="21"/>
+          <w:szCs w:val="21"/>
+          <w:lang w:eastAsia="hu-HU"/>
+        </w:rPr>
+        <w:t>setWorkers</w:t>
+      </w:r>
+      <w:proofErr w:type="spellEnd"/>
+      <w:r>
+        <w:rPr>
+          <w:rFonts w:ascii="Consolas" w:eastAsia="Times New Roman" w:hAnsi="Consolas" w:cs="Times New Roman"/>
+          <w:color w:val="000000"/>
+          <w:sz w:val="21"/>
+          <w:szCs w:val="21"/>
+          <w:lang w:eastAsia="hu-HU"/>
+        </w:rPr>
+        <w:t>(</w:t>
+      </w:r>
+      <w:proofErr w:type="spellStart"/>
+      <w:proofErr w:type="gramEnd"/>
+      <w:r>
+        <w:rPr>
+          <w:rFonts w:ascii="Consolas" w:eastAsia="Times New Roman" w:hAnsi="Consolas" w:cs="Times New Roman"/>
+          <w:color w:val="000000"/>
+          <w:sz w:val="21"/>
+          <w:szCs w:val="21"/>
+          <w:lang w:eastAsia="hu-HU"/>
+        </w:rPr>
+        <w:t>workers.data</w:t>
+      </w:r>
+      <w:proofErr w:type="spellEnd"/>
+      <w:r>
+        <w:rPr>
+          <w:rFonts w:ascii="Consolas" w:eastAsia="Times New Roman" w:hAnsi="Consolas" w:cs="Times New Roman"/>
+          <w:color w:val="000000"/>
+          <w:sz w:val="21"/>
+          <w:szCs w:val="21"/>
+          <w:lang w:eastAsia="hu-HU"/>
+        </w:rPr>
+        <w:t>);</w:t>
+      </w:r>
+    </w:p>
+    <w:p>
+      <w:pPr>
+        <w:shd w:val="clear" w:color="auto" w:fill="FFFFFF"/>
+        <w:spacing w:after="0" w:line="240" w:lineRule="auto"/>
+        <w:jc w:val="left"/>
+        <w:rPr>
+          <w:rFonts w:ascii="Consolas" w:eastAsia="Times New Roman" w:hAnsi="Consolas" w:cs="Times New Roman"/>
+          <w:color w:val="000000"/>
+          <w:sz w:val="21"/>
+          <w:szCs w:val="21"/>
+          <w:lang w:eastAsia="hu-HU"/>
+        </w:rPr>
+      </w:pPr>
+      <w:r>
+        <w:rPr>
+          <w:rFonts w:ascii="Consolas" w:eastAsia="Times New Roman" w:hAnsi="Consolas" w:cs="Times New Roman"/>
+          <w:color w:val="000000"/>
+          <w:sz w:val="21"/>
+          <w:szCs w:val="21"/>
+          <w:lang w:eastAsia="hu-HU"/>
+        </w:rPr>
+        <w:t xml:space="preserve">      </w:t>
+      </w:r>
+      <w:proofErr w:type="gramStart"/>
+      <w:r>
+        <w:rPr>
+          <w:rFonts w:ascii="Consolas" w:eastAsia="Times New Roman" w:hAnsi="Consolas" w:cs="Times New Roman"/>
+          <w:color w:val="000000"/>
+          <w:sz w:val="21"/>
+          <w:szCs w:val="21"/>
+          <w:lang w:eastAsia="hu-HU"/>
+        </w:rPr>
+        <w:t>}</w:t>
+      </w:r>
+      <w:proofErr w:type="gramEnd"/>
+      <w:r>
+        <w:rPr>
+          <w:rFonts w:ascii="Consolas" w:eastAsia="Times New Roman" w:hAnsi="Consolas" w:cs="Times New Roman"/>
+          <w:color w:val="000000"/>
+          <w:sz w:val="21"/>
+          <w:szCs w:val="21"/>
+          <w:lang w:eastAsia="hu-HU"/>
+        </w:rPr>
+        <w:t xml:space="preserve"> </w:t>
+      </w:r>
+      <w:proofErr w:type="spellStart"/>
+      <w:r>
+        <w:rPr>
+          <w:rFonts w:ascii="Consolas" w:eastAsia="Times New Roman" w:hAnsi="Consolas" w:cs="Times New Roman"/>
+          <w:color w:val="0000FF"/>
+          <w:sz w:val="21"/>
+          <w:szCs w:val="21"/>
+          <w:lang w:eastAsia="hu-HU"/>
+        </w:rPr>
+        <w:t>catch</w:t>
+      </w:r>
+      <w:proofErr w:type="spellEnd"/>
+      <w:r>
+        <w:rPr>
+          <w:rFonts w:ascii="Consolas" w:eastAsia="Times New Roman" w:hAnsi="Consolas" w:cs="Times New Roman"/>
+          <w:color w:val="000000"/>
+          <w:sz w:val="21"/>
+          <w:szCs w:val="21"/>
+          <w:lang w:eastAsia="hu-HU"/>
+        </w:rPr>
+        <w:t xml:space="preserve"> (</w:t>
+      </w:r>
+      <w:proofErr w:type="spellStart"/>
+      <w:r>
+        <w:rPr>
+          <w:rFonts w:ascii="Consolas" w:eastAsia="Times New Roman" w:hAnsi="Consolas" w:cs="Times New Roman"/>
+          <w:color w:val="000000"/>
+          <w:sz w:val="21"/>
+          <w:szCs w:val="21"/>
+          <w:lang w:eastAsia="hu-HU"/>
+        </w:rPr>
+        <w:t>error</w:t>
+      </w:r>
+      <w:proofErr w:type="spellEnd"/>
+      <w:r>
+        <w:rPr>
+          <w:rFonts w:ascii="Consolas" w:eastAsia="Times New Roman" w:hAnsi="Consolas" w:cs="Times New Roman"/>
+          <w:color w:val="000000"/>
+          <w:sz w:val="21"/>
+          <w:szCs w:val="21"/>
+          <w:lang w:eastAsia="hu-HU"/>
+        </w:rPr>
+        <w:t>) {</w:t>
+      </w:r>
+    </w:p>
+    <w:p>
+      <w:pPr>
+        <w:shd w:val="clear" w:color="auto" w:fill="FFFFFF"/>
+        <w:spacing w:after="0" w:line="240" w:lineRule="auto"/>
+        <w:jc w:val="left"/>
+        <w:rPr>
+          <w:rFonts w:ascii="Consolas" w:eastAsia="Times New Roman" w:hAnsi="Consolas" w:cs="Times New Roman"/>
+          <w:color w:val="000000"/>
+          <w:sz w:val="21"/>
+          <w:szCs w:val="21"/>
+          <w:lang w:eastAsia="hu-HU"/>
+        </w:rPr>
+      </w:pPr>
+      <w:r>
+        <w:rPr>
+          <w:rFonts w:ascii="Consolas" w:eastAsia="Times New Roman" w:hAnsi="Consolas" w:cs="Times New Roman"/>
+          <w:color w:val="000000"/>
+          <w:sz w:val="21"/>
+          <w:szCs w:val="21"/>
+          <w:lang w:eastAsia="hu-HU"/>
+        </w:rPr>
+        <w:t xml:space="preserve">        </w:t>
+      </w:r>
+      <w:proofErr w:type="spellStart"/>
+      <w:proofErr w:type="gramStart"/>
+      <w:r>
+        <w:rPr>
+          <w:rFonts w:ascii="Consolas" w:eastAsia="Times New Roman" w:hAnsi="Consolas" w:cs="Times New Roman"/>
+          <w:color w:val="000000"/>
+          <w:sz w:val="21"/>
+          <w:szCs w:val="21"/>
+          <w:lang w:eastAsia="hu-HU"/>
+        </w:rPr>
+        <w:t>setError</w:t>
+      </w:r>
+      <w:proofErr w:type="spellEnd"/>
+      <w:r>
+        <w:rPr>
+          <w:rFonts w:ascii="Consolas" w:eastAsia="Times New Roman" w:hAnsi="Consolas" w:cs="Times New Roman"/>
+          <w:color w:val="000000"/>
+          <w:sz w:val="21"/>
+          <w:szCs w:val="21"/>
+          <w:lang w:eastAsia="hu-HU"/>
+        </w:rPr>
+        <w:t>(</w:t>
+      </w:r>
+      <w:proofErr w:type="spellStart"/>
+      <w:proofErr w:type="gramEnd"/>
+      <w:r>
+        <w:rPr>
+          <w:rFonts w:ascii="Consolas" w:eastAsia="Times New Roman" w:hAnsi="Consolas" w:cs="Times New Roman"/>
+          <w:color w:val="000000"/>
+          <w:sz w:val="21"/>
+          <w:szCs w:val="21"/>
+          <w:lang w:eastAsia="hu-HU"/>
+        </w:rPr>
+        <w:t>error</w:t>
+      </w:r>
+      <w:proofErr w:type="spellEnd"/>
+      <w:r>
+        <w:rPr>
+          <w:rFonts w:ascii="Consolas" w:eastAsia="Times New Roman" w:hAnsi="Consolas" w:cs="Times New Roman"/>
+          <w:color w:val="000000"/>
+          <w:sz w:val="21"/>
+          <w:szCs w:val="21"/>
+          <w:lang w:eastAsia="hu-HU"/>
+        </w:rPr>
+        <w:t>);</w:t>
+      </w:r>
+    </w:p>
+    <w:p>
+      <w:pPr>
+        <w:shd w:val="clear" w:color="auto" w:fill="FFFFFF"/>
+        <w:spacing w:after="0" w:line="240" w:lineRule="auto"/>
+        <w:jc w:val="left"/>
+        <w:rPr>
+          <w:rFonts w:ascii="Consolas" w:eastAsia="Times New Roman" w:hAnsi="Consolas" w:cs="Times New Roman"/>
+          <w:color w:val="000000"/>
+          <w:sz w:val="21"/>
+          <w:szCs w:val="21"/>
+          <w:lang w:eastAsia="hu-HU"/>
+        </w:rPr>
+      </w:pPr>
+      <w:r>
+        <w:rPr>
+          <w:rFonts w:ascii="Consolas" w:eastAsia="Times New Roman" w:hAnsi="Consolas" w:cs="Times New Roman"/>
+          <w:color w:val="000000"/>
+          <w:sz w:val="21"/>
+          <w:szCs w:val="21"/>
+          <w:lang w:eastAsia="hu-HU"/>
+        </w:rPr>
+        <w:t>      }</w:t>
+      </w:r>
+    </w:p>
+    <w:p>
+      <w:pPr>
+        <w:shd w:val="clear" w:color="auto" w:fill="FFFFFF"/>
+        <w:spacing w:after="0" w:line="240" w:lineRule="auto"/>
+        <w:jc w:val="left"/>
+        <w:rPr>
+          <w:rFonts w:ascii="Consolas" w:eastAsia="Times New Roman" w:hAnsi="Consolas" w:cs="Times New Roman"/>
+          <w:color w:val="000000"/>
+          <w:sz w:val="21"/>
+          <w:szCs w:val="21"/>
+          <w:lang w:eastAsia="hu-HU"/>
+        </w:rPr>
+      </w:pPr>
+      <w:r>
+        <w:rPr>
+          <w:rFonts w:ascii="Consolas" w:eastAsia="Times New Roman" w:hAnsi="Consolas" w:cs="Times New Roman"/>
+          <w:color w:val="000000"/>
+          <w:sz w:val="21"/>
+          <w:szCs w:val="21"/>
+          <w:lang w:eastAsia="hu-HU"/>
+        </w:rPr>
+        <w:t xml:space="preserve">      </w:t>
+      </w:r>
+      <w:proofErr w:type="spellStart"/>
+      <w:proofErr w:type="gramStart"/>
+      <w:r>
+        <w:rPr>
+          <w:rFonts w:ascii="Consolas" w:eastAsia="Times New Roman" w:hAnsi="Consolas" w:cs="Times New Roman"/>
+          <w:color w:val="000000"/>
+          <w:sz w:val="21"/>
+          <w:szCs w:val="21"/>
+          <w:lang w:eastAsia="hu-HU"/>
+        </w:rPr>
+        <w:t>setIsLoaded</w:t>
+      </w:r>
+      <w:proofErr w:type="spellEnd"/>
+      <w:r>
+        <w:rPr>
+          <w:rFonts w:ascii="Consolas" w:eastAsia="Times New Roman" w:hAnsi="Consolas" w:cs="Times New Roman"/>
+          <w:color w:val="000000"/>
+          <w:sz w:val="21"/>
+          <w:szCs w:val="21"/>
+          <w:lang w:eastAsia="hu-HU"/>
+        </w:rPr>
+        <w:t>(</w:t>
+      </w:r>
+      <w:proofErr w:type="spellStart"/>
+      <w:proofErr w:type="gramEnd"/>
+      <w:r>
+        <w:rPr>
+          <w:rFonts w:ascii="Consolas" w:eastAsia="Times New Roman" w:hAnsi="Consolas" w:cs="Times New Roman"/>
+          <w:color w:val="0000FF"/>
+          <w:sz w:val="21"/>
+          <w:szCs w:val="21"/>
+          <w:lang w:eastAsia="hu-HU"/>
+        </w:rPr>
+        <w:t>true</w:t>
+      </w:r>
+      <w:proofErr w:type="spellEnd"/>
+      <w:r>
+        <w:rPr>
+          <w:rFonts w:ascii="Consolas" w:eastAsia="Times New Roman" w:hAnsi="Consolas" w:cs="Times New Roman"/>
+          <w:color w:val="000000"/>
+          <w:sz w:val="21"/>
+          <w:szCs w:val="21"/>
+          <w:lang w:eastAsia="hu-HU"/>
+        </w:rPr>
+        <w:t>);</w:t>
+      </w:r>
+    </w:p>
+    <w:p>
+      <w:pPr>
+        <w:shd w:val="clear" w:color="auto" w:fill="FFFFFF"/>
+        <w:spacing w:after="0" w:line="240" w:lineRule="auto"/>
+        <w:jc w:val="left"/>
+        <w:rPr>
+          <w:rFonts w:ascii="Consolas" w:eastAsia="Times New Roman" w:hAnsi="Consolas" w:cs="Times New Roman"/>
+          <w:color w:val="000000"/>
+          <w:sz w:val="21"/>
+          <w:szCs w:val="21"/>
+          <w:lang w:eastAsia="hu-HU"/>
+        </w:rPr>
+      </w:pPr>
+      <w:r>
+        <w:rPr>
+          <w:rFonts w:ascii="Consolas" w:eastAsia="Times New Roman" w:hAnsi="Consolas" w:cs="Times New Roman"/>
+          <w:color w:val="000000"/>
+          <w:sz w:val="21"/>
+          <w:szCs w:val="21"/>
+          <w:lang w:eastAsia="hu-HU"/>
+        </w:rPr>
+        <w:t>    };</w:t>
+      </w:r>
+    </w:p>
+    <w:p>
+      <w:pPr>
+        <w:shd w:val="clear" w:color="auto" w:fill="FFFFFF"/>
+        <w:spacing w:after="0" w:line="240" w:lineRule="auto"/>
+        <w:jc w:val="left"/>
+        <w:rPr>
+          <w:rFonts w:ascii="Consolas" w:eastAsia="Times New Roman" w:hAnsi="Consolas" w:cs="Times New Roman"/>
+          <w:color w:val="000000"/>
+          <w:sz w:val="21"/>
+          <w:szCs w:val="21"/>
+          <w:lang w:eastAsia="hu-HU"/>
+        </w:rPr>
+      </w:pPr>
+      <w:r>
+        <w:rPr>
+          <w:rFonts w:ascii="Consolas" w:eastAsia="Times New Roman" w:hAnsi="Consolas" w:cs="Times New Roman"/>
+          <w:color w:val="000000"/>
+          <w:sz w:val="21"/>
+          <w:szCs w:val="21"/>
+          <w:lang w:eastAsia="hu-HU"/>
+        </w:rPr>
+        <w:t xml:space="preserve">    </w:t>
+      </w:r>
+      <w:proofErr w:type="spellStart"/>
+      <w:proofErr w:type="gramStart"/>
+      <w:r>
+        <w:rPr>
+          <w:rFonts w:ascii="Consolas" w:eastAsia="Times New Roman" w:hAnsi="Consolas" w:cs="Times New Roman"/>
+          <w:color w:val="000000"/>
+          <w:sz w:val="21"/>
+          <w:szCs w:val="21"/>
+          <w:lang w:eastAsia="hu-HU"/>
+        </w:rPr>
+        <w:t>fetchData</w:t>
+      </w:r>
+      <w:proofErr w:type="spellEnd"/>
+      <w:r>
+        <w:rPr>
+          <w:rFonts w:ascii="Consolas" w:eastAsia="Times New Roman" w:hAnsi="Consolas" w:cs="Times New Roman"/>
+          <w:color w:val="000000"/>
+          <w:sz w:val="21"/>
+          <w:szCs w:val="21"/>
+          <w:lang w:eastAsia="hu-HU"/>
+        </w:rPr>
+        <w:t>(</w:t>
+      </w:r>
+      <w:proofErr w:type="gramEnd"/>
+      <w:r>
+        <w:rPr>
+          <w:rFonts w:ascii="Consolas" w:eastAsia="Times New Roman" w:hAnsi="Consolas" w:cs="Times New Roman"/>
+          <w:color w:val="000000"/>
+          <w:sz w:val="21"/>
+          <w:szCs w:val="21"/>
+          <w:lang w:eastAsia="hu-HU"/>
+        </w:rPr>
+        <w:t>);</w:t>
+      </w:r>
+    </w:p>
+    <w:p>
+      <w:pPr>
+        <w:shd w:val="clear" w:color="auto" w:fill="FFFFFF"/>
+        <w:spacing w:after="0" w:line="240" w:lineRule="auto"/>
+        <w:jc w:val="left"/>
+        <w:rPr>
+          <w:rFonts w:ascii="Consolas" w:eastAsia="Times New Roman" w:hAnsi="Consolas" w:cs="Times New Roman"/>
+          <w:color w:val="000000"/>
+          <w:sz w:val="21"/>
+          <w:szCs w:val="21"/>
+          <w:lang w:eastAsia="hu-HU"/>
+        </w:rPr>
+      </w:pPr>
+      <w:r>
+        <w:rPr>
+          <w:rFonts w:ascii="Consolas" w:eastAsia="Times New Roman" w:hAnsi="Consolas" w:cs="Times New Roman"/>
+          <w:color w:val="000000"/>
+          <w:sz w:val="21"/>
+          <w:szCs w:val="21"/>
+          <w:lang w:eastAsia="hu-HU"/>
+        </w:rPr>
+        <w:t>  }, []);</w:t>
+      </w:r>
+    </w:p>
+    <w:p>
+      <w:pPr>
+        <w:shd w:val="clear" w:color="auto" w:fill="FFFFFF"/>
+        <w:spacing w:line="240" w:lineRule="auto"/>
+        <w:jc w:val="left"/>
+        <w:rPr>
+          <w:rFonts w:ascii="Consolas" w:eastAsia="Times New Roman" w:hAnsi="Consolas" w:cs="Times New Roman"/>
+          <w:color w:val="000000"/>
+          <w:sz w:val="21"/>
+          <w:szCs w:val="21"/>
+          <w:lang w:eastAsia="hu-HU"/>
+        </w:rPr>
+      </w:pPr>
+      <w:r>
+        <w:rPr>
+          <w:rFonts w:ascii="Consolas" w:eastAsia="Times New Roman" w:hAnsi="Consolas" w:cs="Times New Roman"/>
+          <w:color w:val="000000"/>
+          <w:sz w:val="21"/>
+          <w:szCs w:val="21"/>
+          <w:lang w:eastAsia="hu-HU"/>
+        </w:rPr>
+        <w:t xml:space="preserve">  </w:t>
+      </w:r>
+      <w:proofErr w:type="spellStart"/>
+      <w:r>
+        <w:rPr>
+          <w:rFonts w:ascii="Consolas" w:eastAsia="Times New Roman" w:hAnsi="Consolas" w:cs="Times New Roman"/>
+          <w:color w:val="0000FF"/>
+          <w:sz w:val="21"/>
+          <w:szCs w:val="21"/>
+          <w:lang w:eastAsia="hu-HU"/>
+        </w:rPr>
+        <w:t>if</w:t>
+      </w:r>
+      <w:proofErr w:type="spellEnd"/>
+      <w:r>
+        <w:rPr>
+          <w:rFonts w:ascii="Consolas" w:eastAsia="Times New Roman" w:hAnsi="Consolas" w:cs="Times New Roman"/>
+          <w:color w:val="000000"/>
+          <w:sz w:val="21"/>
+          <w:szCs w:val="21"/>
+          <w:lang w:eastAsia="hu-HU"/>
+        </w:rPr>
+        <w:t xml:space="preserve"> (</w:t>
+      </w:r>
+      <w:proofErr w:type="spellStart"/>
+      <w:r>
+        <w:rPr>
+          <w:rFonts w:ascii="Consolas" w:eastAsia="Times New Roman" w:hAnsi="Consolas" w:cs="Times New Roman"/>
+          <w:color w:val="000000"/>
+          <w:sz w:val="21"/>
+          <w:szCs w:val="21"/>
+          <w:lang w:eastAsia="hu-HU"/>
+        </w:rPr>
+        <w:t>error</w:t>
+      </w:r>
+      <w:proofErr w:type="spellEnd"/>
+      <w:r>
+        <w:rPr>
+          <w:rFonts w:ascii="Consolas" w:eastAsia="Times New Roman" w:hAnsi="Consolas" w:cs="Times New Roman"/>
+          <w:color w:val="000000"/>
+          <w:sz w:val="21"/>
+          <w:szCs w:val="21"/>
+          <w:lang w:eastAsia="hu-HU"/>
+        </w:rPr>
+        <w:t xml:space="preserve">) </w:t>
+      </w:r>
+      <w:proofErr w:type="gramStart"/>
+      <w:r>
+        <w:rPr>
+          <w:rFonts w:ascii="Consolas" w:eastAsia="Times New Roman" w:hAnsi="Consolas" w:cs="Times New Roman"/>
+          <w:color w:val="000000"/>
+          <w:sz w:val="21"/>
+          <w:szCs w:val="21"/>
+          <w:lang w:eastAsia="hu-HU"/>
+        </w:rPr>
+        <w:t>{</w:t>
+      </w:r>
+      <w:proofErr w:type="gramEnd"/>
+    </w:p>
+    <w:p>
+      <w:pPr>
+        <w:rPr>
+          <w:lang w:eastAsia="hu-HU"/>
+        </w:rPr>
+      </w:pPr>
+      <w:r>
+        <w:rPr>
+          <w:lang w:eastAsia="hu-HU"/>
+        </w:rPr>
+        <w:t>Ettől a folyamattó</w:t>
+      </w:r>
+      <w:r>
+        <w:rPr>
+          <w:lang w:eastAsia="hu-HU"/>
+        </w:rPr>
+        <w:t xml:space="preserve"> kezdve</w:t>
+      </w:r>
+      <w:r>
+        <w:rPr>
+          <w:lang w:eastAsia="hu-HU"/>
+        </w:rPr>
+        <w:t xml:space="preserve"> a </w:t>
+      </w:r>
+      <w:proofErr w:type="spellStart"/>
+      <w:r>
+        <w:rPr>
+          <w:lang w:eastAsia="hu-HU"/>
+        </w:rPr>
+        <w:t>React</w:t>
+      </w:r>
+      <w:proofErr w:type="spellEnd"/>
+      <w:r>
+        <w:rPr>
+          <w:lang w:eastAsia="hu-HU"/>
+        </w:rPr>
+        <w:t xml:space="preserve"> alkalmazás csak vár, amíg választ nem kap az API-</w:t>
+      </w:r>
+      <w:proofErr w:type="spellStart"/>
+      <w:r>
+        <w:rPr>
+          <w:lang w:eastAsia="hu-HU"/>
+        </w:rPr>
+        <w:t>tól</w:t>
+      </w:r>
+      <w:proofErr w:type="spellEnd"/>
+      <w:r>
+        <w:rPr>
+          <w:lang w:eastAsia="hu-HU"/>
+        </w:rPr>
+        <w:t xml:space="preserve">. </w:t>
+      </w:r>
+      <w:r>
+        <w:rPr>
+          <w:lang w:eastAsia="hu-HU"/>
+        </w:rPr>
+        <w:t>A</w:t>
+      </w:r>
+      <w:r>
+        <w:rPr>
+          <w:lang w:eastAsia="hu-HU"/>
+        </w:rPr>
+        <w:t>z API GET hívása</w:t>
+      </w:r>
+      <w:r>
+        <w:rPr>
+          <w:lang w:eastAsia="hu-HU"/>
+        </w:rPr>
+        <w:t xml:space="preserve"> </w:t>
+      </w:r>
+      <w:r>
+        <w:rPr>
+          <w:lang w:eastAsia="hu-HU"/>
+        </w:rPr>
+        <w:t xml:space="preserve">HTTP protokollon keresztül </w:t>
+      </w:r>
+      <w:r>
+        <w:rPr>
+          <w:lang w:eastAsia="hu-HU"/>
+        </w:rPr>
+        <w:t>történik és ennek kezelését a backend Express keretrendszere végzi.</w:t>
+      </w:r>
+    </w:p>
+    <w:p>
+      <w:pPr>
+        <w:rPr>
+          <w:lang w:eastAsia="hu-HU"/>
+        </w:rPr>
+      </w:pPr>
+      <w:bookmarkStart w:id="41" w:name="_GoBack"/>
+      <w:bookmarkEnd w:id="41"/>
+    </w:p>
+    <w:p>
+      <w:pPr>
+        <w:rPr>
+          <w:lang w:eastAsia="hu-HU"/>
+        </w:rPr>
+      </w:pPr>
+    </w:p>
+    <w:p>
+      <w:pPr>
+        <w:rPr>
+          <w:lang w:eastAsia="hu-HU"/>
+        </w:rPr>
+      </w:pPr>
     </w:p>
     <w:p>
       <w:pPr>
@@ -14362,12 +17746,12 @@
       <w:pPr>
         <w:pStyle w:val="Cmsor1"/>
       </w:pPr>
-      <w:bookmarkStart w:id="41" w:name="_Toc88422910"/>
+      <w:bookmarkStart w:id="42" w:name="_Toc88506523"/>
       <w:r>
         <w:lastRenderedPageBreak/>
         <w:t>Összefoglalás</w:t>
       </w:r>
-      <w:bookmarkEnd w:id="41"/>
+      <w:bookmarkEnd w:id="42"/>
     </w:p>
     <w:p>
       <w:r>
@@ -14410,13 +17794,13 @@
       <w:r>
         <w:br w:type="page"/>
       </w:r>
-      <w:bookmarkStart w:id="42" w:name="_Toc88422911"/>
+      <w:bookmarkStart w:id="43" w:name="_Toc88506524"/>
       <w:proofErr w:type="spellStart"/>
       <w:r>
         <w:lastRenderedPageBreak/>
         <w:t>Summary</w:t>
       </w:r>
-      <w:bookmarkEnd w:id="42"/>
+      <w:bookmarkEnd w:id="43"/>
       <w:proofErr w:type="spellEnd"/>
     </w:p>
     <w:p>
@@ -15177,7 +18561,7 @@
       </w:sdtContent>
     </w:sdt>
     <w:sectPr>
-      <w:footerReference w:type="default" r:id="rId21"/>
+      <w:footerReference w:type="default" r:id="rId24"/>
       <w:pgSz w:w="11906" w:h="16838"/>
       <w:pgMar w:top="1417" w:right="1417" w:bottom="1417" w:left="1417" w:header="708" w:footer="708" w:gutter="0"/>
       <w:cols w:space="708"/>
@@ -15242,7 +18626,7 @@
           <w:rPr>
             <w:noProof/>
           </w:rPr>
-          <w:t>38</w:t>
+          <w:t>42</w:t>
         </w:r>
         <w:r>
           <w:fldChar w:fldCharType="end"/>
@@ -17380,7 +20764,7 @@
 </file>
 
 <file path=customXml/itemProps1.xml><?xml version="1.0" encoding="utf-8"?>
-<ds:datastoreItem xmlns:ds="http://schemas.openxmlformats.org/officeDocument/2006/customXml" ds:itemID="{64B925D7-127D-4A1E-92D5-5FC6441E4BEF}">
+<ds:datastoreItem xmlns:ds="http://schemas.openxmlformats.org/officeDocument/2006/customXml" ds:itemID="{257EE990-1537-4548-B6FA-466AE5F453A9}">
   <ds:schemaRefs>
     <ds:schemaRef ds:uri="http://schemas.openxmlformats.org/officeDocument/2006/bibliography"/>
   </ds:schemaRefs>

--- a/szakdolgozat/Szakdolgozat/Szakdolgozat.docx
+++ b/szakdolgozat/Szakdolgozat/Szakdolgozat.docx
@@ -392,16 +392,6 @@
         <w:br w:type="page"/>
       </w:r>
     </w:p>
-    <w:p>
-      <w:pPr>
-        <w:spacing w:after="120" w:line="240" w:lineRule="auto"/>
-        <w:jc w:val="left"/>
-        <w:rPr>
-          <w:rFonts w:cs="Times New Roman"/>
-          <w:i/>
-        </w:rPr>
-      </w:pPr>
-    </w:p>
     <w:bookmarkStart w:id="0" w:name="_Toc71625069" w:displacedByCustomXml="next"/>
     <w:sdt>
       <w:sdtPr>
@@ -409,7 +399,6 @@
           <w:rFonts w:eastAsiaTheme="minorHAnsi" w:cstheme="minorBidi"/>
           <w:b w:val="0"/>
           <w:smallCaps w:val="0"/>
-          <w:color w:val="auto"/>
           <w:sz w:val="24"/>
           <w:szCs w:val="22"/>
           <w:lang w:eastAsia="en-US"/>
@@ -435,14 +424,19 @@
             </w:numPr>
           </w:pPr>
           <w:r>
-            <w:t>Tartalomjegyzék</w:t>
+            <w:t>Tartalomj</w:t>
+          </w:r>
+          <w:bookmarkStart w:id="1" w:name="_GoBack"/>
+          <w:bookmarkEnd w:id="1"/>
+          <w:r>
+            <w:t>egyzék</w:t>
           </w:r>
         </w:p>
         <w:p>
           <w:pPr>
             <w:pStyle w:val="TJ1"/>
             <w:tabs>
-              <w:tab w:val="right" w:leader="dot" w:pos="9062"/>
+              <w:tab w:val="right" w:leader="dot" w:pos="8777"/>
             </w:tabs>
             <w:rPr>
               <w:rFonts w:asciiTheme="minorHAnsi" w:eastAsiaTheme="minorEastAsia" w:hAnsiTheme="minorHAnsi"/>
@@ -460,7 +454,7 @@
           <w:r>
             <w:fldChar w:fldCharType="separate"/>
           </w:r>
-          <w:hyperlink w:anchor="_Toc88515415" w:history="1">
+          <w:hyperlink w:anchor="_Toc88600768" w:history="1">
             <w:r>
               <w:rPr>
                 <w:rStyle w:val="Hiperhivatkozs"/>
@@ -487,7 +481,7 @@
                 <w:noProof/>
                 <w:webHidden/>
               </w:rPr>
-              <w:instrText xml:space="preserve"> PAGEREF _Toc88515415 \h </w:instrText>
+              <w:instrText xml:space="preserve"> PAGEREF _Toc88600768 \h </w:instrText>
             </w:r>
             <w:r>
               <w:rPr>
@@ -507,7 +501,7 @@
                 <w:noProof/>
                 <w:webHidden/>
               </w:rPr>
-              <w:t>4</w:t>
+              <w:t>1</w:t>
             </w:r>
             <w:r>
               <w:rPr>
@@ -522,7 +516,7 @@
           <w:pPr>
             <w:pStyle w:val="TJ1"/>
             <w:tabs>
-              <w:tab w:val="right" w:leader="dot" w:pos="9062"/>
+              <w:tab w:val="right" w:leader="dot" w:pos="8777"/>
             </w:tabs>
             <w:rPr>
               <w:rFonts w:asciiTheme="minorHAnsi" w:eastAsiaTheme="minorEastAsia" w:hAnsiTheme="minorHAnsi"/>
@@ -531,7 +525,7 @@
               <w:lang w:eastAsia="hu-HU"/>
             </w:rPr>
           </w:pPr>
-          <w:hyperlink w:anchor="_Toc88515416" w:history="1">
+          <w:hyperlink w:anchor="_Toc88600769" w:history="1">
             <w:r>
               <w:rPr>
                 <w:rStyle w:val="Hiperhivatkozs"/>
@@ -558,7 +552,7 @@
                 <w:noProof/>
                 <w:webHidden/>
               </w:rPr>
-              <w:instrText xml:space="preserve"> PAGEREF _Toc88515416 \h </w:instrText>
+              <w:instrText xml:space="preserve"> PAGEREF _Toc88600769 \h </w:instrText>
             </w:r>
             <w:r>
               <w:rPr>
@@ -578,7 +572,7 @@
                 <w:noProof/>
                 <w:webHidden/>
               </w:rPr>
-              <w:t>5</w:t>
+              <w:t>2</w:t>
             </w:r>
             <w:r>
               <w:rPr>
@@ -593,7 +587,7 @@
           <w:pPr>
             <w:pStyle w:val="TJ2"/>
             <w:tabs>
-              <w:tab w:val="right" w:leader="dot" w:pos="9062"/>
+              <w:tab w:val="right" w:leader="dot" w:pos="8777"/>
             </w:tabs>
             <w:rPr>
               <w:rFonts w:asciiTheme="minorHAnsi" w:eastAsiaTheme="minorEastAsia" w:hAnsiTheme="minorHAnsi"/>
@@ -602,7 +596,7 @@
               <w:lang w:eastAsia="hu-HU"/>
             </w:rPr>
           </w:pPr>
-          <w:hyperlink w:anchor="_Toc88515417" w:history="1">
+          <w:hyperlink w:anchor="_Toc88600770" w:history="1">
             <w:r>
               <w:rPr>
                 <w:rStyle w:val="Hiperhivatkozs"/>
@@ -629,7 +623,7 @@
                 <w:noProof/>
                 <w:webHidden/>
               </w:rPr>
-              <w:instrText xml:space="preserve"> PAGEREF _Toc88515417 \h </w:instrText>
+              <w:instrText xml:space="preserve"> PAGEREF _Toc88600770 \h </w:instrText>
             </w:r>
             <w:r>
               <w:rPr>
@@ -649,7 +643,7 @@
                 <w:noProof/>
                 <w:webHidden/>
               </w:rPr>
-              <w:t>5</w:t>
+              <w:t>2</w:t>
             </w:r>
             <w:r>
               <w:rPr>
@@ -664,7 +658,7 @@
           <w:pPr>
             <w:pStyle w:val="TJ2"/>
             <w:tabs>
-              <w:tab w:val="right" w:leader="dot" w:pos="9062"/>
+              <w:tab w:val="right" w:leader="dot" w:pos="8777"/>
             </w:tabs>
             <w:rPr>
               <w:rFonts w:asciiTheme="minorHAnsi" w:eastAsiaTheme="minorEastAsia" w:hAnsiTheme="minorHAnsi"/>
@@ -673,7 +667,7 @@
               <w:lang w:eastAsia="hu-HU"/>
             </w:rPr>
           </w:pPr>
-          <w:hyperlink w:anchor="_Toc88515418" w:history="1">
+          <w:hyperlink w:anchor="_Toc88600771" w:history="1">
             <w:r>
               <w:rPr>
                 <w:rStyle w:val="Hiperhivatkozs"/>
@@ -700,7 +694,7 @@
                 <w:noProof/>
                 <w:webHidden/>
               </w:rPr>
-              <w:instrText xml:space="preserve"> PAGEREF _Toc88515418 \h </w:instrText>
+              <w:instrText xml:space="preserve"> PAGEREF _Toc88600771 \h </w:instrText>
             </w:r>
             <w:r>
               <w:rPr>
@@ -720,7 +714,7 @@
                 <w:noProof/>
                 <w:webHidden/>
               </w:rPr>
-              <w:t>6</w:t>
+              <w:t>3</w:t>
             </w:r>
             <w:r>
               <w:rPr>
@@ -735,7 +729,7 @@
           <w:pPr>
             <w:pStyle w:val="TJ2"/>
             <w:tabs>
-              <w:tab w:val="right" w:leader="dot" w:pos="9062"/>
+              <w:tab w:val="right" w:leader="dot" w:pos="8777"/>
             </w:tabs>
             <w:rPr>
               <w:rFonts w:asciiTheme="minorHAnsi" w:eastAsiaTheme="minorEastAsia" w:hAnsiTheme="minorHAnsi"/>
@@ -744,7 +738,7 @@
               <w:lang w:eastAsia="hu-HU"/>
             </w:rPr>
           </w:pPr>
-          <w:hyperlink w:anchor="_Toc88515419" w:history="1">
+          <w:hyperlink w:anchor="_Toc88600772" w:history="1">
             <w:r>
               <w:rPr>
                 <w:rStyle w:val="Hiperhivatkozs"/>
@@ -771,7 +765,7 @@
                 <w:noProof/>
                 <w:webHidden/>
               </w:rPr>
-              <w:instrText xml:space="preserve"> PAGEREF _Toc88515419 \h </w:instrText>
+              <w:instrText xml:space="preserve"> PAGEREF _Toc88600772 \h </w:instrText>
             </w:r>
             <w:r>
               <w:rPr>
@@ -791,7 +785,7 @@
                 <w:noProof/>
                 <w:webHidden/>
               </w:rPr>
-              <w:t>6</w:t>
+              <w:t>3</w:t>
             </w:r>
             <w:r>
               <w:rPr>
@@ -806,7 +800,7 @@
           <w:pPr>
             <w:pStyle w:val="TJ1"/>
             <w:tabs>
-              <w:tab w:val="right" w:leader="dot" w:pos="9062"/>
+              <w:tab w:val="right" w:leader="dot" w:pos="8777"/>
             </w:tabs>
             <w:rPr>
               <w:rFonts w:asciiTheme="minorHAnsi" w:eastAsiaTheme="minorEastAsia" w:hAnsiTheme="minorHAnsi"/>
@@ -815,7 +809,7 @@
               <w:lang w:eastAsia="hu-HU"/>
             </w:rPr>
           </w:pPr>
-          <w:hyperlink w:anchor="_Toc88515420" w:history="1">
+          <w:hyperlink w:anchor="_Toc88600773" w:history="1">
             <w:r>
               <w:rPr>
                 <w:rStyle w:val="Hiperhivatkozs"/>
@@ -842,7 +836,7 @@
                 <w:noProof/>
                 <w:webHidden/>
               </w:rPr>
-              <w:instrText xml:space="preserve"> PAGEREF _Toc88515420 \h </w:instrText>
+              <w:instrText xml:space="preserve"> PAGEREF _Toc88600773 \h </w:instrText>
             </w:r>
             <w:r>
               <w:rPr>
@@ -862,7 +856,7 @@
                 <w:noProof/>
                 <w:webHidden/>
               </w:rPr>
-              <w:t>8</w:t>
+              <w:t>5</w:t>
             </w:r>
             <w:r>
               <w:rPr>
@@ -877,7 +871,7 @@
           <w:pPr>
             <w:pStyle w:val="TJ2"/>
             <w:tabs>
-              <w:tab w:val="right" w:leader="dot" w:pos="9062"/>
+              <w:tab w:val="right" w:leader="dot" w:pos="8777"/>
             </w:tabs>
             <w:rPr>
               <w:rFonts w:asciiTheme="minorHAnsi" w:eastAsiaTheme="minorEastAsia" w:hAnsiTheme="minorHAnsi"/>
@@ -886,7 +880,7 @@
               <w:lang w:eastAsia="hu-HU"/>
             </w:rPr>
           </w:pPr>
-          <w:hyperlink w:anchor="_Toc88515421" w:history="1">
+          <w:hyperlink w:anchor="_Toc88600774" w:history="1">
             <w:r>
               <w:rPr>
                 <w:rStyle w:val="Hiperhivatkozs"/>
@@ -913,7 +907,7 @@
                 <w:noProof/>
                 <w:webHidden/>
               </w:rPr>
-              <w:instrText xml:space="preserve"> PAGEREF _Toc88515421 \h </w:instrText>
+              <w:instrText xml:space="preserve"> PAGEREF _Toc88600774 \h </w:instrText>
             </w:r>
             <w:r>
               <w:rPr>
@@ -933,7 +927,7 @@
                 <w:noProof/>
                 <w:webHidden/>
               </w:rPr>
-              <w:t>8</w:t>
+              <w:t>5</w:t>
             </w:r>
             <w:r>
               <w:rPr>
@@ -948,7 +942,7 @@
           <w:pPr>
             <w:pStyle w:val="TJ2"/>
             <w:tabs>
-              <w:tab w:val="right" w:leader="dot" w:pos="9062"/>
+              <w:tab w:val="right" w:leader="dot" w:pos="8777"/>
             </w:tabs>
             <w:rPr>
               <w:rFonts w:asciiTheme="minorHAnsi" w:eastAsiaTheme="minorEastAsia" w:hAnsiTheme="minorHAnsi"/>
@@ -957,7 +951,7 @@
               <w:lang w:eastAsia="hu-HU"/>
             </w:rPr>
           </w:pPr>
-          <w:hyperlink w:anchor="_Toc88515422" w:history="1">
+          <w:hyperlink w:anchor="_Toc88600775" w:history="1">
             <w:r>
               <w:rPr>
                 <w:rStyle w:val="Hiperhivatkozs"/>
@@ -984,7 +978,7 @@
                 <w:noProof/>
                 <w:webHidden/>
               </w:rPr>
-              <w:instrText xml:space="preserve"> PAGEREF _Toc88515422 \h </w:instrText>
+              <w:instrText xml:space="preserve"> PAGEREF _Toc88600775 \h </w:instrText>
             </w:r>
             <w:r>
               <w:rPr>
@@ -1004,7 +998,7 @@
                 <w:noProof/>
                 <w:webHidden/>
               </w:rPr>
-              <w:t>8</w:t>
+              <w:t>5</w:t>
             </w:r>
             <w:r>
               <w:rPr>
@@ -1019,7 +1013,7 @@
           <w:pPr>
             <w:pStyle w:val="TJ2"/>
             <w:tabs>
-              <w:tab w:val="right" w:leader="dot" w:pos="9062"/>
+              <w:tab w:val="right" w:leader="dot" w:pos="8777"/>
             </w:tabs>
             <w:rPr>
               <w:rFonts w:asciiTheme="minorHAnsi" w:eastAsiaTheme="minorEastAsia" w:hAnsiTheme="minorHAnsi"/>
@@ -1028,7 +1022,7 @@
               <w:lang w:eastAsia="hu-HU"/>
             </w:rPr>
           </w:pPr>
-          <w:hyperlink w:anchor="_Toc88515423" w:history="1">
+          <w:hyperlink w:anchor="_Toc88600776" w:history="1">
             <w:r>
               <w:rPr>
                 <w:rStyle w:val="Hiperhivatkozs"/>
@@ -1055,7 +1049,7 @@
                 <w:noProof/>
                 <w:webHidden/>
               </w:rPr>
-              <w:instrText xml:space="preserve"> PAGEREF _Toc88515423 \h </w:instrText>
+              <w:instrText xml:space="preserve"> PAGEREF _Toc88600776 \h </w:instrText>
             </w:r>
             <w:r>
               <w:rPr>
@@ -1075,7 +1069,7 @@
                 <w:noProof/>
                 <w:webHidden/>
               </w:rPr>
-              <w:t>9</w:t>
+              <w:t>6</w:t>
             </w:r>
             <w:r>
               <w:rPr>
@@ -1090,7 +1084,7 @@
           <w:pPr>
             <w:pStyle w:val="TJ2"/>
             <w:tabs>
-              <w:tab w:val="right" w:leader="dot" w:pos="9062"/>
+              <w:tab w:val="right" w:leader="dot" w:pos="8777"/>
             </w:tabs>
             <w:rPr>
               <w:rFonts w:asciiTheme="minorHAnsi" w:eastAsiaTheme="minorEastAsia" w:hAnsiTheme="minorHAnsi"/>
@@ -1099,7 +1093,7 @@
               <w:lang w:eastAsia="hu-HU"/>
             </w:rPr>
           </w:pPr>
-          <w:hyperlink w:anchor="_Toc88515424" w:history="1">
+          <w:hyperlink w:anchor="_Toc88600777" w:history="1">
             <w:r>
               <w:rPr>
                 <w:rStyle w:val="Hiperhivatkozs"/>
@@ -1126,7 +1120,7 @@
                 <w:noProof/>
                 <w:webHidden/>
               </w:rPr>
-              <w:instrText xml:space="preserve"> PAGEREF _Toc88515424 \h </w:instrText>
+              <w:instrText xml:space="preserve"> PAGEREF _Toc88600777 \h </w:instrText>
             </w:r>
             <w:r>
               <w:rPr>
@@ -1146,7 +1140,7 @@
                 <w:noProof/>
                 <w:webHidden/>
               </w:rPr>
-              <w:t>9</w:t>
+              <w:t>6</w:t>
             </w:r>
             <w:r>
               <w:rPr>
@@ -1161,7 +1155,7 @@
           <w:pPr>
             <w:pStyle w:val="TJ1"/>
             <w:tabs>
-              <w:tab w:val="right" w:leader="dot" w:pos="9062"/>
+              <w:tab w:val="right" w:leader="dot" w:pos="8777"/>
             </w:tabs>
             <w:rPr>
               <w:rFonts w:asciiTheme="minorHAnsi" w:eastAsiaTheme="minorEastAsia" w:hAnsiTheme="minorHAnsi"/>
@@ -1170,7 +1164,7 @@
               <w:lang w:eastAsia="hu-HU"/>
             </w:rPr>
           </w:pPr>
-          <w:hyperlink w:anchor="_Toc88515425" w:history="1">
+          <w:hyperlink w:anchor="_Toc88600778" w:history="1">
             <w:r>
               <w:rPr>
                 <w:rStyle w:val="Hiperhivatkozs"/>
@@ -1197,7 +1191,7 @@
                 <w:noProof/>
                 <w:webHidden/>
               </w:rPr>
-              <w:instrText xml:space="preserve"> PAGEREF _Toc88515425 \h </w:instrText>
+              <w:instrText xml:space="preserve"> PAGEREF _Toc88600778 \h </w:instrText>
             </w:r>
             <w:r>
               <w:rPr>
@@ -1217,7 +1211,7 @@
                 <w:noProof/>
                 <w:webHidden/>
               </w:rPr>
-              <w:t>10</w:t>
+              <w:t>7</w:t>
             </w:r>
             <w:r>
               <w:rPr>
@@ -1232,7 +1226,7 @@
           <w:pPr>
             <w:pStyle w:val="TJ2"/>
             <w:tabs>
-              <w:tab w:val="right" w:leader="dot" w:pos="9062"/>
+              <w:tab w:val="right" w:leader="dot" w:pos="8777"/>
             </w:tabs>
             <w:rPr>
               <w:rFonts w:asciiTheme="minorHAnsi" w:eastAsiaTheme="minorEastAsia" w:hAnsiTheme="minorHAnsi"/>
@@ -1241,7 +1235,7 @@
               <w:lang w:eastAsia="hu-HU"/>
             </w:rPr>
           </w:pPr>
-          <w:hyperlink w:anchor="_Toc88515426" w:history="1">
+          <w:hyperlink w:anchor="_Toc88600779" w:history="1">
             <w:r>
               <w:rPr>
                 <w:rStyle w:val="Hiperhivatkozs"/>
@@ -1268,7 +1262,7 @@
                 <w:noProof/>
                 <w:webHidden/>
               </w:rPr>
-              <w:instrText xml:space="preserve"> PAGEREF _Toc88515426 \h </w:instrText>
+              <w:instrText xml:space="preserve"> PAGEREF _Toc88600779 \h </w:instrText>
             </w:r>
             <w:r>
               <w:rPr>
@@ -1288,7 +1282,7 @@
                 <w:noProof/>
                 <w:webHidden/>
               </w:rPr>
-              <w:t>10</w:t>
+              <w:t>7</w:t>
             </w:r>
             <w:r>
               <w:rPr>
@@ -1303,7 +1297,7 @@
           <w:pPr>
             <w:pStyle w:val="TJ2"/>
             <w:tabs>
-              <w:tab w:val="right" w:leader="dot" w:pos="9062"/>
+              <w:tab w:val="right" w:leader="dot" w:pos="8777"/>
             </w:tabs>
             <w:rPr>
               <w:rFonts w:asciiTheme="minorHAnsi" w:eastAsiaTheme="minorEastAsia" w:hAnsiTheme="minorHAnsi"/>
@@ -1312,7 +1306,7 @@
               <w:lang w:eastAsia="hu-HU"/>
             </w:rPr>
           </w:pPr>
-          <w:hyperlink w:anchor="_Toc88515427" w:history="1">
+          <w:hyperlink w:anchor="_Toc88600780" w:history="1">
             <w:r>
               <w:rPr>
                 <w:rStyle w:val="Hiperhivatkozs"/>
@@ -1339,7 +1333,7 @@
                 <w:noProof/>
                 <w:webHidden/>
               </w:rPr>
-              <w:instrText xml:space="preserve"> PAGEREF _Toc88515427 \h </w:instrText>
+              <w:instrText xml:space="preserve"> PAGEREF _Toc88600780 \h </w:instrText>
             </w:r>
             <w:r>
               <w:rPr>
@@ -1359,7 +1353,7 @@
                 <w:noProof/>
                 <w:webHidden/>
               </w:rPr>
-              <w:t>10</w:t>
+              <w:t>7</w:t>
             </w:r>
             <w:r>
               <w:rPr>
@@ -1374,7 +1368,7 @@
           <w:pPr>
             <w:pStyle w:val="TJ3"/>
             <w:tabs>
-              <w:tab w:val="right" w:leader="dot" w:pos="9062"/>
+              <w:tab w:val="right" w:leader="dot" w:pos="8777"/>
             </w:tabs>
             <w:rPr>
               <w:rFonts w:asciiTheme="minorHAnsi" w:eastAsiaTheme="minorEastAsia" w:hAnsiTheme="minorHAnsi"/>
@@ -1383,7 +1377,7 @@
               <w:lang w:eastAsia="hu-HU"/>
             </w:rPr>
           </w:pPr>
-          <w:hyperlink w:anchor="_Toc88515428" w:history="1">
+          <w:hyperlink w:anchor="_Toc88600781" w:history="1">
             <w:r>
               <w:rPr>
                 <w:rStyle w:val="Hiperhivatkozs"/>
@@ -1410,7 +1404,7 @@
                 <w:noProof/>
                 <w:webHidden/>
               </w:rPr>
-              <w:instrText xml:space="preserve"> PAGEREF _Toc88515428 \h </w:instrText>
+              <w:instrText xml:space="preserve"> PAGEREF _Toc88600781 \h </w:instrText>
             </w:r>
             <w:r>
               <w:rPr>
@@ -1430,7 +1424,7 @@
                 <w:noProof/>
                 <w:webHidden/>
               </w:rPr>
-              <w:t>10</w:t>
+              <w:t>7</w:t>
             </w:r>
             <w:r>
               <w:rPr>
@@ -1445,7 +1439,7 @@
           <w:pPr>
             <w:pStyle w:val="TJ3"/>
             <w:tabs>
-              <w:tab w:val="right" w:leader="dot" w:pos="9062"/>
+              <w:tab w:val="right" w:leader="dot" w:pos="8777"/>
             </w:tabs>
             <w:rPr>
               <w:rFonts w:asciiTheme="minorHAnsi" w:eastAsiaTheme="minorEastAsia" w:hAnsiTheme="minorHAnsi"/>
@@ -1454,7 +1448,7 @@
               <w:lang w:eastAsia="hu-HU"/>
             </w:rPr>
           </w:pPr>
-          <w:hyperlink w:anchor="_Toc88515429" w:history="1">
+          <w:hyperlink w:anchor="_Toc88600782" w:history="1">
             <w:r>
               <w:rPr>
                 <w:rStyle w:val="Hiperhivatkozs"/>
@@ -1481,7 +1475,7 @@
                 <w:noProof/>
                 <w:webHidden/>
               </w:rPr>
-              <w:instrText xml:space="preserve"> PAGEREF _Toc88515429 \h </w:instrText>
+              <w:instrText xml:space="preserve"> PAGEREF _Toc88600782 \h </w:instrText>
             </w:r>
             <w:r>
               <w:rPr>
@@ -1501,7 +1495,7 @@
                 <w:noProof/>
                 <w:webHidden/>
               </w:rPr>
-              <w:t>12</w:t>
+              <w:t>9</w:t>
             </w:r>
             <w:r>
               <w:rPr>
@@ -1516,7 +1510,7 @@
           <w:pPr>
             <w:pStyle w:val="TJ3"/>
             <w:tabs>
-              <w:tab w:val="right" w:leader="dot" w:pos="9062"/>
+              <w:tab w:val="right" w:leader="dot" w:pos="8777"/>
             </w:tabs>
             <w:rPr>
               <w:rFonts w:asciiTheme="minorHAnsi" w:eastAsiaTheme="minorEastAsia" w:hAnsiTheme="minorHAnsi"/>
@@ -1525,7 +1519,7 @@
               <w:lang w:eastAsia="hu-HU"/>
             </w:rPr>
           </w:pPr>
-          <w:hyperlink w:anchor="_Toc88515430" w:history="1">
+          <w:hyperlink w:anchor="_Toc88600783" w:history="1">
             <w:r>
               <w:rPr>
                 <w:rStyle w:val="Hiperhivatkozs"/>
@@ -1552,7 +1546,7 @@
                 <w:noProof/>
                 <w:webHidden/>
               </w:rPr>
-              <w:instrText xml:space="preserve"> PAGEREF _Toc88515430 \h </w:instrText>
+              <w:instrText xml:space="preserve"> PAGEREF _Toc88600783 \h </w:instrText>
             </w:r>
             <w:r>
               <w:rPr>
@@ -1572,7 +1566,7 @@
                 <w:noProof/>
                 <w:webHidden/>
               </w:rPr>
-              <w:t>13</w:t>
+              <w:t>10</w:t>
             </w:r>
             <w:r>
               <w:rPr>
@@ -1587,7 +1581,7 @@
           <w:pPr>
             <w:pStyle w:val="TJ1"/>
             <w:tabs>
-              <w:tab w:val="right" w:leader="dot" w:pos="9062"/>
+              <w:tab w:val="right" w:leader="dot" w:pos="8777"/>
             </w:tabs>
             <w:rPr>
               <w:rFonts w:asciiTheme="minorHAnsi" w:eastAsiaTheme="minorEastAsia" w:hAnsiTheme="minorHAnsi"/>
@@ -1596,7 +1590,7 @@
               <w:lang w:eastAsia="hu-HU"/>
             </w:rPr>
           </w:pPr>
-          <w:hyperlink w:anchor="_Toc88515431" w:history="1">
+          <w:hyperlink w:anchor="_Toc88600784" w:history="1">
             <w:r>
               <w:rPr>
                 <w:rStyle w:val="Hiperhivatkozs"/>
@@ -1623,7 +1617,7 @@
                 <w:noProof/>
                 <w:webHidden/>
               </w:rPr>
-              <w:instrText xml:space="preserve"> PAGEREF _Toc88515431 \h </w:instrText>
+              <w:instrText xml:space="preserve"> PAGEREF _Toc88600784 \h </w:instrText>
             </w:r>
             <w:r>
               <w:rPr>
@@ -1643,7 +1637,7 @@
                 <w:noProof/>
                 <w:webHidden/>
               </w:rPr>
-              <w:t>15</w:t>
+              <w:t>12</w:t>
             </w:r>
             <w:r>
               <w:rPr>
@@ -1658,7 +1652,7 @@
           <w:pPr>
             <w:pStyle w:val="TJ2"/>
             <w:tabs>
-              <w:tab w:val="right" w:leader="dot" w:pos="9062"/>
+              <w:tab w:val="right" w:leader="dot" w:pos="8777"/>
             </w:tabs>
             <w:rPr>
               <w:rFonts w:asciiTheme="minorHAnsi" w:eastAsiaTheme="minorEastAsia" w:hAnsiTheme="minorHAnsi"/>
@@ -1667,7 +1661,7 @@
               <w:lang w:eastAsia="hu-HU"/>
             </w:rPr>
           </w:pPr>
-          <w:hyperlink w:anchor="_Toc88515432" w:history="1">
+          <w:hyperlink w:anchor="_Toc88600785" w:history="1">
             <w:r>
               <w:rPr>
                 <w:rStyle w:val="Hiperhivatkozs"/>
@@ -1694,7 +1688,7 @@
                 <w:noProof/>
                 <w:webHidden/>
               </w:rPr>
-              <w:instrText xml:space="preserve"> PAGEREF _Toc88515432 \h </w:instrText>
+              <w:instrText xml:space="preserve"> PAGEREF _Toc88600785 \h </w:instrText>
             </w:r>
             <w:r>
               <w:rPr>
@@ -1714,7 +1708,7 @@
                 <w:noProof/>
                 <w:webHidden/>
               </w:rPr>
-              <w:t>15</w:t>
+              <w:t>12</w:t>
             </w:r>
             <w:r>
               <w:rPr>
@@ -1729,7 +1723,7 @@
           <w:pPr>
             <w:pStyle w:val="TJ3"/>
             <w:tabs>
-              <w:tab w:val="right" w:leader="dot" w:pos="9062"/>
+              <w:tab w:val="right" w:leader="dot" w:pos="8777"/>
             </w:tabs>
             <w:rPr>
               <w:rFonts w:asciiTheme="minorHAnsi" w:eastAsiaTheme="minorEastAsia" w:hAnsiTheme="minorHAnsi"/>
@@ -1738,7 +1732,7 @@
               <w:lang w:eastAsia="hu-HU"/>
             </w:rPr>
           </w:pPr>
-          <w:hyperlink w:anchor="_Toc88515433" w:history="1">
+          <w:hyperlink w:anchor="_Toc88600786" w:history="1">
             <w:r>
               <w:rPr>
                 <w:rStyle w:val="Hiperhivatkozs"/>
@@ -1765,7 +1759,7 @@
                 <w:noProof/>
                 <w:webHidden/>
               </w:rPr>
-              <w:instrText xml:space="preserve"> PAGEREF _Toc88515433 \h </w:instrText>
+              <w:instrText xml:space="preserve"> PAGEREF _Toc88600786 \h </w:instrText>
             </w:r>
             <w:r>
               <w:rPr>
@@ -1785,7 +1779,7 @@
                 <w:noProof/>
                 <w:webHidden/>
               </w:rPr>
-              <w:t>15</w:t>
+              <w:t>12</w:t>
             </w:r>
             <w:r>
               <w:rPr>
@@ -1800,7 +1794,7 @@
           <w:pPr>
             <w:pStyle w:val="TJ3"/>
             <w:tabs>
-              <w:tab w:val="right" w:leader="dot" w:pos="9062"/>
+              <w:tab w:val="right" w:leader="dot" w:pos="8777"/>
             </w:tabs>
             <w:rPr>
               <w:rFonts w:asciiTheme="minorHAnsi" w:eastAsiaTheme="minorEastAsia" w:hAnsiTheme="minorHAnsi"/>
@@ -1809,7 +1803,7 @@
               <w:lang w:eastAsia="hu-HU"/>
             </w:rPr>
           </w:pPr>
-          <w:hyperlink w:anchor="_Toc88515434" w:history="1">
+          <w:hyperlink w:anchor="_Toc88600787" w:history="1">
             <w:r>
               <w:rPr>
                 <w:rStyle w:val="Hiperhivatkozs"/>
@@ -1836,7 +1830,7 @@
                 <w:noProof/>
                 <w:webHidden/>
               </w:rPr>
-              <w:instrText xml:space="preserve"> PAGEREF _Toc88515434 \h </w:instrText>
+              <w:instrText xml:space="preserve"> PAGEREF _Toc88600787 \h </w:instrText>
             </w:r>
             <w:r>
               <w:rPr>
@@ -1856,7 +1850,7 @@
                 <w:noProof/>
                 <w:webHidden/>
               </w:rPr>
-              <w:t>16</w:t>
+              <w:t>12</w:t>
             </w:r>
             <w:r>
               <w:rPr>
@@ -1871,7 +1865,7 @@
           <w:pPr>
             <w:pStyle w:val="TJ2"/>
             <w:tabs>
-              <w:tab w:val="right" w:leader="dot" w:pos="9062"/>
+              <w:tab w:val="right" w:leader="dot" w:pos="8777"/>
             </w:tabs>
             <w:rPr>
               <w:rFonts w:asciiTheme="minorHAnsi" w:eastAsiaTheme="minorEastAsia" w:hAnsiTheme="minorHAnsi"/>
@@ -1880,7 +1874,7 @@
               <w:lang w:eastAsia="hu-HU"/>
             </w:rPr>
           </w:pPr>
-          <w:hyperlink w:anchor="_Toc88515435" w:history="1">
+          <w:hyperlink w:anchor="_Toc88600788" w:history="1">
             <w:r>
               <w:rPr>
                 <w:rStyle w:val="Hiperhivatkozs"/>
@@ -1907,7 +1901,7 @@
                 <w:noProof/>
                 <w:webHidden/>
               </w:rPr>
-              <w:instrText xml:space="preserve"> PAGEREF _Toc88515435 \h </w:instrText>
+              <w:instrText xml:space="preserve"> PAGEREF _Toc88600788 \h </w:instrText>
             </w:r>
             <w:r>
               <w:rPr>
@@ -1927,7 +1921,7 @@
                 <w:noProof/>
                 <w:webHidden/>
               </w:rPr>
-              <w:t>17</w:t>
+              <w:t>14</w:t>
             </w:r>
             <w:r>
               <w:rPr>
@@ -1942,7 +1936,7 @@
           <w:pPr>
             <w:pStyle w:val="TJ3"/>
             <w:tabs>
-              <w:tab w:val="right" w:leader="dot" w:pos="9062"/>
+              <w:tab w:val="right" w:leader="dot" w:pos="8777"/>
             </w:tabs>
             <w:rPr>
               <w:rFonts w:asciiTheme="minorHAnsi" w:eastAsiaTheme="minorEastAsia" w:hAnsiTheme="minorHAnsi"/>
@@ -1951,7 +1945,7 @@
               <w:lang w:eastAsia="hu-HU"/>
             </w:rPr>
           </w:pPr>
-          <w:hyperlink w:anchor="_Toc88515436" w:history="1">
+          <w:hyperlink w:anchor="_Toc88600789" w:history="1">
             <w:r>
               <w:rPr>
                 <w:rStyle w:val="Hiperhivatkozs"/>
@@ -1978,7 +1972,7 @@
                 <w:noProof/>
                 <w:webHidden/>
               </w:rPr>
-              <w:instrText xml:space="preserve"> PAGEREF _Toc88515436 \h </w:instrText>
+              <w:instrText xml:space="preserve"> PAGEREF _Toc88600789 \h </w:instrText>
             </w:r>
             <w:r>
               <w:rPr>
@@ -1998,7 +1992,7 @@
                 <w:noProof/>
                 <w:webHidden/>
               </w:rPr>
-              <w:t>18</w:t>
+              <w:t>15</w:t>
             </w:r>
             <w:r>
               <w:rPr>
@@ -2013,7 +2007,7 @@
           <w:pPr>
             <w:pStyle w:val="TJ3"/>
             <w:tabs>
-              <w:tab w:val="right" w:leader="dot" w:pos="9062"/>
+              <w:tab w:val="right" w:leader="dot" w:pos="8777"/>
             </w:tabs>
             <w:rPr>
               <w:rFonts w:asciiTheme="minorHAnsi" w:eastAsiaTheme="minorEastAsia" w:hAnsiTheme="minorHAnsi"/>
@@ -2022,7 +2016,7 @@
               <w:lang w:eastAsia="hu-HU"/>
             </w:rPr>
           </w:pPr>
-          <w:hyperlink w:anchor="_Toc88515437" w:history="1">
+          <w:hyperlink w:anchor="_Toc88600790" w:history="1">
             <w:r>
               <w:rPr>
                 <w:rStyle w:val="Hiperhivatkozs"/>
@@ -2049,7 +2043,7 @@
                 <w:noProof/>
                 <w:webHidden/>
               </w:rPr>
-              <w:instrText xml:space="preserve"> PAGEREF _Toc88515437 \h </w:instrText>
+              <w:instrText xml:space="preserve"> PAGEREF _Toc88600790 \h </w:instrText>
             </w:r>
             <w:r>
               <w:rPr>
@@ -2069,7 +2063,7 @@
                 <w:noProof/>
                 <w:webHidden/>
               </w:rPr>
-              <w:t>18</w:t>
+              <w:t>15</w:t>
             </w:r>
             <w:r>
               <w:rPr>
@@ -2084,7 +2078,7 @@
           <w:pPr>
             <w:pStyle w:val="TJ3"/>
             <w:tabs>
-              <w:tab w:val="right" w:leader="dot" w:pos="9062"/>
+              <w:tab w:val="right" w:leader="dot" w:pos="8777"/>
             </w:tabs>
             <w:rPr>
               <w:rFonts w:asciiTheme="minorHAnsi" w:eastAsiaTheme="minorEastAsia" w:hAnsiTheme="minorHAnsi"/>
@@ -2093,7 +2087,7 @@
               <w:lang w:eastAsia="hu-HU"/>
             </w:rPr>
           </w:pPr>
-          <w:hyperlink w:anchor="_Toc88515438" w:history="1">
+          <w:hyperlink w:anchor="_Toc88600791" w:history="1">
             <w:r>
               <w:rPr>
                 <w:rStyle w:val="Hiperhivatkozs"/>
@@ -2120,7 +2114,7 @@
                 <w:noProof/>
                 <w:webHidden/>
               </w:rPr>
-              <w:instrText xml:space="preserve"> PAGEREF _Toc88515438 \h </w:instrText>
+              <w:instrText xml:space="preserve"> PAGEREF _Toc88600791 \h </w:instrText>
             </w:r>
             <w:r>
               <w:rPr>
@@ -2140,7 +2134,7 @@
                 <w:noProof/>
                 <w:webHidden/>
               </w:rPr>
-              <w:t>19</w:t>
+              <w:t>16</w:t>
             </w:r>
             <w:r>
               <w:rPr>
@@ -2155,7 +2149,7 @@
           <w:pPr>
             <w:pStyle w:val="TJ3"/>
             <w:tabs>
-              <w:tab w:val="right" w:leader="dot" w:pos="9062"/>
+              <w:tab w:val="right" w:leader="dot" w:pos="8777"/>
             </w:tabs>
             <w:rPr>
               <w:rFonts w:asciiTheme="minorHAnsi" w:eastAsiaTheme="minorEastAsia" w:hAnsiTheme="minorHAnsi"/>
@@ -2164,7 +2158,7 @@
               <w:lang w:eastAsia="hu-HU"/>
             </w:rPr>
           </w:pPr>
-          <w:hyperlink w:anchor="_Toc88515439" w:history="1">
+          <w:hyperlink w:anchor="_Toc88600792" w:history="1">
             <w:r>
               <w:rPr>
                 <w:rStyle w:val="Hiperhivatkozs"/>
@@ -2191,7 +2185,7 @@
                 <w:noProof/>
                 <w:webHidden/>
               </w:rPr>
-              <w:instrText xml:space="preserve"> PAGEREF _Toc88515439 \h </w:instrText>
+              <w:instrText xml:space="preserve"> PAGEREF _Toc88600792 \h </w:instrText>
             </w:r>
             <w:r>
               <w:rPr>
@@ -2211,7 +2205,7 @@
                 <w:noProof/>
                 <w:webHidden/>
               </w:rPr>
-              <w:t>21</w:t>
+              <w:t>18</w:t>
             </w:r>
             <w:r>
               <w:rPr>
@@ -2226,7 +2220,7 @@
           <w:pPr>
             <w:pStyle w:val="TJ3"/>
             <w:tabs>
-              <w:tab w:val="right" w:leader="dot" w:pos="9062"/>
+              <w:tab w:val="right" w:leader="dot" w:pos="8777"/>
             </w:tabs>
             <w:rPr>
               <w:rFonts w:asciiTheme="minorHAnsi" w:eastAsiaTheme="minorEastAsia" w:hAnsiTheme="minorHAnsi"/>
@@ -2235,7 +2229,7 @@
               <w:lang w:eastAsia="hu-HU"/>
             </w:rPr>
           </w:pPr>
-          <w:hyperlink w:anchor="_Toc88515440" w:history="1">
+          <w:hyperlink w:anchor="_Toc88600793" w:history="1">
             <w:r>
               <w:rPr>
                 <w:rStyle w:val="Hiperhivatkozs"/>
@@ -2262,7 +2256,7 @@
                 <w:noProof/>
                 <w:webHidden/>
               </w:rPr>
-              <w:instrText xml:space="preserve"> PAGEREF _Toc88515440 \h </w:instrText>
+              <w:instrText xml:space="preserve"> PAGEREF _Toc88600793 \h </w:instrText>
             </w:r>
             <w:r>
               <w:rPr>
@@ -2282,7 +2276,7 @@
                 <w:noProof/>
                 <w:webHidden/>
               </w:rPr>
-              <w:t>21</w:t>
+              <w:t>18</w:t>
             </w:r>
             <w:r>
               <w:rPr>
@@ -2297,7 +2291,7 @@
           <w:pPr>
             <w:pStyle w:val="TJ3"/>
             <w:tabs>
-              <w:tab w:val="right" w:leader="dot" w:pos="9062"/>
+              <w:tab w:val="right" w:leader="dot" w:pos="8777"/>
             </w:tabs>
             <w:rPr>
               <w:rFonts w:asciiTheme="minorHAnsi" w:eastAsiaTheme="minorEastAsia" w:hAnsiTheme="minorHAnsi"/>
@@ -2306,7 +2300,7 @@
               <w:lang w:eastAsia="hu-HU"/>
             </w:rPr>
           </w:pPr>
-          <w:hyperlink w:anchor="_Toc88515441" w:history="1">
+          <w:hyperlink w:anchor="_Toc88600794" w:history="1">
             <w:r>
               <w:rPr>
                 <w:rStyle w:val="Hiperhivatkozs"/>
@@ -2333,7 +2327,7 @@
                 <w:noProof/>
                 <w:webHidden/>
               </w:rPr>
-              <w:instrText xml:space="preserve"> PAGEREF _Toc88515441 \h </w:instrText>
+              <w:instrText xml:space="preserve"> PAGEREF _Toc88600794 \h </w:instrText>
             </w:r>
             <w:r>
               <w:rPr>
@@ -2353,7 +2347,7 @@
                 <w:noProof/>
                 <w:webHidden/>
               </w:rPr>
-              <w:t>22</w:t>
+              <w:t>19</w:t>
             </w:r>
             <w:r>
               <w:rPr>
@@ -2368,7 +2362,7 @@
           <w:pPr>
             <w:pStyle w:val="TJ3"/>
             <w:tabs>
-              <w:tab w:val="right" w:leader="dot" w:pos="9062"/>
+              <w:tab w:val="right" w:leader="dot" w:pos="8777"/>
             </w:tabs>
             <w:rPr>
               <w:rFonts w:asciiTheme="minorHAnsi" w:eastAsiaTheme="minorEastAsia" w:hAnsiTheme="minorHAnsi"/>
@@ -2377,7 +2371,7 @@
               <w:lang w:eastAsia="hu-HU"/>
             </w:rPr>
           </w:pPr>
-          <w:hyperlink w:anchor="_Toc88515442" w:history="1">
+          <w:hyperlink w:anchor="_Toc88600795" w:history="1">
             <w:r>
               <w:rPr>
                 <w:rStyle w:val="Hiperhivatkozs"/>
@@ -2404,7 +2398,7 @@
                 <w:noProof/>
                 <w:webHidden/>
               </w:rPr>
-              <w:instrText xml:space="preserve"> PAGEREF _Toc88515442 \h </w:instrText>
+              <w:instrText xml:space="preserve"> PAGEREF _Toc88600795 \h </w:instrText>
             </w:r>
             <w:r>
               <w:rPr>
@@ -2424,7 +2418,7 @@
                 <w:noProof/>
                 <w:webHidden/>
               </w:rPr>
-              <w:t>24</w:t>
+              <w:t>21</w:t>
             </w:r>
             <w:r>
               <w:rPr>
@@ -2439,7 +2433,7 @@
           <w:pPr>
             <w:pStyle w:val="TJ2"/>
             <w:tabs>
-              <w:tab w:val="right" w:leader="dot" w:pos="9062"/>
+              <w:tab w:val="right" w:leader="dot" w:pos="8777"/>
             </w:tabs>
             <w:rPr>
               <w:rFonts w:asciiTheme="minorHAnsi" w:eastAsiaTheme="minorEastAsia" w:hAnsiTheme="minorHAnsi"/>
@@ -2448,7 +2442,7 @@
               <w:lang w:eastAsia="hu-HU"/>
             </w:rPr>
           </w:pPr>
-          <w:hyperlink w:anchor="_Toc88515443" w:history="1">
+          <w:hyperlink w:anchor="_Toc88600796" w:history="1">
             <w:r>
               <w:rPr>
                 <w:rStyle w:val="Hiperhivatkozs"/>
@@ -2475,7 +2469,7 @@
                 <w:noProof/>
                 <w:webHidden/>
               </w:rPr>
-              <w:instrText xml:space="preserve"> PAGEREF _Toc88515443 \h </w:instrText>
+              <w:instrText xml:space="preserve"> PAGEREF _Toc88600796 \h </w:instrText>
             </w:r>
             <w:r>
               <w:rPr>
@@ -2495,7 +2489,7 @@
                 <w:noProof/>
                 <w:webHidden/>
               </w:rPr>
-              <w:t>25</w:t>
+              <w:t>22</w:t>
             </w:r>
             <w:r>
               <w:rPr>
@@ -2510,7 +2504,7 @@
           <w:pPr>
             <w:pStyle w:val="TJ3"/>
             <w:tabs>
-              <w:tab w:val="right" w:leader="dot" w:pos="9062"/>
+              <w:tab w:val="right" w:leader="dot" w:pos="8777"/>
             </w:tabs>
             <w:rPr>
               <w:rFonts w:asciiTheme="minorHAnsi" w:eastAsiaTheme="minorEastAsia" w:hAnsiTheme="minorHAnsi"/>
@@ -2519,7 +2513,7 @@
               <w:lang w:eastAsia="hu-HU"/>
             </w:rPr>
           </w:pPr>
-          <w:hyperlink w:anchor="_Toc88515444" w:history="1">
+          <w:hyperlink w:anchor="_Toc88600797" w:history="1">
             <w:r>
               <w:rPr>
                 <w:rStyle w:val="Hiperhivatkozs"/>
@@ -2546,7 +2540,7 @@
                 <w:noProof/>
                 <w:webHidden/>
               </w:rPr>
-              <w:instrText xml:space="preserve"> PAGEREF _Toc88515444 \h </w:instrText>
+              <w:instrText xml:space="preserve"> PAGEREF _Toc88600797 \h </w:instrText>
             </w:r>
             <w:r>
               <w:rPr>
@@ -2566,7 +2560,7 @@
                 <w:noProof/>
                 <w:webHidden/>
               </w:rPr>
-              <w:t>25</w:t>
+              <w:t>22</w:t>
             </w:r>
             <w:r>
               <w:rPr>
@@ -2581,7 +2575,7 @@
           <w:pPr>
             <w:pStyle w:val="TJ3"/>
             <w:tabs>
-              <w:tab w:val="right" w:leader="dot" w:pos="9062"/>
+              <w:tab w:val="right" w:leader="dot" w:pos="8777"/>
             </w:tabs>
             <w:rPr>
               <w:rFonts w:asciiTheme="minorHAnsi" w:eastAsiaTheme="minorEastAsia" w:hAnsiTheme="minorHAnsi"/>
@@ -2590,7 +2584,7 @@
               <w:lang w:eastAsia="hu-HU"/>
             </w:rPr>
           </w:pPr>
-          <w:hyperlink w:anchor="_Toc88515445" w:history="1">
+          <w:hyperlink w:anchor="_Toc88600798" w:history="1">
             <w:r>
               <w:rPr>
                 <w:rStyle w:val="Hiperhivatkozs"/>
@@ -2617,7 +2611,7 @@
                 <w:noProof/>
                 <w:webHidden/>
               </w:rPr>
-              <w:instrText xml:space="preserve"> PAGEREF _Toc88515445 \h </w:instrText>
+              <w:instrText xml:space="preserve"> PAGEREF _Toc88600798 \h </w:instrText>
             </w:r>
             <w:r>
               <w:rPr>
@@ -2637,7 +2631,7 @@
                 <w:noProof/>
                 <w:webHidden/>
               </w:rPr>
-              <w:t>26</w:t>
+              <w:t>23</w:t>
             </w:r>
             <w:r>
               <w:rPr>
@@ -2652,7 +2646,7 @@
           <w:pPr>
             <w:pStyle w:val="TJ3"/>
             <w:tabs>
-              <w:tab w:val="right" w:leader="dot" w:pos="9062"/>
+              <w:tab w:val="right" w:leader="dot" w:pos="8777"/>
             </w:tabs>
             <w:rPr>
               <w:rFonts w:asciiTheme="minorHAnsi" w:eastAsiaTheme="minorEastAsia" w:hAnsiTheme="minorHAnsi"/>
@@ -2661,7 +2655,7 @@
               <w:lang w:eastAsia="hu-HU"/>
             </w:rPr>
           </w:pPr>
-          <w:hyperlink w:anchor="_Toc88515446" w:history="1">
+          <w:hyperlink w:anchor="_Toc88600799" w:history="1">
             <w:r>
               <w:rPr>
                 <w:rStyle w:val="Hiperhivatkozs"/>
@@ -2688,7 +2682,7 @@
                 <w:noProof/>
                 <w:webHidden/>
               </w:rPr>
-              <w:instrText xml:space="preserve"> PAGEREF _Toc88515446 \h </w:instrText>
+              <w:instrText xml:space="preserve"> PAGEREF _Toc88600799 \h </w:instrText>
             </w:r>
             <w:r>
               <w:rPr>
@@ -2708,7 +2702,7 @@
                 <w:noProof/>
                 <w:webHidden/>
               </w:rPr>
-              <w:t>27</w:t>
+              <w:t>25</w:t>
             </w:r>
             <w:r>
               <w:rPr>
@@ -2723,7 +2717,7 @@
           <w:pPr>
             <w:pStyle w:val="TJ2"/>
             <w:tabs>
-              <w:tab w:val="right" w:leader="dot" w:pos="9062"/>
+              <w:tab w:val="right" w:leader="dot" w:pos="8777"/>
             </w:tabs>
             <w:rPr>
               <w:rFonts w:asciiTheme="minorHAnsi" w:eastAsiaTheme="minorEastAsia" w:hAnsiTheme="minorHAnsi"/>
@@ -2732,7 +2726,7 @@
               <w:lang w:eastAsia="hu-HU"/>
             </w:rPr>
           </w:pPr>
-          <w:hyperlink w:anchor="_Toc88515447" w:history="1">
+          <w:hyperlink w:anchor="_Toc88600800" w:history="1">
             <w:r>
               <w:rPr>
                 <w:rStyle w:val="Hiperhivatkozs"/>
@@ -2759,7 +2753,7 @@
                 <w:noProof/>
                 <w:webHidden/>
               </w:rPr>
-              <w:instrText xml:space="preserve"> PAGEREF _Toc88515447 \h </w:instrText>
+              <w:instrText xml:space="preserve"> PAGEREF _Toc88600800 \h </w:instrText>
             </w:r>
             <w:r>
               <w:rPr>
@@ -2779,7 +2773,7 @@
                 <w:noProof/>
                 <w:webHidden/>
               </w:rPr>
-              <w:t>28</w:t>
+              <w:t>25</w:t>
             </w:r>
             <w:r>
               <w:rPr>
@@ -2794,7 +2788,7 @@
           <w:pPr>
             <w:pStyle w:val="TJ3"/>
             <w:tabs>
-              <w:tab w:val="right" w:leader="dot" w:pos="9062"/>
+              <w:tab w:val="right" w:leader="dot" w:pos="8777"/>
             </w:tabs>
             <w:rPr>
               <w:rFonts w:asciiTheme="minorHAnsi" w:eastAsiaTheme="minorEastAsia" w:hAnsiTheme="minorHAnsi"/>
@@ -2803,7 +2797,7 @@
               <w:lang w:eastAsia="hu-HU"/>
             </w:rPr>
           </w:pPr>
-          <w:hyperlink w:anchor="_Toc88515448" w:history="1">
+          <w:hyperlink w:anchor="_Toc88600801" w:history="1">
             <w:r>
               <w:rPr>
                 <w:rStyle w:val="Hiperhivatkozs"/>
@@ -2830,7 +2824,7 @@
                 <w:noProof/>
                 <w:webHidden/>
               </w:rPr>
-              <w:instrText xml:space="preserve"> PAGEREF _Toc88515448 \h </w:instrText>
+              <w:instrText xml:space="preserve"> PAGEREF _Toc88600801 \h </w:instrText>
             </w:r>
             <w:r>
               <w:rPr>
@@ -2850,7 +2844,7 @@
                 <w:noProof/>
                 <w:webHidden/>
               </w:rPr>
-              <w:t>28</w:t>
+              <w:t>25</w:t>
             </w:r>
             <w:r>
               <w:rPr>
@@ -2865,7 +2859,7 @@
           <w:pPr>
             <w:pStyle w:val="TJ3"/>
             <w:tabs>
-              <w:tab w:val="right" w:leader="dot" w:pos="9062"/>
+              <w:tab w:val="right" w:leader="dot" w:pos="8777"/>
             </w:tabs>
             <w:rPr>
               <w:rFonts w:asciiTheme="minorHAnsi" w:eastAsiaTheme="minorEastAsia" w:hAnsiTheme="minorHAnsi"/>
@@ -2874,7 +2868,7 @@
               <w:lang w:eastAsia="hu-HU"/>
             </w:rPr>
           </w:pPr>
-          <w:hyperlink w:anchor="_Toc88515449" w:history="1">
+          <w:hyperlink w:anchor="_Toc88600802" w:history="1">
             <w:r>
               <w:rPr>
                 <w:rStyle w:val="Hiperhivatkozs"/>
@@ -2901,7 +2895,7 @@
                 <w:noProof/>
                 <w:webHidden/>
               </w:rPr>
-              <w:instrText xml:space="preserve"> PAGEREF _Toc88515449 \h </w:instrText>
+              <w:instrText xml:space="preserve"> PAGEREF _Toc88600802 \h </w:instrText>
             </w:r>
             <w:r>
               <w:rPr>
@@ -2921,7 +2915,7 @@
                 <w:noProof/>
                 <w:webHidden/>
               </w:rPr>
-              <w:t>30</w:t>
+              <w:t>28</w:t>
             </w:r>
             <w:r>
               <w:rPr>
@@ -2936,7 +2930,7 @@
           <w:pPr>
             <w:pStyle w:val="TJ3"/>
             <w:tabs>
-              <w:tab w:val="right" w:leader="dot" w:pos="9062"/>
+              <w:tab w:val="right" w:leader="dot" w:pos="8777"/>
             </w:tabs>
             <w:rPr>
               <w:rFonts w:asciiTheme="minorHAnsi" w:eastAsiaTheme="minorEastAsia" w:hAnsiTheme="minorHAnsi"/>
@@ -2945,7 +2939,7 @@
               <w:lang w:eastAsia="hu-HU"/>
             </w:rPr>
           </w:pPr>
-          <w:hyperlink w:anchor="_Toc88515450" w:history="1">
+          <w:hyperlink w:anchor="_Toc88600803" w:history="1">
             <w:r>
               <w:rPr>
                 <w:rStyle w:val="Hiperhivatkozs"/>
@@ -2972,7 +2966,7 @@
                 <w:noProof/>
                 <w:webHidden/>
               </w:rPr>
-              <w:instrText xml:space="preserve"> PAGEREF _Toc88515450 \h </w:instrText>
+              <w:instrText xml:space="preserve"> PAGEREF _Toc88600803 \h </w:instrText>
             </w:r>
             <w:r>
               <w:rPr>
@@ -2992,7 +2986,7 @@
                 <w:noProof/>
                 <w:webHidden/>
               </w:rPr>
-              <w:t>33</w:t>
+              <w:t>30</w:t>
             </w:r>
             <w:r>
               <w:rPr>
@@ -3007,7 +3001,7 @@
           <w:pPr>
             <w:pStyle w:val="TJ1"/>
             <w:tabs>
-              <w:tab w:val="right" w:leader="dot" w:pos="9062"/>
+              <w:tab w:val="right" w:leader="dot" w:pos="8777"/>
             </w:tabs>
             <w:rPr>
               <w:rFonts w:asciiTheme="minorHAnsi" w:eastAsiaTheme="minorEastAsia" w:hAnsiTheme="minorHAnsi"/>
@@ -3016,7 +3010,7 @@
               <w:lang w:eastAsia="hu-HU"/>
             </w:rPr>
           </w:pPr>
-          <w:hyperlink w:anchor="_Toc88515451" w:history="1">
+          <w:hyperlink w:anchor="_Toc88600804" w:history="1">
             <w:r>
               <w:rPr>
                 <w:rStyle w:val="Hiperhivatkozs"/>
@@ -3043,7 +3037,7 @@
                 <w:noProof/>
                 <w:webHidden/>
               </w:rPr>
-              <w:instrText xml:space="preserve"> PAGEREF _Toc88515451 \h </w:instrText>
+              <w:instrText xml:space="preserve"> PAGEREF _Toc88600804 \h </w:instrText>
             </w:r>
             <w:r>
               <w:rPr>
@@ -3063,7 +3057,7 @@
                 <w:noProof/>
                 <w:webHidden/>
               </w:rPr>
-              <w:t>34</w:t>
+              <w:t>32</w:t>
             </w:r>
             <w:r>
               <w:rPr>
@@ -3078,7 +3072,7 @@
           <w:pPr>
             <w:pStyle w:val="TJ2"/>
             <w:tabs>
-              <w:tab w:val="right" w:leader="dot" w:pos="9062"/>
+              <w:tab w:val="right" w:leader="dot" w:pos="8777"/>
             </w:tabs>
             <w:rPr>
               <w:rFonts w:asciiTheme="minorHAnsi" w:eastAsiaTheme="minorEastAsia" w:hAnsiTheme="minorHAnsi"/>
@@ -3087,7 +3081,7 @@
               <w:lang w:eastAsia="hu-HU"/>
             </w:rPr>
           </w:pPr>
-          <w:hyperlink w:anchor="_Toc88515452" w:history="1">
+          <w:hyperlink w:anchor="_Toc88600805" w:history="1">
             <w:r>
               <w:rPr>
                 <w:rStyle w:val="Hiperhivatkozs"/>
@@ -3114,7 +3108,7 @@
                 <w:noProof/>
                 <w:webHidden/>
               </w:rPr>
-              <w:instrText xml:space="preserve"> PAGEREF _Toc88515452 \h </w:instrText>
+              <w:instrText xml:space="preserve"> PAGEREF _Toc88600805 \h </w:instrText>
             </w:r>
             <w:r>
               <w:rPr>
@@ -3134,7 +3128,7 @@
                 <w:noProof/>
                 <w:webHidden/>
               </w:rPr>
-              <w:t>34</w:t>
+              <w:t>32</w:t>
             </w:r>
             <w:r>
               <w:rPr>
@@ -3149,7 +3143,7 @@
           <w:pPr>
             <w:pStyle w:val="TJ2"/>
             <w:tabs>
-              <w:tab w:val="right" w:leader="dot" w:pos="9062"/>
+              <w:tab w:val="right" w:leader="dot" w:pos="8777"/>
             </w:tabs>
             <w:rPr>
               <w:rFonts w:asciiTheme="minorHAnsi" w:eastAsiaTheme="minorEastAsia" w:hAnsiTheme="minorHAnsi"/>
@@ -3158,7 +3152,7 @@
               <w:lang w:eastAsia="hu-HU"/>
             </w:rPr>
           </w:pPr>
-          <w:hyperlink w:anchor="_Toc88515453" w:history="1">
+          <w:hyperlink w:anchor="_Toc88600806" w:history="1">
             <w:r>
               <w:rPr>
                 <w:rStyle w:val="Hiperhivatkozs"/>
@@ -3185,7 +3179,7 @@
                 <w:noProof/>
                 <w:webHidden/>
               </w:rPr>
-              <w:instrText xml:space="preserve"> PAGEREF _Toc88515453 \h </w:instrText>
+              <w:instrText xml:space="preserve"> PAGEREF _Toc88600806 \h </w:instrText>
             </w:r>
             <w:r>
               <w:rPr>
@@ -3205,7 +3199,7 @@
                 <w:noProof/>
                 <w:webHidden/>
               </w:rPr>
-              <w:t>34</w:t>
+              <w:t>32</w:t>
             </w:r>
             <w:r>
               <w:rPr>
@@ -3220,7 +3214,7 @@
           <w:pPr>
             <w:pStyle w:val="TJ3"/>
             <w:tabs>
-              <w:tab w:val="right" w:leader="dot" w:pos="9062"/>
+              <w:tab w:val="right" w:leader="dot" w:pos="8777"/>
             </w:tabs>
             <w:rPr>
               <w:rFonts w:asciiTheme="minorHAnsi" w:eastAsiaTheme="minorEastAsia" w:hAnsiTheme="minorHAnsi"/>
@@ -3229,7 +3223,7 @@
               <w:lang w:eastAsia="hu-HU"/>
             </w:rPr>
           </w:pPr>
-          <w:hyperlink w:anchor="_Toc88515454" w:history="1">
+          <w:hyperlink w:anchor="_Toc88600807" w:history="1">
             <w:r>
               <w:rPr>
                 <w:rStyle w:val="Hiperhivatkozs"/>
@@ -3256,7 +3250,7 @@
                 <w:noProof/>
                 <w:webHidden/>
               </w:rPr>
-              <w:instrText xml:space="preserve"> PAGEREF _Toc88515454 \h </w:instrText>
+              <w:instrText xml:space="preserve"> PAGEREF _Toc88600807 \h </w:instrText>
             </w:r>
             <w:r>
               <w:rPr>
@@ -3276,7 +3270,7 @@
                 <w:noProof/>
                 <w:webHidden/>
               </w:rPr>
-              <w:t>34</w:t>
+              <w:t>32</w:t>
             </w:r>
             <w:r>
               <w:rPr>
@@ -3291,7 +3285,7 @@
           <w:pPr>
             <w:pStyle w:val="TJ1"/>
             <w:tabs>
-              <w:tab w:val="right" w:leader="dot" w:pos="9062"/>
+              <w:tab w:val="right" w:leader="dot" w:pos="8777"/>
             </w:tabs>
             <w:rPr>
               <w:rFonts w:asciiTheme="minorHAnsi" w:eastAsiaTheme="minorEastAsia" w:hAnsiTheme="minorHAnsi"/>
@@ -3300,7 +3294,7 @@
               <w:lang w:eastAsia="hu-HU"/>
             </w:rPr>
           </w:pPr>
-          <w:hyperlink w:anchor="_Toc88515455" w:history="1">
+          <w:hyperlink w:anchor="_Toc88600808" w:history="1">
             <w:r>
               <w:rPr>
                 <w:rStyle w:val="Hiperhivatkozs"/>
@@ -3327,7 +3321,7 @@
                 <w:noProof/>
                 <w:webHidden/>
               </w:rPr>
-              <w:instrText xml:space="preserve"> PAGEREF _Toc88515455 \h </w:instrText>
+              <w:instrText xml:space="preserve"> PAGEREF _Toc88600808 \h </w:instrText>
             </w:r>
             <w:r>
               <w:rPr>
@@ -3362,7 +3356,7 @@
           <w:pPr>
             <w:pStyle w:val="TJ1"/>
             <w:tabs>
-              <w:tab w:val="right" w:leader="dot" w:pos="9062"/>
+              <w:tab w:val="right" w:leader="dot" w:pos="8777"/>
             </w:tabs>
             <w:rPr>
               <w:rFonts w:asciiTheme="minorHAnsi" w:eastAsiaTheme="minorEastAsia" w:hAnsiTheme="minorHAnsi"/>
@@ -3371,7 +3365,7 @@
               <w:lang w:eastAsia="hu-HU"/>
             </w:rPr>
           </w:pPr>
-          <w:hyperlink w:anchor="_Toc88515456" w:history="1">
+          <w:hyperlink w:anchor="_Toc88600809" w:history="1">
             <w:r>
               <w:rPr>
                 <w:rStyle w:val="Hiperhivatkozs"/>
@@ -3398,7 +3392,7 @@
                 <w:noProof/>
                 <w:webHidden/>
               </w:rPr>
-              <w:instrText xml:space="preserve"> PAGEREF _Toc88515456 \h </w:instrText>
+              <w:instrText xml:space="preserve"> PAGEREF _Toc88600809 \h </w:instrText>
             </w:r>
             <w:r>
               <w:rPr>
@@ -3430,6 +3424,15 @@
           </w:hyperlink>
         </w:p>
         <w:p>
+          <w:pPr>
+            <w:sectPr>
+              <w:pgSz w:w="11906" w:h="16838"/>
+              <w:pgMar w:top="1418" w:right="1418" w:bottom="1418" w:left="1701" w:header="709" w:footer="709" w:gutter="0"/>
+              <w:cols w:space="708"/>
+              <w:titlePg/>
+              <w:docGrid w:linePitch="360"/>
+            </w:sectPr>
+          </w:pPr>
           <w:r>
             <w:rPr>
               <w:b/>
@@ -3442,14 +3445,459 @@
     </w:sdt>
     <w:p>
       <w:pPr>
-        <w:rPr>
-          <w:rFonts w:eastAsiaTheme="majorEastAsia" w:cstheme="majorBidi"/>
-          <w:b/>
-          <w:color w:val="2E74B5" w:themeColor="accent1" w:themeShade="BF"/>
-          <w:sz w:val="36"/>
-          <w:szCs w:val="32"/>
-        </w:rPr>
+        <w:pStyle w:val="Cmsor1"/>
       </w:pPr>
+      <w:bookmarkStart w:id="2" w:name="_Toc88600768"/>
+      <w:r>
+        <w:lastRenderedPageBreak/>
+        <w:t>Bevezetés</w:t>
+      </w:r>
+      <w:bookmarkEnd w:id="0"/>
+      <w:bookmarkEnd w:id="2"/>
+    </w:p>
+    <w:p>
+      <w:pPr>
+        <w:spacing w:after="0"/>
+        <w:rPr>
+          <w:rFonts w:cs="Times New Roman"/>
+        </w:rPr>
+      </w:pPr>
+      <w:r>
+        <w:rPr>
+          <w:rFonts w:cs="Times New Roman"/>
+        </w:rPr>
+        <w:t>Szakdolgozatomban egy jelentős é</w:t>
+      </w:r>
+      <w:r>
+        <w:rPr>
+          <w:rFonts w:cs="Times New Roman"/>
+        </w:rPr>
+        <w:t>s</w:t>
+      </w:r>
+      <w:r>
+        <w:rPr>
+          <w:rFonts w:cs="Times New Roman"/>
+        </w:rPr>
+        <w:t xml:space="preserve"> ös</w:t>
+      </w:r>
+      <w:r>
+        <w:rPr>
+          <w:rFonts w:cs="Times New Roman"/>
+        </w:rPr>
+        <w:t>s</w:t>
+      </w:r>
+      <w:r>
+        <w:rPr>
+          <w:rFonts w:cs="Times New Roman"/>
+        </w:rPr>
+        <w:t xml:space="preserve">zetett </w:t>
+      </w:r>
+      <w:proofErr w:type="gramStart"/>
+      <w:r>
+        <w:rPr>
+          <w:rFonts w:cs="Times New Roman"/>
+        </w:rPr>
+        <w:t>probléma</w:t>
+      </w:r>
+      <w:proofErr w:type="gramEnd"/>
+      <w:r>
+        <w:rPr>
+          <w:rFonts w:cs="Times New Roman"/>
+        </w:rPr>
+        <w:t xml:space="preserve"> </w:t>
+      </w:r>
+      <w:r>
+        <w:rPr>
+          <w:rFonts w:cs="Times New Roman"/>
+        </w:rPr>
+        <w:t>megoldását tűztem ki célul, amely</w:t>
+      </w:r>
+      <w:r>
+        <w:rPr>
+          <w:rFonts w:cs="Times New Roman"/>
+        </w:rPr>
+        <w:t xml:space="preserve"> </w:t>
+      </w:r>
+      <w:r>
+        <w:rPr>
+          <w:rFonts w:cs="Times New Roman"/>
+        </w:rPr>
+        <w:t>egy munkaerőközvetítői weboldal üzemeltetésével járó adminisztratív munkák megkönnyítés</w:t>
+      </w:r>
+      <w:r>
+        <w:rPr>
+          <w:rFonts w:cs="Times New Roman"/>
+        </w:rPr>
+        <w:t>e,</w:t>
+      </w:r>
+      <w:r>
+        <w:rPr>
+          <w:rFonts w:cs="Times New Roman"/>
+        </w:rPr>
+        <w:t xml:space="preserve"> az általam kidolgozott webalkalmazás segítségével.</w:t>
+      </w:r>
+    </w:p>
+    <w:p>
+      <w:pPr>
+        <w:spacing w:after="0"/>
+      </w:pPr>
+      <w:r>
+        <w:rPr>
+          <w:rFonts w:cs="Times New Roman"/>
+        </w:rPr>
+        <w:t>A mestertkeresek.hu egy már létező honlap, amely szakemberek hirdetéseivel fo</w:t>
+      </w:r>
+      <w:r>
+        <w:rPr>
+          <w:rFonts w:cs="Times New Roman"/>
+        </w:rPr>
+        <w:t>glalkozik.</w:t>
+      </w:r>
+      <w:r>
+        <w:rPr>
+          <w:rFonts w:cs="Times New Roman"/>
+        </w:rPr>
+        <w:t xml:space="preserve"> </w:t>
+      </w:r>
+      <w:r>
+        <w:rPr>
+          <w:rFonts w:cs="Times New Roman"/>
+        </w:rPr>
+        <w:t>H</w:t>
+      </w:r>
+      <w:r>
+        <w:rPr>
+          <w:rFonts w:cs="Times New Roman"/>
+        </w:rPr>
+        <w:t xml:space="preserve">atékony és gyors működéséhez elengedhetetlen </w:t>
+      </w:r>
+      <w:r>
+        <w:rPr>
+          <w:rFonts w:cs="Times New Roman"/>
+        </w:rPr>
+        <w:t xml:space="preserve">a </w:t>
+      </w:r>
+      <w:r>
+        <w:rPr>
+          <w:rFonts w:cs="Times New Roman"/>
+        </w:rPr>
+        <w:t>megfelelő adminisztratív háttér biztosítása</w:t>
+      </w:r>
+      <w:r>
+        <w:rPr>
+          <w:rFonts w:cs="Times New Roman"/>
+        </w:rPr>
+        <w:t xml:space="preserve">, ugyanis a beérkező és meglévő adatokat szűrni, kezelni és feldolgozni kell. </w:t>
+      </w:r>
+      <w:r>
+        <w:rPr>
+          <w:rFonts w:cs="Times New Roman"/>
+        </w:rPr>
+        <w:t>E folyamat mennyiségénél fogva olyan terhet jelent az ügyintézők számára, amelynek egy része jelentősen csökkenthető az általam létrehozott webesapplikáció alkalmazásával, amit akár informatikai szaktudással kevésbé rendelkező személy is könnyedén tud használni.</w:t>
+      </w:r>
+      <w:r>
+        <w:rPr>
+          <w:rFonts w:cs="Times New Roman"/>
+        </w:rPr>
+        <w:t xml:space="preserve"> </w:t>
+      </w:r>
+      <w:r>
+        <w:rPr>
+          <w:rFonts w:cs="Times New Roman"/>
+        </w:rPr>
+        <w:t>A</w:t>
+      </w:r>
+      <w:r>
+        <w:rPr>
+          <w:rFonts w:cs="Times New Roman"/>
+        </w:rPr>
+        <w:t xml:space="preserve"> ké</w:t>
+      </w:r>
+      <w:r>
+        <w:rPr>
+          <w:rFonts w:cs="Times New Roman"/>
+        </w:rPr>
+        <w:t>sz</w:t>
+      </w:r>
+      <w:r>
+        <w:rPr>
+          <w:rFonts w:cs="Times New Roman"/>
+        </w:rPr>
+        <w:t xml:space="preserve"> webes </w:t>
+      </w:r>
+      <w:proofErr w:type="gramStart"/>
+      <w:r>
+        <w:rPr>
+          <w:rFonts w:cs="Times New Roman"/>
+        </w:rPr>
+        <w:t>applikáció</w:t>
+      </w:r>
+      <w:proofErr w:type="gramEnd"/>
+      <w:r>
+        <w:rPr>
+          <w:rFonts w:cs="Times New Roman"/>
+        </w:rPr>
+        <w:t xml:space="preserve"> felhasználói</w:t>
+      </w:r>
+      <w:r>
+        <w:rPr>
+          <w:rFonts w:cs="Times New Roman"/>
+        </w:rPr>
+        <w:t xml:space="preserve"> a</w:t>
+      </w:r>
+      <w:r>
+        <w:rPr>
+          <w:rFonts w:cs="Times New Roman"/>
+        </w:rPr>
+        <w:t xml:space="preserve"> mestertkeresek.hu vállalkozás</w:t>
+      </w:r>
+      <w:r>
+        <w:rPr>
+          <w:rFonts w:cs="Times New Roman"/>
+        </w:rPr>
+        <w:t xml:space="preserve"> </w:t>
+      </w:r>
+      <w:r>
+        <w:rPr>
+          <w:rFonts w:cs="Times New Roman"/>
+        </w:rPr>
+        <w:t>adminisztratív munkáját ellátó munkatársai</w:t>
+      </w:r>
+      <w:r>
+        <w:rPr>
+          <w:rFonts w:cs="Times New Roman"/>
+        </w:rPr>
+        <w:t>.</w:t>
+      </w:r>
+      <w:r>
+        <w:rPr>
+          <w:rFonts w:cs="Times New Roman"/>
+        </w:rPr>
+        <w:t xml:space="preserve"> Tehát egy belsős felhasználású webes alkalmazás készítése áll a szakdolgozatom középpontjá</w:t>
+      </w:r>
+      <w:r>
+        <w:rPr>
+          <w:rFonts w:cs="Times New Roman"/>
+        </w:rPr>
+        <w:t>ban,</w:t>
+      </w:r>
+      <w:r>
+        <w:t xml:space="preserve"> </w:t>
+      </w:r>
+      <w:r>
+        <w:t>í</w:t>
+      </w:r>
+      <w:r>
+        <w:t>gy</w:t>
+      </w:r>
+      <w:r>
+        <w:t xml:space="preserve"> törek</w:t>
+      </w:r>
+      <w:r>
+        <w:t>edve</w:t>
+      </w:r>
+      <w:r>
+        <w:t xml:space="preserve"> </w:t>
+      </w:r>
+      <w:r>
+        <w:t>annak</w:t>
+      </w:r>
+      <w:r>
+        <w:t xml:space="preserve"> tervezését, létrehozását és működését teljeskörűen bemutatni.</w:t>
+      </w:r>
+      <w:r>
+        <w:rPr>
+          <w:rFonts w:cs="Times New Roman"/>
+        </w:rPr>
+        <w:t xml:space="preserve"> </w:t>
+      </w:r>
+      <w:r>
+        <w:rPr>
+          <w:rFonts w:cs="Times New Roman"/>
+        </w:rPr>
+        <w:t xml:space="preserve">Az </w:t>
+      </w:r>
+      <w:proofErr w:type="gramStart"/>
+      <w:r>
+        <w:rPr>
+          <w:rFonts w:cs="Times New Roman"/>
+        </w:rPr>
+        <w:t>applik</w:t>
+      </w:r>
+      <w:r>
+        <w:rPr>
+          <w:rFonts w:cs="Times New Roman"/>
+        </w:rPr>
+        <w:t>áció</w:t>
+      </w:r>
+      <w:proofErr w:type="gramEnd"/>
+      <w:r>
+        <w:rPr>
+          <w:rFonts w:cs="Times New Roman"/>
+        </w:rPr>
+        <w:t xml:space="preserve"> kidolgozá</w:t>
+      </w:r>
+      <w:r>
+        <w:rPr>
+          <w:rFonts w:cs="Times New Roman"/>
+        </w:rPr>
+        <w:t>sa</w:t>
+      </w:r>
+      <w:r>
+        <w:rPr>
+          <w:rFonts w:cs="Times New Roman"/>
+        </w:rPr>
+        <w:t xml:space="preserve"> es haszná</w:t>
+      </w:r>
+      <w:r>
+        <w:rPr>
+          <w:rFonts w:cs="Times New Roman"/>
+        </w:rPr>
+        <w:t xml:space="preserve">lata </w:t>
+      </w:r>
+      <w:r>
+        <w:rPr>
+          <w:rFonts w:cs="Times New Roman"/>
+        </w:rPr>
+        <w:t>több szempontbó</w:t>
+      </w:r>
+      <w:r>
+        <w:rPr>
+          <w:rFonts w:cs="Times New Roman"/>
+        </w:rPr>
+        <w:t xml:space="preserve">l is </w:t>
+      </w:r>
+      <w:r>
+        <w:rPr>
+          <w:rFonts w:cs="Times New Roman"/>
+        </w:rPr>
+        <w:t xml:space="preserve">az </w:t>
+      </w:r>
+      <w:r>
+        <w:t xml:space="preserve">ügyintézői munkafolyamatok elvégzési idejének </w:t>
+      </w:r>
+      <w:r>
+        <w:t>jelentős mértékben történő</w:t>
+      </w:r>
+      <w:r>
+        <w:t xml:space="preserve">  redukál</w:t>
+      </w:r>
+      <w:r>
+        <w:t>á</w:t>
+      </w:r>
+      <w:r>
+        <w:t>s</w:t>
+      </w:r>
+      <w:r>
+        <w:t>ára irá</w:t>
+      </w:r>
+      <w:r>
+        <w:t>nyul.</w:t>
+      </w:r>
+      <w:r>
+        <w:t xml:space="preserve"> P</w:t>
+      </w:r>
+      <w:r>
+        <w:t>éldaként emlí</w:t>
+      </w:r>
+      <w:r>
+        <w:t xml:space="preserve">tve a </w:t>
+      </w:r>
+      <w:r>
+        <w:t xml:space="preserve"> kezelendő adatok</w:t>
+      </w:r>
+      <w:r>
+        <w:t xml:space="preserve"> nagy mennyisé</w:t>
+      </w:r>
+      <w:r>
+        <w:t>g</w:t>
+      </w:r>
+      <w:r>
+        <w:t>ben</w:t>
+      </w:r>
+      <w:r>
+        <w:t xml:space="preserve"> </w:t>
+      </w:r>
+      <w:r>
+        <w:t>egyaránt szereplő</w:t>
+      </w:r>
+      <w:r>
+        <w:t>,</w:t>
+      </w:r>
+      <w:r>
+        <w:t xml:space="preserve"> a különféle szakterülethez tartozó mesterek</w:t>
+      </w:r>
+      <w:r>
+        <w:t>et</w:t>
+      </w:r>
+      <w:r>
+        <w:t>, a hozzájuk tartozó rendelések</w:t>
+      </w:r>
+      <w:r>
+        <w:t>et</w:t>
+      </w:r>
+      <w:r>
+        <w:t xml:space="preserve"> és az ezekkel kapcsolatos számlázási </w:t>
+      </w:r>
+      <w:proofErr w:type="gramStart"/>
+      <w:r>
+        <w:t>információk</w:t>
+      </w:r>
+      <w:r>
+        <w:t>at</w:t>
+      </w:r>
+      <w:proofErr w:type="gramEnd"/>
+      <w:r>
+        <w:t>.</w:t>
+      </w:r>
+      <w:r>
+        <w:t xml:space="preserve"> Ezen adatok ellenőrzését é</w:t>
+      </w:r>
+      <w:r>
+        <w:t>s javítását kell</w:t>
+      </w:r>
+      <w:r>
+        <w:t xml:space="preserve"> ellátnia, illetve kisebb szintű pénzü</w:t>
+      </w:r>
+      <w:r>
+        <w:t>gyi statisztikát megjelenítenie, m</w:t>
+      </w:r>
+      <w:r>
+        <w:t>indez</w:t>
+      </w:r>
+      <w:r>
+        <w:t>t</w:t>
+      </w:r>
+      <w:r>
+        <w:t xml:space="preserve"> </w:t>
+      </w:r>
+      <w:r>
+        <w:t xml:space="preserve">naprakészen </w:t>
+      </w:r>
+      <w:r>
+        <w:t>egy web-böngészőben</w:t>
+      </w:r>
+      <w:r>
+        <w:t>.</w:t>
+      </w:r>
+    </w:p>
+    <w:p>
+      <w:pPr>
+        <w:spacing w:after="0"/>
+      </w:pPr>
+      <w:r>
+        <w:t xml:space="preserve">Szakdolgozatom során először a megoldandó </w:t>
+      </w:r>
+      <w:proofErr w:type="gramStart"/>
+      <w:r>
+        <w:t>problémákat</w:t>
+      </w:r>
+      <w:proofErr w:type="gramEnd"/>
+      <w:r>
+        <w:t xml:space="preserve"> foglalom össze, majd ezek megoldásához tervezetet készítek. A kész szoftver bemutatását folyamatokra lebontva, példákon keresztül részletezem.</w:t>
+      </w:r>
+    </w:p>
+    <w:p>
       <w:r>
         <w:br w:type="page"/>
       </w:r>
@@ -3458,185 +3906,13 @@
       <w:pPr>
         <w:pStyle w:val="Cmsor1"/>
       </w:pPr>
-      <w:bookmarkStart w:id="1" w:name="_Toc88515415"/>
-      <w:r>
-        <w:lastRenderedPageBreak/>
-        <w:t>Bevezetés</w:t>
-      </w:r>
-      <w:bookmarkEnd w:id="0"/>
-      <w:bookmarkEnd w:id="1"/>
-    </w:p>
-    <w:p>
-      <w:pPr>
-        <w:rPr>
-          <w:rFonts w:cs="Times New Roman"/>
-        </w:rPr>
-      </w:pPr>
-      <w:r>
-        <w:rPr>
-          <w:rFonts w:cs="Times New Roman"/>
-        </w:rPr>
-        <w:t xml:space="preserve">Egy munkaerőközvetítői weboldal üzemeltetése nagyon sok adminisztratív munkával jár. </w:t>
-      </w:r>
-      <w:r>
-        <w:rPr>
-          <w:rFonts w:cs="Times New Roman"/>
-        </w:rPr>
-        <w:t xml:space="preserve">Ezeket az adatokat megfelelően kell tudni kezelni. Ennek a </w:t>
-      </w:r>
-      <w:proofErr w:type="gramStart"/>
-      <w:r>
-        <w:rPr>
-          <w:rFonts w:cs="Times New Roman"/>
-        </w:rPr>
-        <w:t>problémának</w:t>
-      </w:r>
-      <w:proofErr w:type="gramEnd"/>
-      <w:r>
-        <w:rPr>
-          <w:rFonts w:cs="Times New Roman"/>
-        </w:rPr>
-        <w:t xml:space="preserve"> a megoldására egy különálló webes applikáció nyújthat megoldást, melyet akár az informatikában nem annyira</w:t>
-      </w:r>
-      <w:r>
-        <w:rPr>
-          <w:rFonts w:cs="Times New Roman"/>
-        </w:rPr>
-        <w:t xml:space="preserve"> jártas ember is könnyen tud</w:t>
-      </w:r>
-      <w:r>
-        <w:rPr>
-          <w:rFonts w:cs="Times New Roman"/>
-        </w:rPr>
-        <w:t xml:space="preserve"> kezelni. </w:t>
-      </w:r>
-    </w:p>
-    <w:p>
-      <w:r>
-        <w:rPr>
-          <w:rFonts w:cs="Times New Roman"/>
-        </w:rPr>
-        <w:t>Egy már létező honlap a mestertkeresek.hu,</w:t>
-      </w:r>
-      <w:r>
-        <w:rPr>
-          <w:rFonts w:cs="Times New Roman"/>
-        </w:rPr>
-        <w:t xml:space="preserve"> amely</w:t>
-      </w:r>
-      <w:r>
-        <w:rPr>
-          <w:rFonts w:cs="Times New Roman"/>
-        </w:rPr>
-        <w:t xml:space="preserve"> szakemberek hirdetései</w:t>
-      </w:r>
-      <w:r>
-        <w:rPr>
-          <w:rFonts w:cs="Times New Roman"/>
-        </w:rPr>
-        <w:t>vel foglalkozik. Ennek a portálnak az ügyintézői felületének létrehozása a célom.</w:t>
-      </w:r>
-      <w:r>
-        <w:rPr>
-          <w:rFonts w:cs="Times New Roman"/>
-        </w:rPr>
-        <w:t xml:space="preserve"> </w:t>
-      </w:r>
-      <w:r>
-        <w:t>Szakdolgozatom írásával törekszem ennek az alkalmazásnak a tervezését, létrehozását és működését teljeskörűen bemutatni.</w:t>
-      </w:r>
-      <w:r>
-        <w:rPr>
-          <w:rFonts w:cs="Times New Roman"/>
-        </w:rPr>
-        <w:t xml:space="preserve"> </w:t>
-      </w:r>
-      <w:r>
-        <w:rPr>
-          <w:rFonts w:cs="Times New Roman"/>
-        </w:rPr>
-        <w:t xml:space="preserve">A rendszernek alkalmasnak kell lennie az adatok megtekintésére és módosítására, illetve általános </w:t>
-      </w:r>
-      <w:proofErr w:type="gramStart"/>
-      <w:r>
-        <w:rPr>
-          <w:rFonts w:cs="Times New Roman"/>
-        </w:rPr>
-        <w:t>információkat</w:t>
-      </w:r>
-      <w:proofErr w:type="gramEnd"/>
-      <w:r>
-        <w:rPr>
-          <w:rFonts w:cs="Times New Roman"/>
-        </w:rPr>
-        <w:t xml:space="preserve"> kell</w:t>
-      </w:r>
-      <w:r>
-        <w:rPr>
-          <w:rFonts w:cs="Times New Roman"/>
-        </w:rPr>
-        <w:t xml:space="preserve"> tudnia adni a vállalkozásról</w:t>
-      </w:r>
-      <w:r>
-        <w:t xml:space="preserve">, melyet bárki tud kezelni és lerövidíti az adminisztratív munkák idejét. </w:t>
-      </w:r>
-      <w:r>
-        <w:t xml:space="preserve">A kezelendő adatok között egyaránt szerepelnek a különféle szakterülethez tartozó mesterek, a hozzájuk tartozó rendelések és az ezekkel kapcsolatos számlázási </w:t>
-      </w:r>
-      <w:proofErr w:type="gramStart"/>
-      <w:r>
-        <w:t>információk</w:t>
-      </w:r>
-      <w:proofErr w:type="gramEnd"/>
-      <w:r>
-        <w:t>.</w:t>
-      </w:r>
-      <w:r>
-        <w:t xml:space="preserve"> Ezen adatok ellenőrzését és javítását kell tudnia ellátnia, illetve kisebb szintű pénzügyi statisztikát megjelenítenie. Mindez </w:t>
-      </w:r>
-      <w:r>
-        <w:t>naprakészen megtekinthető</w:t>
-      </w:r>
-      <w:r>
-        <w:t>nek</w:t>
-      </w:r>
-      <w:r>
-        <w:t xml:space="preserve"> kell</w:t>
-      </w:r>
-      <w:r>
-        <w:t xml:space="preserve"> lennie</w:t>
-      </w:r>
-      <w:r>
-        <w:t xml:space="preserve"> web-böngészőben.</w:t>
-      </w:r>
-    </w:p>
-    <w:p>
-      <w:r>
-        <w:t>//</w:t>
-      </w:r>
-      <w:proofErr w:type="spellStart"/>
-      <w:r>
-        <w:t>todo</w:t>
-      </w:r>
-      <w:proofErr w:type="spellEnd"/>
-      <w:r>
-        <w:t>: bővítés</w:t>
-      </w:r>
-      <w:r>
-        <w:br w:type="page"/>
-      </w:r>
-    </w:p>
-    <w:p>
-      <w:pPr>
-        <w:pStyle w:val="Cmsor1"/>
-      </w:pPr>
-      <w:bookmarkStart w:id="2" w:name="_Toc88515416"/>
+      <w:bookmarkStart w:id="3" w:name="_Toc88600769"/>
       <w:proofErr w:type="gramStart"/>
       <w:r>
         <w:lastRenderedPageBreak/>
         <w:t>Koncepció</w:t>
       </w:r>
-      <w:bookmarkEnd w:id="2"/>
+      <w:bookmarkEnd w:id="3"/>
       <w:proofErr w:type="gramEnd"/>
     </w:p>
     <w:p>
@@ -3702,7 +3978,13 @@
         <w:t>CSV</w:t>
       </w:r>
       <w:r>
-        <w:t xml:space="preserve"> fileokban tárolja az adatait. Véleményem szerint ez azért rossz, mert azok sokszor átláthatatlanok és sérülékenyek. E szakemberkereső oldal viszont </w:t>
+        <w:t xml:space="preserve"> fileokban tárolja az adatait. Véleményem szerint ez azért rossz, mert azok sokszor átláthatatlanok és sérülékenyek. </w:t>
+      </w:r>
+      <w:r>
+        <w:t xml:space="preserve">A mestertkeresek.hu </w:t>
+      </w:r>
+      <w:r>
+        <w:t xml:space="preserve">viszont </w:t>
       </w:r>
       <w:proofErr w:type="gramStart"/>
       <w:r>
@@ -3783,11 +4065,11 @@
       <w:pPr>
         <w:pStyle w:val="Cmsor2"/>
       </w:pPr>
-      <w:bookmarkStart w:id="3" w:name="_Toc88515417"/>
+      <w:bookmarkStart w:id="4" w:name="_Toc88600770"/>
       <w:r>
         <w:t>Megoldandó feladatok</w:t>
       </w:r>
-      <w:bookmarkEnd w:id="3"/>
+      <w:bookmarkEnd w:id="4"/>
     </w:p>
     <w:p>
       <w:r>
@@ -3865,7 +4147,10 @@
     </w:p>
     <w:p>
       <w:r>
-        <w:t xml:space="preserve">Adatbázis táblákból kiolvasni elég nehéz megtudni, hogy éppen hogyan is áll a vállalkozás. </w:t>
+        <w:t>Adatbázis táblákból kiolvasva</w:t>
+      </w:r>
+      <w:r>
+        <w:t xml:space="preserve"> elég nehéz megtudni, hogy éppen hogyan is áll a vállalkozás. </w:t>
       </w:r>
       <w:r>
         <w:t xml:space="preserve">A </w:t>
@@ -3976,7 +4261,7 @@
       <w:pPr>
         <w:pStyle w:val="Cmsor2"/>
       </w:pPr>
-      <w:bookmarkStart w:id="4" w:name="_Toc88515418"/>
+      <w:bookmarkStart w:id="5" w:name="_Toc88600771"/>
       <w:r>
         <w:t xml:space="preserve">A </w:t>
       </w:r>
@@ -3988,7 +4273,7 @@
       <w:r>
         <w:t xml:space="preserve"> megoldására szolgáló módszerek</w:t>
       </w:r>
-      <w:bookmarkEnd w:id="4"/>
+      <w:bookmarkEnd w:id="5"/>
     </w:p>
     <w:p>
       <w:r>
@@ -4065,11 +4350,11 @@
       <w:pPr>
         <w:pStyle w:val="Cmsor2"/>
       </w:pPr>
-      <w:bookmarkStart w:id="5" w:name="_Toc88515419"/>
+      <w:bookmarkStart w:id="6" w:name="_Toc88600772"/>
       <w:r>
         <w:t>Webalkalmazás használatának előnyei</w:t>
       </w:r>
-      <w:bookmarkEnd w:id="5"/>
+      <w:bookmarkEnd w:id="6"/>
     </w:p>
     <w:p>
       <w:r>
@@ -4159,7 +4444,7 @@
       <w:pPr>
         <w:pStyle w:val="Cmsor1"/>
       </w:pPr>
-      <w:bookmarkStart w:id="6" w:name="_Toc88515420"/>
+      <w:bookmarkStart w:id="7" w:name="_Toc88600773"/>
       <w:r>
         <w:lastRenderedPageBreak/>
         <w:t xml:space="preserve">Követelmény </w:t>
@@ -4168,18 +4453,18 @@
       <w:r>
         <w:t>analízis</w:t>
       </w:r>
-      <w:bookmarkEnd w:id="6"/>
+      <w:bookmarkEnd w:id="7"/>
       <w:proofErr w:type="gramEnd"/>
     </w:p>
     <w:p>
       <w:pPr>
         <w:pStyle w:val="Cmsor2"/>
       </w:pPr>
-      <w:bookmarkStart w:id="7" w:name="_Toc88515421"/>
+      <w:bookmarkStart w:id="8" w:name="_Toc88600774"/>
       <w:r>
         <w:t>Befizetések kezelése</w:t>
       </w:r>
-      <w:bookmarkEnd w:id="7"/>
+      <w:bookmarkEnd w:id="8"/>
     </w:p>
     <w:p>
       <w:r>
@@ -4291,11 +4576,11 @@
       <w:pPr>
         <w:pStyle w:val="Cmsor2"/>
       </w:pPr>
-      <w:bookmarkStart w:id="8" w:name="_Toc88515422"/>
+      <w:bookmarkStart w:id="9" w:name="_Toc88600775"/>
       <w:r>
         <w:t>Alap statisztikák megjelenítése</w:t>
       </w:r>
-      <w:bookmarkEnd w:id="8"/>
+      <w:bookmarkEnd w:id="9"/>
     </w:p>
     <w:p>
       <w:r>
@@ -4397,11 +4682,11 @@
       <w:pPr>
         <w:pStyle w:val="Cmsor2"/>
       </w:pPr>
-      <w:bookmarkStart w:id="9" w:name="_Toc88515423"/>
+      <w:bookmarkStart w:id="10" w:name="_Toc88600776"/>
       <w:r>
         <w:t>Adatok megtekintése és szerkesztése</w:t>
       </w:r>
-      <w:bookmarkEnd w:id="9"/>
+      <w:bookmarkEnd w:id="10"/>
     </w:p>
     <w:p>
       <w:r>
@@ -4516,11 +4801,11 @@
       <w:pPr>
         <w:pStyle w:val="Cmsor2"/>
       </w:pPr>
-      <w:bookmarkStart w:id="10" w:name="_Toc88515424"/>
+      <w:bookmarkStart w:id="11" w:name="_Toc88600777"/>
       <w:r>
         <w:t>Szakember ellenőrzése</w:t>
       </w:r>
-      <w:bookmarkEnd w:id="10"/>
+      <w:bookmarkEnd w:id="11"/>
     </w:p>
     <w:p>
       <w:r>
@@ -4649,24 +4934,24 @@
       <w:pPr>
         <w:pStyle w:val="Cmsor1"/>
       </w:pPr>
-      <w:bookmarkStart w:id="11" w:name="_Toc88515425"/>
+      <w:bookmarkStart w:id="12" w:name="_Toc88600778"/>
       <w:proofErr w:type="gramStart"/>
       <w:r>
         <w:lastRenderedPageBreak/>
         <w:t>Specifikáció</w:t>
       </w:r>
-      <w:bookmarkEnd w:id="11"/>
+      <w:bookmarkEnd w:id="12"/>
       <w:proofErr w:type="gramEnd"/>
     </w:p>
     <w:p>
       <w:pPr>
         <w:pStyle w:val="Cmsor2"/>
       </w:pPr>
-      <w:bookmarkStart w:id="12" w:name="_Toc88515426"/>
+      <w:bookmarkStart w:id="13" w:name="_Toc88600779"/>
       <w:r>
         <w:t>Egyoldalas alkalmazás</w:t>
       </w:r>
-      <w:bookmarkEnd w:id="12"/>
+      <w:bookmarkEnd w:id="13"/>
     </w:p>
     <w:p>
       <w:r>
@@ -4780,7 +5065,7 @@
           <w:lang w:eastAsia="hu-HU"/>
         </w:rPr>
         <w:drawing>
-          <wp:inline distT="0" distB="0" distL="0" distR="0" wp14:anchorId="5B6F5AB0" wp14:editId="59F7027B">
+          <wp:inline distT="0" distB="0" distL="0" distR="0" wp14:anchorId="19CFF92E" wp14:editId="5A972024">
             <wp:extent cx="3600000" cy="1553969"/>
             <wp:effectExtent l="0" t="0" r="635" b="8255"/>
             <wp:docPr id="3" name="Kép 3"/>
@@ -4875,12 +5160,12 @@
       <w:pPr>
         <w:pStyle w:val="Cmsor2"/>
       </w:pPr>
-      <w:bookmarkStart w:id="13" w:name="_Toc88515427"/>
+      <w:bookmarkStart w:id="14" w:name="_Toc88600780"/>
       <w:proofErr w:type="gramStart"/>
       <w:r>
         <w:t>Funkciók</w:t>
       </w:r>
-      <w:bookmarkEnd w:id="13"/>
+      <w:bookmarkEnd w:id="14"/>
       <w:proofErr w:type="gramEnd"/>
     </w:p>
     <w:p>
@@ -4921,11 +5206,11 @@
       <w:pPr>
         <w:pStyle w:val="Cmsor3"/>
       </w:pPr>
-      <w:bookmarkStart w:id="14" w:name="_Toc88515428"/>
+      <w:bookmarkStart w:id="15" w:name="_Toc88600781"/>
       <w:r>
         <w:t>Megrendelések</w:t>
       </w:r>
-      <w:bookmarkEnd w:id="14"/>
+      <w:bookmarkEnd w:id="15"/>
     </w:p>
     <w:p>
       <w:r>
@@ -5105,7 +5390,7 @@
         </w:rPr>
         <w:lastRenderedPageBreak/>
         <w:drawing>
-          <wp:inline distT="0" distB="0" distL="0" distR="0" wp14:anchorId="7426FBC7" wp14:editId="1695EBFE">
+          <wp:inline distT="0" distB="0" distL="0" distR="0" wp14:anchorId="72B8FB63" wp14:editId="3D90FDE6">
             <wp:extent cx="5580000" cy="3138358"/>
             <wp:effectExtent l="0" t="0" r="1905" b="5080"/>
             <wp:docPr id="4" name="Kép 4"/>
@@ -5186,14 +5471,14 @@
       <w:pPr>
         <w:pStyle w:val="Cmsor3"/>
       </w:pPr>
-      <w:bookmarkStart w:id="15" w:name="_Toc88515429"/>
+      <w:bookmarkStart w:id="16" w:name="_Toc88600782"/>
       <w:r>
         <w:t>Alap a</w:t>
       </w:r>
       <w:r>
         <w:t>datok</w:t>
       </w:r>
-      <w:bookmarkEnd w:id="15"/>
+      <w:bookmarkEnd w:id="16"/>
     </w:p>
     <w:p>
       <w:r>
@@ -5238,7 +5523,7 @@
         </w:rPr>
         <w:lastRenderedPageBreak/>
         <w:drawing>
-          <wp:inline distT="0" distB="0" distL="0" distR="0" wp14:anchorId="108B3BEE" wp14:editId="4886C5F8">
+          <wp:inline distT="0" distB="0" distL="0" distR="0" wp14:anchorId="7E6940FC" wp14:editId="26EEFAFC">
             <wp:extent cx="5580000" cy="3138358"/>
             <wp:effectExtent l="0" t="0" r="1905" b="5080"/>
             <wp:docPr id="5" name="Kép 5"/>
@@ -5317,11 +5602,11 @@
       <w:pPr>
         <w:pStyle w:val="Cmsor3"/>
       </w:pPr>
-      <w:bookmarkStart w:id="16" w:name="_Toc88515430"/>
+      <w:bookmarkStart w:id="17" w:name="_Toc88600783"/>
       <w:r>
         <w:t>Adatok szerkesztése</w:t>
       </w:r>
-      <w:bookmarkEnd w:id="16"/>
+      <w:bookmarkEnd w:id="17"/>
     </w:p>
     <w:p>
       <w:r>
@@ -5438,7 +5723,7 @@
         </w:rPr>
         <w:lastRenderedPageBreak/>
         <w:drawing>
-          <wp:inline distT="0" distB="0" distL="0" distR="0" wp14:anchorId="756590E2" wp14:editId="54742D7B">
+          <wp:inline distT="0" distB="0" distL="0" distR="0" wp14:anchorId="391F5DB4" wp14:editId="035A9929">
             <wp:extent cx="5580000" cy="3138135"/>
             <wp:effectExtent l="0" t="0" r="1905" b="5715"/>
             <wp:docPr id="6" name="Kép 6"/>
@@ -5557,7 +5842,7 @@
           <w:lang w:eastAsia="hu-HU"/>
         </w:rPr>
         <w:drawing>
-          <wp:inline distT="0" distB="0" distL="0" distR="0" wp14:anchorId="0801996F" wp14:editId="4067F152">
+          <wp:inline distT="0" distB="0" distL="0" distR="0" wp14:anchorId="45B27A68" wp14:editId="6B0ED0AE">
             <wp:extent cx="5580000" cy="3138135"/>
             <wp:effectExtent l="0" t="0" r="1905" b="5715"/>
             <wp:docPr id="7" name="Kép 7"/>
@@ -5639,12 +5924,12 @@
       <w:pPr>
         <w:pStyle w:val="Cmsor1"/>
       </w:pPr>
-      <w:bookmarkStart w:id="17" w:name="_Toc88515431"/>
+      <w:bookmarkStart w:id="18" w:name="_Toc88600784"/>
       <w:r>
         <w:lastRenderedPageBreak/>
         <w:t>Tervezés</w:t>
       </w:r>
-      <w:bookmarkEnd w:id="17"/>
+      <w:bookmarkEnd w:id="18"/>
     </w:p>
     <w:p>
       <w:r>
@@ -5663,11 +5948,11 @@
       <w:pPr>
         <w:pStyle w:val="Cmsor2"/>
       </w:pPr>
-      <w:bookmarkStart w:id="18" w:name="_Toc88515432"/>
+      <w:bookmarkStart w:id="19" w:name="_Toc88600785"/>
       <w:r>
         <w:t>Adatbázis</w:t>
       </w:r>
-      <w:bookmarkEnd w:id="18"/>
+      <w:bookmarkEnd w:id="19"/>
     </w:p>
     <w:p>
       <w:r>
@@ -5792,12 +6077,12 @@
       <w:pPr>
         <w:pStyle w:val="Cmsor3"/>
       </w:pPr>
-      <w:bookmarkStart w:id="19" w:name="_Toc88515433"/>
+      <w:bookmarkStart w:id="20" w:name="_Toc88600786"/>
       <w:proofErr w:type="spellStart"/>
       <w:r>
         <w:t>PostgreSQL</w:t>
       </w:r>
-      <w:bookmarkEnd w:id="19"/>
+      <w:bookmarkEnd w:id="20"/>
       <w:proofErr w:type="spellEnd"/>
     </w:p>
     <w:p>
@@ -5922,11 +6207,11 @@
       <w:pPr>
         <w:pStyle w:val="Cmsor3"/>
       </w:pPr>
-      <w:bookmarkStart w:id="20" w:name="_Toc88515434"/>
+      <w:bookmarkStart w:id="21" w:name="_Toc88600787"/>
       <w:r>
         <w:t>Adatbázis bemutatása</w:t>
       </w:r>
-      <w:bookmarkEnd w:id="20"/>
+      <w:bookmarkEnd w:id="21"/>
     </w:p>
     <w:p>
       <w:r>
@@ -5967,7 +6252,7 @@
           <w:lang w:eastAsia="hu-HU"/>
         </w:rPr>
         <w:drawing>
-          <wp:inline distT="0" distB="0" distL="0" distR="0" wp14:anchorId="6EA1A0E4" wp14:editId="49A63D51">
+          <wp:inline distT="0" distB="0" distL="0" distR="0" wp14:anchorId="32688871" wp14:editId="6F4719CF">
             <wp:extent cx="3919385" cy="4469642"/>
             <wp:effectExtent l="0" t="0" r="5080" b="7620"/>
             <wp:docPr id="8" name="Kép 8"/>
@@ -6658,14 +6943,14 @@
       <w:pPr>
         <w:pStyle w:val="Cmsor2"/>
       </w:pPr>
-      <w:bookmarkStart w:id="21" w:name="_Toc88515435"/>
+      <w:bookmarkStart w:id="22" w:name="_Toc88600788"/>
       <w:r>
         <w:t>Frontend</w:t>
       </w:r>
       <w:r>
         <w:t xml:space="preserve"> technológiák</w:t>
       </w:r>
-      <w:bookmarkEnd w:id="21"/>
+      <w:bookmarkEnd w:id="22"/>
     </w:p>
     <w:p>
       <w:r>
@@ -6786,11 +7071,11 @@
       <w:pPr>
         <w:pStyle w:val="Cmsor3"/>
       </w:pPr>
-      <w:bookmarkStart w:id="22" w:name="_Toc88515436"/>
+      <w:bookmarkStart w:id="23" w:name="_Toc88600789"/>
       <w:r>
         <w:t>Keretrendszerek áttekintése</w:t>
       </w:r>
-      <w:bookmarkEnd w:id="22"/>
+      <w:bookmarkEnd w:id="23"/>
     </w:p>
     <w:p>
       <w:r>
@@ -6926,7 +7211,7 @@
       <w:pPr>
         <w:pStyle w:val="Cmsor3"/>
       </w:pPr>
-      <w:bookmarkStart w:id="23" w:name="_Toc88515437"/>
+      <w:bookmarkStart w:id="24" w:name="_Toc88600790"/>
       <w:proofErr w:type="spellStart"/>
       <w:r>
         <w:t>React</w:t>
@@ -6950,7 +7235,7 @@
       <w:r>
         <w:t>alap gondolatok</w:t>
       </w:r>
-      <w:bookmarkEnd w:id="23"/>
+      <w:bookmarkEnd w:id="24"/>
       <w:proofErr w:type="gramEnd"/>
     </w:p>
     <w:p>
@@ -7729,7 +8014,7 @@
       <w:pPr>
         <w:pStyle w:val="Cmsor3"/>
       </w:pPr>
-      <w:bookmarkStart w:id="24" w:name="_Toc88515438"/>
+      <w:bookmarkStart w:id="25" w:name="_Toc88600791"/>
       <w:proofErr w:type="spellStart"/>
       <w:r>
         <w:t>React</w:t>
@@ -7749,7 +8034,7 @@
       <w:r>
         <w:t>és a Vue.js funkcióinak összehasonlítása</w:t>
       </w:r>
-      <w:bookmarkEnd w:id="24"/>
+      <w:bookmarkEnd w:id="25"/>
     </w:p>
     <w:p>
       <w:r>
@@ -7979,6 +8264,27 @@
       <w:proofErr w:type="spellEnd"/>
       <w:r>
         <w:t xml:space="preserve"> esetében is igaz.</w:t>
+      </w:r>
+    </w:p>
+    <w:p>
+      <w:r>
+        <w:t xml:space="preserve">A fent felsorolt </w:t>
+      </w:r>
+      <w:proofErr w:type="gramStart"/>
+      <w:r>
+        <w:t>funkciókat</w:t>
+      </w:r>
+      <w:proofErr w:type="gramEnd"/>
+      <w:r>
+        <w:t xml:space="preserve"> a 7.ábrán látható táblázat keretrendszerekre </w:t>
+      </w:r>
+      <w:proofErr w:type="spellStart"/>
+      <w:r>
+        <w:t>lebontottan</w:t>
+      </w:r>
+      <w:proofErr w:type="spellEnd"/>
+      <w:r>
+        <w:t xml:space="preserve"> összegezi.</w:t>
       </w:r>
     </w:p>
     <w:p>
@@ -7993,7 +8299,7 @@
           <w:lang w:eastAsia="hu-HU"/>
         </w:rPr>
         <w:drawing>
-          <wp:inline distT="0" distB="0" distL="0" distR="0" wp14:anchorId="098B3B40" wp14:editId="3D6CAC2A">
+          <wp:inline distT="0" distB="0" distL="0" distR="0" wp14:anchorId="15B61456" wp14:editId="0536DDB8">
             <wp:extent cx="3982758" cy="2129790"/>
             <wp:effectExtent l="0" t="0" r="0" b="3810"/>
             <wp:docPr id="2" name="Kép 2"/>
@@ -8161,7 +8467,7 @@
       <w:pPr>
         <w:pStyle w:val="Cmsor3"/>
       </w:pPr>
-      <w:bookmarkStart w:id="25" w:name="_Toc88515439"/>
+      <w:bookmarkStart w:id="26" w:name="_Toc88600792"/>
       <w:proofErr w:type="spellStart"/>
       <w:r>
         <w:lastRenderedPageBreak/>
@@ -8193,7 +8499,7 @@
       <w:r>
         <w:t xml:space="preserve"> összehasonlítása</w:t>
       </w:r>
-      <w:bookmarkEnd w:id="25"/>
+      <w:bookmarkEnd w:id="26"/>
     </w:p>
     <w:p>
       <w:r>
@@ -8644,7 +8950,7 @@
       <w:pPr>
         <w:pStyle w:val="Cmsor3"/>
       </w:pPr>
-      <w:bookmarkStart w:id="26" w:name="_Toc88515440"/>
+      <w:bookmarkStart w:id="27" w:name="_Toc88600793"/>
       <w:proofErr w:type="spellStart"/>
       <w:r>
         <w:t>React</w:t>
@@ -8675,7 +8981,7 @@
       <w:r>
         <w:t xml:space="preserve"> összehasonlítása</w:t>
       </w:r>
-      <w:bookmarkEnd w:id="26"/>
+      <w:bookmarkEnd w:id="27"/>
     </w:p>
     <w:p>
       <w:r>
@@ -9024,7 +9330,7 @@
       <w:pPr>
         <w:pStyle w:val="Cmsor3"/>
       </w:pPr>
-      <w:bookmarkStart w:id="27" w:name="_Toc88515441"/>
+      <w:bookmarkStart w:id="28" w:name="_Toc88600794"/>
       <w:proofErr w:type="spellStart"/>
       <w:r>
         <w:t>React</w:t>
@@ -9053,7 +9359,7 @@
       <w:r>
         <w:t xml:space="preserve"> összehasonlítása</w:t>
       </w:r>
-      <w:bookmarkEnd w:id="27"/>
+      <w:bookmarkEnd w:id="28"/>
     </w:p>
     <w:p>
       <w:r>
@@ -9323,7 +9629,7 @@
         </w:trPr>
         <w:tc>
           <w:tcPr>
-            <w:tcW w:w="1276" w:type="dxa"/>
+            <w:tcW w:w="1562" w:type="dxa"/>
           </w:tcPr>
           <w:p>
             <w:pPr>
@@ -9385,7 +9691,7 @@
         </w:trPr>
         <w:tc>
           <w:tcPr>
-            <w:tcW w:w="1276" w:type="dxa"/>
+            <w:tcW w:w="1562" w:type="dxa"/>
           </w:tcPr>
           <w:p>
             <w:pPr>
@@ -9437,6 +9743,7 @@
           </w:tcPr>
           <w:p>
             <w:pPr>
+              <w:keepNext/>
               <w:spacing w:before="120" w:after="120"/>
               <w:jc w:val="center"/>
             </w:pPr>
@@ -9447,7 +9754,50 @@
         </w:tc>
       </w:tr>
     </w:tbl>
-    <w:p/>
+    <w:p>
+      <w:pPr>
+        <w:pStyle w:val="Kpalrs"/>
+        <w:spacing w:before="120"/>
+        <w:jc w:val="center"/>
+      </w:pPr>
+      <w:r>
+        <w:rPr>
+          <w:i w:val="0"/>
+        </w:rPr>
+        <w:fldChar w:fldCharType="begin"/>
+      </w:r>
+      <w:r>
+        <w:rPr>
+          <w:i w:val="0"/>
+        </w:rPr>
+        <w:instrText xml:space="preserve"> SEQ táblázat \* ARABIC </w:instrText>
+      </w:r>
+      <w:r>
+        <w:rPr>
+          <w:i w:val="0"/>
+        </w:rPr>
+        <w:fldChar w:fldCharType="separate"/>
+      </w:r>
+      <w:r>
+        <w:rPr>
+          <w:i w:val="0"/>
+          <w:noProof/>
+        </w:rPr>
+        <w:t>1</w:t>
+      </w:r>
+      <w:r>
+        <w:rPr>
+          <w:i w:val="0"/>
+        </w:rPr>
+        <w:fldChar w:fldCharType="end"/>
+      </w:r>
+      <w:r>
+        <w:t xml:space="preserve">. táblázat </w:t>
+      </w:r>
+      <w:r>
+        <w:t>Frontend keretrendszerek betöltési idejének mérései</w:t>
+      </w:r>
+    </w:p>
     <w:p>
       <w:r>
         <w:t>Nagyobb alkalmazások esetén mindhárom keretnek nagyjából egyforma méretű</w:t>
@@ -9605,8 +9955,14 @@
       <w:r>
         <w:t>például, hogy elsőbbséggel kezeli a felhasználói bevitelt, és késlelteti a képernyőn megjelenő szövegek frissítését.</w:t>
       </w:r>
-      <w:r>
-        <w:t xml:space="preserve"> </w:t>
+    </w:p>
+    <w:p>
+      <w:pPr>
+        <w:spacing w:after="160" w:line="259" w:lineRule="auto"/>
+        <w:jc w:val="left"/>
+      </w:pPr>
+      <w:r>
+        <w:br w:type="page"/>
       </w:r>
     </w:p>
     <w:tbl>
@@ -9624,20 +9980,20 @@
       </w:tblGrid>
       <w:tr>
         <w:trPr>
-          <w:trHeight w:val="933"/>
+          <w:trHeight w:val="680"/>
           <w:jc w:val="center"/>
         </w:trPr>
         <w:tc>
           <w:tcPr>
             <w:tcW w:w="3948" w:type="dxa"/>
-            <w:vAlign w:val="center"/>
           </w:tcPr>
           <w:p>
             <w:pPr>
-              <w:spacing w:before="240" w:after="120" w:line="240" w:lineRule="auto"/>
+              <w:spacing w:after="0" w:line="240" w:lineRule="auto"/>
               <w:jc w:val="left"/>
             </w:pPr>
             <w:r>
+              <w:lastRenderedPageBreak/>
               <w:t>Keretrendszer</w:t>
             </w:r>
           </w:p>
@@ -9649,7 +10005,7 @@
           </w:tcPr>
           <w:p>
             <w:pPr>
-              <w:spacing w:after="120" w:line="240" w:lineRule="auto"/>
+              <w:spacing w:after="0" w:line="240" w:lineRule="auto"/>
               <w:jc w:val="center"/>
             </w:pPr>
             <w:r>
@@ -9664,7 +10020,7 @@
           </w:tcPr>
           <w:p>
             <w:pPr>
-              <w:spacing w:after="120" w:line="240" w:lineRule="auto"/>
+              <w:spacing w:after="0" w:line="240" w:lineRule="auto"/>
               <w:jc w:val="center"/>
             </w:pPr>
             <w:r>
@@ -9679,7 +10035,7 @@
           </w:tcPr>
           <w:p>
             <w:pPr>
-              <w:spacing w:after="120" w:line="240" w:lineRule="auto"/>
+              <w:spacing w:after="0" w:line="240" w:lineRule="auto"/>
               <w:jc w:val="center"/>
             </w:pPr>
             <w:r>
@@ -9699,7 +10055,7 @@
           </w:tcPr>
           <w:p>
             <w:pPr>
-              <w:spacing w:before="120" w:after="120" w:line="240" w:lineRule="auto"/>
+              <w:spacing w:after="0" w:line="240" w:lineRule="auto"/>
               <w:jc w:val="left"/>
             </w:pPr>
             <w:r>
@@ -9714,7 +10070,7 @@
           </w:tcPr>
           <w:p>
             <w:pPr>
-              <w:spacing w:before="120" w:after="120" w:line="240" w:lineRule="auto"/>
+              <w:spacing w:after="0" w:line="240" w:lineRule="auto"/>
               <w:jc w:val="center"/>
             </w:pPr>
             <w:r>
@@ -9735,7 +10091,7 @@
           </w:tcPr>
           <w:p>
             <w:pPr>
-              <w:spacing w:before="120" w:after="120" w:line="240" w:lineRule="auto"/>
+              <w:spacing w:after="0" w:line="240" w:lineRule="auto"/>
               <w:jc w:val="center"/>
             </w:pPr>
             <w:r>
@@ -9750,7 +10106,7 @@
           </w:tcPr>
           <w:p>
             <w:pPr>
-              <w:spacing w:before="120" w:after="120" w:line="240" w:lineRule="auto"/>
+              <w:spacing w:after="0" w:line="240" w:lineRule="auto"/>
               <w:jc w:val="center"/>
             </w:pPr>
             <w:r>
@@ -9770,7 +10126,7 @@
           </w:tcPr>
           <w:p>
             <w:pPr>
-              <w:spacing w:before="120" w:after="120" w:line="240" w:lineRule="auto"/>
+              <w:spacing w:after="0" w:line="240" w:lineRule="auto"/>
               <w:jc w:val="left"/>
             </w:pPr>
             <w:r>
@@ -9788,7 +10144,7 @@
           </w:tcPr>
           <w:p>
             <w:pPr>
-              <w:spacing w:before="120" w:after="120" w:line="240" w:lineRule="auto"/>
+              <w:spacing w:after="0" w:line="240" w:lineRule="auto"/>
               <w:jc w:val="center"/>
             </w:pPr>
             <w:r>
@@ -9803,7 +10159,7 @@
           </w:tcPr>
           <w:p>
             <w:pPr>
-              <w:spacing w:before="120" w:after="120" w:line="240" w:lineRule="auto"/>
+              <w:spacing w:after="0" w:line="240" w:lineRule="auto"/>
               <w:jc w:val="center"/>
             </w:pPr>
             <w:r>
@@ -9818,7 +10174,7 @@
           </w:tcPr>
           <w:p>
             <w:pPr>
-              <w:spacing w:before="120" w:after="120" w:line="240" w:lineRule="auto"/>
+              <w:spacing w:after="0" w:line="240" w:lineRule="auto"/>
               <w:jc w:val="center"/>
             </w:pPr>
             <w:r>
@@ -9838,7 +10194,7 @@
           </w:tcPr>
           <w:p>
             <w:pPr>
-              <w:spacing w:before="120" w:after="120" w:line="240" w:lineRule="auto"/>
+              <w:spacing w:after="0" w:line="240" w:lineRule="auto"/>
               <w:jc w:val="left"/>
             </w:pPr>
             <w:r>
@@ -9860,7 +10216,7 @@
           </w:tcPr>
           <w:p>
             <w:pPr>
-              <w:spacing w:before="120" w:after="120" w:line="240" w:lineRule="auto"/>
+              <w:spacing w:after="0" w:line="240" w:lineRule="auto"/>
               <w:jc w:val="center"/>
             </w:pPr>
             <w:r>
@@ -9875,7 +10231,7 @@
           </w:tcPr>
           <w:p>
             <w:pPr>
-              <w:spacing w:before="120" w:after="120" w:line="240" w:lineRule="auto"/>
+              <w:spacing w:after="0" w:line="240" w:lineRule="auto"/>
               <w:jc w:val="center"/>
             </w:pPr>
             <w:r>
@@ -9890,7 +10246,7 @@
           </w:tcPr>
           <w:p>
             <w:pPr>
-              <w:spacing w:before="120" w:after="120" w:line="240" w:lineRule="auto"/>
+              <w:spacing w:after="0" w:line="240" w:lineRule="auto"/>
               <w:jc w:val="center"/>
             </w:pPr>
             <w:r>
@@ -9910,7 +10266,7 @@
           </w:tcPr>
           <w:p>
             <w:pPr>
-              <w:spacing w:before="120" w:after="120" w:line="240" w:lineRule="auto"/>
+              <w:spacing w:after="0" w:line="240" w:lineRule="auto"/>
               <w:jc w:val="left"/>
             </w:pPr>
             <w:r>
@@ -9932,7 +10288,7 @@
           </w:tcPr>
           <w:p>
             <w:pPr>
-              <w:spacing w:before="120" w:after="120" w:line="240" w:lineRule="auto"/>
+              <w:spacing w:after="0" w:line="240" w:lineRule="auto"/>
               <w:jc w:val="center"/>
             </w:pPr>
             <w:r>
@@ -9947,7 +10303,7 @@
           </w:tcPr>
           <w:p>
             <w:pPr>
-              <w:spacing w:before="120" w:after="120" w:line="240" w:lineRule="auto"/>
+              <w:spacing w:after="0" w:line="240" w:lineRule="auto"/>
               <w:jc w:val="center"/>
             </w:pPr>
             <w:r>
@@ -9962,7 +10318,7 @@
           </w:tcPr>
           <w:p>
             <w:pPr>
-              <w:spacing w:before="120" w:after="120" w:line="240" w:lineRule="auto"/>
+              <w:spacing w:after="0" w:line="240" w:lineRule="auto"/>
               <w:jc w:val="center"/>
             </w:pPr>
             <w:r>
@@ -9982,11 +10338,10 @@
           </w:tcPr>
           <w:p>
             <w:pPr>
-              <w:spacing w:before="120" w:after="120" w:line="240" w:lineRule="auto"/>
+              <w:spacing w:after="0" w:line="240" w:lineRule="auto"/>
               <w:jc w:val="left"/>
             </w:pPr>
             <w:r>
-              <w:lastRenderedPageBreak/>
               <w:t xml:space="preserve">2 </w:t>
             </w:r>
             <w:r>
@@ -10011,7 +10366,7 @@
           </w:tcPr>
           <w:p>
             <w:pPr>
-              <w:spacing w:before="120" w:after="120" w:line="240" w:lineRule="auto"/>
+              <w:spacing w:after="0" w:line="240" w:lineRule="auto"/>
               <w:jc w:val="center"/>
             </w:pPr>
             <w:r>
@@ -10026,7 +10381,7 @@
           </w:tcPr>
           <w:p>
             <w:pPr>
-              <w:spacing w:before="120" w:after="120" w:line="240" w:lineRule="auto"/>
+              <w:spacing w:after="0" w:line="240" w:lineRule="auto"/>
               <w:jc w:val="center"/>
             </w:pPr>
             <w:r>
@@ -10041,7 +10396,7 @@
           </w:tcPr>
           <w:p>
             <w:pPr>
-              <w:spacing w:before="120" w:after="120" w:line="240" w:lineRule="auto"/>
+              <w:spacing w:after="0" w:line="240" w:lineRule="auto"/>
               <w:jc w:val="center"/>
             </w:pPr>
             <w:r>
@@ -10061,7 +10416,7 @@
           </w:tcPr>
           <w:p>
             <w:pPr>
-              <w:spacing w:before="120" w:after="120" w:line="240" w:lineRule="auto"/>
+              <w:spacing w:after="0" w:line="240" w:lineRule="auto"/>
               <w:jc w:val="left"/>
             </w:pPr>
             <w:r>
@@ -10079,7 +10434,7 @@
           </w:tcPr>
           <w:p>
             <w:pPr>
-              <w:spacing w:before="120" w:after="120" w:line="240" w:lineRule="auto"/>
+              <w:spacing w:after="0" w:line="240" w:lineRule="auto"/>
               <w:jc w:val="center"/>
             </w:pPr>
             <w:r>
@@ -10094,7 +10449,7 @@
           </w:tcPr>
           <w:p>
             <w:pPr>
-              <w:spacing w:before="120" w:after="120" w:line="240" w:lineRule="auto"/>
+              <w:spacing w:after="0" w:line="240" w:lineRule="auto"/>
               <w:jc w:val="center"/>
             </w:pPr>
             <w:r>
@@ -10109,7 +10464,7 @@
           </w:tcPr>
           <w:p>
             <w:pPr>
-              <w:spacing w:before="120" w:after="120" w:line="240" w:lineRule="auto"/>
+              <w:spacing w:after="0" w:line="240" w:lineRule="auto"/>
               <w:jc w:val="center"/>
             </w:pPr>
             <w:r>
@@ -10129,7 +10484,7 @@
           </w:tcPr>
           <w:p>
             <w:pPr>
-              <w:spacing w:before="120" w:after="120" w:line="240" w:lineRule="auto"/>
+              <w:spacing w:after="0" w:line="240" w:lineRule="auto"/>
               <w:jc w:val="left"/>
             </w:pPr>
             <w:r>
@@ -10147,7 +10502,7 @@
           </w:tcPr>
           <w:p>
             <w:pPr>
-              <w:spacing w:before="120" w:after="120" w:line="240" w:lineRule="auto"/>
+              <w:spacing w:after="0" w:line="240" w:lineRule="auto"/>
               <w:jc w:val="center"/>
             </w:pPr>
             <w:r>
@@ -10162,7 +10517,7 @@
           </w:tcPr>
           <w:p>
             <w:pPr>
-              <w:spacing w:before="120" w:after="120" w:line="240" w:lineRule="auto"/>
+              <w:spacing w:after="0" w:line="240" w:lineRule="auto"/>
               <w:jc w:val="center"/>
             </w:pPr>
             <w:r>
@@ -10177,7 +10532,7 @@
           </w:tcPr>
           <w:p>
             <w:pPr>
-              <w:spacing w:before="120" w:after="120" w:line="240" w:lineRule="auto"/>
+              <w:spacing w:after="0" w:line="240" w:lineRule="auto"/>
               <w:jc w:val="center"/>
             </w:pPr>
             <w:r>
@@ -10197,7 +10552,7 @@
           </w:tcPr>
           <w:p>
             <w:pPr>
-              <w:spacing w:before="120" w:after="120" w:line="240" w:lineRule="auto"/>
+              <w:spacing w:after="0" w:line="240" w:lineRule="auto"/>
               <w:jc w:val="left"/>
             </w:pPr>
             <w:r>
@@ -10219,7 +10574,7 @@
           </w:tcPr>
           <w:p>
             <w:pPr>
-              <w:spacing w:before="120" w:after="120" w:line="240" w:lineRule="auto"/>
+              <w:spacing w:after="0" w:line="240" w:lineRule="auto"/>
               <w:jc w:val="center"/>
             </w:pPr>
             <w:r>
@@ -10234,7 +10589,7 @@
           </w:tcPr>
           <w:p>
             <w:pPr>
-              <w:spacing w:before="120" w:after="120" w:line="240" w:lineRule="auto"/>
+              <w:spacing w:after="0" w:line="240" w:lineRule="auto"/>
               <w:jc w:val="center"/>
             </w:pPr>
             <w:r>
@@ -10249,7 +10604,7 @@
           </w:tcPr>
           <w:p>
             <w:pPr>
-              <w:spacing w:before="120" w:after="120" w:line="240" w:lineRule="auto"/>
+              <w:spacing w:after="0" w:line="240" w:lineRule="auto"/>
               <w:jc w:val="center"/>
             </w:pPr>
             <w:r>
@@ -10269,7 +10624,7 @@
           </w:tcPr>
           <w:p>
             <w:pPr>
-              <w:spacing w:before="120" w:after="120" w:line="240" w:lineRule="auto"/>
+              <w:spacing w:after="0" w:line="240" w:lineRule="auto"/>
               <w:jc w:val="left"/>
             </w:pPr>
             <w:r>
@@ -10291,7 +10646,7 @@
           </w:tcPr>
           <w:p>
             <w:pPr>
-              <w:spacing w:before="120" w:after="120" w:line="240" w:lineRule="auto"/>
+              <w:spacing w:after="0" w:line="240" w:lineRule="auto"/>
               <w:jc w:val="center"/>
             </w:pPr>
             <w:r>
@@ -10306,7 +10661,7 @@
           </w:tcPr>
           <w:p>
             <w:pPr>
-              <w:spacing w:before="120" w:after="120" w:line="240" w:lineRule="auto"/>
+              <w:spacing w:after="0" w:line="240" w:lineRule="auto"/>
               <w:jc w:val="center"/>
             </w:pPr>
             <w:r>
@@ -10321,7 +10676,7 @@
           </w:tcPr>
           <w:p>
             <w:pPr>
-              <w:spacing w:before="120" w:after="120" w:line="240" w:lineRule="auto"/>
+              <w:spacing w:after="0" w:line="240" w:lineRule="auto"/>
               <w:jc w:val="center"/>
             </w:pPr>
             <w:r>
@@ -10341,7 +10696,7 @@
           </w:tcPr>
           <w:p>
             <w:pPr>
-              <w:spacing w:before="120" w:after="120" w:line="240" w:lineRule="auto"/>
+              <w:spacing w:after="0" w:line="240" w:lineRule="auto"/>
               <w:jc w:val="left"/>
             </w:pPr>
             <w:r>
@@ -10356,7 +10711,7 @@
           </w:tcPr>
           <w:p>
             <w:pPr>
-              <w:spacing w:before="120" w:after="120" w:line="240" w:lineRule="auto"/>
+              <w:spacing w:after="0" w:line="240" w:lineRule="auto"/>
               <w:jc w:val="center"/>
             </w:pPr>
             <w:r>
@@ -10371,7 +10726,7 @@
           </w:tcPr>
           <w:p>
             <w:pPr>
-              <w:spacing w:before="120" w:after="120" w:line="240" w:lineRule="auto"/>
+              <w:spacing w:after="0" w:line="240" w:lineRule="auto"/>
               <w:jc w:val="center"/>
             </w:pPr>
             <w:r>
@@ -10386,7 +10741,8 @@
           </w:tcPr>
           <w:p>
             <w:pPr>
-              <w:spacing w:before="120" w:after="120" w:line="240" w:lineRule="auto"/>
+              <w:keepNext/>
+              <w:spacing w:after="0" w:line="240" w:lineRule="auto"/>
               <w:jc w:val="center"/>
             </w:pPr>
             <w:r>
@@ -10396,7 +10752,34 @@
         </w:tc>
       </w:tr>
     </w:tbl>
-    <w:p/>
+    <w:p>
+      <w:pPr>
+        <w:pStyle w:val="Kpalrs"/>
+        <w:spacing w:before="120"/>
+        <w:jc w:val="center"/>
+      </w:pPr>
+      <w:r>
+        <w:fldChar w:fldCharType="begin"/>
+      </w:r>
+      <w:r>
+        <w:instrText xml:space="preserve"> SEQ táblázat \* ARABIC </w:instrText>
+      </w:r>
+      <w:r>
+        <w:fldChar w:fldCharType="separate"/>
+      </w:r>
+      <w:r>
+        <w:rPr>
+          <w:noProof/>
+        </w:rPr>
+        <w:t>2</w:t>
+      </w:r>
+      <w:r>
+        <w:fldChar w:fldCharType="end"/>
+      </w:r>
+      <w:r>
+        <w:t>. táblázat Frontend keretrendszerek teljesítmény mérései</w:t>
+      </w:r>
+    </w:p>
     <w:p>
       <w:r>
         <w:t>A táblázat értékeit elemezve megállapítható, hogy</w:t>
@@ -10438,18 +10821,26 @@
         <w:t>sor cseréje</w:t>
       </w:r>
       <w:r>
-        <w:t xml:space="preserve"> és egy kiválasztott sor kiemelésénél.</w:t>
+        <w:t xml:space="preserve"> </w:t>
+      </w:r>
+      <w:proofErr w:type="gramStart"/>
+      <w:r>
+        <w:t>és</w:t>
+      </w:r>
+      <w:proofErr w:type="gramEnd"/>
+      <w:r>
+        <w:t xml:space="preserve"> egy kiválasztott sor kiemelésénél.</w:t>
       </w:r>
     </w:p>
     <w:p>
       <w:pPr>
         <w:pStyle w:val="Cmsor3"/>
       </w:pPr>
-      <w:bookmarkStart w:id="28" w:name="_Toc88515442"/>
+      <w:bookmarkStart w:id="29" w:name="_Toc88600795"/>
       <w:r>
         <w:t>Frontend technológia kiválasztása</w:t>
       </w:r>
-      <w:bookmarkEnd w:id="28"/>
+      <w:bookmarkEnd w:id="29"/>
     </w:p>
     <w:p>
       <w:r>
@@ -10603,7 +10994,11 @@
         <w:t>tapasztalataim</w:t>
       </w:r>
       <w:r>
-        <w:t>, kutatásaim</w:t>
+        <w:t xml:space="preserve">, </w:t>
+      </w:r>
+      <w:r>
+        <w:lastRenderedPageBreak/>
+        <w:t>kutatásaim</w:t>
       </w:r>
       <w:r>
         <w:t xml:space="preserve"> és a személyes véleményem </w:t>
@@ -10636,15 +11031,14 @@
       <w:pPr>
         <w:pStyle w:val="Cmsor2"/>
       </w:pPr>
-      <w:bookmarkStart w:id="29" w:name="_Toc88515443"/>
-      <w:r>
-        <w:lastRenderedPageBreak/>
+      <w:bookmarkStart w:id="30" w:name="_Toc88600796"/>
+      <w:r>
         <w:t>Backend</w:t>
       </w:r>
       <w:r>
         <w:t xml:space="preserve"> technológiák</w:t>
       </w:r>
-      <w:bookmarkEnd w:id="29"/>
+      <w:bookmarkEnd w:id="30"/>
     </w:p>
     <w:p>
       <w:r>
@@ -10832,7 +11226,7 @@
       <w:pPr>
         <w:pStyle w:val="Cmsor3"/>
       </w:pPr>
-      <w:bookmarkStart w:id="30" w:name="_Toc88515444"/>
+      <w:bookmarkStart w:id="31" w:name="_Toc88600797"/>
       <w:proofErr w:type="spellStart"/>
       <w:r>
         <w:t>React</w:t>
@@ -10841,7 +11235,7 @@
       <w:r>
         <w:t xml:space="preserve"> és a Node.js (Express)</w:t>
       </w:r>
-      <w:bookmarkEnd w:id="30"/>
+      <w:bookmarkEnd w:id="31"/>
     </w:p>
     <w:p>
       <w:r>
@@ -11134,58 +11528,11 @@
     </w:p>
     <w:p>
       <w:pPr>
-        <w:pStyle w:val="Listaszerbekezds"/>
+        <w:spacing w:after="160" w:line="259" w:lineRule="auto"/>
+        <w:jc w:val="left"/>
       </w:pPr>
       <w:r>
-        <w:t>SEO-barát</w:t>
-      </w:r>
-      <w:r>
-        <w:t xml:space="preserve"> (</w:t>
-      </w:r>
-      <w:r>
-        <w:t>a Google és más keresőmotorok hatékonyan feltérképezhetik a webhely minden oldalát</w:t>
-      </w:r>
-      <w:r>
-        <w:t>, a</w:t>
-      </w:r>
-      <w:r>
-        <w:t xml:space="preserve"> keresett témák alapján a legrelevánsabb és legértékesebb weboldalakat szolgál</w:t>
-      </w:r>
-      <w:r>
-        <w:t>hatják ki felhasználóik számára)</w:t>
-      </w:r>
-      <w:r>
-        <w:t xml:space="preserve"> </w:t>
-      </w:r>
-      <w:proofErr w:type="spellStart"/>
-      <w:r>
-        <w:t>single</w:t>
-      </w:r>
-      <w:proofErr w:type="spellEnd"/>
-      <w:r>
-        <w:t xml:space="preserve"> </w:t>
-      </w:r>
-      <w:proofErr w:type="spellStart"/>
-      <w:r>
-        <w:t>page</w:t>
-      </w:r>
-      <w:proofErr w:type="spellEnd"/>
-      <w:r>
-        <w:t xml:space="preserve"> </w:t>
-      </w:r>
-      <w:proofErr w:type="gramStart"/>
-      <w:r>
-        <w:t>applikáció</w:t>
-      </w:r>
-      <w:r>
-        <w:t>kat</w:t>
-      </w:r>
-      <w:proofErr w:type="gramEnd"/>
-      <w:r>
-        <w:t xml:space="preserve"> hoz létre</w:t>
-      </w:r>
-      <w:r>
-        <w:t>, amelyek kihasználják az alkalmazás nézetek szerveroldali megjelenítését.</w:t>
+        <w:br w:type="page"/>
       </w:r>
     </w:p>
     <w:p>
@@ -11193,39 +11540,56 @@
         <w:pStyle w:val="Listaszerbekezds"/>
       </w:pPr>
       <w:r>
-        <w:t xml:space="preserve">Ugyanazt </w:t>
-      </w:r>
-      <w:r>
-        <w:t xml:space="preserve">a V8 </w:t>
-      </w:r>
-      <w:r>
-        <w:rPr>
-          <w:i/>
-        </w:rPr>
-        <w:t>JavaScript</w:t>
-      </w:r>
-      <w:r>
-        <w:t>-motort</w:t>
-      </w:r>
-      <w:r>
-        <w:t xml:space="preserve"> használja</w:t>
-      </w:r>
+        <w:lastRenderedPageBreak/>
+        <w:t>SEO-barát</w:t>
+      </w:r>
+      <w:r>
+        <w:t xml:space="preserve"> (</w:t>
+      </w:r>
+      <w:r>
+        <w:t>a Google és más keresőmotorok hatékonyan feltérképezhetik a webhely minden oldalát</w:t>
+      </w:r>
+      <w:r>
+        <w:t>, a</w:t>
+      </w:r>
+      <w:r>
+        <w:t xml:space="preserve"> keresett témák alapján a legrelevánsabb és legértékesebb weboldalakat szolgál</w:t>
+      </w:r>
+      <w:r>
+        <w:t>hatják ki felhasználóik számára)</w:t>
+      </w:r>
+      <w:r>
+        <w:t xml:space="preserve"> </w:t>
+      </w:r>
+      <w:proofErr w:type="spellStart"/>
+      <w:r>
+        <w:t>single</w:t>
+      </w:r>
+      <w:proofErr w:type="spellEnd"/>
+      <w:r>
+        <w:t xml:space="preserve"> </w:t>
+      </w:r>
+      <w:proofErr w:type="spellStart"/>
+      <w:r>
+        <w:t>page</w:t>
+      </w:r>
+      <w:proofErr w:type="spellEnd"/>
       <w:r>
         <w:t xml:space="preserve"> </w:t>
       </w:r>
       <w:proofErr w:type="gramStart"/>
       <w:r>
-        <w:t>kliens</w:t>
+        <w:t>applikáció</w:t>
+      </w:r>
+      <w:r>
+        <w:t>kat</w:t>
       </w:r>
       <w:proofErr w:type="gramEnd"/>
       <w:r>
-        <w:t xml:space="preserve"> és </w:t>
-      </w:r>
-      <w:r>
-        <w:t>szerver</w:t>
-      </w:r>
-      <w:r>
-        <w:t>oldali megjelenítéshez.</w:t>
+        <w:t xml:space="preserve"> hoz létre</w:t>
+      </w:r>
+      <w:r>
+        <w:t>, amelyek kihasználják az alkalmazás nézetek szerveroldali megjelenítését.</w:t>
       </w:r>
     </w:p>
     <w:p>
@@ -11233,56 +11597,39 @@
         <w:pStyle w:val="Listaszerbekezds"/>
       </w:pPr>
       <w:r>
-        <w:lastRenderedPageBreak/>
-        <w:t>Használja</w:t>
-      </w:r>
-      <w:r>
-        <w:t xml:space="preserve"> az </w:t>
-      </w:r>
-      <w:proofErr w:type="spellStart"/>
-      <w:r>
-        <w:rPr>
-          <w:i/>
-        </w:rPr>
-        <w:t>npm</w:t>
-      </w:r>
-      <w:proofErr w:type="spellEnd"/>
-      <w:r>
-        <w:t xml:space="preserve"> (</w:t>
-      </w:r>
-      <w:proofErr w:type="spellStart"/>
-      <w:r>
-        <w:rPr>
-          <w:i/>
-        </w:rPr>
-        <w:t>Node</w:t>
-      </w:r>
-      <w:proofErr w:type="spellEnd"/>
-      <w:r>
-        <w:rPr>
-          <w:i/>
-        </w:rPr>
-        <w:t xml:space="preserve"> </w:t>
-      </w:r>
-      <w:proofErr w:type="spellStart"/>
-      <w:r>
-        <w:rPr>
-          <w:i/>
-        </w:rPr>
-        <w:t>Package</w:t>
-      </w:r>
-      <w:proofErr w:type="spellEnd"/>
-      <w:r>
-        <w:rPr>
-          <w:i/>
-        </w:rPr>
-        <w:t xml:space="preserve"> Manager</w:t>
-      </w:r>
-      <w:r>
-        <w:t>)</w:t>
-      </w:r>
-      <w:r>
-        <w:t xml:space="preserve"> kódcsomagokat a webalkalmazás-fejlesztési ciklus felgyorsítása érdekében.</w:t>
+        <w:t xml:space="preserve">Ugyanazt </w:t>
+      </w:r>
+      <w:r>
+        <w:t xml:space="preserve">a V8 </w:t>
+      </w:r>
+      <w:r>
+        <w:rPr>
+          <w:i/>
+        </w:rPr>
+        <w:t>JavaScript</w:t>
+      </w:r>
+      <w:r>
+        <w:t>-motort</w:t>
+      </w:r>
+      <w:r>
+        <w:t xml:space="preserve"> használja</w:t>
+      </w:r>
+      <w:r>
+        <w:t xml:space="preserve"> </w:t>
+      </w:r>
+      <w:proofErr w:type="gramStart"/>
+      <w:r>
+        <w:t>kliens</w:t>
+      </w:r>
+      <w:proofErr w:type="gramEnd"/>
+      <w:r>
+        <w:t xml:space="preserve"> és </w:t>
+      </w:r>
+      <w:r>
+        <w:t>szerver</w:t>
+      </w:r>
+      <w:r>
+        <w:t>oldali megjelenítéshez.</w:t>
       </w:r>
     </w:p>
     <w:p>
@@ -11290,6 +11637,62 @@
         <w:pStyle w:val="Listaszerbekezds"/>
       </w:pPr>
       <w:r>
+        <w:t>Használja</w:t>
+      </w:r>
+      <w:r>
+        <w:t xml:space="preserve"> az </w:t>
+      </w:r>
+      <w:proofErr w:type="spellStart"/>
+      <w:r>
+        <w:rPr>
+          <w:i/>
+        </w:rPr>
+        <w:t>npm</w:t>
+      </w:r>
+      <w:proofErr w:type="spellEnd"/>
+      <w:r>
+        <w:t xml:space="preserve"> (</w:t>
+      </w:r>
+      <w:proofErr w:type="spellStart"/>
+      <w:r>
+        <w:rPr>
+          <w:i/>
+        </w:rPr>
+        <w:t>Node</w:t>
+      </w:r>
+      <w:proofErr w:type="spellEnd"/>
+      <w:r>
+        <w:rPr>
+          <w:i/>
+        </w:rPr>
+        <w:t xml:space="preserve"> </w:t>
+      </w:r>
+      <w:proofErr w:type="spellStart"/>
+      <w:r>
+        <w:rPr>
+          <w:i/>
+        </w:rPr>
+        <w:t>Package</w:t>
+      </w:r>
+      <w:proofErr w:type="spellEnd"/>
+      <w:r>
+        <w:rPr>
+          <w:i/>
+        </w:rPr>
+        <w:t xml:space="preserve"> Manager</w:t>
+      </w:r>
+      <w:r>
+        <w:t>)</w:t>
+      </w:r>
+      <w:r>
+        <w:t xml:space="preserve"> kódcsomagokat a webalkalmazás-fejlesztési ciklus felgyorsítása érdekében.</w:t>
+      </w:r>
+    </w:p>
+    <w:p>
+      <w:pPr>
+        <w:pStyle w:val="Listaszerbekezds"/>
+      </w:pPr>
+      <w:r>
         <w:t xml:space="preserve">Használja a </w:t>
       </w:r>
       <w:r>
@@ -11586,7 +11989,7 @@
       <w:pPr>
         <w:pStyle w:val="Cmsor3"/>
       </w:pPr>
-      <w:bookmarkStart w:id="31" w:name="_Toc88515445"/>
+      <w:bookmarkStart w:id="32" w:name="_Toc88600798"/>
       <w:proofErr w:type="spellStart"/>
       <w:r>
         <w:t>L</w:t>
@@ -11628,7 +12031,7 @@
       <w:r>
         <w:t xml:space="preserve"> összehasonlítása</w:t>
       </w:r>
-      <w:bookmarkEnd w:id="31"/>
+      <w:bookmarkEnd w:id="32"/>
     </w:p>
     <w:p>
       <w:r>
@@ -11710,6 +12113,7 @@
     </w:p>
     <w:p>
       <w:r>
+        <w:lastRenderedPageBreak/>
         <w:t xml:space="preserve">A </w:t>
       </w:r>
       <w:proofErr w:type="spellStart"/>
@@ -11887,7 +12291,6 @@
     </w:p>
     <w:p>
       <w:r>
-        <w:lastRenderedPageBreak/>
         <w:t xml:space="preserve">A </w:t>
       </w:r>
       <w:proofErr w:type="spellStart"/>
@@ -11983,7 +12386,6 @@
           <w:p>
             <w:pPr>
               <w:pStyle w:val="Nincstrkz"/>
-              <w:spacing w:after="120"/>
               <w:jc w:val="center"/>
               <w:rPr>
                 <w:b/>
@@ -12000,11 +12402,11 @@
         <w:tc>
           <w:tcPr>
             <w:tcW w:w="3919" w:type="dxa"/>
+            <w:vAlign w:val="center"/>
           </w:tcPr>
           <w:p>
             <w:pPr>
               <w:pStyle w:val="Nincstrkz"/>
-              <w:spacing w:after="120"/>
               <w:jc w:val="center"/>
               <w:rPr>
                 <w:b/>
@@ -12023,11 +12425,11 @@
         <w:tc>
           <w:tcPr>
             <w:tcW w:w="3021" w:type="dxa"/>
+            <w:vAlign w:val="center"/>
           </w:tcPr>
           <w:p>
             <w:pPr>
               <w:pStyle w:val="Nincstrkz"/>
-              <w:spacing w:after="120"/>
               <w:jc w:val="center"/>
               <w:rPr>
                 <w:b/>
@@ -12048,11 +12450,11 @@
         <w:tc>
           <w:tcPr>
             <w:tcW w:w="2122" w:type="dxa"/>
+            <w:vAlign w:val="center"/>
           </w:tcPr>
           <w:p>
             <w:pPr>
               <w:pStyle w:val="Nincstrkz"/>
-              <w:spacing w:after="120"/>
               <w:jc w:val="left"/>
               <w:rPr>
                 <w:b/>
@@ -12069,11 +12471,11 @@
         <w:tc>
           <w:tcPr>
             <w:tcW w:w="3919" w:type="dxa"/>
+            <w:vAlign w:val="center"/>
           </w:tcPr>
           <w:p>
             <w:pPr>
               <w:pStyle w:val="Nincstrkz"/>
-              <w:spacing w:after="120"/>
               <w:jc w:val="left"/>
             </w:pPr>
             <w:r>
@@ -12084,11 +12486,11 @@
         <w:tc>
           <w:tcPr>
             <w:tcW w:w="3021" w:type="dxa"/>
+            <w:vAlign w:val="center"/>
           </w:tcPr>
           <w:p>
             <w:pPr>
               <w:pStyle w:val="Nincstrkz"/>
-              <w:spacing w:after="120"/>
               <w:jc w:val="left"/>
             </w:pPr>
             <w:proofErr w:type="spellStart"/>
@@ -12106,11 +12508,11 @@
         <w:tc>
           <w:tcPr>
             <w:tcW w:w="2122" w:type="dxa"/>
+            <w:vAlign w:val="center"/>
           </w:tcPr>
           <w:p>
             <w:pPr>
               <w:pStyle w:val="Nincstrkz"/>
-              <w:spacing w:after="120"/>
               <w:jc w:val="left"/>
               <w:rPr>
                 <w:b/>
@@ -12129,11 +12531,11 @@
         <w:tc>
           <w:tcPr>
             <w:tcW w:w="3919" w:type="dxa"/>
+            <w:vAlign w:val="center"/>
           </w:tcPr>
           <w:p>
             <w:pPr>
               <w:pStyle w:val="Nincstrkz"/>
-              <w:spacing w:after="120"/>
               <w:jc w:val="left"/>
             </w:pPr>
             <w:r>
@@ -12150,11 +12552,11 @@
         <w:tc>
           <w:tcPr>
             <w:tcW w:w="3021" w:type="dxa"/>
+            <w:vAlign w:val="center"/>
           </w:tcPr>
           <w:p>
             <w:pPr>
               <w:pStyle w:val="Nincstrkz"/>
-              <w:spacing w:after="120"/>
               <w:jc w:val="left"/>
             </w:pPr>
             <w:r>
@@ -12173,11 +12575,11 @@
         <w:tc>
           <w:tcPr>
             <w:tcW w:w="2122" w:type="dxa"/>
+            <w:vAlign w:val="center"/>
           </w:tcPr>
           <w:p>
             <w:pPr>
               <w:pStyle w:val="Nincstrkz"/>
-              <w:spacing w:after="120"/>
               <w:jc w:val="left"/>
               <w:rPr>
                 <w:b/>
@@ -12194,11 +12596,11 @@
         <w:tc>
           <w:tcPr>
             <w:tcW w:w="3919" w:type="dxa"/>
+            <w:vAlign w:val="center"/>
           </w:tcPr>
           <w:p>
             <w:pPr>
               <w:pStyle w:val="Nincstrkz"/>
-              <w:spacing w:after="120"/>
               <w:jc w:val="left"/>
             </w:pPr>
             <w:r>
@@ -12212,11 +12614,11 @@
         <w:tc>
           <w:tcPr>
             <w:tcW w:w="3021" w:type="dxa"/>
+            <w:vAlign w:val="center"/>
           </w:tcPr>
           <w:p>
             <w:pPr>
               <w:pStyle w:val="Nincstrkz"/>
-              <w:spacing w:after="120"/>
               <w:jc w:val="left"/>
             </w:pPr>
             <w:r>
@@ -12237,11 +12639,11 @@
         <w:tc>
           <w:tcPr>
             <w:tcW w:w="2122" w:type="dxa"/>
+            <w:vAlign w:val="center"/>
           </w:tcPr>
           <w:p>
             <w:pPr>
               <w:pStyle w:val="Nincstrkz"/>
-              <w:spacing w:after="120"/>
               <w:jc w:val="left"/>
               <w:rPr>
                 <w:b/>
@@ -12258,11 +12660,11 @@
         <w:tc>
           <w:tcPr>
             <w:tcW w:w="3919" w:type="dxa"/>
+            <w:vAlign w:val="center"/>
           </w:tcPr>
           <w:p>
             <w:pPr>
               <w:pStyle w:val="Nincstrkz"/>
-              <w:spacing w:after="120"/>
               <w:jc w:val="left"/>
             </w:pPr>
             <w:r>
@@ -12273,11 +12675,11 @@
         <w:tc>
           <w:tcPr>
             <w:tcW w:w="3021" w:type="dxa"/>
+            <w:vAlign w:val="center"/>
           </w:tcPr>
           <w:p>
             <w:pPr>
               <w:pStyle w:val="Nincstrkz"/>
-              <w:spacing w:after="120"/>
               <w:jc w:val="left"/>
             </w:pPr>
             <w:r>
@@ -12290,11 +12692,11 @@
         <w:tc>
           <w:tcPr>
             <w:tcW w:w="2122" w:type="dxa"/>
+            <w:vAlign w:val="center"/>
           </w:tcPr>
           <w:p>
             <w:pPr>
               <w:pStyle w:val="Nincstrkz"/>
-              <w:spacing w:after="120"/>
               <w:jc w:val="left"/>
               <w:rPr>
                 <w:b/>
@@ -12311,11 +12713,11 @@
         <w:tc>
           <w:tcPr>
             <w:tcW w:w="3919" w:type="dxa"/>
+            <w:vAlign w:val="center"/>
           </w:tcPr>
           <w:p>
             <w:pPr>
               <w:pStyle w:val="Nincstrkz"/>
-              <w:spacing w:after="120"/>
               <w:jc w:val="left"/>
             </w:pPr>
             <w:r>
@@ -12334,11 +12736,11 @@
         <w:tc>
           <w:tcPr>
             <w:tcW w:w="3021" w:type="dxa"/>
+            <w:vAlign w:val="center"/>
           </w:tcPr>
           <w:p>
             <w:pPr>
               <w:pStyle w:val="Nincstrkz"/>
-              <w:spacing w:after="120"/>
               <w:jc w:val="left"/>
             </w:pPr>
             <w:r>
@@ -12351,11 +12753,11 @@
         <w:tc>
           <w:tcPr>
             <w:tcW w:w="2122" w:type="dxa"/>
+            <w:vAlign w:val="center"/>
           </w:tcPr>
           <w:p>
             <w:pPr>
               <w:pStyle w:val="Nincstrkz"/>
-              <w:spacing w:after="120"/>
               <w:jc w:val="left"/>
               <w:rPr>
                 <w:b/>
@@ -12372,11 +12774,11 @@
         <w:tc>
           <w:tcPr>
             <w:tcW w:w="3919" w:type="dxa"/>
+            <w:vAlign w:val="center"/>
           </w:tcPr>
           <w:p>
             <w:pPr>
               <w:pStyle w:val="Nincstrkz"/>
-              <w:spacing w:after="120"/>
               <w:jc w:val="left"/>
             </w:pPr>
             <w:proofErr w:type="spellStart"/>
@@ -12392,11 +12794,11 @@
         <w:tc>
           <w:tcPr>
             <w:tcW w:w="3021" w:type="dxa"/>
+            <w:vAlign w:val="center"/>
           </w:tcPr>
           <w:p>
             <w:pPr>
               <w:pStyle w:val="Nincstrkz"/>
-              <w:spacing w:after="120"/>
               <w:jc w:val="left"/>
             </w:pPr>
             <w:r>
@@ -12417,11 +12819,11 @@
         <w:tc>
           <w:tcPr>
             <w:tcW w:w="2122" w:type="dxa"/>
+            <w:vAlign w:val="center"/>
           </w:tcPr>
           <w:p>
             <w:pPr>
               <w:pStyle w:val="Nincstrkz"/>
-              <w:spacing w:after="120"/>
               <w:jc w:val="left"/>
               <w:rPr>
                 <w:b/>
@@ -12438,11 +12840,11 @@
         <w:tc>
           <w:tcPr>
             <w:tcW w:w="3919" w:type="dxa"/>
+            <w:vAlign w:val="center"/>
           </w:tcPr>
           <w:p>
             <w:pPr>
               <w:pStyle w:val="Nincstrkz"/>
-              <w:spacing w:after="120"/>
               <w:jc w:val="left"/>
             </w:pPr>
             <w:r>
@@ -12453,11 +12855,12 @@
         <w:tc>
           <w:tcPr>
             <w:tcW w:w="3021" w:type="dxa"/>
+            <w:vAlign w:val="center"/>
           </w:tcPr>
           <w:p>
             <w:pPr>
               <w:pStyle w:val="Nincstrkz"/>
-              <w:spacing w:after="120"/>
+              <w:keepNext/>
               <w:jc w:val="left"/>
             </w:pPr>
             <w:r>
@@ -12480,6 +12883,58 @@
     </w:tbl>
     <w:p>
       <w:pPr>
+        <w:pStyle w:val="Kpalrs"/>
+        <w:spacing w:before="120"/>
+        <w:jc w:val="center"/>
+      </w:pPr>
+      <w:r>
+        <w:fldChar w:fldCharType="begin"/>
+      </w:r>
+      <w:r>
+        <w:instrText xml:space="preserve"> SEQ táblázat \* ARABIC </w:instrText>
+      </w:r>
+      <w:r>
+        <w:fldChar w:fldCharType="separate"/>
+      </w:r>
+      <w:r>
+        <w:rPr>
+          <w:noProof/>
+        </w:rPr>
+        <w:t>3</w:t>
+      </w:r>
+      <w:r>
+        <w:fldChar w:fldCharType="end"/>
+      </w:r>
+      <w:r>
+        <w:t xml:space="preserve">. táblázat </w:t>
+      </w:r>
+      <w:proofErr w:type="gramStart"/>
+      <w:r>
+        <w:t>A</w:t>
+      </w:r>
+      <w:proofErr w:type="gramEnd"/>
+      <w:r>
+        <w:t xml:space="preserve"> </w:t>
+      </w:r>
+      <w:proofErr w:type="spellStart"/>
+      <w:r>
+        <w:t>Laravel</w:t>
+      </w:r>
+      <w:proofErr w:type="spellEnd"/>
+      <w:r>
+        <w:t xml:space="preserve"> és a </w:t>
+      </w:r>
+      <w:proofErr w:type="spellStart"/>
+      <w:r>
+        <w:t>Rails</w:t>
+      </w:r>
+      <w:proofErr w:type="spellEnd"/>
+      <w:r>
+        <w:t xml:space="preserve"> backend keretrendszerek különbségei</w:t>
+      </w:r>
+    </w:p>
+    <w:p>
+      <w:pPr>
         <w:spacing w:before="360"/>
       </w:pPr>
       <w:r>
@@ -12528,7 +12983,11 @@
       </w:r>
       <w:proofErr w:type="spellEnd"/>
       <w:r>
-        <w:t xml:space="preserve"> egyben jól olvasható; kódolása könnyebben olvasható és írható, mint bármely más hagyományos objektumorientált nyelv. A </w:t>
+        <w:t xml:space="preserve"> egyben jól olvasható; kódolása könnyebben olvasható és írható, </w:t>
+      </w:r>
+      <w:r>
+        <w:lastRenderedPageBreak/>
+        <w:t xml:space="preserve">mint bármely más hagyományos objektumorientált nyelv. A </w:t>
       </w:r>
       <w:proofErr w:type="spellStart"/>
       <w:r>
@@ -12600,12 +13059,11 @@
       <w:pPr>
         <w:pStyle w:val="Cmsor3"/>
       </w:pPr>
-      <w:bookmarkStart w:id="32" w:name="_Toc88515446"/>
-      <w:r>
-        <w:lastRenderedPageBreak/>
+      <w:bookmarkStart w:id="33" w:name="_Toc88600799"/>
+      <w:r>
         <w:t>A backend technológia kiválasztása</w:t>
       </w:r>
-      <w:bookmarkEnd w:id="32"/>
+      <w:bookmarkEnd w:id="33"/>
     </w:p>
     <w:p>
       <w:r>
@@ -12770,11 +13228,11 @@
       <w:pPr>
         <w:pStyle w:val="Cmsor2"/>
       </w:pPr>
-      <w:bookmarkStart w:id="33" w:name="_Toc88515447"/>
+      <w:bookmarkStart w:id="34" w:name="_Toc88600800"/>
       <w:r>
         <w:t>Webalkalmazás megtervezése</w:t>
       </w:r>
-      <w:bookmarkEnd w:id="33"/>
+      <w:bookmarkEnd w:id="34"/>
     </w:p>
     <w:p>
       <w:r>
@@ -12854,11 +13312,11 @@
       <w:pPr>
         <w:pStyle w:val="Cmsor3"/>
       </w:pPr>
-      <w:bookmarkStart w:id="34" w:name="_Toc88515448"/>
+      <w:bookmarkStart w:id="35" w:name="_Toc88600801"/>
       <w:r>
         <w:t>Backend tervezés</w:t>
       </w:r>
-      <w:bookmarkEnd w:id="34"/>
+      <w:bookmarkEnd w:id="35"/>
     </w:p>
     <w:p>
       <w:r>
@@ -12942,7 +13400,11 @@
         <w:t>.</w:t>
       </w:r>
       <w:r>
-        <w:t xml:space="preserve"> Ebben a részben a</w:t>
+        <w:t xml:space="preserve"> Ebben a részben </w:t>
+      </w:r>
+      <w:r>
+        <w:lastRenderedPageBreak/>
+        <w:t>a</w:t>
       </w:r>
       <w:r>
         <w:t xml:space="preserve"> kérésfeldolgozással </w:t>
@@ -13088,7 +13550,6 @@
         </w:numPr>
       </w:pPr>
       <w:r>
-        <w:lastRenderedPageBreak/>
         <w:t>HTTP réteg: Itt az API útvonalak (</w:t>
       </w:r>
       <w:proofErr w:type="spellStart"/>
@@ -13173,7 +13634,7 @@
           <w:lang w:eastAsia="hu-HU"/>
         </w:rPr>
         <w:drawing>
-          <wp:inline distT="0" distB="0" distL="0" distR="0" wp14:anchorId="0D159DA7" wp14:editId="114DD3B5">
+          <wp:inline distT="0" distB="0" distL="0" distR="0" wp14:anchorId="24E49158" wp14:editId="6FA8AAF7">
             <wp:extent cx="5580000" cy="2348621"/>
             <wp:effectExtent l="0" t="0" r="1905" b="0"/>
             <wp:docPr id="10" name="Kép 10"/>
@@ -13367,8 +13828,9 @@
           <w:noProof/>
           <w:lang w:eastAsia="hu-HU"/>
         </w:rPr>
+        <w:lastRenderedPageBreak/>
         <w:drawing>
-          <wp:inline distT="0" distB="0" distL="0" distR="0" wp14:anchorId="71BF7788" wp14:editId="59597FC3">
+          <wp:inline distT="0" distB="0" distL="0" distR="0" wp14:anchorId="34B3C94E" wp14:editId="703E8DAC">
             <wp:extent cx="1505888" cy="1871480"/>
             <wp:effectExtent l="0" t="0" r="0" b="0"/>
             <wp:docPr id="9" name="Kép 9"/>
@@ -13447,7 +13909,6 @@
     </w:p>
     <w:p>
       <w:r>
-        <w:lastRenderedPageBreak/>
         <w:t xml:space="preserve">A </w:t>
       </w:r>
       <w:proofErr w:type="spellStart"/>
@@ -13960,6 +14421,7 @@
           </w:tcPr>
           <w:p>
             <w:pPr>
+              <w:keepNext/>
               <w:spacing w:after="0" w:line="240" w:lineRule="auto"/>
               <w:jc w:val="center"/>
             </w:pPr>
@@ -13972,6 +14434,34 @@
     </w:tbl>
     <w:p>
       <w:pPr>
+        <w:pStyle w:val="Kpalrs"/>
+        <w:spacing w:before="120"/>
+        <w:jc w:val="center"/>
+      </w:pPr>
+      <w:r>
+        <w:fldChar w:fldCharType="begin"/>
+      </w:r>
+      <w:r>
+        <w:instrText xml:space="preserve"> SEQ táblázat \* ARABIC </w:instrText>
+      </w:r>
+      <w:r>
+        <w:fldChar w:fldCharType="separate"/>
+      </w:r>
+      <w:r>
+        <w:rPr>
+          <w:noProof/>
+        </w:rPr>
+        <w:t>4</w:t>
+      </w:r>
+      <w:r>
+        <w:fldChar w:fldCharType="end"/>
+      </w:r>
+      <w:r>
+        <w:t>. táblázat Adatbázis lekérdezés válaszidők mérései</w:t>
+      </w:r>
+    </w:p>
+    <w:p>
+      <w:pPr>
         <w:spacing w:before="360"/>
       </w:pPr>
       <w:r>
@@ -14085,12 +14575,11 @@
       <w:pPr>
         <w:pStyle w:val="Cmsor3"/>
       </w:pPr>
-      <w:bookmarkStart w:id="35" w:name="_Toc88515449"/>
-      <w:r>
-        <w:lastRenderedPageBreak/>
+      <w:bookmarkStart w:id="36" w:name="_Toc88600802"/>
+      <w:r>
         <w:t>Frontend tervezés</w:t>
       </w:r>
-      <w:bookmarkEnd w:id="35"/>
+      <w:bookmarkEnd w:id="36"/>
     </w:p>
     <w:p>
       <w:r>
@@ -14638,6 +15127,7 @@
         <w:rPr>
           <w:i/>
         </w:rPr>
+        <w:lastRenderedPageBreak/>
         <w:t>Styled</w:t>
       </w:r>
       <w:proofErr w:type="spellEnd"/>
@@ -14735,9 +15225,8 @@
           <w:noProof/>
           <w:lang w:eastAsia="hu-HU"/>
         </w:rPr>
-        <w:lastRenderedPageBreak/>
         <w:drawing>
-          <wp:inline distT="0" distB="0" distL="0" distR="0" wp14:anchorId="59873048" wp14:editId="32542F32">
+          <wp:inline distT="0" distB="0" distL="0" distR="0" wp14:anchorId="2ACE059C" wp14:editId="3CB9EA8B">
             <wp:extent cx="900000" cy="2445133"/>
             <wp:effectExtent l="0" t="0" r="0" b="0"/>
             <wp:docPr id="11" name="Kép 11"/>
@@ -15070,7 +15559,7 @@
         </w:rPr>
         <w:lastRenderedPageBreak/>
         <w:drawing>
-          <wp:inline distT="0" distB="0" distL="0" distR="0" wp14:anchorId="62A3605D" wp14:editId="30B4A967">
+          <wp:inline distT="0" distB="0" distL="0" distR="0" wp14:anchorId="4367AB2A" wp14:editId="7B1E4DD6">
             <wp:extent cx="2606954" cy="3473532"/>
             <wp:effectExtent l="0" t="0" r="3175" b="0"/>
             <wp:docPr id="12" name="Kép 12"/>
@@ -15152,11 +15641,11 @@
       <w:pPr>
         <w:pStyle w:val="Cmsor3"/>
       </w:pPr>
-      <w:bookmarkStart w:id="36" w:name="_Toc88515450"/>
+      <w:bookmarkStart w:id="37" w:name="_Toc88600803"/>
       <w:r>
         <w:t>Frontend, backend és az adatbázis kapcsolata</w:t>
       </w:r>
-      <w:bookmarkEnd w:id="36"/>
+      <w:bookmarkEnd w:id="37"/>
     </w:p>
     <w:p>
       <w:r>
@@ -15189,7 +15678,7 @@
           <w:lang w:eastAsia="hu-HU"/>
         </w:rPr>
         <w:drawing>
-          <wp:inline distT="0" distB="0" distL="0" distR="0" wp14:anchorId="1DD39130" wp14:editId="58759DD3">
+          <wp:inline distT="0" distB="0" distL="0" distR="0" wp14:anchorId="549CF3F1" wp14:editId="24473F4A">
             <wp:extent cx="4679681" cy="2249722"/>
             <wp:effectExtent l="0" t="0" r="6985" b="0"/>
             <wp:docPr id="13" name="Kép 13"/>
@@ -15547,18 +16036,18 @@
       <w:pPr>
         <w:pStyle w:val="Cmsor1"/>
       </w:pPr>
-      <w:bookmarkStart w:id="37" w:name="_Toc88515451"/>
+      <w:bookmarkStart w:id="38" w:name="_Toc88600804"/>
       <w:r>
         <w:lastRenderedPageBreak/>
         <w:t>Implementáció</w:t>
       </w:r>
-      <w:bookmarkEnd w:id="37"/>
+      <w:bookmarkEnd w:id="38"/>
     </w:p>
     <w:p>
       <w:pPr>
         <w:pStyle w:val="Cmsor2"/>
       </w:pPr>
-      <w:bookmarkStart w:id="38" w:name="_Toc88515452"/>
+      <w:bookmarkStart w:id="39" w:name="_Toc88600805"/>
       <w:r>
         <w:t xml:space="preserve">A fejlesztéshez használt </w:t>
       </w:r>
@@ -15568,7 +16057,7 @@
       <w:r>
         <w:t>ek</w:t>
       </w:r>
-      <w:bookmarkEnd w:id="38"/>
+      <w:bookmarkEnd w:id="39"/>
     </w:p>
     <w:p>
       <w:r>
@@ -15860,11 +16349,11 @@
       <w:pPr>
         <w:pStyle w:val="Cmsor2"/>
       </w:pPr>
-      <w:bookmarkStart w:id="39" w:name="_Toc88515453"/>
+      <w:bookmarkStart w:id="40" w:name="_Toc88600806"/>
       <w:r>
         <w:t>Program bemutatása</w:t>
       </w:r>
-      <w:bookmarkEnd w:id="39"/>
+      <w:bookmarkEnd w:id="40"/>
     </w:p>
     <w:p>
       <w:r>
@@ -15913,11 +16402,11 @@
       <w:pPr>
         <w:pStyle w:val="Cmsor3"/>
       </w:pPr>
-      <w:bookmarkStart w:id="40" w:name="_Toc88515454"/>
+      <w:bookmarkStart w:id="41" w:name="_Toc88600807"/>
       <w:r>
         <w:t>Megrendelések</w:t>
       </w:r>
-      <w:bookmarkEnd w:id="40"/>
+      <w:bookmarkEnd w:id="41"/>
     </w:p>
     <w:p>
       <w:r>
@@ -15967,7 +16456,7 @@
         </w:rPr>
         <w:lastRenderedPageBreak/>
         <w:drawing>
-          <wp:inline distT="0" distB="0" distL="0" distR="0" wp14:anchorId="33349B1E" wp14:editId="042FA438">
+          <wp:inline distT="0" distB="0" distL="0" distR="0" wp14:anchorId="5C53D272" wp14:editId="16BD5415">
             <wp:extent cx="5580000" cy="4515149"/>
             <wp:effectExtent l="0" t="0" r="1905" b="0"/>
             <wp:docPr id="14" name="Kép 14"/>
@@ -16082,7 +16571,13 @@
         <w:t>) érhető el.</w:t>
       </w:r>
       <w:r>
-        <w:t xml:space="preserve"> Azonban ha nem egy létező és </w:t>
+        <w:t xml:space="preserve"> Azonban</w:t>
+      </w:r>
+      <w:r>
+        <w:t>,</w:t>
+      </w:r>
+      <w:r>
+        <w:t xml:space="preserve"> ha nem egy létező és </w:t>
       </w:r>
       <w:proofErr w:type="gramStart"/>
       <w:r>
@@ -16133,7 +16628,7 @@
         </w:rPr>
         <w:lastRenderedPageBreak/>
         <w:drawing>
-          <wp:inline distT="0" distB="0" distL="0" distR="0" wp14:anchorId="32BBB569" wp14:editId="662B5868">
+          <wp:inline distT="0" distB="0" distL="0" distR="0" wp14:anchorId="784F55FC" wp14:editId="16A292C5">
             <wp:extent cx="5580000" cy="2706349"/>
             <wp:effectExtent l="0" t="0" r="1905" b="0"/>
             <wp:docPr id="19" name="Kép 19"/>
@@ -16237,7 +16732,10 @@
         <w:t>”</w:t>
       </w:r>
       <w:r>
-        <w:t xml:space="preserve"> felhasználás során történő megjelenés, a másik a már korábban említett hiba megjelenési oldal. Ezeket azért csoportosítottam külön, hogy ha a későbbi új </w:t>
+        <w:t xml:space="preserve"> felhasználás során történő megjelenés, a másik a már korábban említett hiba megjelenési oldal. Ezeket azért csoportosítottam külön</w:t>
+      </w:r>
+      <w:r>
+        <w:t xml:space="preserve">, hogy ha a későbbi új </w:t>
       </w:r>
       <w:proofErr w:type="gramStart"/>
       <w:r>
@@ -16245,10 +16743,19 @@
       </w:r>
       <w:proofErr w:type="gramEnd"/>
       <w:r>
-        <w:t xml:space="preserve"> implementálása másfajta megjelenítési módot igényelnek, akkor ez gyo</w:t>
-      </w:r>
-      <w:r>
-        <w:t>rsabban implementálható legyen.</w:t>
+        <w:t xml:space="preserve"> </w:t>
+      </w:r>
+      <w:r>
+        <w:t>másfajta megjelenítési módot igényelnek, akkor ez gyo</w:t>
+      </w:r>
+      <w:r>
+        <w:t xml:space="preserve">rsabban implementálható </w:t>
+      </w:r>
+      <w:r>
+        <w:t>lesz</w:t>
+      </w:r>
+      <w:r>
+        <w:t>.</w:t>
       </w:r>
     </w:p>
     <w:p>
@@ -16798,314 +17305,335 @@
         <w:rPr>
           <w:lang w:eastAsia="hu-HU"/>
         </w:rPr>
-        <w:t xml:space="preserve"> Ezek az elemek, egyfajta </w:t>
+        <w:t xml:space="preserve"> Ezek az elemek, egyfajta gombként jelennek meg és adott esetben lenyíló menüt (</w:t>
+      </w:r>
+      <w:proofErr w:type="spellStart"/>
+      <w:r>
+        <w:rPr>
+          <w:lang w:eastAsia="hu-HU"/>
+        </w:rPr>
+        <w:t>dropdown</w:t>
+      </w:r>
+      <w:proofErr w:type="spellEnd"/>
+      <w:r>
+        <w:rPr>
+          <w:lang w:eastAsia="hu-HU"/>
+        </w:rPr>
+        <w:t xml:space="preserve">) hoznak elő. </w:t>
       </w:r>
       <w:proofErr w:type="gramStart"/>
       <w:r>
         <w:rPr>
           <w:lang w:eastAsia="hu-HU"/>
         </w:rPr>
-        <w:t>gomb</w:t>
-      </w:r>
-      <w:r>
-        <w:rPr>
-          <w:lang w:eastAsia="hu-HU"/>
-        </w:rPr>
-        <w:t xml:space="preserve"> </w:t>
-      </w:r>
-      <w:r>
-        <w:rPr>
-          <w:lang w:eastAsia="hu-HU"/>
-        </w:rPr>
-        <w:t>ként</w:t>
+        <w:t>Linkek</w:t>
       </w:r>
       <w:proofErr w:type="gramEnd"/>
       <w:r>
         <w:rPr>
           <w:lang w:eastAsia="hu-HU"/>
         </w:rPr>
-        <w:t xml:space="preserve"> jelennek meg és adott esetben lenyíló menüt (</w:t>
-      </w:r>
-      <w:proofErr w:type="spellStart"/>
-      <w:r>
-        <w:rPr>
-          <w:lang w:eastAsia="hu-HU"/>
-        </w:rPr>
-        <w:t>dropdown</w:t>
-      </w:r>
-      <w:proofErr w:type="spellEnd"/>
-      <w:r>
-        <w:rPr>
-          <w:lang w:eastAsia="hu-HU"/>
-        </w:rPr>
-        <w:t xml:space="preserve">) hoznak elő. </w:t>
+        <w:t xml:space="preserve"> segítségével irányít át egy másik frontend-végpontra, mindezt rendkívül rövid idő</w:t>
+      </w:r>
+      <w:r>
+        <w:rPr>
+          <w:lang w:eastAsia="hu-HU"/>
+        </w:rPr>
+        <w:t xml:space="preserve"> alatt, ú</w:t>
+      </w:r>
+      <w:r>
+        <w:rPr>
+          <w:lang w:eastAsia="hu-HU"/>
+        </w:rPr>
+        <w:t>gy</w:t>
+      </w:r>
+      <w:r>
+        <w:rPr>
+          <w:lang w:eastAsia="hu-HU"/>
+        </w:rPr>
+        <w:t>,</w:t>
+      </w:r>
+      <w:r>
+        <w:rPr>
+          <w:lang w:eastAsia="hu-HU"/>
+        </w:rPr>
+        <w:t xml:space="preserve"> hogy a böngészőben nem történik</w:t>
+      </w:r>
+      <w:r>
+        <w:rPr>
+          <w:lang w:eastAsia="hu-HU"/>
+        </w:rPr>
+        <w:t xml:space="preserve"> ablakváltás. A töltési idő közben egy animáció jelenik meg, amelyre a </w:t>
+      </w:r>
+      <w:proofErr w:type="spellStart"/>
+      <w:r>
+        <w:rPr>
+          <w:i/>
+          <w:lang w:eastAsia="hu-HU"/>
+        </w:rPr>
+        <w:t>Loader</w:t>
+      </w:r>
+      <w:proofErr w:type="spellEnd"/>
+      <w:r>
+        <w:rPr>
+          <w:i/>
+          <w:lang w:eastAsia="hu-HU"/>
+        </w:rPr>
+        <w:t xml:space="preserve"> </w:t>
       </w:r>
       <w:proofErr w:type="gramStart"/>
       <w:r>
         <w:rPr>
           <w:lang w:eastAsia="hu-HU"/>
         </w:rPr>
-        <w:t>Linkek</w:t>
+        <w:t>komponens</w:t>
       </w:r>
       <w:proofErr w:type="gramEnd"/>
       <w:r>
         <w:rPr>
           <w:lang w:eastAsia="hu-HU"/>
         </w:rPr>
-        <w:t xml:space="preserve"> segítségével irányít át minket egy másik frontend-végpontra, mindezt rendkívül rövid idő</w:t>
-      </w:r>
-      <w:r>
-        <w:rPr>
-          <w:lang w:eastAsia="hu-HU"/>
-        </w:rPr>
-        <w:t xml:space="preserve"> alatt, ú</w:t>
-      </w:r>
-      <w:r>
-        <w:rPr>
-          <w:lang w:eastAsia="hu-HU"/>
-        </w:rPr>
-        <w:t>gy</w:t>
-      </w:r>
-      <w:r>
-        <w:rPr>
-          <w:lang w:eastAsia="hu-HU"/>
-        </w:rPr>
+        <w:t xml:space="preserve"> szolgál.</w:t>
+      </w:r>
+      <w:r>
+        <w:rPr>
+          <w:lang w:eastAsia="hu-HU"/>
+        </w:rPr>
+        <w:t xml:space="preserve"> </w:t>
+      </w:r>
+      <w:r>
+        <w:rPr>
+          <w:lang w:eastAsia="hu-HU"/>
+        </w:rPr>
+        <w:t>Ez</w:t>
+      </w:r>
+      <w:r>
+        <w:rPr>
+          <w:lang w:eastAsia="hu-HU"/>
+        </w:rPr>
+        <w:t>eket</w:t>
+      </w:r>
+      <w:r>
+        <w:rPr>
+          <w:lang w:eastAsia="hu-HU"/>
+        </w:rPr>
+        <w:t xml:space="preserve"> a</w:t>
+      </w:r>
+      <w:r>
+        <w:rPr>
+          <w:lang w:eastAsia="hu-HU"/>
+        </w:rPr>
+        <w:t xml:space="preserve"> </w:t>
+      </w:r>
+      <w:proofErr w:type="spellStart"/>
+      <w:r>
+        <w:rPr>
+          <w:i/>
+          <w:lang w:eastAsia="hu-HU"/>
+        </w:rPr>
+        <w:t>Sidebar</w:t>
+      </w:r>
+      <w:proofErr w:type="spellEnd"/>
+      <w:r>
+        <w:rPr>
+          <w:lang w:eastAsia="hu-HU"/>
+        </w:rPr>
+        <w:t xml:space="preserve"> és </w:t>
+      </w:r>
+      <w:proofErr w:type="spellStart"/>
+      <w:r>
+        <w:rPr>
+          <w:i/>
+          <w:lang w:eastAsia="hu-HU"/>
+        </w:rPr>
+        <w:t>Loader</w:t>
+      </w:r>
+      <w:proofErr w:type="spellEnd"/>
+      <w:r>
+        <w:rPr>
+          <w:lang w:eastAsia="hu-HU"/>
+        </w:rPr>
+        <w:t xml:space="preserve"> </w:t>
+      </w:r>
+      <w:proofErr w:type="gramStart"/>
+      <w:r>
+        <w:rPr>
+          <w:lang w:eastAsia="hu-HU"/>
+        </w:rPr>
+        <w:t>komponens</w:t>
+      </w:r>
+      <w:r>
+        <w:rPr>
+          <w:lang w:eastAsia="hu-HU"/>
+        </w:rPr>
+        <w:t>eket</w:t>
+      </w:r>
+      <w:proofErr w:type="gramEnd"/>
+      <w:r>
+        <w:rPr>
+          <w:lang w:eastAsia="hu-HU"/>
+        </w:rPr>
+        <w:t xml:space="preserve"> </w:t>
+      </w:r>
+      <w:r>
+        <w:rPr>
+          <w:lang w:eastAsia="hu-HU"/>
+        </w:rPr>
+        <w:t>a</w:t>
+      </w:r>
+      <w:r>
+        <w:rPr>
+          <w:lang w:eastAsia="hu-HU"/>
+        </w:rPr>
+        <w:t xml:space="preserve"> </w:t>
+      </w:r>
+      <w:proofErr w:type="spellStart"/>
+      <w:r>
+        <w:rPr>
+          <w:i/>
+          <w:lang w:eastAsia="hu-HU"/>
+        </w:rPr>
+        <w:t>components</w:t>
+      </w:r>
+      <w:proofErr w:type="spellEnd"/>
+      <w:r>
+        <w:rPr>
+          <w:i/>
+          <w:lang w:eastAsia="hu-HU"/>
+        </w:rPr>
+        <w:t xml:space="preserve"> </w:t>
+      </w:r>
+      <w:r>
+        <w:rPr>
+          <w:lang w:eastAsia="hu-HU"/>
+        </w:rPr>
+        <w:t xml:space="preserve">mappában </w:t>
+      </w:r>
+      <w:r>
+        <w:rPr>
+          <w:lang w:eastAsia="hu-HU"/>
+        </w:rPr>
+        <w:lastRenderedPageBreak/>
+        <w:t>(10. ábra) helyeztem el, hiszen ez</w:t>
+      </w:r>
+      <w:r>
+        <w:rPr>
+          <w:lang w:eastAsia="hu-HU"/>
+        </w:rPr>
+        <w:t>ek</w:t>
+      </w:r>
+      <w:r>
+        <w:rPr>
+          <w:lang w:eastAsia="hu-HU"/>
+        </w:rPr>
+        <w:t xml:space="preserve"> nem kimondottam egy oldal megjelenítéséhez </w:t>
+      </w:r>
+      <w:proofErr w:type="spellStart"/>
+      <w:r>
+        <w:rPr>
+          <w:lang w:eastAsia="hu-HU"/>
+        </w:rPr>
+        <w:t>köthető</w:t>
+      </w:r>
+      <w:r>
+        <w:rPr>
+          <w:lang w:eastAsia="hu-HU"/>
+        </w:rPr>
+        <w:t>ek</w:t>
+      </w:r>
+      <w:proofErr w:type="spellEnd"/>
+      <w:r>
+        <w:rPr>
+          <w:lang w:eastAsia="hu-HU"/>
+        </w:rPr>
+        <w:t xml:space="preserve">, hanem az összes „normál” </w:t>
+      </w:r>
+      <w:r>
+        <w:t xml:space="preserve">megjelenési </w:t>
+      </w:r>
+      <w:r>
+        <w:rPr>
+          <w:lang w:eastAsia="hu-HU"/>
+        </w:rPr>
+        <w:t>elrendezésen (</w:t>
+      </w:r>
+      <w:proofErr w:type="spellStart"/>
+      <w:r>
+        <w:rPr>
+          <w:lang w:eastAsia="hu-HU"/>
+        </w:rPr>
+        <w:t>layout</w:t>
+      </w:r>
+      <w:proofErr w:type="spellEnd"/>
+      <w:r>
+        <w:rPr>
+          <w:lang w:eastAsia="hu-HU"/>
+        </w:rPr>
+        <w:t>) helyet kap</w:t>
+      </w:r>
+      <w:r>
+        <w:rPr>
+          <w:lang w:eastAsia="hu-HU"/>
+        </w:rPr>
+        <w:t>nak</w:t>
+      </w:r>
+      <w:r>
+        <w:rPr>
+          <w:lang w:eastAsia="hu-HU"/>
+        </w:rPr>
+        <w:t xml:space="preserve">. </w:t>
+      </w:r>
+      <w:r>
+        <w:rPr>
+          <w:lang w:eastAsia="hu-HU"/>
+        </w:rPr>
+        <w:t>Ezt</w:t>
+      </w:r>
+      <w:r>
+        <w:rPr>
+          <w:lang w:eastAsia="hu-HU"/>
+        </w:rPr>
+        <w:t xml:space="preserve"> a</w:t>
+      </w:r>
+      <w:r>
+        <w:rPr>
+          <w:lang w:eastAsia="hu-HU"/>
+        </w:rPr>
+        <w:t xml:space="preserve"> folyamatot, ahogy a </w:t>
+      </w:r>
+      <w:proofErr w:type="spellStart"/>
+      <w:r>
+        <w:rPr>
+          <w:i/>
+        </w:rPr>
+        <w:t>Routes</w:t>
+      </w:r>
+      <w:r>
+        <w:rPr>
+          <w:i/>
+        </w:rPr>
+        <w:t>-</w:t>
+      </w:r>
+      <w:r>
+        <w:t>ból</w:t>
+      </w:r>
+      <w:proofErr w:type="spellEnd"/>
+      <w:r>
+        <w:t xml:space="preserve"> a megjelenítendő fő </w:t>
+      </w:r>
+      <w:proofErr w:type="gramStart"/>
+      <w:r>
+        <w:t>komponensig</w:t>
+      </w:r>
+      <w:proofErr w:type="gramEnd"/>
+      <w:r>
+        <w:t xml:space="preserve"> jutunk</w:t>
+      </w:r>
+      <w:r>
         <w:t>,</w:t>
       </w:r>
       <w:r>
-        <w:rPr>
-          <w:lang w:eastAsia="hu-HU"/>
-        </w:rPr>
-        <w:t xml:space="preserve"> hogy a böngészőben nem történik</w:t>
-      </w:r>
-      <w:r>
-        <w:rPr>
-          <w:lang w:eastAsia="hu-HU"/>
-        </w:rPr>
-        <w:t xml:space="preserve"> ablakváltás. A töltési idő közben egy animáció jelenik meg, amelyre a </w:t>
-      </w:r>
-      <w:proofErr w:type="spellStart"/>
-      <w:r>
-        <w:rPr>
-          <w:i/>
-          <w:lang w:eastAsia="hu-HU"/>
-        </w:rPr>
-        <w:t>Loader</w:t>
-      </w:r>
-      <w:proofErr w:type="spellEnd"/>
-      <w:r>
-        <w:rPr>
-          <w:i/>
-          <w:lang w:eastAsia="hu-HU"/>
-        </w:rPr>
-        <w:t>”</w:t>
-      </w:r>
-      <w:r>
-        <w:rPr>
-          <w:lang w:eastAsia="hu-HU"/>
-        </w:rPr>
-        <w:t xml:space="preserve"> </w:t>
-      </w:r>
-      <w:proofErr w:type="gramStart"/>
-      <w:r>
-        <w:rPr>
-          <w:lang w:eastAsia="hu-HU"/>
-        </w:rPr>
-        <w:t>komponens</w:t>
-      </w:r>
-      <w:proofErr w:type="gramEnd"/>
-      <w:r>
-        <w:rPr>
-          <w:lang w:eastAsia="hu-HU"/>
-        </w:rPr>
-        <w:t xml:space="preserve"> szolgál.</w:t>
-      </w:r>
-      <w:r>
-        <w:rPr>
-          <w:lang w:eastAsia="hu-HU"/>
-        </w:rPr>
-        <w:t xml:space="preserve"> </w:t>
-      </w:r>
-      <w:r>
-        <w:rPr>
-          <w:lang w:eastAsia="hu-HU"/>
-        </w:rPr>
-        <w:t>Ez a</w:t>
-      </w:r>
-      <w:r>
-        <w:rPr>
-          <w:lang w:eastAsia="hu-HU"/>
-        </w:rPr>
-        <w:t xml:space="preserve"> </w:t>
-      </w:r>
-      <w:proofErr w:type="spellStart"/>
-      <w:r>
-        <w:rPr>
-          <w:i/>
-          <w:lang w:eastAsia="hu-HU"/>
-        </w:rPr>
-        <w:t>Sidebar</w:t>
-      </w:r>
-      <w:proofErr w:type="spellEnd"/>
-      <w:r>
-        <w:rPr>
-          <w:lang w:eastAsia="hu-HU"/>
-        </w:rPr>
-        <w:t xml:space="preserve"> és </w:t>
-      </w:r>
-      <w:proofErr w:type="spellStart"/>
-      <w:r>
-        <w:rPr>
-          <w:i/>
-          <w:lang w:eastAsia="hu-HU"/>
-        </w:rPr>
-        <w:t>Loader</w:t>
-      </w:r>
-      <w:proofErr w:type="spellEnd"/>
-      <w:r>
-        <w:rPr>
-          <w:lang w:eastAsia="hu-HU"/>
-        </w:rPr>
-        <w:t xml:space="preserve"> </w:t>
-      </w:r>
-      <w:proofErr w:type="spellStart"/>
-      <w:r>
-        <w:rPr>
-          <w:i/>
-          <w:lang w:eastAsia="hu-HU"/>
-        </w:rPr>
-        <w:t>React</w:t>
-      </w:r>
-      <w:proofErr w:type="spellEnd"/>
-      <w:r>
-        <w:rPr>
-          <w:lang w:eastAsia="hu-HU"/>
-        </w:rPr>
-        <w:t xml:space="preserve"> </w:t>
-      </w:r>
-      <w:proofErr w:type="gramStart"/>
-      <w:r>
-        <w:rPr>
-          <w:lang w:eastAsia="hu-HU"/>
-        </w:rPr>
-        <w:t>komponens</w:t>
-      </w:r>
-      <w:r>
-        <w:rPr>
-          <w:lang w:eastAsia="hu-HU"/>
-        </w:rPr>
-        <w:t>eket</w:t>
-      </w:r>
-      <w:proofErr w:type="gramEnd"/>
-      <w:r>
-        <w:rPr>
-          <w:lang w:eastAsia="hu-HU"/>
-        </w:rPr>
-        <w:t>, a</w:t>
-      </w:r>
-      <w:r>
-        <w:rPr>
-          <w:lang w:eastAsia="hu-HU"/>
-        </w:rPr>
-        <w:t xml:space="preserve"> </w:t>
-      </w:r>
-      <w:proofErr w:type="spellStart"/>
-      <w:r>
-        <w:rPr>
-          <w:i/>
-          <w:lang w:eastAsia="hu-HU"/>
-        </w:rPr>
-        <w:t>components</w:t>
-      </w:r>
-      <w:proofErr w:type="spellEnd"/>
-      <w:r>
-        <w:rPr>
-          <w:i/>
-          <w:lang w:eastAsia="hu-HU"/>
-        </w:rPr>
-        <w:t xml:space="preserve"> </w:t>
-      </w:r>
-      <w:r>
-        <w:rPr>
-          <w:lang w:eastAsia="hu-HU"/>
-        </w:rPr>
-        <w:t xml:space="preserve">mappában </w:t>
-      </w:r>
-      <w:r>
-        <w:rPr>
-          <w:lang w:eastAsia="hu-HU"/>
-        </w:rPr>
-        <w:lastRenderedPageBreak/>
-        <w:t xml:space="preserve">(10. ábra) helyeztem el, hiszen ez nem kimondottam egy oldal megjelenítéséhez köthető, hanem az összes „normál” </w:t>
-      </w:r>
-      <w:r>
-        <w:t xml:space="preserve">megjelenési </w:t>
-      </w:r>
-      <w:r>
-        <w:rPr>
-          <w:lang w:eastAsia="hu-HU"/>
-        </w:rPr>
-        <w:t>elrendezésen (</w:t>
-      </w:r>
-      <w:proofErr w:type="spellStart"/>
-      <w:r>
-        <w:rPr>
-          <w:lang w:eastAsia="hu-HU"/>
-        </w:rPr>
-        <w:t>layout</w:t>
-      </w:r>
-      <w:proofErr w:type="spellEnd"/>
-      <w:r>
-        <w:rPr>
-          <w:lang w:eastAsia="hu-HU"/>
-        </w:rPr>
-        <w:t xml:space="preserve">) helyet kap. </w:t>
-      </w:r>
-      <w:r>
-        <w:rPr>
-          <w:lang w:eastAsia="hu-HU"/>
-        </w:rPr>
-        <w:t>Ezt</w:t>
-      </w:r>
-      <w:r>
-        <w:rPr>
-          <w:lang w:eastAsia="hu-HU"/>
-        </w:rPr>
         <w:t xml:space="preserve"> a</w:t>
-      </w:r>
-      <w:r>
-        <w:rPr>
-          <w:lang w:eastAsia="hu-HU"/>
-        </w:rPr>
-        <w:t xml:space="preserve"> folyamatot, ahogy a </w:t>
-      </w:r>
-      <w:proofErr w:type="spellStart"/>
-      <w:r>
-        <w:rPr>
-          <w:i/>
-        </w:rPr>
-        <w:t>Routes</w:t>
-      </w:r>
-      <w:r>
-        <w:rPr>
-          <w:i/>
-        </w:rPr>
-        <w:t>-</w:t>
-      </w:r>
-      <w:r>
-        <w:t>ból</w:t>
-      </w:r>
-      <w:proofErr w:type="spellEnd"/>
-      <w:r>
-        <w:t xml:space="preserve"> a megjelenítendő fő </w:t>
-      </w:r>
-      <w:proofErr w:type="gramStart"/>
-      <w:r>
-        <w:t>komponensig</w:t>
-      </w:r>
-      <w:proofErr w:type="gramEnd"/>
-      <w:r>
-        <w:t xml:space="preserve"> jutunk a</w:t>
       </w:r>
       <w:r>
         <w:rPr>
@@ -17132,7 +17660,7 @@
           <w:lang w:eastAsia="hu-HU"/>
         </w:rPr>
         <w:drawing>
-          <wp:inline distT="0" distB="0" distL="0" distR="0" wp14:anchorId="27EB70C3" wp14:editId="0E51C0A9">
+          <wp:inline distT="0" distB="0" distL="0" distR="0" wp14:anchorId="75E54A88" wp14:editId="786941BB">
             <wp:extent cx="4630993" cy="2968389"/>
             <wp:effectExtent l="0" t="0" r="0" b="3810"/>
             <wp:docPr id="20" name="Kép 20"/>
@@ -17380,13 +17908,31 @@
         <w:rPr>
           <w:lang w:eastAsia="hu-HU"/>
         </w:rPr>
-        <w:t xml:space="preserve"> táblázatot hoztam létre, mely a táblázat fejlé</w:t>
-      </w:r>
-      <w:r>
-        <w:rPr>
-          <w:lang w:eastAsia="hu-HU"/>
-        </w:rPr>
-        <w:t>cének</w:t>
+        <w:t xml:space="preserve"> táblázatot hoztam létre, mely</w:t>
+      </w:r>
+      <w:r>
+        <w:rPr>
+          <w:lang w:eastAsia="hu-HU"/>
+        </w:rPr>
+        <w:t>nek</w:t>
+      </w:r>
+      <w:r>
+        <w:rPr>
+          <w:lang w:eastAsia="hu-HU"/>
+        </w:rPr>
+        <w:t xml:space="preserve"> </w:t>
+      </w:r>
+      <w:r>
+        <w:rPr>
+          <w:lang w:eastAsia="hu-HU"/>
+        </w:rPr>
+        <w:t>fejlé</w:t>
+      </w:r>
+      <w:r>
+        <w:rPr>
+          <w:lang w:eastAsia="hu-HU"/>
+        </w:rPr>
+        <w:t>cét</w:t>
       </w:r>
       <w:r>
         <w:rPr>
@@ -17410,7 +17956,19 @@
         <w:rPr>
           <w:lang w:eastAsia="hu-HU"/>
         </w:rPr>
-        <w:t xml:space="preserve">testének </w:t>
+        <w:t>testét</w:t>
+      </w:r>
+      <w:r>
+        <w:rPr>
+          <w:lang w:eastAsia="hu-HU"/>
+        </w:rPr>
+        <w:t xml:space="preserve"> </w:t>
+      </w:r>
+      <w:r>
+        <w:rPr>
+          <w:lang w:eastAsia="hu-HU"/>
+        </w:rPr>
+        <w:t xml:space="preserve">külön </w:t>
       </w:r>
       <w:proofErr w:type="gramStart"/>
       <w:r>
@@ -17424,7 +17982,19 @@
         <w:rPr>
           <w:lang w:eastAsia="hu-HU"/>
         </w:rPr>
-        <w:t xml:space="preserve"> szedtem, amelyek az </w:t>
+        <w:t xml:space="preserve"> szedtem, </w:t>
+      </w:r>
+      <w:r>
+        <w:rPr>
+          <w:lang w:eastAsia="hu-HU"/>
+        </w:rPr>
+        <w:t>ezek</w:t>
+      </w:r>
+      <w:r>
+        <w:rPr>
+          <w:lang w:eastAsia="hu-HU"/>
+        </w:rPr>
+        <w:t xml:space="preserve"> az </w:t>
       </w:r>
       <w:proofErr w:type="spellStart"/>
       <w:r>
@@ -17454,13 +18024,37 @@
         <w:rPr>
           <w:lang w:eastAsia="hu-HU"/>
         </w:rPr>
-        <w:t xml:space="preserve"> . </w:t>
-      </w:r>
-      <w:r>
-        <w:rPr>
-          <w:lang w:eastAsia="hu-HU"/>
-        </w:rPr>
-        <w:t xml:space="preserve">Ezen kívül itt kerül meghívásra a backend API </w:t>
+        <w:t xml:space="preserve">. </w:t>
+      </w:r>
+      <w:r>
+        <w:rPr>
+          <w:lang w:eastAsia="hu-HU"/>
+        </w:rPr>
+        <w:t>Ezen kívül</w:t>
+      </w:r>
+      <w:r>
+        <w:rPr>
+          <w:lang w:eastAsia="hu-HU"/>
+        </w:rPr>
+        <w:t>,</w:t>
+      </w:r>
+      <w:r>
+        <w:rPr>
+          <w:lang w:eastAsia="hu-HU"/>
+        </w:rPr>
+        <w:t xml:space="preserve"> itt kerül meghívásra a backend API</w:t>
+      </w:r>
+      <w:r>
+        <w:rPr>
+          <w:lang w:eastAsia="hu-HU"/>
+        </w:rPr>
+        <w:t>,</w:t>
+      </w:r>
+      <w:r>
+        <w:rPr>
+          <w:lang w:eastAsia="hu-HU"/>
+        </w:rPr>
+        <w:t xml:space="preserve"> </w:t>
       </w:r>
       <w:proofErr w:type="spellStart"/>
       <w:r>
@@ -17475,56 +18069,116 @@
         <w:rPr>
           <w:lang w:eastAsia="hu-HU"/>
         </w:rPr>
-        <w:t xml:space="preserve"> segítségével. Az API-</w:t>
-      </w:r>
-      <w:proofErr w:type="spellStart"/>
-      <w:r>
-        <w:rPr>
-          <w:lang w:eastAsia="hu-HU"/>
-        </w:rPr>
-        <w:t>tól</w:t>
-      </w:r>
-      <w:proofErr w:type="spellEnd"/>
-      <w:r>
-        <w:rPr>
-          <w:lang w:eastAsia="hu-HU"/>
-        </w:rPr>
-        <w:t xml:space="preserve"> visszakapott adatokkal kerül meghívásra a táblázat testének </w:t>
+        <w:t xml:space="preserve"> segítségével, majd a visszakapott adatok (</w:t>
+      </w:r>
+      <w:proofErr w:type="spellStart"/>
+      <w:r>
+        <w:rPr>
+          <w:lang w:eastAsia="hu-HU"/>
+        </w:rPr>
+        <w:t>response</w:t>
+      </w:r>
+      <w:proofErr w:type="spellEnd"/>
+      <w:r>
+        <w:rPr>
+          <w:lang w:eastAsia="hu-HU"/>
+        </w:rPr>
+        <w:t>)</w:t>
+      </w:r>
+      <w:r>
+        <w:rPr>
+          <w:lang w:eastAsia="hu-HU"/>
+        </w:rPr>
+        <w:t xml:space="preserve"> </w:t>
+      </w:r>
+      <w:r>
+        <w:rPr>
+          <w:lang w:eastAsia="hu-HU"/>
+        </w:rPr>
+        <w:t xml:space="preserve">átadódnak </w:t>
+      </w:r>
+      <w:r>
+        <w:rPr>
+          <w:lang w:eastAsia="hu-HU"/>
+        </w:rPr>
+        <w:t>a táblázat testének</w:t>
+      </w:r>
+      <w:r>
+        <w:rPr>
+          <w:lang w:eastAsia="hu-HU"/>
+        </w:rPr>
+        <w:t xml:space="preserve"> (</w:t>
+      </w:r>
+      <w:proofErr w:type="spellStart"/>
+      <w:r>
+        <w:rPr>
+          <w:i/>
+          <w:lang w:eastAsia="hu-HU"/>
+        </w:rPr>
+        <w:t>EnhancedTableBody</w:t>
+      </w:r>
+      <w:proofErr w:type="spellEnd"/>
+      <w:r>
+        <w:rPr>
+          <w:lang w:eastAsia="hu-HU"/>
+        </w:rPr>
+        <w:t xml:space="preserve"> </w:t>
       </w:r>
       <w:proofErr w:type="gramStart"/>
       <w:r>
         <w:rPr>
           <w:lang w:eastAsia="hu-HU"/>
         </w:rPr>
-        <w:t>komponense</w:t>
+        <w:t>kom</w:t>
+      </w:r>
+      <w:r>
+        <w:rPr>
+          <w:lang w:eastAsia="hu-HU"/>
+        </w:rPr>
+        <w:t>ponens</w:t>
       </w:r>
       <w:proofErr w:type="gramEnd"/>
       <w:r>
         <w:rPr>
           <w:lang w:eastAsia="hu-HU"/>
         </w:rPr>
-        <w:t xml:space="preserve"> (</w:t>
-      </w:r>
-      <w:proofErr w:type="spellStart"/>
-      <w:r>
-        <w:rPr>
-          <w:i/>
-          <w:lang w:eastAsia="hu-HU"/>
-        </w:rPr>
-        <w:t>EnhancedTableBody</w:t>
-      </w:r>
-      <w:proofErr w:type="spellEnd"/>
-      <w:r>
-        <w:rPr>
-          <w:lang w:eastAsia="hu-HU"/>
-        </w:rPr>
-        <w:t xml:space="preserve">). </w:t>
-      </w:r>
-      <w:r>
-        <w:rPr>
-          <w:lang w:eastAsia="hu-HU"/>
-        </w:rPr>
-        <w:t xml:space="preserve">Továbbá a táblázat alján szerepel még, a táblázat sorainak számára szolgáló beállítási lehetősége, illetve ezen táblázat oldalakra felosztása közötti </w:t>
+        <w:t>)</w:t>
+      </w:r>
+      <w:r>
+        <w:rPr>
+          <w:lang w:eastAsia="hu-HU"/>
+        </w:rPr>
+        <w:t xml:space="preserve">. </w:t>
+      </w:r>
+      <w:r>
+        <w:rPr>
+          <w:lang w:eastAsia="hu-HU"/>
+        </w:rPr>
+        <w:t xml:space="preserve">Továbbá a táblázat alján szerepel </w:t>
+      </w:r>
+      <w:r>
+        <w:rPr>
+          <w:lang w:eastAsia="hu-HU"/>
+        </w:rPr>
+        <w:t>még, a táblázat sorainak számát</w:t>
+      </w:r>
+      <w:r>
+        <w:rPr>
+          <w:lang w:eastAsia="hu-HU"/>
+        </w:rPr>
+        <w:t xml:space="preserve"> </w:t>
+      </w:r>
+      <w:r>
+        <w:rPr>
+          <w:lang w:eastAsia="hu-HU"/>
+        </w:rPr>
+        <w:t>mutató beállítási lehetőség</w:t>
+      </w:r>
+      <w:r>
+        <w:rPr>
+          <w:lang w:eastAsia="hu-HU"/>
+        </w:rPr>
+        <w:t xml:space="preserve">, illetve ezen táblázat oldalakra felosztása közötti </w:t>
       </w:r>
       <w:proofErr w:type="gramStart"/>
       <w:r>
@@ -17626,31 +18280,55 @@
         <w:rPr>
           <w:lang w:eastAsia="hu-HU"/>
         </w:rPr>
-        <w:t>ek.</w:t>
-      </w:r>
-      <w:r>
-        <w:rPr>
-          <w:lang w:eastAsia="hu-HU"/>
-        </w:rPr>
-        <w:t xml:space="preserve"> </w:t>
-      </w:r>
-      <w:r>
-        <w:rPr>
-          <w:lang w:eastAsia="hu-HU"/>
-        </w:rPr>
-        <w:t>Ennek az alább bemutatott</w:t>
-      </w:r>
-      <w:r>
-        <w:rPr>
-          <w:lang w:eastAsia="hu-HU"/>
-        </w:rPr>
-        <w:t xml:space="preserve"> programkódjában látni, hogy a táblázat megjelenítéséhet szükséges</w:t>
-      </w:r>
-      <w:r>
-        <w:rPr>
-          <w:lang w:eastAsia="hu-HU"/>
-        </w:rPr>
-        <w:t>,</w:t>
+        <w:t>ek</w:t>
+      </w:r>
+      <w:r>
+        <w:rPr>
+          <w:lang w:eastAsia="hu-HU"/>
+        </w:rPr>
+        <w:t xml:space="preserve"> elküldése</w:t>
+      </w:r>
+      <w:r>
+        <w:rPr>
+          <w:lang w:eastAsia="hu-HU"/>
+        </w:rPr>
+        <w:t>.</w:t>
+      </w:r>
+      <w:r>
+        <w:rPr>
+          <w:lang w:eastAsia="hu-HU"/>
+        </w:rPr>
+        <w:t xml:space="preserve"> </w:t>
+      </w:r>
+      <w:r>
+        <w:rPr>
+          <w:lang w:eastAsia="hu-HU"/>
+        </w:rPr>
+        <w:t>Az</w:t>
+      </w:r>
+      <w:r>
+        <w:rPr>
+          <w:lang w:eastAsia="hu-HU"/>
+        </w:rPr>
+        <w:t xml:space="preserve"> alább bemutatott</w:t>
+      </w:r>
+      <w:r>
+        <w:rPr>
+          <w:lang w:eastAsia="hu-HU"/>
+        </w:rPr>
+        <w:t xml:space="preserve"> programkód</w:t>
+      </w:r>
+      <w:r>
+        <w:rPr>
+          <w:lang w:eastAsia="hu-HU"/>
+        </w:rPr>
+        <w:t xml:space="preserve">ban látni, </w:t>
+      </w:r>
+      <w:r>
+        <w:rPr>
+          <w:lang w:eastAsia="hu-HU"/>
+        </w:rPr>
+        <w:t>hogy a táblázat megjelenítéséhez</w:t>
       </w:r>
       <w:r>
         <w:rPr>
@@ -17662,7 +18340,13 @@
         <w:rPr>
           <w:lang w:eastAsia="hu-HU"/>
         </w:rPr>
-        <w:t xml:space="preserve"> folytatódik</w:t>
+        <w:t xml:space="preserve"> </w:t>
+      </w:r>
+      <w:r>
+        <w:rPr>
+          <w:lang w:eastAsia="hu-HU"/>
+        </w:rPr>
+        <w:t>szükséges</w:t>
       </w:r>
       <w:r>
         <w:rPr>
@@ -19081,7 +19765,19 @@
         <w:rPr>
           <w:lang w:eastAsia="hu-HU"/>
         </w:rPr>
-        <w:t xml:space="preserve"> alkalmazás csak vár, amíg választ nem kap az API-</w:t>
+        <w:t xml:space="preserve"> alkalmazás </w:t>
+      </w:r>
+      <w:r>
+        <w:rPr>
+          <w:lang w:eastAsia="hu-HU"/>
+        </w:rPr>
+        <w:t>addig vár, amíg</w:t>
+      </w:r>
+      <w:r>
+        <w:rPr>
+          <w:lang w:eastAsia="hu-HU"/>
+        </w:rPr>
+        <w:t xml:space="preserve"> választ nem kap az API-</w:t>
       </w:r>
       <w:proofErr w:type="spellStart"/>
       <w:r>
@@ -19295,7 +19991,19 @@
         <w:rPr>
           <w:lang w:eastAsia="hu-HU"/>
         </w:rPr>
-        <w:t>13. ábrán látható módon történik ez a művelet, így ennek a részfolyamatnak bemutatásához nem tartottam szükségesnek újabb szekvenciadiagram létrehozását.</w:t>
+        <w:t xml:space="preserve">13. ábrán </w:t>
+      </w:r>
+      <w:r>
+        <w:rPr>
+          <w:lang w:eastAsia="hu-HU"/>
+        </w:rPr>
+        <w:t>jól l</w:t>
+      </w:r>
+      <w:r>
+        <w:rPr>
+          <w:lang w:eastAsia="hu-HU"/>
+        </w:rPr>
+        <w:t>átható módon történik ez a művelet, így ennek a részfolyamatnak bemutatásához nem tartottam szükségesnek újabb szekvenciadiagram létrehozását.</w:t>
       </w:r>
     </w:p>
     <w:p>
@@ -20437,6 +21145,12 @@
       </w:r>
       <w:r>
         <w:rPr>
+          <w:lang w:eastAsia="hu-HU"/>
+        </w:rPr>
+        <w:t xml:space="preserve">a </w:t>
+      </w:r>
+      <w:r>
+        <w:rPr>
           <w:i/>
           <w:lang w:eastAsia="hu-HU"/>
         </w:rPr>
@@ -20458,7 +21172,7 @@
         <w:rPr>
           <w:lang w:eastAsia="hu-HU"/>
         </w:rPr>
-        <w:t xml:space="preserve">, hogy a </w:t>
+        <w:t xml:space="preserve"> a </w:t>
       </w:r>
       <w:proofErr w:type="spellStart"/>
       <w:r>
@@ -20526,21 +21240,25 @@
         <w:rPr>
           <w:lang w:eastAsia="hu-HU"/>
         </w:rPr>
-        <w:t xml:space="preserve"> </w:t>
-      </w:r>
-      <w:proofErr w:type="spellStart"/>
-      <w:r>
-        <w:rPr>
-          <w:lang w:eastAsia="hu-HU"/>
-        </w:rPr>
-        <w:t>sztátuszkód</w:t>
-      </w:r>
-      <w:proofErr w:type="spellEnd"/>
-      <w:r>
-        <w:rPr>
-          <w:lang w:eastAsia="hu-HU"/>
-        </w:rPr>
-        <w:t xml:space="preserve"> kerül visszaküldése.</w:t>
+        <w:t xml:space="preserve"> s</w:t>
+      </w:r>
+      <w:r>
+        <w:rPr>
+          <w:lang w:eastAsia="hu-HU"/>
+        </w:rPr>
+        <w:t>tátuszkód kerül visszaküldés</w:t>
+      </w:r>
+      <w:r>
+        <w:rPr>
+          <w:lang w:eastAsia="hu-HU"/>
+        </w:rPr>
+        <w:t>r</w:t>
+      </w:r>
+      <w:r>
+        <w:rPr>
+          <w:lang w:eastAsia="hu-HU"/>
+        </w:rPr>
+        <w:t>e.</w:t>
       </w:r>
     </w:p>
     <w:p>
@@ -20743,29 +21461,27 @@
         <w:rPr>
           <w:lang w:eastAsia="hu-HU"/>
         </w:rPr>
-        <w:t>. Az alábbi kódrészletben a megrend</w:t>
-      </w:r>
-      <w:bookmarkStart w:id="41" w:name="_GoBack"/>
-      <w:bookmarkEnd w:id="41"/>
-      <w:r>
-        <w:rPr>
-          <w:lang w:eastAsia="hu-HU"/>
-        </w:rPr>
-        <w:t xml:space="preserve">elésekhez szükséges számlázási </w:t>
+        <w:t>. Az alábbi kódrészletben a megrendelések</w:t>
+      </w:r>
+      <w:r>
+        <w:rPr>
+          <w:lang w:eastAsia="hu-HU"/>
+        </w:rPr>
+        <w:t xml:space="preserve"> </w:t>
       </w:r>
       <w:proofErr w:type="gramStart"/>
       <w:r>
         <w:rPr>
           <w:lang w:eastAsia="hu-HU"/>
         </w:rPr>
-        <w:t>információk</w:t>
+        <w:t>funkcióhoz</w:t>
       </w:r>
       <w:proofErr w:type="gramEnd"/>
       <w:r>
         <w:rPr>
           <w:lang w:eastAsia="hu-HU"/>
         </w:rPr>
-        <w:t xml:space="preserve"> lekérése látható.</w:t>
+        <w:t xml:space="preserve"> szükséges számlázási információk lekérése látható.</w:t>
       </w:r>
     </w:p>
     <w:p>
@@ -21020,17 +21736,1111 @@
     </w:p>
     <w:p>
       <w:pPr>
+        <w:rPr>
+          <w:lang w:eastAsia="hu-HU"/>
+        </w:rPr>
+      </w:pPr>
+      <w:r>
+        <w:rPr>
+          <w:lang w:eastAsia="hu-HU"/>
+        </w:rPr>
+        <w:t xml:space="preserve">Ennek eredményével tér vissza a </w:t>
+      </w:r>
+      <w:r>
+        <w:rPr>
+          <w:i/>
+          <w:lang w:eastAsia="hu-HU"/>
+        </w:rPr>
+        <w:t>service</w:t>
+      </w:r>
+      <w:r>
+        <w:rPr>
+          <w:lang w:eastAsia="hu-HU"/>
+        </w:rPr>
+        <w:t>-</w:t>
+      </w:r>
+      <w:proofErr w:type="spellStart"/>
+      <w:r>
+        <w:rPr>
+          <w:lang w:eastAsia="hu-HU"/>
+        </w:rPr>
+        <w:t>ba</w:t>
+      </w:r>
+      <w:proofErr w:type="spellEnd"/>
+      <w:r>
+        <w:rPr>
+          <w:lang w:eastAsia="hu-HU"/>
+        </w:rPr>
+        <w:t xml:space="preserve">, </w:t>
+      </w:r>
+      <w:r>
+        <w:rPr>
+          <w:lang w:eastAsia="hu-HU"/>
+        </w:rPr>
+        <w:t xml:space="preserve">majd onnan a </w:t>
+      </w:r>
+      <w:proofErr w:type="spellStart"/>
+      <w:r>
+        <w:rPr>
+          <w:i/>
+          <w:lang w:eastAsia="hu-HU"/>
+        </w:rPr>
+        <w:t>controller</w:t>
+      </w:r>
+      <w:proofErr w:type="spellEnd"/>
+      <w:r>
+        <w:rPr>
+          <w:lang w:eastAsia="hu-HU"/>
+        </w:rPr>
+        <w:t xml:space="preserve">-be. A </w:t>
+      </w:r>
+      <w:proofErr w:type="spellStart"/>
+      <w:r>
+        <w:rPr>
+          <w:i/>
+          <w:lang w:eastAsia="hu-HU"/>
+        </w:rPr>
+        <w:t>controller</w:t>
+      </w:r>
+      <w:proofErr w:type="spellEnd"/>
+      <w:r>
+        <w:rPr>
+          <w:lang w:eastAsia="hu-HU"/>
+        </w:rPr>
+        <w:t xml:space="preserve"> sikeres lekérdezés esetén egy JSON formátumú eredményt küld vissza (</w:t>
+      </w:r>
+      <w:proofErr w:type="spellStart"/>
+      <w:r>
+        <w:rPr>
+          <w:lang w:eastAsia="hu-HU"/>
+        </w:rPr>
+        <w:t>response</w:t>
+      </w:r>
+      <w:proofErr w:type="spellEnd"/>
+      <w:r>
+        <w:rPr>
+          <w:lang w:eastAsia="hu-HU"/>
+        </w:rPr>
+        <w:t xml:space="preserve">), </w:t>
+      </w:r>
+      <w:r>
+        <w:rPr>
+          <w:lang w:eastAsia="hu-HU"/>
+        </w:rPr>
+        <w:t>melynek megvalósítá</w:t>
+      </w:r>
+      <w:r>
+        <w:rPr>
+          <w:lang w:eastAsia="hu-HU"/>
+        </w:rPr>
+        <w:t>sa</w:t>
+      </w:r>
+      <w:r>
+        <w:rPr>
+          <w:lang w:eastAsia="hu-HU"/>
+        </w:rPr>
+        <w:t xml:space="preserve"> a fentebb bemutatott </w:t>
+      </w:r>
+      <w:proofErr w:type="spellStart"/>
+      <w:r>
+        <w:rPr>
+          <w:i/>
+          <w:lang w:eastAsia="hu-HU"/>
+        </w:rPr>
+        <w:t>billingController</w:t>
+      </w:r>
+      <w:proofErr w:type="spellEnd"/>
+      <w:r>
+        <w:rPr>
+          <w:i/>
+          <w:lang w:eastAsia="hu-HU"/>
+        </w:rPr>
+        <w:t xml:space="preserve"> </w:t>
+      </w:r>
+      <w:proofErr w:type="spellStart"/>
+      <w:r>
+        <w:rPr>
+          <w:i/>
+          <w:lang w:eastAsia="hu-HU"/>
+        </w:rPr>
+        <w:t>get</w:t>
+      </w:r>
+      <w:proofErr w:type="spellEnd"/>
+      <w:r>
+        <w:rPr>
+          <w:i/>
+          <w:lang w:eastAsia="hu-HU"/>
+        </w:rPr>
+        <w:t xml:space="preserve"> </w:t>
+      </w:r>
+      <w:r>
+        <w:rPr>
+          <w:lang w:eastAsia="hu-HU"/>
+        </w:rPr>
+        <w:t xml:space="preserve">metóduskódjában </w:t>
+      </w:r>
+      <w:r>
+        <w:rPr>
+          <w:lang w:eastAsia="hu-HU"/>
+        </w:rPr>
+        <w:t>látható</w:t>
+      </w:r>
+      <w:r>
+        <w:rPr>
+          <w:lang w:eastAsia="hu-HU"/>
+        </w:rPr>
+        <w:t>.</w:t>
+      </w:r>
+    </w:p>
+    <w:p>
+      <w:pPr>
+        <w:rPr>
+          <w:lang w:eastAsia="hu-HU"/>
+        </w:rPr>
+      </w:pPr>
+      <w:r>
+        <w:rPr>
+          <w:lang w:eastAsia="hu-HU"/>
+        </w:rPr>
+        <w:t>Ez a backend folyamat,</w:t>
+      </w:r>
+      <w:r>
+        <w:rPr>
+          <w:lang w:eastAsia="hu-HU"/>
+        </w:rPr>
+        <w:t xml:space="preserve"> -</w:t>
+      </w:r>
+      <w:r>
+        <w:rPr>
+          <w:lang w:eastAsia="hu-HU"/>
+        </w:rPr>
+        <w:t xml:space="preserve"> </w:t>
+      </w:r>
+      <w:r>
+        <w:rPr>
+          <w:lang w:eastAsia="hu-HU"/>
+        </w:rPr>
+        <w:t>vagyis</w:t>
+      </w:r>
+      <w:r>
+        <w:rPr>
+          <w:lang w:eastAsia="hu-HU"/>
+        </w:rPr>
+        <w:t xml:space="preserve"> a </w:t>
+      </w:r>
+      <w:proofErr w:type="spellStart"/>
+      <w:r>
+        <w:rPr>
+          <w:i/>
+          <w:lang w:eastAsia="hu-HU"/>
+        </w:rPr>
+        <w:t>billing_info</w:t>
+      </w:r>
+      <w:proofErr w:type="spellEnd"/>
+      <w:r>
+        <w:rPr>
+          <w:i/>
+          <w:lang w:eastAsia="hu-HU"/>
+        </w:rPr>
+        <w:t xml:space="preserve"> </w:t>
+      </w:r>
+      <w:r>
+        <w:rPr>
+          <w:lang w:eastAsia="hu-HU"/>
+        </w:rPr>
+        <w:t xml:space="preserve">tábla adatai eljussanak </w:t>
+      </w:r>
+      <w:r>
+        <w:rPr>
+          <w:lang w:eastAsia="hu-HU"/>
+        </w:rPr>
+        <w:t>a frontendre -</w:t>
+      </w:r>
+      <w:r>
+        <w:rPr>
+          <w:lang w:eastAsia="hu-HU"/>
+        </w:rPr>
+        <w:t xml:space="preserve"> a </w:t>
+      </w:r>
+      <w:proofErr w:type="spellStart"/>
+      <w:r>
+        <w:rPr>
+          <w:i/>
+          <w:lang w:eastAsia="hu-HU"/>
+        </w:rPr>
+        <w:t>React</w:t>
+      </w:r>
+      <w:proofErr w:type="spellEnd"/>
+      <w:r>
+        <w:rPr>
+          <w:i/>
+          <w:lang w:eastAsia="hu-HU"/>
+        </w:rPr>
+        <w:t xml:space="preserve"> </w:t>
+      </w:r>
+      <w:proofErr w:type="spellStart"/>
+      <w:r>
+        <w:rPr>
+          <w:i/>
+          <w:lang w:eastAsia="hu-HU"/>
+        </w:rPr>
+        <w:t>Axios</w:t>
+      </w:r>
+      <w:proofErr w:type="spellEnd"/>
+      <w:r>
+        <w:rPr>
+          <w:lang w:eastAsia="hu-HU"/>
+        </w:rPr>
+        <w:t xml:space="preserve"> kérésétől számolva nagysá</w:t>
+      </w:r>
+      <w:r>
+        <w:rPr>
+          <w:lang w:eastAsia="hu-HU"/>
+        </w:rPr>
+        <w:t>gre</w:t>
+      </w:r>
+      <w:r>
+        <w:rPr>
+          <w:lang w:eastAsia="hu-HU"/>
+        </w:rPr>
+        <w:t>ndileg</w:t>
+      </w:r>
+      <w:r>
+        <w:rPr>
+          <w:lang w:eastAsia="hu-HU"/>
+        </w:rPr>
+        <w:t xml:space="preserve"> 30-150</w:t>
+      </w:r>
+      <w:r>
+        <w:rPr>
+          <w:lang w:eastAsia="hu-HU"/>
+        </w:rPr>
+        <w:t xml:space="preserve"> </w:t>
+      </w:r>
+      <w:proofErr w:type="spellStart"/>
+      <w:r>
+        <w:rPr>
+          <w:lang w:eastAsia="hu-HU"/>
+        </w:rPr>
+        <w:t>ms</w:t>
+      </w:r>
+      <w:proofErr w:type="spellEnd"/>
+      <w:r>
+        <w:rPr>
+          <w:lang w:eastAsia="hu-HU"/>
+        </w:rPr>
+        <w:t xml:space="preserve"> volt az én futtatási környezetemben. </w:t>
+      </w:r>
+      <w:r>
+        <w:rPr>
+          <w:lang w:eastAsia="hu-HU"/>
+        </w:rPr>
+        <w:t>Lényegében,</w:t>
+      </w:r>
+      <w:r>
+        <w:rPr>
+          <w:lang w:eastAsia="hu-HU"/>
+        </w:rPr>
+        <w:t xml:space="preserve"> </w:t>
+      </w:r>
+      <w:r>
+        <w:rPr>
+          <w:lang w:eastAsia="hu-HU"/>
+        </w:rPr>
+        <w:t>megközelítőleg</w:t>
+      </w:r>
+      <w:r>
+        <w:rPr>
+          <w:lang w:eastAsia="hu-HU"/>
+        </w:rPr>
+        <w:t xml:space="preserve"> ennyi idő volt az, amíg a frontend várakozott a backend válaszára. A megrendelések </w:t>
+      </w:r>
+      <w:proofErr w:type="gramStart"/>
+      <w:r>
+        <w:rPr>
+          <w:lang w:eastAsia="hu-HU"/>
+        </w:rPr>
+        <w:t>funkció</w:t>
+      </w:r>
+      <w:proofErr w:type="gramEnd"/>
+      <w:r>
+        <w:rPr>
+          <w:lang w:eastAsia="hu-HU"/>
+        </w:rPr>
+        <w:t xml:space="preserve"> bemutatását folytatva, visszatérek a frontend alkalmazásra, ahova sikeresen visszaérkezett az API-</w:t>
+      </w:r>
+      <w:proofErr w:type="spellStart"/>
+      <w:r>
+        <w:rPr>
+          <w:lang w:eastAsia="hu-HU"/>
+        </w:rPr>
+        <w:t>tól</w:t>
+      </w:r>
+      <w:proofErr w:type="spellEnd"/>
+      <w:r>
+        <w:rPr>
+          <w:lang w:eastAsia="hu-HU"/>
+        </w:rPr>
+        <w:t xml:space="preserve"> minden szükséges adat a táblázat megjelenítéséhez.</w:t>
+      </w:r>
+    </w:p>
+    <w:p>
+      <w:pPr>
+        <w:rPr>
+          <w:lang w:eastAsia="hu-HU"/>
+        </w:rPr>
+      </w:pPr>
+      <w:r>
+        <w:rPr>
+          <w:lang w:eastAsia="hu-HU"/>
+        </w:rPr>
+        <w:t xml:space="preserve">A </w:t>
+      </w:r>
+      <w:proofErr w:type="spellStart"/>
+      <w:r>
+        <w:rPr>
+          <w:lang w:eastAsia="hu-HU"/>
+        </w:rPr>
+        <w:t>React</w:t>
+      </w:r>
+      <w:proofErr w:type="spellEnd"/>
+      <w:r>
+        <w:rPr>
+          <w:lang w:eastAsia="hu-HU"/>
+        </w:rPr>
+        <w:t xml:space="preserve"> </w:t>
+      </w:r>
+      <w:proofErr w:type="spellStart"/>
+      <w:r>
+        <w:rPr>
+          <w:i/>
+          <w:lang w:eastAsia="hu-HU"/>
+        </w:rPr>
+        <w:t>EnhancedTable</w:t>
+      </w:r>
+      <w:proofErr w:type="spellEnd"/>
+      <w:r>
+        <w:rPr>
+          <w:lang w:eastAsia="hu-HU"/>
+        </w:rPr>
+        <w:t xml:space="preserve"> </w:t>
+      </w:r>
+      <w:proofErr w:type="gramStart"/>
+      <w:r>
+        <w:rPr>
+          <w:lang w:eastAsia="hu-HU"/>
+        </w:rPr>
+        <w:t>komponense</w:t>
+      </w:r>
+      <w:proofErr w:type="gramEnd"/>
+      <w:r>
+        <w:rPr>
+          <w:lang w:eastAsia="hu-HU"/>
+        </w:rPr>
+        <w:t xml:space="preserve"> meghívja az </w:t>
+      </w:r>
+      <w:proofErr w:type="spellStart"/>
+      <w:r>
+        <w:rPr>
+          <w:i/>
+          <w:lang w:eastAsia="hu-HU"/>
+        </w:rPr>
+        <w:t>EnhancedTable</w:t>
+      </w:r>
+      <w:r>
+        <w:rPr>
+          <w:i/>
+          <w:lang w:eastAsia="hu-HU"/>
+        </w:rPr>
+        <w:t>Body</w:t>
+      </w:r>
+      <w:proofErr w:type="spellEnd"/>
+      <w:r>
+        <w:rPr>
+          <w:i/>
+          <w:lang w:eastAsia="hu-HU"/>
+        </w:rPr>
+        <w:t xml:space="preserve"> </w:t>
+      </w:r>
+      <w:r>
+        <w:rPr>
+          <w:lang w:eastAsia="hu-HU"/>
+        </w:rPr>
+        <w:t xml:space="preserve">komponensét a </w:t>
+      </w:r>
+      <w:r>
+        <w:rPr>
+          <w:lang w:eastAsia="hu-HU"/>
+        </w:rPr>
+        <w:t>backendtől visszakapott</w:t>
+      </w:r>
+      <w:r>
+        <w:rPr>
+          <w:lang w:eastAsia="hu-HU"/>
+        </w:rPr>
+        <w:t xml:space="preserve"> adatokkal. Utóbbiban</w:t>
+      </w:r>
+      <w:r>
+        <w:rPr>
+          <w:lang w:eastAsia="hu-HU"/>
+        </w:rPr>
+        <w:t xml:space="preserve"> egy </w:t>
+      </w:r>
+      <w:proofErr w:type="spellStart"/>
+      <w:r>
+        <w:rPr>
+          <w:i/>
+          <w:lang w:eastAsia="hu-HU"/>
+        </w:rPr>
+        <w:t>Material</w:t>
+      </w:r>
+      <w:proofErr w:type="spellEnd"/>
+      <w:r>
+        <w:rPr>
+          <w:i/>
+          <w:lang w:eastAsia="hu-HU"/>
+        </w:rPr>
+        <w:t xml:space="preserve"> </w:t>
+      </w:r>
+      <w:r>
+        <w:rPr>
+          <w:lang w:eastAsia="hu-HU"/>
+        </w:rPr>
+        <w:t>Táblázat</w:t>
+      </w:r>
+      <w:r>
+        <w:rPr>
+          <w:lang w:eastAsia="hu-HU"/>
+        </w:rPr>
+        <w:t xml:space="preserve"> teste</w:t>
+      </w:r>
+      <w:r>
+        <w:rPr>
+          <w:lang w:eastAsia="hu-HU"/>
+        </w:rPr>
+        <w:t xml:space="preserve"> és azon belül</w:t>
+      </w:r>
+      <w:r>
+        <w:rPr>
+          <w:lang w:eastAsia="hu-HU"/>
+        </w:rPr>
+        <w:t>i sorok</w:t>
+      </w:r>
+      <w:r>
+        <w:rPr>
+          <w:lang w:eastAsia="hu-HU"/>
+        </w:rPr>
+        <w:t xml:space="preserve"> kerül</w:t>
+      </w:r>
+      <w:r>
+        <w:rPr>
+          <w:lang w:eastAsia="hu-HU"/>
+        </w:rPr>
+        <w:t>nek</w:t>
+      </w:r>
+      <w:r>
+        <w:rPr>
+          <w:lang w:eastAsia="hu-HU"/>
+        </w:rPr>
+        <w:t xml:space="preserve"> létrehozás</w:t>
+      </w:r>
+      <w:r>
+        <w:rPr>
+          <w:lang w:eastAsia="hu-HU"/>
+        </w:rPr>
+        <w:t>r</w:t>
+      </w:r>
+      <w:r>
+        <w:rPr>
+          <w:lang w:eastAsia="hu-HU"/>
+        </w:rPr>
+        <w:t>a</w:t>
+      </w:r>
+      <w:r>
+        <w:rPr>
+          <w:lang w:eastAsia="hu-HU"/>
+        </w:rPr>
+        <w:t>, melynek rövidített programkódját mutatom be.</w:t>
+      </w:r>
+      <w:r>
+        <w:rPr>
+          <w:lang w:eastAsia="hu-HU"/>
+        </w:rPr>
+        <w:t xml:space="preserve"> A „…” helyén további kódrészek találhatóak.</w:t>
+      </w:r>
+    </w:p>
+    <w:p>
+      <w:pPr>
+        <w:shd w:val="clear" w:color="auto" w:fill="FFFFFF"/>
+        <w:spacing w:after="0" w:line="240" w:lineRule="auto"/>
+        <w:jc w:val="left"/>
+        <w:rPr>
+          <w:rFonts w:ascii="Consolas" w:eastAsia="Times New Roman" w:hAnsi="Consolas" w:cs="Times New Roman"/>
+          <w:color w:val="000000"/>
+          <w:sz w:val="21"/>
+          <w:szCs w:val="21"/>
+          <w:lang w:eastAsia="hu-HU"/>
+        </w:rPr>
+      </w:pPr>
+      <w:r>
+        <w:rPr>
+          <w:rFonts w:ascii="Consolas" w:eastAsia="Times New Roman" w:hAnsi="Consolas" w:cs="Times New Roman"/>
+          <w:color w:val="800000"/>
+          <w:sz w:val="21"/>
+          <w:szCs w:val="21"/>
+          <w:lang w:eastAsia="hu-HU"/>
+        </w:rPr>
+        <w:t>&lt;</w:t>
+      </w:r>
+      <w:proofErr w:type="spellStart"/>
+      <w:r>
+        <w:rPr>
+          <w:rFonts w:ascii="Consolas" w:eastAsia="Times New Roman" w:hAnsi="Consolas" w:cs="Times New Roman"/>
+          <w:color w:val="800000"/>
+          <w:sz w:val="21"/>
+          <w:szCs w:val="21"/>
+          <w:lang w:eastAsia="hu-HU"/>
+        </w:rPr>
+        <w:t>TableBody</w:t>
+      </w:r>
+      <w:proofErr w:type="spellEnd"/>
+      <w:r>
+        <w:rPr>
+          <w:rFonts w:ascii="Consolas" w:eastAsia="Times New Roman" w:hAnsi="Consolas" w:cs="Times New Roman"/>
+          <w:color w:val="800000"/>
+          <w:sz w:val="21"/>
+          <w:szCs w:val="21"/>
+          <w:lang w:eastAsia="hu-HU"/>
+        </w:rPr>
+        <w:t>&gt;</w:t>
+      </w:r>
+    </w:p>
+    <w:p>
+      <w:pPr>
+        <w:shd w:val="clear" w:color="auto" w:fill="FFFFFF"/>
+        <w:spacing w:after="0" w:line="240" w:lineRule="auto"/>
+        <w:jc w:val="left"/>
+        <w:rPr>
+          <w:rFonts w:ascii="Consolas" w:eastAsia="Times New Roman" w:hAnsi="Consolas" w:cs="Times New Roman"/>
+          <w:color w:val="000000"/>
+          <w:sz w:val="21"/>
+          <w:szCs w:val="21"/>
+          <w:lang w:eastAsia="hu-HU"/>
+        </w:rPr>
+      </w:pPr>
+      <w:r>
+        <w:rPr>
+          <w:rFonts w:ascii="Consolas" w:eastAsia="Times New Roman" w:hAnsi="Consolas" w:cs="Times New Roman"/>
+          <w:color w:val="000000"/>
+          <w:sz w:val="21"/>
+          <w:szCs w:val="21"/>
+          <w:lang w:eastAsia="hu-HU"/>
+        </w:rPr>
+        <w:t xml:space="preserve">      </w:t>
+      </w:r>
+      <w:r>
+        <w:rPr>
+          <w:rFonts w:ascii="Consolas" w:eastAsia="Times New Roman" w:hAnsi="Consolas" w:cs="Times New Roman"/>
+          <w:color w:val="0000FF"/>
+          <w:sz w:val="21"/>
+          <w:szCs w:val="21"/>
+          <w:lang w:eastAsia="hu-HU"/>
+        </w:rPr>
+        <w:t>{</w:t>
+      </w:r>
+      <w:proofErr w:type="spellStart"/>
+      <w:proofErr w:type="gramStart"/>
+      <w:r>
+        <w:rPr>
+          <w:rFonts w:ascii="Consolas" w:eastAsia="Times New Roman" w:hAnsi="Consolas" w:cs="Times New Roman"/>
+          <w:color w:val="000000"/>
+          <w:sz w:val="21"/>
+          <w:szCs w:val="21"/>
+          <w:lang w:eastAsia="hu-HU"/>
+        </w:rPr>
+        <w:t>stableSort</w:t>
+      </w:r>
+      <w:proofErr w:type="spellEnd"/>
+      <w:r>
+        <w:rPr>
+          <w:rFonts w:ascii="Consolas" w:eastAsia="Times New Roman" w:hAnsi="Consolas" w:cs="Times New Roman"/>
+          <w:color w:val="000000"/>
+          <w:sz w:val="21"/>
+          <w:szCs w:val="21"/>
+          <w:lang w:eastAsia="hu-HU"/>
+        </w:rPr>
+        <w:t>(</w:t>
+      </w:r>
+      <w:proofErr w:type="spellStart"/>
+      <w:proofErr w:type="gramEnd"/>
+      <w:r>
+        <w:rPr>
+          <w:rFonts w:ascii="Consolas" w:eastAsia="Times New Roman" w:hAnsi="Consolas" w:cs="Times New Roman"/>
+          <w:color w:val="000000"/>
+          <w:sz w:val="21"/>
+          <w:szCs w:val="21"/>
+          <w:lang w:eastAsia="hu-HU"/>
+        </w:rPr>
+        <w:t>data.rows</w:t>
+      </w:r>
+      <w:proofErr w:type="spellEnd"/>
+      <w:r>
+        <w:rPr>
+          <w:rFonts w:ascii="Consolas" w:eastAsia="Times New Roman" w:hAnsi="Consolas" w:cs="Times New Roman"/>
+          <w:color w:val="000000"/>
+          <w:sz w:val="21"/>
+          <w:szCs w:val="21"/>
+          <w:lang w:eastAsia="hu-HU"/>
+        </w:rPr>
+        <w:t xml:space="preserve">, </w:t>
+      </w:r>
+      <w:proofErr w:type="spellStart"/>
+      <w:r>
+        <w:rPr>
+          <w:rFonts w:ascii="Consolas" w:eastAsia="Times New Roman" w:hAnsi="Consolas" w:cs="Times New Roman"/>
+          <w:color w:val="000000"/>
+          <w:sz w:val="21"/>
+          <w:szCs w:val="21"/>
+          <w:lang w:eastAsia="hu-HU"/>
+        </w:rPr>
+        <w:t>getComparator</w:t>
+      </w:r>
+      <w:proofErr w:type="spellEnd"/>
+      <w:r>
+        <w:rPr>
+          <w:rFonts w:ascii="Consolas" w:eastAsia="Times New Roman" w:hAnsi="Consolas" w:cs="Times New Roman"/>
+          <w:color w:val="000000"/>
+          <w:sz w:val="21"/>
+          <w:szCs w:val="21"/>
+          <w:lang w:eastAsia="hu-HU"/>
+        </w:rPr>
+        <w:t>(</w:t>
+      </w:r>
+      <w:proofErr w:type="spellStart"/>
+      <w:r>
+        <w:rPr>
+          <w:rFonts w:ascii="Consolas" w:eastAsia="Times New Roman" w:hAnsi="Consolas" w:cs="Times New Roman"/>
+          <w:color w:val="000000"/>
+          <w:sz w:val="21"/>
+          <w:szCs w:val="21"/>
+          <w:lang w:eastAsia="hu-HU"/>
+        </w:rPr>
+        <w:t>order</w:t>
+      </w:r>
+      <w:proofErr w:type="spellEnd"/>
+      <w:r>
+        <w:rPr>
+          <w:rFonts w:ascii="Consolas" w:eastAsia="Times New Roman" w:hAnsi="Consolas" w:cs="Times New Roman"/>
+          <w:color w:val="000000"/>
+          <w:sz w:val="21"/>
+          <w:szCs w:val="21"/>
+          <w:lang w:eastAsia="hu-HU"/>
+        </w:rPr>
+        <w:t xml:space="preserve">, </w:t>
+      </w:r>
+      <w:proofErr w:type="spellStart"/>
+      <w:r>
+        <w:rPr>
+          <w:rFonts w:ascii="Consolas" w:eastAsia="Times New Roman" w:hAnsi="Consolas" w:cs="Times New Roman"/>
+          <w:color w:val="000000"/>
+          <w:sz w:val="21"/>
+          <w:szCs w:val="21"/>
+          <w:lang w:eastAsia="hu-HU"/>
+        </w:rPr>
+        <w:t>orderBy</w:t>
+      </w:r>
+      <w:proofErr w:type="spellEnd"/>
+      <w:r>
+        <w:rPr>
+          <w:rFonts w:ascii="Consolas" w:eastAsia="Times New Roman" w:hAnsi="Consolas" w:cs="Times New Roman"/>
+          <w:color w:val="000000"/>
+          <w:sz w:val="21"/>
+          <w:szCs w:val="21"/>
+          <w:lang w:eastAsia="hu-HU"/>
+        </w:rPr>
+        <w:t>))</w:t>
+      </w:r>
+    </w:p>
+    <w:p>
+      <w:pPr>
+        <w:shd w:val="clear" w:color="auto" w:fill="FFFFFF"/>
+        <w:spacing w:after="0" w:line="240" w:lineRule="auto"/>
+        <w:jc w:val="left"/>
+        <w:rPr>
+          <w:rFonts w:ascii="Consolas" w:eastAsia="Times New Roman" w:hAnsi="Consolas" w:cs="Times New Roman"/>
+          <w:color w:val="000000"/>
+          <w:sz w:val="21"/>
+          <w:szCs w:val="21"/>
+          <w:lang w:eastAsia="hu-HU"/>
+        </w:rPr>
+      </w:pPr>
+      <w:r>
+        <w:rPr>
+          <w:rFonts w:ascii="Consolas" w:eastAsia="Times New Roman" w:hAnsi="Consolas" w:cs="Times New Roman"/>
+          <w:color w:val="000000"/>
+          <w:sz w:val="21"/>
+          <w:szCs w:val="21"/>
+          <w:lang w:eastAsia="hu-HU"/>
+        </w:rPr>
+        <w:t>        .</w:t>
+      </w:r>
+      <w:proofErr w:type="spellStart"/>
+      <w:proofErr w:type="gramStart"/>
+      <w:r>
+        <w:rPr>
+          <w:rFonts w:ascii="Consolas" w:eastAsia="Times New Roman" w:hAnsi="Consolas" w:cs="Times New Roman"/>
+          <w:color w:val="000000"/>
+          <w:sz w:val="21"/>
+          <w:szCs w:val="21"/>
+          <w:lang w:eastAsia="hu-HU"/>
+        </w:rPr>
+        <w:t>slice</w:t>
+      </w:r>
+      <w:proofErr w:type="spellEnd"/>
+      <w:r>
+        <w:rPr>
+          <w:rFonts w:ascii="Consolas" w:eastAsia="Times New Roman" w:hAnsi="Consolas" w:cs="Times New Roman"/>
+          <w:color w:val="000000"/>
+          <w:sz w:val="21"/>
+          <w:szCs w:val="21"/>
+          <w:lang w:eastAsia="hu-HU"/>
+        </w:rPr>
+        <w:t>(</w:t>
+      </w:r>
+      <w:proofErr w:type="spellStart"/>
+      <w:proofErr w:type="gramEnd"/>
+      <w:r>
+        <w:rPr>
+          <w:rFonts w:ascii="Consolas" w:eastAsia="Times New Roman" w:hAnsi="Consolas" w:cs="Times New Roman"/>
+          <w:color w:val="000000"/>
+          <w:sz w:val="21"/>
+          <w:szCs w:val="21"/>
+          <w:lang w:eastAsia="hu-HU"/>
+        </w:rPr>
+        <w:t>page</w:t>
+      </w:r>
+      <w:proofErr w:type="spellEnd"/>
+      <w:r>
+        <w:rPr>
+          <w:rFonts w:ascii="Consolas" w:eastAsia="Times New Roman" w:hAnsi="Consolas" w:cs="Times New Roman"/>
+          <w:color w:val="000000"/>
+          <w:sz w:val="21"/>
+          <w:szCs w:val="21"/>
+          <w:lang w:eastAsia="hu-HU"/>
+        </w:rPr>
+        <w:t xml:space="preserve"> * </w:t>
+      </w:r>
+      <w:proofErr w:type="spellStart"/>
+      <w:r>
+        <w:rPr>
+          <w:rFonts w:ascii="Consolas" w:eastAsia="Times New Roman" w:hAnsi="Consolas" w:cs="Times New Roman"/>
+          <w:color w:val="000000"/>
+          <w:sz w:val="21"/>
+          <w:szCs w:val="21"/>
+          <w:lang w:eastAsia="hu-HU"/>
+        </w:rPr>
+        <w:t>rowsPerPage</w:t>
+      </w:r>
+      <w:proofErr w:type="spellEnd"/>
+      <w:r>
+        <w:rPr>
+          <w:rFonts w:ascii="Consolas" w:eastAsia="Times New Roman" w:hAnsi="Consolas" w:cs="Times New Roman"/>
+          <w:color w:val="000000"/>
+          <w:sz w:val="21"/>
+          <w:szCs w:val="21"/>
+          <w:lang w:eastAsia="hu-HU"/>
+        </w:rPr>
+        <w:t xml:space="preserve">, </w:t>
+      </w:r>
+      <w:proofErr w:type="spellStart"/>
+      <w:r>
+        <w:rPr>
+          <w:rFonts w:ascii="Consolas" w:eastAsia="Times New Roman" w:hAnsi="Consolas" w:cs="Times New Roman"/>
+          <w:color w:val="000000"/>
+          <w:sz w:val="21"/>
+          <w:szCs w:val="21"/>
+          <w:lang w:eastAsia="hu-HU"/>
+        </w:rPr>
+        <w:t>page</w:t>
+      </w:r>
+      <w:proofErr w:type="spellEnd"/>
+      <w:r>
+        <w:rPr>
+          <w:rFonts w:ascii="Consolas" w:eastAsia="Times New Roman" w:hAnsi="Consolas" w:cs="Times New Roman"/>
+          <w:color w:val="000000"/>
+          <w:sz w:val="21"/>
+          <w:szCs w:val="21"/>
+          <w:lang w:eastAsia="hu-HU"/>
+        </w:rPr>
+        <w:t xml:space="preserve"> * </w:t>
+      </w:r>
+      <w:proofErr w:type="spellStart"/>
+      <w:r>
+        <w:rPr>
+          <w:rFonts w:ascii="Consolas" w:eastAsia="Times New Roman" w:hAnsi="Consolas" w:cs="Times New Roman"/>
+          <w:color w:val="000000"/>
+          <w:sz w:val="21"/>
+          <w:szCs w:val="21"/>
+          <w:lang w:eastAsia="hu-HU"/>
+        </w:rPr>
+        <w:t>rowsPerPage</w:t>
+      </w:r>
+      <w:proofErr w:type="spellEnd"/>
+      <w:r>
+        <w:rPr>
+          <w:rFonts w:ascii="Consolas" w:eastAsia="Times New Roman" w:hAnsi="Consolas" w:cs="Times New Roman"/>
+          <w:color w:val="000000"/>
+          <w:sz w:val="21"/>
+          <w:szCs w:val="21"/>
+          <w:lang w:eastAsia="hu-HU"/>
+        </w:rPr>
+        <w:t xml:space="preserve"> + </w:t>
+      </w:r>
+      <w:proofErr w:type="spellStart"/>
+      <w:r>
+        <w:rPr>
+          <w:rFonts w:ascii="Consolas" w:eastAsia="Times New Roman" w:hAnsi="Consolas" w:cs="Times New Roman"/>
+          <w:color w:val="000000"/>
+          <w:sz w:val="21"/>
+          <w:szCs w:val="21"/>
+          <w:lang w:eastAsia="hu-HU"/>
+        </w:rPr>
+        <w:t>rowsPerPage</w:t>
+      </w:r>
+      <w:proofErr w:type="spellEnd"/>
+      <w:r>
+        <w:rPr>
+          <w:rFonts w:ascii="Consolas" w:eastAsia="Times New Roman" w:hAnsi="Consolas" w:cs="Times New Roman"/>
+          <w:color w:val="000000"/>
+          <w:sz w:val="21"/>
+          <w:szCs w:val="21"/>
+          <w:lang w:eastAsia="hu-HU"/>
+        </w:rPr>
+        <w:t>)</w:t>
+      </w:r>
+    </w:p>
+    <w:p>
+      <w:pPr>
+        <w:shd w:val="clear" w:color="auto" w:fill="FFFFFF"/>
+        <w:spacing w:after="0" w:line="240" w:lineRule="auto"/>
+        <w:jc w:val="left"/>
+        <w:rPr>
+          <w:rFonts w:ascii="Consolas" w:eastAsia="Times New Roman" w:hAnsi="Consolas" w:cs="Times New Roman"/>
+          <w:color w:val="000000"/>
+          <w:sz w:val="21"/>
+          <w:szCs w:val="21"/>
+          <w:lang w:eastAsia="hu-HU"/>
+        </w:rPr>
+      </w:pPr>
+      <w:r>
+        <w:rPr>
+          <w:rFonts w:ascii="Consolas" w:eastAsia="Times New Roman" w:hAnsi="Consolas" w:cs="Times New Roman"/>
+          <w:color w:val="000000"/>
+          <w:sz w:val="21"/>
+          <w:szCs w:val="21"/>
+          <w:lang w:eastAsia="hu-HU"/>
+        </w:rPr>
+        <w:t>        .</w:t>
+      </w:r>
+      <w:proofErr w:type="gramStart"/>
+      <w:r>
+        <w:rPr>
+          <w:rFonts w:ascii="Consolas" w:eastAsia="Times New Roman" w:hAnsi="Consolas" w:cs="Times New Roman"/>
+          <w:color w:val="000000"/>
+          <w:sz w:val="21"/>
+          <w:szCs w:val="21"/>
+          <w:lang w:eastAsia="hu-HU"/>
+        </w:rPr>
+        <w:t>map(</w:t>
+      </w:r>
+      <w:proofErr w:type="gramEnd"/>
+      <w:r>
+        <w:rPr>
+          <w:rFonts w:ascii="Consolas" w:eastAsia="Times New Roman" w:hAnsi="Consolas" w:cs="Times New Roman"/>
+          <w:color w:val="000000"/>
+          <w:sz w:val="21"/>
+          <w:szCs w:val="21"/>
+          <w:lang w:eastAsia="hu-HU"/>
+        </w:rPr>
+        <w:t>(</w:t>
+      </w:r>
+      <w:proofErr w:type="spellStart"/>
+      <w:r>
+        <w:rPr>
+          <w:rFonts w:ascii="Consolas" w:eastAsia="Times New Roman" w:hAnsi="Consolas" w:cs="Times New Roman"/>
+          <w:color w:val="000000"/>
+          <w:sz w:val="21"/>
+          <w:szCs w:val="21"/>
+          <w:lang w:eastAsia="hu-HU"/>
+        </w:rPr>
+        <w:t>row</w:t>
+      </w:r>
+      <w:proofErr w:type="spellEnd"/>
+      <w:r>
+        <w:rPr>
+          <w:rFonts w:ascii="Consolas" w:eastAsia="Times New Roman" w:hAnsi="Consolas" w:cs="Times New Roman"/>
+          <w:color w:val="000000"/>
+          <w:sz w:val="21"/>
+          <w:szCs w:val="21"/>
+          <w:lang w:eastAsia="hu-HU"/>
+        </w:rPr>
+        <w:t xml:space="preserve">) </w:t>
+      </w:r>
+      <w:r>
+        <w:rPr>
+          <w:rFonts w:ascii="Consolas" w:eastAsia="Times New Roman" w:hAnsi="Consolas" w:cs="Times New Roman"/>
+          <w:color w:val="0000FF"/>
+          <w:sz w:val="21"/>
+          <w:szCs w:val="21"/>
+          <w:lang w:eastAsia="hu-HU"/>
+        </w:rPr>
+        <w:t>=&gt;</w:t>
+      </w:r>
+      <w:r>
+        <w:rPr>
+          <w:rFonts w:ascii="Consolas" w:eastAsia="Times New Roman" w:hAnsi="Consolas" w:cs="Times New Roman"/>
+          <w:color w:val="000000"/>
+          <w:sz w:val="21"/>
+          <w:szCs w:val="21"/>
+          <w:lang w:eastAsia="hu-HU"/>
+        </w:rPr>
+        <w:t xml:space="preserve"> {</w:t>
+      </w:r>
+      <w:r>
+        <w:rPr>
+          <w:rFonts w:ascii="Consolas" w:eastAsia="Times New Roman" w:hAnsi="Consolas" w:cs="Times New Roman"/>
+          <w:color w:val="000000"/>
+          <w:sz w:val="21"/>
+          <w:szCs w:val="21"/>
+          <w:lang w:eastAsia="hu-HU"/>
+        </w:rPr>
+        <w:t xml:space="preserve"> …</w:t>
+      </w:r>
+    </w:p>
+    <w:p>
+      <w:pPr>
+        <w:shd w:val="clear" w:color="auto" w:fill="FFFFFF"/>
+        <w:spacing w:after="0" w:line="240" w:lineRule="auto"/>
+        <w:jc w:val="left"/>
+        <w:rPr>
+          <w:rFonts w:ascii="Consolas" w:eastAsia="Times New Roman" w:hAnsi="Consolas" w:cs="Times New Roman"/>
+          <w:color w:val="000000"/>
+          <w:sz w:val="21"/>
+          <w:szCs w:val="21"/>
+          <w:lang w:eastAsia="hu-HU"/>
+        </w:rPr>
+      </w:pPr>
+      <w:r>
+        <w:rPr>
+          <w:rFonts w:ascii="Consolas" w:eastAsia="Times New Roman" w:hAnsi="Consolas" w:cs="Times New Roman"/>
+          <w:color w:val="000000"/>
+          <w:sz w:val="21"/>
+          <w:szCs w:val="21"/>
+          <w:lang w:eastAsia="hu-HU"/>
+        </w:rPr>
+        <w:t xml:space="preserve">            </w:t>
+      </w:r>
+      <w:r>
+        <w:rPr>
+          <w:rFonts w:ascii="Consolas" w:eastAsia="Times New Roman" w:hAnsi="Consolas" w:cs="Times New Roman"/>
+          <w:color w:val="800000"/>
+          <w:sz w:val="21"/>
+          <w:szCs w:val="21"/>
+          <w:lang w:eastAsia="hu-HU"/>
+        </w:rPr>
+        <w:t>&lt;</w:t>
+      </w:r>
+      <w:proofErr w:type="spellStart"/>
+      <w:r>
+        <w:rPr>
+          <w:rFonts w:ascii="Consolas" w:eastAsia="Times New Roman" w:hAnsi="Consolas" w:cs="Times New Roman"/>
+          <w:color w:val="800000"/>
+          <w:sz w:val="21"/>
+          <w:szCs w:val="21"/>
+          <w:lang w:eastAsia="hu-HU"/>
+        </w:rPr>
+        <w:t>TableRow</w:t>
+      </w:r>
+      <w:proofErr w:type="spellEnd"/>
+      <w:r>
+        <w:rPr>
+          <w:rFonts w:ascii="Consolas" w:eastAsia="Times New Roman" w:hAnsi="Consolas" w:cs="Times New Roman"/>
+          <w:color w:val="800000"/>
+          <w:sz w:val="21"/>
+          <w:szCs w:val="21"/>
+          <w:lang w:eastAsia="hu-HU"/>
+        </w:rPr>
+        <w:t>&gt;</w:t>
+      </w:r>
+    </w:p>
+    <w:p>
+      <w:pPr>
         <w:shd w:val="clear" w:color="auto" w:fill="FFFFFF"/>
         <w:spacing w:line="240" w:lineRule="auto"/>
         <w:jc w:val="left"/>
         <w:rPr>
           <w:rFonts w:ascii="Consolas" w:eastAsia="Times New Roman" w:hAnsi="Consolas" w:cs="Times New Roman"/>
-          <w:color w:val="000000"/>
+          <w:color w:val="800000"/>
           <w:sz w:val="21"/>
           <w:szCs w:val="21"/>
           <w:lang w:eastAsia="hu-HU"/>
         </w:rPr>
       </w:pPr>
+      <w:r>
+        <w:rPr>
+          <w:rFonts w:ascii="Consolas" w:eastAsia="Times New Roman" w:hAnsi="Consolas" w:cs="Times New Roman"/>
+          <w:color w:val="000000"/>
+          <w:sz w:val="21"/>
+          <w:szCs w:val="21"/>
+          <w:lang w:eastAsia="hu-HU"/>
+        </w:rPr>
+        <w:lastRenderedPageBreak/>
+        <w:t xml:space="preserve">              </w:t>
+      </w:r>
+      <w:r>
+        <w:rPr>
+          <w:rFonts w:ascii="Consolas" w:eastAsia="Times New Roman" w:hAnsi="Consolas" w:cs="Times New Roman"/>
+          <w:color w:val="800000"/>
+          <w:sz w:val="21"/>
+          <w:szCs w:val="21"/>
+          <w:lang w:eastAsia="hu-HU"/>
+        </w:rPr>
+        <w:t>&lt;</w:t>
+      </w:r>
+      <w:proofErr w:type="spellStart"/>
+      <w:r>
+        <w:rPr>
+          <w:rFonts w:ascii="Consolas" w:eastAsia="Times New Roman" w:hAnsi="Consolas" w:cs="Times New Roman"/>
+          <w:color w:val="800000"/>
+          <w:sz w:val="21"/>
+          <w:szCs w:val="21"/>
+          <w:lang w:eastAsia="hu-HU"/>
+        </w:rPr>
+        <w:t>TableCell</w:t>
+      </w:r>
+      <w:proofErr w:type="spellEnd"/>
+      <w:proofErr w:type="gramStart"/>
+      <w:r>
+        <w:rPr>
+          <w:rFonts w:ascii="Consolas" w:eastAsia="Times New Roman" w:hAnsi="Consolas" w:cs="Times New Roman"/>
+          <w:color w:val="800000"/>
+          <w:sz w:val="21"/>
+          <w:szCs w:val="21"/>
+          <w:lang w:eastAsia="hu-HU"/>
+        </w:rPr>
+        <w:t>&gt;</w:t>
+      </w:r>
+      <w:r>
+        <w:rPr>
+          <w:rFonts w:ascii="Consolas" w:eastAsia="Times New Roman" w:hAnsi="Consolas" w:cs="Times New Roman"/>
+          <w:color w:val="800000"/>
+          <w:sz w:val="21"/>
+          <w:szCs w:val="21"/>
+          <w:lang w:eastAsia="hu-HU"/>
+        </w:rPr>
+        <w:t xml:space="preserve"> …</w:t>
+      </w:r>
+      <w:proofErr w:type="gramEnd"/>
     </w:p>
     <w:p>
       <w:pPr>
@@ -21038,34 +22848,1787 @@
           <w:lang w:eastAsia="hu-HU"/>
         </w:rPr>
       </w:pPr>
+      <w:r>
+        <w:rPr>
+          <w:lang w:eastAsia="hu-HU"/>
+        </w:rPr>
+        <w:t xml:space="preserve">A táblázat első oszlopában található monogrammal ellátott </w:t>
+      </w:r>
+      <w:r>
+        <w:rPr>
+          <w:i/>
+          <w:lang w:eastAsia="hu-HU"/>
+        </w:rPr>
+        <w:t>„</w:t>
+      </w:r>
+      <w:proofErr w:type="spellStart"/>
+      <w:r>
+        <w:rPr>
+          <w:i/>
+          <w:lang w:eastAsia="hu-HU"/>
+        </w:rPr>
+        <w:t>avatar</w:t>
+      </w:r>
+      <w:proofErr w:type="spellEnd"/>
+      <w:r>
+        <w:rPr>
+          <w:i/>
+          <w:lang w:eastAsia="hu-HU"/>
+        </w:rPr>
+        <w:t>”</w:t>
+      </w:r>
+      <w:r>
+        <w:rPr>
+          <w:lang w:eastAsia="hu-HU"/>
+        </w:rPr>
+        <w:t xml:space="preserve"> háttérszíne</w:t>
+      </w:r>
+      <w:r>
+        <w:rPr>
+          <w:lang w:eastAsia="hu-HU"/>
+        </w:rPr>
+        <w:t>,</w:t>
+      </w:r>
+      <w:r>
+        <w:rPr>
+          <w:lang w:eastAsia="hu-HU"/>
+        </w:rPr>
+        <w:t xml:space="preserve"> valamint a </w:t>
+      </w:r>
+      <w:r>
+        <w:rPr>
+          <w:i/>
+          <w:lang w:eastAsia="hu-HU"/>
+        </w:rPr>
+        <w:t xml:space="preserve">Fizetési </w:t>
+      </w:r>
+      <w:proofErr w:type="gramStart"/>
+      <w:r>
+        <w:rPr>
+          <w:i/>
+          <w:lang w:eastAsia="hu-HU"/>
+        </w:rPr>
+        <w:t>státusz</w:t>
+      </w:r>
+      <w:proofErr w:type="gramEnd"/>
+      <w:r>
+        <w:rPr>
+          <w:lang w:eastAsia="hu-HU"/>
+        </w:rPr>
+        <w:t xml:space="preserve"> oszlop adatainak háttérszíne </w:t>
+      </w:r>
+      <w:r>
+        <w:rPr>
+          <w:lang w:eastAsia="hu-HU"/>
+        </w:rPr>
+        <w:t>az adott megrendelés feldolgozottsági szintjét indikálja (14. ábra). Ennek logikáját az alábbi kódrészlet mutatja be.</w:t>
+      </w:r>
     </w:p>
     <w:p>
       <w:pPr>
-        <w:rPr>
+        <w:shd w:val="clear" w:color="auto" w:fill="FFFFFF"/>
+        <w:spacing w:after="0" w:line="240" w:lineRule="auto"/>
+        <w:jc w:val="left"/>
+        <w:rPr>
+          <w:rFonts w:ascii="Consolas" w:eastAsia="Times New Roman" w:hAnsi="Consolas" w:cs="Times New Roman"/>
+          <w:color w:val="000000"/>
+          <w:sz w:val="21"/>
+          <w:szCs w:val="21"/>
           <w:lang w:eastAsia="hu-HU"/>
         </w:rPr>
       </w:pPr>
+      <w:r>
+        <w:rPr>
+          <w:rFonts w:ascii="Consolas" w:eastAsia="Times New Roman" w:hAnsi="Consolas" w:cs="Times New Roman"/>
+          <w:color w:val="000000"/>
+          <w:sz w:val="21"/>
+          <w:szCs w:val="21"/>
+          <w:lang w:eastAsia="hu-HU"/>
+        </w:rPr>
+        <w:t xml:space="preserve">  </w:t>
+      </w:r>
+      <w:r>
+        <w:rPr>
+          <w:rFonts w:ascii="Consolas" w:eastAsia="Times New Roman" w:hAnsi="Consolas" w:cs="Times New Roman"/>
+          <w:color w:val="0000FF"/>
+          <w:sz w:val="21"/>
+          <w:szCs w:val="21"/>
+          <w:lang w:eastAsia="hu-HU"/>
+        </w:rPr>
+        <w:t>const</w:t>
+      </w:r>
+      <w:r>
+        <w:rPr>
+          <w:rFonts w:ascii="Consolas" w:eastAsia="Times New Roman" w:hAnsi="Consolas" w:cs="Times New Roman"/>
+          <w:color w:val="000000"/>
+          <w:sz w:val="21"/>
+          <w:szCs w:val="21"/>
+          <w:lang w:eastAsia="hu-HU"/>
+        </w:rPr>
+        <w:t xml:space="preserve"> </w:t>
+      </w:r>
+      <w:proofErr w:type="spellStart"/>
+      <w:r>
+        <w:rPr>
+          <w:rFonts w:ascii="Consolas" w:eastAsia="Times New Roman" w:hAnsi="Consolas" w:cs="Times New Roman"/>
+          <w:color w:val="000000"/>
+          <w:sz w:val="21"/>
+          <w:szCs w:val="21"/>
+          <w:lang w:eastAsia="hu-HU"/>
+        </w:rPr>
+        <w:t>avatarColor</w:t>
+      </w:r>
+      <w:proofErr w:type="spellEnd"/>
+      <w:r>
+        <w:rPr>
+          <w:rFonts w:ascii="Consolas" w:eastAsia="Times New Roman" w:hAnsi="Consolas" w:cs="Times New Roman"/>
+          <w:color w:val="000000"/>
+          <w:sz w:val="21"/>
+          <w:szCs w:val="21"/>
+          <w:lang w:eastAsia="hu-HU"/>
+        </w:rPr>
+        <w:t xml:space="preserve"> = (</w:t>
+      </w:r>
+      <w:proofErr w:type="spellStart"/>
+      <w:r>
+        <w:rPr>
+          <w:rFonts w:ascii="Consolas" w:eastAsia="Times New Roman" w:hAnsi="Consolas" w:cs="Times New Roman"/>
+          <w:color w:val="000000"/>
+          <w:sz w:val="21"/>
+          <w:szCs w:val="21"/>
+          <w:lang w:eastAsia="hu-HU"/>
+        </w:rPr>
+        <w:t>completed</w:t>
+      </w:r>
+      <w:proofErr w:type="spellEnd"/>
+      <w:r>
+        <w:rPr>
+          <w:rFonts w:ascii="Consolas" w:eastAsia="Times New Roman" w:hAnsi="Consolas" w:cs="Times New Roman"/>
+          <w:color w:val="000000"/>
+          <w:sz w:val="21"/>
+          <w:szCs w:val="21"/>
+          <w:lang w:eastAsia="hu-HU"/>
+        </w:rPr>
+        <w:t xml:space="preserve">, </w:t>
+      </w:r>
+      <w:proofErr w:type="spellStart"/>
+      <w:r>
+        <w:rPr>
+          <w:rFonts w:ascii="Consolas" w:eastAsia="Times New Roman" w:hAnsi="Consolas" w:cs="Times New Roman"/>
+          <w:color w:val="000000"/>
+          <w:sz w:val="21"/>
+          <w:szCs w:val="21"/>
+          <w:lang w:eastAsia="hu-HU"/>
+        </w:rPr>
+        <w:t>payment_method</w:t>
+      </w:r>
+      <w:proofErr w:type="spellEnd"/>
+      <w:r>
+        <w:rPr>
+          <w:rFonts w:ascii="Consolas" w:eastAsia="Times New Roman" w:hAnsi="Consolas" w:cs="Times New Roman"/>
+          <w:color w:val="000000"/>
+          <w:sz w:val="21"/>
+          <w:szCs w:val="21"/>
+          <w:lang w:eastAsia="hu-HU"/>
+        </w:rPr>
+        <w:t xml:space="preserve">) </w:t>
+      </w:r>
+      <w:r>
+        <w:rPr>
+          <w:rFonts w:ascii="Consolas" w:eastAsia="Times New Roman" w:hAnsi="Consolas" w:cs="Times New Roman"/>
+          <w:color w:val="0000FF"/>
+          <w:sz w:val="21"/>
+          <w:szCs w:val="21"/>
+          <w:lang w:eastAsia="hu-HU"/>
+        </w:rPr>
+        <w:t>=&gt;</w:t>
+      </w:r>
+      <w:r>
+        <w:rPr>
+          <w:rFonts w:ascii="Consolas" w:eastAsia="Times New Roman" w:hAnsi="Consolas" w:cs="Times New Roman"/>
+          <w:color w:val="000000"/>
+          <w:sz w:val="21"/>
+          <w:szCs w:val="21"/>
+          <w:lang w:eastAsia="hu-HU"/>
+        </w:rPr>
+        <w:t xml:space="preserve"> </w:t>
+      </w:r>
+      <w:proofErr w:type="gramStart"/>
+      <w:r>
+        <w:rPr>
+          <w:rFonts w:ascii="Consolas" w:eastAsia="Times New Roman" w:hAnsi="Consolas" w:cs="Times New Roman"/>
+          <w:color w:val="000000"/>
+          <w:sz w:val="21"/>
+          <w:szCs w:val="21"/>
+          <w:lang w:eastAsia="hu-HU"/>
+        </w:rPr>
+        <w:t>{</w:t>
+      </w:r>
+      <w:proofErr w:type="gramEnd"/>
     </w:p>
     <w:p>
       <w:pPr>
-        <w:rPr>
+        <w:shd w:val="clear" w:color="auto" w:fill="FFFFFF"/>
+        <w:spacing w:after="0" w:line="240" w:lineRule="auto"/>
+        <w:jc w:val="left"/>
+        <w:rPr>
+          <w:rFonts w:ascii="Consolas" w:eastAsia="Times New Roman" w:hAnsi="Consolas" w:cs="Times New Roman"/>
+          <w:color w:val="000000"/>
+          <w:sz w:val="21"/>
+          <w:szCs w:val="21"/>
           <w:lang w:eastAsia="hu-HU"/>
         </w:rPr>
       </w:pPr>
+      <w:r>
+        <w:rPr>
+          <w:rFonts w:ascii="Consolas" w:eastAsia="Times New Roman" w:hAnsi="Consolas" w:cs="Times New Roman"/>
+          <w:color w:val="000000"/>
+          <w:sz w:val="21"/>
+          <w:szCs w:val="21"/>
+          <w:lang w:eastAsia="hu-HU"/>
+        </w:rPr>
+        <w:t xml:space="preserve">    </w:t>
+      </w:r>
+      <w:proofErr w:type="spellStart"/>
+      <w:r>
+        <w:rPr>
+          <w:rFonts w:ascii="Consolas" w:eastAsia="Times New Roman" w:hAnsi="Consolas" w:cs="Times New Roman"/>
+          <w:color w:val="0000FF"/>
+          <w:sz w:val="21"/>
+          <w:szCs w:val="21"/>
+          <w:lang w:eastAsia="hu-HU"/>
+        </w:rPr>
+        <w:t>if</w:t>
+      </w:r>
+      <w:proofErr w:type="spellEnd"/>
+      <w:r>
+        <w:rPr>
+          <w:rFonts w:ascii="Consolas" w:eastAsia="Times New Roman" w:hAnsi="Consolas" w:cs="Times New Roman"/>
+          <w:color w:val="000000"/>
+          <w:sz w:val="21"/>
+          <w:szCs w:val="21"/>
+          <w:lang w:eastAsia="hu-HU"/>
+        </w:rPr>
+        <w:t xml:space="preserve"> (</w:t>
+      </w:r>
+      <w:proofErr w:type="spellStart"/>
+      <w:r>
+        <w:rPr>
+          <w:rFonts w:ascii="Consolas" w:eastAsia="Times New Roman" w:hAnsi="Consolas" w:cs="Times New Roman"/>
+          <w:color w:val="000000"/>
+          <w:sz w:val="21"/>
+          <w:szCs w:val="21"/>
+          <w:lang w:eastAsia="hu-HU"/>
+        </w:rPr>
+        <w:t>completed</w:t>
+      </w:r>
+      <w:proofErr w:type="spellEnd"/>
+      <w:r>
+        <w:rPr>
+          <w:rFonts w:ascii="Consolas" w:eastAsia="Times New Roman" w:hAnsi="Consolas" w:cs="Times New Roman"/>
+          <w:color w:val="000000"/>
+          <w:sz w:val="21"/>
+          <w:szCs w:val="21"/>
+          <w:lang w:eastAsia="hu-HU"/>
+        </w:rPr>
+        <w:t xml:space="preserve"> === </w:t>
+      </w:r>
+      <w:proofErr w:type="spellStart"/>
+      <w:r>
+        <w:rPr>
+          <w:rFonts w:ascii="Consolas" w:eastAsia="Times New Roman" w:hAnsi="Consolas" w:cs="Times New Roman"/>
+          <w:color w:val="0000FF"/>
+          <w:sz w:val="21"/>
+          <w:szCs w:val="21"/>
+          <w:lang w:eastAsia="hu-HU"/>
+        </w:rPr>
+        <w:t>true</w:t>
+      </w:r>
+      <w:proofErr w:type="spellEnd"/>
+      <w:r>
+        <w:rPr>
+          <w:rFonts w:ascii="Consolas" w:eastAsia="Times New Roman" w:hAnsi="Consolas" w:cs="Times New Roman"/>
+          <w:color w:val="000000"/>
+          <w:sz w:val="21"/>
+          <w:szCs w:val="21"/>
+          <w:lang w:eastAsia="hu-HU"/>
+        </w:rPr>
+        <w:t xml:space="preserve">) </w:t>
+      </w:r>
+      <w:proofErr w:type="gramStart"/>
+      <w:r>
+        <w:rPr>
+          <w:rFonts w:ascii="Consolas" w:eastAsia="Times New Roman" w:hAnsi="Consolas" w:cs="Times New Roman"/>
+          <w:color w:val="000000"/>
+          <w:sz w:val="21"/>
+          <w:szCs w:val="21"/>
+          <w:lang w:eastAsia="hu-HU"/>
+        </w:rPr>
+        <w:t>{</w:t>
+      </w:r>
+      <w:proofErr w:type="gramEnd"/>
     </w:p>
     <w:p>
       <w:pPr>
-        <w:rPr>
+        <w:shd w:val="clear" w:color="auto" w:fill="FFFFFF"/>
+        <w:spacing w:after="0" w:line="240" w:lineRule="auto"/>
+        <w:jc w:val="left"/>
+        <w:rPr>
+          <w:rFonts w:ascii="Consolas" w:eastAsia="Times New Roman" w:hAnsi="Consolas" w:cs="Times New Roman"/>
+          <w:color w:val="000000"/>
+          <w:sz w:val="21"/>
+          <w:szCs w:val="21"/>
           <w:lang w:eastAsia="hu-HU"/>
         </w:rPr>
       </w:pPr>
+      <w:r>
+        <w:rPr>
+          <w:rFonts w:ascii="Consolas" w:eastAsia="Times New Roman" w:hAnsi="Consolas" w:cs="Times New Roman"/>
+          <w:color w:val="000000"/>
+          <w:sz w:val="21"/>
+          <w:szCs w:val="21"/>
+          <w:lang w:eastAsia="hu-HU"/>
+        </w:rPr>
+        <w:t xml:space="preserve">      </w:t>
+      </w:r>
+      <w:proofErr w:type="spellStart"/>
+      <w:r>
+        <w:rPr>
+          <w:rFonts w:ascii="Consolas" w:eastAsia="Times New Roman" w:hAnsi="Consolas" w:cs="Times New Roman"/>
+          <w:color w:val="0000FF"/>
+          <w:sz w:val="21"/>
+          <w:szCs w:val="21"/>
+          <w:lang w:eastAsia="hu-HU"/>
+        </w:rPr>
+        <w:t>return</w:t>
+      </w:r>
+      <w:proofErr w:type="spellEnd"/>
+      <w:r>
+        <w:rPr>
+          <w:rFonts w:ascii="Consolas" w:eastAsia="Times New Roman" w:hAnsi="Consolas" w:cs="Times New Roman"/>
+          <w:color w:val="000000"/>
+          <w:sz w:val="21"/>
+          <w:szCs w:val="21"/>
+          <w:lang w:eastAsia="hu-HU"/>
+        </w:rPr>
+        <w:t xml:space="preserve"> </w:t>
+      </w:r>
+      <w:r>
+        <w:rPr>
+          <w:rFonts w:ascii="Consolas" w:eastAsia="Times New Roman" w:hAnsi="Consolas" w:cs="Times New Roman"/>
+          <w:color w:val="A31515"/>
+          <w:sz w:val="21"/>
+          <w:szCs w:val="21"/>
+          <w:lang w:eastAsia="hu-HU"/>
+        </w:rPr>
+        <w:t>"#4caf50"</w:t>
+      </w:r>
+      <w:r>
+        <w:rPr>
+          <w:rFonts w:ascii="Consolas" w:eastAsia="Times New Roman" w:hAnsi="Consolas" w:cs="Times New Roman"/>
+          <w:color w:val="000000"/>
+          <w:sz w:val="21"/>
+          <w:szCs w:val="21"/>
+          <w:lang w:eastAsia="hu-HU"/>
+        </w:rPr>
+        <w:t>;</w:t>
+      </w:r>
+      <w:r>
+        <w:rPr>
+          <w:rFonts w:ascii="Consolas" w:eastAsia="Times New Roman" w:hAnsi="Consolas" w:cs="Times New Roman"/>
+          <w:color w:val="000000"/>
+          <w:sz w:val="21"/>
+          <w:szCs w:val="21"/>
+          <w:lang w:eastAsia="hu-HU"/>
+        </w:rPr>
+        <w:t xml:space="preserve"> //zöld</w:t>
+      </w:r>
     </w:p>
     <w:p>
       <w:pPr>
-        <w:rPr>
+        <w:shd w:val="clear" w:color="auto" w:fill="FFFFFF"/>
+        <w:spacing w:after="0" w:line="240" w:lineRule="auto"/>
+        <w:jc w:val="left"/>
+        <w:rPr>
+          <w:rFonts w:ascii="Consolas" w:eastAsia="Times New Roman" w:hAnsi="Consolas" w:cs="Times New Roman"/>
+          <w:color w:val="000000"/>
+          <w:sz w:val="21"/>
+          <w:szCs w:val="21"/>
           <w:lang w:eastAsia="hu-HU"/>
         </w:rPr>
       </w:pPr>
+      <w:r>
+        <w:rPr>
+          <w:rFonts w:ascii="Consolas" w:eastAsia="Times New Roman" w:hAnsi="Consolas" w:cs="Times New Roman"/>
+          <w:color w:val="000000"/>
+          <w:sz w:val="21"/>
+          <w:szCs w:val="21"/>
+          <w:lang w:eastAsia="hu-HU"/>
+        </w:rPr>
+        <w:t>    }</w:t>
+      </w:r>
+    </w:p>
+    <w:p>
+      <w:pPr>
+        <w:shd w:val="clear" w:color="auto" w:fill="FFFFFF"/>
+        <w:spacing w:after="0" w:line="240" w:lineRule="auto"/>
+        <w:jc w:val="left"/>
+        <w:rPr>
+          <w:rFonts w:ascii="Consolas" w:eastAsia="Times New Roman" w:hAnsi="Consolas" w:cs="Times New Roman"/>
+          <w:color w:val="000000"/>
+          <w:sz w:val="21"/>
+          <w:szCs w:val="21"/>
+          <w:lang w:eastAsia="hu-HU"/>
+        </w:rPr>
+      </w:pPr>
+      <w:r>
+        <w:rPr>
+          <w:rFonts w:ascii="Consolas" w:eastAsia="Times New Roman" w:hAnsi="Consolas" w:cs="Times New Roman"/>
+          <w:color w:val="000000"/>
+          <w:sz w:val="21"/>
+          <w:szCs w:val="21"/>
+          <w:lang w:eastAsia="hu-HU"/>
+        </w:rPr>
+        <w:t xml:space="preserve">    </w:t>
+      </w:r>
+      <w:proofErr w:type="spellStart"/>
+      <w:r>
+        <w:rPr>
+          <w:rFonts w:ascii="Consolas" w:eastAsia="Times New Roman" w:hAnsi="Consolas" w:cs="Times New Roman"/>
+          <w:color w:val="0000FF"/>
+          <w:sz w:val="21"/>
+          <w:szCs w:val="21"/>
+          <w:lang w:eastAsia="hu-HU"/>
+        </w:rPr>
+        <w:t>if</w:t>
+      </w:r>
+      <w:proofErr w:type="spellEnd"/>
+      <w:r>
+        <w:rPr>
+          <w:rFonts w:ascii="Consolas" w:eastAsia="Times New Roman" w:hAnsi="Consolas" w:cs="Times New Roman"/>
+          <w:color w:val="000000"/>
+          <w:sz w:val="21"/>
+          <w:szCs w:val="21"/>
+          <w:lang w:eastAsia="hu-HU"/>
+        </w:rPr>
+        <w:t xml:space="preserve"> (</w:t>
+      </w:r>
+      <w:proofErr w:type="spellStart"/>
+      <w:r>
+        <w:rPr>
+          <w:rFonts w:ascii="Consolas" w:eastAsia="Times New Roman" w:hAnsi="Consolas" w:cs="Times New Roman"/>
+          <w:color w:val="000000"/>
+          <w:sz w:val="21"/>
+          <w:szCs w:val="21"/>
+          <w:lang w:eastAsia="hu-HU"/>
+        </w:rPr>
+        <w:t>payment_method</w:t>
+      </w:r>
+      <w:proofErr w:type="spellEnd"/>
+      <w:r>
+        <w:rPr>
+          <w:rFonts w:ascii="Consolas" w:eastAsia="Times New Roman" w:hAnsi="Consolas" w:cs="Times New Roman"/>
+          <w:color w:val="000000"/>
+          <w:sz w:val="21"/>
+          <w:szCs w:val="21"/>
+          <w:lang w:eastAsia="hu-HU"/>
+        </w:rPr>
+        <w:t xml:space="preserve"> === </w:t>
+      </w:r>
+      <w:r>
+        <w:rPr>
+          <w:rFonts w:ascii="Consolas" w:eastAsia="Times New Roman" w:hAnsi="Consolas" w:cs="Times New Roman"/>
+          <w:color w:val="A31515"/>
+          <w:sz w:val="21"/>
+          <w:szCs w:val="21"/>
+          <w:lang w:eastAsia="hu-HU"/>
+        </w:rPr>
+        <w:t xml:space="preserve">"bank </w:t>
+      </w:r>
+      <w:proofErr w:type="spellStart"/>
+      <w:r>
+        <w:rPr>
+          <w:rFonts w:ascii="Consolas" w:eastAsia="Times New Roman" w:hAnsi="Consolas" w:cs="Times New Roman"/>
+          <w:color w:val="A31515"/>
+          <w:sz w:val="21"/>
+          <w:szCs w:val="21"/>
+          <w:lang w:eastAsia="hu-HU"/>
+        </w:rPr>
+        <w:t>transfer</w:t>
+      </w:r>
+      <w:proofErr w:type="spellEnd"/>
+      <w:r>
+        <w:rPr>
+          <w:rFonts w:ascii="Consolas" w:eastAsia="Times New Roman" w:hAnsi="Consolas" w:cs="Times New Roman"/>
+          <w:color w:val="A31515"/>
+          <w:sz w:val="21"/>
+          <w:szCs w:val="21"/>
+          <w:lang w:eastAsia="hu-HU"/>
+        </w:rPr>
+        <w:t>"</w:t>
+      </w:r>
+      <w:r>
+        <w:rPr>
+          <w:rFonts w:ascii="Consolas" w:eastAsia="Times New Roman" w:hAnsi="Consolas" w:cs="Times New Roman"/>
+          <w:color w:val="000000"/>
+          <w:sz w:val="21"/>
+          <w:szCs w:val="21"/>
+          <w:lang w:eastAsia="hu-HU"/>
+        </w:rPr>
+        <w:t xml:space="preserve"> &amp;&amp; </w:t>
+      </w:r>
+      <w:proofErr w:type="spellStart"/>
+      <w:r>
+        <w:rPr>
+          <w:rFonts w:ascii="Consolas" w:eastAsia="Times New Roman" w:hAnsi="Consolas" w:cs="Times New Roman"/>
+          <w:color w:val="000000"/>
+          <w:sz w:val="21"/>
+          <w:szCs w:val="21"/>
+          <w:lang w:eastAsia="hu-HU"/>
+        </w:rPr>
+        <w:t>completed</w:t>
+      </w:r>
+      <w:proofErr w:type="spellEnd"/>
+      <w:r>
+        <w:rPr>
+          <w:rFonts w:ascii="Consolas" w:eastAsia="Times New Roman" w:hAnsi="Consolas" w:cs="Times New Roman"/>
+          <w:color w:val="000000"/>
+          <w:sz w:val="21"/>
+          <w:szCs w:val="21"/>
+          <w:lang w:eastAsia="hu-HU"/>
+        </w:rPr>
+        <w:t xml:space="preserve"> === </w:t>
+      </w:r>
+      <w:proofErr w:type="spellStart"/>
+      <w:r>
+        <w:rPr>
+          <w:rFonts w:ascii="Consolas" w:eastAsia="Times New Roman" w:hAnsi="Consolas" w:cs="Times New Roman"/>
+          <w:color w:val="0000FF"/>
+          <w:sz w:val="21"/>
+          <w:szCs w:val="21"/>
+          <w:lang w:eastAsia="hu-HU"/>
+        </w:rPr>
+        <w:t>false</w:t>
+      </w:r>
+      <w:proofErr w:type="spellEnd"/>
+      <w:r>
+        <w:rPr>
+          <w:rFonts w:ascii="Consolas" w:eastAsia="Times New Roman" w:hAnsi="Consolas" w:cs="Times New Roman"/>
+          <w:color w:val="000000"/>
+          <w:sz w:val="21"/>
+          <w:szCs w:val="21"/>
+          <w:lang w:eastAsia="hu-HU"/>
+        </w:rPr>
+        <w:t xml:space="preserve">) </w:t>
+      </w:r>
+      <w:proofErr w:type="gramStart"/>
+      <w:r>
+        <w:rPr>
+          <w:rFonts w:ascii="Consolas" w:eastAsia="Times New Roman" w:hAnsi="Consolas" w:cs="Times New Roman"/>
+          <w:color w:val="000000"/>
+          <w:sz w:val="21"/>
+          <w:szCs w:val="21"/>
+          <w:lang w:eastAsia="hu-HU"/>
+        </w:rPr>
+        <w:t>{</w:t>
+      </w:r>
+      <w:proofErr w:type="gramEnd"/>
+    </w:p>
+    <w:p>
+      <w:pPr>
+        <w:shd w:val="clear" w:color="auto" w:fill="FFFFFF"/>
+        <w:spacing w:after="0" w:line="240" w:lineRule="auto"/>
+        <w:jc w:val="left"/>
+        <w:rPr>
+          <w:rFonts w:ascii="Consolas" w:eastAsia="Times New Roman" w:hAnsi="Consolas" w:cs="Times New Roman"/>
+          <w:color w:val="000000"/>
+          <w:sz w:val="21"/>
+          <w:szCs w:val="21"/>
+          <w:lang w:eastAsia="hu-HU"/>
+        </w:rPr>
+      </w:pPr>
+      <w:r>
+        <w:rPr>
+          <w:rFonts w:ascii="Consolas" w:eastAsia="Times New Roman" w:hAnsi="Consolas" w:cs="Times New Roman"/>
+          <w:color w:val="000000"/>
+          <w:sz w:val="21"/>
+          <w:szCs w:val="21"/>
+          <w:lang w:eastAsia="hu-HU"/>
+        </w:rPr>
+        <w:t xml:space="preserve">      </w:t>
+      </w:r>
+      <w:proofErr w:type="spellStart"/>
+      <w:r>
+        <w:rPr>
+          <w:rFonts w:ascii="Consolas" w:eastAsia="Times New Roman" w:hAnsi="Consolas" w:cs="Times New Roman"/>
+          <w:color w:val="0000FF"/>
+          <w:sz w:val="21"/>
+          <w:szCs w:val="21"/>
+          <w:lang w:eastAsia="hu-HU"/>
+        </w:rPr>
+        <w:t>return</w:t>
+      </w:r>
+      <w:proofErr w:type="spellEnd"/>
+      <w:r>
+        <w:rPr>
+          <w:rFonts w:ascii="Consolas" w:eastAsia="Times New Roman" w:hAnsi="Consolas" w:cs="Times New Roman"/>
+          <w:color w:val="000000"/>
+          <w:sz w:val="21"/>
+          <w:szCs w:val="21"/>
+          <w:lang w:eastAsia="hu-HU"/>
+        </w:rPr>
+        <w:t xml:space="preserve"> </w:t>
+      </w:r>
+      <w:r>
+        <w:rPr>
+          <w:rFonts w:ascii="Consolas" w:eastAsia="Times New Roman" w:hAnsi="Consolas" w:cs="Times New Roman"/>
+          <w:color w:val="A31515"/>
+          <w:sz w:val="21"/>
+          <w:szCs w:val="21"/>
+          <w:lang w:eastAsia="hu-HU"/>
+        </w:rPr>
+        <w:t>"#f57c00"</w:t>
+      </w:r>
+      <w:r>
+        <w:rPr>
+          <w:rFonts w:ascii="Consolas" w:eastAsia="Times New Roman" w:hAnsi="Consolas" w:cs="Times New Roman"/>
+          <w:color w:val="000000"/>
+          <w:sz w:val="21"/>
+          <w:szCs w:val="21"/>
+          <w:lang w:eastAsia="hu-HU"/>
+        </w:rPr>
+        <w:t>;</w:t>
+      </w:r>
+      <w:r>
+        <w:rPr>
+          <w:rFonts w:ascii="Consolas" w:eastAsia="Times New Roman" w:hAnsi="Consolas" w:cs="Times New Roman"/>
+          <w:color w:val="000000"/>
+          <w:sz w:val="21"/>
+          <w:szCs w:val="21"/>
+          <w:lang w:eastAsia="hu-HU"/>
+        </w:rPr>
+        <w:t xml:space="preserve"> //narancs</w:t>
+      </w:r>
+    </w:p>
+    <w:p>
+      <w:pPr>
+        <w:shd w:val="clear" w:color="auto" w:fill="FFFFFF"/>
+        <w:spacing w:after="0" w:line="240" w:lineRule="auto"/>
+        <w:jc w:val="left"/>
+        <w:rPr>
+          <w:rFonts w:ascii="Consolas" w:eastAsia="Times New Roman" w:hAnsi="Consolas" w:cs="Times New Roman"/>
+          <w:color w:val="000000"/>
+          <w:sz w:val="21"/>
+          <w:szCs w:val="21"/>
+          <w:lang w:eastAsia="hu-HU"/>
+        </w:rPr>
+      </w:pPr>
+      <w:r>
+        <w:rPr>
+          <w:rFonts w:ascii="Consolas" w:eastAsia="Times New Roman" w:hAnsi="Consolas" w:cs="Times New Roman"/>
+          <w:color w:val="000000"/>
+          <w:sz w:val="21"/>
+          <w:szCs w:val="21"/>
+          <w:lang w:eastAsia="hu-HU"/>
+        </w:rPr>
+        <w:t>    }</w:t>
+      </w:r>
+    </w:p>
+    <w:p>
+      <w:pPr>
+        <w:shd w:val="clear" w:color="auto" w:fill="FFFFFF"/>
+        <w:spacing w:after="0" w:line="240" w:lineRule="auto"/>
+        <w:jc w:val="left"/>
+        <w:rPr>
+          <w:rFonts w:ascii="Consolas" w:eastAsia="Times New Roman" w:hAnsi="Consolas" w:cs="Times New Roman"/>
+          <w:color w:val="000000"/>
+          <w:sz w:val="21"/>
+          <w:szCs w:val="21"/>
+          <w:lang w:eastAsia="hu-HU"/>
+        </w:rPr>
+      </w:pPr>
+      <w:r>
+        <w:rPr>
+          <w:rFonts w:ascii="Consolas" w:eastAsia="Times New Roman" w:hAnsi="Consolas" w:cs="Times New Roman"/>
+          <w:color w:val="000000"/>
+          <w:sz w:val="21"/>
+          <w:szCs w:val="21"/>
+          <w:lang w:eastAsia="hu-HU"/>
+        </w:rPr>
+        <w:t xml:space="preserve">    </w:t>
+      </w:r>
+      <w:proofErr w:type="spellStart"/>
+      <w:r>
+        <w:rPr>
+          <w:rFonts w:ascii="Consolas" w:eastAsia="Times New Roman" w:hAnsi="Consolas" w:cs="Times New Roman"/>
+          <w:color w:val="0000FF"/>
+          <w:sz w:val="21"/>
+          <w:szCs w:val="21"/>
+          <w:lang w:eastAsia="hu-HU"/>
+        </w:rPr>
+        <w:t>if</w:t>
+      </w:r>
+      <w:proofErr w:type="spellEnd"/>
+      <w:r>
+        <w:rPr>
+          <w:rFonts w:ascii="Consolas" w:eastAsia="Times New Roman" w:hAnsi="Consolas" w:cs="Times New Roman"/>
+          <w:color w:val="000000"/>
+          <w:sz w:val="21"/>
+          <w:szCs w:val="21"/>
+          <w:lang w:eastAsia="hu-HU"/>
+        </w:rPr>
+        <w:t xml:space="preserve"> </w:t>
+      </w:r>
+      <w:proofErr w:type="gramStart"/>
+      <w:r>
+        <w:rPr>
+          <w:rFonts w:ascii="Consolas" w:eastAsia="Times New Roman" w:hAnsi="Consolas" w:cs="Times New Roman"/>
+          <w:color w:val="000000"/>
+          <w:sz w:val="21"/>
+          <w:szCs w:val="21"/>
+          <w:lang w:eastAsia="hu-HU"/>
+        </w:rPr>
+        <w:t>(</w:t>
+      </w:r>
+      <w:proofErr w:type="gramEnd"/>
+    </w:p>
+    <w:p>
+      <w:pPr>
+        <w:shd w:val="clear" w:color="auto" w:fill="FFFFFF"/>
+        <w:spacing w:after="0" w:line="240" w:lineRule="auto"/>
+        <w:jc w:val="left"/>
+        <w:rPr>
+          <w:rFonts w:ascii="Consolas" w:eastAsia="Times New Roman" w:hAnsi="Consolas" w:cs="Times New Roman"/>
+          <w:color w:val="000000"/>
+          <w:sz w:val="21"/>
+          <w:szCs w:val="21"/>
+          <w:lang w:eastAsia="hu-HU"/>
+        </w:rPr>
+      </w:pPr>
+      <w:r>
+        <w:rPr>
+          <w:rFonts w:ascii="Consolas" w:eastAsia="Times New Roman" w:hAnsi="Consolas" w:cs="Times New Roman"/>
+          <w:color w:val="000000"/>
+          <w:sz w:val="21"/>
+          <w:szCs w:val="21"/>
+          <w:lang w:eastAsia="hu-HU"/>
+        </w:rPr>
+        <w:t>      (</w:t>
+      </w:r>
+      <w:proofErr w:type="spellStart"/>
+      <w:r>
+        <w:rPr>
+          <w:rFonts w:ascii="Consolas" w:eastAsia="Times New Roman" w:hAnsi="Consolas" w:cs="Times New Roman"/>
+          <w:color w:val="000000"/>
+          <w:sz w:val="21"/>
+          <w:szCs w:val="21"/>
+          <w:lang w:eastAsia="hu-HU"/>
+        </w:rPr>
+        <w:t>payment_method</w:t>
+      </w:r>
+      <w:proofErr w:type="spellEnd"/>
+      <w:r>
+        <w:rPr>
+          <w:rFonts w:ascii="Consolas" w:eastAsia="Times New Roman" w:hAnsi="Consolas" w:cs="Times New Roman"/>
+          <w:color w:val="000000"/>
+          <w:sz w:val="21"/>
+          <w:szCs w:val="21"/>
+          <w:lang w:eastAsia="hu-HU"/>
+        </w:rPr>
+        <w:t xml:space="preserve"> === </w:t>
+      </w:r>
+      <w:r>
+        <w:rPr>
+          <w:rFonts w:ascii="Consolas" w:eastAsia="Times New Roman" w:hAnsi="Consolas" w:cs="Times New Roman"/>
+          <w:color w:val="A31515"/>
+          <w:sz w:val="21"/>
+          <w:szCs w:val="21"/>
+          <w:lang w:eastAsia="hu-HU"/>
+        </w:rPr>
+        <w:t>"barion"</w:t>
+      </w:r>
+      <w:r>
+        <w:rPr>
+          <w:rFonts w:ascii="Consolas" w:eastAsia="Times New Roman" w:hAnsi="Consolas" w:cs="Times New Roman"/>
+          <w:color w:val="000000"/>
+          <w:sz w:val="21"/>
+          <w:szCs w:val="21"/>
+          <w:lang w:eastAsia="hu-HU"/>
+        </w:rPr>
+        <w:t xml:space="preserve"> || </w:t>
+      </w:r>
+      <w:proofErr w:type="spellStart"/>
+      <w:r>
+        <w:rPr>
+          <w:rFonts w:ascii="Consolas" w:eastAsia="Times New Roman" w:hAnsi="Consolas" w:cs="Times New Roman"/>
+          <w:color w:val="000000"/>
+          <w:sz w:val="21"/>
+          <w:szCs w:val="21"/>
+          <w:lang w:eastAsia="hu-HU"/>
+        </w:rPr>
+        <w:t>payment_method</w:t>
+      </w:r>
+      <w:proofErr w:type="spellEnd"/>
+      <w:r>
+        <w:rPr>
+          <w:rFonts w:ascii="Consolas" w:eastAsia="Times New Roman" w:hAnsi="Consolas" w:cs="Times New Roman"/>
+          <w:color w:val="000000"/>
+          <w:sz w:val="21"/>
+          <w:szCs w:val="21"/>
+          <w:lang w:eastAsia="hu-HU"/>
+        </w:rPr>
+        <w:t xml:space="preserve"> === </w:t>
+      </w:r>
+      <w:proofErr w:type="gramStart"/>
+      <w:r>
+        <w:rPr>
+          <w:rFonts w:ascii="Consolas" w:eastAsia="Times New Roman" w:hAnsi="Consolas" w:cs="Times New Roman"/>
+          <w:color w:val="0000FF"/>
+          <w:sz w:val="21"/>
+          <w:szCs w:val="21"/>
+          <w:lang w:eastAsia="hu-HU"/>
+        </w:rPr>
+        <w:t>null</w:t>
+      </w:r>
+      <w:proofErr w:type="gramEnd"/>
+      <w:r>
+        <w:rPr>
+          <w:rFonts w:ascii="Consolas" w:eastAsia="Times New Roman" w:hAnsi="Consolas" w:cs="Times New Roman"/>
+          <w:color w:val="000000"/>
+          <w:sz w:val="21"/>
+          <w:szCs w:val="21"/>
+          <w:lang w:eastAsia="hu-HU"/>
+        </w:rPr>
+        <w:t>) &amp;&amp;</w:t>
+      </w:r>
+    </w:p>
+    <w:p>
+      <w:pPr>
+        <w:shd w:val="clear" w:color="auto" w:fill="FFFFFF"/>
+        <w:spacing w:after="0" w:line="240" w:lineRule="auto"/>
+        <w:jc w:val="left"/>
+        <w:rPr>
+          <w:rFonts w:ascii="Consolas" w:eastAsia="Times New Roman" w:hAnsi="Consolas" w:cs="Times New Roman"/>
+          <w:color w:val="000000"/>
+          <w:sz w:val="21"/>
+          <w:szCs w:val="21"/>
+          <w:lang w:eastAsia="hu-HU"/>
+        </w:rPr>
+      </w:pPr>
+      <w:r>
+        <w:rPr>
+          <w:rFonts w:ascii="Consolas" w:eastAsia="Times New Roman" w:hAnsi="Consolas" w:cs="Times New Roman"/>
+          <w:color w:val="000000"/>
+          <w:sz w:val="21"/>
+          <w:szCs w:val="21"/>
+          <w:lang w:eastAsia="hu-HU"/>
+        </w:rPr>
+        <w:t xml:space="preserve">      </w:t>
+      </w:r>
+      <w:proofErr w:type="spellStart"/>
+      <w:r>
+        <w:rPr>
+          <w:rFonts w:ascii="Consolas" w:eastAsia="Times New Roman" w:hAnsi="Consolas" w:cs="Times New Roman"/>
+          <w:color w:val="000000"/>
+          <w:sz w:val="21"/>
+          <w:szCs w:val="21"/>
+          <w:lang w:eastAsia="hu-HU"/>
+        </w:rPr>
+        <w:t>completed</w:t>
+      </w:r>
+      <w:proofErr w:type="spellEnd"/>
+      <w:r>
+        <w:rPr>
+          <w:rFonts w:ascii="Consolas" w:eastAsia="Times New Roman" w:hAnsi="Consolas" w:cs="Times New Roman"/>
+          <w:color w:val="000000"/>
+          <w:sz w:val="21"/>
+          <w:szCs w:val="21"/>
+          <w:lang w:eastAsia="hu-HU"/>
+        </w:rPr>
+        <w:t xml:space="preserve"> === </w:t>
+      </w:r>
+      <w:proofErr w:type="spellStart"/>
+      <w:r>
+        <w:rPr>
+          <w:rFonts w:ascii="Consolas" w:eastAsia="Times New Roman" w:hAnsi="Consolas" w:cs="Times New Roman"/>
+          <w:color w:val="0000FF"/>
+          <w:sz w:val="21"/>
+          <w:szCs w:val="21"/>
+          <w:lang w:eastAsia="hu-HU"/>
+        </w:rPr>
+        <w:t>false</w:t>
+      </w:r>
+      <w:proofErr w:type="spellEnd"/>
+    </w:p>
+    <w:p>
+      <w:pPr>
+        <w:shd w:val="clear" w:color="auto" w:fill="FFFFFF"/>
+        <w:spacing w:after="0" w:line="240" w:lineRule="auto"/>
+        <w:jc w:val="left"/>
+        <w:rPr>
+          <w:rFonts w:ascii="Consolas" w:eastAsia="Times New Roman" w:hAnsi="Consolas" w:cs="Times New Roman"/>
+          <w:color w:val="000000"/>
+          <w:sz w:val="21"/>
+          <w:szCs w:val="21"/>
+          <w:lang w:eastAsia="hu-HU"/>
+        </w:rPr>
+      </w:pPr>
+      <w:r>
+        <w:rPr>
+          <w:rFonts w:ascii="Consolas" w:eastAsia="Times New Roman" w:hAnsi="Consolas" w:cs="Times New Roman"/>
+          <w:color w:val="000000"/>
+          <w:sz w:val="21"/>
+          <w:szCs w:val="21"/>
+          <w:lang w:eastAsia="hu-HU"/>
+        </w:rPr>
+        <w:t>    ) {</w:t>
+      </w:r>
+    </w:p>
+    <w:p>
+      <w:pPr>
+        <w:shd w:val="clear" w:color="auto" w:fill="FFFFFF"/>
+        <w:spacing w:after="0" w:line="240" w:lineRule="auto"/>
+        <w:jc w:val="left"/>
+        <w:rPr>
+          <w:rFonts w:ascii="Consolas" w:eastAsia="Times New Roman" w:hAnsi="Consolas" w:cs="Times New Roman"/>
+          <w:color w:val="000000"/>
+          <w:sz w:val="21"/>
+          <w:szCs w:val="21"/>
+          <w:lang w:eastAsia="hu-HU"/>
+        </w:rPr>
+      </w:pPr>
+      <w:r>
+        <w:rPr>
+          <w:rFonts w:ascii="Consolas" w:eastAsia="Times New Roman" w:hAnsi="Consolas" w:cs="Times New Roman"/>
+          <w:color w:val="000000"/>
+          <w:sz w:val="21"/>
+          <w:szCs w:val="21"/>
+          <w:lang w:eastAsia="hu-HU"/>
+        </w:rPr>
+        <w:t xml:space="preserve">      </w:t>
+      </w:r>
+      <w:proofErr w:type="spellStart"/>
+      <w:r>
+        <w:rPr>
+          <w:rFonts w:ascii="Consolas" w:eastAsia="Times New Roman" w:hAnsi="Consolas" w:cs="Times New Roman"/>
+          <w:color w:val="0000FF"/>
+          <w:sz w:val="21"/>
+          <w:szCs w:val="21"/>
+          <w:lang w:eastAsia="hu-HU"/>
+        </w:rPr>
+        <w:t>return</w:t>
+      </w:r>
+      <w:proofErr w:type="spellEnd"/>
+      <w:r>
+        <w:rPr>
+          <w:rFonts w:ascii="Consolas" w:eastAsia="Times New Roman" w:hAnsi="Consolas" w:cs="Times New Roman"/>
+          <w:color w:val="000000"/>
+          <w:sz w:val="21"/>
+          <w:szCs w:val="21"/>
+          <w:lang w:eastAsia="hu-HU"/>
+        </w:rPr>
+        <w:t xml:space="preserve"> </w:t>
+      </w:r>
+      <w:r>
+        <w:rPr>
+          <w:rFonts w:ascii="Consolas" w:eastAsia="Times New Roman" w:hAnsi="Consolas" w:cs="Times New Roman"/>
+          <w:color w:val="A31515"/>
+          <w:sz w:val="21"/>
+          <w:szCs w:val="21"/>
+          <w:lang w:eastAsia="hu-HU"/>
+        </w:rPr>
+        <w:t>"#f44336"</w:t>
+      </w:r>
+      <w:r>
+        <w:rPr>
+          <w:rFonts w:ascii="Consolas" w:eastAsia="Times New Roman" w:hAnsi="Consolas" w:cs="Times New Roman"/>
+          <w:color w:val="000000"/>
+          <w:sz w:val="21"/>
+          <w:szCs w:val="21"/>
+          <w:lang w:eastAsia="hu-HU"/>
+        </w:rPr>
+        <w:t>;</w:t>
+      </w:r>
+      <w:r>
+        <w:rPr>
+          <w:rFonts w:ascii="Consolas" w:eastAsia="Times New Roman" w:hAnsi="Consolas" w:cs="Times New Roman"/>
+          <w:color w:val="000000"/>
+          <w:sz w:val="21"/>
+          <w:szCs w:val="21"/>
+          <w:lang w:eastAsia="hu-HU"/>
+        </w:rPr>
+        <w:t xml:space="preserve"> //piros</w:t>
+      </w:r>
+    </w:p>
+    <w:p>
+      <w:pPr>
+        <w:shd w:val="clear" w:color="auto" w:fill="FFFFFF"/>
+        <w:spacing w:after="0" w:line="240" w:lineRule="auto"/>
+        <w:jc w:val="left"/>
+        <w:rPr>
+          <w:rFonts w:ascii="Consolas" w:eastAsia="Times New Roman" w:hAnsi="Consolas" w:cs="Times New Roman"/>
+          <w:color w:val="000000"/>
+          <w:sz w:val="21"/>
+          <w:szCs w:val="21"/>
+          <w:lang w:eastAsia="hu-HU"/>
+        </w:rPr>
+      </w:pPr>
+      <w:r>
+        <w:rPr>
+          <w:rFonts w:ascii="Consolas" w:eastAsia="Times New Roman" w:hAnsi="Consolas" w:cs="Times New Roman"/>
+          <w:color w:val="000000"/>
+          <w:sz w:val="21"/>
+          <w:szCs w:val="21"/>
+          <w:lang w:eastAsia="hu-HU"/>
+        </w:rPr>
+        <w:t>    }</w:t>
+      </w:r>
+    </w:p>
+    <w:p>
+      <w:pPr>
+        <w:shd w:val="clear" w:color="auto" w:fill="FFFFFF"/>
+        <w:spacing w:line="240" w:lineRule="auto"/>
+        <w:jc w:val="left"/>
+        <w:rPr>
+          <w:rFonts w:ascii="Consolas" w:eastAsia="Times New Roman" w:hAnsi="Consolas" w:cs="Times New Roman"/>
+          <w:color w:val="000000"/>
+          <w:sz w:val="21"/>
+          <w:szCs w:val="21"/>
+          <w:lang w:eastAsia="hu-HU"/>
+        </w:rPr>
+      </w:pPr>
+      <w:r>
+        <w:rPr>
+          <w:rFonts w:ascii="Consolas" w:eastAsia="Times New Roman" w:hAnsi="Consolas" w:cs="Times New Roman"/>
+          <w:color w:val="000000"/>
+          <w:sz w:val="21"/>
+          <w:szCs w:val="21"/>
+          <w:lang w:eastAsia="hu-HU"/>
+        </w:rPr>
+        <w:t>  };</w:t>
+      </w:r>
+    </w:p>
+    <w:p>
+      <w:pPr>
+        <w:rPr>
+          <w:lang w:eastAsia="hu-HU"/>
+        </w:rPr>
+      </w:pPr>
+      <w:r>
+        <w:rPr>
+          <w:lang w:eastAsia="hu-HU"/>
+        </w:rPr>
+        <w:t>Akkor zöldek</w:t>
+      </w:r>
+      <w:r>
+        <w:rPr>
+          <w:lang w:eastAsia="hu-HU"/>
+        </w:rPr>
+        <w:t xml:space="preserve"> </w:t>
+      </w:r>
+      <w:r>
+        <w:rPr>
+          <w:lang w:eastAsia="hu-HU"/>
+        </w:rPr>
+        <w:t xml:space="preserve">ezek a mezők, ha a számlázási </w:t>
+      </w:r>
+      <w:proofErr w:type="gramStart"/>
+      <w:r>
+        <w:rPr>
+          <w:lang w:eastAsia="hu-HU"/>
+        </w:rPr>
+        <w:t>információkat</w:t>
+      </w:r>
+      <w:proofErr w:type="gramEnd"/>
+      <w:r>
+        <w:rPr>
+          <w:lang w:eastAsia="hu-HU"/>
+        </w:rPr>
+        <w:t xml:space="preserve"> tartalmazó táblá</w:t>
+      </w:r>
+      <w:r>
+        <w:rPr>
+          <w:lang w:eastAsia="hu-HU"/>
+        </w:rPr>
+        <w:t>zat (</w:t>
+      </w:r>
+      <w:proofErr w:type="spellStart"/>
+      <w:r>
+        <w:rPr>
+          <w:i/>
+          <w:lang w:eastAsia="hu-HU"/>
+        </w:rPr>
+        <w:t>billing_info</w:t>
+      </w:r>
+      <w:proofErr w:type="spellEnd"/>
+      <w:r>
+        <w:rPr>
+          <w:lang w:eastAsia="hu-HU"/>
+        </w:rPr>
+        <w:t>)</w:t>
+      </w:r>
+      <w:r>
+        <w:rPr>
+          <w:lang w:eastAsia="hu-HU"/>
+        </w:rPr>
+        <w:t xml:space="preserve"> </w:t>
+      </w:r>
+      <w:r>
+        <w:rPr>
+          <w:lang w:eastAsia="hu-HU"/>
+        </w:rPr>
+        <w:t xml:space="preserve"> </w:t>
+      </w:r>
+      <w:proofErr w:type="spellStart"/>
+      <w:r>
+        <w:rPr>
+          <w:i/>
+          <w:lang w:eastAsia="hu-HU"/>
+        </w:rPr>
+        <w:t>completed</w:t>
+      </w:r>
+      <w:proofErr w:type="spellEnd"/>
+      <w:r>
+        <w:rPr>
+          <w:lang w:eastAsia="hu-HU"/>
+        </w:rPr>
+        <w:t xml:space="preserve"> mezőjének értéke </w:t>
+      </w:r>
+      <w:r>
+        <w:rPr>
+          <w:i/>
+          <w:lang w:eastAsia="hu-HU"/>
+        </w:rPr>
+        <w:t>„</w:t>
+      </w:r>
+      <w:r>
+        <w:rPr>
+          <w:i/>
+          <w:lang w:eastAsia="hu-HU"/>
+        </w:rPr>
+        <w:t>TRUE</w:t>
+      </w:r>
+      <w:r>
+        <w:rPr>
+          <w:i/>
+          <w:lang w:eastAsia="hu-HU"/>
+        </w:rPr>
+        <w:t>”</w:t>
+      </w:r>
+      <w:r>
+        <w:rPr>
+          <w:i/>
+          <w:lang w:eastAsia="hu-HU"/>
+        </w:rPr>
+        <w:t xml:space="preserve"> </w:t>
+      </w:r>
+      <w:r>
+        <w:rPr>
+          <w:lang w:eastAsia="hu-HU"/>
+        </w:rPr>
+        <w:t>(</w:t>
+      </w:r>
+      <w:r>
+        <w:rPr>
+          <w:i/>
+          <w:lang w:eastAsia="hu-HU"/>
+        </w:rPr>
+        <w:t>Elkészült</w:t>
+      </w:r>
+      <w:r>
+        <w:rPr>
+          <w:i/>
+          <w:lang w:eastAsia="hu-HU"/>
+        </w:rPr>
+        <w:t xml:space="preserve"> </w:t>
+      </w:r>
+      <w:r>
+        <w:rPr>
+          <w:lang w:eastAsia="hu-HU"/>
+        </w:rPr>
+        <w:t>státusz)</w:t>
+      </w:r>
+      <w:r>
+        <w:rPr>
+          <w:i/>
+          <w:lang w:eastAsia="hu-HU"/>
+        </w:rPr>
+        <w:t>.</w:t>
+      </w:r>
+      <w:r>
+        <w:rPr>
+          <w:lang w:eastAsia="hu-HU"/>
+        </w:rPr>
+        <w:t xml:space="preserve"> Ez </w:t>
+      </w:r>
+      <w:r>
+        <w:rPr>
+          <w:lang w:eastAsia="hu-HU"/>
+        </w:rPr>
+        <w:t>s</w:t>
+      </w:r>
+      <w:r>
+        <w:rPr>
+          <w:lang w:eastAsia="hu-HU"/>
+        </w:rPr>
+        <w:t>ikeres bankkártyás fizetés vagy</w:t>
+      </w:r>
+      <w:r>
+        <w:rPr>
+          <w:lang w:eastAsia="hu-HU"/>
+        </w:rPr>
+        <w:t xml:space="preserve"> egy</w:t>
+      </w:r>
+      <w:r>
+        <w:rPr>
+          <w:lang w:eastAsia="hu-HU"/>
+        </w:rPr>
+        <w:t>,</w:t>
+      </w:r>
+      <w:r>
+        <w:rPr>
+          <w:lang w:eastAsia="hu-HU"/>
+        </w:rPr>
+        <w:t xml:space="preserve"> már </w:t>
+      </w:r>
+      <w:proofErr w:type="gramStart"/>
+      <w:r>
+        <w:rPr>
+          <w:lang w:eastAsia="hu-HU"/>
+        </w:rPr>
+        <w:t xml:space="preserve">leellenőrzött </w:t>
+      </w:r>
+      <w:r>
+        <w:rPr>
+          <w:i/>
+          <w:lang w:eastAsia="hu-HU"/>
+        </w:rPr>
+        <w:t xml:space="preserve"> </w:t>
+      </w:r>
+      <w:r>
+        <w:rPr>
+          <w:lang w:eastAsia="hu-HU"/>
+        </w:rPr>
+        <w:t>banki</w:t>
+      </w:r>
+      <w:proofErr w:type="gramEnd"/>
+      <w:r>
+        <w:rPr>
+          <w:lang w:eastAsia="hu-HU"/>
+        </w:rPr>
+        <w:t xml:space="preserve"> átutalás után lehetséges. Na</w:t>
+      </w:r>
+      <w:r>
+        <w:rPr>
+          <w:lang w:eastAsia="hu-HU"/>
+        </w:rPr>
+        <w:t>rancssárgán jelenik meg</w:t>
+      </w:r>
+      <w:r>
+        <w:rPr>
+          <w:lang w:eastAsia="hu-HU"/>
+        </w:rPr>
+        <w:t xml:space="preserve"> a még függőben lévő banki átutalások (</w:t>
+      </w:r>
+      <w:r>
+        <w:rPr>
+          <w:i/>
+          <w:lang w:eastAsia="hu-HU"/>
+        </w:rPr>
+        <w:t>Feldolgozás alatt</w:t>
+      </w:r>
+      <w:r>
+        <w:rPr>
+          <w:lang w:eastAsia="hu-HU"/>
+        </w:rPr>
+        <w:t xml:space="preserve"> </w:t>
+      </w:r>
+      <w:proofErr w:type="gramStart"/>
+      <w:r>
+        <w:rPr>
+          <w:lang w:eastAsia="hu-HU"/>
+        </w:rPr>
+        <w:t>státusz</w:t>
+      </w:r>
+      <w:proofErr w:type="gramEnd"/>
+      <w:r>
+        <w:rPr>
+          <w:lang w:eastAsia="hu-HU"/>
+        </w:rPr>
+        <w:t xml:space="preserve">)  és pirosan a félbehagyott bankkártyás fizetések </w:t>
+      </w:r>
+      <w:r>
+        <w:rPr>
+          <w:i/>
+          <w:lang w:eastAsia="hu-HU"/>
+        </w:rPr>
+        <w:t>(Félbehagyott</w:t>
+      </w:r>
+      <w:r>
+        <w:rPr>
+          <w:i/>
+          <w:lang w:eastAsia="hu-HU"/>
+        </w:rPr>
+        <w:t xml:space="preserve"> </w:t>
+      </w:r>
+      <w:r>
+        <w:rPr>
+          <w:lang w:eastAsia="hu-HU"/>
+        </w:rPr>
+        <w:t>státusz</w:t>
+      </w:r>
+      <w:r>
+        <w:rPr>
+          <w:i/>
+          <w:lang w:eastAsia="hu-HU"/>
+        </w:rPr>
+        <w:t>)</w:t>
+      </w:r>
+      <w:r>
+        <w:rPr>
+          <w:lang w:eastAsia="hu-HU"/>
+        </w:rPr>
+        <w:t>.</w:t>
+      </w:r>
+    </w:p>
+    <w:p>
+      <w:pPr>
+        <w:rPr>
+          <w:lang w:eastAsia="hu-HU"/>
+        </w:rPr>
+      </w:pPr>
+      <w:r>
+        <w:rPr>
+          <w:lang w:eastAsia="hu-HU"/>
+        </w:rPr>
+        <w:t xml:space="preserve">Az adatok soronként megjelenítése a </w:t>
+      </w:r>
+      <w:r>
+        <w:rPr>
+          <w:i/>
+          <w:lang w:eastAsia="hu-HU"/>
+        </w:rPr>
+        <w:t>„</w:t>
+      </w:r>
+      <w:proofErr w:type="spellStart"/>
+      <w:r>
+        <w:rPr>
+          <w:i/>
+          <w:lang w:eastAsia="hu-HU"/>
+        </w:rPr>
+        <w:t>sor.objektumKulcs</w:t>
+      </w:r>
+      <w:proofErr w:type="spellEnd"/>
+      <w:r>
+        <w:rPr>
+          <w:i/>
+          <w:lang w:eastAsia="hu-HU"/>
+        </w:rPr>
+        <w:t>”</w:t>
+      </w:r>
+      <w:r>
+        <w:rPr>
+          <w:lang w:eastAsia="hu-HU"/>
+        </w:rPr>
+        <w:t xml:space="preserve"> módon történik további </w:t>
+      </w:r>
+      <w:proofErr w:type="spellStart"/>
+      <w:r>
+        <w:rPr>
+          <w:i/>
+          <w:lang w:eastAsia="hu-HU"/>
+        </w:rPr>
+        <w:t>Material</w:t>
+      </w:r>
+      <w:proofErr w:type="spellEnd"/>
+      <w:r>
+        <w:rPr>
+          <w:lang w:eastAsia="hu-HU"/>
+        </w:rPr>
+        <w:t xml:space="preserve"> </w:t>
+      </w:r>
+      <w:proofErr w:type="gramStart"/>
+      <w:r>
+        <w:rPr>
+          <w:lang w:eastAsia="hu-HU"/>
+        </w:rPr>
+        <w:t>komponensek</w:t>
+      </w:r>
+      <w:proofErr w:type="gramEnd"/>
+      <w:r>
+        <w:rPr>
+          <w:lang w:eastAsia="hu-HU"/>
+        </w:rPr>
+        <w:t xml:space="preserve"> segítségével. Azonban a megrendelések </w:t>
+      </w:r>
+      <w:proofErr w:type="gramStart"/>
+      <w:r>
+        <w:rPr>
+          <w:lang w:eastAsia="hu-HU"/>
+        </w:rPr>
+        <w:t>funkció</w:t>
+      </w:r>
+      <w:proofErr w:type="gramEnd"/>
+      <w:r>
+        <w:rPr>
+          <w:lang w:eastAsia="hu-HU"/>
+        </w:rPr>
+        <w:t xml:space="preserve"> nem csak az adatok megjelenítésével foglalkozik, hanem</w:t>
+      </w:r>
+      <w:r>
+        <w:rPr>
+          <w:lang w:eastAsia="hu-HU"/>
+        </w:rPr>
+        <w:t xml:space="preserve"> azok</w:t>
+      </w:r>
+      <w:r>
+        <w:rPr>
+          <w:lang w:eastAsia="hu-HU"/>
+        </w:rPr>
+        <w:t xml:space="preserve"> szerkesztésével is, ezek a </w:t>
+      </w:r>
+      <w:r>
+        <w:rPr>
+          <w:lang w:eastAsia="hu-HU"/>
+        </w:rPr>
+        <w:t xml:space="preserve">banki átutalások (3.1. fejezet) és a </w:t>
+      </w:r>
+      <w:r>
+        <w:rPr>
+          <w:lang w:eastAsia="hu-HU"/>
+        </w:rPr>
+        <w:t>mesteremberek ellenőrzöttségi státuszok állítását jelentik</w:t>
+      </w:r>
+      <w:r>
+        <w:rPr>
+          <w:lang w:eastAsia="hu-HU"/>
+        </w:rPr>
+        <w:t xml:space="preserve"> (3.4. fejezet)</w:t>
+      </w:r>
+      <w:r>
+        <w:rPr>
+          <w:lang w:eastAsia="hu-HU"/>
+        </w:rPr>
+        <w:t>.</w:t>
+      </w:r>
+    </w:p>
+    <w:p>
+      <w:pPr>
+        <w:rPr>
+          <w:lang w:eastAsia="hu-HU"/>
+        </w:rPr>
+      </w:pPr>
+      <w:r>
+        <w:rPr>
+          <w:lang w:eastAsia="hu-HU"/>
+        </w:rPr>
+        <w:t>A</w:t>
+      </w:r>
+      <w:r>
+        <w:rPr>
+          <w:lang w:eastAsia="hu-HU"/>
+        </w:rPr>
+        <w:t xml:space="preserve"> banki átutalások a </w:t>
+      </w:r>
+      <w:proofErr w:type="spellStart"/>
+      <w:r>
+        <w:rPr>
+          <w:i/>
+          <w:lang w:eastAsia="hu-HU"/>
+        </w:rPr>
+        <w:t>billing_info</w:t>
+      </w:r>
+      <w:proofErr w:type="spellEnd"/>
+      <w:r>
+        <w:rPr>
+          <w:i/>
+          <w:lang w:eastAsia="hu-HU"/>
+        </w:rPr>
+        <w:t xml:space="preserve"> </w:t>
+      </w:r>
+      <w:r>
+        <w:rPr>
+          <w:lang w:eastAsia="hu-HU"/>
+        </w:rPr>
+        <w:t>tábla</w:t>
+      </w:r>
+      <w:r>
+        <w:rPr>
+          <w:i/>
+          <w:lang w:eastAsia="hu-HU"/>
+        </w:rPr>
+        <w:t xml:space="preserve"> </w:t>
+      </w:r>
+      <w:proofErr w:type="spellStart"/>
+      <w:r>
+        <w:rPr>
+          <w:i/>
+          <w:lang w:eastAsia="hu-HU"/>
+        </w:rPr>
+        <w:t>completed</w:t>
+      </w:r>
+      <w:proofErr w:type="spellEnd"/>
+      <w:r>
+        <w:rPr>
+          <w:i/>
+          <w:lang w:eastAsia="hu-HU"/>
+        </w:rPr>
+        <w:t xml:space="preserve"> </w:t>
+      </w:r>
+      <w:r>
+        <w:rPr>
+          <w:lang w:eastAsia="hu-HU"/>
+        </w:rPr>
+        <w:t xml:space="preserve">mezőértékének átállítását </w:t>
+      </w:r>
+      <w:r>
+        <w:rPr>
+          <w:lang w:eastAsia="hu-HU"/>
+        </w:rPr>
+        <w:t xml:space="preserve">és az adott </w:t>
+      </w:r>
+      <w:r>
+        <w:rPr>
+          <w:lang w:eastAsia="hu-HU"/>
+        </w:rPr>
+        <w:t xml:space="preserve">felhasználóhoz tartozó </w:t>
+      </w:r>
+      <w:proofErr w:type="spellStart"/>
+      <w:r>
+        <w:rPr>
+          <w:i/>
+          <w:lang w:eastAsia="hu-HU"/>
+        </w:rPr>
+        <w:t>worker_plan</w:t>
+      </w:r>
+      <w:proofErr w:type="spellEnd"/>
+      <w:r>
+        <w:rPr>
+          <w:i/>
+          <w:lang w:eastAsia="hu-HU"/>
+        </w:rPr>
+        <w:t xml:space="preserve"> </w:t>
+      </w:r>
+      <w:r>
+        <w:rPr>
+          <w:lang w:eastAsia="hu-HU"/>
+        </w:rPr>
+        <w:t xml:space="preserve">beállítását jelenti. A </w:t>
+      </w:r>
+      <w:proofErr w:type="spellStart"/>
+      <w:r>
+        <w:rPr>
+          <w:lang w:eastAsia="hu-HU"/>
+        </w:rPr>
+        <w:t>React-ben</w:t>
+      </w:r>
+      <w:proofErr w:type="spellEnd"/>
+      <w:r>
+        <w:rPr>
+          <w:lang w:eastAsia="hu-HU"/>
+        </w:rPr>
+        <w:t xml:space="preserve"> történő API hívás és a backend </w:t>
+      </w:r>
+      <w:r>
+        <w:rPr>
+          <w:i/>
+          <w:lang w:eastAsia="hu-HU"/>
+        </w:rPr>
+        <w:t>Express</w:t>
+      </w:r>
+      <w:r>
+        <w:rPr>
+          <w:lang w:eastAsia="hu-HU"/>
+        </w:rPr>
+        <w:t xml:space="preserve"> folyamatai hasonlóan néznek ki, mint a már korábban bemutatott </w:t>
+      </w:r>
+      <w:r>
+        <w:rPr>
+          <w:i/>
+          <w:lang w:eastAsia="hu-HU"/>
+        </w:rPr>
+        <w:t>„</w:t>
+      </w:r>
+      <w:proofErr w:type="spellStart"/>
+      <w:r>
+        <w:rPr>
+          <w:i/>
+          <w:lang w:eastAsia="hu-HU"/>
+        </w:rPr>
+        <w:t>api</w:t>
+      </w:r>
+      <w:proofErr w:type="spellEnd"/>
+      <w:r>
+        <w:rPr>
+          <w:i/>
+          <w:lang w:eastAsia="hu-HU"/>
+        </w:rPr>
+        <w:t>/v1/</w:t>
+      </w:r>
+      <w:proofErr w:type="spellStart"/>
+      <w:r>
+        <w:rPr>
+          <w:i/>
+          <w:lang w:eastAsia="hu-HU"/>
+        </w:rPr>
+        <w:t>info</w:t>
+      </w:r>
+      <w:proofErr w:type="spellEnd"/>
+      <w:r>
+        <w:rPr>
+          <w:i/>
+          <w:lang w:eastAsia="hu-HU"/>
+        </w:rPr>
+        <w:t>/</w:t>
+      </w:r>
+      <w:proofErr w:type="spellStart"/>
+      <w:r>
+        <w:rPr>
+          <w:i/>
+          <w:lang w:eastAsia="hu-HU"/>
+        </w:rPr>
+        <w:t>billings</w:t>
+      </w:r>
+      <w:proofErr w:type="spellEnd"/>
+      <w:r>
+        <w:rPr>
+          <w:i/>
+          <w:lang w:eastAsia="hu-HU"/>
+        </w:rPr>
+        <w:t>”</w:t>
+      </w:r>
+      <w:r>
+        <w:rPr>
+          <w:lang w:eastAsia="hu-HU"/>
+        </w:rPr>
+        <w:t xml:space="preserve"> GET kérés. Ebben a</w:t>
+      </w:r>
+      <w:r>
+        <w:rPr>
+          <w:lang w:eastAsia="hu-HU"/>
+        </w:rPr>
+        <w:t xml:space="preserve"> példában egy HTTP PUT kérést küld az </w:t>
+      </w:r>
+      <w:proofErr w:type="spellStart"/>
+      <w:r>
+        <w:rPr>
+          <w:i/>
+          <w:lang w:eastAsia="hu-HU"/>
+        </w:rPr>
+        <w:t>A</w:t>
+      </w:r>
+      <w:r>
+        <w:rPr>
+          <w:i/>
+          <w:lang w:eastAsia="hu-HU"/>
+        </w:rPr>
+        <w:t>xios</w:t>
+      </w:r>
+      <w:proofErr w:type="spellEnd"/>
+      <w:r>
+        <w:rPr>
+          <w:lang w:eastAsia="hu-HU"/>
+        </w:rPr>
+        <w:t>,</w:t>
+      </w:r>
+      <w:r>
+        <w:rPr>
+          <w:lang w:eastAsia="hu-HU"/>
+        </w:rPr>
+        <w:t xml:space="preserve"> melynek folyamatát a backend service </w:t>
+      </w:r>
+      <w:proofErr w:type="gramStart"/>
+      <w:r>
+        <w:rPr>
+          <w:lang w:eastAsia="hu-HU"/>
+        </w:rPr>
+        <w:t>metódusának</w:t>
+      </w:r>
+      <w:proofErr w:type="gramEnd"/>
+      <w:r>
+        <w:rPr>
+          <w:lang w:eastAsia="hu-HU"/>
+        </w:rPr>
+        <w:t xml:space="preserve"> bemutatásával folytatom.</w:t>
+      </w:r>
+    </w:p>
+    <w:p>
+      <w:pPr>
+        <w:rPr>
+          <w:lang w:eastAsia="hu-HU"/>
+        </w:rPr>
+      </w:pPr>
+      <w:r>
+        <w:br w:type="page"/>
+      </w:r>
+    </w:p>
+    <w:p>
+      <w:pPr>
+        <w:pStyle w:val="Cmsor1"/>
+      </w:pPr>
+      <w:bookmarkStart w:id="42" w:name="_Toc88600808"/>
+      <w:r>
+        <w:lastRenderedPageBreak/>
+        <w:t>Összefoglalás</w:t>
+      </w:r>
+      <w:bookmarkEnd w:id="42"/>
+    </w:p>
+    <w:p>
+      <w:r>
+        <w:t>//</w:t>
+      </w:r>
+      <w:proofErr w:type="spellStart"/>
+      <w:r>
+        <w:t>todo</w:t>
+      </w:r>
+      <w:proofErr w:type="spellEnd"/>
+      <w:r>
+        <w:t xml:space="preserve">: </w:t>
+      </w:r>
+      <w:proofErr w:type="spellStart"/>
+      <w:r>
+        <w:t>osszefoglaló</w:t>
+      </w:r>
+      <w:proofErr w:type="spellEnd"/>
+      <w:r>
+        <w:t xml:space="preserve"> megírása</w:t>
+      </w:r>
+    </w:p>
+    <w:p>
+      <w:r>
+        <w:t>//</w:t>
+      </w:r>
+      <w:proofErr w:type="spellStart"/>
+      <w:r>
+        <w:t>todo</w:t>
+      </w:r>
+      <w:proofErr w:type="spellEnd"/>
+      <w:r>
+        <w:t>: jövőkép</w:t>
+      </w:r>
+    </w:p>
+    <w:p>
+      <w:r>
+        <w:br w:type="page"/>
+      </w:r>
+    </w:p>
+    <w:p>
+      <w:pPr>
+        <w:pStyle w:val="Cmsor1"/>
+      </w:pPr>
+      <w:bookmarkStart w:id="43" w:name="_Toc88600809"/>
+      <w:proofErr w:type="spellStart"/>
+      <w:r>
+        <w:lastRenderedPageBreak/>
+        <w:t>Summary</w:t>
+      </w:r>
+      <w:bookmarkEnd w:id="43"/>
+      <w:proofErr w:type="spellEnd"/>
+    </w:p>
+    <w:p>
+      <w:r>
+        <w:t>//</w:t>
+      </w:r>
     </w:p>
     <w:p>
       <w:pPr>
@@ -21076,88 +24639,12 @@
         <w:br w:type="page"/>
       </w:r>
     </w:p>
-    <w:p>
-      <w:pPr>
-        <w:pStyle w:val="Cmsor1"/>
-      </w:pPr>
-      <w:bookmarkStart w:id="42" w:name="_Toc88515455"/>
-      <w:r>
-        <w:lastRenderedPageBreak/>
-        <w:t>Összefoglalás</w:t>
-      </w:r>
-      <w:bookmarkEnd w:id="42"/>
-    </w:p>
-    <w:p>
-      <w:r>
-        <w:t>//</w:t>
-      </w:r>
-      <w:proofErr w:type="spellStart"/>
-      <w:r>
-        <w:t>todo</w:t>
-      </w:r>
-      <w:proofErr w:type="spellEnd"/>
-      <w:r>
-        <w:t xml:space="preserve">: </w:t>
-      </w:r>
-      <w:proofErr w:type="spellStart"/>
-      <w:r>
-        <w:t>osszefoglaló</w:t>
-      </w:r>
-      <w:proofErr w:type="spellEnd"/>
-      <w:r>
-        <w:t xml:space="preserve"> megírása</w:t>
-      </w:r>
-    </w:p>
-    <w:p>
-      <w:r>
-        <w:t>//</w:t>
-      </w:r>
-      <w:proofErr w:type="spellStart"/>
-      <w:r>
-        <w:t>todo</w:t>
-      </w:r>
-      <w:proofErr w:type="spellEnd"/>
-      <w:r>
-        <w:t>: jövőkép</w:t>
-      </w:r>
-    </w:p>
-    <w:p>
-      <w:pPr>
-        <w:pStyle w:val="Cmsor1"/>
-      </w:pPr>
-      <w:r>
-        <w:br w:type="page"/>
-      </w:r>
-      <w:bookmarkStart w:id="43" w:name="_Toc88515456"/>
-      <w:proofErr w:type="spellStart"/>
-      <w:r>
-        <w:lastRenderedPageBreak/>
-        <w:t>Summary</w:t>
-      </w:r>
-      <w:bookmarkEnd w:id="43"/>
-      <w:proofErr w:type="spellEnd"/>
-    </w:p>
-    <w:p>
-      <w:r>
-        <w:t>//</w:t>
-      </w:r>
-    </w:p>
-    <w:p>
-      <w:pPr>
-        <w:spacing w:after="160" w:line="259" w:lineRule="auto"/>
-        <w:jc w:val="left"/>
-      </w:pPr>
-      <w:r>
-        <w:br w:type="page"/>
-      </w:r>
-    </w:p>
     <w:sdt>
       <w:sdtPr>
         <w:rPr>
           <w:rFonts w:eastAsiaTheme="minorHAnsi" w:cstheme="minorBidi"/>
           <w:b w:val="0"/>
           <w:smallCaps w:val="0"/>
-          <w:color w:val="auto"/>
           <w:sz w:val="24"/>
           <w:szCs w:val="22"/>
           <w:lang w:eastAsia="en-US"/>
@@ -21189,6 +24676,7 @@
           <w:sdtContent>
             <w:p>
               <w:pPr>
+                <w:spacing w:after="240" w:line="240" w:lineRule="auto"/>
                 <w:jc w:val="left"/>
                 <w:rPr>
                   <w:rFonts w:asciiTheme="minorHAnsi" w:hAnsiTheme="minorHAnsi"/>
@@ -21224,7 +24712,7 @@
               </w:tblGrid>
               <w:tr>
                 <w:trPr>
-                  <w:divId w:val="520701487"/>
+                  <w:divId w:val="1860387693"/>
                   <w:tblCellSpacing w:w="15" w:type="dxa"/>
                 </w:trPr>
                 <w:tc>
@@ -21235,6 +24723,7 @@
                   <w:p>
                     <w:pPr>
                       <w:pStyle w:val="Irodalomjegyzk"/>
+                      <w:spacing w:after="240"/>
                       <w:rPr>
                         <w:noProof/>
                         <w:szCs w:val="24"/>
@@ -21256,6 +24745,7 @@
                   <w:p>
                     <w:pPr>
                       <w:pStyle w:val="Irodalomjegyzk"/>
+                      <w:spacing w:after="240"/>
                       <w:rPr>
                         <w:noProof/>
                       </w:rPr>
@@ -21271,7 +24761,7 @@
               </w:tr>
               <w:tr>
                 <w:trPr>
-                  <w:divId w:val="520701487"/>
+                  <w:divId w:val="1860387693"/>
                   <w:tblCellSpacing w:w="15" w:type="dxa"/>
                 </w:trPr>
                 <w:tc>
@@ -21282,6 +24772,7 @@
                   <w:p>
                     <w:pPr>
                       <w:pStyle w:val="Irodalomjegyzk"/>
+                      <w:spacing w:after="240"/>
                       <w:rPr>
                         <w:noProof/>
                       </w:rPr>
@@ -21302,6 +24793,7 @@
                   <w:p>
                     <w:pPr>
                       <w:pStyle w:val="Irodalomjegyzk"/>
+                      <w:spacing w:after="240"/>
                       <w:rPr>
                         <w:noProof/>
                       </w:rPr>
@@ -21317,7 +24809,7 @@
               </w:tr>
               <w:tr>
                 <w:trPr>
-                  <w:divId w:val="520701487"/>
+                  <w:divId w:val="1860387693"/>
                   <w:tblCellSpacing w:w="15" w:type="dxa"/>
                 </w:trPr>
                 <w:tc>
@@ -21328,6 +24820,7 @@
                   <w:p>
                     <w:pPr>
                       <w:pStyle w:val="Irodalomjegyzk"/>
+                      <w:spacing w:after="240"/>
                       <w:rPr>
                         <w:noProof/>
                       </w:rPr>
@@ -21348,6 +24841,7 @@
                   <w:p>
                     <w:pPr>
                       <w:pStyle w:val="Irodalomjegyzk"/>
+                      <w:spacing w:after="240"/>
                       <w:rPr>
                         <w:noProof/>
                       </w:rPr>
@@ -21363,7 +24857,7 @@
               </w:tr>
               <w:tr>
                 <w:trPr>
-                  <w:divId w:val="520701487"/>
+                  <w:divId w:val="1860387693"/>
                   <w:tblCellSpacing w:w="15" w:type="dxa"/>
                 </w:trPr>
                 <w:tc>
@@ -21374,6 +24868,7 @@
                   <w:p>
                     <w:pPr>
                       <w:pStyle w:val="Irodalomjegyzk"/>
+                      <w:spacing w:after="240"/>
                       <w:rPr>
                         <w:noProof/>
                       </w:rPr>
@@ -21394,6 +24889,7 @@
                   <w:p>
                     <w:pPr>
                       <w:pStyle w:val="Irodalomjegyzk"/>
+                      <w:spacing w:after="240"/>
                       <w:rPr>
                         <w:noProof/>
                       </w:rPr>
@@ -21409,7 +24905,7 @@
               </w:tr>
               <w:tr>
                 <w:trPr>
-                  <w:divId w:val="520701487"/>
+                  <w:divId w:val="1860387693"/>
                   <w:tblCellSpacing w:w="15" w:type="dxa"/>
                 </w:trPr>
                 <w:tc>
@@ -21420,6 +24916,7 @@
                   <w:p>
                     <w:pPr>
                       <w:pStyle w:val="Irodalomjegyzk"/>
+                      <w:spacing w:after="240"/>
                       <w:rPr>
                         <w:noProof/>
                       </w:rPr>
@@ -21440,6 +24937,7 @@
                   <w:p>
                     <w:pPr>
                       <w:pStyle w:val="Irodalomjegyzk"/>
+                      <w:spacing w:after="240"/>
                       <w:rPr>
                         <w:noProof/>
                       </w:rPr>
@@ -21455,7 +24953,7 @@
               </w:tr>
               <w:tr>
                 <w:trPr>
-                  <w:divId w:val="520701487"/>
+                  <w:divId w:val="1860387693"/>
                   <w:tblCellSpacing w:w="15" w:type="dxa"/>
                 </w:trPr>
                 <w:tc>
@@ -21466,6 +24964,7 @@
                   <w:p>
                     <w:pPr>
                       <w:pStyle w:val="Irodalomjegyzk"/>
+                      <w:spacing w:after="240"/>
                       <w:rPr>
                         <w:noProof/>
                       </w:rPr>
@@ -21486,6 +24985,7 @@
                   <w:p>
                     <w:pPr>
                       <w:pStyle w:val="Irodalomjegyzk"/>
+                      <w:spacing w:after="240"/>
                       <w:rPr>
                         <w:noProof/>
                       </w:rPr>
@@ -21501,7 +25001,7 @@
               </w:tr>
               <w:tr>
                 <w:trPr>
-                  <w:divId w:val="520701487"/>
+                  <w:divId w:val="1860387693"/>
                   <w:tblCellSpacing w:w="15" w:type="dxa"/>
                 </w:trPr>
                 <w:tc>
@@ -21512,6 +25012,7 @@
                   <w:p>
                     <w:pPr>
                       <w:pStyle w:val="Irodalomjegyzk"/>
+                      <w:spacing w:after="240"/>
                       <w:rPr>
                         <w:noProof/>
                       </w:rPr>
@@ -21532,6 +25033,7 @@
                   <w:p>
                     <w:pPr>
                       <w:pStyle w:val="Irodalomjegyzk"/>
+                      <w:spacing w:after="240"/>
                       <w:rPr>
                         <w:noProof/>
                       </w:rPr>
@@ -21547,7 +25049,7 @@
               </w:tr>
               <w:tr>
                 <w:trPr>
-                  <w:divId w:val="520701487"/>
+                  <w:divId w:val="1860387693"/>
                   <w:tblCellSpacing w:w="15" w:type="dxa"/>
                 </w:trPr>
                 <w:tc>
@@ -21558,6 +25060,7 @@
                   <w:p>
                     <w:pPr>
                       <w:pStyle w:val="Irodalomjegyzk"/>
+                      <w:spacing w:after="240"/>
                       <w:rPr>
                         <w:noProof/>
                       </w:rPr>
@@ -21578,6 +25081,7 @@
                   <w:p>
                     <w:pPr>
                       <w:pStyle w:val="Irodalomjegyzk"/>
+                      <w:spacing w:after="240"/>
                       <w:rPr>
                         <w:noProof/>
                       </w:rPr>
@@ -21593,7 +25097,7 @@
               </w:tr>
               <w:tr>
                 <w:trPr>
-                  <w:divId w:val="520701487"/>
+                  <w:divId w:val="1860387693"/>
                   <w:tblCellSpacing w:w="15" w:type="dxa"/>
                 </w:trPr>
                 <w:tc>
@@ -21604,6 +25108,7 @@
                   <w:p>
                     <w:pPr>
                       <w:pStyle w:val="Irodalomjegyzk"/>
+                      <w:spacing w:after="240"/>
                       <w:rPr>
                         <w:noProof/>
                       </w:rPr>
@@ -21612,7 +25117,6 @@
                       <w:rPr>
                         <w:noProof/>
                       </w:rPr>
-                      <w:lastRenderedPageBreak/>
                       <w:t xml:space="preserve">[9] </w:t>
                     </w:r>
                   </w:p>
@@ -21625,6 +25129,7 @@
                   <w:p>
                     <w:pPr>
                       <w:pStyle w:val="Irodalomjegyzk"/>
+                      <w:spacing w:after="240"/>
                       <w:rPr>
                         <w:noProof/>
                       </w:rPr>
@@ -21640,7 +25145,7 @@
               </w:tr>
               <w:tr>
                 <w:trPr>
-                  <w:divId w:val="520701487"/>
+                  <w:divId w:val="1860387693"/>
                   <w:tblCellSpacing w:w="15" w:type="dxa"/>
                 </w:trPr>
                 <w:tc>
@@ -21651,6 +25156,7 @@
                   <w:p>
                     <w:pPr>
                       <w:pStyle w:val="Irodalomjegyzk"/>
+                      <w:spacing w:after="240"/>
                       <w:rPr>
                         <w:noProof/>
                       </w:rPr>
@@ -21671,6 +25177,7 @@
                   <w:p>
                     <w:pPr>
                       <w:pStyle w:val="Irodalomjegyzk"/>
+                      <w:spacing w:after="240"/>
                       <w:rPr>
                         <w:noProof/>
                       </w:rPr>
@@ -21686,7 +25193,7 @@
               </w:tr>
               <w:tr>
                 <w:trPr>
-                  <w:divId w:val="520701487"/>
+                  <w:divId w:val="1860387693"/>
                   <w:tblCellSpacing w:w="15" w:type="dxa"/>
                 </w:trPr>
                 <w:tc>
@@ -21697,6 +25204,7 @@
                   <w:p>
                     <w:pPr>
                       <w:pStyle w:val="Irodalomjegyzk"/>
+                      <w:spacing w:after="240"/>
                       <w:rPr>
                         <w:noProof/>
                       </w:rPr>
@@ -21705,6 +25213,7 @@
                       <w:rPr>
                         <w:noProof/>
                       </w:rPr>
+                      <w:lastRenderedPageBreak/>
                       <w:t xml:space="preserve">[11] </w:t>
                     </w:r>
                   </w:p>
@@ -21717,6 +25226,7 @@
                   <w:p>
                     <w:pPr>
                       <w:pStyle w:val="Irodalomjegyzk"/>
+                      <w:spacing w:after="240"/>
                       <w:rPr>
                         <w:noProof/>
                       </w:rPr>
@@ -21732,7 +25242,7 @@
               </w:tr>
               <w:tr>
                 <w:trPr>
-                  <w:divId w:val="520701487"/>
+                  <w:divId w:val="1860387693"/>
                   <w:tblCellSpacing w:w="15" w:type="dxa"/>
                 </w:trPr>
                 <w:tc>
@@ -21743,6 +25253,7 @@
                   <w:p>
                     <w:pPr>
                       <w:pStyle w:val="Irodalomjegyzk"/>
+                      <w:spacing w:after="240"/>
                       <w:rPr>
                         <w:noProof/>
                       </w:rPr>
@@ -21763,6 +25274,7 @@
                   <w:p>
                     <w:pPr>
                       <w:pStyle w:val="Irodalomjegyzk"/>
+                      <w:spacing w:after="240"/>
                       <w:rPr>
                         <w:noProof/>
                       </w:rPr>
@@ -21778,7 +25290,7 @@
               </w:tr>
               <w:tr>
                 <w:trPr>
-                  <w:divId w:val="520701487"/>
+                  <w:divId w:val="1860387693"/>
                   <w:tblCellSpacing w:w="15" w:type="dxa"/>
                 </w:trPr>
                 <w:tc>
@@ -21789,6 +25301,7 @@
                   <w:p>
                     <w:pPr>
                       <w:pStyle w:val="Irodalomjegyzk"/>
+                      <w:spacing w:after="240"/>
                       <w:rPr>
                         <w:noProof/>
                       </w:rPr>
@@ -21809,6 +25322,7 @@
                   <w:p>
                     <w:pPr>
                       <w:pStyle w:val="Irodalomjegyzk"/>
+                      <w:spacing w:after="240"/>
                       <w:rPr>
                         <w:noProof/>
                       </w:rPr>
@@ -21824,7 +25338,7 @@
               </w:tr>
               <w:tr>
                 <w:trPr>
-                  <w:divId w:val="520701487"/>
+                  <w:divId w:val="1860387693"/>
                   <w:tblCellSpacing w:w="15" w:type="dxa"/>
                 </w:trPr>
                 <w:tc>
@@ -21835,6 +25349,7 @@
                   <w:p>
                     <w:pPr>
                       <w:pStyle w:val="Irodalomjegyzk"/>
+                      <w:spacing w:after="240"/>
                       <w:rPr>
                         <w:noProof/>
                       </w:rPr>
@@ -21855,6 +25370,7 @@
                   <w:p>
                     <w:pPr>
                       <w:pStyle w:val="Irodalomjegyzk"/>
+                      <w:spacing w:after="240"/>
                       <w:rPr>
                         <w:noProof/>
                       </w:rPr>
@@ -21871,7 +25387,8 @@
             </w:tbl>
             <w:p>
               <w:pPr>
-                <w:divId w:val="520701487"/>
+                <w:spacing w:after="240"/>
+                <w:divId w:val="1860387693"/>
                 <w:rPr>
                   <w:rFonts w:eastAsia="Times New Roman"/>
                   <w:noProof/>
@@ -21880,6 +25397,7 @@
             </w:p>
             <w:p>
               <w:pPr>
+                <w:spacing w:after="240" w:line="240" w:lineRule="auto"/>
                 <w:jc w:val="left"/>
               </w:pPr>
               <w:r>
@@ -21895,11 +25413,14 @@
       </w:sdtContent>
     </w:sdt>
     <w:sectPr>
-      <w:footerReference w:type="default" r:id="rId24"/>
+      <w:headerReference w:type="default" r:id="rId24"/>
+      <w:footerReference w:type="default" r:id="rId25"/>
+      <w:headerReference w:type="first" r:id="rId26"/>
+      <w:footerReference w:type="first" r:id="rId27"/>
       <w:pgSz w:w="11906" w:h="16838"/>
       <w:pgMar w:top="1418" w:right="1418" w:bottom="1418" w:left="1701" w:header="709" w:footer="709" w:gutter="0"/>
+      <w:pgNumType w:start="1"/>
       <w:cols w:space="708"/>
-      <w:titlePg/>
       <w:docGrid w:linePitch="360"/>
     </w:sectPr>
   </w:body>
@@ -21935,7 +25456,7 @@
 <w:ftr xmlns:wpc="http://schemas.microsoft.com/office/word/2010/wordprocessingCanvas" xmlns:cx="http://schemas.microsoft.com/office/drawing/2014/chartex" xmlns:mc="http://schemas.openxmlformats.org/markup-compatibility/2006" xmlns:o="urn:schemas-microsoft-com:office:office" xmlns:r="http://schemas.openxmlformats.org/officeDocument/2006/relationships" xmlns:m="http://schemas.openxmlformats.org/officeDocument/2006/math" xmlns:v="urn:schemas-microsoft-com:vml" xmlns:wp14="http://schemas.microsoft.com/office/word/2010/wordprocessingDrawing" xmlns:wp="http://schemas.openxmlformats.org/drawingml/2006/wordprocessingDrawing" xmlns:w10="urn:schemas-microsoft-com:office:word" xmlns:w="http://schemas.openxmlformats.org/wordprocessingml/2006/main" xmlns:w14="http://schemas.microsoft.com/office/word/2010/wordml" xmlns:w15="http://schemas.microsoft.com/office/word/2012/wordml" xmlns:w16se="http://schemas.microsoft.com/office/word/2015/wordml/symex" xmlns:wpg="http://schemas.microsoft.com/office/word/2010/wordprocessingGroup" xmlns:wpi="http://schemas.microsoft.com/office/word/2010/wordprocessingInk" xmlns:wne="http://schemas.microsoft.com/office/word/2006/wordml" xmlns:wps="http://schemas.microsoft.com/office/word/2010/wordprocessingShape" mc:Ignorable="w14 w15 w16se wp14">
   <w:sdt>
     <w:sdtPr>
-      <w:id w:val="656652774"/>
+      <w:id w:val="-42831561"/>
       <w:docPartObj>
         <w:docPartGallery w:val="Page Numbers (Bottom of Page)"/>
         <w:docPartUnique/>
@@ -21960,7 +25481,52 @@
           <w:rPr>
             <w:noProof/>
           </w:rPr>
-          <w:t>44</w:t>
+          <w:t>38</w:t>
+        </w:r>
+        <w:r>
+          <w:fldChar w:fldCharType="end"/>
+        </w:r>
+      </w:p>
+    </w:sdtContent>
+  </w:sdt>
+  <w:p>
+    <w:pPr>
+      <w:pStyle w:val="llb"/>
+    </w:pPr>
+  </w:p>
+</w:ftr>
+</file>
+
+<file path=word/footer2.xml><?xml version="1.0" encoding="utf-8"?>
+<w:ftr xmlns:wpc="http://schemas.microsoft.com/office/word/2010/wordprocessingCanvas" xmlns:cx="http://schemas.microsoft.com/office/drawing/2014/chartex" xmlns:mc="http://schemas.openxmlformats.org/markup-compatibility/2006" xmlns:o="urn:schemas-microsoft-com:office:office" xmlns:r="http://schemas.openxmlformats.org/officeDocument/2006/relationships" xmlns:m="http://schemas.openxmlformats.org/officeDocument/2006/math" xmlns:v="urn:schemas-microsoft-com:vml" xmlns:wp14="http://schemas.microsoft.com/office/word/2010/wordprocessingDrawing" xmlns:wp="http://schemas.openxmlformats.org/drawingml/2006/wordprocessingDrawing" xmlns:w10="urn:schemas-microsoft-com:office:word" xmlns:w="http://schemas.openxmlformats.org/wordprocessingml/2006/main" xmlns:w14="http://schemas.microsoft.com/office/word/2010/wordml" xmlns:w15="http://schemas.microsoft.com/office/word/2012/wordml" xmlns:w16se="http://schemas.microsoft.com/office/word/2015/wordml/symex" xmlns:wpg="http://schemas.microsoft.com/office/word/2010/wordprocessingGroup" xmlns:wpi="http://schemas.microsoft.com/office/word/2010/wordprocessingInk" xmlns:wne="http://schemas.microsoft.com/office/word/2006/wordml" xmlns:wps="http://schemas.microsoft.com/office/word/2010/wordprocessingShape" mc:Ignorable="w14 w15 w16se wp14">
+  <w:sdt>
+    <w:sdtPr>
+      <w:id w:val="-2101319386"/>
+      <w:docPartObj>
+        <w:docPartGallery w:val="Page Numbers (Bottom of Page)"/>
+        <w:docPartUnique/>
+      </w:docPartObj>
+    </w:sdtPr>
+    <w:sdtContent>
+      <w:p>
+        <w:pPr>
+          <w:pStyle w:val="llb"/>
+          <w:jc w:val="right"/>
+        </w:pPr>
+        <w:r>
+          <w:fldChar w:fldCharType="begin"/>
+        </w:r>
+        <w:r>
+          <w:instrText>PAGE   \* MERGEFORMAT</w:instrText>
+        </w:r>
+        <w:r>
+          <w:fldChar w:fldCharType="separate"/>
+        </w:r>
+        <w:r>
+          <w:rPr>
+            <w:noProof/>
+          </w:rPr>
+          <w:t>1</w:t>
         </w:r>
         <w:r>
           <w:fldChar w:fldCharType="end"/>
@@ -21999,6 +25565,178 @@
     </w:p>
   </w:footnote>
 </w:footnotes>
+</file>
+
+<file path=word/header1.xml><?xml version="1.0" encoding="utf-8"?>
+<w:hdr xmlns:wpc="http://schemas.microsoft.com/office/word/2010/wordprocessingCanvas" xmlns:cx="http://schemas.microsoft.com/office/drawing/2014/chartex" xmlns:mc="http://schemas.openxmlformats.org/markup-compatibility/2006" xmlns:o="urn:schemas-microsoft-com:office:office" xmlns:r="http://schemas.openxmlformats.org/officeDocument/2006/relationships" xmlns:m="http://schemas.openxmlformats.org/officeDocument/2006/math" xmlns:v="urn:schemas-microsoft-com:vml" xmlns:wp14="http://schemas.microsoft.com/office/word/2010/wordprocessingDrawing" xmlns:wp="http://schemas.openxmlformats.org/drawingml/2006/wordprocessingDrawing" xmlns:w10="urn:schemas-microsoft-com:office:word" xmlns:w="http://schemas.openxmlformats.org/wordprocessingml/2006/main" xmlns:w14="http://schemas.microsoft.com/office/word/2010/wordml" xmlns:w15="http://schemas.microsoft.com/office/word/2012/wordml" xmlns:w16se="http://schemas.microsoft.com/office/word/2015/wordml/symex" xmlns:wpg="http://schemas.microsoft.com/office/word/2010/wordprocessingGroup" xmlns:wpi="http://schemas.microsoft.com/office/word/2010/wordprocessingInk" xmlns:wne="http://schemas.microsoft.com/office/word/2006/wordml" xmlns:wps="http://schemas.microsoft.com/office/word/2010/wordprocessingShape" mc:Ignorable="w14 w15 w16se wp14">
+  <w:p>
+    <w:pPr>
+      <w:pStyle w:val="lfej"/>
+      <w:jc w:val="center"/>
+    </w:pPr>
+    <w:r>
+      <w:rPr>
+        <w:noProof/>
+        <w:lang w:eastAsia="hu-HU"/>
+      </w:rPr>
+      <mc:AlternateContent>
+        <mc:Choice Requires="wps">
+          <w:drawing>
+            <wp:anchor distT="0" distB="0" distL="114300" distR="114300" simplePos="0" relativeHeight="251661312" behindDoc="0" locked="0" layoutInCell="1" allowOverlap="1" wp14:anchorId="4D4D01D6" wp14:editId="1E4C510D">
+              <wp:simplePos x="0" y="0"/>
+              <wp:positionH relativeFrom="column">
+                <wp:posOffset>0</wp:posOffset>
+              </wp:positionH>
+              <wp:positionV relativeFrom="paragraph">
+                <wp:posOffset>194784</wp:posOffset>
+              </wp:positionV>
+              <wp:extent cx="5580000" cy="0"/>
+              <wp:effectExtent l="0" t="0" r="20955" b="19050"/>
+              <wp:wrapNone/>
+              <wp:docPr id="18" name="Egyenes összekötő 18"/>
+              <wp:cNvGraphicFramePr/>
+              <a:graphic xmlns:a="http://schemas.openxmlformats.org/drawingml/2006/main">
+                <a:graphicData uri="http://schemas.microsoft.com/office/word/2010/wordprocessingShape">
+                  <wps:wsp>
+                    <wps:cNvCnPr/>
+                    <wps:spPr>
+                      <a:xfrm>
+                        <a:off x="0" y="0"/>
+                        <a:ext cx="5580000" cy="0"/>
+                      </a:xfrm>
+                      <a:prstGeom prst="line">
+                        <a:avLst/>
+                      </a:prstGeom>
+                      <a:ln w="12700">
+                        <a:solidFill>
+                          <a:schemeClr val="tx1"/>
+                        </a:solidFill>
+                      </a:ln>
+                    </wps:spPr>
+                    <wps:style>
+                      <a:lnRef idx="1">
+                        <a:schemeClr val="accent1"/>
+                      </a:lnRef>
+                      <a:fillRef idx="0">
+                        <a:schemeClr val="accent1"/>
+                      </a:fillRef>
+                      <a:effectRef idx="0">
+                        <a:schemeClr val="accent1"/>
+                      </a:effectRef>
+                      <a:fontRef idx="minor">
+                        <a:schemeClr val="tx1"/>
+                      </a:fontRef>
+                    </wps:style>
+                    <wps:bodyPr/>
+                  </wps:wsp>
+                </a:graphicData>
+              </a:graphic>
+              <wp14:sizeRelH relativeFrom="margin">
+                <wp14:pctWidth>0</wp14:pctWidth>
+              </wp14:sizeRelH>
+            </wp:anchor>
+          </w:drawing>
+        </mc:Choice>
+        <mc:Fallback>
+          <w:pict>
+            <v:line w14:anchorId="02F44A00" id="Egyenes összekötő 18" o:spid="_x0000_s1026" style="position:absolute;z-index:251661312;visibility:visible;mso-wrap-style:square;mso-width-percent:0;mso-wrap-distance-left:9pt;mso-wrap-distance-top:0;mso-wrap-distance-right:9pt;mso-wrap-distance-bottom:0;mso-position-horizontal:absolute;mso-position-horizontal-relative:text;mso-position-vertical:absolute;mso-position-vertical-relative:text;mso-width-percent:0;mso-width-relative:margin" from="0,15.35pt" to="439.35pt,15.35pt" o:gfxdata="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" strokecolor="black [3213]" strokeweight="1pt">
+              <v:stroke joinstyle="miter"/>
+            </v:line>
+          </w:pict>
+        </mc:Fallback>
+      </mc:AlternateContent>
+    </w:r>
+    <w:r>
+      <w:t>Munkaerőközvetítési adatok elemzése és hatékony kezelési módjainak vizsgálata</w:t>
+    </w:r>
+  </w:p>
+</w:hdr>
+</file>
+
+<file path=word/header2.xml><?xml version="1.0" encoding="utf-8"?>
+<w:hdr xmlns:wpc="http://schemas.microsoft.com/office/word/2010/wordprocessingCanvas" xmlns:cx="http://schemas.microsoft.com/office/drawing/2014/chartex" xmlns:mc="http://schemas.openxmlformats.org/markup-compatibility/2006" xmlns:o="urn:schemas-microsoft-com:office:office" xmlns:r="http://schemas.openxmlformats.org/officeDocument/2006/relationships" xmlns:m="http://schemas.openxmlformats.org/officeDocument/2006/math" xmlns:v="urn:schemas-microsoft-com:vml" xmlns:wp14="http://schemas.microsoft.com/office/word/2010/wordprocessingDrawing" xmlns:wp="http://schemas.openxmlformats.org/drawingml/2006/wordprocessingDrawing" xmlns:w10="urn:schemas-microsoft-com:office:word" xmlns:w="http://schemas.openxmlformats.org/wordprocessingml/2006/main" xmlns:w14="http://schemas.microsoft.com/office/word/2010/wordml" xmlns:w15="http://schemas.microsoft.com/office/word/2012/wordml" xmlns:w16se="http://schemas.microsoft.com/office/word/2015/wordml/symex" xmlns:wpg="http://schemas.microsoft.com/office/word/2010/wordprocessingGroup" xmlns:wpi="http://schemas.microsoft.com/office/word/2010/wordprocessingInk" xmlns:wne="http://schemas.microsoft.com/office/word/2006/wordml" xmlns:wps="http://schemas.microsoft.com/office/word/2010/wordprocessingShape" mc:Ignorable="w14 w15 w16se wp14">
+  <w:p>
+    <w:pPr>
+      <w:pStyle w:val="lfej"/>
+      <w:jc w:val="center"/>
+    </w:pPr>
+    <w:r>
+      <w:rPr>
+        <w:noProof/>
+        <w:lang w:eastAsia="hu-HU"/>
+      </w:rPr>
+      <mc:AlternateContent>
+        <mc:Choice Requires="wps">
+          <w:drawing>
+            <wp:anchor distT="0" distB="0" distL="114300" distR="114300" simplePos="0" relativeHeight="251659264" behindDoc="0" locked="0" layoutInCell="1" allowOverlap="1" wp14:anchorId="4D4D01D6" wp14:editId="1E4C510D">
+              <wp:simplePos x="0" y="0"/>
+              <wp:positionH relativeFrom="column">
+                <wp:posOffset>0</wp:posOffset>
+              </wp:positionH>
+              <wp:positionV relativeFrom="paragraph">
+                <wp:posOffset>194784</wp:posOffset>
+              </wp:positionV>
+              <wp:extent cx="5580000" cy="0"/>
+              <wp:effectExtent l="0" t="0" r="20955" b="19050"/>
+              <wp:wrapNone/>
+              <wp:docPr id="16" name="Egyenes összekötő 16"/>
+              <wp:cNvGraphicFramePr/>
+              <a:graphic xmlns:a="http://schemas.openxmlformats.org/drawingml/2006/main">
+                <a:graphicData uri="http://schemas.microsoft.com/office/word/2010/wordprocessingShape">
+                  <wps:wsp>
+                    <wps:cNvCnPr/>
+                    <wps:spPr>
+                      <a:xfrm>
+                        <a:off x="0" y="0"/>
+                        <a:ext cx="5580000" cy="0"/>
+                      </a:xfrm>
+                      <a:prstGeom prst="line">
+                        <a:avLst/>
+                      </a:prstGeom>
+                      <a:ln w="12700">
+                        <a:solidFill>
+                          <a:schemeClr val="tx1"/>
+                        </a:solidFill>
+                      </a:ln>
+                    </wps:spPr>
+                    <wps:style>
+                      <a:lnRef idx="1">
+                        <a:schemeClr val="accent1"/>
+                      </a:lnRef>
+                      <a:fillRef idx="0">
+                        <a:schemeClr val="accent1"/>
+                      </a:fillRef>
+                      <a:effectRef idx="0">
+                        <a:schemeClr val="accent1"/>
+                      </a:effectRef>
+                      <a:fontRef idx="minor">
+                        <a:schemeClr val="tx1"/>
+                      </a:fontRef>
+                    </wps:style>
+                    <wps:bodyPr/>
+                  </wps:wsp>
+                </a:graphicData>
+              </a:graphic>
+              <wp14:sizeRelH relativeFrom="margin">
+                <wp14:pctWidth>0</wp14:pctWidth>
+              </wp14:sizeRelH>
+            </wp:anchor>
+          </w:drawing>
+        </mc:Choice>
+        <mc:Fallback>
+          <w:pict>
+            <v:line w14:anchorId="05BE8445" id="Egyenes összekötő 16" o:spid="_x0000_s1026" style="position:absolute;z-index:251659264;visibility:visible;mso-wrap-style:square;mso-width-percent:0;mso-wrap-distance-left:9pt;mso-wrap-distance-top:0;mso-wrap-distance-right:9pt;mso-wrap-distance-bottom:0;mso-position-horizontal:absolute;mso-position-horizontal-relative:text;mso-position-vertical:absolute;mso-position-vertical-relative:text;mso-width-percent:0;mso-width-relative:margin" from="0,15.35pt" to="439.35pt,15.35pt" o:gfxdata="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" strokecolor="black [3213]" strokeweight="1pt">
+              <v:stroke joinstyle="miter"/>
+            </v:line>
+          </w:pict>
+        </mc:Fallback>
+      </mc:AlternateContent>
+    </w:r>
+    <w:r>
+      <w:t>Munkaerőközvetítési adatok elemzése és hatékony kezelési módjainak vizsgálata</w:t>
+    </w:r>
+  </w:p>
+</w:hdr>
 </file>
 
 <file path=word/numbering.xml><?xml version="1.0" encoding="utf-8"?>
@@ -22117,6 +25855,95 @@
     </w:lvl>
   </w:abstractNum>
   <w:abstractNum w:abstractNumId="1" w15:restartNumberingAfterBreak="0">
+    <w:nsid w:val="21A1620F"/>
+    <w:multiLevelType w:val="hybridMultilevel"/>
+    <w:tmpl w:val="837806F0"/>
+    <w:lvl w:ilvl="0" w:tplc="040E000F">
+      <w:start w:val="1"/>
+      <w:numFmt w:val="decimal"/>
+      <w:lvlText w:val="%1."/>
+      <w:lvlJc w:val="left"/>
+      <w:pPr>
+        <w:ind w:left="720" w:hanging="360"/>
+      </w:pPr>
+      <w:rPr>
+        <w:rFonts w:hint="default"/>
+      </w:rPr>
+    </w:lvl>
+    <w:lvl w:ilvl="1" w:tplc="040E0019" w:tentative="1">
+      <w:start w:val="1"/>
+      <w:numFmt w:val="lowerLetter"/>
+      <w:lvlText w:val="%2."/>
+      <w:lvlJc w:val="left"/>
+      <w:pPr>
+        <w:ind w:left="1440" w:hanging="360"/>
+      </w:pPr>
+    </w:lvl>
+    <w:lvl w:ilvl="2" w:tplc="040E001B" w:tentative="1">
+      <w:start w:val="1"/>
+      <w:numFmt w:val="lowerRoman"/>
+      <w:lvlText w:val="%3."/>
+      <w:lvlJc w:val="right"/>
+      <w:pPr>
+        <w:ind w:left="2160" w:hanging="180"/>
+      </w:pPr>
+    </w:lvl>
+    <w:lvl w:ilvl="3" w:tplc="040E000F" w:tentative="1">
+      <w:start w:val="1"/>
+      <w:numFmt w:val="decimal"/>
+      <w:lvlText w:val="%4."/>
+      <w:lvlJc w:val="left"/>
+      <w:pPr>
+        <w:ind w:left="2880" w:hanging="360"/>
+      </w:pPr>
+    </w:lvl>
+    <w:lvl w:ilvl="4" w:tplc="040E0019" w:tentative="1">
+      <w:start w:val="1"/>
+      <w:numFmt w:val="lowerLetter"/>
+      <w:lvlText w:val="%5."/>
+      <w:lvlJc w:val="left"/>
+      <w:pPr>
+        <w:ind w:left="3600" w:hanging="360"/>
+      </w:pPr>
+    </w:lvl>
+    <w:lvl w:ilvl="5" w:tplc="040E001B" w:tentative="1">
+      <w:start w:val="1"/>
+      <w:numFmt w:val="lowerRoman"/>
+      <w:lvlText w:val="%6."/>
+      <w:lvlJc w:val="right"/>
+      <w:pPr>
+        <w:ind w:left="4320" w:hanging="180"/>
+      </w:pPr>
+    </w:lvl>
+    <w:lvl w:ilvl="6" w:tplc="040E000F" w:tentative="1">
+      <w:start w:val="1"/>
+      <w:numFmt w:val="decimal"/>
+      <w:lvlText w:val="%7."/>
+      <w:lvlJc w:val="left"/>
+      <w:pPr>
+        <w:ind w:left="5040" w:hanging="360"/>
+      </w:pPr>
+    </w:lvl>
+    <w:lvl w:ilvl="7" w:tplc="040E0019" w:tentative="1">
+      <w:start w:val="1"/>
+      <w:numFmt w:val="lowerLetter"/>
+      <w:lvlText w:val="%8."/>
+      <w:lvlJc w:val="left"/>
+      <w:pPr>
+        <w:ind w:left="5760" w:hanging="360"/>
+      </w:pPr>
+    </w:lvl>
+    <w:lvl w:ilvl="8" w:tplc="040E001B" w:tentative="1">
+      <w:start w:val="1"/>
+      <w:numFmt w:val="lowerRoman"/>
+      <w:lvlText w:val="%9."/>
+      <w:lvlJc w:val="right"/>
+      <w:pPr>
+        <w:ind w:left="6480" w:hanging="180"/>
+      </w:pPr>
+    </w:lvl>
+  </w:abstractNum>
+  <w:abstractNum w:abstractNumId="2" w15:restartNumberingAfterBreak="0">
     <w:nsid w:val="42F02211"/>
     <w:multiLevelType w:val="hybridMultilevel"/>
     <w:tmpl w:val="495EF05E"/>
@@ -22229,7 +26056,7 @@
       </w:rPr>
     </w:lvl>
   </w:abstractNum>
-  <w:abstractNum w:abstractNumId="2" w15:restartNumberingAfterBreak="0">
+  <w:abstractNum w:abstractNumId="3" w15:restartNumberingAfterBreak="0">
     <w:nsid w:val="4A60167E"/>
     <w:multiLevelType w:val="hybridMultilevel"/>
     <w:tmpl w:val="2732F7C8"/>
@@ -22342,7 +26169,7 @@
       </w:rPr>
     </w:lvl>
   </w:abstractNum>
-  <w:abstractNum w:abstractNumId="3" w15:restartNumberingAfterBreak="0">
+  <w:abstractNum w:abstractNumId="4" w15:restartNumberingAfterBreak="0">
     <w:nsid w:val="4B123789"/>
     <w:multiLevelType w:val="multilevel"/>
     <w:tmpl w:val="8D14A9EA"/>
@@ -22463,7 +26290,7 @@
       </w:rPr>
     </w:lvl>
   </w:abstractNum>
-  <w:abstractNum w:abstractNumId="4" w15:restartNumberingAfterBreak="0">
+  <w:abstractNum w:abstractNumId="5" w15:restartNumberingAfterBreak="0">
     <w:nsid w:val="51E6387A"/>
     <w:multiLevelType w:val="hybridMultilevel"/>
     <w:tmpl w:val="CC3C8D2E"/>
@@ -22577,7 +26404,7 @@
       </w:rPr>
     </w:lvl>
   </w:abstractNum>
-  <w:abstractNum w:abstractNumId="5" w15:restartNumberingAfterBreak="0">
+  <w:abstractNum w:abstractNumId="6" w15:restartNumberingAfterBreak="0">
     <w:nsid w:val="7ABC46CB"/>
     <w:multiLevelType w:val="hybridMultilevel"/>
     <w:tmpl w:val="3258D894"/>
@@ -22667,22 +26494,25 @@
     </w:lvl>
   </w:abstractNum>
   <w:num w:numId="1">
+    <w:abstractNumId w:val="6"/>
+  </w:num>
+  <w:num w:numId="2">
     <w:abstractNumId w:val="5"/>
   </w:num>
-  <w:num w:numId="2">
+  <w:num w:numId="3">
     <w:abstractNumId w:val="4"/>
-  </w:num>
-  <w:num w:numId="3">
-    <w:abstractNumId w:val="3"/>
   </w:num>
   <w:num w:numId="4">
     <w:abstractNumId w:val="0"/>
   </w:num>
   <w:num w:numId="5">
-    <w:abstractNumId w:val="1"/>
+    <w:abstractNumId w:val="2"/>
   </w:num>
   <w:num w:numId="6">
-    <w:abstractNumId w:val="2"/>
+    <w:abstractNumId w:val="3"/>
+  </w:num>
+  <w:num w:numId="7">
+    <w:abstractNumId w:val="1"/>
   </w:num>
 </w:numbering>
 </file>
@@ -23080,7 +26910,7 @@
   <w:style w:type="paragraph" w:default="1" w:styleId="Norml">
     <w:name w:val="Normal"/>
     <w:qFormat/>
-    <w:rsid w:val="00267724"/>
+    <w:rsid w:val="00081EB8"/>
     <w:pPr>
       <w:spacing w:after="480" w:line="360" w:lineRule="auto"/>
       <w:jc w:val="both"/>
@@ -23097,7 +26927,7 @@
     <w:link w:val="Cmsor1Char"/>
     <w:uiPriority w:val="9"/>
     <w:qFormat/>
-    <w:rsid w:val="00972CBD"/>
+    <w:rsid w:val="00E36B85"/>
     <w:pPr>
       <w:keepNext/>
       <w:keepLines/>
@@ -23111,7 +26941,6 @@
       <w:rFonts w:eastAsiaTheme="majorEastAsia" w:cstheme="majorBidi"/>
       <w:b/>
       <w:smallCaps/>
-      <w:color w:val="2E74B5" w:themeColor="accent1" w:themeShade="BF"/>
       <w:sz w:val="36"/>
       <w:szCs w:val="32"/>
     </w:rPr>
@@ -23124,7 +26953,7 @@
     <w:uiPriority w:val="9"/>
     <w:unhideWhenUsed/>
     <w:qFormat/>
-    <w:rsid w:val="006C4E61"/>
+    <w:rsid w:val="00E36B85"/>
     <w:pPr>
       <w:keepNext/>
       <w:keepLines/>
@@ -23138,7 +26967,6 @@
     <w:rPr>
       <w:rFonts w:eastAsiaTheme="majorEastAsia" w:cstheme="majorBidi"/>
       <w:b/>
-      <w:color w:val="2E74B5" w:themeColor="accent1" w:themeShade="BF"/>
       <w:sz w:val="28"/>
       <w:szCs w:val="26"/>
     </w:rPr>
@@ -23151,7 +26979,7 @@
     <w:uiPriority w:val="9"/>
     <w:unhideWhenUsed/>
     <w:qFormat/>
-    <w:rsid w:val="00795856"/>
+    <w:rsid w:val="00E36B85"/>
     <w:pPr>
       <w:keepNext/>
       <w:keepLines/>
@@ -23165,7 +26993,6 @@
     <w:rPr>
       <w:rFonts w:eastAsiaTheme="majorEastAsia" w:cstheme="majorBidi"/>
       <w:b/>
-      <w:color w:val="2E74B5" w:themeColor="accent1" w:themeShade="BF"/>
       <w:sz w:val="28"/>
       <w:szCs w:val="24"/>
     </w:rPr>
@@ -23178,7 +27005,7 @@
     <w:uiPriority w:val="9"/>
     <w:unhideWhenUsed/>
     <w:qFormat/>
-    <w:rsid w:val="00623E99"/>
+    <w:rsid w:val="00E36B85"/>
     <w:pPr>
       <w:keepNext/>
       <w:keepLines/>
@@ -23193,7 +27020,6 @@
       <w:rFonts w:eastAsiaTheme="majorEastAsia" w:cstheme="majorBidi"/>
       <w:b/>
       <w:iCs/>
-      <w:color w:val="2E74B5" w:themeColor="accent1" w:themeShade="BF"/>
       <w:sz w:val="28"/>
     </w:rPr>
   </w:style>
@@ -23239,12 +27065,11 @@
     <w:basedOn w:val="Bekezdsalapbettpusa"/>
     <w:link w:val="Cmsor1"/>
     <w:uiPriority w:val="9"/>
-    <w:rsid w:val="00972CBD"/>
+    <w:rsid w:val="00E36B85"/>
     <w:rPr>
       <w:rFonts w:ascii="Times New Roman" w:eastAsiaTheme="majorEastAsia" w:hAnsi="Times New Roman" w:cstheme="majorBidi"/>
       <w:b/>
       <w:smallCaps/>
-      <w:color w:val="2E74B5" w:themeColor="accent1" w:themeShade="BF"/>
       <w:sz w:val="36"/>
       <w:szCs w:val="32"/>
     </w:rPr>
@@ -23254,11 +27079,10 @@
     <w:basedOn w:val="Bekezdsalapbettpusa"/>
     <w:link w:val="Cmsor2"/>
     <w:uiPriority w:val="9"/>
-    <w:rsid w:val="006C4E61"/>
+    <w:rsid w:val="00E36B85"/>
     <w:rPr>
       <w:rFonts w:ascii="Times New Roman" w:eastAsiaTheme="majorEastAsia" w:hAnsi="Times New Roman" w:cstheme="majorBidi"/>
       <w:b/>
-      <w:color w:val="2E74B5" w:themeColor="accent1" w:themeShade="BF"/>
       <w:sz w:val="28"/>
       <w:szCs w:val="26"/>
     </w:rPr>
@@ -23373,11 +27197,10 @@
     <w:basedOn w:val="Bekezdsalapbettpusa"/>
     <w:link w:val="Cmsor3"/>
     <w:uiPriority w:val="9"/>
-    <w:rsid w:val="00795856"/>
+    <w:rsid w:val="00E36B85"/>
     <w:rPr>
       <w:rFonts w:ascii="Times New Roman" w:eastAsiaTheme="majorEastAsia" w:hAnsi="Times New Roman" w:cstheme="majorBidi"/>
       <w:b/>
-      <w:color w:val="2E74B5" w:themeColor="accent1" w:themeShade="BF"/>
       <w:sz w:val="28"/>
       <w:szCs w:val="24"/>
     </w:rPr>
@@ -23422,12 +27245,11 @@
     <w:basedOn w:val="Bekezdsalapbettpusa"/>
     <w:link w:val="Cmsor4"/>
     <w:uiPriority w:val="9"/>
-    <w:rsid w:val="00623E99"/>
+    <w:rsid w:val="00E36B85"/>
     <w:rPr>
       <w:rFonts w:ascii="Times New Roman" w:eastAsiaTheme="majorEastAsia" w:hAnsi="Times New Roman" w:cstheme="majorBidi"/>
       <w:b/>
       <w:iCs/>
-      <w:color w:val="2E74B5" w:themeColor="accent1" w:themeShade="BF"/>
       <w:sz w:val="28"/>
     </w:rPr>
   </w:style>
@@ -24098,7 +27920,7 @@
 </file>
 
 <file path=customXml/itemProps1.xml><?xml version="1.0" encoding="utf-8"?>
-<ds:datastoreItem xmlns:ds="http://schemas.openxmlformats.org/officeDocument/2006/customXml" ds:itemID="{FA553F88-5840-4466-930F-D8659E9519F2}">
+<ds:datastoreItem xmlns:ds="http://schemas.openxmlformats.org/officeDocument/2006/customXml" ds:itemID="{3E80165A-75EB-4AEF-9144-0BB2A09ADC79}">
   <ds:schemaRefs>
     <ds:schemaRef ds:uri="http://schemas.openxmlformats.org/officeDocument/2006/bibliography"/>
   </ds:schemaRefs>

--- a/szakdolgozat/Szakdolgozat/Szakdolgozat.docx
+++ b/szakdolgozat/Szakdolgozat/Szakdolgozat.docx
@@ -595,7 +595,27 @@
                 <w:sz w:val="28"/>
                 <w:szCs w:val="28"/>
               </w:rPr>
-              <w:t>Általános Informatikai  Intézeti Tanszék</w:t>
+              <w:t xml:space="preserve">Általános </w:t>
+            </w:r>
+            <w:proofErr w:type="gramStart"/>
+            <w:r>
+              <w:rPr>
+                <w:rFonts w:eastAsia="Times New Roman" w:cs="Times New Roman"/>
+                <w:b/>
+                <w:sz w:val="28"/>
+                <w:szCs w:val="28"/>
+              </w:rPr>
+              <w:t>Informatikai  Intézeti</w:t>
+            </w:r>
+            <w:proofErr w:type="gramEnd"/>
+            <w:r>
+              <w:rPr>
+                <w:rFonts w:eastAsia="Times New Roman" w:cs="Times New Roman"/>
+                <w:b/>
+                <w:sz w:val="28"/>
+                <w:szCs w:val="28"/>
+              </w:rPr>
+              <w:t xml:space="preserve"> Tanszék</w:t>
             </w:r>
           </w:p>
           <w:p>
@@ -691,7 +711,15 @@
                 <w:rFonts w:eastAsia="Times New Roman" w:cs="Times New Roman"/>
                 <w:szCs w:val="20"/>
               </w:rPr>
-              <w:t xml:space="preserve">Szakdolgozat azonosító:  </w:t>
+              <w:t>Szakdolgozat azonosító</w:t>
+            </w:r>
+            <w:proofErr w:type="gramStart"/>
+            <w:r>
+              <w:rPr>
+                <w:rFonts w:eastAsia="Times New Roman" w:cs="Times New Roman"/>
+                <w:szCs w:val="20"/>
+              </w:rPr>
+              <w:t xml:space="preserve">:  </w:t>
             </w:r>
             <w:r>
               <w:rPr>
@@ -699,7 +727,16 @@
                 <w:b/>
                 <w:szCs w:val="20"/>
               </w:rPr>
-              <w:t>IAL/AD4AYB/</w:t>
+              <w:t>IAL</w:t>
+            </w:r>
+            <w:proofErr w:type="gramEnd"/>
+            <w:r>
+              <w:rPr>
+                <w:rFonts w:eastAsia="Times New Roman" w:cs="Times New Roman"/>
+                <w:b/>
+                <w:szCs w:val="20"/>
+              </w:rPr>
+              <w:t>/AD4AYB/</w:t>
             </w:r>
             <w:proofErr w:type="spellStart"/>
             <w:r>
@@ -781,13 +818,23 @@
                 <w:szCs w:val="20"/>
               </w:rPr>
             </w:pPr>
+            <w:proofErr w:type="gramStart"/>
             <w:r>
               <w:rPr>
                 <w:rFonts w:eastAsia="Times New Roman" w:cs="Times New Roman"/>
                 <w:b/>
                 <w:szCs w:val="20"/>
               </w:rPr>
-              <w:t xml:space="preserve">Intézmény azonosító: FI 87515 </w:t>
+              <w:t>Intézmény azonosító</w:t>
+            </w:r>
+            <w:proofErr w:type="gramEnd"/>
+            <w:r>
+              <w:rPr>
+                <w:rFonts w:eastAsia="Times New Roman" w:cs="Times New Roman"/>
+                <w:b/>
+                <w:szCs w:val="20"/>
+              </w:rPr>
+              <w:t xml:space="preserve">: FI 87515 </w:t>
             </w:r>
           </w:p>
         </w:tc>
@@ -1206,7 +1253,23 @@
                 <w:rFonts w:eastAsia="Times New Roman" w:cs="Times New Roman"/>
                 <w:szCs w:val="24"/>
               </w:rPr>
-              <w:t>A kezelendő adatok között egyaránt szerepelnek a különféle szakterülethez tartozó mesterek, a hozzájuk tartozó rendelések és az ezekkel kapcsolatos számlázási információk.</w:t>
+              <w:t xml:space="preserve">A kezelendő adatok között egyaránt szerepelnek a különféle szakterülethez tartozó mesterek, a hozzájuk tartozó rendelések és az ezekkel kapcsolatos számlázási </w:t>
+            </w:r>
+            <w:proofErr w:type="gramStart"/>
+            <w:r>
+              <w:rPr>
+                <w:rFonts w:eastAsia="Times New Roman" w:cs="Times New Roman"/>
+                <w:szCs w:val="24"/>
+              </w:rPr>
+              <w:t>információk</w:t>
+            </w:r>
+            <w:proofErr w:type="gramEnd"/>
+            <w:r>
+              <w:rPr>
+                <w:rFonts w:eastAsia="Times New Roman" w:cs="Times New Roman"/>
+                <w:szCs w:val="24"/>
+              </w:rPr>
+              <w:t>.</w:t>
             </w:r>
           </w:p>
           <w:p>
@@ -1228,7 +1291,23 @@
                 <w:rFonts w:eastAsia="Times New Roman" w:cs="Times New Roman"/>
                 <w:szCs w:val="24"/>
               </w:rPr>
-              <w:t>A nyilvántartott adatokról az alkalmazás statisztikát is készít, amely naprakészen megtekinthető kell legyen web-böngészőben.</w:t>
+              <w:t xml:space="preserve">A nyilvántartott adatokról az alkalmazás statisztikát is készít, amely naprakészen megtekinthető </w:t>
+            </w:r>
+            <w:proofErr w:type="gramStart"/>
+            <w:r>
+              <w:rPr>
+                <w:rFonts w:eastAsia="Times New Roman" w:cs="Times New Roman"/>
+                <w:szCs w:val="24"/>
+              </w:rPr>
+              <w:t>kell</w:t>
+            </w:r>
+            <w:proofErr w:type="gramEnd"/>
+            <w:r>
+              <w:rPr>
+                <w:rFonts w:eastAsia="Times New Roman" w:cs="Times New Roman"/>
+                <w:szCs w:val="24"/>
+              </w:rPr>
+              <w:t xml:space="preserve"> legyen web-böngészőben.</w:t>
             </w:r>
           </w:p>
           <w:p>
@@ -1416,12 +1495,21 @@
                 <w:szCs w:val="20"/>
               </w:rPr>
             </w:pPr>
+            <w:proofErr w:type="gramStart"/>
             <w:r>
               <w:rPr>
                 <w:rFonts w:eastAsia="Times New Roman" w:cs="Times New Roman"/>
                 <w:szCs w:val="20"/>
               </w:rPr>
-              <w:t>Konzulens(</w:t>
+              <w:t>Konzulens</w:t>
+            </w:r>
+            <w:proofErr w:type="gramEnd"/>
+            <w:r>
+              <w:rPr>
+                <w:rFonts w:eastAsia="Times New Roman" w:cs="Times New Roman"/>
+                <w:szCs w:val="20"/>
+              </w:rPr>
+              <w:t>(</w:t>
             </w:r>
             <w:proofErr w:type="spellStart"/>
             <w:r>
@@ -1875,12 +1963,21 @@
           <w:szCs w:val="20"/>
         </w:rPr>
       </w:pPr>
+      <w:proofErr w:type="gramStart"/>
       <w:r>
         <w:rPr>
           <w:rFonts w:eastAsia="Times New Roman" w:cs="Times New Roman"/>
           <w:szCs w:val="20"/>
         </w:rPr>
-        <w:t>tervezésvezető aláírása</w:t>
+        <w:t>tervezésvezető</w:t>
+      </w:r>
+      <w:proofErr w:type="gramEnd"/>
+      <w:r>
+        <w:rPr>
+          <w:rFonts w:eastAsia="Times New Roman" w:cs="Times New Roman"/>
+          <w:szCs w:val="20"/>
+        </w:rPr>
+        <w:t xml:space="preserve"> aláírása</w:t>
       </w:r>
     </w:p>
     <w:p>
@@ -2124,7 +2221,23 @@
           <w:szCs w:val="20"/>
         </w:rPr>
         <w:tab/>
-        <w:t xml:space="preserve">      dátum,  tervezésvezető aláírása</w:t>
+        <w:t xml:space="preserve">      </w:t>
+      </w:r>
+      <w:proofErr w:type="gramStart"/>
+      <w:r>
+        <w:rPr>
+          <w:rFonts w:eastAsia="Times New Roman" w:cs="Times New Roman"/>
+          <w:szCs w:val="20"/>
+        </w:rPr>
+        <w:t>dátum</w:t>
+      </w:r>
+      <w:proofErr w:type="gramEnd"/>
+      <w:r>
+        <w:rPr>
+          <w:rFonts w:eastAsia="Times New Roman" w:cs="Times New Roman"/>
+          <w:szCs w:val="20"/>
+        </w:rPr>
+        <w:t>,  tervezésvezető aláírása</w:t>
       </w:r>
     </w:p>
     <w:p>
@@ -2246,7 +2359,22 @@
           <w:szCs w:val="20"/>
         </w:rPr>
         <w:tab/>
-        <w:t>nem adható be</w:t>
+      </w:r>
+      <w:proofErr w:type="gramStart"/>
+      <w:r>
+        <w:rPr>
+          <w:rFonts w:eastAsia="Times New Roman" w:cs="Times New Roman"/>
+          <w:szCs w:val="20"/>
+        </w:rPr>
+        <w:t>nem</w:t>
+      </w:r>
+      <w:proofErr w:type="gramEnd"/>
+      <w:r>
+        <w:rPr>
+          <w:rFonts w:eastAsia="Times New Roman" w:cs="Times New Roman"/>
+          <w:szCs w:val="20"/>
+        </w:rPr>
+        <w:t xml:space="preserve"> adható be</w:t>
       </w:r>
     </w:p>
     <w:p>
@@ -2312,7 +2440,22 @@
           <w:szCs w:val="20"/>
         </w:rPr>
         <w:tab/>
-        <w:t>konzulens aláírása</w:t>
+      </w:r>
+      <w:proofErr w:type="gramStart"/>
+      <w:r>
+        <w:rPr>
+          <w:rFonts w:eastAsia="Times New Roman" w:cs="Times New Roman"/>
+          <w:szCs w:val="20"/>
+        </w:rPr>
+        <w:t>konzulens</w:t>
+      </w:r>
+      <w:proofErr w:type="gramEnd"/>
+      <w:r>
+        <w:rPr>
+          <w:rFonts w:eastAsia="Times New Roman" w:cs="Times New Roman"/>
+          <w:szCs w:val="20"/>
+        </w:rPr>
+        <w:t xml:space="preserve"> aláírása</w:t>
       </w:r>
       <w:r>
         <w:rPr>
@@ -2393,7 +2536,22 @@
           <w:szCs w:val="20"/>
         </w:rPr>
         <w:tab/>
-        <w:t>….. szövegoldalt,</w:t>
+      </w:r>
+      <w:proofErr w:type="gramStart"/>
+      <w:r>
+        <w:rPr>
+          <w:rFonts w:eastAsia="Times New Roman" w:cs="Times New Roman"/>
+          <w:szCs w:val="20"/>
+        </w:rPr>
+        <w:t>…..</w:t>
+      </w:r>
+      <w:proofErr w:type="gramEnd"/>
+      <w:r>
+        <w:rPr>
+          <w:rFonts w:eastAsia="Times New Roman" w:cs="Times New Roman"/>
+          <w:szCs w:val="20"/>
+        </w:rPr>
+        <w:t xml:space="preserve"> szövegoldalt,</w:t>
       </w:r>
     </w:p>
     <w:p>
@@ -2432,7 +2590,22 @@
           <w:szCs w:val="20"/>
         </w:rPr>
         <w:tab/>
-        <w:t>….. db rajzot,</w:t>
+      </w:r>
+      <w:proofErr w:type="gramStart"/>
+      <w:r>
+        <w:rPr>
+          <w:rFonts w:eastAsia="Times New Roman" w:cs="Times New Roman"/>
+          <w:szCs w:val="20"/>
+        </w:rPr>
+        <w:t>….</w:t>
+      </w:r>
+      <w:proofErr w:type="gramEnd"/>
+      <w:r>
+        <w:rPr>
+          <w:rFonts w:eastAsia="Times New Roman" w:cs="Times New Roman"/>
+          <w:szCs w:val="20"/>
+        </w:rPr>
+        <w:t>. db rajzot,</w:t>
       </w:r>
     </w:p>
     <w:p>
@@ -2471,7 +2644,22 @@
           <w:szCs w:val="20"/>
         </w:rPr>
         <w:tab/>
-        <w:t>….. db CD mellékletet</w:t>
+      </w:r>
+      <w:proofErr w:type="gramStart"/>
+      <w:r>
+        <w:rPr>
+          <w:rFonts w:eastAsia="Times New Roman" w:cs="Times New Roman"/>
+          <w:szCs w:val="20"/>
+        </w:rPr>
+        <w:t>….</w:t>
+      </w:r>
+      <w:proofErr w:type="gramEnd"/>
+      <w:r>
+        <w:rPr>
+          <w:rFonts w:eastAsia="Times New Roman" w:cs="Times New Roman"/>
+          <w:szCs w:val="20"/>
+        </w:rPr>
+        <w:t>. db CD mellékletet</w:t>
       </w:r>
     </w:p>
     <w:p>
@@ -2510,7 +2698,22 @@
           <w:szCs w:val="20"/>
         </w:rPr>
         <w:tab/>
-        <w:t>….. egyéb mellékletet tartalmaz.</w:t>
+      </w:r>
+      <w:proofErr w:type="gramStart"/>
+      <w:r>
+        <w:rPr>
+          <w:rFonts w:eastAsia="Times New Roman" w:cs="Times New Roman"/>
+          <w:szCs w:val="20"/>
+        </w:rPr>
+        <w:t>….</w:t>
+      </w:r>
+      <w:proofErr w:type="gramEnd"/>
+      <w:r>
+        <w:rPr>
+          <w:rFonts w:eastAsia="Times New Roman" w:cs="Times New Roman"/>
+          <w:szCs w:val="20"/>
+        </w:rPr>
+        <w:t>. egyéb mellékletet tartalmaz.</w:t>
       </w:r>
     </w:p>
     <w:p>
@@ -2607,7 +2810,22 @@
           <w:szCs w:val="20"/>
         </w:rPr>
         <w:tab/>
-        <w:t>nem bocsátható</w:t>
+      </w:r>
+      <w:proofErr w:type="gramStart"/>
+      <w:r>
+        <w:rPr>
+          <w:rFonts w:eastAsia="Times New Roman" w:cs="Times New Roman"/>
+          <w:szCs w:val="20"/>
+        </w:rPr>
+        <w:t>nem</w:t>
+      </w:r>
+      <w:proofErr w:type="gramEnd"/>
+      <w:r>
+        <w:rPr>
+          <w:rFonts w:eastAsia="Times New Roman" w:cs="Times New Roman"/>
+          <w:szCs w:val="20"/>
+        </w:rPr>
+        <w:t xml:space="preserve"> bocsátható</w:t>
       </w:r>
     </w:p>
     <w:p>
@@ -2743,7 +2961,22 @@
           <w:szCs w:val="20"/>
         </w:rPr>
         <w:tab/>
-        <w:t>tanszékvezető aláírása</w:t>
+      </w:r>
+      <w:proofErr w:type="gramStart"/>
+      <w:r>
+        <w:rPr>
+          <w:rFonts w:eastAsia="Times New Roman" w:cs="Times New Roman"/>
+          <w:szCs w:val="20"/>
+        </w:rPr>
+        <w:t>tanszékvezető</w:t>
+      </w:r>
+      <w:proofErr w:type="gramEnd"/>
+      <w:r>
+        <w:rPr>
+          <w:rFonts w:eastAsia="Times New Roman" w:cs="Times New Roman"/>
+          <w:szCs w:val="20"/>
+        </w:rPr>
+        <w:t xml:space="preserve"> aláírása</w:t>
       </w:r>
     </w:p>
     <w:p>
@@ -2789,7 +3022,15 @@
           <w:szCs w:val="20"/>
         </w:rPr>
         <w:tab/>
-        <w:t xml:space="preserve">a bíráló javaslata:  </w:t>
+        <w:t>a bíráló javaslata</w:t>
+      </w:r>
+      <w:proofErr w:type="gramStart"/>
+      <w:r>
+        <w:rPr>
+          <w:rFonts w:eastAsia="Times New Roman" w:cs="Times New Roman"/>
+          <w:szCs w:val="20"/>
+        </w:rPr>
+        <w:t xml:space="preserve">:  </w:t>
       </w:r>
       <w:r>
         <w:rPr>
@@ -2799,6 +3040,7 @@
         </w:rPr>
         <w:t>___________________________________</w:t>
       </w:r>
+      <w:proofErr w:type="gramEnd"/>
     </w:p>
     <w:p>
       <w:pPr>
@@ -2818,12 +3060,21 @@
           <w:szCs w:val="20"/>
         </w:rPr>
       </w:pPr>
+      <w:proofErr w:type="gramStart"/>
       <w:r>
         <w:rPr>
           <w:rFonts w:eastAsia="Times New Roman" w:cs="Times New Roman"/>
           <w:szCs w:val="20"/>
         </w:rPr>
-        <w:t xml:space="preserve">a tanszék javaslata: </w:t>
+        <w:t>a</w:t>
+      </w:r>
+      <w:proofErr w:type="gramEnd"/>
+      <w:r>
+        <w:rPr>
+          <w:rFonts w:eastAsia="Times New Roman" w:cs="Times New Roman"/>
+          <w:szCs w:val="20"/>
+        </w:rPr>
+        <w:t xml:space="preserve"> tanszék javaslata: </w:t>
       </w:r>
       <w:r>
         <w:rPr>
@@ -2853,12 +3104,21 @@
           <w:szCs w:val="20"/>
         </w:rPr>
       </w:pPr>
+      <w:proofErr w:type="gramStart"/>
       <w:r>
         <w:rPr>
           <w:rFonts w:eastAsia="Times New Roman" w:cs="Times New Roman"/>
           <w:szCs w:val="20"/>
         </w:rPr>
-        <w:t xml:space="preserve">a Záróvizsga Bizottság döntése: </w:t>
+        <w:t>a</w:t>
+      </w:r>
+      <w:proofErr w:type="gramEnd"/>
+      <w:r>
+        <w:rPr>
+          <w:rFonts w:eastAsia="Times New Roman" w:cs="Times New Roman"/>
+          <w:szCs w:val="20"/>
+        </w:rPr>
+        <w:t xml:space="preserve"> Záróvizsga Bizottság döntése: </w:t>
       </w:r>
       <w:r>
         <w:rPr>
@@ -2909,12 +3169,21 @@
           <w:szCs w:val="20"/>
         </w:rPr>
       </w:pPr>
+      <w:proofErr w:type="gramStart"/>
       <w:r>
         <w:rPr>
           <w:rFonts w:eastAsia="Times New Roman" w:cs="Times New Roman"/>
           <w:szCs w:val="20"/>
         </w:rPr>
-        <w:t>a Záróvizsga Bizottság elnökének aláírása</w:t>
+        <w:t>a</w:t>
+      </w:r>
+      <w:proofErr w:type="gramEnd"/>
+      <w:r>
+        <w:rPr>
+          <w:rFonts w:eastAsia="Times New Roman" w:cs="Times New Roman"/>
+          <w:szCs w:val="20"/>
+        </w:rPr>
+        <w:t xml:space="preserve"> Záróvizsga Bizottság elnökének aláírása</w:t>
       </w:r>
     </w:p>
     <w:p>
@@ -3041,13 +3310,23 @@
           <w:lang w:eastAsia="hu-HU"/>
         </w:rPr>
       </w:pPr>
+      <w:proofErr w:type="gramStart"/>
       <w:r>
         <w:rPr>
           <w:rFonts w:ascii="Times-Roman" w:eastAsia="Times New Roman" w:hAnsi="Times-Roman" w:cs="Times-Roman"/>
           <w:szCs w:val="24"/>
           <w:lang w:eastAsia="hu-HU"/>
         </w:rPr>
-        <w:t xml:space="preserve">a Miskolci Egyetem </w:t>
+        <w:t>a</w:t>
+      </w:r>
+      <w:proofErr w:type="gramEnd"/>
+      <w:r>
+        <w:rPr>
+          <w:rFonts w:ascii="Times-Roman" w:eastAsia="Times New Roman" w:hAnsi="Times-Roman" w:cs="Times-Roman"/>
+          <w:szCs w:val="24"/>
+          <w:lang w:eastAsia="hu-HU"/>
+        </w:rPr>
+        <w:t xml:space="preserve"> Miskolci Egyetem </w:t>
       </w:r>
       <w:r>
         <w:rPr>
@@ -3191,6 +3470,7 @@
           <w:lang w:eastAsia="hu-HU"/>
         </w:rPr>
       </w:pPr>
+      <w:proofErr w:type="gramStart"/>
       <w:r>
         <w:rPr>
           <w:rFonts w:ascii="Times-Roman" w:eastAsia="Times New Roman" w:hAnsi="Times-Roman" w:cs="Times-Roman"/>
@@ -3207,6 +3487,7 @@
         </w:rPr>
         <w:t>ű</w:t>
       </w:r>
+      <w:proofErr w:type="gramEnd"/>
       <w:r>
         <w:rPr>
           <w:rFonts w:ascii="TimesNewRoman" w:eastAsia="TimesNewRoman" w:hAnsi="Times-Roman" w:cs="TimesNewRoman" w:hint="eastAsia"/>
@@ -3236,13 +3517,23 @@
           <w:lang w:eastAsia="hu-HU"/>
         </w:rPr>
       </w:pPr>
+      <w:proofErr w:type="gramStart"/>
       <w:r>
         <w:rPr>
           <w:rFonts w:ascii="Times-Roman" w:eastAsia="Times New Roman" w:hAnsi="Times-Roman" w:cs="Times-Roman"/>
           <w:szCs w:val="24"/>
           <w:lang w:eastAsia="hu-HU"/>
         </w:rPr>
-        <w:t>felhasználása a forráskezelés szabályai szerint történt.</w:t>
+        <w:t>felhasználása</w:t>
+      </w:r>
+      <w:proofErr w:type="gramEnd"/>
+      <w:r>
+        <w:rPr>
+          <w:rFonts w:ascii="Times-Roman" w:eastAsia="Times New Roman" w:hAnsi="Times-Roman" w:cs="Times-Roman"/>
+          <w:szCs w:val="24"/>
+          <w:lang w:eastAsia="hu-HU"/>
+        </w:rPr>
+        <w:t xml:space="preserve"> a forráskezelés szabályai szerint történt.</w:t>
       </w:r>
     </w:p>
     <w:p>
@@ -3357,7 +3648,25 @@
           <w:szCs w:val="24"/>
           <w:lang w:eastAsia="hu-HU"/>
         </w:rPr>
-        <w:t>más publikált gondolatainak saját gondolatként való feltüntetése.</w:t>
+        <w:t xml:space="preserve">más </w:t>
+      </w:r>
+      <w:proofErr w:type="gramStart"/>
+      <w:r>
+        <w:rPr>
+          <w:rFonts w:ascii="Times-Roman" w:eastAsia="Times New Roman" w:hAnsi="Times-Roman" w:cs="Times-Roman"/>
+          <w:szCs w:val="24"/>
+          <w:lang w:eastAsia="hu-HU"/>
+        </w:rPr>
+        <w:t>publikált</w:t>
+      </w:r>
+      <w:proofErr w:type="gramEnd"/>
+      <w:r>
+        <w:rPr>
+          <w:rFonts w:ascii="Times-Roman" w:eastAsia="Times New Roman" w:hAnsi="Times-Roman" w:cs="Times-Roman"/>
+          <w:szCs w:val="24"/>
+          <w:lang w:eastAsia="hu-HU"/>
+        </w:rPr>
+        <w:t xml:space="preserve"> gondolatainak saját gondolatként való feltüntetése.</w:t>
       </w:r>
     </w:p>
     <w:p>
@@ -3393,13 +3702,23 @@
           <w:lang w:eastAsia="hu-HU"/>
         </w:rPr>
       </w:pPr>
+      <w:proofErr w:type="gramStart"/>
       <w:r>
         <w:rPr>
           <w:rFonts w:ascii="Times-Roman" w:eastAsia="Times New Roman" w:hAnsi="Times-Roman" w:cs="Times-Roman"/>
           <w:szCs w:val="24"/>
           <w:lang w:eastAsia="hu-HU"/>
         </w:rPr>
-        <w:t>plágium esetén szakdolgozatom visszautasításra kerül.</w:t>
+        <w:t>plágium</w:t>
+      </w:r>
+      <w:proofErr w:type="gramEnd"/>
+      <w:r>
+        <w:rPr>
+          <w:rFonts w:ascii="Times-Roman" w:eastAsia="Times New Roman" w:hAnsi="Times-Roman" w:cs="Times-Roman"/>
+          <w:szCs w:val="24"/>
+          <w:lang w:eastAsia="hu-HU"/>
+        </w:rPr>
+        <w:t xml:space="preserve"> esetén szakdolgozatom visszautasításra kerül.</w:t>
       </w:r>
     </w:p>
     <w:p>
@@ -3435,7 +3754,25 @@
           <w:szCs w:val="24"/>
           <w:lang w:eastAsia="hu-HU"/>
         </w:rPr>
-        <w:t>Miskolc,.............év ………………..hó ………..nap</w:t>
+        <w:t>Miskolc</w:t>
+      </w:r>
+      <w:proofErr w:type="gramStart"/>
+      <w:r>
+        <w:rPr>
+          <w:rFonts w:ascii="Times-Roman" w:eastAsia="Times New Roman" w:hAnsi="Times-Roman" w:cs="Times-Roman"/>
+          <w:szCs w:val="24"/>
+          <w:lang w:eastAsia="hu-HU"/>
+        </w:rPr>
+        <w:t>,.............</w:t>
+      </w:r>
+      <w:proofErr w:type="gramEnd"/>
+      <w:r>
+        <w:rPr>
+          <w:rFonts w:ascii="Times-Roman" w:eastAsia="Times New Roman" w:hAnsi="Times-Roman" w:cs="Times-Roman"/>
+          <w:szCs w:val="24"/>
+          <w:lang w:eastAsia="hu-HU"/>
+        </w:rPr>
+        <w:t>év ………………..hó ………..nap</w:t>
       </w:r>
     </w:p>
     <w:p>
@@ -3587,8 +3924,14 @@
               <w:ilvl w:val="0"/>
               <w:numId w:val="0"/>
             </w:numPr>
+            <w:rPr>
+              <w:sz w:val="36"/>
+            </w:rPr>
           </w:pPr>
           <w:r>
+            <w:rPr>
+              <w:sz w:val="36"/>
+            </w:rPr>
             <w:t>Tartalomjegyzék</w:t>
           </w:r>
         </w:p>
@@ -3614,7 +3957,7 @@
           <w:r>
             <w:fldChar w:fldCharType="separate"/>
           </w:r>
-          <w:hyperlink w:anchor="_Toc88787899" w:history="1">
+          <w:hyperlink w:anchor="_Toc88790015" w:history="1">
             <w:r>
               <w:rPr>
                 <w:rStyle w:val="Hiperhivatkozs"/>
@@ -3641,7 +3984,7 @@
                 <w:noProof/>
                 <w:webHidden/>
               </w:rPr>
-              <w:instrText xml:space="preserve"> PAGEREF _Toc88787899 \h </w:instrText>
+              <w:instrText xml:space="preserve"> PAGEREF _Toc88790015 \h </w:instrText>
             </w:r>
             <w:r>
               <w:rPr>
@@ -3685,7 +4028,7 @@
               <w:lang w:eastAsia="hu-HU"/>
             </w:rPr>
           </w:pPr>
-          <w:hyperlink w:anchor="_Toc88787900" w:history="1">
+          <w:hyperlink w:anchor="_Toc88790016" w:history="1">
             <w:r>
               <w:rPr>
                 <w:rStyle w:val="Hiperhivatkozs"/>
@@ -3712,7 +4055,7 @@
                 <w:noProof/>
                 <w:webHidden/>
               </w:rPr>
-              <w:instrText xml:space="preserve"> PAGEREF _Toc88787900 \h </w:instrText>
+              <w:instrText xml:space="preserve"> PAGEREF _Toc88790016 \h </w:instrText>
             </w:r>
             <w:r>
               <w:rPr>
@@ -3756,7 +4099,7 @@
               <w:lang w:eastAsia="hu-HU"/>
             </w:rPr>
           </w:pPr>
-          <w:hyperlink w:anchor="_Toc88787901" w:history="1">
+          <w:hyperlink w:anchor="_Toc88790017" w:history="1">
             <w:r>
               <w:rPr>
                 <w:rStyle w:val="Hiperhivatkozs"/>
@@ -3783,7 +4126,7 @@
                 <w:noProof/>
                 <w:webHidden/>
               </w:rPr>
-              <w:instrText xml:space="preserve"> PAGEREF _Toc88787901 \h </w:instrText>
+              <w:instrText xml:space="preserve"> PAGEREF _Toc88790017 \h </w:instrText>
             </w:r>
             <w:r>
               <w:rPr>
@@ -3827,7 +4170,7 @@
               <w:lang w:eastAsia="hu-HU"/>
             </w:rPr>
           </w:pPr>
-          <w:hyperlink w:anchor="_Toc88787902" w:history="1">
+          <w:hyperlink w:anchor="_Toc88790018" w:history="1">
             <w:r>
               <w:rPr>
                 <w:rStyle w:val="Hiperhivatkozs"/>
@@ -3854,7 +4197,7 @@
                 <w:noProof/>
                 <w:webHidden/>
               </w:rPr>
-              <w:instrText xml:space="preserve"> PAGEREF _Toc88787902 \h </w:instrText>
+              <w:instrText xml:space="preserve"> PAGEREF _Toc88790018 \h </w:instrText>
             </w:r>
             <w:r>
               <w:rPr>
@@ -3898,7 +4241,7 @@
               <w:lang w:eastAsia="hu-HU"/>
             </w:rPr>
           </w:pPr>
-          <w:hyperlink w:anchor="_Toc88787903" w:history="1">
+          <w:hyperlink w:anchor="_Toc88790019" w:history="1">
             <w:r>
               <w:rPr>
                 <w:rStyle w:val="Hiperhivatkozs"/>
@@ -3925,7 +4268,7 @@
                 <w:noProof/>
                 <w:webHidden/>
               </w:rPr>
-              <w:instrText xml:space="preserve"> PAGEREF _Toc88787903 \h </w:instrText>
+              <w:instrText xml:space="preserve"> PAGEREF _Toc88790019 \h </w:instrText>
             </w:r>
             <w:r>
               <w:rPr>
@@ -3969,7 +4312,7 @@
               <w:lang w:eastAsia="hu-HU"/>
             </w:rPr>
           </w:pPr>
-          <w:hyperlink w:anchor="_Toc88787904" w:history="1">
+          <w:hyperlink w:anchor="_Toc88790020" w:history="1">
             <w:r>
               <w:rPr>
                 <w:rStyle w:val="Hiperhivatkozs"/>
@@ -3996,7 +4339,7 @@
                 <w:noProof/>
                 <w:webHidden/>
               </w:rPr>
-              <w:instrText xml:space="preserve"> PAGEREF _Toc88787904 \h </w:instrText>
+              <w:instrText xml:space="preserve"> PAGEREF _Toc88790020 \h </w:instrText>
             </w:r>
             <w:r>
               <w:rPr>
@@ -4040,7 +4383,7 @@
               <w:lang w:eastAsia="hu-HU"/>
             </w:rPr>
           </w:pPr>
-          <w:hyperlink w:anchor="_Toc88787905" w:history="1">
+          <w:hyperlink w:anchor="_Toc88790021" w:history="1">
             <w:r>
               <w:rPr>
                 <w:rStyle w:val="Hiperhivatkozs"/>
@@ -4067,7 +4410,7 @@
                 <w:noProof/>
                 <w:webHidden/>
               </w:rPr>
-              <w:instrText xml:space="preserve"> PAGEREF _Toc88787905 \h </w:instrText>
+              <w:instrText xml:space="preserve"> PAGEREF _Toc88790021 \h </w:instrText>
             </w:r>
             <w:r>
               <w:rPr>
@@ -4111,7 +4454,7 @@
               <w:lang w:eastAsia="hu-HU"/>
             </w:rPr>
           </w:pPr>
-          <w:hyperlink w:anchor="_Toc88787906" w:history="1">
+          <w:hyperlink w:anchor="_Toc88790022" w:history="1">
             <w:r>
               <w:rPr>
                 <w:rStyle w:val="Hiperhivatkozs"/>
@@ -4138,7 +4481,7 @@
                 <w:noProof/>
                 <w:webHidden/>
               </w:rPr>
-              <w:instrText xml:space="preserve"> PAGEREF _Toc88787906 \h </w:instrText>
+              <w:instrText xml:space="preserve"> PAGEREF _Toc88790022 \h </w:instrText>
             </w:r>
             <w:r>
               <w:rPr>
@@ -4182,7 +4525,7 @@
               <w:lang w:eastAsia="hu-HU"/>
             </w:rPr>
           </w:pPr>
-          <w:hyperlink w:anchor="_Toc88787907" w:history="1">
+          <w:hyperlink w:anchor="_Toc88790023" w:history="1">
             <w:r>
               <w:rPr>
                 <w:rStyle w:val="Hiperhivatkozs"/>
@@ -4209,7 +4552,7 @@
                 <w:noProof/>
                 <w:webHidden/>
               </w:rPr>
-              <w:instrText xml:space="preserve"> PAGEREF _Toc88787907 \h </w:instrText>
+              <w:instrText xml:space="preserve"> PAGEREF _Toc88790023 \h </w:instrText>
             </w:r>
             <w:r>
               <w:rPr>
@@ -4253,7 +4596,7 @@
               <w:lang w:eastAsia="hu-HU"/>
             </w:rPr>
           </w:pPr>
-          <w:hyperlink w:anchor="_Toc88787908" w:history="1">
+          <w:hyperlink w:anchor="_Toc88790024" w:history="1">
             <w:r>
               <w:rPr>
                 <w:rStyle w:val="Hiperhivatkozs"/>
@@ -4280,7 +4623,7 @@
                 <w:noProof/>
                 <w:webHidden/>
               </w:rPr>
-              <w:instrText xml:space="preserve"> PAGEREF _Toc88787908 \h </w:instrText>
+              <w:instrText xml:space="preserve"> PAGEREF _Toc88790024 \h </w:instrText>
             </w:r>
             <w:r>
               <w:rPr>
@@ -4324,7 +4667,7 @@
               <w:lang w:eastAsia="hu-HU"/>
             </w:rPr>
           </w:pPr>
-          <w:hyperlink w:anchor="_Toc88787909" w:history="1">
+          <w:hyperlink w:anchor="_Toc88790025" w:history="1">
             <w:r>
               <w:rPr>
                 <w:rStyle w:val="Hiperhivatkozs"/>
@@ -4351,7 +4694,7 @@
                 <w:noProof/>
                 <w:webHidden/>
               </w:rPr>
-              <w:instrText xml:space="preserve"> PAGEREF _Toc88787909 \h </w:instrText>
+              <w:instrText xml:space="preserve"> PAGEREF _Toc88790025 \h </w:instrText>
             </w:r>
             <w:r>
               <w:rPr>
@@ -4395,7 +4738,7 @@
               <w:lang w:eastAsia="hu-HU"/>
             </w:rPr>
           </w:pPr>
-          <w:hyperlink w:anchor="_Toc88787910" w:history="1">
+          <w:hyperlink w:anchor="_Toc88790026" w:history="1">
             <w:r>
               <w:rPr>
                 <w:rStyle w:val="Hiperhivatkozs"/>
@@ -4422,7 +4765,7 @@
                 <w:noProof/>
                 <w:webHidden/>
               </w:rPr>
-              <w:instrText xml:space="preserve"> PAGEREF _Toc88787910 \h </w:instrText>
+              <w:instrText xml:space="preserve"> PAGEREF _Toc88790026 \h </w:instrText>
             </w:r>
             <w:r>
               <w:rPr>
@@ -4466,7 +4809,7 @@
               <w:lang w:eastAsia="hu-HU"/>
             </w:rPr>
           </w:pPr>
-          <w:hyperlink w:anchor="_Toc88787911" w:history="1">
+          <w:hyperlink w:anchor="_Toc88790027" w:history="1">
             <w:r>
               <w:rPr>
                 <w:rStyle w:val="Hiperhivatkozs"/>
@@ -4493,7 +4836,7 @@
                 <w:noProof/>
                 <w:webHidden/>
               </w:rPr>
-              <w:instrText xml:space="preserve"> PAGEREF _Toc88787911 \h </w:instrText>
+              <w:instrText xml:space="preserve"> PAGEREF _Toc88790027 \h </w:instrText>
             </w:r>
             <w:r>
               <w:rPr>
@@ -4537,7 +4880,7 @@
               <w:lang w:eastAsia="hu-HU"/>
             </w:rPr>
           </w:pPr>
-          <w:hyperlink w:anchor="_Toc88787912" w:history="1">
+          <w:hyperlink w:anchor="_Toc88790028" w:history="1">
             <w:r>
               <w:rPr>
                 <w:rStyle w:val="Hiperhivatkozs"/>
@@ -4564,7 +4907,7 @@
                 <w:noProof/>
                 <w:webHidden/>
               </w:rPr>
-              <w:instrText xml:space="preserve"> PAGEREF _Toc88787912 \h </w:instrText>
+              <w:instrText xml:space="preserve"> PAGEREF _Toc88790028 \h </w:instrText>
             </w:r>
             <w:r>
               <w:rPr>
@@ -4608,7 +4951,7 @@
               <w:lang w:eastAsia="hu-HU"/>
             </w:rPr>
           </w:pPr>
-          <w:hyperlink w:anchor="_Toc88787913" w:history="1">
+          <w:hyperlink w:anchor="_Toc88790029" w:history="1">
             <w:r>
               <w:rPr>
                 <w:rStyle w:val="Hiperhivatkozs"/>
@@ -4635,7 +4978,7 @@
                 <w:noProof/>
                 <w:webHidden/>
               </w:rPr>
-              <w:instrText xml:space="preserve"> PAGEREF _Toc88787913 \h </w:instrText>
+              <w:instrText xml:space="preserve"> PAGEREF _Toc88790029 \h </w:instrText>
             </w:r>
             <w:r>
               <w:rPr>
@@ -4679,7 +5022,7 @@
               <w:lang w:eastAsia="hu-HU"/>
             </w:rPr>
           </w:pPr>
-          <w:hyperlink w:anchor="_Toc88787914" w:history="1">
+          <w:hyperlink w:anchor="_Toc88790030" w:history="1">
             <w:r>
               <w:rPr>
                 <w:rStyle w:val="Hiperhivatkozs"/>
@@ -4706,7 +5049,7 @@
                 <w:noProof/>
                 <w:webHidden/>
               </w:rPr>
-              <w:instrText xml:space="preserve"> PAGEREF _Toc88787914 \h </w:instrText>
+              <w:instrText xml:space="preserve"> PAGEREF _Toc88790030 \h </w:instrText>
             </w:r>
             <w:r>
               <w:rPr>
@@ -4750,7 +5093,7 @@
               <w:lang w:eastAsia="hu-HU"/>
             </w:rPr>
           </w:pPr>
-          <w:hyperlink w:anchor="_Toc88787915" w:history="1">
+          <w:hyperlink w:anchor="_Toc88790031" w:history="1">
             <w:r>
               <w:rPr>
                 <w:rStyle w:val="Hiperhivatkozs"/>
@@ -4777,7 +5120,7 @@
                 <w:noProof/>
                 <w:webHidden/>
               </w:rPr>
-              <w:instrText xml:space="preserve"> PAGEREF _Toc88787915 \h </w:instrText>
+              <w:instrText xml:space="preserve"> PAGEREF _Toc88790031 \h </w:instrText>
             </w:r>
             <w:r>
               <w:rPr>
@@ -4821,7 +5164,7 @@
               <w:lang w:eastAsia="hu-HU"/>
             </w:rPr>
           </w:pPr>
-          <w:hyperlink w:anchor="_Toc88787916" w:history="1">
+          <w:hyperlink w:anchor="_Toc88790032" w:history="1">
             <w:r>
               <w:rPr>
                 <w:rStyle w:val="Hiperhivatkozs"/>
@@ -4848,7 +5191,7 @@
                 <w:noProof/>
                 <w:webHidden/>
               </w:rPr>
-              <w:instrText xml:space="preserve"> PAGEREF _Toc88787916 \h </w:instrText>
+              <w:instrText xml:space="preserve"> PAGEREF _Toc88790032 \h </w:instrText>
             </w:r>
             <w:r>
               <w:rPr>
@@ -4892,7 +5235,7 @@
               <w:lang w:eastAsia="hu-HU"/>
             </w:rPr>
           </w:pPr>
-          <w:hyperlink w:anchor="_Toc88787917" w:history="1">
+          <w:hyperlink w:anchor="_Toc88790033" w:history="1">
             <w:r>
               <w:rPr>
                 <w:rStyle w:val="Hiperhivatkozs"/>
@@ -4919,7 +5262,7 @@
                 <w:noProof/>
                 <w:webHidden/>
               </w:rPr>
-              <w:instrText xml:space="preserve"> PAGEREF _Toc88787917 \h </w:instrText>
+              <w:instrText xml:space="preserve"> PAGEREF _Toc88790033 \h </w:instrText>
             </w:r>
             <w:r>
               <w:rPr>
@@ -4963,7 +5306,7 @@
               <w:lang w:eastAsia="hu-HU"/>
             </w:rPr>
           </w:pPr>
-          <w:hyperlink w:anchor="_Toc88787918" w:history="1">
+          <w:hyperlink w:anchor="_Toc88790034" w:history="1">
             <w:r>
               <w:rPr>
                 <w:rStyle w:val="Hiperhivatkozs"/>
@@ -4990,7 +5333,7 @@
                 <w:noProof/>
                 <w:webHidden/>
               </w:rPr>
-              <w:instrText xml:space="preserve"> PAGEREF _Toc88787918 \h </w:instrText>
+              <w:instrText xml:space="preserve"> PAGEREF _Toc88790034 \h </w:instrText>
             </w:r>
             <w:r>
               <w:rPr>
@@ -5034,7 +5377,7 @@
               <w:lang w:eastAsia="hu-HU"/>
             </w:rPr>
           </w:pPr>
-          <w:hyperlink w:anchor="_Toc88787919" w:history="1">
+          <w:hyperlink w:anchor="_Toc88790035" w:history="1">
             <w:r>
               <w:rPr>
                 <w:rStyle w:val="Hiperhivatkozs"/>
@@ -5061,7 +5404,7 @@
                 <w:noProof/>
                 <w:webHidden/>
               </w:rPr>
-              <w:instrText xml:space="preserve"> PAGEREF _Toc88787919 \h </w:instrText>
+              <w:instrText xml:space="preserve"> PAGEREF _Toc88790035 \h </w:instrText>
             </w:r>
             <w:r>
               <w:rPr>
@@ -5105,7 +5448,7 @@
               <w:lang w:eastAsia="hu-HU"/>
             </w:rPr>
           </w:pPr>
-          <w:hyperlink w:anchor="_Toc88787920" w:history="1">
+          <w:hyperlink w:anchor="_Toc88790036" w:history="1">
             <w:r>
               <w:rPr>
                 <w:rStyle w:val="Hiperhivatkozs"/>
@@ -5132,7 +5475,7 @@
                 <w:noProof/>
                 <w:webHidden/>
               </w:rPr>
-              <w:instrText xml:space="preserve"> PAGEREF _Toc88787920 \h </w:instrText>
+              <w:instrText xml:space="preserve"> PAGEREF _Toc88790036 \h </w:instrText>
             </w:r>
             <w:r>
               <w:rPr>
@@ -5176,7 +5519,7 @@
               <w:lang w:eastAsia="hu-HU"/>
             </w:rPr>
           </w:pPr>
-          <w:hyperlink w:anchor="_Toc88787921" w:history="1">
+          <w:hyperlink w:anchor="_Toc88790037" w:history="1">
             <w:r>
               <w:rPr>
                 <w:rStyle w:val="Hiperhivatkozs"/>
@@ -5203,7 +5546,7 @@
                 <w:noProof/>
                 <w:webHidden/>
               </w:rPr>
-              <w:instrText xml:space="preserve"> PAGEREF _Toc88787921 \h </w:instrText>
+              <w:instrText xml:space="preserve"> PAGEREF _Toc88790037 \h </w:instrText>
             </w:r>
             <w:r>
               <w:rPr>
@@ -5247,7 +5590,7 @@
               <w:lang w:eastAsia="hu-HU"/>
             </w:rPr>
           </w:pPr>
-          <w:hyperlink w:anchor="_Toc88787922" w:history="1">
+          <w:hyperlink w:anchor="_Toc88790038" w:history="1">
             <w:r>
               <w:rPr>
                 <w:rStyle w:val="Hiperhivatkozs"/>
@@ -5274,7 +5617,7 @@
                 <w:noProof/>
                 <w:webHidden/>
               </w:rPr>
-              <w:instrText xml:space="preserve"> PAGEREF _Toc88787922 \h </w:instrText>
+              <w:instrText xml:space="preserve"> PAGEREF _Toc88790038 \h </w:instrText>
             </w:r>
             <w:r>
               <w:rPr>
@@ -5318,7 +5661,7 @@
               <w:lang w:eastAsia="hu-HU"/>
             </w:rPr>
           </w:pPr>
-          <w:hyperlink w:anchor="_Toc88787923" w:history="1">
+          <w:hyperlink w:anchor="_Toc88790039" w:history="1">
             <w:r>
               <w:rPr>
                 <w:rStyle w:val="Hiperhivatkozs"/>
@@ -5345,7 +5688,7 @@
                 <w:noProof/>
                 <w:webHidden/>
               </w:rPr>
-              <w:instrText xml:space="preserve"> PAGEREF _Toc88787923 \h </w:instrText>
+              <w:instrText xml:space="preserve"> PAGEREF _Toc88790039 \h </w:instrText>
             </w:r>
             <w:r>
               <w:rPr>
@@ -5389,7 +5732,7 @@
               <w:lang w:eastAsia="hu-HU"/>
             </w:rPr>
           </w:pPr>
-          <w:hyperlink w:anchor="_Toc88787924" w:history="1">
+          <w:hyperlink w:anchor="_Toc88790040" w:history="1">
             <w:r>
               <w:rPr>
                 <w:rStyle w:val="Hiperhivatkozs"/>
@@ -5416,7 +5759,7 @@
                 <w:noProof/>
                 <w:webHidden/>
               </w:rPr>
-              <w:instrText xml:space="preserve"> PAGEREF _Toc88787924 \h </w:instrText>
+              <w:instrText xml:space="preserve"> PAGEREF _Toc88790040 \h </w:instrText>
             </w:r>
             <w:r>
               <w:rPr>
@@ -5460,7 +5803,7 @@
               <w:lang w:eastAsia="hu-HU"/>
             </w:rPr>
           </w:pPr>
-          <w:hyperlink w:anchor="_Toc88787925" w:history="1">
+          <w:hyperlink w:anchor="_Toc88790041" w:history="1">
             <w:r>
               <w:rPr>
                 <w:rStyle w:val="Hiperhivatkozs"/>
@@ -5487,7 +5830,7 @@
                 <w:noProof/>
                 <w:webHidden/>
               </w:rPr>
-              <w:instrText xml:space="preserve"> PAGEREF _Toc88787925 \h </w:instrText>
+              <w:instrText xml:space="preserve"> PAGEREF _Toc88790041 \h </w:instrText>
             </w:r>
             <w:r>
               <w:rPr>
@@ -5531,7 +5874,7 @@
               <w:lang w:eastAsia="hu-HU"/>
             </w:rPr>
           </w:pPr>
-          <w:hyperlink w:anchor="_Toc88787926" w:history="1">
+          <w:hyperlink w:anchor="_Toc88790042" w:history="1">
             <w:r>
               <w:rPr>
                 <w:rStyle w:val="Hiperhivatkozs"/>
@@ -5558,7 +5901,7 @@
                 <w:noProof/>
                 <w:webHidden/>
               </w:rPr>
-              <w:instrText xml:space="preserve"> PAGEREF _Toc88787926 \h </w:instrText>
+              <w:instrText xml:space="preserve"> PAGEREF _Toc88790042 \h </w:instrText>
             </w:r>
             <w:r>
               <w:rPr>
@@ -5602,7 +5945,7 @@
               <w:lang w:eastAsia="hu-HU"/>
             </w:rPr>
           </w:pPr>
-          <w:hyperlink w:anchor="_Toc88787927" w:history="1">
+          <w:hyperlink w:anchor="_Toc88790043" w:history="1">
             <w:r>
               <w:rPr>
                 <w:rStyle w:val="Hiperhivatkozs"/>
@@ -5629,7 +5972,7 @@
                 <w:noProof/>
                 <w:webHidden/>
               </w:rPr>
-              <w:instrText xml:space="preserve"> PAGEREF _Toc88787927 \h </w:instrText>
+              <w:instrText xml:space="preserve"> PAGEREF _Toc88790043 \h </w:instrText>
             </w:r>
             <w:r>
               <w:rPr>
@@ -5673,7 +6016,7 @@
               <w:lang w:eastAsia="hu-HU"/>
             </w:rPr>
           </w:pPr>
-          <w:hyperlink w:anchor="_Toc88787928" w:history="1">
+          <w:hyperlink w:anchor="_Toc88790044" w:history="1">
             <w:r>
               <w:rPr>
                 <w:rStyle w:val="Hiperhivatkozs"/>
@@ -5700,7 +6043,7 @@
                 <w:noProof/>
                 <w:webHidden/>
               </w:rPr>
-              <w:instrText xml:space="preserve"> PAGEREF _Toc88787928 \h </w:instrText>
+              <w:instrText xml:space="preserve"> PAGEREF _Toc88790044 \h </w:instrText>
             </w:r>
             <w:r>
               <w:rPr>
@@ -5744,7 +6087,7 @@
               <w:lang w:eastAsia="hu-HU"/>
             </w:rPr>
           </w:pPr>
-          <w:hyperlink w:anchor="_Toc88787929" w:history="1">
+          <w:hyperlink w:anchor="_Toc88790045" w:history="1">
             <w:r>
               <w:rPr>
                 <w:rStyle w:val="Hiperhivatkozs"/>
@@ -5771,7 +6114,7 @@
                 <w:noProof/>
                 <w:webHidden/>
               </w:rPr>
-              <w:instrText xml:space="preserve"> PAGEREF _Toc88787929 \h </w:instrText>
+              <w:instrText xml:space="preserve"> PAGEREF _Toc88790045 \h </w:instrText>
             </w:r>
             <w:r>
               <w:rPr>
@@ -5815,7 +6158,7 @@
               <w:lang w:eastAsia="hu-HU"/>
             </w:rPr>
           </w:pPr>
-          <w:hyperlink w:anchor="_Toc88787930" w:history="1">
+          <w:hyperlink w:anchor="_Toc88790046" w:history="1">
             <w:r>
               <w:rPr>
                 <w:rStyle w:val="Hiperhivatkozs"/>
@@ -5842,7 +6185,7 @@
                 <w:noProof/>
                 <w:webHidden/>
               </w:rPr>
-              <w:instrText xml:space="preserve"> PAGEREF _Toc88787930 \h </w:instrText>
+              <w:instrText xml:space="preserve"> PAGEREF _Toc88790046 \h </w:instrText>
             </w:r>
             <w:r>
               <w:rPr>
@@ -5886,7 +6229,7 @@
               <w:lang w:eastAsia="hu-HU"/>
             </w:rPr>
           </w:pPr>
-          <w:hyperlink w:anchor="_Toc88787931" w:history="1">
+          <w:hyperlink w:anchor="_Toc88790047" w:history="1">
             <w:r>
               <w:rPr>
                 <w:rStyle w:val="Hiperhivatkozs"/>
@@ -5913,7 +6256,7 @@
                 <w:noProof/>
                 <w:webHidden/>
               </w:rPr>
-              <w:instrText xml:space="preserve"> PAGEREF _Toc88787931 \h </w:instrText>
+              <w:instrText xml:space="preserve"> PAGEREF _Toc88790047 \h </w:instrText>
             </w:r>
             <w:r>
               <w:rPr>
@@ -5957,7 +6300,7 @@
               <w:lang w:eastAsia="hu-HU"/>
             </w:rPr>
           </w:pPr>
-          <w:hyperlink w:anchor="_Toc88787932" w:history="1">
+          <w:hyperlink w:anchor="_Toc88790048" w:history="1">
             <w:r>
               <w:rPr>
                 <w:rStyle w:val="Hiperhivatkozs"/>
@@ -5984,7 +6327,7 @@
                 <w:noProof/>
                 <w:webHidden/>
               </w:rPr>
-              <w:instrText xml:space="preserve"> PAGEREF _Toc88787932 \h </w:instrText>
+              <w:instrText xml:space="preserve"> PAGEREF _Toc88790048 \h </w:instrText>
             </w:r>
             <w:r>
               <w:rPr>
@@ -6028,7 +6371,7 @@
               <w:lang w:eastAsia="hu-HU"/>
             </w:rPr>
           </w:pPr>
-          <w:hyperlink w:anchor="_Toc88787933" w:history="1">
+          <w:hyperlink w:anchor="_Toc88790049" w:history="1">
             <w:r>
               <w:rPr>
                 <w:rStyle w:val="Hiperhivatkozs"/>
@@ -6055,7 +6398,7 @@
                 <w:noProof/>
                 <w:webHidden/>
               </w:rPr>
-              <w:instrText xml:space="preserve"> PAGEREF _Toc88787933 \h </w:instrText>
+              <w:instrText xml:space="preserve"> PAGEREF _Toc88790049 \h </w:instrText>
             </w:r>
             <w:r>
               <w:rPr>
@@ -6099,7 +6442,7 @@
               <w:lang w:eastAsia="hu-HU"/>
             </w:rPr>
           </w:pPr>
-          <w:hyperlink w:anchor="_Toc88787934" w:history="1">
+          <w:hyperlink w:anchor="_Toc88790050" w:history="1">
             <w:r>
               <w:rPr>
                 <w:rStyle w:val="Hiperhivatkozs"/>
@@ -6126,7 +6469,7 @@
                 <w:noProof/>
                 <w:webHidden/>
               </w:rPr>
-              <w:instrText xml:space="preserve"> PAGEREF _Toc88787934 \h </w:instrText>
+              <w:instrText xml:space="preserve"> PAGEREF _Toc88790050 \h </w:instrText>
             </w:r>
             <w:r>
               <w:rPr>
@@ -6170,7 +6513,7 @@
               <w:lang w:eastAsia="hu-HU"/>
             </w:rPr>
           </w:pPr>
-          <w:hyperlink w:anchor="_Toc88787935" w:history="1">
+          <w:hyperlink w:anchor="_Toc88790051" w:history="1">
             <w:r>
               <w:rPr>
                 <w:rStyle w:val="Hiperhivatkozs"/>
@@ -6197,7 +6540,7 @@
                 <w:noProof/>
                 <w:webHidden/>
               </w:rPr>
-              <w:instrText xml:space="preserve"> PAGEREF _Toc88787935 \h </w:instrText>
+              <w:instrText xml:space="preserve"> PAGEREF _Toc88790051 \h </w:instrText>
             </w:r>
             <w:r>
               <w:rPr>
@@ -6241,7 +6584,7 @@
               <w:lang w:eastAsia="hu-HU"/>
             </w:rPr>
           </w:pPr>
-          <w:hyperlink w:anchor="_Toc88787936" w:history="1">
+          <w:hyperlink w:anchor="_Toc88790052" w:history="1">
             <w:r>
               <w:rPr>
                 <w:rStyle w:val="Hiperhivatkozs"/>
@@ -6268,7 +6611,7 @@
                 <w:noProof/>
                 <w:webHidden/>
               </w:rPr>
-              <w:instrText xml:space="preserve"> PAGEREF _Toc88787936 \h </w:instrText>
+              <w:instrText xml:space="preserve"> PAGEREF _Toc88790052 \h </w:instrText>
             </w:r>
             <w:r>
               <w:rPr>
@@ -6312,7 +6655,7 @@
               <w:lang w:eastAsia="hu-HU"/>
             </w:rPr>
           </w:pPr>
-          <w:hyperlink w:anchor="_Toc88787937" w:history="1">
+          <w:hyperlink w:anchor="_Toc88790053" w:history="1">
             <w:r>
               <w:rPr>
                 <w:rStyle w:val="Hiperhivatkozs"/>
@@ -6339,7 +6682,7 @@
                 <w:noProof/>
                 <w:webHidden/>
               </w:rPr>
-              <w:instrText xml:space="preserve"> PAGEREF _Toc88787937 \h </w:instrText>
+              <w:instrText xml:space="preserve"> PAGEREF _Toc88790053 \h </w:instrText>
             </w:r>
             <w:r>
               <w:rPr>
@@ -6383,7 +6726,7 @@
               <w:lang w:eastAsia="hu-HU"/>
             </w:rPr>
           </w:pPr>
-          <w:hyperlink w:anchor="_Toc88787938" w:history="1">
+          <w:hyperlink w:anchor="_Toc88790054" w:history="1">
             <w:r>
               <w:rPr>
                 <w:rStyle w:val="Hiperhivatkozs"/>
@@ -6410,7 +6753,7 @@
                 <w:noProof/>
                 <w:webHidden/>
               </w:rPr>
-              <w:instrText xml:space="preserve"> PAGEREF _Toc88787938 \h </w:instrText>
+              <w:instrText xml:space="preserve"> PAGEREF _Toc88790054 \h </w:instrText>
             </w:r>
             <w:r>
               <w:rPr>
@@ -6454,7 +6797,7 @@
               <w:lang w:eastAsia="hu-HU"/>
             </w:rPr>
           </w:pPr>
-          <w:hyperlink w:anchor="_Toc88787939" w:history="1">
+          <w:hyperlink w:anchor="_Toc88790055" w:history="1">
             <w:r>
               <w:rPr>
                 <w:rStyle w:val="Hiperhivatkozs"/>
@@ -6482,7 +6825,7 @@
                 <w:noProof/>
                 <w:webHidden/>
               </w:rPr>
-              <w:instrText xml:space="preserve"> PAGEREF _Toc88787939 \h </w:instrText>
+              <w:instrText xml:space="preserve"> PAGEREF _Toc88790055 \h </w:instrText>
             </w:r>
             <w:r>
               <w:rPr>
@@ -6526,7 +6869,7 @@
               <w:lang w:eastAsia="hu-HU"/>
             </w:rPr>
           </w:pPr>
-          <w:hyperlink w:anchor="_Toc88787940" w:history="1">
+          <w:hyperlink w:anchor="_Toc88790056" w:history="1">
             <w:r>
               <w:rPr>
                 <w:rStyle w:val="Hiperhivatkozs"/>
@@ -6553,7 +6896,7 @@
                 <w:noProof/>
                 <w:webHidden/>
               </w:rPr>
-              <w:instrText xml:space="preserve"> PAGEREF _Toc88787940 \h </w:instrText>
+              <w:instrText xml:space="preserve"> PAGEREF _Toc88790056 \h </w:instrText>
             </w:r>
             <w:r>
               <w:rPr>
@@ -6597,7 +6940,7 @@
               <w:lang w:eastAsia="hu-HU"/>
             </w:rPr>
           </w:pPr>
-          <w:hyperlink w:anchor="_Toc88787941" w:history="1">
+          <w:hyperlink w:anchor="_Toc88790057" w:history="1">
             <w:r>
               <w:rPr>
                 <w:rStyle w:val="Hiperhivatkozs"/>
@@ -6624,7 +6967,7 @@
                 <w:noProof/>
                 <w:webHidden/>
               </w:rPr>
-              <w:instrText xml:space="preserve"> PAGEREF _Toc88787941 \h </w:instrText>
+              <w:instrText xml:space="preserve"> PAGEREF _Toc88790057 \h </w:instrText>
             </w:r>
             <w:r>
               <w:rPr>
@@ -6668,7 +7011,7 @@
               <w:lang w:eastAsia="hu-HU"/>
             </w:rPr>
           </w:pPr>
-          <w:hyperlink w:anchor="_Toc88787942" w:history="1">
+          <w:hyperlink w:anchor="_Toc88790058" w:history="1">
             <w:r>
               <w:rPr>
                 <w:rStyle w:val="Hiperhivatkozs"/>
@@ -6695,7 +7038,7 @@
                 <w:noProof/>
                 <w:webHidden/>
               </w:rPr>
-              <w:instrText xml:space="preserve"> PAGEREF _Toc88787942 \h </w:instrText>
+              <w:instrText xml:space="preserve"> PAGEREF _Toc88790058 \h </w:instrText>
             </w:r>
             <w:r>
               <w:rPr>
@@ -6739,7 +7082,7 @@
               <w:lang w:eastAsia="hu-HU"/>
             </w:rPr>
           </w:pPr>
-          <w:hyperlink w:anchor="_Toc88787943" w:history="1">
+          <w:hyperlink w:anchor="_Toc88790059" w:history="1">
             <w:r>
               <w:rPr>
                 <w:rStyle w:val="Hiperhivatkozs"/>
@@ -6766,7 +7109,7 @@
                 <w:noProof/>
                 <w:webHidden/>
               </w:rPr>
-              <w:instrText xml:space="preserve"> PAGEREF _Toc88787943 \h </w:instrText>
+              <w:instrText xml:space="preserve"> PAGEREF _Toc88790059 \h </w:instrText>
             </w:r>
             <w:r>
               <w:rPr>
@@ -6810,7 +7153,7 @@
               <w:lang w:eastAsia="hu-HU"/>
             </w:rPr>
           </w:pPr>
-          <w:hyperlink w:anchor="_Toc88787944" w:history="1">
+          <w:hyperlink w:anchor="_Toc88790060" w:history="1">
             <w:r>
               <w:rPr>
                 <w:rStyle w:val="Hiperhivatkozs"/>
@@ -6837,7 +7180,7 @@
                 <w:noProof/>
                 <w:webHidden/>
               </w:rPr>
-              <w:instrText xml:space="preserve"> PAGEREF _Toc88787944 \h </w:instrText>
+              <w:instrText xml:space="preserve"> PAGEREF _Toc88790060 \h </w:instrText>
             </w:r>
             <w:r>
               <w:rPr>
@@ -6881,7 +7224,7 @@
               <w:lang w:eastAsia="hu-HU"/>
             </w:rPr>
           </w:pPr>
-          <w:hyperlink w:anchor="_Toc88787945" w:history="1">
+          <w:hyperlink w:anchor="_Toc88790061" w:history="1">
             <w:r>
               <w:rPr>
                 <w:rStyle w:val="Hiperhivatkozs"/>
@@ -6908,7 +7251,7 @@
                 <w:noProof/>
                 <w:webHidden/>
               </w:rPr>
-              <w:instrText xml:space="preserve"> PAGEREF _Toc88787945 \h </w:instrText>
+              <w:instrText xml:space="preserve"> PAGEREF _Toc88790061 \h </w:instrText>
             </w:r>
             <w:r>
               <w:rPr>
@@ -6929,6 +7272,77 @@
                 <w:webHidden/>
               </w:rPr>
               <w:t>49</w:t>
+            </w:r>
+            <w:r>
+              <w:rPr>
+                <w:noProof/>
+                <w:webHidden/>
+              </w:rPr>
+              <w:fldChar w:fldCharType="end"/>
+            </w:r>
+          </w:hyperlink>
+        </w:p>
+        <w:p>
+          <w:pPr>
+            <w:pStyle w:val="TJ1"/>
+            <w:tabs>
+              <w:tab w:val="right" w:leader="dot" w:pos="8777"/>
+            </w:tabs>
+            <w:rPr>
+              <w:rFonts w:asciiTheme="minorHAnsi" w:eastAsiaTheme="minorEastAsia" w:hAnsiTheme="minorHAnsi"/>
+              <w:noProof/>
+              <w:sz w:val="22"/>
+              <w:lang w:eastAsia="hu-HU"/>
+            </w:rPr>
+          </w:pPr>
+          <w:hyperlink w:anchor="_Toc88790062" w:history="1">
+            <w:r>
+              <w:rPr>
+                <w:rStyle w:val="Hiperhivatkozs"/>
+                <w:noProof/>
+              </w:rPr>
+              <w:t>Mellékletek</w:t>
+            </w:r>
+            <w:r>
+              <w:rPr>
+                <w:noProof/>
+                <w:webHidden/>
+              </w:rPr>
+              <w:tab/>
+            </w:r>
+            <w:r>
+              <w:rPr>
+                <w:noProof/>
+                <w:webHidden/>
+              </w:rPr>
+              <w:fldChar w:fldCharType="begin"/>
+            </w:r>
+            <w:r>
+              <w:rPr>
+                <w:noProof/>
+                <w:webHidden/>
+              </w:rPr>
+              <w:instrText xml:space="preserve"> PAGEREF _Toc88790062 \h </w:instrText>
+            </w:r>
+            <w:r>
+              <w:rPr>
+                <w:noProof/>
+                <w:webHidden/>
+              </w:rPr>
+            </w:r>
+            <w:r>
+              <w:rPr>
+                <w:noProof/>
+                <w:webHidden/>
+              </w:rPr>
+              <w:fldChar w:fldCharType="separate"/>
+            </w:r>
+            <w:r>
+              <w:rPr>
+                <w:noProof/>
+                <w:webHidden/>
+              </w:rPr>
+              <w:t>51</w:t>
             </w:r>
             <w:r>
               <w:rPr>
@@ -6963,7 +7377,7 @@
       <w:pPr>
         <w:pStyle w:val="Cmsor1"/>
       </w:pPr>
-      <w:bookmarkStart w:id="1" w:name="_Toc88787899"/>
+      <w:bookmarkStart w:id="1" w:name="_Toc88790015"/>
       <w:r>
         <w:lastRenderedPageBreak/>
         <w:t>Bevezetés</w:t>
@@ -7006,12 +7420,26 @@
         <w:rPr>
           <w:rFonts w:cs="Times New Roman"/>
         </w:rPr>
-        <w:t xml:space="preserve">zetett probléma </w:t>
-      </w:r>
+        <w:t xml:space="preserve">zetett </w:t>
+      </w:r>
+      <w:proofErr w:type="gramStart"/>
       <w:r>
         <w:rPr>
           <w:rFonts w:cs="Times New Roman"/>
         </w:rPr>
+        <w:t>probléma</w:t>
+      </w:r>
+      <w:proofErr w:type="gramEnd"/>
+      <w:r>
+        <w:rPr>
+          <w:rFonts w:cs="Times New Roman"/>
+        </w:rPr>
+        <w:t xml:space="preserve"> </w:t>
+      </w:r>
+      <w:r>
+        <w:rPr>
+          <w:rFonts w:cs="Times New Roman"/>
+        </w:rPr>
         <w:t xml:space="preserve">megoldását tűztem ki célul, </w:t>
       </w:r>
       <w:r>
@@ -7127,16 +7555,24 @@
         </w:rPr>
         <w:t xml:space="preserve"> </w:t>
       </w:r>
+      <w:proofErr w:type="gramStart"/>
       <w:r>
         <w:rPr>
           <w:rFonts w:cs="Times New Roman"/>
         </w:rPr>
-        <w:t xml:space="preserve">applikáció </w:t>
-      </w:r>
+        <w:t>applikáció</w:t>
+      </w:r>
+      <w:proofErr w:type="gramEnd"/>
       <w:r>
         <w:rPr>
           <w:rFonts w:cs="Times New Roman"/>
         </w:rPr>
+        <w:t xml:space="preserve"> </w:t>
+      </w:r>
+      <w:r>
+        <w:rPr>
+          <w:rFonts w:cs="Times New Roman"/>
+        </w:rPr>
         <w:t>használatával</w:t>
       </w:r>
       <w:r>
@@ -7173,12 +7609,26 @@
         <w:rPr>
           <w:rFonts w:cs="Times New Roman"/>
         </w:rPr>
-        <w:t xml:space="preserve"> webes applikáció felhasználói</w:t>
-      </w:r>
+        <w:t xml:space="preserve"> webes </w:t>
+      </w:r>
+      <w:proofErr w:type="gramStart"/>
       <w:r>
         <w:rPr>
           <w:rFonts w:cs="Times New Roman"/>
         </w:rPr>
+        <w:t>applikáció</w:t>
+      </w:r>
+      <w:proofErr w:type="gramEnd"/>
+      <w:r>
+        <w:rPr>
+          <w:rFonts w:cs="Times New Roman"/>
+        </w:rPr>
+        <w:t xml:space="preserve"> felhasználói</w:t>
+      </w:r>
+      <w:r>
+        <w:rPr>
+          <w:rFonts w:cs="Times New Roman"/>
+        </w:rPr>
         <w:t xml:space="preserve"> a</w:t>
       </w:r>
       <w:r>
@@ -7251,18 +7701,32 @@
         <w:rPr>
           <w:rFonts w:cs="Times New Roman"/>
         </w:rPr>
-        <w:t>Az applik</w:t>
-      </w:r>
+        <w:t xml:space="preserve">Az </w:t>
+      </w:r>
+      <w:proofErr w:type="gramStart"/>
       <w:r>
         <w:rPr>
           <w:rFonts w:cs="Times New Roman"/>
         </w:rPr>
-        <w:t>áció kidolgozá</w:t>
+        <w:t>applik</w:t>
       </w:r>
       <w:r>
         <w:rPr>
           <w:rFonts w:cs="Times New Roman"/>
         </w:rPr>
+        <w:t>áció</w:t>
+      </w:r>
+      <w:proofErr w:type="gramEnd"/>
+      <w:r>
+        <w:rPr>
+          <w:rFonts w:cs="Times New Roman"/>
+        </w:rPr>
+        <w:t xml:space="preserve"> kidolgozá</w:t>
+      </w:r>
+      <w:r>
+        <w:rPr>
+          <w:rFonts w:cs="Times New Roman"/>
+        </w:rPr>
         <w:t>sa</w:t>
       </w:r>
       <w:r>
@@ -7362,7 +7826,15 @@
         <w:t>et</w:t>
       </w:r>
       <w:r>
-        <w:t xml:space="preserve"> és az ezekkel kapcsolatos számlázási információk.</w:t>
+        <w:t xml:space="preserve"> és az ezekkel kapcsolatos számlázási </w:t>
+      </w:r>
+      <w:proofErr w:type="gramStart"/>
+      <w:r>
+        <w:t>információk</w:t>
+      </w:r>
+      <w:proofErr w:type="gramEnd"/>
+      <w:r>
+        <w:t>.</w:t>
       </w:r>
       <w:r>
         <w:t xml:space="preserve"> Az alkalmazásnak e</w:t>
@@ -7403,7 +7875,15 @@
         <w:t xml:space="preserve">Szakdolgozatomban </w:t>
       </w:r>
       <w:r>
-        <w:t xml:space="preserve">először a megoldandó problémákat </w:t>
+        <w:t xml:space="preserve">először a megoldandó </w:t>
+      </w:r>
+      <w:proofErr w:type="gramStart"/>
+      <w:r>
+        <w:t>problémákat</w:t>
+      </w:r>
+      <w:proofErr w:type="gramEnd"/>
+      <w:r>
+        <w:t xml:space="preserve"> </w:t>
       </w:r>
       <w:r>
         <w:t>tekintem át</w:t>
@@ -7421,16 +7901,26 @@
       <w:pPr>
         <w:pStyle w:val="Cmsor1"/>
       </w:pPr>
-      <w:bookmarkStart w:id="2" w:name="_Toc88787900"/>
+      <w:bookmarkStart w:id="2" w:name="_Toc88790016"/>
+      <w:proofErr w:type="gramStart"/>
       <w:r>
         <w:lastRenderedPageBreak/>
         <w:t>Koncepció</w:t>
       </w:r>
       <w:bookmarkEnd w:id="2"/>
-    </w:p>
-    <w:p>
-      <w:r>
-        <w:t xml:space="preserve">Ahhoz, hogy megoldást találjunk, először mélyebben bele kell ásni magunkat a problémába. </w:t>
+      <w:proofErr w:type="gramEnd"/>
+    </w:p>
+    <w:p>
+      <w:r>
+        <w:t xml:space="preserve">Ahhoz, hogy megoldást találjunk, először mélyebben bele kell ásni magunkat a </w:t>
+      </w:r>
+      <w:proofErr w:type="gramStart"/>
+      <w:r>
+        <w:t>problémába</w:t>
+      </w:r>
+      <w:proofErr w:type="gramEnd"/>
+      <w:r>
+        <w:t xml:space="preserve">. </w:t>
       </w:r>
       <w:r>
         <w:t xml:space="preserve">A már </w:t>
@@ -7454,7 +7944,15 @@
         <w:t xml:space="preserve"> az</w:t>
       </w:r>
       <w:r>
-        <w:t xml:space="preserve"> információkat megjeleníteni és szerkeszthetővé tenni</w:t>
+        <w:t xml:space="preserve"> </w:t>
+      </w:r>
+      <w:proofErr w:type="gramStart"/>
+      <w:r>
+        <w:t>információkat</w:t>
+      </w:r>
+      <w:proofErr w:type="gramEnd"/>
+      <w:r>
+        <w:t xml:space="preserve"> megjeleníteni és szerkeszthetővé tenni</w:t>
       </w:r>
       <w:r>
         <w:t xml:space="preserve"> az adminisztrációs munkát végző </w:t>
@@ -7489,9 +7987,11 @@
       <w:r>
         <w:t xml:space="preserve"> </w:t>
       </w:r>
+      <w:proofErr w:type="gramStart"/>
       <w:r>
         <w:t>fájlokban</w:t>
       </w:r>
+      <w:proofErr w:type="gramEnd"/>
       <w:r>
         <w:t xml:space="preserve"> tárolja az adatait. Véleményem szerint ez azért rossz, mert azok </w:t>
       </w:r>
@@ -7508,7 +8008,15 @@
         <w:t xml:space="preserve">A mestertkeresek.hu </w:t>
       </w:r>
       <w:r>
-        <w:t>viszont komplex adatbázisban tárolja adatait</w:t>
+        <w:t xml:space="preserve">viszont </w:t>
+      </w:r>
+      <w:proofErr w:type="gramStart"/>
+      <w:r>
+        <w:t>komplex</w:t>
+      </w:r>
+      <w:proofErr w:type="gramEnd"/>
+      <w:r>
+        <w:t xml:space="preserve"> adatbázisban tárolja adatait</w:t>
       </w:r>
       <w:r>
         <w:t>,</w:t>
@@ -7547,11 +8055,16 @@
         <w:t xml:space="preserve"> egyszerűnek tűnő feladathoz.</w:t>
       </w:r>
       <w:r>
-        <w:t xml:space="preserve"> Erre fókuszálva kell alkotni egy admin</w:t>
+        <w:t xml:space="preserve"> Erre fókuszálva kell alkotni egy </w:t>
+      </w:r>
+      <w:proofErr w:type="gramStart"/>
+      <w:r>
+        <w:t>admin</w:t>
       </w:r>
       <w:r>
         <w:t>isztrációs</w:t>
       </w:r>
+      <w:proofErr w:type="gramEnd"/>
       <w:r>
         <w:t xml:space="preserve"> felületet, amelyet használva egy</w:t>
       </w:r>
@@ -7602,7 +8115,7 @@
       <w:pPr>
         <w:pStyle w:val="Cmsor2"/>
       </w:pPr>
-      <w:bookmarkStart w:id="3" w:name="_Toc88787901"/>
+      <w:bookmarkStart w:id="3" w:name="_Toc88790017"/>
       <w:r>
         <w:t>Megoldandó feladatok</w:t>
       </w:r>
@@ -7625,7 +8138,15 @@
         <w:t>ügyintézéshez</w:t>
       </w:r>
       <w:r>
-        <w:t xml:space="preserve"> szükséges információkat és</w:t>
+        <w:t xml:space="preserve"> szükséges </w:t>
+      </w:r>
+      <w:proofErr w:type="gramStart"/>
+      <w:r>
+        <w:t>információkat</w:t>
+      </w:r>
+      <w:proofErr w:type="gramEnd"/>
+      <w:r>
+        <w:t xml:space="preserve"> és</w:t>
       </w:r>
       <w:r>
         <w:t xml:space="preserve"> mindezeket</w:t>
@@ -7634,7 +8155,15 @@
         <w:t xml:space="preserve"> módosítani is tudjuk.</w:t>
       </w:r>
       <w:r>
-        <w:t xml:space="preserve"> Az egyik ilyen megoldandó probléma a pénzbefizetések adminisztrálása. A </w:t>
+        <w:t xml:space="preserve"> Az egyik ilyen megoldandó </w:t>
+      </w:r>
+      <w:proofErr w:type="gramStart"/>
+      <w:r>
+        <w:t>probléma</w:t>
+      </w:r>
+      <w:proofErr w:type="gramEnd"/>
+      <w:r>
+        <w:t xml:space="preserve"> a pénzbefizetések adminisztrálása. A </w:t>
       </w:r>
       <w:r>
         <w:rPr>
@@ -7649,7 +8178,15 @@
         <w:t>nak fizetnie kell.</w:t>
       </w:r>
       <w:r>
-        <w:t xml:space="preserve"> Az ilyen tranzakciók ellenőrzést igényelnek, különösk</w:t>
+        <w:t xml:space="preserve"> Az ilyen </w:t>
+      </w:r>
+      <w:proofErr w:type="gramStart"/>
+      <w:r>
+        <w:t>tranzakciók</w:t>
+      </w:r>
+      <w:proofErr w:type="gramEnd"/>
+      <w:r>
+        <w:t xml:space="preserve"> ellenőrzést igényelnek, különösk</w:t>
       </w:r>
       <w:r>
         <w:t>épp egy banki átutalás, hiszen a</w:t>
@@ -7718,7 +8255,15 @@
         <w:t xml:space="preserve"> szükség</w:t>
       </w:r>
       <w:r>
-        <w:t xml:space="preserve"> van e </w:t>
+        <w:t xml:space="preserve"> van </w:t>
+      </w:r>
+      <w:proofErr w:type="gramStart"/>
+      <w:r>
+        <w:t>e</w:t>
+      </w:r>
+      <w:proofErr w:type="gramEnd"/>
+      <w:r>
+        <w:t xml:space="preserve"> </w:t>
       </w:r>
       <w:r>
         <w:t xml:space="preserve">intenzívebb </w:t>
@@ -7820,9 +8365,17 @@
       <w:pPr>
         <w:pStyle w:val="Cmsor2"/>
       </w:pPr>
-      <w:bookmarkStart w:id="4" w:name="_Toc88787902"/>
-      <w:r>
-        <w:t>A probléma megoldására szolgáló módszerek</w:t>
+      <w:bookmarkStart w:id="4" w:name="_Toc88790018"/>
+      <w:r>
+        <w:t xml:space="preserve">A </w:t>
+      </w:r>
+      <w:proofErr w:type="gramStart"/>
+      <w:r>
+        <w:t>probléma</w:t>
+      </w:r>
+      <w:proofErr w:type="gramEnd"/>
+      <w:r>
+        <w:t xml:space="preserve"> megoldására szolgáló módszerek</w:t>
       </w:r>
       <w:bookmarkEnd w:id="4"/>
     </w:p>
@@ -8020,13 +8573,37 @@
         <w:t>méretű,</w:t>
       </w:r>
       <w:r>
-        <w:t xml:space="preserve"> komplex adatbázis kezelni, még akkor is, ha saját SQL lekérdezéseket írunk. Esetenként nem csak a problémákra való megoldás tűnhet időigényesebbnek és bonyolultabbnak, de maga az adminisztrátori munkavégzés is.</w:t>
-      </w:r>
-      <w:r>
-        <w:t xml:space="preserve"> </w:t>
-      </w:r>
-      <w:r>
-        <w:t xml:space="preserve">A fent említett problémákra egy saját webalkalmazás fejlesztése a legmegfelelőbb megoldás, amellyel </w:t>
+        <w:t xml:space="preserve"> </w:t>
+      </w:r>
+      <w:proofErr w:type="gramStart"/>
+      <w:r>
+        <w:t>komplex</w:t>
+      </w:r>
+      <w:proofErr w:type="gramEnd"/>
+      <w:r>
+        <w:t xml:space="preserve"> adatbázis kezelni, még akkor is, ha saját SQL lekérdezéseket írunk. Esetenként nem csak a </w:t>
+      </w:r>
+      <w:proofErr w:type="gramStart"/>
+      <w:r>
+        <w:t>problémákra</w:t>
+      </w:r>
+      <w:proofErr w:type="gramEnd"/>
+      <w:r>
+        <w:t xml:space="preserve"> való megoldás tűnhet időigényesebbnek és bonyolultabbnak, de maga az adminisztrátori munkavégzés is.</w:t>
+      </w:r>
+      <w:r>
+        <w:t xml:space="preserve"> </w:t>
+      </w:r>
+      <w:r>
+        <w:t xml:space="preserve">A fent említett </w:t>
+      </w:r>
+      <w:proofErr w:type="gramStart"/>
+      <w:r>
+        <w:t>problémákra</w:t>
+      </w:r>
+      <w:proofErr w:type="gramEnd"/>
+      <w:r>
+        <w:t xml:space="preserve"> egy saját webalkalmazás fejlesztése a legmegfelelőbb megoldás, amellyel </w:t>
       </w:r>
       <w:r>
         <w:t>egy webes böngészőben szinte bárhonnan el leh</w:t>
@@ -8051,7 +8628,7 @@
       <w:pPr>
         <w:pStyle w:val="Cmsor2"/>
       </w:pPr>
-      <w:bookmarkStart w:id="5" w:name="_Toc88787903"/>
+      <w:bookmarkStart w:id="5" w:name="_Toc88790019"/>
       <w:r>
         <w:t>Webalkalmazás használatának előnyei</w:t>
       </w:r>
@@ -8113,7 +8690,15 @@
         <w:t>,</w:t>
       </w:r>
       <w:r>
-        <w:t xml:space="preserve"> ha az alkalmazott számítógépe meghibásodik, és nem tud dolgozni az adatbázissal, akkor ez idő alatt nem fogja tudni ellátni az adminisztrátori feladatát.</w:t>
+        <w:t xml:space="preserve"> ha az alkalmazott számítógépe meghibásodik, és nem tud dolgozni az adatbázissal, akkor ez idő alatt nem fogja tudni ellátni az </w:t>
+      </w:r>
+      <w:proofErr w:type="gramStart"/>
+      <w:r>
+        <w:t>adminisztrátori</w:t>
+      </w:r>
+      <w:proofErr w:type="gramEnd"/>
+      <w:r>
+        <w:t xml:space="preserve"> feladatát.</w:t>
       </w:r>
     </w:p>
     <w:p>
@@ -8131,8 +8716,13 @@
         <w:t xml:space="preserve">rel oldja meg </w:t>
       </w:r>
       <w:r>
-        <w:t>ezeket a funkciókat</w:t>
-      </w:r>
+        <w:t xml:space="preserve">ezeket a </w:t>
+      </w:r>
+      <w:proofErr w:type="gramStart"/>
+      <w:r>
+        <w:t>funkciókat</w:t>
+      </w:r>
+      <w:proofErr w:type="gramEnd"/>
       <w:r>
         <w:t>,</w:t>
       </w:r>
@@ -8169,7 +8759,15 @@
         <w:t>azáltal, hogy csak azok</w:t>
       </w:r>
       <w:r>
-        <w:t xml:space="preserve"> az információk jelennek meg, amelyek relevánsak az épp elvégzendő feladathoz. A vizuális megjelenítés</w:t>
+        <w:t xml:space="preserve"> az </w:t>
+      </w:r>
+      <w:proofErr w:type="gramStart"/>
+      <w:r>
+        <w:t>információk</w:t>
+      </w:r>
+      <w:proofErr w:type="gramEnd"/>
+      <w:r>
+        <w:t xml:space="preserve"> jelennek meg, amelyek relevánsak az épp elvégzendő feladathoz. A vizuális megjelenítés</w:t>
       </w:r>
       <w:r>
         <w:t>t</w:t>
@@ -8187,7 +8785,15 @@
         <w:t xml:space="preserve">, </w:t>
       </w:r>
       <w:r>
-        <w:t>mivel a kliensek verzióinak frissítése természetes módon adódik.</w:t>
+        <w:t xml:space="preserve">mivel a </w:t>
+      </w:r>
+      <w:proofErr w:type="gramStart"/>
+      <w:r>
+        <w:t>kliensek</w:t>
+      </w:r>
+      <w:proofErr w:type="gramEnd"/>
+      <w:r>
+        <w:t xml:space="preserve"> verzióinak frissítése természetes módon adódik.</w:t>
       </w:r>
     </w:p>
     <w:p>
@@ -8203,18 +8809,23 @@
       <w:pPr>
         <w:pStyle w:val="Cmsor1"/>
       </w:pPr>
-      <w:bookmarkStart w:id="6" w:name="_Toc88787904"/>
+      <w:bookmarkStart w:id="6" w:name="_Toc88790020"/>
       <w:r>
         <w:lastRenderedPageBreak/>
-        <w:t>Követelmény analízis</w:t>
+        <w:t xml:space="preserve">Követelmény </w:t>
+      </w:r>
+      <w:proofErr w:type="gramStart"/>
+      <w:r>
+        <w:t>analízis</w:t>
       </w:r>
       <w:bookmarkEnd w:id="6"/>
+      <w:proofErr w:type="gramEnd"/>
     </w:p>
     <w:p>
       <w:pPr>
         <w:pStyle w:val="Cmsor2"/>
       </w:pPr>
-      <w:bookmarkStart w:id="7" w:name="_Toc88787905"/>
+      <w:bookmarkStart w:id="7" w:name="_Toc88790021"/>
       <w:r>
         <w:t>Befizetések kezelése</w:t>
       </w:r>
@@ -8222,7 +8833,15 @@
     </w:p>
     <w:p>
       <w:r>
-        <w:t xml:space="preserve">A mesterkeresek.hu-n havi előfizetéses rendszer működik, amelyek három, hat és tizenkét havi megjelenést biztosít egy mesterember számára, aki ezáltal hirdetheti magát az oldalon. Ezeket az előfizetéseket banki átutaláson keresztül vagy online bankkártyás fizetéssel tehetik meg a felhasználók. </w:t>
+        <w:t xml:space="preserve">A mesterkeresek.hu-n havi előfizetéses rendszer működik, amelyek három, hat és tizenkét havi megjelenést biztosít egy mesterember számára, aki </w:t>
+      </w:r>
+      <w:proofErr w:type="gramStart"/>
+      <w:r>
+        <w:t>ezáltal</w:t>
+      </w:r>
+      <w:proofErr w:type="gramEnd"/>
+      <w:r>
+        <w:t xml:space="preserve"> hirdetheti magát az oldalon. Ezeket az előfizetéseket banki átutaláson keresztül vagy online bankkártyás fizetéssel tehetik meg a felhasználók. </w:t>
       </w:r>
     </w:p>
     <w:p>
@@ -8274,8 +8893,13 @@
         <w:t xml:space="preserve"> </w:t>
       </w:r>
       <w:r>
-        <w:t>és sikeres volt a tranzakció</w:t>
-      </w:r>
+        <w:t xml:space="preserve">és sikeres volt a </w:t>
+      </w:r>
+      <w:proofErr w:type="gramStart"/>
+      <w:r>
+        <w:t>tranzakció</w:t>
+      </w:r>
+      <w:proofErr w:type="gramEnd"/>
       <w:r>
         <w:t>, akkor</w:t>
       </w:r>
@@ -8310,7 +8934,15 @@
         <w:t xml:space="preserve"> banki átutalást választja</w:t>
       </w:r>
       <w:r>
-        <w:t>, akkor azt egy adminisztrátornak ellenőriznie kell. Amíg nem érkezik be az előfizetés helyes összege</w:t>
+        <w:t xml:space="preserve">, akkor azt egy </w:t>
+      </w:r>
+      <w:proofErr w:type="gramStart"/>
+      <w:r>
+        <w:t>adminisztrátornak</w:t>
+      </w:r>
+      <w:proofErr w:type="gramEnd"/>
+      <w:r>
+        <w:t xml:space="preserve"> ellenőriznie kell. Amíg nem érkezik be az előfizetés helyes összege</w:t>
       </w:r>
       <w:r>
         <w:t>, addig az oldalon nem</w:t>
@@ -8353,7 +8985,7 @@
       <w:pPr>
         <w:pStyle w:val="Cmsor2"/>
       </w:pPr>
-      <w:bookmarkStart w:id="8" w:name="_Toc88787906"/>
+      <w:bookmarkStart w:id="8" w:name="_Toc88790022"/>
       <w:r>
         <w:t>Alap statisztikák megjelenítése</w:t>
       </w:r>
@@ -8376,7 +9008,15 @@
         <w:t>letve ezeknek ciklusokra bont</w:t>
       </w:r>
       <w:r>
-        <w:t>ásának elérhető funkcióknak kell lenniük</w:t>
+        <w:t xml:space="preserve">ásának elérhető </w:t>
+      </w:r>
+      <w:proofErr w:type="gramStart"/>
+      <w:r>
+        <w:t>funkcióknak</w:t>
+      </w:r>
+      <w:proofErr w:type="gramEnd"/>
+      <w:r>
+        <w:t xml:space="preserve"> kell lenniük</w:t>
       </w:r>
       <w:r>
         <w:t xml:space="preserve">. Mindezeknek az előző periódushoz </w:t>
@@ -8423,7 +9063,15 @@
         <w:t>üggőben lévő rendelés</w:t>
       </w:r>
       <w:r>
-        <w:t xml:space="preserve">ek aktuális darabszámának megjelenítése is fontos, hogy </w:t>
+        <w:t xml:space="preserve">ek </w:t>
+      </w:r>
+      <w:proofErr w:type="gramStart"/>
+      <w:r>
+        <w:t>aktuális</w:t>
+      </w:r>
+      <w:proofErr w:type="gramEnd"/>
+      <w:r>
+        <w:t xml:space="preserve"> darabszámának megjelenítése is fontos, hogy </w:t>
       </w:r>
       <w:r>
         <w:t>naprakész</w:t>
@@ -8438,7 +9086,15 @@
         <w:t>cég</w:t>
       </w:r>
       <w:r>
-        <w:t xml:space="preserve"> aktuális pénzügyi egyenlegét</w:t>
+        <w:t xml:space="preserve"> </w:t>
+      </w:r>
+      <w:proofErr w:type="gramStart"/>
+      <w:r>
+        <w:t>aktuális</w:t>
+      </w:r>
+      <w:proofErr w:type="gramEnd"/>
+      <w:r>
+        <w:t xml:space="preserve"> pénzügyi egyenlegét</w:t>
       </w:r>
       <w:r>
         <w:t xml:space="preserve">. Ez akkor lehet hasznos, ha látjuk az előző ciklushoz </w:t>
@@ -8467,7 +9123,15 @@
         <w:t>nak</w:t>
       </w:r>
       <w:r>
-        <w:t>. Ez az alapvető statisztikai illusztráció a csomagok eladásának darabszámú megoszlását kell tudnia reprezentálni.</w:t>
+        <w:t xml:space="preserve">. Ez az alapvető statisztikai </w:t>
+      </w:r>
+      <w:proofErr w:type="gramStart"/>
+      <w:r>
+        <w:t>illusztráció</w:t>
+      </w:r>
+      <w:proofErr w:type="gramEnd"/>
+      <w:r>
+        <w:t xml:space="preserve"> a csomagok eladásának darabszámú megoszlását kell tudnia reprezentálni.</w:t>
       </w:r>
     </w:p>
     <w:p/>
@@ -8475,7 +9139,7 @@
       <w:pPr>
         <w:pStyle w:val="Cmsor2"/>
       </w:pPr>
-      <w:bookmarkStart w:id="9" w:name="_Toc88787907"/>
+      <w:bookmarkStart w:id="9" w:name="_Toc88790023"/>
       <w:r>
         <w:t>Adatok megtekintése és szerkesztése</w:t>
       </w:r>
@@ -8498,7 +9162,15 @@
         <w:t>az 5. fejezetben mutatok be –</w:t>
       </w:r>
       <w:r>
-        <w:t xml:space="preserve">megjeleníthetővé és szerkeszthetővé kell tenni. Ilyenek például a szakemberek, felhasználók és munkák tábla, melyek sorait elsősorban pár lényegi információval szükséges megmutatni, melyből beazonosítható az adott rekord. </w:t>
+        <w:t xml:space="preserve">megjeleníthetővé és szerkeszthetővé kell tenni. Ilyenek például a szakemberek, felhasználók és munkák tábla, melyek sorait elsősorban pár lényegi </w:t>
+      </w:r>
+      <w:proofErr w:type="gramStart"/>
+      <w:r>
+        <w:t>információval</w:t>
+      </w:r>
+      <w:proofErr w:type="gramEnd"/>
+      <w:r>
+        <w:t xml:space="preserve"> szükséges megmutatni, melyből beazonosítható az adott rekord. </w:t>
       </w:r>
     </w:p>
     <w:p>
@@ -8509,11 +9181,16 @@
         <w:t xml:space="preserve"> a</w:t>
       </w:r>
       <w:r>
-        <w:t xml:space="preserve"> további információi</w:t>
+        <w:t xml:space="preserve"> további </w:t>
+      </w:r>
+      <w:proofErr w:type="gramStart"/>
+      <w:r>
+        <w:t>információi</w:t>
       </w:r>
       <w:r>
         <w:t>nak</w:t>
       </w:r>
+      <w:proofErr w:type="gramEnd"/>
       <w:r>
         <w:t xml:space="preserve"> megjelenítésére egy adott gombra kattintva egy új felületnek kell megnyílnia. Ennek a felületnek űrlapszerű módon kell megjelennie, ahol a különböző adattípusoknak megfelelő kitöltési módnak </w:t>
       </w:r>
@@ -8521,7 +9198,15 @@
         <w:t xml:space="preserve">szükséges </w:t>
       </w:r>
       <w:r>
-        <w:t>szerepelnie. Például dátum esetében dátumválasztó (</w:t>
+        <w:t xml:space="preserve">szerepelnie. Például </w:t>
+      </w:r>
+      <w:proofErr w:type="gramStart"/>
+      <w:r>
+        <w:t>dátum</w:t>
+      </w:r>
+      <w:proofErr w:type="gramEnd"/>
+      <w:r>
+        <w:t xml:space="preserve"> esetében dátumválasztó (</w:t>
       </w:r>
       <w:proofErr w:type="spellStart"/>
       <w:r>
@@ -8582,14 +9267,22 @@
         <w:t>CSV</w:t>
       </w:r>
       <w:r>
-        <w:t xml:space="preserve"> exportálás is a kijelölt rekordokra, amely az adatok egyszerű továbbításában és csoportosításában tud segíteni.</w:t>
+        <w:t xml:space="preserve"> </w:t>
+      </w:r>
+      <w:proofErr w:type="gramStart"/>
+      <w:r>
+        <w:t>exportálás</w:t>
+      </w:r>
+      <w:proofErr w:type="gramEnd"/>
+      <w:r>
+        <w:t xml:space="preserve"> is a kijelölt rekordokra, amely az adatok egyszerű továbbításában és csoportosításában tud segíteni.</w:t>
       </w:r>
     </w:p>
     <w:p>
       <w:pPr>
         <w:pStyle w:val="Cmsor2"/>
       </w:pPr>
-      <w:bookmarkStart w:id="10" w:name="_Toc88787908"/>
+      <w:bookmarkStart w:id="10" w:name="_Toc88790024"/>
       <w:r>
         <w:t>Szakember ellenőrzése</w:t>
       </w:r>
@@ -8651,11 +9344,21 @@
         <w:t>-e</w:t>
       </w:r>
       <w:r>
-        <w:t xml:space="preserve"> az általa megadott információkkal. Ezen eljárás a fogyasztók védelmére irányul, növelve </w:t>
-      </w:r>
+        <w:t xml:space="preserve"> az általa megadott </w:t>
+      </w:r>
+      <w:proofErr w:type="gramStart"/>
+      <w:r>
+        <w:t>információkkal</w:t>
+      </w:r>
+      <w:proofErr w:type="gramEnd"/>
+      <w:r>
+        <w:t xml:space="preserve">. Ezen eljárás a fogyasztók védelmére irányul, növelve </w:t>
+      </w:r>
+      <w:proofErr w:type="gramStart"/>
       <w:r>
         <w:t>ezáltal</w:t>
       </w:r>
+      <w:proofErr w:type="gramEnd"/>
       <w:r>
         <w:t xml:space="preserve"> a szolgáltatás minőségét.</w:t>
       </w:r>
@@ -8674,7 +9377,15 @@
         <w:t>ly munkájának könnyebbé tétele azáltal, hogy – a valós eredmény esetében –</w:t>
       </w:r>
       <w:r>
-        <w:t xml:space="preserve"> egy kattintásra megváltozik a felhasználói webes felületen a szakember hirdetésének státusza („</w:t>
+        <w:t xml:space="preserve"> egy kattintásra megváltozik a felhasználói webes felületen a szakember hirdetésének </w:t>
+      </w:r>
+      <w:proofErr w:type="gramStart"/>
+      <w:r>
+        <w:t>státusza</w:t>
+      </w:r>
+      <w:proofErr w:type="gramEnd"/>
+      <w:r>
+        <w:t xml:space="preserve"> („</w:t>
       </w:r>
       <w:r>
         <w:t>Nem ellenőrzött mester</w:t>
@@ -8713,10 +9424,18 @@
       <w:pPr>
         <w:pStyle w:val="Cmsor1"/>
       </w:pPr>
-      <w:bookmarkStart w:id="11" w:name="_Toc88787909"/>
+      <w:bookmarkStart w:id="11" w:name="_Toc88790025"/>
       <w:r>
         <w:lastRenderedPageBreak/>
-        <w:t>A kliens alkalmazás specifikációja</w:t>
+        <w:t xml:space="preserve">A </w:t>
+      </w:r>
+      <w:proofErr w:type="gramStart"/>
+      <w:r>
+        <w:t>kliens</w:t>
+      </w:r>
+      <w:proofErr w:type="gramEnd"/>
+      <w:r>
+        <w:t xml:space="preserve"> alkalmazás specifikációja</w:t>
       </w:r>
       <w:bookmarkEnd w:id="11"/>
     </w:p>
@@ -8724,7 +9443,7 @@
       <w:pPr>
         <w:pStyle w:val="Cmsor2"/>
       </w:pPr>
-      <w:bookmarkStart w:id="12" w:name="_Toc88787910"/>
+      <w:bookmarkStart w:id="12" w:name="_Toc88790026"/>
       <w:r>
         <w:t>Egyoldalas alkalmazás</w:t>
       </w:r>
@@ -8798,7 +9517,15 @@
         <w:t>marad,</w:t>
       </w:r>
       <w:r>
-        <w:t xml:space="preserve"> és nem kell több webböngésző ablak között navigálnia, </w:t>
+        <w:t xml:space="preserve"> és nem kell több webböngésző ablak között </w:t>
+      </w:r>
+      <w:proofErr w:type="gramStart"/>
+      <w:r>
+        <w:t>navigálnia</w:t>
+      </w:r>
+      <w:proofErr w:type="gramEnd"/>
+      <w:r>
+        <w:t xml:space="preserve">, </w:t>
       </w:r>
       <w:r>
         <w:t>ez</w:t>
@@ -8849,7 +9576,7 @@
           <w:lang w:eastAsia="hu-HU"/>
         </w:rPr>
         <w:drawing>
-          <wp:inline distT="0" distB="0" distL="0" distR="0" wp14:anchorId="0200126C" wp14:editId="57CF5E3F">
+          <wp:inline distT="0" distB="0" distL="0" distR="0" wp14:anchorId="61D036E2" wp14:editId="0BD654D2">
             <wp:extent cx="3600000" cy="1553969"/>
             <wp:effectExtent l="0" t="0" r="635" b="8255"/>
             <wp:docPr id="3" name="Kép 3"/>
@@ -8896,27 +9623,14 @@
         <w:pStyle w:val="Kpalrs"/>
         <w:jc w:val="center"/>
       </w:pPr>
-      <w:r>
-        <w:fldChar w:fldCharType="begin"/>
-      </w:r>
-      <w:r>
-        <w:instrText xml:space="preserve"> SEQ ábra \* ARABIC </w:instrText>
-      </w:r>
-      <w:r>
-        <w:fldChar w:fldCharType="separate"/>
-      </w:r>
-      <w:r>
-        <w:rPr>
-          <w:noProof/>
-        </w:rPr>
-        <w:t>1</w:t>
-      </w:r>
-      <w:r>
-        <w:rPr>
-          <w:noProof/>
-        </w:rPr>
-        <w:fldChar w:fldCharType="end"/>
-      </w:r>
+      <w:fldSimple w:instr=" SEQ ábra \* ARABIC ">
+        <w:r>
+          <w:rPr>
+            <w:noProof/>
+          </w:rPr>
+          <w:t>1</w:t>
+        </w:r>
+      </w:fldSimple>
       <w:r>
         <w:t xml:space="preserve">. ábra </w:t>
       </w:r>
@@ -9107,12 +9821,14 @@
       <w:pPr>
         <w:pStyle w:val="Cmsor2"/>
       </w:pPr>
-      <w:bookmarkStart w:id="13" w:name="_Toc88787911"/>
+      <w:bookmarkStart w:id="13" w:name="_Toc88790027"/>
+      <w:proofErr w:type="gramStart"/>
       <w:r>
         <w:lastRenderedPageBreak/>
         <w:t>Funkciók</w:t>
       </w:r>
       <w:bookmarkEnd w:id="13"/>
+      <w:proofErr w:type="gramEnd"/>
     </w:p>
     <w:p>
       <w:r>
@@ -9140,7 +9856,15 @@
         <w:t xml:space="preserve"> hogyan kell</w:t>
       </w:r>
       <w:r>
-        <w:t xml:space="preserve"> reagálnia. </w:t>
+        <w:t xml:space="preserve"> </w:t>
+      </w:r>
+      <w:proofErr w:type="gramStart"/>
+      <w:r>
+        <w:t>reagálnia</w:t>
+      </w:r>
+      <w:proofErr w:type="gramEnd"/>
+      <w:r>
+        <w:t xml:space="preserve">. </w:t>
       </w:r>
       <w:r>
         <w:t>E</w:t>
@@ -9159,7 +9883,7 @@
       <w:pPr>
         <w:pStyle w:val="Cmsor3"/>
       </w:pPr>
-      <w:bookmarkStart w:id="14" w:name="_Toc88787912"/>
+      <w:bookmarkStart w:id="14" w:name="_Toc88790028"/>
       <w:r>
         <w:t>Megrendelések</w:t>
       </w:r>
@@ -9218,7 +9942,15 @@
         <w:t>keltezés</w:t>
       </w:r>
       <w:r>
-        <w:t>, a befizetés összege, státusza és</w:t>
+        <w:t xml:space="preserve">, a befizetés összege, </w:t>
+      </w:r>
+      <w:proofErr w:type="gramStart"/>
+      <w:r>
+        <w:t>státusza</w:t>
+      </w:r>
+      <w:proofErr w:type="gramEnd"/>
+      <w:r>
+        <w:t xml:space="preserve"> és</w:t>
       </w:r>
       <w:r>
         <w:t xml:space="preserve"> módja (online bankkártyás vagy</w:t>
@@ -9239,13 +9971,26 @@
         <w:t>ségi</w:t>
       </w:r>
       <w:r>
-        <w:t xml:space="preserve"> státuszt</w:t>
-      </w:r>
+        <w:t xml:space="preserve"> </w:t>
+      </w:r>
+      <w:proofErr w:type="gramStart"/>
+      <w:r>
+        <w:t>státuszt</w:t>
+      </w:r>
+      <w:proofErr w:type="gramEnd"/>
       <w:r>
         <w:t xml:space="preserve"> átállító gombnak.</w:t>
       </w:r>
       <w:r>
-        <w:t xml:space="preserve"> Az utóbbi egy manuális folyamat</w:t>
+        <w:t xml:space="preserve"> Az utóbbi egy </w:t>
+      </w:r>
+      <w:proofErr w:type="gramStart"/>
+      <w:r>
+        <w:t>manuális</w:t>
+      </w:r>
+      <w:proofErr w:type="gramEnd"/>
+      <w:r>
+        <w:t xml:space="preserve"> folyamat</w:t>
       </w:r>
       <w:r>
         <w:t>,</w:t>
@@ -9262,7 +10007,15 @@
     </w:p>
     <w:p>
       <w:r>
-        <w:t>A fizetési státusz állításának lehetőségét csak banki átutalásnál kell lehetségessé</w:t>
+        <w:t xml:space="preserve">A fizetési </w:t>
+      </w:r>
+      <w:proofErr w:type="gramStart"/>
+      <w:r>
+        <w:t>státusz</w:t>
+      </w:r>
+      <w:proofErr w:type="gramEnd"/>
+      <w:r>
+        <w:t xml:space="preserve"> állításának lehetőségét csak banki átutalásnál kell lehetségessé</w:t>
       </w:r>
       <w:r>
         <w:t xml:space="preserve"> tenni, ugyanis a bankkártyás tranzakciónál egyértelmű információk vannak a fizetés sikerességéről. A fizetés</w:t>
@@ -9271,7 +10024,15 @@
         <w:t>i</w:t>
       </w:r>
       <w:r>
-        <w:t xml:space="preserve"> állapot jelzői a következők lehetnek: elkészült, félbehagyott, feldolgozás alatt. Az elkészült státusz vagy egy sikeres Barionos (bankkártyás) fizetés után lehetséges</w:t>
+        <w:t xml:space="preserve"> állapot jelzői a következők lehetnek: elkészült, félbehagyott, feldolgozás alatt. Az elkészült </w:t>
+      </w:r>
+      <w:proofErr w:type="gramStart"/>
+      <w:r>
+        <w:t>státusz</w:t>
+      </w:r>
+      <w:proofErr w:type="gramEnd"/>
+      <w:r>
+        <w:t xml:space="preserve"> vagy egy sikeres Barionos (bankkártyás) fizetés után lehetséges</w:t>
       </w:r>
       <w:r>
         <w:t>,</w:t>
@@ -9292,7 +10053,23 @@
         <w:t>,</w:t>
       </w:r>
       <w:r>
-        <w:t xml:space="preserve"> vagy az adminisztrátor még nem hagyta jóvá. Ezt az ellenőrző folyamatot a fizetési státusz módosítására szolgáló gomb megnyomásával </w:t>
+        <w:t xml:space="preserve"> vagy az </w:t>
+      </w:r>
+      <w:proofErr w:type="gramStart"/>
+      <w:r>
+        <w:t>adminisztrátor</w:t>
+      </w:r>
+      <w:proofErr w:type="gramEnd"/>
+      <w:r>
+        <w:t xml:space="preserve"> még nem hagyta jóvá. Ezt az ellenőrző folyamatot a fizetési </w:t>
+      </w:r>
+      <w:proofErr w:type="gramStart"/>
+      <w:r>
+        <w:t>státusz</w:t>
+      </w:r>
+      <w:proofErr w:type="gramEnd"/>
+      <w:r>
+        <w:t xml:space="preserve"> módosítására szolgáló gomb megnyomásával </w:t>
       </w:r>
       <w:r>
         <w:t xml:space="preserve">kell tudnia a programnak lezárni, </w:t>
@@ -9307,7 +10084,15 @@
         <w:t xml:space="preserve"> léptetni a megrendelést. </w:t>
       </w:r>
       <w:r>
-        <w:t xml:space="preserve">Félbehagyott státusz Barionos fizetésnél lehetséges, amikor a felhasználó vagy sikertelen tranzakcióval zárta le a folyamatot, vagy pedig elnavigált az oldalról. Ennek megjelenítése marketing szempontból fontos, ugyanis ha az ügyintéző látja, hogy adott megrendelésre sikertelen volt a fizetés, akkor felkeresheti emailben a felhasználót segítségnyújtás </w:t>
+        <w:t xml:space="preserve">Félbehagyott </w:t>
+      </w:r>
+      <w:proofErr w:type="gramStart"/>
+      <w:r>
+        <w:t>státusz</w:t>
+      </w:r>
+      <w:proofErr w:type="gramEnd"/>
+      <w:r>
+        <w:t xml:space="preserve"> Barionos fizetésnél lehetséges, amikor a felhasználó vagy sikertelen tranzakcióval zárta le a folyamatot, vagy pedig elnavigált az oldalról. Ennek megjelenítése marketing szempontból fontos, ugyanis ha az ügyintéző látja, hogy adott megrendelésre sikertelen volt a fizetés, akkor felkeresheti emailben a felhasználót segítségnyújtás </w:t>
       </w:r>
       <w:r>
         <w:t>cél</w:t>
@@ -9405,8 +10190,13 @@
         <w:t xml:space="preserve">segítségével </w:t>
       </w:r>
       <w:r>
-        <w:t>a koncepció</w:t>
-      </w:r>
+        <w:t xml:space="preserve">a </w:t>
+      </w:r>
+      <w:proofErr w:type="gramStart"/>
+      <w:r>
+        <w:t>koncepció</w:t>
+      </w:r>
+      <w:proofErr w:type="gramEnd"/>
       <w:r>
         <w:t>, azáltal, hogy vizuálisan is könnyebben elképzelhető.</w:t>
       </w:r>
@@ -9422,7 +10212,7 @@
           <w:lang w:eastAsia="hu-HU"/>
         </w:rPr>
         <w:drawing>
-          <wp:inline distT="0" distB="0" distL="0" distR="0" wp14:anchorId="495F8CC0" wp14:editId="71A787E0">
+          <wp:inline distT="0" distB="0" distL="0" distR="0" wp14:anchorId="2CE296A9" wp14:editId="0BBA986E">
             <wp:extent cx="5580000" cy="3138358"/>
             <wp:effectExtent l="0" t="0" r="1905" b="5080"/>
             <wp:docPr id="4" name="Kép 4"/>
@@ -9469,27 +10259,14 @@
         <w:pStyle w:val="Kpalrs"/>
         <w:jc w:val="center"/>
       </w:pPr>
-      <w:r>
-        <w:fldChar w:fldCharType="begin"/>
-      </w:r>
-      <w:r>
-        <w:instrText xml:space="preserve"> SEQ ábra \* ARABIC </w:instrText>
-      </w:r>
-      <w:r>
-        <w:fldChar w:fldCharType="separate"/>
-      </w:r>
-      <w:r>
-        <w:rPr>
-          <w:noProof/>
-        </w:rPr>
-        <w:t>2</w:t>
-      </w:r>
-      <w:r>
-        <w:rPr>
-          <w:noProof/>
-        </w:rPr>
-        <w:fldChar w:fldCharType="end"/>
-      </w:r>
+      <w:fldSimple w:instr=" SEQ ábra \* ARABIC ">
+        <w:r>
+          <w:rPr>
+            <w:noProof/>
+          </w:rPr>
+          <w:t>2</w:t>
+        </w:r>
+      </w:fldSimple>
       <w:r>
         <w:t>. ábra Megrendelések képernyőterv</w:t>
       </w:r>
@@ -9515,7 +10292,7 @@
       <w:pPr>
         <w:pStyle w:val="Cmsor3"/>
       </w:pPr>
-      <w:bookmarkStart w:id="15" w:name="_Toc88787913"/>
+      <w:bookmarkStart w:id="15" w:name="_Toc88790029"/>
       <w:r>
         <w:t>Alap</w:t>
       </w:r>
@@ -9550,7 +10327,15 @@
         <w:t xml:space="preserve"> számolni a többletet </w:t>
       </w:r>
       <w:r>
-        <w:t xml:space="preserve">vagy épp a csökkenést. Ezeket mindig az aktuális naptól számítva </w:t>
+        <w:t xml:space="preserve">vagy épp a csökkenést. Ezeket mindig az </w:t>
+      </w:r>
+      <w:proofErr w:type="gramStart"/>
+      <w:r>
+        <w:t>aktuális</w:t>
+      </w:r>
+      <w:proofErr w:type="gramEnd"/>
+      <w:r>
+        <w:t xml:space="preserve"> naptól számítva </w:t>
       </w:r>
       <w:r>
         <w:lastRenderedPageBreak/>
@@ -9574,7 +10359,7 @@
           <w:lang w:eastAsia="hu-HU"/>
         </w:rPr>
         <w:drawing>
-          <wp:inline distT="0" distB="0" distL="0" distR="0" wp14:anchorId="43148C51" wp14:editId="0657E7A8">
+          <wp:inline distT="0" distB="0" distL="0" distR="0" wp14:anchorId="10766EEF" wp14:editId="2A8A786E">
             <wp:extent cx="5580000" cy="3138358"/>
             <wp:effectExtent l="0" t="0" r="1905" b="5080"/>
             <wp:docPr id="5" name="Kép 5"/>
@@ -9621,27 +10406,14 @@
         <w:pStyle w:val="Kpalrs"/>
         <w:jc w:val="center"/>
       </w:pPr>
-      <w:r>
-        <w:fldChar w:fldCharType="begin"/>
-      </w:r>
-      <w:r>
-        <w:instrText xml:space="preserve"> SEQ ábra \* ARABIC </w:instrText>
-      </w:r>
-      <w:r>
-        <w:fldChar w:fldCharType="separate"/>
-      </w:r>
-      <w:r>
-        <w:rPr>
-          <w:noProof/>
-        </w:rPr>
-        <w:t>3</w:t>
-      </w:r>
-      <w:r>
-        <w:rPr>
-          <w:noProof/>
-        </w:rPr>
-        <w:fldChar w:fldCharType="end"/>
-      </w:r>
+      <w:fldSimple w:instr=" SEQ ábra \* ARABIC ">
+        <w:r>
+          <w:rPr>
+            <w:noProof/>
+          </w:rPr>
+          <w:t>3</w:t>
+        </w:r>
+      </w:fldSimple>
       <w:r>
         <w:t xml:space="preserve">. ábra Alap adatok </w:t>
       </w:r>
@@ -9653,7 +10425,7 @@
       <w:pPr>
         <w:pStyle w:val="Cmsor3"/>
       </w:pPr>
-      <w:bookmarkStart w:id="16" w:name="_Toc88787914"/>
+      <w:bookmarkStart w:id="16" w:name="_Toc88790030"/>
       <w:r>
         <w:t>Adatok szerkesztése</w:t>
       </w:r>
@@ -9661,7 +10433,15 @@
     </w:p>
     <w:p>
       <w:r>
-        <w:t xml:space="preserve">Ebben a funkcióban az adatbázis legfontosabb tábláit </w:t>
+        <w:t xml:space="preserve">Ebben a </w:t>
+      </w:r>
+      <w:proofErr w:type="gramStart"/>
+      <w:r>
+        <w:t>funkcióban</w:t>
+      </w:r>
+      <w:proofErr w:type="gramEnd"/>
+      <w:r>
+        <w:t xml:space="preserve"> az adatbázis legfontosabb tábláit </w:t>
       </w:r>
       <w:r>
         <w:t xml:space="preserve">kell megjeleníteni és </w:t>
@@ -9682,7 +10462,15 @@
         <w:t xml:space="preserve"> m</w:t>
       </w:r>
       <w:r>
-        <w:t xml:space="preserve">int a megrendelések funkciónál </w:t>
+        <w:t xml:space="preserve">int a megrendelések </w:t>
+      </w:r>
+      <w:proofErr w:type="gramStart"/>
+      <w:r>
+        <w:t>funkciónál</w:t>
+      </w:r>
+      <w:proofErr w:type="gramEnd"/>
+      <w:r>
+        <w:t xml:space="preserve"> </w:t>
       </w:r>
       <w:r>
         <w:t>–</w:t>
@@ -9705,7 +10493,15 @@
         <w:t xml:space="preserve"> számának.</w:t>
       </w:r>
       <w:r>
-        <w:t xml:space="preserve"> Egy adott sorban csak pár lényegi információnak kell szerepelnie az átláthatóság érdekében.</w:t>
+        <w:t xml:space="preserve"> Egy adott sorban csak pár lényegi </w:t>
+      </w:r>
+      <w:proofErr w:type="gramStart"/>
+      <w:r>
+        <w:t>információnak</w:t>
+      </w:r>
+      <w:proofErr w:type="gramEnd"/>
+      <w:r>
+        <w:t xml:space="preserve"> kell szerepelnie az átláthatóság érdekében.</w:t>
       </w:r>
       <w:r>
         <w:t xml:space="preserve"> </w:t>
@@ -9723,7 +10519,15 @@
         <w:t>leírtak alapján az alkalmazásban szerepelnie kell</w:t>
       </w:r>
       <w:r>
-        <w:t xml:space="preserve"> CSV exportálás funkciónak is. </w:t>
+        <w:t xml:space="preserve"> CSV </w:t>
+      </w:r>
+      <w:proofErr w:type="gramStart"/>
+      <w:r>
+        <w:t>exportálás</w:t>
+      </w:r>
+      <w:proofErr w:type="gramEnd"/>
+      <w:r>
+        <w:t xml:space="preserve"> funkciónak is. </w:t>
       </w:r>
       <w:r>
         <w:t xml:space="preserve">Ehhez szükség van minden sorban egy </w:t>
@@ -9732,7 +10536,15 @@
         <w:t>jelölőnégyzet</w:t>
       </w:r>
       <w:r>
-        <w:t xml:space="preserve"> elhelyezésére, melynek segítségével összegyűjthetjük azokat a rekordokat, melyeket az exportálás gombra</w:t>
+        <w:t xml:space="preserve"> elhelyezésére, melynek segítségével összegyűjthetjük azokat a rekordokat, melyeket az </w:t>
+      </w:r>
+      <w:proofErr w:type="gramStart"/>
+      <w:r>
+        <w:t>exportálás</w:t>
+      </w:r>
+      <w:proofErr w:type="gramEnd"/>
+      <w:r>
+        <w:t xml:space="preserve"> gombra</w:t>
       </w:r>
       <w:r>
         <w:t xml:space="preserve"> </w:t>
@@ -9774,7 +10586,7 @@
         </w:rPr>
         <w:lastRenderedPageBreak/>
         <w:drawing>
-          <wp:inline distT="0" distB="0" distL="0" distR="0" wp14:anchorId="755EBE8B" wp14:editId="4EC0C245">
+          <wp:inline distT="0" distB="0" distL="0" distR="0" wp14:anchorId="1D3AD0E1" wp14:editId="746C1510">
             <wp:extent cx="5580000" cy="3138135"/>
             <wp:effectExtent l="0" t="0" r="1905" b="5715"/>
             <wp:docPr id="6" name="Kép 6"/>
@@ -9821,27 +10633,14 @@
         <w:pStyle w:val="Kpalrs"/>
         <w:jc w:val="center"/>
       </w:pPr>
-      <w:r>
-        <w:fldChar w:fldCharType="begin"/>
-      </w:r>
-      <w:r>
-        <w:instrText xml:space="preserve"> SEQ ábra \* ARABIC </w:instrText>
-      </w:r>
-      <w:r>
-        <w:fldChar w:fldCharType="separate"/>
-      </w:r>
-      <w:r>
-        <w:rPr>
-          <w:noProof/>
-        </w:rPr>
-        <w:t>4</w:t>
-      </w:r>
-      <w:r>
-        <w:rPr>
-          <w:noProof/>
-        </w:rPr>
-        <w:fldChar w:fldCharType="end"/>
-      </w:r>
+      <w:fldSimple w:instr=" SEQ ábra \* ARABIC ">
+        <w:r>
+          <w:rPr>
+            <w:noProof/>
+          </w:rPr>
+          <w:t>4</w:t>
+        </w:r>
+      </w:fldSimple>
       <w:r>
         <w:t>. ábra</w:t>
       </w:r>
@@ -9875,13 +10674,29 @@
         <w:t xml:space="preserve"> segítségével kell tudni eljutni.</w:t>
       </w:r>
       <w:r>
-        <w:t xml:space="preserve"> Itt minden szerkeszthető információt fel kell tüntetni</w:t>
+        <w:t xml:space="preserve"> Itt minden szerkeszthető </w:t>
+      </w:r>
+      <w:proofErr w:type="gramStart"/>
+      <w:r>
+        <w:t>információt</w:t>
+      </w:r>
+      <w:proofErr w:type="gramEnd"/>
+      <w:r>
+        <w:t xml:space="preserve"> fel kell tüntetni</w:t>
       </w:r>
       <w:r>
         <w:t>,</w:t>
       </w:r>
       <w:r>
-        <w:t xml:space="preserve"> és az adott adattípushoz megfelelő megjelenítési és változtatási módot kell használni. Ezek illusztrálására az 5. ábra szolgál.</w:t>
+        <w:t xml:space="preserve"> és az adott adattípushoz megfelelő megjelenítési és változtatási módot kell használni. Ezek </w:t>
+      </w:r>
+      <w:proofErr w:type="gramStart"/>
+      <w:r>
+        <w:t>illusztrálására</w:t>
+      </w:r>
+      <w:proofErr w:type="gramEnd"/>
+      <w:r>
+        <w:t xml:space="preserve"> az 5. ábra szolgál.</w:t>
       </w:r>
     </w:p>
     <w:p>
@@ -9895,7 +10710,7 @@
           <w:lang w:eastAsia="hu-HU"/>
         </w:rPr>
         <w:drawing>
-          <wp:inline distT="0" distB="0" distL="0" distR="0" wp14:anchorId="53E9C0EF" wp14:editId="499B71EE">
+          <wp:inline distT="0" distB="0" distL="0" distR="0" wp14:anchorId="7170F208" wp14:editId="15021A6A">
             <wp:extent cx="5580000" cy="3138135"/>
             <wp:effectExtent l="0" t="0" r="1905" b="5715"/>
             <wp:docPr id="7" name="Kép 7"/>
@@ -9942,27 +10757,14 @@
         <w:pStyle w:val="Kpalrs"/>
         <w:jc w:val="center"/>
       </w:pPr>
-      <w:r>
-        <w:fldChar w:fldCharType="begin"/>
-      </w:r>
-      <w:r>
-        <w:instrText xml:space="preserve"> SEQ ábra \* ARABIC </w:instrText>
-      </w:r>
-      <w:r>
-        <w:fldChar w:fldCharType="separate"/>
-      </w:r>
-      <w:r>
-        <w:rPr>
-          <w:noProof/>
-        </w:rPr>
-        <w:t>5</w:t>
-      </w:r>
-      <w:r>
-        <w:rPr>
-          <w:noProof/>
-        </w:rPr>
-        <w:fldChar w:fldCharType="end"/>
-      </w:r>
+      <w:fldSimple w:instr=" SEQ ábra \* ARABIC ">
+        <w:r>
+          <w:rPr>
+            <w:noProof/>
+          </w:rPr>
+          <w:t>5</w:t>
+        </w:r>
+      </w:fldSimple>
       <w:r>
         <w:t xml:space="preserve">. ábra Rekord szerkesztése </w:t>
       </w:r>
@@ -9977,7 +10779,7 @@
       <w:pPr>
         <w:pStyle w:val="Cmsor1"/>
       </w:pPr>
-      <w:bookmarkStart w:id="17" w:name="_Toc88787915"/>
+      <w:bookmarkStart w:id="17" w:name="_Toc88790031"/>
       <w:r>
         <w:lastRenderedPageBreak/>
         <w:t>Technológiák kiválasztása</w:t>
@@ -9986,14 +10788,22 @@
     </w:p>
     <w:p>
       <w:r>
-        <w:t>A webalkalmazás három fő részre bontható: frontend, backend és az adatbázis. Ezek létrehozására több technológia létezik. A következőkben összehasonlítom ezeket és megpróbálom a legmegfelelőbbet kiválasztani, majd megtervezni ezek alapvető funkcióit és működési mechanizmusát.</w:t>
+        <w:t xml:space="preserve">A webalkalmazás három fő részre bontható: frontend, backend és az adatbázis. Ezek létrehozására több technológia létezik. A következőkben összehasonlítom ezeket és megpróbálom a legmegfelelőbbet kiválasztani, majd megtervezni ezek alapvető </w:t>
+      </w:r>
+      <w:proofErr w:type="gramStart"/>
+      <w:r>
+        <w:t>funkcióit</w:t>
+      </w:r>
+      <w:proofErr w:type="gramEnd"/>
+      <w:r>
+        <w:t xml:space="preserve"> és működési mechanizmusát.</w:t>
       </w:r>
     </w:p>
     <w:p>
       <w:pPr>
         <w:pStyle w:val="Cmsor2"/>
       </w:pPr>
-      <w:bookmarkStart w:id="18" w:name="_Toc88787916"/>
+      <w:bookmarkStart w:id="18" w:name="_Toc88790032"/>
       <w:r>
         <w:t>Adatbázis</w:t>
       </w:r>
@@ -10051,7 +10861,15 @@
         <w:t>lkalmazásból származó kapcsolat</w:t>
       </w:r>
       <w:r>
-        <w:t xml:space="preserve"> vagy egy vastag kliens, </w:t>
+        <w:t xml:space="preserve"> vagy egy vastag </w:t>
+      </w:r>
+      <w:proofErr w:type="gramStart"/>
+      <w:r>
+        <w:t>kliens</w:t>
+      </w:r>
+      <w:proofErr w:type="gramEnd"/>
+      <w:r>
+        <w:t xml:space="preserve">, </w:t>
       </w:r>
       <w:r>
         <w:t>illetve</w:t>
@@ -10074,9 +10892,11 @@
       <w:r>
         <w:t xml:space="preserve"> </w:t>
       </w:r>
+      <w:proofErr w:type="gramStart"/>
       <w:r>
         <w:t>kliens</w:t>
       </w:r>
+      <w:proofErr w:type="gramEnd"/>
       <w:r>
         <w:t xml:space="preserve"> által kért adatbázis-feladat befejeződött, az adatbázis türelmesen vár egy másik feladatra.</w:t>
       </w:r>
@@ -10089,7 +10909,15 @@
         <w:t>z általam kidolgozott programban a</w:t>
       </w:r>
       <w:r>
-        <w:t xml:space="preserve"> már meglévő adatbázisból dolgozva kell az adatokat megjeleníthetővé, szerkeszthetővé és áltáthatóvá tennem adminisztrációs feladatok elvégzésének céljából. Ez az adatbázis </w:t>
+        <w:t xml:space="preserve"> már </w:t>
+      </w:r>
+      <w:proofErr w:type="gramStart"/>
+      <w:r>
+        <w:t>meglévő</w:t>
+      </w:r>
+      <w:proofErr w:type="gramEnd"/>
+      <w:r>
+        <w:t xml:space="preserve"> adatbázisból dolgozva kell az adatokat megjeleníthetővé, szerkeszthetővé és áltáthatóvá tennem adminisztrációs feladatok elvégzésének céljából. Ez az adatbázis </w:t>
       </w:r>
       <w:proofErr w:type="spellStart"/>
       <w:r>
@@ -10142,7 +10970,7 @@
       <w:pPr>
         <w:pStyle w:val="Cmsor3"/>
       </w:pPr>
-      <w:bookmarkStart w:id="19" w:name="_Toc88787917"/>
+      <w:bookmarkStart w:id="19" w:name="_Toc88790033"/>
       <w:proofErr w:type="spellStart"/>
       <w:r>
         <w:t>PostgreSQL</w:t>
@@ -10181,11 +11009,16 @@
         <w:t>JSON</w:t>
       </w:r>
       <w:r>
-        <w:t xml:space="preserve"> reláció</w:t>
+        <w:t xml:space="preserve"> </w:t>
+      </w:r>
+      <w:proofErr w:type="gramStart"/>
+      <w:r>
+        <w:t>reláció</w:t>
       </w:r>
       <w:r>
         <w:t>kat</w:t>
       </w:r>
+      <w:proofErr w:type="gramEnd"/>
       <w:r>
         <w:t xml:space="preserve"> </w:t>
       </w:r>
@@ -10329,7 +11162,7 @@
       <w:pPr>
         <w:pStyle w:val="Cmsor3"/>
       </w:pPr>
-      <w:bookmarkStart w:id="20" w:name="_Toc88787918"/>
+      <w:bookmarkStart w:id="20" w:name="_Toc88790034"/>
       <w:r>
         <w:lastRenderedPageBreak/>
         <w:t>Adatbázis bemutatása</w:t>
@@ -10389,8 +11222,8 @@
           <w:lang w:eastAsia="hu-HU"/>
         </w:rPr>
         <w:drawing>
-          <wp:inline distT="0" distB="0" distL="0" distR="0" wp14:anchorId="6B6EA0E2" wp14:editId="0E1EEDC0">
-            <wp:extent cx="5580000" cy="6363397"/>
+          <wp:inline distT="0" distB="0" distL="0" distR="0" wp14:anchorId="7E268EFC" wp14:editId="28484D9D">
+            <wp:extent cx="5579998" cy="6363397"/>
             <wp:effectExtent l="0" t="0" r="1905" b="0"/>
             <wp:docPr id="8" name="Kép 8"/>
             <wp:cNvGraphicFramePr>
@@ -10418,7 +11251,7 @@
                   <pic:spPr>
                     <a:xfrm>
                       <a:off x="0" y="0"/>
-                      <a:ext cx="5580000" cy="6363397"/>
+                      <a:ext cx="5579998" cy="6363397"/>
                     </a:xfrm>
                     <a:prstGeom prst="rect">
                       <a:avLst/>
@@ -10436,29 +11269,24 @@
         <w:pStyle w:val="Kpalrs"/>
         <w:jc w:val="center"/>
       </w:pPr>
-      <w:r>
-        <w:fldChar w:fldCharType="begin"/>
-      </w:r>
-      <w:r>
-        <w:instrText xml:space="preserve"> SEQ ábra \* ARABIC </w:instrText>
-      </w:r>
-      <w:r>
-        <w:fldChar w:fldCharType="separate"/>
-      </w:r>
-      <w:r>
-        <w:rPr>
-          <w:noProof/>
-        </w:rPr>
-        <w:t>6</w:t>
-      </w:r>
-      <w:r>
-        <w:rPr>
-          <w:noProof/>
-        </w:rPr>
-        <w:fldChar w:fldCharType="end"/>
-      </w:r>
-      <w:r>
-        <w:t>. ábra Adatbázis relációs sémája</w:t>
+      <w:fldSimple w:instr=" SEQ ábra \* ARABIC ">
+        <w:r>
+          <w:rPr>
+            <w:noProof/>
+          </w:rPr>
+          <w:t>6</w:t>
+        </w:r>
+      </w:fldSimple>
+      <w:r>
+        <w:t xml:space="preserve">. ábra Adatbázis </w:t>
+      </w:r>
+      <w:proofErr w:type="gramStart"/>
+      <w:r>
+        <w:t>relációs</w:t>
+      </w:r>
+      <w:proofErr w:type="gramEnd"/>
+      <w:r>
+        <w:t xml:space="preserve"> sémája</w:t>
       </w:r>
     </w:p>
     <w:p>
@@ -10501,7 +11329,15 @@
       </w:r>
       <w:proofErr w:type="spellEnd"/>
       <w:r>
-        <w:t xml:space="preserve"> nevű tábla), illetve a számlázási információk (</w:t>
+        <w:t xml:space="preserve"> nevű tábla), illetve a számlázási </w:t>
+      </w:r>
+      <w:proofErr w:type="gramStart"/>
+      <w:r>
+        <w:t>információk</w:t>
+      </w:r>
+      <w:proofErr w:type="gramEnd"/>
+      <w:r>
+        <w:t xml:space="preserve"> (</w:t>
       </w:r>
       <w:proofErr w:type="spellStart"/>
       <w:r>
@@ -10521,7 +11357,15 @@
         <w:t>zek</w:t>
       </w:r>
       <w:r>
-        <w:t xml:space="preserve"> a </w:t>
+        <w:t xml:space="preserve"> </w:t>
+      </w:r>
+      <w:proofErr w:type="gramStart"/>
+      <w:r>
+        <w:t>a</w:t>
+      </w:r>
+      <w:proofErr w:type="gramEnd"/>
+      <w:r>
+        <w:t xml:space="preserve"> </w:t>
       </w:r>
       <w:proofErr w:type="spellStart"/>
       <w:r>
@@ -10594,9 +11438,11 @@
       <w:r>
         <w:t xml:space="preserve"> online bankkártyás fizetési módnál jönnek létre. A banki átutalásnál ezek </w:t>
       </w:r>
+      <w:proofErr w:type="gramStart"/>
       <w:r>
         <w:t>NULL</w:t>
       </w:r>
+      <w:proofErr w:type="gramEnd"/>
       <w:r>
         <w:t xml:space="preserve"> értéket vesznek fel és csak a </w:t>
       </w:r>
@@ -10676,8 +11522,13 @@
       <w:r>
         <w:t xml:space="preserve">már </w:t>
       </w:r>
-      <w:r>
-        <w:t>automatikusan TRUE értéket vesz fel.</w:t>
+      <w:proofErr w:type="gramStart"/>
+      <w:r>
+        <w:t>automatikusan</w:t>
+      </w:r>
+      <w:proofErr w:type="gramEnd"/>
+      <w:r>
+        <w:t xml:space="preserve"> TRUE értéket vesz fel.</w:t>
       </w:r>
     </w:p>
     <w:p>
@@ -10745,7 +11596,15 @@
         <w:t>K</w:t>
       </w:r>
       <w:r>
-        <w:t>ét további attribútumot szeretnék kiemelni, melyek a</w:t>
+        <w:t xml:space="preserve">ét további </w:t>
+      </w:r>
+      <w:proofErr w:type="gramStart"/>
+      <w:r>
+        <w:t>attribútumot</w:t>
+      </w:r>
+      <w:proofErr w:type="gramEnd"/>
+      <w:r>
+        <w:t xml:space="preserve"> szeretnék kiemelni, melyek a</w:t>
       </w:r>
       <w:r>
         <w:t xml:space="preserve">z </w:t>
@@ -10793,7 +11652,15 @@
         <w:t xml:space="preserve"> értéket vesz fel, ha a mesterember hirdetése megjelenik az oldal</w:t>
       </w:r>
       <w:r>
-        <w:t xml:space="preserve">on. Ez szintén automatikusan </w:t>
+        <w:t xml:space="preserve">on. Ez szintén </w:t>
+      </w:r>
+      <w:proofErr w:type="gramStart"/>
+      <w:r>
+        <w:t>automatikusan</w:t>
+      </w:r>
+      <w:proofErr w:type="gramEnd"/>
+      <w:r>
+        <w:t xml:space="preserve"> </w:t>
       </w:r>
       <w:r>
         <w:t xml:space="preserve">történik, </w:t>
@@ -10859,10 +11726,18 @@
         <w:t xml:space="preserve"> </w:t>
       </w:r>
       <w:r>
-        <w:t>leírtak indi</w:t>
-      </w:r>
-      <w:r>
-        <w:t xml:space="preserve">kátoraként szolgál. A még nem </w:t>
+        <w:t xml:space="preserve">leírtak </w:t>
+      </w:r>
+      <w:proofErr w:type="gramStart"/>
+      <w:r>
+        <w:t>indi</w:t>
+      </w:r>
+      <w:r>
+        <w:t>kátora</w:t>
+      </w:r>
+      <w:proofErr w:type="gramEnd"/>
+      <w:r>
+        <w:t xml:space="preserve">ként szolgál. A még nem </w:t>
       </w:r>
       <w:r>
         <w:t xml:space="preserve">ellenőrzött mesterek </w:t>
@@ -10934,7 +11809,15 @@
         <w:t>, vásárolt-e a felhasználó további extra funkciókat,</w:t>
       </w:r>
       <w:r>
-        <w:t xml:space="preserve"> úgy mint,</w:t>
+        <w:t xml:space="preserve"> </w:t>
+      </w:r>
+      <w:proofErr w:type="gramStart"/>
+      <w:r>
+        <w:t>úgy</w:t>
+      </w:r>
+      <w:proofErr w:type="gramEnd"/>
+      <w:r>
+        <w:t xml:space="preserve"> mint,</w:t>
       </w:r>
       <w:r>
         <w:t xml:space="preserve"> </w:t>
@@ -10978,7 +11861,15 @@
         <w:t>szakmák találhatóak meg, amelyek további</w:t>
       </w:r>
       <w:r>
-        <w:t xml:space="preserve"> kategóriákba vannak besorolva és ezek</w:t>
+        <w:t xml:space="preserve"> </w:t>
+      </w:r>
+      <w:proofErr w:type="gramStart"/>
+      <w:r>
+        <w:t>kategóriákba</w:t>
+      </w:r>
+      <w:proofErr w:type="gramEnd"/>
+      <w:r>
+        <w:t xml:space="preserve"> vannak besorolva és ezek</w:t>
       </w:r>
       <w:r>
         <w:t xml:space="preserve"> a </w:t>
@@ -11084,7 +11975,7 @@
       <w:pPr>
         <w:pStyle w:val="Cmsor2"/>
       </w:pPr>
-      <w:bookmarkStart w:id="21" w:name="_Toc88787919"/>
+      <w:bookmarkStart w:id="21" w:name="_Toc88790035"/>
       <w:r>
         <w:t>Frontend</w:t>
       </w:r>
@@ -11142,7 +12033,15 @@
         </w:sdtContent>
       </w:sdt>
       <w:r>
-        <w:t xml:space="preserve">. Ha egy kisebb alkalmazáson dolgozunk elég lehet </w:t>
+        <w:t xml:space="preserve">. Ha egy kisebb alkalmazáson </w:t>
+      </w:r>
+      <w:proofErr w:type="gramStart"/>
+      <w:r>
+        <w:t>dolgozunk</w:t>
+      </w:r>
+      <w:proofErr w:type="gramEnd"/>
+      <w:r>
+        <w:t xml:space="preserve"> elég lehet </w:t>
       </w:r>
       <w:r>
         <w:t xml:space="preserve">natív </w:t>
@@ -11177,7 +12076,15 @@
         <w:t>t</w:t>
       </w:r>
       <w:r>
-        <w:t xml:space="preserve"> használni. Ezt csak akkor érdemes választani, ha biztosak vagyunk benne, hogy nem lesz komplexebb a projekt. </w:t>
+        <w:t xml:space="preserve"> használni. Ezt csak akkor érdemes választani, ha biztosak vagyunk benne, hogy nem lesz </w:t>
+      </w:r>
+      <w:proofErr w:type="gramStart"/>
+      <w:r>
+        <w:t>komplexebb</w:t>
+      </w:r>
+      <w:proofErr w:type="gramEnd"/>
+      <w:r>
+        <w:t xml:space="preserve"> a projekt. </w:t>
       </w:r>
       <w:r>
         <w:t>E</w:t>
@@ -11191,7 +12098,15 @@
       </w:r>
       <w:proofErr w:type="spellEnd"/>
       <w:r>
-        <w:t xml:space="preserve"> is megnövelheti az applikáció méretét, ami negatívan hathat ki a betöltési időre. Azonban</w:t>
+        <w:t xml:space="preserve"> is megnövelheti az </w:t>
+      </w:r>
+      <w:proofErr w:type="gramStart"/>
+      <w:r>
+        <w:t>applikáció</w:t>
+      </w:r>
+      <w:proofErr w:type="gramEnd"/>
+      <w:r>
+        <w:t xml:space="preserve"> méretét, ami negatívan hathat ki a betöltési időre. Azonban</w:t>
       </w:r>
       <w:r>
         <w:t>,</w:t>
@@ -11203,8 +12118,13 @@
         <w:t>,</w:t>
       </w:r>
       <w:r>
-        <w:t xml:space="preserve"> és van rá esély, hogy további funkciókkal</w:t>
-      </w:r>
+        <w:t xml:space="preserve"> és van rá esély, hogy további </w:t>
+      </w:r>
+      <w:proofErr w:type="gramStart"/>
+      <w:r>
+        <w:t>funkciókkal</w:t>
+      </w:r>
+      <w:proofErr w:type="gramEnd"/>
       <w:r>
         <w:t xml:space="preserve"> is</w:t>
       </w:r>
@@ -11216,7 +12136,7 @@
       <w:pPr>
         <w:pStyle w:val="Cmsor3"/>
       </w:pPr>
-      <w:bookmarkStart w:id="22" w:name="_Toc88787920"/>
+      <w:bookmarkStart w:id="22" w:name="_Toc88790036"/>
       <w:r>
         <w:t>Keretrendszerek áttekintése</w:t>
       </w:r>
@@ -11238,7 +12158,15 @@
         <w:t>,</w:t>
       </w:r>
       <w:r>
-        <w:t xml:space="preserve"> viszont merőben megkönnyítheti a munkát. Vannak dolgok amiket könnyebb kivitelezni velük</w:t>
+        <w:t xml:space="preserve"> viszont merőben megkönnyítheti a munkát. Vannak </w:t>
+      </w:r>
+      <w:proofErr w:type="gramStart"/>
+      <w:r>
+        <w:t>dolgok</w:t>
+      </w:r>
+      <w:proofErr w:type="gramEnd"/>
+      <w:r>
+        <w:t xml:space="preserve"> amiket könnyebb kivitelezni velük</w:t>
       </w:r>
       <w:r>
         <w:t>,</w:t>
@@ -11269,11 +12197,16 @@
       <w:pPr>
         <w:pStyle w:val="Listaszerbekezds"/>
       </w:pPr>
+      <w:proofErr w:type="gramStart"/>
       <w:r>
         <w:t>k</w:t>
       </w:r>
       <w:r>
-        <w:t>omponensekből állnak, amiket újból fel lehet használni</w:t>
+        <w:t>omponensekből</w:t>
+      </w:r>
+      <w:proofErr w:type="gramEnd"/>
+      <w:r>
+        <w:t xml:space="preserve"> állnak, amiket újból fel lehet használni</w:t>
       </w:r>
       <w:r>
         <w:t>,</w:t>
@@ -11310,7 +12243,15 @@
         <w:t xml:space="preserve"> </w:t>
       </w:r>
       <w:r>
-        <w:t>a készen elérhető funkcióknak köszönhetően,</w:t>
+        <w:t xml:space="preserve">a készen elérhető </w:t>
+      </w:r>
+      <w:proofErr w:type="gramStart"/>
+      <w:r>
+        <w:t>funkcióknak</w:t>
+      </w:r>
+      <w:proofErr w:type="gramEnd"/>
+      <w:r>
+        <w:t xml:space="preserve"> köszönhetően,</w:t>
       </w:r>
     </w:p>
     <w:p>
@@ -11416,7 +12357,7 @@
       <w:pPr>
         <w:pStyle w:val="Cmsor3"/>
       </w:pPr>
-      <w:bookmarkStart w:id="23" w:name="_Toc88787921"/>
+      <w:bookmarkStart w:id="23" w:name="_Toc88790037"/>
       <w:proofErr w:type="spellStart"/>
       <w:r>
         <w:t>React</w:t>
@@ -11448,9 +12389,14 @@
         <w:t>–</w:t>
       </w:r>
       <w:r>
-        <w:t xml:space="preserve"> alap gondolatok</w:t>
+        <w:t xml:space="preserve"> </w:t>
+      </w:r>
+      <w:proofErr w:type="gramStart"/>
+      <w:r>
+        <w:t>alap gondolatok</w:t>
       </w:r>
       <w:bookmarkEnd w:id="23"/>
+      <w:proofErr w:type="gramEnd"/>
     </w:p>
     <w:p>
       <w:r>
@@ -11539,7 +12485,15 @@
         <w:t>Google</w:t>
       </w:r>
       <w:r>
-        <w:t xml:space="preserve"> által kifejlesztett keretrendszer ami </w:t>
+        <w:t xml:space="preserve"> által kifejlesztett </w:t>
+      </w:r>
+      <w:proofErr w:type="gramStart"/>
+      <w:r>
+        <w:t>keretrendszer</w:t>
+      </w:r>
+      <w:proofErr w:type="gramEnd"/>
+      <w:r>
+        <w:t xml:space="preserve"> ami </w:t>
       </w:r>
       <w:r>
         <w:t>2010-ben jelent meg</w:t>
@@ -11827,10 +12781,18 @@
         <w:t>)</w:t>
       </w:r>
       <w:r>
-        <w:t xml:space="preserve"> vezérlésében, a felhasználói bevitelre való reagálá</w:t>
-      </w:r>
-      <w:r>
-        <w:t xml:space="preserve">sban, a felhasználói input </w:t>
+        <w:t xml:space="preserve"> vezérlésében, a felhasználói bevitelre való </w:t>
+      </w:r>
+      <w:proofErr w:type="gramStart"/>
+      <w:r>
+        <w:t>reagálá</w:t>
+      </w:r>
+      <w:r>
+        <w:t>sban</w:t>
+      </w:r>
+      <w:proofErr w:type="gramEnd"/>
+      <w:r>
+        <w:t xml:space="preserve">, a felhasználói input </w:t>
       </w:r>
       <w:proofErr w:type="spellStart"/>
       <w:r>
@@ -11945,7 +12907,15 @@
       </w:r>
       <w:proofErr w:type="spellEnd"/>
       <w:r>
-        <w:t xml:space="preserve"> jellemzőiben és irányadó vonásaiban nagy mértékben különbözik a korábban röviden ismertetett </w:t>
+        <w:t xml:space="preserve"> jellemzőiben és irányadó vonásaiban </w:t>
+      </w:r>
+      <w:proofErr w:type="gramStart"/>
+      <w:r>
+        <w:t>nagy mértékben</w:t>
+      </w:r>
+      <w:proofErr w:type="gramEnd"/>
+      <w:r>
+        <w:t xml:space="preserve"> különbözik a korábban röviden ismertetett </w:t>
       </w:r>
       <w:proofErr w:type="spellStart"/>
       <w:r>
@@ -11994,7 +12964,15 @@
       </w:r>
       <w:proofErr w:type="spellEnd"/>
       <w:r>
-        <w:t>) számára és azt hatékonyan ellenőrzi. Továbbá megadja az összes szükséges eszközt annak meghatározásához, hogy milyen körülmények között, milyen módon kell megjeleníteni az információt a képernyőn.</w:t>
+        <w:t xml:space="preserve">) számára és azt hatékonyan ellenőrzi. Továbbá megadja az összes szükséges eszközt annak meghatározásához, hogy milyen körülmények között, milyen módon kell megjeleníteni az </w:t>
+      </w:r>
+      <w:proofErr w:type="gramStart"/>
+      <w:r>
+        <w:t>információt</w:t>
+      </w:r>
+      <w:proofErr w:type="gramEnd"/>
+      <w:r>
+        <w:t xml:space="preserve"> a képernyőn.</w:t>
       </w:r>
       <w:r>
         <w:t xml:space="preserve"> </w:t>
@@ -12038,7 +13016,15 @@
         <w:t>Ezen kívül n</w:t>
       </w:r>
       <w:r>
-        <w:t>em tartozik hozzá más különleges funkció így</w:t>
+        <w:t xml:space="preserve">em tartozik hozzá más különleges </w:t>
+      </w:r>
+      <w:proofErr w:type="gramStart"/>
+      <w:r>
+        <w:t>funkció</w:t>
+      </w:r>
+      <w:proofErr w:type="gramEnd"/>
+      <w:r>
+        <w:t xml:space="preserve"> így</w:t>
       </w:r>
       <w:r>
         <w:t xml:space="preserve"> ebben a tek</w:t>
@@ -12061,7 +13047,15 @@
         <w:t xml:space="preserve">. </w:t>
       </w:r>
       <w:r>
-        <w:t>Ezeknél a funkcióknál a</w:t>
+        <w:t xml:space="preserve">Ezeknél a </w:t>
+      </w:r>
+      <w:proofErr w:type="gramStart"/>
+      <w:r>
+        <w:t>funkcióknál</w:t>
+      </w:r>
+      <w:proofErr w:type="gramEnd"/>
+      <w:r>
+        <w:t xml:space="preserve"> a</w:t>
       </w:r>
       <w:r>
         <w:t xml:space="preserve"> </w:t>
@@ -12136,7 +13130,15 @@
       </w:r>
       <w:proofErr w:type="spellEnd"/>
       <w:r>
-        <w:t xml:space="preserve">, de határozottan több funkciót tartalmaz, mint a </w:t>
+        <w:t xml:space="preserve">, de határozottan több </w:t>
+      </w:r>
+      <w:proofErr w:type="gramStart"/>
+      <w:r>
+        <w:t>funkciót</w:t>
+      </w:r>
+      <w:proofErr w:type="gramEnd"/>
+      <w:r>
+        <w:t xml:space="preserve"> tartalmaz, mint a </w:t>
       </w:r>
       <w:proofErr w:type="spellStart"/>
       <w:r>
@@ -12197,7 +13199,15 @@
         <w:t xml:space="preserve"> űrlap-hitelesítést vagy a HTTP-</w:t>
       </w:r>
       <w:r>
-        <w:t>kliens funkcióit.</w:t>
+        <w:t xml:space="preserve">kliens </w:t>
+      </w:r>
+      <w:proofErr w:type="gramStart"/>
+      <w:r>
+        <w:t>funkcióit</w:t>
+      </w:r>
+      <w:proofErr w:type="gramEnd"/>
+      <w:r>
+        <w:t>.</w:t>
       </w:r>
       <w:r>
         <w:t xml:space="preserve"> </w:t>
@@ -12252,9 +13262,11 @@
       <w:r>
         <w:t xml:space="preserve"> </w:t>
       </w:r>
+      <w:proofErr w:type="gramStart"/>
       <w:r>
         <w:t>komponensek</w:t>
       </w:r>
+      <w:proofErr w:type="gramEnd"/>
       <w:r>
         <w:t xml:space="preserve"> kombinálásával.</w:t>
       </w:r>
@@ -12263,7 +13275,7 @@
       <w:pPr>
         <w:pStyle w:val="Cmsor3"/>
       </w:pPr>
-      <w:bookmarkStart w:id="24" w:name="_Toc88787922"/>
+      <w:bookmarkStart w:id="24" w:name="_Toc88790038"/>
       <w:proofErr w:type="spellStart"/>
       <w:r>
         <w:t>React</w:t>
@@ -12306,7 +13318,15 @@
       </w:r>
       <w:proofErr w:type="spellEnd"/>
       <w:r>
-        <w:t xml:space="preserve"> kínálja a legtöbb funkciót, amely a fejlesztők számára is több lehetőséget jelent. Azonban ez nem jelenti egyértelműen azt, hogy jobb lenne a többitől, hiszen számos más tényező – projekt, személyes preferencia –</w:t>
+        <w:t xml:space="preserve"> kínálja a legtöbb </w:t>
+      </w:r>
+      <w:proofErr w:type="gramStart"/>
+      <w:r>
+        <w:t>funkciót</w:t>
+      </w:r>
+      <w:proofErr w:type="gramEnd"/>
+      <w:r>
+        <w:t>, amely a fejlesztők számára is több lehetőséget jelent. Azonban ez nem jelenti egyértelműen azt, hogy jobb lenne a többitől, hiszen számos más tényező – projekt, személyes preferencia –</w:t>
       </w:r>
       <w:r>
         <w:t xml:space="preserve"> </w:t>
@@ -12328,7 +13348,15 @@
       </w:r>
       <w:proofErr w:type="spellEnd"/>
       <w:r>
-        <w:t xml:space="preserve"> egyszerűsége, valamint a komponensekre és a kezelőfelület-megjelenítésre való nagy hangsúlya jelenti az erősségét. Ahol az </w:t>
+        <w:t xml:space="preserve"> egyszerűsége, valamint a </w:t>
+      </w:r>
+      <w:proofErr w:type="gramStart"/>
+      <w:r>
+        <w:t>komponensekre</w:t>
+      </w:r>
+      <w:proofErr w:type="gramEnd"/>
+      <w:r>
+        <w:t xml:space="preserve"> és a kezelőfelület-megjelenítésre való nagy hangsúlya jelenti az erősségét. Ahol az </w:t>
       </w:r>
       <w:proofErr w:type="spellStart"/>
       <w:r>
@@ -12370,7 +13398,15 @@
         <w:t xml:space="preserve"> azt rendkívül jól. A többi „eszközt”, – amelyekre végül szükség lehet –</w:t>
       </w:r>
       <w:r>
-        <w:t xml:space="preserve"> a nagyon aktív </w:t>
+        <w:t xml:space="preserve"> a nagyon </w:t>
+      </w:r>
+      <w:proofErr w:type="gramStart"/>
+      <w:r>
+        <w:t>aktív</w:t>
+      </w:r>
+      <w:proofErr w:type="gramEnd"/>
+      <w:r>
+        <w:t xml:space="preserve"> </w:t>
       </w:r>
       <w:proofErr w:type="spellStart"/>
       <w:r>
@@ -12381,7 +13417,15 @@
       </w:r>
       <w:proofErr w:type="spellEnd"/>
       <w:r>
-        <w:t xml:space="preserve"> közösség biztosítja. Ez a közösség olyan megoldásokat fejlesztett ki (azaz, extra csomagokat, amelyeket hozzá lehet adni a projekthez), mint például a </w:t>
+        <w:t xml:space="preserve"> közösség biztosítja. Ez a közösség olyan megoldásokat fejlesztett ki (azaz, </w:t>
+      </w:r>
+      <w:proofErr w:type="gramStart"/>
+      <w:r>
+        <w:t>extra</w:t>
+      </w:r>
+      <w:proofErr w:type="gramEnd"/>
+      <w:r>
+        <w:t xml:space="preserve"> csomagokat, amelyeket hozzá lehet adni a projekthez), mint például a </w:t>
       </w:r>
       <w:proofErr w:type="spellStart"/>
       <w:r>
@@ -12438,9 +13482,11 @@
       <w:r>
         <w:t xml:space="preserve"> fejlesztő csapata arra összpontosít, hogy a lehető legjobb felhasználói felület-megjelenítő könyvtárat adja, míg a közösség az egyedi projektekre </w:t>
       </w:r>
+      <w:proofErr w:type="gramStart"/>
       <w:r>
         <w:t>koncentrál</w:t>
       </w:r>
+      <w:proofErr w:type="gramEnd"/>
       <w:r>
         <w:t>, amelyek kiegészítik ezt a könyvtárat.</w:t>
       </w:r>
@@ -12464,7 +13510,15 @@
         <w:t xml:space="preserve">egy </w:t>
       </w:r>
       <w:r>
-        <w:t xml:space="preserve">szervezeten belül történik, így természetesen ez azt is jelenti, hogy nem alakulnak ki verzióváltási problémák vagy inkompatibilitások. A különböző építőelemek mindig zökkenőmentesen működnek együtt azáltal, hogy egy csapat irányítja őket. Ez az </w:t>
+        <w:t xml:space="preserve">szervezeten belül történik, így természetesen ez azt is jelenti, hogy nem alakulnak ki verzióváltási </w:t>
+      </w:r>
+      <w:proofErr w:type="gramStart"/>
+      <w:r>
+        <w:t>problémák</w:t>
+      </w:r>
+      <w:proofErr w:type="gramEnd"/>
+      <w:r>
+        <w:t xml:space="preserve"> vagy inkompatibilitások. A különböző építőelemek mindig zökkenőmentesen működnek együtt azáltal, hogy egy csapat irányítja őket. Ez az </w:t>
       </w:r>
       <w:proofErr w:type="spellStart"/>
       <w:r>
@@ -12491,7 +13545,15 @@
     </w:p>
     <w:p>
       <w:r>
-        <w:t>A fent felsorolt funkciókat a 7.</w:t>
+        <w:t xml:space="preserve">A fent felsorolt </w:t>
+      </w:r>
+      <w:proofErr w:type="gramStart"/>
+      <w:r>
+        <w:t>funkciókat</w:t>
+      </w:r>
+      <w:proofErr w:type="gramEnd"/>
+      <w:r>
+        <w:t xml:space="preserve"> a 7.</w:t>
       </w:r>
       <w:r>
         <w:t xml:space="preserve"> </w:t>
@@ -12521,7 +13583,7 @@
         </w:rPr>
         <w:lastRenderedPageBreak/>
         <w:drawing>
-          <wp:inline distT="0" distB="0" distL="0" distR="0" wp14:anchorId="539384BD" wp14:editId="5D582405">
+          <wp:inline distT="0" distB="0" distL="0" distR="0" wp14:anchorId="6BB44ABC" wp14:editId="7EA3F6D1">
             <wp:extent cx="3982758" cy="2129790"/>
             <wp:effectExtent l="0" t="0" r="0" b="3810"/>
             <wp:docPr id="2" name="Kép 2"/>
@@ -12625,8 +13687,16 @@
         <w:rPr>
           <w:szCs w:val="24"/>
         </w:rPr>
-        <w:t>eretrendszerek és funkcióik</w:t>
-      </w:r>
+        <w:t xml:space="preserve">eretrendszerek és </w:t>
+      </w:r>
+      <w:proofErr w:type="gramStart"/>
+      <w:r>
+        <w:rPr>
+          <w:szCs w:val="24"/>
+        </w:rPr>
+        <w:t>funkcióik</w:t>
+      </w:r>
+      <w:proofErr w:type="gramEnd"/>
       <w:sdt>
         <w:sdtPr>
           <w:rPr>
@@ -12681,7 +13751,7 @@
       <w:pPr>
         <w:pStyle w:val="Cmsor3"/>
       </w:pPr>
-      <w:bookmarkStart w:id="25" w:name="_Toc88787923"/>
+      <w:bookmarkStart w:id="25" w:name="_Toc88790039"/>
       <w:proofErr w:type="spellStart"/>
       <w:r>
         <w:t>React</w:t>
@@ -12709,12 +13779,14 @@
       <w:r>
         <w:t xml:space="preserve"> </w:t>
       </w:r>
+      <w:proofErr w:type="gramStart"/>
       <w:r>
         <w:t>szintaxis</w:t>
       </w:r>
       <w:r>
         <w:t>ának</w:t>
       </w:r>
+      <w:proofErr w:type="gramEnd"/>
       <w:r>
         <w:t xml:space="preserve"> összehasonlítása</w:t>
       </w:r>
@@ -12722,7 +13794,15 @@
     </w:p>
     <w:p>
       <w:r>
-        <w:t xml:space="preserve">A keretrendszerek rövid bemutatását és funkcióinak összehasonlítását követően a különböző kódolási szintaxisok ismertetésévél folytatom. Az </w:t>
+        <w:t xml:space="preserve">A keretrendszerek rövid bemutatását és funkcióinak összehasonlítását követően a különböző kódolási </w:t>
+      </w:r>
+      <w:proofErr w:type="gramStart"/>
+      <w:r>
+        <w:t>szintaxisok</w:t>
+      </w:r>
+      <w:proofErr w:type="gramEnd"/>
+      <w:r>
+        <w:t xml:space="preserve"> ismertetésévél folytatom. Az </w:t>
       </w:r>
       <w:proofErr w:type="spellStart"/>
       <w:r>
@@ -12793,7 +13873,15 @@
         <w:t xml:space="preserve">a </w:t>
       </w:r>
       <w:r>
-        <w:t xml:space="preserve">böngészővel kompatibilis </w:t>
+        <w:t xml:space="preserve">böngészővel </w:t>
+      </w:r>
+      <w:proofErr w:type="gramStart"/>
+      <w:r>
+        <w:t>kompatibilis</w:t>
+      </w:r>
+      <w:proofErr w:type="gramEnd"/>
+      <w:r>
+        <w:t xml:space="preserve"> </w:t>
       </w:r>
       <w:r>
         <w:rPr>
@@ -12830,7 +13918,23 @@
       </w:r>
       <w:proofErr w:type="spellEnd"/>
       <w:r>
-        <w:t>. Ehelyett komponenseket hoz létre, hogy a keretrendszer végezze el ezt a körülményes feladatot. Továbbá meghatározható a komponensek bemenetei (tulajdonságai) és kimenetei (eseményei), valamint kezelhető néhány komponens-specifikus vagy alkalmazás-szintű állapot.</w:t>
+        <w:t xml:space="preserve">. Ehelyett </w:t>
+      </w:r>
+      <w:proofErr w:type="gramStart"/>
+      <w:r>
+        <w:t>komponenseket</w:t>
+      </w:r>
+      <w:proofErr w:type="gramEnd"/>
+      <w:r>
+        <w:t xml:space="preserve"> hoz létre, hogy a keretrendszer végezze el ezt a körülményes feladatot. Továbbá meghatározható a </w:t>
+      </w:r>
+      <w:proofErr w:type="gramStart"/>
+      <w:r>
+        <w:t>komponensek</w:t>
+      </w:r>
+      <w:proofErr w:type="gramEnd"/>
+      <w:r>
+        <w:t xml:space="preserve"> bemenetei (tulajdonságai) és kimenetei (eseményei), valamint kezelhető néhány komponens-specifikus vagy alkalmazás-szintű állapot.</w:t>
       </w:r>
     </w:p>
     <w:p>
@@ -12852,7 +13956,15 @@
         <w:t>,</w:t>
       </w:r>
       <w:r>
-        <w:t xml:space="preserve"> és egy speciális JavaScript „funkciót” </w:t>
+        <w:t xml:space="preserve"> és egy </w:t>
+      </w:r>
+      <w:proofErr w:type="gramStart"/>
+      <w:r>
+        <w:t>speciális</w:t>
+      </w:r>
+      <w:proofErr w:type="gramEnd"/>
+      <w:r>
+        <w:t xml:space="preserve"> JavaScript „funkciót” </w:t>
       </w:r>
       <w:r>
         <w:t>kezel</w:t>
@@ -12925,7 +14037,15 @@
         <w:t>JavaScriptben</w:t>
       </w:r>
       <w:r>
-        <w:t>” szintaxist támo</w:t>
+        <w:t xml:space="preserve">” </w:t>
+      </w:r>
+      <w:proofErr w:type="gramStart"/>
+      <w:r>
+        <w:t>szintaxist</w:t>
+      </w:r>
+      <w:proofErr w:type="gramEnd"/>
+      <w:r>
+        <w:t xml:space="preserve"> támo</w:t>
       </w:r>
       <w:r>
         <w:t>gassák a fejlesztés során. Ú</w:t>
@@ -13065,7 +14185,15 @@
       </w:r>
       <w:proofErr w:type="spellEnd"/>
       <w:r>
-        <w:t xml:space="preserve"> hívják, amit kezel. Ez egy olyan keret, amely ugyanúgy komponensekből tevődik össze, de az </w:t>
+        <w:t xml:space="preserve"> hívják, amit kezel. Ez egy olyan keret, amely ugyanúgy </w:t>
+      </w:r>
+      <w:proofErr w:type="gramStart"/>
+      <w:r>
+        <w:t>komponensekből</w:t>
+      </w:r>
+      <w:proofErr w:type="gramEnd"/>
+      <w:r>
+        <w:t xml:space="preserve"> tevődik össze, de az </w:t>
       </w:r>
       <w:proofErr w:type="spellStart"/>
       <w:r>
@@ -13111,14 +14239,30 @@
     <w:p>
       <w:r>
         <w:lastRenderedPageBreak/>
-        <w:t>E szintaxisok közül nem lehet egyértelműen meghatározni, hogy melyik a legjobb, hiszen ez teljes mértékben szubjektív, az egyéni preferenciától függ. Objektív mérések alapján egyik kódolási forma sem lassabb vagy gyorsabb a többitől.</w:t>
+        <w:t xml:space="preserve">E </w:t>
+      </w:r>
+      <w:proofErr w:type="gramStart"/>
+      <w:r>
+        <w:t>szintaxisok</w:t>
+      </w:r>
+      <w:proofErr w:type="gramEnd"/>
+      <w:r>
+        <w:t xml:space="preserve"> közül nem lehet egyértelműen meghatározni, hogy melyik a legjobb, hiszen ez teljes mértékben szubjektív, az egyéni preferenciától függ. </w:t>
+      </w:r>
+      <w:proofErr w:type="gramStart"/>
+      <w:r>
+        <w:t>Objektív</w:t>
+      </w:r>
+      <w:proofErr w:type="gramEnd"/>
+      <w:r>
+        <w:t xml:space="preserve"> mérések alapján egyik kódolási forma sem lassabb vagy gyorsabb a többitől.</w:t>
       </w:r>
     </w:p>
     <w:p>
       <w:pPr>
         <w:pStyle w:val="Cmsor3"/>
       </w:pPr>
-      <w:bookmarkStart w:id="26" w:name="_Toc88787924"/>
+      <w:bookmarkStart w:id="26" w:name="_Toc88790040"/>
       <w:proofErr w:type="spellStart"/>
       <w:r>
         <w:t>React</w:t>
@@ -13146,12 +14290,14 @@
       <w:r>
         <w:t xml:space="preserve"> </w:t>
       </w:r>
+      <w:proofErr w:type="gramStart"/>
       <w:r>
         <w:t>komplexitás</w:t>
       </w:r>
       <w:r>
         <w:t>ának</w:t>
       </w:r>
+      <w:proofErr w:type="gramEnd"/>
       <w:r>
         <w:t xml:space="preserve"> összehasonlítása</w:t>
       </w:r>
@@ -13162,8 +14308,13 @@
         <w:t>M</w:t>
       </w:r>
       <w:r>
-        <w:t>ennyire könnyű megtanulni</w:t>
-      </w:r>
+        <w:t xml:space="preserve">ennyire könnyű </w:t>
+      </w:r>
+      <w:proofErr w:type="gramStart"/>
+      <w:r>
+        <w:t>megtanulni</w:t>
+      </w:r>
+      <w:proofErr w:type="gramEnd"/>
       <w:r>
         <w:t xml:space="preserve"> és használni ezeket a keretrendszereket? Véleményem szerint a</w:t>
       </w:r>
@@ -13193,7 +14344,23 @@
         <w:pStyle w:val="Listaszerbekezds"/>
       </w:pPr>
       <w:r>
-        <w:t xml:space="preserve">Nincs szükség speciális beállításokra. Csak importálni kell a </w:t>
+        <w:t xml:space="preserve">Nincs szükség </w:t>
+      </w:r>
+      <w:proofErr w:type="gramStart"/>
+      <w:r>
+        <w:t>speciális</w:t>
+      </w:r>
+      <w:proofErr w:type="gramEnd"/>
+      <w:r>
+        <w:t xml:space="preserve"> beállításokra. Csak </w:t>
+      </w:r>
+      <w:proofErr w:type="gramStart"/>
+      <w:r>
+        <w:t>importálni</w:t>
+      </w:r>
+      <w:proofErr w:type="gramEnd"/>
+      <w:r>
+        <w:t xml:space="preserve"> kell a </w:t>
       </w:r>
       <w:proofErr w:type="spellStart"/>
       <w:r>
@@ -13248,7 +14415,15 @@
         <w:t>HTML</w:t>
       </w:r>
       <w:r>
-        <w:t xml:space="preserve">-t használ, amelyet direktívák (úgy, mint </w:t>
+        <w:t xml:space="preserve">-t használ, amelyet </w:t>
+      </w:r>
+      <w:proofErr w:type="gramStart"/>
+      <w:r>
+        <w:t>direktívák</w:t>
+      </w:r>
+      <w:proofErr w:type="gramEnd"/>
+      <w:r>
+        <w:t xml:space="preserve"> (úgy, mint </w:t>
       </w:r>
       <w:r>
         <w:rPr>
@@ -13271,7 +14446,15 @@
         <w:t>incs kül</w:t>
       </w:r>
       <w:r>
-        <w:t xml:space="preserve">önösebb szintaxisa és nem szükséges más, ilyesfajta háttérismeret a </w:t>
+        <w:t xml:space="preserve">önösebb </w:t>
+      </w:r>
+      <w:proofErr w:type="gramStart"/>
+      <w:r>
+        <w:t>szintaxisa</w:t>
+      </w:r>
+      <w:proofErr w:type="gramEnd"/>
+      <w:r>
+        <w:t xml:space="preserve"> és nem szükséges más, ilyesfajta háttérismeret a </w:t>
       </w:r>
       <w:proofErr w:type="spellStart"/>
       <w:r>
@@ -13309,7 +14492,15 @@
       </w:r>
       <w:proofErr w:type="spellEnd"/>
       <w:r>
-        <w:t xml:space="preserve"> komplexebbnek mondható, mint a </w:t>
+        <w:t xml:space="preserve"> </w:t>
+      </w:r>
+      <w:proofErr w:type="gramStart"/>
+      <w:r>
+        <w:t>komplexebbnek</w:t>
+      </w:r>
+      <w:proofErr w:type="gramEnd"/>
+      <w:r>
+        <w:t xml:space="preserve"> mondható, mint a </w:t>
       </w:r>
       <w:proofErr w:type="spellStart"/>
       <w:r>
@@ -13410,7 +14601,15 @@
         <w:t>JSX</w:t>
       </w:r>
       <w:r>
-        <w:t xml:space="preserve"> szintaxis és a </w:t>
+        <w:t xml:space="preserve"> </w:t>
+      </w:r>
+      <w:proofErr w:type="gramStart"/>
+      <w:r>
+        <w:t>szintaxis</w:t>
+      </w:r>
+      <w:proofErr w:type="gramEnd"/>
+      <w:r>
+        <w:t xml:space="preserve"> és a </w:t>
       </w:r>
       <w:proofErr w:type="spellStart"/>
       <w:r>
@@ -13450,7 +14649,7 @@
       <w:pPr>
         <w:pStyle w:val="Cmsor3"/>
       </w:pPr>
-      <w:bookmarkStart w:id="27" w:name="_Toc88787925"/>
+      <w:bookmarkStart w:id="27" w:name="_Toc88790041"/>
       <w:proofErr w:type="spellStart"/>
       <w:r>
         <w:t>React</w:t>
@@ -13628,9 +14827,11 @@
         </w:rPr>
         <w:t xml:space="preserve"> </w:t>
       </w:r>
+      <w:proofErr w:type="gramStart"/>
       <w:r>
         <w:t>minimálisan</w:t>
       </w:r>
+      <w:proofErr w:type="gramEnd"/>
       <w:r>
         <w:t xml:space="preserve"> </w:t>
       </w:r>
@@ -13688,7 +14889,7 @@
             <w:fldChar w:fldCharType="begin"/>
           </w:r>
           <w:r>
-            <w:instrText xml:space="preserve"> CITATION htt4 \l 1038 </w:instrText>
+            <w:instrText xml:space="preserve">CITATION htt4 \l 1038 </w:instrText>
           </w:r>
           <w:r>
             <w:fldChar w:fldCharType="separate"/>
@@ -13705,7 +14906,15 @@
         </w:sdtContent>
       </w:sdt>
       <w:r>
-        <w:t xml:space="preserve"> eszközzel mért indítási teljesítmény mérési adatait gyűjtöttem össze. A mérések a következő specifikációval ellátott számítógépen voltak futtatva: </w:t>
+        <w:t xml:space="preserve"> eszközzel mért indítási teljesítmény mérési adatait gyűjtöttem össze. A mérések a következő </w:t>
+      </w:r>
+      <w:proofErr w:type="gramStart"/>
+      <w:r>
+        <w:t>specifikációval</w:t>
+      </w:r>
+      <w:proofErr w:type="gramEnd"/>
+      <w:r>
+        <w:t xml:space="preserve"> ellátott számítógépen voltak futtatva: </w:t>
       </w:r>
       <w:r>
         <w:t>i7-8750H, 64 GB RAM,</w:t>
@@ -13741,27 +14950,14 @@
       <w:r>
         <w:tab/>
       </w:r>
-      <w:r>
-        <w:fldChar w:fldCharType="begin"/>
-      </w:r>
-      <w:r>
-        <w:instrText xml:space="preserve"> SEQ táblázat \* ARABIC </w:instrText>
-      </w:r>
-      <w:r>
-        <w:fldChar w:fldCharType="separate"/>
-      </w:r>
-      <w:r>
-        <w:rPr>
-          <w:noProof/>
-        </w:rPr>
-        <w:t>1</w:t>
-      </w:r>
-      <w:r>
-        <w:rPr>
-          <w:noProof/>
-        </w:rPr>
-        <w:fldChar w:fldCharType="end"/>
-      </w:r>
+      <w:fldSimple w:instr=" SEQ táblázat \* ARABIC ">
+        <w:r>
+          <w:rPr>
+            <w:noProof/>
+          </w:rPr>
+          <w:t>1</w:t>
+        </w:r>
+      </w:fldSimple>
       <w:r>
         <w:t xml:space="preserve">. táblázat </w:t>
       </w:r>
@@ -13771,13 +14967,12 @@
     </w:p>
     <w:tbl>
       <w:tblPr>
-        <w:tblStyle w:val="Kpalrs"/>
         <w:tblW w:w="0" w:type="auto"/>
         <w:jc w:val="center"/>
         <w:tblLook w:val="04A0" w:firstRow="1" w:lastRow="0" w:firstColumn="1" w:lastColumn="0" w:noHBand="0" w:noVBand="1"/>
       </w:tblPr>
       <w:tblGrid>
-        <w:gridCol w:w="1576"/>
+        <w:gridCol w:w="1562"/>
         <w:gridCol w:w="1274"/>
         <w:gridCol w:w="1276"/>
         <w:gridCol w:w="1276"/>
@@ -14066,7 +15261,15 @@
       </w:r>
       <w:proofErr w:type="spellEnd"/>
       <w:r>
-        <w:t xml:space="preserve"> teljesítményt elsősorban a választott keret belső elemei befolyásolják, valamint az, hogy miként közelíti meg a DOM manipulációját és frissítését.</w:t>
+        <w:t xml:space="preserve"> teljesítményt elsősorban a választott keret belső elemei befolyásolják, valamint az, hogy miként közelíti meg a DOM </w:t>
+      </w:r>
+      <w:proofErr w:type="gramStart"/>
+      <w:r>
+        <w:t>manipulációját</w:t>
+      </w:r>
+      <w:proofErr w:type="gramEnd"/>
+      <w:r>
+        <w:t xml:space="preserve"> és frissítését.</w:t>
       </w:r>
     </w:p>
     <w:p>
@@ -14085,7 +15288,15 @@
       </w:r>
       <w:proofErr w:type="spellEnd"/>
       <w:r>
-        <w:t xml:space="preserve"> nem csak arra koncentrál, hogy minden lehetséges </w:t>
+        <w:t xml:space="preserve"> nem csak arra </w:t>
+      </w:r>
+      <w:proofErr w:type="gramStart"/>
+      <w:r>
+        <w:t>koncentrál</w:t>
+      </w:r>
+      <w:proofErr w:type="gramEnd"/>
+      <w:r>
+        <w:t xml:space="preserve">, hogy minden lehetséges </w:t>
       </w:r>
       <w:r>
         <w:rPr>
@@ -14153,27 +15364,14 @@
         <w:lastRenderedPageBreak/>
         <w:tab/>
       </w:r>
-      <w:r>
-        <w:fldChar w:fldCharType="begin"/>
-      </w:r>
-      <w:r>
-        <w:instrText xml:space="preserve"> SEQ táblázat \* ARABIC </w:instrText>
-      </w:r>
-      <w:r>
-        <w:fldChar w:fldCharType="separate"/>
-      </w:r>
-      <w:r>
-        <w:rPr>
-          <w:noProof/>
-        </w:rPr>
-        <w:t>2</w:t>
-      </w:r>
-      <w:r>
-        <w:rPr>
-          <w:noProof/>
-        </w:rPr>
-        <w:fldChar w:fldCharType="end"/>
-      </w:r>
+      <w:fldSimple w:instr=" SEQ táblázat \* ARABIC ">
+        <w:r>
+          <w:rPr>
+            <w:noProof/>
+          </w:rPr>
+          <w:t>2</w:t>
+        </w:r>
+      </w:fldSimple>
       <w:r>
         <w:t xml:space="preserve">. táblázat </w:t>
       </w:r>
@@ -14183,7 +15381,6 @@
     </w:p>
     <w:tbl>
       <w:tblPr>
-        <w:tblStyle w:val="Kpalrs"/>
         <w:tblW w:w="0" w:type="auto"/>
         <w:jc w:val="center"/>
         <w:tblLook w:val="04A0" w:firstRow="1" w:lastRow="0" w:firstColumn="1" w:lastColumn="0" w:noHBand="0" w:noVBand="1"/>
@@ -15081,7 +16278,15 @@
       </w:r>
       <w:proofErr w:type="spellEnd"/>
       <w:r>
-        <w:t xml:space="preserve"> kimagasló eredményt produkál két </w:t>
+        <w:t xml:space="preserve"> kimagasló eredményt </w:t>
+      </w:r>
+      <w:proofErr w:type="gramStart"/>
+      <w:r>
+        <w:t>produkál</w:t>
+      </w:r>
+      <w:proofErr w:type="gramEnd"/>
+      <w:r>
+        <w:t xml:space="preserve"> két </w:t>
       </w:r>
       <w:r>
         <w:t>sor cseréje</w:t>
@@ -15094,7 +16299,7 @@
       <w:pPr>
         <w:pStyle w:val="Cmsor3"/>
       </w:pPr>
-      <w:bookmarkStart w:id="28" w:name="_Toc88787926"/>
+      <w:bookmarkStart w:id="28" w:name="_Toc88790042"/>
       <w:r>
         <w:t>Frontend technológia kiválasztása</w:t>
       </w:r>
@@ -15108,7 +16313,15 @@
         <w:t>egy</w:t>
       </w:r>
       <w:r>
-        <w:t xml:space="preserve"> összetett problémát szeretnék vele megoldani, amely majd előreláthatólag bővíthető lesz további különböző funkciókkal. Így számomra egyértelmű döntés volt, hogy egy keretrendszer segítségével hozom létre az alkalmazásomat. </w:t>
+        <w:t xml:space="preserve"> összetett </w:t>
+      </w:r>
+      <w:proofErr w:type="gramStart"/>
+      <w:r>
+        <w:t>problémát</w:t>
+      </w:r>
+      <w:proofErr w:type="gramEnd"/>
+      <w:r>
+        <w:t xml:space="preserve"> szeretnék vele megoldani, amely majd előreláthatólag bővíthető lesz további különböző funkciókkal. Így számomra egyértelmű döntés volt, hogy egy keretrendszer segítségével hozom létre az alkalmazásomat. </w:t>
       </w:r>
     </w:p>
     <w:p>
@@ -15148,7 +16361,15 @@
         <w:t xml:space="preserve"> sajá</w:t>
       </w:r>
       <w:r>
-        <w:t>t komponens alapú architektúra összeállításában és rendszerezésében</w:t>
+        <w:t xml:space="preserve">t </w:t>
+      </w:r>
+      <w:proofErr w:type="gramStart"/>
+      <w:r>
+        <w:t>komponens</w:t>
+      </w:r>
+      <w:proofErr w:type="gramEnd"/>
+      <w:r>
+        <w:t xml:space="preserve"> alapú architektúra összeállításában és rendszerezésében</w:t>
       </w:r>
       <w:r>
         <w:t>.</w:t>
@@ -15279,7 +16500,7 @@
       <w:pPr>
         <w:pStyle w:val="Cmsor2"/>
       </w:pPr>
-      <w:bookmarkStart w:id="29" w:name="_Toc88787927"/>
+      <w:bookmarkStart w:id="29" w:name="_Toc88790043"/>
       <w:r>
         <w:t>Backend</w:t>
       </w:r>
@@ -15343,7 +16564,15 @@
         <w:t>.</w:t>
       </w:r>
       <w:r>
-        <w:t xml:space="preserve"> A frontend írását a </w:t>
+        <w:t xml:space="preserve"> </w:t>
+      </w:r>
+      <w:proofErr w:type="gramStart"/>
+      <w:r>
+        <w:t>A</w:t>
+      </w:r>
+      <w:proofErr w:type="gramEnd"/>
+      <w:r>
+        <w:t xml:space="preserve"> frontend írását a </w:t>
       </w:r>
       <w:proofErr w:type="spellStart"/>
       <w:r>
@@ -15490,7 +16719,7 @@
       <w:pPr>
         <w:pStyle w:val="Cmsor3"/>
       </w:pPr>
-      <w:bookmarkStart w:id="30" w:name="_Toc88787928"/>
+      <w:bookmarkStart w:id="30" w:name="_Toc88790044"/>
       <w:proofErr w:type="spellStart"/>
       <w:r>
         <w:t>React</w:t>
@@ -15815,10 +17044,26 @@
       </w:r>
       <w:proofErr w:type="spellEnd"/>
       <w:r>
-        <w:t xml:space="preserve"> applikáció megírásánál.</w:t>
-      </w:r>
-      <w:r>
-        <w:t xml:space="preserve"> A technika ezen kombinációja lehetővé teszi, hogy:</w:t>
+        <w:t xml:space="preserve"> </w:t>
+      </w:r>
+      <w:proofErr w:type="gramStart"/>
+      <w:r>
+        <w:t>applikáció</w:t>
+      </w:r>
+      <w:proofErr w:type="gramEnd"/>
+      <w:r>
+        <w:t xml:space="preserve"> megírásánál.</w:t>
+      </w:r>
+      <w:r>
+        <w:t xml:space="preserve"> A technika </w:t>
+      </w:r>
+      <w:proofErr w:type="gramStart"/>
+      <w:r>
+        <w:t>ezen</w:t>
+      </w:r>
+      <w:proofErr w:type="gramEnd"/>
+      <w:r>
+        <w:t xml:space="preserve"> kombinációja lehetővé teszi, hogy:</w:t>
       </w:r>
     </w:p>
     <w:p>
@@ -15870,11 +17115,16 @@
       </w:r>
       <w:proofErr w:type="spellEnd"/>
       <w:r>
-        <w:t xml:space="preserve"> applikáció</w:t>
+        <w:t xml:space="preserve"> </w:t>
+      </w:r>
+      <w:proofErr w:type="gramStart"/>
+      <w:r>
+        <w:t>applikáció</w:t>
       </w:r>
       <w:r>
         <w:t>kat</w:t>
       </w:r>
+      <w:proofErr w:type="gramEnd"/>
       <w:r>
         <w:t xml:space="preserve"> hoz</w:t>
       </w:r>
@@ -15913,9 +17163,11 @@
       <w:r>
         <w:t xml:space="preserve"> </w:t>
       </w:r>
+      <w:proofErr w:type="gramStart"/>
       <w:r>
         <w:t>kliens</w:t>
       </w:r>
+      <w:proofErr w:type="gramEnd"/>
       <w:r>
         <w:t xml:space="preserve"> és </w:t>
       </w:r>
@@ -16007,7 +17259,15 @@
       </w:r>
       <w:proofErr w:type="spellEnd"/>
       <w:r>
-        <w:t xml:space="preserve"> alkalmazás egyetlen fájlba csomagolásához</w:t>
+        <w:t xml:space="preserve"> alkalmazás egyetlen </w:t>
+      </w:r>
+      <w:proofErr w:type="gramStart"/>
+      <w:r>
+        <w:t>fájlba</w:t>
+      </w:r>
+      <w:proofErr w:type="gramEnd"/>
+      <w:r>
+        <w:t xml:space="preserve"> csomagolásához</w:t>
       </w:r>
       <w:r>
         <w:t>.</w:t>
@@ -16036,8 +17296,13 @@
         <w:t>Node.js</w:t>
       </w:r>
       <w:r>
-        <w:t xml:space="preserve"> fájlhoz</w:t>
-      </w:r>
+        <w:t xml:space="preserve"> </w:t>
+      </w:r>
+      <w:proofErr w:type="gramStart"/>
+      <w:r>
+        <w:t>fájlhoz</w:t>
+      </w:r>
+      <w:proofErr w:type="gramEnd"/>
       <w:r>
         <w:t xml:space="preserve">. </w:t>
       </w:r>
@@ -16086,7 +17351,15 @@
         <w:t>Express.js</w:t>
       </w:r>
       <w:r>
-        <w:t xml:space="preserve"> keretrendszer könnyű és moduláris. Alapja csak olyan alapvető funkciókat tartalmaz, mint például az útválasztási</w:t>
+        <w:t xml:space="preserve"> keretrendszer könnyű és moduláris. Alapja csak olyan alapvető </w:t>
+      </w:r>
+      <w:proofErr w:type="gramStart"/>
+      <w:r>
+        <w:t>funkciókat</w:t>
+      </w:r>
+      <w:proofErr w:type="gramEnd"/>
+      <w:r>
+        <w:t xml:space="preserve"> tartalmaz, mint például az útválasztási</w:t>
       </w:r>
       <w:r>
         <w:t xml:space="preserve"> (</w:t>
@@ -16189,7 +17462,7 @@
       <w:pPr>
         <w:pStyle w:val="Cmsor3"/>
       </w:pPr>
-      <w:bookmarkStart w:id="31" w:name="_Toc88787929"/>
+      <w:bookmarkStart w:id="31" w:name="_Toc88790045"/>
       <w:proofErr w:type="spellStart"/>
       <w:r>
         <w:t>L</w:t>
@@ -16347,8 +17620,13 @@
       <w:r>
         <w:t xml:space="preserve">webhely </w:t>
       </w:r>
-      <w:r>
-        <w:t>több mint</w:t>
+      <w:proofErr w:type="gramStart"/>
+      <w:r>
+        <w:t>több</w:t>
+      </w:r>
+      <w:proofErr w:type="gramEnd"/>
+      <w:r>
+        <w:t xml:space="preserve"> mint</w:t>
       </w:r>
       <w:r>
         <w:t xml:space="preserve"> 80%-a használja, amelyek szerverolda</w:t>
@@ -16668,7 +17946,15 @@
         <w:t>S</w:t>
       </w:r>
       <w:r>
-        <w:t xml:space="preserve">zámos olyan funkcióval rendelkezik, </w:t>
+        <w:t xml:space="preserve">zámos olyan </w:t>
+      </w:r>
+      <w:proofErr w:type="gramStart"/>
+      <w:r>
+        <w:t>funkcióval</w:t>
+      </w:r>
+      <w:proofErr w:type="gramEnd"/>
+      <w:r>
+        <w:t xml:space="preserve"> rendelkezik, </w:t>
       </w:r>
       <w:r>
         <w:t>amik</w:t>
@@ -16794,10 +18080,18 @@
         <w:t xml:space="preserve"> Előnye, hogy számos</w:t>
       </w:r>
       <w:r>
-        <w:t xml:space="preserve"> kész funkci</w:t>
-      </w:r>
-      <w:r>
-        <w:t xml:space="preserve">óval segíti a fejlesztőt, így ő </w:t>
+        <w:t xml:space="preserve"> kész </w:t>
+      </w:r>
+      <w:proofErr w:type="gramStart"/>
+      <w:r>
+        <w:t>funkci</w:t>
+      </w:r>
+      <w:r>
+        <w:t>óval</w:t>
+      </w:r>
+      <w:proofErr w:type="gramEnd"/>
+      <w:r>
+        <w:t xml:space="preserve"> segíti a fejlesztőt, így ő </w:t>
       </w:r>
       <w:r>
         <w:t>egyszerűen az üzleti logikára tud koncentrálni, ahelyett, hogy elmélyülne a ker</w:t>
@@ -16825,32 +18119,24 @@
         <w:spacing w:after="120"/>
         <w:jc w:val="left"/>
       </w:pPr>
-      <w:r>
-        <w:fldChar w:fldCharType="begin"/>
-      </w:r>
-      <w:r>
-        <w:instrText xml:space="preserve"> SEQ táblázat \* ARABIC </w:instrText>
-      </w:r>
-      <w:r>
-        <w:fldChar w:fldCharType="separate"/>
-      </w:r>
-      <w:r>
-        <w:rPr>
-          <w:noProof/>
-        </w:rPr>
-        <w:t>3</w:t>
-      </w:r>
-      <w:r>
-        <w:rPr>
-          <w:noProof/>
-        </w:rPr>
-        <w:fldChar w:fldCharType="end"/>
-      </w:r>
+      <w:fldSimple w:instr=" SEQ táblázat \* ARABIC ">
+        <w:r>
+          <w:rPr>
+            <w:noProof/>
+          </w:rPr>
+          <w:t>3</w:t>
+        </w:r>
+      </w:fldSimple>
       <w:r>
         <w:t xml:space="preserve">. táblázat </w:t>
       </w:r>
-      <w:r>
-        <w:t xml:space="preserve">A </w:t>
+      <w:proofErr w:type="gramStart"/>
+      <w:r>
+        <w:t>A</w:t>
+      </w:r>
+      <w:proofErr w:type="gramEnd"/>
+      <w:r>
+        <w:t xml:space="preserve"> </w:t>
       </w:r>
       <w:proofErr w:type="spellStart"/>
       <w:r>
@@ -16871,7 +18157,6 @@
     </w:p>
     <w:tbl>
       <w:tblPr>
-        <w:tblStyle w:val="Kpalrs"/>
         <w:tblW w:w="0" w:type="auto"/>
         <w:tblLook w:val="04A0" w:firstRow="1" w:lastRow="0" w:firstColumn="1" w:lastColumn="0" w:noHBand="0" w:noVBand="1"/>
       </w:tblPr>
@@ -17097,9 +18382,11 @@
               <w:pStyle w:val="Nincstrkz"/>
               <w:jc w:val="left"/>
             </w:pPr>
+            <w:proofErr w:type="gramStart"/>
             <w:r>
               <w:t>2011 június</w:t>
             </w:r>
+            <w:proofErr w:type="gramEnd"/>
           </w:p>
         </w:tc>
         <w:tc>
@@ -17317,8 +18604,13 @@
               <w:jc w:val="left"/>
             </w:pPr>
             <w:r>
-              <w:t>Tiszta szintaxis</w:t>
-            </w:r>
+              <w:t xml:space="preserve">Tiszta </w:t>
+            </w:r>
+            <w:proofErr w:type="gramStart"/>
+            <w:r>
+              <w:t>szintaxis</w:t>
+            </w:r>
+            <w:proofErr w:type="gramEnd"/>
           </w:p>
           <w:p>
             <w:pPr>
@@ -17415,7 +18707,15 @@
       </w:r>
       <w:proofErr w:type="spellEnd"/>
       <w:r>
-        <w:t xml:space="preserve"> számos olyan funkcióval rendelkezik, amellyel alkalmas bármilyen webes alkalmazás létrehozására. ORM-eszköze, az </w:t>
+        <w:t xml:space="preserve"> számos olyan </w:t>
+      </w:r>
+      <w:proofErr w:type="gramStart"/>
+      <w:r>
+        <w:t>funkcióval</w:t>
+      </w:r>
+      <w:proofErr w:type="gramEnd"/>
+      <w:r>
+        <w:t xml:space="preserve"> rendelkezik, amellyel alkalmas bármilyen webes alkalmazás létrehozására. ORM-eszköze, az </w:t>
       </w:r>
       <w:proofErr w:type="spellStart"/>
       <w:r>
@@ -17458,14 +18758,22 @@
         <w:t xml:space="preserve"> és a nye</w:t>
       </w:r>
       <w:r>
-        <w:t>lv minden aspektusára kiterjed.</w:t>
+        <w:t xml:space="preserve">lv minden </w:t>
+      </w:r>
+      <w:proofErr w:type="gramStart"/>
+      <w:r>
+        <w:t>aspektusára</w:t>
+      </w:r>
+      <w:proofErr w:type="gramEnd"/>
+      <w:r>
+        <w:t xml:space="preserve"> kiterjed.</w:t>
       </w:r>
     </w:p>
     <w:p>
       <w:pPr>
         <w:pStyle w:val="Cmsor3"/>
       </w:pPr>
-      <w:bookmarkStart w:id="32" w:name="_Toc88787930"/>
+      <w:bookmarkStart w:id="32" w:name="_Toc88790046"/>
       <w:r>
         <w:t>A backend technológia kiválasztása</w:t>
       </w:r>
@@ -17649,7 +18957,7 @@
       <w:pPr>
         <w:pStyle w:val="Cmsor2"/>
       </w:pPr>
-      <w:bookmarkStart w:id="33" w:name="_Toc88787931"/>
+      <w:bookmarkStart w:id="33" w:name="_Toc88790047"/>
       <w:r>
         <w:t>Webalkalmazás megtervezése</w:t>
       </w:r>
@@ -17691,8 +18999,13 @@
       <w:r>
         <w:t xml:space="preserve"> </w:t>
       </w:r>
-      <w:r>
-        <w:t>komponens-szerkezetére,</w:t>
+      <w:proofErr w:type="gramStart"/>
+      <w:r>
+        <w:t>komponens</w:t>
+      </w:r>
+      <w:proofErr w:type="gramEnd"/>
+      <w:r>
+        <w:t>-szerkezetére,</w:t>
       </w:r>
       <w:r>
         <w:t xml:space="preserve"> illetve a </w:t>
@@ -17716,20 +19029,28 @@
         <w:t xml:space="preserve"> által nyújtott backend tervezési mechanizmusokra. Továbbá bemutatom, hogy hogyan és hol helyezkedik el az általam tervezett webalkalmazás</w:t>
       </w:r>
       <w:r>
-        <w:t xml:space="preserve"> az egész mestertkeresek.hu vállalkozás stru</w:t>
+        <w:t xml:space="preserve"> az egész mestertkeresek.hu vállalkozás </w:t>
+      </w:r>
+      <w:proofErr w:type="gramStart"/>
+      <w:r>
+        <w:t>stru</w:t>
       </w:r>
       <w:r>
         <w:t>k</w:t>
       </w:r>
       <w:r>
-        <w:t>túrájában.</w:t>
+        <w:t>túrájában</w:t>
+      </w:r>
+      <w:proofErr w:type="gramEnd"/>
+      <w:r>
+        <w:t>.</w:t>
       </w:r>
     </w:p>
     <w:p>
       <w:pPr>
         <w:pStyle w:val="Cmsor3"/>
       </w:pPr>
-      <w:bookmarkStart w:id="34" w:name="_Toc88787932"/>
+      <w:bookmarkStart w:id="34" w:name="_Toc88790048"/>
       <w:r>
         <w:t>Backend tervezés</w:t>
       </w:r>
@@ -17806,8 +19127,13 @@
         <w:t xml:space="preserve"> </w:t>
       </w:r>
       <w:r>
-        <w:t>a kliens</w:t>
-      </w:r>
+        <w:t xml:space="preserve">a </w:t>
+      </w:r>
+      <w:proofErr w:type="gramStart"/>
+      <w:r>
+        <w:t>kliens</w:t>
+      </w:r>
+      <w:proofErr w:type="gramEnd"/>
       <w:r>
         <w:t xml:space="preserve"> között</w:t>
       </w:r>
@@ -17923,8 +19249,13 @@
         <w:t>, majd annak mintájára</w:t>
       </w:r>
       <w:r>
-        <w:t xml:space="preserve"> a projekt struktúrát</w:t>
-      </w:r>
+        <w:t xml:space="preserve"> a projekt </w:t>
+      </w:r>
+      <w:proofErr w:type="gramStart"/>
+      <w:r>
+        <w:t>struktúrát</w:t>
+      </w:r>
+      <w:proofErr w:type="gramEnd"/>
       <w:r>
         <w:t xml:space="preserve"> </w:t>
       </w:r>
@@ -18053,7 +19384,7 @@
           <w:lang w:eastAsia="hu-HU"/>
         </w:rPr>
         <w:drawing>
-          <wp:inline distT="0" distB="0" distL="0" distR="0" wp14:anchorId="196ABA19" wp14:editId="2E72023D">
+          <wp:inline distT="0" distB="0" distL="0" distR="0" wp14:anchorId="4FC00639" wp14:editId="14BBA98D">
             <wp:extent cx="5580000" cy="2348621"/>
             <wp:effectExtent l="0" t="0" r="1905" b="0"/>
             <wp:docPr id="10" name="Kép 10"/>
@@ -18100,27 +19431,14 @@
         <w:pStyle w:val="Kpalrs"/>
         <w:jc w:val="center"/>
       </w:pPr>
-      <w:r>
-        <w:fldChar w:fldCharType="begin"/>
-      </w:r>
-      <w:r>
-        <w:instrText xml:space="preserve"> SEQ ábra \* ARABIC </w:instrText>
-      </w:r>
-      <w:r>
-        <w:fldChar w:fldCharType="separate"/>
-      </w:r>
-      <w:r>
-        <w:rPr>
-          <w:noProof/>
-        </w:rPr>
-        <w:t>8</w:t>
-      </w:r>
-      <w:r>
-        <w:rPr>
-          <w:noProof/>
-        </w:rPr>
-        <w:fldChar w:fldCharType="end"/>
-      </w:r>
+      <w:fldSimple w:instr=" SEQ ábra \* ARABIC ">
+        <w:r>
+          <w:rPr>
+            <w:noProof/>
+          </w:rPr>
+          <w:t>8</w:t>
+        </w:r>
+      </w:fldSimple>
       <w:r>
         <w:t>. ábra Backend architektúra diagram</w:t>
       </w:r>
@@ -18196,8 +19514,13 @@
       <w:r>
         <w:t xml:space="preserve"> </w:t>
       </w:r>
-      <w:r>
-        <w:t>funkcióit szabad összelán</w:t>
+      <w:proofErr w:type="gramStart"/>
+      <w:r>
+        <w:t>funkcióit</w:t>
+      </w:r>
+      <w:proofErr w:type="gramEnd"/>
+      <w:r>
+        <w:t xml:space="preserve"> szabad összelán</w:t>
       </w:r>
       <w:r>
         <w:t xml:space="preserve">colnia. A projektemben </w:t>
@@ -18214,8 +19537,13 @@
       <w:r>
         <w:t xml:space="preserve"> </w:t>
       </w:r>
-      <w:r>
-        <w:t xml:space="preserve">fájlba </w:t>
+      <w:proofErr w:type="gramStart"/>
+      <w:r>
+        <w:t>fájlba</w:t>
+      </w:r>
+      <w:proofErr w:type="gramEnd"/>
+      <w:r>
+        <w:t xml:space="preserve"> </w:t>
       </w:r>
       <w:r>
         <w:t>helyezem őket (9. ábra)</w:t>
@@ -18237,7 +19565,7 @@
         </w:rPr>
         <w:lastRenderedPageBreak/>
         <w:drawing>
-          <wp:inline distT="0" distB="0" distL="0" distR="0" wp14:anchorId="66CC97A1" wp14:editId="51E1E18A">
+          <wp:inline distT="0" distB="0" distL="0" distR="0" wp14:anchorId="7E644ED3" wp14:editId="6930F53A">
             <wp:extent cx="1505888" cy="1871480"/>
             <wp:effectExtent l="0" t="0" r="0" b="0"/>
             <wp:docPr id="9" name="Kép 9"/>
@@ -18284,30 +19612,22 @@
         <w:pStyle w:val="Kpalrs"/>
         <w:jc w:val="center"/>
       </w:pPr>
-      <w:r>
-        <w:fldChar w:fldCharType="begin"/>
-      </w:r>
-      <w:r>
-        <w:instrText xml:space="preserve"> SEQ ábra \* ARABIC </w:instrText>
-      </w:r>
-      <w:r>
-        <w:fldChar w:fldCharType="separate"/>
-      </w:r>
-      <w:r>
-        <w:rPr>
-          <w:noProof/>
-        </w:rPr>
-        <w:t>9</w:t>
-      </w:r>
-      <w:r>
-        <w:rPr>
-          <w:noProof/>
-        </w:rPr>
-        <w:fldChar w:fldCharType="end"/>
-      </w:r>
-      <w:r>
-        <w:t>. ábra Backend projekt struktúrája</w:t>
-      </w:r>
+      <w:fldSimple w:instr=" SEQ ábra \* ARABIC ">
+        <w:r>
+          <w:rPr>
+            <w:noProof/>
+          </w:rPr>
+          <w:t>9</w:t>
+        </w:r>
+      </w:fldSimple>
+      <w:r>
+        <w:t xml:space="preserve">. ábra Backend projekt </w:t>
+      </w:r>
+      <w:proofErr w:type="gramStart"/>
+      <w:r>
+        <w:t>struktúrája</w:t>
+      </w:r>
+      <w:proofErr w:type="gramEnd"/>
     </w:p>
     <w:p>
       <w:r>
@@ -18331,7 +19651,15 @@
         <w:t>service</w:t>
       </w:r>
       <w:r>
-        <w:t xml:space="preserve"> réteg metódusai, így külön lehet „tartani” az üzleti logikát. Ö</w:t>
+        <w:t xml:space="preserve"> réteg </w:t>
+      </w:r>
+      <w:proofErr w:type="gramStart"/>
+      <w:r>
+        <w:t>metódusai</w:t>
+      </w:r>
+      <w:proofErr w:type="gramEnd"/>
+      <w:r>
+        <w:t>, így külön lehet „tartani” az üzleti logikát. Ö</w:t>
       </w:r>
       <w:r>
         <w:t xml:space="preserve">nmagukban </w:t>
@@ -18447,8 +19775,13 @@
         <w:t>Express/HTTP</w:t>
       </w:r>
       <w:r>
-        <w:t xml:space="preserve"> kontextus</w:t>
-      </w:r>
+        <w:t xml:space="preserve"> </w:t>
+      </w:r>
+      <w:proofErr w:type="gramStart"/>
+      <w:r>
+        <w:t>kontextus</w:t>
+      </w:r>
+      <w:proofErr w:type="gramEnd"/>
       <w:r>
         <w:t xml:space="preserve"> kezelése. Ennek nagy előnye, hogy </w:t>
       </w:r>
@@ -18456,7 +19789,15 @@
         <w:t xml:space="preserve">az alkalmazás többi része nem függ </w:t>
       </w:r>
       <w:r>
-        <w:t>a kérés objektumtól (</w:t>
+        <w:t xml:space="preserve">a kérés </w:t>
+      </w:r>
+      <w:proofErr w:type="gramStart"/>
+      <w:r>
+        <w:t>objektumtól</w:t>
+      </w:r>
+      <w:proofErr w:type="gramEnd"/>
+      <w:r>
+        <w:t xml:space="preserve"> (</w:t>
       </w:r>
       <w:proofErr w:type="spellStart"/>
       <w:r>
@@ -18522,8 +19863,13 @@
         <w:t xml:space="preserve"> meghívja az adatelérési réteg</w:t>
       </w:r>
       <w:r>
-        <w:t xml:space="preserve"> funkcióit</w:t>
-      </w:r>
+        <w:t xml:space="preserve"> </w:t>
+      </w:r>
+      <w:proofErr w:type="gramStart"/>
+      <w:r>
+        <w:t>funkcióit</w:t>
+      </w:r>
+      <w:proofErr w:type="gramEnd"/>
       <w:r>
         <w:t>,</w:t>
       </w:r>
@@ -18589,7 +19935,15 @@
         <w:t>db</w:t>
       </w:r>
       <w:r>
-        <w:t xml:space="preserve"> mappa) kerül a</w:t>
+        <w:t xml:space="preserve"> </w:t>
+      </w:r>
+      <w:proofErr w:type="gramStart"/>
+      <w:r>
+        <w:t>mappa</w:t>
+      </w:r>
+      <w:proofErr w:type="gramEnd"/>
+      <w:r>
+        <w:t>) kerül a</w:t>
       </w:r>
       <w:r>
         <w:t xml:space="preserve"> DB-vel (</w:t>
@@ -18744,27 +20098,14 @@
         <w:lastRenderedPageBreak/>
         <w:tab/>
       </w:r>
-      <w:r>
-        <w:fldChar w:fldCharType="begin"/>
-      </w:r>
-      <w:r>
-        <w:instrText xml:space="preserve"> SEQ táblázat \* ARABIC </w:instrText>
-      </w:r>
-      <w:r>
-        <w:fldChar w:fldCharType="separate"/>
-      </w:r>
-      <w:r>
-        <w:rPr>
-          <w:noProof/>
-        </w:rPr>
-        <w:t>4</w:t>
-      </w:r>
-      <w:r>
-        <w:rPr>
-          <w:noProof/>
-        </w:rPr>
-        <w:fldChar w:fldCharType="end"/>
-      </w:r>
+      <w:fldSimple w:instr=" SEQ táblázat \* ARABIC ">
+        <w:r>
+          <w:rPr>
+            <w:noProof/>
+          </w:rPr>
+          <w:t>4</w:t>
+        </w:r>
+      </w:fldSimple>
       <w:r>
         <w:t xml:space="preserve">. táblázat </w:t>
       </w:r>
@@ -18774,7 +20115,6 @@
     </w:p>
     <w:tbl>
       <w:tblPr>
-        <w:tblStyle w:val="Kpalrs"/>
         <w:tblW w:w="0" w:type="auto"/>
         <w:jc w:val="center"/>
         <w:tblLook w:val="04A0" w:firstRow="1" w:lastRow="0" w:firstColumn="1" w:lastColumn="0" w:noHBand="0" w:noVBand="1"/>
@@ -18929,7 +20269,15 @@
         <w:t>config</w:t>
       </w:r>
       <w:r>
-        <w:t xml:space="preserve"> és a </w:t>
+        <w:t xml:space="preserve"> és </w:t>
+      </w:r>
+      <w:proofErr w:type="gramStart"/>
+      <w:r>
+        <w:t>a</w:t>
+      </w:r>
+      <w:proofErr w:type="gramEnd"/>
+      <w:r>
+        <w:t xml:space="preserve"> </w:t>
       </w:r>
       <w:proofErr w:type="spellStart"/>
       <w:r>
@@ -18972,7 +20320,15 @@
         <w:t xml:space="preserve"> vonatkoznak</w:t>
       </w:r>
       <w:r>
-        <w:t>. Például saját metódusok egy probléma megoldására, amelyet több helyen is fel lehet használni.</w:t>
+        <w:t xml:space="preserve">. Például saját </w:t>
+      </w:r>
+      <w:proofErr w:type="gramStart"/>
+      <w:r>
+        <w:t>metódusok</w:t>
+      </w:r>
+      <w:proofErr w:type="gramEnd"/>
+      <w:r>
+        <w:t xml:space="preserve"> egy probléma megoldására, amelyet több helyen is fel lehet használni.</w:t>
       </w:r>
       <w:r>
         <w:t xml:space="preserve"> A </w:t>
@@ -18984,14 +20340,22 @@
         <w:t>config</w:t>
       </w:r>
       <w:r>
-        <w:t xml:space="preserve"> mappába kerülnek azok az egységek, amelyek a backend alkalmazás konfigurálásához szükségesek, például az adatbázis kapcsolat megvalósítása és a környezeti változók beállítása.</w:t>
+        <w:t xml:space="preserve"> </w:t>
+      </w:r>
+      <w:proofErr w:type="gramStart"/>
+      <w:r>
+        <w:t>mappába</w:t>
+      </w:r>
+      <w:proofErr w:type="gramEnd"/>
+      <w:r>
+        <w:t xml:space="preserve"> kerülnek azok az egységek, amelyek a backend alkalmazás konfigurálásához szükségesek, például az adatbázis kapcsolat megvalósítása és a környezeti változók beállítása.</w:t>
       </w:r>
     </w:p>
     <w:p>
       <w:pPr>
         <w:pStyle w:val="Cmsor3"/>
       </w:pPr>
-      <w:bookmarkStart w:id="35" w:name="_Toc88787933"/>
+      <w:bookmarkStart w:id="35" w:name="_Toc88790049"/>
       <w:r>
         <w:t>Frontend tervezés</w:t>
       </w:r>
@@ -19011,7 +20375,15 @@
         <w:t xml:space="preserve">hogyan </w:t>
       </w:r>
       <w:r>
-        <w:t xml:space="preserve">helyezzük el a fájlokat a mappákban, annak ellenére, hogy a </w:t>
+        <w:t xml:space="preserve">helyezzük el a </w:t>
+      </w:r>
+      <w:proofErr w:type="gramStart"/>
+      <w:r>
+        <w:t>fájlokat</w:t>
+      </w:r>
+      <w:proofErr w:type="gramEnd"/>
+      <w:r>
+        <w:t xml:space="preserve"> a mappákban, annak ellenére, hogy a </w:t>
       </w:r>
       <w:proofErr w:type="spellStart"/>
       <w:r>
@@ -19033,8 +20405,13 @@
       <w:r>
         <w:t xml:space="preserve">elgondolkodni azon, hogy milyen </w:t>
       </w:r>
-      <w:r>
-        <w:t>komponens-</w:t>
+      <w:proofErr w:type="gramStart"/>
+      <w:r>
+        <w:t>komponens</w:t>
+      </w:r>
+      <w:proofErr w:type="gramEnd"/>
+      <w:r>
+        <w:t>-</w:t>
       </w:r>
       <w:r>
         <w:t>könyvtárakra van szükségünk</w:t>
@@ -19140,8 +20517,13 @@
         <w:t>főbb</w:t>
       </w:r>
       <w:r>
-        <w:t xml:space="preserve"> komponens</w:t>
-      </w:r>
+        <w:t xml:space="preserve"> </w:t>
+      </w:r>
+      <w:proofErr w:type="gramStart"/>
+      <w:r>
+        <w:t>komponens</w:t>
+      </w:r>
+      <w:proofErr w:type="gramEnd"/>
       <w:r>
         <w:t xml:space="preserve"> könyvtá</w:t>
       </w:r>
@@ -19297,7 +20679,15 @@
       </w:r>
       <w:proofErr w:type="spellEnd"/>
       <w:r>
-        <w:t xml:space="preserve"> komponensek több komponenshez való </w:t>
+        <w:t xml:space="preserve"> </w:t>
+      </w:r>
+      <w:proofErr w:type="gramStart"/>
+      <w:r>
+        <w:t>komponensek</w:t>
+      </w:r>
+      <w:proofErr w:type="gramEnd"/>
+      <w:r>
+        <w:t xml:space="preserve"> több komponenshez való </w:t>
       </w:r>
       <w:r>
         <w:t>összecsatolásában</w:t>
@@ -19471,7 +20861,15 @@
         <w:t>Egyszerűbbé</w:t>
       </w:r>
       <w:r>
-        <w:t xml:space="preserve"> teszi a dátumok megjelenítési formázását.</w:t>
+        <w:t xml:space="preserve"> teszi a </w:t>
+      </w:r>
+      <w:proofErr w:type="gramStart"/>
+      <w:r>
+        <w:t>dátumok</w:t>
+      </w:r>
+      <w:proofErr w:type="gramEnd"/>
+      <w:r>
+        <w:t xml:space="preserve"> megjelenítési formázását.</w:t>
       </w:r>
     </w:p>
     <w:p>
@@ -19554,8 +20952,13 @@
       <w:r>
         <w:t xml:space="preserve">a </w:t>
       </w:r>
-      <w:r>
-        <w:t>komponens szintű stílusok</w:t>
+      <w:proofErr w:type="gramStart"/>
+      <w:r>
+        <w:t>komponens</w:t>
+      </w:r>
+      <w:proofErr w:type="gramEnd"/>
+      <w:r>
+        <w:t xml:space="preserve"> szintű stílusok</w:t>
       </w:r>
       <w:r>
         <w:t xml:space="preserve"> használatát az alkalmazásokban.</w:t>
@@ -19577,7 +20980,15 @@
       </w:r>
       <w:proofErr w:type="spellEnd"/>
       <w:r>
-        <w:t xml:space="preserve"> applikációm felépítését úgy készítem el (10. ábra), hogy az könnyen áttekinthető</w:t>
+        <w:t xml:space="preserve"> </w:t>
+      </w:r>
+      <w:proofErr w:type="gramStart"/>
+      <w:r>
+        <w:t>applikációm</w:t>
+      </w:r>
+      <w:proofErr w:type="gramEnd"/>
+      <w:r>
+        <w:t xml:space="preserve"> felépítését úgy készítem el (10. ábra), hogy az könnyen áttekinthető</w:t>
       </w:r>
       <w:r>
         <w:t xml:space="preserve"> legyen, illetve </w:t>
@@ -19613,7 +21024,7 @@
           <w:lang w:eastAsia="hu-HU"/>
         </w:rPr>
         <w:drawing>
-          <wp:inline distT="0" distB="0" distL="0" distR="0" wp14:anchorId="6196541B" wp14:editId="5F257C01">
+          <wp:inline distT="0" distB="0" distL="0" distR="0" wp14:anchorId="0CDEE09C" wp14:editId="5D5B7A5D">
             <wp:extent cx="900000" cy="2445133"/>
             <wp:effectExtent l="0" t="0" r="0" b="0"/>
             <wp:docPr id="11" name="Kép 11"/>
@@ -19660,30 +21071,22 @@
         <w:pStyle w:val="Kpalrs"/>
         <w:jc w:val="center"/>
       </w:pPr>
-      <w:r>
-        <w:fldChar w:fldCharType="begin"/>
-      </w:r>
-      <w:r>
-        <w:instrText xml:space="preserve"> SEQ ábra \* ARABIC </w:instrText>
-      </w:r>
-      <w:r>
-        <w:fldChar w:fldCharType="separate"/>
-      </w:r>
-      <w:r>
-        <w:rPr>
-          <w:noProof/>
-        </w:rPr>
-        <w:t>10</w:t>
-      </w:r>
-      <w:r>
-        <w:rPr>
-          <w:noProof/>
-        </w:rPr>
-        <w:fldChar w:fldCharType="end"/>
-      </w:r>
-      <w:r>
-        <w:t>. ábra Frontend projekt struktúra</w:t>
-      </w:r>
+      <w:fldSimple w:instr=" SEQ ábra \* ARABIC ">
+        <w:r>
+          <w:rPr>
+            <w:noProof/>
+          </w:rPr>
+          <w:t>10</w:t>
+        </w:r>
+      </w:fldSimple>
+      <w:r>
+        <w:t xml:space="preserve">. ábra Frontend projekt </w:t>
+      </w:r>
+      <w:proofErr w:type="gramStart"/>
+      <w:r>
+        <w:t>struktúra</w:t>
+      </w:r>
+      <w:proofErr w:type="gramEnd"/>
     </w:p>
     <w:p>
       <w:r>
@@ -19698,10 +21101,26 @@
       </w:r>
       <w:proofErr w:type="spellEnd"/>
       <w:r>
-        <w:t xml:space="preserve"> mappa alá kerülnek azok a komponensek, melyek olyan funkciókat tartalmaznak, amik nem kimondottam egy oldalhoz vagy megjelenítendő részhez tartoznak.</w:t>
-      </w:r>
-      <w:r>
-        <w:t xml:space="preserve"> Ilyenek például a navigációs sáv, beállítások kezelőfelület</w:t>
+        <w:t xml:space="preserve"> </w:t>
+      </w:r>
+      <w:proofErr w:type="gramStart"/>
+      <w:r>
+        <w:t>mappa</w:t>
+      </w:r>
+      <w:proofErr w:type="gramEnd"/>
+      <w:r>
+        <w:t xml:space="preserve"> alá kerülnek azok a komponensek, melyek olyan funkciókat tartalmaznak, amik nem kimondottam egy oldalhoz vagy megjelenítendő részhez tartoznak.</w:t>
+      </w:r>
+      <w:r>
+        <w:t xml:space="preserve"> Ilyenek például a </w:t>
+      </w:r>
+      <w:proofErr w:type="gramStart"/>
+      <w:r>
+        <w:t>navigációs</w:t>
+      </w:r>
+      <w:proofErr w:type="gramEnd"/>
+      <w:r>
+        <w:t xml:space="preserve"> sáv, beállítások kezelőfelület</w:t>
       </w:r>
       <w:r>
         <w:t>e</w:t>
@@ -19727,7 +21146,15 @@
       </w:r>
       <w:proofErr w:type="spellEnd"/>
       <w:r>
-        <w:t xml:space="preserve"> mappába kerülnek kigyűjtésre azok a konstans értékkel rendelkező változók, melyekre számos alkalommal van szüksége az alkalmazásnak.</w:t>
+        <w:t xml:space="preserve"> </w:t>
+      </w:r>
+      <w:proofErr w:type="gramStart"/>
+      <w:r>
+        <w:t>mappába</w:t>
+      </w:r>
+      <w:proofErr w:type="gramEnd"/>
+      <w:r>
+        <w:t xml:space="preserve"> kerülnek kigyűjtésre azok a konstans értékkel rendelkező változók, melyekre számos alkalommal van szüksége az alkalmazásnak.</w:t>
       </w:r>
       <w:r>
         <w:t xml:space="preserve"> A </w:t>
@@ -19741,7 +21168,15 @@
       </w:r>
       <w:proofErr w:type="spellEnd"/>
       <w:r>
-        <w:t xml:space="preserve"> mappa részét képezi </w:t>
+        <w:t xml:space="preserve"> </w:t>
+      </w:r>
+      <w:proofErr w:type="gramStart"/>
+      <w:r>
+        <w:t>mappa</w:t>
+      </w:r>
+      <w:proofErr w:type="gramEnd"/>
+      <w:r>
+        <w:t xml:space="preserve"> részét képezi </w:t>
       </w:r>
       <w:r>
         <w:t xml:space="preserve">az </w:t>
@@ -19864,7 +21299,15 @@
         <w:t xml:space="preserve">szakasz </w:t>
       </w:r>
       <w:r>
-        <w:t xml:space="preserve">ábráin lehet látni (2-5. ábra). Ezen oldalak komponenseit és eléréseit a </w:t>
+        <w:t xml:space="preserve">ábráin lehet látni (2-5. ábra). Ezen oldalak </w:t>
+      </w:r>
+      <w:proofErr w:type="gramStart"/>
+      <w:r>
+        <w:t>komponenseit</w:t>
+      </w:r>
+      <w:proofErr w:type="gramEnd"/>
+      <w:r>
+        <w:t xml:space="preserve"> és eléréseit a </w:t>
       </w:r>
       <w:proofErr w:type="spellStart"/>
       <w:r>
@@ -19884,7 +21327,15 @@
         <w:t>köti össze. Egy ilyen felépíté</w:t>
       </w:r>
       <w:r>
-        <w:t>si réteget szemléltet a 11. ábra, amely a komponensek közötti kapcsolatot is reprezentálja.</w:t>
+        <w:t xml:space="preserve">si réteget szemléltet a 11. ábra, amely a </w:t>
+      </w:r>
+      <w:proofErr w:type="gramStart"/>
+      <w:r>
+        <w:t>komponensek</w:t>
+      </w:r>
+      <w:proofErr w:type="gramEnd"/>
+      <w:r>
+        <w:t xml:space="preserve"> közötti kapcsolatot is reprezentálja.</w:t>
       </w:r>
     </w:p>
     <w:p>
@@ -19900,7 +21351,7 @@
         </w:rPr>
         <w:lastRenderedPageBreak/>
         <w:drawing>
-          <wp:inline distT="0" distB="0" distL="0" distR="0" wp14:anchorId="3C13174B" wp14:editId="4371656C">
+          <wp:inline distT="0" distB="0" distL="0" distR="0" wp14:anchorId="19723CBF" wp14:editId="4E9121A2">
             <wp:extent cx="2606954" cy="3473532"/>
             <wp:effectExtent l="0" t="0" r="3175" b="0"/>
             <wp:docPr id="12" name="Kép 12"/>
@@ -19947,29 +21398,24 @@
         <w:pStyle w:val="Kpalrs"/>
         <w:jc w:val="center"/>
       </w:pPr>
-      <w:r>
-        <w:fldChar w:fldCharType="begin"/>
-      </w:r>
-      <w:r>
-        <w:instrText xml:space="preserve"> SEQ ábra \* ARABIC </w:instrText>
-      </w:r>
-      <w:r>
-        <w:fldChar w:fldCharType="separate"/>
-      </w:r>
-      <w:r>
-        <w:rPr>
-          <w:noProof/>
-        </w:rPr>
-        <w:t>11</w:t>
-      </w:r>
-      <w:r>
-        <w:rPr>
-          <w:noProof/>
-        </w:rPr>
-        <w:fldChar w:fldCharType="end"/>
-      </w:r>
-      <w:r>
-        <w:t>. ábra Frontend komponens rétegek</w:t>
+      <w:fldSimple w:instr=" SEQ ábra \* ARABIC ">
+        <w:r>
+          <w:rPr>
+            <w:noProof/>
+          </w:rPr>
+          <w:t>11</w:t>
+        </w:r>
+      </w:fldSimple>
+      <w:r>
+        <w:t xml:space="preserve">. ábra Frontend </w:t>
+      </w:r>
+      <w:proofErr w:type="gramStart"/>
+      <w:r>
+        <w:t>komponens</w:t>
+      </w:r>
+      <w:proofErr w:type="gramEnd"/>
+      <w:r>
+        <w:t xml:space="preserve"> rétegek</w:t>
       </w:r>
     </w:p>
     <w:p/>
@@ -19977,7 +21423,7 @@
       <w:pPr>
         <w:pStyle w:val="Cmsor3"/>
       </w:pPr>
-      <w:bookmarkStart w:id="36" w:name="_Toc88787934"/>
+      <w:bookmarkStart w:id="36" w:name="_Toc88790050"/>
       <w:r>
         <w:t>Frontend, backend és az adatbázis kapcsolata</w:t>
       </w:r>
@@ -19993,9 +21439,11 @@
       <w:r>
         <w:t xml:space="preserve">, melyet a 12. ábra kifejezően </w:t>
       </w:r>
+      <w:proofErr w:type="gramStart"/>
       <w:r>
         <w:t>illusztrál</w:t>
       </w:r>
+      <w:proofErr w:type="gramEnd"/>
       <w:r>
         <w:t>.</w:t>
       </w:r>
@@ -20012,7 +21460,7 @@
           <w:lang w:eastAsia="hu-HU"/>
         </w:rPr>
         <w:drawing>
-          <wp:inline distT="0" distB="0" distL="0" distR="0" wp14:anchorId="704CBD84" wp14:editId="4B0F76A0">
+          <wp:inline distT="0" distB="0" distL="0" distR="0" wp14:anchorId="30C4312C" wp14:editId="719F3F58">
             <wp:extent cx="4679681" cy="2249722"/>
             <wp:effectExtent l="0" t="0" r="6985" b="0"/>
             <wp:docPr id="13" name="Kép 13"/>
@@ -20059,27 +21507,14 @@
         <w:pStyle w:val="Kpalrs"/>
         <w:jc w:val="center"/>
       </w:pPr>
-      <w:r>
-        <w:fldChar w:fldCharType="begin"/>
-      </w:r>
-      <w:r>
-        <w:instrText xml:space="preserve"> SEQ ábra \* ARABIC </w:instrText>
-      </w:r>
-      <w:r>
-        <w:fldChar w:fldCharType="separate"/>
-      </w:r>
-      <w:r>
-        <w:rPr>
-          <w:noProof/>
-        </w:rPr>
-        <w:t>12</w:t>
-      </w:r>
-      <w:r>
-        <w:rPr>
-          <w:noProof/>
-        </w:rPr>
-        <w:fldChar w:fldCharType="end"/>
-      </w:r>
+      <w:fldSimple w:instr=" SEQ ábra \* ARABIC ">
+        <w:r>
+          <w:rPr>
+            <w:noProof/>
+          </w:rPr>
+          <w:t>12</w:t>
+        </w:r>
+      </w:fldSimple>
       <w:r>
         <w:t xml:space="preserve">. ábra PERN </w:t>
       </w:r>
@@ -20382,7 +21817,7 @@
       <w:pPr>
         <w:pStyle w:val="Cmsor1"/>
       </w:pPr>
-      <w:bookmarkStart w:id="37" w:name="_Toc88787935"/>
+      <w:bookmarkStart w:id="37" w:name="_Toc88790051"/>
       <w:r>
         <w:lastRenderedPageBreak/>
         <w:t>Implementáció</w:t>
@@ -20393,7 +21828,7 @@
       <w:pPr>
         <w:pStyle w:val="Cmsor2"/>
       </w:pPr>
-      <w:bookmarkStart w:id="38" w:name="_Toc88787936"/>
+      <w:bookmarkStart w:id="38" w:name="_Toc88790052"/>
       <w:r>
         <w:t xml:space="preserve">A fejlesztéshez használt </w:t>
       </w:r>
@@ -20609,7 +22044,15 @@
         <w:t>számos végpont-interakciós módszert kínál</w:t>
       </w:r>
       <w:r>
-        <w:t xml:space="preserve"> (GET, POST, PUT, PATCH, DELETE, stb.). A kliens oldali hibák megtalálására a Google </w:t>
+        <w:t xml:space="preserve"> (GET, POST, PUT, PATCH, DELETE, stb.). A </w:t>
+      </w:r>
+      <w:proofErr w:type="gramStart"/>
+      <w:r>
+        <w:t>kliens</w:t>
+      </w:r>
+      <w:proofErr w:type="gramEnd"/>
+      <w:r>
+        <w:t xml:space="preserve"> oldali hibák megtalálására a Google </w:t>
       </w:r>
       <w:proofErr w:type="spellStart"/>
       <w:r>
@@ -20666,8 +22109,13 @@
       <w:r>
         <w:t xml:space="preserve"> nevű alkalmazásban kezeltem, amely egy </w:t>
       </w:r>
-      <w:r>
-        <w:t xml:space="preserve">adminisztrációs és fejlesztési platform a </w:t>
+      <w:proofErr w:type="gramStart"/>
+      <w:r>
+        <w:t>adminisztrációs</w:t>
+      </w:r>
+      <w:proofErr w:type="gramEnd"/>
+      <w:r>
+        <w:t xml:space="preserve"> és fejlesztési platform a </w:t>
       </w:r>
       <w:proofErr w:type="spellStart"/>
       <w:r>
@@ -20688,7 +22136,7 @@
       <w:pPr>
         <w:pStyle w:val="Cmsor2"/>
       </w:pPr>
-      <w:bookmarkStart w:id="39" w:name="_Toc88787937"/>
+      <w:bookmarkStart w:id="39" w:name="_Toc88790053"/>
       <w:r>
         <w:t>Program bemutatása</w:t>
       </w:r>
@@ -20702,7 +22150,15 @@
         <w:t>,</w:t>
       </w:r>
       <w:r>
-        <w:t xml:space="preserve"> és az egyes funkciók programozási kódj</w:t>
+        <w:t xml:space="preserve"> és az egyes </w:t>
+      </w:r>
+      <w:proofErr w:type="gramStart"/>
+      <w:r>
+        <w:t>funkciók</w:t>
+      </w:r>
+      <w:proofErr w:type="gramEnd"/>
+      <w:r>
+        <w:t xml:space="preserve"> programozási kódj</w:t>
       </w:r>
       <w:r>
         <w:t>ai</w:t>
@@ -20745,7 +22201,7 @@
       <w:pPr>
         <w:pStyle w:val="Cmsor3"/>
       </w:pPr>
-      <w:bookmarkStart w:id="40" w:name="_Toc88787938"/>
+      <w:bookmarkStart w:id="40" w:name="_Toc88790054"/>
       <w:r>
         <w:t>Megrendelések</w:t>
       </w:r>
@@ -20762,8 +22218,13 @@
         <w:t>megrendelések</w:t>
       </w:r>
       <w:r>
-        <w:t xml:space="preserve"> funkciójának</w:t>
-      </w:r>
+        <w:t xml:space="preserve"> </w:t>
+      </w:r>
+      <w:proofErr w:type="gramStart"/>
+      <w:r>
+        <w:t>funkciójának</w:t>
+      </w:r>
+      <w:proofErr w:type="gramEnd"/>
       <w:r>
         <w:t xml:space="preserve"> (4.2.1. </w:t>
       </w:r>
@@ -20800,7 +22261,7 @@
         </w:rPr>
         <w:lastRenderedPageBreak/>
         <w:drawing>
-          <wp:inline distT="0" distB="0" distL="0" distR="0" wp14:anchorId="2B46B3C4" wp14:editId="526B1F4C">
+          <wp:inline distT="0" distB="0" distL="0" distR="0" wp14:anchorId="0FA0D2F4" wp14:editId="27C99C48">
             <wp:extent cx="5580000" cy="4515149"/>
             <wp:effectExtent l="0" t="0" r="1905" b="0"/>
             <wp:docPr id="14" name="Kép 14"/>
@@ -20847,34 +22308,37 @@
         <w:pStyle w:val="Kpalrs"/>
         <w:jc w:val="center"/>
       </w:pPr>
-      <w:r>
-        <w:fldChar w:fldCharType="begin"/>
-      </w:r>
-      <w:r>
-        <w:instrText xml:space="preserve"> SEQ ábra \* ARABIC </w:instrText>
-      </w:r>
-      <w:r>
-        <w:fldChar w:fldCharType="separate"/>
-      </w:r>
-      <w:r>
-        <w:rPr>
-          <w:noProof/>
-        </w:rPr>
-        <w:t>13</w:t>
-      </w:r>
-      <w:r>
-        <w:rPr>
-          <w:noProof/>
-        </w:rPr>
-        <w:fldChar w:fldCharType="end"/>
-      </w:r>
-      <w:r>
-        <w:t>. ábra Megrendelések funkció szekvencia diagram</w:t>
-      </w:r>
-    </w:p>
-    <w:p>
-      <w:r>
-        <w:t xml:space="preserve">A folyamat onnan kezdődik, hogy egy felhasználó megnyitja (lokálisan futtatva: </w:t>
+      <w:fldSimple w:instr=" SEQ ábra \* ARABIC ">
+        <w:r>
+          <w:rPr>
+            <w:noProof/>
+          </w:rPr>
+          <w:t>13</w:t>
+        </w:r>
+      </w:fldSimple>
+      <w:r>
+        <w:t xml:space="preserve">. ábra Megrendelések </w:t>
+      </w:r>
+      <w:proofErr w:type="gramStart"/>
+      <w:r>
+        <w:t>funkció</w:t>
+      </w:r>
+      <w:proofErr w:type="gramEnd"/>
+      <w:r>
+        <w:t xml:space="preserve"> szekvencia diagram</w:t>
+      </w:r>
+    </w:p>
+    <w:p>
+      <w:r>
+        <w:t>A folyamat onnan kezdődik, hogy egy felhasználó megnyitja (</w:t>
+      </w:r>
+      <w:proofErr w:type="gramStart"/>
+      <w:r>
+        <w:t>lokálisan</w:t>
+      </w:r>
+      <w:proofErr w:type="gramEnd"/>
+      <w:r>
+        <w:t xml:space="preserve"> futtatva: </w:t>
       </w:r>
       <w:r>
         <w:rPr>
@@ -20886,7 +22350,15 @@
         <w:t xml:space="preserve">) </w:t>
       </w:r>
       <w:r>
-        <w:t>a Megrendelések oldalt. Ez, a szinte minden mai weblapon megtalálható navigációs sávból (</w:t>
+        <w:t xml:space="preserve">a Megrendelések oldalt. Ez, a szinte minden mai weblapon megtalálható </w:t>
+      </w:r>
+      <w:proofErr w:type="gramStart"/>
+      <w:r>
+        <w:t>navigációs</w:t>
+      </w:r>
+      <w:proofErr w:type="gramEnd"/>
+      <w:r>
+        <w:t xml:space="preserve"> sávból (</w:t>
       </w:r>
       <w:proofErr w:type="spellStart"/>
       <w:r>
@@ -20903,7 +22375,15 @@
         <w:t>,</w:t>
       </w:r>
       <w:r>
-        <w:t xml:space="preserve"> ha nem egy létező és aktív oldalt próbálunk</w:t>
+        <w:t xml:space="preserve"> ha nem egy létező és </w:t>
+      </w:r>
+      <w:proofErr w:type="gramStart"/>
+      <w:r>
+        <w:t>aktív</w:t>
+      </w:r>
+      <w:proofErr w:type="gramEnd"/>
+      <w:r>
+        <w:t xml:space="preserve"> oldalt próbálunk</w:t>
       </w:r>
       <w:r>
         <w:t xml:space="preserve"> megnyitni, akkor az</w:t>
@@ -20920,7 +22400,15 @@
         <w:t xml:space="preserve">. </w:t>
       </w:r>
       <w:r>
-        <w:t>A megrendelések funkció könnyebb megértése érdekében egy képernyőké</w:t>
+        <w:t xml:space="preserve">A megrendelések </w:t>
+      </w:r>
+      <w:proofErr w:type="gramStart"/>
+      <w:r>
+        <w:t>funkció</w:t>
+      </w:r>
+      <w:proofErr w:type="gramEnd"/>
+      <w:r>
+        <w:t xml:space="preserve"> könnyebb megértése érdekében egy képernyőké</w:t>
       </w:r>
       <w:r>
         <w:t>pet mutat az oldalról a 14. ábra.</w:t>
@@ -20938,7 +22426,7 @@
         </w:rPr>
         <w:lastRenderedPageBreak/>
         <w:drawing>
-          <wp:inline distT="0" distB="0" distL="0" distR="0" wp14:anchorId="729C902E" wp14:editId="7B54324A">
+          <wp:inline distT="0" distB="0" distL="0" distR="0" wp14:anchorId="7C7D2E20" wp14:editId="695F75C3">
             <wp:extent cx="5580000" cy="2706349"/>
             <wp:effectExtent l="0" t="0" r="1905" b="0"/>
             <wp:docPr id="19" name="Kép 19"/>
@@ -20979,27 +22467,14 @@
         <w:pStyle w:val="Kpalrs"/>
         <w:jc w:val="center"/>
       </w:pPr>
-      <w:r>
-        <w:fldChar w:fldCharType="begin"/>
-      </w:r>
-      <w:r>
-        <w:instrText xml:space="preserve"> SEQ ábra \* ARABIC </w:instrText>
-      </w:r>
-      <w:r>
-        <w:fldChar w:fldCharType="separate"/>
-      </w:r>
-      <w:r>
-        <w:rPr>
-          <w:noProof/>
-        </w:rPr>
-        <w:t>14</w:t>
-      </w:r>
-      <w:r>
-        <w:rPr>
-          <w:noProof/>
-        </w:rPr>
-        <w:fldChar w:fldCharType="end"/>
-      </w:r>
+      <w:fldSimple w:instr=" SEQ ábra \* ARABIC ">
+        <w:r>
+          <w:rPr>
+            <w:noProof/>
+          </w:rPr>
+          <w:t>14</w:t>
+        </w:r>
+      </w:fldSimple>
       <w:r>
         <w:t>. ábra Megrendelések oldal képernyőkép</w:t>
       </w:r>
@@ -21017,7 +22492,15 @@
       </w:r>
       <w:proofErr w:type="spellEnd"/>
       <w:r>
-        <w:t xml:space="preserve"> komponensben kezdődik, ahol az alkalmazás kétfajta megjelenési elrendezés (</w:t>
+        <w:t xml:space="preserve"> </w:t>
+      </w:r>
+      <w:proofErr w:type="gramStart"/>
+      <w:r>
+        <w:t>komponensben</w:t>
+      </w:r>
+      <w:proofErr w:type="gramEnd"/>
+      <w:r>
+        <w:t xml:space="preserve"> kezdődik, ahol az alkalmazás kétfajta megjelenési elrendezés (</w:t>
       </w:r>
       <w:proofErr w:type="spellStart"/>
       <w:r>
@@ -21040,7 +22523,15 @@
         <w:t xml:space="preserve"> felhasználás során történő megjelenés, a másik a már korábban említett hiba megjelenési oldal. Ezeket azért csoportosítottam külön</w:t>
       </w:r>
       <w:r>
-        <w:t xml:space="preserve">, hogy ha a későbbi új funkciók </w:t>
+        <w:t xml:space="preserve">, hogy ha a későbbi új </w:t>
+      </w:r>
+      <w:proofErr w:type="gramStart"/>
+      <w:r>
+        <w:t>funkciók</w:t>
+      </w:r>
+      <w:proofErr w:type="gramEnd"/>
+      <w:r>
+        <w:t xml:space="preserve"> </w:t>
       </w:r>
       <w:r>
         <w:t>másfajta megjelenítési módot igényelnek, akkor ez gyo</w:t>
@@ -21073,8 +22564,13 @@
       <w:r>
         <w:t xml:space="preserve"> </w:t>
       </w:r>
-      <w:r>
-        <w:t xml:space="preserve">komponens </w:t>
+      <w:proofErr w:type="gramStart"/>
+      <w:r>
+        <w:t>komponens</w:t>
+      </w:r>
+      <w:proofErr w:type="gramEnd"/>
+      <w:r>
+        <w:t xml:space="preserve"> </w:t>
       </w:r>
       <w:r>
         <w:t>objektum típusú változóiban vannak eltárolva</w:t>
@@ -21156,8 +22652,20 @@
           <w:szCs w:val="21"/>
           <w:lang w:eastAsia="hu-HU"/>
         </w:rPr>
-        <w:t xml:space="preserve"> = {</w:t>
-      </w:r>
+        <w:t xml:space="preserve"> = </w:t>
+      </w:r>
+      <w:proofErr w:type="gramStart"/>
+      <w:r>
+        <w:rPr>
+          <w:rFonts w:ascii="Consolas" w:eastAsia="Times New Roman" w:hAnsi="Consolas" w:cs="Times New Roman"/>
+          <w:color w:val="000000"/>
+          <w:sz w:val="21"/>
+          <w:szCs w:val="21"/>
+          <w:lang w:eastAsia="hu-HU"/>
+        </w:rPr>
+        <w:t>{</w:t>
+      </w:r>
+      <w:proofErr w:type="gramEnd"/>
     </w:p>
     <w:p>
       <w:pPr>
@@ -21524,6 +23032,7 @@
         </w:rPr>
         <w:t xml:space="preserve">: </w:t>
       </w:r>
+      <w:proofErr w:type="gramStart"/>
       <w:r>
         <w:rPr>
           <w:rFonts w:ascii="Consolas" w:eastAsia="Times New Roman" w:hAnsi="Consolas" w:cs="Times New Roman"/>
@@ -21534,6 +23043,7 @@
         </w:rPr>
         <w:t>null</w:t>
       </w:r>
+      <w:proofErr w:type="gramEnd"/>
     </w:p>
     <w:p>
       <w:pPr>
@@ -21584,7 +23094,21 @@
         <w:rPr>
           <w:lang w:eastAsia="hu-HU"/>
         </w:rPr>
-        <w:t xml:space="preserve"> komponens, amely a navigációs sáv megjelenítéséért </w:t>
+        <w:t xml:space="preserve"> </w:t>
+      </w:r>
+      <w:proofErr w:type="gramStart"/>
+      <w:r>
+        <w:rPr>
+          <w:lang w:eastAsia="hu-HU"/>
+        </w:rPr>
+        <w:t>komponens</w:t>
+      </w:r>
+      <w:proofErr w:type="gramEnd"/>
+      <w:r>
+        <w:rPr>
+          <w:lang w:eastAsia="hu-HU"/>
+        </w:rPr>
+        <w:t xml:space="preserve">, amely a navigációs sáv megjelenítéséért </w:t>
       </w:r>
       <w:r>
         <w:rPr>
@@ -21616,7 +23140,21 @@
         <w:rPr>
           <w:lang w:eastAsia="hu-HU"/>
         </w:rPr>
-        <w:t>) hoznak elő. Linkek segítségével irányít át egy másik frontend-végpontra, mindezt rendkívül rövid idő</w:t>
+        <w:t xml:space="preserve">) hoznak elő. </w:t>
+      </w:r>
+      <w:proofErr w:type="gramStart"/>
+      <w:r>
+        <w:rPr>
+          <w:lang w:eastAsia="hu-HU"/>
+        </w:rPr>
+        <w:t>Linkek</w:t>
+      </w:r>
+      <w:proofErr w:type="gramEnd"/>
+      <w:r>
+        <w:rPr>
+          <w:lang w:eastAsia="hu-HU"/>
+        </w:rPr>
+        <w:t xml:space="preserve"> segítségével irányít át egy másik frontend-végpontra, mindezt rendkívül rövid idő</w:t>
       </w:r>
       <w:r>
         <w:rPr>
@@ -21664,11 +23202,19 @@
         </w:rPr>
         <w:t xml:space="preserve"> </w:t>
       </w:r>
-      <w:r>
-        <w:rPr>
-          <w:lang w:eastAsia="hu-HU"/>
-        </w:rPr>
-        <w:t>komponens szolgál.</w:t>
+      <w:proofErr w:type="gramStart"/>
+      <w:r>
+        <w:rPr>
+          <w:lang w:eastAsia="hu-HU"/>
+        </w:rPr>
+        <w:t>komponens</w:t>
+      </w:r>
+      <w:proofErr w:type="gramEnd"/>
+      <w:r>
+        <w:rPr>
+          <w:lang w:eastAsia="hu-HU"/>
+        </w:rPr>
+        <w:t xml:space="preserve"> szolgál.</w:t>
       </w:r>
       <w:r>
         <w:rPr>
@@ -21728,13 +23274,27 @@
         <w:rPr>
           <w:lang w:eastAsia="hu-HU"/>
         </w:rPr>
-        <w:t xml:space="preserve"> komponens</w:t>
-      </w:r>
-      <w:r>
-        <w:rPr>
-          <w:lang w:eastAsia="hu-HU"/>
-        </w:rPr>
-        <w:t xml:space="preserve">eket </w:t>
+        <w:t xml:space="preserve"> </w:t>
+      </w:r>
+      <w:proofErr w:type="gramStart"/>
+      <w:r>
+        <w:rPr>
+          <w:lang w:eastAsia="hu-HU"/>
+        </w:rPr>
+        <w:t>komponens</w:t>
+      </w:r>
+      <w:r>
+        <w:rPr>
+          <w:lang w:eastAsia="hu-HU"/>
+        </w:rPr>
+        <w:t>eket</w:t>
+      </w:r>
+      <w:proofErr w:type="gramEnd"/>
+      <w:r>
+        <w:rPr>
+          <w:lang w:eastAsia="hu-HU"/>
+        </w:rPr>
+        <w:t xml:space="preserve"> </w:t>
       </w:r>
       <w:r>
         <w:rPr>
@@ -21880,7 +23440,15 @@
       </w:r>
       <w:proofErr w:type="spellEnd"/>
       <w:r>
-        <w:t xml:space="preserve"> a megjelenítendő fő komponensig jutunk</w:t>
+        <w:t xml:space="preserve"> a megjelenítendő fő </w:t>
+      </w:r>
+      <w:proofErr w:type="gramStart"/>
+      <w:r>
+        <w:t>komponensig</w:t>
+      </w:r>
+      <w:proofErr w:type="gramEnd"/>
+      <w:r>
+        <w:t xml:space="preserve"> jutunk</w:t>
       </w:r>
       <w:r>
         <w:t>,</w:t>
@@ -21913,7 +23481,7 @@
           <w:lang w:eastAsia="hu-HU"/>
         </w:rPr>
         <w:drawing>
-          <wp:inline distT="0" distB="0" distL="0" distR="0" wp14:anchorId="681A2B34" wp14:editId="4EF86080">
+          <wp:inline distT="0" distB="0" distL="0" distR="0" wp14:anchorId="0E35A8AA" wp14:editId="3B9427AC">
             <wp:extent cx="4630993" cy="2968389"/>
             <wp:effectExtent l="0" t="0" r="0" b="3810"/>
             <wp:docPr id="20" name="Kép 20"/>
@@ -22006,20 +23574,42 @@
         <w:t xml:space="preserve"> a </w:t>
       </w:r>
       <w:r>
-        <w:t>Fő komponensig" szekvencia diagram</w:t>
-      </w:r>
-    </w:p>
-    <w:p>
-      <w:pPr>
-        <w:rPr>
-          <w:lang w:eastAsia="hu-HU"/>
-        </w:rPr>
-      </w:pPr>
-      <w:r>
-        <w:rPr>
-          <w:lang w:eastAsia="hu-HU"/>
-        </w:rPr>
-        <w:t xml:space="preserve">A megrendelések oldal fő komponense a </w:t>
+        <w:t xml:space="preserve">Fő </w:t>
+      </w:r>
+      <w:proofErr w:type="gramStart"/>
+      <w:r>
+        <w:t>komponensig</w:t>
+      </w:r>
+      <w:proofErr w:type="gramEnd"/>
+      <w:r>
+        <w:t>" szekvencia diagram</w:t>
+      </w:r>
+    </w:p>
+    <w:p>
+      <w:pPr>
+        <w:rPr>
+          <w:lang w:eastAsia="hu-HU"/>
+        </w:rPr>
+      </w:pPr>
+      <w:r>
+        <w:rPr>
+          <w:lang w:eastAsia="hu-HU"/>
+        </w:rPr>
+        <w:t xml:space="preserve">A megrendelések oldal fő </w:t>
+      </w:r>
+      <w:proofErr w:type="gramStart"/>
+      <w:r>
+        <w:rPr>
+          <w:lang w:eastAsia="hu-HU"/>
+        </w:rPr>
+        <w:t>komponense</w:t>
+      </w:r>
+      <w:proofErr w:type="gramEnd"/>
+      <w:r>
+        <w:rPr>
+          <w:lang w:eastAsia="hu-HU"/>
+        </w:rPr>
+        <w:t xml:space="preserve"> a </w:t>
       </w:r>
       <w:r>
         <w:rPr>
@@ -22104,7 +23694,21 @@
         <w:rPr>
           <w:lang w:eastAsia="hu-HU"/>
         </w:rPr>
-        <w:t xml:space="preserve"> komponens meghívása. </w:t>
+        <w:t xml:space="preserve"> </w:t>
+      </w:r>
+      <w:proofErr w:type="gramStart"/>
+      <w:r>
+        <w:rPr>
+          <w:lang w:eastAsia="hu-HU"/>
+        </w:rPr>
+        <w:t>komponens</w:t>
+      </w:r>
+      <w:proofErr w:type="gramEnd"/>
+      <w:r>
+        <w:rPr>
+          <w:lang w:eastAsia="hu-HU"/>
+        </w:rPr>
+        <w:t xml:space="preserve"> meghívása. </w:t>
       </w:r>
       <w:r>
         <w:rPr>
@@ -22187,11 +23791,19 @@
         </w:rPr>
         <w:t xml:space="preserve">külön </w:t>
       </w:r>
-      <w:r>
-        <w:rPr>
-          <w:lang w:eastAsia="hu-HU"/>
-        </w:rPr>
-        <w:t xml:space="preserve">komponensekre szedtem, </w:t>
+      <w:proofErr w:type="gramStart"/>
+      <w:r>
+        <w:rPr>
+          <w:lang w:eastAsia="hu-HU"/>
+        </w:rPr>
+        <w:t>komponensekre</w:t>
+      </w:r>
+      <w:proofErr w:type="gramEnd"/>
+      <w:r>
+        <w:rPr>
+          <w:lang w:eastAsia="hu-HU"/>
+        </w:rPr>
+        <w:t xml:space="preserve"> szedtem, </w:t>
       </w:r>
       <w:r>
         <w:rPr>
@@ -22337,13 +23949,27 @@
         <w:rPr>
           <w:lang w:eastAsia="hu-HU"/>
         </w:rPr>
-        <w:t xml:space="preserve"> kom</w:t>
-      </w:r>
-      <w:r>
-        <w:rPr>
-          <w:lang w:eastAsia="hu-HU"/>
-        </w:rPr>
-        <w:t>ponens)</w:t>
+        <w:t xml:space="preserve"> </w:t>
+      </w:r>
+      <w:proofErr w:type="gramStart"/>
+      <w:r>
+        <w:rPr>
+          <w:lang w:eastAsia="hu-HU"/>
+        </w:rPr>
+        <w:t>kom</w:t>
+      </w:r>
+      <w:r>
+        <w:rPr>
+          <w:lang w:eastAsia="hu-HU"/>
+        </w:rPr>
+        <w:t>ponens</w:t>
+      </w:r>
+      <w:proofErr w:type="gramEnd"/>
+      <w:r>
+        <w:rPr>
+          <w:lang w:eastAsia="hu-HU"/>
+        </w:rPr>
+        <w:t>)</w:t>
       </w:r>
       <w:r>
         <w:rPr>
@@ -22379,20 +24005,48 @@
         <w:rPr>
           <w:lang w:eastAsia="hu-HU"/>
         </w:rPr>
-        <w:t>, illetve ezen táblázat oldalakra felosztása közötti navigációs nyilak (14. ábra).</w:t>
-      </w:r>
-    </w:p>
-    <w:p>
-      <w:pPr>
-        <w:rPr>
-          <w:lang w:eastAsia="hu-HU"/>
-        </w:rPr>
-      </w:pPr>
-      <w:r>
-        <w:rPr>
-          <w:lang w:eastAsia="hu-HU"/>
-        </w:rPr>
-        <w:t xml:space="preserve">A megrendelések funkció további bemutatását az alkalmazás működési folyamatával megegyező módon folytatom. Az </w:t>
+        <w:t xml:space="preserve">, illetve ezen táblázat oldalakra felosztása közötti </w:t>
+      </w:r>
+      <w:proofErr w:type="gramStart"/>
+      <w:r>
+        <w:rPr>
+          <w:lang w:eastAsia="hu-HU"/>
+        </w:rPr>
+        <w:t>navigációs</w:t>
+      </w:r>
+      <w:proofErr w:type="gramEnd"/>
+      <w:r>
+        <w:rPr>
+          <w:lang w:eastAsia="hu-HU"/>
+        </w:rPr>
+        <w:t xml:space="preserve"> nyilak (14. ábra).</w:t>
+      </w:r>
+    </w:p>
+    <w:p>
+      <w:pPr>
+        <w:rPr>
+          <w:lang w:eastAsia="hu-HU"/>
+        </w:rPr>
+      </w:pPr>
+      <w:r>
+        <w:rPr>
+          <w:lang w:eastAsia="hu-HU"/>
+        </w:rPr>
+        <w:t xml:space="preserve">A megrendelések </w:t>
+      </w:r>
+      <w:proofErr w:type="gramStart"/>
+      <w:r>
+        <w:rPr>
+          <w:lang w:eastAsia="hu-HU"/>
+        </w:rPr>
+        <w:t>funkció</w:t>
+      </w:r>
+      <w:proofErr w:type="gramEnd"/>
+      <w:r>
+        <w:rPr>
+          <w:lang w:eastAsia="hu-HU"/>
+        </w:rPr>
+        <w:t xml:space="preserve"> további bemutatását az alkalmazás működési folyamatával megegyező módon folytatom. Az </w:t>
       </w:r>
       <w:proofErr w:type="spellStart"/>
       <w:r>
@@ -22648,6 +24302,7 @@
         </w:rPr>
       </w:pPr>
       <w:proofErr w:type="spellStart"/>
+      <w:proofErr w:type="gramStart"/>
       <w:r>
         <w:rPr>
           <w:rFonts w:ascii="Consolas" w:eastAsia="Times New Roman" w:hAnsi="Consolas" w:cs="Times New Roman"/>
@@ -22668,7 +24323,18 @@
           <w:szCs w:val="21"/>
           <w:lang w:eastAsia="hu-HU"/>
         </w:rPr>
-        <w:t xml:space="preserve">(() </w:t>
+        <w:t>(</w:t>
+      </w:r>
+      <w:proofErr w:type="gramEnd"/>
+      <w:r>
+        <w:rPr>
+          <w:rFonts w:ascii="Consolas" w:eastAsia="Times New Roman" w:hAnsi="Consolas" w:cs="Times New Roman"/>
+          <w:color w:val="000000"/>
+          <w:sz w:val="21"/>
+          <w:szCs w:val="21"/>
+          <w:lang w:eastAsia="hu-HU"/>
+        </w:rPr>
+        <w:t xml:space="preserve">() </w:t>
       </w:r>
       <w:r>
         <w:rPr>
@@ -22796,8 +24462,20 @@
           <w:szCs w:val="21"/>
           <w:lang w:eastAsia="hu-HU"/>
         </w:rPr>
-        <w:t xml:space="preserve"> {</w:t>
-      </w:r>
+        <w:t xml:space="preserve"> </w:t>
+      </w:r>
+      <w:proofErr w:type="gramStart"/>
+      <w:r>
+        <w:rPr>
+          <w:rFonts w:ascii="Consolas" w:eastAsia="Times New Roman" w:hAnsi="Consolas" w:cs="Times New Roman"/>
+          <w:color w:val="000000"/>
+          <w:sz w:val="21"/>
+          <w:szCs w:val="21"/>
+          <w:lang w:eastAsia="hu-HU"/>
+        </w:rPr>
+        <w:t>{</w:t>
+      </w:r>
+      <w:proofErr w:type="gramEnd"/>
     </w:p>
     <w:p>
       <w:pPr>
@@ -22823,6 +24501,7 @@
         <w:t xml:space="preserve">      </w:t>
       </w:r>
       <w:proofErr w:type="spellStart"/>
+      <w:proofErr w:type="gramStart"/>
       <w:r>
         <w:rPr>
           <w:rFonts w:ascii="Consolas" w:eastAsia="Times New Roman" w:hAnsi="Consolas" w:cs="Times New Roman"/>
@@ -22845,6 +24524,7 @@
         <w:t>(</w:t>
       </w:r>
       <w:proofErr w:type="spellStart"/>
+      <w:proofErr w:type="gramEnd"/>
       <w:r>
         <w:rPr>
           <w:rFonts w:ascii="Consolas" w:eastAsia="Times New Roman" w:hAnsi="Consolas" w:cs="Times New Roman"/>
@@ -22910,8 +24590,20 @@
           <w:szCs w:val="21"/>
           <w:lang w:eastAsia="hu-HU"/>
         </w:rPr>
-        <w:t xml:space="preserve"> {</w:t>
-      </w:r>
+        <w:t xml:space="preserve"> </w:t>
+      </w:r>
+      <w:proofErr w:type="gramStart"/>
+      <w:r>
+        <w:rPr>
+          <w:rFonts w:ascii="Consolas" w:eastAsia="Times New Roman" w:hAnsi="Consolas" w:cs="Times New Roman"/>
+          <w:color w:val="000000"/>
+          <w:sz w:val="21"/>
+          <w:szCs w:val="21"/>
+          <w:lang w:eastAsia="hu-HU"/>
+        </w:rPr>
+        <w:t>{</w:t>
+      </w:r>
+      <w:proofErr w:type="gramEnd"/>
     </w:p>
     <w:p>
       <w:pPr>
@@ -23023,6 +24715,7 @@
         <w:t xml:space="preserve"> </w:t>
       </w:r>
       <w:proofErr w:type="spellStart"/>
+      <w:proofErr w:type="gramStart"/>
       <w:r>
         <w:rPr>
           <w:rFonts w:ascii="Consolas" w:eastAsia="Times New Roman" w:hAnsi="Consolas" w:cs="Times New Roman"/>
@@ -23042,7 +24735,18 @@
           <w:szCs w:val="21"/>
           <w:lang w:eastAsia="hu-HU"/>
         </w:rPr>
-        <w:t>([</w:t>
+        <w:t>(</w:t>
+      </w:r>
+      <w:proofErr w:type="gramEnd"/>
+      <w:r>
+        <w:rPr>
+          <w:rFonts w:ascii="Consolas" w:eastAsia="Times New Roman" w:hAnsi="Consolas" w:cs="Times New Roman"/>
+          <w:color w:val="000000"/>
+          <w:sz w:val="21"/>
+          <w:szCs w:val="21"/>
+          <w:lang w:eastAsia="hu-HU"/>
+        </w:rPr>
+        <w:t>[</w:t>
       </w:r>
     </w:p>
     <w:p>
@@ -23069,6 +24773,7 @@
         <w:t xml:space="preserve">          </w:t>
       </w:r>
       <w:proofErr w:type="spellStart"/>
+      <w:proofErr w:type="gramStart"/>
       <w:r>
         <w:rPr>
           <w:rFonts w:ascii="Consolas" w:eastAsia="Times New Roman" w:hAnsi="Consolas" w:cs="Times New Roman"/>
@@ -23080,6 +24785,7 @@
         <w:t>axios.get</w:t>
       </w:r>
       <w:proofErr w:type="spellEnd"/>
+      <w:proofErr w:type="gramEnd"/>
       <w:r>
         <w:rPr>
           <w:rFonts w:ascii="Consolas" w:eastAsia="Times New Roman" w:hAnsi="Consolas" w:cs="Times New Roman"/>
@@ -23179,6 +24885,7 @@
         <w:t xml:space="preserve">          </w:t>
       </w:r>
       <w:proofErr w:type="spellStart"/>
+      <w:proofErr w:type="gramStart"/>
       <w:r>
         <w:rPr>
           <w:rFonts w:ascii="Consolas" w:eastAsia="Times New Roman" w:hAnsi="Consolas" w:cs="Times New Roman"/>
@@ -23190,6 +24897,7 @@
         <w:t>axios.get</w:t>
       </w:r>
       <w:proofErr w:type="spellEnd"/>
+      <w:proofErr w:type="gramEnd"/>
       <w:r>
         <w:rPr>
           <w:rFonts w:ascii="Consolas" w:eastAsia="Times New Roman" w:hAnsi="Consolas" w:cs="Times New Roman"/>
@@ -23291,6 +24999,7 @@
         <w:t xml:space="preserve">        </w:t>
       </w:r>
       <w:proofErr w:type="spellStart"/>
+      <w:proofErr w:type="gramStart"/>
       <w:r>
         <w:rPr>
           <w:rFonts w:ascii="Consolas" w:eastAsia="Times New Roman" w:hAnsi="Consolas" w:cs="Times New Roman"/>
@@ -23313,6 +25022,7 @@
         <w:t>(</w:t>
       </w:r>
       <w:proofErr w:type="spellStart"/>
+      <w:proofErr w:type="gramEnd"/>
       <w:r>
         <w:rPr>
           <w:rFonts w:ascii="Consolas" w:eastAsia="Times New Roman" w:hAnsi="Consolas" w:cs="Times New Roman"/>
@@ -23359,6 +25069,7 @@
         <w:t xml:space="preserve">        </w:t>
       </w:r>
       <w:proofErr w:type="spellStart"/>
+      <w:proofErr w:type="gramStart"/>
       <w:r>
         <w:rPr>
           <w:rFonts w:ascii="Consolas" w:eastAsia="Times New Roman" w:hAnsi="Consolas" w:cs="Times New Roman"/>
@@ -23381,6 +25092,7 @@
         <w:t>(</w:t>
       </w:r>
       <w:proofErr w:type="spellStart"/>
+      <w:proofErr w:type="gramEnd"/>
       <w:r>
         <w:rPr>
           <w:rFonts w:ascii="Consolas" w:eastAsia="Times New Roman" w:hAnsi="Consolas" w:cs="Times New Roman"/>
@@ -23424,7 +25136,29 @@
           <w:szCs w:val="21"/>
           <w:lang w:eastAsia="hu-HU"/>
         </w:rPr>
-        <w:t xml:space="preserve">      } </w:t>
+        <w:t xml:space="preserve">      </w:t>
+      </w:r>
+      <w:proofErr w:type="gramStart"/>
+      <w:r>
+        <w:rPr>
+          <w:rFonts w:ascii="Consolas" w:eastAsia="Times New Roman" w:hAnsi="Consolas" w:cs="Times New Roman"/>
+          <w:color w:val="000000"/>
+          <w:sz w:val="21"/>
+          <w:szCs w:val="21"/>
+          <w:lang w:eastAsia="hu-HU"/>
+        </w:rPr>
+        <w:t>}</w:t>
+      </w:r>
+      <w:proofErr w:type="gramEnd"/>
+      <w:r>
+        <w:rPr>
+          <w:rFonts w:ascii="Consolas" w:eastAsia="Times New Roman" w:hAnsi="Consolas" w:cs="Times New Roman"/>
+          <w:color w:val="000000"/>
+          <w:sz w:val="21"/>
+          <w:szCs w:val="21"/>
+          <w:lang w:eastAsia="hu-HU"/>
+        </w:rPr>
+        <w:t xml:space="preserve"> </w:t>
       </w:r>
       <w:proofErr w:type="spellStart"/>
       <w:r>
@@ -23495,6 +25229,7 @@
         <w:t xml:space="preserve">        </w:t>
       </w:r>
       <w:proofErr w:type="spellStart"/>
+      <w:proofErr w:type="gramStart"/>
       <w:r>
         <w:rPr>
           <w:rFonts w:ascii="Consolas" w:eastAsia="Times New Roman" w:hAnsi="Consolas" w:cs="Times New Roman"/>
@@ -23517,6 +25252,7 @@
         <w:t>(</w:t>
       </w:r>
       <w:proofErr w:type="spellStart"/>
+      <w:proofErr w:type="gramEnd"/>
       <w:r>
         <w:rPr>
           <w:rFonts w:ascii="Consolas" w:eastAsia="Times New Roman" w:hAnsi="Consolas" w:cs="Times New Roman"/>
@@ -23587,6 +25323,7 @@
         <w:t xml:space="preserve">      </w:t>
       </w:r>
       <w:proofErr w:type="spellStart"/>
+      <w:proofErr w:type="gramStart"/>
       <w:r>
         <w:rPr>
           <w:rFonts w:ascii="Consolas" w:eastAsia="Times New Roman" w:hAnsi="Consolas" w:cs="Times New Roman"/>
@@ -23609,6 +25346,7 @@
         <w:t>(</w:t>
       </w:r>
       <w:proofErr w:type="spellStart"/>
+      <w:proofErr w:type="gramEnd"/>
       <w:r>
         <w:rPr>
           <w:rFonts w:ascii="Consolas" w:eastAsia="Times New Roman" w:hAnsi="Consolas" w:cs="Times New Roman"/>
@@ -23679,6 +25417,7 @@
         <w:t xml:space="preserve">    </w:t>
       </w:r>
       <w:proofErr w:type="spellStart"/>
+      <w:proofErr w:type="gramStart"/>
       <w:r>
         <w:rPr>
           <w:rFonts w:ascii="Consolas" w:eastAsia="Times New Roman" w:hAnsi="Consolas" w:cs="Times New Roman"/>
@@ -23698,7 +25437,18 @@
           <w:szCs w:val="21"/>
           <w:lang w:eastAsia="hu-HU"/>
         </w:rPr>
-        <w:t>();</w:t>
+        <w:t>(</w:t>
+      </w:r>
+      <w:proofErr w:type="gramEnd"/>
+      <w:r>
+        <w:rPr>
+          <w:rFonts w:ascii="Consolas" w:eastAsia="Times New Roman" w:hAnsi="Consolas" w:cs="Times New Roman"/>
+          <w:color w:val="000000"/>
+          <w:sz w:val="21"/>
+          <w:szCs w:val="21"/>
+          <w:lang w:eastAsia="hu-HU"/>
+        </w:rPr>
+        <w:t>);</w:t>
       </w:r>
     </w:p>
     <w:p>
@@ -23790,8 +25540,20 @@
           <w:szCs w:val="21"/>
           <w:lang w:eastAsia="hu-HU"/>
         </w:rPr>
-        <w:t>) {</w:t>
-      </w:r>
+        <w:t xml:space="preserve">) </w:t>
+      </w:r>
+      <w:proofErr w:type="gramStart"/>
+      <w:r>
+        <w:rPr>
+          <w:rFonts w:ascii="Consolas" w:eastAsia="Times New Roman" w:hAnsi="Consolas" w:cs="Times New Roman"/>
+          <w:color w:val="000000"/>
+          <w:sz w:val="21"/>
+          <w:szCs w:val="21"/>
+          <w:lang w:eastAsia="hu-HU"/>
+        </w:rPr>
+        <w:t>{</w:t>
+      </w:r>
+      <w:proofErr w:type="gramEnd"/>
     </w:p>
     <w:p>
       <w:pPr>
@@ -24004,6 +25766,7 @@
         <w:t>billings</w:t>
       </w:r>
       <w:proofErr w:type="spellEnd"/>
+      <w:proofErr w:type="gramStart"/>
       <w:r>
         <w:rPr>
           <w:i/>
@@ -24015,7 +25778,14 @@
         <w:rPr>
           <w:lang w:eastAsia="hu-HU"/>
         </w:rPr>
-        <w:t xml:space="preserve">végponthoz tartozó API kérést folyamatát mutatom be, hiszen a másik </w:t>
+        <w:t>végponthoz</w:t>
+      </w:r>
+      <w:proofErr w:type="gramEnd"/>
+      <w:r>
+        <w:rPr>
+          <w:lang w:eastAsia="hu-HU"/>
+        </w:rPr>
+        <w:t xml:space="preserve"> tartozó API kérést folyamatát mutatom be, hiszen a másik </w:t>
       </w:r>
       <w:r>
         <w:rPr>
@@ -24174,7 +25944,21 @@
         <w:rPr>
           <w:lang w:eastAsia="hu-HU"/>
         </w:rPr>
-        <w:t xml:space="preserve"> végpontjához meghívott metódusa látható.</w:t>
+        <w:t xml:space="preserve"> végpontjához meghívott </w:t>
+      </w:r>
+      <w:proofErr w:type="gramStart"/>
+      <w:r>
+        <w:rPr>
+          <w:lang w:eastAsia="hu-HU"/>
+        </w:rPr>
+        <w:t>metódusa</w:t>
+      </w:r>
+      <w:proofErr w:type="gramEnd"/>
+      <w:r>
+        <w:rPr>
+          <w:lang w:eastAsia="hu-HU"/>
+        </w:rPr>
+        <w:t xml:space="preserve"> látható.</w:t>
       </w:r>
     </w:p>
     <w:p>
@@ -24235,6 +26019,7 @@
         <w:t xml:space="preserve"> </w:t>
       </w:r>
       <w:proofErr w:type="spellStart"/>
+      <w:proofErr w:type="gramStart"/>
       <w:r>
         <w:rPr>
           <w:rFonts w:ascii="Consolas" w:eastAsia="Times New Roman" w:hAnsi="Consolas" w:cs="Times New Roman"/>
@@ -24257,6 +26042,7 @@
         <w:t>(</w:t>
       </w:r>
       <w:proofErr w:type="spellStart"/>
+      <w:proofErr w:type="gramEnd"/>
       <w:r>
         <w:rPr>
           <w:rFonts w:ascii="Consolas" w:eastAsia="Times New Roman" w:hAnsi="Consolas" w:cs="Times New Roman"/>
@@ -24344,8 +26130,20 @@
           <w:szCs w:val="21"/>
           <w:lang w:eastAsia="hu-HU"/>
         </w:rPr>
-        <w:t xml:space="preserve"> {</w:t>
-      </w:r>
+        <w:t xml:space="preserve"> </w:t>
+      </w:r>
+      <w:proofErr w:type="gramStart"/>
+      <w:r>
+        <w:rPr>
+          <w:rFonts w:ascii="Consolas" w:eastAsia="Times New Roman" w:hAnsi="Consolas" w:cs="Times New Roman"/>
+          <w:color w:val="000000"/>
+          <w:sz w:val="21"/>
+          <w:szCs w:val="21"/>
+          <w:lang w:eastAsia="hu-HU"/>
+        </w:rPr>
+        <w:t>{</w:t>
+      </w:r>
+      <w:proofErr w:type="gramEnd"/>
     </w:p>
     <w:p>
       <w:pPr>
@@ -24437,6 +26235,7 @@
         <w:t xml:space="preserve"> </w:t>
       </w:r>
       <w:proofErr w:type="spellStart"/>
+      <w:proofErr w:type="gramStart"/>
       <w:r>
         <w:rPr>
           <w:rFonts w:ascii="Consolas" w:eastAsia="Times New Roman" w:hAnsi="Consolas" w:cs="Times New Roman"/>
@@ -24456,7 +26255,18 @@
           <w:szCs w:val="21"/>
           <w:lang w:eastAsia="hu-HU"/>
         </w:rPr>
-        <w:t>();</w:t>
+        <w:t>(</w:t>
+      </w:r>
+      <w:proofErr w:type="gramEnd"/>
+      <w:r>
+        <w:rPr>
+          <w:rFonts w:ascii="Consolas" w:eastAsia="Times New Roman" w:hAnsi="Consolas" w:cs="Times New Roman"/>
+          <w:color w:val="000000"/>
+          <w:sz w:val="21"/>
+          <w:szCs w:val="21"/>
+          <w:lang w:eastAsia="hu-HU"/>
+        </w:rPr>
+        <w:t>);</w:t>
       </w:r>
     </w:p>
     <w:p>
@@ -24483,6 +26293,7 @@
         <w:t xml:space="preserve">    </w:t>
       </w:r>
       <w:proofErr w:type="spellStart"/>
+      <w:proofErr w:type="gramStart"/>
       <w:r>
         <w:rPr>
           <w:rFonts w:ascii="Consolas" w:eastAsia="Times New Roman" w:hAnsi="Consolas" w:cs="Times New Roman"/>
@@ -24494,6 +26305,7 @@
         <w:t>response.status</w:t>
       </w:r>
       <w:proofErr w:type="spellEnd"/>
+      <w:proofErr w:type="gramEnd"/>
       <w:r>
         <w:rPr>
           <w:rFonts w:ascii="Consolas" w:eastAsia="Times New Roman" w:hAnsi="Consolas" w:cs="Times New Roman"/>
@@ -24676,7 +26488,29 @@
           <w:szCs w:val="21"/>
           <w:lang w:eastAsia="hu-HU"/>
         </w:rPr>
-        <w:t xml:space="preserve">  } </w:t>
+        <w:t xml:space="preserve">  </w:t>
+      </w:r>
+      <w:proofErr w:type="gramStart"/>
+      <w:r>
+        <w:rPr>
+          <w:rFonts w:ascii="Consolas" w:eastAsia="Times New Roman" w:hAnsi="Consolas" w:cs="Times New Roman"/>
+          <w:color w:val="000000"/>
+          <w:sz w:val="21"/>
+          <w:szCs w:val="21"/>
+          <w:lang w:eastAsia="hu-HU"/>
+        </w:rPr>
+        <w:t>}</w:t>
+      </w:r>
+      <w:proofErr w:type="gramEnd"/>
+      <w:r>
+        <w:rPr>
+          <w:rFonts w:ascii="Consolas" w:eastAsia="Times New Roman" w:hAnsi="Consolas" w:cs="Times New Roman"/>
+          <w:color w:val="000000"/>
+          <w:sz w:val="21"/>
+          <w:szCs w:val="21"/>
+          <w:lang w:eastAsia="hu-HU"/>
+        </w:rPr>
+        <w:t xml:space="preserve"> </w:t>
       </w:r>
       <w:proofErr w:type="spellStart"/>
       <w:r>
@@ -24747,6 +26581,7 @@
         <w:t xml:space="preserve">    </w:t>
       </w:r>
       <w:proofErr w:type="spellStart"/>
+      <w:proofErr w:type="gramStart"/>
       <w:r>
         <w:rPr>
           <w:rFonts w:ascii="Consolas" w:eastAsia="Times New Roman" w:hAnsi="Consolas" w:cs="Times New Roman"/>
@@ -24758,6 +26593,7 @@
         <w:t>response.status</w:t>
       </w:r>
       <w:proofErr w:type="spellEnd"/>
+      <w:proofErr w:type="gramEnd"/>
       <w:r>
         <w:rPr>
           <w:rFonts w:ascii="Consolas" w:eastAsia="Times New Roman" w:hAnsi="Consolas" w:cs="Times New Roman"/>
@@ -25033,6 +26869,7 @@
         <w:t xml:space="preserve">: </w:t>
       </w:r>
       <w:proofErr w:type="spellStart"/>
+      <w:proofErr w:type="gramStart"/>
       <w:r>
         <w:rPr>
           <w:rFonts w:ascii="Consolas" w:eastAsia="Times New Roman" w:hAnsi="Consolas" w:cs="Times New Roman"/>
@@ -25052,7 +26889,18 @@
           <w:szCs w:val="21"/>
           <w:lang w:eastAsia="hu-HU"/>
         </w:rPr>
-        <w:t>(),</w:t>
+        <w:t>(</w:t>
+      </w:r>
+      <w:proofErr w:type="gramEnd"/>
+      <w:r>
+        <w:rPr>
+          <w:rFonts w:ascii="Consolas" w:eastAsia="Times New Roman" w:hAnsi="Consolas" w:cs="Times New Roman"/>
+          <w:color w:val="000000"/>
+          <w:sz w:val="21"/>
+          <w:szCs w:val="21"/>
+          <w:lang w:eastAsia="hu-HU"/>
+        </w:rPr>
+        <w:t>),</w:t>
       </w:r>
     </w:p>
     <w:p>
@@ -25193,11 +27041,19 @@
         </w:rPr>
         <w:t xml:space="preserve">() </w:t>
       </w:r>
-      <w:r>
-        <w:rPr>
-          <w:lang w:eastAsia="hu-HU"/>
-        </w:rPr>
-        <w:t>metódusának meghívása, majd annak sikeres lefutása után a válasz (</w:t>
+      <w:proofErr w:type="gramStart"/>
+      <w:r>
+        <w:rPr>
+          <w:lang w:eastAsia="hu-HU"/>
+        </w:rPr>
+        <w:t>metódusának</w:t>
+      </w:r>
+      <w:proofErr w:type="gramEnd"/>
+      <w:r>
+        <w:rPr>
+          <w:lang w:eastAsia="hu-HU"/>
+        </w:rPr>
+        <w:t xml:space="preserve"> meghívása, majd annak sikeres lefutása után a válasz (</w:t>
       </w:r>
       <w:proofErr w:type="spellStart"/>
       <w:r>
@@ -25304,7 +27160,21 @@
         <w:rPr>
           <w:lang w:eastAsia="hu-HU"/>
         </w:rPr>
-        <w:t xml:space="preserve"> metódusa hívja meg </w:t>
+        <w:t xml:space="preserve"> </w:t>
+      </w:r>
+      <w:proofErr w:type="gramStart"/>
+      <w:r>
+        <w:rPr>
+          <w:lang w:eastAsia="hu-HU"/>
+        </w:rPr>
+        <w:t>metódusa</w:t>
+      </w:r>
+      <w:proofErr w:type="gramEnd"/>
+      <w:r>
+        <w:rPr>
+          <w:lang w:eastAsia="hu-HU"/>
+        </w:rPr>
+        <w:t xml:space="preserve"> hívja meg </w:t>
       </w:r>
       <w:r>
         <w:rPr>
@@ -25331,7 +27201,21 @@
         <w:rPr>
           <w:lang w:eastAsia="hu-HU"/>
         </w:rPr>
-        <w:t xml:space="preserve">. Az adatbázis elérése a „config/repository.js” fájlban előre konfiguráltan történik a </w:t>
+        <w:t xml:space="preserve">. Az adatbázis elérése a „config/repository.js” </w:t>
+      </w:r>
+      <w:proofErr w:type="gramStart"/>
+      <w:r>
+        <w:rPr>
+          <w:lang w:eastAsia="hu-HU"/>
+        </w:rPr>
+        <w:t>fájlban</w:t>
+      </w:r>
+      <w:proofErr w:type="gramEnd"/>
+      <w:r>
+        <w:rPr>
+          <w:lang w:eastAsia="hu-HU"/>
+        </w:rPr>
+        <w:t xml:space="preserve"> előre konfiguráltan történik a </w:t>
       </w:r>
       <w:r>
         <w:rPr>
@@ -25446,8 +27330,16 @@
         <w:rPr>
           <w:lang w:eastAsia="hu-HU"/>
         </w:rPr>
-        <w:t xml:space="preserve"> funkcióhoz</w:t>
-      </w:r>
+        <w:t xml:space="preserve"> </w:t>
+      </w:r>
+      <w:proofErr w:type="gramStart"/>
+      <w:r>
+        <w:rPr>
+          <w:lang w:eastAsia="hu-HU"/>
+        </w:rPr>
+        <w:t>funkcióhoz</w:t>
+      </w:r>
+      <w:proofErr w:type="gramEnd"/>
       <w:r>
         <w:rPr>
           <w:lang w:eastAsia="hu-HU"/>
@@ -25513,6 +27405,7 @@
         <w:t xml:space="preserve"> </w:t>
       </w:r>
       <w:proofErr w:type="spellStart"/>
+      <w:proofErr w:type="gramStart"/>
       <w:r>
         <w:rPr>
           <w:rFonts w:ascii="Consolas" w:eastAsia="Times New Roman" w:hAnsi="Consolas" w:cs="Times New Roman"/>
@@ -25532,7 +27425,18 @@
           <w:szCs w:val="21"/>
           <w:lang w:eastAsia="hu-HU"/>
         </w:rPr>
-        <w:t>() {</w:t>
+        <w:t>(</w:t>
+      </w:r>
+      <w:proofErr w:type="gramEnd"/>
+      <w:r>
+        <w:rPr>
+          <w:rFonts w:ascii="Consolas" w:eastAsia="Times New Roman" w:hAnsi="Consolas" w:cs="Times New Roman"/>
+          <w:color w:val="000000"/>
+          <w:sz w:val="21"/>
+          <w:szCs w:val="21"/>
+          <w:lang w:eastAsia="hu-HU"/>
+        </w:rPr>
+        <w:t>) {</w:t>
       </w:r>
     </w:p>
     <w:p>
@@ -25603,6 +27507,7 @@
         <w:t xml:space="preserve"> </w:t>
       </w:r>
       <w:proofErr w:type="spellStart"/>
+      <w:proofErr w:type="gramStart"/>
       <w:r>
         <w:rPr>
           <w:rFonts w:ascii="Consolas" w:eastAsia="Times New Roman" w:hAnsi="Consolas" w:cs="Times New Roman"/>
@@ -25624,6 +27529,7 @@
         </w:rPr>
         <w:t>(</w:t>
       </w:r>
+      <w:proofErr w:type="gramEnd"/>
       <w:r>
         <w:rPr>
           <w:rFonts w:ascii="Consolas" w:eastAsia="Times New Roman" w:hAnsi="Consolas" w:cs="Times New Roman"/>
@@ -25830,12 +27736,14 @@
         </w:rPr>
         <w:t xml:space="preserve"> </w:t>
       </w:r>
+      <w:proofErr w:type="gramStart"/>
       <w:r>
         <w:rPr>
           <w:lang w:eastAsia="hu-HU"/>
         </w:rPr>
         <w:t>metódus</w:t>
       </w:r>
+      <w:proofErr w:type="gramEnd"/>
       <w:r>
         <w:rPr>
           <w:lang w:eastAsia="hu-HU"/>
@@ -26034,8 +27942,16 @@
         <w:rPr>
           <w:lang w:eastAsia="hu-HU"/>
         </w:rPr>
-        <w:t xml:space="preserve"> ennyi idő volt az, amíg a frontend várakozott a backend válaszára. A megrendelések funkció</w:t>
-      </w:r>
+        <w:t xml:space="preserve"> ennyi idő volt az, amíg a frontend várakozott a backend válaszára. A megrendelések </w:t>
+      </w:r>
+      <w:proofErr w:type="gramStart"/>
+      <w:r>
+        <w:rPr>
+          <w:lang w:eastAsia="hu-HU"/>
+        </w:rPr>
+        <w:t>funkció</w:t>
+      </w:r>
+      <w:proofErr w:type="gramEnd"/>
       <w:r>
         <w:rPr>
           <w:lang w:eastAsia="hu-HU"/>
@@ -26097,7 +28013,21 @@
         <w:rPr>
           <w:lang w:eastAsia="hu-HU"/>
         </w:rPr>
-        <w:t xml:space="preserve"> komponense meghívja az </w:t>
+        <w:t xml:space="preserve"> </w:t>
+      </w:r>
+      <w:proofErr w:type="gramStart"/>
+      <w:r>
+        <w:rPr>
+          <w:lang w:eastAsia="hu-HU"/>
+        </w:rPr>
+        <w:t>komponense</w:t>
+      </w:r>
+      <w:proofErr w:type="gramEnd"/>
+      <w:r>
+        <w:rPr>
+          <w:lang w:eastAsia="hu-HU"/>
+        </w:rPr>
+        <w:t xml:space="preserve"> meghívja az </w:t>
       </w:r>
       <w:proofErr w:type="spellStart"/>
       <w:r>
@@ -26309,6 +28239,7 @@
         <w:t>{</w:t>
       </w:r>
       <w:proofErr w:type="spellStart"/>
+      <w:proofErr w:type="gramStart"/>
       <w:r>
         <w:rPr>
           <w:rFonts w:ascii="Consolas" w:eastAsia="Times New Roman" w:hAnsi="Consolas" w:cs="Times New Roman"/>
@@ -26331,6 +28262,7 @@
         <w:t>(</w:t>
       </w:r>
       <w:proofErr w:type="spellStart"/>
+      <w:proofErr w:type="gramEnd"/>
       <w:r>
         <w:rPr>
           <w:rFonts w:ascii="Consolas" w:eastAsia="Times New Roman" w:hAnsi="Consolas" w:cs="Times New Roman"/>
@@ -26443,6 +28375,7 @@
         <w:t>        .</w:t>
       </w:r>
       <w:proofErr w:type="spellStart"/>
+      <w:proofErr w:type="gramStart"/>
       <w:r>
         <w:rPr>
           <w:rFonts w:ascii="Consolas" w:eastAsia="Times New Roman" w:hAnsi="Consolas" w:cs="Times New Roman"/>
@@ -26465,6 +28398,7 @@
         <w:t>(</w:t>
       </w:r>
       <w:proofErr w:type="spellStart"/>
+      <w:proofErr w:type="gramEnd"/>
       <w:r>
         <w:rPr>
           <w:rFonts w:ascii="Consolas" w:eastAsia="Times New Roman" w:hAnsi="Consolas" w:cs="Times New Roman"/>
@@ -26596,7 +28530,29 @@
           <w:szCs w:val="21"/>
           <w:lang w:eastAsia="hu-HU"/>
         </w:rPr>
-        <w:t>        .map((</w:t>
+        <w:t>        .</w:t>
+      </w:r>
+      <w:proofErr w:type="gramStart"/>
+      <w:r>
+        <w:rPr>
+          <w:rFonts w:ascii="Consolas" w:eastAsia="Times New Roman" w:hAnsi="Consolas" w:cs="Times New Roman"/>
+          <w:color w:val="000000"/>
+          <w:sz w:val="21"/>
+          <w:szCs w:val="21"/>
+          <w:lang w:eastAsia="hu-HU"/>
+        </w:rPr>
+        <w:t>map(</w:t>
+      </w:r>
+      <w:proofErr w:type="gramEnd"/>
+      <w:r>
+        <w:rPr>
+          <w:rFonts w:ascii="Consolas" w:eastAsia="Times New Roman" w:hAnsi="Consolas" w:cs="Times New Roman"/>
+          <w:color w:val="000000"/>
+          <w:sz w:val="21"/>
+          <w:szCs w:val="21"/>
+          <w:lang w:eastAsia="hu-HU"/>
+        </w:rPr>
+        <w:t>(</w:t>
       </w:r>
       <w:proofErr w:type="spellStart"/>
       <w:r>
@@ -26752,6 +28708,7 @@
         <w:t>TableCell</w:t>
       </w:r>
       <w:proofErr w:type="spellEnd"/>
+      <w:proofErr w:type="gramStart"/>
       <w:r>
         <w:rPr>
           <w:rFonts w:ascii="Consolas" w:eastAsia="Times New Roman" w:hAnsi="Consolas" w:cs="Times New Roman"/>
@@ -26772,6 +28729,7 @@
         </w:rPr>
         <w:t xml:space="preserve"> …</w:t>
       </w:r>
+      <w:proofErr w:type="gramEnd"/>
     </w:p>
     <w:p>
       <w:pPr>
@@ -26832,8 +28790,17 @@
           <w:i/>
           <w:lang w:eastAsia="hu-HU"/>
         </w:rPr>
-        <w:t>Fizetési státusz</w:t>
-      </w:r>
+        <w:t xml:space="preserve">Fizetési </w:t>
+      </w:r>
+      <w:proofErr w:type="gramStart"/>
+      <w:r>
+        <w:rPr>
+          <w:i/>
+          <w:lang w:eastAsia="hu-HU"/>
+        </w:rPr>
+        <w:t>státusz</w:t>
+      </w:r>
+      <w:proofErr w:type="gramEnd"/>
       <w:r>
         <w:rPr>
           <w:lang w:eastAsia="hu-HU"/>
@@ -26974,8 +28941,20 @@
           <w:szCs w:val="21"/>
           <w:lang w:eastAsia="hu-HU"/>
         </w:rPr>
-        <w:t xml:space="preserve"> {</w:t>
-      </w:r>
+        <w:t xml:space="preserve"> </w:t>
+      </w:r>
+      <w:proofErr w:type="gramStart"/>
+      <w:r>
+        <w:rPr>
+          <w:rFonts w:ascii="Consolas" w:eastAsia="Times New Roman" w:hAnsi="Consolas" w:cs="Times New Roman"/>
+          <w:color w:val="000000"/>
+          <w:sz w:val="21"/>
+          <w:szCs w:val="21"/>
+          <w:lang w:eastAsia="hu-HU"/>
+        </w:rPr>
+        <w:t>{</w:t>
+      </w:r>
+      <w:proofErr w:type="gramEnd"/>
     </w:p>
     <w:p>
       <w:pPr>
@@ -27064,8 +29043,20 @@
           <w:szCs w:val="21"/>
           <w:lang w:eastAsia="hu-HU"/>
         </w:rPr>
-        <w:t>) {</w:t>
-      </w:r>
+        <w:t xml:space="preserve">) </w:t>
+      </w:r>
+      <w:proofErr w:type="gramStart"/>
+      <w:r>
+        <w:rPr>
+          <w:rFonts w:ascii="Consolas" w:eastAsia="Times New Roman" w:hAnsi="Consolas" w:cs="Times New Roman"/>
+          <w:color w:val="000000"/>
+          <w:sz w:val="21"/>
+          <w:szCs w:val="21"/>
+          <w:lang w:eastAsia="hu-HU"/>
+        </w:rPr>
+        <w:t>{</w:t>
+      </w:r>
+      <w:proofErr w:type="gramEnd"/>
     </w:p>
     <w:p>
       <w:pPr>
@@ -27318,8 +29309,20 @@
           <w:szCs w:val="21"/>
           <w:lang w:eastAsia="hu-HU"/>
         </w:rPr>
-        <w:t>) {</w:t>
-      </w:r>
+        <w:t xml:space="preserve">) </w:t>
+      </w:r>
+      <w:proofErr w:type="gramStart"/>
+      <w:r>
+        <w:rPr>
+          <w:rFonts w:ascii="Consolas" w:eastAsia="Times New Roman" w:hAnsi="Consolas" w:cs="Times New Roman"/>
+          <w:color w:val="000000"/>
+          <w:sz w:val="21"/>
+          <w:szCs w:val="21"/>
+          <w:lang w:eastAsia="hu-HU"/>
+        </w:rPr>
+        <w:t>{</w:t>
+      </w:r>
+      <w:proofErr w:type="gramEnd"/>
     </w:p>
     <w:p>
       <w:pPr>
@@ -27464,8 +29467,20 @@
           <w:szCs w:val="21"/>
           <w:lang w:eastAsia="hu-HU"/>
         </w:rPr>
-        <w:t xml:space="preserve"> (</w:t>
-      </w:r>
+        <w:t xml:space="preserve"> </w:t>
+      </w:r>
+      <w:proofErr w:type="gramStart"/>
+      <w:r>
+        <w:rPr>
+          <w:rFonts w:ascii="Consolas" w:eastAsia="Times New Roman" w:hAnsi="Consolas" w:cs="Times New Roman"/>
+          <w:color w:val="000000"/>
+          <w:sz w:val="21"/>
+          <w:szCs w:val="21"/>
+          <w:lang w:eastAsia="hu-HU"/>
+        </w:rPr>
+        <w:t>(</w:t>
+      </w:r>
+      <w:proofErr w:type="gramEnd"/>
     </w:p>
     <w:p>
       <w:pPr>
@@ -27554,6 +29569,7 @@
         </w:rPr>
         <w:t xml:space="preserve"> === </w:t>
       </w:r>
+      <w:proofErr w:type="gramStart"/>
       <w:r>
         <w:rPr>
           <w:rFonts w:ascii="Consolas" w:eastAsia="Times New Roman" w:hAnsi="Consolas" w:cs="Times New Roman"/>
@@ -27564,6 +29580,7 @@
         </w:rPr>
         <w:t>null</w:t>
       </w:r>
+      <w:proofErr w:type="gramEnd"/>
       <w:r>
         <w:rPr>
           <w:rFonts w:ascii="Consolas" w:eastAsia="Times New Roman" w:hAnsi="Consolas" w:cs="Times New Roman"/>
@@ -27803,7 +29820,21 @@
         <w:rPr>
           <w:lang w:eastAsia="hu-HU"/>
         </w:rPr>
-        <w:t>ezek a mezők, ha a számlázási információkat tartalmazó táblá</w:t>
+        <w:t xml:space="preserve">ezek a mezők, ha a számlázási </w:t>
+      </w:r>
+      <w:proofErr w:type="gramStart"/>
+      <w:r>
+        <w:rPr>
+          <w:lang w:eastAsia="hu-HU"/>
+        </w:rPr>
+        <w:t>információkat</w:t>
+      </w:r>
+      <w:proofErr w:type="gramEnd"/>
+      <w:r>
+        <w:rPr>
+          <w:lang w:eastAsia="hu-HU"/>
+        </w:rPr>
+        <w:t xml:space="preserve"> tartalmazó táblá</w:t>
       </w:r>
       <w:r>
         <w:rPr>
@@ -27980,7 +30011,21 @@
         <w:rPr>
           <w:lang w:eastAsia="hu-HU"/>
         </w:rPr>
-        <w:t xml:space="preserve"> státusz) </w:t>
+        <w:t xml:space="preserve"> </w:t>
+      </w:r>
+      <w:proofErr w:type="gramStart"/>
+      <w:r>
+        <w:rPr>
+          <w:lang w:eastAsia="hu-HU"/>
+        </w:rPr>
+        <w:t>státusz</w:t>
+      </w:r>
+      <w:proofErr w:type="gramEnd"/>
+      <w:r>
+        <w:rPr>
+          <w:lang w:eastAsia="hu-HU"/>
+        </w:rPr>
+        <w:t xml:space="preserve">) </w:t>
       </w:r>
       <w:r>
         <w:rPr>
@@ -28076,7 +30121,35 @@
         <w:rPr>
           <w:lang w:eastAsia="hu-HU"/>
         </w:rPr>
-        <w:t xml:space="preserve"> komponensek segítségével. Azonban a megrendelések funkció nem csak az adatok megjelenítésével foglalkozik, hanem</w:t>
+        <w:t xml:space="preserve"> </w:t>
+      </w:r>
+      <w:proofErr w:type="gramStart"/>
+      <w:r>
+        <w:rPr>
+          <w:lang w:eastAsia="hu-HU"/>
+        </w:rPr>
+        <w:t>komponensek</w:t>
+      </w:r>
+      <w:proofErr w:type="gramEnd"/>
+      <w:r>
+        <w:rPr>
+          <w:lang w:eastAsia="hu-HU"/>
+        </w:rPr>
+        <w:t xml:space="preserve"> segítségével. Azonban a megrendelések </w:t>
+      </w:r>
+      <w:proofErr w:type="gramStart"/>
+      <w:r>
+        <w:rPr>
+          <w:lang w:eastAsia="hu-HU"/>
+        </w:rPr>
+        <w:t>funkció</w:t>
+      </w:r>
+      <w:proofErr w:type="gramEnd"/>
+      <w:r>
+        <w:rPr>
+          <w:lang w:eastAsia="hu-HU"/>
+        </w:rPr>
+        <w:t xml:space="preserve"> nem csak az adatok megjelenítésével foglalkozik, hanem</w:t>
       </w:r>
       <w:r>
         <w:rPr>
@@ -28140,11 +30213,6 @@
       </w:r>
     </w:p>
     <w:p>
-      <w:pPr>
-        <w:rPr>
-          <w:lang w:eastAsia="hu-HU"/>
-        </w:rPr>
-      </w:pPr>
       <w:r>
         <w:rPr>
           <w:lang w:eastAsia="hu-HU"/>
@@ -28309,6 +30377,15 @@
       </w:r>
       <w:r>
         <w:t>külső könyvtár segítségével oldottam meg. Ennek megvalósítását mutatja be az alábbi kódrészlet.</w:t>
+      </w:r>
+    </w:p>
+    <w:p>
+      <w:pPr>
+        <w:spacing w:after="160" w:line="259" w:lineRule="auto"/>
+        <w:jc w:val="left"/>
+      </w:pPr>
+      <w:r>
+        <w:br w:type="page"/>
       </w:r>
     </w:p>
     <w:p>
@@ -28332,6 +30409,7 @@
           <w:szCs w:val="21"/>
           <w:lang w:eastAsia="hu-HU"/>
         </w:rPr>
+        <w:lastRenderedPageBreak/>
         <w:t>&lt;</w:t>
       </w:r>
       <w:proofErr w:type="spellStart"/>
@@ -28368,7 +30446,6 @@
           <w:szCs w:val="21"/>
           <w:lang w:eastAsia="hu-HU"/>
         </w:rPr>
-        <w:lastRenderedPageBreak/>
         <w:t xml:space="preserve">  </w:t>
       </w:r>
       <w:proofErr w:type="spellStart"/>
@@ -28509,8 +30586,20 @@
           <w:szCs w:val="21"/>
           <w:lang w:eastAsia="hu-HU"/>
         </w:rPr>
-        <w:t xml:space="preserve"> {</w:t>
-      </w:r>
+        <w:t xml:space="preserve"> </w:t>
+      </w:r>
+      <w:proofErr w:type="gramStart"/>
+      <w:r>
+        <w:rPr>
+          <w:rFonts w:ascii="Consolas" w:eastAsia="Times New Roman" w:hAnsi="Consolas" w:cs="Times New Roman"/>
+          <w:color w:val="000000"/>
+          <w:sz w:val="21"/>
+          <w:szCs w:val="21"/>
+          <w:lang w:eastAsia="hu-HU"/>
+        </w:rPr>
+        <w:t>{</w:t>
+      </w:r>
+      <w:proofErr w:type="gramEnd"/>
     </w:p>
     <w:p>
       <w:pPr>
@@ -28619,8 +30708,20 @@
           <w:szCs w:val="21"/>
           <w:lang w:eastAsia="hu-HU"/>
         </w:rPr>
-        <w:t>) {</w:t>
-      </w:r>
+        <w:t xml:space="preserve">) </w:t>
+      </w:r>
+      <w:proofErr w:type="gramStart"/>
+      <w:r>
+        <w:rPr>
+          <w:rFonts w:ascii="Consolas" w:eastAsia="Times New Roman" w:hAnsi="Consolas" w:cs="Times New Roman"/>
+          <w:color w:val="000000"/>
+          <w:sz w:val="21"/>
+          <w:szCs w:val="21"/>
+          <w:lang w:eastAsia="hu-HU"/>
+        </w:rPr>
+        <w:t>{</w:t>
+      </w:r>
+      <w:proofErr w:type="gramEnd"/>
     </w:p>
     <w:p>
       <w:pPr>
@@ -28646,6 +30747,7 @@
         <w:t xml:space="preserve">      </w:t>
       </w:r>
       <w:proofErr w:type="spellStart"/>
+      <w:proofErr w:type="gramStart"/>
       <w:r>
         <w:rPr>
           <w:rFonts w:ascii="Consolas" w:eastAsia="Times New Roman" w:hAnsi="Consolas" w:cs="Times New Roman"/>
@@ -28668,6 +30770,7 @@
         <w:t>(</w:t>
       </w:r>
       <w:proofErr w:type="spellStart"/>
+      <w:proofErr w:type="gramEnd"/>
       <w:r>
         <w:rPr>
           <w:rFonts w:ascii="Consolas" w:eastAsia="Times New Roman" w:hAnsi="Consolas" w:cs="Times New Roman"/>
@@ -28711,7 +30814,29 @@
           <w:szCs w:val="21"/>
           <w:lang w:eastAsia="hu-HU"/>
         </w:rPr>
-        <w:t xml:space="preserve">    } </w:t>
+        <w:t xml:space="preserve">    </w:t>
+      </w:r>
+      <w:proofErr w:type="gramStart"/>
+      <w:r>
+        <w:rPr>
+          <w:rFonts w:ascii="Consolas" w:eastAsia="Times New Roman" w:hAnsi="Consolas" w:cs="Times New Roman"/>
+          <w:color w:val="000000"/>
+          <w:sz w:val="21"/>
+          <w:szCs w:val="21"/>
+          <w:lang w:eastAsia="hu-HU"/>
+        </w:rPr>
+        <w:t>}</w:t>
+      </w:r>
+      <w:proofErr w:type="gramEnd"/>
+      <w:r>
+        <w:rPr>
+          <w:rFonts w:ascii="Consolas" w:eastAsia="Times New Roman" w:hAnsi="Consolas" w:cs="Times New Roman"/>
+          <w:color w:val="000000"/>
+          <w:sz w:val="21"/>
+          <w:szCs w:val="21"/>
+          <w:lang w:eastAsia="hu-HU"/>
+        </w:rPr>
+        <w:t xml:space="preserve"> </w:t>
       </w:r>
       <w:proofErr w:type="spellStart"/>
       <w:r>
@@ -28760,6 +30885,7 @@
         <w:t xml:space="preserve">      </w:t>
       </w:r>
       <w:proofErr w:type="spellStart"/>
+      <w:proofErr w:type="gramStart"/>
       <w:r>
         <w:rPr>
           <w:rFonts w:ascii="Consolas" w:eastAsia="Times New Roman" w:hAnsi="Consolas" w:cs="Times New Roman"/>
@@ -28779,7 +30905,18 @@
           <w:szCs w:val="21"/>
           <w:lang w:eastAsia="hu-HU"/>
         </w:rPr>
-        <w:t>({</w:t>
+        <w:t>(</w:t>
+      </w:r>
+      <w:proofErr w:type="gramEnd"/>
+      <w:r>
+        <w:rPr>
+          <w:rFonts w:ascii="Consolas" w:eastAsia="Times New Roman" w:hAnsi="Consolas" w:cs="Times New Roman"/>
+          <w:color w:val="000000"/>
+          <w:sz w:val="21"/>
+          <w:szCs w:val="21"/>
+          <w:lang w:eastAsia="hu-HU"/>
+        </w:rPr>
+        <w:t>{</w:t>
       </w:r>
     </w:p>
     <w:p>
@@ -29416,7 +31553,14 @@
         <w:rPr>
           <w:lang w:eastAsia="hu-HU"/>
         </w:rPr>
-        <w:t xml:space="preserve"> melynek folyamatát a backend service metódus</w:t>
+        <w:t xml:space="preserve"> melynek folyamatát a backend service </w:t>
+      </w:r>
+      <w:proofErr w:type="gramStart"/>
+      <w:r>
+        <w:rPr>
+          <w:lang w:eastAsia="hu-HU"/>
+        </w:rPr>
+        <w:t>metódus</w:t>
       </w:r>
       <w:r>
         <w:rPr>
@@ -29424,6 +31568,7 @@
         </w:rPr>
         <w:t>ainak</w:t>
       </w:r>
+      <w:proofErr w:type="gramEnd"/>
       <w:r>
         <w:rPr>
           <w:lang w:eastAsia="hu-HU"/>
@@ -29456,7 +31601,21 @@
         <w:rPr>
           <w:lang w:eastAsia="hu-HU"/>
         </w:rPr>
-        <w:t xml:space="preserve"> státuszba lépjen a számlázási információkat tartalmazó táblázat erre vonatkozó mezőjén kívül</w:t>
+        <w:t xml:space="preserve"> </w:t>
+      </w:r>
+      <w:proofErr w:type="gramStart"/>
+      <w:r>
+        <w:rPr>
+          <w:lang w:eastAsia="hu-HU"/>
+        </w:rPr>
+        <w:t>státuszba</w:t>
+      </w:r>
+      <w:proofErr w:type="gramEnd"/>
+      <w:r>
+        <w:rPr>
+          <w:lang w:eastAsia="hu-HU"/>
+        </w:rPr>
+        <w:t xml:space="preserve"> lépjen a számlázási információkat tartalmazó táblázat erre vonatkozó mezőjén kívül</w:t>
       </w:r>
       <w:r>
         <w:rPr>
@@ -29517,7 +31676,21 @@
         <w:rPr>
           <w:lang w:eastAsia="hu-HU"/>
         </w:rPr>
-        <w:t xml:space="preserve">z módosítani kívánt számlázási információt azonosítóját, illetve a </w:t>
+        <w:t xml:space="preserve">z módosítani kívánt számlázási </w:t>
+      </w:r>
+      <w:proofErr w:type="gramStart"/>
+      <w:r>
+        <w:rPr>
+          <w:lang w:eastAsia="hu-HU"/>
+        </w:rPr>
+        <w:t>információt</w:t>
+      </w:r>
+      <w:proofErr w:type="gramEnd"/>
+      <w:r>
+        <w:rPr>
+          <w:lang w:eastAsia="hu-HU"/>
+        </w:rPr>
+        <w:t xml:space="preserve"> azonosítóját, illetve a </w:t>
       </w:r>
       <w:proofErr w:type="spellStart"/>
       <w:r>
@@ -29640,15 +31813,16 @@
         <w:t xml:space="preserve"> </w:t>
       </w:r>
       <w:r>
-        <w:t>ha egy már ellenőrzött felhasználónak lejárt az előfizetése és újabb csomagot vásárol, akkor automatikusan megmarad az „Ellenőrzött Mester” státusza.</w:t>
-      </w:r>
-    </w:p>
-    <w:p>
-      <w:pPr>
-        <w:rPr>
-          <w:lang w:eastAsia="hu-HU"/>
-        </w:rPr>
-      </w:pPr>
+        <w:t xml:space="preserve">ha egy már ellenőrzött felhasználónak lejárt az előfizetése és újabb csomagot vásárol, akkor </w:t>
+      </w:r>
+      <w:proofErr w:type="gramStart"/>
+      <w:r>
+        <w:t>automatikusan</w:t>
+      </w:r>
+      <w:proofErr w:type="gramEnd"/>
+      <w:r>
+        <w:t xml:space="preserve"> megmarad az „Ellenőrzött Mester” státusza.</w:t>
+      </w:r>
     </w:p>
     <w:p>
       <w:pPr>
@@ -29657,7 +31831,7 @@
           <w:lang w:eastAsia="hu-HU"/>
         </w:rPr>
       </w:pPr>
-      <w:bookmarkStart w:id="41" w:name="_Toc88787939"/>
+      <w:bookmarkStart w:id="41" w:name="_Toc88790055"/>
       <w:r>
         <w:rPr>
           <w:lang w:eastAsia="hu-HU"/>
@@ -29683,7 +31857,21 @@
         <w:rPr>
           <w:lang w:eastAsia="hu-HU"/>
         </w:rPr>
-        <w:t xml:space="preserve"> a megrendelések funkció működési folyamatát mutattam be, azonban ezen kívül még számos más funkcióra képes az alkalmazás.</w:t>
+        <w:t xml:space="preserve"> a megrendelések </w:t>
+      </w:r>
+      <w:proofErr w:type="gramStart"/>
+      <w:r>
+        <w:rPr>
+          <w:lang w:eastAsia="hu-HU"/>
+        </w:rPr>
+        <w:t>funkció</w:t>
+      </w:r>
+      <w:proofErr w:type="gramEnd"/>
+      <w:r>
+        <w:rPr>
+          <w:lang w:eastAsia="hu-HU"/>
+        </w:rPr>
+        <w:t xml:space="preserve"> működési folyamatát mutattam be, azonban ezen kívül még számos más funkcióra képes az alkalmazás.</w:t>
       </w:r>
       <w:r>
         <w:rPr>
@@ -29748,7 +31936,7 @@
             <v:path o:extrusionok="f" gradientshapeok="t" o:connecttype="rect"/>
             <o:lock v:ext="edit" aspectratio="t"/>
           </v:shapetype>
-          <v:shape id="_x0000_i1058" type="#_x0000_t75" style="width:377.25pt;height:273pt">
+          <v:shape id="_x0000_i1025" type="#_x0000_t75" style="width:376.9pt;height:272.95pt">
             <v:imagedata r:id="rId25" o:title="class diagram"/>
           </v:shape>
         </w:pict>
@@ -29826,8 +32014,16 @@
         <w:rPr>
           <w:lang w:eastAsia="hu-HU"/>
         </w:rPr>
-        <w:t>példában az alapvető adatok funkciót</w:t>
-      </w:r>
+        <w:t xml:space="preserve">példában az alapvető adatok </w:t>
+      </w:r>
+      <w:proofErr w:type="gramStart"/>
+      <w:r>
+        <w:rPr>
+          <w:lang w:eastAsia="hu-HU"/>
+        </w:rPr>
+        <w:t>funkciót</w:t>
+      </w:r>
+      <w:proofErr w:type="gramEnd"/>
       <w:r>
         <w:rPr>
           <w:lang w:eastAsia="hu-HU"/>
@@ -29868,7 +32064,21 @@
         <w:rPr>
           <w:lang w:eastAsia="hu-HU"/>
         </w:rPr>
-        <w:t>megjelenítése mellett szerepel az aktuális hónapban eladott csomagok megoszlási diagramja, valamint az utolsó hat eladás részletei</w:t>
+        <w:t xml:space="preserve">megjelenítése mellett szerepel az </w:t>
+      </w:r>
+      <w:proofErr w:type="gramStart"/>
+      <w:r>
+        <w:rPr>
+          <w:lang w:eastAsia="hu-HU"/>
+        </w:rPr>
+        <w:t>aktuális</w:t>
+      </w:r>
+      <w:proofErr w:type="gramEnd"/>
+      <w:r>
+        <w:rPr>
+          <w:lang w:eastAsia="hu-HU"/>
+        </w:rPr>
+        <w:t xml:space="preserve"> hónapban eladott csomagok megoszlási diagramja, valamint az utolsó hat eladás részletei</w:t>
       </w:r>
       <w:r>
         <w:rPr>
@@ -29880,7 +32090,21 @@
         <w:rPr>
           <w:lang w:eastAsia="hu-HU"/>
         </w:rPr>
-        <w:t xml:space="preserve">Ezen információk megjelenítéséhez szükséges API kérések, a 16. ábrán látható </w:t>
+        <w:t xml:space="preserve">Ezen </w:t>
+      </w:r>
+      <w:proofErr w:type="gramStart"/>
+      <w:r>
+        <w:rPr>
+          <w:lang w:eastAsia="hu-HU"/>
+        </w:rPr>
+        <w:t>információk</w:t>
+      </w:r>
+      <w:proofErr w:type="gramEnd"/>
+      <w:r>
+        <w:rPr>
+          <w:lang w:eastAsia="hu-HU"/>
+        </w:rPr>
+        <w:t xml:space="preserve"> megjelenítéséhez szükséges API kérések, a 16. ábrán látható </w:t>
       </w:r>
       <w:proofErr w:type="spellStart"/>
       <w:r>
@@ -29996,7 +32220,21 @@
         <w:rPr>
           <w:lang w:eastAsia="hu-HU"/>
         </w:rPr>
-        <w:t xml:space="preserve"> A funkció szemléltetésé</w:t>
+        <w:t xml:space="preserve"> A </w:t>
+      </w:r>
+      <w:proofErr w:type="gramStart"/>
+      <w:r>
+        <w:rPr>
+          <w:lang w:eastAsia="hu-HU"/>
+        </w:rPr>
+        <w:t>funkció</w:t>
+      </w:r>
+      <w:proofErr w:type="gramEnd"/>
+      <w:r>
+        <w:rPr>
+          <w:lang w:eastAsia="hu-HU"/>
+        </w:rPr>
+        <w:t xml:space="preserve"> szemléltetésé</w:t>
       </w:r>
       <w:r>
         <w:rPr>
@@ -30017,7 +32255,7 @@
         </w:rPr>
         <w:lastRenderedPageBreak/>
         <w:drawing>
-          <wp:inline distT="0" distB="0" distL="0" distR="0" wp14:anchorId="299AFCF2" wp14:editId="39E69FB7">
+          <wp:inline distT="0" distB="0" distL="0" distR="0" wp14:anchorId="3DC2C7E1" wp14:editId="747AC6C5">
             <wp:extent cx="5579745" cy="2726055"/>
             <wp:effectExtent l="0" t="0" r="1905" b="0"/>
             <wp:docPr id="21" name="Kép 21"/>
@@ -30103,7 +32341,7 @@
       <w:pPr>
         <w:pStyle w:val="Cmsor3"/>
       </w:pPr>
-      <w:bookmarkStart w:id="42" w:name="_Toc88787940"/>
+      <w:bookmarkStart w:id="42" w:name="_Toc88790056"/>
       <w:r>
         <w:t>Adatok szerkesztése</w:t>
       </w:r>
@@ -30120,7 +32358,15 @@
         <w:t xml:space="preserve">szerkesztésére. </w:t>
       </w:r>
       <w:r>
-        <w:t xml:space="preserve">Ez alól kivételt képeznek az olyan információkat tároló táblák, melyek mondhatni konstans értékekkel rendelkeznek. Ilyenek például, a </w:t>
+        <w:t xml:space="preserve">Ez alól kivételt képeznek az olyan </w:t>
+      </w:r>
+      <w:proofErr w:type="gramStart"/>
+      <w:r>
+        <w:t>információkat</w:t>
+      </w:r>
+      <w:proofErr w:type="gramEnd"/>
+      <w:r>
+        <w:t xml:space="preserve"> tároló táblák, melyek mondhatni konstans értékekkel rendelkeznek. Ilyenek például, a </w:t>
       </w:r>
       <w:proofErr w:type="spellStart"/>
       <w:r>
@@ -30164,7 +32410,15 @@
         <w:t>re szolgáló oldalak</w:t>
       </w:r>
       <w:r>
-        <w:t xml:space="preserve"> a navigációs sáv</w:t>
+        <w:t xml:space="preserve"> a </w:t>
+      </w:r>
+      <w:proofErr w:type="gramStart"/>
+      <w:r>
+        <w:t>navigációs</w:t>
+      </w:r>
+      <w:proofErr w:type="gramEnd"/>
+      <w:r>
+        <w:t xml:space="preserve"> sáv</w:t>
       </w:r>
       <w:r>
         <w:t>ban található</w:t>
@@ -30185,7 +32439,15 @@
         <w:t>menüpont alatt érhetőek el. Az adatok táblázatokban jelennek meg, amelyek első oszlopaiban jelölő négyzetek találhatóak. Ezek az adott sor kijelölésére szolgálnak, amellyel a CSV formátumba val</w:t>
       </w:r>
       <w:r>
-        <w:t>ó exportálás funkciót teszi érhetővé. Az adatok szerkesztéséhez az adott sorban elhelyezett gombra kattintva egy új felület jelenik meg, amelyen a szerkeszteni kívánt rekord jelenik meg a hozzá tartozó értékekkel. Ehhez az API-</w:t>
+        <w:t xml:space="preserve">ó </w:t>
+      </w:r>
+      <w:proofErr w:type="gramStart"/>
+      <w:r>
+        <w:t>exportálás</w:t>
+      </w:r>
+      <w:proofErr w:type="gramEnd"/>
+      <w:r>
+        <w:t xml:space="preserve"> funkciót teszi érhetővé. Az adatok szerkesztéséhez az adott sorban elhelyezett gombra kattintva egy új felület jelenik meg, amelyen a szerkeszteni kívánt rekord jelenik meg a hozzá tartozó értékekkel. Ehhez az API-</w:t>
       </w:r>
       <w:proofErr w:type="spellStart"/>
       <w:r>
@@ -30202,7 +32464,15 @@
         <w:t xml:space="preserve"> </w:t>
       </w:r>
       <w:r>
-        <w:t>adott rekord azonosítójának átadása szükséges, amelyet az adatok megjelenítésére szolgáló komponensből ered. Az API összes végpontját a 18. ábra mutatja be.</w:t>
+        <w:t xml:space="preserve">adott rekord azonosítójának átadása szükséges, amelyet az adatok megjelenítésére szolgáló </w:t>
+      </w:r>
+      <w:proofErr w:type="gramStart"/>
+      <w:r>
+        <w:t>komponensből</w:t>
+      </w:r>
+      <w:proofErr w:type="gramEnd"/>
+      <w:r>
+        <w:t xml:space="preserve"> ered. Az API összes végpontját a 18. ábra mutatja be.</w:t>
       </w:r>
     </w:p>
     <w:p>
@@ -30217,7 +32487,7 @@
         </w:rPr>
         <w:lastRenderedPageBreak/>
         <w:drawing>
-          <wp:inline distT="0" distB="0" distL="0" distR="0" wp14:anchorId="5F89F41D" wp14:editId="4A66E50F">
+          <wp:inline distT="0" distB="0" distL="0" distR="0" wp14:anchorId="25287113" wp14:editId="1B86A2F9">
             <wp:extent cx="5579745" cy="2732405"/>
             <wp:effectExtent l="0" t="0" r="1905" b="0"/>
             <wp:docPr id="15" name="Kép 15"/>
@@ -30264,24 +32534,14 @@
         <w:pStyle w:val="Kpalrs"/>
         <w:jc w:val="center"/>
       </w:pPr>
-      <w:r>
-        <w:fldChar w:fldCharType="begin"/>
-      </w:r>
-      <w:r>
-        <w:instrText xml:space="preserve"> SEQ ábra \* ARABIC </w:instrText>
-      </w:r>
-      <w:r>
-        <w:fldChar w:fldCharType="separate"/>
-      </w:r>
-      <w:r>
-        <w:rPr>
-          <w:noProof/>
-        </w:rPr>
-        <w:t>18</w:t>
-      </w:r>
-      <w:r>
-        <w:fldChar w:fldCharType="end"/>
-      </w:r>
+      <w:fldSimple w:instr=" SEQ ábra \* ARABIC ">
+        <w:r>
+          <w:rPr>
+            <w:noProof/>
+          </w:rPr>
+          <w:t>18</w:t>
+        </w:r>
+      </w:fldSimple>
       <w:r>
         <w:t>. ábra API végpontok</w:t>
       </w:r>
@@ -30305,7 +32565,7 @@
       <w:pPr>
         <w:pStyle w:val="Cmsor1"/>
       </w:pPr>
-      <w:bookmarkStart w:id="43" w:name="_Toc88787941"/>
+      <w:bookmarkStart w:id="43" w:name="_Toc88790057"/>
       <w:r>
         <w:lastRenderedPageBreak/>
         <w:t>Tesztelés</w:t>
@@ -30345,7 +32605,15 @@
         <w:t>Továbbá az alkalmazásomat a mesterkeresek.hu</w:t>
       </w:r>
       <w:r>
-        <w:t xml:space="preserve"> vállalkozás jelenleg is nap mint nap használja. A szolgáltatás tesztelése</w:t>
+        <w:t xml:space="preserve"> vállalkozás jelenleg is </w:t>
+      </w:r>
+      <w:proofErr w:type="gramStart"/>
+      <w:r>
+        <w:t>nap</w:t>
+      </w:r>
+      <w:proofErr w:type="gramEnd"/>
+      <w:r>
+        <w:t xml:space="preserve"> mint nap használja. A szolgáltatás tesztelése</w:t>
       </w:r>
       <w:r>
         <w:t xml:space="preserve"> (</w:t>
@@ -30393,7 +32661,7 @@
           <w:lang w:eastAsia="hu-HU"/>
         </w:rPr>
         <w:drawing>
-          <wp:inline distT="0" distB="0" distL="0" distR="0" wp14:anchorId="686E5932" wp14:editId="6C60D0D1">
+          <wp:inline distT="0" distB="0" distL="0" distR="0" wp14:anchorId="1726DF5C" wp14:editId="4953890A">
             <wp:extent cx="5579745" cy="3324225"/>
             <wp:effectExtent l="0" t="0" r="1905" b="9525"/>
             <wp:docPr id="17" name="Kép 17"/>
@@ -30440,26 +32708,24 @@
         <w:pStyle w:val="Kpalrs"/>
         <w:jc w:val="center"/>
       </w:pPr>
-      <w:r>
-        <w:fldChar w:fldCharType="begin"/>
-      </w:r>
-      <w:r>
-        <w:instrText xml:space="preserve"> SEQ ábra \* ARABIC </w:instrText>
-      </w:r>
-      <w:r>
-        <w:fldChar w:fldCharType="separate"/>
-      </w:r>
-      <w:r>
-        <w:rPr>
-          <w:noProof/>
-        </w:rPr>
-        <w:t>19</w:t>
-      </w:r>
-      <w:r>
-        <w:fldChar w:fldCharType="end"/>
-      </w:r>
-      <w:r>
-        <w:t>. ábra A mestertkeresek.hu AWS modellje</w:t>
+      <w:fldSimple w:instr=" SEQ ábra \* ARABIC ">
+        <w:r>
+          <w:rPr>
+            <w:noProof/>
+          </w:rPr>
+          <w:t>19</w:t>
+        </w:r>
+      </w:fldSimple>
+      <w:r>
+        <w:t xml:space="preserve">. ábra </w:t>
+      </w:r>
+      <w:proofErr w:type="gramStart"/>
+      <w:r>
+        <w:t>A</w:t>
+      </w:r>
+      <w:proofErr w:type="gramEnd"/>
+      <w:r>
+        <w:t xml:space="preserve"> mestertkeresek.hu AWS modellje</w:t>
       </w:r>
     </w:p>
     <w:p>
@@ -30473,7 +32739,13 @@
         <w:t>,</w:t>
       </w:r>
       <w:r>
-        <w:t xml:space="preserve"> hogy meggyőződhessünk a megírt programkód helyes-e és valóban az elvártak szerint működik. Ezek eredményességét a tesztlefedettség mutatja százalékos arányban az adott kódra amire </w:t>
+        <w:t xml:space="preserve"> hogy meggyőződhessünk a megírt programkód helyes-e és valóban az elvártak szerint működik. Ezek eredményességét a tesztlefedettség mutatja százalékos arányban az adott kódra</w:t>
+      </w:r>
+      <w:r>
+        <w:t>,</w:t>
+      </w:r>
+      <w:r>
+        <w:t xml:space="preserve"> amire </w:t>
       </w:r>
       <w:r>
         <w:lastRenderedPageBreak/>
@@ -30553,6 +32825,7 @@
         <w:t xml:space="preserve"> = </w:t>
       </w:r>
       <w:proofErr w:type="spellStart"/>
+      <w:proofErr w:type="gramStart"/>
       <w:r>
         <w:rPr>
           <w:rFonts w:ascii="Consolas" w:eastAsia="Times New Roman" w:hAnsi="Consolas" w:cs="Times New Roman"/>
@@ -30574,6 +32847,7 @@
         </w:rPr>
         <w:t>(</w:t>
       </w:r>
+      <w:proofErr w:type="gramEnd"/>
       <w:r>
         <w:rPr>
           <w:rFonts w:ascii="Consolas" w:eastAsia="Times New Roman" w:hAnsi="Consolas" w:cs="Times New Roman"/>
@@ -30645,6 +32919,7 @@
         </w:rPr>
       </w:pPr>
       <w:proofErr w:type="spellStart"/>
+      <w:proofErr w:type="gramStart"/>
       <w:r>
         <w:rPr>
           <w:rFonts w:ascii="Consolas" w:eastAsia="Times New Roman" w:hAnsi="Consolas" w:cs="Times New Roman"/>
@@ -30666,6 +32941,7 @@
         </w:rPr>
         <w:t>(</w:t>
       </w:r>
+      <w:proofErr w:type="gramEnd"/>
       <w:r>
         <w:rPr>
           <w:rFonts w:ascii="Consolas" w:eastAsia="Times New Roman" w:hAnsi="Consolas" w:cs="Times New Roman"/>
@@ -30750,7 +33026,29 @@
           <w:szCs w:val="21"/>
           <w:lang w:eastAsia="hu-HU"/>
         </w:rPr>
-        <w:t>  test(</w:t>
+        <w:t xml:space="preserve">  </w:t>
+      </w:r>
+      <w:proofErr w:type="gramStart"/>
+      <w:r>
+        <w:rPr>
+          <w:rFonts w:ascii="Consolas" w:eastAsia="Times New Roman" w:hAnsi="Consolas" w:cs="Times New Roman"/>
+          <w:color w:val="000000"/>
+          <w:sz w:val="21"/>
+          <w:szCs w:val="21"/>
+          <w:lang w:eastAsia="hu-HU"/>
+        </w:rPr>
+        <w:t>test</w:t>
+      </w:r>
+      <w:proofErr w:type="gramEnd"/>
+      <w:r>
+        <w:rPr>
+          <w:rFonts w:ascii="Consolas" w:eastAsia="Times New Roman" w:hAnsi="Consolas" w:cs="Times New Roman"/>
+          <w:color w:val="000000"/>
+          <w:sz w:val="21"/>
+          <w:szCs w:val="21"/>
+          <w:lang w:eastAsia="hu-HU"/>
+        </w:rPr>
+        <w:t>(</w:t>
       </w:r>
       <w:r>
         <w:rPr>
@@ -30905,6 +33203,7 @@
         <w:t xml:space="preserve">    </w:t>
       </w:r>
       <w:proofErr w:type="spellStart"/>
+      <w:proofErr w:type="gramStart"/>
       <w:r>
         <w:rPr>
           <w:rFonts w:ascii="Consolas" w:eastAsia="Times New Roman" w:hAnsi="Consolas" w:cs="Times New Roman"/>
@@ -30927,6 +33226,7 @@
         <w:t>(</w:t>
       </w:r>
       <w:proofErr w:type="spellStart"/>
+      <w:proofErr w:type="gramEnd"/>
       <w:r>
         <w:rPr>
           <w:rFonts w:ascii="Consolas" w:eastAsia="Times New Roman" w:hAnsi="Consolas" w:cs="Times New Roman"/>
@@ -31090,7 +33390,29 @@
           <w:szCs w:val="21"/>
           <w:lang w:eastAsia="hu-HU"/>
         </w:rPr>
-        <w:t>  test(</w:t>
+        <w:t xml:space="preserve">  </w:t>
+      </w:r>
+      <w:proofErr w:type="gramStart"/>
+      <w:r>
+        <w:rPr>
+          <w:rFonts w:ascii="Consolas" w:eastAsia="Times New Roman" w:hAnsi="Consolas" w:cs="Times New Roman"/>
+          <w:color w:val="000000"/>
+          <w:sz w:val="21"/>
+          <w:szCs w:val="21"/>
+          <w:lang w:eastAsia="hu-HU"/>
+        </w:rPr>
+        <w:t>test</w:t>
+      </w:r>
+      <w:proofErr w:type="gramEnd"/>
+      <w:r>
+        <w:rPr>
+          <w:rFonts w:ascii="Consolas" w:eastAsia="Times New Roman" w:hAnsi="Consolas" w:cs="Times New Roman"/>
+          <w:color w:val="000000"/>
+          <w:sz w:val="21"/>
+          <w:szCs w:val="21"/>
+          <w:lang w:eastAsia="hu-HU"/>
+        </w:rPr>
+        <w:t>(</w:t>
       </w:r>
       <w:r>
         <w:rPr>
@@ -31284,8 +33606,20 @@
           <w:szCs w:val="21"/>
           <w:lang w:eastAsia="hu-HU"/>
         </w:rPr>
-        <w:t xml:space="preserve"> = {</w:t>
-      </w:r>
+        <w:t xml:space="preserve"> = </w:t>
+      </w:r>
+      <w:proofErr w:type="gramStart"/>
+      <w:r>
+        <w:rPr>
+          <w:rFonts w:ascii="Consolas" w:eastAsia="Times New Roman" w:hAnsi="Consolas" w:cs="Times New Roman"/>
+          <w:color w:val="000000"/>
+          <w:sz w:val="21"/>
+          <w:szCs w:val="21"/>
+          <w:lang w:eastAsia="hu-HU"/>
+        </w:rPr>
+        <w:t>{</w:t>
+      </w:r>
+      <w:proofErr w:type="gramEnd"/>
     </w:p>
     <w:p>
       <w:pPr>
@@ -31330,8 +33664,20 @@
           <w:szCs w:val="21"/>
           <w:lang w:eastAsia="hu-HU"/>
         </w:rPr>
-        <w:t>: [</w:t>
-      </w:r>
+        <w:t xml:space="preserve">: </w:t>
+      </w:r>
+      <w:proofErr w:type="gramStart"/>
+      <w:r>
+        <w:rPr>
+          <w:rFonts w:ascii="Consolas" w:eastAsia="Times New Roman" w:hAnsi="Consolas" w:cs="Times New Roman"/>
+          <w:color w:val="000000"/>
+          <w:sz w:val="21"/>
+          <w:szCs w:val="21"/>
+          <w:lang w:eastAsia="hu-HU"/>
+        </w:rPr>
+        <w:t>[</w:t>
+      </w:r>
+      <w:proofErr w:type="gramEnd"/>
     </w:p>
     <w:p>
       <w:pPr>
@@ -31400,8 +33746,20 @@
           <w:szCs w:val="21"/>
           <w:lang w:eastAsia="hu-HU"/>
         </w:rPr>
-        <w:t>: [</w:t>
-      </w:r>
+        <w:t xml:space="preserve">: </w:t>
+      </w:r>
+      <w:proofErr w:type="gramStart"/>
+      <w:r>
+        <w:rPr>
+          <w:rFonts w:ascii="Consolas" w:eastAsia="Times New Roman" w:hAnsi="Consolas" w:cs="Times New Roman"/>
+          <w:color w:val="000000"/>
+          <w:sz w:val="21"/>
+          <w:szCs w:val="21"/>
+          <w:lang w:eastAsia="hu-HU"/>
+        </w:rPr>
+        <w:t>[</w:t>
+      </w:r>
+      <w:proofErr w:type="gramEnd"/>
     </w:p>
     <w:p>
       <w:pPr>
@@ -31703,6 +34061,7 @@
         <w:t xml:space="preserve">    </w:t>
       </w:r>
       <w:proofErr w:type="spellStart"/>
+      <w:proofErr w:type="gramStart"/>
       <w:r>
         <w:rPr>
           <w:rFonts w:ascii="Consolas" w:eastAsia="Times New Roman" w:hAnsi="Consolas" w:cs="Times New Roman"/>
@@ -31725,6 +34084,7 @@
         <w:t>(</w:t>
       </w:r>
       <w:proofErr w:type="spellStart"/>
+      <w:proofErr w:type="gramEnd"/>
       <w:r>
         <w:rPr>
           <w:rFonts w:ascii="Consolas" w:eastAsia="Times New Roman" w:hAnsi="Consolas" w:cs="Times New Roman"/>
@@ -31870,7 +34230,29 @@
           <w:szCs w:val="21"/>
           <w:lang w:eastAsia="hu-HU"/>
         </w:rPr>
-        <w:t>  test(</w:t>
+        <w:t xml:space="preserve">  </w:t>
+      </w:r>
+      <w:proofErr w:type="gramStart"/>
+      <w:r>
+        <w:rPr>
+          <w:rFonts w:ascii="Consolas" w:eastAsia="Times New Roman" w:hAnsi="Consolas" w:cs="Times New Roman"/>
+          <w:color w:val="000000"/>
+          <w:sz w:val="21"/>
+          <w:szCs w:val="21"/>
+          <w:lang w:eastAsia="hu-HU"/>
+        </w:rPr>
+        <w:t>test</w:t>
+      </w:r>
+      <w:proofErr w:type="gramEnd"/>
+      <w:r>
+        <w:rPr>
+          <w:rFonts w:ascii="Consolas" w:eastAsia="Times New Roman" w:hAnsi="Consolas" w:cs="Times New Roman"/>
+          <w:color w:val="000000"/>
+          <w:sz w:val="21"/>
+          <w:szCs w:val="21"/>
+          <w:lang w:eastAsia="hu-HU"/>
+        </w:rPr>
+        <w:t>(</w:t>
       </w:r>
       <w:r>
         <w:rPr>
@@ -32108,8 +34490,20 @@
           <w:szCs w:val="21"/>
           <w:lang w:eastAsia="hu-HU"/>
         </w:rPr>
-        <w:t xml:space="preserve"> = {</w:t>
-      </w:r>
+        <w:t xml:space="preserve"> = </w:t>
+      </w:r>
+      <w:proofErr w:type="gramStart"/>
+      <w:r>
+        <w:rPr>
+          <w:rFonts w:ascii="Consolas" w:eastAsia="Times New Roman" w:hAnsi="Consolas" w:cs="Times New Roman"/>
+          <w:color w:val="000000"/>
+          <w:sz w:val="21"/>
+          <w:szCs w:val="21"/>
+          <w:lang w:eastAsia="hu-HU"/>
+        </w:rPr>
+        <w:t>{</w:t>
+      </w:r>
+      <w:proofErr w:type="gramEnd"/>
     </w:p>
     <w:p>
       <w:pPr>
@@ -32203,6 +34597,7 @@
         <w:t xml:space="preserve">    </w:t>
       </w:r>
       <w:proofErr w:type="spellStart"/>
+      <w:proofErr w:type="gramStart"/>
       <w:r>
         <w:rPr>
           <w:rFonts w:ascii="Consolas" w:eastAsia="Times New Roman" w:hAnsi="Consolas" w:cs="Times New Roman"/>
@@ -32225,6 +34620,7 @@
         <w:t>(</w:t>
       </w:r>
       <w:proofErr w:type="spellStart"/>
+      <w:proofErr w:type="gramEnd"/>
       <w:r>
         <w:rPr>
           <w:rFonts w:ascii="Consolas" w:eastAsia="Times New Roman" w:hAnsi="Consolas" w:cs="Times New Roman"/>
@@ -32374,6 +34770,7 @@
       <w:proofErr w:type="spellStart"/>
       <w:r>
         <w:rPr>
+          <w:i/>
           <w:lang w:eastAsia="hu-HU"/>
         </w:rPr>
         <w:t>Jest</w:t>
@@ -32431,7 +34828,20 @@
         <w:rPr>
           <w:lang w:eastAsia="hu-HU"/>
         </w:rPr>
-        <w:t xml:space="preserve"> JavaScript keretrendszerét használtam.</w:t>
+        <w:t xml:space="preserve"> </w:t>
+      </w:r>
+      <w:r>
+        <w:rPr>
+          <w:i/>
+          <w:lang w:eastAsia="hu-HU"/>
+        </w:rPr>
+        <w:t>JavaScript</w:t>
+      </w:r>
+      <w:r>
+        <w:rPr>
+          <w:lang w:eastAsia="hu-HU"/>
+        </w:rPr>
+        <w:t xml:space="preserve"> keretrendszerét használtam.</w:t>
       </w:r>
     </w:p>
     <w:p>
@@ -32451,7 +34861,7 @@
       <w:pPr>
         <w:pStyle w:val="Cmsor1"/>
       </w:pPr>
-      <w:bookmarkStart w:id="44" w:name="_Toc88787942"/>
+      <w:bookmarkStart w:id="44" w:name="_Toc88790058"/>
       <w:r>
         <w:lastRenderedPageBreak/>
         <w:t>Telepítés és futtatás</w:t>
@@ -32477,7 +34887,14 @@
         <w:rPr>
           <w:i/>
         </w:rPr>
-        <w:t>https://nodejs.org/en/download/</w:t>
+        <w:t>https://</w:t>
+      </w:r>
+      <w:proofErr w:type="gramStart"/>
+      <w:r>
+        <w:rPr>
+          <w:i/>
+        </w:rPr>
+        <w:t>nodejs.org/en/download/</w:t>
       </w:r>
       <w:r>
         <w:rPr>
@@ -32488,6 +34905,7 @@
       <w:r>
         <w:t>,</w:t>
       </w:r>
+      <w:proofErr w:type="gramEnd"/>
       <w:r>
         <w:rPr>
           <w:i/>
@@ -32697,7 +35115,15 @@
     </w:p>
     <w:p>
       <w:r>
-        <w:t>Ha létrejött az adatbázis, akkor az SQL fájl importálását az alábbi parancs kiadásával lehet megtenni.</w:t>
+        <w:t xml:space="preserve">Ha létrejött az adatbázis, akkor az SQL </w:t>
+      </w:r>
+      <w:proofErr w:type="gramStart"/>
+      <w:r>
+        <w:t>fájl</w:t>
+      </w:r>
+      <w:proofErr w:type="gramEnd"/>
+      <w:r>
+        <w:t xml:space="preserve"> importálását az alábbi parancs kiadásával lehet megtenni.</w:t>
       </w:r>
     </w:p>
     <w:p>
@@ -32732,20 +35158,36 @@
         <w:rPr>
           <w:rFonts w:ascii="Consolas" w:hAnsi="Consolas"/>
         </w:rPr>
-        <w:t xml:space="preserve"> &lt; </w:t>
-      </w:r>
-      <w:proofErr w:type="spellStart"/>
+        <w:t xml:space="preserve"> </w:t>
+      </w:r>
+      <w:proofErr w:type="gramStart"/>
       <w:r>
         <w:rPr>
           <w:rFonts w:ascii="Consolas" w:hAnsi="Consolas"/>
         </w:rPr>
+        <w:t xml:space="preserve">&lt; </w:t>
+      </w:r>
+      <w:proofErr w:type="spellStart"/>
+      <w:r>
+        <w:rPr>
+          <w:rFonts w:ascii="Consolas" w:hAnsi="Consolas"/>
+        </w:rPr>
         <w:t>filename.sql</w:t>
       </w:r>
       <w:proofErr w:type="spellEnd"/>
-    </w:p>
-    <w:p>
-      <w:r>
-        <w:t xml:space="preserve">Az SQL fájlban lévő adatok dátumokat is tartalmaznak, amelyek az </w:t>
+      <w:proofErr w:type="gramEnd"/>
+    </w:p>
+    <w:p>
+      <w:r>
+        <w:t xml:space="preserve">Az SQL </w:t>
+      </w:r>
+      <w:proofErr w:type="gramStart"/>
+      <w:r>
+        <w:t>fájlban</w:t>
+      </w:r>
+      <w:proofErr w:type="gramEnd"/>
+      <w:r>
+        <w:t xml:space="preserve"> lévő adatok dátumokat is tartalmaznak, amelyek az </w:t>
       </w:r>
       <w:r>
         <w:rPr>
@@ -32790,8 +35232,13 @@
         </w:rPr>
         <w:t xml:space="preserve"> </w:t>
       </w:r>
-      <w:r>
-        <w:t xml:space="preserve">mappába navigálva </w:t>
+      <w:proofErr w:type="gramStart"/>
+      <w:r>
+        <w:t>mappába</w:t>
+      </w:r>
+      <w:proofErr w:type="gramEnd"/>
+      <w:r>
+        <w:t xml:space="preserve"> navigálva </w:t>
       </w:r>
       <w:r>
         <w:t xml:space="preserve">egy terminál segítségével </w:t>
@@ -32853,8 +35300,13 @@
         </w:rPr>
         <w:t xml:space="preserve"> </w:t>
       </w:r>
-      <w:r>
-        <w:t>mappában az alábbi parancs kiadása szükséges.</w:t>
+      <w:proofErr w:type="gramStart"/>
+      <w:r>
+        <w:t>mappában</w:t>
+      </w:r>
+      <w:proofErr w:type="gramEnd"/>
+      <w:r>
+        <w:t xml:space="preserve"> az alábbi parancs kiadása szükséges.</w:t>
       </w:r>
     </w:p>
     <w:p>
@@ -32864,6 +35316,7 @@
         </w:rPr>
       </w:pPr>
       <w:proofErr w:type="spellStart"/>
+      <w:proofErr w:type="gramStart"/>
       <w:r>
         <w:rPr>
           <w:rFonts w:ascii="Consolas" w:hAnsi="Consolas"/>
@@ -32875,7 +35328,14 @@
         <w:rPr>
           <w:rFonts w:ascii="Consolas" w:hAnsi="Consolas"/>
         </w:rPr>
-        <w:t xml:space="preserve"> ./index.js</w:t>
+        <w:t xml:space="preserve"> .</w:t>
+      </w:r>
+      <w:proofErr w:type="gramEnd"/>
+      <w:r>
+        <w:rPr>
+          <w:rFonts w:ascii="Consolas" w:hAnsi="Consolas"/>
+        </w:rPr>
+        <w:t>/index.js</w:t>
       </w:r>
     </w:p>
     <w:p>
@@ -32903,8 +35363,13 @@
         </w:rPr>
         <w:t xml:space="preserve"> </w:t>
       </w:r>
-      <w:r>
-        <w:t>mappába navigálva egy terminál segítségével az alábbi parancsot szükséges kiadni.</w:t>
+      <w:proofErr w:type="gramStart"/>
+      <w:r>
+        <w:t>mappába</w:t>
+      </w:r>
+      <w:proofErr w:type="gramEnd"/>
+      <w:r>
+        <w:t xml:space="preserve"> navigálva egy terminál segítségével az alábbi parancsot szükséges kiadni.</w:t>
       </w:r>
     </w:p>
     <w:p>
@@ -32966,8 +35431,13 @@
         </w:rPr>
         <w:t xml:space="preserve"> </w:t>
       </w:r>
-      <w:r>
-        <w:t>mappában az alábbi parancs kiadása szükséges.</w:t>
+      <w:proofErr w:type="gramStart"/>
+      <w:r>
+        <w:t>mappában</w:t>
+      </w:r>
+      <w:proofErr w:type="gramEnd"/>
+      <w:r>
+        <w:t xml:space="preserve"> az alábbi parancs kiadása szükséges.</w:t>
       </w:r>
     </w:p>
     <w:p>
@@ -33024,7 +35494,7 @@
       <w:pPr>
         <w:pStyle w:val="Cmsor1"/>
       </w:pPr>
-      <w:bookmarkStart w:id="45" w:name="_Toc88787943"/>
+      <w:bookmarkStart w:id="45" w:name="_Toc88790059"/>
       <w:r>
         <w:lastRenderedPageBreak/>
         <w:t>Összefoglalás</w:t>
@@ -33053,11 +35523,24 @@
       <w:r>
         <w:t xml:space="preserve">– </w:t>
       </w:r>
-      <w:r>
-        <w:t xml:space="preserve">adminisztrációs feladatokat ellátó webalkalmazását terveztem és valósítottam meg. </w:t>
-      </w:r>
-      <w:r>
-        <w:t>Először röviden ismertettem a megoldandó problémákat és a rendszerkövetelményeket, az</w:t>
+      <w:proofErr w:type="gramStart"/>
+      <w:r>
+        <w:t>adminisztrációs</w:t>
+      </w:r>
+      <w:proofErr w:type="gramEnd"/>
+      <w:r>
+        <w:t xml:space="preserve"> feladatokat ellátó webalkalmazását terveztem és valósítottam meg. </w:t>
+      </w:r>
+      <w:r>
+        <w:t xml:space="preserve">Először röviden ismertettem a megoldandó </w:t>
+      </w:r>
+      <w:proofErr w:type="gramStart"/>
+      <w:r>
+        <w:t>problémákat</w:t>
+      </w:r>
+      <w:proofErr w:type="gramEnd"/>
+      <w:r>
+        <w:t xml:space="preserve"> és a rendszerkövetelményeket, az</w:t>
       </w:r>
       <w:r>
         <w:t>u</w:t>
@@ -33242,7 +35725,15 @@
         <w:t>a szoftvert az ügyintézési folyamatok megkönnyítésére</w:t>
       </w:r>
       <w:r>
-        <w:t xml:space="preserve">. A program jövőképében szerepelnek olyan funkciók, mint </w:t>
+        <w:t xml:space="preserve">. A program jövőképében szerepelnek olyan </w:t>
+      </w:r>
+      <w:proofErr w:type="gramStart"/>
+      <w:r>
+        <w:t>funkciók</w:t>
+      </w:r>
+      <w:proofErr w:type="gramEnd"/>
+      <w:r>
+        <w:t xml:space="preserve">, mint </w:t>
       </w:r>
       <w:r>
         <w:t>kör-e-mail</w:t>
@@ -33272,7 +35763,7 @@
       <w:pPr>
         <w:pStyle w:val="Cmsor1"/>
       </w:pPr>
-      <w:bookmarkStart w:id="46" w:name="_Toc88787944"/>
+      <w:bookmarkStart w:id="46" w:name="_Toc88790060"/>
       <w:proofErr w:type="spellStart"/>
       <w:r>
         <w:lastRenderedPageBreak/>
@@ -34183,24 +36674,22 @@
         <w:br w:type="page"/>
       </w:r>
     </w:p>
-    <w:bookmarkStart w:id="47" w:name="_Toc88787945" w:displacedByCustomXml="next"/>
+    <w:bookmarkStart w:id="47" w:name="_Toc88790061" w:displacedByCustomXml="next"/>
     <w:sdt>
       <w:sdtPr>
+        <w:rPr>
+          <w:rFonts w:eastAsiaTheme="minorHAnsi" w:cstheme="minorBidi"/>
+          <w:b w:val="0"/>
+          <w:smallCaps w:val="0"/>
+          <w:sz w:val="24"/>
+          <w:szCs w:val="22"/>
+        </w:rPr>
         <w:id w:val="-1847084694"/>
         <w:docPartObj>
           <w:docPartGallery w:val="Bibliographies"/>
           <w:docPartUnique/>
         </w:docPartObj>
       </w:sdtPr>
-      <w:sdtEndPr>
-        <w:rPr>
-          <w:rFonts w:eastAsiaTheme="minorHAnsi" w:cstheme="minorBidi"/>
-          <w:b w:val="0"/>
-          <w:smallCaps w:val="0"/>
-          <w:sz w:val="24"/>
-          <w:szCs w:val="22"/>
-        </w:rPr>
-      </w:sdtEndPr>
       <w:sdtContent>
         <w:p>
           <w:pPr>
@@ -34209,7 +36698,7 @@
               <w:ilvl w:val="0"/>
               <w:numId w:val="0"/>
             </w:numPr>
-            <w:spacing w:after="0"/>
+            <w:spacing w:after="240"/>
           </w:pPr>
           <w:r>
             <w:t>Irodalomjegyzék</w:t>
@@ -34222,11 +36711,9 @@
             <w:bibliography/>
           </w:sdtPr>
           <w:sdtContent>
-            <w:bookmarkStart w:id="48" w:name="_GoBack" w:displacedByCustomXml="prev"/>
-            <w:bookmarkEnd w:id="48" w:displacedByCustomXml="prev"/>
             <w:p>
               <w:pPr>
-                <w:spacing w:after="120" w:line="240" w:lineRule="auto"/>
+                <w:spacing w:after="240" w:line="240" w:lineRule="auto"/>
                 <w:rPr>
                   <w:rFonts w:asciiTheme="minorHAnsi" w:hAnsiTheme="minorHAnsi"/>
                   <w:noProof/>
@@ -34261,7 +36748,7 @@
               </w:tblGrid>
               <w:tr>
                 <w:trPr>
-                  <w:divId w:val="200022931"/>
+                  <w:divId w:val="1788965508"/>
                   <w:tblCellSpacing w:w="15" w:type="dxa"/>
                 </w:trPr>
                 <w:tc>
@@ -34310,7 +36797,7 @@
               </w:tr>
               <w:tr>
                 <w:trPr>
-                  <w:divId w:val="200022931"/>
+                  <w:divId w:val="1788965508"/>
                   <w:tblCellSpacing w:w="15" w:type="dxa"/>
                 </w:trPr>
                 <w:tc>
@@ -34358,7 +36845,7 @@
               </w:tr>
               <w:tr>
                 <w:trPr>
-                  <w:divId w:val="200022931"/>
+                  <w:divId w:val="1788965508"/>
                   <w:tblCellSpacing w:w="15" w:type="dxa"/>
                 </w:trPr>
                 <w:tc>
@@ -34406,7 +36893,7 @@
               </w:tr>
               <w:tr>
                 <w:trPr>
-                  <w:divId w:val="200022931"/>
+                  <w:divId w:val="1788965508"/>
                   <w:tblCellSpacing w:w="15" w:type="dxa"/>
                 </w:trPr>
                 <w:tc>
@@ -34454,7 +36941,7 @@
               </w:tr>
               <w:tr>
                 <w:trPr>
-                  <w:divId w:val="200022931"/>
+                  <w:divId w:val="1788965508"/>
                   <w:tblCellSpacing w:w="15" w:type="dxa"/>
                 </w:trPr>
                 <w:tc>
@@ -34502,7 +36989,7 @@
               </w:tr>
               <w:tr>
                 <w:trPr>
-                  <w:divId w:val="200022931"/>
+                  <w:divId w:val="1788965508"/>
                   <w:tblCellSpacing w:w="15" w:type="dxa"/>
                 </w:trPr>
                 <w:tc>
@@ -34550,7 +37037,7 @@
               </w:tr>
               <w:tr>
                 <w:trPr>
-                  <w:divId w:val="200022931"/>
+                  <w:divId w:val="1788965508"/>
                   <w:tblCellSpacing w:w="15" w:type="dxa"/>
                 </w:trPr>
                 <w:tc>
@@ -34598,7 +37085,7 @@
               </w:tr>
               <w:tr>
                 <w:trPr>
-                  <w:divId w:val="200022931"/>
+                  <w:divId w:val="1788965508"/>
                   <w:tblCellSpacing w:w="15" w:type="dxa"/>
                 </w:trPr>
                 <w:tc>
@@ -34646,7 +37133,7 @@
               </w:tr>
               <w:tr>
                 <w:trPr>
-                  <w:divId w:val="200022931"/>
+                  <w:divId w:val="1788965508"/>
                   <w:tblCellSpacing w:w="15" w:type="dxa"/>
                 </w:trPr>
                 <w:tc>
@@ -34694,7 +37181,7 @@
               </w:tr>
               <w:tr>
                 <w:trPr>
-                  <w:divId w:val="200022931"/>
+                  <w:divId w:val="1788965508"/>
                   <w:tblCellSpacing w:w="15" w:type="dxa"/>
                 </w:trPr>
                 <w:tc>
@@ -34742,7 +37229,7 @@
               </w:tr>
               <w:tr>
                 <w:trPr>
-                  <w:divId w:val="200022931"/>
+                  <w:divId w:val="1788965508"/>
                   <w:tblCellSpacing w:w="15" w:type="dxa"/>
                 </w:trPr>
                 <w:tc>
@@ -34790,7 +37277,7 @@
               </w:tr>
               <w:tr>
                 <w:trPr>
-                  <w:divId w:val="200022931"/>
+                  <w:divId w:val="1788965508"/>
                   <w:tblCellSpacing w:w="15" w:type="dxa"/>
                 </w:trPr>
                 <w:tc>
@@ -34838,7 +37325,7 @@
               </w:tr>
               <w:tr>
                 <w:trPr>
-                  <w:divId w:val="200022931"/>
+                  <w:divId w:val="1788965508"/>
                   <w:tblCellSpacing w:w="15" w:type="dxa"/>
                 </w:trPr>
                 <w:tc>
@@ -34886,7 +37373,7 @@
               </w:tr>
               <w:tr>
                 <w:trPr>
-                  <w:divId w:val="200022931"/>
+                  <w:divId w:val="1788965508"/>
                   <w:tblCellSpacing w:w="15" w:type="dxa"/>
                 </w:trPr>
                 <w:tc>
@@ -34934,7 +37421,7 @@
               </w:tr>
               <w:tr>
                 <w:trPr>
-                  <w:divId w:val="200022931"/>
+                  <w:divId w:val="1788965508"/>
                   <w:tblCellSpacing w:w="15" w:type="dxa"/>
                 </w:trPr>
                 <w:tc>
@@ -34983,7 +37470,7 @@
               </w:tr>
               <w:tr>
                 <w:trPr>
-                  <w:divId w:val="200022931"/>
+                  <w:divId w:val="1788965508"/>
                   <w:tblCellSpacing w:w="15" w:type="dxa"/>
                 </w:trPr>
                 <w:tc>
@@ -35024,14 +37511,14 @@
                       <w:rPr>
                         <w:noProof/>
                       </w:rPr>
-                      <w:t>[Online]. Available: https://rawgit.com/krausest/js-framework-benchmark/master/webdriver-ts-results/table.html.</w:t>
+                      <w:t>„Rawgit,” [Online]. Available: https://rawgit.com/krausest/js-framework-benchmark/master/webdriver-ts-results/table.html.</w:t>
                     </w:r>
                   </w:p>
                 </w:tc>
               </w:tr>
               <w:tr>
                 <w:trPr>
-                  <w:divId w:val="200022931"/>
+                  <w:divId w:val="1788965508"/>
                   <w:tblCellSpacing w:w="15" w:type="dxa"/>
                 </w:trPr>
                 <w:tc>
@@ -35079,7 +37566,7 @@
               </w:tr>
               <w:tr>
                 <w:trPr>
-                  <w:divId w:val="200022931"/>
+                  <w:divId w:val="1788965508"/>
                   <w:tblCellSpacing w:w="15" w:type="dxa"/>
                 </w:trPr>
                 <w:tc>
@@ -35127,7 +37614,7 @@
               </w:tr>
               <w:tr>
                 <w:trPr>
-                  <w:divId w:val="200022931"/>
+                  <w:divId w:val="1788965508"/>
                   <w:tblCellSpacing w:w="15" w:type="dxa"/>
                 </w:trPr>
                 <w:tc>
@@ -35175,7 +37662,7 @@
               </w:tr>
               <w:tr>
                 <w:trPr>
-                  <w:divId w:val="200022931"/>
+                  <w:divId w:val="1788965508"/>
                   <w:tblCellSpacing w:w="15" w:type="dxa"/>
                 </w:trPr>
                 <w:tc>
@@ -35223,7 +37710,7 @@
               </w:tr>
               <w:tr>
                 <w:trPr>
-                  <w:divId w:val="200022931"/>
+                  <w:divId w:val="1788965508"/>
                   <w:tblCellSpacing w:w="15" w:type="dxa"/>
                 </w:trPr>
                 <w:tc>
@@ -35271,7 +37758,7 @@
               </w:tr>
               <w:tr>
                 <w:trPr>
-                  <w:divId w:val="200022931"/>
+                  <w:divId w:val="1788965508"/>
                   <w:tblCellSpacing w:w="15" w:type="dxa"/>
                 </w:trPr>
                 <w:tc>
@@ -35319,7 +37806,7 @@
               </w:tr>
               <w:tr>
                 <w:trPr>
-                  <w:divId w:val="200022931"/>
+                  <w:divId w:val="1788965508"/>
                   <w:tblCellSpacing w:w="15" w:type="dxa"/>
                 </w:trPr>
                 <w:tc>
@@ -35367,7 +37854,7 @@
               </w:tr>
               <w:tr>
                 <w:trPr>
-                  <w:divId w:val="200022931"/>
+                  <w:divId w:val="1788965508"/>
                   <w:tblCellSpacing w:w="15" w:type="dxa"/>
                 </w:trPr>
                 <w:tc>
@@ -35415,7 +37902,7 @@
               </w:tr>
               <w:tr>
                 <w:trPr>
-                  <w:divId w:val="200022931"/>
+                  <w:divId w:val="1788965508"/>
                   <w:tblCellSpacing w:w="15" w:type="dxa"/>
                 </w:trPr>
                 <w:tc>
@@ -35463,7 +37950,7 @@
               </w:tr>
               <w:tr>
                 <w:trPr>
-                  <w:divId w:val="200022931"/>
+                  <w:divId w:val="1788965508"/>
                   <w:tblCellSpacing w:w="15" w:type="dxa"/>
                 </w:trPr>
                 <w:tc>
@@ -35511,7 +37998,7 @@
               </w:tr>
               <w:tr>
                 <w:trPr>
-                  <w:divId w:val="200022931"/>
+                  <w:divId w:val="1788965508"/>
                   <w:tblCellSpacing w:w="15" w:type="dxa"/>
                 </w:trPr>
                 <w:tc>
@@ -35561,7 +38048,7 @@
             <w:p>
               <w:pPr>
                 <w:spacing w:after="240" w:line="240" w:lineRule="auto"/>
-                <w:divId w:val="200022931"/>
+                <w:divId w:val="1788965508"/>
                 <w:rPr>
                   <w:rFonts w:eastAsia="Times New Roman"/>
                   <w:noProof/>
@@ -35584,6 +38071,132 @@
         </w:sdt>
       </w:sdtContent>
     </w:sdt>
+    <w:p>
+      <w:pPr>
+        <w:pStyle w:val="Cmsor1"/>
+        <w:numPr>
+          <w:ilvl w:val="0"/>
+          <w:numId w:val="0"/>
+        </w:numPr>
+      </w:pPr>
+      <w:r>
+        <w:br w:type="page"/>
+      </w:r>
+      <w:bookmarkStart w:id="48" w:name="_Toc88790062"/>
+      <w:r>
+        <w:lastRenderedPageBreak/>
+        <w:t>Mellé</w:t>
+      </w:r>
+      <w:bookmarkStart w:id="49" w:name="_GoBack"/>
+      <w:bookmarkEnd w:id="49"/>
+      <w:r>
+        <w:t>kletek</w:t>
+      </w:r>
+      <w:bookmarkEnd w:id="48"/>
+    </w:p>
+    <w:p>
+      <w:pPr>
+        <w:rPr>
+          <w:rFonts w:cstheme="minorHAnsi"/>
+          <w:b/>
+          <w:sz w:val="28"/>
+        </w:rPr>
+      </w:pPr>
+      <w:r>
+        <w:rPr>
+          <w:rFonts w:cstheme="minorHAnsi"/>
+          <w:b/>
+          <w:sz w:val="28"/>
+        </w:rPr>
+        <w:t>CD/DVD mellékletek</w:t>
+      </w:r>
+    </w:p>
+    <w:p>
+      <w:r>
+        <w:t>A CD tartalma:</w:t>
+      </w:r>
+    </w:p>
+    <w:p>
+      <w:pPr>
+        <w:pStyle w:val="Listaszerbekezds"/>
+        <w:numPr>
+          <w:ilvl w:val="0"/>
+          <w:numId w:val="14"/>
+        </w:numPr>
+      </w:pPr>
+      <w:r>
+        <w:rPr>
+          <w:u w:val="single"/>
+        </w:rPr>
+        <w:t>Dolgozat jegyzék:</w:t>
+      </w:r>
+      <w:r>
+        <w:t xml:space="preserve"> Tartalmazza magát a dolgozatot </w:t>
+      </w:r>
+      <w:r>
+        <w:rPr>
+          <w:i/>
+        </w:rPr>
+        <w:t>.</w:t>
+      </w:r>
+      <w:proofErr w:type="spellStart"/>
+      <w:r>
+        <w:rPr>
+          <w:i/>
+        </w:rPr>
+        <w:t>docx</w:t>
+      </w:r>
+      <w:proofErr w:type="spellEnd"/>
+      <w:r>
+        <w:t xml:space="preserve"> és </w:t>
+      </w:r>
+      <w:r>
+        <w:rPr>
+          <w:i/>
+        </w:rPr>
+        <w:t>.</w:t>
+      </w:r>
+      <w:proofErr w:type="spellStart"/>
+      <w:r>
+        <w:rPr>
+          <w:i/>
+        </w:rPr>
+        <w:t>pdf</w:t>
+      </w:r>
+      <w:proofErr w:type="spellEnd"/>
+      <w:r>
+        <w:t xml:space="preserve"> formátumban</w:t>
+      </w:r>
+      <w:r>
+        <w:t xml:space="preserve">, továbbá a szakdolgozat kiírását külön </w:t>
+      </w:r>
+      <w:proofErr w:type="gramStart"/>
+      <w:r>
+        <w:t>fájlban</w:t>
+      </w:r>
+      <w:proofErr w:type="gramEnd"/>
+      <w:r>
+        <w:t>.</w:t>
+      </w:r>
+    </w:p>
+    <w:p>
+      <w:pPr>
+        <w:pStyle w:val="Listaszerbekezds"/>
+        <w:numPr>
+          <w:ilvl w:val="0"/>
+          <w:numId w:val="14"/>
+        </w:numPr>
+      </w:pPr>
+      <w:r>
+        <w:rPr>
+          <w:u w:val="single"/>
+        </w:rPr>
+        <w:t>További jegyzékek</w:t>
+      </w:r>
+      <w:r>
+        <w:t>: Tartalmazza az alkalmazás minden forráskódját. A program telepítése és futtatása a dolgozat 8. fejezetében van részletezve.</w:t>
+      </w:r>
+    </w:p>
     <w:sectPr>
       <w:headerReference w:type="default" r:id="rId29"/>
       <w:footerReference w:type="default" r:id="rId30"/>
@@ -35653,7 +38266,7 @@
           <w:rPr>
             <w:noProof/>
           </w:rPr>
-          <w:t>50</w:t>
+          <w:t>49</w:t>
         </w:r>
         <w:r>
           <w:fldChar w:fldCharType="end"/>
@@ -36142,6 +38755,232 @@
     </w:lvl>
   </w:abstractNum>
   <w:abstractNum w:abstractNumId="2" w15:restartNumberingAfterBreak="0">
+    <w:nsid w:val="16C942CF"/>
+    <w:multiLevelType w:val="hybridMultilevel"/>
+    <w:tmpl w:val="8542941E"/>
+    <w:lvl w:ilvl="0" w:tplc="040E0001">
+      <w:start w:val="1"/>
+      <w:numFmt w:val="bullet"/>
+      <w:lvlText w:val=""/>
+      <w:lvlJc w:val="left"/>
+      <w:pPr>
+        <w:ind w:left="720" w:hanging="360"/>
+      </w:pPr>
+      <w:rPr>
+        <w:rFonts w:ascii="Symbol" w:hAnsi="Symbol" w:hint="default"/>
+      </w:rPr>
+    </w:lvl>
+    <w:lvl w:ilvl="1" w:tplc="040E0003" w:tentative="1">
+      <w:start w:val="1"/>
+      <w:numFmt w:val="bullet"/>
+      <w:lvlText w:val="o"/>
+      <w:lvlJc w:val="left"/>
+      <w:pPr>
+        <w:ind w:left="1440" w:hanging="360"/>
+      </w:pPr>
+      <w:rPr>
+        <w:rFonts w:ascii="Courier New" w:hAnsi="Courier New" w:cs="Courier New" w:hint="default"/>
+      </w:rPr>
+    </w:lvl>
+    <w:lvl w:ilvl="2" w:tplc="040E0005" w:tentative="1">
+      <w:start w:val="1"/>
+      <w:numFmt w:val="bullet"/>
+      <w:lvlText w:val=""/>
+      <w:lvlJc w:val="left"/>
+      <w:pPr>
+        <w:ind w:left="2160" w:hanging="360"/>
+      </w:pPr>
+      <w:rPr>
+        <w:rFonts w:ascii="Wingdings" w:hAnsi="Wingdings" w:hint="default"/>
+      </w:rPr>
+    </w:lvl>
+    <w:lvl w:ilvl="3" w:tplc="040E0001" w:tentative="1">
+      <w:start w:val="1"/>
+      <w:numFmt w:val="bullet"/>
+      <w:lvlText w:val=""/>
+      <w:lvlJc w:val="left"/>
+      <w:pPr>
+        <w:ind w:left="2880" w:hanging="360"/>
+      </w:pPr>
+      <w:rPr>
+        <w:rFonts w:ascii="Symbol" w:hAnsi="Symbol" w:hint="default"/>
+      </w:rPr>
+    </w:lvl>
+    <w:lvl w:ilvl="4" w:tplc="040E0003" w:tentative="1">
+      <w:start w:val="1"/>
+      <w:numFmt w:val="bullet"/>
+      <w:lvlText w:val="o"/>
+      <w:lvlJc w:val="left"/>
+      <w:pPr>
+        <w:ind w:left="3600" w:hanging="360"/>
+      </w:pPr>
+      <w:rPr>
+        <w:rFonts w:ascii="Courier New" w:hAnsi="Courier New" w:cs="Courier New" w:hint="default"/>
+      </w:rPr>
+    </w:lvl>
+    <w:lvl w:ilvl="5" w:tplc="040E0005" w:tentative="1">
+      <w:start w:val="1"/>
+      <w:numFmt w:val="bullet"/>
+      <w:lvlText w:val=""/>
+      <w:lvlJc w:val="left"/>
+      <w:pPr>
+        <w:ind w:left="4320" w:hanging="360"/>
+      </w:pPr>
+      <w:rPr>
+        <w:rFonts w:ascii="Wingdings" w:hAnsi="Wingdings" w:hint="default"/>
+      </w:rPr>
+    </w:lvl>
+    <w:lvl w:ilvl="6" w:tplc="040E0001" w:tentative="1">
+      <w:start w:val="1"/>
+      <w:numFmt w:val="bullet"/>
+      <w:lvlText w:val=""/>
+      <w:lvlJc w:val="left"/>
+      <w:pPr>
+        <w:ind w:left="5040" w:hanging="360"/>
+      </w:pPr>
+      <w:rPr>
+        <w:rFonts w:ascii="Symbol" w:hAnsi="Symbol" w:hint="default"/>
+      </w:rPr>
+    </w:lvl>
+    <w:lvl w:ilvl="7" w:tplc="040E0003" w:tentative="1">
+      <w:start w:val="1"/>
+      <w:numFmt w:val="bullet"/>
+      <w:lvlText w:val="o"/>
+      <w:lvlJc w:val="left"/>
+      <w:pPr>
+        <w:ind w:left="5760" w:hanging="360"/>
+      </w:pPr>
+      <w:rPr>
+        <w:rFonts w:ascii="Courier New" w:hAnsi="Courier New" w:cs="Courier New" w:hint="default"/>
+      </w:rPr>
+    </w:lvl>
+    <w:lvl w:ilvl="8" w:tplc="040E0005" w:tentative="1">
+      <w:start w:val="1"/>
+      <w:numFmt w:val="bullet"/>
+      <w:lvlText w:val=""/>
+      <w:lvlJc w:val="left"/>
+      <w:pPr>
+        <w:ind w:left="6480" w:hanging="360"/>
+      </w:pPr>
+      <w:rPr>
+        <w:rFonts w:ascii="Wingdings" w:hAnsi="Wingdings" w:hint="default"/>
+      </w:rPr>
+    </w:lvl>
+  </w:abstractNum>
+  <w:abstractNum w:abstractNumId="3" w15:restartNumberingAfterBreak="0">
+    <w:nsid w:val="21684D30"/>
+    <w:multiLevelType w:val="hybridMultilevel"/>
+    <w:tmpl w:val="F73AEDFC"/>
+    <w:lvl w:ilvl="0" w:tplc="040E0001">
+      <w:start w:val="1"/>
+      <w:numFmt w:val="bullet"/>
+      <w:lvlText w:val=""/>
+      <w:lvlJc w:val="left"/>
+      <w:pPr>
+        <w:ind w:left="720" w:hanging="360"/>
+      </w:pPr>
+      <w:rPr>
+        <w:rFonts w:ascii="Symbol" w:hAnsi="Symbol" w:hint="default"/>
+      </w:rPr>
+    </w:lvl>
+    <w:lvl w:ilvl="1" w:tplc="040E0003" w:tentative="1">
+      <w:start w:val="1"/>
+      <w:numFmt w:val="bullet"/>
+      <w:lvlText w:val="o"/>
+      <w:lvlJc w:val="left"/>
+      <w:pPr>
+        <w:ind w:left="1440" w:hanging="360"/>
+      </w:pPr>
+      <w:rPr>
+        <w:rFonts w:ascii="Courier New" w:hAnsi="Courier New" w:cs="Courier New" w:hint="default"/>
+      </w:rPr>
+    </w:lvl>
+    <w:lvl w:ilvl="2" w:tplc="040E0005" w:tentative="1">
+      <w:start w:val="1"/>
+      <w:numFmt w:val="bullet"/>
+      <w:lvlText w:val=""/>
+      <w:lvlJc w:val="left"/>
+      <w:pPr>
+        <w:ind w:left="2160" w:hanging="360"/>
+      </w:pPr>
+      <w:rPr>
+        <w:rFonts w:ascii="Wingdings" w:hAnsi="Wingdings" w:hint="default"/>
+      </w:rPr>
+    </w:lvl>
+    <w:lvl w:ilvl="3" w:tplc="040E0001" w:tentative="1">
+      <w:start w:val="1"/>
+      <w:numFmt w:val="bullet"/>
+      <w:lvlText w:val=""/>
+      <w:lvlJc w:val="left"/>
+      <w:pPr>
+        <w:ind w:left="2880" w:hanging="360"/>
+      </w:pPr>
+      <w:rPr>
+        <w:rFonts w:ascii="Symbol" w:hAnsi="Symbol" w:hint="default"/>
+      </w:rPr>
+    </w:lvl>
+    <w:lvl w:ilvl="4" w:tplc="040E0003" w:tentative="1">
+      <w:start w:val="1"/>
+      <w:numFmt w:val="bullet"/>
+      <w:lvlText w:val="o"/>
+      <w:lvlJc w:val="left"/>
+      <w:pPr>
+        <w:ind w:left="3600" w:hanging="360"/>
+      </w:pPr>
+      <w:rPr>
+        <w:rFonts w:ascii="Courier New" w:hAnsi="Courier New" w:cs="Courier New" w:hint="default"/>
+      </w:rPr>
+    </w:lvl>
+    <w:lvl w:ilvl="5" w:tplc="040E0005" w:tentative="1">
+      <w:start w:val="1"/>
+      <w:numFmt w:val="bullet"/>
+      <w:lvlText w:val=""/>
+      <w:lvlJc w:val="left"/>
+      <w:pPr>
+        <w:ind w:left="4320" w:hanging="360"/>
+      </w:pPr>
+      <w:rPr>
+        <w:rFonts w:ascii="Wingdings" w:hAnsi="Wingdings" w:hint="default"/>
+      </w:rPr>
+    </w:lvl>
+    <w:lvl w:ilvl="6" w:tplc="040E0001" w:tentative="1">
+      <w:start w:val="1"/>
+      <w:numFmt w:val="bullet"/>
+      <w:lvlText w:val=""/>
+      <w:lvlJc w:val="left"/>
+      <w:pPr>
+        <w:ind w:left="5040" w:hanging="360"/>
+      </w:pPr>
+      <w:rPr>
+        <w:rFonts w:ascii="Symbol" w:hAnsi="Symbol" w:hint="default"/>
+      </w:rPr>
+    </w:lvl>
+    <w:lvl w:ilvl="7" w:tplc="040E0003" w:tentative="1">
+      <w:start w:val="1"/>
+      <w:numFmt w:val="bullet"/>
+      <w:lvlText w:val="o"/>
+      <w:lvlJc w:val="left"/>
+      <w:pPr>
+        <w:ind w:left="5760" w:hanging="360"/>
+      </w:pPr>
+      <w:rPr>
+        <w:rFonts w:ascii="Courier New" w:hAnsi="Courier New" w:cs="Courier New" w:hint="default"/>
+      </w:rPr>
+    </w:lvl>
+    <w:lvl w:ilvl="8" w:tplc="040E0005" w:tentative="1">
+      <w:start w:val="1"/>
+      <w:numFmt w:val="bullet"/>
+      <w:lvlText w:val=""/>
+      <w:lvlJc w:val="left"/>
+      <w:pPr>
+        <w:ind w:left="6480" w:hanging="360"/>
+      </w:pPr>
+      <w:rPr>
+        <w:rFonts w:ascii="Wingdings" w:hAnsi="Wingdings" w:hint="default"/>
+      </w:rPr>
+    </w:lvl>
+  </w:abstractNum>
+  <w:abstractNum w:abstractNumId="4" w15:restartNumberingAfterBreak="0">
     <w:nsid w:val="21A1620F"/>
     <w:multiLevelType w:val="hybridMultilevel"/>
     <w:tmpl w:val="837806F0"/>
@@ -36230,7 +39069,7 @@
       </w:pPr>
     </w:lvl>
   </w:abstractNum>
-  <w:abstractNum w:abstractNumId="3" w15:restartNumberingAfterBreak="0">
+  <w:abstractNum w:abstractNumId="5" w15:restartNumberingAfterBreak="0">
     <w:nsid w:val="2E287FB5"/>
     <w:multiLevelType w:val="hybridMultilevel"/>
     <w:tmpl w:val="0FC8D7FE"/>
@@ -36371,7 +39210,7 @@
       </w:rPr>
     </w:lvl>
   </w:abstractNum>
-  <w:abstractNum w:abstractNumId="4" w15:restartNumberingAfterBreak="0">
+  <w:abstractNum w:abstractNumId="6" w15:restartNumberingAfterBreak="0">
     <w:nsid w:val="34E86C82"/>
     <w:multiLevelType w:val="hybridMultilevel"/>
     <w:tmpl w:val="05C019EC"/>
@@ -36484,7 +39323,7 @@
       </w:rPr>
     </w:lvl>
   </w:abstractNum>
-  <w:abstractNum w:abstractNumId="5" w15:restartNumberingAfterBreak="0">
+  <w:abstractNum w:abstractNumId="7" w15:restartNumberingAfterBreak="0">
     <w:nsid w:val="42F02211"/>
     <w:multiLevelType w:val="hybridMultilevel"/>
     <w:tmpl w:val="495EF05E"/>
@@ -36597,7 +39436,7 @@
       </w:rPr>
     </w:lvl>
   </w:abstractNum>
-  <w:abstractNum w:abstractNumId="6" w15:restartNumberingAfterBreak="0">
+  <w:abstractNum w:abstractNumId="8" w15:restartNumberingAfterBreak="0">
     <w:nsid w:val="4A60167E"/>
     <w:multiLevelType w:val="hybridMultilevel"/>
     <w:tmpl w:val="2732F7C8"/>
@@ -36710,7 +39549,7 @@
       </w:rPr>
     </w:lvl>
   </w:abstractNum>
-  <w:abstractNum w:abstractNumId="7" w15:restartNumberingAfterBreak="0">
+  <w:abstractNum w:abstractNumId="9" w15:restartNumberingAfterBreak="0">
     <w:nsid w:val="4B123789"/>
     <w:multiLevelType w:val="multilevel"/>
     <w:tmpl w:val="8D14A9EA"/>
@@ -36831,14 +39670,14 @@
       </w:rPr>
     </w:lvl>
   </w:abstractNum>
-  <w:abstractNum w:abstractNumId="8" w15:restartNumberingAfterBreak="0">
+  <w:abstractNum w:abstractNumId="10" w15:restartNumberingAfterBreak="0">
     <w:nsid w:val="51E6387A"/>
     <w:multiLevelType w:val="hybridMultilevel"/>
     <w:tmpl w:val="CC3C8D2E"/>
     <w:lvl w:ilvl="0" w:tplc="263E7FA0">
       <w:start w:val="1"/>
       <w:numFmt w:val="bullet"/>
-      <w:pStyle w:val="llbChar"/>
+      <w:pStyle w:val="Listaszerbekezds"/>
       <w:lvlText w:val=""/>
       <w:lvlJc w:val="left"/>
       <w:pPr>
@@ -36945,7 +39784,7 @@
       </w:rPr>
     </w:lvl>
   </w:abstractNum>
-  <w:abstractNum w:abstractNumId="9" w15:restartNumberingAfterBreak="0">
+  <w:abstractNum w:abstractNumId="11" w15:restartNumberingAfterBreak="0">
     <w:nsid w:val="65DD1963"/>
     <w:multiLevelType w:val="hybridMultilevel"/>
     <w:tmpl w:val="6CAEBB0C"/>
@@ -37058,7 +39897,7 @@
       </w:rPr>
     </w:lvl>
   </w:abstractNum>
-  <w:abstractNum w:abstractNumId="10" w15:restartNumberingAfterBreak="0">
+  <w:abstractNum w:abstractNumId="12" w15:restartNumberingAfterBreak="0">
     <w:nsid w:val="69716609"/>
     <w:multiLevelType w:val="hybridMultilevel"/>
     <w:tmpl w:val="EBC44C5C"/>
@@ -37171,7 +40010,7 @@
       </w:rPr>
     </w:lvl>
   </w:abstractNum>
-  <w:abstractNum w:abstractNumId="11" w15:restartNumberingAfterBreak="0">
+  <w:abstractNum w:abstractNumId="13" w15:restartNumberingAfterBreak="0">
     <w:nsid w:val="7ABC46CB"/>
     <w:multiLevelType w:val="hybridMultilevel"/>
     <w:tmpl w:val="3258D894"/>
@@ -37261,40 +40100,46 @@
     </w:lvl>
   </w:abstractNum>
   <w:num w:numId="1">
-    <w:abstractNumId w:val="11"/>
+    <w:abstractNumId w:val="13"/>
   </w:num>
   <w:num w:numId="2">
-    <w:abstractNumId w:val="8"/>
+    <w:abstractNumId w:val="10"/>
   </w:num>
   <w:num w:numId="3">
-    <w:abstractNumId w:val="7"/>
+    <w:abstractNumId w:val="9"/>
   </w:num>
   <w:num w:numId="4">
     <w:abstractNumId w:val="1"/>
   </w:num>
   <w:num w:numId="5">
-    <w:abstractNumId w:val="5"/>
+    <w:abstractNumId w:val="7"/>
   </w:num>
   <w:num w:numId="6">
-    <w:abstractNumId w:val="6"/>
+    <w:abstractNumId w:val="8"/>
   </w:num>
   <w:num w:numId="7">
-    <w:abstractNumId w:val="2"/>
+    <w:abstractNumId w:val="4"/>
   </w:num>
   <w:num w:numId="8">
-    <w:abstractNumId w:val="10"/>
+    <w:abstractNumId w:val="12"/>
   </w:num>
   <w:num w:numId="9">
     <w:abstractNumId w:val="0"/>
   </w:num>
   <w:num w:numId="10">
+    <w:abstractNumId w:val="5"/>
+  </w:num>
+  <w:num w:numId="11">
+    <w:abstractNumId w:val="11"/>
+  </w:num>
+  <w:num w:numId="12">
+    <w:abstractNumId w:val="6"/>
+  </w:num>
+  <w:num w:numId="13">
     <w:abstractNumId w:val="3"/>
   </w:num>
-  <w:num w:numId="11">
-    <w:abstractNumId w:val="9"/>
-  </w:num>
-  <w:num w:numId="12">
-    <w:abstractNumId w:val="4"/>
+  <w:num w:numId="14">
+    <w:abstractNumId w:val="2"/>
   </w:num>
 </w:numbering>
 </file>
@@ -38632,13 +41477,6 @@
     <b:RefOrder>8</b:RefOrder>
   </b:Source>
   <b:Source>
-    <b:Tag>htt4</b:Tag>
-    <b:SourceType>InternetSite</b:SourceType>
-    <b:Guid>{B6DF6E46-4C83-490F-A2A7-30A0082613C9}</b:Guid>
-    <b:URL>https://rawgit.com/krausest/js-framework-benchmark/master/webdriver-ts-results/table.html</b:URL>
-    <b:RefOrder>16</b:RefOrder>
-  </b:Source>
-  <b:Source>
     <b:Tag>Cor21</b:Tag>
     <b:SourceType>InternetSite</b:SourceType>
     <b:Guid>{DA4AD19F-2EA2-4AE5-AD0E-4EA368488067}</b:Guid>
@@ -38921,11 +41759,19 @@
     <b:URL>https://perfectnova.hu/tudastar/drotvaz-wireframe</b:URL>
     <b:RefOrder>6</b:RefOrder>
   </b:Source>
+  <b:Source>
+    <b:Tag>htt4</b:Tag>
+    <b:SourceType>InternetSite</b:SourceType>
+    <b:Guid>{9979C1D5-28A9-4FC6-8E85-267DFAB2416F}</b:Guid>
+    <b:URL>https://rawgit.com/krausest/js-framework-benchmark/master/webdriver-ts-results/table.html</b:URL>
+    <b:Title>Rawgit</b:Title>
+    <b:RefOrder>16</b:RefOrder>
+  </b:Source>
 </b:Sources>
 </file>
 
 <file path=customXml/itemProps1.xml><?xml version="1.0" encoding="utf-8"?>
-<ds:datastoreItem xmlns:ds="http://schemas.openxmlformats.org/officeDocument/2006/customXml" ds:itemID="{EE596087-D418-46B2-9807-8B36A48243CF}">
+<ds:datastoreItem xmlns:ds="http://schemas.openxmlformats.org/officeDocument/2006/customXml" ds:itemID="{E71EC781-094C-4A54-8C67-D0415405F7E6}">
   <ds:schemaRefs>
     <ds:schemaRef ds:uri="http://schemas.openxmlformats.org/officeDocument/2006/bibliography"/>
   </ds:schemaRefs>
